--- a/Paper/Paper_draft_Phenotyping_2020-05-25_JO_GG.docx
+++ b/Paper/Paper_draft_Phenotyping_2020-05-25_JO_GG.docx
@@ -681,19 +681,31 @@
       </w:pPr>
       <w:r>
         <w:rPr/>
-        <w:t>We could invest the resources saved from reducing the number of phenotype records per daughter into phenotyping more daughters. Assuming resources for 100,000 phenotypes and decreasing the number of phenotype records per daughter to five, two, or one respectively enables phenotyping 200, 500, or 1,000 daughters per sire (100 sires). This change</w:t>
-      </w:r>
-      <w:del w:id="0" w:author="Unknown Author" w:date="2020-05-06T13:43:00Z">
+        <w:t>We could invest the resources saved from reducing the number of phenotype records per daughter into phenotyping more daughters. Assuming resources for 100,000 phenotypes and decreasing the number of phenotype records per daughter to five, two, or one respectively enables phenotyping 200, 500, or 1,000 daughters per sire (100 sires). This change increases accuracy for bulls to 0.99 in all cases</w:t>
+      </w:r>
+      <w:ins w:id="0" w:author="Unknown Author" w:date="2020-06-01T21:46:25Z">
         <w:r>
           <w:rPr/>
-          <w:delText xml:space="preserve"> </w:delText>
+          <w:t xml:space="preserve">, </w:t>
         </w:r>
-      </w:del>
-      <w:r>
-        <w:rPr/>
-        <w:t xml:space="preserve"> increases accuracy for bulls to 0.99 in all cases and respectively decreases accuracy for </w:t>
-      </w:r>
-      <w:del w:id="1" w:author="Unknown Author" w:date="2020-05-06T13:44:00Z">
+      </w:ins>
+      <w:ins w:id="1" w:author="Unknown Author" w:date="2020-06-01T21:46:25Z">
+        <w:r>
+          <w:rPr/>
+          <w:t xml:space="preserve">only </w:t>
+        </w:r>
+      </w:ins>
+      <w:ins w:id="2" w:author="Unknown Author" w:date="2020-06-01T21:47:31Z">
+        <w:r>
+          <w:rPr/>
+          <w:t>slightly increases the accuracy for cows,</w:t>
+        </w:r>
+      </w:ins>
+      <w:r>
+        <w:rPr/>
+        <w:t xml:space="preserve"> and respectively decreases accuracy for </w:t>
+      </w:r>
+      <w:del w:id="3" w:author="Unknown Author" w:date="2020-05-06T13:44:00Z">
         <w:r>
           <w:rPr/>
           <w:delText xml:space="preserve"> </w:delText>
@@ -708,16 +720,16 @@
       <w:r>
         <w:rPr/>
       </w:r>
+      <w:commentRangeEnd w:id="4"/>
+      <w:r>
+        <w:commentReference w:id="4"/>
+      </w:r>
+      <w:r>
+        <w:rPr/>
+      </w:r>
       <w:commentRangeEnd w:id="3"/>
       <w:r>
         <w:commentReference w:id="3"/>
-      </w:r>
-      <w:r>
-        <w:rPr/>
-      </w:r>
-      <w:commentRangeEnd w:id="4"/>
-      <w:r>
-        <w:commentReference w:id="4"/>
       </w:r>
       <w:r>
         <w:rPr/>
@@ -775,9 +787,9 @@
         </w:rPr>
         <w:t>Goddard et al., 2011</w:t>
       </w:r>
-      <w:bookmarkStart w:id="2" w:name="ZOTERO_BREF_KGzl4mCEcDo41"/>
-      <w:bookmarkStart w:id="3" w:name="ZOTERO_BREF_ZHPw6lgZ82GC"/>
-      <w:bookmarkStart w:id="4" w:name="ZOTERO_BREF_ZHPw6lgZ82GC1"/>
+      <w:bookmarkStart w:id="2" w:name="ZOTERO_BREF_ZHPw6lgZ82GC1"/>
+      <w:bookmarkStart w:id="3" w:name="ZOTERO_BREF_KGzl4mCEcDo41"/>
+      <w:bookmarkStart w:id="4" w:name="ZOTERO_BREF_ZHPw6lgZ82GC"/>
       <w:bookmarkEnd w:id="2"/>
       <w:bookmarkEnd w:id="3"/>
       <w:bookmarkEnd w:id="4"/>
@@ -889,55 +901,37 @@
         <w:rPr/>
         <w:t xml:space="preserve">. </w:t>
       </w:r>
-      <w:ins w:id="2" w:author="Unknown Author" w:date="2020-05-25T18:44:00Z">
+      <w:ins w:id="4" w:author="Unknown Author" w:date="2020-05-25T18:44:00Z">
         <w:r>
           <w:rPr/>
-          <w:t>They concluded,</w:t>
+          <w:t xml:space="preserve">They </w:t>
         </w:r>
       </w:ins>
-      <w:ins w:id="3" w:author="Unknown Author" w:date="2020-05-25T18:45:00Z">
+      <w:ins w:id="5" w:author="Unknown Author" w:date="2020-05-25T18:44:00Z">
+        <w:r>
+          <w:rPr/>
+          <w:t>showed</w:t>
+        </w:r>
+      </w:ins>
+      <w:ins w:id="6" w:author="Unknown Author" w:date="2020-05-25T18:44:00Z">
+        <w:r>
+          <w:rPr/>
+          <w:t>,</w:t>
+        </w:r>
+      </w:ins>
+      <w:ins w:id="7" w:author="Unknown Author" w:date="2020-05-25T18:45:00Z">
         <w:r>
           <w:rPr/>
           <w:t xml:space="preserve"> </w:t>
         </w:r>
       </w:ins>
-      <w:ins w:id="4" w:author="Unknown Author" w:date="2020-06-01T15:36:20Z">
-        <w:r>
-          <w:rPr/>
-          <w:t xml:space="preserve">that </w:t>
-        </w:r>
-      </w:ins>
-      <w:ins w:id="5" w:author="Unknown Author" w:date="2020-06-01T15:36:20Z">
-        <w:r>
-          <w:rPr/>
-          <w:t xml:space="preserve">accuracy is a function of </w:t>
-        </w:r>
-      </w:ins>
-      <w:ins w:id="6" w:author="Unknown Author" w:date="2020-06-01T15:36:20Z">
-        <w:r>
-          <w:rPr/>
-          <w:t xml:space="preserve">the number of records in the training population </w:t>
-        </w:r>
-      </w:ins>
-      <w:ins w:id="7" w:author="Unknown Author" w:date="2020-06-01T15:36:20Z">
-        <w:r>
-          <w:rPr/>
-          <w:t>with</w:t>
-        </w:r>
-      </w:ins>
       <w:ins w:id="8" w:author="Unknown Author" w:date="2020-06-01T15:36:20Z">
         <w:r>
           <w:rPr/>
-          <w:t xml:space="preserve"> diminishing return</w:t>
+          <w:t>that accuracy is a function of the number of records in the training population with diminishing returns, hence</w:t>
         </w:r>
       </w:ins>
-      <w:ins w:id="9" w:author="Unknown Author" w:date="2020-06-01T15:36:20Z">
-        <w:r>
-          <w:rPr/>
-          <w:t>s, hence</w:t>
-        </w:r>
-      </w:ins>
-      <w:del w:id="10" w:author="Unknown Author" w:date="2020-06-01T15:36:51Z">
+      <w:del w:id="9" w:author="Unknown Author" w:date="2020-06-01T15:36:51Z">
         <w:r>
           <w:rPr/>
           <w:delText>that</w:delText>
@@ -947,58 +941,60 @@
         <w:rPr/>
         <w:t xml:space="preserve"> additional phenotype records are most valuable when the number of records is small</w:t>
       </w:r>
-      <w:del w:id="11" w:author="Unknown Author" w:date="2020-06-01T15:36:32Z">
+      <w:del w:id="10" w:author="Unknown Author" w:date="2020-06-01T15:36:32Z">
         <w:r>
           <w:rPr/>
-          <w:delText xml:space="preserve"> and that </w:delText>
+          <w:delText xml:space="preserve"> and that accuracy is a function of with</w:delText>
         </w:r>
       </w:del>
-      <w:del w:id="12" w:author="Unknown Author" w:date="2020-06-01T15:36:32Z">
-        <w:r>
-          <w:rPr/>
-          <w:delText>accuracy is a function of with</w:delText>
-        </w:r>
-      </w:del>
-      <w:del w:id="13" w:author="GORJANC Gregor" w:date="2020-05-25T21:37:00Z">
+      <w:del w:id="11" w:author="GORJANC Gregor" w:date="2020-05-25T21:37:00Z">
         <w:r>
           <w:rPr/>
           <w:delText xml:space="preserve"> relationship</w:delText>
         </w:r>
       </w:del>
-      <w:del w:id="14" w:author="Unknown Author" w:date="2020-06-01T15:35:50Z">
+      <w:del w:id="12" w:author="Unknown Author" w:date="2020-06-01T15:35:50Z">
         <w:r>
           <w:rPr/>
           <w:delText>s</w:delText>
         </w:r>
       </w:del>
-      <w:del w:id="15" w:author="Unknown Author" w:date="2020-06-01T15:35:50Z">
+      <w:r>
+        <w:rPr/>
+        <w:commentReference w:id="8"/>
+      </w:r>
+      <w:r>
+        <w:rPr/>
+        <w:commentReference w:id="9"/>
+      </w:r>
+      <w:del w:id="13" w:author="GORJANC Gregor" w:date="2020-05-25T21:39:00Z">
         <w:r>
           <w:rPr/>
-          <w:commentReference w:id="8"/>
+          <w:delText>and genetic gain</w:delText>
         </w:r>
       </w:del>
-      <w:del w:id="16" w:author="Unknown Author" w:date="2020-06-01T15:35:50Z">
-        <w:r>
-          <w:rPr/>
-          <w:commentReference w:id="9"/>
-        </w:r>
-      </w:del>
-      <w:del w:id="17" w:author="GORJANC Gregor" w:date="2020-05-25T21:39:00Z">
-        <w:r>
-          <w:rPr/>
-          <w:delText>and geneti</w:delText>
-        </w:r>
-      </w:del>
-      <w:del w:id="18" w:author="GORJANC Gregor" w:date="2020-05-25T21:39:00Z">
-        <w:r>
-          <w:rPr/>
-          <w:delText>c gain</w:delText>
-        </w:r>
-      </w:del>
-      <w:ins w:id="19" w:author="Unknown Author" w:date="2020-05-25T18:46:00Z">
+      <w:ins w:id="14" w:author="Unknown Author" w:date="2020-05-25T18:46:00Z">
         <w:r>
           <w:rPr/>
           <w:t>.</w:t>
+        </w:r>
+      </w:ins>
+      <w:ins w:id="15" w:author="Unknown Author" w:date="2020-06-01T21:49:28Z">
+        <w:r>
+          <w:rPr/>
+          <w:t xml:space="preserve"> </w:t>
+        </w:r>
+      </w:ins>
+      <w:ins w:id="16" w:author="Unknown Author" w:date="2020-06-01T21:49:28Z">
+        <w:r>
+          <w:rPr/>
+          <w:t>Van Grevenhof et al. also concluded, that increasing the number of sires in the traini</w:t>
+        </w:r>
+      </w:ins>
+      <w:ins w:id="17" w:author="Unknown Author" w:date="2020-06-01T21:50:00Z">
+        <w:r>
+          <w:rPr/>
+          <w:t>ng population has a much larger impact on the accuracy of genomic prediction than increasing the progeny-group size.</w:t>
         </w:r>
       </w:ins>
     </w:p>
@@ -1139,7 +1135,7 @@
         </w:rPr>
         <w:t>The aim of this study was to evaluate the potential of maximizing genetic gain by optimizing investment into phenotyping and genotyping in dairy breeding p</w:t>
       </w:r>
-      <w:ins w:id="20" w:author="Janez Jenko" w:date="2020-05-23T18:52:00Z">
+      <w:ins w:id="18" w:author="Janez Jenko" w:date="2020-05-23T18:52:00Z">
         <w:r>
           <w:rPr>
             <w:highlight w:val="green"/>
@@ -1653,7 +1649,7 @@
         <w:noBreakHyphen/>
         <w:t>standard recording systems collecting 10, 2, and 1 records per lactation</w:t>
       </w:r>
-      <w:del w:id="21" w:author="Janez Jenko" w:date="2020-05-23T19:20:00Z">
+      <w:del w:id="19" w:author="Janez Jenko" w:date="2020-05-23T19:20:00Z">
         <w:r>
           <w:rPr>
             <w:highlight w:val="white"/>
@@ -1822,26 +1818,23 @@
         <w:tblW w:w="9552" w:type="dxa"/>
         <w:jc w:val="left"/>
         <w:tblInd w:w="0" w:type="dxa"/>
-        <w:tblBorders>
-          <w:top w:val="single" w:sz="8" w:space="0" w:color="000000"/>
-        </w:tblBorders>
         <w:tblCellMar>
           <w:top w:w="0" w:type="dxa"/>
           <w:left w:w="0" w:type="dxa"/>
           <w:bottom w:w="0" w:type="dxa"/>
           <w:right w:w="0" w:type="dxa"/>
         </w:tblCellMar>
-        <w:tblLook w:noVBand="0" w:val="0000" w:noHBand="0" w:lastColumn="0" w:firstColumn="0" w:lastRow="0" w:firstRow="0"/>
+        <w:tblLook w:val="0000" w:noVBand="0" w:noHBand="0" w:lastColumn="0" w:firstColumn="0" w:lastRow="0" w:firstRow="0"/>
       </w:tblPr>
       <w:tblGrid>
-        <w:gridCol w:w="1648"/>
+        <w:gridCol w:w="1647"/>
         <w:gridCol w:w="1307"/>
         <w:gridCol w:w="1307"/>
-        <w:gridCol w:w="1304"/>
+        <w:gridCol w:w="1303"/>
         <w:gridCol w:w="1307"/>
         <w:gridCol w:w="1307"/>
         <w:gridCol w:w="1316"/>
-        <w:gridCol w:w="1"/>
+        <w:gridCol w:w="3"/>
         <w:gridCol w:w="53"/>
       </w:tblGrid>
       <w:tr>
@@ -1850,7 +1843,7 @@
         </w:trPr>
         <w:tc>
           <w:tcPr>
-            <w:tcW w:w="1648" w:type="dxa"/>
+            <w:tcW w:w="1647" w:type="dxa"/>
             <w:vMerge w:val="restart"/>
             <w:tcBorders>
               <w:top w:val="single" w:sz="8" w:space="0" w:color="000000"/>
@@ -1872,12 +1865,11 @@
         </w:tc>
         <w:tc>
           <w:tcPr>
-            <w:tcW w:w="7849" w:type="dxa"/>
+            <w:tcW w:w="7850" w:type="dxa"/>
             <w:gridSpan w:val="7"/>
             <w:tcBorders>
               <w:top w:val="single" w:sz="8" w:space="0" w:color="000000"/>
               <w:bottom w:val="single" w:sz="2" w:space="0" w:color="000000"/>
-              <w:insideH w:val="single" w:sz="2" w:space="0" w:color="000000"/>
             </w:tcBorders>
             <w:shd w:fill="auto" w:val="clear"/>
           </w:tcPr>
@@ -1922,7 +1914,7 @@
         </w:trPr>
         <w:tc>
           <w:tcPr>
-            <w:tcW w:w="1648" w:type="dxa"/>
+            <w:tcW w:w="1647" w:type="dxa"/>
             <w:vMerge w:val="continue"/>
             <w:tcBorders>
               <w:top w:val="single" w:sz="8" w:space="0" w:color="000000"/>
@@ -1947,7 +1939,6 @@
             <w:tcW w:w="1307" w:type="dxa"/>
             <w:tcBorders>
               <w:bottom w:val="single" w:sz="2" w:space="0" w:color="000000"/>
-              <w:insideH w:val="single" w:sz="2" w:space="0" w:color="000000"/>
             </w:tcBorders>
             <w:shd w:fill="auto" w:val="clear"/>
             <w:tcMar>
@@ -1975,7 +1966,6 @@
             <w:tcW w:w="1307" w:type="dxa"/>
             <w:tcBorders>
               <w:bottom w:val="single" w:sz="2" w:space="0" w:color="000000"/>
-              <w:insideH w:val="single" w:sz="2" w:space="0" w:color="000000"/>
             </w:tcBorders>
             <w:shd w:fill="auto" w:val="clear"/>
             <w:tcMar>
@@ -2000,10 +1990,9 @@
         </w:tc>
         <w:tc>
           <w:tcPr>
-            <w:tcW w:w="1304" w:type="dxa"/>
-            <w:tcBorders>
-              <w:bottom w:val="single" w:sz="2" w:space="0" w:color="000000"/>
-              <w:insideH w:val="single" w:sz="2" w:space="0" w:color="000000"/>
+            <w:tcW w:w="1303" w:type="dxa"/>
+            <w:tcBorders>
+              <w:bottom w:val="single" w:sz="2" w:space="0" w:color="000000"/>
             </w:tcBorders>
             <w:shd w:fill="auto" w:val="clear"/>
             <w:tcMar>
@@ -2031,7 +2020,6 @@
             <w:tcW w:w="1307" w:type="dxa"/>
             <w:tcBorders>
               <w:bottom w:val="single" w:sz="2" w:space="0" w:color="000000"/>
-              <w:insideH w:val="single" w:sz="2" w:space="0" w:color="000000"/>
             </w:tcBorders>
             <w:shd w:fill="auto" w:val="clear"/>
             <w:tcMar>
@@ -2059,7 +2047,6 @@
             <w:tcW w:w="1307" w:type="dxa"/>
             <w:tcBorders>
               <w:bottom w:val="single" w:sz="2" w:space="0" w:color="000000"/>
-              <w:insideH w:val="single" w:sz="2" w:space="0" w:color="000000"/>
             </w:tcBorders>
             <w:shd w:fill="auto" w:val="clear"/>
             <w:tcMar>
@@ -2084,13 +2071,11 @@
         </w:tc>
         <w:tc>
           <w:tcPr>
-            <w:tcW w:w="1370" w:type="dxa"/>
+            <w:tcW w:w="1372" w:type="dxa"/>
             <w:gridSpan w:val="3"/>
             <w:tcBorders>
               <w:bottom w:val="single" w:sz="2" w:space="0" w:color="000000"/>
               <w:right w:val="single" w:sz="2" w:space="0" w:color="000000"/>
-              <w:insideH w:val="single" w:sz="2" w:space="0" w:color="000000"/>
-              <w:insideV w:val="single" w:sz="2" w:space="0" w:color="000000"/>
             </w:tcBorders>
             <w:shd w:fill="auto" w:val="clear"/>
             <w:tcMar>
@@ -2121,7 +2106,7 @@
         </w:trPr>
         <w:tc>
           <w:tcPr>
-            <w:tcW w:w="1648" w:type="dxa"/>
+            <w:tcW w:w="1647" w:type="dxa"/>
             <w:tcBorders>
               <w:top w:val="single" w:sz="8" w:space="0" w:color="000000"/>
             </w:tcBorders>
@@ -2146,7 +2131,6 @@
             <w:tcBorders>
               <w:top w:val="single" w:sz="8" w:space="0" w:color="000000"/>
               <w:bottom w:val="single" w:sz="8" w:space="0" w:color="000000"/>
-              <w:insideH w:val="single" w:sz="8" w:space="0" w:color="000000"/>
             </w:tcBorders>
             <w:shd w:color="auto" w:fill="FFFFFF" w:val="clear"/>
           </w:tcPr>
@@ -2183,7 +2167,6 @@
             <w:tcBorders>
               <w:top w:val="single" w:sz="8" w:space="0" w:color="000000"/>
               <w:bottom w:val="single" w:sz="8" w:space="0" w:color="000000"/>
-              <w:insideH w:val="single" w:sz="8" w:space="0" w:color="000000"/>
             </w:tcBorders>
             <w:shd w:color="auto" w:fill="FFFFFF" w:val="clear"/>
           </w:tcPr>
@@ -2216,11 +2199,10 @@
         </w:tc>
         <w:tc>
           <w:tcPr>
-            <w:tcW w:w="1304" w:type="dxa"/>
+            <w:tcW w:w="1303" w:type="dxa"/>
             <w:tcBorders>
               <w:top w:val="single" w:sz="8" w:space="0" w:color="000000"/>
               <w:bottom w:val="single" w:sz="8" w:space="0" w:color="000000"/>
-              <w:insideH w:val="single" w:sz="8" w:space="0" w:color="000000"/>
             </w:tcBorders>
             <w:shd w:fill="auto" w:val="clear"/>
           </w:tcPr>
@@ -2257,7 +2239,6 @@
             <w:tcBorders>
               <w:top w:val="single" w:sz="8" w:space="0" w:color="000000"/>
               <w:bottom w:val="single" w:sz="8" w:space="0" w:color="000000"/>
-              <w:insideH w:val="single" w:sz="8" w:space="0" w:color="000000"/>
             </w:tcBorders>
             <w:shd w:fill="auto" w:val="clear"/>
           </w:tcPr>
@@ -2294,7 +2275,6 @@
             <w:tcBorders>
               <w:top w:val="single" w:sz="8" w:space="0" w:color="000000"/>
               <w:bottom w:val="single" w:sz="8" w:space="0" w:color="000000"/>
-              <w:insideH w:val="single" w:sz="8" w:space="0" w:color="000000"/>
             </w:tcBorders>
             <w:shd w:fill="auto" w:val="clear"/>
           </w:tcPr>
@@ -2331,7 +2311,6 @@
             <w:tcBorders>
               <w:top w:val="single" w:sz="8" w:space="0" w:color="000000"/>
               <w:bottom w:val="single" w:sz="8" w:space="0" w:color="000000"/>
-              <w:insideH w:val="single" w:sz="8" w:space="0" w:color="000000"/>
             </w:tcBorders>
             <w:shd w:fill="auto" w:val="clear"/>
           </w:tcPr>
@@ -2364,7 +2343,7 @@
         </w:tc>
         <w:tc>
           <w:tcPr>
-            <w:tcW w:w="54" w:type="dxa"/>
+            <w:tcW w:w="56" w:type="dxa"/>
             <w:gridSpan w:val="2"/>
             <w:tcBorders/>
             <w:shd w:fill="auto" w:val="clear"/>
@@ -2389,7 +2368,7 @@
         </w:trPr>
         <w:tc>
           <w:tcPr>
-            <w:tcW w:w="1648" w:type="dxa"/>
+            <w:tcW w:w="1647" w:type="dxa"/>
             <w:tcBorders/>
             <w:shd w:color="auto" w:fill="FFFFFF" w:val="clear"/>
             <w:vAlign w:val="center"/>
@@ -2411,7 +2390,6 @@
             <w:tcW w:w="1307" w:type="dxa"/>
             <w:tcBorders>
               <w:bottom w:val="single" w:sz="8" w:space="0" w:color="000000"/>
-              <w:insideH w:val="single" w:sz="8" w:space="0" w:color="000000"/>
             </w:tcBorders>
             <w:shd w:color="auto" w:fill="FFFFFF" w:val="clear"/>
           </w:tcPr>
@@ -2447,7 +2425,6 @@
             <w:tcW w:w="1307" w:type="dxa"/>
             <w:tcBorders>
               <w:bottom w:val="single" w:sz="8" w:space="0" w:color="000000"/>
-              <w:insideH w:val="single" w:sz="8" w:space="0" w:color="000000"/>
             </w:tcBorders>
             <w:shd w:color="auto" w:fill="FFFFFF" w:val="clear"/>
           </w:tcPr>
@@ -2480,10 +2457,9 @@
         </w:tc>
         <w:tc>
           <w:tcPr>
-            <w:tcW w:w="1304" w:type="dxa"/>
+            <w:tcW w:w="1303" w:type="dxa"/>
             <w:tcBorders>
               <w:bottom w:val="single" w:sz="8" w:space="0" w:color="000000"/>
-              <w:insideH w:val="single" w:sz="8" w:space="0" w:color="000000"/>
             </w:tcBorders>
             <w:shd w:fill="auto" w:val="clear"/>
           </w:tcPr>
@@ -2519,7 +2495,6 @@
             <w:tcW w:w="1307" w:type="dxa"/>
             <w:tcBorders>
               <w:bottom w:val="single" w:sz="8" w:space="0" w:color="000000"/>
-              <w:insideH w:val="single" w:sz="8" w:space="0" w:color="000000"/>
             </w:tcBorders>
             <w:shd w:fill="auto" w:val="clear"/>
           </w:tcPr>
@@ -2555,7 +2530,6 @@
             <w:tcW w:w="1307" w:type="dxa"/>
             <w:tcBorders>
               <w:bottom w:val="single" w:sz="8" w:space="0" w:color="000000"/>
-              <w:insideH w:val="single" w:sz="8" w:space="0" w:color="000000"/>
             </w:tcBorders>
             <w:shd w:fill="auto" w:val="clear"/>
           </w:tcPr>
@@ -2591,7 +2565,6 @@
             <w:tcW w:w="1316" w:type="dxa"/>
             <w:tcBorders>
               <w:bottom w:val="single" w:sz="8" w:space="0" w:color="000000"/>
-              <w:insideH w:val="single" w:sz="8" w:space="0" w:color="000000"/>
             </w:tcBorders>
             <w:shd w:fill="auto" w:val="clear"/>
           </w:tcPr>
@@ -2624,7 +2597,7 @@
         </w:tc>
         <w:tc>
           <w:tcPr>
-            <w:tcW w:w="54" w:type="dxa"/>
+            <w:tcW w:w="56" w:type="dxa"/>
             <w:gridSpan w:val="2"/>
             <w:tcBorders/>
             <w:shd w:fill="auto" w:val="clear"/>
@@ -2649,10 +2622,9 @@
         </w:trPr>
         <w:tc>
           <w:tcPr>
-            <w:tcW w:w="1648" w:type="dxa"/>
+            <w:tcW w:w="1647" w:type="dxa"/>
             <w:tcBorders>
               <w:bottom w:val="single" w:sz="8" w:space="0" w:color="000000"/>
-              <w:insideH w:val="single" w:sz="8" w:space="0" w:color="000000"/>
             </w:tcBorders>
             <w:shd w:color="auto" w:fill="FFFFFF" w:val="clear"/>
             <w:vAlign w:val="center"/>
@@ -2674,7 +2646,6 @@
             <w:tcW w:w="1307" w:type="dxa"/>
             <w:tcBorders>
               <w:bottom w:val="single" w:sz="8" w:space="0" w:color="000000"/>
-              <w:insideH w:val="single" w:sz="8" w:space="0" w:color="000000"/>
             </w:tcBorders>
             <w:shd w:color="auto" w:fill="FFFFFF" w:val="clear"/>
           </w:tcPr>
@@ -2710,7 +2681,6 @@
             <w:tcW w:w="1307" w:type="dxa"/>
             <w:tcBorders>
               <w:bottom w:val="single" w:sz="8" w:space="0" w:color="000000"/>
-              <w:insideH w:val="single" w:sz="8" w:space="0" w:color="000000"/>
             </w:tcBorders>
             <w:shd w:color="auto" w:fill="FFFFFF" w:val="clear"/>
           </w:tcPr>
@@ -2743,10 +2713,9 @@
         </w:tc>
         <w:tc>
           <w:tcPr>
-            <w:tcW w:w="1304" w:type="dxa"/>
+            <w:tcW w:w="1303" w:type="dxa"/>
             <w:tcBorders>
               <w:bottom w:val="single" w:sz="8" w:space="0" w:color="000000"/>
-              <w:insideH w:val="single" w:sz="8" w:space="0" w:color="000000"/>
             </w:tcBorders>
             <w:shd w:fill="auto" w:val="clear"/>
           </w:tcPr>
@@ -2782,7 +2751,6 @@
             <w:tcW w:w="1307" w:type="dxa"/>
             <w:tcBorders>
               <w:bottom w:val="single" w:sz="8" w:space="0" w:color="000000"/>
-              <w:insideH w:val="single" w:sz="8" w:space="0" w:color="000000"/>
             </w:tcBorders>
             <w:shd w:color="auto" w:fill="FFFFFF" w:val="clear"/>
           </w:tcPr>
@@ -2818,7 +2786,6 @@
             <w:tcW w:w="1307" w:type="dxa"/>
             <w:tcBorders>
               <w:bottom w:val="single" w:sz="8" w:space="0" w:color="000000"/>
-              <w:insideH w:val="single" w:sz="8" w:space="0" w:color="000000"/>
             </w:tcBorders>
             <w:shd w:color="auto" w:fill="FFFFFF" w:val="clear"/>
           </w:tcPr>
@@ -2854,7 +2821,6 @@
             <w:tcW w:w="1316" w:type="dxa"/>
             <w:tcBorders>
               <w:bottom w:val="single" w:sz="8" w:space="0" w:color="000000"/>
-              <w:insideH w:val="single" w:sz="8" w:space="0" w:color="000000"/>
             </w:tcBorders>
             <w:shd w:fill="auto" w:val="clear"/>
           </w:tcPr>
@@ -2887,7 +2853,7 @@
         </w:tc>
         <w:tc>
           <w:tcPr>
-            <w:tcW w:w="54" w:type="dxa"/>
+            <w:tcW w:w="56" w:type="dxa"/>
             <w:gridSpan w:val="2"/>
             <w:tcBorders/>
             <w:shd w:fill="auto" w:val="clear"/>
@@ -2949,22 +2915,14 @@
         </w:rPr>
         <w:t>All scenarios had equal amount of available resources. We compared the scenarios based on their final genetic gain, which indicated return on investment, and accuracy of selection. We measured the genetic gain as an average true breeding value by year of birth and standardized it to have zero mean and unit standard genetic deviation in the first year of comparison. We measured the accuracy of breeding values as the mean correlation between true and estimated breeding values of the evaluation years</w:t>
       </w:r>
-      <w:del w:id="22" w:author="Unknown Author" w:date="2020-06-01T15:38:29Z">
-        <w:r>
-          <w:rPr>
-            <w:highlight w:val="white"/>
-          </w:rPr>
-          <w:commentReference w:id="10"/>
-        </w:r>
-      </w:del>
-      <w:del w:id="23" w:author="Unknown Author" w:date="2020-06-01T15:38:29Z">
-        <w:r>
-          <w:rPr>
-            <w:highlight w:val="white"/>
-          </w:rPr>
-          <w:commentReference w:id="11"/>
-        </w:r>
-      </w:del>
+      <w:r>
+        <w:rPr/>
+        <w:commentReference w:id="10"/>
+      </w:r>
+      <w:r>
+        <w:rPr/>
+        <w:commentReference w:id="11"/>
+      </w:r>
       <w:r>
         <w:rPr>
           <w:highlight w:val="white"/>
@@ -3047,18 +3005,13 @@
         <w:tblW w:w="9633" w:type="dxa"/>
         <w:jc w:val="left"/>
         <w:tblInd w:w="1" w:type="dxa"/>
-        <w:tblBorders>
-          <w:top w:val="single" w:sz="8" w:space="0" w:color="000001"/>
-          <w:bottom w:val="single" w:sz="8" w:space="0" w:color="000001"/>
-          <w:insideH w:val="single" w:sz="8" w:space="0" w:color="000001"/>
-        </w:tblBorders>
         <w:tblCellMar>
           <w:top w:w="0" w:type="dxa"/>
           <w:left w:w="108" w:type="dxa"/>
           <w:bottom w:w="0" w:type="dxa"/>
           <w:right w:w="108" w:type="dxa"/>
         </w:tblCellMar>
-        <w:tblLook w:noVBand="0" w:val="0000" w:noHBand="0" w:lastColumn="0" w:firstColumn="0" w:lastRow="0" w:firstRow="0"/>
+        <w:tblLook w:val="0000" w:noVBand="0" w:noHBand="0" w:lastColumn="0" w:firstColumn="0" w:lastRow="0" w:firstRow="0"/>
       </w:tblPr>
       <w:tblGrid>
         <w:gridCol w:w="1704"/>
@@ -3078,7 +3031,6 @@
             <w:tcBorders>
               <w:top w:val="single" w:sz="8" w:space="0" w:color="000001"/>
               <w:bottom w:val="single" w:sz="8" w:space="0" w:color="000001"/>
-              <w:insideH w:val="single" w:sz="8" w:space="0" w:color="000001"/>
             </w:tcBorders>
             <w:shd w:color="auto" w:fill="FFFFFF" w:val="clear"/>
             <w:vAlign w:val="center"/>
@@ -3122,7 +3074,6 @@
             <w:tcBorders>
               <w:top w:val="single" w:sz="8" w:space="0" w:color="000001"/>
               <w:bottom w:val="single" w:sz="2" w:space="0" w:color="000001"/>
-              <w:insideH w:val="single" w:sz="2" w:space="0" w:color="000001"/>
             </w:tcBorders>
             <w:shd w:color="auto" w:fill="FFFFFF" w:val="clear"/>
             <w:vAlign w:val="center"/>
@@ -3168,7 +3119,6 @@
             <w:tcBorders>
               <w:top w:val="single" w:sz="8" w:space="0" w:color="000001"/>
               <w:bottom w:val="single" w:sz="8" w:space="0" w:color="000001"/>
-              <w:insideH w:val="single" w:sz="8" w:space="0" w:color="000001"/>
             </w:tcBorders>
             <w:shd w:color="auto" w:fill="FFFFFF" w:val="clear"/>
             <w:vAlign w:val="center"/>
@@ -3191,7 +3141,6 @@
             <w:tcBorders>
               <w:top w:val="single" w:sz="8" w:space="0" w:color="000001"/>
               <w:bottom w:val="single" w:sz="8" w:space="0" w:color="000001"/>
-              <w:insideH w:val="single" w:sz="8" w:space="0" w:color="000001"/>
             </w:tcBorders>
             <w:shd w:color="auto" w:fill="FFFFFF" w:val="clear"/>
             <w:vAlign w:val="center"/>
@@ -3229,7 +3178,6 @@
             <w:tcBorders>
               <w:top w:val="single" w:sz="8" w:space="0" w:color="000001"/>
               <w:bottom w:val="single" w:sz="8" w:space="0" w:color="000001"/>
-              <w:insideH w:val="single" w:sz="8" w:space="0" w:color="000001"/>
             </w:tcBorders>
             <w:shd w:color="auto" w:fill="FFFFFF" w:val="clear"/>
             <w:vAlign w:val="center"/>
@@ -3267,7 +3215,6 @@
             <w:tcBorders>
               <w:top w:val="single" w:sz="8" w:space="0" w:color="000001"/>
               <w:bottom w:val="single" w:sz="8" w:space="0" w:color="000001"/>
-              <w:insideH w:val="single" w:sz="8" w:space="0" w:color="000001"/>
             </w:tcBorders>
             <w:shd w:color="auto" w:fill="FFFFFF" w:val="clear"/>
             <w:vAlign w:val="center"/>
@@ -3310,7 +3257,6 @@
             <w:tcBorders>
               <w:top w:val="single" w:sz="8" w:space="0" w:color="000001"/>
               <w:bottom w:val="single" w:sz="8" w:space="0" w:color="000001"/>
-              <w:insideH w:val="single" w:sz="8" w:space="0" w:color="000001"/>
             </w:tcBorders>
             <w:shd w:color="auto" w:fill="FFFFFF" w:val="clear"/>
             <w:vAlign w:val="center"/>
@@ -3350,7 +3296,6 @@
             <w:tcBorders>
               <w:top w:val="single" w:sz="8" w:space="0" w:color="000001"/>
               <w:bottom w:val="single" w:sz="8" w:space="0" w:color="000001"/>
-              <w:insideH w:val="single" w:sz="8" w:space="0" w:color="000001"/>
             </w:tcBorders>
             <w:shd w:color="auto" w:fill="FFFFFF" w:val="clear"/>
             <w:vAlign w:val="center"/>
@@ -3391,7 +3336,6 @@
             <w:tcBorders>
               <w:top w:val="single" w:sz="8" w:space="0" w:color="000001"/>
               <w:bottom w:val="single" w:sz="8" w:space="0" w:color="000001"/>
-              <w:insideH w:val="single" w:sz="8" w:space="0" w:color="000001"/>
             </w:tcBorders>
             <w:shd w:color="auto" w:fill="FFFFFF" w:val="clear"/>
             <w:vAlign w:val="center"/>
@@ -3432,7 +3376,6 @@
             <w:tcBorders>
               <w:top w:val="single" w:sz="8" w:space="0" w:color="000001"/>
               <w:bottom w:val="single" w:sz="8" w:space="0" w:color="000001"/>
-              <w:insideH w:val="single" w:sz="8" w:space="0" w:color="000001"/>
             </w:tcBorders>
             <w:shd w:color="auto" w:fill="FFFFFF" w:val="clear"/>
             <w:vAlign w:val="center"/>
@@ -3479,7 +3422,6 @@
             <w:tcBorders>
               <w:top w:val="single" w:sz="8" w:space="0" w:color="000001"/>
               <w:bottom w:val="single" w:sz="8" w:space="0" w:color="000001"/>
-              <w:insideH w:val="single" w:sz="8" w:space="0" w:color="000001"/>
             </w:tcBorders>
             <w:shd w:color="auto" w:fill="FFFFFF" w:val="clear"/>
             <w:vAlign w:val="center"/>
@@ -3525,7 +3467,6 @@
               <w:top w:val="single" w:sz="2" w:space="0" w:color="000000"/>
               <w:left w:val="single" w:sz="2" w:space="0" w:color="000000"/>
               <w:bottom w:val="single" w:sz="2" w:space="0" w:color="000000"/>
-              <w:insideH w:val="single" w:sz="2" w:space="0" w:color="000000"/>
             </w:tcBorders>
             <w:shd w:color="auto" w:fill="FFFFFF" w:val="clear"/>
             <w:vAlign w:val="center"/>
@@ -3566,7 +3507,6 @@
               <w:top w:val="single" w:sz="2" w:space="0" w:color="000000"/>
               <w:left w:val="single" w:sz="2" w:space="0" w:color="000000"/>
               <w:bottom w:val="single" w:sz="2" w:space="0" w:color="000000"/>
-              <w:insideH w:val="single" w:sz="2" w:space="0" w:color="000000"/>
             </w:tcBorders>
             <w:shd w:color="auto" w:fill="FFFFFF" w:val="clear"/>
             <w:vAlign w:val="center"/>
@@ -3614,7 +3554,6 @@
               <w:top w:val="single" w:sz="2" w:space="0" w:color="000000"/>
               <w:left w:val="single" w:sz="2" w:space="0" w:color="000000"/>
               <w:bottom w:val="single" w:sz="2" w:space="0" w:color="000000"/>
-              <w:insideH w:val="single" w:sz="2" w:space="0" w:color="000000"/>
             </w:tcBorders>
             <w:shd w:color="auto" w:fill="FFFFFF" w:val="clear"/>
             <w:vAlign w:val="center"/>
@@ -3663,8 +3602,6 @@
               <w:left w:val="single" w:sz="2" w:space="0" w:color="000000"/>
               <w:bottom w:val="single" w:sz="2" w:space="0" w:color="000000"/>
               <w:right w:val="single" w:sz="2" w:space="0" w:color="000000"/>
-              <w:insideH w:val="single" w:sz="2" w:space="0" w:color="000000"/>
-              <w:insideV w:val="single" w:sz="2" w:space="0" w:color="000000"/>
             </w:tcBorders>
             <w:shd w:color="auto" w:fill="FFFFFF" w:val="clear"/>
             <w:vAlign w:val="center"/>
@@ -3717,7 +3654,6 @@
               <w:top w:val="single" w:sz="8" w:space="0" w:color="000001"/>
               <w:left w:val="single" w:sz="2" w:space="0" w:color="000000"/>
               <w:bottom w:val="single" w:sz="2" w:space="0" w:color="000000"/>
-              <w:insideH w:val="single" w:sz="2" w:space="0" w:color="000000"/>
             </w:tcBorders>
             <w:shd w:color="auto" w:fill="FFFFFF" w:val="clear"/>
             <w:vAlign w:val="center"/>
@@ -3758,7 +3694,6 @@
               <w:top w:val="single" w:sz="8" w:space="0" w:color="000001"/>
               <w:left w:val="single" w:sz="2" w:space="0" w:color="000000"/>
               <w:bottom w:val="single" w:sz="2" w:space="0" w:color="000000"/>
-              <w:insideH w:val="single" w:sz="2" w:space="0" w:color="000000"/>
             </w:tcBorders>
             <w:shd w:color="auto" w:fill="FFFFFF" w:val="clear"/>
             <w:vAlign w:val="center"/>
@@ -3806,7 +3741,6 @@
               <w:top w:val="single" w:sz="8" w:space="0" w:color="000001"/>
               <w:left w:val="single" w:sz="2" w:space="0" w:color="000000"/>
               <w:bottom w:val="single" w:sz="2" w:space="0" w:color="000000"/>
-              <w:insideH w:val="single" w:sz="2" w:space="0" w:color="000000"/>
             </w:tcBorders>
             <w:shd w:color="auto" w:fill="FFFFFF" w:val="clear"/>
             <w:vAlign w:val="center"/>
@@ -3855,8 +3789,6 @@
               <w:left w:val="single" w:sz="2" w:space="0" w:color="000000"/>
               <w:bottom w:val="single" w:sz="2" w:space="0" w:color="000000"/>
               <w:right w:val="single" w:sz="2" w:space="0" w:color="000000"/>
-              <w:insideH w:val="single" w:sz="2" w:space="0" w:color="000000"/>
-              <w:insideV w:val="single" w:sz="2" w:space="0" w:color="000000"/>
             </w:tcBorders>
             <w:shd w:color="auto" w:fill="FFFFFF" w:val="clear"/>
             <w:vAlign w:val="center"/>
@@ -3909,7 +3841,6 @@
               <w:top w:val="single" w:sz="8" w:space="0" w:color="000001"/>
               <w:left w:val="single" w:sz="2" w:space="0" w:color="000000"/>
               <w:bottom w:val="single" w:sz="2" w:space="0" w:color="000000"/>
-              <w:insideH w:val="single" w:sz="2" w:space="0" w:color="000000"/>
             </w:tcBorders>
             <w:shd w:color="auto" w:fill="FFFFFF" w:val="clear"/>
             <w:vAlign w:val="center"/>
@@ -3950,7 +3881,6 @@
               <w:top w:val="single" w:sz="8" w:space="0" w:color="000001"/>
               <w:left w:val="single" w:sz="2" w:space="0" w:color="000000"/>
               <w:bottom w:val="single" w:sz="2" w:space="0" w:color="000000"/>
-              <w:insideH w:val="single" w:sz="2" w:space="0" w:color="000000"/>
             </w:tcBorders>
             <w:shd w:color="auto" w:fill="FFFFFF" w:val="clear"/>
             <w:vAlign w:val="center"/>
@@ -3998,7 +3928,6 @@
               <w:top w:val="single" w:sz="8" w:space="0" w:color="000001"/>
               <w:left w:val="single" w:sz="2" w:space="0" w:color="000000"/>
               <w:bottom w:val="single" w:sz="2" w:space="0" w:color="000000"/>
-              <w:insideH w:val="single" w:sz="2" w:space="0" w:color="000000"/>
             </w:tcBorders>
             <w:shd w:color="auto" w:fill="FFFFFF" w:val="clear"/>
             <w:vAlign w:val="center"/>
@@ -4047,8 +3976,6 @@
               <w:left w:val="single" w:sz="2" w:space="0" w:color="000000"/>
               <w:bottom w:val="single" w:sz="2" w:space="0" w:color="000000"/>
               <w:right w:val="single" w:sz="2" w:space="0" w:color="000000"/>
-              <w:insideH w:val="single" w:sz="2" w:space="0" w:color="000000"/>
-              <w:insideV w:val="single" w:sz="2" w:space="0" w:color="000000"/>
             </w:tcBorders>
             <w:shd w:color="auto" w:fill="FFFFFF" w:val="clear"/>
             <w:vAlign w:val="center"/>
@@ -4101,7 +4028,6 @@
               <w:top w:val="single" w:sz="8" w:space="0" w:color="000001"/>
               <w:left w:val="single" w:sz="2" w:space="0" w:color="000000"/>
               <w:bottom w:val="single" w:sz="2" w:space="0" w:color="000000"/>
-              <w:insideH w:val="single" w:sz="2" w:space="0" w:color="000000"/>
             </w:tcBorders>
             <w:shd w:color="auto" w:fill="FFFFFF" w:val="clear"/>
             <w:vAlign w:val="center"/>
@@ -4142,7 +4068,6 @@
               <w:top w:val="single" w:sz="8" w:space="0" w:color="000001"/>
               <w:left w:val="single" w:sz="2" w:space="0" w:color="000000"/>
               <w:bottom w:val="single" w:sz="2" w:space="0" w:color="000000"/>
-              <w:insideH w:val="single" w:sz="2" w:space="0" w:color="000000"/>
             </w:tcBorders>
             <w:shd w:color="auto" w:fill="FFFFFF" w:val="clear"/>
             <w:vAlign w:val="center"/>
@@ -4190,7 +4115,6 @@
               <w:top w:val="single" w:sz="8" w:space="0" w:color="000001"/>
               <w:left w:val="single" w:sz="2" w:space="0" w:color="000000"/>
               <w:bottom w:val="single" w:sz="2" w:space="0" w:color="000000"/>
-              <w:insideH w:val="single" w:sz="2" w:space="0" w:color="000000"/>
             </w:tcBorders>
             <w:shd w:color="auto" w:fill="FFFFFF" w:val="clear"/>
             <w:vAlign w:val="center"/>
@@ -4239,8 +4163,6 @@
               <w:left w:val="single" w:sz="2" w:space="0" w:color="000000"/>
               <w:bottom w:val="single" w:sz="2" w:space="0" w:color="000000"/>
               <w:right w:val="single" w:sz="2" w:space="0" w:color="000000"/>
-              <w:insideH w:val="single" w:sz="2" w:space="0" w:color="000000"/>
-              <w:insideV w:val="single" w:sz="2" w:space="0" w:color="000000"/>
             </w:tcBorders>
             <w:shd w:color="auto" w:fill="EEEEEE" w:val="clear"/>
             <w:vAlign w:val="center"/>
@@ -4293,7 +4215,6 @@
               <w:top w:val="single" w:sz="8" w:space="0" w:color="000001"/>
               <w:left w:val="single" w:sz="2" w:space="0" w:color="000000"/>
               <w:bottom w:val="single" w:sz="2" w:space="0" w:color="000000"/>
-              <w:insideH w:val="single" w:sz="2" w:space="0" w:color="000000"/>
             </w:tcBorders>
             <w:shd w:color="auto" w:fill="FFFFFF" w:val="clear"/>
             <w:vAlign w:val="center"/>
@@ -4334,7 +4255,6 @@
               <w:top w:val="single" w:sz="8" w:space="0" w:color="000001"/>
               <w:left w:val="single" w:sz="2" w:space="0" w:color="000000"/>
               <w:bottom w:val="single" w:sz="2" w:space="0" w:color="000000"/>
-              <w:insideH w:val="single" w:sz="2" w:space="0" w:color="000000"/>
             </w:tcBorders>
             <w:shd w:color="auto" w:fill="FFFFFF" w:val="clear"/>
             <w:vAlign w:val="center"/>
@@ -4382,7 +4302,6 @@
               <w:top w:val="single" w:sz="8" w:space="0" w:color="000001"/>
               <w:left w:val="single" w:sz="2" w:space="0" w:color="000000"/>
               <w:bottom w:val="single" w:sz="2" w:space="0" w:color="000000"/>
-              <w:insideH w:val="single" w:sz="2" w:space="0" w:color="000000"/>
             </w:tcBorders>
             <w:shd w:color="auto" w:fill="EEEEEE" w:val="clear"/>
             <w:vAlign w:val="center"/>
@@ -4431,8 +4350,6 @@
               <w:left w:val="single" w:sz="2" w:space="0" w:color="000000"/>
               <w:bottom w:val="single" w:sz="2" w:space="0" w:color="000000"/>
               <w:right w:val="single" w:sz="2" w:space="0" w:color="000000"/>
-              <w:insideH w:val="single" w:sz="2" w:space="0" w:color="000000"/>
-              <w:insideV w:val="single" w:sz="2" w:space="0" w:color="000000"/>
             </w:tcBorders>
             <w:shd w:color="auto" w:fill="EEEEEE" w:val="clear"/>
             <w:vAlign w:val="center"/>
@@ -4485,7 +4402,6 @@
               <w:top w:val="single" w:sz="8" w:space="0" w:color="000001"/>
               <w:left w:val="single" w:sz="2" w:space="0" w:color="000000"/>
               <w:bottom w:val="single" w:sz="2" w:space="0" w:color="000000"/>
-              <w:insideH w:val="single" w:sz="2" w:space="0" w:color="000000"/>
             </w:tcBorders>
             <w:shd w:color="auto" w:fill="FFFFFF" w:val="clear"/>
             <w:vAlign w:val="center"/>
@@ -4526,7 +4442,6 @@
               <w:top w:val="single" w:sz="8" w:space="0" w:color="000001"/>
               <w:left w:val="single" w:sz="2" w:space="0" w:color="000000"/>
               <w:bottom w:val="single" w:sz="2" w:space="0" w:color="000000"/>
-              <w:insideH w:val="single" w:sz="2" w:space="0" w:color="000000"/>
             </w:tcBorders>
             <w:shd w:color="auto" w:fill="EEEEEE" w:val="clear"/>
             <w:vAlign w:val="center"/>
@@ -4569,7 +4484,6 @@
               <w:top w:val="single" w:sz="8" w:space="0" w:color="000001"/>
               <w:left w:val="single" w:sz="2" w:space="0" w:color="000000"/>
               <w:bottom w:val="single" w:sz="2" w:space="0" w:color="000000"/>
-              <w:insideH w:val="single" w:sz="2" w:space="0" w:color="000000"/>
             </w:tcBorders>
             <w:shd w:color="auto" w:fill="EEEEEE" w:val="clear"/>
             <w:vAlign w:val="center"/>
@@ -4618,8 +4532,6 @@
               <w:left w:val="single" w:sz="2" w:space="0" w:color="000000"/>
               <w:bottom w:val="single" w:sz="2" w:space="0" w:color="000000"/>
               <w:right w:val="single" w:sz="2" w:space="0" w:color="000000"/>
-              <w:insideH w:val="single" w:sz="2" w:space="0" w:color="000000"/>
-              <w:insideV w:val="single" w:sz="2" w:space="0" w:color="000000"/>
             </w:tcBorders>
             <w:shd w:color="auto" w:fill="EEEEEE" w:val="clear"/>
             <w:vAlign w:val="center"/>
@@ -4666,7 +4578,6 @@
             <w:tcBorders>
               <w:top w:val="single" w:sz="4" w:space="0" w:color="000001"/>
               <w:bottom w:val="single" w:sz="8" w:space="0" w:color="000000"/>
-              <w:insideH w:val="single" w:sz="8" w:space="0" w:color="000000"/>
             </w:tcBorders>
             <w:shd w:color="auto" w:fill="FFFFFF" w:val="clear"/>
             <w:vAlign w:val="center"/>
@@ -4704,7 +4615,6 @@
               <w:top w:val="single" w:sz="2" w:space="0" w:color="000000"/>
               <w:left w:val="single" w:sz="2" w:space="0" w:color="000000"/>
               <w:bottom w:val="single" w:sz="2" w:space="0" w:color="000000"/>
-              <w:insideH w:val="single" w:sz="2" w:space="0" w:color="000000"/>
             </w:tcBorders>
             <w:shd w:color="auto" w:fill="FFFFFF" w:val="clear"/>
             <w:vAlign w:val="center"/>
@@ -4745,7 +4655,6 @@
               <w:top w:val="single" w:sz="2" w:space="0" w:color="000000"/>
               <w:left w:val="single" w:sz="2" w:space="0" w:color="000000"/>
               <w:bottom w:val="single" w:sz="2" w:space="0" w:color="000000"/>
-              <w:insideH w:val="single" w:sz="2" w:space="0" w:color="000000"/>
             </w:tcBorders>
             <w:shd w:color="auto" w:fill="FFFFFF" w:val="clear"/>
             <w:vAlign w:val="center"/>
@@ -4793,7 +4702,6 @@
               <w:top w:val="single" w:sz="2" w:space="0" w:color="000000"/>
               <w:left w:val="single" w:sz="2" w:space="0" w:color="000000"/>
               <w:bottom w:val="single" w:sz="2" w:space="0" w:color="000000"/>
-              <w:insideH w:val="single" w:sz="2" w:space="0" w:color="000000"/>
             </w:tcBorders>
             <w:shd w:color="auto" w:fill="FFFFFF" w:val="clear"/>
             <w:vAlign w:val="center"/>
@@ -4842,8 +4750,6 @@
               <w:left w:val="single" w:sz="2" w:space="0" w:color="000000"/>
               <w:bottom w:val="single" w:sz="2" w:space="0" w:color="000000"/>
               <w:right w:val="single" w:sz="2" w:space="0" w:color="000000"/>
-              <w:insideH w:val="single" w:sz="2" w:space="0" w:color="000000"/>
-              <w:insideV w:val="single" w:sz="2" w:space="0" w:color="000000"/>
             </w:tcBorders>
             <w:shd w:color="auto" w:fill="FFFFFF" w:val="clear"/>
             <w:vAlign w:val="center"/>
@@ -4896,7 +4802,6 @@
               <w:top w:val="single" w:sz="8" w:space="0" w:color="000001"/>
               <w:left w:val="single" w:sz="2" w:space="0" w:color="000000"/>
               <w:bottom w:val="single" w:sz="2" w:space="0" w:color="000000"/>
-              <w:insideH w:val="single" w:sz="2" w:space="0" w:color="000000"/>
             </w:tcBorders>
             <w:shd w:color="auto" w:fill="FFFFFF" w:val="clear"/>
             <w:vAlign w:val="center"/>
@@ -4937,7 +4842,6 @@
               <w:top w:val="single" w:sz="8" w:space="0" w:color="000001"/>
               <w:left w:val="single" w:sz="2" w:space="0" w:color="000000"/>
               <w:bottom w:val="single" w:sz="2" w:space="0" w:color="000000"/>
-              <w:insideH w:val="single" w:sz="2" w:space="0" w:color="000000"/>
             </w:tcBorders>
             <w:shd w:color="auto" w:fill="FFFFFF" w:val="clear"/>
             <w:vAlign w:val="center"/>
@@ -4985,7 +4889,6 @@
               <w:top w:val="single" w:sz="8" w:space="0" w:color="000001"/>
               <w:left w:val="single" w:sz="2" w:space="0" w:color="000000"/>
               <w:bottom w:val="single" w:sz="2" w:space="0" w:color="000000"/>
-              <w:insideH w:val="single" w:sz="2" w:space="0" w:color="000000"/>
             </w:tcBorders>
             <w:shd w:color="auto" w:fill="FFFFFF" w:val="clear"/>
             <w:vAlign w:val="center"/>
@@ -5034,8 +4937,6 @@
               <w:left w:val="single" w:sz="2" w:space="0" w:color="000000"/>
               <w:bottom w:val="single" w:sz="2" w:space="0" w:color="000000"/>
               <w:right w:val="single" w:sz="2" w:space="0" w:color="000000"/>
-              <w:insideH w:val="single" w:sz="2" w:space="0" w:color="000000"/>
-              <w:insideV w:val="single" w:sz="2" w:space="0" w:color="000000"/>
             </w:tcBorders>
             <w:shd w:color="auto" w:fill="FFFFFF" w:val="clear"/>
             <w:vAlign w:val="center"/>
@@ -5088,7 +4989,6 @@
               <w:top w:val="single" w:sz="8" w:space="0" w:color="000001"/>
               <w:left w:val="single" w:sz="2" w:space="0" w:color="000000"/>
               <w:bottom w:val="single" w:sz="2" w:space="0" w:color="000000"/>
-              <w:insideH w:val="single" w:sz="2" w:space="0" w:color="000000"/>
             </w:tcBorders>
             <w:shd w:color="auto" w:fill="FFFFFF" w:val="clear"/>
             <w:vAlign w:val="center"/>
@@ -5129,7 +5029,6 @@
               <w:top w:val="single" w:sz="8" w:space="0" w:color="000001"/>
               <w:left w:val="single" w:sz="2" w:space="0" w:color="000000"/>
               <w:bottom w:val="single" w:sz="2" w:space="0" w:color="000000"/>
-              <w:insideH w:val="single" w:sz="2" w:space="0" w:color="000000"/>
             </w:tcBorders>
             <w:shd w:color="auto" w:fill="FFFFFF" w:val="clear"/>
             <w:vAlign w:val="center"/>
@@ -5177,7 +5076,6 @@
               <w:top w:val="single" w:sz="8" w:space="0" w:color="000001"/>
               <w:left w:val="single" w:sz="2" w:space="0" w:color="000000"/>
               <w:bottom w:val="single" w:sz="2" w:space="0" w:color="000000"/>
-              <w:insideH w:val="single" w:sz="2" w:space="0" w:color="000000"/>
             </w:tcBorders>
             <w:shd w:color="auto" w:fill="FFFFFF" w:val="clear"/>
             <w:vAlign w:val="center"/>
@@ -5226,8 +5124,6 @@
               <w:left w:val="single" w:sz="2" w:space="0" w:color="000000"/>
               <w:bottom w:val="single" w:sz="2" w:space="0" w:color="000000"/>
               <w:right w:val="single" w:sz="2" w:space="0" w:color="000000"/>
-              <w:insideH w:val="single" w:sz="2" w:space="0" w:color="000000"/>
-              <w:insideV w:val="single" w:sz="2" w:space="0" w:color="000000"/>
             </w:tcBorders>
             <w:shd w:color="auto" w:fill="FFFFFF" w:val="clear"/>
             <w:vAlign w:val="center"/>
@@ -5280,7 +5176,6 @@
               <w:top w:val="single" w:sz="8" w:space="0" w:color="000001"/>
               <w:left w:val="single" w:sz="2" w:space="0" w:color="000000"/>
               <w:bottom w:val="single" w:sz="2" w:space="0" w:color="000000"/>
-              <w:insideH w:val="single" w:sz="2" w:space="0" w:color="000000"/>
             </w:tcBorders>
             <w:shd w:color="auto" w:fill="FFFFFF" w:val="clear"/>
             <w:vAlign w:val="center"/>
@@ -5321,7 +5216,6 @@
               <w:top w:val="single" w:sz="8" w:space="0" w:color="000001"/>
               <w:left w:val="single" w:sz="2" w:space="0" w:color="000000"/>
               <w:bottom w:val="single" w:sz="2" w:space="0" w:color="000000"/>
-              <w:insideH w:val="single" w:sz="2" w:space="0" w:color="000000"/>
             </w:tcBorders>
             <w:shd w:color="auto" w:fill="FFFFFF" w:val="clear"/>
             <w:vAlign w:val="center"/>
@@ -5369,7 +5263,6 @@
               <w:top w:val="single" w:sz="8" w:space="0" w:color="000001"/>
               <w:left w:val="single" w:sz="2" w:space="0" w:color="000000"/>
               <w:bottom w:val="single" w:sz="2" w:space="0" w:color="000000"/>
-              <w:insideH w:val="single" w:sz="2" w:space="0" w:color="000000"/>
             </w:tcBorders>
             <w:shd w:color="auto" w:fill="FFFFFF" w:val="clear"/>
             <w:vAlign w:val="center"/>
@@ -5418,8 +5311,6 @@
               <w:left w:val="single" w:sz="2" w:space="0" w:color="000000"/>
               <w:bottom w:val="single" w:sz="2" w:space="0" w:color="000000"/>
               <w:right w:val="single" w:sz="2" w:space="0" w:color="000000"/>
-              <w:insideH w:val="single" w:sz="2" w:space="0" w:color="000000"/>
-              <w:insideV w:val="single" w:sz="2" w:space="0" w:color="000000"/>
             </w:tcBorders>
             <w:shd w:color="auto" w:fill="EEEEEE" w:val="clear"/>
             <w:vAlign w:val="center"/>
@@ -5472,7 +5363,6 @@
               <w:top w:val="single" w:sz="8" w:space="0" w:color="000001"/>
               <w:left w:val="single" w:sz="2" w:space="0" w:color="000000"/>
               <w:bottom w:val="single" w:sz="2" w:space="0" w:color="000000"/>
-              <w:insideH w:val="single" w:sz="2" w:space="0" w:color="000000"/>
             </w:tcBorders>
             <w:shd w:color="auto" w:fill="FFFFFF" w:val="clear"/>
             <w:vAlign w:val="center"/>
@@ -5513,7 +5403,6 @@
               <w:top w:val="single" w:sz="8" w:space="0" w:color="000001"/>
               <w:left w:val="single" w:sz="2" w:space="0" w:color="000000"/>
               <w:bottom w:val="single" w:sz="2" w:space="0" w:color="000000"/>
-              <w:insideH w:val="single" w:sz="2" w:space="0" w:color="000000"/>
             </w:tcBorders>
             <w:shd w:color="auto" w:fill="FFFFFF" w:val="clear"/>
             <w:vAlign w:val="center"/>
@@ -5561,7 +5450,6 @@
               <w:top w:val="single" w:sz="8" w:space="0" w:color="000001"/>
               <w:left w:val="single" w:sz="2" w:space="0" w:color="000000"/>
               <w:bottom w:val="single" w:sz="2" w:space="0" w:color="000000"/>
-              <w:insideH w:val="single" w:sz="2" w:space="0" w:color="000000"/>
             </w:tcBorders>
             <w:shd w:color="auto" w:fill="EEEEEE" w:val="clear"/>
             <w:vAlign w:val="center"/>
@@ -5610,8 +5498,6 @@
               <w:left w:val="single" w:sz="2" w:space="0" w:color="000000"/>
               <w:bottom w:val="single" w:sz="2" w:space="0" w:color="000000"/>
               <w:right w:val="single" w:sz="2" w:space="0" w:color="000000"/>
-              <w:insideH w:val="single" w:sz="2" w:space="0" w:color="000000"/>
-              <w:insideV w:val="single" w:sz="2" w:space="0" w:color="000000"/>
             </w:tcBorders>
             <w:shd w:color="auto" w:fill="EEEEEE" w:val="clear"/>
             <w:vAlign w:val="center"/>
@@ -5664,7 +5550,6 @@
               <w:top w:val="single" w:sz="8" w:space="0" w:color="000001"/>
               <w:left w:val="single" w:sz="2" w:space="0" w:color="000000"/>
               <w:bottom w:val="single" w:sz="2" w:space="0" w:color="000000"/>
-              <w:insideH w:val="single" w:sz="2" w:space="0" w:color="000000"/>
             </w:tcBorders>
             <w:shd w:color="auto" w:fill="FFFFFF" w:val="clear"/>
             <w:vAlign w:val="center"/>
@@ -5705,7 +5590,6 @@
               <w:top w:val="single" w:sz="8" w:space="0" w:color="000001"/>
               <w:left w:val="single" w:sz="2" w:space="0" w:color="000000"/>
               <w:bottom w:val="single" w:sz="2" w:space="0" w:color="000000"/>
-              <w:insideH w:val="single" w:sz="2" w:space="0" w:color="000000"/>
             </w:tcBorders>
             <w:shd w:color="auto" w:fill="EEEEEE" w:val="clear"/>
             <w:vAlign w:val="center"/>
@@ -5747,7 +5631,6 @@
               <w:top w:val="single" w:sz="8" w:space="0" w:color="000001"/>
               <w:left w:val="single" w:sz="2" w:space="0" w:color="000000"/>
               <w:bottom w:val="single" w:sz="2" w:space="0" w:color="000000"/>
-              <w:insideH w:val="single" w:sz="2" w:space="0" w:color="000000"/>
             </w:tcBorders>
             <w:shd w:color="auto" w:fill="EEEEEE" w:val="clear"/>
             <w:vAlign w:val="center"/>
@@ -5796,8 +5679,6 @@
               <w:left w:val="single" w:sz="2" w:space="0" w:color="000000"/>
               <w:bottom w:val="single" w:sz="2" w:space="0" w:color="000000"/>
               <w:right w:val="single" w:sz="2" w:space="0" w:color="000000"/>
-              <w:insideH w:val="single" w:sz="2" w:space="0" w:color="000000"/>
-              <w:insideV w:val="single" w:sz="2" w:space="0" w:color="000000"/>
             </w:tcBorders>
             <w:shd w:color="auto" w:fill="EEEEEE" w:val="clear"/>
             <w:vAlign w:val="center"/>
@@ -5889,25 +5770,19 @@
         <w:tblW w:w="9638" w:type="dxa"/>
         <w:jc w:val="left"/>
         <w:tblInd w:w="55" w:type="dxa"/>
-        <w:tblBorders>
-          <w:top w:val="single" w:sz="2" w:space="0" w:color="000000"/>
-          <w:left w:val="single" w:sz="2" w:space="0" w:color="000000"/>
-          <w:bottom w:val="single" w:sz="2" w:space="0" w:color="000000"/>
-          <w:insideH w:val="single" w:sz="2" w:space="0" w:color="000000"/>
-        </w:tblBorders>
         <w:tblCellMar>
           <w:top w:w="55" w:type="dxa"/>
           <w:left w:w="51" w:type="dxa"/>
           <w:bottom w:w="55" w:type="dxa"/>
           <w:right w:w="55" w:type="dxa"/>
         </w:tblCellMar>
-        <w:tblLook w:noVBand="1" w:val="04a0" w:noHBand="0" w:lastColumn="0" w:firstColumn="1" w:lastRow="0" w:firstRow="1"/>
+        <w:tblLook w:val="04a0" w:noVBand="1" w:noHBand="0" w:lastColumn="0" w:firstColumn="1" w:lastRow="0" w:firstRow="1"/>
       </w:tblPr>
       <w:tblGrid>
-        <w:gridCol w:w="2410"/>
         <w:gridCol w:w="2409"/>
-        <w:gridCol w:w="2407"/>
-        <w:gridCol w:w="2411"/>
+        <w:gridCol w:w="2409"/>
+        <w:gridCol w:w="2406"/>
+        <w:gridCol w:w="2413"/>
       </w:tblGrid>
       <w:tr>
         <w:trPr>
@@ -5915,12 +5790,11 @@
         </w:trPr>
         <w:tc>
           <w:tcPr>
-            <w:tcW w:w="2410" w:type="dxa"/>
+            <w:tcW w:w="2409" w:type="dxa"/>
             <w:tcBorders>
               <w:top w:val="single" w:sz="2" w:space="0" w:color="000000"/>
               <w:left w:val="single" w:sz="2" w:space="0" w:color="000000"/>
               <w:bottom w:val="single" w:sz="2" w:space="0" w:color="000000"/>
-              <w:insideH w:val="single" w:sz="2" w:space="0" w:color="000000"/>
             </w:tcBorders>
             <w:shd w:fill="auto" w:val="clear"/>
           </w:tcPr>
@@ -5943,7 +5817,6 @@
               <w:top w:val="single" w:sz="2" w:space="0" w:color="000000"/>
               <w:left w:val="single" w:sz="2" w:space="0" w:color="000000"/>
               <w:bottom w:val="single" w:sz="2" w:space="0" w:color="000000"/>
-              <w:insideH w:val="single" w:sz="2" w:space="0" w:color="000000"/>
             </w:tcBorders>
             <w:shd w:fill="auto" w:val="clear"/>
           </w:tcPr>
@@ -5968,12 +5841,11 @@
         </w:tc>
         <w:tc>
           <w:tcPr>
-            <w:tcW w:w="2407" w:type="dxa"/>
+            <w:tcW w:w="2406" w:type="dxa"/>
             <w:tcBorders>
               <w:top w:val="single" w:sz="2" w:space="0" w:color="000000"/>
               <w:left w:val="single" w:sz="2" w:space="0" w:color="000000"/>
               <w:bottom w:val="single" w:sz="2" w:space="0" w:color="000000"/>
-              <w:insideH w:val="single" w:sz="2" w:space="0" w:color="000000"/>
             </w:tcBorders>
             <w:shd w:fill="auto" w:val="clear"/>
           </w:tcPr>
@@ -5998,14 +5870,12 @@
         </w:tc>
         <w:tc>
           <w:tcPr>
-            <w:tcW w:w="2411" w:type="dxa"/>
+            <w:tcW w:w="2413" w:type="dxa"/>
             <w:tcBorders>
               <w:top w:val="single" w:sz="2" w:space="0" w:color="000000"/>
               <w:left w:val="single" w:sz="2" w:space="0" w:color="000000"/>
               <w:bottom w:val="single" w:sz="2" w:space="0" w:color="000000"/>
               <w:right w:val="single" w:sz="2" w:space="0" w:color="000000"/>
-              <w:insideH w:val="single" w:sz="2" w:space="0" w:color="000000"/>
-              <w:insideV w:val="single" w:sz="2" w:space="0" w:color="000000"/>
             </w:tcBorders>
             <w:shd w:fill="auto" w:val="clear"/>
           </w:tcPr>
@@ -6035,12 +5905,11 @@
         </w:trPr>
         <w:tc>
           <w:tcPr>
-            <w:tcW w:w="2410" w:type="dxa"/>
+            <w:tcW w:w="2409" w:type="dxa"/>
             <w:tcBorders>
               <w:top w:val="single" w:sz="2" w:space="0" w:color="000000"/>
               <w:left w:val="single" w:sz="2" w:space="0" w:color="000000"/>
               <w:bottom w:val="single" w:sz="2" w:space="0" w:color="000000"/>
-              <w:insideH w:val="single" w:sz="2" w:space="0" w:color="000000"/>
             </w:tcBorders>
             <w:shd w:fill="auto" w:val="clear"/>
           </w:tcPr>
@@ -6071,7 +5940,6 @@
               <w:top w:val="single" w:sz="2" w:space="0" w:color="000000"/>
               <w:left w:val="single" w:sz="2" w:space="0" w:color="000000"/>
               <w:bottom w:val="single" w:sz="2" w:space="0" w:color="000000"/>
-              <w:insideH w:val="single" w:sz="2" w:space="0" w:color="000000"/>
             </w:tcBorders>
             <w:shd w:fill="auto" w:val="clear"/>
           </w:tcPr>
@@ -6093,12 +5961,11 @@
         </w:tc>
         <w:tc>
           <w:tcPr>
-            <w:tcW w:w="2407" w:type="dxa"/>
+            <w:tcW w:w="2406" w:type="dxa"/>
             <w:tcBorders>
               <w:top w:val="single" w:sz="2" w:space="0" w:color="000000"/>
               <w:left w:val="single" w:sz="2" w:space="0" w:color="000000"/>
               <w:bottom w:val="single" w:sz="2" w:space="0" w:color="000000"/>
-              <w:insideH w:val="single" w:sz="2" w:space="0" w:color="000000"/>
             </w:tcBorders>
             <w:shd w:fill="auto" w:val="clear"/>
           </w:tcPr>
@@ -6116,14 +5983,12 @@
         </w:tc>
         <w:tc>
           <w:tcPr>
-            <w:tcW w:w="2411" w:type="dxa"/>
+            <w:tcW w:w="2413" w:type="dxa"/>
             <w:tcBorders>
               <w:top w:val="single" w:sz="2" w:space="0" w:color="000000"/>
               <w:left w:val="single" w:sz="2" w:space="0" w:color="000000"/>
               <w:bottom w:val="single" w:sz="2" w:space="0" w:color="000000"/>
               <w:right w:val="single" w:sz="2" w:space="0" w:color="000000"/>
-              <w:insideH w:val="single" w:sz="2" w:space="0" w:color="000000"/>
-              <w:insideV w:val="single" w:sz="2" w:space="0" w:color="000000"/>
             </w:tcBorders>
             <w:shd w:fill="auto" w:val="clear"/>
           </w:tcPr>
@@ -6146,12 +6011,11 @@
         </w:trPr>
         <w:tc>
           <w:tcPr>
-            <w:tcW w:w="2410" w:type="dxa"/>
+            <w:tcW w:w="2409" w:type="dxa"/>
             <w:tcBorders>
               <w:top w:val="single" w:sz="2" w:space="0" w:color="000000"/>
               <w:left w:val="single" w:sz="2" w:space="0" w:color="000000"/>
               <w:bottom w:val="single" w:sz="2" w:space="0" w:color="000000"/>
-              <w:insideH w:val="single" w:sz="2" w:space="0" w:color="000000"/>
             </w:tcBorders>
             <w:shd w:fill="auto" w:val="clear"/>
           </w:tcPr>
@@ -6182,7 +6046,6 @@
               <w:top w:val="single" w:sz="2" w:space="0" w:color="000000"/>
               <w:left w:val="single" w:sz="2" w:space="0" w:color="000000"/>
               <w:bottom w:val="single" w:sz="2" w:space="0" w:color="000000"/>
-              <w:insideH w:val="single" w:sz="2" w:space="0" w:color="000000"/>
             </w:tcBorders>
             <w:shd w:fill="auto" w:val="clear"/>
           </w:tcPr>
@@ -6200,12 +6063,11 @@
         </w:tc>
         <w:tc>
           <w:tcPr>
-            <w:tcW w:w="2407" w:type="dxa"/>
+            <w:tcW w:w="2406" w:type="dxa"/>
             <w:tcBorders>
               <w:top w:val="single" w:sz="2" w:space="0" w:color="000000"/>
               <w:left w:val="single" w:sz="2" w:space="0" w:color="000000"/>
               <w:bottom w:val="single" w:sz="2" w:space="0" w:color="000000"/>
-              <w:insideH w:val="single" w:sz="2" w:space="0" w:color="000000"/>
             </w:tcBorders>
             <w:shd w:fill="auto" w:val="clear"/>
           </w:tcPr>
@@ -6223,14 +6085,12 @@
         </w:tc>
         <w:tc>
           <w:tcPr>
-            <w:tcW w:w="2411" w:type="dxa"/>
+            <w:tcW w:w="2413" w:type="dxa"/>
             <w:tcBorders>
               <w:top w:val="single" w:sz="2" w:space="0" w:color="000000"/>
               <w:left w:val="single" w:sz="2" w:space="0" w:color="000000"/>
               <w:bottom w:val="single" w:sz="2" w:space="0" w:color="000000"/>
               <w:right w:val="single" w:sz="2" w:space="0" w:color="000000"/>
-              <w:insideH w:val="single" w:sz="2" w:space="0" w:color="000000"/>
-              <w:insideV w:val="single" w:sz="2" w:space="0" w:color="000000"/>
             </w:tcBorders>
             <w:shd w:fill="auto" w:val="clear"/>
           </w:tcPr>
@@ -6253,12 +6113,11 @@
         </w:trPr>
         <w:tc>
           <w:tcPr>
-            <w:tcW w:w="2410" w:type="dxa"/>
+            <w:tcW w:w="2409" w:type="dxa"/>
             <w:tcBorders>
               <w:top w:val="single" w:sz="2" w:space="0" w:color="000000"/>
               <w:left w:val="single" w:sz="2" w:space="0" w:color="000000"/>
               <w:bottom w:val="single" w:sz="2" w:space="0" w:color="000000"/>
-              <w:insideH w:val="single" w:sz="2" w:space="0" w:color="000000"/>
             </w:tcBorders>
             <w:shd w:fill="auto" w:val="clear"/>
           </w:tcPr>
@@ -6289,7 +6148,6 @@
               <w:top w:val="single" w:sz="2" w:space="0" w:color="000000"/>
               <w:left w:val="single" w:sz="2" w:space="0" w:color="000000"/>
               <w:bottom w:val="single" w:sz="2" w:space="0" w:color="000000"/>
-              <w:insideH w:val="single" w:sz="2" w:space="0" w:color="000000"/>
             </w:tcBorders>
             <w:shd w:fill="auto" w:val="clear"/>
           </w:tcPr>
@@ -6307,12 +6165,11 @@
         </w:tc>
         <w:tc>
           <w:tcPr>
-            <w:tcW w:w="2407" w:type="dxa"/>
+            <w:tcW w:w="2406" w:type="dxa"/>
             <w:tcBorders>
               <w:top w:val="single" w:sz="2" w:space="0" w:color="000000"/>
               <w:left w:val="single" w:sz="2" w:space="0" w:color="000000"/>
               <w:bottom w:val="single" w:sz="2" w:space="0" w:color="000000"/>
-              <w:insideH w:val="single" w:sz="2" w:space="0" w:color="000000"/>
             </w:tcBorders>
             <w:shd w:fill="auto" w:val="clear"/>
           </w:tcPr>
@@ -6330,14 +6187,12 @@
         </w:tc>
         <w:tc>
           <w:tcPr>
-            <w:tcW w:w="2411" w:type="dxa"/>
+            <w:tcW w:w="2413" w:type="dxa"/>
             <w:tcBorders>
               <w:top w:val="single" w:sz="2" w:space="0" w:color="000000"/>
               <w:left w:val="single" w:sz="2" w:space="0" w:color="000000"/>
               <w:bottom w:val="single" w:sz="2" w:space="0" w:color="000000"/>
               <w:right w:val="single" w:sz="2" w:space="0" w:color="000000"/>
-              <w:insideH w:val="single" w:sz="2" w:space="0" w:color="000000"/>
-              <w:insideV w:val="single" w:sz="2" w:space="0" w:color="000000"/>
             </w:tcBorders>
             <w:shd w:fill="auto" w:val="clear"/>
           </w:tcPr>
@@ -6360,12 +6215,11 @@
         </w:trPr>
         <w:tc>
           <w:tcPr>
-            <w:tcW w:w="2410" w:type="dxa"/>
+            <w:tcW w:w="2409" w:type="dxa"/>
             <w:tcBorders>
               <w:top w:val="single" w:sz="2" w:space="0" w:color="000000"/>
               <w:left w:val="single" w:sz="2" w:space="0" w:color="000000"/>
               <w:bottom w:val="single" w:sz="2" w:space="0" w:color="000000"/>
-              <w:insideH w:val="single" w:sz="2" w:space="0" w:color="000000"/>
             </w:tcBorders>
             <w:shd w:fill="auto" w:val="clear"/>
           </w:tcPr>
@@ -6396,7 +6250,6 @@
               <w:top w:val="single" w:sz="2" w:space="0" w:color="000000"/>
               <w:left w:val="single" w:sz="2" w:space="0" w:color="000000"/>
               <w:bottom w:val="single" w:sz="2" w:space="0" w:color="000000"/>
-              <w:insideH w:val="single" w:sz="2" w:space="0" w:color="000000"/>
             </w:tcBorders>
             <w:shd w:fill="auto" w:val="clear"/>
           </w:tcPr>
@@ -6414,12 +6267,11 @@
         </w:tc>
         <w:tc>
           <w:tcPr>
-            <w:tcW w:w="2407" w:type="dxa"/>
+            <w:tcW w:w="2406" w:type="dxa"/>
             <w:tcBorders>
               <w:top w:val="single" w:sz="2" w:space="0" w:color="000000"/>
               <w:left w:val="single" w:sz="2" w:space="0" w:color="000000"/>
               <w:bottom w:val="single" w:sz="2" w:space="0" w:color="000000"/>
-              <w:insideH w:val="single" w:sz="2" w:space="0" w:color="000000"/>
             </w:tcBorders>
             <w:shd w:fill="auto" w:val="clear"/>
           </w:tcPr>
@@ -6437,14 +6289,12 @@
         </w:tc>
         <w:tc>
           <w:tcPr>
-            <w:tcW w:w="2411" w:type="dxa"/>
+            <w:tcW w:w="2413" w:type="dxa"/>
             <w:tcBorders>
               <w:top w:val="single" w:sz="2" w:space="0" w:color="000000"/>
               <w:left w:val="single" w:sz="2" w:space="0" w:color="000000"/>
               <w:bottom w:val="single" w:sz="2" w:space="0" w:color="000000"/>
               <w:right w:val="single" w:sz="2" w:space="0" w:color="000000"/>
-              <w:insideH w:val="single" w:sz="2" w:space="0" w:color="000000"/>
-              <w:insideV w:val="single" w:sz="2" w:space="0" w:color="000000"/>
             </w:tcBorders>
             <w:shd w:fill="auto" w:val="clear"/>
           </w:tcPr>
@@ -6467,12 +6317,11 @@
         </w:trPr>
         <w:tc>
           <w:tcPr>
-            <w:tcW w:w="2410" w:type="dxa"/>
+            <w:tcW w:w="2409" w:type="dxa"/>
             <w:tcBorders>
               <w:top w:val="single" w:sz="2" w:space="0" w:color="000000"/>
               <w:left w:val="single" w:sz="2" w:space="0" w:color="000000"/>
               <w:bottom w:val="single" w:sz="2" w:space="0" w:color="000000"/>
-              <w:insideH w:val="single" w:sz="2" w:space="0" w:color="000000"/>
             </w:tcBorders>
             <w:shd w:fill="auto" w:val="clear"/>
           </w:tcPr>
@@ -6503,7 +6352,6 @@
               <w:top w:val="single" w:sz="2" w:space="0" w:color="000000"/>
               <w:left w:val="single" w:sz="2" w:space="0" w:color="000000"/>
               <w:bottom w:val="single" w:sz="2" w:space="0" w:color="000000"/>
-              <w:insideH w:val="single" w:sz="2" w:space="0" w:color="000000"/>
             </w:tcBorders>
             <w:shd w:fill="auto" w:val="clear"/>
           </w:tcPr>
@@ -6521,12 +6369,11 @@
         </w:tc>
         <w:tc>
           <w:tcPr>
-            <w:tcW w:w="2407" w:type="dxa"/>
+            <w:tcW w:w="2406" w:type="dxa"/>
             <w:tcBorders>
               <w:top w:val="single" w:sz="2" w:space="0" w:color="000000"/>
               <w:left w:val="single" w:sz="2" w:space="0" w:color="000000"/>
               <w:bottom w:val="single" w:sz="2" w:space="0" w:color="000000"/>
-              <w:insideH w:val="single" w:sz="2" w:space="0" w:color="000000"/>
             </w:tcBorders>
             <w:shd w:fill="auto" w:val="clear"/>
           </w:tcPr>
@@ -6544,14 +6391,12 @@
         </w:tc>
         <w:tc>
           <w:tcPr>
-            <w:tcW w:w="2411" w:type="dxa"/>
+            <w:tcW w:w="2413" w:type="dxa"/>
             <w:tcBorders>
               <w:top w:val="single" w:sz="2" w:space="0" w:color="000000"/>
               <w:left w:val="single" w:sz="2" w:space="0" w:color="000000"/>
               <w:bottom w:val="single" w:sz="2" w:space="0" w:color="000000"/>
               <w:right w:val="single" w:sz="2" w:space="0" w:color="000000"/>
-              <w:insideH w:val="single" w:sz="2" w:space="0" w:color="000000"/>
-              <w:insideV w:val="single" w:sz="2" w:space="0" w:color="000000"/>
             </w:tcBorders>
             <w:shd w:fill="auto" w:val="clear"/>
           </w:tcPr>
@@ -6574,12 +6419,11 @@
         </w:trPr>
         <w:tc>
           <w:tcPr>
-            <w:tcW w:w="2410" w:type="dxa"/>
+            <w:tcW w:w="2409" w:type="dxa"/>
             <w:tcBorders>
               <w:top w:val="single" w:sz="2" w:space="0" w:color="000000"/>
               <w:left w:val="single" w:sz="2" w:space="0" w:color="000000"/>
               <w:bottom w:val="single" w:sz="2" w:space="0" w:color="000000"/>
-              <w:insideH w:val="single" w:sz="2" w:space="0" w:color="000000"/>
             </w:tcBorders>
             <w:shd w:fill="auto" w:val="clear"/>
           </w:tcPr>
@@ -6610,7 +6454,6 @@
               <w:top w:val="single" w:sz="2" w:space="0" w:color="000000"/>
               <w:left w:val="single" w:sz="2" w:space="0" w:color="000000"/>
               <w:bottom w:val="single" w:sz="2" w:space="0" w:color="000000"/>
-              <w:insideH w:val="single" w:sz="2" w:space="0" w:color="000000"/>
             </w:tcBorders>
             <w:shd w:fill="auto" w:val="clear"/>
           </w:tcPr>
@@ -6628,12 +6471,11 @@
         </w:tc>
         <w:tc>
           <w:tcPr>
-            <w:tcW w:w="2407" w:type="dxa"/>
+            <w:tcW w:w="2406" w:type="dxa"/>
             <w:tcBorders>
               <w:top w:val="single" w:sz="2" w:space="0" w:color="000000"/>
               <w:left w:val="single" w:sz="2" w:space="0" w:color="000000"/>
               <w:bottom w:val="single" w:sz="2" w:space="0" w:color="000000"/>
-              <w:insideH w:val="single" w:sz="2" w:space="0" w:color="000000"/>
             </w:tcBorders>
             <w:shd w:fill="auto" w:val="clear"/>
           </w:tcPr>
@@ -6651,14 +6493,12 @@
         </w:tc>
         <w:tc>
           <w:tcPr>
-            <w:tcW w:w="2411" w:type="dxa"/>
+            <w:tcW w:w="2413" w:type="dxa"/>
             <w:tcBorders>
               <w:top w:val="single" w:sz="2" w:space="0" w:color="000000"/>
               <w:left w:val="single" w:sz="2" w:space="0" w:color="000000"/>
               <w:bottom w:val="single" w:sz="2" w:space="0" w:color="000000"/>
               <w:right w:val="single" w:sz="2" w:space="0" w:color="000000"/>
-              <w:insideH w:val="single" w:sz="2" w:space="0" w:color="000000"/>
-              <w:insideV w:val="single" w:sz="2" w:space="0" w:color="000000"/>
             </w:tcBorders>
             <w:shd w:fill="auto" w:val="clear"/>
           </w:tcPr>
@@ -6681,12 +6521,11 @@
         </w:trPr>
         <w:tc>
           <w:tcPr>
-            <w:tcW w:w="2410" w:type="dxa"/>
+            <w:tcW w:w="2409" w:type="dxa"/>
             <w:tcBorders>
               <w:top w:val="single" w:sz="2" w:space="0" w:color="000000"/>
               <w:left w:val="single" w:sz="2" w:space="0" w:color="000000"/>
               <w:bottom w:val="single" w:sz="2" w:space="0" w:color="000000"/>
-              <w:insideH w:val="single" w:sz="2" w:space="0" w:color="000000"/>
             </w:tcBorders>
             <w:shd w:fill="auto" w:val="clear"/>
           </w:tcPr>
@@ -6725,7 +6564,6 @@
               <w:top w:val="single" w:sz="2" w:space="0" w:color="000000"/>
               <w:left w:val="single" w:sz="2" w:space="0" w:color="000000"/>
               <w:bottom w:val="single" w:sz="2" w:space="0" w:color="000000"/>
-              <w:insideH w:val="single" w:sz="2" w:space="0" w:color="000000"/>
             </w:tcBorders>
             <w:shd w:fill="auto" w:val="clear"/>
           </w:tcPr>
@@ -6743,12 +6581,11 @@
         </w:tc>
         <w:tc>
           <w:tcPr>
-            <w:tcW w:w="2407" w:type="dxa"/>
+            <w:tcW w:w="2406" w:type="dxa"/>
             <w:tcBorders>
               <w:top w:val="single" w:sz="2" w:space="0" w:color="000000"/>
               <w:left w:val="single" w:sz="2" w:space="0" w:color="000000"/>
               <w:bottom w:val="single" w:sz="2" w:space="0" w:color="000000"/>
-              <w:insideH w:val="single" w:sz="2" w:space="0" w:color="000000"/>
             </w:tcBorders>
             <w:shd w:fill="auto" w:val="clear"/>
           </w:tcPr>
@@ -6766,14 +6603,12 @@
         </w:tc>
         <w:tc>
           <w:tcPr>
-            <w:tcW w:w="2411" w:type="dxa"/>
+            <w:tcW w:w="2413" w:type="dxa"/>
             <w:tcBorders>
               <w:top w:val="single" w:sz="2" w:space="0" w:color="000000"/>
               <w:left w:val="single" w:sz="2" w:space="0" w:color="000000"/>
               <w:bottom w:val="single" w:sz="2" w:space="0" w:color="000000"/>
               <w:right w:val="single" w:sz="2" w:space="0" w:color="000000"/>
-              <w:insideH w:val="single" w:sz="2" w:space="0" w:color="000000"/>
-              <w:insideV w:val="single" w:sz="2" w:space="0" w:color="000000"/>
             </w:tcBorders>
             <w:shd w:fill="auto" w:val="clear"/>
           </w:tcPr>
@@ -6895,18 +6730,14 @@
         <w:rPr/>
         <w:t>In Figure 1 we also show the growth of the training population for genomic prediction. The training population started with a ~10,000 individuals and grew until reaching 25,000 individuals. However, the increase was not linear throughout generations, since the procedure for choosing the training animal changed when the size was</w:t>
       </w:r>
-      <w:del w:id="24" w:author="Unknown Author" w:date="2020-06-01T15:39:22Z">
-        <w:r>
-          <w:rPr/>
-          <w:commentReference w:id="13"/>
-        </w:r>
-      </w:del>
-      <w:del w:id="25" w:author="Unknown Author" w:date="2020-06-01T15:39:22Z">
-        <w:r>
-          <w:rPr/>
-          <w:commentReference w:id="14"/>
-        </w:r>
-      </w:del>
+      <w:r>
+        <w:rPr/>
+        <w:commentReference w:id="13"/>
+      </w:r>
+      <w:r>
+        <w:rPr/>
+        <w:commentReference w:id="14"/>
+      </w:r>
       <w:r>
         <w:rPr/>
         <w:t xml:space="preserve"> to exceed 25,000 (only latest females and male candidates included).</w:t>
@@ -6957,12 +6788,10 @@
           </wp:inline>
         </w:drawing>
       </w:r>
-      <w:del w:id="26" w:author="Unknown Author" w:date="2020-06-01T15:39:30Z">
-        <w:r>
-          <w:rPr/>
-          <w:commentReference w:id="15"/>
-        </w:r>
-      </w:del>
+      <w:r>
+        <w:rPr/>
+        <w:commentReference w:id="15"/>
+      </w:r>
     </w:p>
     <w:p>
       <w:pPr>
@@ -7025,25 +6854,23 @@
         <w:tblW w:w="9609" w:type="dxa"/>
         <w:jc w:val="left"/>
         <w:tblInd w:w="0" w:type="dxa"/>
-        <w:tblBorders>
-          <w:top w:val="single" w:sz="8" w:space="0" w:color="000000"/>
-        </w:tblBorders>
         <w:tblCellMar>
           <w:top w:w="0" w:type="dxa"/>
           <w:left w:w="0" w:type="dxa"/>
           <w:bottom w:w="0" w:type="dxa"/>
           <w:right w:w="0" w:type="dxa"/>
         </w:tblCellMar>
-        <w:tblLook w:noVBand="0" w:val="0000" w:noHBand="0" w:lastColumn="0" w:firstColumn="0" w:lastRow="0" w:firstRow="0"/>
+        <w:tblLook w:val="0000" w:noVBand="0" w:noHBand="0" w:lastColumn="0" w:firstColumn="0" w:lastRow="0" w:firstRow="0"/>
       </w:tblPr>
       <w:tblGrid>
-        <w:gridCol w:w="1131"/>
+        <w:gridCol w:w="1130"/>
         <w:gridCol w:w="1401"/>
         <w:gridCol w:w="1401"/>
         <w:gridCol w:w="1401"/>
         <w:gridCol w:w="1401"/>
         <w:gridCol w:w="1401"/>
         <w:gridCol w:w="1402"/>
+        <w:gridCol w:w="1"/>
         <w:gridCol w:w="69"/>
       </w:tblGrid>
       <w:tr>
@@ -7052,7 +6879,7 @@
         </w:trPr>
         <w:tc>
           <w:tcPr>
-            <w:tcW w:w="1131" w:type="dxa"/>
+            <w:tcW w:w="1130" w:type="dxa"/>
             <w:tcBorders>
               <w:top w:val="single" w:sz="8" w:space="0" w:color="000000"/>
             </w:tcBorders>
@@ -7085,12 +6912,11 @@
         </w:tc>
         <w:tc>
           <w:tcPr>
-            <w:tcW w:w="8407" w:type="dxa"/>
-            <w:gridSpan w:val="6"/>
+            <w:tcW w:w="8408" w:type="dxa"/>
+            <w:gridSpan w:val="7"/>
             <w:tcBorders>
               <w:top w:val="single" w:sz="8" w:space="0" w:color="000000"/>
               <w:bottom w:val="single" w:sz="2" w:space="0" w:color="000000"/>
-              <w:insideH w:val="single" w:sz="2" w:space="0" w:color="000000"/>
             </w:tcBorders>
             <w:shd w:color="auto" w:fill="FFFFFF" w:val="clear"/>
             <w:vAlign w:val="center"/>
@@ -7152,7 +6978,7 @@
         </w:trPr>
         <w:tc>
           <w:tcPr>
-            <w:tcW w:w="1131" w:type="dxa"/>
+            <w:tcW w:w="1130" w:type="dxa"/>
             <w:tcBorders/>
             <w:shd w:color="auto" w:fill="FFFFFF" w:val="clear"/>
             <w:vAlign w:val="center"/>
@@ -7175,7 +7001,6 @@
             <w:gridSpan w:val="3"/>
             <w:tcBorders>
               <w:bottom w:val="single" w:sz="4" w:space="0" w:color="000000"/>
-              <w:insideH w:val="single" w:sz="4" w:space="0" w:color="000000"/>
             </w:tcBorders>
             <w:shd w:color="auto" w:fill="FFFFFF" w:val="clear"/>
             <w:vAlign w:val="center"/>
@@ -7211,7 +7036,6 @@
             <w:tcBorders>
               <w:left w:val="single" w:sz="4" w:space="0" w:color="000000"/>
               <w:bottom w:val="single" w:sz="2" w:space="0" w:color="000000"/>
-              <w:insideH w:val="single" w:sz="2" w:space="0" w:color="000000"/>
             </w:tcBorders>
             <w:shd w:color="auto" w:fill="FFFFFF" w:val="clear"/>
             <w:vAlign w:val="center"/>
@@ -7242,7 +7066,8 @@
         </w:tc>
         <w:tc>
           <w:tcPr>
-            <w:tcW w:w="69" w:type="dxa"/>
+            <w:tcW w:w="70" w:type="dxa"/>
+            <w:gridSpan w:val="2"/>
             <w:tcBorders/>
             <w:shd w:fill="auto" w:val="clear"/>
           </w:tcPr>
@@ -7266,11 +7091,10 @@
         </w:trPr>
         <w:tc>
           <w:tcPr>
-            <w:tcW w:w="1131" w:type="dxa"/>
+            <w:tcW w:w="1130" w:type="dxa"/>
             <w:tcBorders>
               <w:left w:val="single" w:sz="2" w:space="0" w:color="000000"/>
               <w:bottom w:val="single" w:sz="4" w:space="0" w:color="000000"/>
-              <w:insideH w:val="single" w:sz="4" w:space="0" w:color="000000"/>
             </w:tcBorders>
             <w:shd w:color="auto" w:fill="FFFFFF" w:val="clear"/>
             <w:vAlign w:val="center"/>
@@ -7292,7 +7116,6 @@
             <w:tcW w:w="1401" w:type="dxa"/>
             <w:tcBorders>
               <w:bottom w:val="single" w:sz="4" w:space="0" w:color="000000"/>
-              <w:insideH w:val="single" w:sz="4" w:space="0" w:color="000000"/>
             </w:tcBorders>
             <w:shd w:color="auto" w:fill="FFFFFF" w:val="clear"/>
             <w:vAlign w:val="center"/>
@@ -7326,7 +7149,6 @@
             <w:tcW w:w="1401" w:type="dxa"/>
             <w:tcBorders>
               <w:bottom w:val="single" w:sz="4" w:space="0" w:color="000000"/>
-              <w:insideH w:val="single" w:sz="4" w:space="0" w:color="000000"/>
             </w:tcBorders>
             <w:shd w:color="auto" w:fill="FFFFFF" w:val="clear"/>
             <w:vAlign w:val="center"/>
@@ -7360,7 +7182,6 @@
             <w:tcW w:w="1401" w:type="dxa"/>
             <w:tcBorders>
               <w:bottom w:val="single" w:sz="4" w:space="0" w:color="000000"/>
-              <w:insideH w:val="single" w:sz="4" w:space="0" w:color="000000"/>
             </w:tcBorders>
             <w:shd w:color="auto" w:fill="FFFFFF" w:val="clear"/>
             <w:vAlign w:val="center"/>
@@ -7395,7 +7216,6 @@
             <w:tcBorders>
               <w:left w:val="single" w:sz="4" w:space="0" w:color="000000"/>
               <w:bottom w:val="single" w:sz="4" w:space="0" w:color="000000"/>
-              <w:insideH w:val="single" w:sz="4" w:space="0" w:color="000000"/>
             </w:tcBorders>
             <w:shd w:color="auto" w:fill="FFFFFF" w:val="clear"/>
             <w:vAlign w:val="center"/>
@@ -7429,7 +7249,6 @@
             <w:tcW w:w="1401" w:type="dxa"/>
             <w:tcBorders>
               <w:bottom w:val="single" w:sz="4" w:space="0" w:color="000000"/>
-              <w:insideH w:val="single" w:sz="4" w:space="0" w:color="000000"/>
             </w:tcBorders>
             <w:shd w:color="auto" w:fill="FFFFFF" w:val="clear"/>
             <w:vAlign w:val="center"/>
@@ -7463,7 +7282,6 @@
             <w:tcW w:w="1402" w:type="dxa"/>
             <w:tcBorders>
               <w:bottom w:val="single" w:sz="4" w:space="0" w:color="000000"/>
-              <w:insideH w:val="single" w:sz="4" w:space="0" w:color="000000"/>
             </w:tcBorders>
             <w:shd w:color="auto" w:fill="FFFFFF" w:val="clear"/>
             <w:vAlign w:val="center"/>
@@ -7494,7 +7312,8 @@
         </w:tc>
         <w:tc>
           <w:tcPr>
-            <w:tcW w:w="69" w:type="dxa"/>
+            <w:tcW w:w="70" w:type="dxa"/>
+            <w:gridSpan w:val="2"/>
             <w:tcBorders/>
             <w:shd w:fill="auto" w:val="clear"/>
           </w:tcPr>
@@ -7527,13 +7346,11 @@
         <w:tc>
           <w:tcPr>
             <w:tcW w:w="9607" w:type="dxa"/>
-            <w:gridSpan w:val="8"/>
+            <w:gridSpan w:val="9"/>
             <w:tcBorders>
               <w:left w:val="single" w:sz="2" w:space="0" w:color="000000"/>
               <w:bottom w:val="single" w:sz="4" w:space="0" w:color="000000"/>
               <w:right w:val="single" w:sz="4" w:space="0" w:color="000000"/>
-              <w:insideH w:val="single" w:sz="4" w:space="0" w:color="000000"/>
-              <w:insideV w:val="single" w:sz="4" w:space="0" w:color="000000"/>
             </w:tcBorders>
             <w:shd w:color="auto" w:fill="FFFFFF" w:val="clear"/>
             <w:tcMar>
@@ -7586,7 +7403,7 @@
         </w:trPr>
         <w:tc>
           <w:tcPr>
-            <w:tcW w:w="1131" w:type="dxa"/>
+            <w:tcW w:w="1130" w:type="dxa"/>
             <w:tcBorders/>
             <w:shd w:color="auto" w:fill="FFFFFF" w:val="clear"/>
             <w:vAlign w:val="center"/>
@@ -7621,7 +7438,6 @@
             <w:tcBorders>
               <w:left w:val="single" w:sz="2" w:space="0" w:color="000000"/>
               <w:bottom w:val="single" w:sz="4" w:space="0" w:color="000000"/>
-              <w:insideH w:val="single" w:sz="4" w:space="0" w:color="000000"/>
             </w:tcBorders>
             <w:shd w:color="auto" w:fill="FFFFFF" w:val="clear"/>
             <w:vAlign w:val="center"/>
@@ -7661,7 +7477,6 @@
             <w:tcW w:w="1401" w:type="dxa"/>
             <w:tcBorders>
               <w:bottom w:val="single" w:sz="4" w:space="0" w:color="000000"/>
-              <w:insideH w:val="single" w:sz="4" w:space="0" w:color="000000"/>
             </w:tcBorders>
             <w:shd w:color="auto" w:fill="FFFFFF" w:val="clear"/>
             <w:vAlign w:val="center"/>
@@ -7701,7 +7516,6 @@
             <w:tcW w:w="1401" w:type="dxa"/>
             <w:tcBorders>
               <w:bottom w:val="single" w:sz="4" w:space="0" w:color="000000"/>
-              <w:insideH w:val="single" w:sz="4" w:space="0" w:color="000000"/>
             </w:tcBorders>
             <w:shd w:color="auto" w:fill="FFFFFF" w:val="clear"/>
             <w:vAlign w:val="center"/>
@@ -7743,7 +7557,6 @@
               <w:top w:val="single" w:sz="2" w:space="0" w:color="000000"/>
               <w:left w:val="single" w:sz="4" w:space="0" w:color="000000"/>
               <w:bottom w:val="single" w:sz="2" w:space="0" w:color="000000"/>
-              <w:insideH w:val="single" w:sz="2" w:space="0" w:color="000000"/>
             </w:tcBorders>
             <w:shd w:color="auto" w:fill="FFFFFF" w:val="clear"/>
             <w:vAlign w:val="center"/>
@@ -7784,7 +7597,6 @@
             <w:tcBorders>
               <w:top w:val="single" w:sz="2" w:space="0" w:color="000000"/>
               <w:bottom w:val="single" w:sz="2" w:space="0" w:color="000000"/>
-              <w:insideH w:val="single" w:sz="2" w:space="0" w:color="000000"/>
             </w:tcBorders>
             <w:shd w:color="auto" w:fill="FFFFFF" w:val="clear"/>
             <w:vAlign w:val="center"/>
@@ -7825,7 +7637,6 @@
             <w:tcBorders>
               <w:top w:val="single" w:sz="2" w:space="0" w:color="000000"/>
               <w:bottom w:val="single" w:sz="2" w:space="0" w:color="000000"/>
-              <w:insideH w:val="single" w:sz="2" w:space="0" w:color="000000"/>
             </w:tcBorders>
             <w:shd w:color="auto" w:fill="FFFFFF" w:val="clear"/>
             <w:vAlign w:val="center"/>
@@ -7862,7 +7673,8 @@
         </w:tc>
         <w:tc>
           <w:tcPr>
-            <w:tcW w:w="69" w:type="dxa"/>
+            <w:tcW w:w="70" w:type="dxa"/>
+            <w:gridSpan w:val="2"/>
             <w:tcBorders/>
             <w:shd w:fill="auto" w:val="clear"/>
           </w:tcPr>
@@ -7892,7 +7704,7 @@
         </w:trPr>
         <w:tc>
           <w:tcPr>
-            <w:tcW w:w="1131" w:type="dxa"/>
+            <w:tcW w:w="1130" w:type="dxa"/>
             <w:tcBorders/>
             <w:shd w:color="auto" w:fill="FFFFFF" w:val="clear"/>
             <w:vAlign w:val="center"/>
@@ -7927,7 +7739,6 @@
             <w:tcBorders>
               <w:left w:val="single" w:sz="2" w:space="0" w:color="000000"/>
               <w:bottom w:val="single" w:sz="4" w:space="0" w:color="000000"/>
-              <w:insideH w:val="single" w:sz="4" w:space="0" w:color="000000"/>
             </w:tcBorders>
             <w:shd w:color="auto" w:fill="FFFFFF" w:val="clear"/>
             <w:vAlign w:val="center"/>
@@ -7967,7 +7778,6 @@
             <w:tcW w:w="1401" w:type="dxa"/>
             <w:tcBorders>
               <w:bottom w:val="single" w:sz="4" w:space="0" w:color="000000"/>
-              <w:insideH w:val="single" w:sz="4" w:space="0" w:color="000000"/>
             </w:tcBorders>
             <w:shd w:color="auto" w:fill="FFFFFF" w:val="clear"/>
             <w:vAlign w:val="center"/>
@@ -8007,7 +7817,6 @@
             <w:tcW w:w="1401" w:type="dxa"/>
             <w:tcBorders>
               <w:bottom w:val="single" w:sz="4" w:space="0" w:color="000000"/>
-              <w:insideH w:val="single" w:sz="4" w:space="0" w:color="000000"/>
             </w:tcBorders>
             <w:shd w:color="auto" w:fill="FFFFFF" w:val="clear"/>
             <w:vAlign w:val="center"/>
@@ -8048,7 +7857,6 @@
             <w:tcBorders>
               <w:left w:val="single" w:sz="4" w:space="0" w:color="000000"/>
               <w:bottom w:val="single" w:sz="2" w:space="0" w:color="000000"/>
-              <w:insideH w:val="single" w:sz="2" w:space="0" w:color="000000"/>
             </w:tcBorders>
             <w:shd w:color="auto" w:fill="FFFFFF" w:val="clear"/>
             <w:vAlign w:val="center"/>
@@ -8088,7 +7896,6 @@
             <w:tcW w:w="1401" w:type="dxa"/>
             <w:tcBorders>
               <w:bottom w:val="single" w:sz="2" w:space="0" w:color="000000"/>
-              <w:insideH w:val="single" w:sz="2" w:space="0" w:color="000000"/>
             </w:tcBorders>
             <w:shd w:color="auto" w:fill="FFFFFF" w:val="clear"/>
             <w:vAlign w:val="center"/>
@@ -8128,7 +7935,6 @@
             <w:tcW w:w="1402" w:type="dxa"/>
             <w:tcBorders>
               <w:bottom w:val="single" w:sz="2" w:space="0" w:color="000000"/>
-              <w:insideH w:val="single" w:sz="2" w:space="0" w:color="000000"/>
             </w:tcBorders>
             <w:shd w:color="auto" w:fill="FFFFFF" w:val="clear"/>
             <w:vAlign w:val="center"/>
@@ -8165,7 +7971,8 @@
         </w:tc>
         <w:tc>
           <w:tcPr>
-            <w:tcW w:w="69" w:type="dxa"/>
+            <w:tcW w:w="70" w:type="dxa"/>
+            <w:gridSpan w:val="2"/>
             <w:tcBorders/>
             <w:shd w:fill="auto" w:val="clear"/>
           </w:tcPr>
@@ -8199,7 +8006,7 @@
         </w:trPr>
         <w:tc>
           <w:tcPr>
-            <w:tcW w:w="1131" w:type="dxa"/>
+            <w:tcW w:w="1130" w:type="dxa"/>
             <w:tcBorders/>
             <w:shd w:color="auto" w:fill="FFFFFF" w:val="clear"/>
             <w:vAlign w:val="center"/>
@@ -8239,7 +8046,6 @@
             <w:tcBorders>
               <w:left w:val="single" w:sz="2" w:space="0" w:color="000000"/>
               <w:bottom w:val="single" w:sz="4" w:space="0" w:color="000000"/>
-              <w:insideH w:val="single" w:sz="4" w:space="0" w:color="000000"/>
             </w:tcBorders>
             <w:shd w:color="auto" w:fill="FFFFFF" w:val="clear"/>
             <w:vAlign w:val="center"/>
@@ -8279,7 +8085,6 @@
             <w:tcW w:w="1401" w:type="dxa"/>
             <w:tcBorders>
               <w:bottom w:val="single" w:sz="4" w:space="0" w:color="000000"/>
-              <w:insideH w:val="single" w:sz="4" w:space="0" w:color="000000"/>
             </w:tcBorders>
             <w:shd w:color="auto" w:fill="FFFFFF" w:val="clear"/>
             <w:vAlign w:val="center"/>
@@ -8319,7 +8124,6 @@
             <w:tcW w:w="1401" w:type="dxa"/>
             <w:tcBorders>
               <w:bottom w:val="single" w:sz="4" w:space="0" w:color="000000"/>
-              <w:insideH w:val="single" w:sz="4" w:space="0" w:color="000000"/>
             </w:tcBorders>
             <w:shd w:color="auto" w:fill="FFFFFF" w:val="clear"/>
             <w:vAlign w:val="center"/>
@@ -8360,7 +8164,6 @@
             <w:tcBorders>
               <w:left w:val="single" w:sz="4" w:space="0" w:color="000000"/>
               <w:bottom w:val="single" w:sz="2" w:space="0" w:color="000000"/>
-              <w:insideH w:val="single" w:sz="2" w:space="0" w:color="000000"/>
             </w:tcBorders>
             <w:shd w:color="auto" w:fill="FFFFFF" w:val="clear"/>
             <w:vAlign w:val="center"/>
@@ -8409,7 +8212,6 @@
             <w:tcW w:w="1401" w:type="dxa"/>
             <w:tcBorders>
               <w:bottom w:val="single" w:sz="2" w:space="0" w:color="000000"/>
-              <w:insideH w:val="single" w:sz="2" w:space="0" w:color="000000"/>
             </w:tcBorders>
             <w:shd w:color="auto" w:fill="FFFFFF" w:val="clear"/>
             <w:vAlign w:val="center"/>
@@ -8458,7 +8260,6 @@
             <w:tcW w:w="1402" w:type="dxa"/>
             <w:tcBorders>
               <w:bottom w:val="single" w:sz="2" w:space="0" w:color="000000"/>
-              <w:insideH w:val="single" w:sz="2" w:space="0" w:color="000000"/>
             </w:tcBorders>
             <w:shd w:color="auto" w:fill="FFFFFF" w:val="clear"/>
             <w:vAlign w:val="center"/>
@@ -8504,7 +8305,8 @@
         </w:tc>
         <w:tc>
           <w:tcPr>
-            <w:tcW w:w="69" w:type="dxa"/>
+            <w:tcW w:w="70" w:type="dxa"/>
+            <w:gridSpan w:val="2"/>
             <w:tcBorders/>
             <w:shd w:fill="auto" w:val="clear"/>
           </w:tcPr>
@@ -8538,7 +8340,7 @@
         </w:trPr>
         <w:tc>
           <w:tcPr>
-            <w:tcW w:w="1131" w:type="dxa"/>
+            <w:tcW w:w="1130" w:type="dxa"/>
             <w:tcBorders/>
             <w:shd w:color="auto" w:fill="FFFFFF" w:val="clear"/>
             <w:vAlign w:val="center"/>
@@ -8578,7 +8380,6 @@
             <w:tcBorders>
               <w:left w:val="single" w:sz="2" w:space="0" w:color="000000"/>
               <w:bottom w:val="single" w:sz="4" w:space="0" w:color="000000"/>
-              <w:insideH w:val="single" w:sz="4" w:space="0" w:color="000000"/>
             </w:tcBorders>
             <w:shd w:color="auto" w:fill="FFFFFF" w:val="clear"/>
             <w:vAlign w:val="center"/>
@@ -8618,7 +8419,6 @@
             <w:tcW w:w="1401" w:type="dxa"/>
             <w:tcBorders>
               <w:bottom w:val="single" w:sz="4" w:space="0" w:color="000000"/>
-              <w:insideH w:val="single" w:sz="4" w:space="0" w:color="000000"/>
             </w:tcBorders>
             <w:shd w:color="auto" w:fill="FFFFFF" w:val="clear"/>
             <w:vAlign w:val="center"/>
@@ -8658,7 +8458,6 @@
             <w:tcW w:w="1401" w:type="dxa"/>
             <w:tcBorders>
               <w:bottom w:val="single" w:sz="4" w:space="0" w:color="000000"/>
-              <w:insideH w:val="single" w:sz="4" w:space="0" w:color="000000"/>
             </w:tcBorders>
             <w:shd w:color="auto" w:fill="FFFFFF" w:val="clear"/>
             <w:vAlign w:val="center"/>
@@ -8699,7 +8498,6 @@
             <w:tcBorders>
               <w:left w:val="single" w:sz="4" w:space="0" w:color="000000"/>
               <w:bottom w:val="single" w:sz="2" w:space="0" w:color="000000"/>
-              <w:insideH w:val="single" w:sz="2" w:space="0" w:color="000000"/>
             </w:tcBorders>
             <w:shd w:color="auto" w:fill="FFFFFF" w:val="clear"/>
             <w:vAlign w:val="center"/>
@@ -8748,7 +8546,6 @@
             <w:tcW w:w="1401" w:type="dxa"/>
             <w:tcBorders>
               <w:bottom w:val="single" w:sz="2" w:space="0" w:color="000000"/>
-              <w:insideH w:val="single" w:sz="2" w:space="0" w:color="000000"/>
             </w:tcBorders>
             <w:shd w:color="auto" w:fill="FFFFFF" w:val="clear"/>
             <w:vAlign w:val="center"/>
@@ -8797,7 +8594,6 @@
             <w:tcW w:w="1402" w:type="dxa"/>
             <w:tcBorders>
               <w:bottom w:val="single" w:sz="2" w:space="0" w:color="000000"/>
-              <w:insideH w:val="single" w:sz="2" w:space="0" w:color="000000"/>
             </w:tcBorders>
             <w:shd w:color="auto" w:fill="FFFFFF" w:val="clear"/>
             <w:vAlign w:val="center"/>
@@ -8834,7 +8630,8 @@
         </w:tc>
         <w:tc>
           <w:tcPr>
-            <w:tcW w:w="69" w:type="dxa"/>
+            <w:tcW w:w="70" w:type="dxa"/>
+            <w:gridSpan w:val="2"/>
             <w:tcBorders/>
             <w:shd w:fill="auto" w:val="clear"/>
           </w:tcPr>
@@ -8868,7 +8665,7 @@
         </w:trPr>
         <w:tc>
           <w:tcPr>
-            <w:tcW w:w="1131" w:type="dxa"/>
+            <w:tcW w:w="1130" w:type="dxa"/>
             <w:tcBorders/>
             <w:shd w:color="auto" w:fill="FFFFFF" w:val="clear"/>
             <w:vAlign w:val="center"/>
@@ -8906,7 +8703,6 @@
             <w:tcBorders>
               <w:left w:val="single" w:sz="2" w:space="0" w:color="000000"/>
               <w:bottom w:val="single" w:sz="4" w:space="0" w:color="000000"/>
-              <w:insideH w:val="single" w:sz="4" w:space="0" w:color="000000"/>
             </w:tcBorders>
             <w:shd w:color="auto" w:fill="FFFFFF" w:val="clear"/>
             <w:vAlign w:val="center"/>
@@ -8946,7 +8742,6 @@
             <w:tcW w:w="1401" w:type="dxa"/>
             <w:tcBorders>
               <w:bottom w:val="single" w:sz="4" w:space="0" w:color="000000"/>
-              <w:insideH w:val="single" w:sz="4" w:space="0" w:color="000000"/>
             </w:tcBorders>
             <w:shd w:color="auto" w:fill="FFFFFF" w:val="clear"/>
             <w:vAlign w:val="center"/>
@@ -8986,7 +8781,6 @@
             <w:tcW w:w="1401" w:type="dxa"/>
             <w:tcBorders>
               <w:bottom w:val="single" w:sz="4" w:space="0" w:color="000000"/>
-              <w:insideH w:val="single" w:sz="4" w:space="0" w:color="000000"/>
             </w:tcBorders>
             <w:shd w:color="auto" w:fill="FFFFFF" w:val="clear"/>
             <w:vAlign w:val="center"/>
@@ -9027,7 +8821,6 @@
             <w:tcBorders>
               <w:left w:val="single" w:sz="4" w:space="0" w:color="000000"/>
               <w:bottom w:val="single" w:sz="2" w:space="0" w:color="000000"/>
-              <w:insideH w:val="single" w:sz="2" w:space="0" w:color="000000"/>
             </w:tcBorders>
             <w:shd w:color="auto" w:fill="FFFFFF" w:val="clear"/>
             <w:vAlign w:val="center"/>
@@ -9076,7 +8869,6 @@
             <w:tcW w:w="1401" w:type="dxa"/>
             <w:tcBorders>
               <w:bottom w:val="single" w:sz="2" w:space="0" w:color="000000"/>
-              <w:insideH w:val="single" w:sz="2" w:space="0" w:color="000000"/>
             </w:tcBorders>
             <w:shd w:color="auto" w:fill="FFFFFF" w:val="clear"/>
             <w:vAlign w:val="center"/>
@@ -9116,7 +8908,6 @@
             <w:tcW w:w="1402" w:type="dxa"/>
             <w:tcBorders>
               <w:bottom w:val="single" w:sz="2" w:space="0" w:color="000000"/>
-              <w:insideH w:val="single" w:sz="2" w:space="0" w:color="000000"/>
             </w:tcBorders>
             <w:shd w:color="auto" w:fill="FFFFFF" w:val="clear"/>
             <w:vAlign w:val="center"/>
@@ -9153,7 +8944,8 @@
         </w:tc>
         <w:tc>
           <w:tcPr>
-            <w:tcW w:w="69" w:type="dxa"/>
+            <w:tcW w:w="70" w:type="dxa"/>
+            <w:gridSpan w:val="2"/>
             <w:tcBorders/>
             <w:shd w:fill="auto" w:val="clear"/>
           </w:tcPr>
@@ -9187,7 +8979,7 @@
         </w:trPr>
         <w:tc>
           <w:tcPr>
-            <w:tcW w:w="1131" w:type="dxa"/>
+            <w:tcW w:w="1130" w:type="dxa"/>
             <w:tcBorders/>
             <w:shd w:color="auto" w:fill="FFFFFF" w:val="clear"/>
             <w:vAlign w:val="center"/>
@@ -9227,7 +9019,6 @@
             <w:tcBorders>
               <w:left w:val="single" w:sz="2" w:space="0" w:color="000000"/>
               <w:bottom w:val="single" w:sz="4" w:space="0" w:color="000000"/>
-              <w:insideH w:val="single" w:sz="4" w:space="0" w:color="000000"/>
             </w:tcBorders>
             <w:shd w:color="auto" w:fill="FFFFFF" w:val="clear"/>
             <w:vAlign w:val="center"/>
@@ -9267,7 +9058,6 @@
             <w:tcW w:w="1401" w:type="dxa"/>
             <w:tcBorders>
               <w:bottom w:val="single" w:sz="4" w:space="0" w:color="000000"/>
-              <w:insideH w:val="single" w:sz="4" w:space="0" w:color="000000"/>
             </w:tcBorders>
             <w:shd w:color="auto" w:fill="FFFFFF" w:val="clear"/>
             <w:vAlign w:val="center"/>
@@ -9307,7 +9097,6 @@
             <w:tcW w:w="1401" w:type="dxa"/>
             <w:tcBorders>
               <w:bottom w:val="single" w:sz="4" w:space="0" w:color="000000"/>
-              <w:insideH w:val="single" w:sz="4" w:space="0" w:color="000000"/>
             </w:tcBorders>
             <w:shd w:color="auto" w:fill="FFFFFF" w:val="clear"/>
             <w:vAlign w:val="center"/>
@@ -9348,7 +9137,6 @@
             <w:tcBorders>
               <w:left w:val="single" w:sz="4" w:space="0" w:color="000000"/>
               <w:bottom w:val="single" w:sz="2" w:space="0" w:color="000000"/>
-              <w:insideH w:val="single" w:sz="2" w:space="0" w:color="000000"/>
             </w:tcBorders>
             <w:shd w:color="auto" w:fill="FFFFFF" w:val="clear"/>
             <w:vAlign w:val="center"/>
@@ -9388,7 +9176,6 @@
             <w:tcW w:w="1401" w:type="dxa"/>
             <w:tcBorders>
               <w:bottom w:val="single" w:sz="2" w:space="0" w:color="000000"/>
-              <w:insideH w:val="single" w:sz="2" w:space="0" w:color="000000"/>
             </w:tcBorders>
             <w:shd w:color="auto" w:fill="FFFFFF" w:val="clear"/>
             <w:vAlign w:val="center"/>
@@ -9428,7 +9215,6 @@
             <w:tcW w:w="1402" w:type="dxa"/>
             <w:tcBorders>
               <w:bottom w:val="single" w:sz="2" w:space="0" w:color="000000"/>
-              <w:insideH w:val="single" w:sz="2" w:space="0" w:color="000000"/>
             </w:tcBorders>
             <w:shd w:color="auto" w:fill="FFFFFF" w:val="clear"/>
             <w:vAlign w:val="center"/>
@@ -9465,7 +9251,8 @@
         </w:tc>
         <w:tc>
           <w:tcPr>
-            <w:tcW w:w="69" w:type="dxa"/>
+            <w:tcW w:w="70" w:type="dxa"/>
+            <w:gridSpan w:val="2"/>
             <w:tcBorders/>
             <w:shd w:fill="auto" w:val="clear"/>
           </w:tcPr>
@@ -9495,7 +9282,7 @@
         </w:trPr>
         <w:tc>
           <w:tcPr>
-            <w:tcW w:w="1131" w:type="dxa"/>
+            <w:tcW w:w="1130" w:type="dxa"/>
             <w:tcBorders/>
             <w:shd w:color="auto" w:fill="FFFFFF" w:val="clear"/>
             <w:vAlign w:val="center"/>
@@ -9529,7 +9316,6 @@
             <w:tcBorders>
               <w:left w:val="single" w:sz="2" w:space="0" w:color="000000"/>
               <w:bottom w:val="single" w:sz="4" w:space="0" w:color="000000"/>
-              <w:insideH w:val="single" w:sz="4" w:space="0" w:color="000000"/>
             </w:tcBorders>
             <w:shd w:color="auto" w:fill="FFFFFF" w:val="clear"/>
             <w:vAlign w:val="center"/>
@@ -9569,7 +9355,6 @@
             <w:tcW w:w="1401" w:type="dxa"/>
             <w:tcBorders>
               <w:bottom w:val="single" w:sz="4" w:space="0" w:color="000000"/>
-              <w:insideH w:val="single" w:sz="4" w:space="0" w:color="000000"/>
             </w:tcBorders>
             <w:shd w:color="auto" w:fill="FFFFFF" w:val="clear"/>
             <w:vAlign w:val="center"/>
@@ -9609,7 +9394,6 @@
             <w:tcW w:w="1401" w:type="dxa"/>
             <w:tcBorders>
               <w:bottom w:val="single" w:sz="4" w:space="0" w:color="000000"/>
-              <w:insideH w:val="single" w:sz="4" w:space="0" w:color="000000"/>
             </w:tcBorders>
             <w:shd w:color="auto" w:fill="FFFFFF" w:val="clear"/>
             <w:vAlign w:val="center"/>
@@ -9650,7 +9434,6 @@
             <w:tcBorders>
               <w:left w:val="single" w:sz="4" w:space="0" w:color="000000"/>
               <w:bottom w:val="single" w:sz="2" w:space="0" w:color="000000"/>
-              <w:insideH w:val="single" w:sz="2" w:space="0" w:color="000000"/>
             </w:tcBorders>
             <w:shd w:color="auto" w:fill="FFFFFF" w:val="clear"/>
             <w:vAlign w:val="center"/>
@@ -9690,7 +9473,6 @@
             <w:tcW w:w="1401" w:type="dxa"/>
             <w:tcBorders>
               <w:bottom w:val="single" w:sz="2" w:space="0" w:color="000000"/>
-              <w:insideH w:val="single" w:sz="2" w:space="0" w:color="000000"/>
             </w:tcBorders>
             <w:shd w:color="auto" w:fill="FFFFFF" w:val="clear"/>
             <w:vAlign w:val="center"/>
@@ -9730,7 +9512,6 @@
             <w:tcW w:w="1402" w:type="dxa"/>
             <w:tcBorders>
               <w:bottom w:val="single" w:sz="2" w:space="0" w:color="000000"/>
-              <w:insideH w:val="single" w:sz="2" w:space="0" w:color="000000"/>
             </w:tcBorders>
             <w:shd w:color="auto" w:fill="FFFFFF" w:val="clear"/>
             <w:vAlign w:val="center"/>
@@ -9767,7 +9548,8 @@
         </w:tc>
         <w:tc>
           <w:tcPr>
-            <w:tcW w:w="69" w:type="dxa"/>
+            <w:tcW w:w="70" w:type="dxa"/>
+            <w:gridSpan w:val="2"/>
             <w:tcBorders/>
             <w:shd w:fill="auto" w:val="clear"/>
           </w:tcPr>
@@ -9797,10 +9579,9 @@
         </w:trPr>
         <w:tc>
           <w:tcPr>
-            <w:tcW w:w="1131" w:type="dxa"/>
-            <w:tcBorders>
-              <w:bottom w:val="single" w:sz="2" w:space="0" w:color="000000"/>
-              <w:insideH w:val="single" w:sz="2" w:space="0" w:color="000000"/>
+            <w:tcW w:w="1130" w:type="dxa"/>
+            <w:tcBorders>
+              <w:bottom w:val="single" w:sz="2" w:space="0" w:color="000000"/>
             </w:tcBorders>
             <w:shd w:color="auto" w:fill="FFFFFF" w:val="clear"/>
             <w:vAlign w:val="center"/>
@@ -9834,7 +9615,6 @@
             <w:tcBorders>
               <w:left w:val="single" w:sz="2" w:space="0" w:color="000000"/>
               <w:bottom w:val="single" w:sz="4" w:space="0" w:color="000000"/>
-              <w:insideH w:val="single" w:sz="4" w:space="0" w:color="000000"/>
             </w:tcBorders>
             <w:shd w:color="auto" w:fill="FFFFFF" w:val="clear"/>
             <w:vAlign w:val="center"/>
@@ -9874,7 +9654,6 @@
             <w:tcW w:w="1401" w:type="dxa"/>
             <w:tcBorders>
               <w:bottom w:val="single" w:sz="4" w:space="0" w:color="000000"/>
-              <w:insideH w:val="single" w:sz="4" w:space="0" w:color="000000"/>
             </w:tcBorders>
             <w:shd w:color="auto" w:fill="FFFFFF" w:val="clear"/>
             <w:vAlign w:val="center"/>
@@ -9914,7 +9693,6 @@
             <w:tcW w:w="1401" w:type="dxa"/>
             <w:tcBorders>
               <w:bottom w:val="single" w:sz="4" w:space="0" w:color="000000"/>
-              <w:insideH w:val="single" w:sz="4" w:space="0" w:color="000000"/>
             </w:tcBorders>
             <w:shd w:color="auto" w:fill="FFFFFF" w:val="clear"/>
             <w:vAlign w:val="center"/>
@@ -9955,7 +9733,6 @@
             <w:tcBorders>
               <w:left w:val="single" w:sz="4" w:space="0" w:color="000000"/>
               <w:bottom w:val="single" w:sz="2" w:space="0" w:color="000000"/>
-              <w:insideH w:val="single" w:sz="2" w:space="0" w:color="000000"/>
             </w:tcBorders>
             <w:shd w:color="auto" w:fill="FFFFFF" w:val="clear"/>
             <w:vAlign w:val="center"/>
@@ -9995,7 +9772,6 @@
             <w:tcW w:w="1401" w:type="dxa"/>
             <w:tcBorders>
               <w:bottom w:val="single" w:sz="2" w:space="0" w:color="000000"/>
-              <w:insideH w:val="single" w:sz="2" w:space="0" w:color="000000"/>
             </w:tcBorders>
             <w:shd w:color="auto" w:fill="FFFFFF" w:val="clear"/>
             <w:vAlign w:val="center"/>
@@ -10035,7 +9811,6 @@
             <w:tcW w:w="1402" w:type="dxa"/>
             <w:tcBorders>
               <w:bottom w:val="single" w:sz="2" w:space="0" w:color="000000"/>
-              <w:insideH w:val="single" w:sz="2" w:space="0" w:color="000000"/>
             </w:tcBorders>
             <w:shd w:color="auto" w:fill="FFFFFF" w:val="clear"/>
             <w:vAlign w:val="center"/>
@@ -10072,7 +9847,8 @@
         </w:tc>
         <w:tc>
           <w:tcPr>
-            <w:tcW w:w="69" w:type="dxa"/>
+            <w:tcW w:w="70" w:type="dxa"/>
+            <w:gridSpan w:val="2"/>
             <w:tcBorders/>
             <w:shd w:fill="auto" w:val="clear"/>
           </w:tcPr>
@@ -10107,13 +9883,11 @@
         <w:tc>
           <w:tcPr>
             <w:tcW w:w="9607" w:type="dxa"/>
-            <w:gridSpan w:val="8"/>
+            <w:gridSpan w:val="9"/>
             <w:tcBorders>
               <w:left w:val="single" w:sz="2" w:space="0" w:color="000000"/>
               <w:bottom w:val="single" w:sz="4" w:space="0" w:color="000000"/>
               <w:right w:val="single" w:sz="4" w:space="0" w:color="000000"/>
-              <w:insideH w:val="single" w:sz="4" w:space="0" w:color="000000"/>
-              <w:insideV w:val="single" w:sz="4" w:space="0" w:color="000000"/>
             </w:tcBorders>
             <w:shd w:color="auto" w:fill="FFFFFF" w:val="clear"/>
             <w:tcMar>
@@ -10156,7 +9930,7 @@
         </w:trPr>
         <w:tc>
           <w:tcPr>
-            <w:tcW w:w="1131" w:type="dxa"/>
+            <w:tcW w:w="1130" w:type="dxa"/>
             <w:tcBorders/>
             <w:shd w:color="auto" w:fill="FFFFFF" w:val="clear"/>
             <w:vAlign w:val="center"/>
@@ -10190,7 +9964,6 @@
             <w:tcBorders>
               <w:left w:val="single" w:sz="2" w:space="0" w:color="000000"/>
               <w:bottom w:val="single" w:sz="4" w:space="0" w:color="000000"/>
-              <w:insideH w:val="single" w:sz="4" w:space="0" w:color="000000"/>
             </w:tcBorders>
             <w:shd w:color="auto" w:fill="FFFFFF" w:val="clear"/>
             <w:vAlign w:val="center"/>
@@ -10230,7 +10003,6 @@
             <w:tcW w:w="1401" w:type="dxa"/>
             <w:tcBorders>
               <w:bottom w:val="single" w:sz="4" w:space="0" w:color="000000"/>
-              <w:insideH w:val="single" w:sz="4" w:space="0" w:color="000000"/>
             </w:tcBorders>
             <w:shd w:color="auto" w:fill="FFFFFF" w:val="clear"/>
             <w:vAlign w:val="center"/>
@@ -10270,7 +10042,6 @@
             <w:tcW w:w="1401" w:type="dxa"/>
             <w:tcBorders>
               <w:bottom w:val="single" w:sz="4" w:space="0" w:color="000000"/>
-              <w:insideH w:val="single" w:sz="4" w:space="0" w:color="000000"/>
             </w:tcBorders>
             <w:shd w:color="auto" w:fill="FFFFFF" w:val="clear"/>
             <w:vAlign w:val="center"/>
@@ -10312,7 +10083,6 @@
               <w:top w:val="single" w:sz="2" w:space="0" w:color="000000"/>
               <w:left w:val="single" w:sz="4" w:space="0" w:color="000000"/>
               <w:bottom w:val="single" w:sz="2" w:space="0" w:color="000000"/>
-              <w:insideH w:val="single" w:sz="2" w:space="0" w:color="000000"/>
             </w:tcBorders>
             <w:shd w:color="auto" w:fill="FFFFFF" w:val="clear"/>
             <w:vAlign w:val="center"/>
@@ -10353,7 +10123,6 @@
             <w:tcBorders>
               <w:top w:val="single" w:sz="2" w:space="0" w:color="000000"/>
               <w:bottom w:val="single" w:sz="2" w:space="0" w:color="000000"/>
-              <w:insideH w:val="single" w:sz="2" w:space="0" w:color="000000"/>
             </w:tcBorders>
             <w:shd w:color="auto" w:fill="FFFFFF" w:val="clear"/>
             <w:vAlign w:val="center"/>
@@ -10394,7 +10163,6 @@
             <w:tcBorders>
               <w:top w:val="single" w:sz="2" w:space="0" w:color="000000"/>
               <w:bottom w:val="single" w:sz="2" w:space="0" w:color="000000"/>
-              <w:insideH w:val="single" w:sz="2" w:space="0" w:color="000000"/>
             </w:tcBorders>
             <w:shd w:color="auto" w:fill="FFFFFF" w:val="clear"/>
             <w:vAlign w:val="center"/>
@@ -10431,7 +10199,8 @@
         </w:tc>
         <w:tc>
           <w:tcPr>
-            <w:tcW w:w="69" w:type="dxa"/>
+            <w:tcW w:w="70" w:type="dxa"/>
+            <w:gridSpan w:val="2"/>
             <w:tcBorders/>
             <w:shd w:fill="auto" w:val="clear"/>
           </w:tcPr>
@@ -10465,7 +10234,7 @@
         </w:trPr>
         <w:tc>
           <w:tcPr>
-            <w:tcW w:w="1131" w:type="dxa"/>
+            <w:tcW w:w="1130" w:type="dxa"/>
             <w:tcBorders/>
             <w:shd w:color="auto" w:fill="FFFFFF" w:val="clear"/>
             <w:vAlign w:val="center"/>
@@ -10505,7 +10274,6 @@
             <w:tcBorders>
               <w:left w:val="single" w:sz="2" w:space="0" w:color="000000"/>
               <w:bottom w:val="single" w:sz="4" w:space="0" w:color="000000"/>
-              <w:insideH w:val="single" w:sz="4" w:space="0" w:color="000000"/>
             </w:tcBorders>
             <w:shd w:color="auto" w:fill="FFFFFF" w:val="clear"/>
             <w:vAlign w:val="center"/>
@@ -10545,7 +10313,6 @@
             <w:tcW w:w="1401" w:type="dxa"/>
             <w:tcBorders>
               <w:bottom w:val="single" w:sz="4" w:space="0" w:color="000000"/>
-              <w:insideH w:val="single" w:sz="4" w:space="0" w:color="000000"/>
             </w:tcBorders>
             <w:shd w:color="auto" w:fill="FFFFFF" w:val="clear"/>
             <w:vAlign w:val="center"/>
@@ -10585,7 +10352,6 @@
             <w:tcW w:w="1401" w:type="dxa"/>
             <w:tcBorders>
               <w:bottom w:val="single" w:sz="4" w:space="0" w:color="000000"/>
-              <w:insideH w:val="single" w:sz="4" w:space="0" w:color="000000"/>
             </w:tcBorders>
             <w:shd w:color="auto" w:fill="FFFFFF" w:val="clear"/>
             <w:vAlign w:val="center"/>
@@ -10626,7 +10392,6 @@
             <w:tcBorders>
               <w:left w:val="single" w:sz="4" w:space="0" w:color="000000"/>
               <w:bottom w:val="single" w:sz="2" w:space="0" w:color="000000"/>
-              <w:insideH w:val="single" w:sz="2" w:space="0" w:color="000000"/>
             </w:tcBorders>
             <w:shd w:color="auto" w:fill="FFFFFF" w:val="clear"/>
             <w:vAlign w:val="center"/>
@@ -10666,7 +10431,6 @@
             <w:tcW w:w="1401" w:type="dxa"/>
             <w:tcBorders>
               <w:bottom w:val="single" w:sz="2" w:space="0" w:color="000000"/>
-              <w:insideH w:val="single" w:sz="2" w:space="0" w:color="000000"/>
             </w:tcBorders>
             <w:shd w:color="auto" w:fill="FFFFFF" w:val="clear"/>
             <w:vAlign w:val="center"/>
@@ -10715,7 +10479,6 @@
             <w:tcW w:w="1402" w:type="dxa"/>
             <w:tcBorders>
               <w:bottom w:val="single" w:sz="2" w:space="0" w:color="000000"/>
-              <w:insideH w:val="single" w:sz="2" w:space="0" w:color="000000"/>
             </w:tcBorders>
             <w:shd w:color="auto" w:fill="FFFFFF" w:val="clear"/>
             <w:vAlign w:val="center"/>
@@ -10752,7 +10515,8 @@
         </w:tc>
         <w:tc>
           <w:tcPr>
-            <w:tcW w:w="69" w:type="dxa"/>
+            <w:tcW w:w="70" w:type="dxa"/>
+            <w:gridSpan w:val="2"/>
             <w:tcBorders/>
             <w:shd w:fill="auto" w:val="clear"/>
           </w:tcPr>
@@ -10786,7 +10550,7 @@
         </w:trPr>
         <w:tc>
           <w:tcPr>
-            <w:tcW w:w="1131" w:type="dxa"/>
+            <w:tcW w:w="1130" w:type="dxa"/>
             <w:tcBorders/>
             <w:shd w:color="auto" w:fill="FFFFFF" w:val="clear"/>
             <w:vAlign w:val="center"/>
@@ -10826,7 +10590,6 @@
             <w:tcBorders>
               <w:left w:val="single" w:sz="2" w:space="0" w:color="000000"/>
               <w:bottom w:val="single" w:sz="4" w:space="0" w:color="000000"/>
-              <w:insideH w:val="single" w:sz="4" w:space="0" w:color="000000"/>
             </w:tcBorders>
             <w:shd w:color="auto" w:fill="FFFFFF" w:val="clear"/>
             <w:vAlign w:val="center"/>
@@ -10866,7 +10629,6 @@
             <w:tcW w:w="1401" w:type="dxa"/>
             <w:tcBorders>
               <w:bottom w:val="single" w:sz="4" w:space="0" w:color="000000"/>
-              <w:insideH w:val="single" w:sz="4" w:space="0" w:color="000000"/>
             </w:tcBorders>
             <w:shd w:color="auto" w:fill="FFFFFF" w:val="clear"/>
             <w:vAlign w:val="center"/>
@@ -10906,7 +10668,6 @@
             <w:tcW w:w="1401" w:type="dxa"/>
             <w:tcBorders>
               <w:bottom w:val="single" w:sz="4" w:space="0" w:color="000000"/>
-              <w:insideH w:val="single" w:sz="4" w:space="0" w:color="000000"/>
             </w:tcBorders>
             <w:shd w:color="auto" w:fill="FFFFFF" w:val="clear"/>
             <w:vAlign w:val="center"/>
@@ -10947,7 +10708,6 @@
             <w:tcBorders>
               <w:left w:val="single" w:sz="4" w:space="0" w:color="000000"/>
               <w:bottom w:val="single" w:sz="2" w:space="0" w:color="000000"/>
-              <w:insideH w:val="single" w:sz="2" w:space="0" w:color="000000"/>
             </w:tcBorders>
             <w:shd w:color="auto" w:fill="FFFFFF" w:val="clear"/>
             <w:vAlign w:val="center"/>
@@ -10996,7 +10756,6 @@
             <w:tcW w:w="1401" w:type="dxa"/>
             <w:tcBorders>
               <w:bottom w:val="single" w:sz="2" w:space="0" w:color="000000"/>
-              <w:insideH w:val="single" w:sz="2" w:space="0" w:color="000000"/>
             </w:tcBorders>
             <w:shd w:color="auto" w:fill="FFFFFF" w:val="clear"/>
             <w:vAlign w:val="center"/>
@@ -11036,7 +10795,6 @@
             <w:tcW w:w="1402" w:type="dxa"/>
             <w:tcBorders>
               <w:bottom w:val="single" w:sz="2" w:space="0" w:color="000000"/>
-              <w:insideH w:val="single" w:sz="2" w:space="0" w:color="000000"/>
             </w:tcBorders>
             <w:shd w:color="auto" w:fill="FFFFFF" w:val="clear"/>
             <w:vAlign w:val="center"/>
@@ -11073,7 +10831,8 @@
         </w:tc>
         <w:tc>
           <w:tcPr>
-            <w:tcW w:w="69" w:type="dxa"/>
+            <w:tcW w:w="70" w:type="dxa"/>
+            <w:gridSpan w:val="2"/>
             <w:tcBorders/>
             <w:shd w:fill="auto" w:val="clear"/>
           </w:tcPr>
@@ -11107,7 +10866,7 @@
         </w:trPr>
         <w:tc>
           <w:tcPr>
-            <w:tcW w:w="1131" w:type="dxa"/>
+            <w:tcW w:w="1130" w:type="dxa"/>
             <w:tcBorders/>
             <w:shd w:color="auto" w:fill="FFFFFF" w:val="clear"/>
             <w:vAlign w:val="center"/>
@@ -11145,7 +10904,6 @@
             <w:tcBorders>
               <w:left w:val="single" w:sz="2" w:space="0" w:color="000000"/>
               <w:bottom w:val="single" w:sz="4" w:space="0" w:color="000000"/>
-              <w:insideH w:val="single" w:sz="4" w:space="0" w:color="000000"/>
             </w:tcBorders>
             <w:shd w:color="auto" w:fill="FFFFFF" w:val="clear"/>
             <w:vAlign w:val="center"/>
@@ -11185,7 +10943,6 @@
             <w:tcW w:w="1401" w:type="dxa"/>
             <w:tcBorders>
               <w:bottom w:val="single" w:sz="4" w:space="0" w:color="000000"/>
-              <w:insideH w:val="single" w:sz="4" w:space="0" w:color="000000"/>
             </w:tcBorders>
             <w:shd w:color="auto" w:fill="FFFFFF" w:val="clear"/>
             <w:vAlign w:val="center"/>
@@ -11225,7 +10982,6 @@
             <w:tcW w:w="1401" w:type="dxa"/>
             <w:tcBorders>
               <w:bottom w:val="single" w:sz="4" w:space="0" w:color="000000"/>
-              <w:insideH w:val="single" w:sz="4" w:space="0" w:color="000000"/>
             </w:tcBorders>
             <w:shd w:color="auto" w:fill="FFFFFF" w:val="clear"/>
             <w:vAlign w:val="center"/>
@@ -11266,7 +11022,6 @@
             <w:tcBorders>
               <w:left w:val="single" w:sz="4" w:space="0" w:color="000000"/>
               <w:bottom w:val="single" w:sz="2" w:space="0" w:color="000000"/>
-              <w:insideH w:val="single" w:sz="2" w:space="0" w:color="000000"/>
             </w:tcBorders>
             <w:shd w:color="auto" w:fill="FFFFFF" w:val="clear"/>
             <w:vAlign w:val="center"/>
@@ -11306,7 +11061,6 @@
             <w:tcW w:w="1401" w:type="dxa"/>
             <w:tcBorders>
               <w:bottom w:val="single" w:sz="2" w:space="0" w:color="000000"/>
-              <w:insideH w:val="single" w:sz="2" w:space="0" w:color="000000"/>
             </w:tcBorders>
             <w:shd w:color="auto" w:fill="FFFFFF" w:val="clear"/>
             <w:vAlign w:val="center"/>
@@ -11346,7 +11100,6 @@
             <w:tcW w:w="1402" w:type="dxa"/>
             <w:tcBorders>
               <w:bottom w:val="single" w:sz="2" w:space="0" w:color="000000"/>
-              <w:insideH w:val="single" w:sz="2" w:space="0" w:color="000000"/>
             </w:tcBorders>
             <w:shd w:color="auto" w:fill="FFFFFF" w:val="clear"/>
             <w:vAlign w:val="center"/>
@@ -11383,7 +11136,8 @@
         </w:tc>
         <w:tc>
           <w:tcPr>
-            <w:tcW w:w="69" w:type="dxa"/>
+            <w:tcW w:w="70" w:type="dxa"/>
+            <w:gridSpan w:val="2"/>
             <w:tcBorders/>
             <w:shd w:fill="auto" w:val="clear"/>
           </w:tcPr>
@@ -11417,7 +11171,7 @@
         </w:trPr>
         <w:tc>
           <w:tcPr>
-            <w:tcW w:w="1131" w:type="dxa"/>
+            <w:tcW w:w="1130" w:type="dxa"/>
             <w:tcBorders/>
             <w:shd w:color="auto" w:fill="FFFFFF" w:val="clear"/>
             <w:vAlign w:val="center"/>
@@ -11457,7 +11211,6 @@
             <w:tcBorders>
               <w:left w:val="single" w:sz="2" w:space="0" w:color="000000"/>
               <w:bottom w:val="single" w:sz="4" w:space="0" w:color="000000"/>
-              <w:insideH w:val="single" w:sz="4" w:space="0" w:color="000000"/>
             </w:tcBorders>
             <w:shd w:color="auto" w:fill="FFFFFF" w:val="clear"/>
             <w:vAlign w:val="center"/>
@@ -11497,7 +11250,6 @@
             <w:tcW w:w="1401" w:type="dxa"/>
             <w:tcBorders>
               <w:bottom w:val="single" w:sz="4" w:space="0" w:color="000000"/>
-              <w:insideH w:val="single" w:sz="4" w:space="0" w:color="000000"/>
             </w:tcBorders>
             <w:shd w:color="auto" w:fill="FFFFFF" w:val="clear"/>
             <w:vAlign w:val="center"/>
@@ -11537,7 +11289,6 @@
             <w:tcW w:w="1401" w:type="dxa"/>
             <w:tcBorders>
               <w:bottom w:val="single" w:sz="4" w:space="0" w:color="000000"/>
-              <w:insideH w:val="single" w:sz="4" w:space="0" w:color="000000"/>
             </w:tcBorders>
             <w:shd w:color="auto" w:fill="FFFFFF" w:val="clear"/>
             <w:vAlign w:val="center"/>
@@ -11578,7 +11329,6 @@
             <w:tcBorders>
               <w:left w:val="single" w:sz="4" w:space="0" w:color="000000"/>
               <w:bottom w:val="single" w:sz="2" w:space="0" w:color="000000"/>
-              <w:insideH w:val="single" w:sz="2" w:space="0" w:color="000000"/>
             </w:tcBorders>
             <w:shd w:color="auto" w:fill="FFFFFF" w:val="clear"/>
             <w:vAlign w:val="center"/>
@@ -11618,7 +11368,6 @@
             <w:tcW w:w="1401" w:type="dxa"/>
             <w:tcBorders>
               <w:bottom w:val="single" w:sz="2" w:space="0" w:color="000000"/>
-              <w:insideH w:val="single" w:sz="2" w:space="0" w:color="000000"/>
             </w:tcBorders>
             <w:shd w:color="auto" w:fill="FFFFFF" w:val="clear"/>
             <w:vAlign w:val="center"/>
@@ -11658,7 +11407,6 @@
             <w:tcW w:w="1402" w:type="dxa"/>
             <w:tcBorders>
               <w:bottom w:val="single" w:sz="2" w:space="0" w:color="000000"/>
-              <w:insideH w:val="single" w:sz="2" w:space="0" w:color="000000"/>
             </w:tcBorders>
             <w:shd w:color="auto" w:fill="FFFFFF" w:val="clear"/>
             <w:vAlign w:val="center"/>
@@ -11695,7 +11443,8 @@
         </w:tc>
         <w:tc>
           <w:tcPr>
-            <w:tcW w:w="69" w:type="dxa"/>
+            <w:tcW w:w="70" w:type="dxa"/>
+            <w:gridSpan w:val="2"/>
             <w:tcBorders/>
             <w:shd w:fill="auto" w:val="clear"/>
           </w:tcPr>
@@ -11725,7 +11474,7 @@
         </w:trPr>
         <w:tc>
           <w:tcPr>
-            <w:tcW w:w="1131" w:type="dxa"/>
+            <w:tcW w:w="1130" w:type="dxa"/>
             <w:tcBorders/>
             <w:shd w:color="auto" w:fill="FFFFFF" w:val="clear"/>
             <w:vAlign w:val="center"/>
@@ -11759,7 +11508,6 @@
             <w:tcBorders>
               <w:left w:val="single" w:sz="2" w:space="0" w:color="000000"/>
               <w:bottom w:val="single" w:sz="4" w:space="0" w:color="000000"/>
-              <w:insideH w:val="single" w:sz="4" w:space="0" w:color="000000"/>
             </w:tcBorders>
             <w:shd w:color="auto" w:fill="FFFFFF" w:val="clear"/>
             <w:vAlign w:val="center"/>
@@ -11799,7 +11547,6 @@
             <w:tcW w:w="1401" w:type="dxa"/>
             <w:tcBorders>
               <w:bottom w:val="single" w:sz="4" w:space="0" w:color="000000"/>
-              <w:insideH w:val="single" w:sz="4" w:space="0" w:color="000000"/>
             </w:tcBorders>
             <w:shd w:color="auto" w:fill="FFFFFF" w:val="clear"/>
             <w:vAlign w:val="center"/>
@@ -11839,7 +11586,6 @@
             <w:tcW w:w="1401" w:type="dxa"/>
             <w:tcBorders>
               <w:bottom w:val="single" w:sz="4" w:space="0" w:color="000000"/>
-              <w:insideH w:val="single" w:sz="4" w:space="0" w:color="000000"/>
             </w:tcBorders>
             <w:shd w:color="auto" w:fill="FFFFFF" w:val="clear"/>
             <w:vAlign w:val="center"/>
@@ -11880,7 +11626,6 @@
             <w:tcBorders>
               <w:left w:val="single" w:sz="4" w:space="0" w:color="000000"/>
               <w:bottom w:val="single" w:sz="2" w:space="0" w:color="000000"/>
-              <w:insideH w:val="single" w:sz="2" w:space="0" w:color="000000"/>
             </w:tcBorders>
             <w:shd w:color="auto" w:fill="FFFFFF" w:val="clear"/>
             <w:vAlign w:val="center"/>
@@ -11920,7 +11665,6 @@
             <w:tcW w:w="1401" w:type="dxa"/>
             <w:tcBorders>
               <w:bottom w:val="single" w:sz="2" w:space="0" w:color="000000"/>
-              <w:insideH w:val="single" w:sz="2" w:space="0" w:color="000000"/>
             </w:tcBorders>
             <w:shd w:color="auto" w:fill="FFFFFF" w:val="clear"/>
             <w:vAlign w:val="center"/>
@@ -11960,7 +11704,6 @@
             <w:tcW w:w="1402" w:type="dxa"/>
             <w:tcBorders>
               <w:bottom w:val="single" w:sz="2" w:space="0" w:color="000000"/>
-              <w:insideH w:val="single" w:sz="2" w:space="0" w:color="000000"/>
             </w:tcBorders>
             <w:shd w:color="auto" w:fill="FFFFFF" w:val="clear"/>
             <w:vAlign w:val="center"/>
@@ -11997,7 +11740,8 @@
         </w:tc>
         <w:tc>
           <w:tcPr>
-            <w:tcW w:w="69" w:type="dxa"/>
+            <w:tcW w:w="70" w:type="dxa"/>
+            <w:gridSpan w:val="2"/>
             <w:tcBorders/>
             <w:shd w:fill="auto" w:val="clear"/>
           </w:tcPr>
@@ -12027,10 +11771,9 @@
         </w:trPr>
         <w:tc>
           <w:tcPr>
-            <w:tcW w:w="1131" w:type="dxa"/>
-            <w:tcBorders>
-              <w:bottom w:val="single" w:sz="2" w:space="0" w:color="000000"/>
-              <w:insideH w:val="single" w:sz="2" w:space="0" w:color="000000"/>
+            <w:tcW w:w="1130" w:type="dxa"/>
+            <w:tcBorders>
+              <w:bottom w:val="single" w:sz="2" w:space="0" w:color="000000"/>
             </w:tcBorders>
             <w:shd w:color="auto" w:fill="FFFFFF" w:val="clear"/>
             <w:vAlign w:val="center"/>
@@ -12064,7 +11807,6 @@
             <w:tcBorders>
               <w:left w:val="single" w:sz="2" w:space="0" w:color="000000"/>
               <w:bottom w:val="single" w:sz="4" w:space="0" w:color="000000"/>
-              <w:insideH w:val="single" w:sz="4" w:space="0" w:color="000000"/>
             </w:tcBorders>
             <w:shd w:color="auto" w:fill="FFFFFF" w:val="clear"/>
             <w:vAlign w:val="center"/>
@@ -12104,7 +11846,6 @@
             <w:tcW w:w="1401" w:type="dxa"/>
             <w:tcBorders>
               <w:bottom w:val="single" w:sz="4" w:space="0" w:color="000000"/>
-              <w:insideH w:val="single" w:sz="4" w:space="0" w:color="000000"/>
             </w:tcBorders>
             <w:shd w:color="auto" w:fill="FFFFFF" w:val="clear"/>
             <w:vAlign w:val="center"/>
@@ -12144,7 +11885,6 @@
             <w:tcW w:w="1401" w:type="dxa"/>
             <w:tcBorders>
               <w:bottom w:val="single" w:sz="4" w:space="0" w:color="000000"/>
-              <w:insideH w:val="single" w:sz="4" w:space="0" w:color="000000"/>
             </w:tcBorders>
             <w:shd w:color="auto" w:fill="FFFFFF" w:val="clear"/>
             <w:vAlign w:val="center"/>
@@ -12185,7 +11925,6 @@
             <w:tcBorders>
               <w:left w:val="single" w:sz="4" w:space="0" w:color="000000"/>
               <w:bottom w:val="single" w:sz="2" w:space="0" w:color="000000"/>
-              <w:insideH w:val="single" w:sz="2" w:space="0" w:color="000000"/>
             </w:tcBorders>
             <w:shd w:color="auto" w:fill="FFFFFF" w:val="clear"/>
             <w:vAlign w:val="center"/>
@@ -12225,7 +11964,6 @@
             <w:tcW w:w="1401" w:type="dxa"/>
             <w:tcBorders>
               <w:bottom w:val="single" w:sz="2" w:space="0" w:color="000000"/>
-              <w:insideH w:val="single" w:sz="2" w:space="0" w:color="000000"/>
             </w:tcBorders>
             <w:shd w:color="auto" w:fill="FFFFFF" w:val="clear"/>
             <w:vAlign w:val="center"/>
@@ -12265,7 +12003,6 @@
             <w:tcW w:w="1402" w:type="dxa"/>
             <w:tcBorders>
               <w:bottom w:val="single" w:sz="2" w:space="0" w:color="000000"/>
-              <w:insideH w:val="single" w:sz="2" w:space="0" w:color="000000"/>
             </w:tcBorders>
             <w:shd w:color="auto" w:fill="FFFFFF" w:val="clear"/>
             <w:vAlign w:val="center"/>
@@ -12302,7 +12039,8 @@
         </w:tc>
         <w:tc>
           <w:tcPr>
-            <w:tcW w:w="69" w:type="dxa"/>
+            <w:tcW w:w="70" w:type="dxa"/>
+            <w:gridSpan w:val="2"/>
             <w:tcBorders/>
             <w:shd w:fill="auto" w:val="clear"/>
           </w:tcPr>
@@ -12330,13 +12068,11 @@
         <w:tc>
           <w:tcPr>
             <w:tcW w:w="9607" w:type="dxa"/>
-            <w:gridSpan w:val="8"/>
+            <w:gridSpan w:val="9"/>
             <w:tcBorders>
               <w:left w:val="single" w:sz="2" w:space="0" w:color="000000"/>
               <w:bottom w:val="single" w:sz="4" w:space="0" w:color="000000"/>
               <w:right w:val="single" w:sz="4" w:space="0" w:color="000000"/>
-              <w:insideH w:val="single" w:sz="4" w:space="0" w:color="000000"/>
-              <w:insideV w:val="single" w:sz="4" w:space="0" w:color="000000"/>
             </w:tcBorders>
             <w:shd w:color="auto" w:fill="FFFFFF" w:val="clear"/>
             <w:tcMar>
@@ -12373,7 +12109,7 @@
         </w:trPr>
         <w:tc>
           <w:tcPr>
-            <w:tcW w:w="1131" w:type="dxa"/>
+            <w:tcW w:w="1130" w:type="dxa"/>
             <w:tcBorders/>
             <w:shd w:color="auto" w:fill="FFFFFF" w:val="clear"/>
             <w:vAlign w:val="center"/>
@@ -12407,7 +12143,6 @@
             <w:tcBorders>
               <w:left w:val="single" w:sz="2" w:space="0" w:color="000000"/>
               <w:bottom w:val="single" w:sz="4" w:space="0" w:color="000000"/>
-              <w:insideH w:val="single" w:sz="4" w:space="0" w:color="000000"/>
             </w:tcBorders>
             <w:shd w:color="auto" w:fill="FFFFFF" w:val="clear"/>
             <w:vAlign w:val="center"/>
@@ -12447,7 +12182,6 @@
             <w:tcW w:w="1401" w:type="dxa"/>
             <w:tcBorders>
               <w:bottom w:val="single" w:sz="4" w:space="0" w:color="000000"/>
-              <w:insideH w:val="single" w:sz="4" w:space="0" w:color="000000"/>
             </w:tcBorders>
             <w:shd w:color="auto" w:fill="FFFFFF" w:val="clear"/>
             <w:vAlign w:val="center"/>
@@ -12487,7 +12221,6 @@
             <w:tcW w:w="1401" w:type="dxa"/>
             <w:tcBorders>
               <w:bottom w:val="single" w:sz="4" w:space="0" w:color="000000"/>
-              <w:insideH w:val="single" w:sz="4" w:space="0" w:color="000000"/>
             </w:tcBorders>
             <w:shd w:color="auto" w:fill="FFFFFF" w:val="clear"/>
             <w:vAlign w:val="center"/>
@@ -12529,7 +12262,6 @@
               <w:top w:val="single" w:sz="2" w:space="0" w:color="000000"/>
               <w:left w:val="single" w:sz="4" w:space="0" w:color="000000"/>
               <w:bottom w:val="single" w:sz="2" w:space="0" w:color="000000"/>
-              <w:insideH w:val="single" w:sz="2" w:space="0" w:color="000000"/>
             </w:tcBorders>
             <w:shd w:color="auto" w:fill="FFFFFF" w:val="clear"/>
             <w:vAlign w:val="center"/>
@@ -12570,7 +12302,6 @@
             <w:tcBorders>
               <w:top w:val="single" w:sz="2" w:space="0" w:color="000000"/>
               <w:bottom w:val="single" w:sz="2" w:space="0" w:color="000000"/>
-              <w:insideH w:val="single" w:sz="2" w:space="0" w:color="000000"/>
             </w:tcBorders>
             <w:shd w:color="auto" w:fill="FFFFFF" w:val="clear"/>
             <w:vAlign w:val="center"/>
@@ -12611,7 +12342,6 @@
             <w:tcBorders>
               <w:top w:val="single" w:sz="2" w:space="0" w:color="000000"/>
               <w:bottom w:val="single" w:sz="2" w:space="0" w:color="000000"/>
-              <w:insideH w:val="single" w:sz="2" w:space="0" w:color="000000"/>
             </w:tcBorders>
             <w:shd w:color="auto" w:fill="FFFFFF" w:val="clear"/>
             <w:vAlign w:val="center"/>
@@ -12648,7 +12378,8 @@
         </w:tc>
         <w:tc>
           <w:tcPr>
-            <w:tcW w:w="69" w:type="dxa"/>
+            <w:tcW w:w="70" w:type="dxa"/>
+            <w:gridSpan w:val="2"/>
             <w:tcBorders/>
             <w:shd w:fill="auto" w:val="clear"/>
           </w:tcPr>
@@ -12682,7 +12413,7 @@
         </w:trPr>
         <w:tc>
           <w:tcPr>
-            <w:tcW w:w="1131" w:type="dxa"/>
+            <w:tcW w:w="1130" w:type="dxa"/>
             <w:tcBorders/>
             <w:shd w:color="auto" w:fill="FFFFFF" w:val="clear"/>
             <w:vAlign w:val="center"/>
@@ -12722,7 +12453,6 @@
             <w:tcBorders>
               <w:left w:val="single" w:sz="2" w:space="0" w:color="000000"/>
               <w:bottom w:val="single" w:sz="4" w:space="0" w:color="000000"/>
-              <w:insideH w:val="single" w:sz="4" w:space="0" w:color="000000"/>
             </w:tcBorders>
             <w:shd w:color="auto" w:fill="FFFFFF" w:val="clear"/>
             <w:vAlign w:val="center"/>
@@ -12762,7 +12492,6 @@
             <w:tcW w:w="1401" w:type="dxa"/>
             <w:tcBorders>
               <w:bottom w:val="single" w:sz="4" w:space="0" w:color="000000"/>
-              <w:insideH w:val="single" w:sz="4" w:space="0" w:color="000000"/>
             </w:tcBorders>
             <w:shd w:color="auto" w:fill="FFFFFF" w:val="clear"/>
             <w:vAlign w:val="center"/>
@@ -12802,7 +12531,6 @@
             <w:tcW w:w="1401" w:type="dxa"/>
             <w:tcBorders>
               <w:bottom w:val="single" w:sz="4" w:space="0" w:color="000000"/>
-              <w:insideH w:val="single" w:sz="4" w:space="0" w:color="000000"/>
             </w:tcBorders>
             <w:shd w:color="auto" w:fill="FFFFFF" w:val="clear"/>
             <w:vAlign w:val="center"/>
@@ -12843,7 +12571,6 @@
             <w:tcBorders>
               <w:left w:val="single" w:sz="4" w:space="0" w:color="000000"/>
               <w:bottom w:val="single" w:sz="2" w:space="0" w:color="000000"/>
-              <w:insideH w:val="single" w:sz="2" w:space="0" w:color="000000"/>
             </w:tcBorders>
             <w:shd w:color="auto" w:fill="FFFFFF" w:val="clear"/>
             <w:vAlign w:val="center"/>
@@ -12883,7 +12610,6 @@
             <w:tcW w:w="1401" w:type="dxa"/>
             <w:tcBorders>
               <w:bottom w:val="single" w:sz="2" w:space="0" w:color="000000"/>
-              <w:insideH w:val="single" w:sz="2" w:space="0" w:color="000000"/>
             </w:tcBorders>
             <w:shd w:color="auto" w:fill="FFFFFF" w:val="clear"/>
             <w:vAlign w:val="center"/>
@@ -12923,7 +12649,6 @@
             <w:tcW w:w="1402" w:type="dxa"/>
             <w:tcBorders>
               <w:bottom w:val="single" w:sz="2" w:space="0" w:color="000000"/>
-              <w:insideH w:val="single" w:sz="2" w:space="0" w:color="000000"/>
             </w:tcBorders>
             <w:shd w:color="auto" w:fill="FFFFFF" w:val="clear"/>
             <w:vAlign w:val="center"/>
@@ -12969,7 +12694,8 @@
         </w:tc>
         <w:tc>
           <w:tcPr>
-            <w:tcW w:w="69" w:type="dxa"/>
+            <w:tcW w:w="70" w:type="dxa"/>
+            <w:gridSpan w:val="2"/>
             <w:tcBorders/>
             <w:shd w:fill="auto" w:val="clear"/>
           </w:tcPr>
@@ -13003,7 +12729,7 @@
         </w:trPr>
         <w:tc>
           <w:tcPr>
-            <w:tcW w:w="1131" w:type="dxa"/>
+            <w:tcW w:w="1130" w:type="dxa"/>
             <w:tcBorders/>
             <w:shd w:color="auto" w:fill="FFFFFF" w:val="clear"/>
             <w:vAlign w:val="center"/>
@@ -13043,7 +12769,6 @@
             <w:tcBorders>
               <w:left w:val="single" w:sz="2" w:space="0" w:color="000000"/>
               <w:bottom w:val="single" w:sz="4" w:space="0" w:color="000000"/>
-              <w:insideH w:val="single" w:sz="4" w:space="0" w:color="000000"/>
             </w:tcBorders>
             <w:shd w:color="auto" w:fill="FFFFFF" w:val="clear"/>
             <w:vAlign w:val="center"/>
@@ -13083,7 +12808,6 @@
             <w:tcW w:w="1401" w:type="dxa"/>
             <w:tcBorders>
               <w:bottom w:val="single" w:sz="4" w:space="0" w:color="000000"/>
-              <w:insideH w:val="single" w:sz="4" w:space="0" w:color="000000"/>
             </w:tcBorders>
             <w:shd w:color="auto" w:fill="FFFFFF" w:val="clear"/>
             <w:vAlign w:val="center"/>
@@ -13123,7 +12847,6 @@
             <w:tcW w:w="1401" w:type="dxa"/>
             <w:tcBorders>
               <w:bottom w:val="single" w:sz="4" w:space="0" w:color="000000"/>
-              <w:insideH w:val="single" w:sz="4" w:space="0" w:color="000000"/>
             </w:tcBorders>
             <w:shd w:color="auto" w:fill="FFFFFF" w:val="clear"/>
             <w:vAlign w:val="center"/>
@@ -13164,7 +12887,6 @@
             <w:tcBorders>
               <w:left w:val="single" w:sz="4" w:space="0" w:color="000000"/>
               <w:bottom w:val="single" w:sz="2" w:space="0" w:color="000000"/>
-              <w:insideH w:val="single" w:sz="2" w:space="0" w:color="000000"/>
             </w:tcBorders>
             <w:shd w:color="auto" w:fill="FFFFFF" w:val="clear"/>
             <w:vAlign w:val="center"/>
@@ -13204,7 +12926,6 @@
             <w:tcW w:w="1401" w:type="dxa"/>
             <w:tcBorders>
               <w:bottom w:val="single" w:sz="2" w:space="0" w:color="000000"/>
-              <w:insideH w:val="single" w:sz="2" w:space="0" w:color="000000"/>
             </w:tcBorders>
             <w:shd w:color="auto" w:fill="FFFFFF" w:val="clear"/>
             <w:vAlign w:val="center"/>
@@ -13244,7 +12965,6 @@
             <w:tcW w:w="1402" w:type="dxa"/>
             <w:tcBorders>
               <w:bottom w:val="single" w:sz="2" w:space="0" w:color="000000"/>
-              <w:insideH w:val="single" w:sz="2" w:space="0" w:color="000000"/>
             </w:tcBorders>
             <w:shd w:color="auto" w:fill="FFFFFF" w:val="clear"/>
             <w:vAlign w:val="center"/>
@@ -13281,7 +13001,8 @@
         </w:tc>
         <w:tc>
           <w:tcPr>
-            <w:tcW w:w="69" w:type="dxa"/>
+            <w:tcW w:w="70" w:type="dxa"/>
+            <w:gridSpan w:val="2"/>
             <w:tcBorders/>
             <w:shd w:fill="auto" w:val="clear"/>
           </w:tcPr>
@@ -13315,7 +13036,7 @@
         </w:trPr>
         <w:tc>
           <w:tcPr>
-            <w:tcW w:w="1131" w:type="dxa"/>
+            <w:tcW w:w="1130" w:type="dxa"/>
             <w:tcBorders/>
             <w:shd w:color="auto" w:fill="FFFFFF" w:val="clear"/>
             <w:vAlign w:val="center"/>
@@ -13353,7 +13074,6 @@
             <w:tcBorders>
               <w:left w:val="single" w:sz="2" w:space="0" w:color="000000"/>
               <w:bottom w:val="single" w:sz="4" w:space="0" w:color="000000"/>
-              <w:insideH w:val="single" w:sz="4" w:space="0" w:color="000000"/>
             </w:tcBorders>
             <w:shd w:color="auto" w:fill="FFFFFF" w:val="clear"/>
             <w:vAlign w:val="center"/>
@@ -13393,7 +13113,6 @@
             <w:tcW w:w="1401" w:type="dxa"/>
             <w:tcBorders>
               <w:bottom w:val="single" w:sz="4" w:space="0" w:color="000000"/>
-              <w:insideH w:val="single" w:sz="4" w:space="0" w:color="000000"/>
             </w:tcBorders>
             <w:shd w:color="auto" w:fill="FFFFFF" w:val="clear"/>
             <w:vAlign w:val="center"/>
@@ -13433,7 +13152,6 @@
             <w:tcW w:w="1401" w:type="dxa"/>
             <w:tcBorders>
               <w:bottom w:val="single" w:sz="4" w:space="0" w:color="000000"/>
-              <w:insideH w:val="single" w:sz="4" w:space="0" w:color="000000"/>
             </w:tcBorders>
             <w:shd w:color="auto" w:fill="FFFFFF" w:val="clear"/>
             <w:vAlign w:val="center"/>
@@ -13474,7 +13192,6 @@
             <w:tcBorders>
               <w:left w:val="single" w:sz="4" w:space="0" w:color="000000"/>
               <w:bottom w:val="single" w:sz="2" w:space="0" w:color="000000"/>
-              <w:insideH w:val="single" w:sz="2" w:space="0" w:color="000000"/>
             </w:tcBorders>
             <w:shd w:color="auto" w:fill="FFFFFF" w:val="clear"/>
             <w:vAlign w:val="center"/>
@@ -13523,7 +13240,6 @@
             <w:tcW w:w="1401" w:type="dxa"/>
             <w:tcBorders>
               <w:bottom w:val="single" w:sz="2" w:space="0" w:color="000000"/>
-              <w:insideH w:val="single" w:sz="2" w:space="0" w:color="000000"/>
             </w:tcBorders>
             <w:shd w:color="auto" w:fill="FFFFFF" w:val="clear"/>
             <w:vAlign w:val="center"/>
@@ -13563,7 +13279,6 @@
             <w:tcW w:w="1402" w:type="dxa"/>
             <w:tcBorders>
               <w:bottom w:val="single" w:sz="2" w:space="0" w:color="000000"/>
-              <w:insideH w:val="single" w:sz="2" w:space="0" w:color="000000"/>
             </w:tcBorders>
             <w:shd w:color="auto" w:fill="FFFFFF" w:val="clear"/>
             <w:vAlign w:val="center"/>
@@ -13600,7 +13315,8 @@
         </w:tc>
         <w:tc>
           <w:tcPr>
-            <w:tcW w:w="69" w:type="dxa"/>
+            <w:tcW w:w="70" w:type="dxa"/>
+            <w:gridSpan w:val="2"/>
             <w:tcBorders/>
             <w:shd w:fill="auto" w:val="clear"/>
           </w:tcPr>
@@ -13634,7 +13350,7 @@
         </w:trPr>
         <w:tc>
           <w:tcPr>
-            <w:tcW w:w="1131" w:type="dxa"/>
+            <w:tcW w:w="1130" w:type="dxa"/>
             <w:tcBorders/>
             <w:shd w:color="auto" w:fill="FFFFFF" w:val="clear"/>
             <w:vAlign w:val="center"/>
@@ -13674,7 +13390,6 @@
             <w:tcBorders>
               <w:left w:val="single" w:sz="2" w:space="0" w:color="000000"/>
               <w:bottom w:val="single" w:sz="4" w:space="0" w:color="000000"/>
-              <w:insideH w:val="single" w:sz="4" w:space="0" w:color="000000"/>
             </w:tcBorders>
             <w:shd w:color="auto" w:fill="FFFFFF" w:val="clear"/>
             <w:vAlign w:val="center"/>
@@ -13714,7 +13429,6 @@
             <w:tcW w:w="1401" w:type="dxa"/>
             <w:tcBorders>
               <w:bottom w:val="single" w:sz="4" w:space="0" w:color="000000"/>
-              <w:insideH w:val="single" w:sz="4" w:space="0" w:color="000000"/>
             </w:tcBorders>
             <w:shd w:color="auto" w:fill="FFFFFF" w:val="clear"/>
             <w:vAlign w:val="center"/>
@@ -13754,7 +13468,6 @@
             <w:tcW w:w="1401" w:type="dxa"/>
             <w:tcBorders>
               <w:bottom w:val="single" w:sz="4" w:space="0" w:color="000000"/>
-              <w:insideH w:val="single" w:sz="4" w:space="0" w:color="000000"/>
             </w:tcBorders>
             <w:shd w:color="auto" w:fill="FFFFFF" w:val="clear"/>
             <w:vAlign w:val="center"/>
@@ -13795,7 +13508,6 @@
             <w:tcBorders>
               <w:left w:val="single" w:sz="4" w:space="0" w:color="000000"/>
               <w:bottom w:val="single" w:sz="2" w:space="0" w:color="000000"/>
-              <w:insideH w:val="single" w:sz="2" w:space="0" w:color="000000"/>
             </w:tcBorders>
             <w:shd w:color="auto" w:fill="FFFFFF" w:val="clear"/>
             <w:vAlign w:val="center"/>
@@ -13835,7 +13547,6 @@
             <w:tcW w:w="1401" w:type="dxa"/>
             <w:tcBorders>
               <w:bottom w:val="single" w:sz="2" w:space="0" w:color="000000"/>
-              <w:insideH w:val="single" w:sz="2" w:space="0" w:color="000000"/>
             </w:tcBorders>
             <w:shd w:color="auto" w:fill="FFFFFF" w:val="clear"/>
             <w:vAlign w:val="center"/>
@@ -13875,7 +13586,6 @@
             <w:tcW w:w="1402" w:type="dxa"/>
             <w:tcBorders>
               <w:bottom w:val="single" w:sz="2" w:space="0" w:color="000000"/>
-              <w:insideH w:val="single" w:sz="2" w:space="0" w:color="000000"/>
             </w:tcBorders>
             <w:shd w:color="auto" w:fill="FFFFFF" w:val="clear"/>
             <w:vAlign w:val="center"/>
@@ -13912,7 +13622,8 @@
         </w:tc>
         <w:tc>
           <w:tcPr>
-            <w:tcW w:w="69" w:type="dxa"/>
+            <w:tcW w:w="70" w:type="dxa"/>
+            <w:gridSpan w:val="2"/>
             <w:tcBorders/>
             <w:shd w:fill="auto" w:val="clear"/>
           </w:tcPr>
@@ -13942,7 +13653,7 @@
         </w:trPr>
         <w:tc>
           <w:tcPr>
-            <w:tcW w:w="1131" w:type="dxa"/>
+            <w:tcW w:w="1130" w:type="dxa"/>
             <w:tcBorders/>
             <w:shd w:color="auto" w:fill="FFFFFF" w:val="clear"/>
             <w:vAlign w:val="center"/>
@@ -13976,7 +13687,6 @@
             <w:tcBorders>
               <w:left w:val="single" w:sz="2" w:space="0" w:color="000000"/>
               <w:bottom w:val="single" w:sz="4" w:space="0" w:color="000000"/>
-              <w:insideH w:val="single" w:sz="4" w:space="0" w:color="000000"/>
             </w:tcBorders>
             <w:shd w:color="auto" w:fill="FFFFFF" w:val="clear"/>
             <w:vAlign w:val="center"/>
@@ -14016,7 +13726,6 @@
             <w:tcW w:w="1401" w:type="dxa"/>
             <w:tcBorders>
               <w:bottom w:val="single" w:sz="4" w:space="0" w:color="000000"/>
-              <w:insideH w:val="single" w:sz="4" w:space="0" w:color="000000"/>
             </w:tcBorders>
             <w:shd w:color="auto" w:fill="FFFFFF" w:val="clear"/>
             <w:vAlign w:val="center"/>
@@ -14056,7 +13765,6 @@
             <w:tcW w:w="1401" w:type="dxa"/>
             <w:tcBorders>
               <w:bottom w:val="single" w:sz="4" w:space="0" w:color="000000"/>
-              <w:insideH w:val="single" w:sz="4" w:space="0" w:color="000000"/>
             </w:tcBorders>
             <w:shd w:color="auto" w:fill="FFFFFF" w:val="clear"/>
             <w:vAlign w:val="center"/>
@@ -14097,7 +13805,6 @@
             <w:tcBorders>
               <w:left w:val="single" w:sz="4" w:space="0" w:color="000000"/>
               <w:bottom w:val="single" w:sz="2" w:space="0" w:color="000000"/>
-              <w:insideH w:val="single" w:sz="2" w:space="0" w:color="000000"/>
             </w:tcBorders>
             <w:shd w:color="auto" w:fill="FFFFFF" w:val="clear"/>
             <w:vAlign w:val="center"/>
@@ -14137,7 +13844,6 @@
             <w:tcW w:w="1401" w:type="dxa"/>
             <w:tcBorders>
               <w:bottom w:val="single" w:sz="2" w:space="0" w:color="000000"/>
-              <w:insideH w:val="single" w:sz="2" w:space="0" w:color="000000"/>
             </w:tcBorders>
             <w:shd w:color="auto" w:fill="FFFFFF" w:val="clear"/>
             <w:vAlign w:val="center"/>
@@ -14177,7 +13883,6 @@
             <w:tcW w:w="1402" w:type="dxa"/>
             <w:tcBorders>
               <w:bottom w:val="single" w:sz="2" w:space="0" w:color="000000"/>
-              <w:insideH w:val="single" w:sz="2" w:space="0" w:color="000000"/>
             </w:tcBorders>
             <w:shd w:color="auto" w:fill="FFFFFF" w:val="clear"/>
             <w:vAlign w:val="center"/>
@@ -14214,7 +13919,8 @@
         </w:tc>
         <w:tc>
           <w:tcPr>
-            <w:tcW w:w="69" w:type="dxa"/>
+            <w:tcW w:w="70" w:type="dxa"/>
+            <w:gridSpan w:val="2"/>
             <w:tcBorders/>
             <w:shd w:fill="auto" w:val="clear"/>
           </w:tcPr>
@@ -14244,10 +13950,9 @@
         </w:trPr>
         <w:tc>
           <w:tcPr>
-            <w:tcW w:w="1131" w:type="dxa"/>
-            <w:tcBorders>
-              <w:bottom w:val="single" w:sz="2" w:space="0" w:color="000000"/>
-              <w:insideH w:val="single" w:sz="2" w:space="0" w:color="000000"/>
+            <w:tcW w:w="1130" w:type="dxa"/>
+            <w:tcBorders>
+              <w:bottom w:val="single" w:sz="2" w:space="0" w:color="000000"/>
             </w:tcBorders>
             <w:shd w:color="auto" w:fill="FFFFFF" w:val="clear"/>
             <w:vAlign w:val="center"/>
@@ -14281,7 +13986,6 @@
             <w:tcBorders>
               <w:left w:val="single" w:sz="2" w:space="0" w:color="000000"/>
               <w:bottom w:val="single" w:sz="4" w:space="0" w:color="000000"/>
-              <w:insideH w:val="single" w:sz="4" w:space="0" w:color="000000"/>
             </w:tcBorders>
             <w:shd w:color="auto" w:fill="FFFFFF" w:val="clear"/>
             <w:vAlign w:val="center"/>
@@ -14321,7 +14025,6 @@
             <w:tcW w:w="1401" w:type="dxa"/>
             <w:tcBorders>
               <w:bottom w:val="single" w:sz="4" w:space="0" w:color="000000"/>
-              <w:insideH w:val="single" w:sz="4" w:space="0" w:color="000000"/>
             </w:tcBorders>
             <w:shd w:color="auto" w:fill="FFFFFF" w:val="clear"/>
             <w:vAlign w:val="center"/>
@@ -14361,7 +14064,6 @@
             <w:tcW w:w="1401" w:type="dxa"/>
             <w:tcBorders>
               <w:bottom w:val="single" w:sz="4" w:space="0" w:color="000000"/>
-              <w:insideH w:val="single" w:sz="4" w:space="0" w:color="000000"/>
             </w:tcBorders>
             <w:shd w:color="auto" w:fill="FFFFFF" w:val="clear"/>
             <w:vAlign w:val="center"/>
@@ -14402,7 +14104,6 @@
             <w:tcBorders>
               <w:left w:val="single" w:sz="4" w:space="0" w:color="000000"/>
               <w:bottom w:val="single" w:sz="2" w:space="0" w:color="000000"/>
-              <w:insideH w:val="single" w:sz="2" w:space="0" w:color="000000"/>
             </w:tcBorders>
             <w:shd w:color="auto" w:fill="FFFFFF" w:val="clear"/>
             <w:vAlign w:val="center"/>
@@ -14442,7 +14143,6 @@
             <w:tcW w:w="1401" w:type="dxa"/>
             <w:tcBorders>
               <w:bottom w:val="single" w:sz="2" w:space="0" w:color="000000"/>
-              <w:insideH w:val="single" w:sz="2" w:space="0" w:color="000000"/>
             </w:tcBorders>
             <w:shd w:color="auto" w:fill="FFFFFF" w:val="clear"/>
             <w:vAlign w:val="center"/>
@@ -14482,7 +14182,6 @@
             <w:tcW w:w="1402" w:type="dxa"/>
             <w:tcBorders>
               <w:bottom w:val="single" w:sz="2" w:space="0" w:color="000000"/>
-              <w:insideH w:val="single" w:sz="2" w:space="0" w:color="000000"/>
             </w:tcBorders>
             <w:shd w:color="auto" w:fill="FFFFFF" w:val="clear"/>
             <w:vAlign w:val="center"/>
@@ -14519,7 +14218,8 @@
         </w:tc>
         <w:tc>
           <w:tcPr>
-            <w:tcW w:w="69" w:type="dxa"/>
+            <w:tcW w:w="70" w:type="dxa"/>
+            <w:gridSpan w:val="2"/>
             <w:tcBorders/>
             <w:shd w:fill="auto" w:val="clear"/>
           </w:tcPr>
@@ -14552,13 +14252,11 @@
         <w:tc>
           <w:tcPr>
             <w:tcW w:w="9607" w:type="dxa"/>
-            <w:gridSpan w:val="8"/>
+            <w:gridSpan w:val="9"/>
             <w:tcBorders>
               <w:left w:val="single" w:sz="2" w:space="0" w:color="000000"/>
               <w:bottom w:val="single" w:sz="4" w:space="0" w:color="000000"/>
               <w:right w:val="single" w:sz="4" w:space="0" w:color="000000"/>
-              <w:insideH w:val="single" w:sz="4" w:space="0" w:color="000000"/>
-              <w:insideV w:val="single" w:sz="4" w:space="0" w:color="000000"/>
             </w:tcBorders>
             <w:shd w:color="auto" w:fill="FFFFFF" w:val="clear"/>
             <w:tcMar>
@@ -14601,7 +14299,7 @@
         </w:trPr>
         <w:tc>
           <w:tcPr>
-            <w:tcW w:w="1131" w:type="dxa"/>
+            <w:tcW w:w="1130" w:type="dxa"/>
             <w:tcBorders/>
             <w:shd w:color="auto" w:fill="FFFFFF" w:val="clear"/>
             <w:vAlign w:val="center"/>
@@ -14635,7 +14333,6 @@
             <w:tcBorders>
               <w:left w:val="single" w:sz="2" w:space="0" w:color="000000"/>
               <w:bottom w:val="single" w:sz="4" w:space="0" w:color="000000"/>
-              <w:insideH w:val="single" w:sz="4" w:space="0" w:color="000000"/>
             </w:tcBorders>
             <w:shd w:color="auto" w:fill="FFFFFF" w:val="clear"/>
             <w:vAlign w:val="center"/>
@@ -14675,7 +14372,6 @@
             <w:tcW w:w="1401" w:type="dxa"/>
             <w:tcBorders>
               <w:bottom w:val="single" w:sz="4" w:space="0" w:color="000000"/>
-              <w:insideH w:val="single" w:sz="4" w:space="0" w:color="000000"/>
             </w:tcBorders>
             <w:shd w:color="auto" w:fill="FFFFFF" w:val="clear"/>
             <w:vAlign w:val="center"/>
@@ -14715,7 +14411,6 @@
             <w:tcW w:w="1401" w:type="dxa"/>
             <w:tcBorders>
               <w:bottom w:val="single" w:sz="4" w:space="0" w:color="000000"/>
-              <w:insideH w:val="single" w:sz="4" w:space="0" w:color="000000"/>
             </w:tcBorders>
             <w:shd w:color="auto" w:fill="FFFFFF" w:val="clear"/>
             <w:vAlign w:val="center"/>
@@ -14757,7 +14452,6 @@
               <w:top w:val="single" w:sz="2" w:space="0" w:color="000000"/>
               <w:left w:val="single" w:sz="4" w:space="0" w:color="000000"/>
               <w:bottom w:val="single" w:sz="2" w:space="0" w:color="000000"/>
-              <w:insideH w:val="single" w:sz="2" w:space="0" w:color="000000"/>
             </w:tcBorders>
             <w:shd w:color="auto" w:fill="FFFFFF" w:val="clear"/>
             <w:vAlign w:val="center"/>
@@ -14798,7 +14492,6 @@
             <w:tcBorders>
               <w:top w:val="single" w:sz="2" w:space="0" w:color="000000"/>
               <w:bottom w:val="single" w:sz="2" w:space="0" w:color="000000"/>
-              <w:insideH w:val="single" w:sz="2" w:space="0" w:color="000000"/>
             </w:tcBorders>
             <w:shd w:color="auto" w:fill="FFFFFF" w:val="clear"/>
             <w:vAlign w:val="center"/>
@@ -14839,7 +14532,6 @@
             <w:tcBorders>
               <w:top w:val="single" w:sz="2" w:space="0" w:color="000000"/>
               <w:bottom w:val="single" w:sz="2" w:space="0" w:color="000000"/>
-              <w:insideH w:val="single" w:sz="2" w:space="0" w:color="000000"/>
             </w:tcBorders>
             <w:shd w:color="auto" w:fill="FFFFFF" w:val="clear"/>
             <w:vAlign w:val="center"/>
@@ -14876,7 +14568,8 @@
         </w:tc>
         <w:tc>
           <w:tcPr>
-            <w:tcW w:w="69" w:type="dxa"/>
+            <w:tcW w:w="70" w:type="dxa"/>
+            <w:gridSpan w:val="2"/>
             <w:tcBorders/>
             <w:shd w:fill="auto" w:val="clear"/>
           </w:tcPr>
@@ -14910,7 +14603,7 @@
         </w:trPr>
         <w:tc>
           <w:tcPr>
-            <w:tcW w:w="1131" w:type="dxa"/>
+            <w:tcW w:w="1130" w:type="dxa"/>
             <w:tcBorders/>
             <w:shd w:color="auto" w:fill="FFFFFF" w:val="clear"/>
             <w:vAlign w:val="center"/>
@@ -14950,7 +14643,6 @@
             <w:tcBorders>
               <w:left w:val="single" w:sz="2" w:space="0" w:color="000000"/>
               <w:bottom w:val="single" w:sz="4" w:space="0" w:color="000000"/>
-              <w:insideH w:val="single" w:sz="4" w:space="0" w:color="000000"/>
             </w:tcBorders>
             <w:shd w:color="auto" w:fill="FFFFFF" w:val="clear"/>
             <w:vAlign w:val="center"/>
@@ -14990,7 +14682,6 @@
             <w:tcW w:w="1401" w:type="dxa"/>
             <w:tcBorders>
               <w:bottom w:val="single" w:sz="4" w:space="0" w:color="000000"/>
-              <w:insideH w:val="single" w:sz="4" w:space="0" w:color="000000"/>
             </w:tcBorders>
             <w:shd w:color="auto" w:fill="FFFFFF" w:val="clear"/>
             <w:vAlign w:val="center"/>
@@ -15030,7 +14721,6 @@
             <w:tcW w:w="1401" w:type="dxa"/>
             <w:tcBorders>
               <w:bottom w:val="single" w:sz="4" w:space="0" w:color="000000"/>
-              <w:insideH w:val="single" w:sz="4" w:space="0" w:color="000000"/>
             </w:tcBorders>
             <w:shd w:color="auto" w:fill="FFFFFF" w:val="clear"/>
             <w:vAlign w:val="center"/>
@@ -15071,7 +14761,6 @@
             <w:tcBorders>
               <w:left w:val="single" w:sz="4" w:space="0" w:color="000000"/>
               <w:bottom w:val="single" w:sz="2" w:space="0" w:color="000000"/>
-              <w:insideH w:val="single" w:sz="2" w:space="0" w:color="000000"/>
             </w:tcBorders>
             <w:shd w:color="auto" w:fill="FFFFFF" w:val="clear"/>
             <w:vAlign w:val="center"/>
@@ -15111,7 +14800,6 @@
             <w:tcW w:w="1401" w:type="dxa"/>
             <w:tcBorders>
               <w:bottom w:val="single" w:sz="2" w:space="0" w:color="000000"/>
-              <w:insideH w:val="single" w:sz="2" w:space="0" w:color="000000"/>
             </w:tcBorders>
             <w:shd w:color="auto" w:fill="FFFFFF" w:val="clear"/>
             <w:vAlign w:val="center"/>
@@ -15160,7 +14848,6 @@
             <w:tcW w:w="1402" w:type="dxa"/>
             <w:tcBorders>
               <w:bottom w:val="single" w:sz="2" w:space="0" w:color="000000"/>
-              <w:insideH w:val="single" w:sz="2" w:space="0" w:color="000000"/>
             </w:tcBorders>
             <w:shd w:color="auto" w:fill="FFFFFF" w:val="clear"/>
             <w:vAlign w:val="center"/>
@@ -15206,7 +14893,8 @@
         </w:tc>
         <w:tc>
           <w:tcPr>
-            <w:tcW w:w="69" w:type="dxa"/>
+            <w:tcW w:w="70" w:type="dxa"/>
+            <w:gridSpan w:val="2"/>
             <w:tcBorders/>
             <w:shd w:fill="auto" w:val="clear"/>
           </w:tcPr>
@@ -15240,7 +14928,7 @@
         </w:trPr>
         <w:tc>
           <w:tcPr>
-            <w:tcW w:w="1131" w:type="dxa"/>
+            <w:tcW w:w="1130" w:type="dxa"/>
             <w:tcBorders/>
             <w:shd w:color="auto" w:fill="FFFFFF" w:val="clear"/>
             <w:vAlign w:val="center"/>
@@ -15280,7 +14968,6 @@
             <w:tcBorders>
               <w:left w:val="single" w:sz="2" w:space="0" w:color="000000"/>
               <w:bottom w:val="single" w:sz="4" w:space="0" w:color="000000"/>
-              <w:insideH w:val="single" w:sz="4" w:space="0" w:color="000000"/>
             </w:tcBorders>
             <w:shd w:color="auto" w:fill="FFFFFF" w:val="clear"/>
             <w:vAlign w:val="center"/>
@@ -15320,7 +15007,6 @@
             <w:tcW w:w="1401" w:type="dxa"/>
             <w:tcBorders>
               <w:bottom w:val="single" w:sz="4" w:space="0" w:color="000000"/>
-              <w:insideH w:val="single" w:sz="4" w:space="0" w:color="000000"/>
             </w:tcBorders>
             <w:shd w:color="auto" w:fill="FFFFFF" w:val="clear"/>
             <w:vAlign w:val="center"/>
@@ -15360,7 +15046,6 @@
             <w:tcW w:w="1401" w:type="dxa"/>
             <w:tcBorders>
               <w:bottom w:val="single" w:sz="4" w:space="0" w:color="000000"/>
-              <w:insideH w:val="single" w:sz="4" w:space="0" w:color="000000"/>
             </w:tcBorders>
             <w:shd w:color="auto" w:fill="FFFFFF" w:val="clear"/>
             <w:vAlign w:val="center"/>
@@ -15401,7 +15086,6 @@
             <w:tcBorders>
               <w:left w:val="single" w:sz="4" w:space="0" w:color="000000"/>
               <w:bottom w:val="single" w:sz="2" w:space="0" w:color="000000"/>
-              <w:insideH w:val="single" w:sz="2" w:space="0" w:color="000000"/>
             </w:tcBorders>
             <w:shd w:color="auto" w:fill="FFFFFF" w:val="clear"/>
             <w:vAlign w:val="center"/>
@@ -15441,7 +15125,6 @@
             <w:tcW w:w="1401" w:type="dxa"/>
             <w:tcBorders>
               <w:bottom w:val="single" w:sz="2" w:space="0" w:color="000000"/>
-              <w:insideH w:val="single" w:sz="2" w:space="0" w:color="000000"/>
             </w:tcBorders>
             <w:shd w:color="auto" w:fill="FFFFFF" w:val="clear"/>
             <w:vAlign w:val="center"/>
@@ -15481,7 +15164,6 @@
             <w:tcW w:w="1402" w:type="dxa"/>
             <w:tcBorders>
               <w:bottom w:val="single" w:sz="2" w:space="0" w:color="000000"/>
-              <w:insideH w:val="single" w:sz="2" w:space="0" w:color="000000"/>
             </w:tcBorders>
             <w:shd w:color="auto" w:fill="FFFFFF" w:val="clear"/>
             <w:vAlign w:val="center"/>
@@ -15527,7 +15209,8 @@
         </w:tc>
         <w:tc>
           <w:tcPr>
-            <w:tcW w:w="69" w:type="dxa"/>
+            <w:tcW w:w="70" w:type="dxa"/>
+            <w:gridSpan w:val="2"/>
             <w:tcBorders/>
             <w:shd w:fill="auto" w:val="clear"/>
           </w:tcPr>
@@ -15561,7 +15244,7 @@
         </w:trPr>
         <w:tc>
           <w:tcPr>
-            <w:tcW w:w="1131" w:type="dxa"/>
+            <w:tcW w:w="1130" w:type="dxa"/>
             <w:tcBorders/>
             <w:shd w:color="auto" w:fill="FFFFFF" w:val="clear"/>
             <w:vAlign w:val="center"/>
@@ -15599,7 +15282,6 @@
             <w:tcBorders>
               <w:left w:val="single" w:sz="2" w:space="0" w:color="000000"/>
               <w:bottom w:val="single" w:sz="4" w:space="0" w:color="000000"/>
-              <w:insideH w:val="single" w:sz="4" w:space="0" w:color="000000"/>
             </w:tcBorders>
             <w:shd w:color="auto" w:fill="FFFFFF" w:val="clear"/>
             <w:vAlign w:val="center"/>
@@ -15639,7 +15321,6 @@
             <w:tcW w:w="1401" w:type="dxa"/>
             <w:tcBorders>
               <w:bottom w:val="single" w:sz="4" w:space="0" w:color="000000"/>
-              <w:insideH w:val="single" w:sz="4" w:space="0" w:color="000000"/>
             </w:tcBorders>
             <w:shd w:color="auto" w:fill="FFFFFF" w:val="clear"/>
             <w:vAlign w:val="center"/>
@@ -15679,7 +15360,6 @@
             <w:tcW w:w="1401" w:type="dxa"/>
             <w:tcBorders>
               <w:bottom w:val="single" w:sz="4" w:space="0" w:color="000000"/>
-              <w:insideH w:val="single" w:sz="4" w:space="0" w:color="000000"/>
             </w:tcBorders>
             <w:shd w:color="auto" w:fill="FFFFFF" w:val="clear"/>
             <w:vAlign w:val="center"/>
@@ -15720,7 +15400,6 @@
             <w:tcBorders>
               <w:left w:val="single" w:sz="4" w:space="0" w:color="000000"/>
               <w:bottom w:val="single" w:sz="2" w:space="0" w:color="000000"/>
-              <w:insideH w:val="single" w:sz="2" w:space="0" w:color="000000"/>
             </w:tcBorders>
             <w:shd w:color="auto" w:fill="FFFFFF" w:val="clear"/>
             <w:vAlign w:val="center"/>
@@ -15760,7 +15439,6 @@
             <w:tcW w:w="1401" w:type="dxa"/>
             <w:tcBorders>
               <w:bottom w:val="single" w:sz="2" w:space="0" w:color="000000"/>
-              <w:insideH w:val="single" w:sz="2" w:space="0" w:color="000000"/>
             </w:tcBorders>
             <w:shd w:color="auto" w:fill="FFFFFF" w:val="clear"/>
             <w:vAlign w:val="center"/>
@@ -15800,7 +15478,6 @@
             <w:tcW w:w="1402" w:type="dxa"/>
             <w:tcBorders>
               <w:bottom w:val="single" w:sz="2" w:space="0" w:color="000000"/>
-              <w:insideH w:val="single" w:sz="2" w:space="0" w:color="000000"/>
             </w:tcBorders>
             <w:shd w:color="auto" w:fill="FFFFFF" w:val="clear"/>
             <w:vAlign w:val="center"/>
@@ -15837,7 +15514,8 @@
         </w:tc>
         <w:tc>
           <w:tcPr>
-            <w:tcW w:w="69" w:type="dxa"/>
+            <w:tcW w:w="70" w:type="dxa"/>
+            <w:gridSpan w:val="2"/>
             <w:tcBorders/>
             <w:shd w:fill="auto" w:val="clear"/>
           </w:tcPr>
@@ -15871,7 +15549,7 @@
         </w:trPr>
         <w:tc>
           <w:tcPr>
-            <w:tcW w:w="1131" w:type="dxa"/>
+            <w:tcW w:w="1130" w:type="dxa"/>
             <w:tcBorders/>
             <w:shd w:color="auto" w:fill="FFFFFF" w:val="clear"/>
             <w:vAlign w:val="center"/>
@@ -15911,7 +15589,6 @@
             <w:tcBorders>
               <w:left w:val="single" w:sz="2" w:space="0" w:color="000000"/>
               <w:bottom w:val="single" w:sz="4" w:space="0" w:color="000000"/>
-              <w:insideH w:val="single" w:sz="4" w:space="0" w:color="000000"/>
             </w:tcBorders>
             <w:shd w:color="auto" w:fill="FFFFFF" w:val="clear"/>
             <w:vAlign w:val="center"/>
@@ -15951,7 +15628,6 @@
             <w:tcW w:w="1401" w:type="dxa"/>
             <w:tcBorders>
               <w:bottom w:val="single" w:sz="4" w:space="0" w:color="000000"/>
-              <w:insideH w:val="single" w:sz="4" w:space="0" w:color="000000"/>
             </w:tcBorders>
             <w:shd w:color="auto" w:fill="FFFFFF" w:val="clear"/>
             <w:vAlign w:val="center"/>
@@ -15991,7 +15667,6 @@
             <w:tcW w:w="1401" w:type="dxa"/>
             <w:tcBorders>
               <w:bottom w:val="single" w:sz="4" w:space="0" w:color="000000"/>
-              <w:insideH w:val="single" w:sz="4" w:space="0" w:color="000000"/>
             </w:tcBorders>
             <w:shd w:color="auto" w:fill="FFFFFF" w:val="clear"/>
             <w:vAlign w:val="center"/>
@@ -16032,7 +15707,6 @@
             <w:tcBorders>
               <w:left w:val="single" w:sz="4" w:space="0" w:color="000000"/>
               <w:bottom w:val="single" w:sz="2" w:space="0" w:color="000000"/>
-              <w:insideH w:val="single" w:sz="2" w:space="0" w:color="000000"/>
             </w:tcBorders>
             <w:shd w:color="auto" w:fill="FFFFFF" w:val="clear"/>
             <w:vAlign w:val="center"/>
@@ -16072,7 +15746,6 @@
             <w:tcW w:w="1401" w:type="dxa"/>
             <w:tcBorders>
               <w:bottom w:val="single" w:sz="2" w:space="0" w:color="000000"/>
-              <w:insideH w:val="single" w:sz="2" w:space="0" w:color="000000"/>
             </w:tcBorders>
             <w:shd w:color="auto" w:fill="FFFFFF" w:val="clear"/>
             <w:vAlign w:val="center"/>
@@ -16112,7 +15785,6 @@
             <w:tcW w:w="1402" w:type="dxa"/>
             <w:tcBorders>
               <w:bottom w:val="single" w:sz="2" w:space="0" w:color="000000"/>
-              <w:insideH w:val="single" w:sz="2" w:space="0" w:color="000000"/>
             </w:tcBorders>
             <w:shd w:color="auto" w:fill="FFFFFF" w:val="clear"/>
             <w:vAlign w:val="center"/>
@@ -16149,7 +15821,8 @@
         </w:tc>
         <w:tc>
           <w:tcPr>
-            <w:tcW w:w="69" w:type="dxa"/>
+            <w:tcW w:w="70" w:type="dxa"/>
+            <w:gridSpan w:val="2"/>
             <w:tcBorders/>
             <w:shd w:fill="auto" w:val="clear"/>
           </w:tcPr>
@@ -16179,7 +15852,7 @@
         </w:trPr>
         <w:tc>
           <w:tcPr>
-            <w:tcW w:w="1131" w:type="dxa"/>
+            <w:tcW w:w="1130" w:type="dxa"/>
             <w:tcBorders/>
             <w:shd w:color="auto" w:fill="FFFFFF" w:val="clear"/>
             <w:vAlign w:val="center"/>
@@ -16213,7 +15886,6 @@
             <w:tcBorders>
               <w:left w:val="single" w:sz="2" w:space="0" w:color="000000"/>
               <w:bottom w:val="single" w:sz="4" w:space="0" w:color="000000"/>
-              <w:insideH w:val="single" w:sz="4" w:space="0" w:color="000000"/>
             </w:tcBorders>
             <w:shd w:color="auto" w:fill="FFFFFF" w:val="clear"/>
             <w:vAlign w:val="center"/>
@@ -16253,7 +15925,6 @@
             <w:tcW w:w="1401" w:type="dxa"/>
             <w:tcBorders>
               <w:bottom w:val="single" w:sz="4" w:space="0" w:color="000000"/>
-              <w:insideH w:val="single" w:sz="4" w:space="0" w:color="000000"/>
             </w:tcBorders>
             <w:shd w:color="auto" w:fill="FFFFFF" w:val="clear"/>
             <w:vAlign w:val="center"/>
@@ -16293,7 +15964,6 @@
             <w:tcW w:w="1401" w:type="dxa"/>
             <w:tcBorders>
               <w:bottom w:val="single" w:sz="4" w:space="0" w:color="000000"/>
-              <w:insideH w:val="single" w:sz="4" w:space="0" w:color="000000"/>
             </w:tcBorders>
             <w:shd w:color="auto" w:fill="FFFFFF" w:val="clear"/>
             <w:vAlign w:val="center"/>
@@ -16334,7 +16004,6 @@
             <w:tcBorders>
               <w:left w:val="single" w:sz="4" w:space="0" w:color="000000"/>
               <w:bottom w:val="single" w:sz="2" w:space="0" w:color="000000"/>
-              <w:insideH w:val="single" w:sz="2" w:space="0" w:color="000000"/>
             </w:tcBorders>
             <w:shd w:color="auto" w:fill="FFFFFF" w:val="clear"/>
             <w:vAlign w:val="center"/>
@@ -16374,7 +16043,6 @@
             <w:tcW w:w="1401" w:type="dxa"/>
             <w:tcBorders>
               <w:bottom w:val="single" w:sz="2" w:space="0" w:color="000000"/>
-              <w:insideH w:val="single" w:sz="2" w:space="0" w:color="000000"/>
             </w:tcBorders>
             <w:shd w:color="auto" w:fill="FFFFFF" w:val="clear"/>
             <w:vAlign w:val="center"/>
@@ -16423,7 +16091,6 @@
             <w:tcW w:w="1402" w:type="dxa"/>
             <w:tcBorders>
               <w:bottom w:val="single" w:sz="2" w:space="0" w:color="000000"/>
-              <w:insideH w:val="single" w:sz="2" w:space="0" w:color="000000"/>
             </w:tcBorders>
             <w:shd w:color="auto" w:fill="FFFFFF" w:val="clear"/>
             <w:vAlign w:val="center"/>
@@ -16460,7 +16127,8 @@
         </w:tc>
         <w:tc>
           <w:tcPr>
-            <w:tcW w:w="69" w:type="dxa"/>
+            <w:tcW w:w="70" w:type="dxa"/>
+            <w:gridSpan w:val="2"/>
             <w:tcBorders/>
             <w:shd w:fill="auto" w:val="clear"/>
           </w:tcPr>
@@ -16490,10 +16158,9 @@
         </w:trPr>
         <w:tc>
           <w:tcPr>
-            <w:tcW w:w="1131" w:type="dxa"/>
-            <w:tcBorders>
-              <w:bottom w:val="single" w:sz="2" w:space="0" w:color="000000"/>
-              <w:insideH w:val="single" w:sz="2" w:space="0" w:color="000000"/>
+            <w:tcW w:w="1130" w:type="dxa"/>
+            <w:tcBorders>
+              <w:bottom w:val="single" w:sz="2" w:space="0" w:color="000000"/>
             </w:tcBorders>
             <w:shd w:color="auto" w:fill="FFFFFF" w:val="clear"/>
             <w:vAlign w:val="center"/>
@@ -16527,7 +16194,6 @@
             <w:tcBorders>
               <w:left w:val="single" w:sz="2" w:space="0" w:color="000000"/>
               <w:bottom w:val="single" w:sz="2" w:space="0" w:color="000000"/>
-              <w:insideH w:val="single" w:sz="2" w:space="0" w:color="000000"/>
             </w:tcBorders>
             <w:shd w:color="auto" w:fill="FFFFFF" w:val="clear"/>
             <w:vAlign w:val="center"/>
@@ -16567,7 +16233,6 @@
             <w:tcW w:w="1401" w:type="dxa"/>
             <w:tcBorders>
               <w:bottom w:val="single" w:sz="2" w:space="0" w:color="000000"/>
-              <w:insideH w:val="single" w:sz="2" w:space="0" w:color="000000"/>
             </w:tcBorders>
             <w:shd w:color="auto" w:fill="FFFFFF" w:val="clear"/>
             <w:vAlign w:val="center"/>
@@ -16607,7 +16272,6 @@
             <w:tcW w:w="1401" w:type="dxa"/>
             <w:tcBorders>
               <w:bottom w:val="single" w:sz="2" w:space="0" w:color="000000"/>
-              <w:insideH w:val="single" w:sz="2" w:space="0" w:color="000000"/>
             </w:tcBorders>
             <w:shd w:color="auto" w:fill="FFFFFF" w:val="clear"/>
             <w:vAlign w:val="center"/>
@@ -16648,7 +16312,6 @@
             <w:tcBorders>
               <w:left w:val="single" w:sz="4" w:space="0" w:color="000000"/>
               <w:bottom w:val="single" w:sz="2" w:space="0" w:color="000000"/>
-              <w:insideH w:val="single" w:sz="2" w:space="0" w:color="000000"/>
             </w:tcBorders>
             <w:shd w:color="auto" w:fill="FFFFFF" w:val="clear"/>
             <w:vAlign w:val="center"/>
@@ -16688,7 +16351,6 @@
             <w:tcW w:w="1401" w:type="dxa"/>
             <w:tcBorders>
               <w:bottom w:val="single" w:sz="2" w:space="0" w:color="000000"/>
-              <w:insideH w:val="single" w:sz="2" w:space="0" w:color="000000"/>
             </w:tcBorders>
             <w:shd w:color="auto" w:fill="FFFFFF" w:val="clear"/>
             <w:vAlign w:val="center"/>
@@ -16728,7 +16390,6 @@
             <w:tcW w:w="1402" w:type="dxa"/>
             <w:tcBorders>
               <w:bottom w:val="single" w:sz="2" w:space="0" w:color="000000"/>
-              <w:insideH w:val="single" w:sz="2" w:space="0" w:color="000000"/>
             </w:tcBorders>
             <w:shd w:color="auto" w:fill="FFFFFF" w:val="clear"/>
             <w:vAlign w:val="center"/>
@@ -16765,7 +16426,8 @@
         </w:tc>
         <w:tc>
           <w:tcPr>
-            <w:tcW w:w="69" w:type="dxa"/>
+            <w:tcW w:w="70" w:type="dxa"/>
+            <w:gridSpan w:val="2"/>
             <w:tcBorders/>
             <w:shd w:fill="auto" w:val="clear"/>
           </w:tcPr>
@@ -17214,7 +16876,7 @@
         </w:numPr>
         <w:rPr/>
       </w:pPr>
-      <w:ins w:id="27" w:author="Unknown Author" w:date="2020-03-04T10:50:00Z">
+      <w:ins w:id="20" w:author="Unknown Author" w:date="2020-03-04T10:50:00Z">
         <w:r>
           <w:rPr>
             <w:highlight w:val="green"/>
@@ -17222,7 +16884,7 @@
           <w:t>Since the selection intensity in the dams of dams selection path is very low and the dams of sires are selected after the collection of their own phenotypes, we assumed that the female genotypes are mostly used to update the training population, whereas the male genotypes were used for selection</w:t>
         </w:r>
       </w:ins>
-      <w:ins w:id="28" w:author="Unknown Author" w:date="2020-03-04T10:50:00Z">
+      <w:ins w:id="21" w:author="Unknown Author" w:date="2020-03-04T10:50:00Z">
         <w:r>
           <w:rPr/>
           <w:t>.</w:t>
@@ -17604,7 +17266,7 @@
         <w:rPr/>
         <w:commentReference w:id="19"/>
       </w:r>
-      <w:ins w:id="29" w:author="Unknown Author" w:date="2020-03-04T10:51:00Z">
+      <w:ins w:id="22" w:author="Unknown Author" w:date="2020-03-04T10:51:00Z">
         <w:r>
           <w:rPr>
             <w:highlight w:val="green"/>
@@ -17661,7 +17323,7 @@
         <w:rPr/>
         <w:t>once it hits XX, accuracies high</w:t>
       </w:r>
-      <w:ins w:id="30" w:author="Unknown Author" w:date="2019-11-14T08:00:00Z">
+      <w:ins w:id="23" w:author="Unknown Author" w:date="2019-11-14T08:00:00Z">
         <w:r>
           <w:rPr/>
           <w:t xml:space="preserve"> → </w:t>
@@ -17724,7 +17386,7 @@
         <w:ind w:left="720" w:hanging="0"/>
         <w:rPr/>
       </w:pPr>
-      <w:del w:id="31" w:author="Unknown Author" w:date="2020-05-06T14:42:00Z">
+      <w:del w:id="24" w:author="Unknown Author" w:date="2020-05-06T14:42:00Z">
         <w:r>
           <w:rPr/>
           <w:delText>3 Recommendations for the Yes/No reference – for breeding organizations</w:delText>
@@ -17764,13 +17426,13 @@
         <w:ind w:left="720" w:hanging="0"/>
         <w:rPr/>
       </w:pPr>
-      <w:ins w:id="32" w:author="Unknown Author" w:date="2020-05-06T14:42:00Z">
+      <w:ins w:id="25" w:author="Unknown Author" w:date="2020-05-06T14:42:00Z">
         <w:r>
           <w:rPr/>
           <w:t>3</w:t>
         </w:r>
       </w:ins>
-      <w:del w:id="33" w:author="Unknown Author" w:date="2020-05-06T14:42:00Z">
+      <w:del w:id="26" w:author="Unknown Author" w:date="2020-05-06T14:42:00Z">
         <w:r>
           <w:rPr/>
           <w:delText>4</w:delText>
@@ -17822,13 +17484,13 @@
         <w:rPr/>
         <w:t>Genomic data also for</w:t>
       </w:r>
-      <w:del w:id="34" w:author="Unknown Author" w:date="2020-03-26T13:28:00Z">
+      <w:del w:id="27" w:author="Unknown Author" w:date="2020-03-26T13:28:00Z">
         <w:r>
           <w:rPr/>
           <w:delText xml:space="preserve">  </w:delText>
         </w:r>
       </w:del>
-      <w:ins w:id="35" w:author="Unknown Author" w:date="2020-03-26T13:28:00Z">
+      <w:ins w:id="28" w:author="Unknown Author" w:date="2020-03-26T13:28:00Z">
         <w:r>
           <w:rPr/>
           <w:t xml:space="preserve"> </w:t>
@@ -17862,7 +17524,7 @@
         </w:numPr>
         <w:rPr/>
       </w:pPr>
-      <w:ins w:id="36" w:author="Unknown Author" w:date="2020-03-26T12:01:00Z">
+      <w:ins w:id="29" w:author="Unknown Author" w:date="2020-03-26T12:01:00Z">
         <w:r>
           <w:rPr>
             <w:rStyle w:val="CommentReference3"/>
@@ -17874,7 +17536,7 @@
           <w:t xml:space="preserve"> </w:t>
         </w:r>
       </w:ins>
-      <w:ins w:id="37" w:author="Unknown Author" w:date="2020-03-26T12:01:00Z">
+      <w:ins w:id="30" w:author="Unknown Author" w:date="2020-03-26T12:01:00Z">
         <w:r>
           <w:rPr>
             <w:rStyle w:val="CommentReference3"/>
@@ -17906,25 +17568,25 @@
         <w:pStyle w:val="Normal"/>
         <w:rPr/>
       </w:pPr>
-      <w:ins w:id="38" w:author="GORJANC Gregor" w:date="2020-03-23T18:01:00Z">
+      <w:ins w:id="31" w:author="GORJANC Gregor" w:date="2020-03-23T18:01:00Z">
         <w:r>
           <w:rPr/>
           <w:t xml:space="preserve">Mention developments in </w:t>
         </w:r>
       </w:ins>
-      <w:ins w:id="39" w:author="GORJANC Gregor" w:date="2020-03-23T18:02:00Z">
+      <w:ins w:id="32" w:author="GORJANC Gregor" w:date="2020-03-23T18:02:00Z">
         <w:r>
           <w:rPr/>
           <w:t>the developing world (</w:t>
         </w:r>
       </w:ins>
-      <w:ins w:id="40" w:author="GORJANC Gregor" w:date="2020-03-23T18:01:00Z">
+      <w:ins w:id="33" w:author="GORJANC Gregor" w:date="2020-03-23T18:01:00Z">
         <w:r>
           <w:rPr/>
           <w:t>Africa</w:t>
         </w:r>
       </w:ins>
-      <w:ins w:id="41" w:author="GORJANC Gregor" w:date="2020-03-23T18:02:00Z">
+      <w:ins w:id="34" w:author="GORJANC Gregor" w:date="2020-03-23T18:02:00Z">
         <w:r>
           <w:rPr/>
           <w:t>) and cite Owen’s paper, maybe also Maria’s spatial paper and Ante’s EAAP abstract.</w:t>
@@ -17936,31 +17598,31 @@
         <w:pStyle w:val="Normal"/>
         <w:rPr/>
       </w:pPr>
-      <w:ins w:id="42" w:author="GORJANC Gregor" w:date="2020-05-06T00:24:00Z">
+      <w:ins w:id="35" w:author="GORJANC Gregor" w:date="2020-05-06T00:24:00Z">
         <w:r>
           <w:rPr/>
           <w:t>Milkin</w:t>
         </w:r>
       </w:ins>
-      <w:ins w:id="43" w:author="GORJANC Gregor" w:date="2020-05-06T00:25:00Z">
+      <w:ins w:id="36" w:author="GORJANC Gregor" w:date="2020-05-06T00:25:00Z">
         <w:r>
           <w:rPr/>
           <w:t>g</w:t>
         </w:r>
       </w:ins>
-      <w:ins w:id="44" w:author="GORJANC Gregor" w:date="2020-05-06T00:24:00Z">
+      <w:ins w:id="37" w:author="GORJANC Gregor" w:date="2020-05-06T00:24:00Z">
         <w:r>
           <w:rPr/>
           <w:t xml:space="preserve"> Robot</w:t>
         </w:r>
       </w:ins>
-      <w:ins w:id="45" w:author="GORJANC Gregor" w:date="2020-05-06T00:25:00Z">
+      <w:ins w:id="38" w:author="GORJANC Gregor" w:date="2020-05-06T00:25:00Z">
         <w:r>
           <w:rPr/>
           <w:t xml:space="preserve"> could change all of this!!</w:t>
         </w:r>
       </w:ins>
-      <w:ins w:id="46" w:author="GORJANC Gregor" w:date="2020-05-06T00:24:00Z">
+      <w:ins w:id="39" w:author="GORJANC Gregor" w:date="2020-05-06T00:24:00Z">
         <w:r>
           <w:rPr/>
           <w:t>!</w:t>
@@ -17976,13 +17638,13 @@
         </w:numPr>
         <w:rPr/>
       </w:pPr>
-      <w:ins w:id="47" w:author="GORJANC Gregor" w:date="2020-03-01T13:48:00Z">
+      <w:ins w:id="40" w:author="GORJANC Gregor" w:date="2020-03-01T13:48:00Z">
         <w:r>
           <w:rPr/>
           <w:t xml:space="preserve">5 </w:t>
         </w:r>
       </w:ins>
-      <w:ins w:id="48" w:author="GORJANC Gregor" w:date="2020-03-01T13:49:00Z">
+      <w:ins w:id="41" w:author="GORJANC Gregor" w:date="2020-03-01T13:49:00Z">
         <w:r>
           <w:rPr/>
           <w:t>Implications</w:t>
@@ -17994,7 +17656,7 @@
         <w:pStyle w:val="Normal"/>
         <w:rPr/>
       </w:pPr>
-      <w:ins w:id="49" w:author="Unknown Author" w:date="2020-03-24T12:08:00Z">
+      <w:ins w:id="42" w:author="Unknown Author" w:date="2020-03-24T12:08:00Z">
         <w:r>
           <w:rPr>
             <w:highlight w:val="lightGray"/>
@@ -18010,7 +17672,7 @@
         <w:rPr/>
         <w:commentReference w:id="21"/>
       </w:r>
-      <w:ins w:id="50" w:author="Unknown Author" w:date="2020-03-24T12:08:00Z">
+      <w:ins w:id="43" w:author="Unknown Author" w:date="2020-03-24T12:08:00Z">
         <w:r>
           <w:rPr>
             <w:highlight w:val="lightGray"/>
@@ -18018,7 +17680,7 @@
           <w:t>ll established to initiate and / or regularly update the training population for genomic prediction. Internal reallocation of resources seems like (the only) viable option. However, breeding programs constitute of many crucial actions, many of them can not be manipulated with or omitted. Since i</w:t>
         </w:r>
       </w:ins>
-      <w:ins w:id="51" w:author="Unknown Author" w:date="2020-03-24T12:08:00Z">
+      <w:ins w:id="44" w:author="Unknown Author" w:date="2020-03-24T12:08:00Z">
         <w:r>
           <w:rPr>
             <w:rStyle w:val="CommentReference2"/>
@@ -18029,7 +17691,7 @@
           <w:t>ncreasing the number of phenotypic records increases the accuracy in a diminishing manner</w:t>
         </w:r>
       </w:ins>
-      <w:ins w:id="52" w:author="Unknown Author" w:date="2020-03-24T12:08:00Z">
+      <w:ins w:id="45" w:author="Unknown Author" w:date="2020-03-24T12:08:00Z">
         <w:r>
           <w:rPr>
             <w:highlight w:val="lightGray"/>
@@ -18045,7 +17707,7 @@
           <w:color w:val="000000"/>
         </w:rPr>
       </w:pPr>
-      <w:ins w:id="53" w:author="Unknown Author" w:date="2020-03-24T10:28:00Z">
+      <w:ins w:id="46" w:author="Unknown Author" w:date="2020-03-24T10:28:00Z">
         <w:r>
           <w:rPr>
             <w:color w:val="000000"/>
@@ -18068,7 +17730,7 @@
         <w:pStyle w:val="Normal"/>
         <w:rPr/>
       </w:pPr>
-      <w:ins w:id="54" w:author="GORJANC Gregor" w:date="2020-03-01T13:49:00Z">
+      <w:ins w:id="47" w:author="GORJANC Gregor" w:date="2020-03-01T13:49:00Z">
         <w:r>
           <w:rPr>
             <w:lang w:val="en-US"/>
@@ -18076,7 +17738,7 @@
           <w:t>All phenotyped animals should be genotyped to increase the value of phenotype investments</w:t>
         </w:r>
       </w:ins>
-      <w:ins w:id="55" w:author="GORJANC Gregor" w:date="2020-03-01T13:51:00Z">
+      <w:ins w:id="48" w:author="GORJANC Gregor" w:date="2020-03-01T13:51:00Z">
         <w:r>
           <w:rPr>
             <w:lang w:val="en-US"/>
@@ -18084,7 +17746,7 @@
           <w:t xml:space="preserve"> (a phenotype itself is useful for 1-3 generations with the pedigree model, but many more generations with the marke</w:t>
         </w:r>
       </w:ins>
-      <w:ins w:id="56" w:author="GORJANC Gregor" w:date="2020-03-01T13:52:00Z">
+      <w:ins w:id="49" w:author="GORJANC Gregor" w:date="2020-03-01T13:52:00Z">
         <w:r>
           <w:rPr>
             <w:lang w:val="en-US"/>
@@ -18092,7 +17754,7 @@
           <w:t>r model</w:t>
         </w:r>
       </w:ins>
-      <w:ins w:id="57" w:author="GORJANC Gregor" w:date="2020-03-01T13:49:00Z">
+      <w:ins w:id="50" w:author="GORJANC Gregor" w:date="2020-03-01T13:49:00Z">
         <w:r>
           <w:rPr>
             <w:lang w:val="en-US"/>
@@ -18100,7 +17762,7 @@
           <w:t xml:space="preserve"> – can we make some simple calculations to show this – based on Daetwyler formulas? Also, can we show the value for a farmer if he is </w:t>
         </w:r>
       </w:ins>
-      <w:ins w:id="58" w:author="GORJANC Gregor" w:date="2020-03-01T13:50:00Z">
+      <w:ins w:id="51" w:author="GORJANC Gregor" w:date="2020-03-01T13:50:00Z">
         <w:r>
           <w:rPr>
             <w:lang w:val="en-US"/>
@@ -18116,7 +17778,7 @@
           <w:lang w:val="en-US"/>
         </w:rPr>
       </w:pPr>
-      <w:ins w:id="59" w:author="GORJANC Gregor" w:date="2020-03-01T16:15:00Z">
+      <w:ins w:id="52" w:author="GORJANC Gregor" w:date="2020-03-01T16:15:00Z">
         <w:r>
           <w:rPr>
             <w:lang w:val="en-US"/>
@@ -18157,10 +17819,10 @@
         <w:pStyle w:val="Normal"/>
         <w:rPr>
           <w:highlight w:val="yellow"/>
-          <w:del w:id="61" w:author="GORJANC Gregor" w:date="2020-02-28T14:03:00Z"/>
+          <w:del w:id="54" w:author="GORJANC Gregor" w:date="2020-02-28T14:03:00Z"/>
         </w:rPr>
       </w:pPr>
-      <w:del w:id="60" w:author="GORJANC Gregor" w:date="2020-02-28T14:03:00Z">
+      <w:del w:id="53" w:author="GORJANC Gregor" w:date="2020-02-28T14:03:00Z">
         <w:r>
           <w:rPr/>
         </w:r>
@@ -18171,7 +17833,7 @@
         <w:pStyle w:val="Normal"/>
         <w:rPr/>
       </w:pPr>
-      <w:ins w:id="62" w:author="GORJANC Gregor" w:date="2020-02-28T14:03:00Z">
+      <w:ins w:id="55" w:author="GORJANC Gregor" w:date="2020-02-28T14:03:00Z">
         <w:r>
           <w:rPr>
             <w:highlight w:val="yellow"/>
@@ -18179,7 +17841,7 @@
           <w:t>TODO</w:t>
         </w:r>
       </w:ins>
-      <w:del w:id="63" w:author="GORJANC Gregor" w:date="2020-02-28T14:03:00Z">
+      <w:del w:id="56" w:author="GORJANC Gregor" w:date="2020-02-28T14:03:00Z">
         <w:r>
           <w:rPr>
             <w:highlight w:val="yellow"/>
@@ -18206,13 +17868,13 @@
         </w:numPr>
         <w:rPr/>
       </w:pPr>
-      <w:del w:id="64" w:author="GORJANC Gregor" w:date="2020-02-28T14:00:00Z">
+      <w:del w:id="57" w:author="GORJANC Gregor" w:date="2020-02-28T14:00:00Z">
         <w:r>
           <w:rPr/>
           <w:delText xml:space="preserve">Declarations </w:delText>
         </w:r>
       </w:del>
-      <w:ins w:id="65" w:author="GORJANC Gregor" w:date="2020-02-28T14:00:00Z">
+      <w:ins w:id="58" w:author="GORJANC Gregor" w:date="2020-02-28T14:00:00Z">
         <w:r>
           <w:rPr/>
           <w:t>Acknoweldgement</w:t>
@@ -18224,13 +17886,13 @@
         <w:pStyle w:val="Normal"/>
         <w:rPr/>
       </w:pPr>
-      <w:ins w:id="66" w:author="GORJANC Gregor" w:date="2020-02-28T14:01:00Z">
+      <w:ins w:id="59" w:author="GORJANC Gregor" w:date="2020-02-28T14:01:00Z">
         <w:r>
           <w:rPr/>
           <w:t>The authors acknowledge support from the BBSRC to The Roslin Institute (BBS/E/D/30002275) and The University of Edinburgh’s Data-Driven Innovation Chancellor’s fellowship.</w:t>
         </w:r>
       </w:ins>
-      <w:del w:id="67" w:author="GORJANC Gregor" w:date="2020-02-28T14:00:00Z">
+      <w:del w:id="60" w:author="GORJANC Gregor" w:date="2020-02-28T14:00:00Z">
         <w:r>
           <w:rPr/>
           <w:delText xml:space="preserve">Ethics approval and consent to participate </w:delText>
@@ -18242,7 +17904,7 @@
         <w:pStyle w:val="Normal"/>
         <w:rPr/>
       </w:pPr>
-      <w:del w:id="68" w:author="GORJANC Gregor" w:date="2020-02-28T14:00:00Z">
+      <w:del w:id="61" w:author="GORJANC Gregor" w:date="2020-02-28T14:00:00Z">
         <w:r>
           <w:rPr/>
           <w:delText>Consent for publication</w:delText>
@@ -18254,7 +17916,7 @@
         <w:pStyle w:val="Normal"/>
         <w:rPr/>
       </w:pPr>
-      <w:del w:id="69" w:author="GORJANC Gregor" w:date="2020-02-28T14:00:00Z">
+      <w:del w:id="62" w:author="GORJANC Gregor" w:date="2020-02-28T14:00:00Z">
         <w:r>
           <w:rPr/>
           <w:delText xml:space="preserve">Availability of data and materials </w:delText>
@@ -18846,7 +18508,7 @@
         <w:rPr/>
         <w:t>Figures</w:t>
       </w:r>
-      <w:del w:id="70" w:author="GORJANC Gregor" w:date="2020-02-28T13:59:00Z">
+      <w:del w:id="63" w:author="GORJANC Gregor" w:date="2020-02-28T13:59:00Z">
         <w:r>
           <w:rPr/>
           <w:delText xml:space="preserve"> </w:delText>
@@ -19072,25 +18734,20 @@
         <w:tblW w:w="9212" w:type="dxa"/>
         <w:jc w:val="left"/>
         <w:tblInd w:w="-109" w:type="dxa"/>
-        <w:tblBorders>
-          <w:top w:val="single" w:sz="4" w:space="0" w:color="00000A"/>
-          <w:bottom w:val="single" w:sz="4" w:space="0" w:color="00000A"/>
-          <w:insideH w:val="single" w:sz="4" w:space="0" w:color="00000A"/>
-        </w:tblBorders>
         <w:tblCellMar>
           <w:top w:w="0" w:type="dxa"/>
           <w:left w:w="108" w:type="dxa"/>
           <w:bottom w:w="0" w:type="dxa"/>
           <w:right w:w="108" w:type="dxa"/>
         </w:tblCellMar>
-        <w:tblLook w:noVBand="0" w:val="0000" w:noHBand="0" w:lastColumn="0" w:firstColumn="0" w:lastRow="0" w:firstRow="0"/>
+        <w:tblLook w:val="0000" w:noVBand="0" w:noHBand="0" w:lastColumn="0" w:firstColumn="0" w:lastRow="0" w:firstRow="0"/>
       </w:tblPr>
       <w:tblGrid>
         <w:gridCol w:w="1842"/>
+        <w:gridCol w:w="1839"/>
+        <w:gridCol w:w="1846"/>
         <w:gridCol w:w="1840"/>
-        <w:gridCol w:w="1846"/>
-        <w:gridCol w:w="1842"/>
-        <w:gridCol w:w="1842"/>
+        <w:gridCol w:w="1845"/>
       </w:tblGrid>
       <w:tr>
         <w:trPr/>
@@ -19100,7 +18757,6 @@
             <w:tcBorders>
               <w:top w:val="single" w:sz="4" w:space="0" w:color="00000A"/>
               <w:bottom w:val="single" w:sz="4" w:space="0" w:color="00000A"/>
-              <w:insideH w:val="single" w:sz="4" w:space="0" w:color="00000A"/>
             </w:tcBorders>
             <w:shd w:fill="auto" w:val="clear"/>
           </w:tcPr>
@@ -19122,11 +18778,10 @@
         </w:tc>
         <w:tc>
           <w:tcPr>
-            <w:tcW w:w="1840" w:type="dxa"/>
+            <w:tcW w:w="1839" w:type="dxa"/>
             <w:tcBorders>
               <w:top w:val="single" w:sz="4" w:space="0" w:color="00000A"/>
               <w:bottom w:val="single" w:sz="4" w:space="0" w:color="00000A"/>
-              <w:insideH w:val="single" w:sz="4" w:space="0" w:color="00000A"/>
             </w:tcBorders>
             <w:shd w:fill="auto" w:val="clear"/>
           </w:tcPr>
@@ -19152,7 +18807,6 @@
             <w:tcBorders>
               <w:top w:val="single" w:sz="4" w:space="0" w:color="00000A"/>
               <w:bottom w:val="single" w:sz="4" w:space="0" w:color="00000A"/>
-              <w:insideH w:val="single" w:sz="4" w:space="0" w:color="00000A"/>
             </w:tcBorders>
             <w:shd w:fill="auto" w:val="clear"/>
           </w:tcPr>
@@ -19174,11 +18828,10 @@
         </w:tc>
         <w:tc>
           <w:tcPr>
-            <w:tcW w:w="1842" w:type="dxa"/>
+            <w:tcW w:w="1840" w:type="dxa"/>
             <w:tcBorders>
               <w:top w:val="single" w:sz="4" w:space="0" w:color="00000A"/>
               <w:bottom w:val="single" w:sz="4" w:space="0" w:color="00000A"/>
-              <w:insideH w:val="single" w:sz="4" w:space="0" w:color="00000A"/>
             </w:tcBorders>
             <w:shd w:fill="auto" w:val="clear"/>
           </w:tcPr>
@@ -19200,11 +18853,10 @@
         </w:tc>
         <w:tc>
           <w:tcPr>
-            <w:tcW w:w="1842" w:type="dxa"/>
+            <w:tcW w:w="1845" w:type="dxa"/>
             <w:tcBorders>
               <w:top w:val="single" w:sz="4" w:space="0" w:color="00000A"/>
               <w:bottom w:val="single" w:sz="4" w:space="0" w:color="00000A"/>
-              <w:insideH w:val="single" w:sz="4" w:space="0" w:color="00000A"/>
             </w:tcBorders>
             <w:shd w:fill="auto" w:val="clear"/>
           </w:tcPr>
@@ -19233,7 +18885,6 @@
             <w:tcBorders>
               <w:top w:val="single" w:sz="4" w:space="0" w:color="00000A"/>
               <w:bottom w:val="single" w:sz="4" w:space="0" w:color="00000A"/>
-              <w:insideH w:val="single" w:sz="4" w:space="0" w:color="00000A"/>
             </w:tcBorders>
             <w:shd w:fill="auto" w:val="clear"/>
           </w:tcPr>
@@ -19255,11 +18906,10 @@
         </w:tc>
         <w:tc>
           <w:tcPr>
-            <w:tcW w:w="1840" w:type="dxa"/>
+            <w:tcW w:w="1839" w:type="dxa"/>
             <w:tcBorders>
               <w:top w:val="single" w:sz="4" w:space="0" w:color="00000A"/>
               <w:bottom w:val="single" w:sz="4" w:space="0" w:color="00000A"/>
-              <w:insideH w:val="single" w:sz="4" w:space="0" w:color="00000A"/>
             </w:tcBorders>
             <w:shd w:fill="auto" w:val="clear"/>
           </w:tcPr>
@@ -19281,7 +18931,6 @@
             <w:tcBorders>
               <w:top w:val="single" w:sz="4" w:space="0" w:color="00000A"/>
               <w:bottom w:val="single" w:sz="4" w:space="0" w:color="00000A"/>
-              <w:insideH w:val="single" w:sz="4" w:space="0" w:color="00000A"/>
             </w:tcBorders>
             <w:shd w:fill="auto" w:val="clear"/>
           </w:tcPr>
@@ -19299,11 +18948,10 @@
         </w:tc>
         <w:tc>
           <w:tcPr>
-            <w:tcW w:w="1842" w:type="dxa"/>
+            <w:tcW w:w="1840" w:type="dxa"/>
             <w:tcBorders>
               <w:top w:val="single" w:sz="4" w:space="0" w:color="00000A"/>
               <w:bottom w:val="single" w:sz="4" w:space="0" w:color="00000A"/>
-              <w:insideH w:val="single" w:sz="4" w:space="0" w:color="00000A"/>
             </w:tcBorders>
             <w:shd w:fill="auto" w:val="clear"/>
           </w:tcPr>
@@ -19321,11 +18969,10 @@
         </w:tc>
         <w:tc>
           <w:tcPr>
-            <w:tcW w:w="1842" w:type="dxa"/>
+            <w:tcW w:w="1845" w:type="dxa"/>
             <w:tcBorders>
               <w:top w:val="single" w:sz="4" w:space="0" w:color="00000A"/>
               <w:bottom w:val="single" w:sz="4" w:space="0" w:color="00000A"/>
-              <w:insideH w:val="single" w:sz="4" w:space="0" w:color="00000A"/>
             </w:tcBorders>
             <w:shd w:fill="auto" w:val="clear"/>
           </w:tcPr>
@@ -19350,7 +18997,6 @@
             <w:tcBorders>
               <w:top w:val="single" w:sz="4" w:space="0" w:color="00000A"/>
               <w:bottom w:val="single" w:sz="4" w:space="0" w:color="00000A"/>
-              <w:insideH w:val="single" w:sz="4" w:space="0" w:color="00000A"/>
             </w:tcBorders>
             <w:shd w:fill="auto" w:val="clear"/>
           </w:tcPr>
@@ -19372,11 +19018,10 @@
         </w:tc>
         <w:tc>
           <w:tcPr>
-            <w:tcW w:w="1840" w:type="dxa"/>
+            <w:tcW w:w="1839" w:type="dxa"/>
             <w:tcBorders>
               <w:top w:val="single" w:sz="4" w:space="0" w:color="00000A"/>
               <w:bottom w:val="single" w:sz="4" w:space="0" w:color="00000A"/>
-              <w:insideH w:val="single" w:sz="4" w:space="0" w:color="00000A"/>
             </w:tcBorders>
             <w:shd w:fill="auto" w:val="clear"/>
           </w:tcPr>
@@ -19398,7 +19043,6 @@
             <w:tcBorders>
               <w:top w:val="single" w:sz="4" w:space="0" w:color="00000A"/>
               <w:bottom w:val="single" w:sz="4" w:space="0" w:color="00000A"/>
-              <w:insideH w:val="single" w:sz="4" w:space="0" w:color="00000A"/>
             </w:tcBorders>
             <w:shd w:fill="auto" w:val="clear"/>
           </w:tcPr>
@@ -19416,11 +19060,10 @@
         </w:tc>
         <w:tc>
           <w:tcPr>
-            <w:tcW w:w="1842" w:type="dxa"/>
+            <w:tcW w:w="1840" w:type="dxa"/>
             <w:tcBorders>
               <w:top w:val="single" w:sz="4" w:space="0" w:color="00000A"/>
               <w:bottom w:val="single" w:sz="4" w:space="0" w:color="00000A"/>
-              <w:insideH w:val="single" w:sz="4" w:space="0" w:color="00000A"/>
             </w:tcBorders>
             <w:shd w:fill="auto" w:val="clear"/>
           </w:tcPr>
@@ -19438,11 +19081,10 @@
         </w:tc>
         <w:tc>
           <w:tcPr>
-            <w:tcW w:w="1842" w:type="dxa"/>
+            <w:tcW w:w="1845" w:type="dxa"/>
             <w:tcBorders>
               <w:top w:val="single" w:sz="4" w:space="0" w:color="00000A"/>
               <w:bottom w:val="single" w:sz="4" w:space="0" w:color="00000A"/>
-              <w:insideH w:val="single" w:sz="4" w:space="0" w:color="00000A"/>
             </w:tcBorders>
             <w:shd w:fill="auto" w:val="clear"/>
           </w:tcPr>
@@ -19648,29 +19290,22 @@
         <w:tblW w:w="9645" w:type="dxa"/>
         <w:jc w:val="left"/>
         <w:tblInd w:w="0" w:type="dxa"/>
-        <w:tblBorders>
-          <w:left w:val="single" w:sz="2" w:space="0" w:color="000000"/>
-          <w:bottom w:val="single" w:sz="2" w:space="0" w:color="000000"/>
-          <w:right w:val="single" w:sz="2" w:space="0" w:color="000000"/>
-          <w:insideH w:val="single" w:sz="2" w:space="0" w:color="000000"/>
-          <w:insideV w:val="single" w:sz="2" w:space="0" w:color="000000"/>
-        </w:tblBorders>
         <w:tblCellMar>
           <w:top w:w="55" w:type="dxa"/>
           <w:left w:w="50" w:type="dxa"/>
           <w:bottom w:w="55" w:type="dxa"/>
           <w:right w:w="55" w:type="dxa"/>
         </w:tblCellMar>
-        <w:tblLook w:noVBand="0" w:val="0000" w:noHBand="0" w:lastColumn="0" w:firstColumn="0" w:lastRow="0" w:firstRow="0"/>
+        <w:tblLook w:val="0000" w:noVBand="0" w:noHBand="0" w:lastColumn="0" w:firstColumn="0" w:lastRow="0" w:firstRow="0"/>
       </w:tblPr>
       <w:tblGrid>
-        <w:gridCol w:w="1037"/>
+        <w:gridCol w:w="1036"/>
         <w:gridCol w:w="1180"/>
-        <w:gridCol w:w="1588"/>
+        <w:gridCol w:w="1587"/>
         <w:gridCol w:w="1642"/>
         <w:gridCol w:w="1634"/>
-        <w:gridCol w:w="1002"/>
-        <w:gridCol w:w="1561"/>
+        <w:gridCol w:w="1001"/>
+        <w:gridCol w:w="1564"/>
       </w:tblGrid>
       <w:tr>
         <w:trPr/>
@@ -19682,8 +19317,6 @@
               <w:left w:val="single" w:sz="2" w:space="0" w:color="000000"/>
               <w:bottom w:val="single" w:sz="2" w:space="0" w:color="000000"/>
               <w:right w:val="single" w:sz="2" w:space="0" w:color="000000"/>
-              <w:insideH w:val="single" w:sz="2" w:space="0" w:color="000000"/>
-              <w:insideV w:val="single" w:sz="2" w:space="0" w:color="000000"/>
             </w:tcBorders>
             <w:shd w:fill="auto" w:val="clear"/>
           </w:tcPr>
@@ -19712,14 +19345,12 @@
         <w:trPr/>
         <w:tc>
           <w:tcPr>
-            <w:tcW w:w="1037" w:type="dxa"/>
+            <w:tcW w:w="1036" w:type="dxa"/>
             <w:tcBorders>
               <w:top w:val="single" w:sz="2" w:space="0" w:color="000000"/>
               <w:left w:val="single" w:sz="2" w:space="0" w:color="000000"/>
               <w:bottom w:val="single" w:sz="2" w:space="0" w:color="000000"/>
               <w:right w:val="single" w:sz="2" w:space="0" w:color="000000"/>
-              <w:insideH w:val="single" w:sz="2" w:space="0" w:color="000000"/>
-              <w:insideV w:val="single" w:sz="2" w:space="0" w:color="000000"/>
             </w:tcBorders>
             <w:shd w:fill="auto" w:val="clear"/>
           </w:tcPr>
@@ -19744,8 +19375,6 @@
               <w:left w:val="single" w:sz="2" w:space="0" w:color="000000"/>
               <w:bottom w:val="single" w:sz="2" w:space="0" w:color="000000"/>
               <w:right w:val="single" w:sz="2" w:space="0" w:color="000000"/>
-              <w:insideH w:val="single" w:sz="2" w:space="0" w:color="000000"/>
-              <w:insideV w:val="single" w:sz="2" w:space="0" w:color="000000"/>
             </w:tcBorders>
             <w:shd w:fill="auto" w:val="clear"/>
           </w:tcPr>
@@ -19764,14 +19393,12 @@
         </w:tc>
         <w:tc>
           <w:tcPr>
-            <w:tcW w:w="1588" w:type="dxa"/>
+            <w:tcW w:w="1587" w:type="dxa"/>
             <w:tcBorders>
               <w:top w:val="single" w:sz="2" w:space="0" w:color="000000"/>
               <w:left w:val="single" w:sz="2" w:space="0" w:color="000000"/>
               <w:bottom w:val="single" w:sz="2" w:space="0" w:color="000000"/>
               <w:right w:val="single" w:sz="2" w:space="0" w:color="000000"/>
-              <w:insideH w:val="single" w:sz="2" w:space="0" w:color="000000"/>
-              <w:insideV w:val="single" w:sz="2" w:space="0" w:color="000000"/>
             </w:tcBorders>
             <w:shd w:fill="auto" w:val="clear"/>
           </w:tcPr>
@@ -19796,8 +19423,6 @@
               <w:left w:val="single" w:sz="2" w:space="0" w:color="000000"/>
               <w:bottom w:val="single" w:sz="2" w:space="0" w:color="000000"/>
               <w:right w:val="single" w:sz="2" w:space="0" w:color="000000"/>
-              <w:insideH w:val="single" w:sz="2" w:space="0" w:color="000000"/>
-              <w:insideV w:val="single" w:sz="2" w:space="0" w:color="000000"/>
             </w:tcBorders>
             <w:shd w:fill="auto" w:val="clear"/>
           </w:tcPr>
@@ -19822,8 +19447,6 @@
               <w:left w:val="single" w:sz="2" w:space="0" w:color="000000"/>
               <w:bottom w:val="single" w:sz="2" w:space="0" w:color="000000"/>
               <w:right w:val="single" w:sz="2" w:space="0" w:color="000000"/>
-              <w:insideH w:val="single" w:sz="2" w:space="0" w:color="000000"/>
-              <w:insideV w:val="single" w:sz="2" w:space="0" w:color="000000"/>
             </w:tcBorders>
             <w:shd w:fill="auto" w:val="clear"/>
           </w:tcPr>
@@ -19842,14 +19465,12 @@
         </w:tc>
         <w:tc>
           <w:tcPr>
-            <w:tcW w:w="1002" w:type="dxa"/>
+            <w:tcW w:w="1001" w:type="dxa"/>
             <w:tcBorders>
               <w:top w:val="single" w:sz="2" w:space="0" w:color="000000"/>
               <w:left w:val="single" w:sz="2" w:space="0" w:color="000000"/>
               <w:bottom w:val="single" w:sz="2" w:space="0" w:color="000000"/>
               <w:right w:val="single" w:sz="2" w:space="0" w:color="000000"/>
-              <w:insideH w:val="single" w:sz="2" w:space="0" w:color="000000"/>
-              <w:insideV w:val="single" w:sz="2" w:space="0" w:color="000000"/>
             </w:tcBorders>
             <w:shd w:fill="auto" w:val="clear"/>
           </w:tcPr>
@@ -19868,14 +19489,12 @@
         </w:tc>
         <w:tc>
           <w:tcPr>
-            <w:tcW w:w="1561" w:type="dxa"/>
+            <w:tcW w:w="1564" w:type="dxa"/>
             <w:tcBorders>
               <w:top w:val="single" w:sz="2" w:space="0" w:color="000000"/>
               <w:left w:val="single" w:sz="2" w:space="0" w:color="000000"/>
               <w:bottom w:val="single" w:sz="2" w:space="0" w:color="000000"/>
               <w:right w:val="single" w:sz="2" w:space="0" w:color="000000"/>
-              <w:insideH w:val="single" w:sz="2" w:space="0" w:color="000000"/>
-              <w:insideV w:val="single" w:sz="2" w:space="0" w:color="000000"/>
             </w:tcBorders>
             <w:shd w:fill="auto" w:val="clear"/>
           </w:tcPr>
@@ -19904,8 +19523,6 @@
               <w:left w:val="single" w:sz="2" w:space="0" w:color="000000"/>
               <w:bottom w:val="single" w:sz="2" w:space="0" w:color="000000"/>
               <w:right w:val="single" w:sz="2" w:space="0" w:color="000000"/>
-              <w:insideH w:val="single" w:sz="2" w:space="0" w:color="000000"/>
-              <w:insideV w:val="single" w:sz="2" w:space="0" w:color="000000"/>
             </w:tcBorders>
             <w:shd w:fill="auto" w:val="clear"/>
           </w:tcPr>
@@ -19927,14 +19544,12 @@
         <w:trPr/>
         <w:tc>
           <w:tcPr>
-            <w:tcW w:w="1037" w:type="dxa"/>
+            <w:tcW w:w="1036" w:type="dxa"/>
             <w:tcBorders>
               <w:top w:val="single" w:sz="2" w:space="0" w:color="000000"/>
               <w:left w:val="single" w:sz="2" w:space="0" w:color="000000"/>
               <w:bottom w:val="single" w:sz="2" w:space="0" w:color="000000"/>
               <w:right w:val="single" w:sz="2" w:space="0" w:color="000000"/>
-              <w:insideH w:val="single" w:sz="2" w:space="0" w:color="000000"/>
-              <w:insideV w:val="single" w:sz="2" w:space="0" w:color="000000"/>
             </w:tcBorders>
             <w:shd w:fill="auto" w:val="clear"/>
           </w:tcPr>
@@ -19959,8 +19574,6 @@
               <w:left w:val="single" w:sz="2" w:space="0" w:color="000000"/>
               <w:bottom w:val="single" w:sz="2" w:space="0" w:color="000000"/>
               <w:right w:val="single" w:sz="2" w:space="0" w:color="000000"/>
-              <w:insideH w:val="single" w:sz="2" w:space="0" w:color="000000"/>
-              <w:insideV w:val="single" w:sz="2" w:space="0" w:color="000000"/>
             </w:tcBorders>
             <w:shd w:fill="auto" w:val="clear"/>
           </w:tcPr>
@@ -19979,14 +19592,12 @@
         </w:tc>
         <w:tc>
           <w:tcPr>
-            <w:tcW w:w="1588" w:type="dxa"/>
+            <w:tcW w:w="1587" w:type="dxa"/>
             <w:tcBorders>
               <w:top w:val="single" w:sz="2" w:space="0" w:color="000000"/>
               <w:left w:val="single" w:sz="2" w:space="0" w:color="000000"/>
               <w:bottom w:val="single" w:sz="2" w:space="0" w:color="000000"/>
               <w:right w:val="single" w:sz="2" w:space="0" w:color="000000"/>
-              <w:insideH w:val="single" w:sz="2" w:space="0" w:color="000000"/>
-              <w:insideV w:val="single" w:sz="2" w:space="0" w:color="000000"/>
             </w:tcBorders>
             <w:shd w:fill="auto" w:val="clear"/>
           </w:tcPr>
@@ -20011,8 +19622,6 @@
               <w:left w:val="single" w:sz="2" w:space="0" w:color="000000"/>
               <w:bottom w:val="single" w:sz="2" w:space="0" w:color="000000"/>
               <w:right w:val="single" w:sz="2" w:space="0" w:color="000000"/>
-              <w:insideH w:val="single" w:sz="2" w:space="0" w:color="000000"/>
-              <w:insideV w:val="single" w:sz="2" w:space="0" w:color="000000"/>
             </w:tcBorders>
             <w:shd w:fill="auto" w:val="clear"/>
           </w:tcPr>
@@ -20037,8 +19646,6 @@
               <w:left w:val="single" w:sz="2" w:space="0" w:color="000000"/>
               <w:bottom w:val="single" w:sz="2" w:space="0" w:color="000000"/>
               <w:right w:val="single" w:sz="2" w:space="0" w:color="000000"/>
-              <w:insideH w:val="single" w:sz="2" w:space="0" w:color="000000"/>
-              <w:insideV w:val="single" w:sz="2" w:space="0" w:color="000000"/>
             </w:tcBorders>
             <w:shd w:fill="auto" w:val="clear"/>
           </w:tcPr>
@@ -20057,14 +19664,12 @@
         </w:tc>
         <w:tc>
           <w:tcPr>
-            <w:tcW w:w="1002" w:type="dxa"/>
+            <w:tcW w:w="1001" w:type="dxa"/>
             <w:tcBorders>
               <w:top w:val="single" w:sz="2" w:space="0" w:color="000000"/>
               <w:left w:val="single" w:sz="2" w:space="0" w:color="000000"/>
               <w:bottom w:val="single" w:sz="2" w:space="0" w:color="000000"/>
               <w:right w:val="single" w:sz="2" w:space="0" w:color="000000"/>
-              <w:insideH w:val="single" w:sz="2" w:space="0" w:color="000000"/>
-              <w:insideV w:val="single" w:sz="2" w:space="0" w:color="000000"/>
             </w:tcBorders>
             <w:shd w:fill="auto" w:val="clear"/>
           </w:tcPr>
@@ -20083,14 +19688,12 @@
         </w:tc>
         <w:tc>
           <w:tcPr>
-            <w:tcW w:w="1561" w:type="dxa"/>
+            <w:tcW w:w="1564" w:type="dxa"/>
             <w:tcBorders>
               <w:top w:val="single" w:sz="2" w:space="0" w:color="000000"/>
               <w:left w:val="single" w:sz="2" w:space="0" w:color="000000"/>
               <w:bottom w:val="single" w:sz="2" w:space="0" w:color="000000"/>
               <w:right w:val="single" w:sz="2" w:space="0" w:color="000000"/>
-              <w:insideH w:val="single" w:sz="2" w:space="0" w:color="000000"/>
-              <w:insideV w:val="single" w:sz="2" w:space="0" w:color="000000"/>
             </w:tcBorders>
             <w:shd w:fill="auto" w:val="clear"/>
           </w:tcPr>
@@ -20112,14 +19715,12 @@
         <w:trPr/>
         <w:tc>
           <w:tcPr>
-            <w:tcW w:w="1037" w:type="dxa"/>
+            <w:tcW w:w="1036" w:type="dxa"/>
             <w:tcBorders>
               <w:top w:val="single" w:sz="2" w:space="0" w:color="000000"/>
               <w:left w:val="single" w:sz="2" w:space="0" w:color="000000"/>
               <w:bottom w:val="single" w:sz="2" w:space="0" w:color="000000"/>
               <w:right w:val="single" w:sz="2" w:space="0" w:color="000000"/>
-              <w:insideH w:val="single" w:sz="2" w:space="0" w:color="000000"/>
-              <w:insideV w:val="single" w:sz="2" w:space="0" w:color="000000"/>
             </w:tcBorders>
             <w:shd w:fill="auto" w:val="clear"/>
           </w:tcPr>
@@ -20144,8 +19745,6 @@
               <w:left w:val="single" w:sz="2" w:space="0" w:color="000000"/>
               <w:bottom w:val="single" w:sz="2" w:space="0" w:color="000000"/>
               <w:right w:val="single" w:sz="2" w:space="0" w:color="000000"/>
-              <w:insideH w:val="single" w:sz="2" w:space="0" w:color="000000"/>
-              <w:insideV w:val="single" w:sz="2" w:space="0" w:color="000000"/>
             </w:tcBorders>
             <w:shd w:fill="auto" w:val="clear"/>
           </w:tcPr>
@@ -20164,14 +19763,12 @@
         </w:tc>
         <w:tc>
           <w:tcPr>
-            <w:tcW w:w="1588" w:type="dxa"/>
+            <w:tcW w:w="1587" w:type="dxa"/>
             <w:tcBorders>
               <w:top w:val="single" w:sz="2" w:space="0" w:color="000000"/>
               <w:left w:val="single" w:sz="2" w:space="0" w:color="000000"/>
               <w:bottom w:val="single" w:sz="2" w:space="0" w:color="000000"/>
               <w:right w:val="single" w:sz="2" w:space="0" w:color="000000"/>
-              <w:insideH w:val="single" w:sz="2" w:space="0" w:color="000000"/>
-              <w:insideV w:val="single" w:sz="2" w:space="0" w:color="000000"/>
             </w:tcBorders>
             <w:shd w:fill="auto" w:val="clear"/>
           </w:tcPr>
@@ -20196,8 +19793,6 @@
               <w:left w:val="single" w:sz="2" w:space="0" w:color="000000"/>
               <w:bottom w:val="single" w:sz="2" w:space="0" w:color="000000"/>
               <w:right w:val="single" w:sz="2" w:space="0" w:color="000000"/>
-              <w:insideH w:val="single" w:sz="2" w:space="0" w:color="000000"/>
-              <w:insideV w:val="single" w:sz="2" w:space="0" w:color="000000"/>
             </w:tcBorders>
             <w:shd w:fill="auto" w:val="clear"/>
           </w:tcPr>
@@ -20222,8 +19817,6 @@
               <w:left w:val="single" w:sz="2" w:space="0" w:color="000000"/>
               <w:bottom w:val="single" w:sz="2" w:space="0" w:color="000000"/>
               <w:right w:val="single" w:sz="2" w:space="0" w:color="000000"/>
-              <w:insideH w:val="single" w:sz="2" w:space="0" w:color="000000"/>
-              <w:insideV w:val="single" w:sz="2" w:space="0" w:color="000000"/>
             </w:tcBorders>
             <w:shd w:fill="auto" w:val="clear"/>
           </w:tcPr>
@@ -20242,14 +19835,12 @@
         </w:tc>
         <w:tc>
           <w:tcPr>
-            <w:tcW w:w="1002" w:type="dxa"/>
+            <w:tcW w:w="1001" w:type="dxa"/>
             <w:tcBorders>
               <w:top w:val="single" w:sz="2" w:space="0" w:color="000000"/>
               <w:left w:val="single" w:sz="2" w:space="0" w:color="000000"/>
               <w:bottom w:val="single" w:sz="2" w:space="0" w:color="000000"/>
               <w:right w:val="single" w:sz="2" w:space="0" w:color="000000"/>
-              <w:insideH w:val="single" w:sz="2" w:space="0" w:color="000000"/>
-              <w:insideV w:val="single" w:sz="2" w:space="0" w:color="000000"/>
             </w:tcBorders>
             <w:shd w:fill="auto" w:val="clear"/>
           </w:tcPr>
@@ -20268,14 +19859,12 @@
         </w:tc>
         <w:tc>
           <w:tcPr>
-            <w:tcW w:w="1561" w:type="dxa"/>
+            <w:tcW w:w="1564" w:type="dxa"/>
             <w:tcBorders>
               <w:top w:val="single" w:sz="2" w:space="0" w:color="000000"/>
               <w:left w:val="single" w:sz="2" w:space="0" w:color="000000"/>
               <w:bottom w:val="single" w:sz="2" w:space="0" w:color="000000"/>
               <w:right w:val="single" w:sz="2" w:space="0" w:color="000000"/>
-              <w:insideH w:val="single" w:sz="2" w:space="0" w:color="000000"/>
-              <w:insideV w:val="single" w:sz="2" w:space="0" w:color="000000"/>
             </w:tcBorders>
             <w:shd w:fill="auto" w:val="clear"/>
           </w:tcPr>
@@ -20297,14 +19886,12 @@
         <w:trPr/>
         <w:tc>
           <w:tcPr>
-            <w:tcW w:w="1037" w:type="dxa"/>
+            <w:tcW w:w="1036" w:type="dxa"/>
             <w:tcBorders>
               <w:top w:val="single" w:sz="2" w:space="0" w:color="000000"/>
               <w:left w:val="single" w:sz="2" w:space="0" w:color="000000"/>
               <w:bottom w:val="single" w:sz="2" w:space="0" w:color="000000"/>
               <w:right w:val="single" w:sz="2" w:space="0" w:color="000000"/>
-              <w:insideH w:val="single" w:sz="2" w:space="0" w:color="000000"/>
-              <w:insideV w:val="single" w:sz="2" w:space="0" w:color="000000"/>
             </w:tcBorders>
             <w:shd w:fill="auto" w:val="clear"/>
           </w:tcPr>
@@ -20329,8 +19916,6 @@
               <w:left w:val="single" w:sz="2" w:space="0" w:color="000000"/>
               <w:bottom w:val="single" w:sz="2" w:space="0" w:color="000000"/>
               <w:right w:val="single" w:sz="2" w:space="0" w:color="000000"/>
-              <w:insideH w:val="single" w:sz="2" w:space="0" w:color="000000"/>
-              <w:insideV w:val="single" w:sz="2" w:space="0" w:color="000000"/>
             </w:tcBorders>
             <w:shd w:fill="auto" w:val="clear"/>
           </w:tcPr>
@@ -20349,14 +19934,12 @@
         </w:tc>
         <w:tc>
           <w:tcPr>
-            <w:tcW w:w="1588" w:type="dxa"/>
+            <w:tcW w:w="1587" w:type="dxa"/>
             <w:tcBorders>
               <w:top w:val="single" w:sz="2" w:space="0" w:color="000000"/>
               <w:left w:val="single" w:sz="2" w:space="0" w:color="000000"/>
               <w:bottom w:val="single" w:sz="2" w:space="0" w:color="000000"/>
               <w:right w:val="single" w:sz="2" w:space="0" w:color="000000"/>
-              <w:insideH w:val="single" w:sz="2" w:space="0" w:color="000000"/>
-              <w:insideV w:val="single" w:sz="2" w:space="0" w:color="000000"/>
             </w:tcBorders>
             <w:shd w:fill="auto" w:val="clear"/>
           </w:tcPr>
@@ -20381,8 +19964,6 @@
               <w:left w:val="single" w:sz="2" w:space="0" w:color="000000"/>
               <w:bottom w:val="single" w:sz="2" w:space="0" w:color="000000"/>
               <w:right w:val="single" w:sz="2" w:space="0" w:color="000000"/>
-              <w:insideH w:val="single" w:sz="2" w:space="0" w:color="000000"/>
-              <w:insideV w:val="single" w:sz="2" w:space="0" w:color="000000"/>
             </w:tcBorders>
             <w:shd w:fill="auto" w:val="clear"/>
           </w:tcPr>
@@ -20407,8 +19988,6 @@
               <w:left w:val="single" w:sz="2" w:space="0" w:color="000000"/>
               <w:bottom w:val="single" w:sz="2" w:space="0" w:color="000000"/>
               <w:right w:val="single" w:sz="2" w:space="0" w:color="000000"/>
-              <w:insideH w:val="single" w:sz="2" w:space="0" w:color="000000"/>
-              <w:insideV w:val="single" w:sz="2" w:space="0" w:color="000000"/>
             </w:tcBorders>
             <w:shd w:fill="auto" w:val="clear"/>
           </w:tcPr>
@@ -20427,14 +20006,12 @@
         </w:tc>
         <w:tc>
           <w:tcPr>
-            <w:tcW w:w="1002" w:type="dxa"/>
+            <w:tcW w:w="1001" w:type="dxa"/>
             <w:tcBorders>
               <w:top w:val="single" w:sz="2" w:space="0" w:color="000000"/>
               <w:left w:val="single" w:sz="2" w:space="0" w:color="000000"/>
               <w:bottom w:val="single" w:sz="2" w:space="0" w:color="000000"/>
               <w:right w:val="single" w:sz="2" w:space="0" w:color="000000"/>
-              <w:insideH w:val="single" w:sz="2" w:space="0" w:color="000000"/>
-              <w:insideV w:val="single" w:sz="2" w:space="0" w:color="000000"/>
             </w:tcBorders>
             <w:shd w:fill="auto" w:val="clear"/>
           </w:tcPr>
@@ -20453,14 +20030,12 @@
         </w:tc>
         <w:tc>
           <w:tcPr>
-            <w:tcW w:w="1561" w:type="dxa"/>
+            <w:tcW w:w="1564" w:type="dxa"/>
             <w:tcBorders>
               <w:top w:val="single" w:sz="2" w:space="0" w:color="000000"/>
               <w:left w:val="single" w:sz="2" w:space="0" w:color="000000"/>
               <w:bottom w:val="single" w:sz="2" w:space="0" w:color="000000"/>
               <w:right w:val="single" w:sz="2" w:space="0" w:color="000000"/>
-              <w:insideH w:val="single" w:sz="2" w:space="0" w:color="000000"/>
-              <w:insideV w:val="single" w:sz="2" w:space="0" w:color="000000"/>
             </w:tcBorders>
             <w:shd w:fill="auto" w:val="clear"/>
           </w:tcPr>
@@ -20482,14 +20057,12 @@
         <w:trPr/>
         <w:tc>
           <w:tcPr>
-            <w:tcW w:w="1037" w:type="dxa"/>
+            <w:tcW w:w="1036" w:type="dxa"/>
             <w:tcBorders>
               <w:top w:val="single" w:sz="2" w:space="0" w:color="000000"/>
               <w:left w:val="single" w:sz="2" w:space="0" w:color="000000"/>
               <w:bottom w:val="single" w:sz="2" w:space="0" w:color="000000"/>
               <w:right w:val="single" w:sz="2" w:space="0" w:color="000000"/>
-              <w:insideH w:val="single" w:sz="2" w:space="0" w:color="000000"/>
-              <w:insideV w:val="single" w:sz="2" w:space="0" w:color="000000"/>
             </w:tcBorders>
             <w:shd w:fill="auto" w:val="clear"/>
           </w:tcPr>
@@ -20514,8 +20087,6 @@
               <w:left w:val="single" w:sz="2" w:space="0" w:color="000000"/>
               <w:bottom w:val="single" w:sz="2" w:space="0" w:color="000000"/>
               <w:right w:val="single" w:sz="2" w:space="0" w:color="000000"/>
-              <w:insideH w:val="single" w:sz="2" w:space="0" w:color="000000"/>
-              <w:insideV w:val="single" w:sz="2" w:space="0" w:color="000000"/>
             </w:tcBorders>
             <w:shd w:fill="auto" w:val="clear"/>
           </w:tcPr>
@@ -20534,14 +20105,12 @@
         </w:tc>
         <w:tc>
           <w:tcPr>
-            <w:tcW w:w="1588" w:type="dxa"/>
+            <w:tcW w:w="1587" w:type="dxa"/>
             <w:tcBorders>
               <w:top w:val="single" w:sz="2" w:space="0" w:color="000000"/>
               <w:left w:val="single" w:sz="2" w:space="0" w:color="000000"/>
               <w:bottom w:val="single" w:sz="2" w:space="0" w:color="000000"/>
               <w:right w:val="single" w:sz="2" w:space="0" w:color="000000"/>
-              <w:insideH w:val="single" w:sz="2" w:space="0" w:color="000000"/>
-              <w:insideV w:val="single" w:sz="2" w:space="0" w:color="000000"/>
             </w:tcBorders>
             <w:shd w:fill="auto" w:val="clear"/>
           </w:tcPr>
@@ -20566,8 +20135,6 @@
               <w:left w:val="single" w:sz="2" w:space="0" w:color="000000"/>
               <w:bottom w:val="single" w:sz="2" w:space="0" w:color="000000"/>
               <w:right w:val="single" w:sz="2" w:space="0" w:color="000000"/>
-              <w:insideH w:val="single" w:sz="2" w:space="0" w:color="000000"/>
-              <w:insideV w:val="single" w:sz="2" w:space="0" w:color="000000"/>
             </w:tcBorders>
             <w:shd w:fill="auto" w:val="clear"/>
           </w:tcPr>
@@ -20592,8 +20159,6 @@
               <w:left w:val="single" w:sz="2" w:space="0" w:color="000000"/>
               <w:bottom w:val="single" w:sz="2" w:space="0" w:color="000000"/>
               <w:right w:val="single" w:sz="2" w:space="0" w:color="000000"/>
-              <w:insideH w:val="single" w:sz="2" w:space="0" w:color="000000"/>
-              <w:insideV w:val="single" w:sz="2" w:space="0" w:color="000000"/>
             </w:tcBorders>
             <w:shd w:fill="auto" w:val="clear"/>
           </w:tcPr>
@@ -20612,14 +20177,12 @@
         </w:tc>
         <w:tc>
           <w:tcPr>
-            <w:tcW w:w="1002" w:type="dxa"/>
+            <w:tcW w:w="1001" w:type="dxa"/>
             <w:tcBorders>
               <w:top w:val="single" w:sz="2" w:space="0" w:color="000000"/>
               <w:left w:val="single" w:sz="2" w:space="0" w:color="000000"/>
               <w:bottom w:val="single" w:sz="2" w:space="0" w:color="000000"/>
               <w:right w:val="single" w:sz="2" w:space="0" w:color="000000"/>
-              <w:insideH w:val="single" w:sz="2" w:space="0" w:color="000000"/>
-              <w:insideV w:val="single" w:sz="2" w:space="0" w:color="000000"/>
             </w:tcBorders>
             <w:shd w:fill="auto" w:val="clear"/>
           </w:tcPr>
@@ -20638,14 +20201,12 @@
         </w:tc>
         <w:tc>
           <w:tcPr>
-            <w:tcW w:w="1561" w:type="dxa"/>
+            <w:tcW w:w="1564" w:type="dxa"/>
             <w:tcBorders>
               <w:top w:val="single" w:sz="2" w:space="0" w:color="000000"/>
               <w:left w:val="single" w:sz="2" w:space="0" w:color="000000"/>
               <w:bottom w:val="single" w:sz="2" w:space="0" w:color="000000"/>
               <w:right w:val="single" w:sz="2" w:space="0" w:color="000000"/>
-              <w:insideH w:val="single" w:sz="2" w:space="0" w:color="000000"/>
-              <w:insideV w:val="single" w:sz="2" w:space="0" w:color="000000"/>
             </w:tcBorders>
             <w:shd w:fill="auto" w:val="clear"/>
           </w:tcPr>
@@ -20674,8 +20235,6 @@
               <w:left w:val="single" w:sz="2" w:space="0" w:color="000000"/>
               <w:bottom w:val="single" w:sz="2" w:space="0" w:color="000000"/>
               <w:right w:val="single" w:sz="2" w:space="0" w:color="000000"/>
-              <w:insideH w:val="single" w:sz="2" w:space="0" w:color="000000"/>
-              <w:insideV w:val="single" w:sz="2" w:space="0" w:color="000000"/>
             </w:tcBorders>
             <w:shd w:fill="auto" w:val="clear"/>
           </w:tcPr>
@@ -20697,14 +20256,12 @@
         <w:trPr/>
         <w:tc>
           <w:tcPr>
-            <w:tcW w:w="1037" w:type="dxa"/>
+            <w:tcW w:w="1036" w:type="dxa"/>
             <w:tcBorders>
               <w:top w:val="single" w:sz="2" w:space="0" w:color="000000"/>
               <w:left w:val="single" w:sz="2" w:space="0" w:color="000000"/>
               <w:bottom w:val="single" w:sz="2" w:space="0" w:color="000000"/>
               <w:right w:val="single" w:sz="2" w:space="0" w:color="000000"/>
-              <w:insideH w:val="single" w:sz="2" w:space="0" w:color="000000"/>
-              <w:insideV w:val="single" w:sz="2" w:space="0" w:color="000000"/>
             </w:tcBorders>
             <w:shd w:fill="auto" w:val="clear"/>
           </w:tcPr>
@@ -20729,8 +20286,6 @@
               <w:left w:val="single" w:sz="2" w:space="0" w:color="000000"/>
               <w:bottom w:val="single" w:sz="2" w:space="0" w:color="000000"/>
               <w:right w:val="single" w:sz="2" w:space="0" w:color="000000"/>
-              <w:insideH w:val="single" w:sz="2" w:space="0" w:color="000000"/>
-              <w:insideV w:val="single" w:sz="2" w:space="0" w:color="000000"/>
             </w:tcBorders>
             <w:shd w:fill="auto" w:val="clear"/>
           </w:tcPr>
@@ -20749,14 +20304,12 @@
         </w:tc>
         <w:tc>
           <w:tcPr>
-            <w:tcW w:w="1588" w:type="dxa"/>
+            <w:tcW w:w="1587" w:type="dxa"/>
             <w:tcBorders>
               <w:top w:val="single" w:sz="2" w:space="0" w:color="000000"/>
               <w:left w:val="single" w:sz="2" w:space="0" w:color="000000"/>
               <w:bottom w:val="single" w:sz="2" w:space="0" w:color="000000"/>
               <w:right w:val="single" w:sz="2" w:space="0" w:color="000000"/>
-              <w:insideH w:val="single" w:sz="2" w:space="0" w:color="000000"/>
-              <w:insideV w:val="single" w:sz="2" w:space="0" w:color="000000"/>
             </w:tcBorders>
             <w:shd w:fill="auto" w:val="clear"/>
           </w:tcPr>
@@ -20781,8 +20334,6 @@
               <w:left w:val="single" w:sz="2" w:space="0" w:color="000000"/>
               <w:bottom w:val="single" w:sz="2" w:space="0" w:color="000000"/>
               <w:right w:val="single" w:sz="2" w:space="0" w:color="000000"/>
-              <w:insideH w:val="single" w:sz="2" w:space="0" w:color="000000"/>
-              <w:insideV w:val="single" w:sz="2" w:space="0" w:color="000000"/>
             </w:tcBorders>
             <w:shd w:fill="auto" w:val="clear"/>
           </w:tcPr>
@@ -20807,8 +20358,6 @@
               <w:left w:val="single" w:sz="2" w:space="0" w:color="000000"/>
               <w:bottom w:val="single" w:sz="2" w:space="0" w:color="000000"/>
               <w:right w:val="single" w:sz="2" w:space="0" w:color="000000"/>
-              <w:insideH w:val="single" w:sz="2" w:space="0" w:color="000000"/>
-              <w:insideV w:val="single" w:sz="2" w:space="0" w:color="000000"/>
             </w:tcBorders>
             <w:shd w:fill="auto" w:val="clear"/>
           </w:tcPr>
@@ -20827,14 +20376,12 @@
         </w:tc>
         <w:tc>
           <w:tcPr>
-            <w:tcW w:w="1002" w:type="dxa"/>
+            <w:tcW w:w="1001" w:type="dxa"/>
             <w:tcBorders>
               <w:top w:val="single" w:sz="2" w:space="0" w:color="000000"/>
               <w:left w:val="single" w:sz="2" w:space="0" w:color="000000"/>
               <w:bottom w:val="single" w:sz="2" w:space="0" w:color="000000"/>
               <w:right w:val="single" w:sz="2" w:space="0" w:color="000000"/>
-              <w:insideH w:val="single" w:sz="2" w:space="0" w:color="000000"/>
-              <w:insideV w:val="single" w:sz="2" w:space="0" w:color="000000"/>
             </w:tcBorders>
             <w:shd w:fill="auto" w:val="clear"/>
           </w:tcPr>
@@ -20853,14 +20400,12 @@
         </w:tc>
         <w:tc>
           <w:tcPr>
-            <w:tcW w:w="1561" w:type="dxa"/>
+            <w:tcW w:w="1564" w:type="dxa"/>
             <w:tcBorders>
               <w:top w:val="single" w:sz="2" w:space="0" w:color="000000"/>
               <w:left w:val="single" w:sz="2" w:space="0" w:color="000000"/>
               <w:bottom w:val="single" w:sz="2" w:space="0" w:color="000000"/>
               <w:right w:val="single" w:sz="2" w:space="0" w:color="000000"/>
-              <w:insideH w:val="single" w:sz="2" w:space="0" w:color="000000"/>
-              <w:insideV w:val="single" w:sz="2" w:space="0" w:color="000000"/>
             </w:tcBorders>
             <w:shd w:fill="auto" w:val="clear"/>
           </w:tcPr>
@@ -20882,14 +20427,12 @@
         <w:trPr/>
         <w:tc>
           <w:tcPr>
-            <w:tcW w:w="1037" w:type="dxa"/>
+            <w:tcW w:w="1036" w:type="dxa"/>
             <w:tcBorders>
               <w:top w:val="single" w:sz="2" w:space="0" w:color="000000"/>
               <w:left w:val="single" w:sz="2" w:space="0" w:color="000000"/>
               <w:bottom w:val="single" w:sz="2" w:space="0" w:color="000000"/>
               <w:right w:val="single" w:sz="2" w:space="0" w:color="000000"/>
-              <w:insideH w:val="single" w:sz="2" w:space="0" w:color="000000"/>
-              <w:insideV w:val="single" w:sz="2" w:space="0" w:color="000000"/>
             </w:tcBorders>
             <w:shd w:fill="auto" w:val="clear"/>
           </w:tcPr>
@@ -20914,8 +20457,6 @@
               <w:left w:val="single" w:sz="2" w:space="0" w:color="000000"/>
               <w:bottom w:val="single" w:sz="2" w:space="0" w:color="000000"/>
               <w:right w:val="single" w:sz="2" w:space="0" w:color="000000"/>
-              <w:insideH w:val="single" w:sz="2" w:space="0" w:color="000000"/>
-              <w:insideV w:val="single" w:sz="2" w:space="0" w:color="000000"/>
             </w:tcBorders>
             <w:shd w:fill="auto" w:val="clear"/>
           </w:tcPr>
@@ -20934,14 +20475,12 @@
         </w:tc>
         <w:tc>
           <w:tcPr>
-            <w:tcW w:w="1588" w:type="dxa"/>
+            <w:tcW w:w="1587" w:type="dxa"/>
             <w:tcBorders>
               <w:top w:val="single" w:sz="2" w:space="0" w:color="000000"/>
               <w:left w:val="single" w:sz="2" w:space="0" w:color="000000"/>
               <w:bottom w:val="single" w:sz="2" w:space="0" w:color="000000"/>
               <w:right w:val="single" w:sz="2" w:space="0" w:color="000000"/>
-              <w:insideH w:val="single" w:sz="2" w:space="0" w:color="000000"/>
-              <w:insideV w:val="single" w:sz="2" w:space="0" w:color="000000"/>
             </w:tcBorders>
             <w:shd w:fill="auto" w:val="clear"/>
           </w:tcPr>
@@ -20966,8 +20505,6 @@
               <w:left w:val="single" w:sz="2" w:space="0" w:color="000000"/>
               <w:bottom w:val="single" w:sz="2" w:space="0" w:color="000000"/>
               <w:right w:val="single" w:sz="2" w:space="0" w:color="000000"/>
-              <w:insideH w:val="single" w:sz="2" w:space="0" w:color="000000"/>
-              <w:insideV w:val="single" w:sz="2" w:space="0" w:color="000000"/>
             </w:tcBorders>
             <w:shd w:fill="auto" w:val="clear"/>
           </w:tcPr>
@@ -20992,8 +20529,6 @@
               <w:left w:val="single" w:sz="2" w:space="0" w:color="000000"/>
               <w:bottom w:val="single" w:sz="2" w:space="0" w:color="000000"/>
               <w:right w:val="single" w:sz="2" w:space="0" w:color="000000"/>
-              <w:insideH w:val="single" w:sz="2" w:space="0" w:color="000000"/>
-              <w:insideV w:val="single" w:sz="2" w:space="0" w:color="000000"/>
             </w:tcBorders>
             <w:shd w:fill="auto" w:val="clear"/>
           </w:tcPr>
@@ -21012,14 +20547,12 @@
         </w:tc>
         <w:tc>
           <w:tcPr>
-            <w:tcW w:w="1002" w:type="dxa"/>
+            <w:tcW w:w="1001" w:type="dxa"/>
             <w:tcBorders>
               <w:top w:val="single" w:sz="2" w:space="0" w:color="000000"/>
               <w:left w:val="single" w:sz="2" w:space="0" w:color="000000"/>
               <w:bottom w:val="single" w:sz="2" w:space="0" w:color="000000"/>
               <w:right w:val="single" w:sz="2" w:space="0" w:color="000000"/>
-              <w:insideH w:val="single" w:sz="2" w:space="0" w:color="000000"/>
-              <w:insideV w:val="single" w:sz="2" w:space="0" w:color="000000"/>
             </w:tcBorders>
             <w:shd w:fill="auto" w:val="clear"/>
           </w:tcPr>
@@ -21038,14 +20571,12 @@
         </w:tc>
         <w:tc>
           <w:tcPr>
-            <w:tcW w:w="1561" w:type="dxa"/>
+            <w:tcW w:w="1564" w:type="dxa"/>
             <w:tcBorders>
               <w:top w:val="single" w:sz="2" w:space="0" w:color="000000"/>
               <w:left w:val="single" w:sz="2" w:space="0" w:color="000000"/>
               <w:bottom w:val="single" w:sz="2" w:space="0" w:color="000000"/>
               <w:right w:val="single" w:sz="2" w:space="0" w:color="000000"/>
-              <w:insideH w:val="single" w:sz="2" w:space="0" w:color="000000"/>
-              <w:insideV w:val="single" w:sz="2" w:space="0" w:color="000000"/>
             </w:tcBorders>
             <w:shd w:fill="auto" w:val="clear"/>
           </w:tcPr>
@@ -21067,14 +20598,12 @@
         <w:trPr/>
         <w:tc>
           <w:tcPr>
-            <w:tcW w:w="1037" w:type="dxa"/>
+            <w:tcW w:w="1036" w:type="dxa"/>
             <w:tcBorders>
               <w:top w:val="single" w:sz="2" w:space="0" w:color="000000"/>
               <w:left w:val="single" w:sz="2" w:space="0" w:color="000000"/>
               <w:bottom w:val="single" w:sz="2" w:space="0" w:color="000000"/>
               <w:right w:val="single" w:sz="2" w:space="0" w:color="000000"/>
-              <w:insideH w:val="single" w:sz="2" w:space="0" w:color="000000"/>
-              <w:insideV w:val="single" w:sz="2" w:space="0" w:color="000000"/>
             </w:tcBorders>
             <w:shd w:fill="auto" w:val="clear"/>
           </w:tcPr>
@@ -21099,8 +20628,6 @@
               <w:left w:val="single" w:sz="2" w:space="0" w:color="000000"/>
               <w:bottom w:val="single" w:sz="2" w:space="0" w:color="000000"/>
               <w:right w:val="single" w:sz="2" w:space="0" w:color="000000"/>
-              <w:insideH w:val="single" w:sz="2" w:space="0" w:color="000000"/>
-              <w:insideV w:val="single" w:sz="2" w:space="0" w:color="000000"/>
             </w:tcBorders>
             <w:shd w:fill="auto" w:val="clear"/>
           </w:tcPr>
@@ -21119,14 +20646,12 @@
         </w:tc>
         <w:tc>
           <w:tcPr>
-            <w:tcW w:w="1588" w:type="dxa"/>
+            <w:tcW w:w="1587" w:type="dxa"/>
             <w:tcBorders>
               <w:top w:val="single" w:sz="2" w:space="0" w:color="000000"/>
               <w:left w:val="single" w:sz="2" w:space="0" w:color="000000"/>
               <w:bottom w:val="single" w:sz="2" w:space="0" w:color="000000"/>
               <w:right w:val="single" w:sz="2" w:space="0" w:color="000000"/>
-              <w:insideH w:val="single" w:sz="2" w:space="0" w:color="000000"/>
-              <w:insideV w:val="single" w:sz="2" w:space="0" w:color="000000"/>
             </w:tcBorders>
             <w:shd w:fill="auto" w:val="clear"/>
           </w:tcPr>
@@ -21151,8 +20676,6 @@
               <w:left w:val="single" w:sz="2" w:space="0" w:color="000000"/>
               <w:bottom w:val="single" w:sz="2" w:space="0" w:color="000000"/>
               <w:right w:val="single" w:sz="2" w:space="0" w:color="000000"/>
-              <w:insideH w:val="single" w:sz="2" w:space="0" w:color="000000"/>
-              <w:insideV w:val="single" w:sz="2" w:space="0" w:color="000000"/>
             </w:tcBorders>
             <w:shd w:fill="auto" w:val="clear"/>
           </w:tcPr>
@@ -21177,8 +20700,6 @@
               <w:left w:val="single" w:sz="2" w:space="0" w:color="000000"/>
               <w:bottom w:val="single" w:sz="2" w:space="0" w:color="000000"/>
               <w:right w:val="single" w:sz="2" w:space="0" w:color="000000"/>
-              <w:insideH w:val="single" w:sz="2" w:space="0" w:color="000000"/>
-              <w:insideV w:val="single" w:sz="2" w:space="0" w:color="000000"/>
             </w:tcBorders>
             <w:shd w:fill="auto" w:val="clear"/>
           </w:tcPr>
@@ -21197,14 +20718,12 @@
         </w:tc>
         <w:tc>
           <w:tcPr>
-            <w:tcW w:w="1002" w:type="dxa"/>
+            <w:tcW w:w="1001" w:type="dxa"/>
             <w:tcBorders>
               <w:top w:val="single" w:sz="2" w:space="0" w:color="000000"/>
               <w:left w:val="single" w:sz="2" w:space="0" w:color="000000"/>
               <w:bottom w:val="single" w:sz="2" w:space="0" w:color="000000"/>
               <w:right w:val="single" w:sz="2" w:space="0" w:color="000000"/>
-              <w:insideH w:val="single" w:sz="2" w:space="0" w:color="000000"/>
-              <w:insideV w:val="single" w:sz="2" w:space="0" w:color="000000"/>
             </w:tcBorders>
             <w:shd w:fill="auto" w:val="clear"/>
           </w:tcPr>
@@ -21223,14 +20742,12 @@
         </w:tc>
         <w:tc>
           <w:tcPr>
-            <w:tcW w:w="1561" w:type="dxa"/>
+            <w:tcW w:w="1564" w:type="dxa"/>
             <w:tcBorders>
               <w:top w:val="single" w:sz="2" w:space="0" w:color="000000"/>
               <w:left w:val="single" w:sz="2" w:space="0" w:color="000000"/>
               <w:bottom w:val="single" w:sz="2" w:space="0" w:color="000000"/>
               <w:right w:val="single" w:sz="2" w:space="0" w:color="000000"/>
-              <w:insideH w:val="single" w:sz="2" w:space="0" w:color="000000"/>
-              <w:insideV w:val="single" w:sz="2" w:space="0" w:color="000000"/>
             </w:tcBorders>
             <w:shd w:fill="auto" w:val="clear"/>
           </w:tcPr>
@@ -21252,14 +20769,12 @@
         <w:trPr/>
         <w:tc>
           <w:tcPr>
-            <w:tcW w:w="1037" w:type="dxa"/>
+            <w:tcW w:w="1036" w:type="dxa"/>
             <w:tcBorders>
               <w:top w:val="single" w:sz="2" w:space="0" w:color="000000"/>
               <w:left w:val="single" w:sz="2" w:space="0" w:color="000000"/>
               <w:bottom w:val="single" w:sz="2" w:space="0" w:color="000000"/>
               <w:right w:val="single" w:sz="2" w:space="0" w:color="000000"/>
-              <w:insideH w:val="single" w:sz="2" w:space="0" w:color="000000"/>
-              <w:insideV w:val="single" w:sz="2" w:space="0" w:color="000000"/>
             </w:tcBorders>
             <w:shd w:fill="auto" w:val="clear"/>
           </w:tcPr>
@@ -21284,8 +20799,6 @@
               <w:left w:val="single" w:sz="2" w:space="0" w:color="000000"/>
               <w:bottom w:val="single" w:sz="2" w:space="0" w:color="000000"/>
               <w:right w:val="single" w:sz="2" w:space="0" w:color="000000"/>
-              <w:insideH w:val="single" w:sz="2" w:space="0" w:color="000000"/>
-              <w:insideV w:val="single" w:sz="2" w:space="0" w:color="000000"/>
             </w:tcBorders>
             <w:shd w:fill="auto" w:val="clear"/>
           </w:tcPr>
@@ -21304,14 +20817,12 @@
         </w:tc>
         <w:tc>
           <w:tcPr>
-            <w:tcW w:w="1588" w:type="dxa"/>
+            <w:tcW w:w="1587" w:type="dxa"/>
             <w:tcBorders>
               <w:top w:val="single" w:sz="2" w:space="0" w:color="000000"/>
               <w:left w:val="single" w:sz="2" w:space="0" w:color="000000"/>
               <w:bottom w:val="single" w:sz="2" w:space="0" w:color="000000"/>
               <w:right w:val="single" w:sz="2" w:space="0" w:color="000000"/>
-              <w:insideH w:val="single" w:sz="2" w:space="0" w:color="000000"/>
-              <w:insideV w:val="single" w:sz="2" w:space="0" w:color="000000"/>
             </w:tcBorders>
             <w:shd w:fill="auto" w:val="clear"/>
           </w:tcPr>
@@ -21336,8 +20847,6 @@
               <w:left w:val="single" w:sz="2" w:space="0" w:color="000000"/>
               <w:bottom w:val="single" w:sz="2" w:space="0" w:color="000000"/>
               <w:right w:val="single" w:sz="2" w:space="0" w:color="000000"/>
-              <w:insideH w:val="single" w:sz="2" w:space="0" w:color="000000"/>
-              <w:insideV w:val="single" w:sz="2" w:space="0" w:color="000000"/>
             </w:tcBorders>
             <w:shd w:fill="auto" w:val="clear"/>
           </w:tcPr>
@@ -21362,8 +20871,6 @@
               <w:left w:val="single" w:sz="2" w:space="0" w:color="000000"/>
               <w:bottom w:val="single" w:sz="2" w:space="0" w:color="000000"/>
               <w:right w:val="single" w:sz="2" w:space="0" w:color="000000"/>
-              <w:insideH w:val="single" w:sz="2" w:space="0" w:color="000000"/>
-              <w:insideV w:val="single" w:sz="2" w:space="0" w:color="000000"/>
             </w:tcBorders>
             <w:shd w:fill="auto" w:val="clear"/>
           </w:tcPr>
@@ -21382,14 +20889,12 @@
         </w:tc>
         <w:tc>
           <w:tcPr>
-            <w:tcW w:w="1002" w:type="dxa"/>
+            <w:tcW w:w="1001" w:type="dxa"/>
             <w:tcBorders>
               <w:top w:val="single" w:sz="2" w:space="0" w:color="000000"/>
               <w:left w:val="single" w:sz="2" w:space="0" w:color="000000"/>
               <w:bottom w:val="single" w:sz="2" w:space="0" w:color="000000"/>
               <w:right w:val="single" w:sz="2" w:space="0" w:color="000000"/>
-              <w:insideH w:val="single" w:sz="2" w:space="0" w:color="000000"/>
-              <w:insideV w:val="single" w:sz="2" w:space="0" w:color="000000"/>
             </w:tcBorders>
             <w:shd w:fill="auto" w:val="clear"/>
           </w:tcPr>
@@ -21408,14 +20913,12 @@
         </w:tc>
         <w:tc>
           <w:tcPr>
-            <w:tcW w:w="1561" w:type="dxa"/>
+            <w:tcW w:w="1564" w:type="dxa"/>
             <w:tcBorders>
               <w:top w:val="single" w:sz="2" w:space="0" w:color="000000"/>
               <w:left w:val="single" w:sz="2" w:space="0" w:color="000000"/>
               <w:bottom w:val="single" w:sz="2" w:space="0" w:color="000000"/>
               <w:right w:val="single" w:sz="2" w:space="0" w:color="000000"/>
-              <w:insideH w:val="single" w:sz="2" w:space="0" w:color="000000"/>
-              <w:insideV w:val="single" w:sz="2" w:space="0" w:color="000000"/>
             </w:tcBorders>
             <w:shd w:fill="auto" w:val="clear"/>
           </w:tcPr>
@@ -21444,8 +20947,6 @@
               <w:left w:val="single" w:sz="2" w:space="0" w:color="000000"/>
               <w:bottom w:val="single" w:sz="2" w:space="0" w:color="000000"/>
               <w:right w:val="single" w:sz="2" w:space="0" w:color="000000"/>
-              <w:insideH w:val="single" w:sz="2" w:space="0" w:color="000000"/>
-              <w:insideV w:val="single" w:sz="2" w:space="0" w:color="000000"/>
             </w:tcBorders>
             <w:shd w:fill="auto" w:val="clear"/>
           </w:tcPr>
@@ -21481,8 +20982,6 @@
               <w:left w:val="single" w:sz="2" w:space="0" w:color="000000"/>
               <w:bottom w:val="single" w:sz="2" w:space="0" w:color="000000"/>
               <w:right w:val="single" w:sz="2" w:space="0" w:color="000000"/>
-              <w:insideH w:val="single" w:sz="2" w:space="0" w:color="000000"/>
-              <w:insideV w:val="single" w:sz="2" w:space="0" w:color="000000"/>
             </w:tcBorders>
             <w:shd w:fill="auto" w:val="clear"/>
           </w:tcPr>
@@ -21504,14 +21003,12 @@
         <w:trPr/>
         <w:tc>
           <w:tcPr>
-            <w:tcW w:w="1037" w:type="dxa"/>
+            <w:tcW w:w="1036" w:type="dxa"/>
             <w:tcBorders>
               <w:top w:val="single" w:sz="2" w:space="0" w:color="000000"/>
               <w:left w:val="single" w:sz="2" w:space="0" w:color="000000"/>
               <w:bottom w:val="single" w:sz="2" w:space="0" w:color="000000"/>
               <w:right w:val="single" w:sz="2" w:space="0" w:color="000000"/>
-              <w:insideH w:val="single" w:sz="2" w:space="0" w:color="000000"/>
-              <w:insideV w:val="single" w:sz="2" w:space="0" w:color="000000"/>
             </w:tcBorders>
             <w:shd w:fill="auto" w:val="clear"/>
           </w:tcPr>
@@ -21536,8 +21033,6 @@
               <w:left w:val="single" w:sz="2" w:space="0" w:color="000000"/>
               <w:bottom w:val="single" w:sz="2" w:space="0" w:color="000000"/>
               <w:right w:val="single" w:sz="2" w:space="0" w:color="000000"/>
-              <w:insideH w:val="single" w:sz="2" w:space="0" w:color="000000"/>
-              <w:insideV w:val="single" w:sz="2" w:space="0" w:color="000000"/>
             </w:tcBorders>
             <w:shd w:fill="auto" w:val="clear"/>
           </w:tcPr>
@@ -21556,14 +21051,12 @@
         </w:tc>
         <w:tc>
           <w:tcPr>
-            <w:tcW w:w="1588" w:type="dxa"/>
+            <w:tcW w:w="1587" w:type="dxa"/>
             <w:tcBorders>
               <w:top w:val="single" w:sz="2" w:space="0" w:color="000000"/>
               <w:left w:val="single" w:sz="2" w:space="0" w:color="000000"/>
               <w:bottom w:val="single" w:sz="2" w:space="0" w:color="000000"/>
               <w:right w:val="single" w:sz="2" w:space="0" w:color="000000"/>
-              <w:insideH w:val="single" w:sz="2" w:space="0" w:color="000000"/>
-              <w:insideV w:val="single" w:sz="2" w:space="0" w:color="000000"/>
             </w:tcBorders>
             <w:shd w:fill="auto" w:val="clear"/>
           </w:tcPr>
@@ -21588,8 +21081,6 @@
               <w:left w:val="single" w:sz="2" w:space="0" w:color="000000"/>
               <w:bottom w:val="single" w:sz="2" w:space="0" w:color="000000"/>
               <w:right w:val="single" w:sz="2" w:space="0" w:color="000000"/>
-              <w:insideH w:val="single" w:sz="2" w:space="0" w:color="000000"/>
-              <w:insideV w:val="single" w:sz="2" w:space="0" w:color="000000"/>
             </w:tcBorders>
             <w:shd w:fill="auto" w:val="clear"/>
           </w:tcPr>
@@ -21614,8 +21105,6 @@
               <w:left w:val="single" w:sz="2" w:space="0" w:color="000000"/>
               <w:bottom w:val="single" w:sz="2" w:space="0" w:color="000000"/>
               <w:right w:val="single" w:sz="2" w:space="0" w:color="000000"/>
-              <w:insideH w:val="single" w:sz="2" w:space="0" w:color="000000"/>
-              <w:insideV w:val="single" w:sz="2" w:space="0" w:color="000000"/>
             </w:tcBorders>
             <w:shd w:fill="auto" w:val="clear"/>
           </w:tcPr>
@@ -21628,13 +21117,9 @@
             </w:pPr>
             <w:r>
               <w:rPr/>
-              <w:t>0.5</w:t>
-            </w:r>
-            <w:r>
-              <w:rPr/>
-              <w:t>2</w:t>
-            </w:r>
-            <w:ins w:id="71" w:author="Unknown Author" w:date="2020-06-01T16:15:45Z">
+              <w:t>0.52</w:t>
+            </w:r>
+            <w:ins w:id="64" w:author="Unknown Author" w:date="2020-06-01T16:15:45Z">
               <w:r>
                 <w:rPr/>
                 <w:t xml:space="preserve"> (0.53)</w:t>
@@ -21644,14 +21129,12 @@
         </w:tc>
         <w:tc>
           <w:tcPr>
-            <w:tcW w:w="1002" w:type="dxa"/>
+            <w:tcW w:w="1001" w:type="dxa"/>
             <w:tcBorders>
               <w:top w:val="single" w:sz="2" w:space="0" w:color="000000"/>
               <w:left w:val="single" w:sz="2" w:space="0" w:color="000000"/>
               <w:bottom w:val="single" w:sz="2" w:space="0" w:color="000000"/>
               <w:right w:val="single" w:sz="2" w:space="0" w:color="000000"/>
-              <w:insideH w:val="single" w:sz="2" w:space="0" w:color="000000"/>
-              <w:insideV w:val="single" w:sz="2" w:space="0" w:color="000000"/>
             </w:tcBorders>
             <w:shd w:fill="auto" w:val="clear"/>
           </w:tcPr>
@@ -21670,14 +21153,12 @@
         </w:tc>
         <w:tc>
           <w:tcPr>
-            <w:tcW w:w="1561" w:type="dxa"/>
+            <w:tcW w:w="1564" w:type="dxa"/>
             <w:tcBorders>
               <w:top w:val="single" w:sz="2" w:space="0" w:color="000000"/>
               <w:left w:val="single" w:sz="2" w:space="0" w:color="000000"/>
               <w:bottom w:val="single" w:sz="2" w:space="0" w:color="000000"/>
               <w:right w:val="single" w:sz="2" w:space="0" w:color="000000"/>
-              <w:insideH w:val="single" w:sz="2" w:space="0" w:color="000000"/>
-              <w:insideV w:val="single" w:sz="2" w:space="0" w:color="000000"/>
             </w:tcBorders>
             <w:shd w:fill="auto" w:val="clear"/>
           </w:tcPr>
@@ -21699,14 +21180,12 @@
         <w:trPr/>
         <w:tc>
           <w:tcPr>
-            <w:tcW w:w="1037" w:type="dxa"/>
+            <w:tcW w:w="1036" w:type="dxa"/>
             <w:tcBorders>
               <w:top w:val="single" w:sz="2" w:space="0" w:color="000000"/>
               <w:left w:val="single" w:sz="2" w:space="0" w:color="000000"/>
               <w:bottom w:val="single" w:sz="2" w:space="0" w:color="000000"/>
               <w:right w:val="single" w:sz="2" w:space="0" w:color="000000"/>
-              <w:insideH w:val="single" w:sz="2" w:space="0" w:color="000000"/>
-              <w:insideV w:val="single" w:sz="2" w:space="0" w:color="000000"/>
             </w:tcBorders>
             <w:shd w:fill="auto" w:val="clear"/>
           </w:tcPr>
@@ -21731,8 +21210,6 @@
               <w:left w:val="single" w:sz="2" w:space="0" w:color="000000"/>
               <w:bottom w:val="single" w:sz="2" w:space="0" w:color="000000"/>
               <w:right w:val="single" w:sz="2" w:space="0" w:color="000000"/>
-              <w:insideH w:val="single" w:sz="2" w:space="0" w:color="000000"/>
-              <w:insideV w:val="single" w:sz="2" w:space="0" w:color="000000"/>
             </w:tcBorders>
             <w:shd w:fill="auto" w:val="clear"/>
           </w:tcPr>
@@ -21751,14 +21228,12 @@
         </w:tc>
         <w:tc>
           <w:tcPr>
-            <w:tcW w:w="1588" w:type="dxa"/>
+            <w:tcW w:w="1587" w:type="dxa"/>
             <w:tcBorders>
               <w:top w:val="single" w:sz="2" w:space="0" w:color="000000"/>
               <w:left w:val="single" w:sz="2" w:space="0" w:color="000000"/>
               <w:bottom w:val="single" w:sz="2" w:space="0" w:color="000000"/>
               <w:right w:val="single" w:sz="2" w:space="0" w:color="000000"/>
-              <w:insideH w:val="single" w:sz="2" w:space="0" w:color="000000"/>
-              <w:insideV w:val="single" w:sz="2" w:space="0" w:color="000000"/>
             </w:tcBorders>
             <w:shd w:fill="auto" w:val="clear"/>
           </w:tcPr>
@@ -21783,8 +21258,6 @@
               <w:left w:val="single" w:sz="2" w:space="0" w:color="000000"/>
               <w:bottom w:val="single" w:sz="2" w:space="0" w:color="000000"/>
               <w:right w:val="single" w:sz="2" w:space="0" w:color="000000"/>
-              <w:insideH w:val="single" w:sz="2" w:space="0" w:color="000000"/>
-              <w:insideV w:val="single" w:sz="2" w:space="0" w:color="000000"/>
             </w:tcBorders>
             <w:shd w:fill="auto" w:val="clear"/>
           </w:tcPr>
@@ -21809,8 +21282,6 @@
               <w:left w:val="single" w:sz="2" w:space="0" w:color="000000"/>
               <w:bottom w:val="single" w:sz="2" w:space="0" w:color="000000"/>
               <w:right w:val="single" w:sz="2" w:space="0" w:color="000000"/>
-              <w:insideH w:val="single" w:sz="2" w:space="0" w:color="000000"/>
-              <w:insideV w:val="single" w:sz="2" w:space="0" w:color="000000"/>
             </w:tcBorders>
             <w:shd w:fill="auto" w:val="clear"/>
           </w:tcPr>
@@ -21825,13 +21296,13 @@
               <w:rPr/>
               <w:t>0.5</w:t>
             </w:r>
-            <w:ins w:id="72" w:author="Unknown Author" w:date="2020-06-01T16:06:19Z">
+            <w:ins w:id="65" w:author="Unknown Author" w:date="2020-06-01T16:06:19Z">
               <w:r>
                 <w:rPr/>
                 <w:t>7</w:t>
               </w:r>
             </w:ins>
-            <w:ins w:id="73" w:author="Unknown Author" w:date="2020-06-01T16:15:54Z">
+            <w:ins w:id="66" w:author="Unknown Author" w:date="2020-06-01T16:15:54Z">
               <w:r>
                 <w:rPr/>
                 <w:t xml:space="preserve"> (0.58)</w:t>
@@ -21841,14 +21312,12 @@
         </w:tc>
         <w:tc>
           <w:tcPr>
-            <w:tcW w:w="1002" w:type="dxa"/>
+            <w:tcW w:w="1001" w:type="dxa"/>
             <w:tcBorders>
               <w:top w:val="single" w:sz="2" w:space="0" w:color="000000"/>
               <w:left w:val="single" w:sz="2" w:space="0" w:color="000000"/>
               <w:bottom w:val="single" w:sz="2" w:space="0" w:color="000000"/>
               <w:right w:val="single" w:sz="2" w:space="0" w:color="000000"/>
-              <w:insideH w:val="single" w:sz="2" w:space="0" w:color="000000"/>
-              <w:insideV w:val="single" w:sz="2" w:space="0" w:color="000000"/>
             </w:tcBorders>
             <w:shd w:fill="auto" w:val="clear"/>
           </w:tcPr>
@@ -21867,14 +21336,12 @@
         </w:tc>
         <w:tc>
           <w:tcPr>
-            <w:tcW w:w="1561" w:type="dxa"/>
+            <w:tcW w:w="1564" w:type="dxa"/>
             <w:tcBorders>
               <w:top w:val="single" w:sz="2" w:space="0" w:color="000000"/>
               <w:left w:val="single" w:sz="2" w:space="0" w:color="000000"/>
               <w:bottom w:val="single" w:sz="2" w:space="0" w:color="000000"/>
               <w:right w:val="single" w:sz="2" w:space="0" w:color="000000"/>
-              <w:insideH w:val="single" w:sz="2" w:space="0" w:color="000000"/>
-              <w:insideV w:val="single" w:sz="2" w:space="0" w:color="000000"/>
             </w:tcBorders>
             <w:shd w:fill="auto" w:val="clear"/>
           </w:tcPr>
@@ -21896,14 +21363,12 @@
         <w:trPr/>
         <w:tc>
           <w:tcPr>
-            <w:tcW w:w="1037" w:type="dxa"/>
+            <w:tcW w:w="1036" w:type="dxa"/>
             <w:tcBorders>
               <w:top w:val="single" w:sz="2" w:space="0" w:color="000000"/>
               <w:left w:val="single" w:sz="2" w:space="0" w:color="000000"/>
               <w:bottom w:val="single" w:sz="2" w:space="0" w:color="000000"/>
               <w:right w:val="single" w:sz="2" w:space="0" w:color="000000"/>
-              <w:insideH w:val="single" w:sz="2" w:space="0" w:color="000000"/>
-              <w:insideV w:val="single" w:sz="2" w:space="0" w:color="000000"/>
             </w:tcBorders>
             <w:shd w:fill="auto" w:val="clear"/>
           </w:tcPr>
@@ -21928,8 +21393,6 @@
               <w:left w:val="single" w:sz="2" w:space="0" w:color="000000"/>
               <w:bottom w:val="single" w:sz="2" w:space="0" w:color="000000"/>
               <w:right w:val="single" w:sz="2" w:space="0" w:color="000000"/>
-              <w:insideH w:val="single" w:sz="2" w:space="0" w:color="000000"/>
-              <w:insideV w:val="single" w:sz="2" w:space="0" w:color="000000"/>
             </w:tcBorders>
             <w:shd w:fill="auto" w:val="clear"/>
           </w:tcPr>
@@ -21948,14 +21411,12 @@
         </w:tc>
         <w:tc>
           <w:tcPr>
-            <w:tcW w:w="1588" w:type="dxa"/>
+            <w:tcW w:w="1587" w:type="dxa"/>
             <w:tcBorders>
               <w:top w:val="single" w:sz="2" w:space="0" w:color="000000"/>
               <w:left w:val="single" w:sz="2" w:space="0" w:color="000000"/>
               <w:bottom w:val="single" w:sz="2" w:space="0" w:color="000000"/>
               <w:right w:val="single" w:sz="2" w:space="0" w:color="000000"/>
-              <w:insideH w:val="single" w:sz="2" w:space="0" w:color="000000"/>
-              <w:insideV w:val="single" w:sz="2" w:space="0" w:color="000000"/>
             </w:tcBorders>
             <w:shd w:fill="auto" w:val="clear"/>
           </w:tcPr>
@@ -21980,8 +21441,6 @@
               <w:left w:val="single" w:sz="2" w:space="0" w:color="000000"/>
               <w:bottom w:val="single" w:sz="2" w:space="0" w:color="000000"/>
               <w:right w:val="single" w:sz="2" w:space="0" w:color="000000"/>
-              <w:insideH w:val="single" w:sz="2" w:space="0" w:color="000000"/>
-              <w:insideV w:val="single" w:sz="2" w:space="0" w:color="000000"/>
             </w:tcBorders>
             <w:shd w:fill="auto" w:val="clear"/>
           </w:tcPr>
@@ -22006,8 +21465,6 @@
               <w:left w:val="single" w:sz="2" w:space="0" w:color="000000"/>
               <w:bottom w:val="single" w:sz="2" w:space="0" w:color="000000"/>
               <w:right w:val="single" w:sz="2" w:space="0" w:color="000000"/>
-              <w:insideH w:val="single" w:sz="2" w:space="0" w:color="000000"/>
-              <w:insideV w:val="single" w:sz="2" w:space="0" w:color="000000"/>
             </w:tcBorders>
             <w:shd w:fill="auto" w:val="clear"/>
           </w:tcPr>
@@ -22022,19 +21479,13 @@
               <w:rPr/>
               <w:t>0.63</w:t>
             </w:r>
-            <w:ins w:id="74" w:author="Unknown Author" w:date="2020-06-01T16:15:58Z">
+            <w:ins w:id="67" w:author="Unknown Author" w:date="2020-06-01T16:15:58Z">
               <w:r>
                 <w:rPr/>
-                <w:t xml:space="preserve"> </w:t>
+                <w:t xml:space="preserve"> (0.6</w:t>
               </w:r>
             </w:ins>
-            <w:ins w:id="75" w:author="Unknown Author" w:date="2020-06-01T16:15:58Z">
-              <w:r>
-                <w:rPr/>
-                <w:t>(0.6</w:t>
-              </w:r>
-            </w:ins>
-            <w:ins w:id="76" w:author="Unknown Author" w:date="2020-06-01T16:16:01Z">
+            <w:ins w:id="68" w:author="Unknown Author" w:date="2020-06-01T16:16:01Z">
               <w:r>
                 <w:rPr/>
                 <w:t>4)</w:t>
@@ -22044,14 +21495,12 @@
         </w:tc>
         <w:tc>
           <w:tcPr>
-            <w:tcW w:w="1002" w:type="dxa"/>
+            <w:tcW w:w="1001" w:type="dxa"/>
             <w:tcBorders>
               <w:top w:val="single" w:sz="2" w:space="0" w:color="000000"/>
               <w:left w:val="single" w:sz="2" w:space="0" w:color="000000"/>
               <w:bottom w:val="single" w:sz="2" w:space="0" w:color="000000"/>
               <w:right w:val="single" w:sz="2" w:space="0" w:color="000000"/>
-              <w:insideH w:val="single" w:sz="2" w:space="0" w:color="000000"/>
-              <w:insideV w:val="single" w:sz="2" w:space="0" w:color="000000"/>
             </w:tcBorders>
             <w:shd w:fill="auto" w:val="clear"/>
           </w:tcPr>
@@ -22070,14 +21519,12 @@
         </w:tc>
         <w:tc>
           <w:tcPr>
-            <w:tcW w:w="1561" w:type="dxa"/>
+            <w:tcW w:w="1564" w:type="dxa"/>
             <w:tcBorders>
               <w:top w:val="single" w:sz="2" w:space="0" w:color="000000"/>
               <w:left w:val="single" w:sz="2" w:space="0" w:color="000000"/>
               <w:bottom w:val="single" w:sz="2" w:space="0" w:color="000000"/>
               <w:right w:val="single" w:sz="2" w:space="0" w:color="000000"/>
-              <w:insideH w:val="single" w:sz="2" w:space="0" w:color="000000"/>
-              <w:insideV w:val="single" w:sz="2" w:space="0" w:color="000000"/>
             </w:tcBorders>
             <w:shd w:fill="auto" w:val="clear"/>
           </w:tcPr>
@@ -22099,14 +21546,12 @@
         <w:trPr/>
         <w:tc>
           <w:tcPr>
-            <w:tcW w:w="1037" w:type="dxa"/>
+            <w:tcW w:w="1036" w:type="dxa"/>
             <w:tcBorders>
               <w:top w:val="single" w:sz="2" w:space="0" w:color="000000"/>
               <w:left w:val="single" w:sz="2" w:space="0" w:color="000000"/>
               <w:bottom w:val="single" w:sz="2" w:space="0" w:color="000000"/>
               <w:right w:val="single" w:sz="2" w:space="0" w:color="000000"/>
-              <w:insideH w:val="single" w:sz="2" w:space="0" w:color="000000"/>
-              <w:insideV w:val="single" w:sz="2" w:space="0" w:color="000000"/>
             </w:tcBorders>
             <w:shd w:fill="auto" w:val="clear"/>
           </w:tcPr>
@@ -22131,8 +21576,6 @@
               <w:left w:val="single" w:sz="2" w:space="0" w:color="000000"/>
               <w:bottom w:val="single" w:sz="2" w:space="0" w:color="000000"/>
               <w:right w:val="single" w:sz="2" w:space="0" w:color="000000"/>
-              <w:insideH w:val="single" w:sz="2" w:space="0" w:color="000000"/>
-              <w:insideV w:val="single" w:sz="2" w:space="0" w:color="000000"/>
             </w:tcBorders>
             <w:shd w:fill="auto" w:val="clear"/>
           </w:tcPr>
@@ -22151,14 +21594,12 @@
         </w:tc>
         <w:tc>
           <w:tcPr>
-            <w:tcW w:w="1588" w:type="dxa"/>
+            <w:tcW w:w="1587" w:type="dxa"/>
             <w:tcBorders>
               <w:top w:val="single" w:sz="2" w:space="0" w:color="000000"/>
               <w:left w:val="single" w:sz="2" w:space="0" w:color="000000"/>
               <w:bottom w:val="single" w:sz="2" w:space="0" w:color="000000"/>
               <w:right w:val="single" w:sz="2" w:space="0" w:color="000000"/>
-              <w:insideH w:val="single" w:sz="2" w:space="0" w:color="000000"/>
-              <w:insideV w:val="single" w:sz="2" w:space="0" w:color="000000"/>
             </w:tcBorders>
             <w:shd w:fill="auto" w:val="clear"/>
           </w:tcPr>
@@ -22183,8 +21624,6 @@
               <w:left w:val="single" w:sz="2" w:space="0" w:color="000000"/>
               <w:bottom w:val="single" w:sz="2" w:space="0" w:color="000000"/>
               <w:right w:val="single" w:sz="2" w:space="0" w:color="000000"/>
-              <w:insideH w:val="single" w:sz="2" w:space="0" w:color="000000"/>
-              <w:insideV w:val="single" w:sz="2" w:space="0" w:color="000000"/>
             </w:tcBorders>
             <w:shd w:fill="auto" w:val="clear"/>
           </w:tcPr>
@@ -22209,8 +21648,6 @@
               <w:left w:val="single" w:sz="2" w:space="0" w:color="000000"/>
               <w:bottom w:val="single" w:sz="2" w:space="0" w:color="000000"/>
               <w:right w:val="single" w:sz="2" w:space="0" w:color="000000"/>
-              <w:insideH w:val="single" w:sz="2" w:space="0" w:color="000000"/>
-              <w:insideV w:val="single" w:sz="2" w:space="0" w:color="000000"/>
             </w:tcBorders>
             <w:shd w:fill="auto" w:val="clear"/>
           </w:tcPr>
@@ -22225,30 +21662,22 @@
               <w:rPr/>
               <w:t>0.66</w:t>
             </w:r>
-            <w:ins w:id="77" w:author="Unknown Author" w:date="2020-06-01T16:16:04Z">
+            <w:ins w:id="69" w:author="Unknown Author" w:date="2020-06-01T16:16:04Z">
               <w:r>
                 <w:rPr/>
-                <w:t xml:space="preserve"> </w:t>
+                <w:t xml:space="preserve"> (0.68)</w:t>
               </w:r>
             </w:ins>
-            <w:ins w:id="78" w:author="Unknown Author" w:date="2020-06-01T16:16:04Z">
-              <w:r>
-                <w:rPr/>
-                <w:t>(0.68)</w:t>
-              </w:r>
-            </w:ins>
-          </w:p>
-        </w:tc>
-        <w:tc>
-          <w:tcPr>
-            <w:tcW w:w="1002" w:type="dxa"/>
+          </w:p>
+        </w:tc>
+        <w:tc>
+          <w:tcPr>
+            <w:tcW w:w="1001" w:type="dxa"/>
             <w:tcBorders>
               <w:top w:val="single" w:sz="2" w:space="0" w:color="000000"/>
               <w:left w:val="single" w:sz="2" w:space="0" w:color="000000"/>
               <w:bottom w:val="single" w:sz="2" w:space="0" w:color="000000"/>
               <w:right w:val="single" w:sz="2" w:space="0" w:color="000000"/>
-              <w:insideH w:val="single" w:sz="2" w:space="0" w:color="000000"/>
-              <w:insideV w:val="single" w:sz="2" w:space="0" w:color="000000"/>
             </w:tcBorders>
             <w:shd w:fill="auto" w:val="clear"/>
           </w:tcPr>
@@ -22267,14 +21696,12 @@
         </w:tc>
         <w:tc>
           <w:tcPr>
-            <w:tcW w:w="1561" w:type="dxa"/>
+            <w:tcW w:w="1564" w:type="dxa"/>
             <w:tcBorders>
               <w:top w:val="single" w:sz="2" w:space="0" w:color="000000"/>
               <w:left w:val="single" w:sz="2" w:space="0" w:color="000000"/>
               <w:bottom w:val="single" w:sz="2" w:space="0" w:color="000000"/>
               <w:right w:val="single" w:sz="2" w:space="0" w:color="000000"/>
-              <w:insideH w:val="single" w:sz="2" w:space="0" w:color="000000"/>
-              <w:insideV w:val="single" w:sz="2" w:space="0" w:color="000000"/>
             </w:tcBorders>
             <w:shd w:fill="auto" w:val="clear"/>
           </w:tcPr>
@@ -22303,8 +21730,6 @@
               <w:left w:val="single" w:sz="2" w:space="0" w:color="000000"/>
               <w:bottom w:val="single" w:sz="2" w:space="0" w:color="000000"/>
               <w:right w:val="single" w:sz="2" w:space="0" w:color="000000"/>
-              <w:insideH w:val="single" w:sz="2" w:space="0" w:color="000000"/>
-              <w:insideV w:val="single" w:sz="2" w:space="0" w:color="000000"/>
             </w:tcBorders>
             <w:shd w:fill="auto" w:val="clear"/>
           </w:tcPr>
@@ -22326,14 +21751,12 @@
         <w:trPr/>
         <w:tc>
           <w:tcPr>
-            <w:tcW w:w="1037" w:type="dxa"/>
+            <w:tcW w:w="1036" w:type="dxa"/>
             <w:tcBorders>
               <w:top w:val="single" w:sz="2" w:space="0" w:color="000000"/>
               <w:left w:val="single" w:sz="2" w:space="0" w:color="000000"/>
               <w:bottom w:val="single" w:sz="2" w:space="0" w:color="000000"/>
               <w:right w:val="single" w:sz="2" w:space="0" w:color="000000"/>
-              <w:insideH w:val="single" w:sz="2" w:space="0" w:color="000000"/>
-              <w:insideV w:val="single" w:sz="2" w:space="0" w:color="000000"/>
             </w:tcBorders>
             <w:shd w:fill="auto" w:val="clear"/>
           </w:tcPr>
@@ -22358,8 +21781,6 @@
               <w:left w:val="single" w:sz="2" w:space="0" w:color="000000"/>
               <w:bottom w:val="single" w:sz="2" w:space="0" w:color="000000"/>
               <w:right w:val="single" w:sz="2" w:space="0" w:color="000000"/>
-              <w:insideH w:val="single" w:sz="2" w:space="0" w:color="000000"/>
-              <w:insideV w:val="single" w:sz="2" w:space="0" w:color="000000"/>
             </w:tcBorders>
             <w:shd w:fill="auto" w:val="clear"/>
           </w:tcPr>
@@ -22378,14 +21799,12 @@
         </w:tc>
         <w:tc>
           <w:tcPr>
-            <w:tcW w:w="1588" w:type="dxa"/>
+            <w:tcW w:w="1587" w:type="dxa"/>
             <w:tcBorders>
               <w:top w:val="single" w:sz="2" w:space="0" w:color="000000"/>
               <w:left w:val="single" w:sz="2" w:space="0" w:color="000000"/>
               <w:bottom w:val="single" w:sz="2" w:space="0" w:color="000000"/>
               <w:right w:val="single" w:sz="2" w:space="0" w:color="000000"/>
-              <w:insideH w:val="single" w:sz="2" w:space="0" w:color="000000"/>
-              <w:insideV w:val="single" w:sz="2" w:space="0" w:color="000000"/>
             </w:tcBorders>
             <w:shd w:fill="auto" w:val="clear"/>
           </w:tcPr>
@@ -22410,8 +21829,6 @@
               <w:left w:val="single" w:sz="2" w:space="0" w:color="000000"/>
               <w:bottom w:val="single" w:sz="2" w:space="0" w:color="000000"/>
               <w:right w:val="single" w:sz="2" w:space="0" w:color="000000"/>
-              <w:insideH w:val="single" w:sz="2" w:space="0" w:color="000000"/>
-              <w:insideV w:val="single" w:sz="2" w:space="0" w:color="000000"/>
             </w:tcBorders>
             <w:shd w:fill="auto" w:val="clear"/>
           </w:tcPr>
@@ -22436,8 +21853,6 @@
               <w:left w:val="single" w:sz="2" w:space="0" w:color="000000"/>
               <w:bottom w:val="single" w:sz="2" w:space="0" w:color="000000"/>
               <w:right w:val="single" w:sz="2" w:space="0" w:color="000000"/>
-              <w:insideH w:val="single" w:sz="2" w:space="0" w:color="000000"/>
-              <w:insideV w:val="single" w:sz="2" w:space="0" w:color="000000"/>
             </w:tcBorders>
             <w:shd w:fill="auto" w:val="clear"/>
           </w:tcPr>
@@ -22452,19 +21867,13 @@
               <w:rPr/>
               <w:t>0.89</w:t>
             </w:r>
-            <w:ins w:id="79" w:author="Unknown Author" w:date="2020-06-01T16:16:58Z">
+            <w:ins w:id="70" w:author="Unknown Author" w:date="2020-06-01T16:16:58Z">
               <w:r>
                 <w:rPr/>
-                <w:t xml:space="preserve"> </w:t>
+                <w:t xml:space="preserve"> (0</w:t>
               </w:r>
             </w:ins>
-            <w:ins w:id="80" w:author="Unknown Author" w:date="2020-06-01T16:16:58Z">
-              <w:r>
-                <w:rPr/>
-                <w:t>(0</w:t>
-              </w:r>
-            </w:ins>
-            <w:ins w:id="81" w:author="Unknown Author" w:date="2020-06-01T16:17:00Z">
+            <w:ins w:id="71" w:author="Unknown Author" w:date="2020-06-01T16:17:00Z">
               <w:r>
                 <w:rPr/>
                 <w:t>.91)</w:t>
@@ -22474,14 +21883,12 @@
         </w:tc>
         <w:tc>
           <w:tcPr>
-            <w:tcW w:w="1002" w:type="dxa"/>
+            <w:tcW w:w="1001" w:type="dxa"/>
             <w:tcBorders>
               <w:top w:val="single" w:sz="2" w:space="0" w:color="000000"/>
               <w:left w:val="single" w:sz="2" w:space="0" w:color="000000"/>
               <w:bottom w:val="single" w:sz="2" w:space="0" w:color="000000"/>
               <w:right w:val="single" w:sz="2" w:space="0" w:color="000000"/>
-              <w:insideH w:val="single" w:sz="2" w:space="0" w:color="000000"/>
-              <w:insideV w:val="single" w:sz="2" w:space="0" w:color="000000"/>
             </w:tcBorders>
             <w:shd w:fill="auto" w:val="clear"/>
           </w:tcPr>
@@ -22500,14 +21907,12 @@
         </w:tc>
         <w:tc>
           <w:tcPr>
-            <w:tcW w:w="1561" w:type="dxa"/>
+            <w:tcW w:w="1564" w:type="dxa"/>
             <w:tcBorders>
               <w:top w:val="single" w:sz="2" w:space="0" w:color="000000"/>
               <w:left w:val="single" w:sz="2" w:space="0" w:color="000000"/>
               <w:bottom w:val="single" w:sz="2" w:space="0" w:color="000000"/>
               <w:right w:val="single" w:sz="2" w:space="0" w:color="000000"/>
-              <w:insideH w:val="single" w:sz="2" w:space="0" w:color="000000"/>
-              <w:insideV w:val="single" w:sz="2" w:space="0" w:color="000000"/>
             </w:tcBorders>
             <w:shd w:fill="auto" w:val="clear"/>
           </w:tcPr>
@@ -22529,14 +21934,12 @@
         <w:trPr/>
         <w:tc>
           <w:tcPr>
-            <w:tcW w:w="1037" w:type="dxa"/>
+            <w:tcW w:w="1036" w:type="dxa"/>
             <w:tcBorders>
               <w:top w:val="single" w:sz="2" w:space="0" w:color="000000"/>
               <w:left w:val="single" w:sz="2" w:space="0" w:color="000000"/>
               <w:bottom w:val="single" w:sz="2" w:space="0" w:color="000000"/>
               <w:right w:val="single" w:sz="2" w:space="0" w:color="000000"/>
-              <w:insideH w:val="single" w:sz="2" w:space="0" w:color="000000"/>
-              <w:insideV w:val="single" w:sz="2" w:space="0" w:color="000000"/>
             </w:tcBorders>
             <w:shd w:fill="auto" w:val="clear"/>
           </w:tcPr>
@@ -22561,8 +21964,6 @@
               <w:left w:val="single" w:sz="2" w:space="0" w:color="000000"/>
               <w:bottom w:val="single" w:sz="2" w:space="0" w:color="000000"/>
               <w:right w:val="single" w:sz="2" w:space="0" w:color="000000"/>
-              <w:insideH w:val="single" w:sz="2" w:space="0" w:color="000000"/>
-              <w:insideV w:val="single" w:sz="2" w:space="0" w:color="000000"/>
             </w:tcBorders>
             <w:shd w:fill="auto" w:val="clear"/>
           </w:tcPr>
@@ -22581,14 +21982,12 @@
         </w:tc>
         <w:tc>
           <w:tcPr>
-            <w:tcW w:w="1588" w:type="dxa"/>
+            <w:tcW w:w="1587" w:type="dxa"/>
             <w:tcBorders>
               <w:top w:val="single" w:sz="2" w:space="0" w:color="000000"/>
               <w:left w:val="single" w:sz="2" w:space="0" w:color="000000"/>
               <w:bottom w:val="single" w:sz="2" w:space="0" w:color="000000"/>
               <w:right w:val="single" w:sz="2" w:space="0" w:color="000000"/>
-              <w:insideH w:val="single" w:sz="2" w:space="0" w:color="000000"/>
-              <w:insideV w:val="single" w:sz="2" w:space="0" w:color="000000"/>
             </w:tcBorders>
             <w:shd w:fill="auto" w:val="clear"/>
           </w:tcPr>
@@ -22613,8 +22012,6 @@
               <w:left w:val="single" w:sz="2" w:space="0" w:color="000000"/>
               <w:bottom w:val="single" w:sz="2" w:space="0" w:color="000000"/>
               <w:right w:val="single" w:sz="2" w:space="0" w:color="000000"/>
-              <w:insideH w:val="single" w:sz="2" w:space="0" w:color="000000"/>
-              <w:insideV w:val="single" w:sz="2" w:space="0" w:color="000000"/>
             </w:tcBorders>
             <w:shd w:fill="auto" w:val="clear"/>
           </w:tcPr>
@@ -22639,8 +22036,6 @@
               <w:left w:val="single" w:sz="2" w:space="0" w:color="000000"/>
               <w:bottom w:val="single" w:sz="2" w:space="0" w:color="000000"/>
               <w:right w:val="single" w:sz="2" w:space="0" w:color="000000"/>
-              <w:insideH w:val="single" w:sz="2" w:space="0" w:color="000000"/>
-              <w:insideV w:val="single" w:sz="2" w:space="0" w:color="000000"/>
             </w:tcBorders>
             <w:shd w:fill="auto" w:val="clear"/>
           </w:tcPr>
@@ -22655,30 +22050,22 @@
               <w:rPr/>
               <w:t>0.85</w:t>
             </w:r>
-            <w:ins w:id="82" w:author="Unknown Author" w:date="2020-06-01T16:16:52Z">
+            <w:ins w:id="72" w:author="Unknown Author" w:date="2020-06-01T16:16:52Z">
               <w:r>
                 <w:rPr/>
-                <w:t xml:space="preserve"> </w:t>
+                <w:t xml:space="preserve"> (0.86)</w:t>
               </w:r>
             </w:ins>
-            <w:ins w:id="83" w:author="Unknown Author" w:date="2020-06-01T16:16:52Z">
-              <w:r>
-                <w:rPr/>
-                <w:t>(0.86)</w:t>
-              </w:r>
-            </w:ins>
-          </w:p>
-        </w:tc>
-        <w:tc>
-          <w:tcPr>
-            <w:tcW w:w="1002" w:type="dxa"/>
+          </w:p>
+        </w:tc>
+        <w:tc>
+          <w:tcPr>
+            <w:tcW w:w="1001" w:type="dxa"/>
             <w:tcBorders>
               <w:top w:val="single" w:sz="2" w:space="0" w:color="000000"/>
               <w:left w:val="single" w:sz="2" w:space="0" w:color="000000"/>
               <w:bottom w:val="single" w:sz="2" w:space="0" w:color="000000"/>
               <w:right w:val="single" w:sz="2" w:space="0" w:color="000000"/>
-              <w:insideH w:val="single" w:sz="2" w:space="0" w:color="000000"/>
-              <w:insideV w:val="single" w:sz="2" w:space="0" w:color="000000"/>
             </w:tcBorders>
             <w:shd w:fill="auto" w:val="clear"/>
           </w:tcPr>
@@ -22697,14 +22084,12 @@
         </w:tc>
         <w:tc>
           <w:tcPr>
-            <w:tcW w:w="1561" w:type="dxa"/>
+            <w:tcW w:w="1564" w:type="dxa"/>
             <w:tcBorders>
               <w:top w:val="single" w:sz="2" w:space="0" w:color="000000"/>
               <w:left w:val="single" w:sz="2" w:space="0" w:color="000000"/>
               <w:bottom w:val="single" w:sz="2" w:space="0" w:color="000000"/>
               <w:right w:val="single" w:sz="2" w:space="0" w:color="000000"/>
-              <w:insideH w:val="single" w:sz="2" w:space="0" w:color="000000"/>
-              <w:insideV w:val="single" w:sz="2" w:space="0" w:color="000000"/>
             </w:tcBorders>
             <w:shd w:fill="auto" w:val="clear"/>
           </w:tcPr>
@@ -22726,14 +22111,12 @@
         <w:trPr/>
         <w:tc>
           <w:tcPr>
-            <w:tcW w:w="1037" w:type="dxa"/>
+            <w:tcW w:w="1036" w:type="dxa"/>
             <w:tcBorders>
               <w:top w:val="single" w:sz="2" w:space="0" w:color="000000"/>
               <w:left w:val="single" w:sz="2" w:space="0" w:color="000000"/>
               <w:bottom w:val="single" w:sz="2" w:space="0" w:color="000000"/>
               <w:right w:val="single" w:sz="2" w:space="0" w:color="000000"/>
-              <w:insideH w:val="single" w:sz="2" w:space="0" w:color="000000"/>
-              <w:insideV w:val="single" w:sz="2" w:space="0" w:color="000000"/>
             </w:tcBorders>
             <w:shd w:fill="auto" w:val="clear"/>
           </w:tcPr>
@@ -22758,8 +22141,6 @@
               <w:left w:val="single" w:sz="2" w:space="0" w:color="000000"/>
               <w:bottom w:val="single" w:sz="2" w:space="0" w:color="000000"/>
               <w:right w:val="single" w:sz="2" w:space="0" w:color="000000"/>
-              <w:insideH w:val="single" w:sz="2" w:space="0" w:color="000000"/>
-              <w:insideV w:val="single" w:sz="2" w:space="0" w:color="000000"/>
             </w:tcBorders>
             <w:shd w:fill="auto" w:val="clear"/>
           </w:tcPr>
@@ -22778,14 +22159,12 @@
         </w:tc>
         <w:tc>
           <w:tcPr>
-            <w:tcW w:w="1588" w:type="dxa"/>
+            <w:tcW w:w="1587" w:type="dxa"/>
             <w:tcBorders>
               <w:top w:val="single" w:sz="2" w:space="0" w:color="000000"/>
               <w:left w:val="single" w:sz="2" w:space="0" w:color="000000"/>
               <w:bottom w:val="single" w:sz="2" w:space="0" w:color="000000"/>
               <w:right w:val="single" w:sz="2" w:space="0" w:color="000000"/>
-              <w:insideH w:val="single" w:sz="2" w:space="0" w:color="000000"/>
-              <w:insideV w:val="single" w:sz="2" w:space="0" w:color="000000"/>
             </w:tcBorders>
             <w:shd w:fill="auto" w:val="clear"/>
           </w:tcPr>
@@ -22810,8 +22189,6 @@
               <w:left w:val="single" w:sz="2" w:space="0" w:color="000000"/>
               <w:bottom w:val="single" w:sz="2" w:space="0" w:color="000000"/>
               <w:right w:val="single" w:sz="2" w:space="0" w:color="000000"/>
-              <w:insideH w:val="single" w:sz="2" w:space="0" w:color="000000"/>
-              <w:insideV w:val="single" w:sz="2" w:space="0" w:color="000000"/>
             </w:tcBorders>
             <w:shd w:fill="auto" w:val="clear"/>
           </w:tcPr>
@@ -22836,8 +22213,6 @@
               <w:left w:val="single" w:sz="2" w:space="0" w:color="000000"/>
               <w:bottom w:val="single" w:sz="2" w:space="0" w:color="000000"/>
               <w:right w:val="single" w:sz="2" w:space="0" w:color="000000"/>
-              <w:insideH w:val="single" w:sz="2" w:space="0" w:color="000000"/>
-              <w:insideV w:val="single" w:sz="2" w:space="0" w:color="000000"/>
             </w:tcBorders>
             <w:shd w:fill="auto" w:val="clear"/>
           </w:tcPr>
@@ -22852,30 +22227,22 @@
               <w:rPr/>
               <w:t>0.76</w:t>
             </w:r>
-            <w:ins w:id="84" w:author="Unknown Author" w:date="2020-06-01T16:16:47Z">
+            <w:ins w:id="73" w:author="Unknown Author" w:date="2020-06-01T16:16:47Z">
               <w:r>
                 <w:rPr/>
-                <w:t xml:space="preserve"> </w:t>
+                <w:t xml:space="preserve"> (0.77)</w:t>
               </w:r>
             </w:ins>
-            <w:ins w:id="85" w:author="Unknown Author" w:date="2020-06-01T16:16:47Z">
-              <w:r>
-                <w:rPr/>
-                <w:t>(0.77)</w:t>
-              </w:r>
-            </w:ins>
-          </w:p>
-        </w:tc>
-        <w:tc>
-          <w:tcPr>
-            <w:tcW w:w="1002" w:type="dxa"/>
+          </w:p>
+        </w:tc>
+        <w:tc>
+          <w:tcPr>
+            <w:tcW w:w="1001" w:type="dxa"/>
             <w:tcBorders>
               <w:top w:val="single" w:sz="2" w:space="0" w:color="000000"/>
               <w:left w:val="single" w:sz="2" w:space="0" w:color="000000"/>
               <w:bottom w:val="single" w:sz="2" w:space="0" w:color="000000"/>
               <w:right w:val="single" w:sz="2" w:space="0" w:color="000000"/>
-              <w:insideH w:val="single" w:sz="2" w:space="0" w:color="000000"/>
-              <w:insideV w:val="single" w:sz="2" w:space="0" w:color="000000"/>
             </w:tcBorders>
             <w:shd w:fill="auto" w:val="clear"/>
           </w:tcPr>
@@ -22894,14 +22261,12 @@
         </w:tc>
         <w:tc>
           <w:tcPr>
-            <w:tcW w:w="1561" w:type="dxa"/>
+            <w:tcW w:w="1564" w:type="dxa"/>
             <w:tcBorders>
               <w:top w:val="single" w:sz="2" w:space="0" w:color="000000"/>
               <w:left w:val="single" w:sz="2" w:space="0" w:color="000000"/>
               <w:bottom w:val="single" w:sz="2" w:space="0" w:color="000000"/>
               <w:right w:val="single" w:sz="2" w:space="0" w:color="000000"/>
-              <w:insideH w:val="single" w:sz="2" w:space="0" w:color="000000"/>
-              <w:insideV w:val="single" w:sz="2" w:space="0" w:color="000000"/>
             </w:tcBorders>
             <w:shd w:fill="auto" w:val="clear"/>
           </w:tcPr>
@@ -22923,14 +22288,12 @@
         <w:trPr/>
         <w:tc>
           <w:tcPr>
-            <w:tcW w:w="1037" w:type="dxa"/>
+            <w:tcW w:w="1036" w:type="dxa"/>
             <w:tcBorders>
               <w:top w:val="single" w:sz="2" w:space="0" w:color="000000"/>
               <w:left w:val="single" w:sz="2" w:space="0" w:color="000000"/>
               <w:bottom w:val="single" w:sz="2" w:space="0" w:color="000000"/>
               <w:right w:val="single" w:sz="2" w:space="0" w:color="000000"/>
-              <w:insideH w:val="single" w:sz="2" w:space="0" w:color="000000"/>
-              <w:insideV w:val="single" w:sz="2" w:space="0" w:color="000000"/>
             </w:tcBorders>
             <w:shd w:fill="auto" w:val="clear"/>
           </w:tcPr>
@@ -22955,8 +22318,6 @@
               <w:left w:val="single" w:sz="2" w:space="0" w:color="000000"/>
               <w:bottom w:val="single" w:sz="2" w:space="0" w:color="000000"/>
               <w:right w:val="single" w:sz="2" w:space="0" w:color="000000"/>
-              <w:insideH w:val="single" w:sz="2" w:space="0" w:color="000000"/>
-              <w:insideV w:val="single" w:sz="2" w:space="0" w:color="000000"/>
             </w:tcBorders>
             <w:shd w:fill="auto" w:val="clear"/>
           </w:tcPr>
@@ -22975,14 +22336,12 @@
         </w:tc>
         <w:tc>
           <w:tcPr>
-            <w:tcW w:w="1588" w:type="dxa"/>
+            <w:tcW w:w="1587" w:type="dxa"/>
             <w:tcBorders>
               <w:top w:val="single" w:sz="2" w:space="0" w:color="000000"/>
               <w:left w:val="single" w:sz="2" w:space="0" w:color="000000"/>
               <w:bottom w:val="single" w:sz="2" w:space="0" w:color="000000"/>
               <w:right w:val="single" w:sz="2" w:space="0" w:color="000000"/>
-              <w:insideH w:val="single" w:sz="2" w:space="0" w:color="000000"/>
-              <w:insideV w:val="single" w:sz="2" w:space="0" w:color="000000"/>
             </w:tcBorders>
             <w:shd w:fill="auto" w:val="clear"/>
           </w:tcPr>
@@ -23007,8 +22366,6 @@
               <w:left w:val="single" w:sz="2" w:space="0" w:color="000000"/>
               <w:bottom w:val="single" w:sz="2" w:space="0" w:color="000000"/>
               <w:right w:val="single" w:sz="2" w:space="0" w:color="000000"/>
-              <w:insideH w:val="single" w:sz="2" w:space="0" w:color="000000"/>
-              <w:insideV w:val="single" w:sz="2" w:space="0" w:color="000000"/>
             </w:tcBorders>
             <w:shd w:fill="auto" w:val="clear"/>
           </w:tcPr>
@@ -23033,8 +22390,6 @@
               <w:left w:val="single" w:sz="2" w:space="0" w:color="000000"/>
               <w:bottom w:val="single" w:sz="2" w:space="0" w:color="000000"/>
               <w:right w:val="single" w:sz="2" w:space="0" w:color="000000"/>
-              <w:insideH w:val="single" w:sz="2" w:space="0" w:color="000000"/>
-              <w:insideV w:val="single" w:sz="2" w:space="0" w:color="000000"/>
             </w:tcBorders>
             <w:shd w:fill="auto" w:val="clear"/>
           </w:tcPr>
@@ -23049,30 +22404,22 @@
               <w:rPr/>
               <w:t>0.66</w:t>
             </w:r>
-            <w:ins w:id="86" w:author="Unknown Author" w:date="2020-06-01T16:16:43Z">
+            <w:ins w:id="74" w:author="Unknown Author" w:date="2020-06-01T16:16:43Z">
               <w:r>
                 <w:rPr/>
-                <w:t xml:space="preserve"> </w:t>
+                <w:t xml:space="preserve"> (0.68)</w:t>
               </w:r>
             </w:ins>
-            <w:ins w:id="87" w:author="Unknown Author" w:date="2020-06-01T16:16:43Z">
-              <w:r>
-                <w:rPr/>
-                <w:t>(0.68)</w:t>
-              </w:r>
-            </w:ins>
-          </w:p>
-        </w:tc>
-        <w:tc>
-          <w:tcPr>
-            <w:tcW w:w="1002" w:type="dxa"/>
+          </w:p>
+        </w:tc>
+        <w:tc>
+          <w:tcPr>
+            <w:tcW w:w="1001" w:type="dxa"/>
             <w:tcBorders>
               <w:top w:val="single" w:sz="2" w:space="0" w:color="000000"/>
               <w:left w:val="single" w:sz="2" w:space="0" w:color="000000"/>
               <w:bottom w:val="single" w:sz="2" w:space="0" w:color="000000"/>
               <w:right w:val="single" w:sz="2" w:space="0" w:color="000000"/>
-              <w:insideH w:val="single" w:sz="2" w:space="0" w:color="000000"/>
-              <w:insideV w:val="single" w:sz="2" w:space="0" w:color="000000"/>
             </w:tcBorders>
             <w:shd w:fill="auto" w:val="clear"/>
           </w:tcPr>
@@ -23091,14 +22438,12 @@
         </w:tc>
         <w:tc>
           <w:tcPr>
-            <w:tcW w:w="1561" w:type="dxa"/>
+            <w:tcW w:w="1564" w:type="dxa"/>
             <w:tcBorders>
               <w:top w:val="single" w:sz="2" w:space="0" w:color="000000"/>
               <w:left w:val="single" w:sz="2" w:space="0" w:color="000000"/>
               <w:bottom w:val="single" w:sz="2" w:space="0" w:color="000000"/>
               <w:right w:val="single" w:sz="2" w:space="0" w:color="000000"/>
-              <w:insideH w:val="single" w:sz="2" w:space="0" w:color="000000"/>
-              <w:insideV w:val="single" w:sz="2" w:space="0" w:color="000000"/>
             </w:tcBorders>
             <w:shd w:fill="auto" w:val="clear"/>
           </w:tcPr>
@@ -23188,7 +22533,7 @@
       </w:r>
     </w:p>
   </w:comment>
-  <w:comment w:id="3" w:author="Janez Jenko" w:date="2020-05-23T18:39:00Z" w:initials="JJ">
+  <w:comment w:id="4" w:author="Janez Jenko" w:date="2020-05-23T18:39:00Z" w:initials="JJ">
     <w:p>
       <w:r>
         <w:rPr>
@@ -23200,7 +22545,7 @@
       </w:r>
     </w:p>
   </w:comment>
-  <w:comment w:id="4" w:author="GORJANC Gregor" w:date="2020-05-25T21:35:00Z" w:initials="GG">
+  <w:comment w:id="3" w:author="GORJANC Gregor" w:date="2020-05-25T21:35:00Z" w:initials="GG">
     <w:p>
       <w:r>
         <w:rPr>
@@ -27619,6 +26964,478 @@
     <w:qFormat/>
     <w:rPr/>
   </w:style>
+  <w:style w:type="character" w:styleId="ListLabel191">
+    <w:name w:val="ListLabel 191"/>
+    <w:qFormat/>
+    <w:rPr>
+      <w:rFonts w:cs="OpenSymbol;Arial Unicode MS"/>
+      <w:sz w:val="24"/>
+      <w:szCs w:val="24"/>
+      <w:highlight w:val="yellow"/>
+      <w:lang w:val="en-US"/>
+    </w:rPr>
+  </w:style>
+  <w:style w:type="character" w:styleId="ListLabel192">
+    <w:name w:val="ListLabel 192"/>
+    <w:qFormat/>
+    <w:rPr>
+      <w:rFonts w:cs="OpenSymbol;Arial Unicode MS"/>
+    </w:rPr>
+  </w:style>
+  <w:style w:type="character" w:styleId="ListLabel193">
+    <w:name w:val="ListLabel 193"/>
+    <w:qFormat/>
+    <w:rPr>
+      <w:rFonts w:cs="OpenSymbol;Arial Unicode MS"/>
+    </w:rPr>
+  </w:style>
+  <w:style w:type="character" w:styleId="ListLabel194">
+    <w:name w:val="ListLabel 194"/>
+    <w:qFormat/>
+    <w:rPr>
+      <w:rFonts w:cs="OpenSymbol;Arial Unicode MS"/>
+      <w:sz w:val="24"/>
+      <w:szCs w:val="24"/>
+      <w:highlight w:val="yellow"/>
+      <w:lang w:val="en-US"/>
+    </w:rPr>
+  </w:style>
+  <w:style w:type="character" w:styleId="ListLabel195">
+    <w:name w:val="ListLabel 195"/>
+    <w:qFormat/>
+    <w:rPr>
+      <w:rFonts w:cs="OpenSymbol;Arial Unicode MS"/>
+    </w:rPr>
+  </w:style>
+  <w:style w:type="character" w:styleId="ListLabel196">
+    <w:name w:val="ListLabel 196"/>
+    <w:qFormat/>
+    <w:rPr>
+      <w:rFonts w:cs="OpenSymbol;Arial Unicode MS"/>
+    </w:rPr>
+  </w:style>
+  <w:style w:type="character" w:styleId="ListLabel197">
+    <w:name w:val="ListLabel 197"/>
+    <w:qFormat/>
+    <w:rPr>
+      <w:rFonts w:cs="OpenSymbol;Arial Unicode MS"/>
+      <w:sz w:val="24"/>
+      <w:szCs w:val="24"/>
+      <w:highlight w:val="yellow"/>
+      <w:lang w:val="en-US"/>
+    </w:rPr>
+  </w:style>
+  <w:style w:type="character" w:styleId="ListLabel198">
+    <w:name w:val="ListLabel 198"/>
+    <w:qFormat/>
+    <w:rPr>
+      <w:rFonts w:cs="OpenSymbol;Arial Unicode MS"/>
+    </w:rPr>
+  </w:style>
+  <w:style w:type="character" w:styleId="ListLabel199">
+    <w:name w:val="ListLabel 199"/>
+    <w:qFormat/>
+    <w:rPr>
+      <w:rFonts w:cs="OpenSymbol;Arial Unicode MS"/>
+    </w:rPr>
+  </w:style>
+  <w:style w:type="character" w:styleId="ListLabel200">
+    <w:name w:val="ListLabel 200"/>
+    <w:qFormat/>
+    <w:rPr>
+      <w:rFonts w:cs="OpenSymbol;Arial Unicode MS"/>
+      <w:lang w:val="en-US"/>
+    </w:rPr>
+  </w:style>
+  <w:style w:type="character" w:styleId="ListLabel201">
+    <w:name w:val="ListLabel 201"/>
+    <w:qFormat/>
+    <w:rPr>
+      <w:rFonts w:cs="OpenSymbol;Arial Unicode MS"/>
+      <w:highlight w:val="green"/>
+      <w:lang w:val="en-US"/>
+    </w:rPr>
+  </w:style>
+  <w:style w:type="character" w:styleId="ListLabel202">
+    <w:name w:val="ListLabel 202"/>
+    <w:qFormat/>
+    <w:rPr>
+      <w:rFonts w:cs="OpenSymbol;Arial Unicode MS"/>
+      <w:highlight w:val="green"/>
+      <w:lang w:val="en-US"/>
+    </w:rPr>
+  </w:style>
+  <w:style w:type="character" w:styleId="ListLabel203">
+    <w:name w:val="ListLabel 203"/>
+    <w:qFormat/>
+    <w:rPr>
+      <w:rFonts w:cs="OpenSymbol;Arial Unicode MS"/>
+      <w:lang w:val="en-US"/>
+    </w:rPr>
+  </w:style>
+  <w:style w:type="character" w:styleId="ListLabel204">
+    <w:name w:val="ListLabel 204"/>
+    <w:qFormat/>
+    <w:rPr>
+      <w:rFonts w:cs="OpenSymbol;Arial Unicode MS"/>
+      <w:highlight w:val="green"/>
+      <w:lang w:val="en-US"/>
+    </w:rPr>
+  </w:style>
+  <w:style w:type="character" w:styleId="ListLabel205">
+    <w:name w:val="ListLabel 205"/>
+    <w:qFormat/>
+    <w:rPr>
+      <w:rFonts w:cs="OpenSymbol;Arial Unicode MS"/>
+      <w:highlight w:val="green"/>
+      <w:lang w:val="en-US"/>
+    </w:rPr>
+  </w:style>
+  <w:style w:type="character" w:styleId="ListLabel206">
+    <w:name w:val="ListLabel 206"/>
+    <w:qFormat/>
+    <w:rPr>
+      <w:rFonts w:cs="OpenSymbol;Arial Unicode MS"/>
+      <w:lang w:val="en-US"/>
+    </w:rPr>
+  </w:style>
+  <w:style w:type="character" w:styleId="ListLabel207">
+    <w:name w:val="ListLabel 207"/>
+    <w:qFormat/>
+    <w:rPr>
+      <w:rFonts w:cs="OpenSymbol;Arial Unicode MS"/>
+      <w:highlight w:val="green"/>
+      <w:lang w:val="en-US"/>
+    </w:rPr>
+  </w:style>
+  <w:style w:type="character" w:styleId="ListLabel208">
+    <w:name w:val="ListLabel 208"/>
+    <w:qFormat/>
+    <w:rPr>
+      <w:rFonts w:cs="OpenSymbol;Arial Unicode MS"/>
+      <w:highlight w:val="green"/>
+      <w:lang w:val="en-US"/>
+    </w:rPr>
+  </w:style>
+  <w:style w:type="character" w:styleId="ListLabel209">
+    <w:name w:val="ListLabel 209"/>
+    <w:qFormat/>
+    <w:rPr>
+      <w:rFonts w:cs="OpenSymbol;Arial Unicode MS"/>
+    </w:rPr>
+  </w:style>
+  <w:style w:type="character" w:styleId="ListLabel210">
+    <w:name w:val="ListLabel 210"/>
+    <w:qFormat/>
+    <w:rPr>
+      <w:rFonts w:cs="OpenSymbol;Arial Unicode MS"/>
+    </w:rPr>
+  </w:style>
+  <w:style w:type="character" w:styleId="ListLabel211">
+    <w:name w:val="ListLabel 211"/>
+    <w:qFormat/>
+    <w:rPr>
+      <w:rFonts w:cs="OpenSymbol;Arial Unicode MS"/>
+    </w:rPr>
+  </w:style>
+  <w:style w:type="character" w:styleId="ListLabel212">
+    <w:name w:val="ListLabel 212"/>
+    <w:qFormat/>
+    <w:rPr>
+      <w:rFonts w:cs="OpenSymbol;Arial Unicode MS"/>
+    </w:rPr>
+  </w:style>
+  <w:style w:type="character" w:styleId="ListLabel213">
+    <w:name w:val="ListLabel 213"/>
+    <w:qFormat/>
+    <w:rPr>
+      <w:rFonts w:cs="OpenSymbol;Arial Unicode MS"/>
+    </w:rPr>
+  </w:style>
+  <w:style w:type="character" w:styleId="ListLabel214">
+    <w:name w:val="ListLabel 214"/>
+    <w:qFormat/>
+    <w:rPr>
+      <w:rFonts w:cs="OpenSymbol;Arial Unicode MS"/>
+    </w:rPr>
+  </w:style>
+  <w:style w:type="character" w:styleId="ListLabel215">
+    <w:name w:val="ListLabel 215"/>
+    <w:qFormat/>
+    <w:rPr>
+      <w:rFonts w:cs="OpenSymbol;Arial Unicode MS"/>
+    </w:rPr>
+  </w:style>
+  <w:style w:type="character" w:styleId="ListLabel216">
+    <w:name w:val="ListLabel 216"/>
+    <w:qFormat/>
+    <w:rPr>
+      <w:rFonts w:cs="OpenSymbol;Arial Unicode MS"/>
+    </w:rPr>
+  </w:style>
+  <w:style w:type="character" w:styleId="ListLabel217">
+    <w:name w:val="ListLabel 217"/>
+    <w:qFormat/>
+    <w:rPr>
+      <w:rFonts w:cs="OpenSymbol;Arial Unicode MS"/>
+    </w:rPr>
+  </w:style>
+  <w:style w:type="character" w:styleId="ListLabel218">
+    <w:name w:val="ListLabel 218"/>
+    <w:qFormat/>
+    <w:rPr>
+      <w:rFonts w:cs="OpenSymbol;Arial Unicode MS"/>
+      <w:strike w:val="false"/>
+      <w:dstrike w:val="false"/>
+      <w:outline w:val="false"/>
+      <w:shadow w:val="false"/>
+      <w:color w:val="000000"/>
+      <w:spacing w:val="0"/>
+      <w:kern w:val="2"/>
+      <w:sz w:val="22"/>
+      <w:em w:val="none"/>
+      <w:lang w:val="en-GB"/>
+    </w:rPr>
+  </w:style>
+  <w:style w:type="character" w:styleId="ListLabel219">
+    <w:name w:val="ListLabel 219"/>
+    <w:qFormat/>
+    <w:rPr>
+      <w:rFonts w:cs="OpenSymbol;Arial Unicode MS"/>
+      <w:color w:val="000000"/>
+      <w:lang w:val="en-GB"/>
+    </w:rPr>
+  </w:style>
+  <w:style w:type="character" w:styleId="ListLabel220">
+    <w:name w:val="ListLabel 220"/>
+    <w:qFormat/>
+    <w:rPr>
+      <w:rFonts w:cs="OpenSymbol;Arial Unicode MS"/>
+      <w:color w:val="000000"/>
+      <w:lang w:val="en-GB"/>
+    </w:rPr>
+  </w:style>
+  <w:style w:type="character" w:styleId="ListLabel221">
+    <w:name w:val="ListLabel 221"/>
+    <w:qFormat/>
+    <w:rPr>
+      <w:rFonts w:cs="OpenSymbol;Arial Unicode MS"/>
+      <w:strike w:val="false"/>
+      <w:dstrike w:val="false"/>
+      <w:outline w:val="false"/>
+      <w:shadow w:val="false"/>
+      <w:color w:val="000000"/>
+      <w:spacing w:val="0"/>
+      <w:kern w:val="2"/>
+      <w:sz w:val="22"/>
+      <w:em w:val="none"/>
+      <w:lang w:val="en-GB"/>
+    </w:rPr>
+  </w:style>
+  <w:style w:type="character" w:styleId="ListLabel222">
+    <w:name w:val="ListLabel 222"/>
+    <w:qFormat/>
+    <w:rPr>
+      <w:rFonts w:cs="OpenSymbol;Arial Unicode MS"/>
+      <w:color w:val="000000"/>
+      <w:lang w:val="en-GB"/>
+    </w:rPr>
+  </w:style>
+  <w:style w:type="character" w:styleId="ListLabel223">
+    <w:name w:val="ListLabel 223"/>
+    <w:qFormat/>
+    <w:rPr>
+      <w:rFonts w:cs="OpenSymbol;Arial Unicode MS"/>
+      <w:color w:val="000000"/>
+      <w:lang w:val="en-GB"/>
+    </w:rPr>
+  </w:style>
+  <w:style w:type="character" w:styleId="ListLabel224">
+    <w:name w:val="ListLabel 224"/>
+    <w:qFormat/>
+    <w:rPr>
+      <w:rFonts w:cs="OpenSymbol;Arial Unicode MS"/>
+      <w:strike w:val="false"/>
+      <w:dstrike w:val="false"/>
+      <w:outline w:val="false"/>
+      <w:shadow w:val="false"/>
+      <w:color w:val="000000"/>
+      <w:spacing w:val="0"/>
+      <w:kern w:val="2"/>
+      <w:sz w:val="22"/>
+      <w:em w:val="none"/>
+      <w:lang w:val="en-GB"/>
+    </w:rPr>
+  </w:style>
+  <w:style w:type="character" w:styleId="ListLabel225">
+    <w:name w:val="ListLabel 225"/>
+    <w:qFormat/>
+    <w:rPr>
+      <w:rFonts w:cs="OpenSymbol;Arial Unicode MS"/>
+      <w:color w:val="000000"/>
+      <w:lang w:val="en-GB"/>
+    </w:rPr>
+  </w:style>
+  <w:style w:type="character" w:styleId="ListLabel226">
+    <w:name w:val="ListLabel 226"/>
+    <w:qFormat/>
+    <w:rPr>
+      <w:rFonts w:cs="OpenSymbol;Arial Unicode MS"/>
+      <w:color w:val="000000"/>
+      <w:lang w:val="en-GB"/>
+    </w:rPr>
+  </w:style>
+  <w:style w:type="character" w:styleId="ListLabel227">
+    <w:name w:val="ListLabel 227"/>
+    <w:qFormat/>
+    <w:rPr>
+      <w:rFonts w:cs="OpenSymbol;Arial Unicode MS"/>
+      <w:lang w:val="en-GB"/>
+    </w:rPr>
+  </w:style>
+  <w:style w:type="character" w:styleId="ListLabel228">
+    <w:name w:val="ListLabel 228"/>
+    <w:qFormat/>
+    <w:rPr>
+      <w:rFonts w:cs="OpenSymbol;Arial Unicode MS"/>
+    </w:rPr>
+  </w:style>
+  <w:style w:type="character" w:styleId="ListLabel229">
+    <w:name w:val="ListLabel 229"/>
+    <w:qFormat/>
+    <w:rPr>
+      <w:rFonts w:cs="OpenSymbol;Arial Unicode MS"/>
+    </w:rPr>
+  </w:style>
+  <w:style w:type="character" w:styleId="ListLabel230">
+    <w:name w:val="ListLabel 230"/>
+    <w:qFormat/>
+    <w:rPr>
+      <w:rFonts w:cs="OpenSymbol;Arial Unicode MS"/>
+      <w:lang w:val="en-GB"/>
+    </w:rPr>
+  </w:style>
+  <w:style w:type="character" w:styleId="ListLabel231">
+    <w:name w:val="ListLabel 231"/>
+    <w:qFormat/>
+    <w:rPr>
+      <w:rFonts w:cs="OpenSymbol;Arial Unicode MS"/>
+    </w:rPr>
+  </w:style>
+  <w:style w:type="character" w:styleId="ListLabel232">
+    <w:name w:val="ListLabel 232"/>
+    <w:qFormat/>
+    <w:rPr>
+      <w:rFonts w:cs="OpenSymbol;Arial Unicode MS"/>
+    </w:rPr>
+  </w:style>
+  <w:style w:type="character" w:styleId="ListLabel233">
+    <w:name w:val="ListLabel 233"/>
+    <w:qFormat/>
+    <w:rPr>
+      <w:rFonts w:cs="OpenSymbol;Arial Unicode MS"/>
+      <w:lang w:val="en-GB"/>
+    </w:rPr>
+  </w:style>
+  <w:style w:type="character" w:styleId="ListLabel234">
+    <w:name w:val="ListLabel 234"/>
+    <w:qFormat/>
+    <w:rPr>
+      <w:rFonts w:cs="OpenSymbol;Arial Unicode MS"/>
+    </w:rPr>
+  </w:style>
+  <w:style w:type="character" w:styleId="ListLabel235">
+    <w:name w:val="ListLabel 235"/>
+    <w:qFormat/>
+    <w:rPr>
+      <w:rFonts w:cs="OpenSymbol;Arial Unicode MS"/>
+    </w:rPr>
+  </w:style>
+  <w:style w:type="character" w:styleId="ListLabel236">
+    <w:name w:val="ListLabel 236"/>
+    <w:qFormat/>
+    <w:rPr>
+      <w:rFonts w:cs="Times New Roman"/>
+      <w:i w:val="false"/>
+      <w:iCs w:val="false"/>
+      <w:sz w:val="24"/>
+    </w:rPr>
+  </w:style>
+  <w:style w:type="character" w:styleId="ListLabel237">
+    <w:name w:val="ListLabel 237"/>
+    <w:qFormat/>
+    <w:rPr>
+      <w:rFonts w:cs="OpenSymbol;Arial Unicode MS"/>
+    </w:rPr>
+  </w:style>
+  <w:style w:type="character" w:styleId="ListLabel238">
+    <w:name w:val="ListLabel 238"/>
+    <w:qFormat/>
+    <w:rPr>
+      <w:rFonts w:cs="OpenSymbol;Arial Unicode MS"/>
+    </w:rPr>
+  </w:style>
+  <w:style w:type="character" w:styleId="ListLabel239">
+    <w:name w:val="ListLabel 239"/>
+    <w:qFormat/>
+    <w:rPr>
+      <w:rFonts w:cs="OpenSymbol;Arial Unicode MS"/>
+    </w:rPr>
+  </w:style>
+  <w:style w:type="character" w:styleId="ListLabel240">
+    <w:name w:val="ListLabel 240"/>
+    <w:qFormat/>
+    <w:rPr>
+      <w:rFonts w:cs="OpenSymbol;Arial Unicode MS"/>
+    </w:rPr>
+  </w:style>
+  <w:style w:type="character" w:styleId="ListLabel241">
+    <w:name w:val="ListLabel 241"/>
+    <w:qFormat/>
+    <w:rPr>
+      <w:rFonts w:cs="OpenSymbol;Arial Unicode MS"/>
+    </w:rPr>
+  </w:style>
+  <w:style w:type="character" w:styleId="ListLabel242">
+    <w:name w:val="ListLabel 242"/>
+    <w:qFormat/>
+    <w:rPr>
+      <w:rFonts w:cs="OpenSymbol;Arial Unicode MS"/>
+    </w:rPr>
+  </w:style>
+  <w:style w:type="character" w:styleId="ListLabel243">
+    <w:name w:val="ListLabel 243"/>
+    <w:qFormat/>
+    <w:rPr>
+      <w:rFonts w:cs="OpenSymbol;Arial Unicode MS"/>
+    </w:rPr>
+  </w:style>
+  <w:style w:type="character" w:styleId="ListLabel244">
+    <w:name w:val="ListLabel 244"/>
+    <w:qFormat/>
+    <w:rPr>
+      <w:rFonts w:cs="OpenSymbol;Arial Unicode MS"/>
+    </w:rPr>
+  </w:style>
+  <w:style w:type="character" w:styleId="ListLabel245">
+    <w:name w:val="ListLabel 245"/>
+    <w:qFormat/>
+    <w:rPr>
+      <w:rFonts w:cs="OpenSymbol;Arial Unicode MS"/>
+    </w:rPr>
+  </w:style>
+  <w:style w:type="character" w:styleId="ListLabel246">
+    <w:name w:val="ListLabel 246"/>
+    <w:qFormat/>
+    <w:rPr>
+      <w:rFonts w:ascii="Times New Roman" w:hAnsi="Times New Roman" w:cs="Times New Roman"/>
+    </w:rPr>
+  </w:style>
+  <w:style w:type="character" w:styleId="ListLabel247">
+    <w:name w:val="ListLabel 247"/>
+    <w:qFormat/>
+    <w:rPr/>
+  </w:style>
   <w:style w:type="paragraph" w:styleId="Heading" w:customStyle="1">
     <w:name w:val="Heading"/>
     <w:basedOn w:val="Normal"/>
@@ -27774,7 +27591,7 @@
       <w:kern w:val="2"/>
       <w:sz w:val="24"/>
       <w:szCs w:val="20"/>
-      <w:lang w:val="en-US" w:bidi="ar-SA" w:eastAsia="zh-CN"/>
+      <w:lang w:val="en-US" w:eastAsia="zh-CN" w:bidi="ar-SA"/>
     </w:rPr>
   </w:style>
   <w:style w:type="paragraph" w:styleId="Header">
@@ -27783,6 +27600,7 @@
     <w:pPr>
       <w:suppressLineNumbers/>
       <w:tabs>
+        <w:tab w:val="clear" w:pos="864"/>
         <w:tab w:val="center" w:pos="4680" w:leader="none"/>
         <w:tab w:val="right" w:pos="9360" w:leader="none"/>
       </w:tabs>
@@ -27798,6 +27616,7 @@
     <w:pPr>
       <w:suppressLineNumbers/>
       <w:tabs>
+        <w:tab w:val="clear" w:pos="864"/>
         <w:tab w:val="center" w:pos="4680" w:leader="none"/>
         <w:tab w:val="right" w:pos="9360" w:leader="none"/>
       </w:tabs>
@@ -27824,6 +27643,7 @@
     <w:pPr>
       <w:widowControl/>
       <w:tabs>
+        <w:tab w:val="clear" w:pos="864"/>
         <w:tab w:val="left" w:pos="1304" w:leader="none"/>
       </w:tabs>
       <w:suppressAutoHyphens w:val="true"/>
@@ -27866,6 +27686,7 @@
     <w:qFormat/>
     <w:pPr>
       <w:tabs>
+        <w:tab w:val="clear" w:pos="864"/>
         <w:tab w:val="left" w:pos="916" w:leader="none"/>
         <w:tab w:val="left" w:pos="1832" w:leader="none"/>
         <w:tab w:val="left" w:pos="2748" w:leader="none"/>

--- a/Paper/Paper_draft_Phenotyping_2020-05-25_JO_GG.docx
+++ b/Paper/Paper_draft_Phenotyping_2020-05-25_JO_GG.docx
@@ -686,16 +686,10 @@
       <w:ins w:id="0" w:author="Unknown Author" w:date="2020-06-01T21:46:25Z">
         <w:r>
           <w:rPr/>
-          <w:t xml:space="preserve">, </w:t>
+          <w:t xml:space="preserve">, only </w:t>
         </w:r>
       </w:ins>
-      <w:ins w:id="1" w:author="Unknown Author" w:date="2020-06-01T21:46:25Z">
-        <w:r>
-          <w:rPr/>
-          <w:t xml:space="preserve">only </w:t>
-        </w:r>
-      </w:ins>
-      <w:ins w:id="2" w:author="Unknown Author" w:date="2020-06-01T21:47:31Z">
+      <w:ins w:id="1" w:author="Unknown Author" w:date="2020-06-01T21:47:31Z">
         <w:r>
           <w:rPr/>
           <w:t>slightly increases the accuracy for cows,</w:t>
@@ -705,7 +699,7 @@
         <w:rPr/>
         <w:t xml:space="preserve"> and respectively decreases accuracy for </w:t>
       </w:r>
-      <w:del w:id="3" w:author="Unknown Author" w:date="2020-05-06T13:44:00Z">
+      <w:del w:id="2" w:author="Unknown Author" w:date="2020-05-06T13:44:00Z">
         <w:r>
           <w:rPr/>
           <w:delText xml:space="preserve"> </w:delText>
@@ -787,9 +781,9 @@
         </w:rPr>
         <w:t>Goddard et al., 2011</w:t>
       </w:r>
-      <w:bookmarkStart w:id="2" w:name="ZOTERO_BREF_ZHPw6lgZ82GC1"/>
-      <w:bookmarkStart w:id="3" w:name="ZOTERO_BREF_KGzl4mCEcDo41"/>
-      <w:bookmarkStart w:id="4" w:name="ZOTERO_BREF_ZHPw6lgZ82GC"/>
+      <w:bookmarkStart w:id="2" w:name="ZOTERO_BREF_ZHPw6lgZ82GC"/>
+      <w:bookmarkStart w:id="3" w:name="ZOTERO_BREF_ZHPw6lgZ82GC1"/>
+      <w:bookmarkStart w:id="4" w:name="ZOTERO_BREF_KGzl4mCEcDo41"/>
       <w:bookmarkEnd w:id="2"/>
       <w:bookmarkEnd w:id="3"/>
       <w:bookmarkEnd w:id="4"/>
@@ -901,37 +895,25 @@
         <w:rPr/>
         <w:t xml:space="preserve">. </w:t>
       </w:r>
-      <w:ins w:id="4" w:author="Unknown Author" w:date="2020-05-25T18:44:00Z">
+      <w:ins w:id="3" w:author="Unknown Author" w:date="2020-05-25T18:44:00Z">
         <w:r>
           <w:rPr/>
-          <w:t xml:space="preserve">They </w:t>
+          <w:t>They showed,</w:t>
         </w:r>
       </w:ins>
-      <w:ins w:id="5" w:author="Unknown Author" w:date="2020-05-25T18:44:00Z">
-        <w:r>
-          <w:rPr/>
-          <w:t>showed</w:t>
-        </w:r>
-      </w:ins>
-      <w:ins w:id="6" w:author="Unknown Author" w:date="2020-05-25T18:44:00Z">
-        <w:r>
-          <w:rPr/>
-          <w:t>,</w:t>
-        </w:r>
-      </w:ins>
-      <w:ins w:id="7" w:author="Unknown Author" w:date="2020-05-25T18:45:00Z">
+      <w:ins w:id="4" w:author="Unknown Author" w:date="2020-05-25T18:45:00Z">
         <w:r>
           <w:rPr/>
           <w:t xml:space="preserve"> </w:t>
         </w:r>
       </w:ins>
-      <w:ins w:id="8" w:author="Unknown Author" w:date="2020-06-01T15:36:20Z">
+      <w:ins w:id="5" w:author="Unknown Author" w:date="2020-06-01T15:36:20Z">
         <w:r>
           <w:rPr/>
           <w:t>that accuracy is a function of the number of records in the training population with diminishing returns, hence</w:t>
         </w:r>
       </w:ins>
-      <w:del w:id="9" w:author="Unknown Author" w:date="2020-06-01T15:36:51Z">
+      <w:del w:id="6" w:author="Unknown Author" w:date="2020-06-01T15:36:51Z">
         <w:r>
           <w:rPr/>
           <w:delText>that</w:delText>
@@ -941,19 +923,19 @@
         <w:rPr/>
         <w:t xml:space="preserve"> additional phenotype records are most valuable when the number of records is small</w:t>
       </w:r>
-      <w:del w:id="10" w:author="Unknown Author" w:date="2020-06-01T15:36:32Z">
+      <w:del w:id="7" w:author="Unknown Author" w:date="2020-06-01T15:36:32Z">
         <w:r>
           <w:rPr/>
           <w:delText xml:space="preserve"> and that accuracy is a function of with</w:delText>
         </w:r>
       </w:del>
-      <w:del w:id="11" w:author="GORJANC Gregor" w:date="2020-05-25T21:37:00Z">
+      <w:del w:id="8" w:author="GORJANC Gregor" w:date="2020-05-25T21:37:00Z">
         <w:r>
           <w:rPr/>
           <w:delText xml:space="preserve"> relationship</w:delText>
         </w:r>
       </w:del>
-      <w:del w:id="12" w:author="Unknown Author" w:date="2020-06-01T15:35:50Z">
+      <w:del w:id="9" w:author="Unknown Author" w:date="2020-06-01T15:35:50Z">
         <w:r>
           <w:rPr/>
           <w:delText>s</w:delText>
@@ -967,31 +949,25 @@
         <w:rPr/>
         <w:commentReference w:id="9"/>
       </w:r>
-      <w:del w:id="13" w:author="GORJANC Gregor" w:date="2020-05-25T21:39:00Z">
+      <w:del w:id="10" w:author="GORJANC Gregor" w:date="2020-05-25T21:39:00Z">
         <w:r>
           <w:rPr/>
           <w:delText>and genetic gain</w:delText>
         </w:r>
       </w:del>
-      <w:ins w:id="14" w:author="Unknown Author" w:date="2020-05-25T18:46:00Z">
+      <w:ins w:id="11" w:author="Unknown Author" w:date="2020-05-25T18:46:00Z">
         <w:r>
           <w:rPr/>
           <w:t>.</w:t>
         </w:r>
       </w:ins>
-      <w:ins w:id="15" w:author="Unknown Author" w:date="2020-06-01T21:49:28Z">
+      <w:ins w:id="12" w:author="Unknown Author" w:date="2020-06-01T21:49:28Z">
         <w:r>
           <w:rPr/>
-          <w:t xml:space="preserve"> </w:t>
+          <w:t xml:space="preserve"> Van Grevenhof et al. also concluded, that increasing the number of sires in the traini</w:t>
         </w:r>
       </w:ins>
-      <w:ins w:id="16" w:author="Unknown Author" w:date="2020-06-01T21:49:28Z">
-        <w:r>
-          <w:rPr/>
-          <w:t>Van Grevenhof et al. also concluded, that increasing the number of sires in the traini</w:t>
-        </w:r>
-      </w:ins>
-      <w:ins w:id="17" w:author="Unknown Author" w:date="2020-06-01T21:50:00Z">
+      <w:ins w:id="13" w:author="Unknown Author" w:date="2020-06-01T21:50:00Z">
         <w:r>
           <w:rPr/>
           <w:t>ng population has a much larger impact on the accuracy of genomic prediction than increasing the progeny-group size.</w:t>
@@ -1135,7 +1111,7 @@
         </w:rPr>
         <w:t>The aim of this study was to evaluate the potential of maximizing genetic gain by optimizing investment into phenotyping and genotyping in dairy breeding p</w:t>
       </w:r>
-      <w:ins w:id="18" w:author="Janez Jenko" w:date="2020-05-23T18:52:00Z">
+      <w:ins w:id="14" w:author="Janez Jenko" w:date="2020-05-23T18:52:00Z">
         <w:r>
           <w:rPr>
             <w:highlight w:val="green"/>
@@ -1649,7 +1625,7 @@
         <w:noBreakHyphen/>
         <w:t>standard recording systems collecting 10, 2, and 1 records per lactation</w:t>
       </w:r>
-      <w:del w:id="19" w:author="Janez Jenko" w:date="2020-05-23T19:20:00Z">
+      <w:del w:id="15" w:author="Janez Jenko" w:date="2020-05-23T19:20:00Z">
         <w:r>
           <w:rPr>
             <w:highlight w:val="white"/>
@@ -1818,24 +1794,27 @@
         <w:tblW w:w="9552" w:type="dxa"/>
         <w:jc w:val="left"/>
         <w:tblInd w:w="0" w:type="dxa"/>
+        <w:tblBorders>
+          <w:top w:val="single" w:sz="8" w:space="0" w:color="000000"/>
+        </w:tblBorders>
         <w:tblCellMar>
           <w:top w:w="0" w:type="dxa"/>
           <w:left w:w="0" w:type="dxa"/>
           <w:bottom w:w="0" w:type="dxa"/>
           <w:right w:w="0" w:type="dxa"/>
         </w:tblCellMar>
-        <w:tblLook w:val="0000" w:noVBand="0" w:noHBand="0" w:lastColumn="0" w:firstColumn="0" w:lastRow="0" w:firstRow="0"/>
+        <w:tblLook w:noVBand="0" w:val="0000" w:noHBand="0" w:lastColumn="0" w:firstColumn="0" w:lastRow="0" w:firstRow="0"/>
       </w:tblPr>
       <w:tblGrid>
         <w:gridCol w:w="1647"/>
-        <w:gridCol w:w="1307"/>
-        <w:gridCol w:w="1307"/>
-        <w:gridCol w:w="1303"/>
-        <w:gridCol w:w="1307"/>
-        <w:gridCol w:w="1307"/>
+        <w:gridCol w:w="1308"/>
+        <w:gridCol w:w="1308"/>
+        <w:gridCol w:w="1302"/>
+        <w:gridCol w:w="1308"/>
+        <w:gridCol w:w="1308"/>
         <w:gridCol w:w="1316"/>
-        <w:gridCol w:w="3"/>
-        <w:gridCol w:w="53"/>
+        <w:gridCol w:w="2"/>
+        <w:gridCol w:w="51"/>
       </w:tblGrid>
       <w:tr>
         <w:trPr>
@@ -1865,11 +1844,12 @@
         </w:tc>
         <w:tc>
           <w:tcPr>
-            <w:tcW w:w="7850" w:type="dxa"/>
+            <w:tcW w:w="7852" w:type="dxa"/>
             <w:gridSpan w:val="7"/>
             <w:tcBorders>
               <w:top w:val="single" w:sz="8" w:space="0" w:color="000000"/>
               <w:bottom w:val="single" w:sz="2" w:space="0" w:color="000000"/>
+              <w:insideH w:val="single" w:sz="2" w:space="0" w:color="000000"/>
             </w:tcBorders>
             <w:shd w:fill="auto" w:val="clear"/>
           </w:tcPr>
@@ -1888,7 +1868,7 @@
         </w:tc>
         <w:tc>
           <w:tcPr>
-            <w:tcW w:w="53" w:type="dxa"/>
+            <w:tcW w:w="51" w:type="dxa"/>
             <w:tcBorders>
               <w:top w:val="single" w:sz="8" w:space="0" w:color="000000"/>
             </w:tcBorders>
@@ -1936,9 +1916,10 @@
         </w:tc>
         <w:tc>
           <w:tcPr>
-            <w:tcW w:w="1307" w:type="dxa"/>
-            <w:tcBorders>
-              <w:bottom w:val="single" w:sz="2" w:space="0" w:color="000000"/>
+            <w:tcW w:w="1308" w:type="dxa"/>
+            <w:tcBorders>
+              <w:bottom w:val="single" w:sz="2" w:space="0" w:color="000000"/>
+              <w:insideH w:val="single" w:sz="2" w:space="0" w:color="000000"/>
             </w:tcBorders>
             <w:shd w:fill="auto" w:val="clear"/>
             <w:tcMar>
@@ -1963,9 +1944,10 @@
         </w:tc>
         <w:tc>
           <w:tcPr>
-            <w:tcW w:w="1307" w:type="dxa"/>
-            <w:tcBorders>
-              <w:bottom w:val="single" w:sz="2" w:space="0" w:color="000000"/>
+            <w:tcW w:w="1308" w:type="dxa"/>
+            <w:tcBorders>
+              <w:bottom w:val="single" w:sz="2" w:space="0" w:color="000000"/>
+              <w:insideH w:val="single" w:sz="2" w:space="0" w:color="000000"/>
             </w:tcBorders>
             <w:shd w:fill="auto" w:val="clear"/>
             <w:tcMar>
@@ -1990,9 +1972,10 @@
         </w:tc>
         <w:tc>
           <w:tcPr>
-            <w:tcW w:w="1303" w:type="dxa"/>
-            <w:tcBorders>
-              <w:bottom w:val="single" w:sz="2" w:space="0" w:color="000000"/>
+            <w:tcW w:w="1302" w:type="dxa"/>
+            <w:tcBorders>
+              <w:bottom w:val="single" w:sz="2" w:space="0" w:color="000000"/>
+              <w:insideH w:val="single" w:sz="2" w:space="0" w:color="000000"/>
             </w:tcBorders>
             <w:shd w:fill="auto" w:val="clear"/>
             <w:tcMar>
@@ -2017,9 +2000,10 @@
         </w:tc>
         <w:tc>
           <w:tcPr>
-            <w:tcW w:w="1307" w:type="dxa"/>
-            <w:tcBorders>
-              <w:bottom w:val="single" w:sz="2" w:space="0" w:color="000000"/>
+            <w:tcW w:w="1308" w:type="dxa"/>
+            <w:tcBorders>
+              <w:bottom w:val="single" w:sz="2" w:space="0" w:color="000000"/>
+              <w:insideH w:val="single" w:sz="2" w:space="0" w:color="000000"/>
             </w:tcBorders>
             <w:shd w:fill="auto" w:val="clear"/>
             <w:tcMar>
@@ -2044,9 +2028,10 @@
         </w:tc>
         <w:tc>
           <w:tcPr>
-            <w:tcW w:w="1307" w:type="dxa"/>
-            <w:tcBorders>
-              <w:bottom w:val="single" w:sz="2" w:space="0" w:color="000000"/>
+            <w:tcW w:w="1308" w:type="dxa"/>
+            <w:tcBorders>
+              <w:bottom w:val="single" w:sz="2" w:space="0" w:color="000000"/>
+              <w:insideH w:val="single" w:sz="2" w:space="0" w:color="000000"/>
             </w:tcBorders>
             <w:shd w:fill="auto" w:val="clear"/>
             <w:tcMar>
@@ -2071,11 +2056,13 @@
         </w:tc>
         <w:tc>
           <w:tcPr>
-            <w:tcW w:w="1372" w:type="dxa"/>
+            <w:tcW w:w="1369" w:type="dxa"/>
             <w:gridSpan w:val="3"/>
             <w:tcBorders>
               <w:bottom w:val="single" w:sz="2" w:space="0" w:color="000000"/>
               <w:right w:val="single" w:sz="2" w:space="0" w:color="000000"/>
+              <w:insideH w:val="single" w:sz="2" w:space="0" w:color="000000"/>
+              <w:insideV w:val="single" w:sz="2" w:space="0" w:color="000000"/>
             </w:tcBorders>
             <w:shd w:fill="auto" w:val="clear"/>
             <w:tcMar>
@@ -2127,10 +2114,11 @@
         </w:tc>
         <w:tc>
           <w:tcPr>
-            <w:tcW w:w="1307" w:type="dxa"/>
+            <w:tcW w:w="1308" w:type="dxa"/>
             <w:tcBorders>
               <w:top w:val="single" w:sz="8" w:space="0" w:color="000000"/>
               <w:bottom w:val="single" w:sz="8" w:space="0" w:color="000000"/>
+              <w:insideH w:val="single" w:sz="8" w:space="0" w:color="000000"/>
             </w:tcBorders>
             <w:shd w:color="auto" w:fill="FFFFFF" w:val="clear"/>
           </w:tcPr>
@@ -2163,10 +2151,11 @@
         </w:tc>
         <w:tc>
           <w:tcPr>
-            <w:tcW w:w="1307" w:type="dxa"/>
+            <w:tcW w:w="1308" w:type="dxa"/>
             <w:tcBorders>
               <w:top w:val="single" w:sz="8" w:space="0" w:color="000000"/>
               <w:bottom w:val="single" w:sz="8" w:space="0" w:color="000000"/>
+              <w:insideH w:val="single" w:sz="8" w:space="0" w:color="000000"/>
             </w:tcBorders>
             <w:shd w:color="auto" w:fill="FFFFFF" w:val="clear"/>
           </w:tcPr>
@@ -2199,10 +2188,11 @@
         </w:tc>
         <w:tc>
           <w:tcPr>
-            <w:tcW w:w="1303" w:type="dxa"/>
+            <w:tcW w:w="1302" w:type="dxa"/>
             <w:tcBorders>
               <w:top w:val="single" w:sz="8" w:space="0" w:color="000000"/>
               <w:bottom w:val="single" w:sz="8" w:space="0" w:color="000000"/>
+              <w:insideH w:val="single" w:sz="8" w:space="0" w:color="000000"/>
             </w:tcBorders>
             <w:shd w:fill="auto" w:val="clear"/>
           </w:tcPr>
@@ -2235,10 +2225,11 @@
         </w:tc>
         <w:tc>
           <w:tcPr>
-            <w:tcW w:w="1307" w:type="dxa"/>
+            <w:tcW w:w="1308" w:type="dxa"/>
             <w:tcBorders>
               <w:top w:val="single" w:sz="8" w:space="0" w:color="000000"/>
               <w:bottom w:val="single" w:sz="8" w:space="0" w:color="000000"/>
+              <w:insideH w:val="single" w:sz="8" w:space="0" w:color="000000"/>
             </w:tcBorders>
             <w:shd w:fill="auto" w:val="clear"/>
           </w:tcPr>
@@ -2271,10 +2262,11 @@
         </w:tc>
         <w:tc>
           <w:tcPr>
-            <w:tcW w:w="1307" w:type="dxa"/>
+            <w:tcW w:w="1308" w:type="dxa"/>
             <w:tcBorders>
               <w:top w:val="single" w:sz="8" w:space="0" w:color="000000"/>
               <w:bottom w:val="single" w:sz="8" w:space="0" w:color="000000"/>
+              <w:insideH w:val="single" w:sz="8" w:space="0" w:color="000000"/>
             </w:tcBorders>
             <w:shd w:fill="auto" w:val="clear"/>
           </w:tcPr>
@@ -2311,6 +2303,7 @@
             <w:tcBorders>
               <w:top w:val="single" w:sz="8" w:space="0" w:color="000000"/>
               <w:bottom w:val="single" w:sz="8" w:space="0" w:color="000000"/>
+              <w:insideH w:val="single" w:sz="8" w:space="0" w:color="000000"/>
             </w:tcBorders>
             <w:shd w:fill="auto" w:val="clear"/>
           </w:tcPr>
@@ -2343,7 +2336,7 @@
         </w:tc>
         <w:tc>
           <w:tcPr>
-            <w:tcW w:w="56" w:type="dxa"/>
+            <w:tcW w:w="53" w:type="dxa"/>
             <w:gridSpan w:val="2"/>
             <w:tcBorders/>
             <w:shd w:fill="auto" w:val="clear"/>
@@ -2387,9 +2380,10 @@
         </w:tc>
         <w:tc>
           <w:tcPr>
-            <w:tcW w:w="1307" w:type="dxa"/>
+            <w:tcW w:w="1308" w:type="dxa"/>
             <w:tcBorders>
               <w:bottom w:val="single" w:sz="8" w:space="0" w:color="000000"/>
+              <w:insideH w:val="single" w:sz="8" w:space="0" w:color="000000"/>
             </w:tcBorders>
             <w:shd w:color="auto" w:fill="FFFFFF" w:val="clear"/>
           </w:tcPr>
@@ -2422,9 +2416,10 @@
         </w:tc>
         <w:tc>
           <w:tcPr>
-            <w:tcW w:w="1307" w:type="dxa"/>
+            <w:tcW w:w="1308" w:type="dxa"/>
             <w:tcBorders>
               <w:bottom w:val="single" w:sz="8" w:space="0" w:color="000000"/>
+              <w:insideH w:val="single" w:sz="8" w:space="0" w:color="000000"/>
             </w:tcBorders>
             <w:shd w:color="auto" w:fill="FFFFFF" w:val="clear"/>
           </w:tcPr>
@@ -2457,9 +2452,10 @@
         </w:tc>
         <w:tc>
           <w:tcPr>
-            <w:tcW w:w="1303" w:type="dxa"/>
+            <w:tcW w:w="1302" w:type="dxa"/>
             <w:tcBorders>
               <w:bottom w:val="single" w:sz="8" w:space="0" w:color="000000"/>
+              <w:insideH w:val="single" w:sz="8" w:space="0" w:color="000000"/>
             </w:tcBorders>
             <w:shd w:fill="auto" w:val="clear"/>
           </w:tcPr>
@@ -2492,9 +2488,10 @@
         </w:tc>
         <w:tc>
           <w:tcPr>
-            <w:tcW w:w="1307" w:type="dxa"/>
+            <w:tcW w:w="1308" w:type="dxa"/>
             <w:tcBorders>
               <w:bottom w:val="single" w:sz="8" w:space="0" w:color="000000"/>
+              <w:insideH w:val="single" w:sz="8" w:space="0" w:color="000000"/>
             </w:tcBorders>
             <w:shd w:fill="auto" w:val="clear"/>
           </w:tcPr>
@@ -2527,9 +2524,10 @@
         </w:tc>
         <w:tc>
           <w:tcPr>
-            <w:tcW w:w="1307" w:type="dxa"/>
+            <w:tcW w:w="1308" w:type="dxa"/>
             <w:tcBorders>
               <w:bottom w:val="single" w:sz="8" w:space="0" w:color="000000"/>
+              <w:insideH w:val="single" w:sz="8" w:space="0" w:color="000000"/>
             </w:tcBorders>
             <w:shd w:fill="auto" w:val="clear"/>
           </w:tcPr>
@@ -2565,6 +2563,7 @@
             <w:tcW w:w="1316" w:type="dxa"/>
             <w:tcBorders>
               <w:bottom w:val="single" w:sz="8" w:space="0" w:color="000000"/>
+              <w:insideH w:val="single" w:sz="8" w:space="0" w:color="000000"/>
             </w:tcBorders>
             <w:shd w:fill="auto" w:val="clear"/>
           </w:tcPr>
@@ -2597,7 +2596,7 @@
         </w:tc>
         <w:tc>
           <w:tcPr>
-            <w:tcW w:w="56" w:type="dxa"/>
+            <w:tcW w:w="53" w:type="dxa"/>
             <w:gridSpan w:val="2"/>
             <w:tcBorders/>
             <w:shd w:fill="auto" w:val="clear"/>
@@ -2625,6 +2624,7 @@
             <w:tcW w:w="1647" w:type="dxa"/>
             <w:tcBorders>
               <w:bottom w:val="single" w:sz="8" w:space="0" w:color="000000"/>
+              <w:insideH w:val="single" w:sz="8" w:space="0" w:color="000000"/>
             </w:tcBorders>
             <w:shd w:color="auto" w:fill="FFFFFF" w:val="clear"/>
             <w:vAlign w:val="center"/>
@@ -2643,9 +2643,10 @@
         </w:tc>
         <w:tc>
           <w:tcPr>
-            <w:tcW w:w="1307" w:type="dxa"/>
+            <w:tcW w:w="1308" w:type="dxa"/>
             <w:tcBorders>
               <w:bottom w:val="single" w:sz="8" w:space="0" w:color="000000"/>
+              <w:insideH w:val="single" w:sz="8" w:space="0" w:color="000000"/>
             </w:tcBorders>
             <w:shd w:color="auto" w:fill="FFFFFF" w:val="clear"/>
           </w:tcPr>
@@ -2678,9 +2679,10 @@
         </w:tc>
         <w:tc>
           <w:tcPr>
-            <w:tcW w:w="1307" w:type="dxa"/>
+            <w:tcW w:w="1308" w:type="dxa"/>
             <w:tcBorders>
               <w:bottom w:val="single" w:sz="8" w:space="0" w:color="000000"/>
+              <w:insideH w:val="single" w:sz="8" w:space="0" w:color="000000"/>
             </w:tcBorders>
             <w:shd w:color="auto" w:fill="FFFFFF" w:val="clear"/>
           </w:tcPr>
@@ -2713,9 +2715,10 @@
         </w:tc>
         <w:tc>
           <w:tcPr>
-            <w:tcW w:w="1303" w:type="dxa"/>
+            <w:tcW w:w="1302" w:type="dxa"/>
             <w:tcBorders>
               <w:bottom w:val="single" w:sz="8" w:space="0" w:color="000000"/>
+              <w:insideH w:val="single" w:sz="8" w:space="0" w:color="000000"/>
             </w:tcBorders>
             <w:shd w:fill="auto" w:val="clear"/>
           </w:tcPr>
@@ -2748,9 +2751,10 @@
         </w:tc>
         <w:tc>
           <w:tcPr>
-            <w:tcW w:w="1307" w:type="dxa"/>
+            <w:tcW w:w="1308" w:type="dxa"/>
             <w:tcBorders>
               <w:bottom w:val="single" w:sz="8" w:space="0" w:color="000000"/>
+              <w:insideH w:val="single" w:sz="8" w:space="0" w:color="000000"/>
             </w:tcBorders>
             <w:shd w:color="auto" w:fill="FFFFFF" w:val="clear"/>
           </w:tcPr>
@@ -2783,9 +2787,10 @@
         </w:tc>
         <w:tc>
           <w:tcPr>
-            <w:tcW w:w="1307" w:type="dxa"/>
+            <w:tcW w:w="1308" w:type="dxa"/>
             <w:tcBorders>
               <w:bottom w:val="single" w:sz="8" w:space="0" w:color="000000"/>
+              <w:insideH w:val="single" w:sz="8" w:space="0" w:color="000000"/>
             </w:tcBorders>
             <w:shd w:color="auto" w:fill="FFFFFF" w:val="clear"/>
           </w:tcPr>
@@ -2821,6 +2826,7 @@
             <w:tcW w:w="1316" w:type="dxa"/>
             <w:tcBorders>
               <w:bottom w:val="single" w:sz="8" w:space="0" w:color="000000"/>
+              <w:insideH w:val="single" w:sz="8" w:space="0" w:color="000000"/>
             </w:tcBorders>
             <w:shd w:fill="auto" w:val="clear"/>
           </w:tcPr>
@@ -2853,7 +2859,7 @@
         </w:tc>
         <w:tc>
           <w:tcPr>
-            <w:tcW w:w="56" w:type="dxa"/>
+            <w:tcW w:w="53" w:type="dxa"/>
             <w:gridSpan w:val="2"/>
             <w:tcBorders/>
             <w:shd w:fill="auto" w:val="clear"/>
@@ -3005,13 +3011,18 @@
         <w:tblW w:w="9633" w:type="dxa"/>
         <w:jc w:val="left"/>
         <w:tblInd w:w="1" w:type="dxa"/>
+        <w:tblBorders>
+          <w:top w:val="single" w:sz="8" w:space="0" w:color="000001"/>
+          <w:bottom w:val="single" w:sz="8" w:space="0" w:color="000001"/>
+          <w:insideH w:val="single" w:sz="8" w:space="0" w:color="000001"/>
+        </w:tblBorders>
         <w:tblCellMar>
           <w:top w:w="0" w:type="dxa"/>
           <w:left w:w="108" w:type="dxa"/>
           <w:bottom w:w="0" w:type="dxa"/>
           <w:right w:w="108" w:type="dxa"/>
         </w:tblCellMar>
-        <w:tblLook w:val="0000" w:noVBand="0" w:noHBand="0" w:lastColumn="0" w:firstColumn="0" w:lastRow="0" w:firstRow="0"/>
+        <w:tblLook w:noVBand="0" w:val="0000" w:noHBand="0" w:lastColumn="0" w:firstColumn="0" w:lastRow="0" w:firstRow="0"/>
       </w:tblPr>
       <w:tblGrid>
         <w:gridCol w:w="1704"/>
@@ -3031,6 +3042,7 @@
             <w:tcBorders>
               <w:top w:val="single" w:sz="8" w:space="0" w:color="000001"/>
               <w:bottom w:val="single" w:sz="8" w:space="0" w:color="000001"/>
+              <w:insideH w:val="single" w:sz="8" w:space="0" w:color="000001"/>
             </w:tcBorders>
             <w:shd w:color="auto" w:fill="FFFFFF" w:val="clear"/>
             <w:vAlign w:val="center"/>
@@ -3074,6 +3086,7 @@
             <w:tcBorders>
               <w:top w:val="single" w:sz="8" w:space="0" w:color="000001"/>
               <w:bottom w:val="single" w:sz="2" w:space="0" w:color="000001"/>
+              <w:insideH w:val="single" w:sz="2" w:space="0" w:color="000001"/>
             </w:tcBorders>
             <w:shd w:color="auto" w:fill="FFFFFF" w:val="clear"/>
             <w:vAlign w:val="center"/>
@@ -3119,6 +3132,7 @@
             <w:tcBorders>
               <w:top w:val="single" w:sz="8" w:space="0" w:color="000001"/>
               <w:bottom w:val="single" w:sz="8" w:space="0" w:color="000001"/>
+              <w:insideH w:val="single" w:sz="8" w:space="0" w:color="000001"/>
             </w:tcBorders>
             <w:shd w:color="auto" w:fill="FFFFFF" w:val="clear"/>
             <w:vAlign w:val="center"/>
@@ -3141,6 +3155,7 @@
             <w:tcBorders>
               <w:top w:val="single" w:sz="8" w:space="0" w:color="000001"/>
               <w:bottom w:val="single" w:sz="8" w:space="0" w:color="000001"/>
+              <w:insideH w:val="single" w:sz="8" w:space="0" w:color="000001"/>
             </w:tcBorders>
             <w:shd w:color="auto" w:fill="FFFFFF" w:val="clear"/>
             <w:vAlign w:val="center"/>
@@ -3178,6 +3193,7 @@
             <w:tcBorders>
               <w:top w:val="single" w:sz="8" w:space="0" w:color="000001"/>
               <w:bottom w:val="single" w:sz="8" w:space="0" w:color="000001"/>
+              <w:insideH w:val="single" w:sz="8" w:space="0" w:color="000001"/>
             </w:tcBorders>
             <w:shd w:color="auto" w:fill="FFFFFF" w:val="clear"/>
             <w:vAlign w:val="center"/>
@@ -3215,6 +3231,7 @@
             <w:tcBorders>
               <w:top w:val="single" w:sz="8" w:space="0" w:color="000001"/>
               <w:bottom w:val="single" w:sz="8" w:space="0" w:color="000001"/>
+              <w:insideH w:val="single" w:sz="8" w:space="0" w:color="000001"/>
             </w:tcBorders>
             <w:shd w:color="auto" w:fill="FFFFFF" w:val="clear"/>
             <w:vAlign w:val="center"/>
@@ -3257,6 +3274,7 @@
             <w:tcBorders>
               <w:top w:val="single" w:sz="8" w:space="0" w:color="000001"/>
               <w:bottom w:val="single" w:sz="8" w:space="0" w:color="000001"/>
+              <w:insideH w:val="single" w:sz="8" w:space="0" w:color="000001"/>
             </w:tcBorders>
             <w:shd w:color="auto" w:fill="FFFFFF" w:val="clear"/>
             <w:vAlign w:val="center"/>
@@ -3296,6 +3314,7 @@
             <w:tcBorders>
               <w:top w:val="single" w:sz="8" w:space="0" w:color="000001"/>
               <w:bottom w:val="single" w:sz="8" w:space="0" w:color="000001"/>
+              <w:insideH w:val="single" w:sz="8" w:space="0" w:color="000001"/>
             </w:tcBorders>
             <w:shd w:color="auto" w:fill="FFFFFF" w:val="clear"/>
             <w:vAlign w:val="center"/>
@@ -3336,6 +3355,7 @@
             <w:tcBorders>
               <w:top w:val="single" w:sz="8" w:space="0" w:color="000001"/>
               <w:bottom w:val="single" w:sz="8" w:space="0" w:color="000001"/>
+              <w:insideH w:val="single" w:sz="8" w:space="0" w:color="000001"/>
             </w:tcBorders>
             <w:shd w:color="auto" w:fill="FFFFFF" w:val="clear"/>
             <w:vAlign w:val="center"/>
@@ -3376,6 +3396,7 @@
             <w:tcBorders>
               <w:top w:val="single" w:sz="8" w:space="0" w:color="000001"/>
               <w:bottom w:val="single" w:sz="8" w:space="0" w:color="000001"/>
+              <w:insideH w:val="single" w:sz="8" w:space="0" w:color="000001"/>
             </w:tcBorders>
             <w:shd w:color="auto" w:fill="FFFFFF" w:val="clear"/>
             <w:vAlign w:val="center"/>
@@ -3422,6 +3443,7 @@
             <w:tcBorders>
               <w:top w:val="single" w:sz="8" w:space="0" w:color="000001"/>
               <w:bottom w:val="single" w:sz="8" w:space="0" w:color="000001"/>
+              <w:insideH w:val="single" w:sz="8" w:space="0" w:color="000001"/>
             </w:tcBorders>
             <w:shd w:color="auto" w:fill="FFFFFF" w:val="clear"/>
             <w:vAlign w:val="center"/>
@@ -3467,6 +3489,7 @@
               <w:top w:val="single" w:sz="2" w:space="0" w:color="000000"/>
               <w:left w:val="single" w:sz="2" w:space="0" w:color="000000"/>
               <w:bottom w:val="single" w:sz="2" w:space="0" w:color="000000"/>
+              <w:insideH w:val="single" w:sz="2" w:space="0" w:color="000000"/>
             </w:tcBorders>
             <w:shd w:color="auto" w:fill="FFFFFF" w:val="clear"/>
             <w:vAlign w:val="center"/>
@@ -3507,6 +3530,7 @@
               <w:top w:val="single" w:sz="2" w:space="0" w:color="000000"/>
               <w:left w:val="single" w:sz="2" w:space="0" w:color="000000"/>
               <w:bottom w:val="single" w:sz="2" w:space="0" w:color="000000"/>
+              <w:insideH w:val="single" w:sz="2" w:space="0" w:color="000000"/>
             </w:tcBorders>
             <w:shd w:color="auto" w:fill="FFFFFF" w:val="clear"/>
             <w:vAlign w:val="center"/>
@@ -3554,6 +3578,7 @@
               <w:top w:val="single" w:sz="2" w:space="0" w:color="000000"/>
               <w:left w:val="single" w:sz="2" w:space="0" w:color="000000"/>
               <w:bottom w:val="single" w:sz="2" w:space="0" w:color="000000"/>
+              <w:insideH w:val="single" w:sz="2" w:space="0" w:color="000000"/>
             </w:tcBorders>
             <w:shd w:color="auto" w:fill="FFFFFF" w:val="clear"/>
             <w:vAlign w:val="center"/>
@@ -3602,6 +3627,8 @@
               <w:left w:val="single" w:sz="2" w:space="0" w:color="000000"/>
               <w:bottom w:val="single" w:sz="2" w:space="0" w:color="000000"/>
               <w:right w:val="single" w:sz="2" w:space="0" w:color="000000"/>
+              <w:insideH w:val="single" w:sz="2" w:space="0" w:color="000000"/>
+              <w:insideV w:val="single" w:sz="2" w:space="0" w:color="000000"/>
             </w:tcBorders>
             <w:shd w:color="auto" w:fill="FFFFFF" w:val="clear"/>
             <w:vAlign w:val="center"/>
@@ -3654,6 +3681,7 @@
               <w:top w:val="single" w:sz="8" w:space="0" w:color="000001"/>
               <w:left w:val="single" w:sz="2" w:space="0" w:color="000000"/>
               <w:bottom w:val="single" w:sz="2" w:space="0" w:color="000000"/>
+              <w:insideH w:val="single" w:sz="2" w:space="0" w:color="000000"/>
             </w:tcBorders>
             <w:shd w:color="auto" w:fill="FFFFFF" w:val="clear"/>
             <w:vAlign w:val="center"/>
@@ -3694,6 +3722,7 @@
               <w:top w:val="single" w:sz="8" w:space="0" w:color="000001"/>
               <w:left w:val="single" w:sz="2" w:space="0" w:color="000000"/>
               <w:bottom w:val="single" w:sz="2" w:space="0" w:color="000000"/>
+              <w:insideH w:val="single" w:sz="2" w:space="0" w:color="000000"/>
             </w:tcBorders>
             <w:shd w:color="auto" w:fill="FFFFFF" w:val="clear"/>
             <w:vAlign w:val="center"/>
@@ -3741,6 +3770,7 @@
               <w:top w:val="single" w:sz="8" w:space="0" w:color="000001"/>
               <w:left w:val="single" w:sz="2" w:space="0" w:color="000000"/>
               <w:bottom w:val="single" w:sz="2" w:space="0" w:color="000000"/>
+              <w:insideH w:val="single" w:sz="2" w:space="0" w:color="000000"/>
             </w:tcBorders>
             <w:shd w:color="auto" w:fill="FFFFFF" w:val="clear"/>
             <w:vAlign w:val="center"/>
@@ -3789,6 +3819,8 @@
               <w:left w:val="single" w:sz="2" w:space="0" w:color="000000"/>
               <w:bottom w:val="single" w:sz="2" w:space="0" w:color="000000"/>
               <w:right w:val="single" w:sz="2" w:space="0" w:color="000000"/>
+              <w:insideH w:val="single" w:sz="2" w:space="0" w:color="000000"/>
+              <w:insideV w:val="single" w:sz="2" w:space="0" w:color="000000"/>
             </w:tcBorders>
             <w:shd w:color="auto" w:fill="FFFFFF" w:val="clear"/>
             <w:vAlign w:val="center"/>
@@ -3841,6 +3873,7 @@
               <w:top w:val="single" w:sz="8" w:space="0" w:color="000001"/>
               <w:left w:val="single" w:sz="2" w:space="0" w:color="000000"/>
               <w:bottom w:val="single" w:sz="2" w:space="0" w:color="000000"/>
+              <w:insideH w:val="single" w:sz="2" w:space="0" w:color="000000"/>
             </w:tcBorders>
             <w:shd w:color="auto" w:fill="FFFFFF" w:val="clear"/>
             <w:vAlign w:val="center"/>
@@ -3881,6 +3914,7 @@
               <w:top w:val="single" w:sz="8" w:space="0" w:color="000001"/>
               <w:left w:val="single" w:sz="2" w:space="0" w:color="000000"/>
               <w:bottom w:val="single" w:sz="2" w:space="0" w:color="000000"/>
+              <w:insideH w:val="single" w:sz="2" w:space="0" w:color="000000"/>
             </w:tcBorders>
             <w:shd w:color="auto" w:fill="FFFFFF" w:val="clear"/>
             <w:vAlign w:val="center"/>
@@ -3928,6 +3962,7 @@
               <w:top w:val="single" w:sz="8" w:space="0" w:color="000001"/>
               <w:left w:val="single" w:sz="2" w:space="0" w:color="000000"/>
               <w:bottom w:val="single" w:sz="2" w:space="0" w:color="000000"/>
+              <w:insideH w:val="single" w:sz="2" w:space="0" w:color="000000"/>
             </w:tcBorders>
             <w:shd w:color="auto" w:fill="FFFFFF" w:val="clear"/>
             <w:vAlign w:val="center"/>
@@ -3976,6 +4011,8 @@
               <w:left w:val="single" w:sz="2" w:space="0" w:color="000000"/>
               <w:bottom w:val="single" w:sz="2" w:space="0" w:color="000000"/>
               <w:right w:val="single" w:sz="2" w:space="0" w:color="000000"/>
+              <w:insideH w:val="single" w:sz="2" w:space="0" w:color="000000"/>
+              <w:insideV w:val="single" w:sz="2" w:space="0" w:color="000000"/>
             </w:tcBorders>
             <w:shd w:color="auto" w:fill="FFFFFF" w:val="clear"/>
             <w:vAlign w:val="center"/>
@@ -4028,6 +4065,7 @@
               <w:top w:val="single" w:sz="8" w:space="0" w:color="000001"/>
               <w:left w:val="single" w:sz="2" w:space="0" w:color="000000"/>
               <w:bottom w:val="single" w:sz="2" w:space="0" w:color="000000"/>
+              <w:insideH w:val="single" w:sz="2" w:space="0" w:color="000000"/>
             </w:tcBorders>
             <w:shd w:color="auto" w:fill="FFFFFF" w:val="clear"/>
             <w:vAlign w:val="center"/>
@@ -4068,6 +4106,7 @@
               <w:top w:val="single" w:sz="8" w:space="0" w:color="000001"/>
               <w:left w:val="single" w:sz="2" w:space="0" w:color="000000"/>
               <w:bottom w:val="single" w:sz="2" w:space="0" w:color="000000"/>
+              <w:insideH w:val="single" w:sz="2" w:space="0" w:color="000000"/>
             </w:tcBorders>
             <w:shd w:color="auto" w:fill="FFFFFF" w:val="clear"/>
             <w:vAlign w:val="center"/>
@@ -4115,6 +4154,7 @@
               <w:top w:val="single" w:sz="8" w:space="0" w:color="000001"/>
               <w:left w:val="single" w:sz="2" w:space="0" w:color="000000"/>
               <w:bottom w:val="single" w:sz="2" w:space="0" w:color="000000"/>
+              <w:insideH w:val="single" w:sz="2" w:space="0" w:color="000000"/>
             </w:tcBorders>
             <w:shd w:color="auto" w:fill="FFFFFF" w:val="clear"/>
             <w:vAlign w:val="center"/>
@@ -4163,6 +4203,8 @@
               <w:left w:val="single" w:sz="2" w:space="0" w:color="000000"/>
               <w:bottom w:val="single" w:sz="2" w:space="0" w:color="000000"/>
               <w:right w:val="single" w:sz="2" w:space="0" w:color="000000"/>
+              <w:insideH w:val="single" w:sz="2" w:space="0" w:color="000000"/>
+              <w:insideV w:val="single" w:sz="2" w:space="0" w:color="000000"/>
             </w:tcBorders>
             <w:shd w:color="auto" w:fill="EEEEEE" w:val="clear"/>
             <w:vAlign w:val="center"/>
@@ -4215,6 +4257,7 @@
               <w:top w:val="single" w:sz="8" w:space="0" w:color="000001"/>
               <w:left w:val="single" w:sz="2" w:space="0" w:color="000000"/>
               <w:bottom w:val="single" w:sz="2" w:space="0" w:color="000000"/>
+              <w:insideH w:val="single" w:sz="2" w:space="0" w:color="000000"/>
             </w:tcBorders>
             <w:shd w:color="auto" w:fill="FFFFFF" w:val="clear"/>
             <w:vAlign w:val="center"/>
@@ -4255,6 +4298,7 @@
               <w:top w:val="single" w:sz="8" w:space="0" w:color="000001"/>
               <w:left w:val="single" w:sz="2" w:space="0" w:color="000000"/>
               <w:bottom w:val="single" w:sz="2" w:space="0" w:color="000000"/>
+              <w:insideH w:val="single" w:sz="2" w:space="0" w:color="000000"/>
             </w:tcBorders>
             <w:shd w:color="auto" w:fill="FFFFFF" w:val="clear"/>
             <w:vAlign w:val="center"/>
@@ -4302,6 +4346,7 @@
               <w:top w:val="single" w:sz="8" w:space="0" w:color="000001"/>
               <w:left w:val="single" w:sz="2" w:space="0" w:color="000000"/>
               <w:bottom w:val="single" w:sz="2" w:space="0" w:color="000000"/>
+              <w:insideH w:val="single" w:sz="2" w:space="0" w:color="000000"/>
             </w:tcBorders>
             <w:shd w:color="auto" w:fill="EEEEEE" w:val="clear"/>
             <w:vAlign w:val="center"/>
@@ -4350,6 +4395,8 @@
               <w:left w:val="single" w:sz="2" w:space="0" w:color="000000"/>
               <w:bottom w:val="single" w:sz="2" w:space="0" w:color="000000"/>
               <w:right w:val="single" w:sz="2" w:space="0" w:color="000000"/>
+              <w:insideH w:val="single" w:sz="2" w:space="0" w:color="000000"/>
+              <w:insideV w:val="single" w:sz="2" w:space="0" w:color="000000"/>
             </w:tcBorders>
             <w:shd w:color="auto" w:fill="EEEEEE" w:val="clear"/>
             <w:vAlign w:val="center"/>
@@ -4402,6 +4449,7 @@
               <w:top w:val="single" w:sz="8" w:space="0" w:color="000001"/>
               <w:left w:val="single" w:sz="2" w:space="0" w:color="000000"/>
               <w:bottom w:val="single" w:sz="2" w:space="0" w:color="000000"/>
+              <w:insideH w:val="single" w:sz="2" w:space="0" w:color="000000"/>
             </w:tcBorders>
             <w:shd w:color="auto" w:fill="FFFFFF" w:val="clear"/>
             <w:vAlign w:val="center"/>
@@ -4442,6 +4490,7 @@
               <w:top w:val="single" w:sz="8" w:space="0" w:color="000001"/>
               <w:left w:val="single" w:sz="2" w:space="0" w:color="000000"/>
               <w:bottom w:val="single" w:sz="2" w:space="0" w:color="000000"/>
+              <w:insideH w:val="single" w:sz="2" w:space="0" w:color="000000"/>
             </w:tcBorders>
             <w:shd w:color="auto" w:fill="EEEEEE" w:val="clear"/>
             <w:vAlign w:val="center"/>
@@ -4484,6 +4533,7 @@
               <w:top w:val="single" w:sz="8" w:space="0" w:color="000001"/>
               <w:left w:val="single" w:sz="2" w:space="0" w:color="000000"/>
               <w:bottom w:val="single" w:sz="2" w:space="0" w:color="000000"/>
+              <w:insideH w:val="single" w:sz="2" w:space="0" w:color="000000"/>
             </w:tcBorders>
             <w:shd w:color="auto" w:fill="EEEEEE" w:val="clear"/>
             <w:vAlign w:val="center"/>
@@ -4532,6 +4582,8 @@
               <w:left w:val="single" w:sz="2" w:space="0" w:color="000000"/>
               <w:bottom w:val="single" w:sz="2" w:space="0" w:color="000000"/>
               <w:right w:val="single" w:sz="2" w:space="0" w:color="000000"/>
+              <w:insideH w:val="single" w:sz="2" w:space="0" w:color="000000"/>
+              <w:insideV w:val="single" w:sz="2" w:space="0" w:color="000000"/>
             </w:tcBorders>
             <w:shd w:color="auto" w:fill="EEEEEE" w:val="clear"/>
             <w:vAlign w:val="center"/>
@@ -4578,6 +4630,7 @@
             <w:tcBorders>
               <w:top w:val="single" w:sz="4" w:space="0" w:color="000001"/>
               <w:bottom w:val="single" w:sz="8" w:space="0" w:color="000000"/>
+              <w:insideH w:val="single" w:sz="8" w:space="0" w:color="000000"/>
             </w:tcBorders>
             <w:shd w:color="auto" w:fill="FFFFFF" w:val="clear"/>
             <w:vAlign w:val="center"/>
@@ -4615,6 +4668,7 @@
               <w:top w:val="single" w:sz="2" w:space="0" w:color="000000"/>
               <w:left w:val="single" w:sz="2" w:space="0" w:color="000000"/>
               <w:bottom w:val="single" w:sz="2" w:space="0" w:color="000000"/>
+              <w:insideH w:val="single" w:sz="2" w:space="0" w:color="000000"/>
             </w:tcBorders>
             <w:shd w:color="auto" w:fill="FFFFFF" w:val="clear"/>
             <w:vAlign w:val="center"/>
@@ -4655,6 +4709,7 @@
               <w:top w:val="single" w:sz="2" w:space="0" w:color="000000"/>
               <w:left w:val="single" w:sz="2" w:space="0" w:color="000000"/>
               <w:bottom w:val="single" w:sz="2" w:space="0" w:color="000000"/>
+              <w:insideH w:val="single" w:sz="2" w:space="0" w:color="000000"/>
             </w:tcBorders>
             <w:shd w:color="auto" w:fill="FFFFFF" w:val="clear"/>
             <w:vAlign w:val="center"/>
@@ -4702,6 +4757,7 @@
               <w:top w:val="single" w:sz="2" w:space="0" w:color="000000"/>
               <w:left w:val="single" w:sz="2" w:space="0" w:color="000000"/>
               <w:bottom w:val="single" w:sz="2" w:space="0" w:color="000000"/>
+              <w:insideH w:val="single" w:sz="2" w:space="0" w:color="000000"/>
             </w:tcBorders>
             <w:shd w:color="auto" w:fill="FFFFFF" w:val="clear"/>
             <w:vAlign w:val="center"/>
@@ -4750,6 +4806,8 @@
               <w:left w:val="single" w:sz="2" w:space="0" w:color="000000"/>
               <w:bottom w:val="single" w:sz="2" w:space="0" w:color="000000"/>
               <w:right w:val="single" w:sz="2" w:space="0" w:color="000000"/>
+              <w:insideH w:val="single" w:sz="2" w:space="0" w:color="000000"/>
+              <w:insideV w:val="single" w:sz="2" w:space="0" w:color="000000"/>
             </w:tcBorders>
             <w:shd w:color="auto" w:fill="FFFFFF" w:val="clear"/>
             <w:vAlign w:val="center"/>
@@ -4802,6 +4860,7 @@
               <w:top w:val="single" w:sz="8" w:space="0" w:color="000001"/>
               <w:left w:val="single" w:sz="2" w:space="0" w:color="000000"/>
               <w:bottom w:val="single" w:sz="2" w:space="0" w:color="000000"/>
+              <w:insideH w:val="single" w:sz="2" w:space="0" w:color="000000"/>
             </w:tcBorders>
             <w:shd w:color="auto" w:fill="FFFFFF" w:val="clear"/>
             <w:vAlign w:val="center"/>
@@ -4842,6 +4901,7 @@
               <w:top w:val="single" w:sz="8" w:space="0" w:color="000001"/>
               <w:left w:val="single" w:sz="2" w:space="0" w:color="000000"/>
               <w:bottom w:val="single" w:sz="2" w:space="0" w:color="000000"/>
+              <w:insideH w:val="single" w:sz="2" w:space="0" w:color="000000"/>
             </w:tcBorders>
             <w:shd w:color="auto" w:fill="FFFFFF" w:val="clear"/>
             <w:vAlign w:val="center"/>
@@ -4889,6 +4949,7 @@
               <w:top w:val="single" w:sz="8" w:space="0" w:color="000001"/>
               <w:left w:val="single" w:sz="2" w:space="0" w:color="000000"/>
               <w:bottom w:val="single" w:sz="2" w:space="0" w:color="000000"/>
+              <w:insideH w:val="single" w:sz="2" w:space="0" w:color="000000"/>
             </w:tcBorders>
             <w:shd w:color="auto" w:fill="FFFFFF" w:val="clear"/>
             <w:vAlign w:val="center"/>
@@ -4937,6 +4998,8 @@
               <w:left w:val="single" w:sz="2" w:space="0" w:color="000000"/>
               <w:bottom w:val="single" w:sz="2" w:space="0" w:color="000000"/>
               <w:right w:val="single" w:sz="2" w:space="0" w:color="000000"/>
+              <w:insideH w:val="single" w:sz="2" w:space="0" w:color="000000"/>
+              <w:insideV w:val="single" w:sz="2" w:space="0" w:color="000000"/>
             </w:tcBorders>
             <w:shd w:color="auto" w:fill="FFFFFF" w:val="clear"/>
             <w:vAlign w:val="center"/>
@@ -4989,6 +5052,7 @@
               <w:top w:val="single" w:sz="8" w:space="0" w:color="000001"/>
               <w:left w:val="single" w:sz="2" w:space="0" w:color="000000"/>
               <w:bottom w:val="single" w:sz="2" w:space="0" w:color="000000"/>
+              <w:insideH w:val="single" w:sz="2" w:space="0" w:color="000000"/>
             </w:tcBorders>
             <w:shd w:color="auto" w:fill="FFFFFF" w:val="clear"/>
             <w:vAlign w:val="center"/>
@@ -5029,6 +5093,7 @@
               <w:top w:val="single" w:sz="8" w:space="0" w:color="000001"/>
               <w:left w:val="single" w:sz="2" w:space="0" w:color="000000"/>
               <w:bottom w:val="single" w:sz="2" w:space="0" w:color="000000"/>
+              <w:insideH w:val="single" w:sz="2" w:space="0" w:color="000000"/>
             </w:tcBorders>
             <w:shd w:color="auto" w:fill="FFFFFF" w:val="clear"/>
             <w:vAlign w:val="center"/>
@@ -5076,6 +5141,7 @@
               <w:top w:val="single" w:sz="8" w:space="0" w:color="000001"/>
               <w:left w:val="single" w:sz="2" w:space="0" w:color="000000"/>
               <w:bottom w:val="single" w:sz="2" w:space="0" w:color="000000"/>
+              <w:insideH w:val="single" w:sz="2" w:space="0" w:color="000000"/>
             </w:tcBorders>
             <w:shd w:color="auto" w:fill="FFFFFF" w:val="clear"/>
             <w:vAlign w:val="center"/>
@@ -5124,6 +5190,8 @@
               <w:left w:val="single" w:sz="2" w:space="0" w:color="000000"/>
               <w:bottom w:val="single" w:sz="2" w:space="0" w:color="000000"/>
               <w:right w:val="single" w:sz="2" w:space="0" w:color="000000"/>
+              <w:insideH w:val="single" w:sz="2" w:space="0" w:color="000000"/>
+              <w:insideV w:val="single" w:sz="2" w:space="0" w:color="000000"/>
             </w:tcBorders>
             <w:shd w:color="auto" w:fill="FFFFFF" w:val="clear"/>
             <w:vAlign w:val="center"/>
@@ -5176,6 +5244,7 @@
               <w:top w:val="single" w:sz="8" w:space="0" w:color="000001"/>
               <w:left w:val="single" w:sz="2" w:space="0" w:color="000000"/>
               <w:bottom w:val="single" w:sz="2" w:space="0" w:color="000000"/>
+              <w:insideH w:val="single" w:sz="2" w:space="0" w:color="000000"/>
             </w:tcBorders>
             <w:shd w:color="auto" w:fill="FFFFFF" w:val="clear"/>
             <w:vAlign w:val="center"/>
@@ -5216,6 +5285,7 @@
               <w:top w:val="single" w:sz="8" w:space="0" w:color="000001"/>
               <w:left w:val="single" w:sz="2" w:space="0" w:color="000000"/>
               <w:bottom w:val="single" w:sz="2" w:space="0" w:color="000000"/>
+              <w:insideH w:val="single" w:sz="2" w:space="0" w:color="000000"/>
             </w:tcBorders>
             <w:shd w:color="auto" w:fill="FFFFFF" w:val="clear"/>
             <w:vAlign w:val="center"/>
@@ -5263,6 +5333,7 @@
               <w:top w:val="single" w:sz="8" w:space="0" w:color="000001"/>
               <w:left w:val="single" w:sz="2" w:space="0" w:color="000000"/>
               <w:bottom w:val="single" w:sz="2" w:space="0" w:color="000000"/>
+              <w:insideH w:val="single" w:sz="2" w:space="0" w:color="000000"/>
             </w:tcBorders>
             <w:shd w:color="auto" w:fill="FFFFFF" w:val="clear"/>
             <w:vAlign w:val="center"/>
@@ -5311,6 +5382,8 @@
               <w:left w:val="single" w:sz="2" w:space="0" w:color="000000"/>
               <w:bottom w:val="single" w:sz="2" w:space="0" w:color="000000"/>
               <w:right w:val="single" w:sz="2" w:space="0" w:color="000000"/>
+              <w:insideH w:val="single" w:sz="2" w:space="0" w:color="000000"/>
+              <w:insideV w:val="single" w:sz="2" w:space="0" w:color="000000"/>
             </w:tcBorders>
             <w:shd w:color="auto" w:fill="EEEEEE" w:val="clear"/>
             <w:vAlign w:val="center"/>
@@ -5363,6 +5436,7 @@
               <w:top w:val="single" w:sz="8" w:space="0" w:color="000001"/>
               <w:left w:val="single" w:sz="2" w:space="0" w:color="000000"/>
               <w:bottom w:val="single" w:sz="2" w:space="0" w:color="000000"/>
+              <w:insideH w:val="single" w:sz="2" w:space="0" w:color="000000"/>
             </w:tcBorders>
             <w:shd w:color="auto" w:fill="FFFFFF" w:val="clear"/>
             <w:vAlign w:val="center"/>
@@ -5403,6 +5477,7 @@
               <w:top w:val="single" w:sz="8" w:space="0" w:color="000001"/>
               <w:left w:val="single" w:sz="2" w:space="0" w:color="000000"/>
               <w:bottom w:val="single" w:sz="2" w:space="0" w:color="000000"/>
+              <w:insideH w:val="single" w:sz="2" w:space="0" w:color="000000"/>
             </w:tcBorders>
             <w:shd w:color="auto" w:fill="FFFFFF" w:val="clear"/>
             <w:vAlign w:val="center"/>
@@ -5450,6 +5525,7 @@
               <w:top w:val="single" w:sz="8" w:space="0" w:color="000001"/>
               <w:left w:val="single" w:sz="2" w:space="0" w:color="000000"/>
               <w:bottom w:val="single" w:sz="2" w:space="0" w:color="000000"/>
+              <w:insideH w:val="single" w:sz="2" w:space="0" w:color="000000"/>
             </w:tcBorders>
             <w:shd w:color="auto" w:fill="EEEEEE" w:val="clear"/>
             <w:vAlign w:val="center"/>
@@ -5498,6 +5574,8 @@
               <w:left w:val="single" w:sz="2" w:space="0" w:color="000000"/>
               <w:bottom w:val="single" w:sz="2" w:space="0" w:color="000000"/>
               <w:right w:val="single" w:sz="2" w:space="0" w:color="000000"/>
+              <w:insideH w:val="single" w:sz="2" w:space="0" w:color="000000"/>
+              <w:insideV w:val="single" w:sz="2" w:space="0" w:color="000000"/>
             </w:tcBorders>
             <w:shd w:color="auto" w:fill="EEEEEE" w:val="clear"/>
             <w:vAlign w:val="center"/>
@@ -5550,6 +5628,7 @@
               <w:top w:val="single" w:sz="8" w:space="0" w:color="000001"/>
               <w:left w:val="single" w:sz="2" w:space="0" w:color="000000"/>
               <w:bottom w:val="single" w:sz="2" w:space="0" w:color="000000"/>
+              <w:insideH w:val="single" w:sz="2" w:space="0" w:color="000000"/>
             </w:tcBorders>
             <w:shd w:color="auto" w:fill="FFFFFF" w:val="clear"/>
             <w:vAlign w:val="center"/>
@@ -5590,6 +5669,7 @@
               <w:top w:val="single" w:sz="8" w:space="0" w:color="000001"/>
               <w:left w:val="single" w:sz="2" w:space="0" w:color="000000"/>
               <w:bottom w:val="single" w:sz="2" w:space="0" w:color="000000"/>
+              <w:insideH w:val="single" w:sz="2" w:space="0" w:color="000000"/>
             </w:tcBorders>
             <w:shd w:color="auto" w:fill="EEEEEE" w:val="clear"/>
             <w:vAlign w:val="center"/>
@@ -5631,6 +5711,7 @@
               <w:top w:val="single" w:sz="8" w:space="0" w:color="000001"/>
               <w:left w:val="single" w:sz="2" w:space="0" w:color="000000"/>
               <w:bottom w:val="single" w:sz="2" w:space="0" w:color="000000"/>
+              <w:insideH w:val="single" w:sz="2" w:space="0" w:color="000000"/>
             </w:tcBorders>
             <w:shd w:color="auto" w:fill="EEEEEE" w:val="clear"/>
             <w:vAlign w:val="center"/>
@@ -5679,6 +5760,8 @@
               <w:left w:val="single" w:sz="2" w:space="0" w:color="000000"/>
               <w:bottom w:val="single" w:sz="2" w:space="0" w:color="000000"/>
               <w:right w:val="single" w:sz="2" w:space="0" w:color="000000"/>
+              <w:insideH w:val="single" w:sz="2" w:space="0" w:color="000000"/>
+              <w:insideV w:val="single" w:sz="2" w:space="0" w:color="000000"/>
             </w:tcBorders>
             <w:shd w:color="auto" w:fill="EEEEEE" w:val="clear"/>
             <w:vAlign w:val="center"/>
@@ -5770,19 +5853,25 @@
         <w:tblW w:w="9638" w:type="dxa"/>
         <w:jc w:val="left"/>
         <w:tblInd w:w="55" w:type="dxa"/>
+        <w:tblBorders>
+          <w:top w:val="single" w:sz="2" w:space="0" w:color="000000"/>
+          <w:left w:val="single" w:sz="2" w:space="0" w:color="000000"/>
+          <w:bottom w:val="single" w:sz="2" w:space="0" w:color="000000"/>
+          <w:insideH w:val="single" w:sz="2" w:space="0" w:color="000000"/>
+        </w:tblBorders>
         <w:tblCellMar>
           <w:top w:w="55" w:type="dxa"/>
-          <w:left w:w="51" w:type="dxa"/>
+          <w:left w:w="48" w:type="dxa"/>
           <w:bottom w:w="55" w:type="dxa"/>
           <w:right w:w="55" w:type="dxa"/>
         </w:tblCellMar>
-        <w:tblLook w:val="04a0" w:noVBand="1" w:noHBand="0" w:lastColumn="0" w:firstColumn="1" w:lastRow="0" w:firstRow="1"/>
+        <w:tblLook w:noVBand="1" w:val="04a0" w:noHBand="0" w:lastColumn="0" w:firstColumn="1" w:lastRow="0" w:firstRow="1"/>
       </w:tblPr>
       <w:tblGrid>
         <w:gridCol w:w="2409"/>
-        <w:gridCol w:w="2409"/>
+        <w:gridCol w:w="2410"/>
         <w:gridCol w:w="2406"/>
-        <w:gridCol w:w="2413"/>
+        <w:gridCol w:w="2412"/>
       </w:tblGrid>
       <w:tr>
         <w:trPr>
@@ -5795,6 +5884,7 @@
               <w:top w:val="single" w:sz="2" w:space="0" w:color="000000"/>
               <w:left w:val="single" w:sz="2" w:space="0" w:color="000000"/>
               <w:bottom w:val="single" w:sz="2" w:space="0" w:color="000000"/>
+              <w:insideH w:val="single" w:sz="2" w:space="0" w:color="000000"/>
             </w:tcBorders>
             <w:shd w:fill="auto" w:val="clear"/>
           </w:tcPr>
@@ -5812,11 +5902,12 @@
         </w:tc>
         <w:tc>
           <w:tcPr>
-            <w:tcW w:w="2409" w:type="dxa"/>
+            <w:tcW w:w="2410" w:type="dxa"/>
             <w:tcBorders>
               <w:top w:val="single" w:sz="2" w:space="0" w:color="000000"/>
               <w:left w:val="single" w:sz="2" w:space="0" w:color="000000"/>
               <w:bottom w:val="single" w:sz="2" w:space="0" w:color="000000"/>
+              <w:insideH w:val="single" w:sz="2" w:space="0" w:color="000000"/>
             </w:tcBorders>
             <w:shd w:fill="auto" w:val="clear"/>
           </w:tcPr>
@@ -5846,6 +5937,7 @@
               <w:top w:val="single" w:sz="2" w:space="0" w:color="000000"/>
               <w:left w:val="single" w:sz="2" w:space="0" w:color="000000"/>
               <w:bottom w:val="single" w:sz="2" w:space="0" w:color="000000"/>
+              <w:insideH w:val="single" w:sz="2" w:space="0" w:color="000000"/>
             </w:tcBorders>
             <w:shd w:fill="auto" w:val="clear"/>
           </w:tcPr>
@@ -5870,12 +5962,14 @@
         </w:tc>
         <w:tc>
           <w:tcPr>
-            <w:tcW w:w="2413" w:type="dxa"/>
+            <w:tcW w:w="2412" w:type="dxa"/>
             <w:tcBorders>
               <w:top w:val="single" w:sz="2" w:space="0" w:color="000000"/>
               <w:left w:val="single" w:sz="2" w:space="0" w:color="000000"/>
               <w:bottom w:val="single" w:sz="2" w:space="0" w:color="000000"/>
               <w:right w:val="single" w:sz="2" w:space="0" w:color="000000"/>
+              <w:insideH w:val="single" w:sz="2" w:space="0" w:color="000000"/>
+              <w:insideV w:val="single" w:sz="2" w:space="0" w:color="000000"/>
             </w:tcBorders>
             <w:shd w:fill="auto" w:val="clear"/>
           </w:tcPr>
@@ -5910,6 +6004,7 @@
               <w:top w:val="single" w:sz="2" w:space="0" w:color="000000"/>
               <w:left w:val="single" w:sz="2" w:space="0" w:color="000000"/>
               <w:bottom w:val="single" w:sz="2" w:space="0" w:color="000000"/>
+              <w:insideH w:val="single" w:sz="2" w:space="0" w:color="000000"/>
             </w:tcBorders>
             <w:shd w:fill="auto" w:val="clear"/>
           </w:tcPr>
@@ -5935,11 +6030,12 @@
         </w:tc>
         <w:tc>
           <w:tcPr>
-            <w:tcW w:w="2409" w:type="dxa"/>
+            <w:tcW w:w="2410" w:type="dxa"/>
             <w:tcBorders>
               <w:top w:val="single" w:sz="2" w:space="0" w:color="000000"/>
               <w:left w:val="single" w:sz="2" w:space="0" w:color="000000"/>
               <w:bottom w:val="single" w:sz="2" w:space="0" w:color="000000"/>
+              <w:insideH w:val="single" w:sz="2" w:space="0" w:color="000000"/>
             </w:tcBorders>
             <w:shd w:fill="auto" w:val="clear"/>
           </w:tcPr>
@@ -5966,6 +6062,7 @@
               <w:top w:val="single" w:sz="2" w:space="0" w:color="000000"/>
               <w:left w:val="single" w:sz="2" w:space="0" w:color="000000"/>
               <w:bottom w:val="single" w:sz="2" w:space="0" w:color="000000"/>
+              <w:insideH w:val="single" w:sz="2" w:space="0" w:color="000000"/>
             </w:tcBorders>
             <w:shd w:fill="auto" w:val="clear"/>
           </w:tcPr>
@@ -5983,12 +6080,14 @@
         </w:tc>
         <w:tc>
           <w:tcPr>
-            <w:tcW w:w="2413" w:type="dxa"/>
+            <w:tcW w:w="2412" w:type="dxa"/>
             <w:tcBorders>
               <w:top w:val="single" w:sz="2" w:space="0" w:color="000000"/>
               <w:left w:val="single" w:sz="2" w:space="0" w:color="000000"/>
               <w:bottom w:val="single" w:sz="2" w:space="0" w:color="000000"/>
               <w:right w:val="single" w:sz="2" w:space="0" w:color="000000"/>
+              <w:insideH w:val="single" w:sz="2" w:space="0" w:color="000000"/>
+              <w:insideV w:val="single" w:sz="2" w:space="0" w:color="000000"/>
             </w:tcBorders>
             <w:shd w:fill="auto" w:val="clear"/>
           </w:tcPr>
@@ -6016,6 +6115,7 @@
               <w:top w:val="single" w:sz="2" w:space="0" w:color="000000"/>
               <w:left w:val="single" w:sz="2" w:space="0" w:color="000000"/>
               <w:bottom w:val="single" w:sz="2" w:space="0" w:color="000000"/>
+              <w:insideH w:val="single" w:sz="2" w:space="0" w:color="000000"/>
             </w:tcBorders>
             <w:shd w:fill="auto" w:val="clear"/>
           </w:tcPr>
@@ -6041,11 +6141,12 @@
         </w:tc>
         <w:tc>
           <w:tcPr>
-            <w:tcW w:w="2409" w:type="dxa"/>
+            <w:tcW w:w="2410" w:type="dxa"/>
             <w:tcBorders>
               <w:top w:val="single" w:sz="2" w:space="0" w:color="000000"/>
               <w:left w:val="single" w:sz="2" w:space="0" w:color="000000"/>
               <w:bottom w:val="single" w:sz="2" w:space="0" w:color="000000"/>
+              <w:insideH w:val="single" w:sz="2" w:space="0" w:color="000000"/>
             </w:tcBorders>
             <w:shd w:fill="auto" w:val="clear"/>
           </w:tcPr>
@@ -6068,6 +6169,7 @@
               <w:top w:val="single" w:sz="2" w:space="0" w:color="000000"/>
               <w:left w:val="single" w:sz="2" w:space="0" w:color="000000"/>
               <w:bottom w:val="single" w:sz="2" w:space="0" w:color="000000"/>
+              <w:insideH w:val="single" w:sz="2" w:space="0" w:color="000000"/>
             </w:tcBorders>
             <w:shd w:fill="auto" w:val="clear"/>
           </w:tcPr>
@@ -6085,12 +6187,14 @@
         </w:tc>
         <w:tc>
           <w:tcPr>
-            <w:tcW w:w="2413" w:type="dxa"/>
+            <w:tcW w:w="2412" w:type="dxa"/>
             <w:tcBorders>
               <w:top w:val="single" w:sz="2" w:space="0" w:color="000000"/>
               <w:left w:val="single" w:sz="2" w:space="0" w:color="000000"/>
               <w:bottom w:val="single" w:sz="2" w:space="0" w:color="000000"/>
               <w:right w:val="single" w:sz="2" w:space="0" w:color="000000"/>
+              <w:insideH w:val="single" w:sz="2" w:space="0" w:color="000000"/>
+              <w:insideV w:val="single" w:sz="2" w:space="0" w:color="000000"/>
             </w:tcBorders>
             <w:shd w:fill="auto" w:val="clear"/>
           </w:tcPr>
@@ -6118,6 +6222,7 @@
               <w:top w:val="single" w:sz="2" w:space="0" w:color="000000"/>
               <w:left w:val="single" w:sz="2" w:space="0" w:color="000000"/>
               <w:bottom w:val="single" w:sz="2" w:space="0" w:color="000000"/>
+              <w:insideH w:val="single" w:sz="2" w:space="0" w:color="000000"/>
             </w:tcBorders>
             <w:shd w:fill="auto" w:val="clear"/>
           </w:tcPr>
@@ -6143,11 +6248,12 @@
         </w:tc>
         <w:tc>
           <w:tcPr>
-            <w:tcW w:w="2409" w:type="dxa"/>
+            <w:tcW w:w="2410" w:type="dxa"/>
             <w:tcBorders>
               <w:top w:val="single" w:sz="2" w:space="0" w:color="000000"/>
               <w:left w:val="single" w:sz="2" w:space="0" w:color="000000"/>
               <w:bottom w:val="single" w:sz="2" w:space="0" w:color="000000"/>
+              <w:insideH w:val="single" w:sz="2" w:space="0" w:color="000000"/>
             </w:tcBorders>
             <w:shd w:fill="auto" w:val="clear"/>
           </w:tcPr>
@@ -6170,6 +6276,7 @@
               <w:top w:val="single" w:sz="2" w:space="0" w:color="000000"/>
               <w:left w:val="single" w:sz="2" w:space="0" w:color="000000"/>
               <w:bottom w:val="single" w:sz="2" w:space="0" w:color="000000"/>
+              <w:insideH w:val="single" w:sz="2" w:space="0" w:color="000000"/>
             </w:tcBorders>
             <w:shd w:fill="auto" w:val="clear"/>
           </w:tcPr>
@@ -6187,12 +6294,14 @@
         </w:tc>
         <w:tc>
           <w:tcPr>
-            <w:tcW w:w="2413" w:type="dxa"/>
+            <w:tcW w:w="2412" w:type="dxa"/>
             <w:tcBorders>
               <w:top w:val="single" w:sz="2" w:space="0" w:color="000000"/>
               <w:left w:val="single" w:sz="2" w:space="0" w:color="000000"/>
               <w:bottom w:val="single" w:sz="2" w:space="0" w:color="000000"/>
               <w:right w:val="single" w:sz="2" w:space="0" w:color="000000"/>
+              <w:insideH w:val="single" w:sz="2" w:space="0" w:color="000000"/>
+              <w:insideV w:val="single" w:sz="2" w:space="0" w:color="000000"/>
             </w:tcBorders>
             <w:shd w:fill="auto" w:val="clear"/>
           </w:tcPr>
@@ -6220,6 +6329,7 @@
               <w:top w:val="single" w:sz="2" w:space="0" w:color="000000"/>
               <w:left w:val="single" w:sz="2" w:space="0" w:color="000000"/>
               <w:bottom w:val="single" w:sz="2" w:space="0" w:color="000000"/>
+              <w:insideH w:val="single" w:sz="2" w:space="0" w:color="000000"/>
             </w:tcBorders>
             <w:shd w:fill="auto" w:val="clear"/>
           </w:tcPr>
@@ -6245,11 +6355,12 @@
         </w:tc>
         <w:tc>
           <w:tcPr>
-            <w:tcW w:w="2409" w:type="dxa"/>
+            <w:tcW w:w="2410" w:type="dxa"/>
             <w:tcBorders>
               <w:top w:val="single" w:sz="2" w:space="0" w:color="000000"/>
               <w:left w:val="single" w:sz="2" w:space="0" w:color="000000"/>
               <w:bottom w:val="single" w:sz="2" w:space="0" w:color="000000"/>
+              <w:insideH w:val="single" w:sz="2" w:space="0" w:color="000000"/>
             </w:tcBorders>
             <w:shd w:fill="auto" w:val="clear"/>
           </w:tcPr>
@@ -6272,6 +6383,7 @@
               <w:top w:val="single" w:sz="2" w:space="0" w:color="000000"/>
               <w:left w:val="single" w:sz="2" w:space="0" w:color="000000"/>
               <w:bottom w:val="single" w:sz="2" w:space="0" w:color="000000"/>
+              <w:insideH w:val="single" w:sz="2" w:space="0" w:color="000000"/>
             </w:tcBorders>
             <w:shd w:fill="auto" w:val="clear"/>
           </w:tcPr>
@@ -6289,12 +6401,14 @@
         </w:tc>
         <w:tc>
           <w:tcPr>
-            <w:tcW w:w="2413" w:type="dxa"/>
+            <w:tcW w:w="2412" w:type="dxa"/>
             <w:tcBorders>
               <w:top w:val="single" w:sz="2" w:space="0" w:color="000000"/>
               <w:left w:val="single" w:sz="2" w:space="0" w:color="000000"/>
               <w:bottom w:val="single" w:sz="2" w:space="0" w:color="000000"/>
               <w:right w:val="single" w:sz="2" w:space="0" w:color="000000"/>
+              <w:insideH w:val="single" w:sz="2" w:space="0" w:color="000000"/>
+              <w:insideV w:val="single" w:sz="2" w:space="0" w:color="000000"/>
             </w:tcBorders>
             <w:shd w:fill="auto" w:val="clear"/>
           </w:tcPr>
@@ -6322,6 +6436,7 @@
               <w:top w:val="single" w:sz="2" w:space="0" w:color="000000"/>
               <w:left w:val="single" w:sz="2" w:space="0" w:color="000000"/>
               <w:bottom w:val="single" w:sz="2" w:space="0" w:color="000000"/>
+              <w:insideH w:val="single" w:sz="2" w:space="0" w:color="000000"/>
             </w:tcBorders>
             <w:shd w:fill="auto" w:val="clear"/>
           </w:tcPr>
@@ -6347,11 +6462,12 @@
         </w:tc>
         <w:tc>
           <w:tcPr>
-            <w:tcW w:w="2409" w:type="dxa"/>
+            <w:tcW w:w="2410" w:type="dxa"/>
             <w:tcBorders>
               <w:top w:val="single" w:sz="2" w:space="0" w:color="000000"/>
               <w:left w:val="single" w:sz="2" w:space="0" w:color="000000"/>
               <w:bottom w:val="single" w:sz="2" w:space="0" w:color="000000"/>
+              <w:insideH w:val="single" w:sz="2" w:space="0" w:color="000000"/>
             </w:tcBorders>
             <w:shd w:fill="auto" w:val="clear"/>
           </w:tcPr>
@@ -6374,6 +6490,7 @@
               <w:top w:val="single" w:sz="2" w:space="0" w:color="000000"/>
               <w:left w:val="single" w:sz="2" w:space="0" w:color="000000"/>
               <w:bottom w:val="single" w:sz="2" w:space="0" w:color="000000"/>
+              <w:insideH w:val="single" w:sz="2" w:space="0" w:color="000000"/>
             </w:tcBorders>
             <w:shd w:fill="auto" w:val="clear"/>
           </w:tcPr>
@@ -6391,12 +6508,14 @@
         </w:tc>
         <w:tc>
           <w:tcPr>
-            <w:tcW w:w="2413" w:type="dxa"/>
+            <w:tcW w:w="2412" w:type="dxa"/>
             <w:tcBorders>
               <w:top w:val="single" w:sz="2" w:space="0" w:color="000000"/>
               <w:left w:val="single" w:sz="2" w:space="0" w:color="000000"/>
               <w:bottom w:val="single" w:sz="2" w:space="0" w:color="000000"/>
               <w:right w:val="single" w:sz="2" w:space="0" w:color="000000"/>
+              <w:insideH w:val="single" w:sz="2" w:space="0" w:color="000000"/>
+              <w:insideV w:val="single" w:sz="2" w:space="0" w:color="000000"/>
             </w:tcBorders>
             <w:shd w:fill="auto" w:val="clear"/>
           </w:tcPr>
@@ -6424,6 +6543,7 @@
               <w:top w:val="single" w:sz="2" w:space="0" w:color="000000"/>
               <w:left w:val="single" w:sz="2" w:space="0" w:color="000000"/>
               <w:bottom w:val="single" w:sz="2" w:space="0" w:color="000000"/>
+              <w:insideH w:val="single" w:sz="2" w:space="0" w:color="000000"/>
             </w:tcBorders>
             <w:shd w:fill="auto" w:val="clear"/>
           </w:tcPr>
@@ -6449,11 +6569,12 @@
         </w:tc>
         <w:tc>
           <w:tcPr>
-            <w:tcW w:w="2409" w:type="dxa"/>
+            <w:tcW w:w="2410" w:type="dxa"/>
             <w:tcBorders>
               <w:top w:val="single" w:sz="2" w:space="0" w:color="000000"/>
               <w:left w:val="single" w:sz="2" w:space="0" w:color="000000"/>
               <w:bottom w:val="single" w:sz="2" w:space="0" w:color="000000"/>
+              <w:insideH w:val="single" w:sz="2" w:space="0" w:color="000000"/>
             </w:tcBorders>
             <w:shd w:fill="auto" w:val="clear"/>
           </w:tcPr>
@@ -6476,6 +6597,7 @@
               <w:top w:val="single" w:sz="2" w:space="0" w:color="000000"/>
               <w:left w:val="single" w:sz="2" w:space="0" w:color="000000"/>
               <w:bottom w:val="single" w:sz="2" w:space="0" w:color="000000"/>
+              <w:insideH w:val="single" w:sz="2" w:space="0" w:color="000000"/>
             </w:tcBorders>
             <w:shd w:fill="auto" w:val="clear"/>
           </w:tcPr>
@@ -6493,12 +6615,14 @@
         </w:tc>
         <w:tc>
           <w:tcPr>
-            <w:tcW w:w="2413" w:type="dxa"/>
+            <w:tcW w:w="2412" w:type="dxa"/>
             <w:tcBorders>
               <w:top w:val="single" w:sz="2" w:space="0" w:color="000000"/>
               <w:left w:val="single" w:sz="2" w:space="0" w:color="000000"/>
               <w:bottom w:val="single" w:sz="2" w:space="0" w:color="000000"/>
               <w:right w:val="single" w:sz="2" w:space="0" w:color="000000"/>
+              <w:insideH w:val="single" w:sz="2" w:space="0" w:color="000000"/>
+              <w:insideV w:val="single" w:sz="2" w:space="0" w:color="000000"/>
             </w:tcBorders>
             <w:shd w:fill="auto" w:val="clear"/>
           </w:tcPr>
@@ -6526,6 +6650,7 @@
               <w:top w:val="single" w:sz="2" w:space="0" w:color="000000"/>
               <w:left w:val="single" w:sz="2" w:space="0" w:color="000000"/>
               <w:bottom w:val="single" w:sz="2" w:space="0" w:color="000000"/>
+              <w:insideH w:val="single" w:sz="2" w:space="0" w:color="000000"/>
             </w:tcBorders>
             <w:shd w:fill="auto" w:val="clear"/>
           </w:tcPr>
@@ -6559,11 +6684,12 @@
         </w:tc>
         <w:tc>
           <w:tcPr>
-            <w:tcW w:w="2409" w:type="dxa"/>
+            <w:tcW w:w="2410" w:type="dxa"/>
             <w:tcBorders>
               <w:top w:val="single" w:sz="2" w:space="0" w:color="000000"/>
               <w:left w:val="single" w:sz="2" w:space="0" w:color="000000"/>
               <w:bottom w:val="single" w:sz="2" w:space="0" w:color="000000"/>
+              <w:insideH w:val="single" w:sz="2" w:space="0" w:color="000000"/>
             </w:tcBorders>
             <w:shd w:fill="auto" w:val="clear"/>
           </w:tcPr>
@@ -6586,6 +6712,7 @@
               <w:top w:val="single" w:sz="2" w:space="0" w:color="000000"/>
               <w:left w:val="single" w:sz="2" w:space="0" w:color="000000"/>
               <w:bottom w:val="single" w:sz="2" w:space="0" w:color="000000"/>
+              <w:insideH w:val="single" w:sz="2" w:space="0" w:color="000000"/>
             </w:tcBorders>
             <w:shd w:fill="auto" w:val="clear"/>
           </w:tcPr>
@@ -6603,12 +6730,14 @@
         </w:tc>
         <w:tc>
           <w:tcPr>
-            <w:tcW w:w="2413" w:type="dxa"/>
+            <w:tcW w:w="2412" w:type="dxa"/>
             <w:tcBorders>
               <w:top w:val="single" w:sz="2" w:space="0" w:color="000000"/>
               <w:left w:val="single" w:sz="2" w:space="0" w:color="000000"/>
               <w:bottom w:val="single" w:sz="2" w:space="0" w:color="000000"/>
               <w:right w:val="single" w:sz="2" w:space="0" w:color="000000"/>
+              <w:insideH w:val="single" w:sz="2" w:space="0" w:color="000000"/>
+              <w:insideV w:val="single" w:sz="2" w:space="0" w:color="000000"/>
             </w:tcBorders>
             <w:shd w:fill="auto" w:val="clear"/>
           </w:tcPr>
@@ -6854,24 +6983,29 @@
         <w:tblW w:w="9609" w:type="dxa"/>
         <w:jc w:val="left"/>
         <w:tblInd w:w="0" w:type="dxa"/>
+        <w:tblBorders>
+          <w:top w:val="single" w:sz="8" w:space="0" w:color="000000"/>
+        </w:tblBorders>
         <w:tblCellMar>
           <w:top w:w="0" w:type="dxa"/>
           <w:left w:w="0" w:type="dxa"/>
           <w:bottom w:w="0" w:type="dxa"/>
           <w:right w:w="0" w:type="dxa"/>
         </w:tblCellMar>
-        <w:tblLook w:val="0000" w:noVBand="0" w:noHBand="0" w:lastColumn="0" w:firstColumn="0" w:lastRow="0" w:firstRow="0"/>
+        <w:tblLook w:noVBand="0" w:val="0000" w:noHBand="0" w:lastColumn="0" w:firstColumn="0" w:lastRow="0" w:firstRow="0"/>
       </w:tblPr>
       <w:tblGrid>
         <w:gridCol w:w="1130"/>
         <w:gridCol w:w="1401"/>
         <w:gridCol w:w="1401"/>
-        <w:gridCol w:w="1401"/>
-        <w:gridCol w:w="1401"/>
+        <w:gridCol w:w="1400"/>
+        <w:gridCol w:w="1"/>
+        <w:gridCol w:w="1400"/>
         <w:gridCol w:w="1401"/>
         <w:gridCol w:w="1402"/>
+        <w:gridCol w:w="2"/>
         <w:gridCol w:w="1"/>
-        <w:gridCol w:w="69"/>
+        <w:gridCol w:w="68"/>
       </w:tblGrid>
       <w:tr>
         <w:trPr>
@@ -6912,11 +7046,12 @@
         </w:tc>
         <w:tc>
           <w:tcPr>
-            <w:tcW w:w="8408" w:type="dxa"/>
-            <w:gridSpan w:val="7"/>
+            <w:tcW w:w="8409" w:type="dxa"/>
+            <w:gridSpan w:val="9"/>
             <w:tcBorders>
               <w:top w:val="single" w:sz="8" w:space="0" w:color="000000"/>
               <w:bottom w:val="single" w:sz="2" w:space="0" w:color="000000"/>
+              <w:insideH w:val="single" w:sz="2" w:space="0" w:color="000000"/>
             </w:tcBorders>
             <w:shd w:color="auto" w:fill="FFFFFF" w:val="clear"/>
             <w:vAlign w:val="center"/>
@@ -6952,7 +7087,7 @@
         </w:tc>
         <w:tc>
           <w:tcPr>
-            <w:tcW w:w="69" w:type="dxa"/>
+            <w:tcW w:w="68" w:type="dxa"/>
             <w:tcBorders>
               <w:top w:val="single" w:sz="8" w:space="0" w:color="000000"/>
             </w:tcBorders>
@@ -6998,9 +7133,10 @@
         <w:tc>
           <w:tcPr>
             <w:tcW w:w="4203" w:type="dxa"/>
-            <w:gridSpan w:val="3"/>
+            <w:gridSpan w:val="4"/>
             <w:tcBorders>
               <w:bottom w:val="single" w:sz="4" w:space="0" w:color="000000"/>
+              <w:insideH w:val="single" w:sz="4" w:space="0" w:color="000000"/>
             </w:tcBorders>
             <w:shd w:color="auto" w:fill="FFFFFF" w:val="clear"/>
             <w:vAlign w:val="center"/>
@@ -7031,11 +7167,12 @@
         </w:tc>
         <w:tc>
           <w:tcPr>
-            <w:tcW w:w="4204" w:type="dxa"/>
-            <w:gridSpan w:val="3"/>
+            <w:tcW w:w="4205" w:type="dxa"/>
+            <w:gridSpan w:val="4"/>
             <w:tcBorders>
               <w:left w:val="single" w:sz="4" w:space="0" w:color="000000"/>
               <w:bottom w:val="single" w:sz="2" w:space="0" w:color="000000"/>
+              <w:insideH w:val="single" w:sz="2" w:space="0" w:color="000000"/>
             </w:tcBorders>
             <w:shd w:color="auto" w:fill="FFFFFF" w:val="clear"/>
             <w:vAlign w:val="center"/>
@@ -7066,7 +7203,7 @@
         </w:tc>
         <w:tc>
           <w:tcPr>
-            <w:tcW w:w="70" w:type="dxa"/>
+            <w:tcW w:w="69" w:type="dxa"/>
             <w:gridSpan w:val="2"/>
             <w:tcBorders/>
             <w:shd w:fill="auto" w:val="clear"/>
@@ -7095,6 +7232,7 @@
             <w:tcBorders>
               <w:left w:val="single" w:sz="2" w:space="0" w:color="000000"/>
               <w:bottom w:val="single" w:sz="4" w:space="0" w:color="000000"/>
+              <w:insideH w:val="single" w:sz="4" w:space="0" w:color="000000"/>
             </w:tcBorders>
             <w:shd w:color="auto" w:fill="FFFFFF" w:val="clear"/>
             <w:vAlign w:val="center"/>
@@ -7116,6 +7254,7 @@
             <w:tcW w:w="1401" w:type="dxa"/>
             <w:tcBorders>
               <w:bottom w:val="single" w:sz="4" w:space="0" w:color="000000"/>
+              <w:insideH w:val="single" w:sz="4" w:space="0" w:color="000000"/>
             </w:tcBorders>
             <w:shd w:color="auto" w:fill="FFFFFF" w:val="clear"/>
             <w:vAlign w:val="center"/>
@@ -7149,6 +7288,7 @@
             <w:tcW w:w="1401" w:type="dxa"/>
             <w:tcBorders>
               <w:bottom w:val="single" w:sz="4" w:space="0" w:color="000000"/>
+              <w:insideH w:val="single" w:sz="4" w:space="0" w:color="000000"/>
             </w:tcBorders>
             <w:shd w:color="auto" w:fill="FFFFFF" w:val="clear"/>
             <w:vAlign w:val="center"/>
@@ -7179,9 +7319,10 @@
         </w:tc>
         <w:tc>
           <w:tcPr>
-            <w:tcW w:w="1401" w:type="dxa"/>
+            <w:tcW w:w="1400" w:type="dxa"/>
             <w:tcBorders>
               <w:bottom w:val="single" w:sz="4" w:space="0" w:color="000000"/>
+              <w:insideH w:val="single" w:sz="4" w:space="0" w:color="000000"/>
             </w:tcBorders>
             <w:shd w:color="auto" w:fill="FFFFFF" w:val="clear"/>
             <w:vAlign w:val="center"/>
@@ -7213,9 +7354,11 @@
         <w:tc>
           <w:tcPr>
             <w:tcW w:w="1401" w:type="dxa"/>
+            <w:gridSpan w:val="2"/>
             <w:tcBorders>
               <w:left w:val="single" w:sz="4" w:space="0" w:color="000000"/>
               <w:bottom w:val="single" w:sz="4" w:space="0" w:color="000000"/>
+              <w:insideH w:val="single" w:sz="4" w:space="0" w:color="000000"/>
             </w:tcBorders>
             <w:shd w:color="auto" w:fill="FFFFFF" w:val="clear"/>
             <w:vAlign w:val="center"/>
@@ -7249,6 +7392,7 @@
             <w:tcW w:w="1401" w:type="dxa"/>
             <w:tcBorders>
               <w:bottom w:val="single" w:sz="4" w:space="0" w:color="000000"/>
+              <w:insideH w:val="single" w:sz="4" w:space="0" w:color="000000"/>
             </w:tcBorders>
             <w:shd w:color="auto" w:fill="FFFFFF" w:val="clear"/>
             <w:vAlign w:val="center"/>
@@ -7282,6 +7426,7 @@
             <w:tcW w:w="1402" w:type="dxa"/>
             <w:tcBorders>
               <w:bottom w:val="single" w:sz="4" w:space="0" w:color="000000"/>
+              <w:insideH w:val="single" w:sz="4" w:space="0" w:color="000000"/>
             </w:tcBorders>
             <w:shd w:color="auto" w:fill="FFFFFF" w:val="clear"/>
             <w:vAlign w:val="center"/>
@@ -7312,8 +7457,8 @@
         </w:tc>
         <w:tc>
           <w:tcPr>
-            <w:tcW w:w="70" w:type="dxa"/>
-            <w:gridSpan w:val="2"/>
+            <w:tcW w:w="71" w:type="dxa"/>
+            <w:gridSpan w:val="3"/>
             <w:tcBorders/>
             <w:shd w:fill="auto" w:val="clear"/>
           </w:tcPr>
@@ -7346,15 +7491,17 @@
         <w:tc>
           <w:tcPr>
             <w:tcW w:w="9607" w:type="dxa"/>
-            <w:gridSpan w:val="9"/>
+            <w:gridSpan w:val="11"/>
             <w:tcBorders>
               <w:left w:val="single" w:sz="2" w:space="0" w:color="000000"/>
               <w:bottom w:val="single" w:sz="4" w:space="0" w:color="000000"/>
               <w:right w:val="single" w:sz="4" w:space="0" w:color="000000"/>
+              <w:insideH w:val="single" w:sz="4" w:space="0" w:color="000000"/>
+              <w:insideV w:val="single" w:sz="4" w:space="0" w:color="000000"/>
             </w:tcBorders>
             <w:shd w:color="auto" w:fill="FFFFFF" w:val="clear"/>
             <w:tcMar>
-              <w:left w:w="101" w:type="dxa"/>
+              <w:left w:w="98" w:type="dxa"/>
               <w:right w:w="108" w:type="dxa"/>
             </w:tcMar>
             <w:vAlign w:val="center"/>
@@ -7438,6 +7585,7 @@
             <w:tcBorders>
               <w:left w:val="single" w:sz="2" w:space="0" w:color="000000"/>
               <w:bottom w:val="single" w:sz="4" w:space="0" w:color="000000"/>
+              <w:insideH w:val="single" w:sz="4" w:space="0" w:color="000000"/>
             </w:tcBorders>
             <w:shd w:color="auto" w:fill="FFFFFF" w:val="clear"/>
             <w:vAlign w:val="center"/>
@@ -7477,6 +7625,7 @@
             <w:tcW w:w="1401" w:type="dxa"/>
             <w:tcBorders>
               <w:bottom w:val="single" w:sz="4" w:space="0" w:color="000000"/>
+              <w:insideH w:val="single" w:sz="4" w:space="0" w:color="000000"/>
             </w:tcBorders>
             <w:shd w:color="auto" w:fill="FFFFFF" w:val="clear"/>
             <w:vAlign w:val="center"/>
@@ -7513,9 +7662,10 @@
         </w:tc>
         <w:tc>
           <w:tcPr>
-            <w:tcW w:w="1401" w:type="dxa"/>
+            <w:tcW w:w="1400" w:type="dxa"/>
             <w:tcBorders>
               <w:bottom w:val="single" w:sz="4" w:space="0" w:color="000000"/>
+              <w:insideH w:val="single" w:sz="4" w:space="0" w:color="000000"/>
             </w:tcBorders>
             <w:shd w:color="auto" w:fill="FFFFFF" w:val="clear"/>
             <w:vAlign w:val="center"/>
@@ -7553,10 +7703,12 @@
         <w:tc>
           <w:tcPr>
             <w:tcW w:w="1401" w:type="dxa"/>
+            <w:gridSpan w:val="2"/>
             <w:tcBorders>
               <w:top w:val="single" w:sz="2" w:space="0" w:color="000000"/>
               <w:left w:val="single" w:sz="4" w:space="0" w:color="000000"/>
               <w:bottom w:val="single" w:sz="2" w:space="0" w:color="000000"/>
+              <w:insideH w:val="single" w:sz="2" w:space="0" w:color="000000"/>
             </w:tcBorders>
             <w:shd w:color="auto" w:fill="FFFFFF" w:val="clear"/>
             <w:vAlign w:val="center"/>
@@ -7597,6 +7749,7 @@
             <w:tcBorders>
               <w:top w:val="single" w:sz="2" w:space="0" w:color="000000"/>
               <w:bottom w:val="single" w:sz="2" w:space="0" w:color="000000"/>
+              <w:insideH w:val="single" w:sz="2" w:space="0" w:color="000000"/>
             </w:tcBorders>
             <w:shd w:color="auto" w:fill="FFFFFF" w:val="clear"/>
             <w:vAlign w:val="center"/>
@@ -7637,6 +7790,7 @@
             <w:tcBorders>
               <w:top w:val="single" w:sz="2" w:space="0" w:color="000000"/>
               <w:bottom w:val="single" w:sz="2" w:space="0" w:color="000000"/>
+              <w:insideH w:val="single" w:sz="2" w:space="0" w:color="000000"/>
             </w:tcBorders>
             <w:shd w:color="auto" w:fill="FFFFFF" w:val="clear"/>
             <w:vAlign w:val="center"/>
@@ -7673,8 +7827,8 @@
         </w:tc>
         <w:tc>
           <w:tcPr>
-            <w:tcW w:w="70" w:type="dxa"/>
-            <w:gridSpan w:val="2"/>
+            <w:tcW w:w="71" w:type="dxa"/>
+            <w:gridSpan w:val="3"/>
             <w:tcBorders/>
             <w:shd w:fill="auto" w:val="clear"/>
           </w:tcPr>
@@ -7739,6 +7893,7 @@
             <w:tcBorders>
               <w:left w:val="single" w:sz="2" w:space="0" w:color="000000"/>
               <w:bottom w:val="single" w:sz="4" w:space="0" w:color="000000"/>
+              <w:insideH w:val="single" w:sz="4" w:space="0" w:color="000000"/>
             </w:tcBorders>
             <w:shd w:color="auto" w:fill="FFFFFF" w:val="clear"/>
             <w:vAlign w:val="center"/>
@@ -7778,6 +7933,7 @@
             <w:tcW w:w="1401" w:type="dxa"/>
             <w:tcBorders>
               <w:bottom w:val="single" w:sz="4" w:space="0" w:color="000000"/>
+              <w:insideH w:val="single" w:sz="4" w:space="0" w:color="000000"/>
             </w:tcBorders>
             <w:shd w:color="auto" w:fill="FFFFFF" w:val="clear"/>
             <w:vAlign w:val="center"/>
@@ -7814,9 +7970,10 @@
         </w:tc>
         <w:tc>
           <w:tcPr>
-            <w:tcW w:w="1401" w:type="dxa"/>
+            <w:tcW w:w="1400" w:type="dxa"/>
             <w:tcBorders>
               <w:bottom w:val="single" w:sz="4" w:space="0" w:color="000000"/>
+              <w:insideH w:val="single" w:sz="4" w:space="0" w:color="000000"/>
             </w:tcBorders>
             <w:shd w:color="auto" w:fill="FFFFFF" w:val="clear"/>
             <w:vAlign w:val="center"/>
@@ -7854,9 +8011,11 @@
         <w:tc>
           <w:tcPr>
             <w:tcW w:w="1401" w:type="dxa"/>
+            <w:gridSpan w:val="2"/>
             <w:tcBorders>
               <w:left w:val="single" w:sz="4" w:space="0" w:color="000000"/>
               <w:bottom w:val="single" w:sz="2" w:space="0" w:color="000000"/>
+              <w:insideH w:val="single" w:sz="2" w:space="0" w:color="000000"/>
             </w:tcBorders>
             <w:shd w:color="auto" w:fill="FFFFFF" w:val="clear"/>
             <w:vAlign w:val="center"/>
@@ -7896,6 +8055,7 @@
             <w:tcW w:w="1401" w:type="dxa"/>
             <w:tcBorders>
               <w:bottom w:val="single" w:sz="2" w:space="0" w:color="000000"/>
+              <w:insideH w:val="single" w:sz="2" w:space="0" w:color="000000"/>
             </w:tcBorders>
             <w:shd w:color="auto" w:fill="FFFFFF" w:val="clear"/>
             <w:vAlign w:val="center"/>
@@ -7935,6 +8095,7 @@
             <w:tcW w:w="1402" w:type="dxa"/>
             <w:tcBorders>
               <w:bottom w:val="single" w:sz="2" w:space="0" w:color="000000"/>
+              <w:insideH w:val="single" w:sz="2" w:space="0" w:color="000000"/>
             </w:tcBorders>
             <w:shd w:color="auto" w:fill="FFFFFF" w:val="clear"/>
             <w:vAlign w:val="center"/>
@@ -7971,8 +8132,8 @@
         </w:tc>
         <w:tc>
           <w:tcPr>
-            <w:tcW w:w="70" w:type="dxa"/>
-            <w:gridSpan w:val="2"/>
+            <w:tcW w:w="71" w:type="dxa"/>
+            <w:gridSpan w:val="3"/>
             <w:tcBorders/>
             <w:shd w:fill="auto" w:val="clear"/>
           </w:tcPr>
@@ -8046,6 +8207,7 @@
             <w:tcBorders>
               <w:left w:val="single" w:sz="2" w:space="0" w:color="000000"/>
               <w:bottom w:val="single" w:sz="4" w:space="0" w:color="000000"/>
+              <w:insideH w:val="single" w:sz="4" w:space="0" w:color="000000"/>
             </w:tcBorders>
             <w:shd w:color="auto" w:fill="FFFFFF" w:val="clear"/>
             <w:vAlign w:val="center"/>
@@ -8085,6 +8247,7 @@
             <w:tcW w:w="1401" w:type="dxa"/>
             <w:tcBorders>
               <w:bottom w:val="single" w:sz="4" w:space="0" w:color="000000"/>
+              <w:insideH w:val="single" w:sz="4" w:space="0" w:color="000000"/>
             </w:tcBorders>
             <w:shd w:color="auto" w:fill="FFFFFF" w:val="clear"/>
             <w:vAlign w:val="center"/>
@@ -8121,9 +8284,10 @@
         </w:tc>
         <w:tc>
           <w:tcPr>
-            <w:tcW w:w="1401" w:type="dxa"/>
+            <w:tcW w:w="1400" w:type="dxa"/>
             <w:tcBorders>
               <w:bottom w:val="single" w:sz="4" w:space="0" w:color="000000"/>
+              <w:insideH w:val="single" w:sz="4" w:space="0" w:color="000000"/>
             </w:tcBorders>
             <w:shd w:color="auto" w:fill="FFFFFF" w:val="clear"/>
             <w:vAlign w:val="center"/>
@@ -8161,9 +8325,11 @@
         <w:tc>
           <w:tcPr>
             <w:tcW w:w="1401" w:type="dxa"/>
+            <w:gridSpan w:val="2"/>
             <w:tcBorders>
               <w:left w:val="single" w:sz="4" w:space="0" w:color="000000"/>
               <w:bottom w:val="single" w:sz="2" w:space="0" w:color="000000"/>
+              <w:insideH w:val="single" w:sz="2" w:space="0" w:color="000000"/>
             </w:tcBorders>
             <w:shd w:color="auto" w:fill="FFFFFF" w:val="clear"/>
             <w:vAlign w:val="center"/>
@@ -8212,6 +8378,7 @@
             <w:tcW w:w="1401" w:type="dxa"/>
             <w:tcBorders>
               <w:bottom w:val="single" w:sz="2" w:space="0" w:color="000000"/>
+              <w:insideH w:val="single" w:sz="2" w:space="0" w:color="000000"/>
             </w:tcBorders>
             <w:shd w:color="auto" w:fill="FFFFFF" w:val="clear"/>
             <w:vAlign w:val="center"/>
@@ -8260,6 +8427,7 @@
             <w:tcW w:w="1402" w:type="dxa"/>
             <w:tcBorders>
               <w:bottom w:val="single" w:sz="2" w:space="0" w:color="000000"/>
+              <w:insideH w:val="single" w:sz="2" w:space="0" w:color="000000"/>
             </w:tcBorders>
             <w:shd w:color="auto" w:fill="FFFFFF" w:val="clear"/>
             <w:vAlign w:val="center"/>
@@ -8305,8 +8473,8 @@
         </w:tc>
         <w:tc>
           <w:tcPr>
-            <w:tcW w:w="70" w:type="dxa"/>
-            <w:gridSpan w:val="2"/>
+            <w:tcW w:w="71" w:type="dxa"/>
+            <w:gridSpan w:val="3"/>
             <w:tcBorders/>
             <w:shd w:fill="auto" w:val="clear"/>
           </w:tcPr>
@@ -8380,6 +8548,7 @@
             <w:tcBorders>
               <w:left w:val="single" w:sz="2" w:space="0" w:color="000000"/>
               <w:bottom w:val="single" w:sz="4" w:space="0" w:color="000000"/>
+              <w:insideH w:val="single" w:sz="4" w:space="0" w:color="000000"/>
             </w:tcBorders>
             <w:shd w:color="auto" w:fill="FFFFFF" w:val="clear"/>
             <w:vAlign w:val="center"/>
@@ -8419,6 +8588,7 @@
             <w:tcW w:w="1401" w:type="dxa"/>
             <w:tcBorders>
               <w:bottom w:val="single" w:sz="4" w:space="0" w:color="000000"/>
+              <w:insideH w:val="single" w:sz="4" w:space="0" w:color="000000"/>
             </w:tcBorders>
             <w:shd w:color="auto" w:fill="FFFFFF" w:val="clear"/>
             <w:vAlign w:val="center"/>
@@ -8455,9 +8625,10 @@
         </w:tc>
         <w:tc>
           <w:tcPr>
-            <w:tcW w:w="1401" w:type="dxa"/>
+            <w:tcW w:w="1400" w:type="dxa"/>
             <w:tcBorders>
               <w:bottom w:val="single" w:sz="4" w:space="0" w:color="000000"/>
+              <w:insideH w:val="single" w:sz="4" w:space="0" w:color="000000"/>
             </w:tcBorders>
             <w:shd w:color="auto" w:fill="FFFFFF" w:val="clear"/>
             <w:vAlign w:val="center"/>
@@ -8495,9 +8666,11 @@
         <w:tc>
           <w:tcPr>
             <w:tcW w:w="1401" w:type="dxa"/>
+            <w:gridSpan w:val="2"/>
             <w:tcBorders>
               <w:left w:val="single" w:sz="4" w:space="0" w:color="000000"/>
               <w:bottom w:val="single" w:sz="2" w:space="0" w:color="000000"/>
+              <w:insideH w:val="single" w:sz="2" w:space="0" w:color="000000"/>
             </w:tcBorders>
             <w:shd w:color="auto" w:fill="FFFFFF" w:val="clear"/>
             <w:vAlign w:val="center"/>
@@ -8546,6 +8719,7 @@
             <w:tcW w:w="1401" w:type="dxa"/>
             <w:tcBorders>
               <w:bottom w:val="single" w:sz="2" w:space="0" w:color="000000"/>
+              <w:insideH w:val="single" w:sz="2" w:space="0" w:color="000000"/>
             </w:tcBorders>
             <w:shd w:color="auto" w:fill="FFFFFF" w:val="clear"/>
             <w:vAlign w:val="center"/>
@@ -8594,6 +8768,7 @@
             <w:tcW w:w="1402" w:type="dxa"/>
             <w:tcBorders>
               <w:bottom w:val="single" w:sz="2" w:space="0" w:color="000000"/>
+              <w:insideH w:val="single" w:sz="2" w:space="0" w:color="000000"/>
             </w:tcBorders>
             <w:shd w:color="auto" w:fill="FFFFFF" w:val="clear"/>
             <w:vAlign w:val="center"/>
@@ -8630,8 +8805,8 @@
         </w:tc>
         <w:tc>
           <w:tcPr>
-            <w:tcW w:w="70" w:type="dxa"/>
-            <w:gridSpan w:val="2"/>
+            <w:tcW w:w="71" w:type="dxa"/>
+            <w:gridSpan w:val="3"/>
             <w:tcBorders/>
             <w:shd w:fill="auto" w:val="clear"/>
           </w:tcPr>
@@ -8703,6 +8878,7 @@
             <w:tcBorders>
               <w:left w:val="single" w:sz="2" w:space="0" w:color="000000"/>
               <w:bottom w:val="single" w:sz="4" w:space="0" w:color="000000"/>
+              <w:insideH w:val="single" w:sz="4" w:space="0" w:color="000000"/>
             </w:tcBorders>
             <w:shd w:color="auto" w:fill="FFFFFF" w:val="clear"/>
             <w:vAlign w:val="center"/>
@@ -8742,6 +8918,7 @@
             <w:tcW w:w="1401" w:type="dxa"/>
             <w:tcBorders>
               <w:bottom w:val="single" w:sz="4" w:space="0" w:color="000000"/>
+              <w:insideH w:val="single" w:sz="4" w:space="0" w:color="000000"/>
             </w:tcBorders>
             <w:shd w:color="auto" w:fill="FFFFFF" w:val="clear"/>
             <w:vAlign w:val="center"/>
@@ -8778,9 +8955,10 @@
         </w:tc>
         <w:tc>
           <w:tcPr>
-            <w:tcW w:w="1401" w:type="dxa"/>
+            <w:tcW w:w="1400" w:type="dxa"/>
             <w:tcBorders>
               <w:bottom w:val="single" w:sz="4" w:space="0" w:color="000000"/>
+              <w:insideH w:val="single" w:sz="4" w:space="0" w:color="000000"/>
             </w:tcBorders>
             <w:shd w:color="auto" w:fill="FFFFFF" w:val="clear"/>
             <w:vAlign w:val="center"/>
@@ -8818,9 +8996,11 @@
         <w:tc>
           <w:tcPr>
             <w:tcW w:w="1401" w:type="dxa"/>
+            <w:gridSpan w:val="2"/>
             <w:tcBorders>
               <w:left w:val="single" w:sz="4" w:space="0" w:color="000000"/>
               <w:bottom w:val="single" w:sz="2" w:space="0" w:color="000000"/>
+              <w:insideH w:val="single" w:sz="2" w:space="0" w:color="000000"/>
             </w:tcBorders>
             <w:shd w:color="auto" w:fill="FFFFFF" w:val="clear"/>
             <w:vAlign w:val="center"/>
@@ -8869,6 +9049,7 @@
             <w:tcW w:w="1401" w:type="dxa"/>
             <w:tcBorders>
               <w:bottom w:val="single" w:sz="2" w:space="0" w:color="000000"/>
+              <w:insideH w:val="single" w:sz="2" w:space="0" w:color="000000"/>
             </w:tcBorders>
             <w:shd w:color="auto" w:fill="FFFFFF" w:val="clear"/>
             <w:vAlign w:val="center"/>
@@ -8908,6 +9089,7 @@
             <w:tcW w:w="1402" w:type="dxa"/>
             <w:tcBorders>
               <w:bottom w:val="single" w:sz="2" w:space="0" w:color="000000"/>
+              <w:insideH w:val="single" w:sz="2" w:space="0" w:color="000000"/>
             </w:tcBorders>
             <w:shd w:color="auto" w:fill="FFFFFF" w:val="clear"/>
             <w:vAlign w:val="center"/>
@@ -8944,8 +9126,8 @@
         </w:tc>
         <w:tc>
           <w:tcPr>
-            <w:tcW w:w="70" w:type="dxa"/>
-            <w:gridSpan w:val="2"/>
+            <w:tcW w:w="71" w:type="dxa"/>
+            <w:gridSpan w:val="3"/>
             <w:tcBorders/>
             <w:shd w:fill="auto" w:val="clear"/>
           </w:tcPr>
@@ -9019,6 +9201,7 @@
             <w:tcBorders>
               <w:left w:val="single" w:sz="2" w:space="0" w:color="000000"/>
               <w:bottom w:val="single" w:sz="4" w:space="0" w:color="000000"/>
+              <w:insideH w:val="single" w:sz="4" w:space="0" w:color="000000"/>
             </w:tcBorders>
             <w:shd w:color="auto" w:fill="FFFFFF" w:val="clear"/>
             <w:vAlign w:val="center"/>
@@ -9058,6 +9241,7 @@
             <w:tcW w:w="1401" w:type="dxa"/>
             <w:tcBorders>
               <w:bottom w:val="single" w:sz="4" w:space="0" w:color="000000"/>
+              <w:insideH w:val="single" w:sz="4" w:space="0" w:color="000000"/>
             </w:tcBorders>
             <w:shd w:color="auto" w:fill="FFFFFF" w:val="clear"/>
             <w:vAlign w:val="center"/>
@@ -9094,9 +9278,10 @@
         </w:tc>
         <w:tc>
           <w:tcPr>
-            <w:tcW w:w="1401" w:type="dxa"/>
+            <w:tcW w:w="1400" w:type="dxa"/>
             <w:tcBorders>
               <w:bottom w:val="single" w:sz="4" w:space="0" w:color="000000"/>
+              <w:insideH w:val="single" w:sz="4" w:space="0" w:color="000000"/>
             </w:tcBorders>
             <w:shd w:color="auto" w:fill="FFFFFF" w:val="clear"/>
             <w:vAlign w:val="center"/>
@@ -9134,9 +9319,11 @@
         <w:tc>
           <w:tcPr>
             <w:tcW w:w="1401" w:type="dxa"/>
+            <w:gridSpan w:val="2"/>
             <w:tcBorders>
               <w:left w:val="single" w:sz="4" w:space="0" w:color="000000"/>
               <w:bottom w:val="single" w:sz="2" w:space="0" w:color="000000"/>
+              <w:insideH w:val="single" w:sz="2" w:space="0" w:color="000000"/>
             </w:tcBorders>
             <w:shd w:color="auto" w:fill="FFFFFF" w:val="clear"/>
             <w:vAlign w:val="center"/>
@@ -9176,6 +9363,7 @@
             <w:tcW w:w="1401" w:type="dxa"/>
             <w:tcBorders>
               <w:bottom w:val="single" w:sz="2" w:space="0" w:color="000000"/>
+              <w:insideH w:val="single" w:sz="2" w:space="0" w:color="000000"/>
             </w:tcBorders>
             <w:shd w:color="auto" w:fill="FFFFFF" w:val="clear"/>
             <w:vAlign w:val="center"/>
@@ -9215,6 +9403,7 @@
             <w:tcW w:w="1402" w:type="dxa"/>
             <w:tcBorders>
               <w:bottom w:val="single" w:sz="2" w:space="0" w:color="000000"/>
+              <w:insideH w:val="single" w:sz="2" w:space="0" w:color="000000"/>
             </w:tcBorders>
             <w:shd w:color="auto" w:fill="FFFFFF" w:val="clear"/>
             <w:vAlign w:val="center"/>
@@ -9251,8 +9440,8 @@
         </w:tc>
         <w:tc>
           <w:tcPr>
-            <w:tcW w:w="70" w:type="dxa"/>
-            <w:gridSpan w:val="2"/>
+            <w:tcW w:w="71" w:type="dxa"/>
+            <w:gridSpan w:val="3"/>
             <w:tcBorders/>
             <w:shd w:fill="auto" w:val="clear"/>
           </w:tcPr>
@@ -9316,6 +9505,7 @@
             <w:tcBorders>
               <w:left w:val="single" w:sz="2" w:space="0" w:color="000000"/>
               <w:bottom w:val="single" w:sz="4" w:space="0" w:color="000000"/>
+              <w:insideH w:val="single" w:sz="4" w:space="0" w:color="000000"/>
             </w:tcBorders>
             <w:shd w:color="auto" w:fill="FFFFFF" w:val="clear"/>
             <w:vAlign w:val="center"/>
@@ -9355,6 +9545,7 @@
             <w:tcW w:w="1401" w:type="dxa"/>
             <w:tcBorders>
               <w:bottom w:val="single" w:sz="4" w:space="0" w:color="000000"/>
+              <w:insideH w:val="single" w:sz="4" w:space="0" w:color="000000"/>
             </w:tcBorders>
             <w:shd w:color="auto" w:fill="FFFFFF" w:val="clear"/>
             <w:vAlign w:val="center"/>
@@ -9391,9 +9582,10 @@
         </w:tc>
         <w:tc>
           <w:tcPr>
-            <w:tcW w:w="1401" w:type="dxa"/>
+            <w:tcW w:w="1400" w:type="dxa"/>
             <w:tcBorders>
               <w:bottom w:val="single" w:sz="4" w:space="0" w:color="000000"/>
+              <w:insideH w:val="single" w:sz="4" w:space="0" w:color="000000"/>
             </w:tcBorders>
             <w:shd w:color="auto" w:fill="FFFFFF" w:val="clear"/>
             <w:vAlign w:val="center"/>
@@ -9431,9 +9623,11 @@
         <w:tc>
           <w:tcPr>
             <w:tcW w:w="1401" w:type="dxa"/>
+            <w:gridSpan w:val="2"/>
             <w:tcBorders>
               <w:left w:val="single" w:sz="4" w:space="0" w:color="000000"/>
               <w:bottom w:val="single" w:sz="2" w:space="0" w:color="000000"/>
+              <w:insideH w:val="single" w:sz="2" w:space="0" w:color="000000"/>
             </w:tcBorders>
             <w:shd w:color="auto" w:fill="FFFFFF" w:val="clear"/>
             <w:vAlign w:val="center"/>
@@ -9473,6 +9667,7 @@
             <w:tcW w:w="1401" w:type="dxa"/>
             <w:tcBorders>
               <w:bottom w:val="single" w:sz="2" w:space="0" w:color="000000"/>
+              <w:insideH w:val="single" w:sz="2" w:space="0" w:color="000000"/>
             </w:tcBorders>
             <w:shd w:color="auto" w:fill="FFFFFF" w:val="clear"/>
             <w:vAlign w:val="center"/>
@@ -9512,6 +9707,7 @@
             <w:tcW w:w="1402" w:type="dxa"/>
             <w:tcBorders>
               <w:bottom w:val="single" w:sz="2" w:space="0" w:color="000000"/>
+              <w:insideH w:val="single" w:sz="2" w:space="0" w:color="000000"/>
             </w:tcBorders>
             <w:shd w:color="auto" w:fill="FFFFFF" w:val="clear"/>
             <w:vAlign w:val="center"/>
@@ -9548,8 +9744,8 @@
         </w:tc>
         <w:tc>
           <w:tcPr>
-            <w:tcW w:w="70" w:type="dxa"/>
-            <w:gridSpan w:val="2"/>
+            <w:tcW w:w="71" w:type="dxa"/>
+            <w:gridSpan w:val="3"/>
             <w:tcBorders/>
             <w:shd w:fill="auto" w:val="clear"/>
           </w:tcPr>
@@ -9582,6 +9778,7 @@
             <w:tcW w:w="1130" w:type="dxa"/>
             <w:tcBorders>
               <w:bottom w:val="single" w:sz="2" w:space="0" w:color="000000"/>
+              <w:insideH w:val="single" w:sz="2" w:space="0" w:color="000000"/>
             </w:tcBorders>
             <w:shd w:color="auto" w:fill="FFFFFF" w:val="clear"/>
             <w:vAlign w:val="center"/>
@@ -9615,6 +9812,7 @@
             <w:tcBorders>
               <w:left w:val="single" w:sz="2" w:space="0" w:color="000000"/>
               <w:bottom w:val="single" w:sz="4" w:space="0" w:color="000000"/>
+              <w:insideH w:val="single" w:sz="4" w:space="0" w:color="000000"/>
             </w:tcBorders>
             <w:shd w:color="auto" w:fill="FFFFFF" w:val="clear"/>
             <w:vAlign w:val="center"/>
@@ -9654,6 +9852,7 @@
             <w:tcW w:w="1401" w:type="dxa"/>
             <w:tcBorders>
               <w:bottom w:val="single" w:sz="4" w:space="0" w:color="000000"/>
+              <w:insideH w:val="single" w:sz="4" w:space="0" w:color="000000"/>
             </w:tcBorders>
             <w:shd w:color="auto" w:fill="FFFFFF" w:val="clear"/>
             <w:vAlign w:val="center"/>
@@ -9690,9 +9889,10 @@
         </w:tc>
         <w:tc>
           <w:tcPr>
-            <w:tcW w:w="1401" w:type="dxa"/>
+            <w:tcW w:w="1400" w:type="dxa"/>
             <w:tcBorders>
               <w:bottom w:val="single" w:sz="4" w:space="0" w:color="000000"/>
+              <w:insideH w:val="single" w:sz="4" w:space="0" w:color="000000"/>
             </w:tcBorders>
             <w:shd w:color="auto" w:fill="FFFFFF" w:val="clear"/>
             <w:vAlign w:val="center"/>
@@ -9730,9 +9930,11 @@
         <w:tc>
           <w:tcPr>
             <w:tcW w:w="1401" w:type="dxa"/>
+            <w:gridSpan w:val="2"/>
             <w:tcBorders>
               <w:left w:val="single" w:sz="4" w:space="0" w:color="000000"/>
               <w:bottom w:val="single" w:sz="2" w:space="0" w:color="000000"/>
+              <w:insideH w:val="single" w:sz="2" w:space="0" w:color="000000"/>
             </w:tcBorders>
             <w:shd w:color="auto" w:fill="FFFFFF" w:val="clear"/>
             <w:vAlign w:val="center"/>
@@ -9772,6 +9974,7 @@
             <w:tcW w:w="1401" w:type="dxa"/>
             <w:tcBorders>
               <w:bottom w:val="single" w:sz="2" w:space="0" w:color="000000"/>
+              <w:insideH w:val="single" w:sz="2" w:space="0" w:color="000000"/>
             </w:tcBorders>
             <w:shd w:color="auto" w:fill="FFFFFF" w:val="clear"/>
             <w:vAlign w:val="center"/>
@@ -9811,6 +10014,7 @@
             <w:tcW w:w="1402" w:type="dxa"/>
             <w:tcBorders>
               <w:bottom w:val="single" w:sz="2" w:space="0" w:color="000000"/>
+              <w:insideH w:val="single" w:sz="2" w:space="0" w:color="000000"/>
             </w:tcBorders>
             <w:shd w:color="auto" w:fill="FFFFFF" w:val="clear"/>
             <w:vAlign w:val="center"/>
@@ -9847,8 +10051,8 @@
         </w:tc>
         <w:tc>
           <w:tcPr>
-            <w:tcW w:w="70" w:type="dxa"/>
-            <w:gridSpan w:val="2"/>
+            <w:tcW w:w="71" w:type="dxa"/>
+            <w:gridSpan w:val="3"/>
             <w:tcBorders/>
             <w:shd w:fill="auto" w:val="clear"/>
           </w:tcPr>
@@ -9883,15 +10087,17 @@
         <w:tc>
           <w:tcPr>
             <w:tcW w:w="9607" w:type="dxa"/>
-            <w:gridSpan w:val="9"/>
+            <w:gridSpan w:val="11"/>
             <w:tcBorders>
               <w:left w:val="single" w:sz="2" w:space="0" w:color="000000"/>
               <w:bottom w:val="single" w:sz="4" w:space="0" w:color="000000"/>
               <w:right w:val="single" w:sz="4" w:space="0" w:color="000000"/>
+              <w:insideH w:val="single" w:sz="4" w:space="0" w:color="000000"/>
+              <w:insideV w:val="single" w:sz="4" w:space="0" w:color="000000"/>
             </w:tcBorders>
             <w:shd w:color="auto" w:fill="FFFFFF" w:val="clear"/>
             <w:tcMar>
-              <w:left w:w="101" w:type="dxa"/>
+              <w:left w:w="98" w:type="dxa"/>
               <w:right w:w="108" w:type="dxa"/>
             </w:tcMar>
             <w:vAlign w:val="center"/>
@@ -9964,6 +10170,7 @@
             <w:tcBorders>
               <w:left w:val="single" w:sz="2" w:space="0" w:color="000000"/>
               <w:bottom w:val="single" w:sz="4" w:space="0" w:color="000000"/>
+              <w:insideH w:val="single" w:sz="4" w:space="0" w:color="000000"/>
             </w:tcBorders>
             <w:shd w:color="auto" w:fill="FFFFFF" w:val="clear"/>
             <w:vAlign w:val="center"/>
@@ -10003,6 +10210,7 @@
             <w:tcW w:w="1401" w:type="dxa"/>
             <w:tcBorders>
               <w:bottom w:val="single" w:sz="4" w:space="0" w:color="000000"/>
+              <w:insideH w:val="single" w:sz="4" w:space="0" w:color="000000"/>
             </w:tcBorders>
             <w:shd w:color="auto" w:fill="FFFFFF" w:val="clear"/>
             <w:vAlign w:val="center"/>
@@ -10039,9 +10247,10 @@
         </w:tc>
         <w:tc>
           <w:tcPr>
-            <w:tcW w:w="1401" w:type="dxa"/>
+            <w:tcW w:w="1400" w:type="dxa"/>
             <w:tcBorders>
               <w:bottom w:val="single" w:sz="4" w:space="0" w:color="000000"/>
+              <w:insideH w:val="single" w:sz="4" w:space="0" w:color="000000"/>
             </w:tcBorders>
             <w:shd w:color="auto" w:fill="FFFFFF" w:val="clear"/>
             <w:vAlign w:val="center"/>
@@ -10079,10 +10288,12 @@
         <w:tc>
           <w:tcPr>
             <w:tcW w:w="1401" w:type="dxa"/>
+            <w:gridSpan w:val="2"/>
             <w:tcBorders>
               <w:top w:val="single" w:sz="2" w:space="0" w:color="000000"/>
               <w:left w:val="single" w:sz="4" w:space="0" w:color="000000"/>
               <w:bottom w:val="single" w:sz="2" w:space="0" w:color="000000"/>
+              <w:insideH w:val="single" w:sz="2" w:space="0" w:color="000000"/>
             </w:tcBorders>
             <w:shd w:color="auto" w:fill="FFFFFF" w:val="clear"/>
             <w:vAlign w:val="center"/>
@@ -10123,6 +10334,7 @@
             <w:tcBorders>
               <w:top w:val="single" w:sz="2" w:space="0" w:color="000000"/>
               <w:bottom w:val="single" w:sz="2" w:space="0" w:color="000000"/>
+              <w:insideH w:val="single" w:sz="2" w:space="0" w:color="000000"/>
             </w:tcBorders>
             <w:shd w:color="auto" w:fill="FFFFFF" w:val="clear"/>
             <w:vAlign w:val="center"/>
@@ -10163,6 +10375,7 @@
             <w:tcBorders>
               <w:top w:val="single" w:sz="2" w:space="0" w:color="000000"/>
               <w:bottom w:val="single" w:sz="2" w:space="0" w:color="000000"/>
+              <w:insideH w:val="single" w:sz="2" w:space="0" w:color="000000"/>
             </w:tcBorders>
             <w:shd w:color="auto" w:fill="FFFFFF" w:val="clear"/>
             <w:vAlign w:val="center"/>
@@ -10199,8 +10412,8 @@
         </w:tc>
         <w:tc>
           <w:tcPr>
-            <w:tcW w:w="70" w:type="dxa"/>
-            <w:gridSpan w:val="2"/>
+            <w:tcW w:w="71" w:type="dxa"/>
+            <w:gridSpan w:val="3"/>
             <w:tcBorders/>
             <w:shd w:fill="auto" w:val="clear"/>
           </w:tcPr>
@@ -10274,6 +10487,7 @@
             <w:tcBorders>
               <w:left w:val="single" w:sz="2" w:space="0" w:color="000000"/>
               <w:bottom w:val="single" w:sz="4" w:space="0" w:color="000000"/>
+              <w:insideH w:val="single" w:sz="4" w:space="0" w:color="000000"/>
             </w:tcBorders>
             <w:shd w:color="auto" w:fill="FFFFFF" w:val="clear"/>
             <w:vAlign w:val="center"/>
@@ -10313,6 +10527,7 @@
             <w:tcW w:w="1401" w:type="dxa"/>
             <w:tcBorders>
               <w:bottom w:val="single" w:sz="4" w:space="0" w:color="000000"/>
+              <w:insideH w:val="single" w:sz="4" w:space="0" w:color="000000"/>
             </w:tcBorders>
             <w:shd w:color="auto" w:fill="FFFFFF" w:val="clear"/>
             <w:vAlign w:val="center"/>
@@ -10349,9 +10564,10 @@
         </w:tc>
         <w:tc>
           <w:tcPr>
-            <w:tcW w:w="1401" w:type="dxa"/>
+            <w:tcW w:w="1400" w:type="dxa"/>
             <w:tcBorders>
               <w:bottom w:val="single" w:sz="4" w:space="0" w:color="000000"/>
+              <w:insideH w:val="single" w:sz="4" w:space="0" w:color="000000"/>
             </w:tcBorders>
             <w:shd w:color="auto" w:fill="FFFFFF" w:val="clear"/>
             <w:vAlign w:val="center"/>
@@ -10389,9 +10605,11 @@
         <w:tc>
           <w:tcPr>
             <w:tcW w:w="1401" w:type="dxa"/>
+            <w:gridSpan w:val="2"/>
             <w:tcBorders>
               <w:left w:val="single" w:sz="4" w:space="0" w:color="000000"/>
               <w:bottom w:val="single" w:sz="2" w:space="0" w:color="000000"/>
+              <w:insideH w:val="single" w:sz="2" w:space="0" w:color="000000"/>
             </w:tcBorders>
             <w:shd w:color="auto" w:fill="FFFFFF" w:val="clear"/>
             <w:vAlign w:val="center"/>
@@ -10431,6 +10649,7 @@
             <w:tcW w:w="1401" w:type="dxa"/>
             <w:tcBorders>
               <w:bottom w:val="single" w:sz="2" w:space="0" w:color="000000"/>
+              <w:insideH w:val="single" w:sz="2" w:space="0" w:color="000000"/>
             </w:tcBorders>
             <w:shd w:color="auto" w:fill="FFFFFF" w:val="clear"/>
             <w:vAlign w:val="center"/>
@@ -10479,6 +10698,7 @@
             <w:tcW w:w="1402" w:type="dxa"/>
             <w:tcBorders>
               <w:bottom w:val="single" w:sz="2" w:space="0" w:color="000000"/>
+              <w:insideH w:val="single" w:sz="2" w:space="0" w:color="000000"/>
             </w:tcBorders>
             <w:shd w:color="auto" w:fill="FFFFFF" w:val="clear"/>
             <w:vAlign w:val="center"/>
@@ -10515,8 +10735,8 @@
         </w:tc>
         <w:tc>
           <w:tcPr>
-            <w:tcW w:w="70" w:type="dxa"/>
-            <w:gridSpan w:val="2"/>
+            <w:tcW w:w="71" w:type="dxa"/>
+            <w:gridSpan w:val="3"/>
             <w:tcBorders/>
             <w:shd w:fill="auto" w:val="clear"/>
           </w:tcPr>
@@ -10590,6 +10810,7 @@
             <w:tcBorders>
               <w:left w:val="single" w:sz="2" w:space="0" w:color="000000"/>
               <w:bottom w:val="single" w:sz="4" w:space="0" w:color="000000"/>
+              <w:insideH w:val="single" w:sz="4" w:space="0" w:color="000000"/>
             </w:tcBorders>
             <w:shd w:color="auto" w:fill="FFFFFF" w:val="clear"/>
             <w:vAlign w:val="center"/>
@@ -10629,6 +10850,7 @@
             <w:tcW w:w="1401" w:type="dxa"/>
             <w:tcBorders>
               <w:bottom w:val="single" w:sz="4" w:space="0" w:color="000000"/>
+              <w:insideH w:val="single" w:sz="4" w:space="0" w:color="000000"/>
             </w:tcBorders>
             <w:shd w:color="auto" w:fill="FFFFFF" w:val="clear"/>
             <w:vAlign w:val="center"/>
@@ -10665,9 +10887,10 @@
         </w:tc>
         <w:tc>
           <w:tcPr>
-            <w:tcW w:w="1401" w:type="dxa"/>
+            <w:tcW w:w="1400" w:type="dxa"/>
             <w:tcBorders>
               <w:bottom w:val="single" w:sz="4" w:space="0" w:color="000000"/>
+              <w:insideH w:val="single" w:sz="4" w:space="0" w:color="000000"/>
             </w:tcBorders>
             <w:shd w:color="auto" w:fill="FFFFFF" w:val="clear"/>
             <w:vAlign w:val="center"/>
@@ -10705,9 +10928,11 @@
         <w:tc>
           <w:tcPr>
             <w:tcW w:w="1401" w:type="dxa"/>
+            <w:gridSpan w:val="2"/>
             <w:tcBorders>
               <w:left w:val="single" w:sz="4" w:space="0" w:color="000000"/>
               <w:bottom w:val="single" w:sz="2" w:space="0" w:color="000000"/>
+              <w:insideH w:val="single" w:sz="2" w:space="0" w:color="000000"/>
             </w:tcBorders>
             <w:shd w:color="auto" w:fill="FFFFFF" w:val="clear"/>
             <w:vAlign w:val="center"/>
@@ -10756,6 +10981,7 @@
             <w:tcW w:w="1401" w:type="dxa"/>
             <w:tcBorders>
               <w:bottom w:val="single" w:sz="2" w:space="0" w:color="000000"/>
+              <w:insideH w:val="single" w:sz="2" w:space="0" w:color="000000"/>
             </w:tcBorders>
             <w:shd w:color="auto" w:fill="FFFFFF" w:val="clear"/>
             <w:vAlign w:val="center"/>
@@ -10795,6 +11021,7 @@
             <w:tcW w:w="1402" w:type="dxa"/>
             <w:tcBorders>
               <w:bottom w:val="single" w:sz="2" w:space="0" w:color="000000"/>
+              <w:insideH w:val="single" w:sz="2" w:space="0" w:color="000000"/>
             </w:tcBorders>
             <w:shd w:color="auto" w:fill="FFFFFF" w:val="clear"/>
             <w:vAlign w:val="center"/>
@@ -10831,8 +11058,8 @@
         </w:tc>
         <w:tc>
           <w:tcPr>
-            <w:tcW w:w="70" w:type="dxa"/>
-            <w:gridSpan w:val="2"/>
+            <w:tcW w:w="71" w:type="dxa"/>
+            <w:gridSpan w:val="3"/>
             <w:tcBorders/>
             <w:shd w:fill="auto" w:val="clear"/>
           </w:tcPr>
@@ -10904,6 +11131,7 @@
             <w:tcBorders>
               <w:left w:val="single" w:sz="2" w:space="0" w:color="000000"/>
               <w:bottom w:val="single" w:sz="4" w:space="0" w:color="000000"/>
+              <w:insideH w:val="single" w:sz="4" w:space="0" w:color="000000"/>
             </w:tcBorders>
             <w:shd w:color="auto" w:fill="FFFFFF" w:val="clear"/>
             <w:vAlign w:val="center"/>
@@ -10943,6 +11171,7 @@
             <w:tcW w:w="1401" w:type="dxa"/>
             <w:tcBorders>
               <w:bottom w:val="single" w:sz="4" w:space="0" w:color="000000"/>
+              <w:insideH w:val="single" w:sz="4" w:space="0" w:color="000000"/>
             </w:tcBorders>
             <w:shd w:color="auto" w:fill="FFFFFF" w:val="clear"/>
             <w:vAlign w:val="center"/>
@@ -10979,9 +11208,10 @@
         </w:tc>
         <w:tc>
           <w:tcPr>
-            <w:tcW w:w="1401" w:type="dxa"/>
+            <w:tcW w:w="1400" w:type="dxa"/>
             <w:tcBorders>
               <w:bottom w:val="single" w:sz="4" w:space="0" w:color="000000"/>
+              <w:insideH w:val="single" w:sz="4" w:space="0" w:color="000000"/>
             </w:tcBorders>
             <w:shd w:color="auto" w:fill="FFFFFF" w:val="clear"/>
             <w:vAlign w:val="center"/>
@@ -11019,9 +11249,11 @@
         <w:tc>
           <w:tcPr>
             <w:tcW w:w="1401" w:type="dxa"/>
+            <w:gridSpan w:val="2"/>
             <w:tcBorders>
               <w:left w:val="single" w:sz="4" w:space="0" w:color="000000"/>
               <w:bottom w:val="single" w:sz="2" w:space="0" w:color="000000"/>
+              <w:insideH w:val="single" w:sz="2" w:space="0" w:color="000000"/>
             </w:tcBorders>
             <w:shd w:color="auto" w:fill="FFFFFF" w:val="clear"/>
             <w:vAlign w:val="center"/>
@@ -11061,6 +11293,7 @@
             <w:tcW w:w="1401" w:type="dxa"/>
             <w:tcBorders>
               <w:bottom w:val="single" w:sz="2" w:space="0" w:color="000000"/>
+              <w:insideH w:val="single" w:sz="2" w:space="0" w:color="000000"/>
             </w:tcBorders>
             <w:shd w:color="auto" w:fill="FFFFFF" w:val="clear"/>
             <w:vAlign w:val="center"/>
@@ -11100,6 +11333,7 @@
             <w:tcW w:w="1402" w:type="dxa"/>
             <w:tcBorders>
               <w:bottom w:val="single" w:sz="2" w:space="0" w:color="000000"/>
+              <w:insideH w:val="single" w:sz="2" w:space="0" w:color="000000"/>
             </w:tcBorders>
             <w:shd w:color="auto" w:fill="FFFFFF" w:val="clear"/>
             <w:vAlign w:val="center"/>
@@ -11136,8 +11370,8 @@
         </w:tc>
         <w:tc>
           <w:tcPr>
-            <w:tcW w:w="70" w:type="dxa"/>
-            <w:gridSpan w:val="2"/>
+            <w:tcW w:w="71" w:type="dxa"/>
+            <w:gridSpan w:val="3"/>
             <w:tcBorders/>
             <w:shd w:fill="auto" w:val="clear"/>
           </w:tcPr>
@@ -11211,6 +11445,7 @@
             <w:tcBorders>
               <w:left w:val="single" w:sz="2" w:space="0" w:color="000000"/>
               <w:bottom w:val="single" w:sz="4" w:space="0" w:color="000000"/>
+              <w:insideH w:val="single" w:sz="4" w:space="0" w:color="000000"/>
             </w:tcBorders>
             <w:shd w:color="auto" w:fill="FFFFFF" w:val="clear"/>
             <w:vAlign w:val="center"/>
@@ -11250,6 +11485,7 @@
             <w:tcW w:w="1401" w:type="dxa"/>
             <w:tcBorders>
               <w:bottom w:val="single" w:sz="4" w:space="0" w:color="000000"/>
+              <w:insideH w:val="single" w:sz="4" w:space="0" w:color="000000"/>
             </w:tcBorders>
             <w:shd w:color="auto" w:fill="FFFFFF" w:val="clear"/>
             <w:vAlign w:val="center"/>
@@ -11286,9 +11522,10 @@
         </w:tc>
         <w:tc>
           <w:tcPr>
-            <w:tcW w:w="1401" w:type="dxa"/>
+            <w:tcW w:w="1400" w:type="dxa"/>
             <w:tcBorders>
               <w:bottom w:val="single" w:sz="4" w:space="0" w:color="000000"/>
+              <w:insideH w:val="single" w:sz="4" w:space="0" w:color="000000"/>
             </w:tcBorders>
             <w:shd w:color="auto" w:fill="FFFFFF" w:val="clear"/>
             <w:vAlign w:val="center"/>
@@ -11326,9 +11563,11 @@
         <w:tc>
           <w:tcPr>
             <w:tcW w:w="1401" w:type="dxa"/>
+            <w:gridSpan w:val="2"/>
             <w:tcBorders>
               <w:left w:val="single" w:sz="4" w:space="0" w:color="000000"/>
               <w:bottom w:val="single" w:sz="2" w:space="0" w:color="000000"/>
+              <w:insideH w:val="single" w:sz="2" w:space="0" w:color="000000"/>
             </w:tcBorders>
             <w:shd w:color="auto" w:fill="FFFFFF" w:val="clear"/>
             <w:vAlign w:val="center"/>
@@ -11368,6 +11607,7 @@
             <w:tcW w:w="1401" w:type="dxa"/>
             <w:tcBorders>
               <w:bottom w:val="single" w:sz="2" w:space="0" w:color="000000"/>
+              <w:insideH w:val="single" w:sz="2" w:space="0" w:color="000000"/>
             </w:tcBorders>
             <w:shd w:color="auto" w:fill="FFFFFF" w:val="clear"/>
             <w:vAlign w:val="center"/>
@@ -11407,6 +11647,7 @@
             <w:tcW w:w="1402" w:type="dxa"/>
             <w:tcBorders>
               <w:bottom w:val="single" w:sz="2" w:space="0" w:color="000000"/>
+              <w:insideH w:val="single" w:sz="2" w:space="0" w:color="000000"/>
             </w:tcBorders>
             <w:shd w:color="auto" w:fill="FFFFFF" w:val="clear"/>
             <w:vAlign w:val="center"/>
@@ -11443,8 +11684,8 @@
         </w:tc>
         <w:tc>
           <w:tcPr>
-            <w:tcW w:w="70" w:type="dxa"/>
-            <w:gridSpan w:val="2"/>
+            <w:tcW w:w="71" w:type="dxa"/>
+            <w:gridSpan w:val="3"/>
             <w:tcBorders/>
             <w:shd w:fill="auto" w:val="clear"/>
           </w:tcPr>
@@ -11508,6 +11749,7 @@
             <w:tcBorders>
               <w:left w:val="single" w:sz="2" w:space="0" w:color="000000"/>
               <w:bottom w:val="single" w:sz="4" w:space="0" w:color="000000"/>
+              <w:insideH w:val="single" w:sz="4" w:space="0" w:color="000000"/>
             </w:tcBorders>
             <w:shd w:color="auto" w:fill="FFFFFF" w:val="clear"/>
             <w:vAlign w:val="center"/>
@@ -11547,6 +11789,7 @@
             <w:tcW w:w="1401" w:type="dxa"/>
             <w:tcBorders>
               <w:bottom w:val="single" w:sz="4" w:space="0" w:color="000000"/>
+              <w:insideH w:val="single" w:sz="4" w:space="0" w:color="000000"/>
             </w:tcBorders>
             <w:shd w:color="auto" w:fill="FFFFFF" w:val="clear"/>
             <w:vAlign w:val="center"/>
@@ -11583,9 +11826,10 @@
         </w:tc>
         <w:tc>
           <w:tcPr>
-            <w:tcW w:w="1401" w:type="dxa"/>
+            <w:tcW w:w="1400" w:type="dxa"/>
             <w:tcBorders>
               <w:bottom w:val="single" w:sz="4" w:space="0" w:color="000000"/>
+              <w:insideH w:val="single" w:sz="4" w:space="0" w:color="000000"/>
             </w:tcBorders>
             <w:shd w:color="auto" w:fill="FFFFFF" w:val="clear"/>
             <w:vAlign w:val="center"/>
@@ -11623,9 +11867,11 @@
         <w:tc>
           <w:tcPr>
             <w:tcW w:w="1401" w:type="dxa"/>
+            <w:gridSpan w:val="2"/>
             <w:tcBorders>
               <w:left w:val="single" w:sz="4" w:space="0" w:color="000000"/>
               <w:bottom w:val="single" w:sz="2" w:space="0" w:color="000000"/>
+              <w:insideH w:val="single" w:sz="2" w:space="0" w:color="000000"/>
             </w:tcBorders>
             <w:shd w:color="auto" w:fill="FFFFFF" w:val="clear"/>
             <w:vAlign w:val="center"/>
@@ -11665,6 +11911,7 @@
             <w:tcW w:w="1401" w:type="dxa"/>
             <w:tcBorders>
               <w:bottom w:val="single" w:sz="2" w:space="0" w:color="000000"/>
+              <w:insideH w:val="single" w:sz="2" w:space="0" w:color="000000"/>
             </w:tcBorders>
             <w:shd w:color="auto" w:fill="FFFFFF" w:val="clear"/>
             <w:vAlign w:val="center"/>
@@ -11704,6 +11951,7 @@
             <w:tcW w:w="1402" w:type="dxa"/>
             <w:tcBorders>
               <w:bottom w:val="single" w:sz="2" w:space="0" w:color="000000"/>
+              <w:insideH w:val="single" w:sz="2" w:space="0" w:color="000000"/>
             </w:tcBorders>
             <w:shd w:color="auto" w:fill="FFFFFF" w:val="clear"/>
             <w:vAlign w:val="center"/>
@@ -11740,8 +11988,8 @@
         </w:tc>
         <w:tc>
           <w:tcPr>
-            <w:tcW w:w="70" w:type="dxa"/>
-            <w:gridSpan w:val="2"/>
+            <w:tcW w:w="71" w:type="dxa"/>
+            <w:gridSpan w:val="3"/>
             <w:tcBorders/>
             <w:shd w:fill="auto" w:val="clear"/>
           </w:tcPr>
@@ -11774,6 +12022,7 @@
             <w:tcW w:w="1130" w:type="dxa"/>
             <w:tcBorders>
               <w:bottom w:val="single" w:sz="2" w:space="0" w:color="000000"/>
+              <w:insideH w:val="single" w:sz="2" w:space="0" w:color="000000"/>
             </w:tcBorders>
             <w:shd w:color="auto" w:fill="FFFFFF" w:val="clear"/>
             <w:vAlign w:val="center"/>
@@ -11807,6 +12056,7 @@
             <w:tcBorders>
               <w:left w:val="single" w:sz="2" w:space="0" w:color="000000"/>
               <w:bottom w:val="single" w:sz="4" w:space="0" w:color="000000"/>
+              <w:insideH w:val="single" w:sz="4" w:space="0" w:color="000000"/>
             </w:tcBorders>
             <w:shd w:color="auto" w:fill="FFFFFF" w:val="clear"/>
             <w:vAlign w:val="center"/>
@@ -11846,6 +12096,7 @@
             <w:tcW w:w="1401" w:type="dxa"/>
             <w:tcBorders>
               <w:bottom w:val="single" w:sz="4" w:space="0" w:color="000000"/>
+              <w:insideH w:val="single" w:sz="4" w:space="0" w:color="000000"/>
             </w:tcBorders>
             <w:shd w:color="auto" w:fill="FFFFFF" w:val="clear"/>
             <w:vAlign w:val="center"/>
@@ -11882,9 +12133,10 @@
         </w:tc>
         <w:tc>
           <w:tcPr>
-            <w:tcW w:w="1401" w:type="dxa"/>
+            <w:tcW w:w="1400" w:type="dxa"/>
             <w:tcBorders>
               <w:bottom w:val="single" w:sz="4" w:space="0" w:color="000000"/>
+              <w:insideH w:val="single" w:sz="4" w:space="0" w:color="000000"/>
             </w:tcBorders>
             <w:shd w:color="auto" w:fill="FFFFFF" w:val="clear"/>
             <w:vAlign w:val="center"/>
@@ -11922,9 +12174,11 @@
         <w:tc>
           <w:tcPr>
             <w:tcW w:w="1401" w:type="dxa"/>
+            <w:gridSpan w:val="2"/>
             <w:tcBorders>
               <w:left w:val="single" w:sz="4" w:space="0" w:color="000000"/>
               <w:bottom w:val="single" w:sz="2" w:space="0" w:color="000000"/>
+              <w:insideH w:val="single" w:sz="2" w:space="0" w:color="000000"/>
             </w:tcBorders>
             <w:shd w:color="auto" w:fill="FFFFFF" w:val="clear"/>
             <w:vAlign w:val="center"/>
@@ -11964,6 +12218,7 @@
             <w:tcW w:w="1401" w:type="dxa"/>
             <w:tcBorders>
               <w:bottom w:val="single" w:sz="2" w:space="0" w:color="000000"/>
+              <w:insideH w:val="single" w:sz="2" w:space="0" w:color="000000"/>
             </w:tcBorders>
             <w:shd w:color="auto" w:fill="FFFFFF" w:val="clear"/>
             <w:vAlign w:val="center"/>
@@ -12003,6 +12258,7 @@
             <w:tcW w:w="1402" w:type="dxa"/>
             <w:tcBorders>
               <w:bottom w:val="single" w:sz="2" w:space="0" w:color="000000"/>
+              <w:insideH w:val="single" w:sz="2" w:space="0" w:color="000000"/>
             </w:tcBorders>
             <w:shd w:color="auto" w:fill="FFFFFF" w:val="clear"/>
             <w:vAlign w:val="center"/>
@@ -12039,8 +12295,8 @@
         </w:tc>
         <w:tc>
           <w:tcPr>
-            <w:tcW w:w="70" w:type="dxa"/>
-            <w:gridSpan w:val="2"/>
+            <w:tcW w:w="71" w:type="dxa"/>
+            <w:gridSpan w:val="3"/>
             <w:tcBorders/>
             <w:shd w:fill="auto" w:val="clear"/>
           </w:tcPr>
@@ -12068,15 +12324,17 @@
         <w:tc>
           <w:tcPr>
             <w:tcW w:w="9607" w:type="dxa"/>
-            <w:gridSpan w:val="9"/>
+            <w:gridSpan w:val="11"/>
             <w:tcBorders>
               <w:left w:val="single" w:sz="2" w:space="0" w:color="000000"/>
               <w:bottom w:val="single" w:sz="4" w:space="0" w:color="000000"/>
               <w:right w:val="single" w:sz="4" w:space="0" w:color="000000"/>
+              <w:insideH w:val="single" w:sz="4" w:space="0" w:color="000000"/>
+              <w:insideV w:val="single" w:sz="4" w:space="0" w:color="000000"/>
             </w:tcBorders>
             <w:shd w:color="auto" w:fill="FFFFFF" w:val="clear"/>
             <w:tcMar>
-              <w:left w:w="101" w:type="dxa"/>
+              <w:left w:w="98" w:type="dxa"/>
               <w:right w:w="108" w:type="dxa"/>
             </w:tcMar>
             <w:vAlign w:val="center"/>
@@ -12143,6 +12401,7 @@
             <w:tcBorders>
               <w:left w:val="single" w:sz="2" w:space="0" w:color="000000"/>
               <w:bottom w:val="single" w:sz="4" w:space="0" w:color="000000"/>
+              <w:insideH w:val="single" w:sz="4" w:space="0" w:color="000000"/>
             </w:tcBorders>
             <w:shd w:color="auto" w:fill="FFFFFF" w:val="clear"/>
             <w:vAlign w:val="center"/>
@@ -12182,6 +12441,7 @@
             <w:tcW w:w="1401" w:type="dxa"/>
             <w:tcBorders>
               <w:bottom w:val="single" w:sz="4" w:space="0" w:color="000000"/>
+              <w:insideH w:val="single" w:sz="4" w:space="0" w:color="000000"/>
             </w:tcBorders>
             <w:shd w:color="auto" w:fill="FFFFFF" w:val="clear"/>
             <w:vAlign w:val="center"/>
@@ -12218,9 +12478,10 @@
         </w:tc>
         <w:tc>
           <w:tcPr>
-            <w:tcW w:w="1401" w:type="dxa"/>
+            <w:tcW w:w="1400" w:type="dxa"/>
             <w:tcBorders>
               <w:bottom w:val="single" w:sz="4" w:space="0" w:color="000000"/>
+              <w:insideH w:val="single" w:sz="4" w:space="0" w:color="000000"/>
             </w:tcBorders>
             <w:shd w:color="auto" w:fill="FFFFFF" w:val="clear"/>
             <w:vAlign w:val="center"/>
@@ -12258,10 +12519,12 @@
         <w:tc>
           <w:tcPr>
             <w:tcW w:w="1401" w:type="dxa"/>
+            <w:gridSpan w:val="2"/>
             <w:tcBorders>
               <w:top w:val="single" w:sz="2" w:space="0" w:color="000000"/>
               <w:left w:val="single" w:sz="4" w:space="0" w:color="000000"/>
               <w:bottom w:val="single" w:sz="2" w:space="0" w:color="000000"/>
+              <w:insideH w:val="single" w:sz="2" w:space="0" w:color="000000"/>
             </w:tcBorders>
             <w:shd w:color="auto" w:fill="FFFFFF" w:val="clear"/>
             <w:vAlign w:val="center"/>
@@ -12302,6 +12565,7 @@
             <w:tcBorders>
               <w:top w:val="single" w:sz="2" w:space="0" w:color="000000"/>
               <w:bottom w:val="single" w:sz="2" w:space="0" w:color="000000"/>
+              <w:insideH w:val="single" w:sz="2" w:space="0" w:color="000000"/>
             </w:tcBorders>
             <w:shd w:color="auto" w:fill="FFFFFF" w:val="clear"/>
             <w:vAlign w:val="center"/>
@@ -12342,6 +12606,7 @@
             <w:tcBorders>
               <w:top w:val="single" w:sz="2" w:space="0" w:color="000000"/>
               <w:bottom w:val="single" w:sz="2" w:space="0" w:color="000000"/>
+              <w:insideH w:val="single" w:sz="2" w:space="0" w:color="000000"/>
             </w:tcBorders>
             <w:shd w:color="auto" w:fill="FFFFFF" w:val="clear"/>
             <w:vAlign w:val="center"/>
@@ -12378,8 +12643,8 @@
         </w:tc>
         <w:tc>
           <w:tcPr>
-            <w:tcW w:w="70" w:type="dxa"/>
-            <w:gridSpan w:val="2"/>
+            <w:tcW w:w="71" w:type="dxa"/>
+            <w:gridSpan w:val="3"/>
             <w:tcBorders/>
             <w:shd w:fill="auto" w:val="clear"/>
           </w:tcPr>
@@ -12453,6 +12718,7 @@
             <w:tcBorders>
               <w:left w:val="single" w:sz="2" w:space="0" w:color="000000"/>
               <w:bottom w:val="single" w:sz="4" w:space="0" w:color="000000"/>
+              <w:insideH w:val="single" w:sz="4" w:space="0" w:color="000000"/>
             </w:tcBorders>
             <w:shd w:color="auto" w:fill="FFFFFF" w:val="clear"/>
             <w:vAlign w:val="center"/>
@@ -12492,6 +12758,7 @@
             <w:tcW w:w="1401" w:type="dxa"/>
             <w:tcBorders>
               <w:bottom w:val="single" w:sz="4" w:space="0" w:color="000000"/>
+              <w:insideH w:val="single" w:sz="4" w:space="0" w:color="000000"/>
             </w:tcBorders>
             <w:shd w:color="auto" w:fill="FFFFFF" w:val="clear"/>
             <w:vAlign w:val="center"/>
@@ -12528,9 +12795,10 @@
         </w:tc>
         <w:tc>
           <w:tcPr>
-            <w:tcW w:w="1401" w:type="dxa"/>
+            <w:tcW w:w="1400" w:type="dxa"/>
             <w:tcBorders>
               <w:bottom w:val="single" w:sz="4" w:space="0" w:color="000000"/>
+              <w:insideH w:val="single" w:sz="4" w:space="0" w:color="000000"/>
             </w:tcBorders>
             <w:shd w:color="auto" w:fill="FFFFFF" w:val="clear"/>
             <w:vAlign w:val="center"/>
@@ -12568,9 +12836,11 @@
         <w:tc>
           <w:tcPr>
             <w:tcW w:w="1401" w:type="dxa"/>
+            <w:gridSpan w:val="2"/>
             <w:tcBorders>
               <w:left w:val="single" w:sz="4" w:space="0" w:color="000000"/>
               <w:bottom w:val="single" w:sz="2" w:space="0" w:color="000000"/>
+              <w:insideH w:val="single" w:sz="2" w:space="0" w:color="000000"/>
             </w:tcBorders>
             <w:shd w:color="auto" w:fill="FFFFFF" w:val="clear"/>
             <w:vAlign w:val="center"/>
@@ -12610,6 +12880,7 @@
             <w:tcW w:w="1401" w:type="dxa"/>
             <w:tcBorders>
               <w:bottom w:val="single" w:sz="2" w:space="0" w:color="000000"/>
+              <w:insideH w:val="single" w:sz="2" w:space="0" w:color="000000"/>
             </w:tcBorders>
             <w:shd w:color="auto" w:fill="FFFFFF" w:val="clear"/>
             <w:vAlign w:val="center"/>
@@ -12649,6 +12920,7 @@
             <w:tcW w:w="1402" w:type="dxa"/>
             <w:tcBorders>
               <w:bottom w:val="single" w:sz="2" w:space="0" w:color="000000"/>
+              <w:insideH w:val="single" w:sz="2" w:space="0" w:color="000000"/>
             </w:tcBorders>
             <w:shd w:color="auto" w:fill="FFFFFF" w:val="clear"/>
             <w:vAlign w:val="center"/>
@@ -12694,8 +12966,8 @@
         </w:tc>
         <w:tc>
           <w:tcPr>
-            <w:tcW w:w="70" w:type="dxa"/>
-            <w:gridSpan w:val="2"/>
+            <w:tcW w:w="71" w:type="dxa"/>
+            <w:gridSpan w:val="3"/>
             <w:tcBorders/>
             <w:shd w:fill="auto" w:val="clear"/>
           </w:tcPr>
@@ -12769,6 +13041,7 @@
             <w:tcBorders>
               <w:left w:val="single" w:sz="2" w:space="0" w:color="000000"/>
               <w:bottom w:val="single" w:sz="4" w:space="0" w:color="000000"/>
+              <w:insideH w:val="single" w:sz="4" w:space="0" w:color="000000"/>
             </w:tcBorders>
             <w:shd w:color="auto" w:fill="FFFFFF" w:val="clear"/>
             <w:vAlign w:val="center"/>
@@ -12808,6 +13081,7 @@
             <w:tcW w:w="1401" w:type="dxa"/>
             <w:tcBorders>
               <w:bottom w:val="single" w:sz="4" w:space="0" w:color="000000"/>
+              <w:insideH w:val="single" w:sz="4" w:space="0" w:color="000000"/>
             </w:tcBorders>
             <w:shd w:color="auto" w:fill="FFFFFF" w:val="clear"/>
             <w:vAlign w:val="center"/>
@@ -12844,9 +13118,10 @@
         </w:tc>
         <w:tc>
           <w:tcPr>
-            <w:tcW w:w="1401" w:type="dxa"/>
+            <w:tcW w:w="1400" w:type="dxa"/>
             <w:tcBorders>
               <w:bottom w:val="single" w:sz="4" w:space="0" w:color="000000"/>
+              <w:insideH w:val="single" w:sz="4" w:space="0" w:color="000000"/>
             </w:tcBorders>
             <w:shd w:color="auto" w:fill="FFFFFF" w:val="clear"/>
             <w:vAlign w:val="center"/>
@@ -12884,9 +13159,11 @@
         <w:tc>
           <w:tcPr>
             <w:tcW w:w="1401" w:type="dxa"/>
+            <w:gridSpan w:val="2"/>
             <w:tcBorders>
               <w:left w:val="single" w:sz="4" w:space="0" w:color="000000"/>
               <w:bottom w:val="single" w:sz="2" w:space="0" w:color="000000"/>
+              <w:insideH w:val="single" w:sz="2" w:space="0" w:color="000000"/>
             </w:tcBorders>
             <w:shd w:color="auto" w:fill="FFFFFF" w:val="clear"/>
             <w:vAlign w:val="center"/>
@@ -12926,6 +13203,7 @@
             <w:tcW w:w="1401" w:type="dxa"/>
             <w:tcBorders>
               <w:bottom w:val="single" w:sz="2" w:space="0" w:color="000000"/>
+              <w:insideH w:val="single" w:sz="2" w:space="0" w:color="000000"/>
             </w:tcBorders>
             <w:shd w:color="auto" w:fill="FFFFFF" w:val="clear"/>
             <w:vAlign w:val="center"/>
@@ -12965,6 +13243,7 @@
             <w:tcW w:w="1402" w:type="dxa"/>
             <w:tcBorders>
               <w:bottom w:val="single" w:sz="2" w:space="0" w:color="000000"/>
+              <w:insideH w:val="single" w:sz="2" w:space="0" w:color="000000"/>
             </w:tcBorders>
             <w:shd w:color="auto" w:fill="FFFFFF" w:val="clear"/>
             <w:vAlign w:val="center"/>
@@ -13001,8 +13280,8 @@
         </w:tc>
         <w:tc>
           <w:tcPr>
-            <w:tcW w:w="70" w:type="dxa"/>
-            <w:gridSpan w:val="2"/>
+            <w:tcW w:w="71" w:type="dxa"/>
+            <w:gridSpan w:val="3"/>
             <w:tcBorders/>
             <w:shd w:fill="auto" w:val="clear"/>
           </w:tcPr>
@@ -13074,6 +13353,7 @@
             <w:tcBorders>
               <w:left w:val="single" w:sz="2" w:space="0" w:color="000000"/>
               <w:bottom w:val="single" w:sz="4" w:space="0" w:color="000000"/>
+              <w:insideH w:val="single" w:sz="4" w:space="0" w:color="000000"/>
             </w:tcBorders>
             <w:shd w:color="auto" w:fill="FFFFFF" w:val="clear"/>
             <w:vAlign w:val="center"/>
@@ -13113,6 +13393,7 @@
             <w:tcW w:w="1401" w:type="dxa"/>
             <w:tcBorders>
               <w:bottom w:val="single" w:sz="4" w:space="0" w:color="000000"/>
+              <w:insideH w:val="single" w:sz="4" w:space="0" w:color="000000"/>
             </w:tcBorders>
             <w:shd w:color="auto" w:fill="FFFFFF" w:val="clear"/>
             <w:vAlign w:val="center"/>
@@ -13149,9 +13430,10 @@
         </w:tc>
         <w:tc>
           <w:tcPr>
-            <w:tcW w:w="1401" w:type="dxa"/>
+            <w:tcW w:w="1400" w:type="dxa"/>
             <w:tcBorders>
               <w:bottom w:val="single" w:sz="4" w:space="0" w:color="000000"/>
+              <w:insideH w:val="single" w:sz="4" w:space="0" w:color="000000"/>
             </w:tcBorders>
             <w:shd w:color="auto" w:fill="FFFFFF" w:val="clear"/>
             <w:vAlign w:val="center"/>
@@ -13189,9 +13471,11 @@
         <w:tc>
           <w:tcPr>
             <w:tcW w:w="1401" w:type="dxa"/>
+            <w:gridSpan w:val="2"/>
             <w:tcBorders>
               <w:left w:val="single" w:sz="4" w:space="0" w:color="000000"/>
               <w:bottom w:val="single" w:sz="2" w:space="0" w:color="000000"/>
+              <w:insideH w:val="single" w:sz="2" w:space="0" w:color="000000"/>
             </w:tcBorders>
             <w:shd w:color="auto" w:fill="FFFFFF" w:val="clear"/>
             <w:vAlign w:val="center"/>
@@ -13240,6 +13524,7 @@
             <w:tcW w:w="1401" w:type="dxa"/>
             <w:tcBorders>
               <w:bottom w:val="single" w:sz="2" w:space="0" w:color="000000"/>
+              <w:insideH w:val="single" w:sz="2" w:space="0" w:color="000000"/>
             </w:tcBorders>
             <w:shd w:color="auto" w:fill="FFFFFF" w:val="clear"/>
             <w:vAlign w:val="center"/>
@@ -13279,6 +13564,7 @@
             <w:tcW w:w="1402" w:type="dxa"/>
             <w:tcBorders>
               <w:bottom w:val="single" w:sz="2" w:space="0" w:color="000000"/>
+              <w:insideH w:val="single" w:sz="2" w:space="0" w:color="000000"/>
             </w:tcBorders>
             <w:shd w:color="auto" w:fill="FFFFFF" w:val="clear"/>
             <w:vAlign w:val="center"/>
@@ -13315,8 +13601,8 @@
         </w:tc>
         <w:tc>
           <w:tcPr>
-            <w:tcW w:w="70" w:type="dxa"/>
-            <w:gridSpan w:val="2"/>
+            <w:tcW w:w="71" w:type="dxa"/>
+            <w:gridSpan w:val="3"/>
             <w:tcBorders/>
             <w:shd w:fill="auto" w:val="clear"/>
           </w:tcPr>
@@ -13390,6 +13676,7 @@
             <w:tcBorders>
               <w:left w:val="single" w:sz="2" w:space="0" w:color="000000"/>
               <w:bottom w:val="single" w:sz="4" w:space="0" w:color="000000"/>
+              <w:insideH w:val="single" w:sz="4" w:space="0" w:color="000000"/>
             </w:tcBorders>
             <w:shd w:color="auto" w:fill="FFFFFF" w:val="clear"/>
             <w:vAlign w:val="center"/>
@@ -13429,6 +13716,7 @@
             <w:tcW w:w="1401" w:type="dxa"/>
             <w:tcBorders>
               <w:bottom w:val="single" w:sz="4" w:space="0" w:color="000000"/>
+              <w:insideH w:val="single" w:sz="4" w:space="0" w:color="000000"/>
             </w:tcBorders>
             <w:shd w:color="auto" w:fill="FFFFFF" w:val="clear"/>
             <w:vAlign w:val="center"/>
@@ -13465,9 +13753,10 @@
         </w:tc>
         <w:tc>
           <w:tcPr>
-            <w:tcW w:w="1401" w:type="dxa"/>
+            <w:tcW w:w="1400" w:type="dxa"/>
             <w:tcBorders>
               <w:bottom w:val="single" w:sz="4" w:space="0" w:color="000000"/>
+              <w:insideH w:val="single" w:sz="4" w:space="0" w:color="000000"/>
             </w:tcBorders>
             <w:shd w:color="auto" w:fill="FFFFFF" w:val="clear"/>
             <w:vAlign w:val="center"/>
@@ -13505,9 +13794,11 @@
         <w:tc>
           <w:tcPr>
             <w:tcW w:w="1401" w:type="dxa"/>
+            <w:gridSpan w:val="2"/>
             <w:tcBorders>
               <w:left w:val="single" w:sz="4" w:space="0" w:color="000000"/>
               <w:bottom w:val="single" w:sz="2" w:space="0" w:color="000000"/>
+              <w:insideH w:val="single" w:sz="2" w:space="0" w:color="000000"/>
             </w:tcBorders>
             <w:shd w:color="auto" w:fill="FFFFFF" w:val="clear"/>
             <w:vAlign w:val="center"/>
@@ -13547,6 +13838,7 @@
             <w:tcW w:w="1401" w:type="dxa"/>
             <w:tcBorders>
               <w:bottom w:val="single" w:sz="2" w:space="0" w:color="000000"/>
+              <w:insideH w:val="single" w:sz="2" w:space="0" w:color="000000"/>
             </w:tcBorders>
             <w:shd w:color="auto" w:fill="FFFFFF" w:val="clear"/>
             <w:vAlign w:val="center"/>
@@ -13586,6 +13878,7 @@
             <w:tcW w:w="1402" w:type="dxa"/>
             <w:tcBorders>
               <w:bottom w:val="single" w:sz="2" w:space="0" w:color="000000"/>
+              <w:insideH w:val="single" w:sz="2" w:space="0" w:color="000000"/>
             </w:tcBorders>
             <w:shd w:color="auto" w:fill="FFFFFF" w:val="clear"/>
             <w:vAlign w:val="center"/>
@@ -13622,8 +13915,8 @@
         </w:tc>
         <w:tc>
           <w:tcPr>
-            <w:tcW w:w="70" w:type="dxa"/>
-            <w:gridSpan w:val="2"/>
+            <w:tcW w:w="71" w:type="dxa"/>
+            <w:gridSpan w:val="3"/>
             <w:tcBorders/>
             <w:shd w:fill="auto" w:val="clear"/>
           </w:tcPr>
@@ -13687,6 +13980,7 @@
             <w:tcBorders>
               <w:left w:val="single" w:sz="2" w:space="0" w:color="000000"/>
               <w:bottom w:val="single" w:sz="4" w:space="0" w:color="000000"/>
+              <w:insideH w:val="single" w:sz="4" w:space="0" w:color="000000"/>
             </w:tcBorders>
             <w:shd w:color="auto" w:fill="FFFFFF" w:val="clear"/>
             <w:vAlign w:val="center"/>
@@ -13726,6 +14020,7 @@
             <w:tcW w:w="1401" w:type="dxa"/>
             <w:tcBorders>
               <w:bottom w:val="single" w:sz="4" w:space="0" w:color="000000"/>
+              <w:insideH w:val="single" w:sz="4" w:space="0" w:color="000000"/>
             </w:tcBorders>
             <w:shd w:color="auto" w:fill="FFFFFF" w:val="clear"/>
             <w:vAlign w:val="center"/>
@@ -13762,9 +14057,10 @@
         </w:tc>
         <w:tc>
           <w:tcPr>
-            <w:tcW w:w="1401" w:type="dxa"/>
+            <w:tcW w:w="1400" w:type="dxa"/>
             <w:tcBorders>
               <w:bottom w:val="single" w:sz="4" w:space="0" w:color="000000"/>
+              <w:insideH w:val="single" w:sz="4" w:space="0" w:color="000000"/>
             </w:tcBorders>
             <w:shd w:color="auto" w:fill="FFFFFF" w:val="clear"/>
             <w:vAlign w:val="center"/>
@@ -13802,9 +14098,11 @@
         <w:tc>
           <w:tcPr>
             <w:tcW w:w="1401" w:type="dxa"/>
+            <w:gridSpan w:val="2"/>
             <w:tcBorders>
               <w:left w:val="single" w:sz="4" w:space="0" w:color="000000"/>
               <w:bottom w:val="single" w:sz="2" w:space="0" w:color="000000"/>
+              <w:insideH w:val="single" w:sz="2" w:space="0" w:color="000000"/>
             </w:tcBorders>
             <w:shd w:color="auto" w:fill="FFFFFF" w:val="clear"/>
             <w:vAlign w:val="center"/>
@@ -13844,6 +14142,7 @@
             <w:tcW w:w="1401" w:type="dxa"/>
             <w:tcBorders>
               <w:bottom w:val="single" w:sz="2" w:space="0" w:color="000000"/>
+              <w:insideH w:val="single" w:sz="2" w:space="0" w:color="000000"/>
             </w:tcBorders>
             <w:shd w:color="auto" w:fill="FFFFFF" w:val="clear"/>
             <w:vAlign w:val="center"/>
@@ -13883,6 +14182,7 @@
             <w:tcW w:w="1402" w:type="dxa"/>
             <w:tcBorders>
               <w:bottom w:val="single" w:sz="2" w:space="0" w:color="000000"/>
+              <w:insideH w:val="single" w:sz="2" w:space="0" w:color="000000"/>
             </w:tcBorders>
             <w:shd w:color="auto" w:fill="FFFFFF" w:val="clear"/>
             <w:vAlign w:val="center"/>
@@ -13919,8 +14219,8 @@
         </w:tc>
         <w:tc>
           <w:tcPr>
-            <w:tcW w:w="70" w:type="dxa"/>
-            <w:gridSpan w:val="2"/>
+            <w:tcW w:w="71" w:type="dxa"/>
+            <w:gridSpan w:val="3"/>
             <w:tcBorders/>
             <w:shd w:fill="auto" w:val="clear"/>
           </w:tcPr>
@@ -13953,6 +14253,7 @@
             <w:tcW w:w="1130" w:type="dxa"/>
             <w:tcBorders>
               <w:bottom w:val="single" w:sz="2" w:space="0" w:color="000000"/>
+              <w:insideH w:val="single" w:sz="2" w:space="0" w:color="000000"/>
             </w:tcBorders>
             <w:shd w:color="auto" w:fill="FFFFFF" w:val="clear"/>
             <w:vAlign w:val="center"/>
@@ -13986,6 +14287,7 @@
             <w:tcBorders>
               <w:left w:val="single" w:sz="2" w:space="0" w:color="000000"/>
               <w:bottom w:val="single" w:sz="4" w:space="0" w:color="000000"/>
+              <w:insideH w:val="single" w:sz="4" w:space="0" w:color="000000"/>
             </w:tcBorders>
             <w:shd w:color="auto" w:fill="FFFFFF" w:val="clear"/>
             <w:vAlign w:val="center"/>
@@ -14025,6 +14327,7 @@
             <w:tcW w:w="1401" w:type="dxa"/>
             <w:tcBorders>
               <w:bottom w:val="single" w:sz="4" w:space="0" w:color="000000"/>
+              <w:insideH w:val="single" w:sz="4" w:space="0" w:color="000000"/>
             </w:tcBorders>
             <w:shd w:color="auto" w:fill="FFFFFF" w:val="clear"/>
             <w:vAlign w:val="center"/>
@@ -14061,9 +14364,10 @@
         </w:tc>
         <w:tc>
           <w:tcPr>
-            <w:tcW w:w="1401" w:type="dxa"/>
+            <w:tcW w:w="1400" w:type="dxa"/>
             <w:tcBorders>
               <w:bottom w:val="single" w:sz="4" w:space="0" w:color="000000"/>
+              <w:insideH w:val="single" w:sz="4" w:space="0" w:color="000000"/>
             </w:tcBorders>
             <w:shd w:color="auto" w:fill="FFFFFF" w:val="clear"/>
             <w:vAlign w:val="center"/>
@@ -14101,9 +14405,11 @@
         <w:tc>
           <w:tcPr>
             <w:tcW w:w="1401" w:type="dxa"/>
+            <w:gridSpan w:val="2"/>
             <w:tcBorders>
               <w:left w:val="single" w:sz="4" w:space="0" w:color="000000"/>
               <w:bottom w:val="single" w:sz="2" w:space="0" w:color="000000"/>
+              <w:insideH w:val="single" w:sz="2" w:space="0" w:color="000000"/>
             </w:tcBorders>
             <w:shd w:color="auto" w:fill="FFFFFF" w:val="clear"/>
             <w:vAlign w:val="center"/>
@@ -14143,6 +14449,7 @@
             <w:tcW w:w="1401" w:type="dxa"/>
             <w:tcBorders>
               <w:bottom w:val="single" w:sz="2" w:space="0" w:color="000000"/>
+              <w:insideH w:val="single" w:sz="2" w:space="0" w:color="000000"/>
             </w:tcBorders>
             <w:shd w:color="auto" w:fill="FFFFFF" w:val="clear"/>
             <w:vAlign w:val="center"/>
@@ -14182,6 +14489,7 @@
             <w:tcW w:w="1402" w:type="dxa"/>
             <w:tcBorders>
               <w:bottom w:val="single" w:sz="2" w:space="0" w:color="000000"/>
+              <w:insideH w:val="single" w:sz="2" w:space="0" w:color="000000"/>
             </w:tcBorders>
             <w:shd w:color="auto" w:fill="FFFFFF" w:val="clear"/>
             <w:vAlign w:val="center"/>
@@ -14218,8 +14526,8 @@
         </w:tc>
         <w:tc>
           <w:tcPr>
-            <w:tcW w:w="70" w:type="dxa"/>
-            <w:gridSpan w:val="2"/>
+            <w:tcW w:w="71" w:type="dxa"/>
+            <w:gridSpan w:val="3"/>
             <w:tcBorders/>
             <w:shd w:fill="auto" w:val="clear"/>
           </w:tcPr>
@@ -14252,15 +14560,17 @@
         <w:tc>
           <w:tcPr>
             <w:tcW w:w="9607" w:type="dxa"/>
-            <w:gridSpan w:val="9"/>
+            <w:gridSpan w:val="11"/>
             <w:tcBorders>
               <w:left w:val="single" w:sz="2" w:space="0" w:color="000000"/>
               <w:bottom w:val="single" w:sz="4" w:space="0" w:color="000000"/>
               <w:right w:val="single" w:sz="4" w:space="0" w:color="000000"/>
+              <w:insideH w:val="single" w:sz="4" w:space="0" w:color="000000"/>
+              <w:insideV w:val="single" w:sz="4" w:space="0" w:color="000000"/>
             </w:tcBorders>
             <w:shd w:color="auto" w:fill="FFFFFF" w:val="clear"/>
             <w:tcMar>
-              <w:left w:w="101" w:type="dxa"/>
+              <w:left w:w="98" w:type="dxa"/>
               <w:right w:w="108" w:type="dxa"/>
             </w:tcMar>
             <w:vAlign w:val="center"/>
@@ -14333,6 +14643,7 @@
             <w:tcBorders>
               <w:left w:val="single" w:sz="2" w:space="0" w:color="000000"/>
               <w:bottom w:val="single" w:sz="4" w:space="0" w:color="000000"/>
+              <w:insideH w:val="single" w:sz="4" w:space="0" w:color="000000"/>
             </w:tcBorders>
             <w:shd w:color="auto" w:fill="FFFFFF" w:val="clear"/>
             <w:vAlign w:val="center"/>
@@ -14372,6 +14683,7 @@
             <w:tcW w:w="1401" w:type="dxa"/>
             <w:tcBorders>
               <w:bottom w:val="single" w:sz="4" w:space="0" w:color="000000"/>
+              <w:insideH w:val="single" w:sz="4" w:space="0" w:color="000000"/>
             </w:tcBorders>
             <w:shd w:color="auto" w:fill="FFFFFF" w:val="clear"/>
             <w:vAlign w:val="center"/>
@@ -14408,9 +14720,10 @@
         </w:tc>
         <w:tc>
           <w:tcPr>
-            <w:tcW w:w="1401" w:type="dxa"/>
+            <w:tcW w:w="1400" w:type="dxa"/>
             <w:tcBorders>
               <w:bottom w:val="single" w:sz="4" w:space="0" w:color="000000"/>
+              <w:insideH w:val="single" w:sz="4" w:space="0" w:color="000000"/>
             </w:tcBorders>
             <w:shd w:color="auto" w:fill="FFFFFF" w:val="clear"/>
             <w:vAlign w:val="center"/>
@@ -14448,10 +14761,12 @@
         <w:tc>
           <w:tcPr>
             <w:tcW w:w="1401" w:type="dxa"/>
+            <w:gridSpan w:val="2"/>
             <w:tcBorders>
               <w:top w:val="single" w:sz="2" w:space="0" w:color="000000"/>
               <w:left w:val="single" w:sz="4" w:space="0" w:color="000000"/>
               <w:bottom w:val="single" w:sz="2" w:space="0" w:color="000000"/>
+              <w:insideH w:val="single" w:sz="2" w:space="0" w:color="000000"/>
             </w:tcBorders>
             <w:shd w:color="auto" w:fill="FFFFFF" w:val="clear"/>
             <w:vAlign w:val="center"/>
@@ -14492,6 +14807,7 @@
             <w:tcBorders>
               <w:top w:val="single" w:sz="2" w:space="0" w:color="000000"/>
               <w:bottom w:val="single" w:sz="2" w:space="0" w:color="000000"/>
+              <w:insideH w:val="single" w:sz="2" w:space="0" w:color="000000"/>
             </w:tcBorders>
             <w:shd w:color="auto" w:fill="FFFFFF" w:val="clear"/>
             <w:vAlign w:val="center"/>
@@ -14532,6 +14848,7 @@
             <w:tcBorders>
               <w:top w:val="single" w:sz="2" w:space="0" w:color="000000"/>
               <w:bottom w:val="single" w:sz="2" w:space="0" w:color="000000"/>
+              <w:insideH w:val="single" w:sz="2" w:space="0" w:color="000000"/>
             </w:tcBorders>
             <w:shd w:color="auto" w:fill="FFFFFF" w:val="clear"/>
             <w:vAlign w:val="center"/>
@@ -14568,8 +14885,8 @@
         </w:tc>
         <w:tc>
           <w:tcPr>
-            <w:tcW w:w="70" w:type="dxa"/>
-            <w:gridSpan w:val="2"/>
+            <w:tcW w:w="71" w:type="dxa"/>
+            <w:gridSpan w:val="3"/>
             <w:tcBorders/>
             <w:shd w:fill="auto" w:val="clear"/>
           </w:tcPr>
@@ -14643,6 +14960,7 @@
             <w:tcBorders>
               <w:left w:val="single" w:sz="2" w:space="0" w:color="000000"/>
               <w:bottom w:val="single" w:sz="4" w:space="0" w:color="000000"/>
+              <w:insideH w:val="single" w:sz="4" w:space="0" w:color="000000"/>
             </w:tcBorders>
             <w:shd w:color="auto" w:fill="FFFFFF" w:val="clear"/>
             <w:vAlign w:val="center"/>
@@ -14682,6 +15000,7 @@
             <w:tcW w:w="1401" w:type="dxa"/>
             <w:tcBorders>
               <w:bottom w:val="single" w:sz="4" w:space="0" w:color="000000"/>
+              <w:insideH w:val="single" w:sz="4" w:space="0" w:color="000000"/>
             </w:tcBorders>
             <w:shd w:color="auto" w:fill="FFFFFF" w:val="clear"/>
             <w:vAlign w:val="center"/>
@@ -14718,9 +15037,10 @@
         </w:tc>
         <w:tc>
           <w:tcPr>
-            <w:tcW w:w="1401" w:type="dxa"/>
+            <w:tcW w:w="1400" w:type="dxa"/>
             <w:tcBorders>
               <w:bottom w:val="single" w:sz="4" w:space="0" w:color="000000"/>
+              <w:insideH w:val="single" w:sz="4" w:space="0" w:color="000000"/>
             </w:tcBorders>
             <w:shd w:color="auto" w:fill="FFFFFF" w:val="clear"/>
             <w:vAlign w:val="center"/>
@@ -14758,9 +15078,11 @@
         <w:tc>
           <w:tcPr>
             <w:tcW w:w="1401" w:type="dxa"/>
+            <w:gridSpan w:val="2"/>
             <w:tcBorders>
               <w:left w:val="single" w:sz="4" w:space="0" w:color="000000"/>
               <w:bottom w:val="single" w:sz="2" w:space="0" w:color="000000"/>
+              <w:insideH w:val="single" w:sz="2" w:space="0" w:color="000000"/>
             </w:tcBorders>
             <w:shd w:color="auto" w:fill="FFFFFF" w:val="clear"/>
             <w:vAlign w:val="center"/>
@@ -14800,6 +15122,7 @@
             <w:tcW w:w="1401" w:type="dxa"/>
             <w:tcBorders>
               <w:bottom w:val="single" w:sz="2" w:space="0" w:color="000000"/>
+              <w:insideH w:val="single" w:sz="2" w:space="0" w:color="000000"/>
             </w:tcBorders>
             <w:shd w:color="auto" w:fill="FFFFFF" w:val="clear"/>
             <w:vAlign w:val="center"/>
@@ -14848,6 +15171,7 @@
             <w:tcW w:w="1402" w:type="dxa"/>
             <w:tcBorders>
               <w:bottom w:val="single" w:sz="2" w:space="0" w:color="000000"/>
+              <w:insideH w:val="single" w:sz="2" w:space="0" w:color="000000"/>
             </w:tcBorders>
             <w:shd w:color="auto" w:fill="FFFFFF" w:val="clear"/>
             <w:vAlign w:val="center"/>
@@ -14893,8 +15217,8 @@
         </w:tc>
         <w:tc>
           <w:tcPr>
-            <w:tcW w:w="70" w:type="dxa"/>
-            <w:gridSpan w:val="2"/>
+            <w:tcW w:w="71" w:type="dxa"/>
+            <w:gridSpan w:val="3"/>
             <w:tcBorders/>
             <w:shd w:fill="auto" w:val="clear"/>
           </w:tcPr>
@@ -14968,6 +15292,7 @@
             <w:tcBorders>
               <w:left w:val="single" w:sz="2" w:space="0" w:color="000000"/>
               <w:bottom w:val="single" w:sz="4" w:space="0" w:color="000000"/>
+              <w:insideH w:val="single" w:sz="4" w:space="0" w:color="000000"/>
             </w:tcBorders>
             <w:shd w:color="auto" w:fill="FFFFFF" w:val="clear"/>
             <w:vAlign w:val="center"/>
@@ -15007,6 +15332,7 @@
             <w:tcW w:w="1401" w:type="dxa"/>
             <w:tcBorders>
               <w:bottom w:val="single" w:sz="4" w:space="0" w:color="000000"/>
+              <w:insideH w:val="single" w:sz="4" w:space="0" w:color="000000"/>
             </w:tcBorders>
             <w:shd w:color="auto" w:fill="FFFFFF" w:val="clear"/>
             <w:vAlign w:val="center"/>
@@ -15043,9 +15369,10 @@
         </w:tc>
         <w:tc>
           <w:tcPr>
-            <w:tcW w:w="1401" w:type="dxa"/>
+            <w:tcW w:w="1400" w:type="dxa"/>
             <w:tcBorders>
               <w:bottom w:val="single" w:sz="4" w:space="0" w:color="000000"/>
+              <w:insideH w:val="single" w:sz="4" w:space="0" w:color="000000"/>
             </w:tcBorders>
             <w:shd w:color="auto" w:fill="FFFFFF" w:val="clear"/>
             <w:vAlign w:val="center"/>
@@ -15083,9 +15410,11 @@
         <w:tc>
           <w:tcPr>
             <w:tcW w:w="1401" w:type="dxa"/>
+            <w:gridSpan w:val="2"/>
             <w:tcBorders>
               <w:left w:val="single" w:sz="4" w:space="0" w:color="000000"/>
               <w:bottom w:val="single" w:sz="2" w:space="0" w:color="000000"/>
+              <w:insideH w:val="single" w:sz="2" w:space="0" w:color="000000"/>
             </w:tcBorders>
             <w:shd w:color="auto" w:fill="FFFFFF" w:val="clear"/>
             <w:vAlign w:val="center"/>
@@ -15125,6 +15454,7 @@
             <w:tcW w:w="1401" w:type="dxa"/>
             <w:tcBorders>
               <w:bottom w:val="single" w:sz="2" w:space="0" w:color="000000"/>
+              <w:insideH w:val="single" w:sz="2" w:space="0" w:color="000000"/>
             </w:tcBorders>
             <w:shd w:color="auto" w:fill="FFFFFF" w:val="clear"/>
             <w:vAlign w:val="center"/>
@@ -15164,6 +15494,7 @@
             <w:tcW w:w="1402" w:type="dxa"/>
             <w:tcBorders>
               <w:bottom w:val="single" w:sz="2" w:space="0" w:color="000000"/>
+              <w:insideH w:val="single" w:sz="2" w:space="0" w:color="000000"/>
             </w:tcBorders>
             <w:shd w:color="auto" w:fill="FFFFFF" w:val="clear"/>
             <w:vAlign w:val="center"/>
@@ -15209,8 +15540,8 @@
         </w:tc>
         <w:tc>
           <w:tcPr>
-            <w:tcW w:w="70" w:type="dxa"/>
-            <w:gridSpan w:val="2"/>
+            <w:tcW w:w="71" w:type="dxa"/>
+            <w:gridSpan w:val="3"/>
             <w:tcBorders/>
             <w:shd w:fill="auto" w:val="clear"/>
           </w:tcPr>
@@ -15282,6 +15613,7 @@
             <w:tcBorders>
               <w:left w:val="single" w:sz="2" w:space="0" w:color="000000"/>
               <w:bottom w:val="single" w:sz="4" w:space="0" w:color="000000"/>
+              <w:insideH w:val="single" w:sz="4" w:space="0" w:color="000000"/>
             </w:tcBorders>
             <w:shd w:color="auto" w:fill="FFFFFF" w:val="clear"/>
             <w:vAlign w:val="center"/>
@@ -15321,6 +15653,7 @@
             <w:tcW w:w="1401" w:type="dxa"/>
             <w:tcBorders>
               <w:bottom w:val="single" w:sz="4" w:space="0" w:color="000000"/>
+              <w:insideH w:val="single" w:sz="4" w:space="0" w:color="000000"/>
             </w:tcBorders>
             <w:shd w:color="auto" w:fill="FFFFFF" w:val="clear"/>
             <w:vAlign w:val="center"/>
@@ -15357,9 +15690,10 @@
         </w:tc>
         <w:tc>
           <w:tcPr>
-            <w:tcW w:w="1401" w:type="dxa"/>
+            <w:tcW w:w="1400" w:type="dxa"/>
             <w:tcBorders>
               <w:bottom w:val="single" w:sz="4" w:space="0" w:color="000000"/>
+              <w:insideH w:val="single" w:sz="4" w:space="0" w:color="000000"/>
             </w:tcBorders>
             <w:shd w:color="auto" w:fill="FFFFFF" w:val="clear"/>
             <w:vAlign w:val="center"/>
@@ -15397,9 +15731,11 @@
         <w:tc>
           <w:tcPr>
             <w:tcW w:w="1401" w:type="dxa"/>
+            <w:gridSpan w:val="2"/>
             <w:tcBorders>
               <w:left w:val="single" w:sz="4" w:space="0" w:color="000000"/>
               <w:bottom w:val="single" w:sz="2" w:space="0" w:color="000000"/>
+              <w:insideH w:val="single" w:sz="2" w:space="0" w:color="000000"/>
             </w:tcBorders>
             <w:shd w:color="auto" w:fill="FFFFFF" w:val="clear"/>
             <w:vAlign w:val="center"/>
@@ -15439,6 +15775,7 @@
             <w:tcW w:w="1401" w:type="dxa"/>
             <w:tcBorders>
               <w:bottom w:val="single" w:sz="2" w:space="0" w:color="000000"/>
+              <w:insideH w:val="single" w:sz="2" w:space="0" w:color="000000"/>
             </w:tcBorders>
             <w:shd w:color="auto" w:fill="FFFFFF" w:val="clear"/>
             <w:vAlign w:val="center"/>
@@ -15478,6 +15815,7 @@
             <w:tcW w:w="1402" w:type="dxa"/>
             <w:tcBorders>
               <w:bottom w:val="single" w:sz="2" w:space="0" w:color="000000"/>
+              <w:insideH w:val="single" w:sz="2" w:space="0" w:color="000000"/>
             </w:tcBorders>
             <w:shd w:color="auto" w:fill="FFFFFF" w:val="clear"/>
             <w:vAlign w:val="center"/>
@@ -15514,8 +15852,8 @@
         </w:tc>
         <w:tc>
           <w:tcPr>
-            <w:tcW w:w="70" w:type="dxa"/>
-            <w:gridSpan w:val="2"/>
+            <w:tcW w:w="71" w:type="dxa"/>
+            <w:gridSpan w:val="3"/>
             <w:tcBorders/>
             <w:shd w:fill="auto" w:val="clear"/>
           </w:tcPr>
@@ -15589,6 +15927,7 @@
             <w:tcBorders>
               <w:left w:val="single" w:sz="2" w:space="0" w:color="000000"/>
               <w:bottom w:val="single" w:sz="4" w:space="0" w:color="000000"/>
+              <w:insideH w:val="single" w:sz="4" w:space="0" w:color="000000"/>
             </w:tcBorders>
             <w:shd w:color="auto" w:fill="FFFFFF" w:val="clear"/>
             <w:vAlign w:val="center"/>
@@ -15628,6 +15967,7 @@
             <w:tcW w:w="1401" w:type="dxa"/>
             <w:tcBorders>
               <w:bottom w:val="single" w:sz="4" w:space="0" w:color="000000"/>
+              <w:insideH w:val="single" w:sz="4" w:space="0" w:color="000000"/>
             </w:tcBorders>
             <w:shd w:color="auto" w:fill="FFFFFF" w:val="clear"/>
             <w:vAlign w:val="center"/>
@@ -15664,9 +16004,10 @@
         </w:tc>
         <w:tc>
           <w:tcPr>
-            <w:tcW w:w="1401" w:type="dxa"/>
+            <w:tcW w:w="1400" w:type="dxa"/>
             <w:tcBorders>
               <w:bottom w:val="single" w:sz="4" w:space="0" w:color="000000"/>
+              <w:insideH w:val="single" w:sz="4" w:space="0" w:color="000000"/>
             </w:tcBorders>
             <w:shd w:color="auto" w:fill="FFFFFF" w:val="clear"/>
             <w:vAlign w:val="center"/>
@@ -15704,9 +16045,11 @@
         <w:tc>
           <w:tcPr>
             <w:tcW w:w="1401" w:type="dxa"/>
+            <w:gridSpan w:val="2"/>
             <w:tcBorders>
               <w:left w:val="single" w:sz="4" w:space="0" w:color="000000"/>
               <w:bottom w:val="single" w:sz="2" w:space="0" w:color="000000"/>
+              <w:insideH w:val="single" w:sz="2" w:space="0" w:color="000000"/>
             </w:tcBorders>
             <w:shd w:color="auto" w:fill="FFFFFF" w:val="clear"/>
             <w:vAlign w:val="center"/>
@@ -15746,6 +16089,7 @@
             <w:tcW w:w="1401" w:type="dxa"/>
             <w:tcBorders>
               <w:bottom w:val="single" w:sz="2" w:space="0" w:color="000000"/>
+              <w:insideH w:val="single" w:sz="2" w:space="0" w:color="000000"/>
             </w:tcBorders>
             <w:shd w:color="auto" w:fill="FFFFFF" w:val="clear"/>
             <w:vAlign w:val="center"/>
@@ -15785,6 +16129,7 @@
             <w:tcW w:w="1402" w:type="dxa"/>
             <w:tcBorders>
               <w:bottom w:val="single" w:sz="2" w:space="0" w:color="000000"/>
+              <w:insideH w:val="single" w:sz="2" w:space="0" w:color="000000"/>
             </w:tcBorders>
             <w:shd w:color="auto" w:fill="FFFFFF" w:val="clear"/>
             <w:vAlign w:val="center"/>
@@ -15821,8 +16166,8 @@
         </w:tc>
         <w:tc>
           <w:tcPr>
-            <w:tcW w:w="70" w:type="dxa"/>
-            <w:gridSpan w:val="2"/>
+            <w:tcW w:w="71" w:type="dxa"/>
+            <w:gridSpan w:val="3"/>
             <w:tcBorders/>
             <w:shd w:fill="auto" w:val="clear"/>
           </w:tcPr>
@@ -15886,6 +16231,7 @@
             <w:tcBorders>
               <w:left w:val="single" w:sz="2" w:space="0" w:color="000000"/>
               <w:bottom w:val="single" w:sz="4" w:space="0" w:color="000000"/>
+              <w:insideH w:val="single" w:sz="4" w:space="0" w:color="000000"/>
             </w:tcBorders>
             <w:shd w:color="auto" w:fill="FFFFFF" w:val="clear"/>
             <w:vAlign w:val="center"/>
@@ -15925,6 +16271,7 @@
             <w:tcW w:w="1401" w:type="dxa"/>
             <w:tcBorders>
               <w:bottom w:val="single" w:sz="4" w:space="0" w:color="000000"/>
+              <w:insideH w:val="single" w:sz="4" w:space="0" w:color="000000"/>
             </w:tcBorders>
             <w:shd w:color="auto" w:fill="FFFFFF" w:val="clear"/>
             <w:vAlign w:val="center"/>
@@ -15961,9 +16308,10 @@
         </w:tc>
         <w:tc>
           <w:tcPr>
-            <w:tcW w:w="1401" w:type="dxa"/>
+            <w:tcW w:w="1400" w:type="dxa"/>
             <w:tcBorders>
               <w:bottom w:val="single" w:sz="4" w:space="0" w:color="000000"/>
+              <w:insideH w:val="single" w:sz="4" w:space="0" w:color="000000"/>
             </w:tcBorders>
             <w:shd w:color="auto" w:fill="FFFFFF" w:val="clear"/>
             <w:vAlign w:val="center"/>
@@ -16001,9 +16349,11 @@
         <w:tc>
           <w:tcPr>
             <w:tcW w:w="1401" w:type="dxa"/>
+            <w:gridSpan w:val="2"/>
             <w:tcBorders>
               <w:left w:val="single" w:sz="4" w:space="0" w:color="000000"/>
               <w:bottom w:val="single" w:sz="2" w:space="0" w:color="000000"/>
+              <w:insideH w:val="single" w:sz="2" w:space="0" w:color="000000"/>
             </w:tcBorders>
             <w:shd w:color="auto" w:fill="FFFFFF" w:val="clear"/>
             <w:vAlign w:val="center"/>
@@ -16043,6 +16393,7 @@
             <w:tcW w:w="1401" w:type="dxa"/>
             <w:tcBorders>
               <w:bottom w:val="single" w:sz="2" w:space="0" w:color="000000"/>
+              <w:insideH w:val="single" w:sz="2" w:space="0" w:color="000000"/>
             </w:tcBorders>
             <w:shd w:color="auto" w:fill="FFFFFF" w:val="clear"/>
             <w:vAlign w:val="center"/>
@@ -16091,6 +16442,7 @@
             <w:tcW w:w="1402" w:type="dxa"/>
             <w:tcBorders>
               <w:bottom w:val="single" w:sz="2" w:space="0" w:color="000000"/>
+              <w:insideH w:val="single" w:sz="2" w:space="0" w:color="000000"/>
             </w:tcBorders>
             <w:shd w:color="auto" w:fill="FFFFFF" w:val="clear"/>
             <w:vAlign w:val="center"/>
@@ -16127,8 +16479,8 @@
         </w:tc>
         <w:tc>
           <w:tcPr>
-            <w:tcW w:w="70" w:type="dxa"/>
-            <w:gridSpan w:val="2"/>
+            <w:tcW w:w="71" w:type="dxa"/>
+            <w:gridSpan w:val="3"/>
             <w:tcBorders/>
             <w:shd w:fill="auto" w:val="clear"/>
           </w:tcPr>
@@ -16161,6 +16513,7 @@
             <w:tcW w:w="1130" w:type="dxa"/>
             <w:tcBorders>
               <w:bottom w:val="single" w:sz="2" w:space="0" w:color="000000"/>
+              <w:insideH w:val="single" w:sz="2" w:space="0" w:color="000000"/>
             </w:tcBorders>
             <w:shd w:color="auto" w:fill="FFFFFF" w:val="clear"/>
             <w:vAlign w:val="center"/>
@@ -16194,6 +16547,7 @@
             <w:tcBorders>
               <w:left w:val="single" w:sz="2" w:space="0" w:color="000000"/>
               <w:bottom w:val="single" w:sz="2" w:space="0" w:color="000000"/>
+              <w:insideH w:val="single" w:sz="2" w:space="0" w:color="000000"/>
             </w:tcBorders>
             <w:shd w:color="auto" w:fill="FFFFFF" w:val="clear"/>
             <w:vAlign w:val="center"/>
@@ -16233,6 +16587,7 @@
             <w:tcW w:w="1401" w:type="dxa"/>
             <w:tcBorders>
               <w:bottom w:val="single" w:sz="2" w:space="0" w:color="000000"/>
+              <w:insideH w:val="single" w:sz="2" w:space="0" w:color="000000"/>
             </w:tcBorders>
             <w:shd w:color="auto" w:fill="FFFFFF" w:val="clear"/>
             <w:vAlign w:val="center"/>
@@ -16269,9 +16624,10 @@
         </w:tc>
         <w:tc>
           <w:tcPr>
-            <w:tcW w:w="1401" w:type="dxa"/>
-            <w:tcBorders>
-              <w:bottom w:val="single" w:sz="2" w:space="0" w:color="000000"/>
+            <w:tcW w:w="1400" w:type="dxa"/>
+            <w:tcBorders>
+              <w:bottom w:val="single" w:sz="2" w:space="0" w:color="000000"/>
+              <w:insideH w:val="single" w:sz="2" w:space="0" w:color="000000"/>
             </w:tcBorders>
             <w:shd w:color="auto" w:fill="FFFFFF" w:val="clear"/>
             <w:vAlign w:val="center"/>
@@ -16309,9 +16665,11 @@
         <w:tc>
           <w:tcPr>
             <w:tcW w:w="1401" w:type="dxa"/>
+            <w:gridSpan w:val="2"/>
             <w:tcBorders>
               <w:left w:val="single" w:sz="4" w:space="0" w:color="000000"/>
               <w:bottom w:val="single" w:sz="2" w:space="0" w:color="000000"/>
+              <w:insideH w:val="single" w:sz="2" w:space="0" w:color="000000"/>
             </w:tcBorders>
             <w:shd w:color="auto" w:fill="FFFFFF" w:val="clear"/>
             <w:vAlign w:val="center"/>
@@ -16351,6 +16709,7 @@
             <w:tcW w:w="1401" w:type="dxa"/>
             <w:tcBorders>
               <w:bottom w:val="single" w:sz="2" w:space="0" w:color="000000"/>
+              <w:insideH w:val="single" w:sz="2" w:space="0" w:color="000000"/>
             </w:tcBorders>
             <w:shd w:color="auto" w:fill="FFFFFF" w:val="clear"/>
             <w:vAlign w:val="center"/>
@@ -16390,6 +16749,7 @@
             <w:tcW w:w="1402" w:type="dxa"/>
             <w:tcBorders>
               <w:bottom w:val="single" w:sz="2" w:space="0" w:color="000000"/>
+              <w:insideH w:val="single" w:sz="2" w:space="0" w:color="000000"/>
             </w:tcBorders>
             <w:shd w:color="auto" w:fill="FFFFFF" w:val="clear"/>
             <w:vAlign w:val="center"/>
@@ -16426,8 +16786,8 @@
         </w:tc>
         <w:tc>
           <w:tcPr>
-            <w:tcW w:w="70" w:type="dxa"/>
-            <w:gridSpan w:val="2"/>
+            <w:tcW w:w="71" w:type="dxa"/>
+            <w:gridSpan w:val="3"/>
             <w:tcBorders/>
             <w:shd w:fill="auto" w:val="clear"/>
           </w:tcPr>
@@ -16876,7 +17236,7 @@
         </w:numPr>
         <w:rPr/>
       </w:pPr>
-      <w:ins w:id="20" w:author="Unknown Author" w:date="2020-03-04T10:50:00Z">
+      <w:ins w:id="16" w:author="Unknown Author" w:date="2020-03-04T10:50:00Z">
         <w:r>
           <w:rPr>
             <w:highlight w:val="green"/>
@@ -16884,7 +17244,7 @@
           <w:t>Since the selection intensity in the dams of dams selection path is very low and the dams of sires are selected after the collection of their own phenotypes, we assumed that the female genotypes are mostly used to update the training population, whereas the male genotypes were used for selection</w:t>
         </w:r>
       </w:ins>
-      <w:ins w:id="21" w:author="Unknown Author" w:date="2020-03-04T10:50:00Z">
+      <w:ins w:id="17" w:author="Unknown Author" w:date="2020-03-04T10:50:00Z">
         <w:r>
           <w:rPr/>
           <w:t>.</w:t>
@@ -17266,7 +17626,7 @@
         <w:rPr/>
         <w:commentReference w:id="19"/>
       </w:r>
-      <w:ins w:id="22" w:author="Unknown Author" w:date="2020-03-04T10:51:00Z">
+      <w:ins w:id="18" w:author="Unknown Author" w:date="2020-03-04T10:51:00Z">
         <w:r>
           <w:rPr>
             <w:highlight w:val="green"/>
@@ -17323,7 +17683,7 @@
         <w:rPr/>
         <w:t>once it hits XX, accuracies high</w:t>
       </w:r>
-      <w:ins w:id="23" w:author="Unknown Author" w:date="2019-11-14T08:00:00Z">
+      <w:ins w:id="19" w:author="Unknown Author" w:date="2019-11-14T08:00:00Z">
         <w:r>
           <w:rPr/>
           <w:t xml:space="preserve"> → </w:t>
@@ -17386,7 +17746,7 @@
         <w:ind w:left="720" w:hanging="0"/>
         <w:rPr/>
       </w:pPr>
-      <w:del w:id="24" w:author="Unknown Author" w:date="2020-05-06T14:42:00Z">
+      <w:del w:id="20" w:author="Unknown Author" w:date="2020-05-06T14:42:00Z">
         <w:r>
           <w:rPr/>
           <w:delText>3 Recommendations for the Yes/No reference – for breeding organizations</w:delText>
@@ -17426,13 +17786,13 @@
         <w:ind w:left="720" w:hanging="0"/>
         <w:rPr/>
       </w:pPr>
-      <w:ins w:id="25" w:author="Unknown Author" w:date="2020-05-06T14:42:00Z">
+      <w:ins w:id="21" w:author="Unknown Author" w:date="2020-05-06T14:42:00Z">
         <w:r>
           <w:rPr/>
           <w:t>3</w:t>
         </w:r>
       </w:ins>
-      <w:del w:id="26" w:author="Unknown Author" w:date="2020-05-06T14:42:00Z">
+      <w:del w:id="22" w:author="Unknown Author" w:date="2020-05-06T14:42:00Z">
         <w:r>
           <w:rPr/>
           <w:delText>4</w:delText>
@@ -17484,13 +17844,13 @@
         <w:rPr/>
         <w:t>Genomic data also for</w:t>
       </w:r>
-      <w:del w:id="27" w:author="Unknown Author" w:date="2020-03-26T13:28:00Z">
+      <w:del w:id="23" w:author="Unknown Author" w:date="2020-03-26T13:28:00Z">
         <w:r>
           <w:rPr/>
           <w:delText xml:space="preserve">  </w:delText>
         </w:r>
       </w:del>
-      <w:ins w:id="28" w:author="Unknown Author" w:date="2020-03-26T13:28:00Z">
+      <w:ins w:id="24" w:author="Unknown Author" w:date="2020-03-26T13:28:00Z">
         <w:r>
           <w:rPr/>
           <w:t xml:space="preserve"> </w:t>
@@ -17524,7 +17884,7 @@
         </w:numPr>
         <w:rPr/>
       </w:pPr>
-      <w:ins w:id="29" w:author="Unknown Author" w:date="2020-03-26T12:01:00Z">
+      <w:ins w:id="25" w:author="Unknown Author" w:date="2020-03-26T12:01:00Z">
         <w:r>
           <w:rPr>
             <w:rStyle w:val="CommentReference3"/>
@@ -17536,7 +17896,7 @@
           <w:t xml:space="preserve"> </w:t>
         </w:r>
       </w:ins>
-      <w:ins w:id="30" w:author="Unknown Author" w:date="2020-03-26T12:01:00Z">
+      <w:ins w:id="26" w:author="Unknown Author" w:date="2020-03-26T12:01:00Z">
         <w:r>
           <w:rPr>
             <w:rStyle w:val="CommentReference3"/>
@@ -17568,25 +17928,25 @@
         <w:pStyle w:val="Normal"/>
         <w:rPr/>
       </w:pPr>
-      <w:ins w:id="31" w:author="GORJANC Gregor" w:date="2020-03-23T18:01:00Z">
+      <w:ins w:id="27" w:author="GORJANC Gregor" w:date="2020-03-23T18:01:00Z">
         <w:r>
           <w:rPr/>
           <w:t xml:space="preserve">Mention developments in </w:t>
         </w:r>
       </w:ins>
-      <w:ins w:id="32" w:author="GORJANC Gregor" w:date="2020-03-23T18:02:00Z">
+      <w:ins w:id="28" w:author="GORJANC Gregor" w:date="2020-03-23T18:02:00Z">
         <w:r>
           <w:rPr/>
           <w:t>the developing world (</w:t>
         </w:r>
       </w:ins>
-      <w:ins w:id="33" w:author="GORJANC Gregor" w:date="2020-03-23T18:01:00Z">
+      <w:ins w:id="29" w:author="GORJANC Gregor" w:date="2020-03-23T18:01:00Z">
         <w:r>
           <w:rPr/>
           <w:t>Africa</w:t>
         </w:r>
       </w:ins>
-      <w:ins w:id="34" w:author="GORJANC Gregor" w:date="2020-03-23T18:02:00Z">
+      <w:ins w:id="30" w:author="GORJANC Gregor" w:date="2020-03-23T18:02:00Z">
         <w:r>
           <w:rPr/>
           <w:t>) and cite Owen’s paper, maybe also Maria’s spatial paper and Ante’s EAAP abstract.</w:t>
@@ -17598,31 +17958,31 @@
         <w:pStyle w:val="Normal"/>
         <w:rPr/>
       </w:pPr>
-      <w:ins w:id="35" w:author="GORJANC Gregor" w:date="2020-05-06T00:24:00Z">
+      <w:ins w:id="31" w:author="GORJANC Gregor" w:date="2020-05-06T00:24:00Z">
         <w:r>
           <w:rPr/>
           <w:t>Milkin</w:t>
         </w:r>
       </w:ins>
-      <w:ins w:id="36" w:author="GORJANC Gregor" w:date="2020-05-06T00:25:00Z">
+      <w:ins w:id="32" w:author="GORJANC Gregor" w:date="2020-05-06T00:25:00Z">
         <w:r>
           <w:rPr/>
           <w:t>g</w:t>
         </w:r>
       </w:ins>
-      <w:ins w:id="37" w:author="GORJANC Gregor" w:date="2020-05-06T00:24:00Z">
+      <w:ins w:id="33" w:author="GORJANC Gregor" w:date="2020-05-06T00:24:00Z">
         <w:r>
           <w:rPr/>
           <w:t xml:space="preserve"> Robot</w:t>
         </w:r>
       </w:ins>
-      <w:ins w:id="38" w:author="GORJANC Gregor" w:date="2020-05-06T00:25:00Z">
+      <w:ins w:id="34" w:author="GORJANC Gregor" w:date="2020-05-06T00:25:00Z">
         <w:r>
           <w:rPr/>
           <w:t xml:space="preserve"> could change all of this!!</w:t>
         </w:r>
       </w:ins>
-      <w:ins w:id="39" w:author="GORJANC Gregor" w:date="2020-05-06T00:24:00Z">
+      <w:ins w:id="35" w:author="GORJANC Gregor" w:date="2020-05-06T00:24:00Z">
         <w:r>
           <w:rPr/>
           <w:t>!</w:t>
@@ -17638,13 +17998,13 @@
         </w:numPr>
         <w:rPr/>
       </w:pPr>
-      <w:ins w:id="40" w:author="GORJANC Gregor" w:date="2020-03-01T13:48:00Z">
+      <w:ins w:id="36" w:author="GORJANC Gregor" w:date="2020-03-01T13:48:00Z">
         <w:r>
           <w:rPr/>
           <w:t xml:space="preserve">5 </w:t>
         </w:r>
       </w:ins>
-      <w:ins w:id="41" w:author="GORJANC Gregor" w:date="2020-03-01T13:49:00Z">
+      <w:ins w:id="37" w:author="GORJANC Gregor" w:date="2020-03-01T13:49:00Z">
         <w:r>
           <w:rPr/>
           <w:t>Implications</w:t>
@@ -17656,7 +18016,7 @@
         <w:pStyle w:val="Normal"/>
         <w:rPr/>
       </w:pPr>
-      <w:ins w:id="42" w:author="Unknown Author" w:date="2020-03-24T12:08:00Z">
+      <w:ins w:id="38" w:author="Unknown Author" w:date="2020-03-24T12:08:00Z">
         <w:r>
           <w:rPr>
             <w:highlight w:val="lightGray"/>
@@ -17672,7 +18032,7 @@
         <w:rPr/>
         <w:commentReference w:id="21"/>
       </w:r>
-      <w:ins w:id="43" w:author="Unknown Author" w:date="2020-03-24T12:08:00Z">
+      <w:ins w:id="39" w:author="Unknown Author" w:date="2020-03-24T12:08:00Z">
         <w:r>
           <w:rPr>
             <w:highlight w:val="lightGray"/>
@@ -17680,7 +18040,7 @@
           <w:t>ll established to initiate and / or regularly update the training population for genomic prediction. Internal reallocation of resources seems like (the only) viable option. However, breeding programs constitute of many crucial actions, many of them can not be manipulated with or omitted. Since i</w:t>
         </w:r>
       </w:ins>
-      <w:ins w:id="44" w:author="Unknown Author" w:date="2020-03-24T12:08:00Z">
+      <w:ins w:id="40" w:author="Unknown Author" w:date="2020-03-24T12:08:00Z">
         <w:r>
           <w:rPr>
             <w:rStyle w:val="CommentReference2"/>
@@ -17691,7 +18051,7 @@
           <w:t>ncreasing the number of phenotypic records increases the accuracy in a diminishing manner</w:t>
         </w:r>
       </w:ins>
-      <w:ins w:id="45" w:author="Unknown Author" w:date="2020-03-24T12:08:00Z">
+      <w:ins w:id="41" w:author="Unknown Author" w:date="2020-03-24T12:08:00Z">
         <w:r>
           <w:rPr>
             <w:highlight w:val="lightGray"/>
@@ -17707,7 +18067,7 @@
           <w:color w:val="000000"/>
         </w:rPr>
       </w:pPr>
-      <w:ins w:id="46" w:author="Unknown Author" w:date="2020-03-24T10:28:00Z">
+      <w:ins w:id="42" w:author="Unknown Author" w:date="2020-03-24T10:28:00Z">
         <w:r>
           <w:rPr>
             <w:color w:val="000000"/>
@@ -17730,7 +18090,7 @@
         <w:pStyle w:val="Normal"/>
         <w:rPr/>
       </w:pPr>
-      <w:ins w:id="47" w:author="GORJANC Gregor" w:date="2020-03-01T13:49:00Z">
+      <w:ins w:id="43" w:author="GORJANC Gregor" w:date="2020-03-01T13:49:00Z">
         <w:r>
           <w:rPr>
             <w:lang w:val="en-US"/>
@@ -17738,7 +18098,7 @@
           <w:t>All phenotyped animals should be genotyped to increase the value of phenotype investments</w:t>
         </w:r>
       </w:ins>
-      <w:ins w:id="48" w:author="GORJANC Gregor" w:date="2020-03-01T13:51:00Z">
+      <w:ins w:id="44" w:author="GORJANC Gregor" w:date="2020-03-01T13:51:00Z">
         <w:r>
           <w:rPr>
             <w:lang w:val="en-US"/>
@@ -17746,7 +18106,7 @@
           <w:t xml:space="preserve"> (a phenotype itself is useful for 1-3 generations with the pedigree model, but many more generations with the marke</w:t>
         </w:r>
       </w:ins>
-      <w:ins w:id="49" w:author="GORJANC Gregor" w:date="2020-03-01T13:52:00Z">
+      <w:ins w:id="45" w:author="GORJANC Gregor" w:date="2020-03-01T13:52:00Z">
         <w:r>
           <w:rPr>
             <w:lang w:val="en-US"/>
@@ -17754,7 +18114,7 @@
           <w:t>r model</w:t>
         </w:r>
       </w:ins>
-      <w:ins w:id="50" w:author="GORJANC Gregor" w:date="2020-03-01T13:49:00Z">
+      <w:ins w:id="46" w:author="GORJANC Gregor" w:date="2020-03-01T13:49:00Z">
         <w:r>
           <w:rPr>
             <w:lang w:val="en-US"/>
@@ -17762,7 +18122,7 @@
           <w:t xml:space="preserve"> – can we make some simple calculations to show this – based on Daetwyler formulas? Also, can we show the value for a farmer if he is </w:t>
         </w:r>
       </w:ins>
-      <w:ins w:id="51" w:author="GORJANC Gregor" w:date="2020-03-01T13:50:00Z">
+      <w:ins w:id="47" w:author="GORJANC Gregor" w:date="2020-03-01T13:50:00Z">
         <w:r>
           <w:rPr>
             <w:lang w:val="en-US"/>
@@ -17778,7 +18138,7 @@
           <w:lang w:val="en-US"/>
         </w:rPr>
       </w:pPr>
-      <w:ins w:id="52" w:author="GORJANC Gregor" w:date="2020-03-01T16:15:00Z">
+      <w:ins w:id="48" w:author="GORJANC Gregor" w:date="2020-03-01T16:15:00Z">
         <w:r>
           <w:rPr>
             <w:lang w:val="en-US"/>
@@ -17819,12 +18179,14 @@
         <w:pStyle w:val="Normal"/>
         <w:rPr>
           <w:highlight w:val="yellow"/>
-          <w:del w:id="54" w:author="GORJANC Gregor" w:date="2020-02-28T14:03:00Z"/>
+          <w:del w:id="50" w:author="GORJANC Gregor" w:date="2020-02-28T14:03:00Z"/>
         </w:rPr>
       </w:pPr>
-      <w:del w:id="53" w:author="GORJANC Gregor" w:date="2020-02-28T14:03:00Z">
+      <w:del w:id="49" w:author="GORJANC Gregor" w:date="2020-02-28T14:03:00Z">
         <w:r>
-          <w:rPr/>
+          <w:rPr>
+            <w:highlight w:val="yellow"/>
+          </w:rPr>
         </w:r>
       </w:del>
     </w:p>
@@ -17833,7 +18195,7 @@
         <w:pStyle w:val="Normal"/>
         <w:rPr/>
       </w:pPr>
-      <w:ins w:id="55" w:author="GORJANC Gregor" w:date="2020-02-28T14:03:00Z">
+      <w:ins w:id="51" w:author="GORJANC Gregor" w:date="2020-02-28T14:03:00Z">
         <w:r>
           <w:rPr>
             <w:highlight w:val="yellow"/>
@@ -17841,7 +18203,7 @@
           <w:t>TODO</w:t>
         </w:r>
       </w:ins>
-      <w:del w:id="56" w:author="GORJANC Gregor" w:date="2020-02-28T14:03:00Z">
+      <w:del w:id="52" w:author="GORJANC Gregor" w:date="2020-02-28T14:03:00Z">
         <w:r>
           <w:rPr>
             <w:highlight w:val="yellow"/>
@@ -17868,13 +18230,13 @@
         </w:numPr>
         <w:rPr/>
       </w:pPr>
-      <w:del w:id="57" w:author="GORJANC Gregor" w:date="2020-02-28T14:00:00Z">
+      <w:del w:id="53" w:author="GORJANC Gregor" w:date="2020-02-28T14:00:00Z">
         <w:r>
           <w:rPr/>
           <w:delText xml:space="preserve">Declarations </w:delText>
         </w:r>
       </w:del>
-      <w:ins w:id="58" w:author="GORJANC Gregor" w:date="2020-02-28T14:00:00Z">
+      <w:ins w:id="54" w:author="GORJANC Gregor" w:date="2020-02-28T14:00:00Z">
         <w:r>
           <w:rPr/>
           <w:t>Acknoweldgement</w:t>
@@ -17886,13 +18248,13 @@
         <w:pStyle w:val="Normal"/>
         <w:rPr/>
       </w:pPr>
-      <w:ins w:id="59" w:author="GORJANC Gregor" w:date="2020-02-28T14:01:00Z">
+      <w:ins w:id="55" w:author="GORJANC Gregor" w:date="2020-02-28T14:01:00Z">
         <w:r>
           <w:rPr/>
           <w:t>The authors acknowledge support from the BBSRC to The Roslin Institute (BBS/E/D/30002275) and The University of Edinburgh’s Data-Driven Innovation Chancellor’s fellowship.</w:t>
         </w:r>
       </w:ins>
-      <w:del w:id="60" w:author="GORJANC Gregor" w:date="2020-02-28T14:00:00Z">
+      <w:del w:id="56" w:author="GORJANC Gregor" w:date="2020-02-28T14:00:00Z">
         <w:r>
           <w:rPr/>
           <w:delText xml:space="preserve">Ethics approval and consent to participate </w:delText>
@@ -17904,7 +18266,7 @@
         <w:pStyle w:val="Normal"/>
         <w:rPr/>
       </w:pPr>
-      <w:del w:id="61" w:author="GORJANC Gregor" w:date="2020-02-28T14:00:00Z">
+      <w:del w:id="57" w:author="GORJANC Gregor" w:date="2020-02-28T14:00:00Z">
         <w:r>
           <w:rPr/>
           <w:delText>Consent for publication</w:delText>
@@ -17916,7 +18278,7 @@
         <w:pStyle w:val="Normal"/>
         <w:rPr/>
       </w:pPr>
-      <w:del w:id="62" w:author="GORJANC Gregor" w:date="2020-02-28T14:00:00Z">
+      <w:del w:id="58" w:author="GORJANC Gregor" w:date="2020-02-28T14:00:00Z">
         <w:r>
           <w:rPr/>
           <w:delText xml:space="preserve">Availability of data and materials </w:delText>
@@ -18508,7 +18870,7 @@
         <w:rPr/>
         <w:t>Figures</w:t>
       </w:r>
-      <w:del w:id="63" w:author="GORJANC Gregor" w:date="2020-02-28T13:59:00Z">
+      <w:del w:id="59" w:author="GORJANC Gregor" w:date="2020-02-28T13:59:00Z">
         <w:r>
           <w:rPr/>
           <w:delText xml:space="preserve"> </w:delText>
@@ -18734,13 +19096,18 @@
         <w:tblW w:w="9212" w:type="dxa"/>
         <w:jc w:val="left"/>
         <w:tblInd w:w="-109" w:type="dxa"/>
+        <w:tblBorders>
+          <w:top w:val="single" w:sz="4" w:space="0" w:color="00000A"/>
+          <w:bottom w:val="single" w:sz="4" w:space="0" w:color="00000A"/>
+          <w:insideH w:val="single" w:sz="4" w:space="0" w:color="00000A"/>
+        </w:tblBorders>
         <w:tblCellMar>
           <w:top w:w="0" w:type="dxa"/>
           <w:left w:w="108" w:type="dxa"/>
           <w:bottom w:w="0" w:type="dxa"/>
           <w:right w:w="108" w:type="dxa"/>
         </w:tblCellMar>
-        <w:tblLook w:val="0000" w:noVBand="0" w:noHBand="0" w:lastColumn="0" w:firstColumn="0" w:lastRow="0" w:firstRow="0"/>
+        <w:tblLook w:noVBand="0" w:val="0000" w:noHBand="0" w:lastColumn="0" w:firstColumn="0" w:lastRow="0" w:firstRow="0"/>
       </w:tblPr>
       <w:tblGrid>
         <w:gridCol w:w="1842"/>
@@ -18757,6 +19124,7 @@
             <w:tcBorders>
               <w:top w:val="single" w:sz="4" w:space="0" w:color="00000A"/>
               <w:bottom w:val="single" w:sz="4" w:space="0" w:color="00000A"/>
+              <w:insideH w:val="single" w:sz="4" w:space="0" w:color="00000A"/>
             </w:tcBorders>
             <w:shd w:fill="auto" w:val="clear"/>
           </w:tcPr>
@@ -18782,6 +19150,7 @@
             <w:tcBorders>
               <w:top w:val="single" w:sz="4" w:space="0" w:color="00000A"/>
               <w:bottom w:val="single" w:sz="4" w:space="0" w:color="00000A"/>
+              <w:insideH w:val="single" w:sz="4" w:space="0" w:color="00000A"/>
             </w:tcBorders>
             <w:shd w:fill="auto" w:val="clear"/>
           </w:tcPr>
@@ -18807,6 +19176,7 @@
             <w:tcBorders>
               <w:top w:val="single" w:sz="4" w:space="0" w:color="00000A"/>
               <w:bottom w:val="single" w:sz="4" w:space="0" w:color="00000A"/>
+              <w:insideH w:val="single" w:sz="4" w:space="0" w:color="00000A"/>
             </w:tcBorders>
             <w:shd w:fill="auto" w:val="clear"/>
           </w:tcPr>
@@ -18832,6 +19202,7 @@
             <w:tcBorders>
               <w:top w:val="single" w:sz="4" w:space="0" w:color="00000A"/>
               <w:bottom w:val="single" w:sz="4" w:space="0" w:color="00000A"/>
+              <w:insideH w:val="single" w:sz="4" w:space="0" w:color="00000A"/>
             </w:tcBorders>
             <w:shd w:fill="auto" w:val="clear"/>
           </w:tcPr>
@@ -18857,6 +19228,7 @@
             <w:tcBorders>
               <w:top w:val="single" w:sz="4" w:space="0" w:color="00000A"/>
               <w:bottom w:val="single" w:sz="4" w:space="0" w:color="00000A"/>
+              <w:insideH w:val="single" w:sz="4" w:space="0" w:color="00000A"/>
             </w:tcBorders>
             <w:shd w:fill="auto" w:val="clear"/>
           </w:tcPr>
@@ -18885,6 +19257,7 @@
             <w:tcBorders>
               <w:top w:val="single" w:sz="4" w:space="0" w:color="00000A"/>
               <w:bottom w:val="single" w:sz="4" w:space="0" w:color="00000A"/>
+              <w:insideH w:val="single" w:sz="4" w:space="0" w:color="00000A"/>
             </w:tcBorders>
             <w:shd w:fill="auto" w:val="clear"/>
           </w:tcPr>
@@ -18910,6 +19283,7 @@
             <w:tcBorders>
               <w:top w:val="single" w:sz="4" w:space="0" w:color="00000A"/>
               <w:bottom w:val="single" w:sz="4" w:space="0" w:color="00000A"/>
+              <w:insideH w:val="single" w:sz="4" w:space="0" w:color="00000A"/>
             </w:tcBorders>
             <w:shd w:fill="auto" w:val="clear"/>
           </w:tcPr>
@@ -18931,6 +19305,7 @@
             <w:tcBorders>
               <w:top w:val="single" w:sz="4" w:space="0" w:color="00000A"/>
               <w:bottom w:val="single" w:sz="4" w:space="0" w:color="00000A"/>
+              <w:insideH w:val="single" w:sz="4" w:space="0" w:color="00000A"/>
             </w:tcBorders>
             <w:shd w:fill="auto" w:val="clear"/>
           </w:tcPr>
@@ -18952,6 +19327,7 @@
             <w:tcBorders>
               <w:top w:val="single" w:sz="4" w:space="0" w:color="00000A"/>
               <w:bottom w:val="single" w:sz="4" w:space="0" w:color="00000A"/>
+              <w:insideH w:val="single" w:sz="4" w:space="0" w:color="00000A"/>
             </w:tcBorders>
             <w:shd w:fill="auto" w:val="clear"/>
           </w:tcPr>
@@ -18973,6 +19349,7 @@
             <w:tcBorders>
               <w:top w:val="single" w:sz="4" w:space="0" w:color="00000A"/>
               <w:bottom w:val="single" w:sz="4" w:space="0" w:color="00000A"/>
+              <w:insideH w:val="single" w:sz="4" w:space="0" w:color="00000A"/>
             </w:tcBorders>
             <w:shd w:fill="auto" w:val="clear"/>
           </w:tcPr>
@@ -18997,6 +19374,7 @@
             <w:tcBorders>
               <w:top w:val="single" w:sz="4" w:space="0" w:color="00000A"/>
               <w:bottom w:val="single" w:sz="4" w:space="0" w:color="00000A"/>
+              <w:insideH w:val="single" w:sz="4" w:space="0" w:color="00000A"/>
             </w:tcBorders>
             <w:shd w:fill="auto" w:val="clear"/>
           </w:tcPr>
@@ -19022,6 +19400,7 @@
             <w:tcBorders>
               <w:top w:val="single" w:sz="4" w:space="0" w:color="00000A"/>
               <w:bottom w:val="single" w:sz="4" w:space="0" w:color="00000A"/>
+              <w:insideH w:val="single" w:sz="4" w:space="0" w:color="00000A"/>
             </w:tcBorders>
             <w:shd w:fill="auto" w:val="clear"/>
           </w:tcPr>
@@ -19043,6 +19422,7 @@
             <w:tcBorders>
               <w:top w:val="single" w:sz="4" w:space="0" w:color="00000A"/>
               <w:bottom w:val="single" w:sz="4" w:space="0" w:color="00000A"/>
+              <w:insideH w:val="single" w:sz="4" w:space="0" w:color="00000A"/>
             </w:tcBorders>
             <w:shd w:fill="auto" w:val="clear"/>
           </w:tcPr>
@@ -19064,6 +19444,7 @@
             <w:tcBorders>
               <w:top w:val="single" w:sz="4" w:space="0" w:color="00000A"/>
               <w:bottom w:val="single" w:sz="4" w:space="0" w:color="00000A"/>
+              <w:insideH w:val="single" w:sz="4" w:space="0" w:color="00000A"/>
             </w:tcBorders>
             <w:shd w:fill="auto" w:val="clear"/>
           </w:tcPr>
@@ -19085,6 +19466,7 @@
             <w:tcBorders>
               <w:top w:val="single" w:sz="4" w:space="0" w:color="00000A"/>
               <w:bottom w:val="single" w:sz="4" w:space="0" w:color="00000A"/>
+              <w:insideH w:val="single" w:sz="4" w:space="0" w:color="00000A"/>
             </w:tcBorders>
             <w:shd w:fill="auto" w:val="clear"/>
           </w:tcPr>
@@ -19290,18 +19672,25 @@
         <w:tblW w:w="9645" w:type="dxa"/>
         <w:jc w:val="left"/>
         <w:tblInd w:w="0" w:type="dxa"/>
+        <w:tblBorders>
+          <w:left w:val="single" w:sz="2" w:space="0" w:color="000000"/>
+          <w:bottom w:val="single" w:sz="2" w:space="0" w:color="000000"/>
+          <w:right w:val="single" w:sz="2" w:space="0" w:color="000000"/>
+          <w:insideH w:val="single" w:sz="2" w:space="0" w:color="000000"/>
+          <w:insideV w:val="single" w:sz="2" w:space="0" w:color="000000"/>
+        </w:tblBorders>
         <w:tblCellMar>
           <w:top w:w="55" w:type="dxa"/>
-          <w:left w:w="50" w:type="dxa"/>
+          <w:left w:w="47" w:type="dxa"/>
           <w:bottom w:w="55" w:type="dxa"/>
           <w:right w:w="55" w:type="dxa"/>
         </w:tblCellMar>
-        <w:tblLook w:val="0000" w:noVBand="0" w:noHBand="0" w:lastColumn="0" w:firstColumn="0" w:lastRow="0" w:firstRow="0"/>
+        <w:tblLook w:noVBand="0" w:val="0000" w:noHBand="0" w:lastColumn="0" w:firstColumn="0" w:lastRow="0" w:firstRow="0"/>
       </w:tblPr>
       <w:tblGrid>
-        <w:gridCol w:w="1036"/>
+        <w:gridCol w:w="1035"/>
         <w:gridCol w:w="1180"/>
-        <w:gridCol w:w="1587"/>
+        <w:gridCol w:w="1588"/>
         <w:gridCol w:w="1642"/>
         <w:gridCol w:w="1634"/>
         <w:gridCol w:w="1001"/>
@@ -19317,6 +19706,8 @@
               <w:left w:val="single" w:sz="2" w:space="0" w:color="000000"/>
               <w:bottom w:val="single" w:sz="2" w:space="0" w:color="000000"/>
               <w:right w:val="single" w:sz="2" w:space="0" w:color="000000"/>
+              <w:insideH w:val="single" w:sz="2" w:space="0" w:color="000000"/>
+              <w:insideV w:val="single" w:sz="2" w:space="0" w:color="000000"/>
             </w:tcBorders>
             <w:shd w:fill="auto" w:val="clear"/>
           </w:tcPr>
@@ -19345,12 +19736,14 @@
         <w:trPr/>
         <w:tc>
           <w:tcPr>
-            <w:tcW w:w="1036" w:type="dxa"/>
+            <w:tcW w:w="1035" w:type="dxa"/>
             <w:tcBorders>
               <w:top w:val="single" w:sz="2" w:space="0" w:color="000000"/>
               <w:left w:val="single" w:sz="2" w:space="0" w:color="000000"/>
               <w:bottom w:val="single" w:sz="2" w:space="0" w:color="000000"/>
               <w:right w:val="single" w:sz="2" w:space="0" w:color="000000"/>
+              <w:insideH w:val="single" w:sz="2" w:space="0" w:color="000000"/>
+              <w:insideV w:val="single" w:sz="2" w:space="0" w:color="000000"/>
             </w:tcBorders>
             <w:shd w:fill="auto" w:val="clear"/>
           </w:tcPr>
@@ -19375,6 +19768,8 @@
               <w:left w:val="single" w:sz="2" w:space="0" w:color="000000"/>
               <w:bottom w:val="single" w:sz="2" w:space="0" w:color="000000"/>
               <w:right w:val="single" w:sz="2" w:space="0" w:color="000000"/>
+              <w:insideH w:val="single" w:sz="2" w:space="0" w:color="000000"/>
+              <w:insideV w:val="single" w:sz="2" w:space="0" w:color="000000"/>
             </w:tcBorders>
             <w:shd w:fill="auto" w:val="clear"/>
           </w:tcPr>
@@ -19393,12 +19788,14 @@
         </w:tc>
         <w:tc>
           <w:tcPr>
-            <w:tcW w:w="1587" w:type="dxa"/>
+            <w:tcW w:w="1588" w:type="dxa"/>
             <w:tcBorders>
               <w:top w:val="single" w:sz="2" w:space="0" w:color="000000"/>
               <w:left w:val="single" w:sz="2" w:space="0" w:color="000000"/>
               <w:bottom w:val="single" w:sz="2" w:space="0" w:color="000000"/>
               <w:right w:val="single" w:sz="2" w:space="0" w:color="000000"/>
+              <w:insideH w:val="single" w:sz="2" w:space="0" w:color="000000"/>
+              <w:insideV w:val="single" w:sz="2" w:space="0" w:color="000000"/>
             </w:tcBorders>
             <w:shd w:fill="auto" w:val="clear"/>
           </w:tcPr>
@@ -19423,6 +19820,8 @@
               <w:left w:val="single" w:sz="2" w:space="0" w:color="000000"/>
               <w:bottom w:val="single" w:sz="2" w:space="0" w:color="000000"/>
               <w:right w:val="single" w:sz="2" w:space="0" w:color="000000"/>
+              <w:insideH w:val="single" w:sz="2" w:space="0" w:color="000000"/>
+              <w:insideV w:val="single" w:sz="2" w:space="0" w:color="000000"/>
             </w:tcBorders>
             <w:shd w:fill="auto" w:val="clear"/>
           </w:tcPr>
@@ -19447,6 +19846,8 @@
               <w:left w:val="single" w:sz="2" w:space="0" w:color="000000"/>
               <w:bottom w:val="single" w:sz="2" w:space="0" w:color="000000"/>
               <w:right w:val="single" w:sz="2" w:space="0" w:color="000000"/>
+              <w:insideH w:val="single" w:sz="2" w:space="0" w:color="000000"/>
+              <w:insideV w:val="single" w:sz="2" w:space="0" w:color="000000"/>
             </w:tcBorders>
             <w:shd w:fill="auto" w:val="clear"/>
           </w:tcPr>
@@ -19471,6 +19872,8 @@
               <w:left w:val="single" w:sz="2" w:space="0" w:color="000000"/>
               <w:bottom w:val="single" w:sz="2" w:space="0" w:color="000000"/>
               <w:right w:val="single" w:sz="2" w:space="0" w:color="000000"/>
+              <w:insideH w:val="single" w:sz="2" w:space="0" w:color="000000"/>
+              <w:insideV w:val="single" w:sz="2" w:space="0" w:color="000000"/>
             </w:tcBorders>
             <w:shd w:fill="auto" w:val="clear"/>
           </w:tcPr>
@@ -19495,6 +19898,8 @@
               <w:left w:val="single" w:sz="2" w:space="0" w:color="000000"/>
               <w:bottom w:val="single" w:sz="2" w:space="0" w:color="000000"/>
               <w:right w:val="single" w:sz="2" w:space="0" w:color="000000"/>
+              <w:insideH w:val="single" w:sz="2" w:space="0" w:color="000000"/>
+              <w:insideV w:val="single" w:sz="2" w:space="0" w:color="000000"/>
             </w:tcBorders>
             <w:shd w:fill="auto" w:val="clear"/>
           </w:tcPr>
@@ -19523,6 +19928,8 @@
               <w:left w:val="single" w:sz="2" w:space="0" w:color="000000"/>
               <w:bottom w:val="single" w:sz="2" w:space="0" w:color="000000"/>
               <w:right w:val="single" w:sz="2" w:space="0" w:color="000000"/>
+              <w:insideH w:val="single" w:sz="2" w:space="0" w:color="000000"/>
+              <w:insideV w:val="single" w:sz="2" w:space="0" w:color="000000"/>
             </w:tcBorders>
             <w:shd w:fill="auto" w:val="clear"/>
           </w:tcPr>
@@ -19544,12 +19951,14 @@
         <w:trPr/>
         <w:tc>
           <w:tcPr>
-            <w:tcW w:w="1036" w:type="dxa"/>
+            <w:tcW w:w="1035" w:type="dxa"/>
             <w:tcBorders>
               <w:top w:val="single" w:sz="2" w:space="0" w:color="000000"/>
               <w:left w:val="single" w:sz="2" w:space="0" w:color="000000"/>
               <w:bottom w:val="single" w:sz="2" w:space="0" w:color="000000"/>
               <w:right w:val="single" w:sz="2" w:space="0" w:color="000000"/>
+              <w:insideH w:val="single" w:sz="2" w:space="0" w:color="000000"/>
+              <w:insideV w:val="single" w:sz="2" w:space="0" w:color="000000"/>
             </w:tcBorders>
             <w:shd w:fill="auto" w:val="clear"/>
           </w:tcPr>
@@ -19574,6 +19983,8 @@
               <w:left w:val="single" w:sz="2" w:space="0" w:color="000000"/>
               <w:bottom w:val="single" w:sz="2" w:space="0" w:color="000000"/>
               <w:right w:val="single" w:sz="2" w:space="0" w:color="000000"/>
+              <w:insideH w:val="single" w:sz="2" w:space="0" w:color="000000"/>
+              <w:insideV w:val="single" w:sz="2" w:space="0" w:color="000000"/>
             </w:tcBorders>
             <w:shd w:fill="auto" w:val="clear"/>
           </w:tcPr>
@@ -19592,12 +20003,14 @@
         </w:tc>
         <w:tc>
           <w:tcPr>
-            <w:tcW w:w="1587" w:type="dxa"/>
+            <w:tcW w:w="1588" w:type="dxa"/>
             <w:tcBorders>
               <w:top w:val="single" w:sz="2" w:space="0" w:color="000000"/>
               <w:left w:val="single" w:sz="2" w:space="0" w:color="000000"/>
               <w:bottom w:val="single" w:sz="2" w:space="0" w:color="000000"/>
               <w:right w:val="single" w:sz="2" w:space="0" w:color="000000"/>
+              <w:insideH w:val="single" w:sz="2" w:space="0" w:color="000000"/>
+              <w:insideV w:val="single" w:sz="2" w:space="0" w:color="000000"/>
             </w:tcBorders>
             <w:shd w:fill="auto" w:val="clear"/>
           </w:tcPr>
@@ -19622,6 +20035,8 @@
               <w:left w:val="single" w:sz="2" w:space="0" w:color="000000"/>
               <w:bottom w:val="single" w:sz="2" w:space="0" w:color="000000"/>
               <w:right w:val="single" w:sz="2" w:space="0" w:color="000000"/>
+              <w:insideH w:val="single" w:sz="2" w:space="0" w:color="000000"/>
+              <w:insideV w:val="single" w:sz="2" w:space="0" w:color="000000"/>
             </w:tcBorders>
             <w:shd w:fill="auto" w:val="clear"/>
           </w:tcPr>
@@ -19646,6 +20061,8 @@
               <w:left w:val="single" w:sz="2" w:space="0" w:color="000000"/>
               <w:bottom w:val="single" w:sz="2" w:space="0" w:color="000000"/>
               <w:right w:val="single" w:sz="2" w:space="0" w:color="000000"/>
+              <w:insideH w:val="single" w:sz="2" w:space="0" w:color="000000"/>
+              <w:insideV w:val="single" w:sz="2" w:space="0" w:color="000000"/>
             </w:tcBorders>
             <w:shd w:fill="auto" w:val="clear"/>
           </w:tcPr>
@@ -19670,6 +20087,8 @@
               <w:left w:val="single" w:sz="2" w:space="0" w:color="000000"/>
               <w:bottom w:val="single" w:sz="2" w:space="0" w:color="000000"/>
               <w:right w:val="single" w:sz="2" w:space="0" w:color="000000"/>
+              <w:insideH w:val="single" w:sz="2" w:space="0" w:color="000000"/>
+              <w:insideV w:val="single" w:sz="2" w:space="0" w:color="000000"/>
             </w:tcBorders>
             <w:shd w:fill="auto" w:val="clear"/>
           </w:tcPr>
@@ -19694,6 +20113,8 @@
               <w:left w:val="single" w:sz="2" w:space="0" w:color="000000"/>
               <w:bottom w:val="single" w:sz="2" w:space="0" w:color="000000"/>
               <w:right w:val="single" w:sz="2" w:space="0" w:color="000000"/>
+              <w:insideH w:val="single" w:sz="2" w:space="0" w:color="000000"/>
+              <w:insideV w:val="single" w:sz="2" w:space="0" w:color="000000"/>
             </w:tcBorders>
             <w:shd w:fill="auto" w:val="clear"/>
           </w:tcPr>
@@ -19715,12 +20136,14 @@
         <w:trPr/>
         <w:tc>
           <w:tcPr>
-            <w:tcW w:w="1036" w:type="dxa"/>
+            <w:tcW w:w="1035" w:type="dxa"/>
             <w:tcBorders>
               <w:top w:val="single" w:sz="2" w:space="0" w:color="000000"/>
               <w:left w:val="single" w:sz="2" w:space="0" w:color="000000"/>
               <w:bottom w:val="single" w:sz="2" w:space="0" w:color="000000"/>
               <w:right w:val="single" w:sz="2" w:space="0" w:color="000000"/>
+              <w:insideH w:val="single" w:sz="2" w:space="0" w:color="000000"/>
+              <w:insideV w:val="single" w:sz="2" w:space="0" w:color="000000"/>
             </w:tcBorders>
             <w:shd w:fill="auto" w:val="clear"/>
           </w:tcPr>
@@ -19745,6 +20168,8 @@
               <w:left w:val="single" w:sz="2" w:space="0" w:color="000000"/>
               <w:bottom w:val="single" w:sz="2" w:space="0" w:color="000000"/>
               <w:right w:val="single" w:sz="2" w:space="0" w:color="000000"/>
+              <w:insideH w:val="single" w:sz="2" w:space="0" w:color="000000"/>
+              <w:insideV w:val="single" w:sz="2" w:space="0" w:color="000000"/>
             </w:tcBorders>
             <w:shd w:fill="auto" w:val="clear"/>
           </w:tcPr>
@@ -19763,12 +20188,14 @@
         </w:tc>
         <w:tc>
           <w:tcPr>
-            <w:tcW w:w="1587" w:type="dxa"/>
+            <w:tcW w:w="1588" w:type="dxa"/>
             <w:tcBorders>
               <w:top w:val="single" w:sz="2" w:space="0" w:color="000000"/>
               <w:left w:val="single" w:sz="2" w:space="0" w:color="000000"/>
               <w:bottom w:val="single" w:sz="2" w:space="0" w:color="000000"/>
               <w:right w:val="single" w:sz="2" w:space="0" w:color="000000"/>
+              <w:insideH w:val="single" w:sz="2" w:space="0" w:color="000000"/>
+              <w:insideV w:val="single" w:sz="2" w:space="0" w:color="000000"/>
             </w:tcBorders>
             <w:shd w:fill="auto" w:val="clear"/>
           </w:tcPr>
@@ -19793,6 +20220,8 @@
               <w:left w:val="single" w:sz="2" w:space="0" w:color="000000"/>
               <w:bottom w:val="single" w:sz="2" w:space="0" w:color="000000"/>
               <w:right w:val="single" w:sz="2" w:space="0" w:color="000000"/>
+              <w:insideH w:val="single" w:sz="2" w:space="0" w:color="000000"/>
+              <w:insideV w:val="single" w:sz="2" w:space="0" w:color="000000"/>
             </w:tcBorders>
             <w:shd w:fill="auto" w:val="clear"/>
           </w:tcPr>
@@ -19817,6 +20246,8 @@
               <w:left w:val="single" w:sz="2" w:space="0" w:color="000000"/>
               <w:bottom w:val="single" w:sz="2" w:space="0" w:color="000000"/>
               <w:right w:val="single" w:sz="2" w:space="0" w:color="000000"/>
+              <w:insideH w:val="single" w:sz="2" w:space="0" w:color="000000"/>
+              <w:insideV w:val="single" w:sz="2" w:space="0" w:color="000000"/>
             </w:tcBorders>
             <w:shd w:fill="auto" w:val="clear"/>
           </w:tcPr>
@@ -19841,6 +20272,8 @@
               <w:left w:val="single" w:sz="2" w:space="0" w:color="000000"/>
               <w:bottom w:val="single" w:sz="2" w:space="0" w:color="000000"/>
               <w:right w:val="single" w:sz="2" w:space="0" w:color="000000"/>
+              <w:insideH w:val="single" w:sz="2" w:space="0" w:color="000000"/>
+              <w:insideV w:val="single" w:sz="2" w:space="0" w:color="000000"/>
             </w:tcBorders>
             <w:shd w:fill="auto" w:val="clear"/>
           </w:tcPr>
@@ -19865,6 +20298,8 @@
               <w:left w:val="single" w:sz="2" w:space="0" w:color="000000"/>
               <w:bottom w:val="single" w:sz="2" w:space="0" w:color="000000"/>
               <w:right w:val="single" w:sz="2" w:space="0" w:color="000000"/>
+              <w:insideH w:val="single" w:sz="2" w:space="0" w:color="000000"/>
+              <w:insideV w:val="single" w:sz="2" w:space="0" w:color="000000"/>
             </w:tcBorders>
             <w:shd w:fill="auto" w:val="clear"/>
           </w:tcPr>
@@ -19886,12 +20321,14 @@
         <w:trPr/>
         <w:tc>
           <w:tcPr>
-            <w:tcW w:w="1036" w:type="dxa"/>
+            <w:tcW w:w="1035" w:type="dxa"/>
             <w:tcBorders>
               <w:top w:val="single" w:sz="2" w:space="0" w:color="000000"/>
               <w:left w:val="single" w:sz="2" w:space="0" w:color="000000"/>
               <w:bottom w:val="single" w:sz="2" w:space="0" w:color="000000"/>
               <w:right w:val="single" w:sz="2" w:space="0" w:color="000000"/>
+              <w:insideH w:val="single" w:sz="2" w:space="0" w:color="000000"/>
+              <w:insideV w:val="single" w:sz="2" w:space="0" w:color="000000"/>
             </w:tcBorders>
             <w:shd w:fill="auto" w:val="clear"/>
           </w:tcPr>
@@ -19916,6 +20353,8 @@
               <w:left w:val="single" w:sz="2" w:space="0" w:color="000000"/>
               <w:bottom w:val="single" w:sz="2" w:space="0" w:color="000000"/>
               <w:right w:val="single" w:sz="2" w:space="0" w:color="000000"/>
+              <w:insideH w:val="single" w:sz="2" w:space="0" w:color="000000"/>
+              <w:insideV w:val="single" w:sz="2" w:space="0" w:color="000000"/>
             </w:tcBorders>
             <w:shd w:fill="auto" w:val="clear"/>
           </w:tcPr>
@@ -19934,12 +20373,14 @@
         </w:tc>
         <w:tc>
           <w:tcPr>
-            <w:tcW w:w="1587" w:type="dxa"/>
+            <w:tcW w:w="1588" w:type="dxa"/>
             <w:tcBorders>
               <w:top w:val="single" w:sz="2" w:space="0" w:color="000000"/>
               <w:left w:val="single" w:sz="2" w:space="0" w:color="000000"/>
               <w:bottom w:val="single" w:sz="2" w:space="0" w:color="000000"/>
               <w:right w:val="single" w:sz="2" w:space="0" w:color="000000"/>
+              <w:insideH w:val="single" w:sz="2" w:space="0" w:color="000000"/>
+              <w:insideV w:val="single" w:sz="2" w:space="0" w:color="000000"/>
             </w:tcBorders>
             <w:shd w:fill="auto" w:val="clear"/>
           </w:tcPr>
@@ -19964,6 +20405,8 @@
               <w:left w:val="single" w:sz="2" w:space="0" w:color="000000"/>
               <w:bottom w:val="single" w:sz="2" w:space="0" w:color="000000"/>
               <w:right w:val="single" w:sz="2" w:space="0" w:color="000000"/>
+              <w:insideH w:val="single" w:sz="2" w:space="0" w:color="000000"/>
+              <w:insideV w:val="single" w:sz="2" w:space="0" w:color="000000"/>
             </w:tcBorders>
             <w:shd w:fill="auto" w:val="clear"/>
           </w:tcPr>
@@ -19988,6 +20431,8 @@
               <w:left w:val="single" w:sz="2" w:space="0" w:color="000000"/>
               <w:bottom w:val="single" w:sz="2" w:space="0" w:color="000000"/>
               <w:right w:val="single" w:sz="2" w:space="0" w:color="000000"/>
+              <w:insideH w:val="single" w:sz="2" w:space="0" w:color="000000"/>
+              <w:insideV w:val="single" w:sz="2" w:space="0" w:color="000000"/>
             </w:tcBorders>
             <w:shd w:fill="auto" w:val="clear"/>
           </w:tcPr>
@@ -20012,6 +20457,8 @@
               <w:left w:val="single" w:sz="2" w:space="0" w:color="000000"/>
               <w:bottom w:val="single" w:sz="2" w:space="0" w:color="000000"/>
               <w:right w:val="single" w:sz="2" w:space="0" w:color="000000"/>
+              <w:insideH w:val="single" w:sz="2" w:space="0" w:color="000000"/>
+              <w:insideV w:val="single" w:sz="2" w:space="0" w:color="000000"/>
             </w:tcBorders>
             <w:shd w:fill="auto" w:val="clear"/>
           </w:tcPr>
@@ -20036,6 +20483,8 @@
               <w:left w:val="single" w:sz="2" w:space="0" w:color="000000"/>
               <w:bottom w:val="single" w:sz="2" w:space="0" w:color="000000"/>
               <w:right w:val="single" w:sz="2" w:space="0" w:color="000000"/>
+              <w:insideH w:val="single" w:sz="2" w:space="0" w:color="000000"/>
+              <w:insideV w:val="single" w:sz="2" w:space="0" w:color="000000"/>
             </w:tcBorders>
             <w:shd w:fill="auto" w:val="clear"/>
           </w:tcPr>
@@ -20057,12 +20506,14 @@
         <w:trPr/>
         <w:tc>
           <w:tcPr>
-            <w:tcW w:w="1036" w:type="dxa"/>
+            <w:tcW w:w="1035" w:type="dxa"/>
             <w:tcBorders>
               <w:top w:val="single" w:sz="2" w:space="0" w:color="000000"/>
               <w:left w:val="single" w:sz="2" w:space="0" w:color="000000"/>
               <w:bottom w:val="single" w:sz="2" w:space="0" w:color="000000"/>
               <w:right w:val="single" w:sz="2" w:space="0" w:color="000000"/>
+              <w:insideH w:val="single" w:sz="2" w:space="0" w:color="000000"/>
+              <w:insideV w:val="single" w:sz="2" w:space="0" w:color="000000"/>
             </w:tcBorders>
             <w:shd w:fill="auto" w:val="clear"/>
           </w:tcPr>
@@ -20087,6 +20538,8 @@
               <w:left w:val="single" w:sz="2" w:space="0" w:color="000000"/>
               <w:bottom w:val="single" w:sz="2" w:space="0" w:color="000000"/>
               <w:right w:val="single" w:sz="2" w:space="0" w:color="000000"/>
+              <w:insideH w:val="single" w:sz="2" w:space="0" w:color="000000"/>
+              <w:insideV w:val="single" w:sz="2" w:space="0" w:color="000000"/>
             </w:tcBorders>
             <w:shd w:fill="auto" w:val="clear"/>
           </w:tcPr>
@@ -20105,12 +20558,14 @@
         </w:tc>
         <w:tc>
           <w:tcPr>
-            <w:tcW w:w="1587" w:type="dxa"/>
+            <w:tcW w:w="1588" w:type="dxa"/>
             <w:tcBorders>
               <w:top w:val="single" w:sz="2" w:space="0" w:color="000000"/>
               <w:left w:val="single" w:sz="2" w:space="0" w:color="000000"/>
               <w:bottom w:val="single" w:sz="2" w:space="0" w:color="000000"/>
               <w:right w:val="single" w:sz="2" w:space="0" w:color="000000"/>
+              <w:insideH w:val="single" w:sz="2" w:space="0" w:color="000000"/>
+              <w:insideV w:val="single" w:sz="2" w:space="0" w:color="000000"/>
             </w:tcBorders>
             <w:shd w:fill="auto" w:val="clear"/>
           </w:tcPr>
@@ -20135,6 +20590,8 @@
               <w:left w:val="single" w:sz="2" w:space="0" w:color="000000"/>
               <w:bottom w:val="single" w:sz="2" w:space="0" w:color="000000"/>
               <w:right w:val="single" w:sz="2" w:space="0" w:color="000000"/>
+              <w:insideH w:val="single" w:sz="2" w:space="0" w:color="000000"/>
+              <w:insideV w:val="single" w:sz="2" w:space="0" w:color="000000"/>
             </w:tcBorders>
             <w:shd w:fill="auto" w:val="clear"/>
           </w:tcPr>
@@ -20159,6 +20616,8 @@
               <w:left w:val="single" w:sz="2" w:space="0" w:color="000000"/>
               <w:bottom w:val="single" w:sz="2" w:space="0" w:color="000000"/>
               <w:right w:val="single" w:sz="2" w:space="0" w:color="000000"/>
+              <w:insideH w:val="single" w:sz="2" w:space="0" w:color="000000"/>
+              <w:insideV w:val="single" w:sz="2" w:space="0" w:color="000000"/>
             </w:tcBorders>
             <w:shd w:fill="auto" w:val="clear"/>
           </w:tcPr>
@@ -20183,6 +20642,8 @@
               <w:left w:val="single" w:sz="2" w:space="0" w:color="000000"/>
               <w:bottom w:val="single" w:sz="2" w:space="0" w:color="000000"/>
               <w:right w:val="single" w:sz="2" w:space="0" w:color="000000"/>
+              <w:insideH w:val="single" w:sz="2" w:space="0" w:color="000000"/>
+              <w:insideV w:val="single" w:sz="2" w:space="0" w:color="000000"/>
             </w:tcBorders>
             <w:shd w:fill="auto" w:val="clear"/>
           </w:tcPr>
@@ -20207,6 +20668,8 @@
               <w:left w:val="single" w:sz="2" w:space="0" w:color="000000"/>
               <w:bottom w:val="single" w:sz="2" w:space="0" w:color="000000"/>
               <w:right w:val="single" w:sz="2" w:space="0" w:color="000000"/>
+              <w:insideH w:val="single" w:sz="2" w:space="0" w:color="000000"/>
+              <w:insideV w:val="single" w:sz="2" w:space="0" w:color="000000"/>
             </w:tcBorders>
             <w:shd w:fill="auto" w:val="clear"/>
           </w:tcPr>
@@ -20235,6 +20698,8 @@
               <w:left w:val="single" w:sz="2" w:space="0" w:color="000000"/>
               <w:bottom w:val="single" w:sz="2" w:space="0" w:color="000000"/>
               <w:right w:val="single" w:sz="2" w:space="0" w:color="000000"/>
+              <w:insideH w:val="single" w:sz="2" w:space="0" w:color="000000"/>
+              <w:insideV w:val="single" w:sz="2" w:space="0" w:color="000000"/>
             </w:tcBorders>
             <w:shd w:fill="auto" w:val="clear"/>
           </w:tcPr>
@@ -20256,12 +20721,14 @@
         <w:trPr/>
         <w:tc>
           <w:tcPr>
-            <w:tcW w:w="1036" w:type="dxa"/>
+            <w:tcW w:w="1035" w:type="dxa"/>
             <w:tcBorders>
               <w:top w:val="single" w:sz="2" w:space="0" w:color="000000"/>
               <w:left w:val="single" w:sz="2" w:space="0" w:color="000000"/>
               <w:bottom w:val="single" w:sz="2" w:space="0" w:color="000000"/>
               <w:right w:val="single" w:sz="2" w:space="0" w:color="000000"/>
+              <w:insideH w:val="single" w:sz="2" w:space="0" w:color="000000"/>
+              <w:insideV w:val="single" w:sz="2" w:space="0" w:color="000000"/>
             </w:tcBorders>
             <w:shd w:fill="auto" w:val="clear"/>
           </w:tcPr>
@@ -20286,6 +20753,8 @@
               <w:left w:val="single" w:sz="2" w:space="0" w:color="000000"/>
               <w:bottom w:val="single" w:sz="2" w:space="0" w:color="000000"/>
               <w:right w:val="single" w:sz="2" w:space="0" w:color="000000"/>
+              <w:insideH w:val="single" w:sz="2" w:space="0" w:color="000000"/>
+              <w:insideV w:val="single" w:sz="2" w:space="0" w:color="000000"/>
             </w:tcBorders>
             <w:shd w:fill="auto" w:val="clear"/>
           </w:tcPr>
@@ -20304,12 +20773,14 @@
         </w:tc>
         <w:tc>
           <w:tcPr>
-            <w:tcW w:w="1587" w:type="dxa"/>
+            <w:tcW w:w="1588" w:type="dxa"/>
             <w:tcBorders>
               <w:top w:val="single" w:sz="2" w:space="0" w:color="000000"/>
               <w:left w:val="single" w:sz="2" w:space="0" w:color="000000"/>
               <w:bottom w:val="single" w:sz="2" w:space="0" w:color="000000"/>
               <w:right w:val="single" w:sz="2" w:space="0" w:color="000000"/>
+              <w:insideH w:val="single" w:sz="2" w:space="0" w:color="000000"/>
+              <w:insideV w:val="single" w:sz="2" w:space="0" w:color="000000"/>
             </w:tcBorders>
             <w:shd w:fill="auto" w:val="clear"/>
           </w:tcPr>
@@ -20334,6 +20805,8 @@
               <w:left w:val="single" w:sz="2" w:space="0" w:color="000000"/>
               <w:bottom w:val="single" w:sz="2" w:space="0" w:color="000000"/>
               <w:right w:val="single" w:sz="2" w:space="0" w:color="000000"/>
+              <w:insideH w:val="single" w:sz="2" w:space="0" w:color="000000"/>
+              <w:insideV w:val="single" w:sz="2" w:space="0" w:color="000000"/>
             </w:tcBorders>
             <w:shd w:fill="auto" w:val="clear"/>
           </w:tcPr>
@@ -20358,6 +20831,8 @@
               <w:left w:val="single" w:sz="2" w:space="0" w:color="000000"/>
               <w:bottom w:val="single" w:sz="2" w:space="0" w:color="000000"/>
               <w:right w:val="single" w:sz="2" w:space="0" w:color="000000"/>
+              <w:insideH w:val="single" w:sz="2" w:space="0" w:color="000000"/>
+              <w:insideV w:val="single" w:sz="2" w:space="0" w:color="000000"/>
             </w:tcBorders>
             <w:shd w:fill="auto" w:val="clear"/>
           </w:tcPr>
@@ -20382,6 +20857,8 @@
               <w:left w:val="single" w:sz="2" w:space="0" w:color="000000"/>
               <w:bottom w:val="single" w:sz="2" w:space="0" w:color="000000"/>
               <w:right w:val="single" w:sz="2" w:space="0" w:color="000000"/>
+              <w:insideH w:val="single" w:sz="2" w:space="0" w:color="000000"/>
+              <w:insideV w:val="single" w:sz="2" w:space="0" w:color="000000"/>
             </w:tcBorders>
             <w:shd w:fill="auto" w:val="clear"/>
           </w:tcPr>
@@ -20406,6 +20883,8 @@
               <w:left w:val="single" w:sz="2" w:space="0" w:color="000000"/>
               <w:bottom w:val="single" w:sz="2" w:space="0" w:color="000000"/>
               <w:right w:val="single" w:sz="2" w:space="0" w:color="000000"/>
+              <w:insideH w:val="single" w:sz="2" w:space="0" w:color="000000"/>
+              <w:insideV w:val="single" w:sz="2" w:space="0" w:color="000000"/>
             </w:tcBorders>
             <w:shd w:fill="auto" w:val="clear"/>
           </w:tcPr>
@@ -20427,12 +20906,14 @@
         <w:trPr/>
         <w:tc>
           <w:tcPr>
-            <w:tcW w:w="1036" w:type="dxa"/>
+            <w:tcW w:w="1035" w:type="dxa"/>
             <w:tcBorders>
               <w:top w:val="single" w:sz="2" w:space="0" w:color="000000"/>
               <w:left w:val="single" w:sz="2" w:space="0" w:color="000000"/>
               <w:bottom w:val="single" w:sz="2" w:space="0" w:color="000000"/>
               <w:right w:val="single" w:sz="2" w:space="0" w:color="000000"/>
+              <w:insideH w:val="single" w:sz="2" w:space="0" w:color="000000"/>
+              <w:insideV w:val="single" w:sz="2" w:space="0" w:color="000000"/>
             </w:tcBorders>
             <w:shd w:fill="auto" w:val="clear"/>
           </w:tcPr>
@@ -20457,6 +20938,8 @@
               <w:left w:val="single" w:sz="2" w:space="0" w:color="000000"/>
               <w:bottom w:val="single" w:sz="2" w:space="0" w:color="000000"/>
               <w:right w:val="single" w:sz="2" w:space="0" w:color="000000"/>
+              <w:insideH w:val="single" w:sz="2" w:space="0" w:color="000000"/>
+              <w:insideV w:val="single" w:sz="2" w:space="0" w:color="000000"/>
             </w:tcBorders>
             <w:shd w:fill="auto" w:val="clear"/>
           </w:tcPr>
@@ -20475,12 +20958,14 @@
         </w:tc>
         <w:tc>
           <w:tcPr>
-            <w:tcW w:w="1587" w:type="dxa"/>
+            <w:tcW w:w="1588" w:type="dxa"/>
             <w:tcBorders>
               <w:top w:val="single" w:sz="2" w:space="0" w:color="000000"/>
               <w:left w:val="single" w:sz="2" w:space="0" w:color="000000"/>
               <w:bottom w:val="single" w:sz="2" w:space="0" w:color="000000"/>
               <w:right w:val="single" w:sz="2" w:space="0" w:color="000000"/>
+              <w:insideH w:val="single" w:sz="2" w:space="0" w:color="000000"/>
+              <w:insideV w:val="single" w:sz="2" w:space="0" w:color="000000"/>
             </w:tcBorders>
             <w:shd w:fill="auto" w:val="clear"/>
           </w:tcPr>
@@ -20505,6 +20990,8 @@
               <w:left w:val="single" w:sz="2" w:space="0" w:color="000000"/>
               <w:bottom w:val="single" w:sz="2" w:space="0" w:color="000000"/>
               <w:right w:val="single" w:sz="2" w:space="0" w:color="000000"/>
+              <w:insideH w:val="single" w:sz="2" w:space="0" w:color="000000"/>
+              <w:insideV w:val="single" w:sz="2" w:space="0" w:color="000000"/>
             </w:tcBorders>
             <w:shd w:fill="auto" w:val="clear"/>
           </w:tcPr>
@@ -20529,6 +21016,8 @@
               <w:left w:val="single" w:sz="2" w:space="0" w:color="000000"/>
               <w:bottom w:val="single" w:sz="2" w:space="0" w:color="000000"/>
               <w:right w:val="single" w:sz="2" w:space="0" w:color="000000"/>
+              <w:insideH w:val="single" w:sz="2" w:space="0" w:color="000000"/>
+              <w:insideV w:val="single" w:sz="2" w:space="0" w:color="000000"/>
             </w:tcBorders>
             <w:shd w:fill="auto" w:val="clear"/>
           </w:tcPr>
@@ -20553,6 +21042,8 @@
               <w:left w:val="single" w:sz="2" w:space="0" w:color="000000"/>
               <w:bottom w:val="single" w:sz="2" w:space="0" w:color="000000"/>
               <w:right w:val="single" w:sz="2" w:space="0" w:color="000000"/>
+              <w:insideH w:val="single" w:sz="2" w:space="0" w:color="000000"/>
+              <w:insideV w:val="single" w:sz="2" w:space="0" w:color="000000"/>
             </w:tcBorders>
             <w:shd w:fill="auto" w:val="clear"/>
           </w:tcPr>
@@ -20577,6 +21068,8 @@
               <w:left w:val="single" w:sz="2" w:space="0" w:color="000000"/>
               <w:bottom w:val="single" w:sz="2" w:space="0" w:color="000000"/>
               <w:right w:val="single" w:sz="2" w:space="0" w:color="000000"/>
+              <w:insideH w:val="single" w:sz="2" w:space="0" w:color="000000"/>
+              <w:insideV w:val="single" w:sz="2" w:space="0" w:color="000000"/>
             </w:tcBorders>
             <w:shd w:fill="auto" w:val="clear"/>
           </w:tcPr>
@@ -20598,12 +21091,14 @@
         <w:trPr/>
         <w:tc>
           <w:tcPr>
-            <w:tcW w:w="1036" w:type="dxa"/>
+            <w:tcW w:w="1035" w:type="dxa"/>
             <w:tcBorders>
               <w:top w:val="single" w:sz="2" w:space="0" w:color="000000"/>
               <w:left w:val="single" w:sz="2" w:space="0" w:color="000000"/>
               <w:bottom w:val="single" w:sz="2" w:space="0" w:color="000000"/>
               <w:right w:val="single" w:sz="2" w:space="0" w:color="000000"/>
+              <w:insideH w:val="single" w:sz="2" w:space="0" w:color="000000"/>
+              <w:insideV w:val="single" w:sz="2" w:space="0" w:color="000000"/>
             </w:tcBorders>
             <w:shd w:fill="auto" w:val="clear"/>
           </w:tcPr>
@@ -20628,6 +21123,8 @@
               <w:left w:val="single" w:sz="2" w:space="0" w:color="000000"/>
               <w:bottom w:val="single" w:sz="2" w:space="0" w:color="000000"/>
               <w:right w:val="single" w:sz="2" w:space="0" w:color="000000"/>
+              <w:insideH w:val="single" w:sz="2" w:space="0" w:color="000000"/>
+              <w:insideV w:val="single" w:sz="2" w:space="0" w:color="000000"/>
             </w:tcBorders>
             <w:shd w:fill="auto" w:val="clear"/>
           </w:tcPr>
@@ -20646,12 +21143,14 @@
         </w:tc>
         <w:tc>
           <w:tcPr>
-            <w:tcW w:w="1587" w:type="dxa"/>
+            <w:tcW w:w="1588" w:type="dxa"/>
             <w:tcBorders>
               <w:top w:val="single" w:sz="2" w:space="0" w:color="000000"/>
               <w:left w:val="single" w:sz="2" w:space="0" w:color="000000"/>
               <w:bottom w:val="single" w:sz="2" w:space="0" w:color="000000"/>
               <w:right w:val="single" w:sz="2" w:space="0" w:color="000000"/>
+              <w:insideH w:val="single" w:sz="2" w:space="0" w:color="000000"/>
+              <w:insideV w:val="single" w:sz="2" w:space="0" w:color="000000"/>
             </w:tcBorders>
             <w:shd w:fill="auto" w:val="clear"/>
           </w:tcPr>
@@ -20676,6 +21175,8 @@
               <w:left w:val="single" w:sz="2" w:space="0" w:color="000000"/>
               <w:bottom w:val="single" w:sz="2" w:space="0" w:color="000000"/>
               <w:right w:val="single" w:sz="2" w:space="0" w:color="000000"/>
+              <w:insideH w:val="single" w:sz="2" w:space="0" w:color="000000"/>
+              <w:insideV w:val="single" w:sz="2" w:space="0" w:color="000000"/>
             </w:tcBorders>
             <w:shd w:fill="auto" w:val="clear"/>
           </w:tcPr>
@@ -20700,6 +21201,8 @@
               <w:left w:val="single" w:sz="2" w:space="0" w:color="000000"/>
               <w:bottom w:val="single" w:sz="2" w:space="0" w:color="000000"/>
               <w:right w:val="single" w:sz="2" w:space="0" w:color="000000"/>
+              <w:insideH w:val="single" w:sz="2" w:space="0" w:color="000000"/>
+              <w:insideV w:val="single" w:sz="2" w:space="0" w:color="000000"/>
             </w:tcBorders>
             <w:shd w:fill="auto" w:val="clear"/>
           </w:tcPr>
@@ -20724,6 +21227,8 @@
               <w:left w:val="single" w:sz="2" w:space="0" w:color="000000"/>
               <w:bottom w:val="single" w:sz="2" w:space="0" w:color="000000"/>
               <w:right w:val="single" w:sz="2" w:space="0" w:color="000000"/>
+              <w:insideH w:val="single" w:sz="2" w:space="0" w:color="000000"/>
+              <w:insideV w:val="single" w:sz="2" w:space="0" w:color="000000"/>
             </w:tcBorders>
             <w:shd w:fill="auto" w:val="clear"/>
           </w:tcPr>
@@ -20748,6 +21253,8 @@
               <w:left w:val="single" w:sz="2" w:space="0" w:color="000000"/>
               <w:bottom w:val="single" w:sz="2" w:space="0" w:color="000000"/>
               <w:right w:val="single" w:sz="2" w:space="0" w:color="000000"/>
+              <w:insideH w:val="single" w:sz="2" w:space="0" w:color="000000"/>
+              <w:insideV w:val="single" w:sz="2" w:space="0" w:color="000000"/>
             </w:tcBorders>
             <w:shd w:fill="auto" w:val="clear"/>
           </w:tcPr>
@@ -20769,12 +21276,14 @@
         <w:trPr/>
         <w:tc>
           <w:tcPr>
-            <w:tcW w:w="1036" w:type="dxa"/>
+            <w:tcW w:w="1035" w:type="dxa"/>
             <w:tcBorders>
               <w:top w:val="single" w:sz="2" w:space="0" w:color="000000"/>
               <w:left w:val="single" w:sz="2" w:space="0" w:color="000000"/>
               <w:bottom w:val="single" w:sz="2" w:space="0" w:color="000000"/>
               <w:right w:val="single" w:sz="2" w:space="0" w:color="000000"/>
+              <w:insideH w:val="single" w:sz="2" w:space="0" w:color="000000"/>
+              <w:insideV w:val="single" w:sz="2" w:space="0" w:color="000000"/>
             </w:tcBorders>
             <w:shd w:fill="auto" w:val="clear"/>
           </w:tcPr>
@@ -20799,6 +21308,8 @@
               <w:left w:val="single" w:sz="2" w:space="0" w:color="000000"/>
               <w:bottom w:val="single" w:sz="2" w:space="0" w:color="000000"/>
               <w:right w:val="single" w:sz="2" w:space="0" w:color="000000"/>
+              <w:insideH w:val="single" w:sz="2" w:space="0" w:color="000000"/>
+              <w:insideV w:val="single" w:sz="2" w:space="0" w:color="000000"/>
             </w:tcBorders>
             <w:shd w:fill="auto" w:val="clear"/>
           </w:tcPr>
@@ -20817,12 +21328,14 @@
         </w:tc>
         <w:tc>
           <w:tcPr>
-            <w:tcW w:w="1587" w:type="dxa"/>
+            <w:tcW w:w="1588" w:type="dxa"/>
             <w:tcBorders>
               <w:top w:val="single" w:sz="2" w:space="0" w:color="000000"/>
               <w:left w:val="single" w:sz="2" w:space="0" w:color="000000"/>
               <w:bottom w:val="single" w:sz="2" w:space="0" w:color="000000"/>
               <w:right w:val="single" w:sz="2" w:space="0" w:color="000000"/>
+              <w:insideH w:val="single" w:sz="2" w:space="0" w:color="000000"/>
+              <w:insideV w:val="single" w:sz="2" w:space="0" w:color="000000"/>
             </w:tcBorders>
             <w:shd w:fill="auto" w:val="clear"/>
           </w:tcPr>
@@ -20847,6 +21360,8 @@
               <w:left w:val="single" w:sz="2" w:space="0" w:color="000000"/>
               <w:bottom w:val="single" w:sz="2" w:space="0" w:color="000000"/>
               <w:right w:val="single" w:sz="2" w:space="0" w:color="000000"/>
+              <w:insideH w:val="single" w:sz="2" w:space="0" w:color="000000"/>
+              <w:insideV w:val="single" w:sz="2" w:space="0" w:color="000000"/>
             </w:tcBorders>
             <w:shd w:fill="auto" w:val="clear"/>
           </w:tcPr>
@@ -20871,6 +21386,8 @@
               <w:left w:val="single" w:sz="2" w:space="0" w:color="000000"/>
               <w:bottom w:val="single" w:sz="2" w:space="0" w:color="000000"/>
               <w:right w:val="single" w:sz="2" w:space="0" w:color="000000"/>
+              <w:insideH w:val="single" w:sz="2" w:space="0" w:color="000000"/>
+              <w:insideV w:val="single" w:sz="2" w:space="0" w:color="000000"/>
             </w:tcBorders>
             <w:shd w:fill="auto" w:val="clear"/>
           </w:tcPr>
@@ -20895,6 +21412,8 @@
               <w:left w:val="single" w:sz="2" w:space="0" w:color="000000"/>
               <w:bottom w:val="single" w:sz="2" w:space="0" w:color="000000"/>
               <w:right w:val="single" w:sz="2" w:space="0" w:color="000000"/>
+              <w:insideH w:val="single" w:sz="2" w:space="0" w:color="000000"/>
+              <w:insideV w:val="single" w:sz="2" w:space="0" w:color="000000"/>
             </w:tcBorders>
             <w:shd w:fill="auto" w:val="clear"/>
           </w:tcPr>
@@ -20919,6 +21438,8 @@
               <w:left w:val="single" w:sz="2" w:space="0" w:color="000000"/>
               <w:bottom w:val="single" w:sz="2" w:space="0" w:color="000000"/>
               <w:right w:val="single" w:sz="2" w:space="0" w:color="000000"/>
+              <w:insideH w:val="single" w:sz="2" w:space="0" w:color="000000"/>
+              <w:insideV w:val="single" w:sz="2" w:space="0" w:color="000000"/>
             </w:tcBorders>
             <w:shd w:fill="auto" w:val="clear"/>
           </w:tcPr>
@@ -20947,6 +21468,8 @@
               <w:left w:val="single" w:sz="2" w:space="0" w:color="000000"/>
               <w:bottom w:val="single" w:sz="2" w:space="0" w:color="000000"/>
               <w:right w:val="single" w:sz="2" w:space="0" w:color="000000"/>
+              <w:insideH w:val="single" w:sz="2" w:space="0" w:color="000000"/>
+              <w:insideV w:val="single" w:sz="2" w:space="0" w:color="000000"/>
             </w:tcBorders>
             <w:shd w:fill="auto" w:val="clear"/>
           </w:tcPr>
@@ -20982,6 +21505,8 @@
               <w:left w:val="single" w:sz="2" w:space="0" w:color="000000"/>
               <w:bottom w:val="single" w:sz="2" w:space="0" w:color="000000"/>
               <w:right w:val="single" w:sz="2" w:space="0" w:color="000000"/>
+              <w:insideH w:val="single" w:sz="2" w:space="0" w:color="000000"/>
+              <w:insideV w:val="single" w:sz="2" w:space="0" w:color="000000"/>
             </w:tcBorders>
             <w:shd w:fill="auto" w:val="clear"/>
           </w:tcPr>
@@ -21003,12 +21528,14 @@
         <w:trPr/>
         <w:tc>
           <w:tcPr>
-            <w:tcW w:w="1036" w:type="dxa"/>
+            <w:tcW w:w="1035" w:type="dxa"/>
             <w:tcBorders>
               <w:top w:val="single" w:sz="2" w:space="0" w:color="000000"/>
               <w:left w:val="single" w:sz="2" w:space="0" w:color="000000"/>
               <w:bottom w:val="single" w:sz="2" w:space="0" w:color="000000"/>
               <w:right w:val="single" w:sz="2" w:space="0" w:color="000000"/>
+              <w:insideH w:val="single" w:sz="2" w:space="0" w:color="000000"/>
+              <w:insideV w:val="single" w:sz="2" w:space="0" w:color="000000"/>
             </w:tcBorders>
             <w:shd w:fill="auto" w:val="clear"/>
           </w:tcPr>
@@ -21033,6 +21560,8 @@
               <w:left w:val="single" w:sz="2" w:space="0" w:color="000000"/>
               <w:bottom w:val="single" w:sz="2" w:space="0" w:color="000000"/>
               <w:right w:val="single" w:sz="2" w:space="0" w:color="000000"/>
+              <w:insideH w:val="single" w:sz="2" w:space="0" w:color="000000"/>
+              <w:insideV w:val="single" w:sz="2" w:space="0" w:color="000000"/>
             </w:tcBorders>
             <w:shd w:fill="auto" w:val="clear"/>
           </w:tcPr>
@@ -21051,12 +21580,14 @@
         </w:tc>
         <w:tc>
           <w:tcPr>
-            <w:tcW w:w="1587" w:type="dxa"/>
+            <w:tcW w:w="1588" w:type="dxa"/>
             <w:tcBorders>
               <w:top w:val="single" w:sz="2" w:space="0" w:color="000000"/>
               <w:left w:val="single" w:sz="2" w:space="0" w:color="000000"/>
               <w:bottom w:val="single" w:sz="2" w:space="0" w:color="000000"/>
               <w:right w:val="single" w:sz="2" w:space="0" w:color="000000"/>
+              <w:insideH w:val="single" w:sz="2" w:space="0" w:color="000000"/>
+              <w:insideV w:val="single" w:sz="2" w:space="0" w:color="000000"/>
             </w:tcBorders>
             <w:shd w:fill="auto" w:val="clear"/>
           </w:tcPr>
@@ -21081,6 +21612,8 @@
               <w:left w:val="single" w:sz="2" w:space="0" w:color="000000"/>
               <w:bottom w:val="single" w:sz="2" w:space="0" w:color="000000"/>
               <w:right w:val="single" w:sz="2" w:space="0" w:color="000000"/>
+              <w:insideH w:val="single" w:sz="2" w:space="0" w:color="000000"/>
+              <w:insideV w:val="single" w:sz="2" w:space="0" w:color="000000"/>
             </w:tcBorders>
             <w:shd w:fill="auto" w:val="clear"/>
           </w:tcPr>
@@ -21105,6 +21638,8 @@
               <w:left w:val="single" w:sz="2" w:space="0" w:color="000000"/>
               <w:bottom w:val="single" w:sz="2" w:space="0" w:color="000000"/>
               <w:right w:val="single" w:sz="2" w:space="0" w:color="000000"/>
+              <w:insideH w:val="single" w:sz="2" w:space="0" w:color="000000"/>
+              <w:insideV w:val="single" w:sz="2" w:space="0" w:color="000000"/>
             </w:tcBorders>
             <w:shd w:fill="auto" w:val="clear"/>
           </w:tcPr>
@@ -21119,7 +21654,7 @@
               <w:rPr/>
               <w:t>0.52</w:t>
             </w:r>
-            <w:ins w:id="64" w:author="Unknown Author" w:date="2020-06-01T16:15:45Z">
+            <w:ins w:id="60" w:author="Unknown Author" w:date="2020-06-01T16:15:45Z">
               <w:r>
                 <w:rPr/>
                 <w:t xml:space="preserve"> (0.53)</w:t>
@@ -21135,6 +21670,8 @@
               <w:left w:val="single" w:sz="2" w:space="0" w:color="000000"/>
               <w:bottom w:val="single" w:sz="2" w:space="0" w:color="000000"/>
               <w:right w:val="single" w:sz="2" w:space="0" w:color="000000"/>
+              <w:insideH w:val="single" w:sz="2" w:space="0" w:color="000000"/>
+              <w:insideV w:val="single" w:sz="2" w:space="0" w:color="000000"/>
             </w:tcBorders>
             <w:shd w:fill="auto" w:val="clear"/>
           </w:tcPr>
@@ -21159,6 +21696,8 @@
               <w:left w:val="single" w:sz="2" w:space="0" w:color="000000"/>
               <w:bottom w:val="single" w:sz="2" w:space="0" w:color="000000"/>
               <w:right w:val="single" w:sz="2" w:space="0" w:color="000000"/>
+              <w:insideH w:val="single" w:sz="2" w:space="0" w:color="000000"/>
+              <w:insideV w:val="single" w:sz="2" w:space="0" w:color="000000"/>
             </w:tcBorders>
             <w:shd w:fill="auto" w:val="clear"/>
           </w:tcPr>
@@ -21180,12 +21719,14 @@
         <w:trPr/>
         <w:tc>
           <w:tcPr>
-            <w:tcW w:w="1036" w:type="dxa"/>
+            <w:tcW w:w="1035" w:type="dxa"/>
             <w:tcBorders>
               <w:top w:val="single" w:sz="2" w:space="0" w:color="000000"/>
               <w:left w:val="single" w:sz="2" w:space="0" w:color="000000"/>
               <w:bottom w:val="single" w:sz="2" w:space="0" w:color="000000"/>
               <w:right w:val="single" w:sz="2" w:space="0" w:color="000000"/>
+              <w:insideH w:val="single" w:sz="2" w:space="0" w:color="000000"/>
+              <w:insideV w:val="single" w:sz="2" w:space="0" w:color="000000"/>
             </w:tcBorders>
             <w:shd w:fill="auto" w:val="clear"/>
           </w:tcPr>
@@ -21210,6 +21751,8 @@
               <w:left w:val="single" w:sz="2" w:space="0" w:color="000000"/>
               <w:bottom w:val="single" w:sz="2" w:space="0" w:color="000000"/>
               <w:right w:val="single" w:sz="2" w:space="0" w:color="000000"/>
+              <w:insideH w:val="single" w:sz="2" w:space="0" w:color="000000"/>
+              <w:insideV w:val="single" w:sz="2" w:space="0" w:color="000000"/>
             </w:tcBorders>
             <w:shd w:fill="auto" w:val="clear"/>
           </w:tcPr>
@@ -21228,12 +21771,14 @@
         </w:tc>
         <w:tc>
           <w:tcPr>
-            <w:tcW w:w="1587" w:type="dxa"/>
+            <w:tcW w:w="1588" w:type="dxa"/>
             <w:tcBorders>
               <w:top w:val="single" w:sz="2" w:space="0" w:color="000000"/>
               <w:left w:val="single" w:sz="2" w:space="0" w:color="000000"/>
               <w:bottom w:val="single" w:sz="2" w:space="0" w:color="000000"/>
               <w:right w:val="single" w:sz="2" w:space="0" w:color="000000"/>
+              <w:insideH w:val="single" w:sz="2" w:space="0" w:color="000000"/>
+              <w:insideV w:val="single" w:sz="2" w:space="0" w:color="000000"/>
             </w:tcBorders>
             <w:shd w:fill="auto" w:val="clear"/>
           </w:tcPr>
@@ -21258,6 +21803,8 @@
               <w:left w:val="single" w:sz="2" w:space="0" w:color="000000"/>
               <w:bottom w:val="single" w:sz="2" w:space="0" w:color="000000"/>
               <w:right w:val="single" w:sz="2" w:space="0" w:color="000000"/>
+              <w:insideH w:val="single" w:sz="2" w:space="0" w:color="000000"/>
+              <w:insideV w:val="single" w:sz="2" w:space="0" w:color="000000"/>
             </w:tcBorders>
             <w:shd w:fill="auto" w:val="clear"/>
           </w:tcPr>
@@ -21282,6 +21829,8 @@
               <w:left w:val="single" w:sz="2" w:space="0" w:color="000000"/>
               <w:bottom w:val="single" w:sz="2" w:space="0" w:color="000000"/>
               <w:right w:val="single" w:sz="2" w:space="0" w:color="000000"/>
+              <w:insideH w:val="single" w:sz="2" w:space="0" w:color="000000"/>
+              <w:insideV w:val="single" w:sz="2" w:space="0" w:color="000000"/>
             </w:tcBorders>
             <w:shd w:fill="auto" w:val="clear"/>
           </w:tcPr>
@@ -21296,13 +21845,13 @@
               <w:rPr/>
               <w:t>0.5</w:t>
             </w:r>
-            <w:ins w:id="65" w:author="Unknown Author" w:date="2020-06-01T16:06:19Z">
+            <w:ins w:id="61" w:author="Unknown Author" w:date="2020-06-01T16:06:19Z">
               <w:r>
                 <w:rPr/>
                 <w:t>7</w:t>
               </w:r>
             </w:ins>
-            <w:ins w:id="66" w:author="Unknown Author" w:date="2020-06-01T16:15:54Z">
+            <w:ins w:id="62" w:author="Unknown Author" w:date="2020-06-01T16:15:54Z">
               <w:r>
                 <w:rPr/>
                 <w:t xml:space="preserve"> (0.58)</w:t>
@@ -21318,6 +21867,8 @@
               <w:left w:val="single" w:sz="2" w:space="0" w:color="000000"/>
               <w:bottom w:val="single" w:sz="2" w:space="0" w:color="000000"/>
               <w:right w:val="single" w:sz="2" w:space="0" w:color="000000"/>
+              <w:insideH w:val="single" w:sz="2" w:space="0" w:color="000000"/>
+              <w:insideV w:val="single" w:sz="2" w:space="0" w:color="000000"/>
             </w:tcBorders>
             <w:shd w:fill="auto" w:val="clear"/>
           </w:tcPr>
@@ -21342,6 +21893,8 @@
               <w:left w:val="single" w:sz="2" w:space="0" w:color="000000"/>
               <w:bottom w:val="single" w:sz="2" w:space="0" w:color="000000"/>
               <w:right w:val="single" w:sz="2" w:space="0" w:color="000000"/>
+              <w:insideH w:val="single" w:sz="2" w:space="0" w:color="000000"/>
+              <w:insideV w:val="single" w:sz="2" w:space="0" w:color="000000"/>
             </w:tcBorders>
             <w:shd w:fill="auto" w:val="clear"/>
           </w:tcPr>
@@ -21363,12 +21916,14 @@
         <w:trPr/>
         <w:tc>
           <w:tcPr>
-            <w:tcW w:w="1036" w:type="dxa"/>
+            <w:tcW w:w="1035" w:type="dxa"/>
             <w:tcBorders>
               <w:top w:val="single" w:sz="2" w:space="0" w:color="000000"/>
               <w:left w:val="single" w:sz="2" w:space="0" w:color="000000"/>
               <w:bottom w:val="single" w:sz="2" w:space="0" w:color="000000"/>
               <w:right w:val="single" w:sz="2" w:space="0" w:color="000000"/>
+              <w:insideH w:val="single" w:sz="2" w:space="0" w:color="000000"/>
+              <w:insideV w:val="single" w:sz="2" w:space="0" w:color="000000"/>
             </w:tcBorders>
             <w:shd w:fill="auto" w:val="clear"/>
           </w:tcPr>
@@ -21393,6 +21948,8 @@
               <w:left w:val="single" w:sz="2" w:space="0" w:color="000000"/>
               <w:bottom w:val="single" w:sz="2" w:space="0" w:color="000000"/>
               <w:right w:val="single" w:sz="2" w:space="0" w:color="000000"/>
+              <w:insideH w:val="single" w:sz="2" w:space="0" w:color="000000"/>
+              <w:insideV w:val="single" w:sz="2" w:space="0" w:color="000000"/>
             </w:tcBorders>
             <w:shd w:fill="auto" w:val="clear"/>
           </w:tcPr>
@@ -21411,12 +21968,14 @@
         </w:tc>
         <w:tc>
           <w:tcPr>
-            <w:tcW w:w="1587" w:type="dxa"/>
+            <w:tcW w:w="1588" w:type="dxa"/>
             <w:tcBorders>
               <w:top w:val="single" w:sz="2" w:space="0" w:color="000000"/>
               <w:left w:val="single" w:sz="2" w:space="0" w:color="000000"/>
               <w:bottom w:val="single" w:sz="2" w:space="0" w:color="000000"/>
               <w:right w:val="single" w:sz="2" w:space="0" w:color="000000"/>
+              <w:insideH w:val="single" w:sz="2" w:space="0" w:color="000000"/>
+              <w:insideV w:val="single" w:sz="2" w:space="0" w:color="000000"/>
             </w:tcBorders>
             <w:shd w:fill="auto" w:val="clear"/>
           </w:tcPr>
@@ -21441,6 +22000,8 @@
               <w:left w:val="single" w:sz="2" w:space="0" w:color="000000"/>
               <w:bottom w:val="single" w:sz="2" w:space="0" w:color="000000"/>
               <w:right w:val="single" w:sz="2" w:space="0" w:color="000000"/>
+              <w:insideH w:val="single" w:sz="2" w:space="0" w:color="000000"/>
+              <w:insideV w:val="single" w:sz="2" w:space="0" w:color="000000"/>
             </w:tcBorders>
             <w:shd w:fill="auto" w:val="clear"/>
           </w:tcPr>
@@ -21465,6 +22026,8 @@
               <w:left w:val="single" w:sz="2" w:space="0" w:color="000000"/>
               <w:bottom w:val="single" w:sz="2" w:space="0" w:color="000000"/>
               <w:right w:val="single" w:sz="2" w:space="0" w:color="000000"/>
+              <w:insideH w:val="single" w:sz="2" w:space="0" w:color="000000"/>
+              <w:insideV w:val="single" w:sz="2" w:space="0" w:color="000000"/>
             </w:tcBorders>
             <w:shd w:fill="auto" w:val="clear"/>
           </w:tcPr>
@@ -21479,13 +22042,13 @@
               <w:rPr/>
               <w:t>0.63</w:t>
             </w:r>
-            <w:ins w:id="67" w:author="Unknown Author" w:date="2020-06-01T16:15:58Z">
+            <w:ins w:id="63" w:author="Unknown Author" w:date="2020-06-01T16:15:58Z">
               <w:r>
                 <w:rPr/>
                 <w:t xml:space="preserve"> (0.6</w:t>
               </w:r>
             </w:ins>
-            <w:ins w:id="68" w:author="Unknown Author" w:date="2020-06-01T16:16:01Z">
+            <w:ins w:id="64" w:author="Unknown Author" w:date="2020-06-01T16:16:01Z">
               <w:r>
                 <w:rPr/>
                 <w:t>4)</w:t>
@@ -21501,6 +22064,8 @@
               <w:left w:val="single" w:sz="2" w:space="0" w:color="000000"/>
               <w:bottom w:val="single" w:sz="2" w:space="0" w:color="000000"/>
               <w:right w:val="single" w:sz="2" w:space="0" w:color="000000"/>
+              <w:insideH w:val="single" w:sz="2" w:space="0" w:color="000000"/>
+              <w:insideV w:val="single" w:sz="2" w:space="0" w:color="000000"/>
             </w:tcBorders>
             <w:shd w:fill="auto" w:val="clear"/>
           </w:tcPr>
@@ -21525,6 +22090,8 @@
               <w:left w:val="single" w:sz="2" w:space="0" w:color="000000"/>
               <w:bottom w:val="single" w:sz="2" w:space="0" w:color="000000"/>
               <w:right w:val="single" w:sz="2" w:space="0" w:color="000000"/>
+              <w:insideH w:val="single" w:sz="2" w:space="0" w:color="000000"/>
+              <w:insideV w:val="single" w:sz="2" w:space="0" w:color="000000"/>
             </w:tcBorders>
             <w:shd w:fill="auto" w:val="clear"/>
           </w:tcPr>
@@ -21546,12 +22113,14 @@
         <w:trPr/>
         <w:tc>
           <w:tcPr>
-            <w:tcW w:w="1036" w:type="dxa"/>
+            <w:tcW w:w="1035" w:type="dxa"/>
             <w:tcBorders>
               <w:top w:val="single" w:sz="2" w:space="0" w:color="000000"/>
               <w:left w:val="single" w:sz="2" w:space="0" w:color="000000"/>
               <w:bottom w:val="single" w:sz="2" w:space="0" w:color="000000"/>
               <w:right w:val="single" w:sz="2" w:space="0" w:color="000000"/>
+              <w:insideH w:val="single" w:sz="2" w:space="0" w:color="000000"/>
+              <w:insideV w:val="single" w:sz="2" w:space="0" w:color="000000"/>
             </w:tcBorders>
             <w:shd w:fill="auto" w:val="clear"/>
           </w:tcPr>
@@ -21576,6 +22145,8 @@
               <w:left w:val="single" w:sz="2" w:space="0" w:color="000000"/>
               <w:bottom w:val="single" w:sz="2" w:space="0" w:color="000000"/>
               <w:right w:val="single" w:sz="2" w:space="0" w:color="000000"/>
+              <w:insideH w:val="single" w:sz="2" w:space="0" w:color="000000"/>
+              <w:insideV w:val="single" w:sz="2" w:space="0" w:color="000000"/>
             </w:tcBorders>
             <w:shd w:fill="auto" w:val="clear"/>
           </w:tcPr>
@@ -21594,12 +22165,14 @@
         </w:tc>
         <w:tc>
           <w:tcPr>
-            <w:tcW w:w="1587" w:type="dxa"/>
+            <w:tcW w:w="1588" w:type="dxa"/>
             <w:tcBorders>
               <w:top w:val="single" w:sz="2" w:space="0" w:color="000000"/>
               <w:left w:val="single" w:sz="2" w:space="0" w:color="000000"/>
               <w:bottom w:val="single" w:sz="2" w:space="0" w:color="000000"/>
               <w:right w:val="single" w:sz="2" w:space="0" w:color="000000"/>
+              <w:insideH w:val="single" w:sz="2" w:space="0" w:color="000000"/>
+              <w:insideV w:val="single" w:sz="2" w:space="0" w:color="000000"/>
             </w:tcBorders>
             <w:shd w:fill="auto" w:val="clear"/>
           </w:tcPr>
@@ -21624,6 +22197,8 @@
               <w:left w:val="single" w:sz="2" w:space="0" w:color="000000"/>
               <w:bottom w:val="single" w:sz="2" w:space="0" w:color="000000"/>
               <w:right w:val="single" w:sz="2" w:space="0" w:color="000000"/>
+              <w:insideH w:val="single" w:sz="2" w:space="0" w:color="000000"/>
+              <w:insideV w:val="single" w:sz="2" w:space="0" w:color="000000"/>
             </w:tcBorders>
             <w:shd w:fill="auto" w:val="clear"/>
           </w:tcPr>
@@ -21648,6 +22223,8 @@
               <w:left w:val="single" w:sz="2" w:space="0" w:color="000000"/>
               <w:bottom w:val="single" w:sz="2" w:space="0" w:color="000000"/>
               <w:right w:val="single" w:sz="2" w:space="0" w:color="000000"/>
+              <w:insideH w:val="single" w:sz="2" w:space="0" w:color="000000"/>
+              <w:insideV w:val="single" w:sz="2" w:space="0" w:color="000000"/>
             </w:tcBorders>
             <w:shd w:fill="auto" w:val="clear"/>
           </w:tcPr>
@@ -21662,7 +22239,7 @@
               <w:rPr/>
               <w:t>0.66</w:t>
             </w:r>
-            <w:ins w:id="69" w:author="Unknown Author" w:date="2020-06-01T16:16:04Z">
+            <w:ins w:id="65" w:author="Unknown Author" w:date="2020-06-01T16:16:04Z">
               <w:r>
                 <w:rPr/>
                 <w:t xml:space="preserve"> (0.68)</w:t>
@@ -21678,6 +22255,8 @@
               <w:left w:val="single" w:sz="2" w:space="0" w:color="000000"/>
               <w:bottom w:val="single" w:sz="2" w:space="0" w:color="000000"/>
               <w:right w:val="single" w:sz="2" w:space="0" w:color="000000"/>
+              <w:insideH w:val="single" w:sz="2" w:space="0" w:color="000000"/>
+              <w:insideV w:val="single" w:sz="2" w:space="0" w:color="000000"/>
             </w:tcBorders>
             <w:shd w:fill="auto" w:val="clear"/>
           </w:tcPr>
@@ -21702,6 +22281,8 @@
               <w:left w:val="single" w:sz="2" w:space="0" w:color="000000"/>
               <w:bottom w:val="single" w:sz="2" w:space="0" w:color="000000"/>
               <w:right w:val="single" w:sz="2" w:space="0" w:color="000000"/>
+              <w:insideH w:val="single" w:sz="2" w:space="0" w:color="000000"/>
+              <w:insideV w:val="single" w:sz="2" w:space="0" w:color="000000"/>
             </w:tcBorders>
             <w:shd w:fill="auto" w:val="clear"/>
           </w:tcPr>
@@ -21730,6 +22311,8 @@
               <w:left w:val="single" w:sz="2" w:space="0" w:color="000000"/>
               <w:bottom w:val="single" w:sz="2" w:space="0" w:color="000000"/>
               <w:right w:val="single" w:sz="2" w:space="0" w:color="000000"/>
+              <w:insideH w:val="single" w:sz="2" w:space="0" w:color="000000"/>
+              <w:insideV w:val="single" w:sz="2" w:space="0" w:color="000000"/>
             </w:tcBorders>
             <w:shd w:fill="auto" w:val="clear"/>
           </w:tcPr>
@@ -21751,12 +22334,14 @@
         <w:trPr/>
         <w:tc>
           <w:tcPr>
-            <w:tcW w:w="1036" w:type="dxa"/>
+            <w:tcW w:w="1035" w:type="dxa"/>
             <w:tcBorders>
               <w:top w:val="single" w:sz="2" w:space="0" w:color="000000"/>
               <w:left w:val="single" w:sz="2" w:space="0" w:color="000000"/>
               <w:bottom w:val="single" w:sz="2" w:space="0" w:color="000000"/>
               <w:right w:val="single" w:sz="2" w:space="0" w:color="000000"/>
+              <w:insideH w:val="single" w:sz="2" w:space="0" w:color="000000"/>
+              <w:insideV w:val="single" w:sz="2" w:space="0" w:color="000000"/>
             </w:tcBorders>
             <w:shd w:fill="auto" w:val="clear"/>
           </w:tcPr>
@@ -21781,6 +22366,8 @@
               <w:left w:val="single" w:sz="2" w:space="0" w:color="000000"/>
               <w:bottom w:val="single" w:sz="2" w:space="0" w:color="000000"/>
               <w:right w:val="single" w:sz="2" w:space="0" w:color="000000"/>
+              <w:insideH w:val="single" w:sz="2" w:space="0" w:color="000000"/>
+              <w:insideV w:val="single" w:sz="2" w:space="0" w:color="000000"/>
             </w:tcBorders>
             <w:shd w:fill="auto" w:val="clear"/>
           </w:tcPr>
@@ -21799,12 +22386,14 @@
         </w:tc>
         <w:tc>
           <w:tcPr>
-            <w:tcW w:w="1587" w:type="dxa"/>
+            <w:tcW w:w="1588" w:type="dxa"/>
             <w:tcBorders>
               <w:top w:val="single" w:sz="2" w:space="0" w:color="000000"/>
               <w:left w:val="single" w:sz="2" w:space="0" w:color="000000"/>
               <w:bottom w:val="single" w:sz="2" w:space="0" w:color="000000"/>
               <w:right w:val="single" w:sz="2" w:space="0" w:color="000000"/>
+              <w:insideH w:val="single" w:sz="2" w:space="0" w:color="000000"/>
+              <w:insideV w:val="single" w:sz="2" w:space="0" w:color="000000"/>
             </w:tcBorders>
             <w:shd w:fill="auto" w:val="clear"/>
           </w:tcPr>
@@ -21829,6 +22418,8 @@
               <w:left w:val="single" w:sz="2" w:space="0" w:color="000000"/>
               <w:bottom w:val="single" w:sz="2" w:space="0" w:color="000000"/>
               <w:right w:val="single" w:sz="2" w:space="0" w:color="000000"/>
+              <w:insideH w:val="single" w:sz="2" w:space="0" w:color="000000"/>
+              <w:insideV w:val="single" w:sz="2" w:space="0" w:color="000000"/>
             </w:tcBorders>
             <w:shd w:fill="auto" w:val="clear"/>
           </w:tcPr>
@@ -21853,6 +22444,8 @@
               <w:left w:val="single" w:sz="2" w:space="0" w:color="000000"/>
               <w:bottom w:val="single" w:sz="2" w:space="0" w:color="000000"/>
               <w:right w:val="single" w:sz="2" w:space="0" w:color="000000"/>
+              <w:insideH w:val="single" w:sz="2" w:space="0" w:color="000000"/>
+              <w:insideV w:val="single" w:sz="2" w:space="0" w:color="000000"/>
             </w:tcBorders>
             <w:shd w:fill="auto" w:val="clear"/>
           </w:tcPr>
@@ -21867,13 +22460,13 @@
               <w:rPr/>
               <w:t>0.89</w:t>
             </w:r>
-            <w:ins w:id="70" w:author="Unknown Author" w:date="2020-06-01T16:16:58Z">
+            <w:ins w:id="66" w:author="Unknown Author" w:date="2020-06-01T16:16:58Z">
               <w:r>
                 <w:rPr/>
                 <w:t xml:space="preserve"> (0</w:t>
               </w:r>
             </w:ins>
-            <w:ins w:id="71" w:author="Unknown Author" w:date="2020-06-01T16:17:00Z">
+            <w:ins w:id="67" w:author="Unknown Author" w:date="2020-06-01T16:17:00Z">
               <w:r>
                 <w:rPr/>
                 <w:t>.91)</w:t>
@@ -21889,6 +22482,8 @@
               <w:left w:val="single" w:sz="2" w:space="0" w:color="000000"/>
               <w:bottom w:val="single" w:sz="2" w:space="0" w:color="000000"/>
               <w:right w:val="single" w:sz="2" w:space="0" w:color="000000"/>
+              <w:insideH w:val="single" w:sz="2" w:space="0" w:color="000000"/>
+              <w:insideV w:val="single" w:sz="2" w:space="0" w:color="000000"/>
             </w:tcBorders>
             <w:shd w:fill="auto" w:val="clear"/>
           </w:tcPr>
@@ -21913,6 +22508,8 @@
               <w:left w:val="single" w:sz="2" w:space="0" w:color="000000"/>
               <w:bottom w:val="single" w:sz="2" w:space="0" w:color="000000"/>
               <w:right w:val="single" w:sz="2" w:space="0" w:color="000000"/>
+              <w:insideH w:val="single" w:sz="2" w:space="0" w:color="000000"/>
+              <w:insideV w:val="single" w:sz="2" w:space="0" w:color="000000"/>
             </w:tcBorders>
             <w:shd w:fill="auto" w:val="clear"/>
           </w:tcPr>
@@ -21934,12 +22531,14 @@
         <w:trPr/>
         <w:tc>
           <w:tcPr>
-            <w:tcW w:w="1036" w:type="dxa"/>
+            <w:tcW w:w="1035" w:type="dxa"/>
             <w:tcBorders>
               <w:top w:val="single" w:sz="2" w:space="0" w:color="000000"/>
               <w:left w:val="single" w:sz="2" w:space="0" w:color="000000"/>
               <w:bottom w:val="single" w:sz="2" w:space="0" w:color="000000"/>
               <w:right w:val="single" w:sz="2" w:space="0" w:color="000000"/>
+              <w:insideH w:val="single" w:sz="2" w:space="0" w:color="000000"/>
+              <w:insideV w:val="single" w:sz="2" w:space="0" w:color="000000"/>
             </w:tcBorders>
             <w:shd w:fill="auto" w:val="clear"/>
           </w:tcPr>
@@ -21964,6 +22563,8 @@
               <w:left w:val="single" w:sz="2" w:space="0" w:color="000000"/>
               <w:bottom w:val="single" w:sz="2" w:space="0" w:color="000000"/>
               <w:right w:val="single" w:sz="2" w:space="0" w:color="000000"/>
+              <w:insideH w:val="single" w:sz="2" w:space="0" w:color="000000"/>
+              <w:insideV w:val="single" w:sz="2" w:space="0" w:color="000000"/>
             </w:tcBorders>
             <w:shd w:fill="auto" w:val="clear"/>
           </w:tcPr>
@@ -21982,12 +22583,14 @@
         </w:tc>
         <w:tc>
           <w:tcPr>
-            <w:tcW w:w="1587" w:type="dxa"/>
+            <w:tcW w:w="1588" w:type="dxa"/>
             <w:tcBorders>
               <w:top w:val="single" w:sz="2" w:space="0" w:color="000000"/>
               <w:left w:val="single" w:sz="2" w:space="0" w:color="000000"/>
               <w:bottom w:val="single" w:sz="2" w:space="0" w:color="000000"/>
               <w:right w:val="single" w:sz="2" w:space="0" w:color="000000"/>
+              <w:insideH w:val="single" w:sz="2" w:space="0" w:color="000000"/>
+              <w:insideV w:val="single" w:sz="2" w:space="0" w:color="000000"/>
             </w:tcBorders>
             <w:shd w:fill="auto" w:val="clear"/>
           </w:tcPr>
@@ -22012,6 +22615,8 @@
               <w:left w:val="single" w:sz="2" w:space="0" w:color="000000"/>
               <w:bottom w:val="single" w:sz="2" w:space="0" w:color="000000"/>
               <w:right w:val="single" w:sz="2" w:space="0" w:color="000000"/>
+              <w:insideH w:val="single" w:sz="2" w:space="0" w:color="000000"/>
+              <w:insideV w:val="single" w:sz="2" w:space="0" w:color="000000"/>
             </w:tcBorders>
             <w:shd w:fill="auto" w:val="clear"/>
           </w:tcPr>
@@ -22036,6 +22641,8 @@
               <w:left w:val="single" w:sz="2" w:space="0" w:color="000000"/>
               <w:bottom w:val="single" w:sz="2" w:space="0" w:color="000000"/>
               <w:right w:val="single" w:sz="2" w:space="0" w:color="000000"/>
+              <w:insideH w:val="single" w:sz="2" w:space="0" w:color="000000"/>
+              <w:insideV w:val="single" w:sz="2" w:space="0" w:color="000000"/>
             </w:tcBorders>
             <w:shd w:fill="auto" w:val="clear"/>
           </w:tcPr>
@@ -22050,7 +22657,7 @@
               <w:rPr/>
               <w:t>0.85</w:t>
             </w:r>
-            <w:ins w:id="72" w:author="Unknown Author" w:date="2020-06-01T16:16:52Z">
+            <w:ins w:id="68" w:author="Unknown Author" w:date="2020-06-01T16:16:52Z">
               <w:r>
                 <w:rPr/>
                 <w:t xml:space="preserve"> (0.86)</w:t>
@@ -22066,6 +22673,8 @@
               <w:left w:val="single" w:sz="2" w:space="0" w:color="000000"/>
               <w:bottom w:val="single" w:sz="2" w:space="0" w:color="000000"/>
               <w:right w:val="single" w:sz="2" w:space="0" w:color="000000"/>
+              <w:insideH w:val="single" w:sz="2" w:space="0" w:color="000000"/>
+              <w:insideV w:val="single" w:sz="2" w:space="0" w:color="000000"/>
             </w:tcBorders>
             <w:shd w:fill="auto" w:val="clear"/>
           </w:tcPr>
@@ -22090,6 +22699,8 @@
               <w:left w:val="single" w:sz="2" w:space="0" w:color="000000"/>
               <w:bottom w:val="single" w:sz="2" w:space="0" w:color="000000"/>
               <w:right w:val="single" w:sz="2" w:space="0" w:color="000000"/>
+              <w:insideH w:val="single" w:sz="2" w:space="0" w:color="000000"/>
+              <w:insideV w:val="single" w:sz="2" w:space="0" w:color="000000"/>
             </w:tcBorders>
             <w:shd w:fill="auto" w:val="clear"/>
           </w:tcPr>
@@ -22111,12 +22722,14 @@
         <w:trPr/>
         <w:tc>
           <w:tcPr>
-            <w:tcW w:w="1036" w:type="dxa"/>
+            <w:tcW w:w="1035" w:type="dxa"/>
             <w:tcBorders>
               <w:top w:val="single" w:sz="2" w:space="0" w:color="000000"/>
               <w:left w:val="single" w:sz="2" w:space="0" w:color="000000"/>
               <w:bottom w:val="single" w:sz="2" w:space="0" w:color="000000"/>
               <w:right w:val="single" w:sz="2" w:space="0" w:color="000000"/>
+              <w:insideH w:val="single" w:sz="2" w:space="0" w:color="000000"/>
+              <w:insideV w:val="single" w:sz="2" w:space="0" w:color="000000"/>
             </w:tcBorders>
             <w:shd w:fill="auto" w:val="clear"/>
           </w:tcPr>
@@ -22141,6 +22754,8 @@
               <w:left w:val="single" w:sz="2" w:space="0" w:color="000000"/>
               <w:bottom w:val="single" w:sz="2" w:space="0" w:color="000000"/>
               <w:right w:val="single" w:sz="2" w:space="0" w:color="000000"/>
+              <w:insideH w:val="single" w:sz="2" w:space="0" w:color="000000"/>
+              <w:insideV w:val="single" w:sz="2" w:space="0" w:color="000000"/>
             </w:tcBorders>
             <w:shd w:fill="auto" w:val="clear"/>
           </w:tcPr>
@@ -22159,12 +22774,14 @@
         </w:tc>
         <w:tc>
           <w:tcPr>
-            <w:tcW w:w="1587" w:type="dxa"/>
+            <w:tcW w:w="1588" w:type="dxa"/>
             <w:tcBorders>
               <w:top w:val="single" w:sz="2" w:space="0" w:color="000000"/>
               <w:left w:val="single" w:sz="2" w:space="0" w:color="000000"/>
               <w:bottom w:val="single" w:sz="2" w:space="0" w:color="000000"/>
               <w:right w:val="single" w:sz="2" w:space="0" w:color="000000"/>
+              <w:insideH w:val="single" w:sz="2" w:space="0" w:color="000000"/>
+              <w:insideV w:val="single" w:sz="2" w:space="0" w:color="000000"/>
             </w:tcBorders>
             <w:shd w:fill="auto" w:val="clear"/>
           </w:tcPr>
@@ -22189,6 +22806,8 @@
               <w:left w:val="single" w:sz="2" w:space="0" w:color="000000"/>
               <w:bottom w:val="single" w:sz="2" w:space="0" w:color="000000"/>
               <w:right w:val="single" w:sz="2" w:space="0" w:color="000000"/>
+              <w:insideH w:val="single" w:sz="2" w:space="0" w:color="000000"/>
+              <w:insideV w:val="single" w:sz="2" w:space="0" w:color="000000"/>
             </w:tcBorders>
             <w:shd w:fill="auto" w:val="clear"/>
           </w:tcPr>
@@ -22213,6 +22832,8 @@
               <w:left w:val="single" w:sz="2" w:space="0" w:color="000000"/>
               <w:bottom w:val="single" w:sz="2" w:space="0" w:color="000000"/>
               <w:right w:val="single" w:sz="2" w:space="0" w:color="000000"/>
+              <w:insideH w:val="single" w:sz="2" w:space="0" w:color="000000"/>
+              <w:insideV w:val="single" w:sz="2" w:space="0" w:color="000000"/>
             </w:tcBorders>
             <w:shd w:fill="auto" w:val="clear"/>
           </w:tcPr>
@@ -22227,7 +22848,7 @@
               <w:rPr/>
               <w:t>0.76</w:t>
             </w:r>
-            <w:ins w:id="73" w:author="Unknown Author" w:date="2020-06-01T16:16:47Z">
+            <w:ins w:id="69" w:author="Unknown Author" w:date="2020-06-01T16:16:47Z">
               <w:r>
                 <w:rPr/>
                 <w:t xml:space="preserve"> (0.77)</w:t>
@@ -22243,6 +22864,8 @@
               <w:left w:val="single" w:sz="2" w:space="0" w:color="000000"/>
               <w:bottom w:val="single" w:sz="2" w:space="0" w:color="000000"/>
               <w:right w:val="single" w:sz="2" w:space="0" w:color="000000"/>
+              <w:insideH w:val="single" w:sz="2" w:space="0" w:color="000000"/>
+              <w:insideV w:val="single" w:sz="2" w:space="0" w:color="000000"/>
             </w:tcBorders>
             <w:shd w:fill="auto" w:val="clear"/>
           </w:tcPr>
@@ -22267,6 +22890,8 @@
               <w:left w:val="single" w:sz="2" w:space="0" w:color="000000"/>
               <w:bottom w:val="single" w:sz="2" w:space="0" w:color="000000"/>
               <w:right w:val="single" w:sz="2" w:space="0" w:color="000000"/>
+              <w:insideH w:val="single" w:sz="2" w:space="0" w:color="000000"/>
+              <w:insideV w:val="single" w:sz="2" w:space="0" w:color="000000"/>
             </w:tcBorders>
             <w:shd w:fill="auto" w:val="clear"/>
           </w:tcPr>
@@ -22288,12 +22913,14 @@
         <w:trPr/>
         <w:tc>
           <w:tcPr>
-            <w:tcW w:w="1036" w:type="dxa"/>
+            <w:tcW w:w="1035" w:type="dxa"/>
             <w:tcBorders>
               <w:top w:val="single" w:sz="2" w:space="0" w:color="000000"/>
               <w:left w:val="single" w:sz="2" w:space="0" w:color="000000"/>
               <w:bottom w:val="single" w:sz="2" w:space="0" w:color="000000"/>
               <w:right w:val="single" w:sz="2" w:space="0" w:color="000000"/>
+              <w:insideH w:val="single" w:sz="2" w:space="0" w:color="000000"/>
+              <w:insideV w:val="single" w:sz="2" w:space="0" w:color="000000"/>
             </w:tcBorders>
             <w:shd w:fill="auto" w:val="clear"/>
           </w:tcPr>
@@ -22318,6 +22945,8 @@
               <w:left w:val="single" w:sz="2" w:space="0" w:color="000000"/>
               <w:bottom w:val="single" w:sz="2" w:space="0" w:color="000000"/>
               <w:right w:val="single" w:sz="2" w:space="0" w:color="000000"/>
+              <w:insideH w:val="single" w:sz="2" w:space="0" w:color="000000"/>
+              <w:insideV w:val="single" w:sz="2" w:space="0" w:color="000000"/>
             </w:tcBorders>
             <w:shd w:fill="auto" w:val="clear"/>
           </w:tcPr>
@@ -22336,12 +22965,14 @@
         </w:tc>
         <w:tc>
           <w:tcPr>
-            <w:tcW w:w="1587" w:type="dxa"/>
+            <w:tcW w:w="1588" w:type="dxa"/>
             <w:tcBorders>
               <w:top w:val="single" w:sz="2" w:space="0" w:color="000000"/>
               <w:left w:val="single" w:sz="2" w:space="0" w:color="000000"/>
               <w:bottom w:val="single" w:sz="2" w:space="0" w:color="000000"/>
               <w:right w:val="single" w:sz="2" w:space="0" w:color="000000"/>
+              <w:insideH w:val="single" w:sz="2" w:space="0" w:color="000000"/>
+              <w:insideV w:val="single" w:sz="2" w:space="0" w:color="000000"/>
             </w:tcBorders>
             <w:shd w:fill="auto" w:val="clear"/>
           </w:tcPr>
@@ -22366,6 +22997,8 @@
               <w:left w:val="single" w:sz="2" w:space="0" w:color="000000"/>
               <w:bottom w:val="single" w:sz="2" w:space="0" w:color="000000"/>
               <w:right w:val="single" w:sz="2" w:space="0" w:color="000000"/>
+              <w:insideH w:val="single" w:sz="2" w:space="0" w:color="000000"/>
+              <w:insideV w:val="single" w:sz="2" w:space="0" w:color="000000"/>
             </w:tcBorders>
             <w:shd w:fill="auto" w:val="clear"/>
           </w:tcPr>
@@ -22390,6 +23023,8 @@
               <w:left w:val="single" w:sz="2" w:space="0" w:color="000000"/>
               <w:bottom w:val="single" w:sz="2" w:space="0" w:color="000000"/>
               <w:right w:val="single" w:sz="2" w:space="0" w:color="000000"/>
+              <w:insideH w:val="single" w:sz="2" w:space="0" w:color="000000"/>
+              <w:insideV w:val="single" w:sz="2" w:space="0" w:color="000000"/>
             </w:tcBorders>
             <w:shd w:fill="auto" w:val="clear"/>
           </w:tcPr>
@@ -22404,7 +23039,7 @@
               <w:rPr/>
               <w:t>0.66</w:t>
             </w:r>
-            <w:ins w:id="74" w:author="Unknown Author" w:date="2020-06-01T16:16:43Z">
+            <w:ins w:id="70" w:author="Unknown Author" w:date="2020-06-01T16:16:43Z">
               <w:r>
                 <w:rPr/>
                 <w:t xml:space="preserve"> (0.68)</w:t>
@@ -22420,6 +23055,8 @@
               <w:left w:val="single" w:sz="2" w:space="0" w:color="000000"/>
               <w:bottom w:val="single" w:sz="2" w:space="0" w:color="000000"/>
               <w:right w:val="single" w:sz="2" w:space="0" w:color="000000"/>
+              <w:insideH w:val="single" w:sz="2" w:space="0" w:color="000000"/>
+              <w:insideV w:val="single" w:sz="2" w:space="0" w:color="000000"/>
             </w:tcBorders>
             <w:shd w:fill="auto" w:val="clear"/>
           </w:tcPr>
@@ -22444,6 +23081,8 @@
               <w:left w:val="single" w:sz="2" w:space="0" w:color="000000"/>
               <w:bottom w:val="single" w:sz="2" w:space="0" w:color="000000"/>
               <w:right w:val="single" w:sz="2" w:space="0" w:color="000000"/>
+              <w:insideH w:val="single" w:sz="2" w:space="0" w:color="000000"/>
+              <w:insideV w:val="single" w:sz="2" w:space="0" w:color="000000"/>
             </w:tcBorders>
             <w:shd w:fill="auto" w:val="clear"/>
           </w:tcPr>
@@ -27436,6 +28075,478 @@
     <w:qFormat/>
     <w:rPr/>
   </w:style>
+  <w:style w:type="character" w:styleId="ListLabel248">
+    <w:name w:val="ListLabel 248"/>
+    <w:qFormat/>
+    <w:rPr>
+      <w:rFonts w:cs="OpenSymbol;Arial Unicode MS"/>
+      <w:sz w:val="24"/>
+      <w:szCs w:val="24"/>
+      <w:highlight w:val="yellow"/>
+      <w:lang w:val="en-US"/>
+    </w:rPr>
+  </w:style>
+  <w:style w:type="character" w:styleId="ListLabel249">
+    <w:name w:val="ListLabel 249"/>
+    <w:qFormat/>
+    <w:rPr>
+      <w:rFonts w:cs="OpenSymbol;Arial Unicode MS"/>
+    </w:rPr>
+  </w:style>
+  <w:style w:type="character" w:styleId="ListLabel250">
+    <w:name w:val="ListLabel 250"/>
+    <w:qFormat/>
+    <w:rPr>
+      <w:rFonts w:cs="OpenSymbol;Arial Unicode MS"/>
+    </w:rPr>
+  </w:style>
+  <w:style w:type="character" w:styleId="ListLabel251">
+    <w:name w:val="ListLabel 251"/>
+    <w:qFormat/>
+    <w:rPr>
+      <w:rFonts w:cs="OpenSymbol;Arial Unicode MS"/>
+      <w:sz w:val="24"/>
+      <w:szCs w:val="24"/>
+      <w:highlight w:val="yellow"/>
+      <w:lang w:val="en-US"/>
+    </w:rPr>
+  </w:style>
+  <w:style w:type="character" w:styleId="ListLabel252">
+    <w:name w:val="ListLabel 252"/>
+    <w:qFormat/>
+    <w:rPr>
+      <w:rFonts w:cs="OpenSymbol;Arial Unicode MS"/>
+    </w:rPr>
+  </w:style>
+  <w:style w:type="character" w:styleId="ListLabel253">
+    <w:name w:val="ListLabel 253"/>
+    <w:qFormat/>
+    <w:rPr>
+      <w:rFonts w:cs="OpenSymbol;Arial Unicode MS"/>
+    </w:rPr>
+  </w:style>
+  <w:style w:type="character" w:styleId="ListLabel254">
+    <w:name w:val="ListLabel 254"/>
+    <w:qFormat/>
+    <w:rPr>
+      <w:rFonts w:cs="OpenSymbol;Arial Unicode MS"/>
+      <w:sz w:val="24"/>
+      <w:szCs w:val="24"/>
+      <w:highlight w:val="yellow"/>
+      <w:lang w:val="en-US"/>
+    </w:rPr>
+  </w:style>
+  <w:style w:type="character" w:styleId="ListLabel255">
+    <w:name w:val="ListLabel 255"/>
+    <w:qFormat/>
+    <w:rPr>
+      <w:rFonts w:cs="OpenSymbol;Arial Unicode MS"/>
+    </w:rPr>
+  </w:style>
+  <w:style w:type="character" w:styleId="ListLabel256">
+    <w:name w:val="ListLabel 256"/>
+    <w:qFormat/>
+    <w:rPr>
+      <w:rFonts w:cs="OpenSymbol;Arial Unicode MS"/>
+    </w:rPr>
+  </w:style>
+  <w:style w:type="character" w:styleId="ListLabel257">
+    <w:name w:val="ListLabel 257"/>
+    <w:qFormat/>
+    <w:rPr>
+      <w:rFonts w:cs="OpenSymbol;Arial Unicode MS"/>
+      <w:lang w:val="en-US"/>
+    </w:rPr>
+  </w:style>
+  <w:style w:type="character" w:styleId="ListLabel258">
+    <w:name w:val="ListLabel 258"/>
+    <w:qFormat/>
+    <w:rPr>
+      <w:rFonts w:cs="OpenSymbol;Arial Unicode MS"/>
+      <w:highlight w:val="green"/>
+      <w:lang w:val="en-US"/>
+    </w:rPr>
+  </w:style>
+  <w:style w:type="character" w:styleId="ListLabel259">
+    <w:name w:val="ListLabel 259"/>
+    <w:qFormat/>
+    <w:rPr>
+      <w:rFonts w:cs="OpenSymbol;Arial Unicode MS"/>
+      <w:highlight w:val="green"/>
+      <w:lang w:val="en-US"/>
+    </w:rPr>
+  </w:style>
+  <w:style w:type="character" w:styleId="ListLabel260">
+    <w:name w:val="ListLabel 260"/>
+    <w:qFormat/>
+    <w:rPr>
+      <w:rFonts w:cs="OpenSymbol;Arial Unicode MS"/>
+      <w:lang w:val="en-US"/>
+    </w:rPr>
+  </w:style>
+  <w:style w:type="character" w:styleId="ListLabel261">
+    <w:name w:val="ListLabel 261"/>
+    <w:qFormat/>
+    <w:rPr>
+      <w:rFonts w:cs="OpenSymbol;Arial Unicode MS"/>
+      <w:highlight w:val="green"/>
+      <w:lang w:val="en-US"/>
+    </w:rPr>
+  </w:style>
+  <w:style w:type="character" w:styleId="ListLabel262">
+    <w:name w:val="ListLabel 262"/>
+    <w:qFormat/>
+    <w:rPr>
+      <w:rFonts w:cs="OpenSymbol;Arial Unicode MS"/>
+      <w:highlight w:val="green"/>
+      <w:lang w:val="en-US"/>
+    </w:rPr>
+  </w:style>
+  <w:style w:type="character" w:styleId="ListLabel263">
+    <w:name w:val="ListLabel 263"/>
+    <w:qFormat/>
+    <w:rPr>
+      <w:rFonts w:cs="OpenSymbol;Arial Unicode MS"/>
+      <w:lang w:val="en-US"/>
+    </w:rPr>
+  </w:style>
+  <w:style w:type="character" w:styleId="ListLabel264">
+    <w:name w:val="ListLabel 264"/>
+    <w:qFormat/>
+    <w:rPr>
+      <w:rFonts w:cs="OpenSymbol;Arial Unicode MS"/>
+      <w:highlight w:val="green"/>
+      <w:lang w:val="en-US"/>
+    </w:rPr>
+  </w:style>
+  <w:style w:type="character" w:styleId="ListLabel265">
+    <w:name w:val="ListLabel 265"/>
+    <w:qFormat/>
+    <w:rPr>
+      <w:rFonts w:cs="OpenSymbol;Arial Unicode MS"/>
+      <w:highlight w:val="green"/>
+      <w:lang w:val="en-US"/>
+    </w:rPr>
+  </w:style>
+  <w:style w:type="character" w:styleId="ListLabel266">
+    <w:name w:val="ListLabel 266"/>
+    <w:qFormat/>
+    <w:rPr>
+      <w:rFonts w:cs="OpenSymbol;Arial Unicode MS"/>
+    </w:rPr>
+  </w:style>
+  <w:style w:type="character" w:styleId="ListLabel267">
+    <w:name w:val="ListLabel 267"/>
+    <w:qFormat/>
+    <w:rPr>
+      <w:rFonts w:cs="OpenSymbol;Arial Unicode MS"/>
+    </w:rPr>
+  </w:style>
+  <w:style w:type="character" w:styleId="ListLabel268">
+    <w:name w:val="ListLabel 268"/>
+    <w:qFormat/>
+    <w:rPr>
+      <w:rFonts w:cs="OpenSymbol;Arial Unicode MS"/>
+    </w:rPr>
+  </w:style>
+  <w:style w:type="character" w:styleId="ListLabel269">
+    <w:name w:val="ListLabel 269"/>
+    <w:qFormat/>
+    <w:rPr>
+      <w:rFonts w:cs="OpenSymbol;Arial Unicode MS"/>
+    </w:rPr>
+  </w:style>
+  <w:style w:type="character" w:styleId="ListLabel270">
+    <w:name w:val="ListLabel 270"/>
+    <w:qFormat/>
+    <w:rPr>
+      <w:rFonts w:cs="OpenSymbol;Arial Unicode MS"/>
+    </w:rPr>
+  </w:style>
+  <w:style w:type="character" w:styleId="ListLabel271">
+    <w:name w:val="ListLabel 271"/>
+    <w:qFormat/>
+    <w:rPr>
+      <w:rFonts w:cs="OpenSymbol;Arial Unicode MS"/>
+    </w:rPr>
+  </w:style>
+  <w:style w:type="character" w:styleId="ListLabel272">
+    <w:name w:val="ListLabel 272"/>
+    <w:qFormat/>
+    <w:rPr>
+      <w:rFonts w:cs="OpenSymbol;Arial Unicode MS"/>
+    </w:rPr>
+  </w:style>
+  <w:style w:type="character" w:styleId="ListLabel273">
+    <w:name w:val="ListLabel 273"/>
+    <w:qFormat/>
+    <w:rPr>
+      <w:rFonts w:cs="OpenSymbol;Arial Unicode MS"/>
+    </w:rPr>
+  </w:style>
+  <w:style w:type="character" w:styleId="ListLabel274">
+    <w:name w:val="ListLabel 274"/>
+    <w:qFormat/>
+    <w:rPr>
+      <w:rFonts w:cs="OpenSymbol;Arial Unicode MS"/>
+    </w:rPr>
+  </w:style>
+  <w:style w:type="character" w:styleId="ListLabel275">
+    <w:name w:val="ListLabel 275"/>
+    <w:qFormat/>
+    <w:rPr>
+      <w:rFonts w:cs="OpenSymbol;Arial Unicode MS"/>
+      <w:strike w:val="false"/>
+      <w:dstrike w:val="false"/>
+      <w:outline w:val="false"/>
+      <w:shadow w:val="false"/>
+      <w:color w:val="000000"/>
+      <w:spacing w:val="0"/>
+      <w:kern w:val="2"/>
+      <w:sz w:val="22"/>
+      <w:em w:val="none"/>
+      <w:lang w:val="en-GB"/>
+    </w:rPr>
+  </w:style>
+  <w:style w:type="character" w:styleId="ListLabel276">
+    <w:name w:val="ListLabel 276"/>
+    <w:qFormat/>
+    <w:rPr>
+      <w:rFonts w:cs="OpenSymbol;Arial Unicode MS"/>
+      <w:color w:val="000000"/>
+      <w:lang w:val="en-GB"/>
+    </w:rPr>
+  </w:style>
+  <w:style w:type="character" w:styleId="ListLabel277">
+    <w:name w:val="ListLabel 277"/>
+    <w:qFormat/>
+    <w:rPr>
+      <w:rFonts w:cs="OpenSymbol;Arial Unicode MS"/>
+      <w:color w:val="000000"/>
+      <w:lang w:val="en-GB"/>
+    </w:rPr>
+  </w:style>
+  <w:style w:type="character" w:styleId="ListLabel278">
+    <w:name w:val="ListLabel 278"/>
+    <w:qFormat/>
+    <w:rPr>
+      <w:rFonts w:cs="OpenSymbol;Arial Unicode MS"/>
+      <w:strike w:val="false"/>
+      <w:dstrike w:val="false"/>
+      <w:outline w:val="false"/>
+      <w:shadow w:val="false"/>
+      <w:color w:val="000000"/>
+      <w:spacing w:val="0"/>
+      <w:kern w:val="2"/>
+      <w:sz w:val="22"/>
+      <w:em w:val="none"/>
+      <w:lang w:val="en-GB"/>
+    </w:rPr>
+  </w:style>
+  <w:style w:type="character" w:styleId="ListLabel279">
+    <w:name w:val="ListLabel 279"/>
+    <w:qFormat/>
+    <w:rPr>
+      <w:rFonts w:cs="OpenSymbol;Arial Unicode MS"/>
+      <w:color w:val="000000"/>
+      <w:lang w:val="en-GB"/>
+    </w:rPr>
+  </w:style>
+  <w:style w:type="character" w:styleId="ListLabel280">
+    <w:name w:val="ListLabel 280"/>
+    <w:qFormat/>
+    <w:rPr>
+      <w:rFonts w:cs="OpenSymbol;Arial Unicode MS"/>
+      <w:color w:val="000000"/>
+      <w:lang w:val="en-GB"/>
+    </w:rPr>
+  </w:style>
+  <w:style w:type="character" w:styleId="ListLabel281">
+    <w:name w:val="ListLabel 281"/>
+    <w:qFormat/>
+    <w:rPr>
+      <w:rFonts w:cs="OpenSymbol;Arial Unicode MS"/>
+      <w:strike w:val="false"/>
+      <w:dstrike w:val="false"/>
+      <w:outline w:val="false"/>
+      <w:shadow w:val="false"/>
+      <w:color w:val="000000"/>
+      <w:spacing w:val="0"/>
+      <w:kern w:val="2"/>
+      <w:sz w:val="22"/>
+      <w:em w:val="none"/>
+      <w:lang w:val="en-GB"/>
+    </w:rPr>
+  </w:style>
+  <w:style w:type="character" w:styleId="ListLabel282">
+    <w:name w:val="ListLabel 282"/>
+    <w:qFormat/>
+    <w:rPr>
+      <w:rFonts w:cs="OpenSymbol;Arial Unicode MS"/>
+      <w:color w:val="000000"/>
+      <w:lang w:val="en-GB"/>
+    </w:rPr>
+  </w:style>
+  <w:style w:type="character" w:styleId="ListLabel283">
+    <w:name w:val="ListLabel 283"/>
+    <w:qFormat/>
+    <w:rPr>
+      <w:rFonts w:cs="OpenSymbol;Arial Unicode MS"/>
+      <w:color w:val="000000"/>
+      <w:lang w:val="en-GB"/>
+    </w:rPr>
+  </w:style>
+  <w:style w:type="character" w:styleId="ListLabel284">
+    <w:name w:val="ListLabel 284"/>
+    <w:qFormat/>
+    <w:rPr>
+      <w:rFonts w:cs="OpenSymbol;Arial Unicode MS"/>
+      <w:lang w:val="en-GB"/>
+    </w:rPr>
+  </w:style>
+  <w:style w:type="character" w:styleId="ListLabel285">
+    <w:name w:val="ListLabel 285"/>
+    <w:qFormat/>
+    <w:rPr>
+      <w:rFonts w:cs="OpenSymbol;Arial Unicode MS"/>
+    </w:rPr>
+  </w:style>
+  <w:style w:type="character" w:styleId="ListLabel286">
+    <w:name w:val="ListLabel 286"/>
+    <w:qFormat/>
+    <w:rPr>
+      <w:rFonts w:cs="OpenSymbol;Arial Unicode MS"/>
+    </w:rPr>
+  </w:style>
+  <w:style w:type="character" w:styleId="ListLabel287">
+    <w:name w:val="ListLabel 287"/>
+    <w:qFormat/>
+    <w:rPr>
+      <w:rFonts w:cs="OpenSymbol;Arial Unicode MS"/>
+      <w:lang w:val="en-GB"/>
+    </w:rPr>
+  </w:style>
+  <w:style w:type="character" w:styleId="ListLabel288">
+    <w:name w:val="ListLabel 288"/>
+    <w:qFormat/>
+    <w:rPr>
+      <w:rFonts w:cs="OpenSymbol;Arial Unicode MS"/>
+    </w:rPr>
+  </w:style>
+  <w:style w:type="character" w:styleId="ListLabel289">
+    <w:name w:val="ListLabel 289"/>
+    <w:qFormat/>
+    <w:rPr>
+      <w:rFonts w:cs="OpenSymbol;Arial Unicode MS"/>
+    </w:rPr>
+  </w:style>
+  <w:style w:type="character" w:styleId="ListLabel290">
+    <w:name w:val="ListLabel 290"/>
+    <w:qFormat/>
+    <w:rPr>
+      <w:rFonts w:cs="OpenSymbol;Arial Unicode MS"/>
+      <w:lang w:val="en-GB"/>
+    </w:rPr>
+  </w:style>
+  <w:style w:type="character" w:styleId="ListLabel291">
+    <w:name w:val="ListLabel 291"/>
+    <w:qFormat/>
+    <w:rPr>
+      <w:rFonts w:cs="OpenSymbol;Arial Unicode MS"/>
+    </w:rPr>
+  </w:style>
+  <w:style w:type="character" w:styleId="ListLabel292">
+    <w:name w:val="ListLabel 292"/>
+    <w:qFormat/>
+    <w:rPr>
+      <w:rFonts w:cs="OpenSymbol;Arial Unicode MS"/>
+    </w:rPr>
+  </w:style>
+  <w:style w:type="character" w:styleId="ListLabel293">
+    <w:name w:val="ListLabel 293"/>
+    <w:qFormat/>
+    <w:rPr>
+      <w:rFonts w:cs="Times New Roman"/>
+      <w:i w:val="false"/>
+      <w:iCs w:val="false"/>
+      <w:sz w:val="24"/>
+    </w:rPr>
+  </w:style>
+  <w:style w:type="character" w:styleId="ListLabel294">
+    <w:name w:val="ListLabel 294"/>
+    <w:qFormat/>
+    <w:rPr>
+      <w:rFonts w:cs="OpenSymbol;Arial Unicode MS"/>
+    </w:rPr>
+  </w:style>
+  <w:style w:type="character" w:styleId="ListLabel295">
+    <w:name w:val="ListLabel 295"/>
+    <w:qFormat/>
+    <w:rPr>
+      <w:rFonts w:cs="OpenSymbol;Arial Unicode MS"/>
+    </w:rPr>
+  </w:style>
+  <w:style w:type="character" w:styleId="ListLabel296">
+    <w:name w:val="ListLabel 296"/>
+    <w:qFormat/>
+    <w:rPr>
+      <w:rFonts w:cs="OpenSymbol;Arial Unicode MS"/>
+    </w:rPr>
+  </w:style>
+  <w:style w:type="character" w:styleId="ListLabel297">
+    <w:name w:val="ListLabel 297"/>
+    <w:qFormat/>
+    <w:rPr>
+      <w:rFonts w:cs="OpenSymbol;Arial Unicode MS"/>
+    </w:rPr>
+  </w:style>
+  <w:style w:type="character" w:styleId="ListLabel298">
+    <w:name w:val="ListLabel 298"/>
+    <w:qFormat/>
+    <w:rPr>
+      <w:rFonts w:cs="OpenSymbol;Arial Unicode MS"/>
+    </w:rPr>
+  </w:style>
+  <w:style w:type="character" w:styleId="ListLabel299">
+    <w:name w:val="ListLabel 299"/>
+    <w:qFormat/>
+    <w:rPr>
+      <w:rFonts w:cs="OpenSymbol;Arial Unicode MS"/>
+    </w:rPr>
+  </w:style>
+  <w:style w:type="character" w:styleId="ListLabel300">
+    <w:name w:val="ListLabel 300"/>
+    <w:qFormat/>
+    <w:rPr>
+      <w:rFonts w:cs="OpenSymbol;Arial Unicode MS"/>
+    </w:rPr>
+  </w:style>
+  <w:style w:type="character" w:styleId="ListLabel301">
+    <w:name w:val="ListLabel 301"/>
+    <w:qFormat/>
+    <w:rPr>
+      <w:rFonts w:cs="OpenSymbol;Arial Unicode MS"/>
+    </w:rPr>
+  </w:style>
+  <w:style w:type="character" w:styleId="ListLabel302">
+    <w:name w:val="ListLabel 302"/>
+    <w:qFormat/>
+    <w:rPr>
+      <w:rFonts w:cs="OpenSymbol;Arial Unicode MS"/>
+    </w:rPr>
+  </w:style>
+  <w:style w:type="character" w:styleId="ListLabel303">
+    <w:name w:val="ListLabel 303"/>
+    <w:qFormat/>
+    <w:rPr>
+      <w:rFonts w:ascii="Times New Roman" w:hAnsi="Times New Roman" w:cs="Times New Roman"/>
+    </w:rPr>
+  </w:style>
+  <w:style w:type="character" w:styleId="ListLabel304">
+    <w:name w:val="ListLabel 304"/>
+    <w:qFormat/>
+    <w:rPr/>
+  </w:style>
   <w:style w:type="paragraph" w:styleId="Heading" w:customStyle="1">
     <w:name w:val="Heading"/>
     <w:basedOn w:val="Normal"/>
@@ -27600,7 +28711,6 @@
     <w:pPr>
       <w:suppressLineNumbers/>
       <w:tabs>
-        <w:tab w:val="clear" w:pos="864"/>
         <w:tab w:val="center" w:pos="4680" w:leader="none"/>
         <w:tab w:val="right" w:pos="9360" w:leader="none"/>
       </w:tabs>
@@ -27616,7 +28726,6 @@
     <w:pPr>
       <w:suppressLineNumbers/>
       <w:tabs>
-        <w:tab w:val="clear" w:pos="864"/>
         <w:tab w:val="center" w:pos="4680" w:leader="none"/>
         <w:tab w:val="right" w:pos="9360" w:leader="none"/>
       </w:tabs>
@@ -27643,7 +28752,6 @@
     <w:pPr>
       <w:widowControl/>
       <w:tabs>
-        <w:tab w:val="clear" w:pos="864"/>
         <w:tab w:val="left" w:pos="1304" w:leader="none"/>
       </w:tabs>
       <w:suppressAutoHyphens w:val="true"/>
@@ -27686,7 +28794,6 @@
     <w:qFormat/>
     <w:pPr>
       <w:tabs>
-        <w:tab w:val="clear" w:pos="864"/>
         <w:tab w:val="left" w:pos="916" w:leader="none"/>
         <w:tab w:val="left" w:pos="1832" w:leader="none"/>
         <w:tab w:val="left" w:pos="2748" w:leader="none"/>

--- a/Paper/Paper_draft_Phenotyping_2020-05-25_JO_GG.docx
+++ b/Paper/Paper_draft_Phenotyping_2020-05-25_JO_GG.docx
@@ -781,9 +781,9 @@
         </w:rPr>
         <w:t>Goddard et al., 2011</w:t>
       </w:r>
-      <w:bookmarkStart w:id="2" w:name="ZOTERO_BREF_ZHPw6lgZ82GC"/>
-      <w:bookmarkStart w:id="3" w:name="ZOTERO_BREF_ZHPw6lgZ82GC1"/>
-      <w:bookmarkStart w:id="4" w:name="ZOTERO_BREF_KGzl4mCEcDo41"/>
+      <w:bookmarkStart w:id="2" w:name="ZOTERO_BREF_ZHPw6lgZ82GC1"/>
+      <w:bookmarkStart w:id="3" w:name="ZOTERO_BREF_KGzl4mCEcDo41"/>
+      <w:bookmarkStart w:id="4" w:name="ZOTERO_BREF_ZHPw6lgZ82GC"/>
       <w:bookmarkEnd w:id="2"/>
       <w:bookmarkEnd w:id="3"/>
       <w:bookmarkEnd w:id="4"/>
@@ -1794,27 +1794,24 @@
         <w:tblW w:w="9552" w:type="dxa"/>
         <w:jc w:val="left"/>
         <w:tblInd w:w="0" w:type="dxa"/>
-        <w:tblBorders>
-          <w:top w:val="single" w:sz="8" w:space="0" w:color="000000"/>
-        </w:tblBorders>
         <w:tblCellMar>
           <w:top w:w="0" w:type="dxa"/>
           <w:left w:w="0" w:type="dxa"/>
           <w:bottom w:w="0" w:type="dxa"/>
           <w:right w:w="0" w:type="dxa"/>
         </w:tblCellMar>
-        <w:tblLook w:noVBand="0" w:val="0000" w:noHBand="0" w:lastColumn="0" w:firstColumn="0" w:lastRow="0" w:firstRow="0"/>
+        <w:tblLook w:val="0000" w:noVBand="0" w:noHBand="0" w:lastColumn="0" w:firstColumn="0" w:lastRow="0" w:firstRow="0"/>
       </w:tblPr>
       <w:tblGrid>
-        <w:gridCol w:w="1647"/>
+        <w:gridCol w:w="1645"/>
         <w:gridCol w:w="1308"/>
         <w:gridCol w:w="1308"/>
         <w:gridCol w:w="1302"/>
+        <w:gridCol w:w="1306"/>
         <w:gridCol w:w="1308"/>
-        <w:gridCol w:w="1308"/>
-        <w:gridCol w:w="1316"/>
-        <w:gridCol w:w="2"/>
-        <w:gridCol w:w="51"/>
+        <w:gridCol w:w="1315"/>
+        <w:gridCol w:w="9"/>
+        <w:gridCol w:w="49"/>
       </w:tblGrid>
       <w:tr>
         <w:trPr>
@@ -1822,7 +1819,7 @@
         </w:trPr>
         <w:tc>
           <w:tcPr>
-            <w:tcW w:w="1647" w:type="dxa"/>
+            <w:tcW w:w="1645" w:type="dxa"/>
             <w:vMerge w:val="restart"/>
             <w:tcBorders>
               <w:top w:val="single" w:sz="8" w:space="0" w:color="000000"/>
@@ -1844,12 +1841,11 @@
         </w:tc>
         <w:tc>
           <w:tcPr>
-            <w:tcW w:w="7852" w:type="dxa"/>
+            <w:tcW w:w="7856" w:type="dxa"/>
             <w:gridSpan w:val="7"/>
             <w:tcBorders>
               <w:top w:val="single" w:sz="8" w:space="0" w:color="000000"/>
               <w:bottom w:val="single" w:sz="2" w:space="0" w:color="000000"/>
-              <w:insideH w:val="single" w:sz="2" w:space="0" w:color="000000"/>
             </w:tcBorders>
             <w:shd w:fill="auto" w:val="clear"/>
           </w:tcPr>
@@ -1868,7 +1864,7 @@
         </w:tc>
         <w:tc>
           <w:tcPr>
-            <w:tcW w:w="51" w:type="dxa"/>
+            <w:tcW w:w="49" w:type="dxa"/>
             <w:tcBorders>
               <w:top w:val="single" w:sz="8" w:space="0" w:color="000000"/>
             </w:tcBorders>
@@ -1894,7 +1890,7 @@
         </w:trPr>
         <w:tc>
           <w:tcPr>
-            <w:tcW w:w="1647" w:type="dxa"/>
+            <w:tcW w:w="1645" w:type="dxa"/>
             <w:vMerge w:val="continue"/>
             <w:tcBorders>
               <w:top w:val="single" w:sz="8" w:space="0" w:color="000000"/>
@@ -1919,7 +1915,6 @@
             <w:tcW w:w="1308" w:type="dxa"/>
             <w:tcBorders>
               <w:bottom w:val="single" w:sz="2" w:space="0" w:color="000000"/>
-              <w:insideH w:val="single" w:sz="2" w:space="0" w:color="000000"/>
             </w:tcBorders>
             <w:shd w:fill="auto" w:val="clear"/>
             <w:tcMar>
@@ -1947,7 +1942,6 @@
             <w:tcW w:w="1308" w:type="dxa"/>
             <w:tcBorders>
               <w:bottom w:val="single" w:sz="2" w:space="0" w:color="000000"/>
-              <w:insideH w:val="single" w:sz="2" w:space="0" w:color="000000"/>
             </w:tcBorders>
             <w:shd w:fill="auto" w:val="clear"/>
             <w:tcMar>
@@ -1975,7 +1969,6 @@
             <w:tcW w:w="1302" w:type="dxa"/>
             <w:tcBorders>
               <w:bottom w:val="single" w:sz="2" w:space="0" w:color="000000"/>
-              <w:insideH w:val="single" w:sz="2" w:space="0" w:color="000000"/>
             </w:tcBorders>
             <w:shd w:fill="auto" w:val="clear"/>
             <w:tcMar>
@@ -2000,10 +1993,9 @@
         </w:tc>
         <w:tc>
           <w:tcPr>
-            <w:tcW w:w="1308" w:type="dxa"/>
-            <w:tcBorders>
-              <w:bottom w:val="single" w:sz="2" w:space="0" w:color="000000"/>
-              <w:insideH w:val="single" w:sz="2" w:space="0" w:color="000000"/>
+            <w:tcW w:w="1306" w:type="dxa"/>
+            <w:tcBorders>
+              <w:bottom w:val="single" w:sz="2" w:space="0" w:color="000000"/>
             </w:tcBorders>
             <w:shd w:fill="auto" w:val="clear"/>
             <w:tcMar>
@@ -2031,7 +2023,6 @@
             <w:tcW w:w="1308" w:type="dxa"/>
             <w:tcBorders>
               <w:bottom w:val="single" w:sz="2" w:space="0" w:color="000000"/>
-              <w:insideH w:val="single" w:sz="2" w:space="0" w:color="000000"/>
             </w:tcBorders>
             <w:shd w:fill="auto" w:val="clear"/>
             <w:tcMar>
@@ -2056,13 +2047,11 @@
         </w:tc>
         <w:tc>
           <w:tcPr>
-            <w:tcW w:w="1369" w:type="dxa"/>
+            <w:tcW w:w="1373" w:type="dxa"/>
             <w:gridSpan w:val="3"/>
             <w:tcBorders>
               <w:bottom w:val="single" w:sz="2" w:space="0" w:color="000000"/>
               <w:right w:val="single" w:sz="2" w:space="0" w:color="000000"/>
-              <w:insideH w:val="single" w:sz="2" w:space="0" w:color="000000"/>
-              <w:insideV w:val="single" w:sz="2" w:space="0" w:color="000000"/>
             </w:tcBorders>
             <w:shd w:fill="auto" w:val="clear"/>
             <w:tcMar>
@@ -2093,7 +2082,7 @@
         </w:trPr>
         <w:tc>
           <w:tcPr>
-            <w:tcW w:w="1647" w:type="dxa"/>
+            <w:tcW w:w="1645" w:type="dxa"/>
             <w:tcBorders>
               <w:top w:val="single" w:sz="8" w:space="0" w:color="000000"/>
             </w:tcBorders>
@@ -2118,7 +2107,6 @@
             <w:tcBorders>
               <w:top w:val="single" w:sz="8" w:space="0" w:color="000000"/>
               <w:bottom w:val="single" w:sz="8" w:space="0" w:color="000000"/>
-              <w:insideH w:val="single" w:sz="8" w:space="0" w:color="000000"/>
             </w:tcBorders>
             <w:shd w:color="auto" w:fill="FFFFFF" w:val="clear"/>
           </w:tcPr>
@@ -2155,7 +2143,6 @@
             <w:tcBorders>
               <w:top w:val="single" w:sz="8" w:space="0" w:color="000000"/>
               <w:bottom w:val="single" w:sz="8" w:space="0" w:color="000000"/>
-              <w:insideH w:val="single" w:sz="8" w:space="0" w:color="000000"/>
             </w:tcBorders>
             <w:shd w:color="auto" w:fill="FFFFFF" w:val="clear"/>
           </w:tcPr>
@@ -2192,7 +2179,6 @@
             <w:tcBorders>
               <w:top w:val="single" w:sz="8" w:space="0" w:color="000000"/>
               <w:bottom w:val="single" w:sz="8" w:space="0" w:color="000000"/>
-              <w:insideH w:val="single" w:sz="8" w:space="0" w:color="000000"/>
             </w:tcBorders>
             <w:shd w:fill="auto" w:val="clear"/>
           </w:tcPr>
@@ -2225,11 +2211,10 @@
         </w:tc>
         <w:tc>
           <w:tcPr>
-            <w:tcW w:w="1308" w:type="dxa"/>
+            <w:tcW w:w="1306" w:type="dxa"/>
             <w:tcBorders>
               <w:top w:val="single" w:sz="8" w:space="0" w:color="000000"/>
               <w:bottom w:val="single" w:sz="8" w:space="0" w:color="000000"/>
-              <w:insideH w:val="single" w:sz="8" w:space="0" w:color="000000"/>
             </w:tcBorders>
             <w:shd w:fill="auto" w:val="clear"/>
           </w:tcPr>
@@ -2266,7 +2251,6 @@
             <w:tcBorders>
               <w:top w:val="single" w:sz="8" w:space="0" w:color="000000"/>
               <w:bottom w:val="single" w:sz="8" w:space="0" w:color="000000"/>
-              <w:insideH w:val="single" w:sz="8" w:space="0" w:color="000000"/>
             </w:tcBorders>
             <w:shd w:fill="auto" w:val="clear"/>
           </w:tcPr>
@@ -2299,11 +2283,10 @@
         </w:tc>
         <w:tc>
           <w:tcPr>
-            <w:tcW w:w="1316" w:type="dxa"/>
+            <w:tcW w:w="1315" w:type="dxa"/>
             <w:tcBorders>
               <w:top w:val="single" w:sz="8" w:space="0" w:color="000000"/>
               <w:bottom w:val="single" w:sz="8" w:space="0" w:color="000000"/>
-              <w:insideH w:val="single" w:sz="8" w:space="0" w:color="000000"/>
             </w:tcBorders>
             <w:shd w:fill="auto" w:val="clear"/>
           </w:tcPr>
@@ -2336,7 +2319,7 @@
         </w:tc>
         <w:tc>
           <w:tcPr>
-            <w:tcW w:w="53" w:type="dxa"/>
+            <w:tcW w:w="58" w:type="dxa"/>
             <w:gridSpan w:val="2"/>
             <w:tcBorders/>
             <w:shd w:fill="auto" w:val="clear"/>
@@ -2361,7 +2344,7 @@
         </w:trPr>
         <w:tc>
           <w:tcPr>
-            <w:tcW w:w="1647" w:type="dxa"/>
+            <w:tcW w:w="1645" w:type="dxa"/>
             <w:tcBorders/>
             <w:shd w:color="auto" w:fill="FFFFFF" w:val="clear"/>
             <w:vAlign w:val="center"/>
@@ -2383,7 +2366,6 @@
             <w:tcW w:w="1308" w:type="dxa"/>
             <w:tcBorders>
               <w:bottom w:val="single" w:sz="8" w:space="0" w:color="000000"/>
-              <w:insideH w:val="single" w:sz="8" w:space="0" w:color="000000"/>
             </w:tcBorders>
             <w:shd w:color="auto" w:fill="FFFFFF" w:val="clear"/>
           </w:tcPr>
@@ -2419,7 +2401,6 @@
             <w:tcW w:w="1308" w:type="dxa"/>
             <w:tcBorders>
               <w:bottom w:val="single" w:sz="8" w:space="0" w:color="000000"/>
-              <w:insideH w:val="single" w:sz="8" w:space="0" w:color="000000"/>
             </w:tcBorders>
             <w:shd w:color="auto" w:fill="FFFFFF" w:val="clear"/>
           </w:tcPr>
@@ -2455,7 +2436,6 @@
             <w:tcW w:w="1302" w:type="dxa"/>
             <w:tcBorders>
               <w:bottom w:val="single" w:sz="8" w:space="0" w:color="000000"/>
-              <w:insideH w:val="single" w:sz="8" w:space="0" w:color="000000"/>
             </w:tcBorders>
             <w:shd w:fill="auto" w:val="clear"/>
           </w:tcPr>
@@ -2488,10 +2468,9 @@
         </w:tc>
         <w:tc>
           <w:tcPr>
-            <w:tcW w:w="1308" w:type="dxa"/>
+            <w:tcW w:w="1306" w:type="dxa"/>
             <w:tcBorders>
               <w:bottom w:val="single" w:sz="8" w:space="0" w:color="000000"/>
-              <w:insideH w:val="single" w:sz="8" w:space="0" w:color="000000"/>
             </w:tcBorders>
             <w:shd w:fill="auto" w:val="clear"/>
           </w:tcPr>
@@ -2527,7 +2506,6 @@
             <w:tcW w:w="1308" w:type="dxa"/>
             <w:tcBorders>
               <w:bottom w:val="single" w:sz="8" w:space="0" w:color="000000"/>
-              <w:insideH w:val="single" w:sz="8" w:space="0" w:color="000000"/>
             </w:tcBorders>
             <w:shd w:fill="auto" w:val="clear"/>
           </w:tcPr>
@@ -2560,10 +2538,9 @@
         </w:tc>
         <w:tc>
           <w:tcPr>
-            <w:tcW w:w="1316" w:type="dxa"/>
+            <w:tcW w:w="1315" w:type="dxa"/>
             <w:tcBorders>
               <w:bottom w:val="single" w:sz="8" w:space="0" w:color="000000"/>
-              <w:insideH w:val="single" w:sz="8" w:space="0" w:color="000000"/>
             </w:tcBorders>
             <w:shd w:fill="auto" w:val="clear"/>
           </w:tcPr>
@@ -2596,7 +2573,7 @@
         </w:tc>
         <w:tc>
           <w:tcPr>
-            <w:tcW w:w="53" w:type="dxa"/>
+            <w:tcW w:w="58" w:type="dxa"/>
             <w:gridSpan w:val="2"/>
             <w:tcBorders/>
             <w:shd w:fill="auto" w:val="clear"/>
@@ -2621,10 +2598,9 @@
         </w:trPr>
         <w:tc>
           <w:tcPr>
-            <w:tcW w:w="1647" w:type="dxa"/>
+            <w:tcW w:w="1645" w:type="dxa"/>
             <w:tcBorders>
               <w:bottom w:val="single" w:sz="8" w:space="0" w:color="000000"/>
-              <w:insideH w:val="single" w:sz="8" w:space="0" w:color="000000"/>
             </w:tcBorders>
             <w:shd w:color="auto" w:fill="FFFFFF" w:val="clear"/>
             <w:vAlign w:val="center"/>
@@ -2646,7 +2622,6 @@
             <w:tcW w:w="1308" w:type="dxa"/>
             <w:tcBorders>
               <w:bottom w:val="single" w:sz="8" w:space="0" w:color="000000"/>
-              <w:insideH w:val="single" w:sz="8" w:space="0" w:color="000000"/>
             </w:tcBorders>
             <w:shd w:color="auto" w:fill="FFFFFF" w:val="clear"/>
           </w:tcPr>
@@ -2682,7 +2657,6 @@
             <w:tcW w:w="1308" w:type="dxa"/>
             <w:tcBorders>
               <w:bottom w:val="single" w:sz="8" w:space="0" w:color="000000"/>
-              <w:insideH w:val="single" w:sz="8" w:space="0" w:color="000000"/>
             </w:tcBorders>
             <w:shd w:color="auto" w:fill="FFFFFF" w:val="clear"/>
           </w:tcPr>
@@ -2718,7 +2692,6 @@
             <w:tcW w:w="1302" w:type="dxa"/>
             <w:tcBorders>
               <w:bottom w:val="single" w:sz="8" w:space="0" w:color="000000"/>
-              <w:insideH w:val="single" w:sz="8" w:space="0" w:color="000000"/>
             </w:tcBorders>
             <w:shd w:fill="auto" w:val="clear"/>
           </w:tcPr>
@@ -2751,10 +2724,9 @@
         </w:tc>
         <w:tc>
           <w:tcPr>
-            <w:tcW w:w="1308" w:type="dxa"/>
+            <w:tcW w:w="1306" w:type="dxa"/>
             <w:tcBorders>
               <w:bottom w:val="single" w:sz="8" w:space="0" w:color="000000"/>
-              <w:insideH w:val="single" w:sz="8" w:space="0" w:color="000000"/>
             </w:tcBorders>
             <w:shd w:color="auto" w:fill="FFFFFF" w:val="clear"/>
           </w:tcPr>
@@ -2790,7 +2762,6 @@
             <w:tcW w:w="1308" w:type="dxa"/>
             <w:tcBorders>
               <w:bottom w:val="single" w:sz="8" w:space="0" w:color="000000"/>
-              <w:insideH w:val="single" w:sz="8" w:space="0" w:color="000000"/>
             </w:tcBorders>
             <w:shd w:color="auto" w:fill="FFFFFF" w:val="clear"/>
           </w:tcPr>
@@ -2823,10 +2794,9 @@
         </w:tc>
         <w:tc>
           <w:tcPr>
-            <w:tcW w:w="1316" w:type="dxa"/>
+            <w:tcW w:w="1315" w:type="dxa"/>
             <w:tcBorders>
               <w:bottom w:val="single" w:sz="8" w:space="0" w:color="000000"/>
-              <w:insideH w:val="single" w:sz="8" w:space="0" w:color="000000"/>
             </w:tcBorders>
             <w:shd w:fill="auto" w:val="clear"/>
           </w:tcPr>
@@ -2859,7 +2829,7 @@
         </w:tc>
         <w:tc>
           <w:tcPr>
-            <w:tcW w:w="53" w:type="dxa"/>
+            <w:tcW w:w="58" w:type="dxa"/>
             <w:gridSpan w:val="2"/>
             <w:tcBorders/>
             <w:shd w:fill="auto" w:val="clear"/>
@@ -3011,18 +2981,13 @@
         <w:tblW w:w="9633" w:type="dxa"/>
         <w:jc w:val="left"/>
         <w:tblInd w:w="1" w:type="dxa"/>
-        <w:tblBorders>
-          <w:top w:val="single" w:sz="8" w:space="0" w:color="000001"/>
-          <w:bottom w:val="single" w:sz="8" w:space="0" w:color="000001"/>
-          <w:insideH w:val="single" w:sz="8" w:space="0" w:color="000001"/>
-        </w:tblBorders>
         <w:tblCellMar>
           <w:top w:w="0" w:type="dxa"/>
           <w:left w:w="108" w:type="dxa"/>
           <w:bottom w:w="0" w:type="dxa"/>
           <w:right w:w="108" w:type="dxa"/>
         </w:tblCellMar>
-        <w:tblLook w:noVBand="0" w:val="0000" w:noHBand="0" w:lastColumn="0" w:firstColumn="0" w:lastRow="0" w:firstRow="0"/>
+        <w:tblLook w:val="0000" w:noVBand="0" w:noHBand="0" w:lastColumn="0" w:firstColumn="0" w:lastRow="0" w:firstRow="0"/>
       </w:tblPr>
       <w:tblGrid>
         <w:gridCol w:w="1704"/>
@@ -3042,7 +3007,6 @@
             <w:tcBorders>
               <w:top w:val="single" w:sz="8" w:space="0" w:color="000001"/>
               <w:bottom w:val="single" w:sz="8" w:space="0" w:color="000001"/>
-              <w:insideH w:val="single" w:sz="8" w:space="0" w:color="000001"/>
             </w:tcBorders>
             <w:shd w:color="auto" w:fill="FFFFFF" w:val="clear"/>
             <w:vAlign w:val="center"/>
@@ -3086,7 +3050,6 @@
             <w:tcBorders>
               <w:top w:val="single" w:sz="8" w:space="0" w:color="000001"/>
               <w:bottom w:val="single" w:sz="2" w:space="0" w:color="000001"/>
-              <w:insideH w:val="single" w:sz="2" w:space="0" w:color="000001"/>
             </w:tcBorders>
             <w:shd w:color="auto" w:fill="FFFFFF" w:val="clear"/>
             <w:vAlign w:val="center"/>
@@ -3132,7 +3095,6 @@
             <w:tcBorders>
               <w:top w:val="single" w:sz="8" w:space="0" w:color="000001"/>
               <w:bottom w:val="single" w:sz="8" w:space="0" w:color="000001"/>
-              <w:insideH w:val="single" w:sz="8" w:space="0" w:color="000001"/>
             </w:tcBorders>
             <w:shd w:color="auto" w:fill="FFFFFF" w:val="clear"/>
             <w:vAlign w:val="center"/>
@@ -3155,7 +3117,6 @@
             <w:tcBorders>
               <w:top w:val="single" w:sz="8" w:space="0" w:color="000001"/>
               <w:bottom w:val="single" w:sz="8" w:space="0" w:color="000001"/>
-              <w:insideH w:val="single" w:sz="8" w:space="0" w:color="000001"/>
             </w:tcBorders>
             <w:shd w:color="auto" w:fill="FFFFFF" w:val="clear"/>
             <w:vAlign w:val="center"/>
@@ -3193,7 +3154,6 @@
             <w:tcBorders>
               <w:top w:val="single" w:sz="8" w:space="0" w:color="000001"/>
               <w:bottom w:val="single" w:sz="8" w:space="0" w:color="000001"/>
-              <w:insideH w:val="single" w:sz="8" w:space="0" w:color="000001"/>
             </w:tcBorders>
             <w:shd w:color="auto" w:fill="FFFFFF" w:val="clear"/>
             <w:vAlign w:val="center"/>
@@ -3231,7 +3191,6 @@
             <w:tcBorders>
               <w:top w:val="single" w:sz="8" w:space="0" w:color="000001"/>
               <w:bottom w:val="single" w:sz="8" w:space="0" w:color="000001"/>
-              <w:insideH w:val="single" w:sz="8" w:space="0" w:color="000001"/>
             </w:tcBorders>
             <w:shd w:color="auto" w:fill="FFFFFF" w:val="clear"/>
             <w:vAlign w:val="center"/>
@@ -3274,7 +3233,6 @@
             <w:tcBorders>
               <w:top w:val="single" w:sz="8" w:space="0" w:color="000001"/>
               <w:bottom w:val="single" w:sz="8" w:space="0" w:color="000001"/>
-              <w:insideH w:val="single" w:sz="8" w:space="0" w:color="000001"/>
             </w:tcBorders>
             <w:shd w:color="auto" w:fill="FFFFFF" w:val="clear"/>
             <w:vAlign w:val="center"/>
@@ -3314,7 +3272,6 @@
             <w:tcBorders>
               <w:top w:val="single" w:sz="8" w:space="0" w:color="000001"/>
               <w:bottom w:val="single" w:sz="8" w:space="0" w:color="000001"/>
-              <w:insideH w:val="single" w:sz="8" w:space="0" w:color="000001"/>
             </w:tcBorders>
             <w:shd w:color="auto" w:fill="FFFFFF" w:val="clear"/>
             <w:vAlign w:val="center"/>
@@ -3355,7 +3312,6 @@
             <w:tcBorders>
               <w:top w:val="single" w:sz="8" w:space="0" w:color="000001"/>
               <w:bottom w:val="single" w:sz="8" w:space="0" w:color="000001"/>
-              <w:insideH w:val="single" w:sz="8" w:space="0" w:color="000001"/>
             </w:tcBorders>
             <w:shd w:color="auto" w:fill="FFFFFF" w:val="clear"/>
             <w:vAlign w:val="center"/>
@@ -3396,7 +3352,6 @@
             <w:tcBorders>
               <w:top w:val="single" w:sz="8" w:space="0" w:color="000001"/>
               <w:bottom w:val="single" w:sz="8" w:space="0" w:color="000001"/>
-              <w:insideH w:val="single" w:sz="8" w:space="0" w:color="000001"/>
             </w:tcBorders>
             <w:shd w:color="auto" w:fill="FFFFFF" w:val="clear"/>
             <w:vAlign w:val="center"/>
@@ -3443,7 +3398,6 @@
             <w:tcBorders>
               <w:top w:val="single" w:sz="8" w:space="0" w:color="000001"/>
               <w:bottom w:val="single" w:sz="8" w:space="0" w:color="000001"/>
-              <w:insideH w:val="single" w:sz="8" w:space="0" w:color="000001"/>
             </w:tcBorders>
             <w:shd w:color="auto" w:fill="FFFFFF" w:val="clear"/>
             <w:vAlign w:val="center"/>
@@ -3489,7 +3443,6 @@
               <w:top w:val="single" w:sz="2" w:space="0" w:color="000000"/>
               <w:left w:val="single" w:sz="2" w:space="0" w:color="000000"/>
               <w:bottom w:val="single" w:sz="2" w:space="0" w:color="000000"/>
-              <w:insideH w:val="single" w:sz="2" w:space="0" w:color="000000"/>
             </w:tcBorders>
             <w:shd w:color="auto" w:fill="FFFFFF" w:val="clear"/>
             <w:vAlign w:val="center"/>
@@ -3530,7 +3483,6 @@
               <w:top w:val="single" w:sz="2" w:space="0" w:color="000000"/>
               <w:left w:val="single" w:sz="2" w:space="0" w:color="000000"/>
               <w:bottom w:val="single" w:sz="2" w:space="0" w:color="000000"/>
-              <w:insideH w:val="single" w:sz="2" w:space="0" w:color="000000"/>
             </w:tcBorders>
             <w:shd w:color="auto" w:fill="FFFFFF" w:val="clear"/>
             <w:vAlign w:val="center"/>
@@ -3578,7 +3530,6 @@
               <w:top w:val="single" w:sz="2" w:space="0" w:color="000000"/>
               <w:left w:val="single" w:sz="2" w:space="0" w:color="000000"/>
               <w:bottom w:val="single" w:sz="2" w:space="0" w:color="000000"/>
-              <w:insideH w:val="single" w:sz="2" w:space="0" w:color="000000"/>
             </w:tcBorders>
             <w:shd w:color="auto" w:fill="FFFFFF" w:val="clear"/>
             <w:vAlign w:val="center"/>
@@ -3627,8 +3578,6 @@
               <w:left w:val="single" w:sz="2" w:space="0" w:color="000000"/>
               <w:bottom w:val="single" w:sz="2" w:space="0" w:color="000000"/>
               <w:right w:val="single" w:sz="2" w:space="0" w:color="000000"/>
-              <w:insideH w:val="single" w:sz="2" w:space="0" w:color="000000"/>
-              <w:insideV w:val="single" w:sz="2" w:space="0" w:color="000000"/>
             </w:tcBorders>
             <w:shd w:color="auto" w:fill="FFFFFF" w:val="clear"/>
             <w:vAlign w:val="center"/>
@@ -3681,7 +3630,6 @@
               <w:top w:val="single" w:sz="8" w:space="0" w:color="000001"/>
               <w:left w:val="single" w:sz="2" w:space="0" w:color="000000"/>
               <w:bottom w:val="single" w:sz="2" w:space="0" w:color="000000"/>
-              <w:insideH w:val="single" w:sz="2" w:space="0" w:color="000000"/>
             </w:tcBorders>
             <w:shd w:color="auto" w:fill="FFFFFF" w:val="clear"/>
             <w:vAlign w:val="center"/>
@@ -3722,7 +3670,6 @@
               <w:top w:val="single" w:sz="8" w:space="0" w:color="000001"/>
               <w:left w:val="single" w:sz="2" w:space="0" w:color="000000"/>
               <w:bottom w:val="single" w:sz="2" w:space="0" w:color="000000"/>
-              <w:insideH w:val="single" w:sz="2" w:space="0" w:color="000000"/>
             </w:tcBorders>
             <w:shd w:color="auto" w:fill="FFFFFF" w:val="clear"/>
             <w:vAlign w:val="center"/>
@@ -3770,7 +3717,6 @@
               <w:top w:val="single" w:sz="8" w:space="0" w:color="000001"/>
               <w:left w:val="single" w:sz="2" w:space="0" w:color="000000"/>
               <w:bottom w:val="single" w:sz="2" w:space="0" w:color="000000"/>
-              <w:insideH w:val="single" w:sz="2" w:space="0" w:color="000000"/>
             </w:tcBorders>
             <w:shd w:color="auto" w:fill="FFFFFF" w:val="clear"/>
             <w:vAlign w:val="center"/>
@@ -3819,8 +3765,6 @@
               <w:left w:val="single" w:sz="2" w:space="0" w:color="000000"/>
               <w:bottom w:val="single" w:sz="2" w:space="0" w:color="000000"/>
               <w:right w:val="single" w:sz="2" w:space="0" w:color="000000"/>
-              <w:insideH w:val="single" w:sz="2" w:space="0" w:color="000000"/>
-              <w:insideV w:val="single" w:sz="2" w:space="0" w:color="000000"/>
             </w:tcBorders>
             <w:shd w:color="auto" w:fill="FFFFFF" w:val="clear"/>
             <w:vAlign w:val="center"/>
@@ -3873,7 +3817,6 @@
               <w:top w:val="single" w:sz="8" w:space="0" w:color="000001"/>
               <w:left w:val="single" w:sz="2" w:space="0" w:color="000000"/>
               <w:bottom w:val="single" w:sz="2" w:space="0" w:color="000000"/>
-              <w:insideH w:val="single" w:sz="2" w:space="0" w:color="000000"/>
             </w:tcBorders>
             <w:shd w:color="auto" w:fill="FFFFFF" w:val="clear"/>
             <w:vAlign w:val="center"/>
@@ -3914,7 +3857,6 @@
               <w:top w:val="single" w:sz="8" w:space="0" w:color="000001"/>
               <w:left w:val="single" w:sz="2" w:space="0" w:color="000000"/>
               <w:bottom w:val="single" w:sz="2" w:space="0" w:color="000000"/>
-              <w:insideH w:val="single" w:sz="2" w:space="0" w:color="000000"/>
             </w:tcBorders>
             <w:shd w:color="auto" w:fill="FFFFFF" w:val="clear"/>
             <w:vAlign w:val="center"/>
@@ -3962,7 +3904,6 @@
               <w:top w:val="single" w:sz="8" w:space="0" w:color="000001"/>
               <w:left w:val="single" w:sz="2" w:space="0" w:color="000000"/>
               <w:bottom w:val="single" w:sz="2" w:space="0" w:color="000000"/>
-              <w:insideH w:val="single" w:sz="2" w:space="0" w:color="000000"/>
             </w:tcBorders>
             <w:shd w:color="auto" w:fill="FFFFFF" w:val="clear"/>
             <w:vAlign w:val="center"/>
@@ -4011,8 +3952,6 @@
               <w:left w:val="single" w:sz="2" w:space="0" w:color="000000"/>
               <w:bottom w:val="single" w:sz="2" w:space="0" w:color="000000"/>
               <w:right w:val="single" w:sz="2" w:space="0" w:color="000000"/>
-              <w:insideH w:val="single" w:sz="2" w:space="0" w:color="000000"/>
-              <w:insideV w:val="single" w:sz="2" w:space="0" w:color="000000"/>
             </w:tcBorders>
             <w:shd w:color="auto" w:fill="FFFFFF" w:val="clear"/>
             <w:vAlign w:val="center"/>
@@ -4065,7 +4004,6 @@
               <w:top w:val="single" w:sz="8" w:space="0" w:color="000001"/>
               <w:left w:val="single" w:sz="2" w:space="0" w:color="000000"/>
               <w:bottom w:val="single" w:sz="2" w:space="0" w:color="000000"/>
-              <w:insideH w:val="single" w:sz="2" w:space="0" w:color="000000"/>
             </w:tcBorders>
             <w:shd w:color="auto" w:fill="FFFFFF" w:val="clear"/>
             <w:vAlign w:val="center"/>
@@ -4106,7 +4044,6 @@
               <w:top w:val="single" w:sz="8" w:space="0" w:color="000001"/>
               <w:left w:val="single" w:sz="2" w:space="0" w:color="000000"/>
               <w:bottom w:val="single" w:sz="2" w:space="0" w:color="000000"/>
-              <w:insideH w:val="single" w:sz="2" w:space="0" w:color="000000"/>
             </w:tcBorders>
             <w:shd w:color="auto" w:fill="FFFFFF" w:val="clear"/>
             <w:vAlign w:val="center"/>
@@ -4154,7 +4091,6 @@
               <w:top w:val="single" w:sz="8" w:space="0" w:color="000001"/>
               <w:left w:val="single" w:sz="2" w:space="0" w:color="000000"/>
               <w:bottom w:val="single" w:sz="2" w:space="0" w:color="000000"/>
-              <w:insideH w:val="single" w:sz="2" w:space="0" w:color="000000"/>
             </w:tcBorders>
             <w:shd w:color="auto" w:fill="FFFFFF" w:val="clear"/>
             <w:vAlign w:val="center"/>
@@ -4203,8 +4139,6 @@
               <w:left w:val="single" w:sz="2" w:space="0" w:color="000000"/>
               <w:bottom w:val="single" w:sz="2" w:space="0" w:color="000000"/>
               <w:right w:val="single" w:sz="2" w:space="0" w:color="000000"/>
-              <w:insideH w:val="single" w:sz="2" w:space="0" w:color="000000"/>
-              <w:insideV w:val="single" w:sz="2" w:space="0" w:color="000000"/>
             </w:tcBorders>
             <w:shd w:color="auto" w:fill="EEEEEE" w:val="clear"/>
             <w:vAlign w:val="center"/>
@@ -4257,7 +4191,6 @@
               <w:top w:val="single" w:sz="8" w:space="0" w:color="000001"/>
               <w:left w:val="single" w:sz="2" w:space="0" w:color="000000"/>
               <w:bottom w:val="single" w:sz="2" w:space="0" w:color="000000"/>
-              <w:insideH w:val="single" w:sz="2" w:space="0" w:color="000000"/>
             </w:tcBorders>
             <w:shd w:color="auto" w:fill="FFFFFF" w:val="clear"/>
             <w:vAlign w:val="center"/>
@@ -4298,7 +4231,6 @@
               <w:top w:val="single" w:sz="8" w:space="0" w:color="000001"/>
               <w:left w:val="single" w:sz="2" w:space="0" w:color="000000"/>
               <w:bottom w:val="single" w:sz="2" w:space="0" w:color="000000"/>
-              <w:insideH w:val="single" w:sz="2" w:space="0" w:color="000000"/>
             </w:tcBorders>
             <w:shd w:color="auto" w:fill="FFFFFF" w:val="clear"/>
             <w:vAlign w:val="center"/>
@@ -4346,7 +4278,6 @@
               <w:top w:val="single" w:sz="8" w:space="0" w:color="000001"/>
               <w:left w:val="single" w:sz="2" w:space="0" w:color="000000"/>
               <w:bottom w:val="single" w:sz="2" w:space="0" w:color="000000"/>
-              <w:insideH w:val="single" w:sz="2" w:space="0" w:color="000000"/>
             </w:tcBorders>
             <w:shd w:color="auto" w:fill="EEEEEE" w:val="clear"/>
             <w:vAlign w:val="center"/>
@@ -4395,8 +4326,6 @@
               <w:left w:val="single" w:sz="2" w:space="0" w:color="000000"/>
               <w:bottom w:val="single" w:sz="2" w:space="0" w:color="000000"/>
               <w:right w:val="single" w:sz="2" w:space="0" w:color="000000"/>
-              <w:insideH w:val="single" w:sz="2" w:space="0" w:color="000000"/>
-              <w:insideV w:val="single" w:sz="2" w:space="0" w:color="000000"/>
             </w:tcBorders>
             <w:shd w:color="auto" w:fill="EEEEEE" w:val="clear"/>
             <w:vAlign w:val="center"/>
@@ -4449,7 +4378,6 @@
               <w:top w:val="single" w:sz="8" w:space="0" w:color="000001"/>
               <w:left w:val="single" w:sz="2" w:space="0" w:color="000000"/>
               <w:bottom w:val="single" w:sz="2" w:space="0" w:color="000000"/>
-              <w:insideH w:val="single" w:sz="2" w:space="0" w:color="000000"/>
             </w:tcBorders>
             <w:shd w:color="auto" w:fill="FFFFFF" w:val="clear"/>
             <w:vAlign w:val="center"/>
@@ -4490,7 +4418,6 @@
               <w:top w:val="single" w:sz="8" w:space="0" w:color="000001"/>
               <w:left w:val="single" w:sz="2" w:space="0" w:color="000000"/>
               <w:bottom w:val="single" w:sz="2" w:space="0" w:color="000000"/>
-              <w:insideH w:val="single" w:sz="2" w:space="0" w:color="000000"/>
             </w:tcBorders>
             <w:shd w:color="auto" w:fill="EEEEEE" w:val="clear"/>
             <w:vAlign w:val="center"/>
@@ -4533,7 +4460,6 @@
               <w:top w:val="single" w:sz="8" w:space="0" w:color="000001"/>
               <w:left w:val="single" w:sz="2" w:space="0" w:color="000000"/>
               <w:bottom w:val="single" w:sz="2" w:space="0" w:color="000000"/>
-              <w:insideH w:val="single" w:sz="2" w:space="0" w:color="000000"/>
             </w:tcBorders>
             <w:shd w:color="auto" w:fill="EEEEEE" w:val="clear"/>
             <w:vAlign w:val="center"/>
@@ -4582,8 +4508,6 @@
               <w:left w:val="single" w:sz="2" w:space="0" w:color="000000"/>
               <w:bottom w:val="single" w:sz="2" w:space="0" w:color="000000"/>
               <w:right w:val="single" w:sz="2" w:space="0" w:color="000000"/>
-              <w:insideH w:val="single" w:sz="2" w:space="0" w:color="000000"/>
-              <w:insideV w:val="single" w:sz="2" w:space="0" w:color="000000"/>
             </w:tcBorders>
             <w:shd w:color="auto" w:fill="EEEEEE" w:val="clear"/>
             <w:vAlign w:val="center"/>
@@ -4630,7 +4554,6 @@
             <w:tcBorders>
               <w:top w:val="single" w:sz="4" w:space="0" w:color="000001"/>
               <w:bottom w:val="single" w:sz="8" w:space="0" w:color="000000"/>
-              <w:insideH w:val="single" w:sz="8" w:space="0" w:color="000000"/>
             </w:tcBorders>
             <w:shd w:color="auto" w:fill="FFFFFF" w:val="clear"/>
             <w:vAlign w:val="center"/>
@@ -4668,7 +4591,6 @@
               <w:top w:val="single" w:sz="2" w:space="0" w:color="000000"/>
               <w:left w:val="single" w:sz="2" w:space="0" w:color="000000"/>
               <w:bottom w:val="single" w:sz="2" w:space="0" w:color="000000"/>
-              <w:insideH w:val="single" w:sz="2" w:space="0" w:color="000000"/>
             </w:tcBorders>
             <w:shd w:color="auto" w:fill="FFFFFF" w:val="clear"/>
             <w:vAlign w:val="center"/>
@@ -4709,7 +4631,6 @@
               <w:top w:val="single" w:sz="2" w:space="0" w:color="000000"/>
               <w:left w:val="single" w:sz="2" w:space="0" w:color="000000"/>
               <w:bottom w:val="single" w:sz="2" w:space="0" w:color="000000"/>
-              <w:insideH w:val="single" w:sz="2" w:space="0" w:color="000000"/>
             </w:tcBorders>
             <w:shd w:color="auto" w:fill="FFFFFF" w:val="clear"/>
             <w:vAlign w:val="center"/>
@@ -4757,7 +4678,6 @@
               <w:top w:val="single" w:sz="2" w:space="0" w:color="000000"/>
               <w:left w:val="single" w:sz="2" w:space="0" w:color="000000"/>
               <w:bottom w:val="single" w:sz="2" w:space="0" w:color="000000"/>
-              <w:insideH w:val="single" w:sz="2" w:space="0" w:color="000000"/>
             </w:tcBorders>
             <w:shd w:color="auto" w:fill="FFFFFF" w:val="clear"/>
             <w:vAlign w:val="center"/>
@@ -4806,8 +4726,6 @@
               <w:left w:val="single" w:sz="2" w:space="0" w:color="000000"/>
               <w:bottom w:val="single" w:sz="2" w:space="0" w:color="000000"/>
               <w:right w:val="single" w:sz="2" w:space="0" w:color="000000"/>
-              <w:insideH w:val="single" w:sz="2" w:space="0" w:color="000000"/>
-              <w:insideV w:val="single" w:sz="2" w:space="0" w:color="000000"/>
             </w:tcBorders>
             <w:shd w:color="auto" w:fill="FFFFFF" w:val="clear"/>
             <w:vAlign w:val="center"/>
@@ -4860,7 +4778,6 @@
               <w:top w:val="single" w:sz="8" w:space="0" w:color="000001"/>
               <w:left w:val="single" w:sz="2" w:space="0" w:color="000000"/>
               <w:bottom w:val="single" w:sz="2" w:space="0" w:color="000000"/>
-              <w:insideH w:val="single" w:sz="2" w:space="0" w:color="000000"/>
             </w:tcBorders>
             <w:shd w:color="auto" w:fill="FFFFFF" w:val="clear"/>
             <w:vAlign w:val="center"/>
@@ -4901,7 +4818,6 @@
               <w:top w:val="single" w:sz="8" w:space="0" w:color="000001"/>
               <w:left w:val="single" w:sz="2" w:space="0" w:color="000000"/>
               <w:bottom w:val="single" w:sz="2" w:space="0" w:color="000000"/>
-              <w:insideH w:val="single" w:sz="2" w:space="0" w:color="000000"/>
             </w:tcBorders>
             <w:shd w:color="auto" w:fill="FFFFFF" w:val="clear"/>
             <w:vAlign w:val="center"/>
@@ -4949,7 +4865,6 @@
               <w:top w:val="single" w:sz="8" w:space="0" w:color="000001"/>
               <w:left w:val="single" w:sz="2" w:space="0" w:color="000000"/>
               <w:bottom w:val="single" w:sz="2" w:space="0" w:color="000000"/>
-              <w:insideH w:val="single" w:sz="2" w:space="0" w:color="000000"/>
             </w:tcBorders>
             <w:shd w:color="auto" w:fill="FFFFFF" w:val="clear"/>
             <w:vAlign w:val="center"/>
@@ -4998,8 +4913,6 @@
               <w:left w:val="single" w:sz="2" w:space="0" w:color="000000"/>
               <w:bottom w:val="single" w:sz="2" w:space="0" w:color="000000"/>
               <w:right w:val="single" w:sz="2" w:space="0" w:color="000000"/>
-              <w:insideH w:val="single" w:sz="2" w:space="0" w:color="000000"/>
-              <w:insideV w:val="single" w:sz="2" w:space="0" w:color="000000"/>
             </w:tcBorders>
             <w:shd w:color="auto" w:fill="FFFFFF" w:val="clear"/>
             <w:vAlign w:val="center"/>
@@ -5052,7 +4965,6 @@
               <w:top w:val="single" w:sz="8" w:space="0" w:color="000001"/>
               <w:left w:val="single" w:sz="2" w:space="0" w:color="000000"/>
               <w:bottom w:val="single" w:sz="2" w:space="0" w:color="000000"/>
-              <w:insideH w:val="single" w:sz="2" w:space="0" w:color="000000"/>
             </w:tcBorders>
             <w:shd w:color="auto" w:fill="FFFFFF" w:val="clear"/>
             <w:vAlign w:val="center"/>
@@ -5093,7 +5005,6 @@
               <w:top w:val="single" w:sz="8" w:space="0" w:color="000001"/>
               <w:left w:val="single" w:sz="2" w:space="0" w:color="000000"/>
               <w:bottom w:val="single" w:sz="2" w:space="0" w:color="000000"/>
-              <w:insideH w:val="single" w:sz="2" w:space="0" w:color="000000"/>
             </w:tcBorders>
             <w:shd w:color="auto" w:fill="FFFFFF" w:val="clear"/>
             <w:vAlign w:val="center"/>
@@ -5141,7 +5052,6 @@
               <w:top w:val="single" w:sz="8" w:space="0" w:color="000001"/>
               <w:left w:val="single" w:sz="2" w:space="0" w:color="000000"/>
               <w:bottom w:val="single" w:sz="2" w:space="0" w:color="000000"/>
-              <w:insideH w:val="single" w:sz="2" w:space="0" w:color="000000"/>
             </w:tcBorders>
             <w:shd w:color="auto" w:fill="FFFFFF" w:val="clear"/>
             <w:vAlign w:val="center"/>
@@ -5190,8 +5100,6 @@
               <w:left w:val="single" w:sz="2" w:space="0" w:color="000000"/>
               <w:bottom w:val="single" w:sz="2" w:space="0" w:color="000000"/>
               <w:right w:val="single" w:sz="2" w:space="0" w:color="000000"/>
-              <w:insideH w:val="single" w:sz="2" w:space="0" w:color="000000"/>
-              <w:insideV w:val="single" w:sz="2" w:space="0" w:color="000000"/>
             </w:tcBorders>
             <w:shd w:color="auto" w:fill="FFFFFF" w:val="clear"/>
             <w:vAlign w:val="center"/>
@@ -5244,7 +5152,6 @@
               <w:top w:val="single" w:sz="8" w:space="0" w:color="000001"/>
               <w:left w:val="single" w:sz="2" w:space="0" w:color="000000"/>
               <w:bottom w:val="single" w:sz="2" w:space="0" w:color="000000"/>
-              <w:insideH w:val="single" w:sz="2" w:space="0" w:color="000000"/>
             </w:tcBorders>
             <w:shd w:color="auto" w:fill="FFFFFF" w:val="clear"/>
             <w:vAlign w:val="center"/>
@@ -5285,7 +5192,6 @@
               <w:top w:val="single" w:sz="8" w:space="0" w:color="000001"/>
               <w:left w:val="single" w:sz="2" w:space="0" w:color="000000"/>
               <w:bottom w:val="single" w:sz="2" w:space="0" w:color="000000"/>
-              <w:insideH w:val="single" w:sz="2" w:space="0" w:color="000000"/>
             </w:tcBorders>
             <w:shd w:color="auto" w:fill="FFFFFF" w:val="clear"/>
             <w:vAlign w:val="center"/>
@@ -5333,7 +5239,6 @@
               <w:top w:val="single" w:sz="8" w:space="0" w:color="000001"/>
               <w:left w:val="single" w:sz="2" w:space="0" w:color="000000"/>
               <w:bottom w:val="single" w:sz="2" w:space="0" w:color="000000"/>
-              <w:insideH w:val="single" w:sz="2" w:space="0" w:color="000000"/>
             </w:tcBorders>
             <w:shd w:color="auto" w:fill="FFFFFF" w:val="clear"/>
             <w:vAlign w:val="center"/>
@@ -5382,8 +5287,6 @@
               <w:left w:val="single" w:sz="2" w:space="0" w:color="000000"/>
               <w:bottom w:val="single" w:sz="2" w:space="0" w:color="000000"/>
               <w:right w:val="single" w:sz="2" w:space="0" w:color="000000"/>
-              <w:insideH w:val="single" w:sz="2" w:space="0" w:color="000000"/>
-              <w:insideV w:val="single" w:sz="2" w:space="0" w:color="000000"/>
             </w:tcBorders>
             <w:shd w:color="auto" w:fill="EEEEEE" w:val="clear"/>
             <w:vAlign w:val="center"/>
@@ -5436,7 +5339,6 @@
               <w:top w:val="single" w:sz="8" w:space="0" w:color="000001"/>
               <w:left w:val="single" w:sz="2" w:space="0" w:color="000000"/>
               <w:bottom w:val="single" w:sz="2" w:space="0" w:color="000000"/>
-              <w:insideH w:val="single" w:sz="2" w:space="0" w:color="000000"/>
             </w:tcBorders>
             <w:shd w:color="auto" w:fill="FFFFFF" w:val="clear"/>
             <w:vAlign w:val="center"/>
@@ -5477,7 +5379,6 @@
               <w:top w:val="single" w:sz="8" w:space="0" w:color="000001"/>
               <w:left w:val="single" w:sz="2" w:space="0" w:color="000000"/>
               <w:bottom w:val="single" w:sz="2" w:space="0" w:color="000000"/>
-              <w:insideH w:val="single" w:sz="2" w:space="0" w:color="000000"/>
             </w:tcBorders>
             <w:shd w:color="auto" w:fill="FFFFFF" w:val="clear"/>
             <w:vAlign w:val="center"/>
@@ -5525,7 +5426,6 @@
               <w:top w:val="single" w:sz="8" w:space="0" w:color="000001"/>
               <w:left w:val="single" w:sz="2" w:space="0" w:color="000000"/>
               <w:bottom w:val="single" w:sz="2" w:space="0" w:color="000000"/>
-              <w:insideH w:val="single" w:sz="2" w:space="0" w:color="000000"/>
             </w:tcBorders>
             <w:shd w:color="auto" w:fill="EEEEEE" w:val="clear"/>
             <w:vAlign w:val="center"/>
@@ -5574,8 +5474,6 @@
               <w:left w:val="single" w:sz="2" w:space="0" w:color="000000"/>
               <w:bottom w:val="single" w:sz="2" w:space="0" w:color="000000"/>
               <w:right w:val="single" w:sz="2" w:space="0" w:color="000000"/>
-              <w:insideH w:val="single" w:sz="2" w:space="0" w:color="000000"/>
-              <w:insideV w:val="single" w:sz="2" w:space="0" w:color="000000"/>
             </w:tcBorders>
             <w:shd w:color="auto" w:fill="EEEEEE" w:val="clear"/>
             <w:vAlign w:val="center"/>
@@ -5628,7 +5526,6 @@
               <w:top w:val="single" w:sz="8" w:space="0" w:color="000001"/>
               <w:left w:val="single" w:sz="2" w:space="0" w:color="000000"/>
               <w:bottom w:val="single" w:sz="2" w:space="0" w:color="000000"/>
-              <w:insideH w:val="single" w:sz="2" w:space="0" w:color="000000"/>
             </w:tcBorders>
             <w:shd w:color="auto" w:fill="FFFFFF" w:val="clear"/>
             <w:vAlign w:val="center"/>
@@ -5669,7 +5566,6 @@
               <w:top w:val="single" w:sz="8" w:space="0" w:color="000001"/>
               <w:left w:val="single" w:sz="2" w:space="0" w:color="000000"/>
               <w:bottom w:val="single" w:sz="2" w:space="0" w:color="000000"/>
-              <w:insideH w:val="single" w:sz="2" w:space="0" w:color="000000"/>
             </w:tcBorders>
             <w:shd w:color="auto" w:fill="EEEEEE" w:val="clear"/>
             <w:vAlign w:val="center"/>
@@ -5711,7 +5607,6 @@
               <w:top w:val="single" w:sz="8" w:space="0" w:color="000001"/>
               <w:left w:val="single" w:sz="2" w:space="0" w:color="000000"/>
               <w:bottom w:val="single" w:sz="2" w:space="0" w:color="000000"/>
-              <w:insideH w:val="single" w:sz="2" w:space="0" w:color="000000"/>
             </w:tcBorders>
             <w:shd w:color="auto" w:fill="EEEEEE" w:val="clear"/>
             <w:vAlign w:val="center"/>
@@ -5760,8 +5655,6 @@
               <w:left w:val="single" w:sz="2" w:space="0" w:color="000000"/>
               <w:bottom w:val="single" w:sz="2" w:space="0" w:color="000000"/>
               <w:right w:val="single" w:sz="2" w:space="0" w:color="000000"/>
-              <w:insideH w:val="single" w:sz="2" w:space="0" w:color="000000"/>
-              <w:insideV w:val="single" w:sz="2" w:space="0" w:color="000000"/>
             </w:tcBorders>
             <w:shd w:color="auto" w:fill="EEEEEE" w:val="clear"/>
             <w:vAlign w:val="center"/>
@@ -5853,25 +5746,19 @@
         <w:tblW w:w="9638" w:type="dxa"/>
         <w:jc w:val="left"/>
         <w:tblInd w:w="55" w:type="dxa"/>
-        <w:tblBorders>
-          <w:top w:val="single" w:sz="2" w:space="0" w:color="000000"/>
-          <w:left w:val="single" w:sz="2" w:space="0" w:color="000000"/>
-          <w:bottom w:val="single" w:sz="2" w:space="0" w:color="000000"/>
-          <w:insideH w:val="single" w:sz="2" w:space="0" w:color="000000"/>
-        </w:tblBorders>
         <w:tblCellMar>
           <w:top w:w="55" w:type="dxa"/>
           <w:left w:w="48" w:type="dxa"/>
           <w:bottom w:w="55" w:type="dxa"/>
           <w:right w:w="55" w:type="dxa"/>
         </w:tblCellMar>
-        <w:tblLook w:noVBand="1" w:val="04a0" w:noHBand="0" w:lastColumn="0" w:firstColumn="1" w:lastRow="0" w:firstRow="1"/>
+        <w:tblLook w:val="04a0" w:noVBand="1" w:noHBand="0" w:lastColumn="0" w:firstColumn="1" w:lastRow="0" w:firstRow="1"/>
       </w:tblPr>
       <w:tblGrid>
         <w:gridCol w:w="2409"/>
-        <w:gridCol w:w="2410"/>
-        <w:gridCol w:w="2406"/>
-        <w:gridCol w:w="2412"/>
+        <w:gridCol w:w="2409"/>
+        <w:gridCol w:w="2403"/>
+        <w:gridCol w:w="2416"/>
       </w:tblGrid>
       <w:tr>
         <w:trPr>
@@ -5884,7 +5771,6 @@
               <w:top w:val="single" w:sz="2" w:space="0" w:color="000000"/>
               <w:left w:val="single" w:sz="2" w:space="0" w:color="000000"/>
               <w:bottom w:val="single" w:sz="2" w:space="0" w:color="000000"/>
-              <w:insideH w:val="single" w:sz="2" w:space="0" w:color="000000"/>
             </w:tcBorders>
             <w:shd w:fill="auto" w:val="clear"/>
           </w:tcPr>
@@ -5902,12 +5788,11 @@
         </w:tc>
         <w:tc>
           <w:tcPr>
-            <w:tcW w:w="2410" w:type="dxa"/>
+            <w:tcW w:w="2409" w:type="dxa"/>
             <w:tcBorders>
               <w:top w:val="single" w:sz="2" w:space="0" w:color="000000"/>
               <w:left w:val="single" w:sz="2" w:space="0" w:color="000000"/>
               <w:bottom w:val="single" w:sz="2" w:space="0" w:color="000000"/>
-              <w:insideH w:val="single" w:sz="2" w:space="0" w:color="000000"/>
             </w:tcBorders>
             <w:shd w:fill="auto" w:val="clear"/>
           </w:tcPr>
@@ -5932,12 +5817,11 @@
         </w:tc>
         <w:tc>
           <w:tcPr>
-            <w:tcW w:w="2406" w:type="dxa"/>
+            <w:tcW w:w="2403" w:type="dxa"/>
             <w:tcBorders>
               <w:top w:val="single" w:sz="2" w:space="0" w:color="000000"/>
               <w:left w:val="single" w:sz="2" w:space="0" w:color="000000"/>
               <w:bottom w:val="single" w:sz="2" w:space="0" w:color="000000"/>
-              <w:insideH w:val="single" w:sz="2" w:space="0" w:color="000000"/>
             </w:tcBorders>
             <w:shd w:fill="auto" w:val="clear"/>
           </w:tcPr>
@@ -5962,14 +5846,12 @@
         </w:tc>
         <w:tc>
           <w:tcPr>
-            <w:tcW w:w="2412" w:type="dxa"/>
+            <w:tcW w:w="2416" w:type="dxa"/>
             <w:tcBorders>
               <w:top w:val="single" w:sz="2" w:space="0" w:color="000000"/>
               <w:left w:val="single" w:sz="2" w:space="0" w:color="000000"/>
               <w:bottom w:val="single" w:sz="2" w:space="0" w:color="000000"/>
               <w:right w:val="single" w:sz="2" w:space="0" w:color="000000"/>
-              <w:insideH w:val="single" w:sz="2" w:space="0" w:color="000000"/>
-              <w:insideV w:val="single" w:sz="2" w:space="0" w:color="000000"/>
             </w:tcBorders>
             <w:shd w:fill="auto" w:val="clear"/>
           </w:tcPr>
@@ -6004,7 +5886,6 @@
               <w:top w:val="single" w:sz="2" w:space="0" w:color="000000"/>
               <w:left w:val="single" w:sz="2" w:space="0" w:color="000000"/>
               <w:bottom w:val="single" w:sz="2" w:space="0" w:color="000000"/>
-              <w:insideH w:val="single" w:sz="2" w:space="0" w:color="000000"/>
             </w:tcBorders>
             <w:shd w:fill="auto" w:val="clear"/>
           </w:tcPr>
@@ -6030,12 +5911,11 @@
         </w:tc>
         <w:tc>
           <w:tcPr>
-            <w:tcW w:w="2410" w:type="dxa"/>
+            <w:tcW w:w="2409" w:type="dxa"/>
             <w:tcBorders>
               <w:top w:val="single" w:sz="2" w:space="0" w:color="000000"/>
               <w:left w:val="single" w:sz="2" w:space="0" w:color="000000"/>
               <w:bottom w:val="single" w:sz="2" w:space="0" w:color="000000"/>
-              <w:insideH w:val="single" w:sz="2" w:space="0" w:color="000000"/>
             </w:tcBorders>
             <w:shd w:fill="auto" w:val="clear"/>
           </w:tcPr>
@@ -6057,12 +5937,11 @@
         </w:tc>
         <w:tc>
           <w:tcPr>
-            <w:tcW w:w="2406" w:type="dxa"/>
+            <w:tcW w:w="2403" w:type="dxa"/>
             <w:tcBorders>
               <w:top w:val="single" w:sz="2" w:space="0" w:color="000000"/>
               <w:left w:val="single" w:sz="2" w:space="0" w:color="000000"/>
               <w:bottom w:val="single" w:sz="2" w:space="0" w:color="000000"/>
-              <w:insideH w:val="single" w:sz="2" w:space="0" w:color="000000"/>
             </w:tcBorders>
             <w:shd w:fill="auto" w:val="clear"/>
           </w:tcPr>
@@ -6080,14 +5959,12 @@
         </w:tc>
         <w:tc>
           <w:tcPr>
-            <w:tcW w:w="2412" w:type="dxa"/>
+            <w:tcW w:w="2416" w:type="dxa"/>
             <w:tcBorders>
               <w:top w:val="single" w:sz="2" w:space="0" w:color="000000"/>
               <w:left w:val="single" w:sz="2" w:space="0" w:color="000000"/>
               <w:bottom w:val="single" w:sz="2" w:space="0" w:color="000000"/>
               <w:right w:val="single" w:sz="2" w:space="0" w:color="000000"/>
-              <w:insideH w:val="single" w:sz="2" w:space="0" w:color="000000"/>
-              <w:insideV w:val="single" w:sz="2" w:space="0" w:color="000000"/>
             </w:tcBorders>
             <w:shd w:fill="auto" w:val="clear"/>
           </w:tcPr>
@@ -6115,7 +5992,6 @@
               <w:top w:val="single" w:sz="2" w:space="0" w:color="000000"/>
               <w:left w:val="single" w:sz="2" w:space="0" w:color="000000"/>
               <w:bottom w:val="single" w:sz="2" w:space="0" w:color="000000"/>
-              <w:insideH w:val="single" w:sz="2" w:space="0" w:color="000000"/>
             </w:tcBorders>
             <w:shd w:fill="auto" w:val="clear"/>
           </w:tcPr>
@@ -6141,12 +6017,11 @@
         </w:tc>
         <w:tc>
           <w:tcPr>
-            <w:tcW w:w="2410" w:type="dxa"/>
+            <w:tcW w:w="2409" w:type="dxa"/>
             <w:tcBorders>
               <w:top w:val="single" w:sz="2" w:space="0" w:color="000000"/>
               <w:left w:val="single" w:sz="2" w:space="0" w:color="000000"/>
               <w:bottom w:val="single" w:sz="2" w:space="0" w:color="000000"/>
-              <w:insideH w:val="single" w:sz="2" w:space="0" w:color="000000"/>
             </w:tcBorders>
             <w:shd w:fill="auto" w:val="clear"/>
           </w:tcPr>
@@ -6164,12 +6039,11 @@
         </w:tc>
         <w:tc>
           <w:tcPr>
-            <w:tcW w:w="2406" w:type="dxa"/>
+            <w:tcW w:w="2403" w:type="dxa"/>
             <w:tcBorders>
               <w:top w:val="single" w:sz="2" w:space="0" w:color="000000"/>
               <w:left w:val="single" w:sz="2" w:space="0" w:color="000000"/>
               <w:bottom w:val="single" w:sz="2" w:space="0" w:color="000000"/>
-              <w:insideH w:val="single" w:sz="2" w:space="0" w:color="000000"/>
             </w:tcBorders>
             <w:shd w:fill="auto" w:val="clear"/>
           </w:tcPr>
@@ -6187,14 +6061,12 @@
         </w:tc>
         <w:tc>
           <w:tcPr>
-            <w:tcW w:w="2412" w:type="dxa"/>
+            <w:tcW w:w="2416" w:type="dxa"/>
             <w:tcBorders>
               <w:top w:val="single" w:sz="2" w:space="0" w:color="000000"/>
               <w:left w:val="single" w:sz="2" w:space="0" w:color="000000"/>
               <w:bottom w:val="single" w:sz="2" w:space="0" w:color="000000"/>
               <w:right w:val="single" w:sz="2" w:space="0" w:color="000000"/>
-              <w:insideH w:val="single" w:sz="2" w:space="0" w:color="000000"/>
-              <w:insideV w:val="single" w:sz="2" w:space="0" w:color="000000"/>
             </w:tcBorders>
             <w:shd w:fill="auto" w:val="clear"/>
           </w:tcPr>
@@ -6222,7 +6094,6 @@
               <w:top w:val="single" w:sz="2" w:space="0" w:color="000000"/>
               <w:left w:val="single" w:sz="2" w:space="0" w:color="000000"/>
               <w:bottom w:val="single" w:sz="2" w:space="0" w:color="000000"/>
-              <w:insideH w:val="single" w:sz="2" w:space="0" w:color="000000"/>
             </w:tcBorders>
             <w:shd w:fill="auto" w:val="clear"/>
           </w:tcPr>
@@ -6248,12 +6119,11 @@
         </w:tc>
         <w:tc>
           <w:tcPr>
-            <w:tcW w:w="2410" w:type="dxa"/>
+            <w:tcW w:w="2409" w:type="dxa"/>
             <w:tcBorders>
               <w:top w:val="single" w:sz="2" w:space="0" w:color="000000"/>
               <w:left w:val="single" w:sz="2" w:space="0" w:color="000000"/>
               <w:bottom w:val="single" w:sz="2" w:space="0" w:color="000000"/>
-              <w:insideH w:val="single" w:sz="2" w:space="0" w:color="000000"/>
             </w:tcBorders>
             <w:shd w:fill="auto" w:val="clear"/>
           </w:tcPr>
@@ -6271,12 +6141,11 @@
         </w:tc>
         <w:tc>
           <w:tcPr>
-            <w:tcW w:w="2406" w:type="dxa"/>
+            <w:tcW w:w="2403" w:type="dxa"/>
             <w:tcBorders>
               <w:top w:val="single" w:sz="2" w:space="0" w:color="000000"/>
               <w:left w:val="single" w:sz="2" w:space="0" w:color="000000"/>
               <w:bottom w:val="single" w:sz="2" w:space="0" w:color="000000"/>
-              <w:insideH w:val="single" w:sz="2" w:space="0" w:color="000000"/>
             </w:tcBorders>
             <w:shd w:fill="auto" w:val="clear"/>
           </w:tcPr>
@@ -6294,14 +6163,12 @@
         </w:tc>
         <w:tc>
           <w:tcPr>
-            <w:tcW w:w="2412" w:type="dxa"/>
+            <w:tcW w:w="2416" w:type="dxa"/>
             <w:tcBorders>
               <w:top w:val="single" w:sz="2" w:space="0" w:color="000000"/>
               <w:left w:val="single" w:sz="2" w:space="0" w:color="000000"/>
               <w:bottom w:val="single" w:sz="2" w:space="0" w:color="000000"/>
               <w:right w:val="single" w:sz="2" w:space="0" w:color="000000"/>
-              <w:insideH w:val="single" w:sz="2" w:space="0" w:color="000000"/>
-              <w:insideV w:val="single" w:sz="2" w:space="0" w:color="000000"/>
             </w:tcBorders>
             <w:shd w:fill="auto" w:val="clear"/>
           </w:tcPr>
@@ -6329,7 +6196,6 @@
               <w:top w:val="single" w:sz="2" w:space="0" w:color="000000"/>
               <w:left w:val="single" w:sz="2" w:space="0" w:color="000000"/>
               <w:bottom w:val="single" w:sz="2" w:space="0" w:color="000000"/>
-              <w:insideH w:val="single" w:sz="2" w:space="0" w:color="000000"/>
             </w:tcBorders>
             <w:shd w:fill="auto" w:val="clear"/>
           </w:tcPr>
@@ -6355,12 +6221,11 @@
         </w:tc>
         <w:tc>
           <w:tcPr>
-            <w:tcW w:w="2410" w:type="dxa"/>
+            <w:tcW w:w="2409" w:type="dxa"/>
             <w:tcBorders>
               <w:top w:val="single" w:sz="2" w:space="0" w:color="000000"/>
               <w:left w:val="single" w:sz="2" w:space="0" w:color="000000"/>
               <w:bottom w:val="single" w:sz="2" w:space="0" w:color="000000"/>
-              <w:insideH w:val="single" w:sz="2" w:space="0" w:color="000000"/>
             </w:tcBorders>
             <w:shd w:fill="auto" w:val="clear"/>
           </w:tcPr>
@@ -6378,12 +6243,11 @@
         </w:tc>
         <w:tc>
           <w:tcPr>
-            <w:tcW w:w="2406" w:type="dxa"/>
+            <w:tcW w:w="2403" w:type="dxa"/>
             <w:tcBorders>
               <w:top w:val="single" w:sz="2" w:space="0" w:color="000000"/>
               <w:left w:val="single" w:sz="2" w:space="0" w:color="000000"/>
               <w:bottom w:val="single" w:sz="2" w:space="0" w:color="000000"/>
-              <w:insideH w:val="single" w:sz="2" w:space="0" w:color="000000"/>
             </w:tcBorders>
             <w:shd w:fill="auto" w:val="clear"/>
           </w:tcPr>
@@ -6401,14 +6265,12 @@
         </w:tc>
         <w:tc>
           <w:tcPr>
-            <w:tcW w:w="2412" w:type="dxa"/>
+            <w:tcW w:w="2416" w:type="dxa"/>
             <w:tcBorders>
               <w:top w:val="single" w:sz="2" w:space="0" w:color="000000"/>
               <w:left w:val="single" w:sz="2" w:space="0" w:color="000000"/>
               <w:bottom w:val="single" w:sz="2" w:space="0" w:color="000000"/>
               <w:right w:val="single" w:sz="2" w:space="0" w:color="000000"/>
-              <w:insideH w:val="single" w:sz="2" w:space="0" w:color="000000"/>
-              <w:insideV w:val="single" w:sz="2" w:space="0" w:color="000000"/>
             </w:tcBorders>
             <w:shd w:fill="auto" w:val="clear"/>
           </w:tcPr>
@@ -6436,7 +6298,6 @@
               <w:top w:val="single" w:sz="2" w:space="0" w:color="000000"/>
               <w:left w:val="single" w:sz="2" w:space="0" w:color="000000"/>
               <w:bottom w:val="single" w:sz="2" w:space="0" w:color="000000"/>
-              <w:insideH w:val="single" w:sz="2" w:space="0" w:color="000000"/>
             </w:tcBorders>
             <w:shd w:fill="auto" w:val="clear"/>
           </w:tcPr>
@@ -6462,12 +6323,11 @@
         </w:tc>
         <w:tc>
           <w:tcPr>
-            <w:tcW w:w="2410" w:type="dxa"/>
+            <w:tcW w:w="2409" w:type="dxa"/>
             <w:tcBorders>
               <w:top w:val="single" w:sz="2" w:space="0" w:color="000000"/>
               <w:left w:val="single" w:sz="2" w:space="0" w:color="000000"/>
               <w:bottom w:val="single" w:sz="2" w:space="0" w:color="000000"/>
-              <w:insideH w:val="single" w:sz="2" w:space="0" w:color="000000"/>
             </w:tcBorders>
             <w:shd w:fill="auto" w:val="clear"/>
           </w:tcPr>
@@ -6485,12 +6345,11 @@
         </w:tc>
         <w:tc>
           <w:tcPr>
-            <w:tcW w:w="2406" w:type="dxa"/>
+            <w:tcW w:w="2403" w:type="dxa"/>
             <w:tcBorders>
               <w:top w:val="single" w:sz="2" w:space="0" w:color="000000"/>
               <w:left w:val="single" w:sz="2" w:space="0" w:color="000000"/>
               <w:bottom w:val="single" w:sz="2" w:space="0" w:color="000000"/>
-              <w:insideH w:val="single" w:sz="2" w:space="0" w:color="000000"/>
             </w:tcBorders>
             <w:shd w:fill="auto" w:val="clear"/>
           </w:tcPr>
@@ -6508,14 +6367,12 @@
         </w:tc>
         <w:tc>
           <w:tcPr>
-            <w:tcW w:w="2412" w:type="dxa"/>
+            <w:tcW w:w="2416" w:type="dxa"/>
             <w:tcBorders>
               <w:top w:val="single" w:sz="2" w:space="0" w:color="000000"/>
               <w:left w:val="single" w:sz="2" w:space="0" w:color="000000"/>
               <w:bottom w:val="single" w:sz="2" w:space="0" w:color="000000"/>
               <w:right w:val="single" w:sz="2" w:space="0" w:color="000000"/>
-              <w:insideH w:val="single" w:sz="2" w:space="0" w:color="000000"/>
-              <w:insideV w:val="single" w:sz="2" w:space="0" w:color="000000"/>
             </w:tcBorders>
             <w:shd w:fill="auto" w:val="clear"/>
           </w:tcPr>
@@ -6543,7 +6400,6 @@
               <w:top w:val="single" w:sz="2" w:space="0" w:color="000000"/>
               <w:left w:val="single" w:sz="2" w:space="0" w:color="000000"/>
               <w:bottom w:val="single" w:sz="2" w:space="0" w:color="000000"/>
-              <w:insideH w:val="single" w:sz="2" w:space="0" w:color="000000"/>
             </w:tcBorders>
             <w:shd w:fill="auto" w:val="clear"/>
           </w:tcPr>
@@ -6569,12 +6425,11 @@
         </w:tc>
         <w:tc>
           <w:tcPr>
-            <w:tcW w:w="2410" w:type="dxa"/>
+            <w:tcW w:w="2409" w:type="dxa"/>
             <w:tcBorders>
               <w:top w:val="single" w:sz="2" w:space="0" w:color="000000"/>
               <w:left w:val="single" w:sz="2" w:space="0" w:color="000000"/>
               <w:bottom w:val="single" w:sz="2" w:space="0" w:color="000000"/>
-              <w:insideH w:val="single" w:sz="2" w:space="0" w:color="000000"/>
             </w:tcBorders>
             <w:shd w:fill="auto" w:val="clear"/>
           </w:tcPr>
@@ -6592,12 +6447,11 @@
         </w:tc>
         <w:tc>
           <w:tcPr>
-            <w:tcW w:w="2406" w:type="dxa"/>
+            <w:tcW w:w="2403" w:type="dxa"/>
             <w:tcBorders>
               <w:top w:val="single" w:sz="2" w:space="0" w:color="000000"/>
               <w:left w:val="single" w:sz="2" w:space="0" w:color="000000"/>
               <w:bottom w:val="single" w:sz="2" w:space="0" w:color="000000"/>
-              <w:insideH w:val="single" w:sz="2" w:space="0" w:color="000000"/>
             </w:tcBorders>
             <w:shd w:fill="auto" w:val="clear"/>
           </w:tcPr>
@@ -6615,14 +6469,12 @@
         </w:tc>
         <w:tc>
           <w:tcPr>
-            <w:tcW w:w="2412" w:type="dxa"/>
+            <w:tcW w:w="2416" w:type="dxa"/>
             <w:tcBorders>
               <w:top w:val="single" w:sz="2" w:space="0" w:color="000000"/>
               <w:left w:val="single" w:sz="2" w:space="0" w:color="000000"/>
               <w:bottom w:val="single" w:sz="2" w:space="0" w:color="000000"/>
               <w:right w:val="single" w:sz="2" w:space="0" w:color="000000"/>
-              <w:insideH w:val="single" w:sz="2" w:space="0" w:color="000000"/>
-              <w:insideV w:val="single" w:sz="2" w:space="0" w:color="000000"/>
             </w:tcBorders>
             <w:shd w:fill="auto" w:val="clear"/>
           </w:tcPr>
@@ -6650,7 +6502,6 @@
               <w:top w:val="single" w:sz="2" w:space="0" w:color="000000"/>
               <w:left w:val="single" w:sz="2" w:space="0" w:color="000000"/>
               <w:bottom w:val="single" w:sz="2" w:space="0" w:color="000000"/>
-              <w:insideH w:val="single" w:sz="2" w:space="0" w:color="000000"/>
             </w:tcBorders>
             <w:shd w:fill="auto" w:val="clear"/>
           </w:tcPr>
@@ -6684,12 +6535,11 @@
         </w:tc>
         <w:tc>
           <w:tcPr>
-            <w:tcW w:w="2410" w:type="dxa"/>
+            <w:tcW w:w="2409" w:type="dxa"/>
             <w:tcBorders>
               <w:top w:val="single" w:sz="2" w:space="0" w:color="000000"/>
               <w:left w:val="single" w:sz="2" w:space="0" w:color="000000"/>
               <w:bottom w:val="single" w:sz="2" w:space="0" w:color="000000"/>
-              <w:insideH w:val="single" w:sz="2" w:space="0" w:color="000000"/>
             </w:tcBorders>
             <w:shd w:fill="auto" w:val="clear"/>
           </w:tcPr>
@@ -6707,12 +6557,11 @@
         </w:tc>
         <w:tc>
           <w:tcPr>
-            <w:tcW w:w="2406" w:type="dxa"/>
+            <w:tcW w:w="2403" w:type="dxa"/>
             <w:tcBorders>
               <w:top w:val="single" w:sz="2" w:space="0" w:color="000000"/>
               <w:left w:val="single" w:sz="2" w:space="0" w:color="000000"/>
               <w:bottom w:val="single" w:sz="2" w:space="0" w:color="000000"/>
-              <w:insideH w:val="single" w:sz="2" w:space="0" w:color="000000"/>
             </w:tcBorders>
             <w:shd w:fill="auto" w:val="clear"/>
           </w:tcPr>
@@ -6730,14 +6579,12 @@
         </w:tc>
         <w:tc>
           <w:tcPr>
-            <w:tcW w:w="2412" w:type="dxa"/>
+            <w:tcW w:w="2416" w:type="dxa"/>
             <w:tcBorders>
               <w:top w:val="single" w:sz="2" w:space="0" w:color="000000"/>
               <w:left w:val="single" w:sz="2" w:space="0" w:color="000000"/>
               <w:bottom w:val="single" w:sz="2" w:space="0" w:color="000000"/>
               <w:right w:val="single" w:sz="2" w:space="0" w:color="000000"/>
-              <w:insideH w:val="single" w:sz="2" w:space="0" w:color="000000"/>
-              <w:insideV w:val="single" w:sz="2" w:space="0" w:color="000000"/>
             </w:tcBorders>
             <w:shd w:fill="auto" w:val="clear"/>
           </w:tcPr>
@@ -6983,29 +6830,25 @@
         <w:tblW w:w="9609" w:type="dxa"/>
         <w:jc w:val="left"/>
         <w:tblInd w:w="0" w:type="dxa"/>
-        <w:tblBorders>
-          <w:top w:val="single" w:sz="8" w:space="0" w:color="000000"/>
-        </w:tblBorders>
         <w:tblCellMar>
           <w:top w:w="0" w:type="dxa"/>
           <w:left w:w="0" w:type="dxa"/>
           <w:bottom w:w="0" w:type="dxa"/>
           <w:right w:w="0" w:type="dxa"/>
         </w:tblCellMar>
-        <w:tblLook w:noVBand="0" w:val="0000" w:noHBand="0" w:lastColumn="0" w:firstColumn="0" w:lastRow="0" w:firstRow="0"/>
+        <w:tblLook w:val="0000" w:noVBand="0" w:noHBand="0" w:lastColumn="0" w:firstColumn="0" w:lastRow="0" w:firstRow="0"/>
       </w:tblPr>
       <w:tblGrid>
         <w:gridCol w:w="1130"/>
         <w:gridCol w:w="1401"/>
         <w:gridCol w:w="1401"/>
         <w:gridCol w:w="1400"/>
-        <w:gridCol w:w="1"/>
-        <w:gridCol w:w="1400"/>
         <w:gridCol w:w="1401"/>
-        <w:gridCol w:w="1402"/>
+        <w:gridCol w:w="1401"/>
+        <w:gridCol w:w="1401"/>
         <w:gridCol w:w="2"/>
-        <w:gridCol w:w="1"/>
-        <w:gridCol w:w="68"/>
+        <w:gridCol w:w="4"/>
+        <w:gridCol w:w="66"/>
       </w:tblGrid>
       <w:tr>
         <w:trPr>
@@ -7046,12 +6889,11 @@
         </w:tc>
         <w:tc>
           <w:tcPr>
-            <w:tcW w:w="8409" w:type="dxa"/>
-            <w:gridSpan w:val="9"/>
+            <w:tcW w:w="8411" w:type="dxa"/>
+            <w:gridSpan w:val="8"/>
             <w:tcBorders>
               <w:top w:val="single" w:sz="8" w:space="0" w:color="000000"/>
               <w:bottom w:val="single" w:sz="2" w:space="0" w:color="000000"/>
-              <w:insideH w:val="single" w:sz="2" w:space="0" w:color="000000"/>
             </w:tcBorders>
             <w:shd w:color="auto" w:fill="FFFFFF" w:val="clear"/>
             <w:vAlign w:val="center"/>
@@ -7087,7 +6929,7 @@
         </w:tc>
         <w:tc>
           <w:tcPr>
-            <w:tcW w:w="68" w:type="dxa"/>
+            <w:tcW w:w="66" w:type="dxa"/>
             <w:tcBorders>
               <w:top w:val="single" w:sz="8" w:space="0" w:color="000000"/>
             </w:tcBorders>
@@ -7132,11 +6974,10 @@
         </w:tc>
         <w:tc>
           <w:tcPr>
-            <w:tcW w:w="4203" w:type="dxa"/>
-            <w:gridSpan w:val="4"/>
+            <w:tcW w:w="4202" w:type="dxa"/>
+            <w:gridSpan w:val="3"/>
             <w:tcBorders>
               <w:bottom w:val="single" w:sz="4" w:space="0" w:color="000000"/>
-              <w:insideH w:val="single" w:sz="4" w:space="0" w:color="000000"/>
             </w:tcBorders>
             <w:shd w:color="auto" w:fill="FFFFFF" w:val="clear"/>
             <w:vAlign w:val="center"/>
@@ -7172,7 +7013,6 @@
             <w:tcBorders>
               <w:left w:val="single" w:sz="4" w:space="0" w:color="000000"/>
               <w:bottom w:val="single" w:sz="2" w:space="0" w:color="000000"/>
-              <w:insideH w:val="single" w:sz="2" w:space="0" w:color="000000"/>
             </w:tcBorders>
             <w:shd w:color="auto" w:fill="FFFFFF" w:val="clear"/>
             <w:vAlign w:val="center"/>
@@ -7203,7 +7043,7 @@
         </w:tc>
         <w:tc>
           <w:tcPr>
-            <w:tcW w:w="69" w:type="dxa"/>
+            <w:tcW w:w="70" w:type="dxa"/>
             <w:gridSpan w:val="2"/>
             <w:tcBorders/>
             <w:shd w:fill="auto" w:val="clear"/>
@@ -7232,7 +7072,6 @@
             <w:tcBorders>
               <w:left w:val="single" w:sz="2" w:space="0" w:color="000000"/>
               <w:bottom w:val="single" w:sz="4" w:space="0" w:color="000000"/>
-              <w:insideH w:val="single" w:sz="4" w:space="0" w:color="000000"/>
             </w:tcBorders>
             <w:shd w:color="auto" w:fill="FFFFFF" w:val="clear"/>
             <w:vAlign w:val="center"/>
@@ -7254,7 +7093,6 @@
             <w:tcW w:w="1401" w:type="dxa"/>
             <w:tcBorders>
               <w:bottom w:val="single" w:sz="4" w:space="0" w:color="000000"/>
-              <w:insideH w:val="single" w:sz="4" w:space="0" w:color="000000"/>
             </w:tcBorders>
             <w:shd w:color="auto" w:fill="FFFFFF" w:val="clear"/>
             <w:vAlign w:val="center"/>
@@ -7288,7 +7126,6 @@
             <w:tcW w:w="1401" w:type="dxa"/>
             <w:tcBorders>
               <w:bottom w:val="single" w:sz="4" w:space="0" w:color="000000"/>
-              <w:insideH w:val="single" w:sz="4" w:space="0" w:color="000000"/>
             </w:tcBorders>
             <w:shd w:color="auto" w:fill="FFFFFF" w:val="clear"/>
             <w:vAlign w:val="center"/>
@@ -7322,7 +7159,6 @@
             <w:tcW w:w="1400" w:type="dxa"/>
             <w:tcBorders>
               <w:bottom w:val="single" w:sz="4" w:space="0" w:color="000000"/>
-              <w:insideH w:val="single" w:sz="4" w:space="0" w:color="000000"/>
             </w:tcBorders>
             <w:shd w:color="auto" w:fill="FFFFFF" w:val="clear"/>
             <w:vAlign w:val="center"/>
@@ -7354,11 +7190,9 @@
         <w:tc>
           <w:tcPr>
             <w:tcW w:w="1401" w:type="dxa"/>
-            <w:gridSpan w:val="2"/>
             <w:tcBorders>
               <w:left w:val="single" w:sz="4" w:space="0" w:color="000000"/>
               <w:bottom w:val="single" w:sz="4" w:space="0" w:color="000000"/>
-              <w:insideH w:val="single" w:sz="4" w:space="0" w:color="000000"/>
             </w:tcBorders>
             <w:shd w:color="auto" w:fill="FFFFFF" w:val="clear"/>
             <w:vAlign w:val="center"/>
@@ -7392,7 +7226,6 @@
             <w:tcW w:w="1401" w:type="dxa"/>
             <w:tcBorders>
               <w:bottom w:val="single" w:sz="4" w:space="0" w:color="000000"/>
-              <w:insideH w:val="single" w:sz="4" w:space="0" w:color="000000"/>
             </w:tcBorders>
             <w:shd w:color="auto" w:fill="FFFFFF" w:val="clear"/>
             <w:vAlign w:val="center"/>
@@ -7423,10 +7256,9 @@
         </w:tc>
         <w:tc>
           <w:tcPr>
-            <w:tcW w:w="1402" w:type="dxa"/>
+            <w:tcW w:w="1401" w:type="dxa"/>
             <w:tcBorders>
               <w:bottom w:val="single" w:sz="4" w:space="0" w:color="000000"/>
-              <w:insideH w:val="single" w:sz="4" w:space="0" w:color="000000"/>
             </w:tcBorders>
             <w:shd w:color="auto" w:fill="FFFFFF" w:val="clear"/>
             <w:vAlign w:val="center"/>
@@ -7457,7 +7289,7 @@
         </w:tc>
         <w:tc>
           <w:tcPr>
-            <w:tcW w:w="71" w:type="dxa"/>
+            <w:tcW w:w="72" w:type="dxa"/>
             <w:gridSpan w:val="3"/>
             <w:tcBorders/>
             <w:shd w:fill="auto" w:val="clear"/>
@@ -7491,13 +7323,11 @@
         <w:tc>
           <w:tcPr>
             <w:tcW w:w="9607" w:type="dxa"/>
-            <w:gridSpan w:val="11"/>
+            <w:gridSpan w:val="10"/>
             <w:tcBorders>
               <w:left w:val="single" w:sz="2" w:space="0" w:color="000000"/>
               <w:bottom w:val="single" w:sz="4" w:space="0" w:color="000000"/>
               <w:right w:val="single" w:sz="4" w:space="0" w:color="000000"/>
-              <w:insideH w:val="single" w:sz="4" w:space="0" w:color="000000"/>
-              <w:insideV w:val="single" w:sz="4" w:space="0" w:color="000000"/>
             </w:tcBorders>
             <w:shd w:color="auto" w:fill="FFFFFF" w:val="clear"/>
             <w:tcMar>
@@ -7585,7 +7415,6 @@
             <w:tcBorders>
               <w:left w:val="single" w:sz="2" w:space="0" w:color="000000"/>
               <w:bottom w:val="single" w:sz="4" w:space="0" w:color="000000"/>
-              <w:insideH w:val="single" w:sz="4" w:space="0" w:color="000000"/>
             </w:tcBorders>
             <w:shd w:color="auto" w:fill="FFFFFF" w:val="clear"/>
             <w:vAlign w:val="center"/>
@@ -7625,7 +7454,6 @@
             <w:tcW w:w="1401" w:type="dxa"/>
             <w:tcBorders>
               <w:bottom w:val="single" w:sz="4" w:space="0" w:color="000000"/>
-              <w:insideH w:val="single" w:sz="4" w:space="0" w:color="000000"/>
             </w:tcBorders>
             <w:shd w:color="auto" w:fill="FFFFFF" w:val="clear"/>
             <w:vAlign w:val="center"/>
@@ -7665,7 +7493,6 @@
             <w:tcW w:w="1400" w:type="dxa"/>
             <w:tcBorders>
               <w:bottom w:val="single" w:sz="4" w:space="0" w:color="000000"/>
-              <w:insideH w:val="single" w:sz="4" w:space="0" w:color="000000"/>
             </w:tcBorders>
             <w:shd w:color="auto" w:fill="FFFFFF" w:val="clear"/>
             <w:vAlign w:val="center"/>
@@ -7703,12 +7530,10 @@
         <w:tc>
           <w:tcPr>
             <w:tcW w:w="1401" w:type="dxa"/>
-            <w:gridSpan w:val="2"/>
             <w:tcBorders>
               <w:top w:val="single" w:sz="2" w:space="0" w:color="000000"/>
               <w:left w:val="single" w:sz="4" w:space="0" w:color="000000"/>
               <w:bottom w:val="single" w:sz="2" w:space="0" w:color="000000"/>
-              <w:insideH w:val="single" w:sz="2" w:space="0" w:color="000000"/>
             </w:tcBorders>
             <w:shd w:color="auto" w:fill="FFFFFF" w:val="clear"/>
             <w:vAlign w:val="center"/>
@@ -7749,7 +7574,6 @@
             <w:tcBorders>
               <w:top w:val="single" w:sz="2" w:space="0" w:color="000000"/>
               <w:bottom w:val="single" w:sz="2" w:space="0" w:color="000000"/>
-              <w:insideH w:val="single" w:sz="2" w:space="0" w:color="000000"/>
             </w:tcBorders>
             <w:shd w:color="auto" w:fill="FFFFFF" w:val="clear"/>
             <w:vAlign w:val="center"/>
@@ -7786,11 +7610,10 @@
         </w:tc>
         <w:tc>
           <w:tcPr>
-            <w:tcW w:w="1402" w:type="dxa"/>
+            <w:tcW w:w="1401" w:type="dxa"/>
             <w:tcBorders>
               <w:top w:val="single" w:sz="2" w:space="0" w:color="000000"/>
               <w:bottom w:val="single" w:sz="2" w:space="0" w:color="000000"/>
-              <w:insideH w:val="single" w:sz="2" w:space="0" w:color="000000"/>
             </w:tcBorders>
             <w:shd w:color="auto" w:fill="FFFFFF" w:val="clear"/>
             <w:vAlign w:val="center"/>
@@ -7827,7 +7650,7 @@
         </w:tc>
         <w:tc>
           <w:tcPr>
-            <w:tcW w:w="71" w:type="dxa"/>
+            <w:tcW w:w="72" w:type="dxa"/>
             <w:gridSpan w:val="3"/>
             <w:tcBorders/>
             <w:shd w:fill="auto" w:val="clear"/>
@@ -7893,7 +7716,6 @@
             <w:tcBorders>
               <w:left w:val="single" w:sz="2" w:space="0" w:color="000000"/>
               <w:bottom w:val="single" w:sz="4" w:space="0" w:color="000000"/>
-              <w:insideH w:val="single" w:sz="4" w:space="0" w:color="000000"/>
             </w:tcBorders>
             <w:shd w:color="auto" w:fill="FFFFFF" w:val="clear"/>
             <w:vAlign w:val="center"/>
@@ -7933,7 +7755,6 @@
             <w:tcW w:w="1401" w:type="dxa"/>
             <w:tcBorders>
               <w:bottom w:val="single" w:sz="4" w:space="0" w:color="000000"/>
-              <w:insideH w:val="single" w:sz="4" w:space="0" w:color="000000"/>
             </w:tcBorders>
             <w:shd w:color="auto" w:fill="FFFFFF" w:val="clear"/>
             <w:vAlign w:val="center"/>
@@ -7973,7 +7794,6 @@
             <w:tcW w:w="1400" w:type="dxa"/>
             <w:tcBorders>
               <w:bottom w:val="single" w:sz="4" w:space="0" w:color="000000"/>
-              <w:insideH w:val="single" w:sz="4" w:space="0" w:color="000000"/>
             </w:tcBorders>
             <w:shd w:color="auto" w:fill="FFFFFF" w:val="clear"/>
             <w:vAlign w:val="center"/>
@@ -8011,11 +7831,9 @@
         <w:tc>
           <w:tcPr>
             <w:tcW w:w="1401" w:type="dxa"/>
-            <w:gridSpan w:val="2"/>
             <w:tcBorders>
               <w:left w:val="single" w:sz="4" w:space="0" w:color="000000"/>
               <w:bottom w:val="single" w:sz="2" w:space="0" w:color="000000"/>
-              <w:insideH w:val="single" w:sz="2" w:space="0" w:color="000000"/>
             </w:tcBorders>
             <w:shd w:color="auto" w:fill="FFFFFF" w:val="clear"/>
             <w:vAlign w:val="center"/>
@@ -8055,7 +7873,6 @@
             <w:tcW w:w="1401" w:type="dxa"/>
             <w:tcBorders>
               <w:bottom w:val="single" w:sz="2" w:space="0" w:color="000000"/>
-              <w:insideH w:val="single" w:sz="2" w:space="0" w:color="000000"/>
             </w:tcBorders>
             <w:shd w:color="auto" w:fill="FFFFFF" w:val="clear"/>
             <w:vAlign w:val="center"/>
@@ -8092,10 +7909,9 @@
         </w:tc>
         <w:tc>
           <w:tcPr>
-            <w:tcW w:w="1402" w:type="dxa"/>
-            <w:tcBorders>
-              <w:bottom w:val="single" w:sz="2" w:space="0" w:color="000000"/>
-              <w:insideH w:val="single" w:sz="2" w:space="0" w:color="000000"/>
+            <w:tcW w:w="1401" w:type="dxa"/>
+            <w:tcBorders>
+              <w:bottom w:val="single" w:sz="2" w:space="0" w:color="000000"/>
             </w:tcBorders>
             <w:shd w:color="auto" w:fill="FFFFFF" w:val="clear"/>
             <w:vAlign w:val="center"/>
@@ -8132,7 +7948,7 @@
         </w:tc>
         <w:tc>
           <w:tcPr>
-            <w:tcW w:w="71" w:type="dxa"/>
+            <w:tcW w:w="72" w:type="dxa"/>
             <w:gridSpan w:val="3"/>
             <w:tcBorders/>
             <w:shd w:fill="auto" w:val="clear"/>
@@ -8207,7 +8023,6 @@
             <w:tcBorders>
               <w:left w:val="single" w:sz="2" w:space="0" w:color="000000"/>
               <w:bottom w:val="single" w:sz="4" w:space="0" w:color="000000"/>
-              <w:insideH w:val="single" w:sz="4" w:space="0" w:color="000000"/>
             </w:tcBorders>
             <w:shd w:color="auto" w:fill="FFFFFF" w:val="clear"/>
             <w:vAlign w:val="center"/>
@@ -8247,7 +8062,6 @@
             <w:tcW w:w="1401" w:type="dxa"/>
             <w:tcBorders>
               <w:bottom w:val="single" w:sz="4" w:space="0" w:color="000000"/>
-              <w:insideH w:val="single" w:sz="4" w:space="0" w:color="000000"/>
             </w:tcBorders>
             <w:shd w:color="auto" w:fill="FFFFFF" w:val="clear"/>
             <w:vAlign w:val="center"/>
@@ -8287,7 +8101,6 @@
             <w:tcW w:w="1400" w:type="dxa"/>
             <w:tcBorders>
               <w:bottom w:val="single" w:sz="4" w:space="0" w:color="000000"/>
-              <w:insideH w:val="single" w:sz="4" w:space="0" w:color="000000"/>
             </w:tcBorders>
             <w:shd w:color="auto" w:fill="FFFFFF" w:val="clear"/>
             <w:vAlign w:val="center"/>
@@ -8325,11 +8138,9 @@
         <w:tc>
           <w:tcPr>
             <w:tcW w:w="1401" w:type="dxa"/>
-            <w:gridSpan w:val="2"/>
             <w:tcBorders>
               <w:left w:val="single" w:sz="4" w:space="0" w:color="000000"/>
               <w:bottom w:val="single" w:sz="2" w:space="0" w:color="000000"/>
-              <w:insideH w:val="single" w:sz="2" w:space="0" w:color="000000"/>
             </w:tcBorders>
             <w:shd w:color="auto" w:fill="FFFFFF" w:val="clear"/>
             <w:vAlign w:val="center"/>
@@ -8378,7 +8189,6 @@
             <w:tcW w:w="1401" w:type="dxa"/>
             <w:tcBorders>
               <w:bottom w:val="single" w:sz="2" w:space="0" w:color="000000"/>
-              <w:insideH w:val="single" w:sz="2" w:space="0" w:color="000000"/>
             </w:tcBorders>
             <w:shd w:color="auto" w:fill="FFFFFF" w:val="clear"/>
             <w:vAlign w:val="center"/>
@@ -8424,10 +8234,9 @@
         </w:tc>
         <w:tc>
           <w:tcPr>
-            <w:tcW w:w="1402" w:type="dxa"/>
-            <w:tcBorders>
-              <w:bottom w:val="single" w:sz="2" w:space="0" w:color="000000"/>
-              <w:insideH w:val="single" w:sz="2" w:space="0" w:color="000000"/>
+            <w:tcW w:w="1401" w:type="dxa"/>
+            <w:tcBorders>
+              <w:bottom w:val="single" w:sz="2" w:space="0" w:color="000000"/>
             </w:tcBorders>
             <w:shd w:color="auto" w:fill="FFFFFF" w:val="clear"/>
             <w:vAlign w:val="center"/>
@@ -8473,7 +8282,7 @@
         </w:tc>
         <w:tc>
           <w:tcPr>
-            <w:tcW w:w="71" w:type="dxa"/>
+            <w:tcW w:w="72" w:type="dxa"/>
             <w:gridSpan w:val="3"/>
             <w:tcBorders/>
             <w:shd w:fill="auto" w:val="clear"/>
@@ -8548,7 +8357,6 @@
             <w:tcBorders>
               <w:left w:val="single" w:sz="2" w:space="0" w:color="000000"/>
               <w:bottom w:val="single" w:sz="4" w:space="0" w:color="000000"/>
-              <w:insideH w:val="single" w:sz="4" w:space="0" w:color="000000"/>
             </w:tcBorders>
             <w:shd w:color="auto" w:fill="FFFFFF" w:val="clear"/>
             <w:vAlign w:val="center"/>
@@ -8588,7 +8396,6 @@
             <w:tcW w:w="1401" w:type="dxa"/>
             <w:tcBorders>
               <w:bottom w:val="single" w:sz="4" w:space="0" w:color="000000"/>
-              <w:insideH w:val="single" w:sz="4" w:space="0" w:color="000000"/>
             </w:tcBorders>
             <w:shd w:color="auto" w:fill="FFFFFF" w:val="clear"/>
             <w:vAlign w:val="center"/>
@@ -8628,7 +8435,6 @@
             <w:tcW w:w="1400" w:type="dxa"/>
             <w:tcBorders>
               <w:bottom w:val="single" w:sz="4" w:space="0" w:color="000000"/>
-              <w:insideH w:val="single" w:sz="4" w:space="0" w:color="000000"/>
             </w:tcBorders>
             <w:shd w:color="auto" w:fill="FFFFFF" w:val="clear"/>
             <w:vAlign w:val="center"/>
@@ -8666,11 +8472,9 @@
         <w:tc>
           <w:tcPr>
             <w:tcW w:w="1401" w:type="dxa"/>
-            <w:gridSpan w:val="2"/>
             <w:tcBorders>
               <w:left w:val="single" w:sz="4" w:space="0" w:color="000000"/>
               <w:bottom w:val="single" w:sz="2" w:space="0" w:color="000000"/>
-              <w:insideH w:val="single" w:sz="2" w:space="0" w:color="000000"/>
             </w:tcBorders>
             <w:shd w:color="auto" w:fill="FFFFFF" w:val="clear"/>
             <w:vAlign w:val="center"/>
@@ -8719,7 +8523,6 @@
             <w:tcW w:w="1401" w:type="dxa"/>
             <w:tcBorders>
               <w:bottom w:val="single" w:sz="2" w:space="0" w:color="000000"/>
-              <w:insideH w:val="single" w:sz="2" w:space="0" w:color="000000"/>
             </w:tcBorders>
             <w:shd w:color="auto" w:fill="FFFFFF" w:val="clear"/>
             <w:vAlign w:val="center"/>
@@ -8765,10 +8568,9 @@
         </w:tc>
         <w:tc>
           <w:tcPr>
-            <w:tcW w:w="1402" w:type="dxa"/>
-            <w:tcBorders>
-              <w:bottom w:val="single" w:sz="2" w:space="0" w:color="000000"/>
-              <w:insideH w:val="single" w:sz="2" w:space="0" w:color="000000"/>
+            <w:tcW w:w="1401" w:type="dxa"/>
+            <w:tcBorders>
+              <w:bottom w:val="single" w:sz="2" w:space="0" w:color="000000"/>
             </w:tcBorders>
             <w:shd w:color="auto" w:fill="FFFFFF" w:val="clear"/>
             <w:vAlign w:val="center"/>
@@ -8805,7 +8607,7 @@
         </w:tc>
         <w:tc>
           <w:tcPr>
-            <w:tcW w:w="71" w:type="dxa"/>
+            <w:tcW w:w="72" w:type="dxa"/>
             <w:gridSpan w:val="3"/>
             <w:tcBorders/>
             <w:shd w:fill="auto" w:val="clear"/>
@@ -8878,7 +8680,6 @@
             <w:tcBorders>
               <w:left w:val="single" w:sz="2" w:space="0" w:color="000000"/>
               <w:bottom w:val="single" w:sz="4" w:space="0" w:color="000000"/>
-              <w:insideH w:val="single" w:sz="4" w:space="0" w:color="000000"/>
             </w:tcBorders>
             <w:shd w:color="auto" w:fill="FFFFFF" w:val="clear"/>
             <w:vAlign w:val="center"/>
@@ -8918,7 +8719,6 @@
             <w:tcW w:w="1401" w:type="dxa"/>
             <w:tcBorders>
               <w:bottom w:val="single" w:sz="4" w:space="0" w:color="000000"/>
-              <w:insideH w:val="single" w:sz="4" w:space="0" w:color="000000"/>
             </w:tcBorders>
             <w:shd w:color="auto" w:fill="FFFFFF" w:val="clear"/>
             <w:vAlign w:val="center"/>
@@ -8958,7 +8758,6 @@
             <w:tcW w:w="1400" w:type="dxa"/>
             <w:tcBorders>
               <w:bottom w:val="single" w:sz="4" w:space="0" w:color="000000"/>
-              <w:insideH w:val="single" w:sz="4" w:space="0" w:color="000000"/>
             </w:tcBorders>
             <w:shd w:color="auto" w:fill="FFFFFF" w:val="clear"/>
             <w:vAlign w:val="center"/>
@@ -8996,11 +8795,9 @@
         <w:tc>
           <w:tcPr>
             <w:tcW w:w="1401" w:type="dxa"/>
-            <w:gridSpan w:val="2"/>
             <w:tcBorders>
               <w:left w:val="single" w:sz="4" w:space="0" w:color="000000"/>
               <w:bottom w:val="single" w:sz="2" w:space="0" w:color="000000"/>
-              <w:insideH w:val="single" w:sz="2" w:space="0" w:color="000000"/>
             </w:tcBorders>
             <w:shd w:color="auto" w:fill="FFFFFF" w:val="clear"/>
             <w:vAlign w:val="center"/>
@@ -9049,7 +8846,6 @@
             <w:tcW w:w="1401" w:type="dxa"/>
             <w:tcBorders>
               <w:bottom w:val="single" w:sz="2" w:space="0" w:color="000000"/>
-              <w:insideH w:val="single" w:sz="2" w:space="0" w:color="000000"/>
             </w:tcBorders>
             <w:shd w:color="auto" w:fill="FFFFFF" w:val="clear"/>
             <w:vAlign w:val="center"/>
@@ -9086,10 +8882,9 @@
         </w:tc>
         <w:tc>
           <w:tcPr>
-            <w:tcW w:w="1402" w:type="dxa"/>
-            <w:tcBorders>
-              <w:bottom w:val="single" w:sz="2" w:space="0" w:color="000000"/>
-              <w:insideH w:val="single" w:sz="2" w:space="0" w:color="000000"/>
+            <w:tcW w:w="1401" w:type="dxa"/>
+            <w:tcBorders>
+              <w:bottom w:val="single" w:sz="2" w:space="0" w:color="000000"/>
             </w:tcBorders>
             <w:shd w:color="auto" w:fill="FFFFFF" w:val="clear"/>
             <w:vAlign w:val="center"/>
@@ -9126,7 +8921,7 @@
         </w:tc>
         <w:tc>
           <w:tcPr>
-            <w:tcW w:w="71" w:type="dxa"/>
+            <w:tcW w:w="72" w:type="dxa"/>
             <w:gridSpan w:val="3"/>
             <w:tcBorders/>
             <w:shd w:fill="auto" w:val="clear"/>
@@ -9201,7 +8996,6 @@
             <w:tcBorders>
               <w:left w:val="single" w:sz="2" w:space="0" w:color="000000"/>
               <w:bottom w:val="single" w:sz="4" w:space="0" w:color="000000"/>
-              <w:insideH w:val="single" w:sz="4" w:space="0" w:color="000000"/>
             </w:tcBorders>
             <w:shd w:color="auto" w:fill="FFFFFF" w:val="clear"/>
             <w:vAlign w:val="center"/>
@@ -9241,7 +9035,6 @@
             <w:tcW w:w="1401" w:type="dxa"/>
             <w:tcBorders>
               <w:bottom w:val="single" w:sz="4" w:space="0" w:color="000000"/>
-              <w:insideH w:val="single" w:sz="4" w:space="0" w:color="000000"/>
             </w:tcBorders>
             <w:shd w:color="auto" w:fill="FFFFFF" w:val="clear"/>
             <w:vAlign w:val="center"/>
@@ -9281,7 +9074,6 @@
             <w:tcW w:w="1400" w:type="dxa"/>
             <w:tcBorders>
               <w:bottom w:val="single" w:sz="4" w:space="0" w:color="000000"/>
-              <w:insideH w:val="single" w:sz="4" w:space="0" w:color="000000"/>
             </w:tcBorders>
             <w:shd w:color="auto" w:fill="FFFFFF" w:val="clear"/>
             <w:vAlign w:val="center"/>
@@ -9319,11 +9111,9 @@
         <w:tc>
           <w:tcPr>
             <w:tcW w:w="1401" w:type="dxa"/>
-            <w:gridSpan w:val="2"/>
             <w:tcBorders>
               <w:left w:val="single" w:sz="4" w:space="0" w:color="000000"/>
               <w:bottom w:val="single" w:sz="2" w:space="0" w:color="000000"/>
-              <w:insideH w:val="single" w:sz="2" w:space="0" w:color="000000"/>
             </w:tcBorders>
             <w:shd w:color="auto" w:fill="FFFFFF" w:val="clear"/>
             <w:vAlign w:val="center"/>
@@ -9363,7 +9153,6 @@
             <w:tcW w:w="1401" w:type="dxa"/>
             <w:tcBorders>
               <w:bottom w:val="single" w:sz="2" w:space="0" w:color="000000"/>
-              <w:insideH w:val="single" w:sz="2" w:space="0" w:color="000000"/>
             </w:tcBorders>
             <w:shd w:color="auto" w:fill="FFFFFF" w:val="clear"/>
             <w:vAlign w:val="center"/>
@@ -9400,10 +9189,9 @@
         </w:tc>
         <w:tc>
           <w:tcPr>
-            <w:tcW w:w="1402" w:type="dxa"/>
-            <w:tcBorders>
-              <w:bottom w:val="single" w:sz="2" w:space="0" w:color="000000"/>
-              <w:insideH w:val="single" w:sz="2" w:space="0" w:color="000000"/>
+            <w:tcW w:w="1401" w:type="dxa"/>
+            <w:tcBorders>
+              <w:bottom w:val="single" w:sz="2" w:space="0" w:color="000000"/>
             </w:tcBorders>
             <w:shd w:color="auto" w:fill="FFFFFF" w:val="clear"/>
             <w:vAlign w:val="center"/>
@@ -9440,7 +9228,7 @@
         </w:tc>
         <w:tc>
           <w:tcPr>
-            <w:tcW w:w="71" w:type="dxa"/>
+            <w:tcW w:w="72" w:type="dxa"/>
             <w:gridSpan w:val="3"/>
             <w:tcBorders/>
             <w:shd w:fill="auto" w:val="clear"/>
@@ -9505,7 +9293,6 @@
             <w:tcBorders>
               <w:left w:val="single" w:sz="2" w:space="0" w:color="000000"/>
               <w:bottom w:val="single" w:sz="4" w:space="0" w:color="000000"/>
-              <w:insideH w:val="single" w:sz="4" w:space="0" w:color="000000"/>
             </w:tcBorders>
             <w:shd w:color="auto" w:fill="FFFFFF" w:val="clear"/>
             <w:vAlign w:val="center"/>
@@ -9545,7 +9332,6 @@
             <w:tcW w:w="1401" w:type="dxa"/>
             <w:tcBorders>
               <w:bottom w:val="single" w:sz="4" w:space="0" w:color="000000"/>
-              <w:insideH w:val="single" w:sz="4" w:space="0" w:color="000000"/>
             </w:tcBorders>
             <w:shd w:color="auto" w:fill="FFFFFF" w:val="clear"/>
             <w:vAlign w:val="center"/>
@@ -9585,7 +9371,6 @@
             <w:tcW w:w="1400" w:type="dxa"/>
             <w:tcBorders>
               <w:bottom w:val="single" w:sz="4" w:space="0" w:color="000000"/>
-              <w:insideH w:val="single" w:sz="4" w:space="0" w:color="000000"/>
             </w:tcBorders>
             <w:shd w:color="auto" w:fill="FFFFFF" w:val="clear"/>
             <w:vAlign w:val="center"/>
@@ -9623,11 +9408,9 @@
         <w:tc>
           <w:tcPr>
             <w:tcW w:w="1401" w:type="dxa"/>
-            <w:gridSpan w:val="2"/>
             <w:tcBorders>
               <w:left w:val="single" w:sz="4" w:space="0" w:color="000000"/>
               <w:bottom w:val="single" w:sz="2" w:space="0" w:color="000000"/>
-              <w:insideH w:val="single" w:sz="2" w:space="0" w:color="000000"/>
             </w:tcBorders>
             <w:shd w:color="auto" w:fill="FFFFFF" w:val="clear"/>
             <w:vAlign w:val="center"/>
@@ -9667,7 +9450,6 @@
             <w:tcW w:w="1401" w:type="dxa"/>
             <w:tcBorders>
               <w:bottom w:val="single" w:sz="2" w:space="0" w:color="000000"/>
-              <w:insideH w:val="single" w:sz="2" w:space="0" w:color="000000"/>
             </w:tcBorders>
             <w:shd w:color="auto" w:fill="FFFFFF" w:val="clear"/>
             <w:vAlign w:val="center"/>
@@ -9704,10 +9486,9 @@
         </w:tc>
         <w:tc>
           <w:tcPr>
-            <w:tcW w:w="1402" w:type="dxa"/>
-            <w:tcBorders>
-              <w:bottom w:val="single" w:sz="2" w:space="0" w:color="000000"/>
-              <w:insideH w:val="single" w:sz="2" w:space="0" w:color="000000"/>
+            <w:tcW w:w="1401" w:type="dxa"/>
+            <w:tcBorders>
+              <w:bottom w:val="single" w:sz="2" w:space="0" w:color="000000"/>
             </w:tcBorders>
             <w:shd w:color="auto" w:fill="FFFFFF" w:val="clear"/>
             <w:vAlign w:val="center"/>
@@ -9744,7 +9525,7 @@
         </w:tc>
         <w:tc>
           <w:tcPr>
-            <w:tcW w:w="71" w:type="dxa"/>
+            <w:tcW w:w="72" w:type="dxa"/>
             <w:gridSpan w:val="3"/>
             <w:tcBorders/>
             <w:shd w:fill="auto" w:val="clear"/>
@@ -9778,7 +9559,6 @@
             <w:tcW w:w="1130" w:type="dxa"/>
             <w:tcBorders>
               <w:bottom w:val="single" w:sz="2" w:space="0" w:color="000000"/>
-              <w:insideH w:val="single" w:sz="2" w:space="0" w:color="000000"/>
             </w:tcBorders>
             <w:shd w:color="auto" w:fill="FFFFFF" w:val="clear"/>
             <w:vAlign w:val="center"/>
@@ -9812,7 +9592,6 @@
             <w:tcBorders>
               <w:left w:val="single" w:sz="2" w:space="0" w:color="000000"/>
               <w:bottom w:val="single" w:sz="4" w:space="0" w:color="000000"/>
-              <w:insideH w:val="single" w:sz="4" w:space="0" w:color="000000"/>
             </w:tcBorders>
             <w:shd w:color="auto" w:fill="FFFFFF" w:val="clear"/>
             <w:vAlign w:val="center"/>
@@ -9852,7 +9631,6 @@
             <w:tcW w:w="1401" w:type="dxa"/>
             <w:tcBorders>
               <w:bottom w:val="single" w:sz="4" w:space="0" w:color="000000"/>
-              <w:insideH w:val="single" w:sz="4" w:space="0" w:color="000000"/>
             </w:tcBorders>
             <w:shd w:color="auto" w:fill="FFFFFF" w:val="clear"/>
             <w:vAlign w:val="center"/>
@@ -9892,7 +9670,6 @@
             <w:tcW w:w="1400" w:type="dxa"/>
             <w:tcBorders>
               <w:bottom w:val="single" w:sz="4" w:space="0" w:color="000000"/>
-              <w:insideH w:val="single" w:sz="4" w:space="0" w:color="000000"/>
             </w:tcBorders>
             <w:shd w:color="auto" w:fill="FFFFFF" w:val="clear"/>
             <w:vAlign w:val="center"/>
@@ -9930,11 +9707,9 @@
         <w:tc>
           <w:tcPr>
             <w:tcW w:w="1401" w:type="dxa"/>
-            <w:gridSpan w:val="2"/>
             <w:tcBorders>
               <w:left w:val="single" w:sz="4" w:space="0" w:color="000000"/>
               <w:bottom w:val="single" w:sz="2" w:space="0" w:color="000000"/>
-              <w:insideH w:val="single" w:sz="2" w:space="0" w:color="000000"/>
             </w:tcBorders>
             <w:shd w:color="auto" w:fill="FFFFFF" w:val="clear"/>
             <w:vAlign w:val="center"/>
@@ -9974,7 +9749,6 @@
             <w:tcW w:w="1401" w:type="dxa"/>
             <w:tcBorders>
               <w:bottom w:val="single" w:sz="2" w:space="0" w:color="000000"/>
-              <w:insideH w:val="single" w:sz="2" w:space="0" w:color="000000"/>
             </w:tcBorders>
             <w:shd w:color="auto" w:fill="FFFFFF" w:val="clear"/>
             <w:vAlign w:val="center"/>
@@ -10011,10 +9785,9 @@
         </w:tc>
         <w:tc>
           <w:tcPr>
-            <w:tcW w:w="1402" w:type="dxa"/>
-            <w:tcBorders>
-              <w:bottom w:val="single" w:sz="2" w:space="0" w:color="000000"/>
-              <w:insideH w:val="single" w:sz="2" w:space="0" w:color="000000"/>
+            <w:tcW w:w="1401" w:type="dxa"/>
+            <w:tcBorders>
+              <w:bottom w:val="single" w:sz="2" w:space="0" w:color="000000"/>
             </w:tcBorders>
             <w:shd w:color="auto" w:fill="FFFFFF" w:val="clear"/>
             <w:vAlign w:val="center"/>
@@ -10051,7 +9824,7 @@
         </w:tc>
         <w:tc>
           <w:tcPr>
-            <w:tcW w:w="71" w:type="dxa"/>
+            <w:tcW w:w="72" w:type="dxa"/>
             <w:gridSpan w:val="3"/>
             <w:tcBorders/>
             <w:shd w:fill="auto" w:val="clear"/>
@@ -10087,13 +9860,11 @@
         <w:tc>
           <w:tcPr>
             <w:tcW w:w="9607" w:type="dxa"/>
-            <w:gridSpan w:val="11"/>
+            <w:gridSpan w:val="10"/>
             <w:tcBorders>
               <w:left w:val="single" w:sz="2" w:space="0" w:color="000000"/>
               <w:bottom w:val="single" w:sz="4" w:space="0" w:color="000000"/>
               <w:right w:val="single" w:sz="4" w:space="0" w:color="000000"/>
-              <w:insideH w:val="single" w:sz="4" w:space="0" w:color="000000"/>
-              <w:insideV w:val="single" w:sz="4" w:space="0" w:color="000000"/>
             </w:tcBorders>
             <w:shd w:color="auto" w:fill="FFFFFF" w:val="clear"/>
             <w:tcMar>
@@ -10170,7 +9941,6 @@
             <w:tcBorders>
               <w:left w:val="single" w:sz="2" w:space="0" w:color="000000"/>
               <w:bottom w:val="single" w:sz="4" w:space="0" w:color="000000"/>
-              <w:insideH w:val="single" w:sz="4" w:space="0" w:color="000000"/>
             </w:tcBorders>
             <w:shd w:color="auto" w:fill="FFFFFF" w:val="clear"/>
             <w:vAlign w:val="center"/>
@@ -10210,7 +9980,6 @@
             <w:tcW w:w="1401" w:type="dxa"/>
             <w:tcBorders>
               <w:bottom w:val="single" w:sz="4" w:space="0" w:color="000000"/>
-              <w:insideH w:val="single" w:sz="4" w:space="0" w:color="000000"/>
             </w:tcBorders>
             <w:shd w:color="auto" w:fill="FFFFFF" w:val="clear"/>
             <w:vAlign w:val="center"/>
@@ -10250,7 +10019,6 @@
             <w:tcW w:w="1400" w:type="dxa"/>
             <w:tcBorders>
               <w:bottom w:val="single" w:sz="4" w:space="0" w:color="000000"/>
-              <w:insideH w:val="single" w:sz="4" w:space="0" w:color="000000"/>
             </w:tcBorders>
             <w:shd w:color="auto" w:fill="FFFFFF" w:val="clear"/>
             <w:vAlign w:val="center"/>
@@ -10288,12 +10056,10 @@
         <w:tc>
           <w:tcPr>
             <w:tcW w:w="1401" w:type="dxa"/>
-            <w:gridSpan w:val="2"/>
             <w:tcBorders>
               <w:top w:val="single" w:sz="2" w:space="0" w:color="000000"/>
               <w:left w:val="single" w:sz="4" w:space="0" w:color="000000"/>
               <w:bottom w:val="single" w:sz="2" w:space="0" w:color="000000"/>
-              <w:insideH w:val="single" w:sz="2" w:space="0" w:color="000000"/>
             </w:tcBorders>
             <w:shd w:color="auto" w:fill="FFFFFF" w:val="clear"/>
             <w:vAlign w:val="center"/>
@@ -10334,7 +10100,6 @@
             <w:tcBorders>
               <w:top w:val="single" w:sz="2" w:space="0" w:color="000000"/>
               <w:bottom w:val="single" w:sz="2" w:space="0" w:color="000000"/>
-              <w:insideH w:val="single" w:sz="2" w:space="0" w:color="000000"/>
             </w:tcBorders>
             <w:shd w:color="auto" w:fill="FFFFFF" w:val="clear"/>
             <w:vAlign w:val="center"/>
@@ -10371,11 +10136,10 @@
         </w:tc>
         <w:tc>
           <w:tcPr>
-            <w:tcW w:w="1402" w:type="dxa"/>
+            <w:tcW w:w="1401" w:type="dxa"/>
             <w:tcBorders>
               <w:top w:val="single" w:sz="2" w:space="0" w:color="000000"/>
               <w:bottom w:val="single" w:sz="2" w:space="0" w:color="000000"/>
-              <w:insideH w:val="single" w:sz="2" w:space="0" w:color="000000"/>
             </w:tcBorders>
             <w:shd w:color="auto" w:fill="FFFFFF" w:val="clear"/>
             <w:vAlign w:val="center"/>
@@ -10412,7 +10176,7 @@
         </w:tc>
         <w:tc>
           <w:tcPr>
-            <w:tcW w:w="71" w:type="dxa"/>
+            <w:tcW w:w="72" w:type="dxa"/>
             <w:gridSpan w:val="3"/>
             <w:tcBorders/>
             <w:shd w:fill="auto" w:val="clear"/>
@@ -10487,7 +10251,6 @@
             <w:tcBorders>
               <w:left w:val="single" w:sz="2" w:space="0" w:color="000000"/>
               <w:bottom w:val="single" w:sz="4" w:space="0" w:color="000000"/>
-              <w:insideH w:val="single" w:sz="4" w:space="0" w:color="000000"/>
             </w:tcBorders>
             <w:shd w:color="auto" w:fill="FFFFFF" w:val="clear"/>
             <w:vAlign w:val="center"/>
@@ -10527,7 +10290,6 @@
             <w:tcW w:w="1401" w:type="dxa"/>
             <w:tcBorders>
               <w:bottom w:val="single" w:sz="4" w:space="0" w:color="000000"/>
-              <w:insideH w:val="single" w:sz="4" w:space="0" w:color="000000"/>
             </w:tcBorders>
             <w:shd w:color="auto" w:fill="FFFFFF" w:val="clear"/>
             <w:vAlign w:val="center"/>
@@ -10567,7 +10329,6 @@
             <w:tcW w:w="1400" w:type="dxa"/>
             <w:tcBorders>
               <w:bottom w:val="single" w:sz="4" w:space="0" w:color="000000"/>
-              <w:insideH w:val="single" w:sz="4" w:space="0" w:color="000000"/>
             </w:tcBorders>
             <w:shd w:color="auto" w:fill="FFFFFF" w:val="clear"/>
             <w:vAlign w:val="center"/>
@@ -10605,11 +10366,9 @@
         <w:tc>
           <w:tcPr>
             <w:tcW w:w="1401" w:type="dxa"/>
-            <w:gridSpan w:val="2"/>
             <w:tcBorders>
               <w:left w:val="single" w:sz="4" w:space="0" w:color="000000"/>
               <w:bottom w:val="single" w:sz="2" w:space="0" w:color="000000"/>
-              <w:insideH w:val="single" w:sz="2" w:space="0" w:color="000000"/>
             </w:tcBorders>
             <w:shd w:color="auto" w:fill="FFFFFF" w:val="clear"/>
             <w:vAlign w:val="center"/>
@@ -10649,7 +10408,6 @@
             <w:tcW w:w="1401" w:type="dxa"/>
             <w:tcBorders>
               <w:bottom w:val="single" w:sz="2" w:space="0" w:color="000000"/>
-              <w:insideH w:val="single" w:sz="2" w:space="0" w:color="000000"/>
             </w:tcBorders>
             <w:shd w:color="auto" w:fill="FFFFFF" w:val="clear"/>
             <w:vAlign w:val="center"/>
@@ -10695,10 +10453,9 @@
         </w:tc>
         <w:tc>
           <w:tcPr>
-            <w:tcW w:w="1402" w:type="dxa"/>
-            <w:tcBorders>
-              <w:bottom w:val="single" w:sz="2" w:space="0" w:color="000000"/>
-              <w:insideH w:val="single" w:sz="2" w:space="0" w:color="000000"/>
+            <w:tcW w:w="1401" w:type="dxa"/>
+            <w:tcBorders>
+              <w:bottom w:val="single" w:sz="2" w:space="0" w:color="000000"/>
             </w:tcBorders>
             <w:shd w:color="auto" w:fill="FFFFFF" w:val="clear"/>
             <w:vAlign w:val="center"/>
@@ -10735,7 +10492,7 @@
         </w:tc>
         <w:tc>
           <w:tcPr>
-            <w:tcW w:w="71" w:type="dxa"/>
+            <w:tcW w:w="72" w:type="dxa"/>
             <w:gridSpan w:val="3"/>
             <w:tcBorders/>
             <w:shd w:fill="auto" w:val="clear"/>
@@ -10810,7 +10567,6 @@
             <w:tcBorders>
               <w:left w:val="single" w:sz="2" w:space="0" w:color="000000"/>
               <w:bottom w:val="single" w:sz="4" w:space="0" w:color="000000"/>
-              <w:insideH w:val="single" w:sz="4" w:space="0" w:color="000000"/>
             </w:tcBorders>
             <w:shd w:color="auto" w:fill="FFFFFF" w:val="clear"/>
             <w:vAlign w:val="center"/>
@@ -10850,7 +10606,6 @@
             <w:tcW w:w="1401" w:type="dxa"/>
             <w:tcBorders>
               <w:bottom w:val="single" w:sz="4" w:space="0" w:color="000000"/>
-              <w:insideH w:val="single" w:sz="4" w:space="0" w:color="000000"/>
             </w:tcBorders>
             <w:shd w:color="auto" w:fill="FFFFFF" w:val="clear"/>
             <w:vAlign w:val="center"/>
@@ -10890,7 +10645,6 @@
             <w:tcW w:w="1400" w:type="dxa"/>
             <w:tcBorders>
               <w:bottom w:val="single" w:sz="4" w:space="0" w:color="000000"/>
-              <w:insideH w:val="single" w:sz="4" w:space="0" w:color="000000"/>
             </w:tcBorders>
             <w:shd w:color="auto" w:fill="FFFFFF" w:val="clear"/>
             <w:vAlign w:val="center"/>
@@ -10928,11 +10682,9 @@
         <w:tc>
           <w:tcPr>
             <w:tcW w:w="1401" w:type="dxa"/>
-            <w:gridSpan w:val="2"/>
             <w:tcBorders>
               <w:left w:val="single" w:sz="4" w:space="0" w:color="000000"/>
               <w:bottom w:val="single" w:sz="2" w:space="0" w:color="000000"/>
-              <w:insideH w:val="single" w:sz="2" w:space="0" w:color="000000"/>
             </w:tcBorders>
             <w:shd w:color="auto" w:fill="FFFFFF" w:val="clear"/>
             <w:vAlign w:val="center"/>
@@ -10981,7 +10733,6 @@
             <w:tcW w:w="1401" w:type="dxa"/>
             <w:tcBorders>
               <w:bottom w:val="single" w:sz="2" w:space="0" w:color="000000"/>
-              <w:insideH w:val="single" w:sz="2" w:space="0" w:color="000000"/>
             </w:tcBorders>
             <w:shd w:color="auto" w:fill="FFFFFF" w:val="clear"/>
             <w:vAlign w:val="center"/>
@@ -11018,10 +10769,9 @@
         </w:tc>
         <w:tc>
           <w:tcPr>
-            <w:tcW w:w="1402" w:type="dxa"/>
-            <w:tcBorders>
-              <w:bottom w:val="single" w:sz="2" w:space="0" w:color="000000"/>
-              <w:insideH w:val="single" w:sz="2" w:space="0" w:color="000000"/>
+            <w:tcW w:w="1401" w:type="dxa"/>
+            <w:tcBorders>
+              <w:bottom w:val="single" w:sz="2" w:space="0" w:color="000000"/>
             </w:tcBorders>
             <w:shd w:color="auto" w:fill="FFFFFF" w:val="clear"/>
             <w:vAlign w:val="center"/>
@@ -11058,7 +10808,7 @@
         </w:tc>
         <w:tc>
           <w:tcPr>
-            <w:tcW w:w="71" w:type="dxa"/>
+            <w:tcW w:w="72" w:type="dxa"/>
             <w:gridSpan w:val="3"/>
             <w:tcBorders/>
             <w:shd w:fill="auto" w:val="clear"/>
@@ -11131,7 +10881,6 @@
             <w:tcBorders>
               <w:left w:val="single" w:sz="2" w:space="0" w:color="000000"/>
               <w:bottom w:val="single" w:sz="4" w:space="0" w:color="000000"/>
-              <w:insideH w:val="single" w:sz="4" w:space="0" w:color="000000"/>
             </w:tcBorders>
             <w:shd w:color="auto" w:fill="FFFFFF" w:val="clear"/>
             <w:vAlign w:val="center"/>
@@ -11171,7 +10920,6 @@
             <w:tcW w:w="1401" w:type="dxa"/>
             <w:tcBorders>
               <w:bottom w:val="single" w:sz="4" w:space="0" w:color="000000"/>
-              <w:insideH w:val="single" w:sz="4" w:space="0" w:color="000000"/>
             </w:tcBorders>
             <w:shd w:color="auto" w:fill="FFFFFF" w:val="clear"/>
             <w:vAlign w:val="center"/>
@@ -11211,7 +10959,6 @@
             <w:tcW w:w="1400" w:type="dxa"/>
             <w:tcBorders>
               <w:bottom w:val="single" w:sz="4" w:space="0" w:color="000000"/>
-              <w:insideH w:val="single" w:sz="4" w:space="0" w:color="000000"/>
             </w:tcBorders>
             <w:shd w:color="auto" w:fill="FFFFFF" w:val="clear"/>
             <w:vAlign w:val="center"/>
@@ -11249,11 +10996,9 @@
         <w:tc>
           <w:tcPr>
             <w:tcW w:w="1401" w:type="dxa"/>
-            <w:gridSpan w:val="2"/>
             <w:tcBorders>
               <w:left w:val="single" w:sz="4" w:space="0" w:color="000000"/>
               <w:bottom w:val="single" w:sz="2" w:space="0" w:color="000000"/>
-              <w:insideH w:val="single" w:sz="2" w:space="0" w:color="000000"/>
             </w:tcBorders>
             <w:shd w:color="auto" w:fill="FFFFFF" w:val="clear"/>
             <w:vAlign w:val="center"/>
@@ -11293,7 +11038,6 @@
             <w:tcW w:w="1401" w:type="dxa"/>
             <w:tcBorders>
               <w:bottom w:val="single" w:sz="2" w:space="0" w:color="000000"/>
-              <w:insideH w:val="single" w:sz="2" w:space="0" w:color="000000"/>
             </w:tcBorders>
             <w:shd w:color="auto" w:fill="FFFFFF" w:val="clear"/>
             <w:vAlign w:val="center"/>
@@ -11330,10 +11074,9 @@
         </w:tc>
         <w:tc>
           <w:tcPr>
-            <w:tcW w:w="1402" w:type="dxa"/>
-            <w:tcBorders>
-              <w:bottom w:val="single" w:sz="2" w:space="0" w:color="000000"/>
-              <w:insideH w:val="single" w:sz="2" w:space="0" w:color="000000"/>
+            <w:tcW w:w="1401" w:type="dxa"/>
+            <w:tcBorders>
+              <w:bottom w:val="single" w:sz="2" w:space="0" w:color="000000"/>
             </w:tcBorders>
             <w:shd w:color="auto" w:fill="FFFFFF" w:val="clear"/>
             <w:vAlign w:val="center"/>
@@ -11370,7 +11113,7 @@
         </w:tc>
         <w:tc>
           <w:tcPr>
-            <w:tcW w:w="71" w:type="dxa"/>
+            <w:tcW w:w="72" w:type="dxa"/>
             <w:gridSpan w:val="3"/>
             <w:tcBorders/>
             <w:shd w:fill="auto" w:val="clear"/>
@@ -11445,7 +11188,6 @@
             <w:tcBorders>
               <w:left w:val="single" w:sz="2" w:space="0" w:color="000000"/>
               <w:bottom w:val="single" w:sz="4" w:space="0" w:color="000000"/>
-              <w:insideH w:val="single" w:sz="4" w:space="0" w:color="000000"/>
             </w:tcBorders>
             <w:shd w:color="auto" w:fill="FFFFFF" w:val="clear"/>
             <w:vAlign w:val="center"/>
@@ -11485,7 +11227,6 @@
             <w:tcW w:w="1401" w:type="dxa"/>
             <w:tcBorders>
               <w:bottom w:val="single" w:sz="4" w:space="0" w:color="000000"/>
-              <w:insideH w:val="single" w:sz="4" w:space="0" w:color="000000"/>
             </w:tcBorders>
             <w:shd w:color="auto" w:fill="FFFFFF" w:val="clear"/>
             <w:vAlign w:val="center"/>
@@ -11525,7 +11266,6 @@
             <w:tcW w:w="1400" w:type="dxa"/>
             <w:tcBorders>
               <w:bottom w:val="single" w:sz="4" w:space="0" w:color="000000"/>
-              <w:insideH w:val="single" w:sz="4" w:space="0" w:color="000000"/>
             </w:tcBorders>
             <w:shd w:color="auto" w:fill="FFFFFF" w:val="clear"/>
             <w:vAlign w:val="center"/>
@@ -11563,11 +11303,9 @@
         <w:tc>
           <w:tcPr>
             <w:tcW w:w="1401" w:type="dxa"/>
-            <w:gridSpan w:val="2"/>
             <w:tcBorders>
               <w:left w:val="single" w:sz="4" w:space="0" w:color="000000"/>
               <w:bottom w:val="single" w:sz="2" w:space="0" w:color="000000"/>
-              <w:insideH w:val="single" w:sz="2" w:space="0" w:color="000000"/>
             </w:tcBorders>
             <w:shd w:color="auto" w:fill="FFFFFF" w:val="clear"/>
             <w:vAlign w:val="center"/>
@@ -11607,7 +11345,6 @@
             <w:tcW w:w="1401" w:type="dxa"/>
             <w:tcBorders>
               <w:bottom w:val="single" w:sz="2" w:space="0" w:color="000000"/>
-              <w:insideH w:val="single" w:sz="2" w:space="0" w:color="000000"/>
             </w:tcBorders>
             <w:shd w:color="auto" w:fill="FFFFFF" w:val="clear"/>
             <w:vAlign w:val="center"/>
@@ -11644,10 +11381,9 @@
         </w:tc>
         <w:tc>
           <w:tcPr>
-            <w:tcW w:w="1402" w:type="dxa"/>
-            <w:tcBorders>
-              <w:bottom w:val="single" w:sz="2" w:space="0" w:color="000000"/>
-              <w:insideH w:val="single" w:sz="2" w:space="0" w:color="000000"/>
+            <w:tcW w:w="1401" w:type="dxa"/>
+            <w:tcBorders>
+              <w:bottom w:val="single" w:sz="2" w:space="0" w:color="000000"/>
             </w:tcBorders>
             <w:shd w:color="auto" w:fill="FFFFFF" w:val="clear"/>
             <w:vAlign w:val="center"/>
@@ -11684,7 +11420,7 @@
         </w:tc>
         <w:tc>
           <w:tcPr>
-            <w:tcW w:w="71" w:type="dxa"/>
+            <w:tcW w:w="72" w:type="dxa"/>
             <w:gridSpan w:val="3"/>
             <w:tcBorders/>
             <w:shd w:fill="auto" w:val="clear"/>
@@ -11749,7 +11485,6 @@
             <w:tcBorders>
               <w:left w:val="single" w:sz="2" w:space="0" w:color="000000"/>
               <w:bottom w:val="single" w:sz="4" w:space="0" w:color="000000"/>
-              <w:insideH w:val="single" w:sz="4" w:space="0" w:color="000000"/>
             </w:tcBorders>
             <w:shd w:color="auto" w:fill="FFFFFF" w:val="clear"/>
             <w:vAlign w:val="center"/>
@@ -11789,7 +11524,6 @@
             <w:tcW w:w="1401" w:type="dxa"/>
             <w:tcBorders>
               <w:bottom w:val="single" w:sz="4" w:space="0" w:color="000000"/>
-              <w:insideH w:val="single" w:sz="4" w:space="0" w:color="000000"/>
             </w:tcBorders>
             <w:shd w:color="auto" w:fill="FFFFFF" w:val="clear"/>
             <w:vAlign w:val="center"/>
@@ -11829,7 +11563,6 @@
             <w:tcW w:w="1400" w:type="dxa"/>
             <w:tcBorders>
               <w:bottom w:val="single" w:sz="4" w:space="0" w:color="000000"/>
-              <w:insideH w:val="single" w:sz="4" w:space="0" w:color="000000"/>
             </w:tcBorders>
             <w:shd w:color="auto" w:fill="FFFFFF" w:val="clear"/>
             <w:vAlign w:val="center"/>
@@ -11867,11 +11600,9 @@
         <w:tc>
           <w:tcPr>
             <w:tcW w:w="1401" w:type="dxa"/>
-            <w:gridSpan w:val="2"/>
             <w:tcBorders>
               <w:left w:val="single" w:sz="4" w:space="0" w:color="000000"/>
               <w:bottom w:val="single" w:sz="2" w:space="0" w:color="000000"/>
-              <w:insideH w:val="single" w:sz="2" w:space="0" w:color="000000"/>
             </w:tcBorders>
             <w:shd w:color="auto" w:fill="FFFFFF" w:val="clear"/>
             <w:vAlign w:val="center"/>
@@ -11911,7 +11642,6 @@
             <w:tcW w:w="1401" w:type="dxa"/>
             <w:tcBorders>
               <w:bottom w:val="single" w:sz="2" w:space="0" w:color="000000"/>
-              <w:insideH w:val="single" w:sz="2" w:space="0" w:color="000000"/>
             </w:tcBorders>
             <w:shd w:color="auto" w:fill="FFFFFF" w:val="clear"/>
             <w:vAlign w:val="center"/>
@@ -11948,10 +11678,9 @@
         </w:tc>
         <w:tc>
           <w:tcPr>
-            <w:tcW w:w="1402" w:type="dxa"/>
-            <w:tcBorders>
-              <w:bottom w:val="single" w:sz="2" w:space="0" w:color="000000"/>
-              <w:insideH w:val="single" w:sz="2" w:space="0" w:color="000000"/>
+            <w:tcW w:w="1401" w:type="dxa"/>
+            <w:tcBorders>
+              <w:bottom w:val="single" w:sz="2" w:space="0" w:color="000000"/>
             </w:tcBorders>
             <w:shd w:color="auto" w:fill="FFFFFF" w:val="clear"/>
             <w:vAlign w:val="center"/>
@@ -11988,7 +11717,7 @@
         </w:tc>
         <w:tc>
           <w:tcPr>
-            <w:tcW w:w="71" w:type="dxa"/>
+            <w:tcW w:w="72" w:type="dxa"/>
             <w:gridSpan w:val="3"/>
             <w:tcBorders/>
             <w:shd w:fill="auto" w:val="clear"/>
@@ -12022,7 +11751,6 @@
             <w:tcW w:w="1130" w:type="dxa"/>
             <w:tcBorders>
               <w:bottom w:val="single" w:sz="2" w:space="0" w:color="000000"/>
-              <w:insideH w:val="single" w:sz="2" w:space="0" w:color="000000"/>
             </w:tcBorders>
             <w:shd w:color="auto" w:fill="FFFFFF" w:val="clear"/>
             <w:vAlign w:val="center"/>
@@ -12056,7 +11784,6 @@
             <w:tcBorders>
               <w:left w:val="single" w:sz="2" w:space="0" w:color="000000"/>
               <w:bottom w:val="single" w:sz="4" w:space="0" w:color="000000"/>
-              <w:insideH w:val="single" w:sz="4" w:space="0" w:color="000000"/>
             </w:tcBorders>
             <w:shd w:color="auto" w:fill="FFFFFF" w:val="clear"/>
             <w:vAlign w:val="center"/>
@@ -12096,7 +11823,6 @@
             <w:tcW w:w="1401" w:type="dxa"/>
             <w:tcBorders>
               <w:bottom w:val="single" w:sz="4" w:space="0" w:color="000000"/>
-              <w:insideH w:val="single" w:sz="4" w:space="0" w:color="000000"/>
             </w:tcBorders>
             <w:shd w:color="auto" w:fill="FFFFFF" w:val="clear"/>
             <w:vAlign w:val="center"/>
@@ -12136,7 +11862,6 @@
             <w:tcW w:w="1400" w:type="dxa"/>
             <w:tcBorders>
               <w:bottom w:val="single" w:sz="4" w:space="0" w:color="000000"/>
-              <w:insideH w:val="single" w:sz="4" w:space="0" w:color="000000"/>
             </w:tcBorders>
             <w:shd w:color="auto" w:fill="FFFFFF" w:val="clear"/>
             <w:vAlign w:val="center"/>
@@ -12174,11 +11899,9 @@
         <w:tc>
           <w:tcPr>
             <w:tcW w:w="1401" w:type="dxa"/>
-            <w:gridSpan w:val="2"/>
             <w:tcBorders>
               <w:left w:val="single" w:sz="4" w:space="0" w:color="000000"/>
               <w:bottom w:val="single" w:sz="2" w:space="0" w:color="000000"/>
-              <w:insideH w:val="single" w:sz="2" w:space="0" w:color="000000"/>
             </w:tcBorders>
             <w:shd w:color="auto" w:fill="FFFFFF" w:val="clear"/>
             <w:vAlign w:val="center"/>
@@ -12218,7 +11941,6 @@
             <w:tcW w:w="1401" w:type="dxa"/>
             <w:tcBorders>
               <w:bottom w:val="single" w:sz="2" w:space="0" w:color="000000"/>
-              <w:insideH w:val="single" w:sz="2" w:space="0" w:color="000000"/>
             </w:tcBorders>
             <w:shd w:color="auto" w:fill="FFFFFF" w:val="clear"/>
             <w:vAlign w:val="center"/>
@@ -12255,10 +11977,9 @@
         </w:tc>
         <w:tc>
           <w:tcPr>
-            <w:tcW w:w="1402" w:type="dxa"/>
-            <w:tcBorders>
-              <w:bottom w:val="single" w:sz="2" w:space="0" w:color="000000"/>
-              <w:insideH w:val="single" w:sz="2" w:space="0" w:color="000000"/>
+            <w:tcW w:w="1401" w:type="dxa"/>
+            <w:tcBorders>
+              <w:bottom w:val="single" w:sz="2" w:space="0" w:color="000000"/>
             </w:tcBorders>
             <w:shd w:color="auto" w:fill="FFFFFF" w:val="clear"/>
             <w:vAlign w:val="center"/>
@@ -12295,7 +12016,7 @@
         </w:tc>
         <w:tc>
           <w:tcPr>
-            <w:tcW w:w="71" w:type="dxa"/>
+            <w:tcW w:w="72" w:type="dxa"/>
             <w:gridSpan w:val="3"/>
             <w:tcBorders/>
             <w:shd w:fill="auto" w:val="clear"/>
@@ -12324,13 +12045,11 @@
         <w:tc>
           <w:tcPr>
             <w:tcW w:w="9607" w:type="dxa"/>
-            <w:gridSpan w:val="11"/>
+            <w:gridSpan w:val="10"/>
             <w:tcBorders>
               <w:left w:val="single" w:sz="2" w:space="0" w:color="000000"/>
               <w:bottom w:val="single" w:sz="4" w:space="0" w:color="000000"/>
               <w:right w:val="single" w:sz="4" w:space="0" w:color="000000"/>
-              <w:insideH w:val="single" w:sz="4" w:space="0" w:color="000000"/>
-              <w:insideV w:val="single" w:sz="4" w:space="0" w:color="000000"/>
             </w:tcBorders>
             <w:shd w:color="auto" w:fill="FFFFFF" w:val="clear"/>
             <w:tcMar>
@@ -12401,7 +12120,6 @@
             <w:tcBorders>
               <w:left w:val="single" w:sz="2" w:space="0" w:color="000000"/>
               <w:bottom w:val="single" w:sz="4" w:space="0" w:color="000000"/>
-              <w:insideH w:val="single" w:sz="4" w:space="0" w:color="000000"/>
             </w:tcBorders>
             <w:shd w:color="auto" w:fill="FFFFFF" w:val="clear"/>
             <w:vAlign w:val="center"/>
@@ -12441,7 +12159,6 @@
             <w:tcW w:w="1401" w:type="dxa"/>
             <w:tcBorders>
               <w:bottom w:val="single" w:sz="4" w:space="0" w:color="000000"/>
-              <w:insideH w:val="single" w:sz="4" w:space="0" w:color="000000"/>
             </w:tcBorders>
             <w:shd w:color="auto" w:fill="FFFFFF" w:val="clear"/>
             <w:vAlign w:val="center"/>
@@ -12481,7 +12198,6 @@
             <w:tcW w:w="1400" w:type="dxa"/>
             <w:tcBorders>
               <w:bottom w:val="single" w:sz="4" w:space="0" w:color="000000"/>
-              <w:insideH w:val="single" w:sz="4" w:space="0" w:color="000000"/>
             </w:tcBorders>
             <w:shd w:color="auto" w:fill="FFFFFF" w:val="clear"/>
             <w:vAlign w:val="center"/>
@@ -12519,12 +12235,10 @@
         <w:tc>
           <w:tcPr>
             <w:tcW w:w="1401" w:type="dxa"/>
-            <w:gridSpan w:val="2"/>
             <w:tcBorders>
               <w:top w:val="single" w:sz="2" w:space="0" w:color="000000"/>
               <w:left w:val="single" w:sz="4" w:space="0" w:color="000000"/>
               <w:bottom w:val="single" w:sz="2" w:space="0" w:color="000000"/>
-              <w:insideH w:val="single" w:sz="2" w:space="0" w:color="000000"/>
             </w:tcBorders>
             <w:shd w:color="auto" w:fill="FFFFFF" w:val="clear"/>
             <w:vAlign w:val="center"/>
@@ -12565,7 +12279,6 @@
             <w:tcBorders>
               <w:top w:val="single" w:sz="2" w:space="0" w:color="000000"/>
               <w:bottom w:val="single" w:sz="2" w:space="0" w:color="000000"/>
-              <w:insideH w:val="single" w:sz="2" w:space="0" w:color="000000"/>
             </w:tcBorders>
             <w:shd w:color="auto" w:fill="FFFFFF" w:val="clear"/>
             <w:vAlign w:val="center"/>
@@ -12602,11 +12315,10 @@
         </w:tc>
         <w:tc>
           <w:tcPr>
-            <w:tcW w:w="1402" w:type="dxa"/>
+            <w:tcW w:w="1401" w:type="dxa"/>
             <w:tcBorders>
               <w:top w:val="single" w:sz="2" w:space="0" w:color="000000"/>
               <w:bottom w:val="single" w:sz="2" w:space="0" w:color="000000"/>
-              <w:insideH w:val="single" w:sz="2" w:space="0" w:color="000000"/>
             </w:tcBorders>
             <w:shd w:color="auto" w:fill="FFFFFF" w:val="clear"/>
             <w:vAlign w:val="center"/>
@@ -12643,7 +12355,7 @@
         </w:tc>
         <w:tc>
           <w:tcPr>
-            <w:tcW w:w="71" w:type="dxa"/>
+            <w:tcW w:w="72" w:type="dxa"/>
             <w:gridSpan w:val="3"/>
             <w:tcBorders/>
             <w:shd w:fill="auto" w:val="clear"/>
@@ -12718,7 +12430,6 @@
             <w:tcBorders>
               <w:left w:val="single" w:sz="2" w:space="0" w:color="000000"/>
               <w:bottom w:val="single" w:sz="4" w:space="0" w:color="000000"/>
-              <w:insideH w:val="single" w:sz="4" w:space="0" w:color="000000"/>
             </w:tcBorders>
             <w:shd w:color="auto" w:fill="FFFFFF" w:val="clear"/>
             <w:vAlign w:val="center"/>
@@ -12758,7 +12469,6 @@
             <w:tcW w:w="1401" w:type="dxa"/>
             <w:tcBorders>
               <w:bottom w:val="single" w:sz="4" w:space="0" w:color="000000"/>
-              <w:insideH w:val="single" w:sz="4" w:space="0" w:color="000000"/>
             </w:tcBorders>
             <w:shd w:color="auto" w:fill="FFFFFF" w:val="clear"/>
             <w:vAlign w:val="center"/>
@@ -12798,7 +12508,6 @@
             <w:tcW w:w="1400" w:type="dxa"/>
             <w:tcBorders>
               <w:bottom w:val="single" w:sz="4" w:space="0" w:color="000000"/>
-              <w:insideH w:val="single" w:sz="4" w:space="0" w:color="000000"/>
             </w:tcBorders>
             <w:shd w:color="auto" w:fill="FFFFFF" w:val="clear"/>
             <w:vAlign w:val="center"/>
@@ -12836,11 +12545,9 @@
         <w:tc>
           <w:tcPr>
             <w:tcW w:w="1401" w:type="dxa"/>
-            <w:gridSpan w:val="2"/>
             <w:tcBorders>
               <w:left w:val="single" w:sz="4" w:space="0" w:color="000000"/>
               <w:bottom w:val="single" w:sz="2" w:space="0" w:color="000000"/>
-              <w:insideH w:val="single" w:sz="2" w:space="0" w:color="000000"/>
             </w:tcBorders>
             <w:shd w:color="auto" w:fill="FFFFFF" w:val="clear"/>
             <w:vAlign w:val="center"/>
@@ -12880,7 +12587,6 @@
             <w:tcW w:w="1401" w:type="dxa"/>
             <w:tcBorders>
               <w:bottom w:val="single" w:sz="2" w:space="0" w:color="000000"/>
-              <w:insideH w:val="single" w:sz="2" w:space="0" w:color="000000"/>
             </w:tcBorders>
             <w:shd w:color="auto" w:fill="FFFFFF" w:val="clear"/>
             <w:vAlign w:val="center"/>
@@ -12917,10 +12623,9 @@
         </w:tc>
         <w:tc>
           <w:tcPr>
-            <w:tcW w:w="1402" w:type="dxa"/>
-            <w:tcBorders>
-              <w:bottom w:val="single" w:sz="2" w:space="0" w:color="000000"/>
-              <w:insideH w:val="single" w:sz="2" w:space="0" w:color="000000"/>
+            <w:tcW w:w="1401" w:type="dxa"/>
+            <w:tcBorders>
+              <w:bottom w:val="single" w:sz="2" w:space="0" w:color="000000"/>
             </w:tcBorders>
             <w:shd w:color="auto" w:fill="FFFFFF" w:val="clear"/>
             <w:vAlign w:val="center"/>
@@ -12966,7 +12671,7 @@
         </w:tc>
         <w:tc>
           <w:tcPr>
-            <w:tcW w:w="71" w:type="dxa"/>
+            <w:tcW w:w="72" w:type="dxa"/>
             <w:gridSpan w:val="3"/>
             <w:tcBorders/>
             <w:shd w:fill="auto" w:val="clear"/>
@@ -13041,7 +12746,6 @@
             <w:tcBorders>
               <w:left w:val="single" w:sz="2" w:space="0" w:color="000000"/>
               <w:bottom w:val="single" w:sz="4" w:space="0" w:color="000000"/>
-              <w:insideH w:val="single" w:sz="4" w:space="0" w:color="000000"/>
             </w:tcBorders>
             <w:shd w:color="auto" w:fill="FFFFFF" w:val="clear"/>
             <w:vAlign w:val="center"/>
@@ -13081,7 +12785,6 @@
             <w:tcW w:w="1401" w:type="dxa"/>
             <w:tcBorders>
               <w:bottom w:val="single" w:sz="4" w:space="0" w:color="000000"/>
-              <w:insideH w:val="single" w:sz="4" w:space="0" w:color="000000"/>
             </w:tcBorders>
             <w:shd w:color="auto" w:fill="FFFFFF" w:val="clear"/>
             <w:vAlign w:val="center"/>
@@ -13121,7 +12824,6 @@
             <w:tcW w:w="1400" w:type="dxa"/>
             <w:tcBorders>
               <w:bottom w:val="single" w:sz="4" w:space="0" w:color="000000"/>
-              <w:insideH w:val="single" w:sz="4" w:space="0" w:color="000000"/>
             </w:tcBorders>
             <w:shd w:color="auto" w:fill="FFFFFF" w:val="clear"/>
             <w:vAlign w:val="center"/>
@@ -13159,11 +12861,9 @@
         <w:tc>
           <w:tcPr>
             <w:tcW w:w="1401" w:type="dxa"/>
-            <w:gridSpan w:val="2"/>
             <w:tcBorders>
               <w:left w:val="single" w:sz="4" w:space="0" w:color="000000"/>
               <w:bottom w:val="single" w:sz="2" w:space="0" w:color="000000"/>
-              <w:insideH w:val="single" w:sz="2" w:space="0" w:color="000000"/>
             </w:tcBorders>
             <w:shd w:color="auto" w:fill="FFFFFF" w:val="clear"/>
             <w:vAlign w:val="center"/>
@@ -13203,7 +12903,6 @@
             <w:tcW w:w="1401" w:type="dxa"/>
             <w:tcBorders>
               <w:bottom w:val="single" w:sz="2" w:space="0" w:color="000000"/>
-              <w:insideH w:val="single" w:sz="2" w:space="0" w:color="000000"/>
             </w:tcBorders>
             <w:shd w:color="auto" w:fill="FFFFFF" w:val="clear"/>
             <w:vAlign w:val="center"/>
@@ -13240,10 +12939,9 @@
         </w:tc>
         <w:tc>
           <w:tcPr>
-            <w:tcW w:w="1402" w:type="dxa"/>
-            <w:tcBorders>
-              <w:bottom w:val="single" w:sz="2" w:space="0" w:color="000000"/>
-              <w:insideH w:val="single" w:sz="2" w:space="0" w:color="000000"/>
+            <w:tcW w:w="1401" w:type="dxa"/>
+            <w:tcBorders>
+              <w:bottom w:val="single" w:sz="2" w:space="0" w:color="000000"/>
             </w:tcBorders>
             <w:shd w:color="auto" w:fill="FFFFFF" w:val="clear"/>
             <w:vAlign w:val="center"/>
@@ -13280,7 +12978,7 @@
         </w:tc>
         <w:tc>
           <w:tcPr>
-            <w:tcW w:w="71" w:type="dxa"/>
+            <w:tcW w:w="72" w:type="dxa"/>
             <w:gridSpan w:val="3"/>
             <w:tcBorders/>
             <w:shd w:fill="auto" w:val="clear"/>
@@ -13353,7 +13051,6 @@
             <w:tcBorders>
               <w:left w:val="single" w:sz="2" w:space="0" w:color="000000"/>
               <w:bottom w:val="single" w:sz="4" w:space="0" w:color="000000"/>
-              <w:insideH w:val="single" w:sz="4" w:space="0" w:color="000000"/>
             </w:tcBorders>
             <w:shd w:color="auto" w:fill="FFFFFF" w:val="clear"/>
             <w:vAlign w:val="center"/>
@@ -13393,7 +13090,6 @@
             <w:tcW w:w="1401" w:type="dxa"/>
             <w:tcBorders>
               <w:bottom w:val="single" w:sz="4" w:space="0" w:color="000000"/>
-              <w:insideH w:val="single" w:sz="4" w:space="0" w:color="000000"/>
             </w:tcBorders>
             <w:shd w:color="auto" w:fill="FFFFFF" w:val="clear"/>
             <w:vAlign w:val="center"/>
@@ -13433,7 +13129,6 @@
             <w:tcW w:w="1400" w:type="dxa"/>
             <w:tcBorders>
               <w:bottom w:val="single" w:sz="4" w:space="0" w:color="000000"/>
-              <w:insideH w:val="single" w:sz="4" w:space="0" w:color="000000"/>
             </w:tcBorders>
             <w:shd w:color="auto" w:fill="FFFFFF" w:val="clear"/>
             <w:vAlign w:val="center"/>
@@ -13471,11 +13166,9 @@
         <w:tc>
           <w:tcPr>
             <w:tcW w:w="1401" w:type="dxa"/>
-            <w:gridSpan w:val="2"/>
             <w:tcBorders>
               <w:left w:val="single" w:sz="4" w:space="0" w:color="000000"/>
               <w:bottom w:val="single" w:sz="2" w:space="0" w:color="000000"/>
-              <w:insideH w:val="single" w:sz="2" w:space="0" w:color="000000"/>
             </w:tcBorders>
             <w:shd w:color="auto" w:fill="FFFFFF" w:val="clear"/>
             <w:vAlign w:val="center"/>
@@ -13524,7 +13217,6 @@
             <w:tcW w:w="1401" w:type="dxa"/>
             <w:tcBorders>
               <w:bottom w:val="single" w:sz="2" w:space="0" w:color="000000"/>
-              <w:insideH w:val="single" w:sz="2" w:space="0" w:color="000000"/>
             </w:tcBorders>
             <w:shd w:color="auto" w:fill="FFFFFF" w:val="clear"/>
             <w:vAlign w:val="center"/>
@@ -13561,10 +13253,9 @@
         </w:tc>
         <w:tc>
           <w:tcPr>
-            <w:tcW w:w="1402" w:type="dxa"/>
-            <w:tcBorders>
-              <w:bottom w:val="single" w:sz="2" w:space="0" w:color="000000"/>
-              <w:insideH w:val="single" w:sz="2" w:space="0" w:color="000000"/>
+            <w:tcW w:w="1401" w:type="dxa"/>
+            <w:tcBorders>
+              <w:bottom w:val="single" w:sz="2" w:space="0" w:color="000000"/>
             </w:tcBorders>
             <w:shd w:color="auto" w:fill="FFFFFF" w:val="clear"/>
             <w:vAlign w:val="center"/>
@@ -13601,7 +13292,7 @@
         </w:tc>
         <w:tc>
           <w:tcPr>
-            <w:tcW w:w="71" w:type="dxa"/>
+            <w:tcW w:w="72" w:type="dxa"/>
             <w:gridSpan w:val="3"/>
             <w:tcBorders/>
             <w:shd w:fill="auto" w:val="clear"/>
@@ -13676,7 +13367,6 @@
             <w:tcBorders>
               <w:left w:val="single" w:sz="2" w:space="0" w:color="000000"/>
               <w:bottom w:val="single" w:sz="4" w:space="0" w:color="000000"/>
-              <w:insideH w:val="single" w:sz="4" w:space="0" w:color="000000"/>
             </w:tcBorders>
             <w:shd w:color="auto" w:fill="FFFFFF" w:val="clear"/>
             <w:vAlign w:val="center"/>
@@ -13716,7 +13406,6 @@
             <w:tcW w:w="1401" w:type="dxa"/>
             <w:tcBorders>
               <w:bottom w:val="single" w:sz="4" w:space="0" w:color="000000"/>
-              <w:insideH w:val="single" w:sz="4" w:space="0" w:color="000000"/>
             </w:tcBorders>
             <w:shd w:color="auto" w:fill="FFFFFF" w:val="clear"/>
             <w:vAlign w:val="center"/>
@@ -13756,7 +13445,6 @@
             <w:tcW w:w="1400" w:type="dxa"/>
             <w:tcBorders>
               <w:bottom w:val="single" w:sz="4" w:space="0" w:color="000000"/>
-              <w:insideH w:val="single" w:sz="4" w:space="0" w:color="000000"/>
             </w:tcBorders>
             <w:shd w:color="auto" w:fill="FFFFFF" w:val="clear"/>
             <w:vAlign w:val="center"/>
@@ -13794,11 +13482,9 @@
         <w:tc>
           <w:tcPr>
             <w:tcW w:w="1401" w:type="dxa"/>
-            <w:gridSpan w:val="2"/>
             <w:tcBorders>
               <w:left w:val="single" w:sz="4" w:space="0" w:color="000000"/>
               <w:bottom w:val="single" w:sz="2" w:space="0" w:color="000000"/>
-              <w:insideH w:val="single" w:sz="2" w:space="0" w:color="000000"/>
             </w:tcBorders>
             <w:shd w:color="auto" w:fill="FFFFFF" w:val="clear"/>
             <w:vAlign w:val="center"/>
@@ -13838,7 +13524,6 @@
             <w:tcW w:w="1401" w:type="dxa"/>
             <w:tcBorders>
               <w:bottom w:val="single" w:sz="2" w:space="0" w:color="000000"/>
-              <w:insideH w:val="single" w:sz="2" w:space="0" w:color="000000"/>
             </w:tcBorders>
             <w:shd w:color="auto" w:fill="FFFFFF" w:val="clear"/>
             <w:vAlign w:val="center"/>
@@ -13875,10 +13560,9 @@
         </w:tc>
         <w:tc>
           <w:tcPr>
-            <w:tcW w:w="1402" w:type="dxa"/>
-            <w:tcBorders>
-              <w:bottom w:val="single" w:sz="2" w:space="0" w:color="000000"/>
-              <w:insideH w:val="single" w:sz="2" w:space="0" w:color="000000"/>
+            <w:tcW w:w="1401" w:type="dxa"/>
+            <w:tcBorders>
+              <w:bottom w:val="single" w:sz="2" w:space="0" w:color="000000"/>
             </w:tcBorders>
             <w:shd w:color="auto" w:fill="FFFFFF" w:val="clear"/>
             <w:vAlign w:val="center"/>
@@ -13915,7 +13599,7 @@
         </w:tc>
         <w:tc>
           <w:tcPr>
-            <w:tcW w:w="71" w:type="dxa"/>
+            <w:tcW w:w="72" w:type="dxa"/>
             <w:gridSpan w:val="3"/>
             <w:tcBorders/>
             <w:shd w:fill="auto" w:val="clear"/>
@@ -13980,7 +13664,6 @@
             <w:tcBorders>
               <w:left w:val="single" w:sz="2" w:space="0" w:color="000000"/>
               <w:bottom w:val="single" w:sz="4" w:space="0" w:color="000000"/>
-              <w:insideH w:val="single" w:sz="4" w:space="0" w:color="000000"/>
             </w:tcBorders>
             <w:shd w:color="auto" w:fill="FFFFFF" w:val="clear"/>
             <w:vAlign w:val="center"/>
@@ -14020,7 +13703,6 @@
             <w:tcW w:w="1401" w:type="dxa"/>
             <w:tcBorders>
               <w:bottom w:val="single" w:sz="4" w:space="0" w:color="000000"/>
-              <w:insideH w:val="single" w:sz="4" w:space="0" w:color="000000"/>
             </w:tcBorders>
             <w:shd w:color="auto" w:fill="FFFFFF" w:val="clear"/>
             <w:vAlign w:val="center"/>
@@ -14060,7 +13742,6 @@
             <w:tcW w:w="1400" w:type="dxa"/>
             <w:tcBorders>
               <w:bottom w:val="single" w:sz="4" w:space="0" w:color="000000"/>
-              <w:insideH w:val="single" w:sz="4" w:space="0" w:color="000000"/>
             </w:tcBorders>
             <w:shd w:color="auto" w:fill="FFFFFF" w:val="clear"/>
             <w:vAlign w:val="center"/>
@@ -14098,11 +13779,9 @@
         <w:tc>
           <w:tcPr>
             <w:tcW w:w="1401" w:type="dxa"/>
-            <w:gridSpan w:val="2"/>
             <w:tcBorders>
               <w:left w:val="single" w:sz="4" w:space="0" w:color="000000"/>
               <w:bottom w:val="single" w:sz="2" w:space="0" w:color="000000"/>
-              <w:insideH w:val="single" w:sz="2" w:space="0" w:color="000000"/>
             </w:tcBorders>
             <w:shd w:color="auto" w:fill="FFFFFF" w:val="clear"/>
             <w:vAlign w:val="center"/>
@@ -14142,7 +13821,6 @@
             <w:tcW w:w="1401" w:type="dxa"/>
             <w:tcBorders>
               <w:bottom w:val="single" w:sz="2" w:space="0" w:color="000000"/>
-              <w:insideH w:val="single" w:sz="2" w:space="0" w:color="000000"/>
             </w:tcBorders>
             <w:shd w:color="auto" w:fill="FFFFFF" w:val="clear"/>
             <w:vAlign w:val="center"/>
@@ -14179,10 +13857,9 @@
         </w:tc>
         <w:tc>
           <w:tcPr>
-            <w:tcW w:w="1402" w:type="dxa"/>
-            <w:tcBorders>
-              <w:bottom w:val="single" w:sz="2" w:space="0" w:color="000000"/>
-              <w:insideH w:val="single" w:sz="2" w:space="0" w:color="000000"/>
+            <w:tcW w:w="1401" w:type="dxa"/>
+            <w:tcBorders>
+              <w:bottom w:val="single" w:sz="2" w:space="0" w:color="000000"/>
             </w:tcBorders>
             <w:shd w:color="auto" w:fill="FFFFFF" w:val="clear"/>
             <w:vAlign w:val="center"/>
@@ -14219,7 +13896,7 @@
         </w:tc>
         <w:tc>
           <w:tcPr>
-            <w:tcW w:w="71" w:type="dxa"/>
+            <w:tcW w:w="72" w:type="dxa"/>
             <w:gridSpan w:val="3"/>
             <w:tcBorders/>
             <w:shd w:fill="auto" w:val="clear"/>
@@ -14253,7 +13930,6 @@
             <w:tcW w:w="1130" w:type="dxa"/>
             <w:tcBorders>
               <w:bottom w:val="single" w:sz="2" w:space="0" w:color="000000"/>
-              <w:insideH w:val="single" w:sz="2" w:space="0" w:color="000000"/>
             </w:tcBorders>
             <w:shd w:color="auto" w:fill="FFFFFF" w:val="clear"/>
             <w:vAlign w:val="center"/>
@@ -14287,7 +13963,6 @@
             <w:tcBorders>
               <w:left w:val="single" w:sz="2" w:space="0" w:color="000000"/>
               <w:bottom w:val="single" w:sz="4" w:space="0" w:color="000000"/>
-              <w:insideH w:val="single" w:sz="4" w:space="0" w:color="000000"/>
             </w:tcBorders>
             <w:shd w:color="auto" w:fill="FFFFFF" w:val="clear"/>
             <w:vAlign w:val="center"/>
@@ -14327,7 +14002,6 @@
             <w:tcW w:w="1401" w:type="dxa"/>
             <w:tcBorders>
               <w:bottom w:val="single" w:sz="4" w:space="0" w:color="000000"/>
-              <w:insideH w:val="single" w:sz="4" w:space="0" w:color="000000"/>
             </w:tcBorders>
             <w:shd w:color="auto" w:fill="FFFFFF" w:val="clear"/>
             <w:vAlign w:val="center"/>
@@ -14367,7 +14041,6 @@
             <w:tcW w:w="1400" w:type="dxa"/>
             <w:tcBorders>
               <w:bottom w:val="single" w:sz="4" w:space="0" w:color="000000"/>
-              <w:insideH w:val="single" w:sz="4" w:space="0" w:color="000000"/>
             </w:tcBorders>
             <w:shd w:color="auto" w:fill="FFFFFF" w:val="clear"/>
             <w:vAlign w:val="center"/>
@@ -14405,11 +14078,9 @@
         <w:tc>
           <w:tcPr>
             <w:tcW w:w="1401" w:type="dxa"/>
-            <w:gridSpan w:val="2"/>
             <w:tcBorders>
               <w:left w:val="single" w:sz="4" w:space="0" w:color="000000"/>
               <w:bottom w:val="single" w:sz="2" w:space="0" w:color="000000"/>
-              <w:insideH w:val="single" w:sz="2" w:space="0" w:color="000000"/>
             </w:tcBorders>
             <w:shd w:color="auto" w:fill="FFFFFF" w:val="clear"/>
             <w:vAlign w:val="center"/>
@@ -14449,7 +14120,6 @@
             <w:tcW w:w="1401" w:type="dxa"/>
             <w:tcBorders>
               <w:bottom w:val="single" w:sz="2" w:space="0" w:color="000000"/>
-              <w:insideH w:val="single" w:sz="2" w:space="0" w:color="000000"/>
             </w:tcBorders>
             <w:shd w:color="auto" w:fill="FFFFFF" w:val="clear"/>
             <w:vAlign w:val="center"/>
@@ -14486,10 +14156,9 @@
         </w:tc>
         <w:tc>
           <w:tcPr>
-            <w:tcW w:w="1402" w:type="dxa"/>
-            <w:tcBorders>
-              <w:bottom w:val="single" w:sz="2" w:space="0" w:color="000000"/>
-              <w:insideH w:val="single" w:sz="2" w:space="0" w:color="000000"/>
+            <w:tcW w:w="1401" w:type="dxa"/>
+            <w:tcBorders>
+              <w:bottom w:val="single" w:sz="2" w:space="0" w:color="000000"/>
             </w:tcBorders>
             <w:shd w:color="auto" w:fill="FFFFFF" w:val="clear"/>
             <w:vAlign w:val="center"/>
@@ -14526,7 +14195,7 @@
         </w:tc>
         <w:tc>
           <w:tcPr>
-            <w:tcW w:w="71" w:type="dxa"/>
+            <w:tcW w:w="72" w:type="dxa"/>
             <w:gridSpan w:val="3"/>
             <w:tcBorders/>
             <w:shd w:fill="auto" w:val="clear"/>
@@ -14560,13 +14229,11 @@
         <w:tc>
           <w:tcPr>
             <w:tcW w:w="9607" w:type="dxa"/>
-            <w:gridSpan w:val="11"/>
+            <w:gridSpan w:val="10"/>
             <w:tcBorders>
               <w:left w:val="single" w:sz="2" w:space="0" w:color="000000"/>
               <w:bottom w:val="single" w:sz="4" w:space="0" w:color="000000"/>
               <w:right w:val="single" w:sz="4" w:space="0" w:color="000000"/>
-              <w:insideH w:val="single" w:sz="4" w:space="0" w:color="000000"/>
-              <w:insideV w:val="single" w:sz="4" w:space="0" w:color="000000"/>
             </w:tcBorders>
             <w:shd w:color="auto" w:fill="FFFFFF" w:val="clear"/>
             <w:tcMar>
@@ -14643,7 +14310,6 @@
             <w:tcBorders>
               <w:left w:val="single" w:sz="2" w:space="0" w:color="000000"/>
               <w:bottom w:val="single" w:sz="4" w:space="0" w:color="000000"/>
-              <w:insideH w:val="single" w:sz="4" w:space="0" w:color="000000"/>
             </w:tcBorders>
             <w:shd w:color="auto" w:fill="FFFFFF" w:val="clear"/>
             <w:vAlign w:val="center"/>
@@ -14683,7 +14349,6 @@
             <w:tcW w:w="1401" w:type="dxa"/>
             <w:tcBorders>
               <w:bottom w:val="single" w:sz="4" w:space="0" w:color="000000"/>
-              <w:insideH w:val="single" w:sz="4" w:space="0" w:color="000000"/>
             </w:tcBorders>
             <w:shd w:color="auto" w:fill="FFFFFF" w:val="clear"/>
             <w:vAlign w:val="center"/>
@@ -14723,7 +14388,6 @@
             <w:tcW w:w="1400" w:type="dxa"/>
             <w:tcBorders>
               <w:bottom w:val="single" w:sz="4" w:space="0" w:color="000000"/>
-              <w:insideH w:val="single" w:sz="4" w:space="0" w:color="000000"/>
             </w:tcBorders>
             <w:shd w:color="auto" w:fill="FFFFFF" w:val="clear"/>
             <w:vAlign w:val="center"/>
@@ -14761,12 +14425,10 @@
         <w:tc>
           <w:tcPr>
             <w:tcW w:w="1401" w:type="dxa"/>
-            <w:gridSpan w:val="2"/>
             <w:tcBorders>
               <w:top w:val="single" w:sz="2" w:space="0" w:color="000000"/>
               <w:left w:val="single" w:sz="4" w:space="0" w:color="000000"/>
               <w:bottom w:val="single" w:sz="2" w:space="0" w:color="000000"/>
-              <w:insideH w:val="single" w:sz="2" w:space="0" w:color="000000"/>
             </w:tcBorders>
             <w:shd w:color="auto" w:fill="FFFFFF" w:val="clear"/>
             <w:vAlign w:val="center"/>
@@ -14807,7 +14469,6 @@
             <w:tcBorders>
               <w:top w:val="single" w:sz="2" w:space="0" w:color="000000"/>
               <w:bottom w:val="single" w:sz="2" w:space="0" w:color="000000"/>
-              <w:insideH w:val="single" w:sz="2" w:space="0" w:color="000000"/>
             </w:tcBorders>
             <w:shd w:color="auto" w:fill="FFFFFF" w:val="clear"/>
             <w:vAlign w:val="center"/>
@@ -14844,11 +14505,10 @@
         </w:tc>
         <w:tc>
           <w:tcPr>
-            <w:tcW w:w="1402" w:type="dxa"/>
+            <w:tcW w:w="1401" w:type="dxa"/>
             <w:tcBorders>
               <w:top w:val="single" w:sz="2" w:space="0" w:color="000000"/>
               <w:bottom w:val="single" w:sz="2" w:space="0" w:color="000000"/>
-              <w:insideH w:val="single" w:sz="2" w:space="0" w:color="000000"/>
             </w:tcBorders>
             <w:shd w:color="auto" w:fill="FFFFFF" w:val="clear"/>
             <w:vAlign w:val="center"/>
@@ -14885,7 +14545,7 @@
         </w:tc>
         <w:tc>
           <w:tcPr>
-            <w:tcW w:w="71" w:type="dxa"/>
+            <w:tcW w:w="72" w:type="dxa"/>
             <w:gridSpan w:val="3"/>
             <w:tcBorders/>
             <w:shd w:fill="auto" w:val="clear"/>
@@ -14960,7 +14620,6 @@
             <w:tcBorders>
               <w:left w:val="single" w:sz="2" w:space="0" w:color="000000"/>
               <w:bottom w:val="single" w:sz="4" w:space="0" w:color="000000"/>
-              <w:insideH w:val="single" w:sz="4" w:space="0" w:color="000000"/>
             </w:tcBorders>
             <w:shd w:color="auto" w:fill="FFFFFF" w:val="clear"/>
             <w:vAlign w:val="center"/>
@@ -15000,7 +14659,6 @@
             <w:tcW w:w="1401" w:type="dxa"/>
             <w:tcBorders>
               <w:bottom w:val="single" w:sz="4" w:space="0" w:color="000000"/>
-              <w:insideH w:val="single" w:sz="4" w:space="0" w:color="000000"/>
             </w:tcBorders>
             <w:shd w:color="auto" w:fill="FFFFFF" w:val="clear"/>
             <w:vAlign w:val="center"/>
@@ -15040,7 +14698,6 @@
             <w:tcW w:w="1400" w:type="dxa"/>
             <w:tcBorders>
               <w:bottom w:val="single" w:sz="4" w:space="0" w:color="000000"/>
-              <w:insideH w:val="single" w:sz="4" w:space="0" w:color="000000"/>
             </w:tcBorders>
             <w:shd w:color="auto" w:fill="FFFFFF" w:val="clear"/>
             <w:vAlign w:val="center"/>
@@ -15078,11 +14735,9 @@
         <w:tc>
           <w:tcPr>
             <w:tcW w:w="1401" w:type="dxa"/>
-            <w:gridSpan w:val="2"/>
             <w:tcBorders>
               <w:left w:val="single" w:sz="4" w:space="0" w:color="000000"/>
               <w:bottom w:val="single" w:sz="2" w:space="0" w:color="000000"/>
-              <w:insideH w:val="single" w:sz="2" w:space="0" w:color="000000"/>
             </w:tcBorders>
             <w:shd w:color="auto" w:fill="FFFFFF" w:val="clear"/>
             <w:vAlign w:val="center"/>
@@ -15122,7 +14777,6 @@
             <w:tcW w:w="1401" w:type="dxa"/>
             <w:tcBorders>
               <w:bottom w:val="single" w:sz="2" w:space="0" w:color="000000"/>
-              <w:insideH w:val="single" w:sz="2" w:space="0" w:color="000000"/>
             </w:tcBorders>
             <w:shd w:color="auto" w:fill="FFFFFF" w:val="clear"/>
             <w:vAlign w:val="center"/>
@@ -15168,10 +14822,9 @@
         </w:tc>
         <w:tc>
           <w:tcPr>
-            <w:tcW w:w="1402" w:type="dxa"/>
-            <w:tcBorders>
-              <w:bottom w:val="single" w:sz="2" w:space="0" w:color="000000"/>
-              <w:insideH w:val="single" w:sz="2" w:space="0" w:color="000000"/>
+            <w:tcW w:w="1401" w:type="dxa"/>
+            <w:tcBorders>
+              <w:bottom w:val="single" w:sz="2" w:space="0" w:color="000000"/>
             </w:tcBorders>
             <w:shd w:color="auto" w:fill="FFFFFF" w:val="clear"/>
             <w:vAlign w:val="center"/>
@@ -15217,7 +14870,7 @@
         </w:tc>
         <w:tc>
           <w:tcPr>
-            <w:tcW w:w="71" w:type="dxa"/>
+            <w:tcW w:w="72" w:type="dxa"/>
             <w:gridSpan w:val="3"/>
             <w:tcBorders/>
             <w:shd w:fill="auto" w:val="clear"/>
@@ -15292,7 +14945,6 @@
             <w:tcBorders>
               <w:left w:val="single" w:sz="2" w:space="0" w:color="000000"/>
               <w:bottom w:val="single" w:sz="4" w:space="0" w:color="000000"/>
-              <w:insideH w:val="single" w:sz="4" w:space="0" w:color="000000"/>
             </w:tcBorders>
             <w:shd w:color="auto" w:fill="FFFFFF" w:val="clear"/>
             <w:vAlign w:val="center"/>
@@ -15332,7 +14984,6 @@
             <w:tcW w:w="1401" w:type="dxa"/>
             <w:tcBorders>
               <w:bottom w:val="single" w:sz="4" w:space="0" w:color="000000"/>
-              <w:insideH w:val="single" w:sz="4" w:space="0" w:color="000000"/>
             </w:tcBorders>
             <w:shd w:color="auto" w:fill="FFFFFF" w:val="clear"/>
             <w:vAlign w:val="center"/>
@@ -15372,7 +15023,6 @@
             <w:tcW w:w="1400" w:type="dxa"/>
             <w:tcBorders>
               <w:bottom w:val="single" w:sz="4" w:space="0" w:color="000000"/>
-              <w:insideH w:val="single" w:sz="4" w:space="0" w:color="000000"/>
             </w:tcBorders>
             <w:shd w:color="auto" w:fill="FFFFFF" w:val="clear"/>
             <w:vAlign w:val="center"/>
@@ -15410,11 +15060,9 @@
         <w:tc>
           <w:tcPr>
             <w:tcW w:w="1401" w:type="dxa"/>
-            <w:gridSpan w:val="2"/>
             <w:tcBorders>
               <w:left w:val="single" w:sz="4" w:space="0" w:color="000000"/>
               <w:bottom w:val="single" w:sz="2" w:space="0" w:color="000000"/>
-              <w:insideH w:val="single" w:sz="2" w:space="0" w:color="000000"/>
             </w:tcBorders>
             <w:shd w:color="auto" w:fill="FFFFFF" w:val="clear"/>
             <w:vAlign w:val="center"/>
@@ -15454,7 +15102,6 @@
             <w:tcW w:w="1401" w:type="dxa"/>
             <w:tcBorders>
               <w:bottom w:val="single" w:sz="2" w:space="0" w:color="000000"/>
-              <w:insideH w:val="single" w:sz="2" w:space="0" w:color="000000"/>
             </w:tcBorders>
             <w:shd w:color="auto" w:fill="FFFFFF" w:val="clear"/>
             <w:vAlign w:val="center"/>
@@ -15491,10 +15138,9 @@
         </w:tc>
         <w:tc>
           <w:tcPr>
-            <w:tcW w:w="1402" w:type="dxa"/>
-            <w:tcBorders>
-              <w:bottom w:val="single" w:sz="2" w:space="0" w:color="000000"/>
-              <w:insideH w:val="single" w:sz="2" w:space="0" w:color="000000"/>
+            <w:tcW w:w="1401" w:type="dxa"/>
+            <w:tcBorders>
+              <w:bottom w:val="single" w:sz="2" w:space="0" w:color="000000"/>
             </w:tcBorders>
             <w:shd w:color="auto" w:fill="FFFFFF" w:val="clear"/>
             <w:vAlign w:val="center"/>
@@ -15540,7 +15186,7 @@
         </w:tc>
         <w:tc>
           <w:tcPr>
-            <w:tcW w:w="71" w:type="dxa"/>
+            <w:tcW w:w="72" w:type="dxa"/>
             <w:gridSpan w:val="3"/>
             <w:tcBorders/>
             <w:shd w:fill="auto" w:val="clear"/>
@@ -15613,7 +15259,6 @@
             <w:tcBorders>
               <w:left w:val="single" w:sz="2" w:space="0" w:color="000000"/>
               <w:bottom w:val="single" w:sz="4" w:space="0" w:color="000000"/>
-              <w:insideH w:val="single" w:sz="4" w:space="0" w:color="000000"/>
             </w:tcBorders>
             <w:shd w:color="auto" w:fill="FFFFFF" w:val="clear"/>
             <w:vAlign w:val="center"/>
@@ -15653,7 +15298,6 @@
             <w:tcW w:w="1401" w:type="dxa"/>
             <w:tcBorders>
               <w:bottom w:val="single" w:sz="4" w:space="0" w:color="000000"/>
-              <w:insideH w:val="single" w:sz="4" w:space="0" w:color="000000"/>
             </w:tcBorders>
             <w:shd w:color="auto" w:fill="FFFFFF" w:val="clear"/>
             <w:vAlign w:val="center"/>
@@ -15693,7 +15337,6 @@
             <w:tcW w:w="1400" w:type="dxa"/>
             <w:tcBorders>
               <w:bottom w:val="single" w:sz="4" w:space="0" w:color="000000"/>
-              <w:insideH w:val="single" w:sz="4" w:space="0" w:color="000000"/>
             </w:tcBorders>
             <w:shd w:color="auto" w:fill="FFFFFF" w:val="clear"/>
             <w:vAlign w:val="center"/>
@@ -15731,11 +15374,9 @@
         <w:tc>
           <w:tcPr>
             <w:tcW w:w="1401" w:type="dxa"/>
-            <w:gridSpan w:val="2"/>
             <w:tcBorders>
               <w:left w:val="single" w:sz="4" w:space="0" w:color="000000"/>
               <w:bottom w:val="single" w:sz="2" w:space="0" w:color="000000"/>
-              <w:insideH w:val="single" w:sz="2" w:space="0" w:color="000000"/>
             </w:tcBorders>
             <w:shd w:color="auto" w:fill="FFFFFF" w:val="clear"/>
             <w:vAlign w:val="center"/>
@@ -15775,7 +15416,6 @@
             <w:tcW w:w="1401" w:type="dxa"/>
             <w:tcBorders>
               <w:bottom w:val="single" w:sz="2" w:space="0" w:color="000000"/>
-              <w:insideH w:val="single" w:sz="2" w:space="0" w:color="000000"/>
             </w:tcBorders>
             <w:shd w:color="auto" w:fill="FFFFFF" w:val="clear"/>
             <w:vAlign w:val="center"/>
@@ -15812,10 +15452,9 @@
         </w:tc>
         <w:tc>
           <w:tcPr>
-            <w:tcW w:w="1402" w:type="dxa"/>
-            <w:tcBorders>
-              <w:bottom w:val="single" w:sz="2" w:space="0" w:color="000000"/>
-              <w:insideH w:val="single" w:sz="2" w:space="0" w:color="000000"/>
+            <w:tcW w:w="1401" w:type="dxa"/>
+            <w:tcBorders>
+              <w:bottom w:val="single" w:sz="2" w:space="0" w:color="000000"/>
             </w:tcBorders>
             <w:shd w:color="auto" w:fill="FFFFFF" w:val="clear"/>
             <w:vAlign w:val="center"/>
@@ -15852,7 +15491,7 @@
         </w:tc>
         <w:tc>
           <w:tcPr>
-            <w:tcW w:w="71" w:type="dxa"/>
+            <w:tcW w:w="72" w:type="dxa"/>
             <w:gridSpan w:val="3"/>
             <w:tcBorders/>
             <w:shd w:fill="auto" w:val="clear"/>
@@ -15927,7 +15566,6 @@
             <w:tcBorders>
               <w:left w:val="single" w:sz="2" w:space="0" w:color="000000"/>
               <w:bottom w:val="single" w:sz="4" w:space="0" w:color="000000"/>
-              <w:insideH w:val="single" w:sz="4" w:space="0" w:color="000000"/>
             </w:tcBorders>
             <w:shd w:color="auto" w:fill="FFFFFF" w:val="clear"/>
             <w:vAlign w:val="center"/>
@@ -15967,7 +15605,6 @@
             <w:tcW w:w="1401" w:type="dxa"/>
             <w:tcBorders>
               <w:bottom w:val="single" w:sz="4" w:space="0" w:color="000000"/>
-              <w:insideH w:val="single" w:sz="4" w:space="0" w:color="000000"/>
             </w:tcBorders>
             <w:shd w:color="auto" w:fill="FFFFFF" w:val="clear"/>
             <w:vAlign w:val="center"/>
@@ -16007,7 +15644,6 @@
             <w:tcW w:w="1400" w:type="dxa"/>
             <w:tcBorders>
               <w:bottom w:val="single" w:sz="4" w:space="0" w:color="000000"/>
-              <w:insideH w:val="single" w:sz="4" w:space="0" w:color="000000"/>
             </w:tcBorders>
             <w:shd w:color="auto" w:fill="FFFFFF" w:val="clear"/>
             <w:vAlign w:val="center"/>
@@ -16045,11 +15681,9 @@
         <w:tc>
           <w:tcPr>
             <w:tcW w:w="1401" w:type="dxa"/>
-            <w:gridSpan w:val="2"/>
             <w:tcBorders>
               <w:left w:val="single" w:sz="4" w:space="0" w:color="000000"/>
               <w:bottom w:val="single" w:sz="2" w:space="0" w:color="000000"/>
-              <w:insideH w:val="single" w:sz="2" w:space="0" w:color="000000"/>
             </w:tcBorders>
             <w:shd w:color="auto" w:fill="FFFFFF" w:val="clear"/>
             <w:vAlign w:val="center"/>
@@ -16089,7 +15723,6 @@
             <w:tcW w:w="1401" w:type="dxa"/>
             <w:tcBorders>
               <w:bottom w:val="single" w:sz="2" w:space="0" w:color="000000"/>
-              <w:insideH w:val="single" w:sz="2" w:space="0" w:color="000000"/>
             </w:tcBorders>
             <w:shd w:color="auto" w:fill="FFFFFF" w:val="clear"/>
             <w:vAlign w:val="center"/>
@@ -16126,10 +15759,9 @@
         </w:tc>
         <w:tc>
           <w:tcPr>
-            <w:tcW w:w="1402" w:type="dxa"/>
-            <w:tcBorders>
-              <w:bottom w:val="single" w:sz="2" w:space="0" w:color="000000"/>
-              <w:insideH w:val="single" w:sz="2" w:space="0" w:color="000000"/>
+            <w:tcW w:w="1401" w:type="dxa"/>
+            <w:tcBorders>
+              <w:bottom w:val="single" w:sz="2" w:space="0" w:color="000000"/>
             </w:tcBorders>
             <w:shd w:color="auto" w:fill="FFFFFF" w:val="clear"/>
             <w:vAlign w:val="center"/>
@@ -16166,7 +15798,7 @@
         </w:tc>
         <w:tc>
           <w:tcPr>
-            <w:tcW w:w="71" w:type="dxa"/>
+            <w:tcW w:w="72" w:type="dxa"/>
             <w:gridSpan w:val="3"/>
             <w:tcBorders/>
             <w:shd w:fill="auto" w:val="clear"/>
@@ -16231,7 +15863,6 @@
             <w:tcBorders>
               <w:left w:val="single" w:sz="2" w:space="0" w:color="000000"/>
               <w:bottom w:val="single" w:sz="4" w:space="0" w:color="000000"/>
-              <w:insideH w:val="single" w:sz="4" w:space="0" w:color="000000"/>
             </w:tcBorders>
             <w:shd w:color="auto" w:fill="FFFFFF" w:val="clear"/>
             <w:vAlign w:val="center"/>
@@ -16271,7 +15902,6 @@
             <w:tcW w:w="1401" w:type="dxa"/>
             <w:tcBorders>
               <w:bottom w:val="single" w:sz="4" w:space="0" w:color="000000"/>
-              <w:insideH w:val="single" w:sz="4" w:space="0" w:color="000000"/>
             </w:tcBorders>
             <w:shd w:color="auto" w:fill="FFFFFF" w:val="clear"/>
             <w:vAlign w:val="center"/>
@@ -16311,7 +15941,6 @@
             <w:tcW w:w="1400" w:type="dxa"/>
             <w:tcBorders>
               <w:bottom w:val="single" w:sz="4" w:space="0" w:color="000000"/>
-              <w:insideH w:val="single" w:sz="4" w:space="0" w:color="000000"/>
             </w:tcBorders>
             <w:shd w:color="auto" w:fill="FFFFFF" w:val="clear"/>
             <w:vAlign w:val="center"/>
@@ -16349,11 +15978,9 @@
         <w:tc>
           <w:tcPr>
             <w:tcW w:w="1401" w:type="dxa"/>
-            <w:gridSpan w:val="2"/>
             <w:tcBorders>
               <w:left w:val="single" w:sz="4" w:space="0" w:color="000000"/>
               <w:bottom w:val="single" w:sz="2" w:space="0" w:color="000000"/>
-              <w:insideH w:val="single" w:sz="2" w:space="0" w:color="000000"/>
             </w:tcBorders>
             <w:shd w:color="auto" w:fill="FFFFFF" w:val="clear"/>
             <w:vAlign w:val="center"/>
@@ -16393,7 +16020,6 @@
             <w:tcW w:w="1401" w:type="dxa"/>
             <w:tcBorders>
               <w:bottom w:val="single" w:sz="2" w:space="0" w:color="000000"/>
-              <w:insideH w:val="single" w:sz="2" w:space="0" w:color="000000"/>
             </w:tcBorders>
             <w:shd w:color="auto" w:fill="FFFFFF" w:val="clear"/>
             <w:vAlign w:val="center"/>
@@ -16439,10 +16065,9 @@
         </w:tc>
         <w:tc>
           <w:tcPr>
-            <w:tcW w:w="1402" w:type="dxa"/>
-            <w:tcBorders>
-              <w:bottom w:val="single" w:sz="2" w:space="0" w:color="000000"/>
-              <w:insideH w:val="single" w:sz="2" w:space="0" w:color="000000"/>
+            <w:tcW w:w="1401" w:type="dxa"/>
+            <w:tcBorders>
+              <w:bottom w:val="single" w:sz="2" w:space="0" w:color="000000"/>
             </w:tcBorders>
             <w:shd w:color="auto" w:fill="FFFFFF" w:val="clear"/>
             <w:vAlign w:val="center"/>
@@ -16479,7 +16104,7 @@
         </w:tc>
         <w:tc>
           <w:tcPr>
-            <w:tcW w:w="71" w:type="dxa"/>
+            <w:tcW w:w="72" w:type="dxa"/>
             <w:gridSpan w:val="3"/>
             <w:tcBorders/>
             <w:shd w:fill="auto" w:val="clear"/>
@@ -16513,7 +16138,6 @@
             <w:tcW w:w="1130" w:type="dxa"/>
             <w:tcBorders>
               <w:bottom w:val="single" w:sz="2" w:space="0" w:color="000000"/>
-              <w:insideH w:val="single" w:sz="2" w:space="0" w:color="000000"/>
             </w:tcBorders>
             <w:shd w:color="auto" w:fill="FFFFFF" w:val="clear"/>
             <w:vAlign w:val="center"/>
@@ -16547,7 +16171,6 @@
             <w:tcBorders>
               <w:left w:val="single" w:sz="2" w:space="0" w:color="000000"/>
               <w:bottom w:val="single" w:sz="2" w:space="0" w:color="000000"/>
-              <w:insideH w:val="single" w:sz="2" w:space="0" w:color="000000"/>
             </w:tcBorders>
             <w:shd w:color="auto" w:fill="FFFFFF" w:val="clear"/>
             <w:vAlign w:val="center"/>
@@ -16587,7 +16210,6 @@
             <w:tcW w:w="1401" w:type="dxa"/>
             <w:tcBorders>
               <w:bottom w:val="single" w:sz="2" w:space="0" w:color="000000"/>
-              <w:insideH w:val="single" w:sz="2" w:space="0" w:color="000000"/>
             </w:tcBorders>
             <w:shd w:color="auto" w:fill="FFFFFF" w:val="clear"/>
             <w:vAlign w:val="center"/>
@@ -16627,7 +16249,6 @@
             <w:tcW w:w="1400" w:type="dxa"/>
             <w:tcBorders>
               <w:bottom w:val="single" w:sz="2" w:space="0" w:color="000000"/>
-              <w:insideH w:val="single" w:sz="2" w:space="0" w:color="000000"/>
             </w:tcBorders>
             <w:shd w:color="auto" w:fill="FFFFFF" w:val="clear"/>
             <w:vAlign w:val="center"/>
@@ -16665,11 +16286,9 @@
         <w:tc>
           <w:tcPr>
             <w:tcW w:w="1401" w:type="dxa"/>
-            <w:gridSpan w:val="2"/>
             <w:tcBorders>
               <w:left w:val="single" w:sz="4" w:space="0" w:color="000000"/>
               <w:bottom w:val="single" w:sz="2" w:space="0" w:color="000000"/>
-              <w:insideH w:val="single" w:sz="2" w:space="0" w:color="000000"/>
             </w:tcBorders>
             <w:shd w:color="auto" w:fill="FFFFFF" w:val="clear"/>
             <w:vAlign w:val="center"/>
@@ -16709,7 +16328,6 @@
             <w:tcW w:w="1401" w:type="dxa"/>
             <w:tcBorders>
               <w:bottom w:val="single" w:sz="2" w:space="0" w:color="000000"/>
-              <w:insideH w:val="single" w:sz="2" w:space="0" w:color="000000"/>
             </w:tcBorders>
             <w:shd w:color="auto" w:fill="FFFFFF" w:val="clear"/>
             <w:vAlign w:val="center"/>
@@ -16746,10 +16364,9 @@
         </w:tc>
         <w:tc>
           <w:tcPr>
-            <w:tcW w:w="1402" w:type="dxa"/>
-            <w:tcBorders>
-              <w:bottom w:val="single" w:sz="2" w:space="0" w:color="000000"/>
-              <w:insideH w:val="single" w:sz="2" w:space="0" w:color="000000"/>
+            <w:tcW w:w="1401" w:type="dxa"/>
+            <w:tcBorders>
+              <w:bottom w:val="single" w:sz="2" w:space="0" w:color="000000"/>
             </w:tcBorders>
             <w:shd w:color="auto" w:fill="FFFFFF" w:val="clear"/>
             <w:vAlign w:val="center"/>
@@ -16786,7 +16403,7 @@
         </w:tc>
         <w:tc>
           <w:tcPr>
-            <w:tcW w:w="71" w:type="dxa"/>
+            <w:tcW w:w="72" w:type="dxa"/>
             <w:gridSpan w:val="3"/>
             <w:tcBorders/>
             <w:shd w:fill="auto" w:val="clear"/>
@@ -19096,25 +18713,20 @@
         <w:tblW w:w="9212" w:type="dxa"/>
         <w:jc w:val="left"/>
         <w:tblInd w:w="-109" w:type="dxa"/>
-        <w:tblBorders>
-          <w:top w:val="single" w:sz="4" w:space="0" w:color="00000A"/>
-          <w:bottom w:val="single" w:sz="4" w:space="0" w:color="00000A"/>
-          <w:insideH w:val="single" w:sz="4" w:space="0" w:color="00000A"/>
-        </w:tblBorders>
         <w:tblCellMar>
           <w:top w:w="0" w:type="dxa"/>
           <w:left w:w="108" w:type="dxa"/>
           <w:bottom w:w="0" w:type="dxa"/>
           <w:right w:w="108" w:type="dxa"/>
         </w:tblCellMar>
-        <w:tblLook w:noVBand="0" w:val="0000" w:noHBand="0" w:lastColumn="0" w:firstColumn="0" w:lastRow="0" w:firstRow="0"/>
+        <w:tblLook w:val="0000" w:noVBand="0" w:noHBand="0" w:lastColumn="0" w:firstColumn="0" w:lastRow="0" w:firstRow="0"/>
       </w:tblPr>
       <w:tblGrid>
         <w:gridCol w:w="1842"/>
+        <w:gridCol w:w="1837"/>
+        <w:gridCol w:w="1844"/>
         <w:gridCol w:w="1839"/>
-        <w:gridCol w:w="1846"/>
-        <w:gridCol w:w="1840"/>
-        <w:gridCol w:w="1845"/>
+        <w:gridCol w:w="1850"/>
       </w:tblGrid>
       <w:tr>
         <w:trPr/>
@@ -19124,7 +18736,6 @@
             <w:tcBorders>
               <w:top w:val="single" w:sz="4" w:space="0" w:color="00000A"/>
               <w:bottom w:val="single" w:sz="4" w:space="0" w:color="00000A"/>
-              <w:insideH w:val="single" w:sz="4" w:space="0" w:color="00000A"/>
             </w:tcBorders>
             <w:shd w:fill="auto" w:val="clear"/>
           </w:tcPr>
@@ -19146,11 +18757,10 @@
         </w:tc>
         <w:tc>
           <w:tcPr>
-            <w:tcW w:w="1839" w:type="dxa"/>
+            <w:tcW w:w="1837" w:type="dxa"/>
             <w:tcBorders>
               <w:top w:val="single" w:sz="4" w:space="0" w:color="00000A"/>
               <w:bottom w:val="single" w:sz="4" w:space="0" w:color="00000A"/>
-              <w:insideH w:val="single" w:sz="4" w:space="0" w:color="00000A"/>
             </w:tcBorders>
             <w:shd w:fill="auto" w:val="clear"/>
           </w:tcPr>
@@ -19172,11 +18782,10 @@
         </w:tc>
         <w:tc>
           <w:tcPr>
-            <w:tcW w:w="1846" w:type="dxa"/>
+            <w:tcW w:w="1844" w:type="dxa"/>
             <w:tcBorders>
               <w:top w:val="single" w:sz="4" w:space="0" w:color="00000A"/>
               <w:bottom w:val="single" w:sz="4" w:space="0" w:color="00000A"/>
-              <w:insideH w:val="single" w:sz="4" w:space="0" w:color="00000A"/>
             </w:tcBorders>
             <w:shd w:fill="auto" w:val="clear"/>
           </w:tcPr>
@@ -19198,11 +18807,10 @@
         </w:tc>
         <w:tc>
           <w:tcPr>
-            <w:tcW w:w="1840" w:type="dxa"/>
+            <w:tcW w:w="1839" w:type="dxa"/>
             <w:tcBorders>
               <w:top w:val="single" w:sz="4" w:space="0" w:color="00000A"/>
               <w:bottom w:val="single" w:sz="4" w:space="0" w:color="00000A"/>
-              <w:insideH w:val="single" w:sz="4" w:space="0" w:color="00000A"/>
             </w:tcBorders>
             <w:shd w:fill="auto" w:val="clear"/>
           </w:tcPr>
@@ -19224,11 +18832,10 @@
         </w:tc>
         <w:tc>
           <w:tcPr>
-            <w:tcW w:w="1845" w:type="dxa"/>
+            <w:tcW w:w="1850" w:type="dxa"/>
             <w:tcBorders>
               <w:top w:val="single" w:sz="4" w:space="0" w:color="00000A"/>
               <w:bottom w:val="single" w:sz="4" w:space="0" w:color="00000A"/>
-              <w:insideH w:val="single" w:sz="4" w:space="0" w:color="00000A"/>
             </w:tcBorders>
             <w:shd w:fill="auto" w:val="clear"/>
           </w:tcPr>
@@ -19257,7 +18864,6 @@
             <w:tcBorders>
               <w:top w:val="single" w:sz="4" w:space="0" w:color="00000A"/>
               <w:bottom w:val="single" w:sz="4" w:space="0" w:color="00000A"/>
-              <w:insideH w:val="single" w:sz="4" w:space="0" w:color="00000A"/>
             </w:tcBorders>
             <w:shd w:fill="auto" w:val="clear"/>
           </w:tcPr>
@@ -19279,11 +18885,10 @@
         </w:tc>
         <w:tc>
           <w:tcPr>
-            <w:tcW w:w="1839" w:type="dxa"/>
+            <w:tcW w:w="1837" w:type="dxa"/>
             <w:tcBorders>
               <w:top w:val="single" w:sz="4" w:space="0" w:color="00000A"/>
               <w:bottom w:val="single" w:sz="4" w:space="0" w:color="00000A"/>
-              <w:insideH w:val="single" w:sz="4" w:space="0" w:color="00000A"/>
             </w:tcBorders>
             <w:shd w:fill="auto" w:val="clear"/>
           </w:tcPr>
@@ -19301,11 +18906,10 @@
         </w:tc>
         <w:tc>
           <w:tcPr>
-            <w:tcW w:w="1846" w:type="dxa"/>
+            <w:tcW w:w="1844" w:type="dxa"/>
             <w:tcBorders>
               <w:top w:val="single" w:sz="4" w:space="0" w:color="00000A"/>
               <w:bottom w:val="single" w:sz="4" w:space="0" w:color="00000A"/>
-              <w:insideH w:val="single" w:sz="4" w:space="0" w:color="00000A"/>
             </w:tcBorders>
             <w:shd w:fill="auto" w:val="clear"/>
           </w:tcPr>
@@ -19323,11 +18927,10 @@
         </w:tc>
         <w:tc>
           <w:tcPr>
-            <w:tcW w:w="1840" w:type="dxa"/>
+            <w:tcW w:w="1839" w:type="dxa"/>
             <w:tcBorders>
               <w:top w:val="single" w:sz="4" w:space="0" w:color="00000A"/>
               <w:bottom w:val="single" w:sz="4" w:space="0" w:color="00000A"/>
-              <w:insideH w:val="single" w:sz="4" w:space="0" w:color="00000A"/>
             </w:tcBorders>
             <w:shd w:fill="auto" w:val="clear"/>
           </w:tcPr>
@@ -19345,11 +18948,10 @@
         </w:tc>
         <w:tc>
           <w:tcPr>
-            <w:tcW w:w="1845" w:type="dxa"/>
+            <w:tcW w:w="1850" w:type="dxa"/>
             <w:tcBorders>
               <w:top w:val="single" w:sz="4" w:space="0" w:color="00000A"/>
               <w:bottom w:val="single" w:sz="4" w:space="0" w:color="00000A"/>
-              <w:insideH w:val="single" w:sz="4" w:space="0" w:color="00000A"/>
             </w:tcBorders>
             <w:shd w:fill="auto" w:val="clear"/>
           </w:tcPr>
@@ -19374,7 +18976,6 @@
             <w:tcBorders>
               <w:top w:val="single" w:sz="4" w:space="0" w:color="00000A"/>
               <w:bottom w:val="single" w:sz="4" w:space="0" w:color="00000A"/>
-              <w:insideH w:val="single" w:sz="4" w:space="0" w:color="00000A"/>
             </w:tcBorders>
             <w:shd w:fill="auto" w:val="clear"/>
           </w:tcPr>
@@ -19396,11 +18997,10 @@
         </w:tc>
         <w:tc>
           <w:tcPr>
-            <w:tcW w:w="1839" w:type="dxa"/>
+            <w:tcW w:w="1837" w:type="dxa"/>
             <w:tcBorders>
               <w:top w:val="single" w:sz="4" w:space="0" w:color="00000A"/>
               <w:bottom w:val="single" w:sz="4" w:space="0" w:color="00000A"/>
-              <w:insideH w:val="single" w:sz="4" w:space="0" w:color="00000A"/>
             </w:tcBorders>
             <w:shd w:fill="auto" w:val="clear"/>
           </w:tcPr>
@@ -19418,11 +19018,10 @@
         </w:tc>
         <w:tc>
           <w:tcPr>
-            <w:tcW w:w="1846" w:type="dxa"/>
+            <w:tcW w:w="1844" w:type="dxa"/>
             <w:tcBorders>
               <w:top w:val="single" w:sz="4" w:space="0" w:color="00000A"/>
               <w:bottom w:val="single" w:sz="4" w:space="0" w:color="00000A"/>
-              <w:insideH w:val="single" w:sz="4" w:space="0" w:color="00000A"/>
             </w:tcBorders>
             <w:shd w:fill="auto" w:val="clear"/>
           </w:tcPr>
@@ -19440,11 +19039,10 @@
         </w:tc>
         <w:tc>
           <w:tcPr>
-            <w:tcW w:w="1840" w:type="dxa"/>
+            <w:tcW w:w="1839" w:type="dxa"/>
             <w:tcBorders>
               <w:top w:val="single" w:sz="4" w:space="0" w:color="00000A"/>
               <w:bottom w:val="single" w:sz="4" w:space="0" w:color="00000A"/>
-              <w:insideH w:val="single" w:sz="4" w:space="0" w:color="00000A"/>
             </w:tcBorders>
             <w:shd w:fill="auto" w:val="clear"/>
           </w:tcPr>
@@ -19462,11 +19060,10 @@
         </w:tc>
         <w:tc>
           <w:tcPr>
-            <w:tcW w:w="1845" w:type="dxa"/>
+            <w:tcW w:w="1850" w:type="dxa"/>
             <w:tcBorders>
               <w:top w:val="single" w:sz="4" w:space="0" w:color="00000A"/>
               <w:bottom w:val="single" w:sz="4" w:space="0" w:color="00000A"/>
-              <w:insideH w:val="single" w:sz="4" w:space="0" w:color="00000A"/>
             </w:tcBorders>
             <w:shd w:fill="auto" w:val="clear"/>
           </w:tcPr>
@@ -19672,29 +19269,22 @@
         <w:tblW w:w="9645" w:type="dxa"/>
         <w:jc w:val="left"/>
         <w:tblInd w:w="0" w:type="dxa"/>
-        <w:tblBorders>
-          <w:left w:val="single" w:sz="2" w:space="0" w:color="000000"/>
-          <w:bottom w:val="single" w:sz="2" w:space="0" w:color="000000"/>
-          <w:right w:val="single" w:sz="2" w:space="0" w:color="000000"/>
-          <w:insideH w:val="single" w:sz="2" w:space="0" w:color="000000"/>
-          <w:insideV w:val="single" w:sz="2" w:space="0" w:color="000000"/>
-        </w:tblBorders>
         <w:tblCellMar>
           <w:top w:w="55" w:type="dxa"/>
           <w:left w:w="47" w:type="dxa"/>
           <w:bottom w:w="55" w:type="dxa"/>
           <w:right w:w="55" w:type="dxa"/>
         </w:tblCellMar>
-        <w:tblLook w:noVBand="0" w:val="0000" w:noHBand="0" w:lastColumn="0" w:firstColumn="0" w:lastRow="0" w:firstRow="0"/>
+        <w:tblLook w:val="0000" w:noVBand="0" w:noHBand="0" w:lastColumn="0" w:firstColumn="0" w:lastRow="0" w:firstRow="0"/>
       </w:tblPr>
       <w:tblGrid>
-        <w:gridCol w:w="1035"/>
+        <w:gridCol w:w="1033"/>
         <w:gridCol w:w="1180"/>
         <w:gridCol w:w="1588"/>
-        <w:gridCol w:w="1642"/>
+        <w:gridCol w:w="1640"/>
         <w:gridCol w:w="1634"/>
         <w:gridCol w:w="1001"/>
-        <w:gridCol w:w="1564"/>
+        <w:gridCol w:w="1568"/>
       </w:tblGrid>
       <w:tr>
         <w:trPr/>
@@ -19706,8 +19296,6 @@
               <w:left w:val="single" w:sz="2" w:space="0" w:color="000000"/>
               <w:bottom w:val="single" w:sz="2" w:space="0" w:color="000000"/>
               <w:right w:val="single" w:sz="2" w:space="0" w:color="000000"/>
-              <w:insideH w:val="single" w:sz="2" w:space="0" w:color="000000"/>
-              <w:insideV w:val="single" w:sz="2" w:space="0" w:color="000000"/>
             </w:tcBorders>
             <w:shd w:fill="auto" w:val="clear"/>
           </w:tcPr>
@@ -19736,14 +19324,12 @@
         <w:trPr/>
         <w:tc>
           <w:tcPr>
-            <w:tcW w:w="1035" w:type="dxa"/>
+            <w:tcW w:w="1033" w:type="dxa"/>
             <w:tcBorders>
               <w:top w:val="single" w:sz="2" w:space="0" w:color="000000"/>
               <w:left w:val="single" w:sz="2" w:space="0" w:color="000000"/>
               <w:bottom w:val="single" w:sz="2" w:space="0" w:color="000000"/>
               <w:right w:val="single" w:sz="2" w:space="0" w:color="000000"/>
-              <w:insideH w:val="single" w:sz="2" w:space="0" w:color="000000"/>
-              <w:insideV w:val="single" w:sz="2" w:space="0" w:color="000000"/>
             </w:tcBorders>
             <w:shd w:fill="auto" w:val="clear"/>
           </w:tcPr>
@@ -19768,8 +19354,6 @@
               <w:left w:val="single" w:sz="2" w:space="0" w:color="000000"/>
               <w:bottom w:val="single" w:sz="2" w:space="0" w:color="000000"/>
               <w:right w:val="single" w:sz="2" w:space="0" w:color="000000"/>
-              <w:insideH w:val="single" w:sz="2" w:space="0" w:color="000000"/>
-              <w:insideV w:val="single" w:sz="2" w:space="0" w:color="000000"/>
             </w:tcBorders>
             <w:shd w:fill="auto" w:val="clear"/>
           </w:tcPr>
@@ -19794,8 +19378,6 @@
               <w:left w:val="single" w:sz="2" w:space="0" w:color="000000"/>
               <w:bottom w:val="single" w:sz="2" w:space="0" w:color="000000"/>
               <w:right w:val="single" w:sz="2" w:space="0" w:color="000000"/>
-              <w:insideH w:val="single" w:sz="2" w:space="0" w:color="000000"/>
-              <w:insideV w:val="single" w:sz="2" w:space="0" w:color="000000"/>
             </w:tcBorders>
             <w:shd w:fill="auto" w:val="clear"/>
           </w:tcPr>
@@ -19814,14 +19396,12 @@
         </w:tc>
         <w:tc>
           <w:tcPr>
-            <w:tcW w:w="1642" w:type="dxa"/>
+            <w:tcW w:w="1640" w:type="dxa"/>
             <w:tcBorders>
               <w:top w:val="single" w:sz="2" w:space="0" w:color="000000"/>
               <w:left w:val="single" w:sz="2" w:space="0" w:color="000000"/>
               <w:bottom w:val="single" w:sz="2" w:space="0" w:color="000000"/>
               <w:right w:val="single" w:sz="2" w:space="0" w:color="000000"/>
-              <w:insideH w:val="single" w:sz="2" w:space="0" w:color="000000"/>
-              <w:insideV w:val="single" w:sz="2" w:space="0" w:color="000000"/>
             </w:tcBorders>
             <w:shd w:fill="auto" w:val="clear"/>
           </w:tcPr>
@@ -19846,8 +19426,6 @@
               <w:left w:val="single" w:sz="2" w:space="0" w:color="000000"/>
               <w:bottom w:val="single" w:sz="2" w:space="0" w:color="000000"/>
               <w:right w:val="single" w:sz="2" w:space="0" w:color="000000"/>
-              <w:insideH w:val="single" w:sz="2" w:space="0" w:color="000000"/>
-              <w:insideV w:val="single" w:sz="2" w:space="0" w:color="000000"/>
             </w:tcBorders>
             <w:shd w:fill="auto" w:val="clear"/>
           </w:tcPr>
@@ -19872,8 +19450,6 @@
               <w:left w:val="single" w:sz="2" w:space="0" w:color="000000"/>
               <w:bottom w:val="single" w:sz="2" w:space="0" w:color="000000"/>
               <w:right w:val="single" w:sz="2" w:space="0" w:color="000000"/>
-              <w:insideH w:val="single" w:sz="2" w:space="0" w:color="000000"/>
-              <w:insideV w:val="single" w:sz="2" w:space="0" w:color="000000"/>
             </w:tcBorders>
             <w:shd w:fill="auto" w:val="clear"/>
           </w:tcPr>
@@ -19892,14 +19468,12 @@
         </w:tc>
         <w:tc>
           <w:tcPr>
-            <w:tcW w:w="1564" w:type="dxa"/>
+            <w:tcW w:w="1568" w:type="dxa"/>
             <w:tcBorders>
               <w:top w:val="single" w:sz="2" w:space="0" w:color="000000"/>
               <w:left w:val="single" w:sz="2" w:space="0" w:color="000000"/>
               <w:bottom w:val="single" w:sz="2" w:space="0" w:color="000000"/>
               <w:right w:val="single" w:sz="2" w:space="0" w:color="000000"/>
-              <w:insideH w:val="single" w:sz="2" w:space="0" w:color="000000"/>
-              <w:insideV w:val="single" w:sz="2" w:space="0" w:color="000000"/>
             </w:tcBorders>
             <w:shd w:fill="auto" w:val="clear"/>
           </w:tcPr>
@@ -19928,8 +19502,6 @@
               <w:left w:val="single" w:sz="2" w:space="0" w:color="000000"/>
               <w:bottom w:val="single" w:sz="2" w:space="0" w:color="000000"/>
               <w:right w:val="single" w:sz="2" w:space="0" w:color="000000"/>
-              <w:insideH w:val="single" w:sz="2" w:space="0" w:color="000000"/>
-              <w:insideV w:val="single" w:sz="2" w:space="0" w:color="000000"/>
             </w:tcBorders>
             <w:shd w:fill="auto" w:val="clear"/>
           </w:tcPr>
@@ -19951,14 +19523,12 @@
         <w:trPr/>
         <w:tc>
           <w:tcPr>
-            <w:tcW w:w="1035" w:type="dxa"/>
+            <w:tcW w:w="1033" w:type="dxa"/>
             <w:tcBorders>
               <w:top w:val="single" w:sz="2" w:space="0" w:color="000000"/>
               <w:left w:val="single" w:sz="2" w:space="0" w:color="000000"/>
               <w:bottom w:val="single" w:sz="2" w:space="0" w:color="000000"/>
               <w:right w:val="single" w:sz="2" w:space="0" w:color="000000"/>
-              <w:insideH w:val="single" w:sz="2" w:space="0" w:color="000000"/>
-              <w:insideV w:val="single" w:sz="2" w:space="0" w:color="000000"/>
             </w:tcBorders>
             <w:shd w:fill="auto" w:val="clear"/>
           </w:tcPr>
@@ -19983,8 +19553,6 @@
               <w:left w:val="single" w:sz="2" w:space="0" w:color="000000"/>
               <w:bottom w:val="single" w:sz="2" w:space="0" w:color="000000"/>
               <w:right w:val="single" w:sz="2" w:space="0" w:color="000000"/>
-              <w:insideH w:val="single" w:sz="2" w:space="0" w:color="000000"/>
-              <w:insideV w:val="single" w:sz="2" w:space="0" w:color="000000"/>
             </w:tcBorders>
             <w:shd w:fill="auto" w:val="clear"/>
           </w:tcPr>
@@ -20009,8 +19577,6 @@
               <w:left w:val="single" w:sz="2" w:space="0" w:color="000000"/>
               <w:bottom w:val="single" w:sz="2" w:space="0" w:color="000000"/>
               <w:right w:val="single" w:sz="2" w:space="0" w:color="000000"/>
-              <w:insideH w:val="single" w:sz="2" w:space="0" w:color="000000"/>
-              <w:insideV w:val="single" w:sz="2" w:space="0" w:color="000000"/>
             </w:tcBorders>
             <w:shd w:fill="auto" w:val="clear"/>
           </w:tcPr>
@@ -20029,14 +19595,12 @@
         </w:tc>
         <w:tc>
           <w:tcPr>
-            <w:tcW w:w="1642" w:type="dxa"/>
+            <w:tcW w:w="1640" w:type="dxa"/>
             <w:tcBorders>
               <w:top w:val="single" w:sz="2" w:space="0" w:color="000000"/>
               <w:left w:val="single" w:sz="2" w:space="0" w:color="000000"/>
               <w:bottom w:val="single" w:sz="2" w:space="0" w:color="000000"/>
               <w:right w:val="single" w:sz="2" w:space="0" w:color="000000"/>
-              <w:insideH w:val="single" w:sz="2" w:space="0" w:color="000000"/>
-              <w:insideV w:val="single" w:sz="2" w:space="0" w:color="000000"/>
             </w:tcBorders>
             <w:shd w:fill="auto" w:val="clear"/>
           </w:tcPr>
@@ -20061,8 +19625,6 @@
               <w:left w:val="single" w:sz="2" w:space="0" w:color="000000"/>
               <w:bottom w:val="single" w:sz="2" w:space="0" w:color="000000"/>
               <w:right w:val="single" w:sz="2" w:space="0" w:color="000000"/>
-              <w:insideH w:val="single" w:sz="2" w:space="0" w:color="000000"/>
-              <w:insideV w:val="single" w:sz="2" w:space="0" w:color="000000"/>
             </w:tcBorders>
             <w:shd w:fill="auto" w:val="clear"/>
           </w:tcPr>
@@ -20087,8 +19649,6 @@
               <w:left w:val="single" w:sz="2" w:space="0" w:color="000000"/>
               <w:bottom w:val="single" w:sz="2" w:space="0" w:color="000000"/>
               <w:right w:val="single" w:sz="2" w:space="0" w:color="000000"/>
-              <w:insideH w:val="single" w:sz="2" w:space="0" w:color="000000"/>
-              <w:insideV w:val="single" w:sz="2" w:space="0" w:color="000000"/>
             </w:tcBorders>
             <w:shd w:fill="auto" w:val="clear"/>
           </w:tcPr>
@@ -20107,14 +19667,12 @@
         </w:tc>
         <w:tc>
           <w:tcPr>
-            <w:tcW w:w="1564" w:type="dxa"/>
+            <w:tcW w:w="1568" w:type="dxa"/>
             <w:tcBorders>
               <w:top w:val="single" w:sz="2" w:space="0" w:color="000000"/>
               <w:left w:val="single" w:sz="2" w:space="0" w:color="000000"/>
               <w:bottom w:val="single" w:sz="2" w:space="0" w:color="000000"/>
               <w:right w:val="single" w:sz="2" w:space="0" w:color="000000"/>
-              <w:insideH w:val="single" w:sz="2" w:space="0" w:color="000000"/>
-              <w:insideV w:val="single" w:sz="2" w:space="0" w:color="000000"/>
             </w:tcBorders>
             <w:shd w:fill="auto" w:val="clear"/>
           </w:tcPr>
@@ -20136,14 +19694,12 @@
         <w:trPr/>
         <w:tc>
           <w:tcPr>
-            <w:tcW w:w="1035" w:type="dxa"/>
+            <w:tcW w:w="1033" w:type="dxa"/>
             <w:tcBorders>
               <w:top w:val="single" w:sz="2" w:space="0" w:color="000000"/>
               <w:left w:val="single" w:sz="2" w:space="0" w:color="000000"/>
               <w:bottom w:val="single" w:sz="2" w:space="0" w:color="000000"/>
               <w:right w:val="single" w:sz="2" w:space="0" w:color="000000"/>
-              <w:insideH w:val="single" w:sz="2" w:space="0" w:color="000000"/>
-              <w:insideV w:val="single" w:sz="2" w:space="0" w:color="000000"/>
             </w:tcBorders>
             <w:shd w:fill="auto" w:val="clear"/>
           </w:tcPr>
@@ -20168,8 +19724,6 @@
               <w:left w:val="single" w:sz="2" w:space="0" w:color="000000"/>
               <w:bottom w:val="single" w:sz="2" w:space="0" w:color="000000"/>
               <w:right w:val="single" w:sz="2" w:space="0" w:color="000000"/>
-              <w:insideH w:val="single" w:sz="2" w:space="0" w:color="000000"/>
-              <w:insideV w:val="single" w:sz="2" w:space="0" w:color="000000"/>
             </w:tcBorders>
             <w:shd w:fill="auto" w:val="clear"/>
           </w:tcPr>
@@ -20194,8 +19748,6 @@
               <w:left w:val="single" w:sz="2" w:space="0" w:color="000000"/>
               <w:bottom w:val="single" w:sz="2" w:space="0" w:color="000000"/>
               <w:right w:val="single" w:sz="2" w:space="0" w:color="000000"/>
-              <w:insideH w:val="single" w:sz="2" w:space="0" w:color="000000"/>
-              <w:insideV w:val="single" w:sz="2" w:space="0" w:color="000000"/>
             </w:tcBorders>
             <w:shd w:fill="auto" w:val="clear"/>
           </w:tcPr>
@@ -20214,14 +19766,12 @@
         </w:tc>
         <w:tc>
           <w:tcPr>
-            <w:tcW w:w="1642" w:type="dxa"/>
+            <w:tcW w:w="1640" w:type="dxa"/>
             <w:tcBorders>
               <w:top w:val="single" w:sz="2" w:space="0" w:color="000000"/>
               <w:left w:val="single" w:sz="2" w:space="0" w:color="000000"/>
               <w:bottom w:val="single" w:sz="2" w:space="0" w:color="000000"/>
               <w:right w:val="single" w:sz="2" w:space="0" w:color="000000"/>
-              <w:insideH w:val="single" w:sz="2" w:space="0" w:color="000000"/>
-              <w:insideV w:val="single" w:sz="2" w:space="0" w:color="000000"/>
             </w:tcBorders>
             <w:shd w:fill="auto" w:val="clear"/>
           </w:tcPr>
@@ -20246,8 +19796,6 @@
               <w:left w:val="single" w:sz="2" w:space="0" w:color="000000"/>
               <w:bottom w:val="single" w:sz="2" w:space="0" w:color="000000"/>
               <w:right w:val="single" w:sz="2" w:space="0" w:color="000000"/>
-              <w:insideH w:val="single" w:sz="2" w:space="0" w:color="000000"/>
-              <w:insideV w:val="single" w:sz="2" w:space="0" w:color="000000"/>
             </w:tcBorders>
             <w:shd w:fill="auto" w:val="clear"/>
           </w:tcPr>
@@ -20272,8 +19820,6 @@
               <w:left w:val="single" w:sz="2" w:space="0" w:color="000000"/>
               <w:bottom w:val="single" w:sz="2" w:space="0" w:color="000000"/>
               <w:right w:val="single" w:sz="2" w:space="0" w:color="000000"/>
-              <w:insideH w:val="single" w:sz="2" w:space="0" w:color="000000"/>
-              <w:insideV w:val="single" w:sz="2" w:space="0" w:color="000000"/>
             </w:tcBorders>
             <w:shd w:fill="auto" w:val="clear"/>
           </w:tcPr>
@@ -20292,14 +19838,12 @@
         </w:tc>
         <w:tc>
           <w:tcPr>
-            <w:tcW w:w="1564" w:type="dxa"/>
+            <w:tcW w:w="1568" w:type="dxa"/>
             <w:tcBorders>
               <w:top w:val="single" w:sz="2" w:space="0" w:color="000000"/>
               <w:left w:val="single" w:sz="2" w:space="0" w:color="000000"/>
               <w:bottom w:val="single" w:sz="2" w:space="0" w:color="000000"/>
               <w:right w:val="single" w:sz="2" w:space="0" w:color="000000"/>
-              <w:insideH w:val="single" w:sz="2" w:space="0" w:color="000000"/>
-              <w:insideV w:val="single" w:sz="2" w:space="0" w:color="000000"/>
             </w:tcBorders>
             <w:shd w:fill="auto" w:val="clear"/>
           </w:tcPr>
@@ -20321,14 +19865,12 @@
         <w:trPr/>
         <w:tc>
           <w:tcPr>
-            <w:tcW w:w="1035" w:type="dxa"/>
+            <w:tcW w:w="1033" w:type="dxa"/>
             <w:tcBorders>
               <w:top w:val="single" w:sz="2" w:space="0" w:color="000000"/>
               <w:left w:val="single" w:sz="2" w:space="0" w:color="000000"/>
               <w:bottom w:val="single" w:sz="2" w:space="0" w:color="000000"/>
               <w:right w:val="single" w:sz="2" w:space="0" w:color="000000"/>
-              <w:insideH w:val="single" w:sz="2" w:space="0" w:color="000000"/>
-              <w:insideV w:val="single" w:sz="2" w:space="0" w:color="000000"/>
             </w:tcBorders>
             <w:shd w:fill="auto" w:val="clear"/>
           </w:tcPr>
@@ -20353,8 +19895,6 @@
               <w:left w:val="single" w:sz="2" w:space="0" w:color="000000"/>
               <w:bottom w:val="single" w:sz="2" w:space="0" w:color="000000"/>
               <w:right w:val="single" w:sz="2" w:space="0" w:color="000000"/>
-              <w:insideH w:val="single" w:sz="2" w:space="0" w:color="000000"/>
-              <w:insideV w:val="single" w:sz="2" w:space="0" w:color="000000"/>
             </w:tcBorders>
             <w:shd w:fill="auto" w:val="clear"/>
           </w:tcPr>
@@ -20379,8 +19919,6 @@
               <w:left w:val="single" w:sz="2" w:space="0" w:color="000000"/>
               <w:bottom w:val="single" w:sz="2" w:space="0" w:color="000000"/>
               <w:right w:val="single" w:sz="2" w:space="0" w:color="000000"/>
-              <w:insideH w:val="single" w:sz="2" w:space="0" w:color="000000"/>
-              <w:insideV w:val="single" w:sz="2" w:space="0" w:color="000000"/>
             </w:tcBorders>
             <w:shd w:fill="auto" w:val="clear"/>
           </w:tcPr>
@@ -20399,14 +19937,12 @@
         </w:tc>
         <w:tc>
           <w:tcPr>
-            <w:tcW w:w="1642" w:type="dxa"/>
+            <w:tcW w:w="1640" w:type="dxa"/>
             <w:tcBorders>
               <w:top w:val="single" w:sz="2" w:space="0" w:color="000000"/>
               <w:left w:val="single" w:sz="2" w:space="0" w:color="000000"/>
               <w:bottom w:val="single" w:sz="2" w:space="0" w:color="000000"/>
               <w:right w:val="single" w:sz="2" w:space="0" w:color="000000"/>
-              <w:insideH w:val="single" w:sz="2" w:space="0" w:color="000000"/>
-              <w:insideV w:val="single" w:sz="2" w:space="0" w:color="000000"/>
             </w:tcBorders>
             <w:shd w:fill="auto" w:val="clear"/>
           </w:tcPr>
@@ -20431,8 +19967,6 @@
               <w:left w:val="single" w:sz="2" w:space="0" w:color="000000"/>
               <w:bottom w:val="single" w:sz="2" w:space="0" w:color="000000"/>
               <w:right w:val="single" w:sz="2" w:space="0" w:color="000000"/>
-              <w:insideH w:val="single" w:sz="2" w:space="0" w:color="000000"/>
-              <w:insideV w:val="single" w:sz="2" w:space="0" w:color="000000"/>
             </w:tcBorders>
             <w:shd w:fill="auto" w:val="clear"/>
           </w:tcPr>
@@ -20457,8 +19991,6 @@
               <w:left w:val="single" w:sz="2" w:space="0" w:color="000000"/>
               <w:bottom w:val="single" w:sz="2" w:space="0" w:color="000000"/>
               <w:right w:val="single" w:sz="2" w:space="0" w:color="000000"/>
-              <w:insideH w:val="single" w:sz="2" w:space="0" w:color="000000"/>
-              <w:insideV w:val="single" w:sz="2" w:space="0" w:color="000000"/>
             </w:tcBorders>
             <w:shd w:fill="auto" w:val="clear"/>
           </w:tcPr>
@@ -20477,14 +20009,12 @@
         </w:tc>
         <w:tc>
           <w:tcPr>
-            <w:tcW w:w="1564" w:type="dxa"/>
+            <w:tcW w:w="1568" w:type="dxa"/>
             <w:tcBorders>
               <w:top w:val="single" w:sz="2" w:space="0" w:color="000000"/>
               <w:left w:val="single" w:sz="2" w:space="0" w:color="000000"/>
               <w:bottom w:val="single" w:sz="2" w:space="0" w:color="000000"/>
               <w:right w:val="single" w:sz="2" w:space="0" w:color="000000"/>
-              <w:insideH w:val="single" w:sz="2" w:space="0" w:color="000000"/>
-              <w:insideV w:val="single" w:sz="2" w:space="0" w:color="000000"/>
             </w:tcBorders>
             <w:shd w:fill="auto" w:val="clear"/>
           </w:tcPr>
@@ -20506,14 +20036,12 @@
         <w:trPr/>
         <w:tc>
           <w:tcPr>
-            <w:tcW w:w="1035" w:type="dxa"/>
+            <w:tcW w:w="1033" w:type="dxa"/>
             <w:tcBorders>
               <w:top w:val="single" w:sz="2" w:space="0" w:color="000000"/>
               <w:left w:val="single" w:sz="2" w:space="0" w:color="000000"/>
               <w:bottom w:val="single" w:sz="2" w:space="0" w:color="000000"/>
               <w:right w:val="single" w:sz="2" w:space="0" w:color="000000"/>
-              <w:insideH w:val="single" w:sz="2" w:space="0" w:color="000000"/>
-              <w:insideV w:val="single" w:sz="2" w:space="0" w:color="000000"/>
             </w:tcBorders>
             <w:shd w:fill="auto" w:val="clear"/>
           </w:tcPr>
@@ -20538,8 +20066,6 @@
               <w:left w:val="single" w:sz="2" w:space="0" w:color="000000"/>
               <w:bottom w:val="single" w:sz="2" w:space="0" w:color="000000"/>
               <w:right w:val="single" w:sz="2" w:space="0" w:color="000000"/>
-              <w:insideH w:val="single" w:sz="2" w:space="0" w:color="000000"/>
-              <w:insideV w:val="single" w:sz="2" w:space="0" w:color="000000"/>
             </w:tcBorders>
             <w:shd w:fill="auto" w:val="clear"/>
           </w:tcPr>
@@ -20564,8 +20090,6 @@
               <w:left w:val="single" w:sz="2" w:space="0" w:color="000000"/>
               <w:bottom w:val="single" w:sz="2" w:space="0" w:color="000000"/>
               <w:right w:val="single" w:sz="2" w:space="0" w:color="000000"/>
-              <w:insideH w:val="single" w:sz="2" w:space="0" w:color="000000"/>
-              <w:insideV w:val="single" w:sz="2" w:space="0" w:color="000000"/>
             </w:tcBorders>
             <w:shd w:fill="auto" w:val="clear"/>
           </w:tcPr>
@@ -20584,14 +20108,12 @@
         </w:tc>
         <w:tc>
           <w:tcPr>
-            <w:tcW w:w="1642" w:type="dxa"/>
+            <w:tcW w:w="1640" w:type="dxa"/>
             <w:tcBorders>
               <w:top w:val="single" w:sz="2" w:space="0" w:color="000000"/>
               <w:left w:val="single" w:sz="2" w:space="0" w:color="000000"/>
               <w:bottom w:val="single" w:sz="2" w:space="0" w:color="000000"/>
               <w:right w:val="single" w:sz="2" w:space="0" w:color="000000"/>
-              <w:insideH w:val="single" w:sz="2" w:space="0" w:color="000000"/>
-              <w:insideV w:val="single" w:sz="2" w:space="0" w:color="000000"/>
             </w:tcBorders>
             <w:shd w:fill="auto" w:val="clear"/>
           </w:tcPr>
@@ -20616,8 +20138,6 @@
               <w:left w:val="single" w:sz="2" w:space="0" w:color="000000"/>
               <w:bottom w:val="single" w:sz="2" w:space="0" w:color="000000"/>
               <w:right w:val="single" w:sz="2" w:space="0" w:color="000000"/>
-              <w:insideH w:val="single" w:sz="2" w:space="0" w:color="000000"/>
-              <w:insideV w:val="single" w:sz="2" w:space="0" w:color="000000"/>
             </w:tcBorders>
             <w:shd w:fill="auto" w:val="clear"/>
           </w:tcPr>
@@ -20642,8 +20162,6 @@
               <w:left w:val="single" w:sz="2" w:space="0" w:color="000000"/>
               <w:bottom w:val="single" w:sz="2" w:space="0" w:color="000000"/>
               <w:right w:val="single" w:sz="2" w:space="0" w:color="000000"/>
-              <w:insideH w:val="single" w:sz="2" w:space="0" w:color="000000"/>
-              <w:insideV w:val="single" w:sz="2" w:space="0" w:color="000000"/>
             </w:tcBorders>
             <w:shd w:fill="auto" w:val="clear"/>
           </w:tcPr>
@@ -20662,14 +20180,12 @@
         </w:tc>
         <w:tc>
           <w:tcPr>
-            <w:tcW w:w="1564" w:type="dxa"/>
+            <w:tcW w:w="1568" w:type="dxa"/>
             <w:tcBorders>
               <w:top w:val="single" w:sz="2" w:space="0" w:color="000000"/>
               <w:left w:val="single" w:sz="2" w:space="0" w:color="000000"/>
               <w:bottom w:val="single" w:sz="2" w:space="0" w:color="000000"/>
               <w:right w:val="single" w:sz="2" w:space="0" w:color="000000"/>
-              <w:insideH w:val="single" w:sz="2" w:space="0" w:color="000000"/>
-              <w:insideV w:val="single" w:sz="2" w:space="0" w:color="000000"/>
             </w:tcBorders>
             <w:shd w:fill="auto" w:val="clear"/>
           </w:tcPr>
@@ -20698,8 +20214,6 @@
               <w:left w:val="single" w:sz="2" w:space="0" w:color="000000"/>
               <w:bottom w:val="single" w:sz="2" w:space="0" w:color="000000"/>
               <w:right w:val="single" w:sz="2" w:space="0" w:color="000000"/>
-              <w:insideH w:val="single" w:sz="2" w:space="0" w:color="000000"/>
-              <w:insideV w:val="single" w:sz="2" w:space="0" w:color="000000"/>
             </w:tcBorders>
             <w:shd w:fill="auto" w:val="clear"/>
           </w:tcPr>
@@ -20721,14 +20235,12 @@
         <w:trPr/>
         <w:tc>
           <w:tcPr>
-            <w:tcW w:w="1035" w:type="dxa"/>
+            <w:tcW w:w="1033" w:type="dxa"/>
             <w:tcBorders>
               <w:top w:val="single" w:sz="2" w:space="0" w:color="000000"/>
               <w:left w:val="single" w:sz="2" w:space="0" w:color="000000"/>
               <w:bottom w:val="single" w:sz="2" w:space="0" w:color="000000"/>
               <w:right w:val="single" w:sz="2" w:space="0" w:color="000000"/>
-              <w:insideH w:val="single" w:sz="2" w:space="0" w:color="000000"/>
-              <w:insideV w:val="single" w:sz="2" w:space="0" w:color="000000"/>
             </w:tcBorders>
             <w:shd w:fill="auto" w:val="clear"/>
           </w:tcPr>
@@ -20753,8 +20265,6 @@
               <w:left w:val="single" w:sz="2" w:space="0" w:color="000000"/>
               <w:bottom w:val="single" w:sz="2" w:space="0" w:color="000000"/>
               <w:right w:val="single" w:sz="2" w:space="0" w:color="000000"/>
-              <w:insideH w:val="single" w:sz="2" w:space="0" w:color="000000"/>
-              <w:insideV w:val="single" w:sz="2" w:space="0" w:color="000000"/>
             </w:tcBorders>
             <w:shd w:fill="auto" w:val="clear"/>
           </w:tcPr>
@@ -20779,8 +20289,6 @@
               <w:left w:val="single" w:sz="2" w:space="0" w:color="000000"/>
               <w:bottom w:val="single" w:sz="2" w:space="0" w:color="000000"/>
               <w:right w:val="single" w:sz="2" w:space="0" w:color="000000"/>
-              <w:insideH w:val="single" w:sz="2" w:space="0" w:color="000000"/>
-              <w:insideV w:val="single" w:sz="2" w:space="0" w:color="000000"/>
             </w:tcBorders>
             <w:shd w:fill="auto" w:val="clear"/>
           </w:tcPr>
@@ -20799,14 +20307,12 @@
         </w:tc>
         <w:tc>
           <w:tcPr>
-            <w:tcW w:w="1642" w:type="dxa"/>
+            <w:tcW w:w="1640" w:type="dxa"/>
             <w:tcBorders>
               <w:top w:val="single" w:sz="2" w:space="0" w:color="000000"/>
               <w:left w:val="single" w:sz="2" w:space="0" w:color="000000"/>
               <w:bottom w:val="single" w:sz="2" w:space="0" w:color="000000"/>
               <w:right w:val="single" w:sz="2" w:space="0" w:color="000000"/>
-              <w:insideH w:val="single" w:sz="2" w:space="0" w:color="000000"/>
-              <w:insideV w:val="single" w:sz="2" w:space="0" w:color="000000"/>
             </w:tcBorders>
             <w:shd w:fill="auto" w:val="clear"/>
           </w:tcPr>
@@ -20831,8 +20337,6 @@
               <w:left w:val="single" w:sz="2" w:space="0" w:color="000000"/>
               <w:bottom w:val="single" w:sz="2" w:space="0" w:color="000000"/>
               <w:right w:val="single" w:sz="2" w:space="0" w:color="000000"/>
-              <w:insideH w:val="single" w:sz="2" w:space="0" w:color="000000"/>
-              <w:insideV w:val="single" w:sz="2" w:space="0" w:color="000000"/>
             </w:tcBorders>
             <w:shd w:fill="auto" w:val="clear"/>
           </w:tcPr>
@@ -20857,8 +20361,6 @@
               <w:left w:val="single" w:sz="2" w:space="0" w:color="000000"/>
               <w:bottom w:val="single" w:sz="2" w:space="0" w:color="000000"/>
               <w:right w:val="single" w:sz="2" w:space="0" w:color="000000"/>
-              <w:insideH w:val="single" w:sz="2" w:space="0" w:color="000000"/>
-              <w:insideV w:val="single" w:sz="2" w:space="0" w:color="000000"/>
             </w:tcBorders>
             <w:shd w:fill="auto" w:val="clear"/>
           </w:tcPr>
@@ -20877,14 +20379,12 @@
         </w:tc>
         <w:tc>
           <w:tcPr>
-            <w:tcW w:w="1564" w:type="dxa"/>
+            <w:tcW w:w="1568" w:type="dxa"/>
             <w:tcBorders>
               <w:top w:val="single" w:sz="2" w:space="0" w:color="000000"/>
               <w:left w:val="single" w:sz="2" w:space="0" w:color="000000"/>
               <w:bottom w:val="single" w:sz="2" w:space="0" w:color="000000"/>
               <w:right w:val="single" w:sz="2" w:space="0" w:color="000000"/>
-              <w:insideH w:val="single" w:sz="2" w:space="0" w:color="000000"/>
-              <w:insideV w:val="single" w:sz="2" w:space="0" w:color="000000"/>
             </w:tcBorders>
             <w:shd w:fill="auto" w:val="clear"/>
           </w:tcPr>
@@ -20906,14 +20406,12 @@
         <w:trPr/>
         <w:tc>
           <w:tcPr>
-            <w:tcW w:w="1035" w:type="dxa"/>
+            <w:tcW w:w="1033" w:type="dxa"/>
             <w:tcBorders>
               <w:top w:val="single" w:sz="2" w:space="0" w:color="000000"/>
               <w:left w:val="single" w:sz="2" w:space="0" w:color="000000"/>
               <w:bottom w:val="single" w:sz="2" w:space="0" w:color="000000"/>
               <w:right w:val="single" w:sz="2" w:space="0" w:color="000000"/>
-              <w:insideH w:val="single" w:sz="2" w:space="0" w:color="000000"/>
-              <w:insideV w:val="single" w:sz="2" w:space="0" w:color="000000"/>
             </w:tcBorders>
             <w:shd w:fill="auto" w:val="clear"/>
           </w:tcPr>
@@ -20938,8 +20436,6 @@
               <w:left w:val="single" w:sz="2" w:space="0" w:color="000000"/>
               <w:bottom w:val="single" w:sz="2" w:space="0" w:color="000000"/>
               <w:right w:val="single" w:sz="2" w:space="0" w:color="000000"/>
-              <w:insideH w:val="single" w:sz="2" w:space="0" w:color="000000"/>
-              <w:insideV w:val="single" w:sz="2" w:space="0" w:color="000000"/>
             </w:tcBorders>
             <w:shd w:fill="auto" w:val="clear"/>
           </w:tcPr>
@@ -20964,8 +20460,6 @@
               <w:left w:val="single" w:sz="2" w:space="0" w:color="000000"/>
               <w:bottom w:val="single" w:sz="2" w:space="0" w:color="000000"/>
               <w:right w:val="single" w:sz="2" w:space="0" w:color="000000"/>
-              <w:insideH w:val="single" w:sz="2" w:space="0" w:color="000000"/>
-              <w:insideV w:val="single" w:sz="2" w:space="0" w:color="000000"/>
             </w:tcBorders>
             <w:shd w:fill="auto" w:val="clear"/>
           </w:tcPr>
@@ -20984,14 +20478,12 @@
         </w:tc>
         <w:tc>
           <w:tcPr>
-            <w:tcW w:w="1642" w:type="dxa"/>
+            <w:tcW w:w="1640" w:type="dxa"/>
             <w:tcBorders>
               <w:top w:val="single" w:sz="2" w:space="0" w:color="000000"/>
               <w:left w:val="single" w:sz="2" w:space="0" w:color="000000"/>
               <w:bottom w:val="single" w:sz="2" w:space="0" w:color="000000"/>
               <w:right w:val="single" w:sz="2" w:space="0" w:color="000000"/>
-              <w:insideH w:val="single" w:sz="2" w:space="0" w:color="000000"/>
-              <w:insideV w:val="single" w:sz="2" w:space="0" w:color="000000"/>
             </w:tcBorders>
             <w:shd w:fill="auto" w:val="clear"/>
           </w:tcPr>
@@ -21016,8 +20508,6 @@
               <w:left w:val="single" w:sz="2" w:space="0" w:color="000000"/>
               <w:bottom w:val="single" w:sz="2" w:space="0" w:color="000000"/>
               <w:right w:val="single" w:sz="2" w:space="0" w:color="000000"/>
-              <w:insideH w:val="single" w:sz="2" w:space="0" w:color="000000"/>
-              <w:insideV w:val="single" w:sz="2" w:space="0" w:color="000000"/>
             </w:tcBorders>
             <w:shd w:fill="auto" w:val="clear"/>
           </w:tcPr>
@@ -21042,8 +20532,6 @@
               <w:left w:val="single" w:sz="2" w:space="0" w:color="000000"/>
               <w:bottom w:val="single" w:sz="2" w:space="0" w:color="000000"/>
               <w:right w:val="single" w:sz="2" w:space="0" w:color="000000"/>
-              <w:insideH w:val="single" w:sz="2" w:space="0" w:color="000000"/>
-              <w:insideV w:val="single" w:sz="2" w:space="0" w:color="000000"/>
             </w:tcBorders>
             <w:shd w:fill="auto" w:val="clear"/>
           </w:tcPr>
@@ -21062,14 +20550,12 @@
         </w:tc>
         <w:tc>
           <w:tcPr>
-            <w:tcW w:w="1564" w:type="dxa"/>
+            <w:tcW w:w="1568" w:type="dxa"/>
             <w:tcBorders>
               <w:top w:val="single" w:sz="2" w:space="0" w:color="000000"/>
               <w:left w:val="single" w:sz="2" w:space="0" w:color="000000"/>
               <w:bottom w:val="single" w:sz="2" w:space="0" w:color="000000"/>
               <w:right w:val="single" w:sz="2" w:space="0" w:color="000000"/>
-              <w:insideH w:val="single" w:sz="2" w:space="0" w:color="000000"/>
-              <w:insideV w:val="single" w:sz="2" w:space="0" w:color="000000"/>
             </w:tcBorders>
             <w:shd w:fill="auto" w:val="clear"/>
           </w:tcPr>
@@ -21091,14 +20577,12 @@
         <w:trPr/>
         <w:tc>
           <w:tcPr>
-            <w:tcW w:w="1035" w:type="dxa"/>
+            <w:tcW w:w="1033" w:type="dxa"/>
             <w:tcBorders>
               <w:top w:val="single" w:sz="2" w:space="0" w:color="000000"/>
               <w:left w:val="single" w:sz="2" w:space="0" w:color="000000"/>
               <w:bottom w:val="single" w:sz="2" w:space="0" w:color="000000"/>
               <w:right w:val="single" w:sz="2" w:space="0" w:color="000000"/>
-              <w:insideH w:val="single" w:sz="2" w:space="0" w:color="000000"/>
-              <w:insideV w:val="single" w:sz="2" w:space="0" w:color="000000"/>
             </w:tcBorders>
             <w:shd w:fill="auto" w:val="clear"/>
           </w:tcPr>
@@ -21123,8 +20607,6 @@
               <w:left w:val="single" w:sz="2" w:space="0" w:color="000000"/>
               <w:bottom w:val="single" w:sz="2" w:space="0" w:color="000000"/>
               <w:right w:val="single" w:sz="2" w:space="0" w:color="000000"/>
-              <w:insideH w:val="single" w:sz="2" w:space="0" w:color="000000"/>
-              <w:insideV w:val="single" w:sz="2" w:space="0" w:color="000000"/>
             </w:tcBorders>
             <w:shd w:fill="auto" w:val="clear"/>
           </w:tcPr>
@@ -21149,8 +20631,6 @@
               <w:left w:val="single" w:sz="2" w:space="0" w:color="000000"/>
               <w:bottom w:val="single" w:sz="2" w:space="0" w:color="000000"/>
               <w:right w:val="single" w:sz="2" w:space="0" w:color="000000"/>
-              <w:insideH w:val="single" w:sz="2" w:space="0" w:color="000000"/>
-              <w:insideV w:val="single" w:sz="2" w:space="0" w:color="000000"/>
             </w:tcBorders>
             <w:shd w:fill="auto" w:val="clear"/>
           </w:tcPr>
@@ -21169,14 +20649,12 @@
         </w:tc>
         <w:tc>
           <w:tcPr>
-            <w:tcW w:w="1642" w:type="dxa"/>
+            <w:tcW w:w="1640" w:type="dxa"/>
             <w:tcBorders>
               <w:top w:val="single" w:sz="2" w:space="0" w:color="000000"/>
               <w:left w:val="single" w:sz="2" w:space="0" w:color="000000"/>
               <w:bottom w:val="single" w:sz="2" w:space="0" w:color="000000"/>
               <w:right w:val="single" w:sz="2" w:space="0" w:color="000000"/>
-              <w:insideH w:val="single" w:sz="2" w:space="0" w:color="000000"/>
-              <w:insideV w:val="single" w:sz="2" w:space="0" w:color="000000"/>
             </w:tcBorders>
             <w:shd w:fill="auto" w:val="clear"/>
           </w:tcPr>
@@ -21201,8 +20679,6 @@
               <w:left w:val="single" w:sz="2" w:space="0" w:color="000000"/>
               <w:bottom w:val="single" w:sz="2" w:space="0" w:color="000000"/>
               <w:right w:val="single" w:sz="2" w:space="0" w:color="000000"/>
-              <w:insideH w:val="single" w:sz="2" w:space="0" w:color="000000"/>
-              <w:insideV w:val="single" w:sz="2" w:space="0" w:color="000000"/>
             </w:tcBorders>
             <w:shd w:fill="auto" w:val="clear"/>
           </w:tcPr>
@@ -21227,8 +20703,6 @@
               <w:left w:val="single" w:sz="2" w:space="0" w:color="000000"/>
               <w:bottom w:val="single" w:sz="2" w:space="0" w:color="000000"/>
               <w:right w:val="single" w:sz="2" w:space="0" w:color="000000"/>
-              <w:insideH w:val="single" w:sz="2" w:space="0" w:color="000000"/>
-              <w:insideV w:val="single" w:sz="2" w:space="0" w:color="000000"/>
             </w:tcBorders>
             <w:shd w:fill="auto" w:val="clear"/>
           </w:tcPr>
@@ -21247,14 +20721,12 @@
         </w:tc>
         <w:tc>
           <w:tcPr>
-            <w:tcW w:w="1564" w:type="dxa"/>
+            <w:tcW w:w="1568" w:type="dxa"/>
             <w:tcBorders>
               <w:top w:val="single" w:sz="2" w:space="0" w:color="000000"/>
               <w:left w:val="single" w:sz="2" w:space="0" w:color="000000"/>
               <w:bottom w:val="single" w:sz="2" w:space="0" w:color="000000"/>
               <w:right w:val="single" w:sz="2" w:space="0" w:color="000000"/>
-              <w:insideH w:val="single" w:sz="2" w:space="0" w:color="000000"/>
-              <w:insideV w:val="single" w:sz="2" w:space="0" w:color="000000"/>
             </w:tcBorders>
             <w:shd w:fill="auto" w:val="clear"/>
           </w:tcPr>
@@ -21276,14 +20748,12 @@
         <w:trPr/>
         <w:tc>
           <w:tcPr>
-            <w:tcW w:w="1035" w:type="dxa"/>
+            <w:tcW w:w="1033" w:type="dxa"/>
             <w:tcBorders>
               <w:top w:val="single" w:sz="2" w:space="0" w:color="000000"/>
               <w:left w:val="single" w:sz="2" w:space="0" w:color="000000"/>
               <w:bottom w:val="single" w:sz="2" w:space="0" w:color="000000"/>
               <w:right w:val="single" w:sz="2" w:space="0" w:color="000000"/>
-              <w:insideH w:val="single" w:sz="2" w:space="0" w:color="000000"/>
-              <w:insideV w:val="single" w:sz="2" w:space="0" w:color="000000"/>
             </w:tcBorders>
             <w:shd w:fill="auto" w:val="clear"/>
           </w:tcPr>
@@ -21308,8 +20778,6 @@
               <w:left w:val="single" w:sz="2" w:space="0" w:color="000000"/>
               <w:bottom w:val="single" w:sz="2" w:space="0" w:color="000000"/>
               <w:right w:val="single" w:sz="2" w:space="0" w:color="000000"/>
-              <w:insideH w:val="single" w:sz="2" w:space="0" w:color="000000"/>
-              <w:insideV w:val="single" w:sz="2" w:space="0" w:color="000000"/>
             </w:tcBorders>
             <w:shd w:fill="auto" w:val="clear"/>
           </w:tcPr>
@@ -21334,8 +20802,6 @@
               <w:left w:val="single" w:sz="2" w:space="0" w:color="000000"/>
               <w:bottom w:val="single" w:sz="2" w:space="0" w:color="000000"/>
               <w:right w:val="single" w:sz="2" w:space="0" w:color="000000"/>
-              <w:insideH w:val="single" w:sz="2" w:space="0" w:color="000000"/>
-              <w:insideV w:val="single" w:sz="2" w:space="0" w:color="000000"/>
             </w:tcBorders>
             <w:shd w:fill="auto" w:val="clear"/>
           </w:tcPr>
@@ -21354,14 +20820,12 @@
         </w:tc>
         <w:tc>
           <w:tcPr>
-            <w:tcW w:w="1642" w:type="dxa"/>
+            <w:tcW w:w="1640" w:type="dxa"/>
             <w:tcBorders>
               <w:top w:val="single" w:sz="2" w:space="0" w:color="000000"/>
               <w:left w:val="single" w:sz="2" w:space="0" w:color="000000"/>
               <w:bottom w:val="single" w:sz="2" w:space="0" w:color="000000"/>
               <w:right w:val="single" w:sz="2" w:space="0" w:color="000000"/>
-              <w:insideH w:val="single" w:sz="2" w:space="0" w:color="000000"/>
-              <w:insideV w:val="single" w:sz="2" w:space="0" w:color="000000"/>
             </w:tcBorders>
             <w:shd w:fill="auto" w:val="clear"/>
           </w:tcPr>
@@ -21386,8 +20850,6 @@
               <w:left w:val="single" w:sz="2" w:space="0" w:color="000000"/>
               <w:bottom w:val="single" w:sz="2" w:space="0" w:color="000000"/>
               <w:right w:val="single" w:sz="2" w:space="0" w:color="000000"/>
-              <w:insideH w:val="single" w:sz="2" w:space="0" w:color="000000"/>
-              <w:insideV w:val="single" w:sz="2" w:space="0" w:color="000000"/>
             </w:tcBorders>
             <w:shd w:fill="auto" w:val="clear"/>
           </w:tcPr>
@@ -21412,8 +20874,6 @@
               <w:left w:val="single" w:sz="2" w:space="0" w:color="000000"/>
               <w:bottom w:val="single" w:sz="2" w:space="0" w:color="000000"/>
               <w:right w:val="single" w:sz="2" w:space="0" w:color="000000"/>
-              <w:insideH w:val="single" w:sz="2" w:space="0" w:color="000000"/>
-              <w:insideV w:val="single" w:sz="2" w:space="0" w:color="000000"/>
             </w:tcBorders>
             <w:shd w:fill="auto" w:val="clear"/>
           </w:tcPr>
@@ -21432,14 +20892,12 @@
         </w:tc>
         <w:tc>
           <w:tcPr>
-            <w:tcW w:w="1564" w:type="dxa"/>
+            <w:tcW w:w="1568" w:type="dxa"/>
             <w:tcBorders>
               <w:top w:val="single" w:sz="2" w:space="0" w:color="000000"/>
               <w:left w:val="single" w:sz="2" w:space="0" w:color="000000"/>
               <w:bottom w:val="single" w:sz="2" w:space="0" w:color="000000"/>
               <w:right w:val="single" w:sz="2" w:space="0" w:color="000000"/>
-              <w:insideH w:val="single" w:sz="2" w:space="0" w:color="000000"/>
-              <w:insideV w:val="single" w:sz="2" w:space="0" w:color="000000"/>
             </w:tcBorders>
             <w:shd w:fill="auto" w:val="clear"/>
           </w:tcPr>
@@ -21468,8 +20926,6 @@
               <w:left w:val="single" w:sz="2" w:space="0" w:color="000000"/>
               <w:bottom w:val="single" w:sz="2" w:space="0" w:color="000000"/>
               <w:right w:val="single" w:sz="2" w:space="0" w:color="000000"/>
-              <w:insideH w:val="single" w:sz="2" w:space="0" w:color="000000"/>
-              <w:insideV w:val="single" w:sz="2" w:space="0" w:color="000000"/>
             </w:tcBorders>
             <w:shd w:fill="auto" w:val="clear"/>
           </w:tcPr>
@@ -21505,8 +20961,6 @@
               <w:left w:val="single" w:sz="2" w:space="0" w:color="000000"/>
               <w:bottom w:val="single" w:sz="2" w:space="0" w:color="000000"/>
               <w:right w:val="single" w:sz="2" w:space="0" w:color="000000"/>
-              <w:insideH w:val="single" w:sz="2" w:space="0" w:color="000000"/>
-              <w:insideV w:val="single" w:sz="2" w:space="0" w:color="000000"/>
             </w:tcBorders>
             <w:shd w:fill="auto" w:val="clear"/>
           </w:tcPr>
@@ -21528,14 +20982,12 @@
         <w:trPr/>
         <w:tc>
           <w:tcPr>
-            <w:tcW w:w="1035" w:type="dxa"/>
+            <w:tcW w:w="1033" w:type="dxa"/>
             <w:tcBorders>
               <w:top w:val="single" w:sz="2" w:space="0" w:color="000000"/>
               <w:left w:val="single" w:sz="2" w:space="0" w:color="000000"/>
               <w:bottom w:val="single" w:sz="2" w:space="0" w:color="000000"/>
               <w:right w:val="single" w:sz="2" w:space="0" w:color="000000"/>
-              <w:insideH w:val="single" w:sz="2" w:space="0" w:color="000000"/>
-              <w:insideV w:val="single" w:sz="2" w:space="0" w:color="000000"/>
             </w:tcBorders>
             <w:shd w:fill="auto" w:val="clear"/>
           </w:tcPr>
@@ -21560,8 +21012,6 @@
               <w:left w:val="single" w:sz="2" w:space="0" w:color="000000"/>
               <w:bottom w:val="single" w:sz="2" w:space="0" w:color="000000"/>
               <w:right w:val="single" w:sz="2" w:space="0" w:color="000000"/>
-              <w:insideH w:val="single" w:sz="2" w:space="0" w:color="000000"/>
-              <w:insideV w:val="single" w:sz="2" w:space="0" w:color="000000"/>
             </w:tcBorders>
             <w:shd w:fill="auto" w:val="clear"/>
           </w:tcPr>
@@ -21586,8 +21036,6 @@
               <w:left w:val="single" w:sz="2" w:space="0" w:color="000000"/>
               <w:bottom w:val="single" w:sz="2" w:space="0" w:color="000000"/>
               <w:right w:val="single" w:sz="2" w:space="0" w:color="000000"/>
-              <w:insideH w:val="single" w:sz="2" w:space="0" w:color="000000"/>
-              <w:insideV w:val="single" w:sz="2" w:space="0" w:color="000000"/>
             </w:tcBorders>
             <w:shd w:fill="auto" w:val="clear"/>
           </w:tcPr>
@@ -21606,14 +21054,12 @@
         </w:tc>
         <w:tc>
           <w:tcPr>
-            <w:tcW w:w="1642" w:type="dxa"/>
+            <w:tcW w:w="1640" w:type="dxa"/>
             <w:tcBorders>
               <w:top w:val="single" w:sz="2" w:space="0" w:color="000000"/>
               <w:left w:val="single" w:sz="2" w:space="0" w:color="000000"/>
               <w:bottom w:val="single" w:sz="2" w:space="0" w:color="000000"/>
               <w:right w:val="single" w:sz="2" w:space="0" w:color="000000"/>
-              <w:insideH w:val="single" w:sz="2" w:space="0" w:color="000000"/>
-              <w:insideV w:val="single" w:sz="2" w:space="0" w:color="000000"/>
             </w:tcBorders>
             <w:shd w:fill="auto" w:val="clear"/>
           </w:tcPr>
@@ -21638,8 +21084,6 @@
               <w:left w:val="single" w:sz="2" w:space="0" w:color="000000"/>
               <w:bottom w:val="single" w:sz="2" w:space="0" w:color="000000"/>
               <w:right w:val="single" w:sz="2" w:space="0" w:color="000000"/>
-              <w:insideH w:val="single" w:sz="2" w:space="0" w:color="000000"/>
-              <w:insideV w:val="single" w:sz="2" w:space="0" w:color="000000"/>
             </w:tcBorders>
             <w:shd w:fill="auto" w:val="clear"/>
           </w:tcPr>
@@ -21670,8 +21114,6 @@
               <w:left w:val="single" w:sz="2" w:space="0" w:color="000000"/>
               <w:bottom w:val="single" w:sz="2" w:space="0" w:color="000000"/>
               <w:right w:val="single" w:sz="2" w:space="0" w:color="000000"/>
-              <w:insideH w:val="single" w:sz="2" w:space="0" w:color="000000"/>
-              <w:insideV w:val="single" w:sz="2" w:space="0" w:color="000000"/>
             </w:tcBorders>
             <w:shd w:fill="auto" w:val="clear"/>
           </w:tcPr>
@@ -21690,14 +21132,12 @@
         </w:tc>
         <w:tc>
           <w:tcPr>
-            <w:tcW w:w="1564" w:type="dxa"/>
+            <w:tcW w:w="1568" w:type="dxa"/>
             <w:tcBorders>
               <w:top w:val="single" w:sz="2" w:space="0" w:color="000000"/>
               <w:left w:val="single" w:sz="2" w:space="0" w:color="000000"/>
               <w:bottom w:val="single" w:sz="2" w:space="0" w:color="000000"/>
               <w:right w:val="single" w:sz="2" w:space="0" w:color="000000"/>
-              <w:insideH w:val="single" w:sz="2" w:space="0" w:color="000000"/>
-              <w:insideV w:val="single" w:sz="2" w:space="0" w:color="000000"/>
             </w:tcBorders>
             <w:shd w:fill="auto" w:val="clear"/>
           </w:tcPr>
@@ -21719,14 +21159,12 @@
         <w:trPr/>
         <w:tc>
           <w:tcPr>
-            <w:tcW w:w="1035" w:type="dxa"/>
+            <w:tcW w:w="1033" w:type="dxa"/>
             <w:tcBorders>
               <w:top w:val="single" w:sz="2" w:space="0" w:color="000000"/>
               <w:left w:val="single" w:sz="2" w:space="0" w:color="000000"/>
               <w:bottom w:val="single" w:sz="2" w:space="0" w:color="000000"/>
               <w:right w:val="single" w:sz="2" w:space="0" w:color="000000"/>
-              <w:insideH w:val="single" w:sz="2" w:space="0" w:color="000000"/>
-              <w:insideV w:val="single" w:sz="2" w:space="0" w:color="000000"/>
             </w:tcBorders>
             <w:shd w:fill="auto" w:val="clear"/>
           </w:tcPr>
@@ -21751,8 +21189,6 @@
               <w:left w:val="single" w:sz="2" w:space="0" w:color="000000"/>
               <w:bottom w:val="single" w:sz="2" w:space="0" w:color="000000"/>
               <w:right w:val="single" w:sz="2" w:space="0" w:color="000000"/>
-              <w:insideH w:val="single" w:sz="2" w:space="0" w:color="000000"/>
-              <w:insideV w:val="single" w:sz="2" w:space="0" w:color="000000"/>
             </w:tcBorders>
             <w:shd w:fill="auto" w:val="clear"/>
           </w:tcPr>
@@ -21777,8 +21213,6 @@
               <w:left w:val="single" w:sz="2" w:space="0" w:color="000000"/>
               <w:bottom w:val="single" w:sz="2" w:space="0" w:color="000000"/>
               <w:right w:val="single" w:sz="2" w:space="0" w:color="000000"/>
-              <w:insideH w:val="single" w:sz="2" w:space="0" w:color="000000"/>
-              <w:insideV w:val="single" w:sz="2" w:space="0" w:color="000000"/>
             </w:tcBorders>
             <w:shd w:fill="auto" w:val="clear"/>
           </w:tcPr>
@@ -21797,14 +21231,12 @@
         </w:tc>
         <w:tc>
           <w:tcPr>
-            <w:tcW w:w="1642" w:type="dxa"/>
+            <w:tcW w:w="1640" w:type="dxa"/>
             <w:tcBorders>
               <w:top w:val="single" w:sz="2" w:space="0" w:color="000000"/>
               <w:left w:val="single" w:sz="2" w:space="0" w:color="000000"/>
               <w:bottom w:val="single" w:sz="2" w:space="0" w:color="000000"/>
               <w:right w:val="single" w:sz="2" w:space="0" w:color="000000"/>
-              <w:insideH w:val="single" w:sz="2" w:space="0" w:color="000000"/>
-              <w:insideV w:val="single" w:sz="2" w:space="0" w:color="000000"/>
             </w:tcBorders>
             <w:shd w:fill="auto" w:val="clear"/>
           </w:tcPr>
@@ -21829,8 +21261,6 @@
               <w:left w:val="single" w:sz="2" w:space="0" w:color="000000"/>
               <w:bottom w:val="single" w:sz="2" w:space="0" w:color="000000"/>
               <w:right w:val="single" w:sz="2" w:space="0" w:color="000000"/>
-              <w:insideH w:val="single" w:sz="2" w:space="0" w:color="000000"/>
-              <w:insideV w:val="single" w:sz="2" w:space="0" w:color="000000"/>
             </w:tcBorders>
             <w:shd w:fill="auto" w:val="clear"/>
           </w:tcPr>
@@ -21867,8 +21297,6 @@
               <w:left w:val="single" w:sz="2" w:space="0" w:color="000000"/>
               <w:bottom w:val="single" w:sz="2" w:space="0" w:color="000000"/>
               <w:right w:val="single" w:sz="2" w:space="0" w:color="000000"/>
-              <w:insideH w:val="single" w:sz="2" w:space="0" w:color="000000"/>
-              <w:insideV w:val="single" w:sz="2" w:space="0" w:color="000000"/>
             </w:tcBorders>
             <w:shd w:fill="auto" w:val="clear"/>
           </w:tcPr>
@@ -21887,14 +21315,12 @@
         </w:tc>
         <w:tc>
           <w:tcPr>
-            <w:tcW w:w="1564" w:type="dxa"/>
+            <w:tcW w:w="1568" w:type="dxa"/>
             <w:tcBorders>
               <w:top w:val="single" w:sz="2" w:space="0" w:color="000000"/>
               <w:left w:val="single" w:sz="2" w:space="0" w:color="000000"/>
               <w:bottom w:val="single" w:sz="2" w:space="0" w:color="000000"/>
               <w:right w:val="single" w:sz="2" w:space="0" w:color="000000"/>
-              <w:insideH w:val="single" w:sz="2" w:space="0" w:color="000000"/>
-              <w:insideV w:val="single" w:sz="2" w:space="0" w:color="000000"/>
             </w:tcBorders>
             <w:shd w:fill="auto" w:val="clear"/>
           </w:tcPr>
@@ -21916,14 +21342,12 @@
         <w:trPr/>
         <w:tc>
           <w:tcPr>
-            <w:tcW w:w="1035" w:type="dxa"/>
+            <w:tcW w:w="1033" w:type="dxa"/>
             <w:tcBorders>
               <w:top w:val="single" w:sz="2" w:space="0" w:color="000000"/>
               <w:left w:val="single" w:sz="2" w:space="0" w:color="000000"/>
               <w:bottom w:val="single" w:sz="2" w:space="0" w:color="000000"/>
               <w:right w:val="single" w:sz="2" w:space="0" w:color="000000"/>
-              <w:insideH w:val="single" w:sz="2" w:space="0" w:color="000000"/>
-              <w:insideV w:val="single" w:sz="2" w:space="0" w:color="000000"/>
             </w:tcBorders>
             <w:shd w:fill="auto" w:val="clear"/>
           </w:tcPr>
@@ -21948,8 +21372,6 @@
               <w:left w:val="single" w:sz="2" w:space="0" w:color="000000"/>
               <w:bottom w:val="single" w:sz="2" w:space="0" w:color="000000"/>
               <w:right w:val="single" w:sz="2" w:space="0" w:color="000000"/>
-              <w:insideH w:val="single" w:sz="2" w:space="0" w:color="000000"/>
-              <w:insideV w:val="single" w:sz="2" w:space="0" w:color="000000"/>
             </w:tcBorders>
             <w:shd w:fill="auto" w:val="clear"/>
           </w:tcPr>
@@ -21974,8 +21396,6 @@
               <w:left w:val="single" w:sz="2" w:space="0" w:color="000000"/>
               <w:bottom w:val="single" w:sz="2" w:space="0" w:color="000000"/>
               <w:right w:val="single" w:sz="2" w:space="0" w:color="000000"/>
-              <w:insideH w:val="single" w:sz="2" w:space="0" w:color="000000"/>
-              <w:insideV w:val="single" w:sz="2" w:space="0" w:color="000000"/>
             </w:tcBorders>
             <w:shd w:fill="auto" w:val="clear"/>
           </w:tcPr>
@@ -21994,14 +21414,12 @@
         </w:tc>
         <w:tc>
           <w:tcPr>
-            <w:tcW w:w="1642" w:type="dxa"/>
+            <w:tcW w:w="1640" w:type="dxa"/>
             <w:tcBorders>
               <w:top w:val="single" w:sz="2" w:space="0" w:color="000000"/>
               <w:left w:val="single" w:sz="2" w:space="0" w:color="000000"/>
               <w:bottom w:val="single" w:sz="2" w:space="0" w:color="000000"/>
               <w:right w:val="single" w:sz="2" w:space="0" w:color="000000"/>
-              <w:insideH w:val="single" w:sz="2" w:space="0" w:color="000000"/>
-              <w:insideV w:val="single" w:sz="2" w:space="0" w:color="000000"/>
             </w:tcBorders>
             <w:shd w:fill="auto" w:val="clear"/>
           </w:tcPr>
@@ -22026,8 +21444,6 @@
               <w:left w:val="single" w:sz="2" w:space="0" w:color="000000"/>
               <w:bottom w:val="single" w:sz="2" w:space="0" w:color="000000"/>
               <w:right w:val="single" w:sz="2" w:space="0" w:color="000000"/>
-              <w:insideH w:val="single" w:sz="2" w:space="0" w:color="000000"/>
-              <w:insideV w:val="single" w:sz="2" w:space="0" w:color="000000"/>
             </w:tcBorders>
             <w:shd w:fill="auto" w:val="clear"/>
           </w:tcPr>
@@ -22064,8 +21480,6 @@
               <w:left w:val="single" w:sz="2" w:space="0" w:color="000000"/>
               <w:bottom w:val="single" w:sz="2" w:space="0" w:color="000000"/>
               <w:right w:val="single" w:sz="2" w:space="0" w:color="000000"/>
-              <w:insideH w:val="single" w:sz="2" w:space="0" w:color="000000"/>
-              <w:insideV w:val="single" w:sz="2" w:space="0" w:color="000000"/>
             </w:tcBorders>
             <w:shd w:fill="auto" w:val="clear"/>
           </w:tcPr>
@@ -22084,14 +21498,12 @@
         </w:tc>
         <w:tc>
           <w:tcPr>
-            <w:tcW w:w="1564" w:type="dxa"/>
+            <w:tcW w:w="1568" w:type="dxa"/>
             <w:tcBorders>
               <w:top w:val="single" w:sz="2" w:space="0" w:color="000000"/>
               <w:left w:val="single" w:sz="2" w:space="0" w:color="000000"/>
               <w:bottom w:val="single" w:sz="2" w:space="0" w:color="000000"/>
               <w:right w:val="single" w:sz="2" w:space="0" w:color="000000"/>
-              <w:insideH w:val="single" w:sz="2" w:space="0" w:color="000000"/>
-              <w:insideV w:val="single" w:sz="2" w:space="0" w:color="000000"/>
             </w:tcBorders>
             <w:shd w:fill="auto" w:val="clear"/>
           </w:tcPr>
@@ -22113,14 +21525,12 @@
         <w:trPr/>
         <w:tc>
           <w:tcPr>
-            <w:tcW w:w="1035" w:type="dxa"/>
+            <w:tcW w:w="1033" w:type="dxa"/>
             <w:tcBorders>
               <w:top w:val="single" w:sz="2" w:space="0" w:color="000000"/>
               <w:left w:val="single" w:sz="2" w:space="0" w:color="000000"/>
               <w:bottom w:val="single" w:sz="2" w:space="0" w:color="000000"/>
               <w:right w:val="single" w:sz="2" w:space="0" w:color="000000"/>
-              <w:insideH w:val="single" w:sz="2" w:space="0" w:color="000000"/>
-              <w:insideV w:val="single" w:sz="2" w:space="0" w:color="000000"/>
             </w:tcBorders>
             <w:shd w:fill="auto" w:val="clear"/>
           </w:tcPr>
@@ -22145,8 +21555,6 @@
               <w:left w:val="single" w:sz="2" w:space="0" w:color="000000"/>
               <w:bottom w:val="single" w:sz="2" w:space="0" w:color="000000"/>
               <w:right w:val="single" w:sz="2" w:space="0" w:color="000000"/>
-              <w:insideH w:val="single" w:sz="2" w:space="0" w:color="000000"/>
-              <w:insideV w:val="single" w:sz="2" w:space="0" w:color="000000"/>
             </w:tcBorders>
             <w:shd w:fill="auto" w:val="clear"/>
           </w:tcPr>
@@ -22171,8 +21579,6 @@
               <w:left w:val="single" w:sz="2" w:space="0" w:color="000000"/>
               <w:bottom w:val="single" w:sz="2" w:space="0" w:color="000000"/>
               <w:right w:val="single" w:sz="2" w:space="0" w:color="000000"/>
-              <w:insideH w:val="single" w:sz="2" w:space="0" w:color="000000"/>
-              <w:insideV w:val="single" w:sz="2" w:space="0" w:color="000000"/>
             </w:tcBorders>
             <w:shd w:fill="auto" w:val="clear"/>
           </w:tcPr>
@@ -22191,14 +21597,12 @@
         </w:tc>
         <w:tc>
           <w:tcPr>
-            <w:tcW w:w="1642" w:type="dxa"/>
+            <w:tcW w:w="1640" w:type="dxa"/>
             <w:tcBorders>
               <w:top w:val="single" w:sz="2" w:space="0" w:color="000000"/>
               <w:left w:val="single" w:sz="2" w:space="0" w:color="000000"/>
               <w:bottom w:val="single" w:sz="2" w:space="0" w:color="000000"/>
               <w:right w:val="single" w:sz="2" w:space="0" w:color="000000"/>
-              <w:insideH w:val="single" w:sz="2" w:space="0" w:color="000000"/>
-              <w:insideV w:val="single" w:sz="2" w:space="0" w:color="000000"/>
             </w:tcBorders>
             <w:shd w:fill="auto" w:val="clear"/>
           </w:tcPr>
@@ -22223,8 +21627,6 @@
               <w:left w:val="single" w:sz="2" w:space="0" w:color="000000"/>
               <w:bottom w:val="single" w:sz="2" w:space="0" w:color="000000"/>
               <w:right w:val="single" w:sz="2" w:space="0" w:color="000000"/>
-              <w:insideH w:val="single" w:sz="2" w:space="0" w:color="000000"/>
-              <w:insideV w:val="single" w:sz="2" w:space="0" w:color="000000"/>
             </w:tcBorders>
             <w:shd w:fill="auto" w:val="clear"/>
           </w:tcPr>
@@ -22255,8 +21657,6 @@
               <w:left w:val="single" w:sz="2" w:space="0" w:color="000000"/>
               <w:bottom w:val="single" w:sz="2" w:space="0" w:color="000000"/>
               <w:right w:val="single" w:sz="2" w:space="0" w:color="000000"/>
-              <w:insideH w:val="single" w:sz="2" w:space="0" w:color="000000"/>
-              <w:insideV w:val="single" w:sz="2" w:space="0" w:color="000000"/>
             </w:tcBorders>
             <w:shd w:fill="auto" w:val="clear"/>
           </w:tcPr>
@@ -22275,14 +21675,12 @@
         </w:tc>
         <w:tc>
           <w:tcPr>
-            <w:tcW w:w="1564" w:type="dxa"/>
+            <w:tcW w:w="1568" w:type="dxa"/>
             <w:tcBorders>
               <w:top w:val="single" w:sz="2" w:space="0" w:color="000000"/>
               <w:left w:val="single" w:sz="2" w:space="0" w:color="000000"/>
               <w:bottom w:val="single" w:sz="2" w:space="0" w:color="000000"/>
               <w:right w:val="single" w:sz="2" w:space="0" w:color="000000"/>
-              <w:insideH w:val="single" w:sz="2" w:space="0" w:color="000000"/>
-              <w:insideV w:val="single" w:sz="2" w:space="0" w:color="000000"/>
             </w:tcBorders>
             <w:shd w:fill="auto" w:val="clear"/>
           </w:tcPr>
@@ -22311,8 +21709,6 @@
               <w:left w:val="single" w:sz="2" w:space="0" w:color="000000"/>
               <w:bottom w:val="single" w:sz="2" w:space="0" w:color="000000"/>
               <w:right w:val="single" w:sz="2" w:space="0" w:color="000000"/>
-              <w:insideH w:val="single" w:sz="2" w:space="0" w:color="000000"/>
-              <w:insideV w:val="single" w:sz="2" w:space="0" w:color="000000"/>
             </w:tcBorders>
             <w:shd w:fill="auto" w:val="clear"/>
           </w:tcPr>
@@ -22334,14 +21730,12 @@
         <w:trPr/>
         <w:tc>
           <w:tcPr>
-            <w:tcW w:w="1035" w:type="dxa"/>
+            <w:tcW w:w="1033" w:type="dxa"/>
             <w:tcBorders>
               <w:top w:val="single" w:sz="2" w:space="0" w:color="000000"/>
               <w:left w:val="single" w:sz="2" w:space="0" w:color="000000"/>
               <w:bottom w:val="single" w:sz="2" w:space="0" w:color="000000"/>
               <w:right w:val="single" w:sz="2" w:space="0" w:color="000000"/>
-              <w:insideH w:val="single" w:sz="2" w:space="0" w:color="000000"/>
-              <w:insideV w:val="single" w:sz="2" w:space="0" w:color="000000"/>
             </w:tcBorders>
             <w:shd w:fill="auto" w:val="clear"/>
           </w:tcPr>
@@ -22366,8 +21760,6 @@
               <w:left w:val="single" w:sz="2" w:space="0" w:color="000000"/>
               <w:bottom w:val="single" w:sz="2" w:space="0" w:color="000000"/>
               <w:right w:val="single" w:sz="2" w:space="0" w:color="000000"/>
-              <w:insideH w:val="single" w:sz="2" w:space="0" w:color="000000"/>
-              <w:insideV w:val="single" w:sz="2" w:space="0" w:color="000000"/>
             </w:tcBorders>
             <w:shd w:fill="auto" w:val="clear"/>
           </w:tcPr>
@@ -22392,8 +21784,6 @@
               <w:left w:val="single" w:sz="2" w:space="0" w:color="000000"/>
               <w:bottom w:val="single" w:sz="2" w:space="0" w:color="000000"/>
               <w:right w:val="single" w:sz="2" w:space="0" w:color="000000"/>
-              <w:insideH w:val="single" w:sz="2" w:space="0" w:color="000000"/>
-              <w:insideV w:val="single" w:sz="2" w:space="0" w:color="000000"/>
             </w:tcBorders>
             <w:shd w:fill="auto" w:val="clear"/>
           </w:tcPr>
@@ -22412,14 +21802,12 @@
         </w:tc>
         <w:tc>
           <w:tcPr>
-            <w:tcW w:w="1642" w:type="dxa"/>
+            <w:tcW w:w="1640" w:type="dxa"/>
             <w:tcBorders>
               <w:top w:val="single" w:sz="2" w:space="0" w:color="000000"/>
               <w:left w:val="single" w:sz="2" w:space="0" w:color="000000"/>
               <w:bottom w:val="single" w:sz="2" w:space="0" w:color="000000"/>
               <w:right w:val="single" w:sz="2" w:space="0" w:color="000000"/>
-              <w:insideH w:val="single" w:sz="2" w:space="0" w:color="000000"/>
-              <w:insideV w:val="single" w:sz="2" w:space="0" w:color="000000"/>
             </w:tcBorders>
             <w:shd w:fill="auto" w:val="clear"/>
           </w:tcPr>
@@ -22444,8 +21832,6 @@
               <w:left w:val="single" w:sz="2" w:space="0" w:color="000000"/>
               <w:bottom w:val="single" w:sz="2" w:space="0" w:color="000000"/>
               <w:right w:val="single" w:sz="2" w:space="0" w:color="000000"/>
-              <w:insideH w:val="single" w:sz="2" w:space="0" w:color="000000"/>
-              <w:insideV w:val="single" w:sz="2" w:space="0" w:color="000000"/>
             </w:tcBorders>
             <w:shd w:fill="auto" w:val="clear"/>
           </w:tcPr>
@@ -22482,8 +21868,6 @@
               <w:left w:val="single" w:sz="2" w:space="0" w:color="000000"/>
               <w:bottom w:val="single" w:sz="2" w:space="0" w:color="000000"/>
               <w:right w:val="single" w:sz="2" w:space="0" w:color="000000"/>
-              <w:insideH w:val="single" w:sz="2" w:space="0" w:color="000000"/>
-              <w:insideV w:val="single" w:sz="2" w:space="0" w:color="000000"/>
             </w:tcBorders>
             <w:shd w:fill="auto" w:val="clear"/>
           </w:tcPr>
@@ -22502,14 +21886,12 @@
         </w:tc>
         <w:tc>
           <w:tcPr>
-            <w:tcW w:w="1564" w:type="dxa"/>
+            <w:tcW w:w="1568" w:type="dxa"/>
             <w:tcBorders>
               <w:top w:val="single" w:sz="2" w:space="0" w:color="000000"/>
               <w:left w:val="single" w:sz="2" w:space="0" w:color="000000"/>
               <w:bottom w:val="single" w:sz="2" w:space="0" w:color="000000"/>
               <w:right w:val="single" w:sz="2" w:space="0" w:color="000000"/>
-              <w:insideH w:val="single" w:sz="2" w:space="0" w:color="000000"/>
-              <w:insideV w:val="single" w:sz="2" w:space="0" w:color="000000"/>
             </w:tcBorders>
             <w:shd w:fill="auto" w:val="clear"/>
           </w:tcPr>
@@ -22531,14 +21913,12 @@
         <w:trPr/>
         <w:tc>
           <w:tcPr>
-            <w:tcW w:w="1035" w:type="dxa"/>
+            <w:tcW w:w="1033" w:type="dxa"/>
             <w:tcBorders>
               <w:top w:val="single" w:sz="2" w:space="0" w:color="000000"/>
               <w:left w:val="single" w:sz="2" w:space="0" w:color="000000"/>
               <w:bottom w:val="single" w:sz="2" w:space="0" w:color="000000"/>
               <w:right w:val="single" w:sz="2" w:space="0" w:color="000000"/>
-              <w:insideH w:val="single" w:sz="2" w:space="0" w:color="000000"/>
-              <w:insideV w:val="single" w:sz="2" w:space="0" w:color="000000"/>
             </w:tcBorders>
             <w:shd w:fill="auto" w:val="clear"/>
           </w:tcPr>
@@ -22563,8 +21943,6 @@
               <w:left w:val="single" w:sz="2" w:space="0" w:color="000000"/>
               <w:bottom w:val="single" w:sz="2" w:space="0" w:color="000000"/>
               <w:right w:val="single" w:sz="2" w:space="0" w:color="000000"/>
-              <w:insideH w:val="single" w:sz="2" w:space="0" w:color="000000"/>
-              <w:insideV w:val="single" w:sz="2" w:space="0" w:color="000000"/>
             </w:tcBorders>
             <w:shd w:fill="auto" w:val="clear"/>
           </w:tcPr>
@@ -22589,8 +21967,6 @@
               <w:left w:val="single" w:sz="2" w:space="0" w:color="000000"/>
               <w:bottom w:val="single" w:sz="2" w:space="0" w:color="000000"/>
               <w:right w:val="single" w:sz="2" w:space="0" w:color="000000"/>
-              <w:insideH w:val="single" w:sz="2" w:space="0" w:color="000000"/>
-              <w:insideV w:val="single" w:sz="2" w:space="0" w:color="000000"/>
             </w:tcBorders>
             <w:shd w:fill="auto" w:val="clear"/>
           </w:tcPr>
@@ -22609,14 +21985,12 @@
         </w:tc>
         <w:tc>
           <w:tcPr>
-            <w:tcW w:w="1642" w:type="dxa"/>
+            <w:tcW w:w="1640" w:type="dxa"/>
             <w:tcBorders>
               <w:top w:val="single" w:sz="2" w:space="0" w:color="000000"/>
               <w:left w:val="single" w:sz="2" w:space="0" w:color="000000"/>
               <w:bottom w:val="single" w:sz="2" w:space="0" w:color="000000"/>
               <w:right w:val="single" w:sz="2" w:space="0" w:color="000000"/>
-              <w:insideH w:val="single" w:sz="2" w:space="0" w:color="000000"/>
-              <w:insideV w:val="single" w:sz="2" w:space="0" w:color="000000"/>
             </w:tcBorders>
             <w:shd w:fill="auto" w:val="clear"/>
           </w:tcPr>
@@ -22641,8 +22015,6 @@
               <w:left w:val="single" w:sz="2" w:space="0" w:color="000000"/>
               <w:bottom w:val="single" w:sz="2" w:space="0" w:color="000000"/>
               <w:right w:val="single" w:sz="2" w:space="0" w:color="000000"/>
-              <w:insideH w:val="single" w:sz="2" w:space="0" w:color="000000"/>
-              <w:insideV w:val="single" w:sz="2" w:space="0" w:color="000000"/>
             </w:tcBorders>
             <w:shd w:fill="auto" w:val="clear"/>
           </w:tcPr>
@@ -22673,8 +22045,6 @@
               <w:left w:val="single" w:sz="2" w:space="0" w:color="000000"/>
               <w:bottom w:val="single" w:sz="2" w:space="0" w:color="000000"/>
               <w:right w:val="single" w:sz="2" w:space="0" w:color="000000"/>
-              <w:insideH w:val="single" w:sz="2" w:space="0" w:color="000000"/>
-              <w:insideV w:val="single" w:sz="2" w:space="0" w:color="000000"/>
             </w:tcBorders>
             <w:shd w:fill="auto" w:val="clear"/>
           </w:tcPr>
@@ -22693,14 +22063,12 @@
         </w:tc>
         <w:tc>
           <w:tcPr>
-            <w:tcW w:w="1564" w:type="dxa"/>
+            <w:tcW w:w="1568" w:type="dxa"/>
             <w:tcBorders>
               <w:top w:val="single" w:sz="2" w:space="0" w:color="000000"/>
               <w:left w:val="single" w:sz="2" w:space="0" w:color="000000"/>
               <w:bottom w:val="single" w:sz="2" w:space="0" w:color="000000"/>
               <w:right w:val="single" w:sz="2" w:space="0" w:color="000000"/>
-              <w:insideH w:val="single" w:sz="2" w:space="0" w:color="000000"/>
-              <w:insideV w:val="single" w:sz="2" w:space="0" w:color="000000"/>
             </w:tcBorders>
             <w:shd w:fill="auto" w:val="clear"/>
           </w:tcPr>
@@ -22722,14 +22090,12 @@
         <w:trPr/>
         <w:tc>
           <w:tcPr>
-            <w:tcW w:w="1035" w:type="dxa"/>
+            <w:tcW w:w="1033" w:type="dxa"/>
             <w:tcBorders>
               <w:top w:val="single" w:sz="2" w:space="0" w:color="000000"/>
               <w:left w:val="single" w:sz="2" w:space="0" w:color="000000"/>
               <w:bottom w:val="single" w:sz="2" w:space="0" w:color="000000"/>
               <w:right w:val="single" w:sz="2" w:space="0" w:color="000000"/>
-              <w:insideH w:val="single" w:sz="2" w:space="0" w:color="000000"/>
-              <w:insideV w:val="single" w:sz="2" w:space="0" w:color="000000"/>
             </w:tcBorders>
             <w:shd w:fill="auto" w:val="clear"/>
           </w:tcPr>
@@ -22754,8 +22120,6 @@
               <w:left w:val="single" w:sz="2" w:space="0" w:color="000000"/>
               <w:bottom w:val="single" w:sz="2" w:space="0" w:color="000000"/>
               <w:right w:val="single" w:sz="2" w:space="0" w:color="000000"/>
-              <w:insideH w:val="single" w:sz="2" w:space="0" w:color="000000"/>
-              <w:insideV w:val="single" w:sz="2" w:space="0" w:color="000000"/>
             </w:tcBorders>
             <w:shd w:fill="auto" w:val="clear"/>
           </w:tcPr>
@@ -22780,8 +22144,6 @@
               <w:left w:val="single" w:sz="2" w:space="0" w:color="000000"/>
               <w:bottom w:val="single" w:sz="2" w:space="0" w:color="000000"/>
               <w:right w:val="single" w:sz="2" w:space="0" w:color="000000"/>
-              <w:insideH w:val="single" w:sz="2" w:space="0" w:color="000000"/>
-              <w:insideV w:val="single" w:sz="2" w:space="0" w:color="000000"/>
             </w:tcBorders>
             <w:shd w:fill="auto" w:val="clear"/>
           </w:tcPr>
@@ -22800,14 +22162,12 @@
         </w:tc>
         <w:tc>
           <w:tcPr>
-            <w:tcW w:w="1642" w:type="dxa"/>
+            <w:tcW w:w="1640" w:type="dxa"/>
             <w:tcBorders>
               <w:top w:val="single" w:sz="2" w:space="0" w:color="000000"/>
               <w:left w:val="single" w:sz="2" w:space="0" w:color="000000"/>
               <w:bottom w:val="single" w:sz="2" w:space="0" w:color="000000"/>
               <w:right w:val="single" w:sz="2" w:space="0" w:color="000000"/>
-              <w:insideH w:val="single" w:sz="2" w:space="0" w:color="000000"/>
-              <w:insideV w:val="single" w:sz="2" w:space="0" w:color="000000"/>
             </w:tcBorders>
             <w:shd w:fill="auto" w:val="clear"/>
           </w:tcPr>
@@ -22832,8 +22192,6 @@
               <w:left w:val="single" w:sz="2" w:space="0" w:color="000000"/>
               <w:bottom w:val="single" w:sz="2" w:space="0" w:color="000000"/>
               <w:right w:val="single" w:sz="2" w:space="0" w:color="000000"/>
-              <w:insideH w:val="single" w:sz="2" w:space="0" w:color="000000"/>
-              <w:insideV w:val="single" w:sz="2" w:space="0" w:color="000000"/>
             </w:tcBorders>
             <w:shd w:fill="auto" w:val="clear"/>
           </w:tcPr>
@@ -22864,8 +22222,6 @@
               <w:left w:val="single" w:sz="2" w:space="0" w:color="000000"/>
               <w:bottom w:val="single" w:sz="2" w:space="0" w:color="000000"/>
               <w:right w:val="single" w:sz="2" w:space="0" w:color="000000"/>
-              <w:insideH w:val="single" w:sz="2" w:space="0" w:color="000000"/>
-              <w:insideV w:val="single" w:sz="2" w:space="0" w:color="000000"/>
             </w:tcBorders>
             <w:shd w:fill="auto" w:val="clear"/>
           </w:tcPr>
@@ -22884,14 +22240,12 @@
         </w:tc>
         <w:tc>
           <w:tcPr>
-            <w:tcW w:w="1564" w:type="dxa"/>
+            <w:tcW w:w="1568" w:type="dxa"/>
             <w:tcBorders>
               <w:top w:val="single" w:sz="2" w:space="0" w:color="000000"/>
               <w:left w:val="single" w:sz="2" w:space="0" w:color="000000"/>
               <w:bottom w:val="single" w:sz="2" w:space="0" w:color="000000"/>
               <w:right w:val="single" w:sz="2" w:space="0" w:color="000000"/>
-              <w:insideH w:val="single" w:sz="2" w:space="0" w:color="000000"/>
-              <w:insideV w:val="single" w:sz="2" w:space="0" w:color="000000"/>
             </w:tcBorders>
             <w:shd w:fill="auto" w:val="clear"/>
           </w:tcPr>
@@ -22913,14 +22267,12 @@
         <w:trPr/>
         <w:tc>
           <w:tcPr>
-            <w:tcW w:w="1035" w:type="dxa"/>
+            <w:tcW w:w="1033" w:type="dxa"/>
             <w:tcBorders>
               <w:top w:val="single" w:sz="2" w:space="0" w:color="000000"/>
               <w:left w:val="single" w:sz="2" w:space="0" w:color="000000"/>
               <w:bottom w:val="single" w:sz="2" w:space="0" w:color="000000"/>
               <w:right w:val="single" w:sz="2" w:space="0" w:color="000000"/>
-              <w:insideH w:val="single" w:sz="2" w:space="0" w:color="000000"/>
-              <w:insideV w:val="single" w:sz="2" w:space="0" w:color="000000"/>
             </w:tcBorders>
             <w:shd w:fill="auto" w:val="clear"/>
           </w:tcPr>
@@ -22945,8 +22297,6 @@
               <w:left w:val="single" w:sz="2" w:space="0" w:color="000000"/>
               <w:bottom w:val="single" w:sz="2" w:space="0" w:color="000000"/>
               <w:right w:val="single" w:sz="2" w:space="0" w:color="000000"/>
-              <w:insideH w:val="single" w:sz="2" w:space="0" w:color="000000"/>
-              <w:insideV w:val="single" w:sz="2" w:space="0" w:color="000000"/>
             </w:tcBorders>
             <w:shd w:fill="auto" w:val="clear"/>
           </w:tcPr>
@@ -22971,8 +22321,6 @@
               <w:left w:val="single" w:sz="2" w:space="0" w:color="000000"/>
               <w:bottom w:val="single" w:sz="2" w:space="0" w:color="000000"/>
               <w:right w:val="single" w:sz="2" w:space="0" w:color="000000"/>
-              <w:insideH w:val="single" w:sz="2" w:space="0" w:color="000000"/>
-              <w:insideV w:val="single" w:sz="2" w:space="0" w:color="000000"/>
             </w:tcBorders>
             <w:shd w:fill="auto" w:val="clear"/>
           </w:tcPr>
@@ -22991,14 +22339,12 @@
         </w:tc>
         <w:tc>
           <w:tcPr>
-            <w:tcW w:w="1642" w:type="dxa"/>
+            <w:tcW w:w="1640" w:type="dxa"/>
             <w:tcBorders>
               <w:top w:val="single" w:sz="2" w:space="0" w:color="000000"/>
               <w:left w:val="single" w:sz="2" w:space="0" w:color="000000"/>
               <w:bottom w:val="single" w:sz="2" w:space="0" w:color="000000"/>
               <w:right w:val="single" w:sz="2" w:space="0" w:color="000000"/>
-              <w:insideH w:val="single" w:sz="2" w:space="0" w:color="000000"/>
-              <w:insideV w:val="single" w:sz="2" w:space="0" w:color="000000"/>
             </w:tcBorders>
             <w:shd w:fill="auto" w:val="clear"/>
           </w:tcPr>
@@ -23023,8 +22369,6 @@
               <w:left w:val="single" w:sz="2" w:space="0" w:color="000000"/>
               <w:bottom w:val="single" w:sz="2" w:space="0" w:color="000000"/>
               <w:right w:val="single" w:sz="2" w:space="0" w:color="000000"/>
-              <w:insideH w:val="single" w:sz="2" w:space="0" w:color="000000"/>
-              <w:insideV w:val="single" w:sz="2" w:space="0" w:color="000000"/>
             </w:tcBorders>
             <w:shd w:fill="auto" w:val="clear"/>
           </w:tcPr>
@@ -23055,8 +22399,6 @@
               <w:left w:val="single" w:sz="2" w:space="0" w:color="000000"/>
               <w:bottom w:val="single" w:sz="2" w:space="0" w:color="000000"/>
               <w:right w:val="single" w:sz="2" w:space="0" w:color="000000"/>
-              <w:insideH w:val="single" w:sz="2" w:space="0" w:color="000000"/>
-              <w:insideV w:val="single" w:sz="2" w:space="0" w:color="000000"/>
             </w:tcBorders>
             <w:shd w:fill="auto" w:val="clear"/>
           </w:tcPr>
@@ -23075,14 +22417,12 @@
         </w:tc>
         <w:tc>
           <w:tcPr>
-            <w:tcW w:w="1564" w:type="dxa"/>
+            <w:tcW w:w="1568" w:type="dxa"/>
             <w:tcBorders>
               <w:top w:val="single" w:sz="2" w:space="0" w:color="000000"/>
               <w:left w:val="single" w:sz="2" w:space="0" w:color="000000"/>
               <w:bottom w:val="single" w:sz="2" w:space="0" w:color="000000"/>
               <w:right w:val="single" w:sz="2" w:space="0" w:color="000000"/>
-              <w:insideH w:val="single" w:sz="2" w:space="0" w:color="000000"/>
-              <w:insideV w:val="single" w:sz="2" w:space="0" w:color="000000"/>
             </w:tcBorders>
             <w:shd w:fill="auto" w:val="clear"/>
           </w:tcPr>
@@ -28547,6 +27887,950 @@
     <w:qFormat/>
     <w:rPr/>
   </w:style>
+  <w:style w:type="character" w:styleId="ListLabel305">
+    <w:name w:val="ListLabel 305"/>
+    <w:qFormat/>
+    <w:rPr>
+      <w:rFonts w:cs="OpenSymbol;Arial Unicode MS"/>
+      <w:sz w:val="24"/>
+      <w:szCs w:val="24"/>
+      <w:highlight w:val="yellow"/>
+      <w:lang w:val="en-US"/>
+    </w:rPr>
+  </w:style>
+  <w:style w:type="character" w:styleId="ListLabel306">
+    <w:name w:val="ListLabel 306"/>
+    <w:qFormat/>
+    <w:rPr>
+      <w:rFonts w:cs="OpenSymbol;Arial Unicode MS"/>
+    </w:rPr>
+  </w:style>
+  <w:style w:type="character" w:styleId="ListLabel307">
+    <w:name w:val="ListLabel 307"/>
+    <w:qFormat/>
+    <w:rPr>
+      <w:rFonts w:cs="OpenSymbol;Arial Unicode MS"/>
+    </w:rPr>
+  </w:style>
+  <w:style w:type="character" w:styleId="ListLabel308">
+    <w:name w:val="ListLabel 308"/>
+    <w:qFormat/>
+    <w:rPr>
+      <w:rFonts w:cs="OpenSymbol;Arial Unicode MS"/>
+      <w:sz w:val="24"/>
+      <w:szCs w:val="24"/>
+      <w:highlight w:val="yellow"/>
+      <w:lang w:val="en-US"/>
+    </w:rPr>
+  </w:style>
+  <w:style w:type="character" w:styleId="ListLabel309">
+    <w:name w:val="ListLabel 309"/>
+    <w:qFormat/>
+    <w:rPr>
+      <w:rFonts w:cs="OpenSymbol;Arial Unicode MS"/>
+    </w:rPr>
+  </w:style>
+  <w:style w:type="character" w:styleId="ListLabel310">
+    <w:name w:val="ListLabel 310"/>
+    <w:qFormat/>
+    <w:rPr>
+      <w:rFonts w:cs="OpenSymbol;Arial Unicode MS"/>
+    </w:rPr>
+  </w:style>
+  <w:style w:type="character" w:styleId="ListLabel311">
+    <w:name w:val="ListLabel 311"/>
+    <w:qFormat/>
+    <w:rPr>
+      <w:rFonts w:cs="OpenSymbol;Arial Unicode MS"/>
+      <w:sz w:val="24"/>
+      <w:szCs w:val="24"/>
+      <w:highlight w:val="yellow"/>
+      <w:lang w:val="en-US"/>
+    </w:rPr>
+  </w:style>
+  <w:style w:type="character" w:styleId="ListLabel312">
+    <w:name w:val="ListLabel 312"/>
+    <w:qFormat/>
+    <w:rPr>
+      <w:rFonts w:cs="OpenSymbol;Arial Unicode MS"/>
+    </w:rPr>
+  </w:style>
+  <w:style w:type="character" w:styleId="ListLabel313">
+    <w:name w:val="ListLabel 313"/>
+    <w:qFormat/>
+    <w:rPr>
+      <w:rFonts w:cs="OpenSymbol;Arial Unicode MS"/>
+    </w:rPr>
+  </w:style>
+  <w:style w:type="character" w:styleId="ListLabel314">
+    <w:name w:val="ListLabel 314"/>
+    <w:qFormat/>
+    <w:rPr>
+      <w:rFonts w:cs="OpenSymbol;Arial Unicode MS"/>
+      <w:lang w:val="en-US"/>
+    </w:rPr>
+  </w:style>
+  <w:style w:type="character" w:styleId="ListLabel315">
+    <w:name w:val="ListLabel 315"/>
+    <w:qFormat/>
+    <w:rPr>
+      <w:rFonts w:cs="OpenSymbol;Arial Unicode MS"/>
+      <w:highlight w:val="green"/>
+      <w:lang w:val="en-US"/>
+    </w:rPr>
+  </w:style>
+  <w:style w:type="character" w:styleId="ListLabel316">
+    <w:name w:val="ListLabel 316"/>
+    <w:qFormat/>
+    <w:rPr>
+      <w:rFonts w:cs="OpenSymbol;Arial Unicode MS"/>
+      <w:highlight w:val="green"/>
+      <w:lang w:val="en-US"/>
+    </w:rPr>
+  </w:style>
+  <w:style w:type="character" w:styleId="ListLabel317">
+    <w:name w:val="ListLabel 317"/>
+    <w:qFormat/>
+    <w:rPr>
+      <w:rFonts w:cs="OpenSymbol;Arial Unicode MS"/>
+      <w:lang w:val="en-US"/>
+    </w:rPr>
+  </w:style>
+  <w:style w:type="character" w:styleId="ListLabel318">
+    <w:name w:val="ListLabel 318"/>
+    <w:qFormat/>
+    <w:rPr>
+      <w:rFonts w:cs="OpenSymbol;Arial Unicode MS"/>
+      <w:highlight w:val="green"/>
+      <w:lang w:val="en-US"/>
+    </w:rPr>
+  </w:style>
+  <w:style w:type="character" w:styleId="ListLabel319">
+    <w:name w:val="ListLabel 319"/>
+    <w:qFormat/>
+    <w:rPr>
+      <w:rFonts w:cs="OpenSymbol;Arial Unicode MS"/>
+      <w:highlight w:val="green"/>
+      <w:lang w:val="en-US"/>
+    </w:rPr>
+  </w:style>
+  <w:style w:type="character" w:styleId="ListLabel320">
+    <w:name w:val="ListLabel 320"/>
+    <w:qFormat/>
+    <w:rPr>
+      <w:rFonts w:cs="OpenSymbol;Arial Unicode MS"/>
+      <w:lang w:val="en-US"/>
+    </w:rPr>
+  </w:style>
+  <w:style w:type="character" w:styleId="ListLabel321">
+    <w:name w:val="ListLabel 321"/>
+    <w:qFormat/>
+    <w:rPr>
+      <w:rFonts w:cs="OpenSymbol;Arial Unicode MS"/>
+      <w:highlight w:val="green"/>
+      <w:lang w:val="en-US"/>
+    </w:rPr>
+  </w:style>
+  <w:style w:type="character" w:styleId="ListLabel322">
+    <w:name w:val="ListLabel 322"/>
+    <w:qFormat/>
+    <w:rPr>
+      <w:rFonts w:cs="OpenSymbol;Arial Unicode MS"/>
+      <w:highlight w:val="green"/>
+      <w:lang w:val="en-US"/>
+    </w:rPr>
+  </w:style>
+  <w:style w:type="character" w:styleId="ListLabel323">
+    <w:name w:val="ListLabel 323"/>
+    <w:qFormat/>
+    <w:rPr>
+      <w:rFonts w:cs="OpenSymbol;Arial Unicode MS"/>
+    </w:rPr>
+  </w:style>
+  <w:style w:type="character" w:styleId="ListLabel324">
+    <w:name w:val="ListLabel 324"/>
+    <w:qFormat/>
+    <w:rPr>
+      <w:rFonts w:cs="OpenSymbol;Arial Unicode MS"/>
+    </w:rPr>
+  </w:style>
+  <w:style w:type="character" w:styleId="ListLabel325">
+    <w:name w:val="ListLabel 325"/>
+    <w:qFormat/>
+    <w:rPr>
+      <w:rFonts w:cs="OpenSymbol;Arial Unicode MS"/>
+    </w:rPr>
+  </w:style>
+  <w:style w:type="character" w:styleId="ListLabel326">
+    <w:name w:val="ListLabel 326"/>
+    <w:qFormat/>
+    <w:rPr>
+      <w:rFonts w:cs="OpenSymbol;Arial Unicode MS"/>
+    </w:rPr>
+  </w:style>
+  <w:style w:type="character" w:styleId="ListLabel327">
+    <w:name w:val="ListLabel 327"/>
+    <w:qFormat/>
+    <w:rPr>
+      <w:rFonts w:cs="OpenSymbol;Arial Unicode MS"/>
+    </w:rPr>
+  </w:style>
+  <w:style w:type="character" w:styleId="ListLabel328">
+    <w:name w:val="ListLabel 328"/>
+    <w:qFormat/>
+    <w:rPr>
+      <w:rFonts w:cs="OpenSymbol;Arial Unicode MS"/>
+    </w:rPr>
+  </w:style>
+  <w:style w:type="character" w:styleId="ListLabel329">
+    <w:name w:val="ListLabel 329"/>
+    <w:qFormat/>
+    <w:rPr>
+      <w:rFonts w:cs="OpenSymbol;Arial Unicode MS"/>
+    </w:rPr>
+  </w:style>
+  <w:style w:type="character" w:styleId="ListLabel330">
+    <w:name w:val="ListLabel 330"/>
+    <w:qFormat/>
+    <w:rPr>
+      <w:rFonts w:cs="OpenSymbol;Arial Unicode MS"/>
+    </w:rPr>
+  </w:style>
+  <w:style w:type="character" w:styleId="ListLabel331">
+    <w:name w:val="ListLabel 331"/>
+    <w:qFormat/>
+    <w:rPr>
+      <w:rFonts w:cs="OpenSymbol;Arial Unicode MS"/>
+    </w:rPr>
+  </w:style>
+  <w:style w:type="character" w:styleId="ListLabel332">
+    <w:name w:val="ListLabel 332"/>
+    <w:qFormat/>
+    <w:rPr>
+      <w:rFonts w:cs="OpenSymbol;Arial Unicode MS"/>
+      <w:strike w:val="false"/>
+      <w:dstrike w:val="false"/>
+      <w:outline w:val="false"/>
+      <w:shadow w:val="false"/>
+      <w:color w:val="000000"/>
+      <w:spacing w:val="0"/>
+      <w:kern w:val="2"/>
+      <w:sz w:val="22"/>
+      <w:em w:val="none"/>
+      <w:lang w:val="en-GB"/>
+    </w:rPr>
+  </w:style>
+  <w:style w:type="character" w:styleId="ListLabel333">
+    <w:name w:val="ListLabel 333"/>
+    <w:qFormat/>
+    <w:rPr>
+      <w:rFonts w:cs="OpenSymbol;Arial Unicode MS"/>
+      <w:color w:val="000000"/>
+      <w:lang w:val="en-GB"/>
+    </w:rPr>
+  </w:style>
+  <w:style w:type="character" w:styleId="ListLabel334">
+    <w:name w:val="ListLabel 334"/>
+    <w:qFormat/>
+    <w:rPr>
+      <w:rFonts w:cs="OpenSymbol;Arial Unicode MS"/>
+      <w:color w:val="000000"/>
+      <w:lang w:val="en-GB"/>
+    </w:rPr>
+  </w:style>
+  <w:style w:type="character" w:styleId="ListLabel335">
+    <w:name w:val="ListLabel 335"/>
+    <w:qFormat/>
+    <w:rPr>
+      <w:rFonts w:cs="OpenSymbol;Arial Unicode MS"/>
+      <w:strike w:val="false"/>
+      <w:dstrike w:val="false"/>
+      <w:outline w:val="false"/>
+      <w:shadow w:val="false"/>
+      <w:color w:val="000000"/>
+      <w:spacing w:val="0"/>
+      <w:kern w:val="2"/>
+      <w:sz w:val="22"/>
+      <w:em w:val="none"/>
+      <w:lang w:val="en-GB"/>
+    </w:rPr>
+  </w:style>
+  <w:style w:type="character" w:styleId="ListLabel336">
+    <w:name w:val="ListLabel 336"/>
+    <w:qFormat/>
+    <w:rPr>
+      <w:rFonts w:cs="OpenSymbol;Arial Unicode MS"/>
+      <w:color w:val="000000"/>
+      <w:lang w:val="en-GB"/>
+    </w:rPr>
+  </w:style>
+  <w:style w:type="character" w:styleId="ListLabel337">
+    <w:name w:val="ListLabel 337"/>
+    <w:qFormat/>
+    <w:rPr>
+      <w:rFonts w:cs="OpenSymbol;Arial Unicode MS"/>
+      <w:color w:val="000000"/>
+      <w:lang w:val="en-GB"/>
+    </w:rPr>
+  </w:style>
+  <w:style w:type="character" w:styleId="ListLabel338">
+    <w:name w:val="ListLabel 338"/>
+    <w:qFormat/>
+    <w:rPr>
+      <w:rFonts w:cs="OpenSymbol;Arial Unicode MS"/>
+      <w:strike w:val="false"/>
+      <w:dstrike w:val="false"/>
+      <w:outline w:val="false"/>
+      <w:shadow w:val="false"/>
+      <w:color w:val="000000"/>
+      <w:spacing w:val="0"/>
+      <w:kern w:val="2"/>
+      <w:sz w:val="22"/>
+      <w:em w:val="none"/>
+      <w:lang w:val="en-GB"/>
+    </w:rPr>
+  </w:style>
+  <w:style w:type="character" w:styleId="ListLabel339">
+    <w:name w:val="ListLabel 339"/>
+    <w:qFormat/>
+    <w:rPr>
+      <w:rFonts w:cs="OpenSymbol;Arial Unicode MS"/>
+      <w:color w:val="000000"/>
+      <w:lang w:val="en-GB"/>
+    </w:rPr>
+  </w:style>
+  <w:style w:type="character" w:styleId="ListLabel340">
+    <w:name w:val="ListLabel 340"/>
+    <w:qFormat/>
+    <w:rPr>
+      <w:rFonts w:cs="OpenSymbol;Arial Unicode MS"/>
+      <w:color w:val="000000"/>
+      <w:lang w:val="en-GB"/>
+    </w:rPr>
+  </w:style>
+  <w:style w:type="character" w:styleId="ListLabel341">
+    <w:name w:val="ListLabel 341"/>
+    <w:qFormat/>
+    <w:rPr>
+      <w:rFonts w:cs="OpenSymbol;Arial Unicode MS"/>
+      <w:lang w:val="en-GB"/>
+    </w:rPr>
+  </w:style>
+  <w:style w:type="character" w:styleId="ListLabel342">
+    <w:name w:val="ListLabel 342"/>
+    <w:qFormat/>
+    <w:rPr>
+      <w:rFonts w:cs="OpenSymbol;Arial Unicode MS"/>
+    </w:rPr>
+  </w:style>
+  <w:style w:type="character" w:styleId="ListLabel343">
+    <w:name w:val="ListLabel 343"/>
+    <w:qFormat/>
+    <w:rPr>
+      <w:rFonts w:cs="OpenSymbol;Arial Unicode MS"/>
+    </w:rPr>
+  </w:style>
+  <w:style w:type="character" w:styleId="ListLabel344">
+    <w:name w:val="ListLabel 344"/>
+    <w:qFormat/>
+    <w:rPr>
+      <w:rFonts w:cs="OpenSymbol;Arial Unicode MS"/>
+      <w:lang w:val="en-GB"/>
+    </w:rPr>
+  </w:style>
+  <w:style w:type="character" w:styleId="ListLabel345">
+    <w:name w:val="ListLabel 345"/>
+    <w:qFormat/>
+    <w:rPr>
+      <w:rFonts w:cs="OpenSymbol;Arial Unicode MS"/>
+    </w:rPr>
+  </w:style>
+  <w:style w:type="character" w:styleId="ListLabel346">
+    <w:name w:val="ListLabel 346"/>
+    <w:qFormat/>
+    <w:rPr>
+      <w:rFonts w:cs="OpenSymbol;Arial Unicode MS"/>
+    </w:rPr>
+  </w:style>
+  <w:style w:type="character" w:styleId="ListLabel347">
+    <w:name w:val="ListLabel 347"/>
+    <w:qFormat/>
+    <w:rPr>
+      <w:rFonts w:cs="OpenSymbol;Arial Unicode MS"/>
+      <w:lang w:val="en-GB"/>
+    </w:rPr>
+  </w:style>
+  <w:style w:type="character" w:styleId="ListLabel348">
+    <w:name w:val="ListLabel 348"/>
+    <w:qFormat/>
+    <w:rPr>
+      <w:rFonts w:cs="OpenSymbol;Arial Unicode MS"/>
+    </w:rPr>
+  </w:style>
+  <w:style w:type="character" w:styleId="ListLabel349">
+    <w:name w:val="ListLabel 349"/>
+    <w:qFormat/>
+    <w:rPr>
+      <w:rFonts w:cs="OpenSymbol;Arial Unicode MS"/>
+    </w:rPr>
+  </w:style>
+  <w:style w:type="character" w:styleId="ListLabel350">
+    <w:name w:val="ListLabel 350"/>
+    <w:qFormat/>
+    <w:rPr>
+      <w:rFonts w:cs="Times New Roman"/>
+      <w:i w:val="false"/>
+      <w:iCs w:val="false"/>
+      <w:sz w:val="24"/>
+    </w:rPr>
+  </w:style>
+  <w:style w:type="character" w:styleId="ListLabel351">
+    <w:name w:val="ListLabel 351"/>
+    <w:qFormat/>
+    <w:rPr>
+      <w:rFonts w:cs="OpenSymbol;Arial Unicode MS"/>
+    </w:rPr>
+  </w:style>
+  <w:style w:type="character" w:styleId="ListLabel352">
+    <w:name w:val="ListLabel 352"/>
+    <w:qFormat/>
+    <w:rPr>
+      <w:rFonts w:cs="OpenSymbol;Arial Unicode MS"/>
+    </w:rPr>
+  </w:style>
+  <w:style w:type="character" w:styleId="ListLabel353">
+    <w:name w:val="ListLabel 353"/>
+    <w:qFormat/>
+    <w:rPr>
+      <w:rFonts w:cs="OpenSymbol;Arial Unicode MS"/>
+    </w:rPr>
+  </w:style>
+  <w:style w:type="character" w:styleId="ListLabel354">
+    <w:name w:val="ListLabel 354"/>
+    <w:qFormat/>
+    <w:rPr>
+      <w:rFonts w:cs="OpenSymbol;Arial Unicode MS"/>
+    </w:rPr>
+  </w:style>
+  <w:style w:type="character" w:styleId="ListLabel355">
+    <w:name w:val="ListLabel 355"/>
+    <w:qFormat/>
+    <w:rPr>
+      <w:rFonts w:cs="OpenSymbol;Arial Unicode MS"/>
+    </w:rPr>
+  </w:style>
+  <w:style w:type="character" w:styleId="ListLabel356">
+    <w:name w:val="ListLabel 356"/>
+    <w:qFormat/>
+    <w:rPr>
+      <w:rFonts w:cs="OpenSymbol;Arial Unicode MS"/>
+    </w:rPr>
+  </w:style>
+  <w:style w:type="character" w:styleId="ListLabel357">
+    <w:name w:val="ListLabel 357"/>
+    <w:qFormat/>
+    <w:rPr>
+      <w:rFonts w:cs="OpenSymbol;Arial Unicode MS"/>
+    </w:rPr>
+  </w:style>
+  <w:style w:type="character" w:styleId="ListLabel358">
+    <w:name w:val="ListLabel 358"/>
+    <w:qFormat/>
+    <w:rPr>
+      <w:rFonts w:cs="OpenSymbol;Arial Unicode MS"/>
+    </w:rPr>
+  </w:style>
+  <w:style w:type="character" w:styleId="ListLabel359">
+    <w:name w:val="ListLabel 359"/>
+    <w:qFormat/>
+    <w:rPr>
+      <w:rFonts w:cs="OpenSymbol;Arial Unicode MS"/>
+    </w:rPr>
+  </w:style>
+  <w:style w:type="character" w:styleId="ListLabel360">
+    <w:name w:val="ListLabel 360"/>
+    <w:qFormat/>
+    <w:rPr>
+      <w:rFonts w:ascii="Times New Roman" w:hAnsi="Times New Roman" w:cs="Times New Roman"/>
+    </w:rPr>
+  </w:style>
+  <w:style w:type="character" w:styleId="ListLabel361">
+    <w:name w:val="ListLabel 361"/>
+    <w:qFormat/>
+    <w:rPr/>
+  </w:style>
+  <w:style w:type="character" w:styleId="ListLabel362">
+    <w:name w:val="ListLabel 362"/>
+    <w:qFormat/>
+    <w:rPr>
+      <w:rFonts w:cs="OpenSymbol;Arial Unicode MS"/>
+      <w:sz w:val="24"/>
+      <w:szCs w:val="24"/>
+      <w:highlight w:val="yellow"/>
+      <w:lang w:val="en-US"/>
+    </w:rPr>
+  </w:style>
+  <w:style w:type="character" w:styleId="ListLabel363">
+    <w:name w:val="ListLabel 363"/>
+    <w:qFormat/>
+    <w:rPr>
+      <w:rFonts w:cs="OpenSymbol;Arial Unicode MS"/>
+    </w:rPr>
+  </w:style>
+  <w:style w:type="character" w:styleId="ListLabel364">
+    <w:name w:val="ListLabel 364"/>
+    <w:qFormat/>
+    <w:rPr>
+      <w:rFonts w:cs="OpenSymbol;Arial Unicode MS"/>
+    </w:rPr>
+  </w:style>
+  <w:style w:type="character" w:styleId="ListLabel365">
+    <w:name w:val="ListLabel 365"/>
+    <w:qFormat/>
+    <w:rPr>
+      <w:rFonts w:cs="OpenSymbol;Arial Unicode MS"/>
+      <w:sz w:val="24"/>
+      <w:szCs w:val="24"/>
+      <w:highlight w:val="yellow"/>
+      <w:lang w:val="en-US"/>
+    </w:rPr>
+  </w:style>
+  <w:style w:type="character" w:styleId="ListLabel366">
+    <w:name w:val="ListLabel 366"/>
+    <w:qFormat/>
+    <w:rPr>
+      <w:rFonts w:cs="OpenSymbol;Arial Unicode MS"/>
+    </w:rPr>
+  </w:style>
+  <w:style w:type="character" w:styleId="ListLabel367">
+    <w:name w:val="ListLabel 367"/>
+    <w:qFormat/>
+    <w:rPr>
+      <w:rFonts w:cs="OpenSymbol;Arial Unicode MS"/>
+    </w:rPr>
+  </w:style>
+  <w:style w:type="character" w:styleId="ListLabel368">
+    <w:name w:val="ListLabel 368"/>
+    <w:qFormat/>
+    <w:rPr>
+      <w:rFonts w:cs="OpenSymbol;Arial Unicode MS"/>
+      <w:sz w:val="24"/>
+      <w:szCs w:val="24"/>
+      <w:highlight w:val="yellow"/>
+      <w:lang w:val="en-US"/>
+    </w:rPr>
+  </w:style>
+  <w:style w:type="character" w:styleId="ListLabel369">
+    <w:name w:val="ListLabel 369"/>
+    <w:qFormat/>
+    <w:rPr>
+      <w:rFonts w:cs="OpenSymbol;Arial Unicode MS"/>
+    </w:rPr>
+  </w:style>
+  <w:style w:type="character" w:styleId="ListLabel370">
+    <w:name w:val="ListLabel 370"/>
+    <w:qFormat/>
+    <w:rPr>
+      <w:rFonts w:cs="OpenSymbol;Arial Unicode MS"/>
+    </w:rPr>
+  </w:style>
+  <w:style w:type="character" w:styleId="ListLabel371">
+    <w:name w:val="ListLabel 371"/>
+    <w:qFormat/>
+    <w:rPr>
+      <w:rFonts w:cs="OpenSymbol;Arial Unicode MS"/>
+      <w:lang w:val="en-US"/>
+    </w:rPr>
+  </w:style>
+  <w:style w:type="character" w:styleId="ListLabel372">
+    <w:name w:val="ListLabel 372"/>
+    <w:qFormat/>
+    <w:rPr>
+      <w:rFonts w:cs="OpenSymbol;Arial Unicode MS"/>
+      <w:highlight w:val="green"/>
+      <w:lang w:val="en-US"/>
+    </w:rPr>
+  </w:style>
+  <w:style w:type="character" w:styleId="ListLabel373">
+    <w:name w:val="ListLabel 373"/>
+    <w:qFormat/>
+    <w:rPr>
+      <w:rFonts w:cs="OpenSymbol;Arial Unicode MS"/>
+      <w:highlight w:val="green"/>
+      <w:lang w:val="en-US"/>
+    </w:rPr>
+  </w:style>
+  <w:style w:type="character" w:styleId="ListLabel374">
+    <w:name w:val="ListLabel 374"/>
+    <w:qFormat/>
+    <w:rPr>
+      <w:rFonts w:cs="OpenSymbol;Arial Unicode MS"/>
+      <w:lang w:val="en-US"/>
+    </w:rPr>
+  </w:style>
+  <w:style w:type="character" w:styleId="ListLabel375">
+    <w:name w:val="ListLabel 375"/>
+    <w:qFormat/>
+    <w:rPr>
+      <w:rFonts w:cs="OpenSymbol;Arial Unicode MS"/>
+      <w:highlight w:val="green"/>
+      <w:lang w:val="en-US"/>
+    </w:rPr>
+  </w:style>
+  <w:style w:type="character" w:styleId="ListLabel376">
+    <w:name w:val="ListLabel 376"/>
+    <w:qFormat/>
+    <w:rPr>
+      <w:rFonts w:cs="OpenSymbol;Arial Unicode MS"/>
+      <w:highlight w:val="green"/>
+      <w:lang w:val="en-US"/>
+    </w:rPr>
+  </w:style>
+  <w:style w:type="character" w:styleId="ListLabel377">
+    <w:name w:val="ListLabel 377"/>
+    <w:qFormat/>
+    <w:rPr>
+      <w:rFonts w:cs="OpenSymbol;Arial Unicode MS"/>
+      <w:lang w:val="en-US"/>
+    </w:rPr>
+  </w:style>
+  <w:style w:type="character" w:styleId="ListLabel378">
+    <w:name w:val="ListLabel 378"/>
+    <w:qFormat/>
+    <w:rPr>
+      <w:rFonts w:cs="OpenSymbol;Arial Unicode MS"/>
+      <w:highlight w:val="green"/>
+      <w:lang w:val="en-US"/>
+    </w:rPr>
+  </w:style>
+  <w:style w:type="character" w:styleId="ListLabel379">
+    <w:name w:val="ListLabel 379"/>
+    <w:qFormat/>
+    <w:rPr>
+      <w:rFonts w:cs="OpenSymbol;Arial Unicode MS"/>
+      <w:highlight w:val="green"/>
+      <w:lang w:val="en-US"/>
+    </w:rPr>
+  </w:style>
+  <w:style w:type="character" w:styleId="ListLabel380">
+    <w:name w:val="ListLabel 380"/>
+    <w:qFormat/>
+    <w:rPr>
+      <w:rFonts w:cs="OpenSymbol;Arial Unicode MS"/>
+    </w:rPr>
+  </w:style>
+  <w:style w:type="character" w:styleId="ListLabel381">
+    <w:name w:val="ListLabel 381"/>
+    <w:qFormat/>
+    <w:rPr>
+      <w:rFonts w:cs="OpenSymbol;Arial Unicode MS"/>
+    </w:rPr>
+  </w:style>
+  <w:style w:type="character" w:styleId="ListLabel382">
+    <w:name w:val="ListLabel 382"/>
+    <w:qFormat/>
+    <w:rPr>
+      <w:rFonts w:cs="OpenSymbol;Arial Unicode MS"/>
+    </w:rPr>
+  </w:style>
+  <w:style w:type="character" w:styleId="ListLabel383">
+    <w:name w:val="ListLabel 383"/>
+    <w:qFormat/>
+    <w:rPr>
+      <w:rFonts w:cs="OpenSymbol;Arial Unicode MS"/>
+    </w:rPr>
+  </w:style>
+  <w:style w:type="character" w:styleId="ListLabel384">
+    <w:name w:val="ListLabel 384"/>
+    <w:qFormat/>
+    <w:rPr>
+      <w:rFonts w:cs="OpenSymbol;Arial Unicode MS"/>
+    </w:rPr>
+  </w:style>
+  <w:style w:type="character" w:styleId="ListLabel385">
+    <w:name w:val="ListLabel 385"/>
+    <w:qFormat/>
+    <w:rPr>
+      <w:rFonts w:cs="OpenSymbol;Arial Unicode MS"/>
+    </w:rPr>
+  </w:style>
+  <w:style w:type="character" w:styleId="ListLabel386">
+    <w:name w:val="ListLabel 386"/>
+    <w:qFormat/>
+    <w:rPr>
+      <w:rFonts w:cs="OpenSymbol;Arial Unicode MS"/>
+    </w:rPr>
+  </w:style>
+  <w:style w:type="character" w:styleId="ListLabel387">
+    <w:name w:val="ListLabel 387"/>
+    <w:qFormat/>
+    <w:rPr>
+      <w:rFonts w:cs="OpenSymbol;Arial Unicode MS"/>
+    </w:rPr>
+  </w:style>
+  <w:style w:type="character" w:styleId="ListLabel388">
+    <w:name w:val="ListLabel 388"/>
+    <w:qFormat/>
+    <w:rPr>
+      <w:rFonts w:cs="OpenSymbol;Arial Unicode MS"/>
+    </w:rPr>
+  </w:style>
+  <w:style w:type="character" w:styleId="ListLabel389">
+    <w:name w:val="ListLabel 389"/>
+    <w:qFormat/>
+    <w:rPr>
+      <w:rFonts w:cs="OpenSymbol;Arial Unicode MS"/>
+      <w:strike w:val="false"/>
+      <w:dstrike w:val="false"/>
+      <w:outline w:val="false"/>
+      <w:shadow w:val="false"/>
+      <w:color w:val="000000"/>
+      <w:spacing w:val="0"/>
+      <w:kern w:val="2"/>
+      <w:sz w:val="22"/>
+      <w:em w:val="none"/>
+      <w:lang w:val="en-GB"/>
+    </w:rPr>
+  </w:style>
+  <w:style w:type="character" w:styleId="ListLabel390">
+    <w:name w:val="ListLabel 390"/>
+    <w:qFormat/>
+    <w:rPr>
+      <w:rFonts w:cs="OpenSymbol;Arial Unicode MS"/>
+      <w:color w:val="000000"/>
+      <w:lang w:val="en-GB"/>
+    </w:rPr>
+  </w:style>
+  <w:style w:type="character" w:styleId="ListLabel391">
+    <w:name w:val="ListLabel 391"/>
+    <w:qFormat/>
+    <w:rPr>
+      <w:rFonts w:cs="OpenSymbol;Arial Unicode MS"/>
+      <w:color w:val="000000"/>
+      <w:lang w:val="en-GB"/>
+    </w:rPr>
+  </w:style>
+  <w:style w:type="character" w:styleId="ListLabel392">
+    <w:name w:val="ListLabel 392"/>
+    <w:qFormat/>
+    <w:rPr>
+      <w:rFonts w:cs="OpenSymbol;Arial Unicode MS"/>
+      <w:strike w:val="false"/>
+      <w:dstrike w:val="false"/>
+      <w:outline w:val="false"/>
+      <w:shadow w:val="false"/>
+      <w:color w:val="000000"/>
+      <w:spacing w:val="0"/>
+      <w:kern w:val="2"/>
+      <w:sz w:val="22"/>
+      <w:em w:val="none"/>
+      <w:lang w:val="en-GB"/>
+    </w:rPr>
+  </w:style>
+  <w:style w:type="character" w:styleId="ListLabel393">
+    <w:name w:val="ListLabel 393"/>
+    <w:qFormat/>
+    <w:rPr>
+      <w:rFonts w:cs="OpenSymbol;Arial Unicode MS"/>
+      <w:color w:val="000000"/>
+      <w:lang w:val="en-GB"/>
+    </w:rPr>
+  </w:style>
+  <w:style w:type="character" w:styleId="ListLabel394">
+    <w:name w:val="ListLabel 394"/>
+    <w:qFormat/>
+    <w:rPr>
+      <w:rFonts w:cs="OpenSymbol;Arial Unicode MS"/>
+      <w:color w:val="000000"/>
+      <w:lang w:val="en-GB"/>
+    </w:rPr>
+  </w:style>
+  <w:style w:type="character" w:styleId="ListLabel395">
+    <w:name w:val="ListLabel 395"/>
+    <w:qFormat/>
+    <w:rPr>
+      <w:rFonts w:cs="OpenSymbol;Arial Unicode MS"/>
+      <w:strike w:val="false"/>
+      <w:dstrike w:val="false"/>
+      <w:outline w:val="false"/>
+      <w:shadow w:val="false"/>
+      <w:color w:val="000000"/>
+      <w:spacing w:val="0"/>
+      <w:kern w:val="2"/>
+      <w:sz w:val="22"/>
+      <w:em w:val="none"/>
+      <w:lang w:val="en-GB"/>
+    </w:rPr>
+  </w:style>
+  <w:style w:type="character" w:styleId="ListLabel396">
+    <w:name w:val="ListLabel 396"/>
+    <w:qFormat/>
+    <w:rPr>
+      <w:rFonts w:cs="OpenSymbol;Arial Unicode MS"/>
+      <w:color w:val="000000"/>
+      <w:lang w:val="en-GB"/>
+    </w:rPr>
+  </w:style>
+  <w:style w:type="character" w:styleId="ListLabel397">
+    <w:name w:val="ListLabel 397"/>
+    <w:qFormat/>
+    <w:rPr>
+      <w:rFonts w:cs="OpenSymbol;Arial Unicode MS"/>
+      <w:color w:val="000000"/>
+      <w:lang w:val="en-GB"/>
+    </w:rPr>
+  </w:style>
+  <w:style w:type="character" w:styleId="ListLabel398">
+    <w:name w:val="ListLabel 398"/>
+    <w:qFormat/>
+    <w:rPr>
+      <w:rFonts w:cs="OpenSymbol;Arial Unicode MS"/>
+      <w:lang w:val="en-GB"/>
+    </w:rPr>
+  </w:style>
+  <w:style w:type="character" w:styleId="ListLabel399">
+    <w:name w:val="ListLabel 399"/>
+    <w:qFormat/>
+    <w:rPr>
+      <w:rFonts w:cs="OpenSymbol;Arial Unicode MS"/>
+    </w:rPr>
+  </w:style>
+  <w:style w:type="character" w:styleId="ListLabel400">
+    <w:name w:val="ListLabel 400"/>
+    <w:qFormat/>
+    <w:rPr>
+      <w:rFonts w:cs="OpenSymbol;Arial Unicode MS"/>
+    </w:rPr>
+  </w:style>
+  <w:style w:type="character" w:styleId="ListLabel401">
+    <w:name w:val="ListLabel 401"/>
+    <w:qFormat/>
+    <w:rPr>
+      <w:rFonts w:cs="OpenSymbol;Arial Unicode MS"/>
+      <w:lang w:val="en-GB"/>
+    </w:rPr>
+  </w:style>
+  <w:style w:type="character" w:styleId="ListLabel402">
+    <w:name w:val="ListLabel 402"/>
+    <w:qFormat/>
+    <w:rPr>
+      <w:rFonts w:cs="OpenSymbol;Arial Unicode MS"/>
+    </w:rPr>
+  </w:style>
+  <w:style w:type="character" w:styleId="ListLabel403">
+    <w:name w:val="ListLabel 403"/>
+    <w:qFormat/>
+    <w:rPr>
+      <w:rFonts w:cs="OpenSymbol;Arial Unicode MS"/>
+    </w:rPr>
+  </w:style>
+  <w:style w:type="character" w:styleId="ListLabel404">
+    <w:name w:val="ListLabel 404"/>
+    <w:qFormat/>
+    <w:rPr>
+      <w:rFonts w:cs="OpenSymbol;Arial Unicode MS"/>
+      <w:lang w:val="en-GB"/>
+    </w:rPr>
+  </w:style>
+  <w:style w:type="character" w:styleId="ListLabel405">
+    <w:name w:val="ListLabel 405"/>
+    <w:qFormat/>
+    <w:rPr>
+      <w:rFonts w:cs="OpenSymbol;Arial Unicode MS"/>
+    </w:rPr>
+  </w:style>
+  <w:style w:type="character" w:styleId="ListLabel406">
+    <w:name w:val="ListLabel 406"/>
+    <w:qFormat/>
+    <w:rPr>
+      <w:rFonts w:cs="OpenSymbol;Arial Unicode MS"/>
+    </w:rPr>
+  </w:style>
+  <w:style w:type="character" w:styleId="ListLabel407">
+    <w:name w:val="ListLabel 407"/>
+    <w:qFormat/>
+    <w:rPr>
+      <w:rFonts w:cs="Times New Roman"/>
+      <w:i w:val="false"/>
+      <w:iCs w:val="false"/>
+      <w:sz w:val="24"/>
+    </w:rPr>
+  </w:style>
+  <w:style w:type="character" w:styleId="ListLabel408">
+    <w:name w:val="ListLabel 408"/>
+    <w:qFormat/>
+    <w:rPr>
+      <w:rFonts w:cs="OpenSymbol;Arial Unicode MS"/>
+    </w:rPr>
+  </w:style>
+  <w:style w:type="character" w:styleId="ListLabel409">
+    <w:name w:val="ListLabel 409"/>
+    <w:qFormat/>
+    <w:rPr>
+      <w:rFonts w:cs="OpenSymbol;Arial Unicode MS"/>
+    </w:rPr>
+  </w:style>
+  <w:style w:type="character" w:styleId="ListLabel410">
+    <w:name w:val="ListLabel 410"/>
+    <w:qFormat/>
+    <w:rPr>
+      <w:rFonts w:cs="OpenSymbol;Arial Unicode MS"/>
+    </w:rPr>
+  </w:style>
+  <w:style w:type="character" w:styleId="ListLabel411">
+    <w:name w:val="ListLabel 411"/>
+    <w:qFormat/>
+    <w:rPr>
+      <w:rFonts w:cs="OpenSymbol;Arial Unicode MS"/>
+    </w:rPr>
+  </w:style>
+  <w:style w:type="character" w:styleId="ListLabel412">
+    <w:name w:val="ListLabel 412"/>
+    <w:qFormat/>
+    <w:rPr>
+      <w:rFonts w:cs="OpenSymbol;Arial Unicode MS"/>
+    </w:rPr>
+  </w:style>
+  <w:style w:type="character" w:styleId="ListLabel413">
+    <w:name w:val="ListLabel 413"/>
+    <w:qFormat/>
+    <w:rPr>
+      <w:rFonts w:cs="OpenSymbol;Arial Unicode MS"/>
+    </w:rPr>
+  </w:style>
+  <w:style w:type="character" w:styleId="ListLabel414">
+    <w:name w:val="ListLabel 414"/>
+    <w:qFormat/>
+    <w:rPr>
+      <w:rFonts w:cs="OpenSymbol;Arial Unicode MS"/>
+    </w:rPr>
+  </w:style>
+  <w:style w:type="character" w:styleId="ListLabel415">
+    <w:name w:val="ListLabel 415"/>
+    <w:qFormat/>
+    <w:rPr>
+      <w:rFonts w:cs="OpenSymbol;Arial Unicode MS"/>
+    </w:rPr>
+  </w:style>
+  <w:style w:type="character" w:styleId="ListLabel416">
+    <w:name w:val="ListLabel 416"/>
+    <w:qFormat/>
+    <w:rPr>
+      <w:rFonts w:cs="OpenSymbol;Arial Unicode MS"/>
+    </w:rPr>
+  </w:style>
+  <w:style w:type="character" w:styleId="ListLabel417">
+    <w:name w:val="ListLabel 417"/>
+    <w:qFormat/>
+    <w:rPr>
+      <w:rFonts w:ascii="Times New Roman" w:hAnsi="Times New Roman" w:cs="Times New Roman"/>
+    </w:rPr>
+  </w:style>
+  <w:style w:type="character" w:styleId="ListLabel418">
+    <w:name w:val="ListLabel 418"/>
+    <w:qFormat/>
+    <w:rPr/>
+  </w:style>
   <w:style w:type="paragraph" w:styleId="Heading" w:customStyle="1">
     <w:name w:val="Heading"/>
     <w:basedOn w:val="Normal"/>
@@ -28711,6 +28995,7 @@
     <w:pPr>
       <w:suppressLineNumbers/>
       <w:tabs>
+        <w:tab w:val="clear" w:pos="864"/>
         <w:tab w:val="center" w:pos="4680" w:leader="none"/>
         <w:tab w:val="right" w:pos="9360" w:leader="none"/>
       </w:tabs>
@@ -28726,6 +29011,7 @@
     <w:pPr>
       <w:suppressLineNumbers/>
       <w:tabs>
+        <w:tab w:val="clear" w:pos="864"/>
         <w:tab w:val="center" w:pos="4680" w:leader="none"/>
         <w:tab w:val="right" w:pos="9360" w:leader="none"/>
       </w:tabs>
@@ -28752,6 +29038,7 @@
     <w:pPr>
       <w:widowControl/>
       <w:tabs>
+        <w:tab w:val="clear" w:pos="864"/>
         <w:tab w:val="left" w:pos="1304" w:leader="none"/>
       </w:tabs>
       <w:suppressAutoHyphens w:val="true"/>
@@ -28794,6 +29081,7 @@
     <w:qFormat/>
     <w:pPr>
       <w:tabs>
+        <w:tab w:val="clear" w:pos="864"/>
         <w:tab w:val="left" w:pos="916" w:leader="none"/>
         <w:tab w:val="left" w:pos="1832" w:leader="none"/>
         <w:tab w:val="left" w:pos="2748" w:leader="none"/>

--- a/Paper/Paper_draft_Phenotyping_2020-05-25_JO_GG.docx
+++ b/Paper/Paper_draft_Phenotyping_2020-05-25_JO_GG.docx
@@ -781,9 +781,9 @@
         </w:rPr>
         <w:t>Goddard et al., 2011</w:t>
       </w:r>
-      <w:bookmarkStart w:id="2" w:name="ZOTERO_BREF_ZHPw6lgZ82GC1"/>
-      <w:bookmarkStart w:id="3" w:name="ZOTERO_BREF_KGzl4mCEcDo41"/>
-      <w:bookmarkStart w:id="4" w:name="ZOTERO_BREF_ZHPw6lgZ82GC"/>
+      <w:bookmarkStart w:id="2" w:name="ZOTERO_BREF_ZHPw6lgZ82GC"/>
+      <w:bookmarkStart w:id="3" w:name="ZOTERO_BREF_ZHPw6lgZ82GC1"/>
+      <w:bookmarkStart w:id="4" w:name="ZOTERO_BREF_KGzl4mCEcDo41"/>
       <w:bookmarkEnd w:id="2"/>
       <w:bookmarkEnd w:id="3"/>
       <w:bookmarkEnd w:id="4"/>
@@ -1794,24 +1794,27 @@
         <w:tblW w:w="9552" w:type="dxa"/>
         <w:jc w:val="left"/>
         <w:tblInd w:w="0" w:type="dxa"/>
+        <w:tblBorders>
+          <w:top w:val="single" w:sz="8" w:space="0" w:color="000000"/>
+        </w:tblBorders>
         <w:tblCellMar>
           <w:top w:w="0" w:type="dxa"/>
           <w:left w:w="0" w:type="dxa"/>
           <w:bottom w:w="0" w:type="dxa"/>
           <w:right w:w="0" w:type="dxa"/>
         </w:tblCellMar>
-        <w:tblLook w:val="0000" w:noVBand="0" w:noHBand="0" w:lastColumn="0" w:firstColumn="0" w:lastRow="0" w:firstRow="0"/>
+        <w:tblLook w:noVBand="0" w:val="0000" w:noHBand="0" w:lastColumn="0" w:firstColumn="0" w:lastRow="0" w:firstRow="0"/>
       </w:tblPr>
       <w:tblGrid>
         <w:gridCol w:w="1645"/>
         <w:gridCol w:w="1308"/>
         <w:gridCol w:w="1308"/>
-        <w:gridCol w:w="1302"/>
+        <w:gridCol w:w="1303"/>
         <w:gridCol w:w="1306"/>
         <w:gridCol w:w="1308"/>
         <w:gridCol w:w="1315"/>
-        <w:gridCol w:w="9"/>
-        <w:gridCol w:w="49"/>
+        <w:gridCol w:w="10"/>
+        <w:gridCol w:w="47"/>
       </w:tblGrid>
       <w:tr>
         <w:trPr>
@@ -1841,11 +1844,12 @@
         </w:tc>
         <w:tc>
           <w:tcPr>
-            <w:tcW w:w="7856" w:type="dxa"/>
+            <w:tcW w:w="7858" w:type="dxa"/>
             <w:gridSpan w:val="7"/>
             <w:tcBorders>
               <w:top w:val="single" w:sz="8" w:space="0" w:color="000000"/>
               <w:bottom w:val="single" w:sz="2" w:space="0" w:color="000000"/>
+              <w:insideH w:val="single" w:sz="2" w:space="0" w:color="000000"/>
             </w:tcBorders>
             <w:shd w:fill="auto" w:val="clear"/>
           </w:tcPr>
@@ -1864,7 +1868,7 @@
         </w:tc>
         <w:tc>
           <w:tcPr>
-            <w:tcW w:w="49" w:type="dxa"/>
+            <w:tcW w:w="47" w:type="dxa"/>
             <w:tcBorders>
               <w:top w:val="single" w:sz="8" w:space="0" w:color="000000"/>
             </w:tcBorders>
@@ -1915,6 +1919,7 @@
             <w:tcW w:w="1308" w:type="dxa"/>
             <w:tcBorders>
               <w:bottom w:val="single" w:sz="2" w:space="0" w:color="000000"/>
+              <w:insideH w:val="single" w:sz="2" w:space="0" w:color="000000"/>
             </w:tcBorders>
             <w:shd w:fill="auto" w:val="clear"/>
             <w:tcMar>
@@ -1942,6 +1947,7 @@
             <w:tcW w:w="1308" w:type="dxa"/>
             <w:tcBorders>
               <w:bottom w:val="single" w:sz="2" w:space="0" w:color="000000"/>
+              <w:insideH w:val="single" w:sz="2" w:space="0" w:color="000000"/>
             </w:tcBorders>
             <w:shd w:fill="auto" w:val="clear"/>
             <w:tcMar>
@@ -1966,9 +1972,10 @@
         </w:tc>
         <w:tc>
           <w:tcPr>
-            <w:tcW w:w="1302" w:type="dxa"/>
-            <w:tcBorders>
-              <w:bottom w:val="single" w:sz="2" w:space="0" w:color="000000"/>
+            <w:tcW w:w="1303" w:type="dxa"/>
+            <w:tcBorders>
+              <w:bottom w:val="single" w:sz="2" w:space="0" w:color="000000"/>
+              <w:insideH w:val="single" w:sz="2" w:space="0" w:color="000000"/>
             </w:tcBorders>
             <w:shd w:fill="auto" w:val="clear"/>
             <w:tcMar>
@@ -1996,6 +2003,7 @@
             <w:tcW w:w="1306" w:type="dxa"/>
             <w:tcBorders>
               <w:bottom w:val="single" w:sz="2" w:space="0" w:color="000000"/>
+              <w:insideH w:val="single" w:sz="2" w:space="0" w:color="000000"/>
             </w:tcBorders>
             <w:shd w:fill="auto" w:val="clear"/>
             <w:tcMar>
@@ -2023,6 +2031,7 @@
             <w:tcW w:w="1308" w:type="dxa"/>
             <w:tcBorders>
               <w:bottom w:val="single" w:sz="2" w:space="0" w:color="000000"/>
+              <w:insideH w:val="single" w:sz="2" w:space="0" w:color="000000"/>
             </w:tcBorders>
             <w:shd w:fill="auto" w:val="clear"/>
             <w:tcMar>
@@ -2047,11 +2056,13 @@
         </w:tc>
         <w:tc>
           <w:tcPr>
-            <w:tcW w:w="1373" w:type="dxa"/>
+            <w:tcW w:w="1372" w:type="dxa"/>
             <w:gridSpan w:val="3"/>
             <w:tcBorders>
               <w:bottom w:val="single" w:sz="2" w:space="0" w:color="000000"/>
               <w:right w:val="single" w:sz="2" w:space="0" w:color="000000"/>
+              <w:insideH w:val="single" w:sz="2" w:space="0" w:color="000000"/>
+              <w:insideV w:val="single" w:sz="2" w:space="0" w:color="000000"/>
             </w:tcBorders>
             <w:shd w:fill="auto" w:val="clear"/>
             <w:tcMar>
@@ -2107,6 +2118,7 @@
             <w:tcBorders>
               <w:top w:val="single" w:sz="8" w:space="0" w:color="000000"/>
               <w:bottom w:val="single" w:sz="8" w:space="0" w:color="000000"/>
+              <w:insideH w:val="single" w:sz="8" w:space="0" w:color="000000"/>
             </w:tcBorders>
             <w:shd w:color="auto" w:fill="FFFFFF" w:val="clear"/>
           </w:tcPr>
@@ -2143,6 +2155,7 @@
             <w:tcBorders>
               <w:top w:val="single" w:sz="8" w:space="0" w:color="000000"/>
               <w:bottom w:val="single" w:sz="8" w:space="0" w:color="000000"/>
+              <w:insideH w:val="single" w:sz="8" w:space="0" w:color="000000"/>
             </w:tcBorders>
             <w:shd w:color="auto" w:fill="FFFFFF" w:val="clear"/>
           </w:tcPr>
@@ -2175,10 +2188,11 @@
         </w:tc>
         <w:tc>
           <w:tcPr>
-            <w:tcW w:w="1302" w:type="dxa"/>
+            <w:tcW w:w="1303" w:type="dxa"/>
             <w:tcBorders>
               <w:top w:val="single" w:sz="8" w:space="0" w:color="000000"/>
               <w:bottom w:val="single" w:sz="8" w:space="0" w:color="000000"/>
+              <w:insideH w:val="single" w:sz="8" w:space="0" w:color="000000"/>
             </w:tcBorders>
             <w:shd w:fill="auto" w:val="clear"/>
           </w:tcPr>
@@ -2215,6 +2229,7 @@
             <w:tcBorders>
               <w:top w:val="single" w:sz="8" w:space="0" w:color="000000"/>
               <w:bottom w:val="single" w:sz="8" w:space="0" w:color="000000"/>
+              <w:insideH w:val="single" w:sz="8" w:space="0" w:color="000000"/>
             </w:tcBorders>
             <w:shd w:fill="auto" w:val="clear"/>
           </w:tcPr>
@@ -2251,6 +2266,7 @@
             <w:tcBorders>
               <w:top w:val="single" w:sz="8" w:space="0" w:color="000000"/>
               <w:bottom w:val="single" w:sz="8" w:space="0" w:color="000000"/>
+              <w:insideH w:val="single" w:sz="8" w:space="0" w:color="000000"/>
             </w:tcBorders>
             <w:shd w:fill="auto" w:val="clear"/>
           </w:tcPr>
@@ -2287,6 +2303,7 @@
             <w:tcBorders>
               <w:top w:val="single" w:sz="8" w:space="0" w:color="000000"/>
               <w:bottom w:val="single" w:sz="8" w:space="0" w:color="000000"/>
+              <w:insideH w:val="single" w:sz="8" w:space="0" w:color="000000"/>
             </w:tcBorders>
             <w:shd w:fill="auto" w:val="clear"/>
           </w:tcPr>
@@ -2319,7 +2336,7 @@
         </w:tc>
         <w:tc>
           <w:tcPr>
-            <w:tcW w:w="58" w:type="dxa"/>
+            <w:tcW w:w="57" w:type="dxa"/>
             <w:gridSpan w:val="2"/>
             <w:tcBorders/>
             <w:shd w:fill="auto" w:val="clear"/>
@@ -2366,6 +2383,7 @@
             <w:tcW w:w="1308" w:type="dxa"/>
             <w:tcBorders>
               <w:bottom w:val="single" w:sz="8" w:space="0" w:color="000000"/>
+              <w:insideH w:val="single" w:sz="8" w:space="0" w:color="000000"/>
             </w:tcBorders>
             <w:shd w:color="auto" w:fill="FFFFFF" w:val="clear"/>
           </w:tcPr>
@@ -2401,6 +2419,7 @@
             <w:tcW w:w="1308" w:type="dxa"/>
             <w:tcBorders>
               <w:bottom w:val="single" w:sz="8" w:space="0" w:color="000000"/>
+              <w:insideH w:val="single" w:sz="8" w:space="0" w:color="000000"/>
             </w:tcBorders>
             <w:shd w:color="auto" w:fill="FFFFFF" w:val="clear"/>
           </w:tcPr>
@@ -2433,9 +2452,10 @@
         </w:tc>
         <w:tc>
           <w:tcPr>
-            <w:tcW w:w="1302" w:type="dxa"/>
+            <w:tcW w:w="1303" w:type="dxa"/>
             <w:tcBorders>
               <w:bottom w:val="single" w:sz="8" w:space="0" w:color="000000"/>
+              <w:insideH w:val="single" w:sz="8" w:space="0" w:color="000000"/>
             </w:tcBorders>
             <w:shd w:fill="auto" w:val="clear"/>
           </w:tcPr>
@@ -2471,6 +2491,7 @@
             <w:tcW w:w="1306" w:type="dxa"/>
             <w:tcBorders>
               <w:bottom w:val="single" w:sz="8" w:space="0" w:color="000000"/>
+              <w:insideH w:val="single" w:sz="8" w:space="0" w:color="000000"/>
             </w:tcBorders>
             <w:shd w:fill="auto" w:val="clear"/>
           </w:tcPr>
@@ -2506,6 +2527,7 @@
             <w:tcW w:w="1308" w:type="dxa"/>
             <w:tcBorders>
               <w:bottom w:val="single" w:sz="8" w:space="0" w:color="000000"/>
+              <w:insideH w:val="single" w:sz="8" w:space="0" w:color="000000"/>
             </w:tcBorders>
             <w:shd w:fill="auto" w:val="clear"/>
           </w:tcPr>
@@ -2541,6 +2563,7 @@
             <w:tcW w:w="1315" w:type="dxa"/>
             <w:tcBorders>
               <w:bottom w:val="single" w:sz="8" w:space="0" w:color="000000"/>
+              <w:insideH w:val="single" w:sz="8" w:space="0" w:color="000000"/>
             </w:tcBorders>
             <w:shd w:fill="auto" w:val="clear"/>
           </w:tcPr>
@@ -2573,7 +2596,7 @@
         </w:tc>
         <w:tc>
           <w:tcPr>
-            <w:tcW w:w="58" w:type="dxa"/>
+            <w:tcW w:w="57" w:type="dxa"/>
             <w:gridSpan w:val="2"/>
             <w:tcBorders/>
             <w:shd w:fill="auto" w:val="clear"/>
@@ -2601,6 +2624,7 @@
             <w:tcW w:w="1645" w:type="dxa"/>
             <w:tcBorders>
               <w:bottom w:val="single" w:sz="8" w:space="0" w:color="000000"/>
+              <w:insideH w:val="single" w:sz="8" w:space="0" w:color="000000"/>
             </w:tcBorders>
             <w:shd w:color="auto" w:fill="FFFFFF" w:val="clear"/>
             <w:vAlign w:val="center"/>
@@ -2622,6 +2646,7 @@
             <w:tcW w:w="1308" w:type="dxa"/>
             <w:tcBorders>
               <w:bottom w:val="single" w:sz="8" w:space="0" w:color="000000"/>
+              <w:insideH w:val="single" w:sz="8" w:space="0" w:color="000000"/>
             </w:tcBorders>
             <w:shd w:color="auto" w:fill="FFFFFF" w:val="clear"/>
           </w:tcPr>
@@ -2657,6 +2682,7 @@
             <w:tcW w:w="1308" w:type="dxa"/>
             <w:tcBorders>
               <w:bottom w:val="single" w:sz="8" w:space="0" w:color="000000"/>
+              <w:insideH w:val="single" w:sz="8" w:space="0" w:color="000000"/>
             </w:tcBorders>
             <w:shd w:color="auto" w:fill="FFFFFF" w:val="clear"/>
           </w:tcPr>
@@ -2689,9 +2715,10 @@
         </w:tc>
         <w:tc>
           <w:tcPr>
-            <w:tcW w:w="1302" w:type="dxa"/>
+            <w:tcW w:w="1303" w:type="dxa"/>
             <w:tcBorders>
               <w:bottom w:val="single" w:sz="8" w:space="0" w:color="000000"/>
+              <w:insideH w:val="single" w:sz="8" w:space="0" w:color="000000"/>
             </w:tcBorders>
             <w:shd w:fill="auto" w:val="clear"/>
           </w:tcPr>
@@ -2727,6 +2754,7 @@
             <w:tcW w:w="1306" w:type="dxa"/>
             <w:tcBorders>
               <w:bottom w:val="single" w:sz="8" w:space="0" w:color="000000"/>
+              <w:insideH w:val="single" w:sz="8" w:space="0" w:color="000000"/>
             </w:tcBorders>
             <w:shd w:color="auto" w:fill="FFFFFF" w:val="clear"/>
           </w:tcPr>
@@ -2762,6 +2790,7 @@
             <w:tcW w:w="1308" w:type="dxa"/>
             <w:tcBorders>
               <w:bottom w:val="single" w:sz="8" w:space="0" w:color="000000"/>
+              <w:insideH w:val="single" w:sz="8" w:space="0" w:color="000000"/>
             </w:tcBorders>
             <w:shd w:color="auto" w:fill="FFFFFF" w:val="clear"/>
           </w:tcPr>
@@ -2797,6 +2826,7 @@
             <w:tcW w:w="1315" w:type="dxa"/>
             <w:tcBorders>
               <w:bottom w:val="single" w:sz="8" w:space="0" w:color="000000"/>
+              <w:insideH w:val="single" w:sz="8" w:space="0" w:color="000000"/>
             </w:tcBorders>
             <w:shd w:fill="auto" w:val="clear"/>
           </w:tcPr>
@@ -2829,7 +2859,7 @@
         </w:tc>
         <w:tc>
           <w:tcPr>
-            <w:tcW w:w="58" w:type="dxa"/>
+            <w:tcW w:w="57" w:type="dxa"/>
             <w:gridSpan w:val="2"/>
             <w:tcBorders/>
             <w:shd w:fill="auto" w:val="clear"/>
@@ -2981,13 +3011,18 @@
         <w:tblW w:w="9633" w:type="dxa"/>
         <w:jc w:val="left"/>
         <w:tblInd w:w="1" w:type="dxa"/>
+        <w:tblBorders>
+          <w:top w:val="single" w:sz="8" w:space="0" w:color="000001"/>
+          <w:bottom w:val="single" w:sz="8" w:space="0" w:color="000001"/>
+          <w:insideH w:val="single" w:sz="8" w:space="0" w:color="000001"/>
+        </w:tblBorders>
         <w:tblCellMar>
           <w:top w:w="0" w:type="dxa"/>
           <w:left w:w="108" w:type="dxa"/>
           <w:bottom w:w="0" w:type="dxa"/>
           <w:right w:w="108" w:type="dxa"/>
         </w:tblCellMar>
-        <w:tblLook w:val="0000" w:noVBand="0" w:noHBand="0" w:lastColumn="0" w:firstColumn="0" w:lastRow="0" w:firstRow="0"/>
+        <w:tblLook w:noVBand="0" w:val="0000" w:noHBand="0" w:lastColumn="0" w:firstColumn="0" w:lastRow="0" w:firstRow="0"/>
       </w:tblPr>
       <w:tblGrid>
         <w:gridCol w:w="1704"/>
@@ -3007,6 +3042,7 @@
             <w:tcBorders>
               <w:top w:val="single" w:sz="8" w:space="0" w:color="000001"/>
               <w:bottom w:val="single" w:sz="8" w:space="0" w:color="000001"/>
+              <w:insideH w:val="single" w:sz="8" w:space="0" w:color="000001"/>
             </w:tcBorders>
             <w:shd w:color="auto" w:fill="FFFFFF" w:val="clear"/>
             <w:vAlign w:val="center"/>
@@ -3050,6 +3086,7 @@
             <w:tcBorders>
               <w:top w:val="single" w:sz="8" w:space="0" w:color="000001"/>
               <w:bottom w:val="single" w:sz="2" w:space="0" w:color="000001"/>
+              <w:insideH w:val="single" w:sz="2" w:space="0" w:color="000001"/>
             </w:tcBorders>
             <w:shd w:color="auto" w:fill="FFFFFF" w:val="clear"/>
             <w:vAlign w:val="center"/>
@@ -3095,6 +3132,7 @@
             <w:tcBorders>
               <w:top w:val="single" w:sz="8" w:space="0" w:color="000001"/>
               <w:bottom w:val="single" w:sz="8" w:space="0" w:color="000001"/>
+              <w:insideH w:val="single" w:sz="8" w:space="0" w:color="000001"/>
             </w:tcBorders>
             <w:shd w:color="auto" w:fill="FFFFFF" w:val="clear"/>
             <w:vAlign w:val="center"/>
@@ -3117,6 +3155,7 @@
             <w:tcBorders>
               <w:top w:val="single" w:sz="8" w:space="0" w:color="000001"/>
               <w:bottom w:val="single" w:sz="8" w:space="0" w:color="000001"/>
+              <w:insideH w:val="single" w:sz="8" w:space="0" w:color="000001"/>
             </w:tcBorders>
             <w:shd w:color="auto" w:fill="FFFFFF" w:val="clear"/>
             <w:vAlign w:val="center"/>
@@ -3154,6 +3193,7 @@
             <w:tcBorders>
               <w:top w:val="single" w:sz="8" w:space="0" w:color="000001"/>
               <w:bottom w:val="single" w:sz="8" w:space="0" w:color="000001"/>
+              <w:insideH w:val="single" w:sz="8" w:space="0" w:color="000001"/>
             </w:tcBorders>
             <w:shd w:color="auto" w:fill="FFFFFF" w:val="clear"/>
             <w:vAlign w:val="center"/>
@@ -3191,6 +3231,7 @@
             <w:tcBorders>
               <w:top w:val="single" w:sz="8" w:space="0" w:color="000001"/>
               <w:bottom w:val="single" w:sz="8" w:space="0" w:color="000001"/>
+              <w:insideH w:val="single" w:sz="8" w:space="0" w:color="000001"/>
             </w:tcBorders>
             <w:shd w:color="auto" w:fill="FFFFFF" w:val="clear"/>
             <w:vAlign w:val="center"/>
@@ -3233,6 +3274,7 @@
             <w:tcBorders>
               <w:top w:val="single" w:sz="8" w:space="0" w:color="000001"/>
               <w:bottom w:val="single" w:sz="8" w:space="0" w:color="000001"/>
+              <w:insideH w:val="single" w:sz="8" w:space="0" w:color="000001"/>
             </w:tcBorders>
             <w:shd w:color="auto" w:fill="FFFFFF" w:val="clear"/>
             <w:vAlign w:val="center"/>
@@ -3272,6 +3314,7 @@
             <w:tcBorders>
               <w:top w:val="single" w:sz="8" w:space="0" w:color="000001"/>
               <w:bottom w:val="single" w:sz="8" w:space="0" w:color="000001"/>
+              <w:insideH w:val="single" w:sz="8" w:space="0" w:color="000001"/>
             </w:tcBorders>
             <w:shd w:color="auto" w:fill="FFFFFF" w:val="clear"/>
             <w:vAlign w:val="center"/>
@@ -3312,6 +3355,7 @@
             <w:tcBorders>
               <w:top w:val="single" w:sz="8" w:space="0" w:color="000001"/>
               <w:bottom w:val="single" w:sz="8" w:space="0" w:color="000001"/>
+              <w:insideH w:val="single" w:sz="8" w:space="0" w:color="000001"/>
             </w:tcBorders>
             <w:shd w:color="auto" w:fill="FFFFFF" w:val="clear"/>
             <w:vAlign w:val="center"/>
@@ -3352,6 +3396,7 @@
             <w:tcBorders>
               <w:top w:val="single" w:sz="8" w:space="0" w:color="000001"/>
               <w:bottom w:val="single" w:sz="8" w:space="0" w:color="000001"/>
+              <w:insideH w:val="single" w:sz="8" w:space="0" w:color="000001"/>
             </w:tcBorders>
             <w:shd w:color="auto" w:fill="FFFFFF" w:val="clear"/>
             <w:vAlign w:val="center"/>
@@ -3398,6 +3443,7 @@
             <w:tcBorders>
               <w:top w:val="single" w:sz="8" w:space="0" w:color="000001"/>
               <w:bottom w:val="single" w:sz="8" w:space="0" w:color="000001"/>
+              <w:insideH w:val="single" w:sz="8" w:space="0" w:color="000001"/>
             </w:tcBorders>
             <w:shd w:color="auto" w:fill="FFFFFF" w:val="clear"/>
             <w:vAlign w:val="center"/>
@@ -3443,6 +3489,7 @@
               <w:top w:val="single" w:sz="2" w:space="0" w:color="000000"/>
               <w:left w:val="single" w:sz="2" w:space="0" w:color="000000"/>
               <w:bottom w:val="single" w:sz="2" w:space="0" w:color="000000"/>
+              <w:insideH w:val="single" w:sz="2" w:space="0" w:color="000000"/>
             </w:tcBorders>
             <w:shd w:color="auto" w:fill="FFFFFF" w:val="clear"/>
             <w:vAlign w:val="center"/>
@@ -3483,6 +3530,7 @@
               <w:top w:val="single" w:sz="2" w:space="0" w:color="000000"/>
               <w:left w:val="single" w:sz="2" w:space="0" w:color="000000"/>
               <w:bottom w:val="single" w:sz="2" w:space="0" w:color="000000"/>
+              <w:insideH w:val="single" w:sz="2" w:space="0" w:color="000000"/>
             </w:tcBorders>
             <w:shd w:color="auto" w:fill="FFFFFF" w:val="clear"/>
             <w:vAlign w:val="center"/>
@@ -3530,6 +3578,7 @@
               <w:top w:val="single" w:sz="2" w:space="0" w:color="000000"/>
               <w:left w:val="single" w:sz="2" w:space="0" w:color="000000"/>
               <w:bottom w:val="single" w:sz="2" w:space="0" w:color="000000"/>
+              <w:insideH w:val="single" w:sz="2" w:space="0" w:color="000000"/>
             </w:tcBorders>
             <w:shd w:color="auto" w:fill="FFFFFF" w:val="clear"/>
             <w:vAlign w:val="center"/>
@@ -3578,6 +3627,8 @@
               <w:left w:val="single" w:sz="2" w:space="0" w:color="000000"/>
               <w:bottom w:val="single" w:sz="2" w:space="0" w:color="000000"/>
               <w:right w:val="single" w:sz="2" w:space="0" w:color="000000"/>
+              <w:insideH w:val="single" w:sz="2" w:space="0" w:color="000000"/>
+              <w:insideV w:val="single" w:sz="2" w:space="0" w:color="000000"/>
             </w:tcBorders>
             <w:shd w:color="auto" w:fill="FFFFFF" w:val="clear"/>
             <w:vAlign w:val="center"/>
@@ -3630,6 +3681,7 @@
               <w:top w:val="single" w:sz="8" w:space="0" w:color="000001"/>
               <w:left w:val="single" w:sz="2" w:space="0" w:color="000000"/>
               <w:bottom w:val="single" w:sz="2" w:space="0" w:color="000000"/>
+              <w:insideH w:val="single" w:sz="2" w:space="0" w:color="000000"/>
             </w:tcBorders>
             <w:shd w:color="auto" w:fill="FFFFFF" w:val="clear"/>
             <w:vAlign w:val="center"/>
@@ -3670,6 +3722,7 @@
               <w:top w:val="single" w:sz="8" w:space="0" w:color="000001"/>
               <w:left w:val="single" w:sz="2" w:space="0" w:color="000000"/>
               <w:bottom w:val="single" w:sz="2" w:space="0" w:color="000000"/>
+              <w:insideH w:val="single" w:sz="2" w:space="0" w:color="000000"/>
             </w:tcBorders>
             <w:shd w:color="auto" w:fill="FFFFFF" w:val="clear"/>
             <w:vAlign w:val="center"/>
@@ -3717,6 +3770,7 @@
               <w:top w:val="single" w:sz="8" w:space="0" w:color="000001"/>
               <w:left w:val="single" w:sz="2" w:space="0" w:color="000000"/>
               <w:bottom w:val="single" w:sz="2" w:space="0" w:color="000000"/>
+              <w:insideH w:val="single" w:sz="2" w:space="0" w:color="000000"/>
             </w:tcBorders>
             <w:shd w:color="auto" w:fill="FFFFFF" w:val="clear"/>
             <w:vAlign w:val="center"/>
@@ -3765,6 +3819,8 @@
               <w:left w:val="single" w:sz="2" w:space="0" w:color="000000"/>
               <w:bottom w:val="single" w:sz="2" w:space="0" w:color="000000"/>
               <w:right w:val="single" w:sz="2" w:space="0" w:color="000000"/>
+              <w:insideH w:val="single" w:sz="2" w:space="0" w:color="000000"/>
+              <w:insideV w:val="single" w:sz="2" w:space="0" w:color="000000"/>
             </w:tcBorders>
             <w:shd w:color="auto" w:fill="FFFFFF" w:val="clear"/>
             <w:vAlign w:val="center"/>
@@ -3817,6 +3873,7 @@
               <w:top w:val="single" w:sz="8" w:space="0" w:color="000001"/>
               <w:left w:val="single" w:sz="2" w:space="0" w:color="000000"/>
               <w:bottom w:val="single" w:sz="2" w:space="0" w:color="000000"/>
+              <w:insideH w:val="single" w:sz="2" w:space="0" w:color="000000"/>
             </w:tcBorders>
             <w:shd w:color="auto" w:fill="FFFFFF" w:val="clear"/>
             <w:vAlign w:val="center"/>
@@ -3857,6 +3914,7 @@
               <w:top w:val="single" w:sz="8" w:space="0" w:color="000001"/>
               <w:left w:val="single" w:sz="2" w:space="0" w:color="000000"/>
               <w:bottom w:val="single" w:sz="2" w:space="0" w:color="000000"/>
+              <w:insideH w:val="single" w:sz="2" w:space="0" w:color="000000"/>
             </w:tcBorders>
             <w:shd w:color="auto" w:fill="FFFFFF" w:val="clear"/>
             <w:vAlign w:val="center"/>
@@ -3904,6 +3962,7 @@
               <w:top w:val="single" w:sz="8" w:space="0" w:color="000001"/>
               <w:left w:val="single" w:sz="2" w:space="0" w:color="000000"/>
               <w:bottom w:val="single" w:sz="2" w:space="0" w:color="000000"/>
+              <w:insideH w:val="single" w:sz="2" w:space="0" w:color="000000"/>
             </w:tcBorders>
             <w:shd w:color="auto" w:fill="FFFFFF" w:val="clear"/>
             <w:vAlign w:val="center"/>
@@ -3952,6 +4011,8 @@
               <w:left w:val="single" w:sz="2" w:space="0" w:color="000000"/>
               <w:bottom w:val="single" w:sz="2" w:space="0" w:color="000000"/>
               <w:right w:val="single" w:sz="2" w:space="0" w:color="000000"/>
+              <w:insideH w:val="single" w:sz="2" w:space="0" w:color="000000"/>
+              <w:insideV w:val="single" w:sz="2" w:space="0" w:color="000000"/>
             </w:tcBorders>
             <w:shd w:color="auto" w:fill="FFFFFF" w:val="clear"/>
             <w:vAlign w:val="center"/>
@@ -4004,6 +4065,7 @@
               <w:top w:val="single" w:sz="8" w:space="0" w:color="000001"/>
               <w:left w:val="single" w:sz="2" w:space="0" w:color="000000"/>
               <w:bottom w:val="single" w:sz="2" w:space="0" w:color="000000"/>
+              <w:insideH w:val="single" w:sz="2" w:space="0" w:color="000000"/>
             </w:tcBorders>
             <w:shd w:color="auto" w:fill="FFFFFF" w:val="clear"/>
             <w:vAlign w:val="center"/>
@@ -4044,6 +4106,7 @@
               <w:top w:val="single" w:sz="8" w:space="0" w:color="000001"/>
               <w:left w:val="single" w:sz="2" w:space="0" w:color="000000"/>
               <w:bottom w:val="single" w:sz="2" w:space="0" w:color="000000"/>
+              <w:insideH w:val="single" w:sz="2" w:space="0" w:color="000000"/>
             </w:tcBorders>
             <w:shd w:color="auto" w:fill="FFFFFF" w:val="clear"/>
             <w:vAlign w:val="center"/>
@@ -4091,6 +4154,7 @@
               <w:top w:val="single" w:sz="8" w:space="0" w:color="000001"/>
               <w:left w:val="single" w:sz="2" w:space="0" w:color="000000"/>
               <w:bottom w:val="single" w:sz="2" w:space="0" w:color="000000"/>
+              <w:insideH w:val="single" w:sz="2" w:space="0" w:color="000000"/>
             </w:tcBorders>
             <w:shd w:color="auto" w:fill="FFFFFF" w:val="clear"/>
             <w:vAlign w:val="center"/>
@@ -4139,6 +4203,8 @@
               <w:left w:val="single" w:sz="2" w:space="0" w:color="000000"/>
               <w:bottom w:val="single" w:sz="2" w:space="0" w:color="000000"/>
               <w:right w:val="single" w:sz="2" w:space="0" w:color="000000"/>
+              <w:insideH w:val="single" w:sz="2" w:space="0" w:color="000000"/>
+              <w:insideV w:val="single" w:sz="2" w:space="0" w:color="000000"/>
             </w:tcBorders>
             <w:shd w:color="auto" w:fill="EEEEEE" w:val="clear"/>
             <w:vAlign w:val="center"/>
@@ -4191,6 +4257,7 @@
               <w:top w:val="single" w:sz="8" w:space="0" w:color="000001"/>
               <w:left w:val="single" w:sz="2" w:space="0" w:color="000000"/>
               <w:bottom w:val="single" w:sz="2" w:space="0" w:color="000000"/>
+              <w:insideH w:val="single" w:sz="2" w:space="0" w:color="000000"/>
             </w:tcBorders>
             <w:shd w:color="auto" w:fill="FFFFFF" w:val="clear"/>
             <w:vAlign w:val="center"/>
@@ -4231,6 +4298,7 @@
               <w:top w:val="single" w:sz="8" w:space="0" w:color="000001"/>
               <w:left w:val="single" w:sz="2" w:space="0" w:color="000000"/>
               <w:bottom w:val="single" w:sz="2" w:space="0" w:color="000000"/>
+              <w:insideH w:val="single" w:sz="2" w:space="0" w:color="000000"/>
             </w:tcBorders>
             <w:shd w:color="auto" w:fill="FFFFFF" w:val="clear"/>
             <w:vAlign w:val="center"/>
@@ -4278,6 +4346,7 @@
               <w:top w:val="single" w:sz="8" w:space="0" w:color="000001"/>
               <w:left w:val="single" w:sz="2" w:space="0" w:color="000000"/>
               <w:bottom w:val="single" w:sz="2" w:space="0" w:color="000000"/>
+              <w:insideH w:val="single" w:sz="2" w:space="0" w:color="000000"/>
             </w:tcBorders>
             <w:shd w:color="auto" w:fill="EEEEEE" w:val="clear"/>
             <w:vAlign w:val="center"/>
@@ -4326,6 +4395,8 @@
               <w:left w:val="single" w:sz="2" w:space="0" w:color="000000"/>
               <w:bottom w:val="single" w:sz="2" w:space="0" w:color="000000"/>
               <w:right w:val="single" w:sz="2" w:space="0" w:color="000000"/>
+              <w:insideH w:val="single" w:sz="2" w:space="0" w:color="000000"/>
+              <w:insideV w:val="single" w:sz="2" w:space="0" w:color="000000"/>
             </w:tcBorders>
             <w:shd w:color="auto" w:fill="EEEEEE" w:val="clear"/>
             <w:vAlign w:val="center"/>
@@ -4378,6 +4449,7 @@
               <w:top w:val="single" w:sz="8" w:space="0" w:color="000001"/>
               <w:left w:val="single" w:sz="2" w:space="0" w:color="000000"/>
               <w:bottom w:val="single" w:sz="2" w:space="0" w:color="000000"/>
+              <w:insideH w:val="single" w:sz="2" w:space="0" w:color="000000"/>
             </w:tcBorders>
             <w:shd w:color="auto" w:fill="FFFFFF" w:val="clear"/>
             <w:vAlign w:val="center"/>
@@ -4418,6 +4490,7 @@
               <w:top w:val="single" w:sz="8" w:space="0" w:color="000001"/>
               <w:left w:val="single" w:sz="2" w:space="0" w:color="000000"/>
               <w:bottom w:val="single" w:sz="2" w:space="0" w:color="000000"/>
+              <w:insideH w:val="single" w:sz="2" w:space="0" w:color="000000"/>
             </w:tcBorders>
             <w:shd w:color="auto" w:fill="EEEEEE" w:val="clear"/>
             <w:vAlign w:val="center"/>
@@ -4460,6 +4533,7 @@
               <w:top w:val="single" w:sz="8" w:space="0" w:color="000001"/>
               <w:left w:val="single" w:sz="2" w:space="0" w:color="000000"/>
               <w:bottom w:val="single" w:sz="2" w:space="0" w:color="000000"/>
+              <w:insideH w:val="single" w:sz="2" w:space="0" w:color="000000"/>
             </w:tcBorders>
             <w:shd w:color="auto" w:fill="EEEEEE" w:val="clear"/>
             <w:vAlign w:val="center"/>
@@ -4508,6 +4582,8 @@
               <w:left w:val="single" w:sz="2" w:space="0" w:color="000000"/>
               <w:bottom w:val="single" w:sz="2" w:space="0" w:color="000000"/>
               <w:right w:val="single" w:sz="2" w:space="0" w:color="000000"/>
+              <w:insideH w:val="single" w:sz="2" w:space="0" w:color="000000"/>
+              <w:insideV w:val="single" w:sz="2" w:space="0" w:color="000000"/>
             </w:tcBorders>
             <w:shd w:color="auto" w:fill="EEEEEE" w:val="clear"/>
             <w:vAlign w:val="center"/>
@@ -4554,6 +4630,7 @@
             <w:tcBorders>
               <w:top w:val="single" w:sz="4" w:space="0" w:color="000001"/>
               <w:bottom w:val="single" w:sz="8" w:space="0" w:color="000000"/>
+              <w:insideH w:val="single" w:sz="8" w:space="0" w:color="000000"/>
             </w:tcBorders>
             <w:shd w:color="auto" w:fill="FFFFFF" w:val="clear"/>
             <w:vAlign w:val="center"/>
@@ -4591,6 +4668,7 @@
               <w:top w:val="single" w:sz="2" w:space="0" w:color="000000"/>
               <w:left w:val="single" w:sz="2" w:space="0" w:color="000000"/>
               <w:bottom w:val="single" w:sz="2" w:space="0" w:color="000000"/>
+              <w:insideH w:val="single" w:sz="2" w:space="0" w:color="000000"/>
             </w:tcBorders>
             <w:shd w:color="auto" w:fill="FFFFFF" w:val="clear"/>
             <w:vAlign w:val="center"/>
@@ -4631,6 +4709,7 @@
               <w:top w:val="single" w:sz="2" w:space="0" w:color="000000"/>
               <w:left w:val="single" w:sz="2" w:space="0" w:color="000000"/>
               <w:bottom w:val="single" w:sz="2" w:space="0" w:color="000000"/>
+              <w:insideH w:val="single" w:sz="2" w:space="0" w:color="000000"/>
             </w:tcBorders>
             <w:shd w:color="auto" w:fill="FFFFFF" w:val="clear"/>
             <w:vAlign w:val="center"/>
@@ -4678,6 +4757,7 @@
               <w:top w:val="single" w:sz="2" w:space="0" w:color="000000"/>
               <w:left w:val="single" w:sz="2" w:space="0" w:color="000000"/>
               <w:bottom w:val="single" w:sz="2" w:space="0" w:color="000000"/>
+              <w:insideH w:val="single" w:sz="2" w:space="0" w:color="000000"/>
             </w:tcBorders>
             <w:shd w:color="auto" w:fill="FFFFFF" w:val="clear"/>
             <w:vAlign w:val="center"/>
@@ -4726,6 +4806,8 @@
               <w:left w:val="single" w:sz="2" w:space="0" w:color="000000"/>
               <w:bottom w:val="single" w:sz="2" w:space="0" w:color="000000"/>
               <w:right w:val="single" w:sz="2" w:space="0" w:color="000000"/>
+              <w:insideH w:val="single" w:sz="2" w:space="0" w:color="000000"/>
+              <w:insideV w:val="single" w:sz="2" w:space="0" w:color="000000"/>
             </w:tcBorders>
             <w:shd w:color="auto" w:fill="FFFFFF" w:val="clear"/>
             <w:vAlign w:val="center"/>
@@ -4778,6 +4860,7 @@
               <w:top w:val="single" w:sz="8" w:space="0" w:color="000001"/>
               <w:left w:val="single" w:sz="2" w:space="0" w:color="000000"/>
               <w:bottom w:val="single" w:sz="2" w:space="0" w:color="000000"/>
+              <w:insideH w:val="single" w:sz="2" w:space="0" w:color="000000"/>
             </w:tcBorders>
             <w:shd w:color="auto" w:fill="FFFFFF" w:val="clear"/>
             <w:vAlign w:val="center"/>
@@ -4818,6 +4901,7 @@
               <w:top w:val="single" w:sz="8" w:space="0" w:color="000001"/>
               <w:left w:val="single" w:sz="2" w:space="0" w:color="000000"/>
               <w:bottom w:val="single" w:sz="2" w:space="0" w:color="000000"/>
+              <w:insideH w:val="single" w:sz="2" w:space="0" w:color="000000"/>
             </w:tcBorders>
             <w:shd w:color="auto" w:fill="FFFFFF" w:val="clear"/>
             <w:vAlign w:val="center"/>
@@ -4865,6 +4949,7 @@
               <w:top w:val="single" w:sz="8" w:space="0" w:color="000001"/>
               <w:left w:val="single" w:sz="2" w:space="0" w:color="000000"/>
               <w:bottom w:val="single" w:sz="2" w:space="0" w:color="000000"/>
+              <w:insideH w:val="single" w:sz="2" w:space="0" w:color="000000"/>
             </w:tcBorders>
             <w:shd w:color="auto" w:fill="FFFFFF" w:val="clear"/>
             <w:vAlign w:val="center"/>
@@ -4913,6 +4998,8 @@
               <w:left w:val="single" w:sz="2" w:space="0" w:color="000000"/>
               <w:bottom w:val="single" w:sz="2" w:space="0" w:color="000000"/>
               <w:right w:val="single" w:sz="2" w:space="0" w:color="000000"/>
+              <w:insideH w:val="single" w:sz="2" w:space="0" w:color="000000"/>
+              <w:insideV w:val="single" w:sz="2" w:space="0" w:color="000000"/>
             </w:tcBorders>
             <w:shd w:color="auto" w:fill="FFFFFF" w:val="clear"/>
             <w:vAlign w:val="center"/>
@@ -4965,6 +5052,7 @@
               <w:top w:val="single" w:sz="8" w:space="0" w:color="000001"/>
               <w:left w:val="single" w:sz="2" w:space="0" w:color="000000"/>
               <w:bottom w:val="single" w:sz="2" w:space="0" w:color="000000"/>
+              <w:insideH w:val="single" w:sz="2" w:space="0" w:color="000000"/>
             </w:tcBorders>
             <w:shd w:color="auto" w:fill="FFFFFF" w:val="clear"/>
             <w:vAlign w:val="center"/>
@@ -5005,6 +5093,7 @@
               <w:top w:val="single" w:sz="8" w:space="0" w:color="000001"/>
               <w:left w:val="single" w:sz="2" w:space="0" w:color="000000"/>
               <w:bottom w:val="single" w:sz="2" w:space="0" w:color="000000"/>
+              <w:insideH w:val="single" w:sz="2" w:space="0" w:color="000000"/>
             </w:tcBorders>
             <w:shd w:color="auto" w:fill="FFFFFF" w:val="clear"/>
             <w:vAlign w:val="center"/>
@@ -5052,6 +5141,7 @@
               <w:top w:val="single" w:sz="8" w:space="0" w:color="000001"/>
               <w:left w:val="single" w:sz="2" w:space="0" w:color="000000"/>
               <w:bottom w:val="single" w:sz="2" w:space="0" w:color="000000"/>
+              <w:insideH w:val="single" w:sz="2" w:space="0" w:color="000000"/>
             </w:tcBorders>
             <w:shd w:color="auto" w:fill="FFFFFF" w:val="clear"/>
             <w:vAlign w:val="center"/>
@@ -5100,6 +5190,8 @@
               <w:left w:val="single" w:sz="2" w:space="0" w:color="000000"/>
               <w:bottom w:val="single" w:sz="2" w:space="0" w:color="000000"/>
               <w:right w:val="single" w:sz="2" w:space="0" w:color="000000"/>
+              <w:insideH w:val="single" w:sz="2" w:space="0" w:color="000000"/>
+              <w:insideV w:val="single" w:sz="2" w:space="0" w:color="000000"/>
             </w:tcBorders>
             <w:shd w:color="auto" w:fill="FFFFFF" w:val="clear"/>
             <w:vAlign w:val="center"/>
@@ -5152,6 +5244,7 @@
               <w:top w:val="single" w:sz="8" w:space="0" w:color="000001"/>
               <w:left w:val="single" w:sz="2" w:space="0" w:color="000000"/>
               <w:bottom w:val="single" w:sz="2" w:space="0" w:color="000000"/>
+              <w:insideH w:val="single" w:sz="2" w:space="0" w:color="000000"/>
             </w:tcBorders>
             <w:shd w:color="auto" w:fill="FFFFFF" w:val="clear"/>
             <w:vAlign w:val="center"/>
@@ -5192,6 +5285,7 @@
               <w:top w:val="single" w:sz="8" w:space="0" w:color="000001"/>
               <w:left w:val="single" w:sz="2" w:space="0" w:color="000000"/>
               <w:bottom w:val="single" w:sz="2" w:space="0" w:color="000000"/>
+              <w:insideH w:val="single" w:sz="2" w:space="0" w:color="000000"/>
             </w:tcBorders>
             <w:shd w:color="auto" w:fill="FFFFFF" w:val="clear"/>
             <w:vAlign w:val="center"/>
@@ -5239,6 +5333,7 @@
               <w:top w:val="single" w:sz="8" w:space="0" w:color="000001"/>
               <w:left w:val="single" w:sz="2" w:space="0" w:color="000000"/>
               <w:bottom w:val="single" w:sz="2" w:space="0" w:color="000000"/>
+              <w:insideH w:val="single" w:sz="2" w:space="0" w:color="000000"/>
             </w:tcBorders>
             <w:shd w:color="auto" w:fill="FFFFFF" w:val="clear"/>
             <w:vAlign w:val="center"/>
@@ -5287,6 +5382,8 @@
               <w:left w:val="single" w:sz="2" w:space="0" w:color="000000"/>
               <w:bottom w:val="single" w:sz="2" w:space="0" w:color="000000"/>
               <w:right w:val="single" w:sz="2" w:space="0" w:color="000000"/>
+              <w:insideH w:val="single" w:sz="2" w:space="0" w:color="000000"/>
+              <w:insideV w:val="single" w:sz="2" w:space="0" w:color="000000"/>
             </w:tcBorders>
             <w:shd w:color="auto" w:fill="EEEEEE" w:val="clear"/>
             <w:vAlign w:val="center"/>
@@ -5339,6 +5436,7 @@
               <w:top w:val="single" w:sz="8" w:space="0" w:color="000001"/>
               <w:left w:val="single" w:sz="2" w:space="0" w:color="000000"/>
               <w:bottom w:val="single" w:sz="2" w:space="0" w:color="000000"/>
+              <w:insideH w:val="single" w:sz="2" w:space="0" w:color="000000"/>
             </w:tcBorders>
             <w:shd w:color="auto" w:fill="FFFFFF" w:val="clear"/>
             <w:vAlign w:val="center"/>
@@ -5379,6 +5477,7 @@
               <w:top w:val="single" w:sz="8" w:space="0" w:color="000001"/>
               <w:left w:val="single" w:sz="2" w:space="0" w:color="000000"/>
               <w:bottom w:val="single" w:sz="2" w:space="0" w:color="000000"/>
+              <w:insideH w:val="single" w:sz="2" w:space="0" w:color="000000"/>
             </w:tcBorders>
             <w:shd w:color="auto" w:fill="FFFFFF" w:val="clear"/>
             <w:vAlign w:val="center"/>
@@ -5426,6 +5525,7 @@
               <w:top w:val="single" w:sz="8" w:space="0" w:color="000001"/>
               <w:left w:val="single" w:sz="2" w:space="0" w:color="000000"/>
               <w:bottom w:val="single" w:sz="2" w:space="0" w:color="000000"/>
+              <w:insideH w:val="single" w:sz="2" w:space="0" w:color="000000"/>
             </w:tcBorders>
             <w:shd w:color="auto" w:fill="EEEEEE" w:val="clear"/>
             <w:vAlign w:val="center"/>
@@ -5474,6 +5574,8 @@
               <w:left w:val="single" w:sz="2" w:space="0" w:color="000000"/>
               <w:bottom w:val="single" w:sz="2" w:space="0" w:color="000000"/>
               <w:right w:val="single" w:sz="2" w:space="0" w:color="000000"/>
+              <w:insideH w:val="single" w:sz="2" w:space="0" w:color="000000"/>
+              <w:insideV w:val="single" w:sz="2" w:space="0" w:color="000000"/>
             </w:tcBorders>
             <w:shd w:color="auto" w:fill="EEEEEE" w:val="clear"/>
             <w:vAlign w:val="center"/>
@@ -5526,6 +5628,7 @@
               <w:top w:val="single" w:sz="8" w:space="0" w:color="000001"/>
               <w:left w:val="single" w:sz="2" w:space="0" w:color="000000"/>
               <w:bottom w:val="single" w:sz="2" w:space="0" w:color="000000"/>
+              <w:insideH w:val="single" w:sz="2" w:space="0" w:color="000000"/>
             </w:tcBorders>
             <w:shd w:color="auto" w:fill="FFFFFF" w:val="clear"/>
             <w:vAlign w:val="center"/>
@@ -5566,6 +5669,7 @@
               <w:top w:val="single" w:sz="8" w:space="0" w:color="000001"/>
               <w:left w:val="single" w:sz="2" w:space="0" w:color="000000"/>
               <w:bottom w:val="single" w:sz="2" w:space="0" w:color="000000"/>
+              <w:insideH w:val="single" w:sz="2" w:space="0" w:color="000000"/>
             </w:tcBorders>
             <w:shd w:color="auto" w:fill="EEEEEE" w:val="clear"/>
             <w:vAlign w:val="center"/>
@@ -5607,6 +5711,7 @@
               <w:top w:val="single" w:sz="8" w:space="0" w:color="000001"/>
               <w:left w:val="single" w:sz="2" w:space="0" w:color="000000"/>
               <w:bottom w:val="single" w:sz="2" w:space="0" w:color="000000"/>
+              <w:insideH w:val="single" w:sz="2" w:space="0" w:color="000000"/>
             </w:tcBorders>
             <w:shd w:color="auto" w:fill="EEEEEE" w:val="clear"/>
             <w:vAlign w:val="center"/>
@@ -5655,6 +5760,8 @@
               <w:left w:val="single" w:sz="2" w:space="0" w:color="000000"/>
               <w:bottom w:val="single" w:sz="2" w:space="0" w:color="000000"/>
               <w:right w:val="single" w:sz="2" w:space="0" w:color="000000"/>
+              <w:insideH w:val="single" w:sz="2" w:space="0" w:color="000000"/>
+              <w:insideV w:val="single" w:sz="2" w:space="0" w:color="000000"/>
             </w:tcBorders>
             <w:shd w:color="auto" w:fill="EEEEEE" w:val="clear"/>
             <w:vAlign w:val="center"/>
@@ -5746,19 +5853,25 @@
         <w:tblW w:w="9638" w:type="dxa"/>
         <w:jc w:val="left"/>
         <w:tblInd w:w="55" w:type="dxa"/>
+        <w:tblBorders>
+          <w:top w:val="single" w:sz="2" w:space="0" w:color="000000"/>
+          <w:left w:val="single" w:sz="2" w:space="0" w:color="000000"/>
+          <w:bottom w:val="single" w:sz="2" w:space="0" w:color="000000"/>
+          <w:insideH w:val="single" w:sz="2" w:space="0" w:color="000000"/>
+        </w:tblBorders>
         <w:tblCellMar>
           <w:top w:w="55" w:type="dxa"/>
-          <w:left w:w="48" w:type="dxa"/>
+          <w:left w:w="45" w:type="dxa"/>
           <w:bottom w:w="55" w:type="dxa"/>
           <w:right w:w="55" w:type="dxa"/>
         </w:tblCellMar>
-        <w:tblLook w:val="04a0" w:noVBand="1" w:noHBand="0" w:lastColumn="0" w:firstColumn="1" w:lastRow="0" w:firstRow="1"/>
+        <w:tblLook w:noVBand="1" w:val="04a0" w:noHBand="0" w:lastColumn="0" w:firstColumn="1" w:lastRow="0" w:firstRow="1"/>
       </w:tblPr>
       <w:tblGrid>
         <w:gridCol w:w="2409"/>
-        <w:gridCol w:w="2409"/>
+        <w:gridCol w:w="2410"/>
         <w:gridCol w:w="2403"/>
-        <w:gridCol w:w="2416"/>
+        <w:gridCol w:w="2415"/>
       </w:tblGrid>
       <w:tr>
         <w:trPr>
@@ -5771,6 +5884,7 @@
               <w:top w:val="single" w:sz="2" w:space="0" w:color="000000"/>
               <w:left w:val="single" w:sz="2" w:space="0" w:color="000000"/>
               <w:bottom w:val="single" w:sz="2" w:space="0" w:color="000000"/>
+              <w:insideH w:val="single" w:sz="2" w:space="0" w:color="000000"/>
             </w:tcBorders>
             <w:shd w:fill="auto" w:val="clear"/>
           </w:tcPr>
@@ -5788,11 +5902,12 @@
         </w:tc>
         <w:tc>
           <w:tcPr>
-            <w:tcW w:w="2409" w:type="dxa"/>
+            <w:tcW w:w="2410" w:type="dxa"/>
             <w:tcBorders>
               <w:top w:val="single" w:sz="2" w:space="0" w:color="000000"/>
               <w:left w:val="single" w:sz="2" w:space="0" w:color="000000"/>
               <w:bottom w:val="single" w:sz="2" w:space="0" w:color="000000"/>
+              <w:insideH w:val="single" w:sz="2" w:space="0" w:color="000000"/>
             </w:tcBorders>
             <w:shd w:fill="auto" w:val="clear"/>
           </w:tcPr>
@@ -5822,6 +5937,7 @@
               <w:top w:val="single" w:sz="2" w:space="0" w:color="000000"/>
               <w:left w:val="single" w:sz="2" w:space="0" w:color="000000"/>
               <w:bottom w:val="single" w:sz="2" w:space="0" w:color="000000"/>
+              <w:insideH w:val="single" w:sz="2" w:space="0" w:color="000000"/>
             </w:tcBorders>
             <w:shd w:fill="auto" w:val="clear"/>
           </w:tcPr>
@@ -5846,12 +5962,14 @@
         </w:tc>
         <w:tc>
           <w:tcPr>
-            <w:tcW w:w="2416" w:type="dxa"/>
+            <w:tcW w:w="2415" w:type="dxa"/>
             <w:tcBorders>
               <w:top w:val="single" w:sz="2" w:space="0" w:color="000000"/>
               <w:left w:val="single" w:sz="2" w:space="0" w:color="000000"/>
               <w:bottom w:val="single" w:sz="2" w:space="0" w:color="000000"/>
               <w:right w:val="single" w:sz="2" w:space="0" w:color="000000"/>
+              <w:insideH w:val="single" w:sz="2" w:space="0" w:color="000000"/>
+              <w:insideV w:val="single" w:sz="2" w:space="0" w:color="000000"/>
             </w:tcBorders>
             <w:shd w:fill="auto" w:val="clear"/>
           </w:tcPr>
@@ -5886,6 +6004,7 @@
               <w:top w:val="single" w:sz="2" w:space="0" w:color="000000"/>
               <w:left w:val="single" w:sz="2" w:space="0" w:color="000000"/>
               <w:bottom w:val="single" w:sz="2" w:space="0" w:color="000000"/>
+              <w:insideH w:val="single" w:sz="2" w:space="0" w:color="000000"/>
             </w:tcBorders>
             <w:shd w:fill="auto" w:val="clear"/>
           </w:tcPr>
@@ -5911,11 +6030,12 @@
         </w:tc>
         <w:tc>
           <w:tcPr>
-            <w:tcW w:w="2409" w:type="dxa"/>
+            <w:tcW w:w="2410" w:type="dxa"/>
             <w:tcBorders>
               <w:top w:val="single" w:sz="2" w:space="0" w:color="000000"/>
               <w:left w:val="single" w:sz="2" w:space="0" w:color="000000"/>
               <w:bottom w:val="single" w:sz="2" w:space="0" w:color="000000"/>
+              <w:insideH w:val="single" w:sz="2" w:space="0" w:color="000000"/>
             </w:tcBorders>
             <w:shd w:fill="auto" w:val="clear"/>
           </w:tcPr>
@@ -5942,6 +6062,7 @@
               <w:top w:val="single" w:sz="2" w:space="0" w:color="000000"/>
               <w:left w:val="single" w:sz="2" w:space="0" w:color="000000"/>
               <w:bottom w:val="single" w:sz="2" w:space="0" w:color="000000"/>
+              <w:insideH w:val="single" w:sz="2" w:space="0" w:color="000000"/>
             </w:tcBorders>
             <w:shd w:fill="auto" w:val="clear"/>
           </w:tcPr>
@@ -5959,12 +6080,14 @@
         </w:tc>
         <w:tc>
           <w:tcPr>
-            <w:tcW w:w="2416" w:type="dxa"/>
+            <w:tcW w:w="2415" w:type="dxa"/>
             <w:tcBorders>
               <w:top w:val="single" w:sz="2" w:space="0" w:color="000000"/>
               <w:left w:val="single" w:sz="2" w:space="0" w:color="000000"/>
               <w:bottom w:val="single" w:sz="2" w:space="0" w:color="000000"/>
               <w:right w:val="single" w:sz="2" w:space="0" w:color="000000"/>
+              <w:insideH w:val="single" w:sz="2" w:space="0" w:color="000000"/>
+              <w:insideV w:val="single" w:sz="2" w:space="0" w:color="000000"/>
             </w:tcBorders>
             <w:shd w:fill="auto" w:val="clear"/>
           </w:tcPr>
@@ -5992,6 +6115,7 @@
               <w:top w:val="single" w:sz="2" w:space="0" w:color="000000"/>
               <w:left w:val="single" w:sz="2" w:space="0" w:color="000000"/>
               <w:bottom w:val="single" w:sz="2" w:space="0" w:color="000000"/>
+              <w:insideH w:val="single" w:sz="2" w:space="0" w:color="000000"/>
             </w:tcBorders>
             <w:shd w:fill="auto" w:val="clear"/>
           </w:tcPr>
@@ -6017,11 +6141,12 @@
         </w:tc>
         <w:tc>
           <w:tcPr>
-            <w:tcW w:w="2409" w:type="dxa"/>
+            <w:tcW w:w="2410" w:type="dxa"/>
             <w:tcBorders>
               <w:top w:val="single" w:sz="2" w:space="0" w:color="000000"/>
               <w:left w:val="single" w:sz="2" w:space="0" w:color="000000"/>
               <w:bottom w:val="single" w:sz="2" w:space="0" w:color="000000"/>
+              <w:insideH w:val="single" w:sz="2" w:space="0" w:color="000000"/>
             </w:tcBorders>
             <w:shd w:fill="auto" w:val="clear"/>
           </w:tcPr>
@@ -6044,6 +6169,7 @@
               <w:top w:val="single" w:sz="2" w:space="0" w:color="000000"/>
               <w:left w:val="single" w:sz="2" w:space="0" w:color="000000"/>
               <w:bottom w:val="single" w:sz="2" w:space="0" w:color="000000"/>
+              <w:insideH w:val="single" w:sz="2" w:space="0" w:color="000000"/>
             </w:tcBorders>
             <w:shd w:fill="auto" w:val="clear"/>
           </w:tcPr>
@@ -6061,12 +6187,14 @@
         </w:tc>
         <w:tc>
           <w:tcPr>
-            <w:tcW w:w="2416" w:type="dxa"/>
+            <w:tcW w:w="2415" w:type="dxa"/>
             <w:tcBorders>
               <w:top w:val="single" w:sz="2" w:space="0" w:color="000000"/>
               <w:left w:val="single" w:sz="2" w:space="0" w:color="000000"/>
               <w:bottom w:val="single" w:sz="2" w:space="0" w:color="000000"/>
               <w:right w:val="single" w:sz="2" w:space="0" w:color="000000"/>
+              <w:insideH w:val="single" w:sz="2" w:space="0" w:color="000000"/>
+              <w:insideV w:val="single" w:sz="2" w:space="0" w:color="000000"/>
             </w:tcBorders>
             <w:shd w:fill="auto" w:val="clear"/>
           </w:tcPr>
@@ -6094,6 +6222,7 @@
               <w:top w:val="single" w:sz="2" w:space="0" w:color="000000"/>
               <w:left w:val="single" w:sz="2" w:space="0" w:color="000000"/>
               <w:bottom w:val="single" w:sz="2" w:space="0" w:color="000000"/>
+              <w:insideH w:val="single" w:sz="2" w:space="0" w:color="000000"/>
             </w:tcBorders>
             <w:shd w:fill="auto" w:val="clear"/>
           </w:tcPr>
@@ -6119,11 +6248,12 @@
         </w:tc>
         <w:tc>
           <w:tcPr>
-            <w:tcW w:w="2409" w:type="dxa"/>
+            <w:tcW w:w="2410" w:type="dxa"/>
             <w:tcBorders>
               <w:top w:val="single" w:sz="2" w:space="0" w:color="000000"/>
               <w:left w:val="single" w:sz="2" w:space="0" w:color="000000"/>
               <w:bottom w:val="single" w:sz="2" w:space="0" w:color="000000"/>
+              <w:insideH w:val="single" w:sz="2" w:space="0" w:color="000000"/>
             </w:tcBorders>
             <w:shd w:fill="auto" w:val="clear"/>
           </w:tcPr>
@@ -6146,6 +6276,7 @@
               <w:top w:val="single" w:sz="2" w:space="0" w:color="000000"/>
               <w:left w:val="single" w:sz="2" w:space="0" w:color="000000"/>
               <w:bottom w:val="single" w:sz="2" w:space="0" w:color="000000"/>
+              <w:insideH w:val="single" w:sz="2" w:space="0" w:color="000000"/>
             </w:tcBorders>
             <w:shd w:fill="auto" w:val="clear"/>
           </w:tcPr>
@@ -6163,12 +6294,14 @@
         </w:tc>
         <w:tc>
           <w:tcPr>
-            <w:tcW w:w="2416" w:type="dxa"/>
+            <w:tcW w:w="2415" w:type="dxa"/>
             <w:tcBorders>
               <w:top w:val="single" w:sz="2" w:space="0" w:color="000000"/>
               <w:left w:val="single" w:sz="2" w:space="0" w:color="000000"/>
               <w:bottom w:val="single" w:sz="2" w:space="0" w:color="000000"/>
               <w:right w:val="single" w:sz="2" w:space="0" w:color="000000"/>
+              <w:insideH w:val="single" w:sz="2" w:space="0" w:color="000000"/>
+              <w:insideV w:val="single" w:sz="2" w:space="0" w:color="000000"/>
             </w:tcBorders>
             <w:shd w:fill="auto" w:val="clear"/>
           </w:tcPr>
@@ -6196,6 +6329,7 @@
               <w:top w:val="single" w:sz="2" w:space="0" w:color="000000"/>
               <w:left w:val="single" w:sz="2" w:space="0" w:color="000000"/>
               <w:bottom w:val="single" w:sz="2" w:space="0" w:color="000000"/>
+              <w:insideH w:val="single" w:sz="2" w:space="0" w:color="000000"/>
             </w:tcBorders>
             <w:shd w:fill="auto" w:val="clear"/>
           </w:tcPr>
@@ -6221,11 +6355,12 @@
         </w:tc>
         <w:tc>
           <w:tcPr>
-            <w:tcW w:w="2409" w:type="dxa"/>
+            <w:tcW w:w="2410" w:type="dxa"/>
             <w:tcBorders>
               <w:top w:val="single" w:sz="2" w:space="0" w:color="000000"/>
               <w:left w:val="single" w:sz="2" w:space="0" w:color="000000"/>
               <w:bottom w:val="single" w:sz="2" w:space="0" w:color="000000"/>
+              <w:insideH w:val="single" w:sz="2" w:space="0" w:color="000000"/>
             </w:tcBorders>
             <w:shd w:fill="auto" w:val="clear"/>
           </w:tcPr>
@@ -6248,6 +6383,7 @@
               <w:top w:val="single" w:sz="2" w:space="0" w:color="000000"/>
               <w:left w:val="single" w:sz="2" w:space="0" w:color="000000"/>
               <w:bottom w:val="single" w:sz="2" w:space="0" w:color="000000"/>
+              <w:insideH w:val="single" w:sz="2" w:space="0" w:color="000000"/>
             </w:tcBorders>
             <w:shd w:fill="auto" w:val="clear"/>
           </w:tcPr>
@@ -6265,12 +6401,14 @@
         </w:tc>
         <w:tc>
           <w:tcPr>
-            <w:tcW w:w="2416" w:type="dxa"/>
+            <w:tcW w:w="2415" w:type="dxa"/>
             <w:tcBorders>
               <w:top w:val="single" w:sz="2" w:space="0" w:color="000000"/>
               <w:left w:val="single" w:sz="2" w:space="0" w:color="000000"/>
               <w:bottom w:val="single" w:sz="2" w:space="0" w:color="000000"/>
               <w:right w:val="single" w:sz="2" w:space="0" w:color="000000"/>
+              <w:insideH w:val="single" w:sz="2" w:space="0" w:color="000000"/>
+              <w:insideV w:val="single" w:sz="2" w:space="0" w:color="000000"/>
             </w:tcBorders>
             <w:shd w:fill="auto" w:val="clear"/>
           </w:tcPr>
@@ -6298,6 +6436,7 @@
               <w:top w:val="single" w:sz="2" w:space="0" w:color="000000"/>
               <w:left w:val="single" w:sz="2" w:space="0" w:color="000000"/>
               <w:bottom w:val="single" w:sz="2" w:space="0" w:color="000000"/>
+              <w:insideH w:val="single" w:sz="2" w:space="0" w:color="000000"/>
             </w:tcBorders>
             <w:shd w:fill="auto" w:val="clear"/>
           </w:tcPr>
@@ -6323,11 +6462,12 @@
         </w:tc>
         <w:tc>
           <w:tcPr>
-            <w:tcW w:w="2409" w:type="dxa"/>
+            <w:tcW w:w="2410" w:type="dxa"/>
             <w:tcBorders>
               <w:top w:val="single" w:sz="2" w:space="0" w:color="000000"/>
               <w:left w:val="single" w:sz="2" w:space="0" w:color="000000"/>
               <w:bottom w:val="single" w:sz="2" w:space="0" w:color="000000"/>
+              <w:insideH w:val="single" w:sz="2" w:space="0" w:color="000000"/>
             </w:tcBorders>
             <w:shd w:fill="auto" w:val="clear"/>
           </w:tcPr>
@@ -6350,6 +6490,7 @@
               <w:top w:val="single" w:sz="2" w:space="0" w:color="000000"/>
               <w:left w:val="single" w:sz="2" w:space="0" w:color="000000"/>
               <w:bottom w:val="single" w:sz="2" w:space="0" w:color="000000"/>
+              <w:insideH w:val="single" w:sz="2" w:space="0" w:color="000000"/>
             </w:tcBorders>
             <w:shd w:fill="auto" w:val="clear"/>
           </w:tcPr>
@@ -6367,12 +6508,14 @@
         </w:tc>
         <w:tc>
           <w:tcPr>
-            <w:tcW w:w="2416" w:type="dxa"/>
+            <w:tcW w:w="2415" w:type="dxa"/>
             <w:tcBorders>
               <w:top w:val="single" w:sz="2" w:space="0" w:color="000000"/>
               <w:left w:val="single" w:sz="2" w:space="0" w:color="000000"/>
               <w:bottom w:val="single" w:sz="2" w:space="0" w:color="000000"/>
               <w:right w:val="single" w:sz="2" w:space="0" w:color="000000"/>
+              <w:insideH w:val="single" w:sz="2" w:space="0" w:color="000000"/>
+              <w:insideV w:val="single" w:sz="2" w:space="0" w:color="000000"/>
             </w:tcBorders>
             <w:shd w:fill="auto" w:val="clear"/>
           </w:tcPr>
@@ -6400,6 +6543,7 @@
               <w:top w:val="single" w:sz="2" w:space="0" w:color="000000"/>
               <w:left w:val="single" w:sz="2" w:space="0" w:color="000000"/>
               <w:bottom w:val="single" w:sz="2" w:space="0" w:color="000000"/>
+              <w:insideH w:val="single" w:sz="2" w:space="0" w:color="000000"/>
             </w:tcBorders>
             <w:shd w:fill="auto" w:val="clear"/>
           </w:tcPr>
@@ -6425,11 +6569,12 @@
         </w:tc>
         <w:tc>
           <w:tcPr>
-            <w:tcW w:w="2409" w:type="dxa"/>
+            <w:tcW w:w="2410" w:type="dxa"/>
             <w:tcBorders>
               <w:top w:val="single" w:sz="2" w:space="0" w:color="000000"/>
               <w:left w:val="single" w:sz="2" w:space="0" w:color="000000"/>
               <w:bottom w:val="single" w:sz="2" w:space="0" w:color="000000"/>
+              <w:insideH w:val="single" w:sz="2" w:space="0" w:color="000000"/>
             </w:tcBorders>
             <w:shd w:fill="auto" w:val="clear"/>
           </w:tcPr>
@@ -6452,6 +6597,7 @@
               <w:top w:val="single" w:sz="2" w:space="0" w:color="000000"/>
               <w:left w:val="single" w:sz="2" w:space="0" w:color="000000"/>
               <w:bottom w:val="single" w:sz="2" w:space="0" w:color="000000"/>
+              <w:insideH w:val="single" w:sz="2" w:space="0" w:color="000000"/>
             </w:tcBorders>
             <w:shd w:fill="auto" w:val="clear"/>
           </w:tcPr>
@@ -6469,12 +6615,14 @@
         </w:tc>
         <w:tc>
           <w:tcPr>
-            <w:tcW w:w="2416" w:type="dxa"/>
+            <w:tcW w:w="2415" w:type="dxa"/>
             <w:tcBorders>
               <w:top w:val="single" w:sz="2" w:space="0" w:color="000000"/>
               <w:left w:val="single" w:sz="2" w:space="0" w:color="000000"/>
               <w:bottom w:val="single" w:sz="2" w:space="0" w:color="000000"/>
               <w:right w:val="single" w:sz="2" w:space="0" w:color="000000"/>
+              <w:insideH w:val="single" w:sz="2" w:space="0" w:color="000000"/>
+              <w:insideV w:val="single" w:sz="2" w:space="0" w:color="000000"/>
             </w:tcBorders>
             <w:shd w:fill="auto" w:val="clear"/>
           </w:tcPr>
@@ -6502,6 +6650,7 @@
               <w:top w:val="single" w:sz="2" w:space="0" w:color="000000"/>
               <w:left w:val="single" w:sz="2" w:space="0" w:color="000000"/>
               <w:bottom w:val="single" w:sz="2" w:space="0" w:color="000000"/>
+              <w:insideH w:val="single" w:sz="2" w:space="0" w:color="000000"/>
             </w:tcBorders>
             <w:shd w:fill="auto" w:val="clear"/>
           </w:tcPr>
@@ -6535,11 +6684,12 @@
         </w:tc>
         <w:tc>
           <w:tcPr>
-            <w:tcW w:w="2409" w:type="dxa"/>
+            <w:tcW w:w="2410" w:type="dxa"/>
             <w:tcBorders>
               <w:top w:val="single" w:sz="2" w:space="0" w:color="000000"/>
               <w:left w:val="single" w:sz="2" w:space="0" w:color="000000"/>
               <w:bottom w:val="single" w:sz="2" w:space="0" w:color="000000"/>
+              <w:insideH w:val="single" w:sz="2" w:space="0" w:color="000000"/>
             </w:tcBorders>
             <w:shd w:fill="auto" w:val="clear"/>
           </w:tcPr>
@@ -6562,6 +6712,7 @@
               <w:top w:val="single" w:sz="2" w:space="0" w:color="000000"/>
               <w:left w:val="single" w:sz="2" w:space="0" w:color="000000"/>
               <w:bottom w:val="single" w:sz="2" w:space="0" w:color="000000"/>
+              <w:insideH w:val="single" w:sz="2" w:space="0" w:color="000000"/>
             </w:tcBorders>
             <w:shd w:fill="auto" w:val="clear"/>
           </w:tcPr>
@@ -6579,12 +6730,14 @@
         </w:tc>
         <w:tc>
           <w:tcPr>
-            <w:tcW w:w="2416" w:type="dxa"/>
+            <w:tcW w:w="2415" w:type="dxa"/>
             <w:tcBorders>
               <w:top w:val="single" w:sz="2" w:space="0" w:color="000000"/>
               <w:left w:val="single" w:sz="2" w:space="0" w:color="000000"/>
               <w:bottom w:val="single" w:sz="2" w:space="0" w:color="000000"/>
               <w:right w:val="single" w:sz="2" w:space="0" w:color="000000"/>
+              <w:insideH w:val="single" w:sz="2" w:space="0" w:color="000000"/>
+              <w:insideV w:val="single" w:sz="2" w:space="0" w:color="000000"/>
             </w:tcBorders>
             <w:shd w:fill="auto" w:val="clear"/>
           </w:tcPr>
@@ -6830,13 +6983,16 @@
         <w:tblW w:w="9609" w:type="dxa"/>
         <w:jc w:val="left"/>
         <w:tblInd w:w="0" w:type="dxa"/>
+        <w:tblBorders>
+          <w:top w:val="single" w:sz="8" w:space="0" w:color="000000"/>
+        </w:tblBorders>
         <w:tblCellMar>
           <w:top w:w="0" w:type="dxa"/>
           <w:left w:w="0" w:type="dxa"/>
           <w:bottom w:w="0" w:type="dxa"/>
           <w:right w:w="0" w:type="dxa"/>
         </w:tblCellMar>
-        <w:tblLook w:val="0000" w:noVBand="0" w:noHBand="0" w:lastColumn="0" w:firstColumn="0" w:lastRow="0" w:firstRow="0"/>
+        <w:tblLook w:noVBand="0" w:val="0000" w:noHBand="0" w:lastColumn="0" w:firstColumn="0" w:lastRow="0" w:firstRow="0"/>
       </w:tblPr>
       <w:tblGrid>
         <w:gridCol w:w="1130"/>
@@ -6846,9 +7002,9 @@
         <w:gridCol w:w="1401"/>
         <w:gridCol w:w="1401"/>
         <w:gridCol w:w="1401"/>
-        <w:gridCol w:w="2"/>
+        <w:gridCol w:w="3"/>
         <w:gridCol w:w="4"/>
-        <w:gridCol w:w="66"/>
+        <w:gridCol w:w="65"/>
       </w:tblGrid>
       <w:tr>
         <w:trPr>
@@ -6889,11 +7045,12 @@
         </w:tc>
         <w:tc>
           <w:tcPr>
-            <w:tcW w:w="8411" w:type="dxa"/>
+            <w:tcW w:w="8412" w:type="dxa"/>
             <w:gridSpan w:val="8"/>
             <w:tcBorders>
               <w:top w:val="single" w:sz="8" w:space="0" w:color="000000"/>
               <w:bottom w:val="single" w:sz="2" w:space="0" w:color="000000"/>
+              <w:insideH w:val="single" w:sz="2" w:space="0" w:color="000000"/>
             </w:tcBorders>
             <w:shd w:color="auto" w:fill="FFFFFF" w:val="clear"/>
             <w:vAlign w:val="center"/>
@@ -6929,7 +7086,7 @@
         </w:tc>
         <w:tc>
           <w:tcPr>
-            <w:tcW w:w="66" w:type="dxa"/>
+            <w:tcW w:w="65" w:type="dxa"/>
             <w:tcBorders>
               <w:top w:val="single" w:sz="8" w:space="0" w:color="000000"/>
             </w:tcBorders>
@@ -6978,6 +7135,7 @@
             <w:gridSpan w:val="3"/>
             <w:tcBorders>
               <w:bottom w:val="single" w:sz="4" w:space="0" w:color="000000"/>
+              <w:insideH w:val="single" w:sz="4" w:space="0" w:color="000000"/>
             </w:tcBorders>
             <w:shd w:color="auto" w:fill="FFFFFF" w:val="clear"/>
             <w:vAlign w:val="center"/>
@@ -7008,11 +7166,12 @@
         </w:tc>
         <w:tc>
           <w:tcPr>
-            <w:tcW w:w="4205" w:type="dxa"/>
+            <w:tcW w:w="4206" w:type="dxa"/>
             <w:gridSpan w:val="4"/>
             <w:tcBorders>
               <w:left w:val="single" w:sz="4" w:space="0" w:color="000000"/>
               <w:bottom w:val="single" w:sz="2" w:space="0" w:color="000000"/>
+              <w:insideH w:val="single" w:sz="2" w:space="0" w:color="000000"/>
             </w:tcBorders>
             <w:shd w:color="auto" w:fill="FFFFFF" w:val="clear"/>
             <w:vAlign w:val="center"/>
@@ -7043,7 +7202,7 @@
         </w:tc>
         <w:tc>
           <w:tcPr>
-            <w:tcW w:w="70" w:type="dxa"/>
+            <w:tcW w:w="69" w:type="dxa"/>
             <w:gridSpan w:val="2"/>
             <w:tcBorders/>
             <w:shd w:fill="auto" w:val="clear"/>
@@ -7072,6 +7231,7 @@
             <w:tcBorders>
               <w:left w:val="single" w:sz="2" w:space="0" w:color="000000"/>
               <w:bottom w:val="single" w:sz="4" w:space="0" w:color="000000"/>
+              <w:insideH w:val="single" w:sz="4" w:space="0" w:color="000000"/>
             </w:tcBorders>
             <w:shd w:color="auto" w:fill="FFFFFF" w:val="clear"/>
             <w:vAlign w:val="center"/>
@@ -7093,6 +7253,7 @@
             <w:tcW w:w="1401" w:type="dxa"/>
             <w:tcBorders>
               <w:bottom w:val="single" w:sz="4" w:space="0" w:color="000000"/>
+              <w:insideH w:val="single" w:sz="4" w:space="0" w:color="000000"/>
             </w:tcBorders>
             <w:shd w:color="auto" w:fill="FFFFFF" w:val="clear"/>
             <w:vAlign w:val="center"/>
@@ -7126,6 +7287,7 @@
             <w:tcW w:w="1401" w:type="dxa"/>
             <w:tcBorders>
               <w:bottom w:val="single" w:sz="4" w:space="0" w:color="000000"/>
+              <w:insideH w:val="single" w:sz="4" w:space="0" w:color="000000"/>
             </w:tcBorders>
             <w:shd w:color="auto" w:fill="FFFFFF" w:val="clear"/>
             <w:vAlign w:val="center"/>
@@ -7159,6 +7321,7 @@
             <w:tcW w:w="1400" w:type="dxa"/>
             <w:tcBorders>
               <w:bottom w:val="single" w:sz="4" w:space="0" w:color="000000"/>
+              <w:insideH w:val="single" w:sz="4" w:space="0" w:color="000000"/>
             </w:tcBorders>
             <w:shd w:color="auto" w:fill="FFFFFF" w:val="clear"/>
             <w:vAlign w:val="center"/>
@@ -7193,6 +7356,7 @@
             <w:tcBorders>
               <w:left w:val="single" w:sz="4" w:space="0" w:color="000000"/>
               <w:bottom w:val="single" w:sz="4" w:space="0" w:color="000000"/>
+              <w:insideH w:val="single" w:sz="4" w:space="0" w:color="000000"/>
             </w:tcBorders>
             <w:shd w:color="auto" w:fill="FFFFFF" w:val="clear"/>
             <w:vAlign w:val="center"/>
@@ -7226,6 +7390,7 @@
             <w:tcW w:w="1401" w:type="dxa"/>
             <w:tcBorders>
               <w:bottom w:val="single" w:sz="4" w:space="0" w:color="000000"/>
+              <w:insideH w:val="single" w:sz="4" w:space="0" w:color="000000"/>
             </w:tcBorders>
             <w:shd w:color="auto" w:fill="FFFFFF" w:val="clear"/>
             <w:vAlign w:val="center"/>
@@ -7259,6 +7424,7 @@
             <w:tcW w:w="1401" w:type="dxa"/>
             <w:tcBorders>
               <w:bottom w:val="single" w:sz="4" w:space="0" w:color="000000"/>
+              <w:insideH w:val="single" w:sz="4" w:space="0" w:color="000000"/>
             </w:tcBorders>
             <w:shd w:color="auto" w:fill="FFFFFF" w:val="clear"/>
             <w:vAlign w:val="center"/>
@@ -7328,10 +7494,12 @@
               <w:left w:val="single" w:sz="2" w:space="0" w:color="000000"/>
               <w:bottom w:val="single" w:sz="4" w:space="0" w:color="000000"/>
               <w:right w:val="single" w:sz="4" w:space="0" w:color="000000"/>
+              <w:insideH w:val="single" w:sz="4" w:space="0" w:color="000000"/>
+              <w:insideV w:val="single" w:sz="4" w:space="0" w:color="000000"/>
             </w:tcBorders>
             <w:shd w:color="auto" w:fill="FFFFFF" w:val="clear"/>
             <w:tcMar>
-              <w:left w:w="98" w:type="dxa"/>
+              <w:left w:w="95" w:type="dxa"/>
               <w:right w:w="108" w:type="dxa"/>
             </w:tcMar>
             <w:vAlign w:val="center"/>
@@ -7415,6 +7583,7 @@
             <w:tcBorders>
               <w:left w:val="single" w:sz="2" w:space="0" w:color="000000"/>
               <w:bottom w:val="single" w:sz="4" w:space="0" w:color="000000"/>
+              <w:insideH w:val="single" w:sz="4" w:space="0" w:color="000000"/>
             </w:tcBorders>
             <w:shd w:color="auto" w:fill="FFFFFF" w:val="clear"/>
             <w:vAlign w:val="center"/>
@@ -7454,6 +7623,7 @@
             <w:tcW w:w="1401" w:type="dxa"/>
             <w:tcBorders>
               <w:bottom w:val="single" w:sz="4" w:space="0" w:color="000000"/>
+              <w:insideH w:val="single" w:sz="4" w:space="0" w:color="000000"/>
             </w:tcBorders>
             <w:shd w:color="auto" w:fill="FFFFFF" w:val="clear"/>
             <w:vAlign w:val="center"/>
@@ -7493,6 +7663,7 @@
             <w:tcW w:w="1400" w:type="dxa"/>
             <w:tcBorders>
               <w:bottom w:val="single" w:sz="4" w:space="0" w:color="000000"/>
+              <w:insideH w:val="single" w:sz="4" w:space="0" w:color="000000"/>
             </w:tcBorders>
             <w:shd w:color="auto" w:fill="FFFFFF" w:val="clear"/>
             <w:vAlign w:val="center"/>
@@ -7534,6 +7705,7 @@
               <w:top w:val="single" w:sz="2" w:space="0" w:color="000000"/>
               <w:left w:val="single" w:sz="4" w:space="0" w:color="000000"/>
               <w:bottom w:val="single" w:sz="2" w:space="0" w:color="000000"/>
+              <w:insideH w:val="single" w:sz="2" w:space="0" w:color="000000"/>
             </w:tcBorders>
             <w:shd w:color="auto" w:fill="FFFFFF" w:val="clear"/>
             <w:vAlign w:val="center"/>
@@ -7574,6 +7746,7 @@
             <w:tcBorders>
               <w:top w:val="single" w:sz="2" w:space="0" w:color="000000"/>
               <w:bottom w:val="single" w:sz="2" w:space="0" w:color="000000"/>
+              <w:insideH w:val="single" w:sz="2" w:space="0" w:color="000000"/>
             </w:tcBorders>
             <w:shd w:color="auto" w:fill="FFFFFF" w:val="clear"/>
             <w:vAlign w:val="center"/>
@@ -7614,6 +7787,7 @@
             <w:tcBorders>
               <w:top w:val="single" w:sz="2" w:space="0" w:color="000000"/>
               <w:bottom w:val="single" w:sz="2" w:space="0" w:color="000000"/>
+              <w:insideH w:val="single" w:sz="2" w:space="0" w:color="000000"/>
             </w:tcBorders>
             <w:shd w:color="auto" w:fill="FFFFFF" w:val="clear"/>
             <w:vAlign w:val="center"/>
@@ -7716,6 +7890,7 @@
             <w:tcBorders>
               <w:left w:val="single" w:sz="2" w:space="0" w:color="000000"/>
               <w:bottom w:val="single" w:sz="4" w:space="0" w:color="000000"/>
+              <w:insideH w:val="single" w:sz="4" w:space="0" w:color="000000"/>
             </w:tcBorders>
             <w:shd w:color="auto" w:fill="FFFFFF" w:val="clear"/>
             <w:vAlign w:val="center"/>
@@ -7755,6 +7930,7 @@
             <w:tcW w:w="1401" w:type="dxa"/>
             <w:tcBorders>
               <w:bottom w:val="single" w:sz="4" w:space="0" w:color="000000"/>
+              <w:insideH w:val="single" w:sz="4" w:space="0" w:color="000000"/>
             </w:tcBorders>
             <w:shd w:color="auto" w:fill="FFFFFF" w:val="clear"/>
             <w:vAlign w:val="center"/>
@@ -7794,6 +7970,7 @@
             <w:tcW w:w="1400" w:type="dxa"/>
             <w:tcBorders>
               <w:bottom w:val="single" w:sz="4" w:space="0" w:color="000000"/>
+              <w:insideH w:val="single" w:sz="4" w:space="0" w:color="000000"/>
             </w:tcBorders>
             <w:shd w:color="auto" w:fill="FFFFFF" w:val="clear"/>
             <w:vAlign w:val="center"/>
@@ -7834,6 +8011,7 @@
             <w:tcBorders>
               <w:left w:val="single" w:sz="4" w:space="0" w:color="000000"/>
               <w:bottom w:val="single" w:sz="2" w:space="0" w:color="000000"/>
+              <w:insideH w:val="single" w:sz="2" w:space="0" w:color="000000"/>
             </w:tcBorders>
             <w:shd w:color="auto" w:fill="FFFFFF" w:val="clear"/>
             <w:vAlign w:val="center"/>
@@ -7873,6 +8051,7 @@
             <w:tcW w:w="1401" w:type="dxa"/>
             <w:tcBorders>
               <w:bottom w:val="single" w:sz="2" w:space="0" w:color="000000"/>
+              <w:insideH w:val="single" w:sz="2" w:space="0" w:color="000000"/>
             </w:tcBorders>
             <w:shd w:color="auto" w:fill="FFFFFF" w:val="clear"/>
             <w:vAlign w:val="center"/>
@@ -7912,6 +8091,7 @@
             <w:tcW w:w="1401" w:type="dxa"/>
             <w:tcBorders>
               <w:bottom w:val="single" w:sz="2" w:space="0" w:color="000000"/>
+              <w:insideH w:val="single" w:sz="2" w:space="0" w:color="000000"/>
             </w:tcBorders>
             <w:shd w:color="auto" w:fill="FFFFFF" w:val="clear"/>
             <w:vAlign w:val="center"/>
@@ -8023,6 +8203,7 @@
             <w:tcBorders>
               <w:left w:val="single" w:sz="2" w:space="0" w:color="000000"/>
               <w:bottom w:val="single" w:sz="4" w:space="0" w:color="000000"/>
+              <w:insideH w:val="single" w:sz="4" w:space="0" w:color="000000"/>
             </w:tcBorders>
             <w:shd w:color="auto" w:fill="FFFFFF" w:val="clear"/>
             <w:vAlign w:val="center"/>
@@ -8062,6 +8243,7 @@
             <w:tcW w:w="1401" w:type="dxa"/>
             <w:tcBorders>
               <w:bottom w:val="single" w:sz="4" w:space="0" w:color="000000"/>
+              <w:insideH w:val="single" w:sz="4" w:space="0" w:color="000000"/>
             </w:tcBorders>
             <w:shd w:color="auto" w:fill="FFFFFF" w:val="clear"/>
             <w:vAlign w:val="center"/>
@@ -8101,6 +8283,7 @@
             <w:tcW w:w="1400" w:type="dxa"/>
             <w:tcBorders>
               <w:bottom w:val="single" w:sz="4" w:space="0" w:color="000000"/>
+              <w:insideH w:val="single" w:sz="4" w:space="0" w:color="000000"/>
             </w:tcBorders>
             <w:shd w:color="auto" w:fill="FFFFFF" w:val="clear"/>
             <w:vAlign w:val="center"/>
@@ -8141,6 +8324,7 @@
             <w:tcBorders>
               <w:left w:val="single" w:sz="4" w:space="0" w:color="000000"/>
               <w:bottom w:val="single" w:sz="2" w:space="0" w:color="000000"/>
+              <w:insideH w:val="single" w:sz="2" w:space="0" w:color="000000"/>
             </w:tcBorders>
             <w:shd w:color="auto" w:fill="FFFFFF" w:val="clear"/>
             <w:vAlign w:val="center"/>
@@ -8189,6 +8373,7 @@
             <w:tcW w:w="1401" w:type="dxa"/>
             <w:tcBorders>
               <w:bottom w:val="single" w:sz="2" w:space="0" w:color="000000"/>
+              <w:insideH w:val="single" w:sz="2" w:space="0" w:color="000000"/>
             </w:tcBorders>
             <w:shd w:color="auto" w:fill="FFFFFF" w:val="clear"/>
             <w:vAlign w:val="center"/>
@@ -8237,6 +8422,7 @@
             <w:tcW w:w="1401" w:type="dxa"/>
             <w:tcBorders>
               <w:bottom w:val="single" w:sz="2" w:space="0" w:color="000000"/>
+              <w:insideH w:val="single" w:sz="2" w:space="0" w:color="000000"/>
             </w:tcBorders>
             <w:shd w:color="auto" w:fill="FFFFFF" w:val="clear"/>
             <w:vAlign w:val="center"/>
@@ -8357,6 +8543,7 @@
             <w:tcBorders>
               <w:left w:val="single" w:sz="2" w:space="0" w:color="000000"/>
               <w:bottom w:val="single" w:sz="4" w:space="0" w:color="000000"/>
+              <w:insideH w:val="single" w:sz="4" w:space="0" w:color="000000"/>
             </w:tcBorders>
             <w:shd w:color="auto" w:fill="FFFFFF" w:val="clear"/>
             <w:vAlign w:val="center"/>
@@ -8396,6 +8583,7 @@
             <w:tcW w:w="1401" w:type="dxa"/>
             <w:tcBorders>
               <w:bottom w:val="single" w:sz="4" w:space="0" w:color="000000"/>
+              <w:insideH w:val="single" w:sz="4" w:space="0" w:color="000000"/>
             </w:tcBorders>
             <w:shd w:color="auto" w:fill="FFFFFF" w:val="clear"/>
             <w:vAlign w:val="center"/>
@@ -8435,6 +8623,7 @@
             <w:tcW w:w="1400" w:type="dxa"/>
             <w:tcBorders>
               <w:bottom w:val="single" w:sz="4" w:space="0" w:color="000000"/>
+              <w:insideH w:val="single" w:sz="4" w:space="0" w:color="000000"/>
             </w:tcBorders>
             <w:shd w:color="auto" w:fill="FFFFFF" w:val="clear"/>
             <w:vAlign w:val="center"/>
@@ -8475,6 +8664,7 @@
             <w:tcBorders>
               <w:left w:val="single" w:sz="4" w:space="0" w:color="000000"/>
               <w:bottom w:val="single" w:sz="2" w:space="0" w:color="000000"/>
+              <w:insideH w:val="single" w:sz="2" w:space="0" w:color="000000"/>
             </w:tcBorders>
             <w:shd w:color="auto" w:fill="FFFFFF" w:val="clear"/>
             <w:vAlign w:val="center"/>
@@ -8523,6 +8713,7 @@
             <w:tcW w:w="1401" w:type="dxa"/>
             <w:tcBorders>
               <w:bottom w:val="single" w:sz="2" w:space="0" w:color="000000"/>
+              <w:insideH w:val="single" w:sz="2" w:space="0" w:color="000000"/>
             </w:tcBorders>
             <w:shd w:color="auto" w:fill="FFFFFF" w:val="clear"/>
             <w:vAlign w:val="center"/>
@@ -8571,6 +8762,7 @@
             <w:tcW w:w="1401" w:type="dxa"/>
             <w:tcBorders>
               <w:bottom w:val="single" w:sz="2" w:space="0" w:color="000000"/>
+              <w:insideH w:val="single" w:sz="2" w:space="0" w:color="000000"/>
             </w:tcBorders>
             <w:shd w:color="auto" w:fill="FFFFFF" w:val="clear"/>
             <w:vAlign w:val="center"/>
@@ -8680,6 +8872,7 @@
             <w:tcBorders>
               <w:left w:val="single" w:sz="2" w:space="0" w:color="000000"/>
               <w:bottom w:val="single" w:sz="4" w:space="0" w:color="000000"/>
+              <w:insideH w:val="single" w:sz="4" w:space="0" w:color="000000"/>
             </w:tcBorders>
             <w:shd w:color="auto" w:fill="FFFFFF" w:val="clear"/>
             <w:vAlign w:val="center"/>
@@ -8719,6 +8912,7 @@
             <w:tcW w:w="1401" w:type="dxa"/>
             <w:tcBorders>
               <w:bottom w:val="single" w:sz="4" w:space="0" w:color="000000"/>
+              <w:insideH w:val="single" w:sz="4" w:space="0" w:color="000000"/>
             </w:tcBorders>
             <w:shd w:color="auto" w:fill="FFFFFF" w:val="clear"/>
             <w:vAlign w:val="center"/>
@@ -8758,6 +8952,7 @@
             <w:tcW w:w="1400" w:type="dxa"/>
             <w:tcBorders>
               <w:bottom w:val="single" w:sz="4" w:space="0" w:color="000000"/>
+              <w:insideH w:val="single" w:sz="4" w:space="0" w:color="000000"/>
             </w:tcBorders>
             <w:shd w:color="auto" w:fill="FFFFFF" w:val="clear"/>
             <w:vAlign w:val="center"/>
@@ -8798,6 +8993,7 @@
             <w:tcBorders>
               <w:left w:val="single" w:sz="4" w:space="0" w:color="000000"/>
               <w:bottom w:val="single" w:sz="2" w:space="0" w:color="000000"/>
+              <w:insideH w:val="single" w:sz="2" w:space="0" w:color="000000"/>
             </w:tcBorders>
             <w:shd w:color="auto" w:fill="FFFFFF" w:val="clear"/>
             <w:vAlign w:val="center"/>
@@ -8846,6 +9042,7 @@
             <w:tcW w:w="1401" w:type="dxa"/>
             <w:tcBorders>
               <w:bottom w:val="single" w:sz="2" w:space="0" w:color="000000"/>
+              <w:insideH w:val="single" w:sz="2" w:space="0" w:color="000000"/>
             </w:tcBorders>
             <w:shd w:color="auto" w:fill="FFFFFF" w:val="clear"/>
             <w:vAlign w:val="center"/>
@@ -8885,6 +9082,7 @@
             <w:tcW w:w="1401" w:type="dxa"/>
             <w:tcBorders>
               <w:bottom w:val="single" w:sz="2" w:space="0" w:color="000000"/>
+              <w:insideH w:val="single" w:sz="2" w:space="0" w:color="000000"/>
             </w:tcBorders>
             <w:shd w:color="auto" w:fill="FFFFFF" w:val="clear"/>
             <w:vAlign w:val="center"/>
@@ -8996,6 +9194,7 @@
             <w:tcBorders>
               <w:left w:val="single" w:sz="2" w:space="0" w:color="000000"/>
               <w:bottom w:val="single" w:sz="4" w:space="0" w:color="000000"/>
+              <w:insideH w:val="single" w:sz="4" w:space="0" w:color="000000"/>
             </w:tcBorders>
             <w:shd w:color="auto" w:fill="FFFFFF" w:val="clear"/>
             <w:vAlign w:val="center"/>
@@ -9035,6 +9234,7 @@
             <w:tcW w:w="1401" w:type="dxa"/>
             <w:tcBorders>
               <w:bottom w:val="single" w:sz="4" w:space="0" w:color="000000"/>
+              <w:insideH w:val="single" w:sz="4" w:space="0" w:color="000000"/>
             </w:tcBorders>
             <w:shd w:color="auto" w:fill="FFFFFF" w:val="clear"/>
             <w:vAlign w:val="center"/>
@@ -9074,6 +9274,7 @@
             <w:tcW w:w="1400" w:type="dxa"/>
             <w:tcBorders>
               <w:bottom w:val="single" w:sz="4" w:space="0" w:color="000000"/>
+              <w:insideH w:val="single" w:sz="4" w:space="0" w:color="000000"/>
             </w:tcBorders>
             <w:shd w:color="auto" w:fill="FFFFFF" w:val="clear"/>
             <w:vAlign w:val="center"/>
@@ -9114,6 +9315,7 @@
             <w:tcBorders>
               <w:left w:val="single" w:sz="4" w:space="0" w:color="000000"/>
               <w:bottom w:val="single" w:sz="2" w:space="0" w:color="000000"/>
+              <w:insideH w:val="single" w:sz="2" w:space="0" w:color="000000"/>
             </w:tcBorders>
             <w:shd w:color="auto" w:fill="FFFFFF" w:val="clear"/>
             <w:vAlign w:val="center"/>
@@ -9153,6 +9355,7 @@
             <w:tcW w:w="1401" w:type="dxa"/>
             <w:tcBorders>
               <w:bottom w:val="single" w:sz="2" w:space="0" w:color="000000"/>
+              <w:insideH w:val="single" w:sz="2" w:space="0" w:color="000000"/>
             </w:tcBorders>
             <w:shd w:color="auto" w:fill="FFFFFF" w:val="clear"/>
             <w:vAlign w:val="center"/>
@@ -9192,6 +9395,7 @@
             <w:tcW w:w="1401" w:type="dxa"/>
             <w:tcBorders>
               <w:bottom w:val="single" w:sz="2" w:space="0" w:color="000000"/>
+              <w:insideH w:val="single" w:sz="2" w:space="0" w:color="000000"/>
             </w:tcBorders>
             <w:shd w:color="auto" w:fill="FFFFFF" w:val="clear"/>
             <w:vAlign w:val="center"/>
@@ -9293,6 +9497,7 @@
             <w:tcBorders>
               <w:left w:val="single" w:sz="2" w:space="0" w:color="000000"/>
               <w:bottom w:val="single" w:sz="4" w:space="0" w:color="000000"/>
+              <w:insideH w:val="single" w:sz="4" w:space="0" w:color="000000"/>
             </w:tcBorders>
             <w:shd w:color="auto" w:fill="FFFFFF" w:val="clear"/>
             <w:vAlign w:val="center"/>
@@ -9332,6 +9537,7 @@
             <w:tcW w:w="1401" w:type="dxa"/>
             <w:tcBorders>
               <w:bottom w:val="single" w:sz="4" w:space="0" w:color="000000"/>
+              <w:insideH w:val="single" w:sz="4" w:space="0" w:color="000000"/>
             </w:tcBorders>
             <w:shd w:color="auto" w:fill="FFFFFF" w:val="clear"/>
             <w:vAlign w:val="center"/>
@@ -9371,6 +9577,7 @@
             <w:tcW w:w="1400" w:type="dxa"/>
             <w:tcBorders>
               <w:bottom w:val="single" w:sz="4" w:space="0" w:color="000000"/>
+              <w:insideH w:val="single" w:sz="4" w:space="0" w:color="000000"/>
             </w:tcBorders>
             <w:shd w:color="auto" w:fill="FFFFFF" w:val="clear"/>
             <w:vAlign w:val="center"/>
@@ -9411,6 +9618,7 @@
             <w:tcBorders>
               <w:left w:val="single" w:sz="4" w:space="0" w:color="000000"/>
               <w:bottom w:val="single" w:sz="2" w:space="0" w:color="000000"/>
+              <w:insideH w:val="single" w:sz="2" w:space="0" w:color="000000"/>
             </w:tcBorders>
             <w:shd w:color="auto" w:fill="FFFFFF" w:val="clear"/>
             <w:vAlign w:val="center"/>
@@ -9450,6 +9658,7 @@
             <w:tcW w:w="1401" w:type="dxa"/>
             <w:tcBorders>
               <w:bottom w:val="single" w:sz="2" w:space="0" w:color="000000"/>
+              <w:insideH w:val="single" w:sz="2" w:space="0" w:color="000000"/>
             </w:tcBorders>
             <w:shd w:color="auto" w:fill="FFFFFF" w:val="clear"/>
             <w:vAlign w:val="center"/>
@@ -9489,6 +9698,7 @@
             <w:tcW w:w="1401" w:type="dxa"/>
             <w:tcBorders>
               <w:bottom w:val="single" w:sz="2" w:space="0" w:color="000000"/>
+              <w:insideH w:val="single" w:sz="2" w:space="0" w:color="000000"/>
             </w:tcBorders>
             <w:shd w:color="auto" w:fill="FFFFFF" w:val="clear"/>
             <w:vAlign w:val="center"/>
@@ -9559,6 +9769,7 @@
             <w:tcW w:w="1130" w:type="dxa"/>
             <w:tcBorders>
               <w:bottom w:val="single" w:sz="2" w:space="0" w:color="000000"/>
+              <w:insideH w:val="single" w:sz="2" w:space="0" w:color="000000"/>
             </w:tcBorders>
             <w:shd w:color="auto" w:fill="FFFFFF" w:val="clear"/>
             <w:vAlign w:val="center"/>
@@ -9592,6 +9803,7 @@
             <w:tcBorders>
               <w:left w:val="single" w:sz="2" w:space="0" w:color="000000"/>
               <w:bottom w:val="single" w:sz="4" w:space="0" w:color="000000"/>
+              <w:insideH w:val="single" w:sz="4" w:space="0" w:color="000000"/>
             </w:tcBorders>
             <w:shd w:color="auto" w:fill="FFFFFF" w:val="clear"/>
             <w:vAlign w:val="center"/>
@@ -9631,6 +9843,7 @@
             <w:tcW w:w="1401" w:type="dxa"/>
             <w:tcBorders>
               <w:bottom w:val="single" w:sz="4" w:space="0" w:color="000000"/>
+              <w:insideH w:val="single" w:sz="4" w:space="0" w:color="000000"/>
             </w:tcBorders>
             <w:shd w:color="auto" w:fill="FFFFFF" w:val="clear"/>
             <w:vAlign w:val="center"/>
@@ -9670,6 +9883,7 @@
             <w:tcW w:w="1400" w:type="dxa"/>
             <w:tcBorders>
               <w:bottom w:val="single" w:sz="4" w:space="0" w:color="000000"/>
+              <w:insideH w:val="single" w:sz="4" w:space="0" w:color="000000"/>
             </w:tcBorders>
             <w:shd w:color="auto" w:fill="FFFFFF" w:val="clear"/>
             <w:vAlign w:val="center"/>
@@ -9710,6 +9924,7 @@
             <w:tcBorders>
               <w:left w:val="single" w:sz="4" w:space="0" w:color="000000"/>
               <w:bottom w:val="single" w:sz="2" w:space="0" w:color="000000"/>
+              <w:insideH w:val="single" w:sz="2" w:space="0" w:color="000000"/>
             </w:tcBorders>
             <w:shd w:color="auto" w:fill="FFFFFF" w:val="clear"/>
             <w:vAlign w:val="center"/>
@@ -9749,6 +9964,7 @@
             <w:tcW w:w="1401" w:type="dxa"/>
             <w:tcBorders>
               <w:bottom w:val="single" w:sz="2" w:space="0" w:color="000000"/>
+              <w:insideH w:val="single" w:sz="2" w:space="0" w:color="000000"/>
             </w:tcBorders>
             <w:shd w:color="auto" w:fill="FFFFFF" w:val="clear"/>
             <w:vAlign w:val="center"/>
@@ -9788,6 +10004,7 @@
             <w:tcW w:w="1401" w:type="dxa"/>
             <w:tcBorders>
               <w:bottom w:val="single" w:sz="2" w:space="0" w:color="000000"/>
+              <w:insideH w:val="single" w:sz="2" w:space="0" w:color="000000"/>
             </w:tcBorders>
             <w:shd w:color="auto" w:fill="FFFFFF" w:val="clear"/>
             <w:vAlign w:val="center"/>
@@ -9865,10 +10082,12 @@
               <w:left w:val="single" w:sz="2" w:space="0" w:color="000000"/>
               <w:bottom w:val="single" w:sz="4" w:space="0" w:color="000000"/>
               <w:right w:val="single" w:sz="4" w:space="0" w:color="000000"/>
+              <w:insideH w:val="single" w:sz="4" w:space="0" w:color="000000"/>
+              <w:insideV w:val="single" w:sz="4" w:space="0" w:color="000000"/>
             </w:tcBorders>
             <w:shd w:color="auto" w:fill="FFFFFF" w:val="clear"/>
             <w:tcMar>
-              <w:left w:w="98" w:type="dxa"/>
+              <w:left w:w="95" w:type="dxa"/>
               <w:right w:w="108" w:type="dxa"/>
             </w:tcMar>
             <w:vAlign w:val="center"/>
@@ -9941,6 +10160,7 @@
             <w:tcBorders>
               <w:left w:val="single" w:sz="2" w:space="0" w:color="000000"/>
               <w:bottom w:val="single" w:sz="4" w:space="0" w:color="000000"/>
+              <w:insideH w:val="single" w:sz="4" w:space="0" w:color="000000"/>
             </w:tcBorders>
             <w:shd w:color="auto" w:fill="FFFFFF" w:val="clear"/>
             <w:vAlign w:val="center"/>
@@ -9980,6 +10200,7 @@
             <w:tcW w:w="1401" w:type="dxa"/>
             <w:tcBorders>
               <w:bottom w:val="single" w:sz="4" w:space="0" w:color="000000"/>
+              <w:insideH w:val="single" w:sz="4" w:space="0" w:color="000000"/>
             </w:tcBorders>
             <w:shd w:color="auto" w:fill="FFFFFF" w:val="clear"/>
             <w:vAlign w:val="center"/>
@@ -10019,6 +10240,7 @@
             <w:tcW w:w="1400" w:type="dxa"/>
             <w:tcBorders>
               <w:bottom w:val="single" w:sz="4" w:space="0" w:color="000000"/>
+              <w:insideH w:val="single" w:sz="4" w:space="0" w:color="000000"/>
             </w:tcBorders>
             <w:shd w:color="auto" w:fill="FFFFFF" w:val="clear"/>
             <w:vAlign w:val="center"/>
@@ -10060,6 +10282,7 @@
               <w:top w:val="single" w:sz="2" w:space="0" w:color="000000"/>
               <w:left w:val="single" w:sz="4" w:space="0" w:color="000000"/>
               <w:bottom w:val="single" w:sz="2" w:space="0" w:color="000000"/>
+              <w:insideH w:val="single" w:sz="2" w:space="0" w:color="000000"/>
             </w:tcBorders>
             <w:shd w:color="auto" w:fill="FFFFFF" w:val="clear"/>
             <w:vAlign w:val="center"/>
@@ -10100,6 +10323,7 @@
             <w:tcBorders>
               <w:top w:val="single" w:sz="2" w:space="0" w:color="000000"/>
               <w:bottom w:val="single" w:sz="2" w:space="0" w:color="000000"/>
+              <w:insideH w:val="single" w:sz="2" w:space="0" w:color="000000"/>
             </w:tcBorders>
             <w:shd w:color="auto" w:fill="FFFFFF" w:val="clear"/>
             <w:vAlign w:val="center"/>
@@ -10140,6 +10364,7 @@
             <w:tcBorders>
               <w:top w:val="single" w:sz="2" w:space="0" w:color="000000"/>
               <w:bottom w:val="single" w:sz="2" w:space="0" w:color="000000"/>
+              <w:insideH w:val="single" w:sz="2" w:space="0" w:color="000000"/>
             </w:tcBorders>
             <w:shd w:color="auto" w:fill="FFFFFF" w:val="clear"/>
             <w:vAlign w:val="center"/>
@@ -10251,6 +10476,7 @@
             <w:tcBorders>
               <w:left w:val="single" w:sz="2" w:space="0" w:color="000000"/>
               <w:bottom w:val="single" w:sz="4" w:space="0" w:color="000000"/>
+              <w:insideH w:val="single" w:sz="4" w:space="0" w:color="000000"/>
             </w:tcBorders>
             <w:shd w:color="auto" w:fill="FFFFFF" w:val="clear"/>
             <w:vAlign w:val="center"/>
@@ -10290,6 +10516,7 @@
             <w:tcW w:w="1401" w:type="dxa"/>
             <w:tcBorders>
               <w:bottom w:val="single" w:sz="4" w:space="0" w:color="000000"/>
+              <w:insideH w:val="single" w:sz="4" w:space="0" w:color="000000"/>
             </w:tcBorders>
             <w:shd w:color="auto" w:fill="FFFFFF" w:val="clear"/>
             <w:vAlign w:val="center"/>
@@ -10329,6 +10556,7 @@
             <w:tcW w:w="1400" w:type="dxa"/>
             <w:tcBorders>
               <w:bottom w:val="single" w:sz="4" w:space="0" w:color="000000"/>
+              <w:insideH w:val="single" w:sz="4" w:space="0" w:color="000000"/>
             </w:tcBorders>
             <w:shd w:color="auto" w:fill="FFFFFF" w:val="clear"/>
             <w:vAlign w:val="center"/>
@@ -10369,6 +10597,7 @@
             <w:tcBorders>
               <w:left w:val="single" w:sz="4" w:space="0" w:color="000000"/>
               <w:bottom w:val="single" w:sz="2" w:space="0" w:color="000000"/>
+              <w:insideH w:val="single" w:sz="2" w:space="0" w:color="000000"/>
             </w:tcBorders>
             <w:shd w:color="auto" w:fill="FFFFFF" w:val="clear"/>
             <w:vAlign w:val="center"/>
@@ -10408,6 +10637,7 @@
             <w:tcW w:w="1401" w:type="dxa"/>
             <w:tcBorders>
               <w:bottom w:val="single" w:sz="2" w:space="0" w:color="000000"/>
+              <w:insideH w:val="single" w:sz="2" w:space="0" w:color="000000"/>
             </w:tcBorders>
             <w:shd w:color="auto" w:fill="FFFFFF" w:val="clear"/>
             <w:vAlign w:val="center"/>
@@ -10456,6 +10686,7 @@
             <w:tcW w:w="1401" w:type="dxa"/>
             <w:tcBorders>
               <w:bottom w:val="single" w:sz="2" w:space="0" w:color="000000"/>
+              <w:insideH w:val="single" w:sz="2" w:space="0" w:color="000000"/>
             </w:tcBorders>
             <w:shd w:color="auto" w:fill="FFFFFF" w:val="clear"/>
             <w:vAlign w:val="center"/>
@@ -10567,6 +10798,7 @@
             <w:tcBorders>
               <w:left w:val="single" w:sz="2" w:space="0" w:color="000000"/>
               <w:bottom w:val="single" w:sz="4" w:space="0" w:color="000000"/>
+              <w:insideH w:val="single" w:sz="4" w:space="0" w:color="000000"/>
             </w:tcBorders>
             <w:shd w:color="auto" w:fill="FFFFFF" w:val="clear"/>
             <w:vAlign w:val="center"/>
@@ -10606,6 +10838,7 @@
             <w:tcW w:w="1401" w:type="dxa"/>
             <w:tcBorders>
               <w:bottom w:val="single" w:sz="4" w:space="0" w:color="000000"/>
+              <w:insideH w:val="single" w:sz="4" w:space="0" w:color="000000"/>
             </w:tcBorders>
             <w:shd w:color="auto" w:fill="FFFFFF" w:val="clear"/>
             <w:vAlign w:val="center"/>
@@ -10645,6 +10878,7 @@
             <w:tcW w:w="1400" w:type="dxa"/>
             <w:tcBorders>
               <w:bottom w:val="single" w:sz="4" w:space="0" w:color="000000"/>
+              <w:insideH w:val="single" w:sz="4" w:space="0" w:color="000000"/>
             </w:tcBorders>
             <w:shd w:color="auto" w:fill="FFFFFF" w:val="clear"/>
             <w:vAlign w:val="center"/>
@@ -10685,6 +10919,7 @@
             <w:tcBorders>
               <w:left w:val="single" w:sz="4" w:space="0" w:color="000000"/>
               <w:bottom w:val="single" w:sz="2" w:space="0" w:color="000000"/>
+              <w:insideH w:val="single" w:sz="2" w:space="0" w:color="000000"/>
             </w:tcBorders>
             <w:shd w:color="auto" w:fill="FFFFFF" w:val="clear"/>
             <w:vAlign w:val="center"/>
@@ -10733,6 +10968,7 @@
             <w:tcW w:w="1401" w:type="dxa"/>
             <w:tcBorders>
               <w:bottom w:val="single" w:sz="2" w:space="0" w:color="000000"/>
+              <w:insideH w:val="single" w:sz="2" w:space="0" w:color="000000"/>
             </w:tcBorders>
             <w:shd w:color="auto" w:fill="FFFFFF" w:val="clear"/>
             <w:vAlign w:val="center"/>
@@ -10772,6 +11008,7 @@
             <w:tcW w:w="1401" w:type="dxa"/>
             <w:tcBorders>
               <w:bottom w:val="single" w:sz="2" w:space="0" w:color="000000"/>
+              <w:insideH w:val="single" w:sz="2" w:space="0" w:color="000000"/>
             </w:tcBorders>
             <w:shd w:color="auto" w:fill="FFFFFF" w:val="clear"/>
             <w:vAlign w:val="center"/>
@@ -10881,6 +11118,7 @@
             <w:tcBorders>
               <w:left w:val="single" w:sz="2" w:space="0" w:color="000000"/>
               <w:bottom w:val="single" w:sz="4" w:space="0" w:color="000000"/>
+              <w:insideH w:val="single" w:sz="4" w:space="0" w:color="000000"/>
             </w:tcBorders>
             <w:shd w:color="auto" w:fill="FFFFFF" w:val="clear"/>
             <w:vAlign w:val="center"/>
@@ -10920,6 +11158,7 @@
             <w:tcW w:w="1401" w:type="dxa"/>
             <w:tcBorders>
               <w:bottom w:val="single" w:sz="4" w:space="0" w:color="000000"/>
+              <w:insideH w:val="single" w:sz="4" w:space="0" w:color="000000"/>
             </w:tcBorders>
             <w:shd w:color="auto" w:fill="FFFFFF" w:val="clear"/>
             <w:vAlign w:val="center"/>
@@ -10959,6 +11198,7 @@
             <w:tcW w:w="1400" w:type="dxa"/>
             <w:tcBorders>
               <w:bottom w:val="single" w:sz="4" w:space="0" w:color="000000"/>
+              <w:insideH w:val="single" w:sz="4" w:space="0" w:color="000000"/>
             </w:tcBorders>
             <w:shd w:color="auto" w:fill="FFFFFF" w:val="clear"/>
             <w:vAlign w:val="center"/>
@@ -10999,6 +11239,7 @@
             <w:tcBorders>
               <w:left w:val="single" w:sz="4" w:space="0" w:color="000000"/>
               <w:bottom w:val="single" w:sz="2" w:space="0" w:color="000000"/>
+              <w:insideH w:val="single" w:sz="2" w:space="0" w:color="000000"/>
             </w:tcBorders>
             <w:shd w:color="auto" w:fill="FFFFFF" w:val="clear"/>
             <w:vAlign w:val="center"/>
@@ -11038,6 +11279,7 @@
             <w:tcW w:w="1401" w:type="dxa"/>
             <w:tcBorders>
               <w:bottom w:val="single" w:sz="2" w:space="0" w:color="000000"/>
+              <w:insideH w:val="single" w:sz="2" w:space="0" w:color="000000"/>
             </w:tcBorders>
             <w:shd w:color="auto" w:fill="FFFFFF" w:val="clear"/>
             <w:vAlign w:val="center"/>
@@ -11077,6 +11319,7 @@
             <w:tcW w:w="1401" w:type="dxa"/>
             <w:tcBorders>
               <w:bottom w:val="single" w:sz="2" w:space="0" w:color="000000"/>
+              <w:insideH w:val="single" w:sz="2" w:space="0" w:color="000000"/>
             </w:tcBorders>
             <w:shd w:color="auto" w:fill="FFFFFF" w:val="clear"/>
             <w:vAlign w:val="center"/>
@@ -11188,6 +11431,7 @@
             <w:tcBorders>
               <w:left w:val="single" w:sz="2" w:space="0" w:color="000000"/>
               <w:bottom w:val="single" w:sz="4" w:space="0" w:color="000000"/>
+              <w:insideH w:val="single" w:sz="4" w:space="0" w:color="000000"/>
             </w:tcBorders>
             <w:shd w:color="auto" w:fill="FFFFFF" w:val="clear"/>
             <w:vAlign w:val="center"/>
@@ -11227,6 +11471,7 @@
             <w:tcW w:w="1401" w:type="dxa"/>
             <w:tcBorders>
               <w:bottom w:val="single" w:sz="4" w:space="0" w:color="000000"/>
+              <w:insideH w:val="single" w:sz="4" w:space="0" w:color="000000"/>
             </w:tcBorders>
             <w:shd w:color="auto" w:fill="FFFFFF" w:val="clear"/>
             <w:vAlign w:val="center"/>
@@ -11266,6 +11511,7 @@
             <w:tcW w:w="1400" w:type="dxa"/>
             <w:tcBorders>
               <w:bottom w:val="single" w:sz="4" w:space="0" w:color="000000"/>
+              <w:insideH w:val="single" w:sz="4" w:space="0" w:color="000000"/>
             </w:tcBorders>
             <w:shd w:color="auto" w:fill="FFFFFF" w:val="clear"/>
             <w:vAlign w:val="center"/>
@@ -11306,6 +11552,7 @@
             <w:tcBorders>
               <w:left w:val="single" w:sz="4" w:space="0" w:color="000000"/>
               <w:bottom w:val="single" w:sz="2" w:space="0" w:color="000000"/>
+              <w:insideH w:val="single" w:sz="2" w:space="0" w:color="000000"/>
             </w:tcBorders>
             <w:shd w:color="auto" w:fill="FFFFFF" w:val="clear"/>
             <w:vAlign w:val="center"/>
@@ -11345,6 +11592,7 @@
             <w:tcW w:w="1401" w:type="dxa"/>
             <w:tcBorders>
               <w:bottom w:val="single" w:sz="2" w:space="0" w:color="000000"/>
+              <w:insideH w:val="single" w:sz="2" w:space="0" w:color="000000"/>
             </w:tcBorders>
             <w:shd w:color="auto" w:fill="FFFFFF" w:val="clear"/>
             <w:vAlign w:val="center"/>
@@ -11384,6 +11632,7 @@
             <w:tcW w:w="1401" w:type="dxa"/>
             <w:tcBorders>
               <w:bottom w:val="single" w:sz="2" w:space="0" w:color="000000"/>
+              <w:insideH w:val="single" w:sz="2" w:space="0" w:color="000000"/>
             </w:tcBorders>
             <w:shd w:color="auto" w:fill="FFFFFF" w:val="clear"/>
             <w:vAlign w:val="center"/>
@@ -11485,6 +11734,7 @@
             <w:tcBorders>
               <w:left w:val="single" w:sz="2" w:space="0" w:color="000000"/>
               <w:bottom w:val="single" w:sz="4" w:space="0" w:color="000000"/>
+              <w:insideH w:val="single" w:sz="4" w:space="0" w:color="000000"/>
             </w:tcBorders>
             <w:shd w:color="auto" w:fill="FFFFFF" w:val="clear"/>
             <w:vAlign w:val="center"/>
@@ -11524,6 +11774,7 @@
             <w:tcW w:w="1401" w:type="dxa"/>
             <w:tcBorders>
               <w:bottom w:val="single" w:sz="4" w:space="0" w:color="000000"/>
+              <w:insideH w:val="single" w:sz="4" w:space="0" w:color="000000"/>
             </w:tcBorders>
             <w:shd w:color="auto" w:fill="FFFFFF" w:val="clear"/>
             <w:vAlign w:val="center"/>
@@ -11563,6 +11814,7 @@
             <w:tcW w:w="1400" w:type="dxa"/>
             <w:tcBorders>
               <w:bottom w:val="single" w:sz="4" w:space="0" w:color="000000"/>
+              <w:insideH w:val="single" w:sz="4" w:space="0" w:color="000000"/>
             </w:tcBorders>
             <w:shd w:color="auto" w:fill="FFFFFF" w:val="clear"/>
             <w:vAlign w:val="center"/>
@@ -11603,6 +11855,7 @@
             <w:tcBorders>
               <w:left w:val="single" w:sz="4" w:space="0" w:color="000000"/>
               <w:bottom w:val="single" w:sz="2" w:space="0" w:color="000000"/>
+              <w:insideH w:val="single" w:sz="2" w:space="0" w:color="000000"/>
             </w:tcBorders>
             <w:shd w:color="auto" w:fill="FFFFFF" w:val="clear"/>
             <w:vAlign w:val="center"/>
@@ -11642,6 +11895,7 @@
             <w:tcW w:w="1401" w:type="dxa"/>
             <w:tcBorders>
               <w:bottom w:val="single" w:sz="2" w:space="0" w:color="000000"/>
+              <w:insideH w:val="single" w:sz="2" w:space="0" w:color="000000"/>
             </w:tcBorders>
             <w:shd w:color="auto" w:fill="FFFFFF" w:val="clear"/>
             <w:vAlign w:val="center"/>
@@ -11681,6 +11935,7 @@
             <w:tcW w:w="1401" w:type="dxa"/>
             <w:tcBorders>
               <w:bottom w:val="single" w:sz="2" w:space="0" w:color="000000"/>
+              <w:insideH w:val="single" w:sz="2" w:space="0" w:color="000000"/>
             </w:tcBorders>
             <w:shd w:color="auto" w:fill="FFFFFF" w:val="clear"/>
             <w:vAlign w:val="center"/>
@@ -11751,6 +12006,7 @@
             <w:tcW w:w="1130" w:type="dxa"/>
             <w:tcBorders>
               <w:bottom w:val="single" w:sz="2" w:space="0" w:color="000000"/>
+              <w:insideH w:val="single" w:sz="2" w:space="0" w:color="000000"/>
             </w:tcBorders>
             <w:shd w:color="auto" w:fill="FFFFFF" w:val="clear"/>
             <w:vAlign w:val="center"/>
@@ -11784,6 +12040,7 @@
             <w:tcBorders>
               <w:left w:val="single" w:sz="2" w:space="0" w:color="000000"/>
               <w:bottom w:val="single" w:sz="4" w:space="0" w:color="000000"/>
+              <w:insideH w:val="single" w:sz="4" w:space="0" w:color="000000"/>
             </w:tcBorders>
             <w:shd w:color="auto" w:fill="FFFFFF" w:val="clear"/>
             <w:vAlign w:val="center"/>
@@ -11823,6 +12080,7 @@
             <w:tcW w:w="1401" w:type="dxa"/>
             <w:tcBorders>
               <w:bottom w:val="single" w:sz="4" w:space="0" w:color="000000"/>
+              <w:insideH w:val="single" w:sz="4" w:space="0" w:color="000000"/>
             </w:tcBorders>
             <w:shd w:color="auto" w:fill="FFFFFF" w:val="clear"/>
             <w:vAlign w:val="center"/>
@@ -11862,6 +12120,7 @@
             <w:tcW w:w="1400" w:type="dxa"/>
             <w:tcBorders>
               <w:bottom w:val="single" w:sz="4" w:space="0" w:color="000000"/>
+              <w:insideH w:val="single" w:sz="4" w:space="0" w:color="000000"/>
             </w:tcBorders>
             <w:shd w:color="auto" w:fill="FFFFFF" w:val="clear"/>
             <w:vAlign w:val="center"/>
@@ -11902,6 +12161,7 @@
             <w:tcBorders>
               <w:left w:val="single" w:sz="4" w:space="0" w:color="000000"/>
               <w:bottom w:val="single" w:sz="2" w:space="0" w:color="000000"/>
+              <w:insideH w:val="single" w:sz="2" w:space="0" w:color="000000"/>
             </w:tcBorders>
             <w:shd w:color="auto" w:fill="FFFFFF" w:val="clear"/>
             <w:vAlign w:val="center"/>
@@ -11941,6 +12201,7 @@
             <w:tcW w:w="1401" w:type="dxa"/>
             <w:tcBorders>
               <w:bottom w:val="single" w:sz="2" w:space="0" w:color="000000"/>
+              <w:insideH w:val="single" w:sz="2" w:space="0" w:color="000000"/>
             </w:tcBorders>
             <w:shd w:color="auto" w:fill="FFFFFF" w:val="clear"/>
             <w:vAlign w:val="center"/>
@@ -11980,6 +12241,7 @@
             <w:tcW w:w="1401" w:type="dxa"/>
             <w:tcBorders>
               <w:bottom w:val="single" w:sz="2" w:space="0" w:color="000000"/>
+              <w:insideH w:val="single" w:sz="2" w:space="0" w:color="000000"/>
             </w:tcBorders>
             <w:shd w:color="auto" w:fill="FFFFFF" w:val="clear"/>
             <w:vAlign w:val="center"/>
@@ -12050,10 +12312,12 @@
               <w:left w:val="single" w:sz="2" w:space="0" w:color="000000"/>
               <w:bottom w:val="single" w:sz="4" w:space="0" w:color="000000"/>
               <w:right w:val="single" w:sz="4" w:space="0" w:color="000000"/>
+              <w:insideH w:val="single" w:sz="4" w:space="0" w:color="000000"/>
+              <w:insideV w:val="single" w:sz="4" w:space="0" w:color="000000"/>
             </w:tcBorders>
             <w:shd w:color="auto" w:fill="FFFFFF" w:val="clear"/>
             <w:tcMar>
-              <w:left w:w="98" w:type="dxa"/>
+              <w:left w:w="95" w:type="dxa"/>
               <w:right w:w="108" w:type="dxa"/>
             </w:tcMar>
             <w:vAlign w:val="center"/>
@@ -12120,6 +12384,7 @@
             <w:tcBorders>
               <w:left w:val="single" w:sz="2" w:space="0" w:color="000000"/>
               <w:bottom w:val="single" w:sz="4" w:space="0" w:color="000000"/>
+              <w:insideH w:val="single" w:sz="4" w:space="0" w:color="000000"/>
             </w:tcBorders>
             <w:shd w:color="auto" w:fill="FFFFFF" w:val="clear"/>
             <w:vAlign w:val="center"/>
@@ -12159,6 +12424,7 @@
             <w:tcW w:w="1401" w:type="dxa"/>
             <w:tcBorders>
               <w:bottom w:val="single" w:sz="4" w:space="0" w:color="000000"/>
+              <w:insideH w:val="single" w:sz="4" w:space="0" w:color="000000"/>
             </w:tcBorders>
             <w:shd w:color="auto" w:fill="FFFFFF" w:val="clear"/>
             <w:vAlign w:val="center"/>
@@ -12198,6 +12464,7 @@
             <w:tcW w:w="1400" w:type="dxa"/>
             <w:tcBorders>
               <w:bottom w:val="single" w:sz="4" w:space="0" w:color="000000"/>
+              <w:insideH w:val="single" w:sz="4" w:space="0" w:color="000000"/>
             </w:tcBorders>
             <w:shd w:color="auto" w:fill="FFFFFF" w:val="clear"/>
             <w:vAlign w:val="center"/>
@@ -12239,6 +12506,7 @@
               <w:top w:val="single" w:sz="2" w:space="0" w:color="000000"/>
               <w:left w:val="single" w:sz="4" w:space="0" w:color="000000"/>
               <w:bottom w:val="single" w:sz="2" w:space="0" w:color="000000"/>
+              <w:insideH w:val="single" w:sz="2" w:space="0" w:color="000000"/>
             </w:tcBorders>
             <w:shd w:color="auto" w:fill="FFFFFF" w:val="clear"/>
             <w:vAlign w:val="center"/>
@@ -12279,6 +12547,7 @@
             <w:tcBorders>
               <w:top w:val="single" w:sz="2" w:space="0" w:color="000000"/>
               <w:bottom w:val="single" w:sz="2" w:space="0" w:color="000000"/>
+              <w:insideH w:val="single" w:sz="2" w:space="0" w:color="000000"/>
             </w:tcBorders>
             <w:shd w:color="auto" w:fill="FFFFFF" w:val="clear"/>
             <w:vAlign w:val="center"/>
@@ -12319,6 +12588,7 @@
             <w:tcBorders>
               <w:top w:val="single" w:sz="2" w:space="0" w:color="000000"/>
               <w:bottom w:val="single" w:sz="2" w:space="0" w:color="000000"/>
+              <w:insideH w:val="single" w:sz="2" w:space="0" w:color="000000"/>
             </w:tcBorders>
             <w:shd w:color="auto" w:fill="FFFFFF" w:val="clear"/>
             <w:vAlign w:val="center"/>
@@ -12430,6 +12700,7 @@
             <w:tcBorders>
               <w:left w:val="single" w:sz="2" w:space="0" w:color="000000"/>
               <w:bottom w:val="single" w:sz="4" w:space="0" w:color="000000"/>
+              <w:insideH w:val="single" w:sz="4" w:space="0" w:color="000000"/>
             </w:tcBorders>
             <w:shd w:color="auto" w:fill="FFFFFF" w:val="clear"/>
             <w:vAlign w:val="center"/>
@@ -12469,6 +12740,7 @@
             <w:tcW w:w="1401" w:type="dxa"/>
             <w:tcBorders>
               <w:bottom w:val="single" w:sz="4" w:space="0" w:color="000000"/>
+              <w:insideH w:val="single" w:sz="4" w:space="0" w:color="000000"/>
             </w:tcBorders>
             <w:shd w:color="auto" w:fill="FFFFFF" w:val="clear"/>
             <w:vAlign w:val="center"/>
@@ -12508,6 +12780,7 @@
             <w:tcW w:w="1400" w:type="dxa"/>
             <w:tcBorders>
               <w:bottom w:val="single" w:sz="4" w:space="0" w:color="000000"/>
+              <w:insideH w:val="single" w:sz="4" w:space="0" w:color="000000"/>
             </w:tcBorders>
             <w:shd w:color="auto" w:fill="FFFFFF" w:val="clear"/>
             <w:vAlign w:val="center"/>
@@ -12548,6 +12821,7 @@
             <w:tcBorders>
               <w:left w:val="single" w:sz="4" w:space="0" w:color="000000"/>
               <w:bottom w:val="single" w:sz="2" w:space="0" w:color="000000"/>
+              <w:insideH w:val="single" w:sz="2" w:space="0" w:color="000000"/>
             </w:tcBorders>
             <w:shd w:color="auto" w:fill="FFFFFF" w:val="clear"/>
             <w:vAlign w:val="center"/>
@@ -12587,6 +12861,7 @@
             <w:tcW w:w="1401" w:type="dxa"/>
             <w:tcBorders>
               <w:bottom w:val="single" w:sz="2" w:space="0" w:color="000000"/>
+              <w:insideH w:val="single" w:sz="2" w:space="0" w:color="000000"/>
             </w:tcBorders>
             <w:shd w:color="auto" w:fill="FFFFFF" w:val="clear"/>
             <w:vAlign w:val="center"/>
@@ -12626,6 +12901,7 @@
             <w:tcW w:w="1401" w:type="dxa"/>
             <w:tcBorders>
               <w:bottom w:val="single" w:sz="2" w:space="0" w:color="000000"/>
+              <w:insideH w:val="single" w:sz="2" w:space="0" w:color="000000"/>
             </w:tcBorders>
             <w:shd w:color="auto" w:fill="FFFFFF" w:val="clear"/>
             <w:vAlign w:val="center"/>
@@ -12746,6 +13022,7 @@
             <w:tcBorders>
               <w:left w:val="single" w:sz="2" w:space="0" w:color="000000"/>
               <w:bottom w:val="single" w:sz="4" w:space="0" w:color="000000"/>
+              <w:insideH w:val="single" w:sz="4" w:space="0" w:color="000000"/>
             </w:tcBorders>
             <w:shd w:color="auto" w:fill="FFFFFF" w:val="clear"/>
             <w:vAlign w:val="center"/>
@@ -12785,6 +13062,7 @@
             <w:tcW w:w="1401" w:type="dxa"/>
             <w:tcBorders>
               <w:bottom w:val="single" w:sz="4" w:space="0" w:color="000000"/>
+              <w:insideH w:val="single" w:sz="4" w:space="0" w:color="000000"/>
             </w:tcBorders>
             <w:shd w:color="auto" w:fill="FFFFFF" w:val="clear"/>
             <w:vAlign w:val="center"/>
@@ -12824,6 +13102,7 @@
             <w:tcW w:w="1400" w:type="dxa"/>
             <w:tcBorders>
               <w:bottom w:val="single" w:sz="4" w:space="0" w:color="000000"/>
+              <w:insideH w:val="single" w:sz="4" w:space="0" w:color="000000"/>
             </w:tcBorders>
             <w:shd w:color="auto" w:fill="FFFFFF" w:val="clear"/>
             <w:vAlign w:val="center"/>
@@ -12864,6 +13143,7 @@
             <w:tcBorders>
               <w:left w:val="single" w:sz="4" w:space="0" w:color="000000"/>
               <w:bottom w:val="single" w:sz="2" w:space="0" w:color="000000"/>
+              <w:insideH w:val="single" w:sz="2" w:space="0" w:color="000000"/>
             </w:tcBorders>
             <w:shd w:color="auto" w:fill="FFFFFF" w:val="clear"/>
             <w:vAlign w:val="center"/>
@@ -12903,6 +13183,7 @@
             <w:tcW w:w="1401" w:type="dxa"/>
             <w:tcBorders>
               <w:bottom w:val="single" w:sz="2" w:space="0" w:color="000000"/>
+              <w:insideH w:val="single" w:sz="2" w:space="0" w:color="000000"/>
             </w:tcBorders>
             <w:shd w:color="auto" w:fill="FFFFFF" w:val="clear"/>
             <w:vAlign w:val="center"/>
@@ -12942,6 +13223,7 @@
             <w:tcW w:w="1401" w:type="dxa"/>
             <w:tcBorders>
               <w:bottom w:val="single" w:sz="2" w:space="0" w:color="000000"/>
+              <w:insideH w:val="single" w:sz="2" w:space="0" w:color="000000"/>
             </w:tcBorders>
             <w:shd w:color="auto" w:fill="FFFFFF" w:val="clear"/>
             <w:vAlign w:val="center"/>
@@ -13051,6 +13333,7 @@
             <w:tcBorders>
               <w:left w:val="single" w:sz="2" w:space="0" w:color="000000"/>
               <w:bottom w:val="single" w:sz="4" w:space="0" w:color="000000"/>
+              <w:insideH w:val="single" w:sz="4" w:space="0" w:color="000000"/>
             </w:tcBorders>
             <w:shd w:color="auto" w:fill="FFFFFF" w:val="clear"/>
             <w:vAlign w:val="center"/>
@@ -13090,6 +13373,7 @@
             <w:tcW w:w="1401" w:type="dxa"/>
             <w:tcBorders>
               <w:bottom w:val="single" w:sz="4" w:space="0" w:color="000000"/>
+              <w:insideH w:val="single" w:sz="4" w:space="0" w:color="000000"/>
             </w:tcBorders>
             <w:shd w:color="auto" w:fill="FFFFFF" w:val="clear"/>
             <w:vAlign w:val="center"/>
@@ -13129,6 +13413,7 @@
             <w:tcW w:w="1400" w:type="dxa"/>
             <w:tcBorders>
               <w:bottom w:val="single" w:sz="4" w:space="0" w:color="000000"/>
+              <w:insideH w:val="single" w:sz="4" w:space="0" w:color="000000"/>
             </w:tcBorders>
             <w:shd w:color="auto" w:fill="FFFFFF" w:val="clear"/>
             <w:vAlign w:val="center"/>
@@ -13169,6 +13454,7 @@
             <w:tcBorders>
               <w:left w:val="single" w:sz="4" w:space="0" w:color="000000"/>
               <w:bottom w:val="single" w:sz="2" w:space="0" w:color="000000"/>
+              <w:insideH w:val="single" w:sz="2" w:space="0" w:color="000000"/>
             </w:tcBorders>
             <w:shd w:color="auto" w:fill="FFFFFF" w:val="clear"/>
             <w:vAlign w:val="center"/>
@@ -13217,6 +13503,7 @@
             <w:tcW w:w="1401" w:type="dxa"/>
             <w:tcBorders>
               <w:bottom w:val="single" w:sz="2" w:space="0" w:color="000000"/>
+              <w:insideH w:val="single" w:sz="2" w:space="0" w:color="000000"/>
             </w:tcBorders>
             <w:shd w:color="auto" w:fill="FFFFFF" w:val="clear"/>
             <w:vAlign w:val="center"/>
@@ -13256,6 +13543,7 @@
             <w:tcW w:w="1401" w:type="dxa"/>
             <w:tcBorders>
               <w:bottom w:val="single" w:sz="2" w:space="0" w:color="000000"/>
+              <w:insideH w:val="single" w:sz="2" w:space="0" w:color="000000"/>
             </w:tcBorders>
             <w:shd w:color="auto" w:fill="FFFFFF" w:val="clear"/>
             <w:vAlign w:val="center"/>
@@ -13367,6 +13655,7 @@
             <w:tcBorders>
               <w:left w:val="single" w:sz="2" w:space="0" w:color="000000"/>
               <w:bottom w:val="single" w:sz="4" w:space="0" w:color="000000"/>
+              <w:insideH w:val="single" w:sz="4" w:space="0" w:color="000000"/>
             </w:tcBorders>
             <w:shd w:color="auto" w:fill="FFFFFF" w:val="clear"/>
             <w:vAlign w:val="center"/>
@@ -13406,6 +13695,7 @@
             <w:tcW w:w="1401" w:type="dxa"/>
             <w:tcBorders>
               <w:bottom w:val="single" w:sz="4" w:space="0" w:color="000000"/>
+              <w:insideH w:val="single" w:sz="4" w:space="0" w:color="000000"/>
             </w:tcBorders>
             <w:shd w:color="auto" w:fill="FFFFFF" w:val="clear"/>
             <w:vAlign w:val="center"/>
@@ -13445,6 +13735,7 @@
             <w:tcW w:w="1400" w:type="dxa"/>
             <w:tcBorders>
               <w:bottom w:val="single" w:sz="4" w:space="0" w:color="000000"/>
+              <w:insideH w:val="single" w:sz="4" w:space="0" w:color="000000"/>
             </w:tcBorders>
             <w:shd w:color="auto" w:fill="FFFFFF" w:val="clear"/>
             <w:vAlign w:val="center"/>
@@ -13485,6 +13776,7 @@
             <w:tcBorders>
               <w:left w:val="single" w:sz="4" w:space="0" w:color="000000"/>
               <w:bottom w:val="single" w:sz="2" w:space="0" w:color="000000"/>
+              <w:insideH w:val="single" w:sz="2" w:space="0" w:color="000000"/>
             </w:tcBorders>
             <w:shd w:color="auto" w:fill="FFFFFF" w:val="clear"/>
             <w:vAlign w:val="center"/>
@@ -13524,6 +13816,7 @@
             <w:tcW w:w="1401" w:type="dxa"/>
             <w:tcBorders>
               <w:bottom w:val="single" w:sz="2" w:space="0" w:color="000000"/>
+              <w:insideH w:val="single" w:sz="2" w:space="0" w:color="000000"/>
             </w:tcBorders>
             <w:shd w:color="auto" w:fill="FFFFFF" w:val="clear"/>
             <w:vAlign w:val="center"/>
@@ -13563,6 +13856,7 @@
             <w:tcW w:w="1401" w:type="dxa"/>
             <w:tcBorders>
               <w:bottom w:val="single" w:sz="2" w:space="0" w:color="000000"/>
+              <w:insideH w:val="single" w:sz="2" w:space="0" w:color="000000"/>
             </w:tcBorders>
             <w:shd w:color="auto" w:fill="FFFFFF" w:val="clear"/>
             <w:vAlign w:val="center"/>
@@ -13664,6 +13958,7 @@
             <w:tcBorders>
               <w:left w:val="single" w:sz="2" w:space="0" w:color="000000"/>
               <w:bottom w:val="single" w:sz="4" w:space="0" w:color="000000"/>
+              <w:insideH w:val="single" w:sz="4" w:space="0" w:color="000000"/>
             </w:tcBorders>
             <w:shd w:color="auto" w:fill="FFFFFF" w:val="clear"/>
             <w:vAlign w:val="center"/>
@@ -13703,6 +13998,7 @@
             <w:tcW w:w="1401" w:type="dxa"/>
             <w:tcBorders>
               <w:bottom w:val="single" w:sz="4" w:space="0" w:color="000000"/>
+              <w:insideH w:val="single" w:sz="4" w:space="0" w:color="000000"/>
             </w:tcBorders>
             <w:shd w:color="auto" w:fill="FFFFFF" w:val="clear"/>
             <w:vAlign w:val="center"/>
@@ -13742,6 +14038,7 @@
             <w:tcW w:w="1400" w:type="dxa"/>
             <w:tcBorders>
               <w:bottom w:val="single" w:sz="4" w:space="0" w:color="000000"/>
+              <w:insideH w:val="single" w:sz="4" w:space="0" w:color="000000"/>
             </w:tcBorders>
             <w:shd w:color="auto" w:fill="FFFFFF" w:val="clear"/>
             <w:vAlign w:val="center"/>
@@ -13782,6 +14079,7 @@
             <w:tcBorders>
               <w:left w:val="single" w:sz="4" w:space="0" w:color="000000"/>
               <w:bottom w:val="single" w:sz="2" w:space="0" w:color="000000"/>
+              <w:insideH w:val="single" w:sz="2" w:space="0" w:color="000000"/>
             </w:tcBorders>
             <w:shd w:color="auto" w:fill="FFFFFF" w:val="clear"/>
             <w:vAlign w:val="center"/>
@@ -13821,6 +14119,7 @@
             <w:tcW w:w="1401" w:type="dxa"/>
             <w:tcBorders>
               <w:bottom w:val="single" w:sz="2" w:space="0" w:color="000000"/>
+              <w:insideH w:val="single" w:sz="2" w:space="0" w:color="000000"/>
             </w:tcBorders>
             <w:shd w:color="auto" w:fill="FFFFFF" w:val="clear"/>
             <w:vAlign w:val="center"/>
@@ -13860,6 +14159,7 @@
             <w:tcW w:w="1401" w:type="dxa"/>
             <w:tcBorders>
               <w:bottom w:val="single" w:sz="2" w:space="0" w:color="000000"/>
+              <w:insideH w:val="single" w:sz="2" w:space="0" w:color="000000"/>
             </w:tcBorders>
             <w:shd w:color="auto" w:fill="FFFFFF" w:val="clear"/>
             <w:vAlign w:val="center"/>
@@ -13930,6 +14230,7 @@
             <w:tcW w:w="1130" w:type="dxa"/>
             <w:tcBorders>
               <w:bottom w:val="single" w:sz="2" w:space="0" w:color="000000"/>
+              <w:insideH w:val="single" w:sz="2" w:space="0" w:color="000000"/>
             </w:tcBorders>
             <w:shd w:color="auto" w:fill="FFFFFF" w:val="clear"/>
             <w:vAlign w:val="center"/>
@@ -13963,6 +14264,7 @@
             <w:tcBorders>
               <w:left w:val="single" w:sz="2" w:space="0" w:color="000000"/>
               <w:bottom w:val="single" w:sz="4" w:space="0" w:color="000000"/>
+              <w:insideH w:val="single" w:sz="4" w:space="0" w:color="000000"/>
             </w:tcBorders>
             <w:shd w:color="auto" w:fill="FFFFFF" w:val="clear"/>
             <w:vAlign w:val="center"/>
@@ -14002,6 +14304,7 @@
             <w:tcW w:w="1401" w:type="dxa"/>
             <w:tcBorders>
               <w:bottom w:val="single" w:sz="4" w:space="0" w:color="000000"/>
+              <w:insideH w:val="single" w:sz="4" w:space="0" w:color="000000"/>
             </w:tcBorders>
             <w:shd w:color="auto" w:fill="FFFFFF" w:val="clear"/>
             <w:vAlign w:val="center"/>
@@ -14041,6 +14344,7 @@
             <w:tcW w:w="1400" w:type="dxa"/>
             <w:tcBorders>
               <w:bottom w:val="single" w:sz="4" w:space="0" w:color="000000"/>
+              <w:insideH w:val="single" w:sz="4" w:space="0" w:color="000000"/>
             </w:tcBorders>
             <w:shd w:color="auto" w:fill="FFFFFF" w:val="clear"/>
             <w:vAlign w:val="center"/>
@@ -14081,6 +14385,7 @@
             <w:tcBorders>
               <w:left w:val="single" w:sz="4" w:space="0" w:color="000000"/>
               <w:bottom w:val="single" w:sz="2" w:space="0" w:color="000000"/>
+              <w:insideH w:val="single" w:sz="2" w:space="0" w:color="000000"/>
             </w:tcBorders>
             <w:shd w:color="auto" w:fill="FFFFFF" w:val="clear"/>
             <w:vAlign w:val="center"/>
@@ -14120,6 +14425,7 @@
             <w:tcW w:w="1401" w:type="dxa"/>
             <w:tcBorders>
               <w:bottom w:val="single" w:sz="2" w:space="0" w:color="000000"/>
+              <w:insideH w:val="single" w:sz="2" w:space="0" w:color="000000"/>
             </w:tcBorders>
             <w:shd w:color="auto" w:fill="FFFFFF" w:val="clear"/>
             <w:vAlign w:val="center"/>
@@ -14159,6 +14465,7 @@
             <w:tcW w:w="1401" w:type="dxa"/>
             <w:tcBorders>
               <w:bottom w:val="single" w:sz="2" w:space="0" w:color="000000"/>
+              <w:insideH w:val="single" w:sz="2" w:space="0" w:color="000000"/>
             </w:tcBorders>
             <w:shd w:color="auto" w:fill="FFFFFF" w:val="clear"/>
             <w:vAlign w:val="center"/>
@@ -14234,10 +14541,12 @@
               <w:left w:val="single" w:sz="2" w:space="0" w:color="000000"/>
               <w:bottom w:val="single" w:sz="4" w:space="0" w:color="000000"/>
               <w:right w:val="single" w:sz="4" w:space="0" w:color="000000"/>
+              <w:insideH w:val="single" w:sz="4" w:space="0" w:color="000000"/>
+              <w:insideV w:val="single" w:sz="4" w:space="0" w:color="000000"/>
             </w:tcBorders>
             <w:shd w:color="auto" w:fill="FFFFFF" w:val="clear"/>
             <w:tcMar>
-              <w:left w:w="98" w:type="dxa"/>
+              <w:left w:w="95" w:type="dxa"/>
               <w:right w:w="108" w:type="dxa"/>
             </w:tcMar>
             <w:vAlign w:val="center"/>
@@ -14310,6 +14619,7 @@
             <w:tcBorders>
               <w:left w:val="single" w:sz="2" w:space="0" w:color="000000"/>
               <w:bottom w:val="single" w:sz="4" w:space="0" w:color="000000"/>
+              <w:insideH w:val="single" w:sz="4" w:space="0" w:color="000000"/>
             </w:tcBorders>
             <w:shd w:color="auto" w:fill="FFFFFF" w:val="clear"/>
             <w:vAlign w:val="center"/>
@@ -14349,6 +14659,7 @@
             <w:tcW w:w="1401" w:type="dxa"/>
             <w:tcBorders>
               <w:bottom w:val="single" w:sz="4" w:space="0" w:color="000000"/>
+              <w:insideH w:val="single" w:sz="4" w:space="0" w:color="000000"/>
             </w:tcBorders>
             <w:shd w:color="auto" w:fill="FFFFFF" w:val="clear"/>
             <w:vAlign w:val="center"/>
@@ -14388,6 +14699,7 @@
             <w:tcW w:w="1400" w:type="dxa"/>
             <w:tcBorders>
               <w:bottom w:val="single" w:sz="4" w:space="0" w:color="000000"/>
+              <w:insideH w:val="single" w:sz="4" w:space="0" w:color="000000"/>
             </w:tcBorders>
             <w:shd w:color="auto" w:fill="FFFFFF" w:val="clear"/>
             <w:vAlign w:val="center"/>
@@ -14429,6 +14741,7 @@
               <w:top w:val="single" w:sz="2" w:space="0" w:color="000000"/>
               <w:left w:val="single" w:sz="4" w:space="0" w:color="000000"/>
               <w:bottom w:val="single" w:sz="2" w:space="0" w:color="000000"/>
+              <w:insideH w:val="single" w:sz="2" w:space="0" w:color="000000"/>
             </w:tcBorders>
             <w:shd w:color="auto" w:fill="FFFFFF" w:val="clear"/>
             <w:vAlign w:val="center"/>
@@ -14469,6 +14782,7 @@
             <w:tcBorders>
               <w:top w:val="single" w:sz="2" w:space="0" w:color="000000"/>
               <w:bottom w:val="single" w:sz="2" w:space="0" w:color="000000"/>
+              <w:insideH w:val="single" w:sz="2" w:space="0" w:color="000000"/>
             </w:tcBorders>
             <w:shd w:color="auto" w:fill="FFFFFF" w:val="clear"/>
             <w:vAlign w:val="center"/>
@@ -14509,6 +14823,7 @@
             <w:tcBorders>
               <w:top w:val="single" w:sz="2" w:space="0" w:color="000000"/>
               <w:bottom w:val="single" w:sz="2" w:space="0" w:color="000000"/>
+              <w:insideH w:val="single" w:sz="2" w:space="0" w:color="000000"/>
             </w:tcBorders>
             <w:shd w:color="auto" w:fill="FFFFFF" w:val="clear"/>
             <w:vAlign w:val="center"/>
@@ -14620,6 +14935,7 @@
             <w:tcBorders>
               <w:left w:val="single" w:sz="2" w:space="0" w:color="000000"/>
               <w:bottom w:val="single" w:sz="4" w:space="0" w:color="000000"/>
+              <w:insideH w:val="single" w:sz="4" w:space="0" w:color="000000"/>
             </w:tcBorders>
             <w:shd w:color="auto" w:fill="FFFFFF" w:val="clear"/>
             <w:vAlign w:val="center"/>
@@ -14659,6 +14975,7 @@
             <w:tcW w:w="1401" w:type="dxa"/>
             <w:tcBorders>
               <w:bottom w:val="single" w:sz="4" w:space="0" w:color="000000"/>
+              <w:insideH w:val="single" w:sz="4" w:space="0" w:color="000000"/>
             </w:tcBorders>
             <w:shd w:color="auto" w:fill="FFFFFF" w:val="clear"/>
             <w:vAlign w:val="center"/>
@@ -14698,6 +15015,7 @@
             <w:tcW w:w="1400" w:type="dxa"/>
             <w:tcBorders>
               <w:bottom w:val="single" w:sz="4" w:space="0" w:color="000000"/>
+              <w:insideH w:val="single" w:sz="4" w:space="0" w:color="000000"/>
             </w:tcBorders>
             <w:shd w:color="auto" w:fill="FFFFFF" w:val="clear"/>
             <w:vAlign w:val="center"/>
@@ -14738,6 +15056,7 @@
             <w:tcBorders>
               <w:left w:val="single" w:sz="4" w:space="0" w:color="000000"/>
               <w:bottom w:val="single" w:sz="2" w:space="0" w:color="000000"/>
+              <w:insideH w:val="single" w:sz="2" w:space="0" w:color="000000"/>
             </w:tcBorders>
             <w:shd w:color="auto" w:fill="FFFFFF" w:val="clear"/>
             <w:vAlign w:val="center"/>
@@ -14777,6 +15096,7 @@
             <w:tcW w:w="1401" w:type="dxa"/>
             <w:tcBorders>
               <w:bottom w:val="single" w:sz="2" w:space="0" w:color="000000"/>
+              <w:insideH w:val="single" w:sz="2" w:space="0" w:color="000000"/>
             </w:tcBorders>
             <w:shd w:color="auto" w:fill="FFFFFF" w:val="clear"/>
             <w:vAlign w:val="center"/>
@@ -14825,6 +15145,7 @@
             <w:tcW w:w="1401" w:type="dxa"/>
             <w:tcBorders>
               <w:bottom w:val="single" w:sz="2" w:space="0" w:color="000000"/>
+              <w:insideH w:val="single" w:sz="2" w:space="0" w:color="000000"/>
             </w:tcBorders>
             <w:shd w:color="auto" w:fill="FFFFFF" w:val="clear"/>
             <w:vAlign w:val="center"/>
@@ -14945,6 +15266,7 @@
             <w:tcBorders>
               <w:left w:val="single" w:sz="2" w:space="0" w:color="000000"/>
               <w:bottom w:val="single" w:sz="4" w:space="0" w:color="000000"/>
+              <w:insideH w:val="single" w:sz="4" w:space="0" w:color="000000"/>
             </w:tcBorders>
             <w:shd w:color="auto" w:fill="FFFFFF" w:val="clear"/>
             <w:vAlign w:val="center"/>
@@ -14984,6 +15306,7 @@
             <w:tcW w:w="1401" w:type="dxa"/>
             <w:tcBorders>
               <w:bottom w:val="single" w:sz="4" w:space="0" w:color="000000"/>
+              <w:insideH w:val="single" w:sz="4" w:space="0" w:color="000000"/>
             </w:tcBorders>
             <w:shd w:color="auto" w:fill="FFFFFF" w:val="clear"/>
             <w:vAlign w:val="center"/>
@@ -15023,6 +15346,7 @@
             <w:tcW w:w="1400" w:type="dxa"/>
             <w:tcBorders>
               <w:bottom w:val="single" w:sz="4" w:space="0" w:color="000000"/>
+              <w:insideH w:val="single" w:sz="4" w:space="0" w:color="000000"/>
             </w:tcBorders>
             <w:shd w:color="auto" w:fill="FFFFFF" w:val="clear"/>
             <w:vAlign w:val="center"/>
@@ -15063,6 +15387,7 @@
             <w:tcBorders>
               <w:left w:val="single" w:sz="4" w:space="0" w:color="000000"/>
               <w:bottom w:val="single" w:sz="2" w:space="0" w:color="000000"/>
+              <w:insideH w:val="single" w:sz="2" w:space="0" w:color="000000"/>
             </w:tcBorders>
             <w:shd w:color="auto" w:fill="FFFFFF" w:val="clear"/>
             <w:vAlign w:val="center"/>
@@ -15102,6 +15427,7 @@
             <w:tcW w:w="1401" w:type="dxa"/>
             <w:tcBorders>
               <w:bottom w:val="single" w:sz="2" w:space="0" w:color="000000"/>
+              <w:insideH w:val="single" w:sz="2" w:space="0" w:color="000000"/>
             </w:tcBorders>
             <w:shd w:color="auto" w:fill="FFFFFF" w:val="clear"/>
             <w:vAlign w:val="center"/>
@@ -15141,6 +15467,7 @@
             <w:tcW w:w="1401" w:type="dxa"/>
             <w:tcBorders>
               <w:bottom w:val="single" w:sz="2" w:space="0" w:color="000000"/>
+              <w:insideH w:val="single" w:sz="2" w:space="0" w:color="000000"/>
             </w:tcBorders>
             <w:shd w:color="auto" w:fill="FFFFFF" w:val="clear"/>
             <w:vAlign w:val="center"/>
@@ -15259,6 +15586,7 @@
             <w:tcBorders>
               <w:left w:val="single" w:sz="2" w:space="0" w:color="000000"/>
               <w:bottom w:val="single" w:sz="4" w:space="0" w:color="000000"/>
+              <w:insideH w:val="single" w:sz="4" w:space="0" w:color="000000"/>
             </w:tcBorders>
             <w:shd w:color="auto" w:fill="FFFFFF" w:val="clear"/>
             <w:vAlign w:val="center"/>
@@ -15298,6 +15626,7 @@
             <w:tcW w:w="1401" w:type="dxa"/>
             <w:tcBorders>
               <w:bottom w:val="single" w:sz="4" w:space="0" w:color="000000"/>
+              <w:insideH w:val="single" w:sz="4" w:space="0" w:color="000000"/>
             </w:tcBorders>
             <w:shd w:color="auto" w:fill="FFFFFF" w:val="clear"/>
             <w:vAlign w:val="center"/>
@@ -15337,6 +15666,7 @@
             <w:tcW w:w="1400" w:type="dxa"/>
             <w:tcBorders>
               <w:bottom w:val="single" w:sz="4" w:space="0" w:color="000000"/>
+              <w:insideH w:val="single" w:sz="4" w:space="0" w:color="000000"/>
             </w:tcBorders>
             <w:shd w:color="auto" w:fill="FFFFFF" w:val="clear"/>
             <w:vAlign w:val="center"/>
@@ -15377,6 +15707,7 @@
             <w:tcBorders>
               <w:left w:val="single" w:sz="4" w:space="0" w:color="000000"/>
               <w:bottom w:val="single" w:sz="2" w:space="0" w:color="000000"/>
+              <w:insideH w:val="single" w:sz="2" w:space="0" w:color="000000"/>
             </w:tcBorders>
             <w:shd w:color="auto" w:fill="FFFFFF" w:val="clear"/>
             <w:vAlign w:val="center"/>
@@ -15416,6 +15747,7 @@
             <w:tcW w:w="1401" w:type="dxa"/>
             <w:tcBorders>
               <w:bottom w:val="single" w:sz="2" w:space="0" w:color="000000"/>
+              <w:insideH w:val="single" w:sz="2" w:space="0" w:color="000000"/>
             </w:tcBorders>
             <w:shd w:color="auto" w:fill="FFFFFF" w:val="clear"/>
             <w:vAlign w:val="center"/>
@@ -15455,6 +15787,7 @@
             <w:tcW w:w="1401" w:type="dxa"/>
             <w:tcBorders>
               <w:bottom w:val="single" w:sz="2" w:space="0" w:color="000000"/>
+              <w:insideH w:val="single" w:sz="2" w:space="0" w:color="000000"/>
             </w:tcBorders>
             <w:shd w:color="auto" w:fill="FFFFFF" w:val="clear"/>
             <w:vAlign w:val="center"/>
@@ -15566,6 +15899,7 @@
             <w:tcBorders>
               <w:left w:val="single" w:sz="2" w:space="0" w:color="000000"/>
               <w:bottom w:val="single" w:sz="4" w:space="0" w:color="000000"/>
+              <w:insideH w:val="single" w:sz="4" w:space="0" w:color="000000"/>
             </w:tcBorders>
             <w:shd w:color="auto" w:fill="FFFFFF" w:val="clear"/>
             <w:vAlign w:val="center"/>
@@ -15605,6 +15939,7 @@
             <w:tcW w:w="1401" w:type="dxa"/>
             <w:tcBorders>
               <w:bottom w:val="single" w:sz="4" w:space="0" w:color="000000"/>
+              <w:insideH w:val="single" w:sz="4" w:space="0" w:color="000000"/>
             </w:tcBorders>
             <w:shd w:color="auto" w:fill="FFFFFF" w:val="clear"/>
             <w:vAlign w:val="center"/>
@@ -15644,6 +15979,7 @@
             <w:tcW w:w="1400" w:type="dxa"/>
             <w:tcBorders>
               <w:bottom w:val="single" w:sz="4" w:space="0" w:color="000000"/>
+              <w:insideH w:val="single" w:sz="4" w:space="0" w:color="000000"/>
             </w:tcBorders>
             <w:shd w:color="auto" w:fill="FFFFFF" w:val="clear"/>
             <w:vAlign w:val="center"/>
@@ -15684,6 +16020,7 @@
             <w:tcBorders>
               <w:left w:val="single" w:sz="4" w:space="0" w:color="000000"/>
               <w:bottom w:val="single" w:sz="2" w:space="0" w:color="000000"/>
+              <w:insideH w:val="single" w:sz="2" w:space="0" w:color="000000"/>
             </w:tcBorders>
             <w:shd w:color="auto" w:fill="FFFFFF" w:val="clear"/>
             <w:vAlign w:val="center"/>
@@ -15723,6 +16060,7 @@
             <w:tcW w:w="1401" w:type="dxa"/>
             <w:tcBorders>
               <w:bottom w:val="single" w:sz="2" w:space="0" w:color="000000"/>
+              <w:insideH w:val="single" w:sz="2" w:space="0" w:color="000000"/>
             </w:tcBorders>
             <w:shd w:color="auto" w:fill="FFFFFF" w:val="clear"/>
             <w:vAlign w:val="center"/>
@@ -15762,6 +16100,7 @@
             <w:tcW w:w="1401" w:type="dxa"/>
             <w:tcBorders>
               <w:bottom w:val="single" w:sz="2" w:space="0" w:color="000000"/>
+              <w:insideH w:val="single" w:sz="2" w:space="0" w:color="000000"/>
             </w:tcBorders>
             <w:shd w:color="auto" w:fill="FFFFFF" w:val="clear"/>
             <w:vAlign w:val="center"/>
@@ -15863,6 +16202,7 @@
             <w:tcBorders>
               <w:left w:val="single" w:sz="2" w:space="0" w:color="000000"/>
               <w:bottom w:val="single" w:sz="4" w:space="0" w:color="000000"/>
+              <w:insideH w:val="single" w:sz="4" w:space="0" w:color="000000"/>
             </w:tcBorders>
             <w:shd w:color="auto" w:fill="FFFFFF" w:val="clear"/>
             <w:vAlign w:val="center"/>
@@ -15902,6 +16242,7 @@
             <w:tcW w:w="1401" w:type="dxa"/>
             <w:tcBorders>
               <w:bottom w:val="single" w:sz="4" w:space="0" w:color="000000"/>
+              <w:insideH w:val="single" w:sz="4" w:space="0" w:color="000000"/>
             </w:tcBorders>
             <w:shd w:color="auto" w:fill="FFFFFF" w:val="clear"/>
             <w:vAlign w:val="center"/>
@@ -15941,6 +16282,7 @@
             <w:tcW w:w="1400" w:type="dxa"/>
             <w:tcBorders>
               <w:bottom w:val="single" w:sz="4" w:space="0" w:color="000000"/>
+              <w:insideH w:val="single" w:sz="4" w:space="0" w:color="000000"/>
             </w:tcBorders>
             <w:shd w:color="auto" w:fill="FFFFFF" w:val="clear"/>
             <w:vAlign w:val="center"/>
@@ -15981,6 +16323,7 @@
             <w:tcBorders>
               <w:left w:val="single" w:sz="4" w:space="0" w:color="000000"/>
               <w:bottom w:val="single" w:sz="2" w:space="0" w:color="000000"/>
+              <w:insideH w:val="single" w:sz="2" w:space="0" w:color="000000"/>
             </w:tcBorders>
             <w:shd w:color="auto" w:fill="FFFFFF" w:val="clear"/>
             <w:vAlign w:val="center"/>
@@ -16020,6 +16363,7 @@
             <w:tcW w:w="1401" w:type="dxa"/>
             <w:tcBorders>
               <w:bottom w:val="single" w:sz="2" w:space="0" w:color="000000"/>
+              <w:insideH w:val="single" w:sz="2" w:space="0" w:color="000000"/>
             </w:tcBorders>
             <w:shd w:color="auto" w:fill="FFFFFF" w:val="clear"/>
             <w:vAlign w:val="center"/>
@@ -16068,6 +16412,7 @@
             <w:tcW w:w="1401" w:type="dxa"/>
             <w:tcBorders>
               <w:bottom w:val="single" w:sz="2" w:space="0" w:color="000000"/>
+              <w:insideH w:val="single" w:sz="2" w:space="0" w:color="000000"/>
             </w:tcBorders>
             <w:shd w:color="auto" w:fill="FFFFFF" w:val="clear"/>
             <w:vAlign w:val="center"/>
@@ -16138,6 +16483,7 @@
             <w:tcW w:w="1130" w:type="dxa"/>
             <w:tcBorders>
               <w:bottom w:val="single" w:sz="2" w:space="0" w:color="000000"/>
+              <w:insideH w:val="single" w:sz="2" w:space="0" w:color="000000"/>
             </w:tcBorders>
             <w:shd w:color="auto" w:fill="FFFFFF" w:val="clear"/>
             <w:vAlign w:val="center"/>
@@ -16171,6 +16517,7 @@
             <w:tcBorders>
               <w:left w:val="single" w:sz="2" w:space="0" w:color="000000"/>
               <w:bottom w:val="single" w:sz="2" w:space="0" w:color="000000"/>
+              <w:insideH w:val="single" w:sz="2" w:space="0" w:color="000000"/>
             </w:tcBorders>
             <w:shd w:color="auto" w:fill="FFFFFF" w:val="clear"/>
             <w:vAlign w:val="center"/>
@@ -16210,6 +16557,7 @@
             <w:tcW w:w="1401" w:type="dxa"/>
             <w:tcBorders>
               <w:bottom w:val="single" w:sz="2" w:space="0" w:color="000000"/>
+              <w:insideH w:val="single" w:sz="2" w:space="0" w:color="000000"/>
             </w:tcBorders>
             <w:shd w:color="auto" w:fill="FFFFFF" w:val="clear"/>
             <w:vAlign w:val="center"/>
@@ -16249,6 +16597,7 @@
             <w:tcW w:w="1400" w:type="dxa"/>
             <w:tcBorders>
               <w:bottom w:val="single" w:sz="2" w:space="0" w:color="000000"/>
+              <w:insideH w:val="single" w:sz="2" w:space="0" w:color="000000"/>
             </w:tcBorders>
             <w:shd w:color="auto" w:fill="FFFFFF" w:val="clear"/>
             <w:vAlign w:val="center"/>
@@ -16289,6 +16638,7 @@
             <w:tcBorders>
               <w:left w:val="single" w:sz="4" w:space="0" w:color="000000"/>
               <w:bottom w:val="single" w:sz="2" w:space="0" w:color="000000"/>
+              <w:insideH w:val="single" w:sz="2" w:space="0" w:color="000000"/>
             </w:tcBorders>
             <w:shd w:color="auto" w:fill="FFFFFF" w:val="clear"/>
             <w:vAlign w:val="center"/>
@@ -16328,6 +16678,7 @@
             <w:tcW w:w="1401" w:type="dxa"/>
             <w:tcBorders>
               <w:bottom w:val="single" w:sz="2" w:space="0" w:color="000000"/>
+              <w:insideH w:val="single" w:sz="2" w:space="0" w:color="000000"/>
             </w:tcBorders>
             <w:shd w:color="auto" w:fill="FFFFFF" w:val="clear"/>
             <w:vAlign w:val="center"/>
@@ -16367,6 +16718,7 @@
             <w:tcW w:w="1401" w:type="dxa"/>
             <w:tcBorders>
               <w:bottom w:val="single" w:sz="2" w:space="0" w:color="000000"/>
+              <w:insideH w:val="single" w:sz="2" w:space="0" w:color="000000"/>
             </w:tcBorders>
             <w:shd w:color="auto" w:fill="FFFFFF" w:val="clear"/>
             <w:vAlign w:val="center"/>
@@ -18713,13 +19065,18 @@
         <w:tblW w:w="9212" w:type="dxa"/>
         <w:jc w:val="left"/>
         <w:tblInd w:w="-109" w:type="dxa"/>
+        <w:tblBorders>
+          <w:top w:val="single" w:sz="4" w:space="0" w:color="00000A"/>
+          <w:bottom w:val="single" w:sz="4" w:space="0" w:color="00000A"/>
+          <w:insideH w:val="single" w:sz="4" w:space="0" w:color="00000A"/>
+        </w:tblBorders>
         <w:tblCellMar>
           <w:top w:w="0" w:type="dxa"/>
           <w:left w:w="108" w:type="dxa"/>
           <w:bottom w:w="0" w:type="dxa"/>
           <w:right w:w="108" w:type="dxa"/>
         </w:tblCellMar>
-        <w:tblLook w:val="0000" w:noVBand="0" w:noHBand="0" w:lastColumn="0" w:firstColumn="0" w:lastRow="0" w:firstRow="0"/>
+        <w:tblLook w:noVBand="0" w:val="0000" w:noHBand="0" w:lastColumn="0" w:firstColumn="0" w:lastRow="0" w:firstRow="0"/>
       </w:tblPr>
       <w:tblGrid>
         <w:gridCol w:w="1842"/>
@@ -18736,6 +19093,7 @@
             <w:tcBorders>
               <w:top w:val="single" w:sz="4" w:space="0" w:color="00000A"/>
               <w:bottom w:val="single" w:sz="4" w:space="0" w:color="00000A"/>
+              <w:insideH w:val="single" w:sz="4" w:space="0" w:color="00000A"/>
             </w:tcBorders>
             <w:shd w:fill="auto" w:val="clear"/>
           </w:tcPr>
@@ -18761,6 +19119,7 @@
             <w:tcBorders>
               <w:top w:val="single" w:sz="4" w:space="0" w:color="00000A"/>
               <w:bottom w:val="single" w:sz="4" w:space="0" w:color="00000A"/>
+              <w:insideH w:val="single" w:sz="4" w:space="0" w:color="00000A"/>
             </w:tcBorders>
             <w:shd w:fill="auto" w:val="clear"/>
           </w:tcPr>
@@ -18786,6 +19145,7 @@
             <w:tcBorders>
               <w:top w:val="single" w:sz="4" w:space="0" w:color="00000A"/>
               <w:bottom w:val="single" w:sz="4" w:space="0" w:color="00000A"/>
+              <w:insideH w:val="single" w:sz="4" w:space="0" w:color="00000A"/>
             </w:tcBorders>
             <w:shd w:fill="auto" w:val="clear"/>
           </w:tcPr>
@@ -18811,6 +19171,7 @@
             <w:tcBorders>
               <w:top w:val="single" w:sz="4" w:space="0" w:color="00000A"/>
               <w:bottom w:val="single" w:sz="4" w:space="0" w:color="00000A"/>
+              <w:insideH w:val="single" w:sz="4" w:space="0" w:color="00000A"/>
             </w:tcBorders>
             <w:shd w:fill="auto" w:val="clear"/>
           </w:tcPr>
@@ -18836,6 +19197,7 @@
             <w:tcBorders>
               <w:top w:val="single" w:sz="4" w:space="0" w:color="00000A"/>
               <w:bottom w:val="single" w:sz="4" w:space="0" w:color="00000A"/>
+              <w:insideH w:val="single" w:sz="4" w:space="0" w:color="00000A"/>
             </w:tcBorders>
             <w:shd w:fill="auto" w:val="clear"/>
           </w:tcPr>
@@ -18864,6 +19226,7 @@
             <w:tcBorders>
               <w:top w:val="single" w:sz="4" w:space="0" w:color="00000A"/>
               <w:bottom w:val="single" w:sz="4" w:space="0" w:color="00000A"/>
+              <w:insideH w:val="single" w:sz="4" w:space="0" w:color="00000A"/>
             </w:tcBorders>
             <w:shd w:fill="auto" w:val="clear"/>
           </w:tcPr>
@@ -18889,6 +19252,7 @@
             <w:tcBorders>
               <w:top w:val="single" w:sz="4" w:space="0" w:color="00000A"/>
               <w:bottom w:val="single" w:sz="4" w:space="0" w:color="00000A"/>
+              <w:insideH w:val="single" w:sz="4" w:space="0" w:color="00000A"/>
             </w:tcBorders>
             <w:shd w:fill="auto" w:val="clear"/>
           </w:tcPr>
@@ -18910,6 +19274,7 @@
             <w:tcBorders>
               <w:top w:val="single" w:sz="4" w:space="0" w:color="00000A"/>
               <w:bottom w:val="single" w:sz="4" w:space="0" w:color="00000A"/>
+              <w:insideH w:val="single" w:sz="4" w:space="0" w:color="00000A"/>
             </w:tcBorders>
             <w:shd w:fill="auto" w:val="clear"/>
           </w:tcPr>
@@ -18931,6 +19296,7 @@
             <w:tcBorders>
               <w:top w:val="single" w:sz="4" w:space="0" w:color="00000A"/>
               <w:bottom w:val="single" w:sz="4" w:space="0" w:color="00000A"/>
+              <w:insideH w:val="single" w:sz="4" w:space="0" w:color="00000A"/>
             </w:tcBorders>
             <w:shd w:fill="auto" w:val="clear"/>
           </w:tcPr>
@@ -18952,6 +19318,7 @@
             <w:tcBorders>
               <w:top w:val="single" w:sz="4" w:space="0" w:color="00000A"/>
               <w:bottom w:val="single" w:sz="4" w:space="0" w:color="00000A"/>
+              <w:insideH w:val="single" w:sz="4" w:space="0" w:color="00000A"/>
             </w:tcBorders>
             <w:shd w:fill="auto" w:val="clear"/>
           </w:tcPr>
@@ -18976,6 +19343,7 @@
             <w:tcBorders>
               <w:top w:val="single" w:sz="4" w:space="0" w:color="00000A"/>
               <w:bottom w:val="single" w:sz="4" w:space="0" w:color="00000A"/>
+              <w:insideH w:val="single" w:sz="4" w:space="0" w:color="00000A"/>
             </w:tcBorders>
             <w:shd w:fill="auto" w:val="clear"/>
           </w:tcPr>
@@ -19001,6 +19369,7 @@
             <w:tcBorders>
               <w:top w:val="single" w:sz="4" w:space="0" w:color="00000A"/>
               <w:bottom w:val="single" w:sz="4" w:space="0" w:color="00000A"/>
+              <w:insideH w:val="single" w:sz="4" w:space="0" w:color="00000A"/>
             </w:tcBorders>
             <w:shd w:fill="auto" w:val="clear"/>
           </w:tcPr>
@@ -19022,6 +19391,7 @@
             <w:tcBorders>
               <w:top w:val="single" w:sz="4" w:space="0" w:color="00000A"/>
               <w:bottom w:val="single" w:sz="4" w:space="0" w:color="00000A"/>
+              <w:insideH w:val="single" w:sz="4" w:space="0" w:color="00000A"/>
             </w:tcBorders>
             <w:shd w:fill="auto" w:val="clear"/>
           </w:tcPr>
@@ -19043,6 +19413,7 @@
             <w:tcBorders>
               <w:top w:val="single" w:sz="4" w:space="0" w:color="00000A"/>
               <w:bottom w:val="single" w:sz="4" w:space="0" w:color="00000A"/>
+              <w:insideH w:val="single" w:sz="4" w:space="0" w:color="00000A"/>
             </w:tcBorders>
             <w:shd w:fill="auto" w:val="clear"/>
           </w:tcPr>
@@ -19064,6 +19435,7 @@
             <w:tcBorders>
               <w:top w:val="single" w:sz="4" w:space="0" w:color="00000A"/>
               <w:bottom w:val="single" w:sz="4" w:space="0" w:color="00000A"/>
+              <w:insideH w:val="single" w:sz="4" w:space="0" w:color="00000A"/>
             </w:tcBorders>
             <w:shd w:fill="auto" w:val="clear"/>
           </w:tcPr>
@@ -19269,18 +19641,25 @@
         <w:tblW w:w="9645" w:type="dxa"/>
         <w:jc w:val="left"/>
         <w:tblInd w:w="0" w:type="dxa"/>
+        <w:tblBorders>
+          <w:left w:val="single" w:sz="2" w:space="0" w:color="000000"/>
+          <w:bottom w:val="single" w:sz="2" w:space="0" w:color="000000"/>
+          <w:right w:val="single" w:sz="2" w:space="0" w:color="000000"/>
+          <w:insideH w:val="single" w:sz="2" w:space="0" w:color="000000"/>
+          <w:insideV w:val="single" w:sz="2" w:space="0" w:color="000000"/>
+        </w:tblBorders>
         <w:tblCellMar>
           <w:top w:w="55" w:type="dxa"/>
-          <w:left w:w="47" w:type="dxa"/>
+          <w:left w:w="44" w:type="dxa"/>
           <w:bottom w:w="55" w:type="dxa"/>
           <w:right w:w="55" w:type="dxa"/>
         </w:tblCellMar>
-        <w:tblLook w:val="0000" w:noVBand="0" w:noHBand="0" w:lastColumn="0" w:firstColumn="0" w:lastRow="0" w:firstRow="0"/>
+        <w:tblLook w:noVBand="0" w:val="0000" w:noHBand="0" w:lastColumn="0" w:firstColumn="0" w:lastRow="0" w:firstRow="0"/>
       </w:tblPr>
       <w:tblGrid>
-        <w:gridCol w:w="1033"/>
+        <w:gridCol w:w="1032"/>
         <w:gridCol w:w="1180"/>
-        <w:gridCol w:w="1588"/>
+        <w:gridCol w:w="1589"/>
         <w:gridCol w:w="1640"/>
         <w:gridCol w:w="1634"/>
         <w:gridCol w:w="1001"/>
@@ -19296,6 +19675,8 @@
               <w:left w:val="single" w:sz="2" w:space="0" w:color="000000"/>
               <w:bottom w:val="single" w:sz="2" w:space="0" w:color="000000"/>
               <w:right w:val="single" w:sz="2" w:space="0" w:color="000000"/>
+              <w:insideH w:val="single" w:sz="2" w:space="0" w:color="000000"/>
+              <w:insideV w:val="single" w:sz="2" w:space="0" w:color="000000"/>
             </w:tcBorders>
             <w:shd w:fill="auto" w:val="clear"/>
           </w:tcPr>
@@ -19324,12 +19705,14 @@
         <w:trPr/>
         <w:tc>
           <w:tcPr>
-            <w:tcW w:w="1033" w:type="dxa"/>
+            <w:tcW w:w="1032" w:type="dxa"/>
             <w:tcBorders>
               <w:top w:val="single" w:sz="2" w:space="0" w:color="000000"/>
               <w:left w:val="single" w:sz="2" w:space="0" w:color="000000"/>
               <w:bottom w:val="single" w:sz="2" w:space="0" w:color="000000"/>
               <w:right w:val="single" w:sz="2" w:space="0" w:color="000000"/>
+              <w:insideH w:val="single" w:sz="2" w:space="0" w:color="000000"/>
+              <w:insideV w:val="single" w:sz="2" w:space="0" w:color="000000"/>
             </w:tcBorders>
             <w:shd w:fill="auto" w:val="clear"/>
           </w:tcPr>
@@ -19354,6 +19737,8 @@
               <w:left w:val="single" w:sz="2" w:space="0" w:color="000000"/>
               <w:bottom w:val="single" w:sz="2" w:space="0" w:color="000000"/>
               <w:right w:val="single" w:sz="2" w:space="0" w:color="000000"/>
+              <w:insideH w:val="single" w:sz="2" w:space="0" w:color="000000"/>
+              <w:insideV w:val="single" w:sz="2" w:space="0" w:color="000000"/>
             </w:tcBorders>
             <w:shd w:fill="auto" w:val="clear"/>
           </w:tcPr>
@@ -19372,12 +19757,14 @@
         </w:tc>
         <w:tc>
           <w:tcPr>
-            <w:tcW w:w="1588" w:type="dxa"/>
+            <w:tcW w:w="1589" w:type="dxa"/>
             <w:tcBorders>
               <w:top w:val="single" w:sz="2" w:space="0" w:color="000000"/>
               <w:left w:val="single" w:sz="2" w:space="0" w:color="000000"/>
               <w:bottom w:val="single" w:sz="2" w:space="0" w:color="000000"/>
               <w:right w:val="single" w:sz="2" w:space="0" w:color="000000"/>
+              <w:insideH w:val="single" w:sz="2" w:space="0" w:color="000000"/>
+              <w:insideV w:val="single" w:sz="2" w:space="0" w:color="000000"/>
             </w:tcBorders>
             <w:shd w:fill="auto" w:val="clear"/>
           </w:tcPr>
@@ -19402,6 +19789,8 @@
               <w:left w:val="single" w:sz="2" w:space="0" w:color="000000"/>
               <w:bottom w:val="single" w:sz="2" w:space="0" w:color="000000"/>
               <w:right w:val="single" w:sz="2" w:space="0" w:color="000000"/>
+              <w:insideH w:val="single" w:sz="2" w:space="0" w:color="000000"/>
+              <w:insideV w:val="single" w:sz="2" w:space="0" w:color="000000"/>
             </w:tcBorders>
             <w:shd w:fill="auto" w:val="clear"/>
           </w:tcPr>
@@ -19426,6 +19815,8 @@
               <w:left w:val="single" w:sz="2" w:space="0" w:color="000000"/>
               <w:bottom w:val="single" w:sz="2" w:space="0" w:color="000000"/>
               <w:right w:val="single" w:sz="2" w:space="0" w:color="000000"/>
+              <w:insideH w:val="single" w:sz="2" w:space="0" w:color="000000"/>
+              <w:insideV w:val="single" w:sz="2" w:space="0" w:color="000000"/>
             </w:tcBorders>
             <w:shd w:fill="auto" w:val="clear"/>
           </w:tcPr>
@@ -19450,6 +19841,8 @@
               <w:left w:val="single" w:sz="2" w:space="0" w:color="000000"/>
               <w:bottom w:val="single" w:sz="2" w:space="0" w:color="000000"/>
               <w:right w:val="single" w:sz="2" w:space="0" w:color="000000"/>
+              <w:insideH w:val="single" w:sz="2" w:space="0" w:color="000000"/>
+              <w:insideV w:val="single" w:sz="2" w:space="0" w:color="000000"/>
             </w:tcBorders>
             <w:shd w:fill="auto" w:val="clear"/>
           </w:tcPr>
@@ -19474,6 +19867,8 @@
               <w:left w:val="single" w:sz="2" w:space="0" w:color="000000"/>
               <w:bottom w:val="single" w:sz="2" w:space="0" w:color="000000"/>
               <w:right w:val="single" w:sz="2" w:space="0" w:color="000000"/>
+              <w:insideH w:val="single" w:sz="2" w:space="0" w:color="000000"/>
+              <w:insideV w:val="single" w:sz="2" w:space="0" w:color="000000"/>
             </w:tcBorders>
             <w:shd w:fill="auto" w:val="clear"/>
           </w:tcPr>
@@ -19502,6 +19897,8 @@
               <w:left w:val="single" w:sz="2" w:space="0" w:color="000000"/>
               <w:bottom w:val="single" w:sz="2" w:space="0" w:color="000000"/>
               <w:right w:val="single" w:sz="2" w:space="0" w:color="000000"/>
+              <w:insideH w:val="single" w:sz="2" w:space="0" w:color="000000"/>
+              <w:insideV w:val="single" w:sz="2" w:space="0" w:color="000000"/>
             </w:tcBorders>
             <w:shd w:fill="auto" w:val="clear"/>
           </w:tcPr>
@@ -19523,12 +19920,14 @@
         <w:trPr/>
         <w:tc>
           <w:tcPr>
-            <w:tcW w:w="1033" w:type="dxa"/>
+            <w:tcW w:w="1032" w:type="dxa"/>
             <w:tcBorders>
               <w:top w:val="single" w:sz="2" w:space="0" w:color="000000"/>
               <w:left w:val="single" w:sz="2" w:space="0" w:color="000000"/>
               <w:bottom w:val="single" w:sz="2" w:space="0" w:color="000000"/>
               <w:right w:val="single" w:sz="2" w:space="0" w:color="000000"/>
+              <w:insideH w:val="single" w:sz="2" w:space="0" w:color="000000"/>
+              <w:insideV w:val="single" w:sz="2" w:space="0" w:color="000000"/>
             </w:tcBorders>
             <w:shd w:fill="auto" w:val="clear"/>
           </w:tcPr>
@@ -19553,6 +19952,8 @@
               <w:left w:val="single" w:sz="2" w:space="0" w:color="000000"/>
               <w:bottom w:val="single" w:sz="2" w:space="0" w:color="000000"/>
               <w:right w:val="single" w:sz="2" w:space="0" w:color="000000"/>
+              <w:insideH w:val="single" w:sz="2" w:space="0" w:color="000000"/>
+              <w:insideV w:val="single" w:sz="2" w:space="0" w:color="000000"/>
             </w:tcBorders>
             <w:shd w:fill="auto" w:val="clear"/>
           </w:tcPr>
@@ -19571,12 +19972,14 @@
         </w:tc>
         <w:tc>
           <w:tcPr>
-            <w:tcW w:w="1588" w:type="dxa"/>
+            <w:tcW w:w="1589" w:type="dxa"/>
             <w:tcBorders>
               <w:top w:val="single" w:sz="2" w:space="0" w:color="000000"/>
               <w:left w:val="single" w:sz="2" w:space="0" w:color="000000"/>
               <w:bottom w:val="single" w:sz="2" w:space="0" w:color="000000"/>
               <w:right w:val="single" w:sz="2" w:space="0" w:color="000000"/>
+              <w:insideH w:val="single" w:sz="2" w:space="0" w:color="000000"/>
+              <w:insideV w:val="single" w:sz="2" w:space="0" w:color="000000"/>
             </w:tcBorders>
             <w:shd w:fill="auto" w:val="clear"/>
           </w:tcPr>
@@ -19601,6 +20004,8 @@
               <w:left w:val="single" w:sz="2" w:space="0" w:color="000000"/>
               <w:bottom w:val="single" w:sz="2" w:space="0" w:color="000000"/>
               <w:right w:val="single" w:sz="2" w:space="0" w:color="000000"/>
+              <w:insideH w:val="single" w:sz="2" w:space="0" w:color="000000"/>
+              <w:insideV w:val="single" w:sz="2" w:space="0" w:color="000000"/>
             </w:tcBorders>
             <w:shd w:fill="auto" w:val="clear"/>
           </w:tcPr>
@@ -19625,6 +20030,8 @@
               <w:left w:val="single" w:sz="2" w:space="0" w:color="000000"/>
               <w:bottom w:val="single" w:sz="2" w:space="0" w:color="000000"/>
               <w:right w:val="single" w:sz="2" w:space="0" w:color="000000"/>
+              <w:insideH w:val="single" w:sz="2" w:space="0" w:color="000000"/>
+              <w:insideV w:val="single" w:sz="2" w:space="0" w:color="000000"/>
             </w:tcBorders>
             <w:shd w:fill="auto" w:val="clear"/>
           </w:tcPr>
@@ -19649,6 +20056,8 @@
               <w:left w:val="single" w:sz="2" w:space="0" w:color="000000"/>
               <w:bottom w:val="single" w:sz="2" w:space="0" w:color="000000"/>
               <w:right w:val="single" w:sz="2" w:space="0" w:color="000000"/>
+              <w:insideH w:val="single" w:sz="2" w:space="0" w:color="000000"/>
+              <w:insideV w:val="single" w:sz="2" w:space="0" w:color="000000"/>
             </w:tcBorders>
             <w:shd w:fill="auto" w:val="clear"/>
           </w:tcPr>
@@ -19673,6 +20082,8 @@
               <w:left w:val="single" w:sz="2" w:space="0" w:color="000000"/>
               <w:bottom w:val="single" w:sz="2" w:space="0" w:color="000000"/>
               <w:right w:val="single" w:sz="2" w:space="0" w:color="000000"/>
+              <w:insideH w:val="single" w:sz="2" w:space="0" w:color="000000"/>
+              <w:insideV w:val="single" w:sz="2" w:space="0" w:color="000000"/>
             </w:tcBorders>
             <w:shd w:fill="auto" w:val="clear"/>
           </w:tcPr>
@@ -19694,12 +20105,14 @@
         <w:trPr/>
         <w:tc>
           <w:tcPr>
-            <w:tcW w:w="1033" w:type="dxa"/>
+            <w:tcW w:w="1032" w:type="dxa"/>
             <w:tcBorders>
               <w:top w:val="single" w:sz="2" w:space="0" w:color="000000"/>
               <w:left w:val="single" w:sz="2" w:space="0" w:color="000000"/>
               <w:bottom w:val="single" w:sz="2" w:space="0" w:color="000000"/>
               <w:right w:val="single" w:sz="2" w:space="0" w:color="000000"/>
+              <w:insideH w:val="single" w:sz="2" w:space="0" w:color="000000"/>
+              <w:insideV w:val="single" w:sz="2" w:space="0" w:color="000000"/>
             </w:tcBorders>
             <w:shd w:fill="auto" w:val="clear"/>
           </w:tcPr>
@@ -19724,6 +20137,8 @@
               <w:left w:val="single" w:sz="2" w:space="0" w:color="000000"/>
               <w:bottom w:val="single" w:sz="2" w:space="0" w:color="000000"/>
               <w:right w:val="single" w:sz="2" w:space="0" w:color="000000"/>
+              <w:insideH w:val="single" w:sz="2" w:space="0" w:color="000000"/>
+              <w:insideV w:val="single" w:sz="2" w:space="0" w:color="000000"/>
             </w:tcBorders>
             <w:shd w:fill="auto" w:val="clear"/>
           </w:tcPr>
@@ -19742,12 +20157,14 @@
         </w:tc>
         <w:tc>
           <w:tcPr>
-            <w:tcW w:w="1588" w:type="dxa"/>
+            <w:tcW w:w="1589" w:type="dxa"/>
             <w:tcBorders>
               <w:top w:val="single" w:sz="2" w:space="0" w:color="000000"/>
               <w:left w:val="single" w:sz="2" w:space="0" w:color="000000"/>
               <w:bottom w:val="single" w:sz="2" w:space="0" w:color="000000"/>
               <w:right w:val="single" w:sz="2" w:space="0" w:color="000000"/>
+              <w:insideH w:val="single" w:sz="2" w:space="0" w:color="000000"/>
+              <w:insideV w:val="single" w:sz="2" w:space="0" w:color="000000"/>
             </w:tcBorders>
             <w:shd w:fill="auto" w:val="clear"/>
           </w:tcPr>
@@ -19772,6 +20189,8 @@
               <w:left w:val="single" w:sz="2" w:space="0" w:color="000000"/>
               <w:bottom w:val="single" w:sz="2" w:space="0" w:color="000000"/>
               <w:right w:val="single" w:sz="2" w:space="0" w:color="000000"/>
+              <w:insideH w:val="single" w:sz="2" w:space="0" w:color="000000"/>
+              <w:insideV w:val="single" w:sz="2" w:space="0" w:color="000000"/>
             </w:tcBorders>
             <w:shd w:fill="auto" w:val="clear"/>
           </w:tcPr>
@@ -19796,6 +20215,8 @@
               <w:left w:val="single" w:sz="2" w:space="0" w:color="000000"/>
               <w:bottom w:val="single" w:sz="2" w:space="0" w:color="000000"/>
               <w:right w:val="single" w:sz="2" w:space="0" w:color="000000"/>
+              <w:insideH w:val="single" w:sz="2" w:space="0" w:color="000000"/>
+              <w:insideV w:val="single" w:sz="2" w:space="0" w:color="000000"/>
             </w:tcBorders>
             <w:shd w:fill="auto" w:val="clear"/>
           </w:tcPr>
@@ -19820,6 +20241,8 @@
               <w:left w:val="single" w:sz="2" w:space="0" w:color="000000"/>
               <w:bottom w:val="single" w:sz="2" w:space="0" w:color="000000"/>
               <w:right w:val="single" w:sz="2" w:space="0" w:color="000000"/>
+              <w:insideH w:val="single" w:sz="2" w:space="0" w:color="000000"/>
+              <w:insideV w:val="single" w:sz="2" w:space="0" w:color="000000"/>
             </w:tcBorders>
             <w:shd w:fill="auto" w:val="clear"/>
           </w:tcPr>
@@ -19844,6 +20267,8 @@
               <w:left w:val="single" w:sz="2" w:space="0" w:color="000000"/>
               <w:bottom w:val="single" w:sz="2" w:space="0" w:color="000000"/>
               <w:right w:val="single" w:sz="2" w:space="0" w:color="000000"/>
+              <w:insideH w:val="single" w:sz="2" w:space="0" w:color="000000"/>
+              <w:insideV w:val="single" w:sz="2" w:space="0" w:color="000000"/>
             </w:tcBorders>
             <w:shd w:fill="auto" w:val="clear"/>
           </w:tcPr>
@@ -19865,12 +20290,14 @@
         <w:trPr/>
         <w:tc>
           <w:tcPr>
-            <w:tcW w:w="1033" w:type="dxa"/>
+            <w:tcW w:w="1032" w:type="dxa"/>
             <w:tcBorders>
               <w:top w:val="single" w:sz="2" w:space="0" w:color="000000"/>
               <w:left w:val="single" w:sz="2" w:space="0" w:color="000000"/>
               <w:bottom w:val="single" w:sz="2" w:space="0" w:color="000000"/>
               <w:right w:val="single" w:sz="2" w:space="0" w:color="000000"/>
+              <w:insideH w:val="single" w:sz="2" w:space="0" w:color="000000"/>
+              <w:insideV w:val="single" w:sz="2" w:space="0" w:color="000000"/>
             </w:tcBorders>
             <w:shd w:fill="auto" w:val="clear"/>
           </w:tcPr>
@@ -19895,6 +20322,8 @@
               <w:left w:val="single" w:sz="2" w:space="0" w:color="000000"/>
               <w:bottom w:val="single" w:sz="2" w:space="0" w:color="000000"/>
               <w:right w:val="single" w:sz="2" w:space="0" w:color="000000"/>
+              <w:insideH w:val="single" w:sz="2" w:space="0" w:color="000000"/>
+              <w:insideV w:val="single" w:sz="2" w:space="0" w:color="000000"/>
             </w:tcBorders>
             <w:shd w:fill="auto" w:val="clear"/>
           </w:tcPr>
@@ -19913,12 +20342,14 @@
         </w:tc>
         <w:tc>
           <w:tcPr>
-            <w:tcW w:w="1588" w:type="dxa"/>
+            <w:tcW w:w="1589" w:type="dxa"/>
             <w:tcBorders>
               <w:top w:val="single" w:sz="2" w:space="0" w:color="000000"/>
               <w:left w:val="single" w:sz="2" w:space="0" w:color="000000"/>
               <w:bottom w:val="single" w:sz="2" w:space="0" w:color="000000"/>
               <w:right w:val="single" w:sz="2" w:space="0" w:color="000000"/>
+              <w:insideH w:val="single" w:sz="2" w:space="0" w:color="000000"/>
+              <w:insideV w:val="single" w:sz="2" w:space="0" w:color="000000"/>
             </w:tcBorders>
             <w:shd w:fill="auto" w:val="clear"/>
           </w:tcPr>
@@ -19943,6 +20374,8 @@
               <w:left w:val="single" w:sz="2" w:space="0" w:color="000000"/>
               <w:bottom w:val="single" w:sz="2" w:space="0" w:color="000000"/>
               <w:right w:val="single" w:sz="2" w:space="0" w:color="000000"/>
+              <w:insideH w:val="single" w:sz="2" w:space="0" w:color="000000"/>
+              <w:insideV w:val="single" w:sz="2" w:space="0" w:color="000000"/>
             </w:tcBorders>
             <w:shd w:fill="auto" w:val="clear"/>
           </w:tcPr>
@@ -19967,6 +20400,8 @@
               <w:left w:val="single" w:sz="2" w:space="0" w:color="000000"/>
               <w:bottom w:val="single" w:sz="2" w:space="0" w:color="000000"/>
               <w:right w:val="single" w:sz="2" w:space="0" w:color="000000"/>
+              <w:insideH w:val="single" w:sz="2" w:space="0" w:color="000000"/>
+              <w:insideV w:val="single" w:sz="2" w:space="0" w:color="000000"/>
             </w:tcBorders>
             <w:shd w:fill="auto" w:val="clear"/>
           </w:tcPr>
@@ -19991,6 +20426,8 @@
               <w:left w:val="single" w:sz="2" w:space="0" w:color="000000"/>
               <w:bottom w:val="single" w:sz="2" w:space="0" w:color="000000"/>
               <w:right w:val="single" w:sz="2" w:space="0" w:color="000000"/>
+              <w:insideH w:val="single" w:sz="2" w:space="0" w:color="000000"/>
+              <w:insideV w:val="single" w:sz="2" w:space="0" w:color="000000"/>
             </w:tcBorders>
             <w:shd w:fill="auto" w:val="clear"/>
           </w:tcPr>
@@ -20015,6 +20452,8 @@
               <w:left w:val="single" w:sz="2" w:space="0" w:color="000000"/>
               <w:bottom w:val="single" w:sz="2" w:space="0" w:color="000000"/>
               <w:right w:val="single" w:sz="2" w:space="0" w:color="000000"/>
+              <w:insideH w:val="single" w:sz="2" w:space="0" w:color="000000"/>
+              <w:insideV w:val="single" w:sz="2" w:space="0" w:color="000000"/>
             </w:tcBorders>
             <w:shd w:fill="auto" w:val="clear"/>
           </w:tcPr>
@@ -20036,12 +20475,14 @@
         <w:trPr/>
         <w:tc>
           <w:tcPr>
-            <w:tcW w:w="1033" w:type="dxa"/>
+            <w:tcW w:w="1032" w:type="dxa"/>
             <w:tcBorders>
               <w:top w:val="single" w:sz="2" w:space="0" w:color="000000"/>
               <w:left w:val="single" w:sz="2" w:space="0" w:color="000000"/>
               <w:bottom w:val="single" w:sz="2" w:space="0" w:color="000000"/>
               <w:right w:val="single" w:sz="2" w:space="0" w:color="000000"/>
+              <w:insideH w:val="single" w:sz="2" w:space="0" w:color="000000"/>
+              <w:insideV w:val="single" w:sz="2" w:space="0" w:color="000000"/>
             </w:tcBorders>
             <w:shd w:fill="auto" w:val="clear"/>
           </w:tcPr>
@@ -20066,6 +20507,8 @@
               <w:left w:val="single" w:sz="2" w:space="0" w:color="000000"/>
               <w:bottom w:val="single" w:sz="2" w:space="0" w:color="000000"/>
               <w:right w:val="single" w:sz="2" w:space="0" w:color="000000"/>
+              <w:insideH w:val="single" w:sz="2" w:space="0" w:color="000000"/>
+              <w:insideV w:val="single" w:sz="2" w:space="0" w:color="000000"/>
             </w:tcBorders>
             <w:shd w:fill="auto" w:val="clear"/>
           </w:tcPr>
@@ -20084,12 +20527,14 @@
         </w:tc>
         <w:tc>
           <w:tcPr>
-            <w:tcW w:w="1588" w:type="dxa"/>
+            <w:tcW w:w="1589" w:type="dxa"/>
             <w:tcBorders>
               <w:top w:val="single" w:sz="2" w:space="0" w:color="000000"/>
               <w:left w:val="single" w:sz="2" w:space="0" w:color="000000"/>
               <w:bottom w:val="single" w:sz="2" w:space="0" w:color="000000"/>
               <w:right w:val="single" w:sz="2" w:space="0" w:color="000000"/>
+              <w:insideH w:val="single" w:sz="2" w:space="0" w:color="000000"/>
+              <w:insideV w:val="single" w:sz="2" w:space="0" w:color="000000"/>
             </w:tcBorders>
             <w:shd w:fill="auto" w:val="clear"/>
           </w:tcPr>
@@ -20114,6 +20559,8 @@
               <w:left w:val="single" w:sz="2" w:space="0" w:color="000000"/>
               <w:bottom w:val="single" w:sz="2" w:space="0" w:color="000000"/>
               <w:right w:val="single" w:sz="2" w:space="0" w:color="000000"/>
+              <w:insideH w:val="single" w:sz="2" w:space="0" w:color="000000"/>
+              <w:insideV w:val="single" w:sz="2" w:space="0" w:color="000000"/>
             </w:tcBorders>
             <w:shd w:fill="auto" w:val="clear"/>
           </w:tcPr>
@@ -20138,6 +20585,8 @@
               <w:left w:val="single" w:sz="2" w:space="0" w:color="000000"/>
               <w:bottom w:val="single" w:sz="2" w:space="0" w:color="000000"/>
               <w:right w:val="single" w:sz="2" w:space="0" w:color="000000"/>
+              <w:insideH w:val="single" w:sz="2" w:space="0" w:color="000000"/>
+              <w:insideV w:val="single" w:sz="2" w:space="0" w:color="000000"/>
             </w:tcBorders>
             <w:shd w:fill="auto" w:val="clear"/>
           </w:tcPr>
@@ -20162,6 +20611,8 @@
               <w:left w:val="single" w:sz="2" w:space="0" w:color="000000"/>
               <w:bottom w:val="single" w:sz="2" w:space="0" w:color="000000"/>
               <w:right w:val="single" w:sz="2" w:space="0" w:color="000000"/>
+              <w:insideH w:val="single" w:sz="2" w:space="0" w:color="000000"/>
+              <w:insideV w:val="single" w:sz="2" w:space="0" w:color="000000"/>
             </w:tcBorders>
             <w:shd w:fill="auto" w:val="clear"/>
           </w:tcPr>
@@ -20186,6 +20637,8 @@
               <w:left w:val="single" w:sz="2" w:space="0" w:color="000000"/>
               <w:bottom w:val="single" w:sz="2" w:space="0" w:color="000000"/>
               <w:right w:val="single" w:sz="2" w:space="0" w:color="000000"/>
+              <w:insideH w:val="single" w:sz="2" w:space="0" w:color="000000"/>
+              <w:insideV w:val="single" w:sz="2" w:space="0" w:color="000000"/>
             </w:tcBorders>
             <w:shd w:fill="auto" w:val="clear"/>
           </w:tcPr>
@@ -20214,6 +20667,8 @@
               <w:left w:val="single" w:sz="2" w:space="0" w:color="000000"/>
               <w:bottom w:val="single" w:sz="2" w:space="0" w:color="000000"/>
               <w:right w:val="single" w:sz="2" w:space="0" w:color="000000"/>
+              <w:insideH w:val="single" w:sz="2" w:space="0" w:color="000000"/>
+              <w:insideV w:val="single" w:sz="2" w:space="0" w:color="000000"/>
             </w:tcBorders>
             <w:shd w:fill="auto" w:val="clear"/>
           </w:tcPr>
@@ -20235,12 +20690,14 @@
         <w:trPr/>
         <w:tc>
           <w:tcPr>
-            <w:tcW w:w="1033" w:type="dxa"/>
+            <w:tcW w:w="1032" w:type="dxa"/>
             <w:tcBorders>
               <w:top w:val="single" w:sz="2" w:space="0" w:color="000000"/>
               <w:left w:val="single" w:sz="2" w:space="0" w:color="000000"/>
               <w:bottom w:val="single" w:sz="2" w:space="0" w:color="000000"/>
               <w:right w:val="single" w:sz="2" w:space="0" w:color="000000"/>
+              <w:insideH w:val="single" w:sz="2" w:space="0" w:color="000000"/>
+              <w:insideV w:val="single" w:sz="2" w:space="0" w:color="000000"/>
             </w:tcBorders>
             <w:shd w:fill="auto" w:val="clear"/>
           </w:tcPr>
@@ -20265,6 +20722,8 @@
               <w:left w:val="single" w:sz="2" w:space="0" w:color="000000"/>
               <w:bottom w:val="single" w:sz="2" w:space="0" w:color="000000"/>
               <w:right w:val="single" w:sz="2" w:space="0" w:color="000000"/>
+              <w:insideH w:val="single" w:sz="2" w:space="0" w:color="000000"/>
+              <w:insideV w:val="single" w:sz="2" w:space="0" w:color="000000"/>
             </w:tcBorders>
             <w:shd w:fill="auto" w:val="clear"/>
           </w:tcPr>
@@ -20283,12 +20742,14 @@
         </w:tc>
         <w:tc>
           <w:tcPr>
-            <w:tcW w:w="1588" w:type="dxa"/>
+            <w:tcW w:w="1589" w:type="dxa"/>
             <w:tcBorders>
               <w:top w:val="single" w:sz="2" w:space="0" w:color="000000"/>
               <w:left w:val="single" w:sz="2" w:space="0" w:color="000000"/>
               <w:bottom w:val="single" w:sz="2" w:space="0" w:color="000000"/>
               <w:right w:val="single" w:sz="2" w:space="0" w:color="000000"/>
+              <w:insideH w:val="single" w:sz="2" w:space="0" w:color="000000"/>
+              <w:insideV w:val="single" w:sz="2" w:space="0" w:color="000000"/>
             </w:tcBorders>
             <w:shd w:fill="auto" w:val="clear"/>
           </w:tcPr>
@@ -20313,6 +20774,8 @@
               <w:left w:val="single" w:sz="2" w:space="0" w:color="000000"/>
               <w:bottom w:val="single" w:sz="2" w:space="0" w:color="000000"/>
               <w:right w:val="single" w:sz="2" w:space="0" w:color="000000"/>
+              <w:insideH w:val="single" w:sz="2" w:space="0" w:color="000000"/>
+              <w:insideV w:val="single" w:sz="2" w:space="0" w:color="000000"/>
             </w:tcBorders>
             <w:shd w:fill="auto" w:val="clear"/>
           </w:tcPr>
@@ -20337,6 +20800,8 @@
               <w:left w:val="single" w:sz="2" w:space="0" w:color="000000"/>
               <w:bottom w:val="single" w:sz="2" w:space="0" w:color="000000"/>
               <w:right w:val="single" w:sz="2" w:space="0" w:color="000000"/>
+              <w:insideH w:val="single" w:sz="2" w:space="0" w:color="000000"/>
+              <w:insideV w:val="single" w:sz="2" w:space="0" w:color="000000"/>
             </w:tcBorders>
             <w:shd w:fill="auto" w:val="clear"/>
           </w:tcPr>
@@ -20361,6 +20826,8 @@
               <w:left w:val="single" w:sz="2" w:space="0" w:color="000000"/>
               <w:bottom w:val="single" w:sz="2" w:space="0" w:color="000000"/>
               <w:right w:val="single" w:sz="2" w:space="0" w:color="000000"/>
+              <w:insideH w:val="single" w:sz="2" w:space="0" w:color="000000"/>
+              <w:insideV w:val="single" w:sz="2" w:space="0" w:color="000000"/>
             </w:tcBorders>
             <w:shd w:fill="auto" w:val="clear"/>
           </w:tcPr>
@@ -20385,6 +20852,8 @@
               <w:left w:val="single" w:sz="2" w:space="0" w:color="000000"/>
               <w:bottom w:val="single" w:sz="2" w:space="0" w:color="000000"/>
               <w:right w:val="single" w:sz="2" w:space="0" w:color="000000"/>
+              <w:insideH w:val="single" w:sz="2" w:space="0" w:color="000000"/>
+              <w:insideV w:val="single" w:sz="2" w:space="0" w:color="000000"/>
             </w:tcBorders>
             <w:shd w:fill="auto" w:val="clear"/>
           </w:tcPr>
@@ -20406,12 +20875,14 @@
         <w:trPr/>
         <w:tc>
           <w:tcPr>
-            <w:tcW w:w="1033" w:type="dxa"/>
+            <w:tcW w:w="1032" w:type="dxa"/>
             <w:tcBorders>
               <w:top w:val="single" w:sz="2" w:space="0" w:color="000000"/>
               <w:left w:val="single" w:sz="2" w:space="0" w:color="000000"/>
               <w:bottom w:val="single" w:sz="2" w:space="0" w:color="000000"/>
               <w:right w:val="single" w:sz="2" w:space="0" w:color="000000"/>
+              <w:insideH w:val="single" w:sz="2" w:space="0" w:color="000000"/>
+              <w:insideV w:val="single" w:sz="2" w:space="0" w:color="000000"/>
             </w:tcBorders>
             <w:shd w:fill="auto" w:val="clear"/>
           </w:tcPr>
@@ -20436,6 +20907,8 @@
               <w:left w:val="single" w:sz="2" w:space="0" w:color="000000"/>
               <w:bottom w:val="single" w:sz="2" w:space="0" w:color="000000"/>
               <w:right w:val="single" w:sz="2" w:space="0" w:color="000000"/>
+              <w:insideH w:val="single" w:sz="2" w:space="0" w:color="000000"/>
+              <w:insideV w:val="single" w:sz="2" w:space="0" w:color="000000"/>
             </w:tcBorders>
             <w:shd w:fill="auto" w:val="clear"/>
           </w:tcPr>
@@ -20454,12 +20927,14 @@
         </w:tc>
         <w:tc>
           <w:tcPr>
-            <w:tcW w:w="1588" w:type="dxa"/>
+            <w:tcW w:w="1589" w:type="dxa"/>
             <w:tcBorders>
               <w:top w:val="single" w:sz="2" w:space="0" w:color="000000"/>
               <w:left w:val="single" w:sz="2" w:space="0" w:color="000000"/>
               <w:bottom w:val="single" w:sz="2" w:space="0" w:color="000000"/>
               <w:right w:val="single" w:sz="2" w:space="0" w:color="000000"/>
+              <w:insideH w:val="single" w:sz="2" w:space="0" w:color="000000"/>
+              <w:insideV w:val="single" w:sz="2" w:space="0" w:color="000000"/>
             </w:tcBorders>
             <w:shd w:fill="auto" w:val="clear"/>
           </w:tcPr>
@@ -20484,6 +20959,8 @@
               <w:left w:val="single" w:sz="2" w:space="0" w:color="000000"/>
               <w:bottom w:val="single" w:sz="2" w:space="0" w:color="000000"/>
               <w:right w:val="single" w:sz="2" w:space="0" w:color="000000"/>
+              <w:insideH w:val="single" w:sz="2" w:space="0" w:color="000000"/>
+              <w:insideV w:val="single" w:sz="2" w:space="0" w:color="000000"/>
             </w:tcBorders>
             <w:shd w:fill="auto" w:val="clear"/>
           </w:tcPr>
@@ -20508,6 +20985,8 @@
               <w:left w:val="single" w:sz="2" w:space="0" w:color="000000"/>
               <w:bottom w:val="single" w:sz="2" w:space="0" w:color="000000"/>
               <w:right w:val="single" w:sz="2" w:space="0" w:color="000000"/>
+              <w:insideH w:val="single" w:sz="2" w:space="0" w:color="000000"/>
+              <w:insideV w:val="single" w:sz="2" w:space="0" w:color="000000"/>
             </w:tcBorders>
             <w:shd w:fill="auto" w:val="clear"/>
           </w:tcPr>
@@ -20532,6 +21011,8 @@
               <w:left w:val="single" w:sz="2" w:space="0" w:color="000000"/>
               <w:bottom w:val="single" w:sz="2" w:space="0" w:color="000000"/>
               <w:right w:val="single" w:sz="2" w:space="0" w:color="000000"/>
+              <w:insideH w:val="single" w:sz="2" w:space="0" w:color="000000"/>
+              <w:insideV w:val="single" w:sz="2" w:space="0" w:color="000000"/>
             </w:tcBorders>
             <w:shd w:fill="auto" w:val="clear"/>
           </w:tcPr>
@@ -20556,6 +21037,8 @@
               <w:left w:val="single" w:sz="2" w:space="0" w:color="000000"/>
               <w:bottom w:val="single" w:sz="2" w:space="0" w:color="000000"/>
               <w:right w:val="single" w:sz="2" w:space="0" w:color="000000"/>
+              <w:insideH w:val="single" w:sz="2" w:space="0" w:color="000000"/>
+              <w:insideV w:val="single" w:sz="2" w:space="0" w:color="000000"/>
             </w:tcBorders>
             <w:shd w:fill="auto" w:val="clear"/>
           </w:tcPr>
@@ -20577,12 +21060,14 @@
         <w:trPr/>
         <w:tc>
           <w:tcPr>
-            <w:tcW w:w="1033" w:type="dxa"/>
+            <w:tcW w:w="1032" w:type="dxa"/>
             <w:tcBorders>
               <w:top w:val="single" w:sz="2" w:space="0" w:color="000000"/>
               <w:left w:val="single" w:sz="2" w:space="0" w:color="000000"/>
               <w:bottom w:val="single" w:sz="2" w:space="0" w:color="000000"/>
               <w:right w:val="single" w:sz="2" w:space="0" w:color="000000"/>
+              <w:insideH w:val="single" w:sz="2" w:space="0" w:color="000000"/>
+              <w:insideV w:val="single" w:sz="2" w:space="0" w:color="000000"/>
             </w:tcBorders>
             <w:shd w:fill="auto" w:val="clear"/>
           </w:tcPr>
@@ -20607,6 +21092,8 @@
               <w:left w:val="single" w:sz="2" w:space="0" w:color="000000"/>
               <w:bottom w:val="single" w:sz="2" w:space="0" w:color="000000"/>
               <w:right w:val="single" w:sz="2" w:space="0" w:color="000000"/>
+              <w:insideH w:val="single" w:sz="2" w:space="0" w:color="000000"/>
+              <w:insideV w:val="single" w:sz="2" w:space="0" w:color="000000"/>
             </w:tcBorders>
             <w:shd w:fill="auto" w:val="clear"/>
           </w:tcPr>
@@ -20625,12 +21112,14 @@
         </w:tc>
         <w:tc>
           <w:tcPr>
-            <w:tcW w:w="1588" w:type="dxa"/>
+            <w:tcW w:w="1589" w:type="dxa"/>
             <w:tcBorders>
               <w:top w:val="single" w:sz="2" w:space="0" w:color="000000"/>
               <w:left w:val="single" w:sz="2" w:space="0" w:color="000000"/>
               <w:bottom w:val="single" w:sz="2" w:space="0" w:color="000000"/>
               <w:right w:val="single" w:sz="2" w:space="0" w:color="000000"/>
+              <w:insideH w:val="single" w:sz="2" w:space="0" w:color="000000"/>
+              <w:insideV w:val="single" w:sz="2" w:space="0" w:color="000000"/>
             </w:tcBorders>
             <w:shd w:fill="auto" w:val="clear"/>
           </w:tcPr>
@@ -20655,6 +21144,8 @@
               <w:left w:val="single" w:sz="2" w:space="0" w:color="000000"/>
               <w:bottom w:val="single" w:sz="2" w:space="0" w:color="000000"/>
               <w:right w:val="single" w:sz="2" w:space="0" w:color="000000"/>
+              <w:insideH w:val="single" w:sz="2" w:space="0" w:color="000000"/>
+              <w:insideV w:val="single" w:sz="2" w:space="0" w:color="000000"/>
             </w:tcBorders>
             <w:shd w:fill="auto" w:val="clear"/>
           </w:tcPr>
@@ -20679,6 +21170,8 @@
               <w:left w:val="single" w:sz="2" w:space="0" w:color="000000"/>
               <w:bottom w:val="single" w:sz="2" w:space="0" w:color="000000"/>
               <w:right w:val="single" w:sz="2" w:space="0" w:color="000000"/>
+              <w:insideH w:val="single" w:sz="2" w:space="0" w:color="000000"/>
+              <w:insideV w:val="single" w:sz="2" w:space="0" w:color="000000"/>
             </w:tcBorders>
             <w:shd w:fill="auto" w:val="clear"/>
           </w:tcPr>
@@ -20703,6 +21196,8 @@
               <w:left w:val="single" w:sz="2" w:space="0" w:color="000000"/>
               <w:bottom w:val="single" w:sz="2" w:space="0" w:color="000000"/>
               <w:right w:val="single" w:sz="2" w:space="0" w:color="000000"/>
+              <w:insideH w:val="single" w:sz="2" w:space="0" w:color="000000"/>
+              <w:insideV w:val="single" w:sz="2" w:space="0" w:color="000000"/>
             </w:tcBorders>
             <w:shd w:fill="auto" w:val="clear"/>
           </w:tcPr>
@@ -20727,6 +21222,8 @@
               <w:left w:val="single" w:sz="2" w:space="0" w:color="000000"/>
               <w:bottom w:val="single" w:sz="2" w:space="0" w:color="000000"/>
               <w:right w:val="single" w:sz="2" w:space="0" w:color="000000"/>
+              <w:insideH w:val="single" w:sz="2" w:space="0" w:color="000000"/>
+              <w:insideV w:val="single" w:sz="2" w:space="0" w:color="000000"/>
             </w:tcBorders>
             <w:shd w:fill="auto" w:val="clear"/>
           </w:tcPr>
@@ -20748,12 +21245,14 @@
         <w:trPr/>
         <w:tc>
           <w:tcPr>
-            <w:tcW w:w="1033" w:type="dxa"/>
+            <w:tcW w:w="1032" w:type="dxa"/>
             <w:tcBorders>
               <w:top w:val="single" w:sz="2" w:space="0" w:color="000000"/>
               <w:left w:val="single" w:sz="2" w:space="0" w:color="000000"/>
               <w:bottom w:val="single" w:sz="2" w:space="0" w:color="000000"/>
               <w:right w:val="single" w:sz="2" w:space="0" w:color="000000"/>
+              <w:insideH w:val="single" w:sz="2" w:space="0" w:color="000000"/>
+              <w:insideV w:val="single" w:sz="2" w:space="0" w:color="000000"/>
             </w:tcBorders>
             <w:shd w:fill="auto" w:val="clear"/>
           </w:tcPr>
@@ -20778,6 +21277,8 @@
               <w:left w:val="single" w:sz="2" w:space="0" w:color="000000"/>
               <w:bottom w:val="single" w:sz="2" w:space="0" w:color="000000"/>
               <w:right w:val="single" w:sz="2" w:space="0" w:color="000000"/>
+              <w:insideH w:val="single" w:sz="2" w:space="0" w:color="000000"/>
+              <w:insideV w:val="single" w:sz="2" w:space="0" w:color="000000"/>
             </w:tcBorders>
             <w:shd w:fill="auto" w:val="clear"/>
           </w:tcPr>
@@ -20796,12 +21297,14 @@
         </w:tc>
         <w:tc>
           <w:tcPr>
-            <w:tcW w:w="1588" w:type="dxa"/>
+            <w:tcW w:w="1589" w:type="dxa"/>
             <w:tcBorders>
               <w:top w:val="single" w:sz="2" w:space="0" w:color="000000"/>
               <w:left w:val="single" w:sz="2" w:space="0" w:color="000000"/>
               <w:bottom w:val="single" w:sz="2" w:space="0" w:color="000000"/>
               <w:right w:val="single" w:sz="2" w:space="0" w:color="000000"/>
+              <w:insideH w:val="single" w:sz="2" w:space="0" w:color="000000"/>
+              <w:insideV w:val="single" w:sz="2" w:space="0" w:color="000000"/>
             </w:tcBorders>
             <w:shd w:fill="auto" w:val="clear"/>
           </w:tcPr>
@@ -20826,6 +21329,8 @@
               <w:left w:val="single" w:sz="2" w:space="0" w:color="000000"/>
               <w:bottom w:val="single" w:sz="2" w:space="0" w:color="000000"/>
               <w:right w:val="single" w:sz="2" w:space="0" w:color="000000"/>
+              <w:insideH w:val="single" w:sz="2" w:space="0" w:color="000000"/>
+              <w:insideV w:val="single" w:sz="2" w:space="0" w:color="000000"/>
             </w:tcBorders>
             <w:shd w:fill="auto" w:val="clear"/>
           </w:tcPr>
@@ -20850,6 +21355,8 @@
               <w:left w:val="single" w:sz="2" w:space="0" w:color="000000"/>
               <w:bottom w:val="single" w:sz="2" w:space="0" w:color="000000"/>
               <w:right w:val="single" w:sz="2" w:space="0" w:color="000000"/>
+              <w:insideH w:val="single" w:sz="2" w:space="0" w:color="000000"/>
+              <w:insideV w:val="single" w:sz="2" w:space="0" w:color="000000"/>
             </w:tcBorders>
             <w:shd w:fill="auto" w:val="clear"/>
           </w:tcPr>
@@ -20874,6 +21381,8 @@
               <w:left w:val="single" w:sz="2" w:space="0" w:color="000000"/>
               <w:bottom w:val="single" w:sz="2" w:space="0" w:color="000000"/>
               <w:right w:val="single" w:sz="2" w:space="0" w:color="000000"/>
+              <w:insideH w:val="single" w:sz="2" w:space="0" w:color="000000"/>
+              <w:insideV w:val="single" w:sz="2" w:space="0" w:color="000000"/>
             </w:tcBorders>
             <w:shd w:fill="auto" w:val="clear"/>
           </w:tcPr>
@@ -20898,6 +21407,8 @@
               <w:left w:val="single" w:sz="2" w:space="0" w:color="000000"/>
               <w:bottom w:val="single" w:sz="2" w:space="0" w:color="000000"/>
               <w:right w:val="single" w:sz="2" w:space="0" w:color="000000"/>
+              <w:insideH w:val="single" w:sz="2" w:space="0" w:color="000000"/>
+              <w:insideV w:val="single" w:sz="2" w:space="0" w:color="000000"/>
             </w:tcBorders>
             <w:shd w:fill="auto" w:val="clear"/>
           </w:tcPr>
@@ -20926,6 +21437,8 @@
               <w:left w:val="single" w:sz="2" w:space="0" w:color="000000"/>
               <w:bottom w:val="single" w:sz="2" w:space="0" w:color="000000"/>
               <w:right w:val="single" w:sz="2" w:space="0" w:color="000000"/>
+              <w:insideH w:val="single" w:sz="2" w:space="0" w:color="000000"/>
+              <w:insideV w:val="single" w:sz="2" w:space="0" w:color="000000"/>
             </w:tcBorders>
             <w:shd w:fill="auto" w:val="clear"/>
           </w:tcPr>
@@ -20961,6 +21474,8 @@
               <w:left w:val="single" w:sz="2" w:space="0" w:color="000000"/>
               <w:bottom w:val="single" w:sz="2" w:space="0" w:color="000000"/>
               <w:right w:val="single" w:sz="2" w:space="0" w:color="000000"/>
+              <w:insideH w:val="single" w:sz="2" w:space="0" w:color="000000"/>
+              <w:insideV w:val="single" w:sz="2" w:space="0" w:color="000000"/>
             </w:tcBorders>
             <w:shd w:fill="auto" w:val="clear"/>
           </w:tcPr>
@@ -20982,12 +21497,14 @@
         <w:trPr/>
         <w:tc>
           <w:tcPr>
-            <w:tcW w:w="1033" w:type="dxa"/>
+            <w:tcW w:w="1032" w:type="dxa"/>
             <w:tcBorders>
               <w:top w:val="single" w:sz="2" w:space="0" w:color="000000"/>
               <w:left w:val="single" w:sz="2" w:space="0" w:color="000000"/>
               <w:bottom w:val="single" w:sz="2" w:space="0" w:color="000000"/>
               <w:right w:val="single" w:sz="2" w:space="0" w:color="000000"/>
+              <w:insideH w:val="single" w:sz="2" w:space="0" w:color="000000"/>
+              <w:insideV w:val="single" w:sz="2" w:space="0" w:color="000000"/>
             </w:tcBorders>
             <w:shd w:fill="auto" w:val="clear"/>
           </w:tcPr>
@@ -21012,6 +21529,8 @@
               <w:left w:val="single" w:sz="2" w:space="0" w:color="000000"/>
               <w:bottom w:val="single" w:sz="2" w:space="0" w:color="000000"/>
               <w:right w:val="single" w:sz="2" w:space="0" w:color="000000"/>
+              <w:insideH w:val="single" w:sz="2" w:space="0" w:color="000000"/>
+              <w:insideV w:val="single" w:sz="2" w:space="0" w:color="000000"/>
             </w:tcBorders>
             <w:shd w:fill="auto" w:val="clear"/>
           </w:tcPr>
@@ -21030,12 +21549,14 @@
         </w:tc>
         <w:tc>
           <w:tcPr>
-            <w:tcW w:w="1588" w:type="dxa"/>
+            <w:tcW w:w="1589" w:type="dxa"/>
             <w:tcBorders>
               <w:top w:val="single" w:sz="2" w:space="0" w:color="000000"/>
               <w:left w:val="single" w:sz="2" w:space="0" w:color="000000"/>
               <w:bottom w:val="single" w:sz="2" w:space="0" w:color="000000"/>
               <w:right w:val="single" w:sz="2" w:space="0" w:color="000000"/>
+              <w:insideH w:val="single" w:sz="2" w:space="0" w:color="000000"/>
+              <w:insideV w:val="single" w:sz="2" w:space="0" w:color="000000"/>
             </w:tcBorders>
             <w:shd w:fill="auto" w:val="clear"/>
           </w:tcPr>
@@ -21060,6 +21581,8 @@
               <w:left w:val="single" w:sz="2" w:space="0" w:color="000000"/>
               <w:bottom w:val="single" w:sz="2" w:space="0" w:color="000000"/>
               <w:right w:val="single" w:sz="2" w:space="0" w:color="000000"/>
+              <w:insideH w:val="single" w:sz="2" w:space="0" w:color="000000"/>
+              <w:insideV w:val="single" w:sz="2" w:space="0" w:color="000000"/>
             </w:tcBorders>
             <w:shd w:fill="auto" w:val="clear"/>
           </w:tcPr>
@@ -21084,6 +21607,8 @@
               <w:left w:val="single" w:sz="2" w:space="0" w:color="000000"/>
               <w:bottom w:val="single" w:sz="2" w:space="0" w:color="000000"/>
               <w:right w:val="single" w:sz="2" w:space="0" w:color="000000"/>
+              <w:insideH w:val="single" w:sz="2" w:space="0" w:color="000000"/>
+              <w:insideV w:val="single" w:sz="2" w:space="0" w:color="000000"/>
             </w:tcBorders>
             <w:shd w:fill="auto" w:val="clear"/>
           </w:tcPr>
@@ -21114,6 +21639,8 @@
               <w:left w:val="single" w:sz="2" w:space="0" w:color="000000"/>
               <w:bottom w:val="single" w:sz="2" w:space="0" w:color="000000"/>
               <w:right w:val="single" w:sz="2" w:space="0" w:color="000000"/>
+              <w:insideH w:val="single" w:sz="2" w:space="0" w:color="000000"/>
+              <w:insideV w:val="single" w:sz="2" w:space="0" w:color="000000"/>
             </w:tcBorders>
             <w:shd w:fill="auto" w:val="clear"/>
           </w:tcPr>
@@ -21138,6 +21665,8 @@
               <w:left w:val="single" w:sz="2" w:space="0" w:color="000000"/>
               <w:bottom w:val="single" w:sz="2" w:space="0" w:color="000000"/>
               <w:right w:val="single" w:sz="2" w:space="0" w:color="000000"/>
+              <w:insideH w:val="single" w:sz="2" w:space="0" w:color="000000"/>
+              <w:insideV w:val="single" w:sz="2" w:space="0" w:color="000000"/>
             </w:tcBorders>
             <w:shd w:fill="auto" w:val="clear"/>
           </w:tcPr>
@@ -21159,12 +21688,14 @@
         <w:trPr/>
         <w:tc>
           <w:tcPr>
-            <w:tcW w:w="1033" w:type="dxa"/>
+            <w:tcW w:w="1032" w:type="dxa"/>
             <w:tcBorders>
               <w:top w:val="single" w:sz="2" w:space="0" w:color="000000"/>
               <w:left w:val="single" w:sz="2" w:space="0" w:color="000000"/>
               <w:bottom w:val="single" w:sz="2" w:space="0" w:color="000000"/>
               <w:right w:val="single" w:sz="2" w:space="0" w:color="000000"/>
+              <w:insideH w:val="single" w:sz="2" w:space="0" w:color="000000"/>
+              <w:insideV w:val="single" w:sz="2" w:space="0" w:color="000000"/>
             </w:tcBorders>
             <w:shd w:fill="auto" w:val="clear"/>
           </w:tcPr>
@@ -21189,6 +21720,8 @@
               <w:left w:val="single" w:sz="2" w:space="0" w:color="000000"/>
               <w:bottom w:val="single" w:sz="2" w:space="0" w:color="000000"/>
               <w:right w:val="single" w:sz="2" w:space="0" w:color="000000"/>
+              <w:insideH w:val="single" w:sz="2" w:space="0" w:color="000000"/>
+              <w:insideV w:val="single" w:sz="2" w:space="0" w:color="000000"/>
             </w:tcBorders>
             <w:shd w:fill="auto" w:val="clear"/>
           </w:tcPr>
@@ -21207,12 +21740,14 @@
         </w:tc>
         <w:tc>
           <w:tcPr>
-            <w:tcW w:w="1588" w:type="dxa"/>
+            <w:tcW w:w="1589" w:type="dxa"/>
             <w:tcBorders>
               <w:top w:val="single" w:sz="2" w:space="0" w:color="000000"/>
               <w:left w:val="single" w:sz="2" w:space="0" w:color="000000"/>
               <w:bottom w:val="single" w:sz="2" w:space="0" w:color="000000"/>
               <w:right w:val="single" w:sz="2" w:space="0" w:color="000000"/>
+              <w:insideH w:val="single" w:sz="2" w:space="0" w:color="000000"/>
+              <w:insideV w:val="single" w:sz="2" w:space="0" w:color="000000"/>
             </w:tcBorders>
             <w:shd w:fill="auto" w:val="clear"/>
           </w:tcPr>
@@ -21237,6 +21772,8 @@
               <w:left w:val="single" w:sz="2" w:space="0" w:color="000000"/>
               <w:bottom w:val="single" w:sz="2" w:space="0" w:color="000000"/>
               <w:right w:val="single" w:sz="2" w:space="0" w:color="000000"/>
+              <w:insideH w:val="single" w:sz="2" w:space="0" w:color="000000"/>
+              <w:insideV w:val="single" w:sz="2" w:space="0" w:color="000000"/>
             </w:tcBorders>
             <w:shd w:fill="auto" w:val="clear"/>
           </w:tcPr>
@@ -21261,6 +21798,8 @@
               <w:left w:val="single" w:sz="2" w:space="0" w:color="000000"/>
               <w:bottom w:val="single" w:sz="2" w:space="0" w:color="000000"/>
               <w:right w:val="single" w:sz="2" w:space="0" w:color="000000"/>
+              <w:insideH w:val="single" w:sz="2" w:space="0" w:color="000000"/>
+              <w:insideV w:val="single" w:sz="2" w:space="0" w:color="000000"/>
             </w:tcBorders>
             <w:shd w:fill="auto" w:val="clear"/>
           </w:tcPr>
@@ -21297,6 +21836,8 @@
               <w:left w:val="single" w:sz="2" w:space="0" w:color="000000"/>
               <w:bottom w:val="single" w:sz="2" w:space="0" w:color="000000"/>
               <w:right w:val="single" w:sz="2" w:space="0" w:color="000000"/>
+              <w:insideH w:val="single" w:sz="2" w:space="0" w:color="000000"/>
+              <w:insideV w:val="single" w:sz="2" w:space="0" w:color="000000"/>
             </w:tcBorders>
             <w:shd w:fill="auto" w:val="clear"/>
           </w:tcPr>
@@ -21321,6 +21862,8 @@
               <w:left w:val="single" w:sz="2" w:space="0" w:color="000000"/>
               <w:bottom w:val="single" w:sz="2" w:space="0" w:color="000000"/>
               <w:right w:val="single" w:sz="2" w:space="0" w:color="000000"/>
+              <w:insideH w:val="single" w:sz="2" w:space="0" w:color="000000"/>
+              <w:insideV w:val="single" w:sz="2" w:space="0" w:color="000000"/>
             </w:tcBorders>
             <w:shd w:fill="auto" w:val="clear"/>
           </w:tcPr>
@@ -21342,12 +21885,14 @@
         <w:trPr/>
         <w:tc>
           <w:tcPr>
-            <w:tcW w:w="1033" w:type="dxa"/>
+            <w:tcW w:w="1032" w:type="dxa"/>
             <w:tcBorders>
               <w:top w:val="single" w:sz="2" w:space="0" w:color="000000"/>
               <w:left w:val="single" w:sz="2" w:space="0" w:color="000000"/>
               <w:bottom w:val="single" w:sz="2" w:space="0" w:color="000000"/>
               <w:right w:val="single" w:sz="2" w:space="0" w:color="000000"/>
+              <w:insideH w:val="single" w:sz="2" w:space="0" w:color="000000"/>
+              <w:insideV w:val="single" w:sz="2" w:space="0" w:color="000000"/>
             </w:tcBorders>
             <w:shd w:fill="auto" w:val="clear"/>
           </w:tcPr>
@@ -21372,6 +21917,8 @@
               <w:left w:val="single" w:sz="2" w:space="0" w:color="000000"/>
               <w:bottom w:val="single" w:sz="2" w:space="0" w:color="000000"/>
               <w:right w:val="single" w:sz="2" w:space="0" w:color="000000"/>
+              <w:insideH w:val="single" w:sz="2" w:space="0" w:color="000000"/>
+              <w:insideV w:val="single" w:sz="2" w:space="0" w:color="000000"/>
             </w:tcBorders>
             <w:shd w:fill="auto" w:val="clear"/>
           </w:tcPr>
@@ -21390,12 +21937,14 @@
         </w:tc>
         <w:tc>
           <w:tcPr>
-            <w:tcW w:w="1588" w:type="dxa"/>
+            <w:tcW w:w="1589" w:type="dxa"/>
             <w:tcBorders>
               <w:top w:val="single" w:sz="2" w:space="0" w:color="000000"/>
               <w:left w:val="single" w:sz="2" w:space="0" w:color="000000"/>
               <w:bottom w:val="single" w:sz="2" w:space="0" w:color="000000"/>
               <w:right w:val="single" w:sz="2" w:space="0" w:color="000000"/>
+              <w:insideH w:val="single" w:sz="2" w:space="0" w:color="000000"/>
+              <w:insideV w:val="single" w:sz="2" w:space="0" w:color="000000"/>
             </w:tcBorders>
             <w:shd w:fill="auto" w:val="clear"/>
           </w:tcPr>
@@ -21420,6 +21969,8 @@
               <w:left w:val="single" w:sz="2" w:space="0" w:color="000000"/>
               <w:bottom w:val="single" w:sz="2" w:space="0" w:color="000000"/>
               <w:right w:val="single" w:sz="2" w:space="0" w:color="000000"/>
+              <w:insideH w:val="single" w:sz="2" w:space="0" w:color="000000"/>
+              <w:insideV w:val="single" w:sz="2" w:space="0" w:color="000000"/>
             </w:tcBorders>
             <w:shd w:fill="auto" w:val="clear"/>
           </w:tcPr>
@@ -21444,6 +21995,8 @@
               <w:left w:val="single" w:sz="2" w:space="0" w:color="000000"/>
               <w:bottom w:val="single" w:sz="2" w:space="0" w:color="000000"/>
               <w:right w:val="single" w:sz="2" w:space="0" w:color="000000"/>
+              <w:insideH w:val="single" w:sz="2" w:space="0" w:color="000000"/>
+              <w:insideV w:val="single" w:sz="2" w:space="0" w:color="000000"/>
             </w:tcBorders>
             <w:shd w:fill="auto" w:val="clear"/>
           </w:tcPr>
@@ -21480,6 +22033,8 @@
               <w:left w:val="single" w:sz="2" w:space="0" w:color="000000"/>
               <w:bottom w:val="single" w:sz="2" w:space="0" w:color="000000"/>
               <w:right w:val="single" w:sz="2" w:space="0" w:color="000000"/>
+              <w:insideH w:val="single" w:sz="2" w:space="0" w:color="000000"/>
+              <w:insideV w:val="single" w:sz="2" w:space="0" w:color="000000"/>
             </w:tcBorders>
             <w:shd w:fill="auto" w:val="clear"/>
           </w:tcPr>
@@ -21504,6 +22059,8 @@
               <w:left w:val="single" w:sz="2" w:space="0" w:color="000000"/>
               <w:bottom w:val="single" w:sz="2" w:space="0" w:color="000000"/>
               <w:right w:val="single" w:sz="2" w:space="0" w:color="000000"/>
+              <w:insideH w:val="single" w:sz="2" w:space="0" w:color="000000"/>
+              <w:insideV w:val="single" w:sz="2" w:space="0" w:color="000000"/>
             </w:tcBorders>
             <w:shd w:fill="auto" w:val="clear"/>
           </w:tcPr>
@@ -21525,12 +22082,14 @@
         <w:trPr/>
         <w:tc>
           <w:tcPr>
-            <w:tcW w:w="1033" w:type="dxa"/>
+            <w:tcW w:w="1032" w:type="dxa"/>
             <w:tcBorders>
               <w:top w:val="single" w:sz="2" w:space="0" w:color="000000"/>
               <w:left w:val="single" w:sz="2" w:space="0" w:color="000000"/>
               <w:bottom w:val="single" w:sz="2" w:space="0" w:color="000000"/>
               <w:right w:val="single" w:sz="2" w:space="0" w:color="000000"/>
+              <w:insideH w:val="single" w:sz="2" w:space="0" w:color="000000"/>
+              <w:insideV w:val="single" w:sz="2" w:space="0" w:color="000000"/>
             </w:tcBorders>
             <w:shd w:fill="auto" w:val="clear"/>
           </w:tcPr>
@@ -21555,6 +22114,8 @@
               <w:left w:val="single" w:sz="2" w:space="0" w:color="000000"/>
               <w:bottom w:val="single" w:sz="2" w:space="0" w:color="000000"/>
               <w:right w:val="single" w:sz="2" w:space="0" w:color="000000"/>
+              <w:insideH w:val="single" w:sz="2" w:space="0" w:color="000000"/>
+              <w:insideV w:val="single" w:sz="2" w:space="0" w:color="000000"/>
             </w:tcBorders>
             <w:shd w:fill="auto" w:val="clear"/>
           </w:tcPr>
@@ -21573,12 +22134,14 @@
         </w:tc>
         <w:tc>
           <w:tcPr>
-            <w:tcW w:w="1588" w:type="dxa"/>
+            <w:tcW w:w="1589" w:type="dxa"/>
             <w:tcBorders>
               <w:top w:val="single" w:sz="2" w:space="0" w:color="000000"/>
               <w:left w:val="single" w:sz="2" w:space="0" w:color="000000"/>
               <w:bottom w:val="single" w:sz="2" w:space="0" w:color="000000"/>
               <w:right w:val="single" w:sz="2" w:space="0" w:color="000000"/>
+              <w:insideH w:val="single" w:sz="2" w:space="0" w:color="000000"/>
+              <w:insideV w:val="single" w:sz="2" w:space="0" w:color="000000"/>
             </w:tcBorders>
             <w:shd w:fill="auto" w:val="clear"/>
           </w:tcPr>
@@ -21603,6 +22166,8 @@
               <w:left w:val="single" w:sz="2" w:space="0" w:color="000000"/>
               <w:bottom w:val="single" w:sz="2" w:space="0" w:color="000000"/>
               <w:right w:val="single" w:sz="2" w:space="0" w:color="000000"/>
+              <w:insideH w:val="single" w:sz="2" w:space="0" w:color="000000"/>
+              <w:insideV w:val="single" w:sz="2" w:space="0" w:color="000000"/>
             </w:tcBorders>
             <w:shd w:fill="auto" w:val="clear"/>
           </w:tcPr>
@@ -21627,6 +22192,8 @@
               <w:left w:val="single" w:sz="2" w:space="0" w:color="000000"/>
               <w:bottom w:val="single" w:sz="2" w:space="0" w:color="000000"/>
               <w:right w:val="single" w:sz="2" w:space="0" w:color="000000"/>
+              <w:insideH w:val="single" w:sz="2" w:space="0" w:color="000000"/>
+              <w:insideV w:val="single" w:sz="2" w:space="0" w:color="000000"/>
             </w:tcBorders>
             <w:shd w:fill="auto" w:val="clear"/>
           </w:tcPr>
@@ -21657,6 +22224,8 @@
               <w:left w:val="single" w:sz="2" w:space="0" w:color="000000"/>
               <w:bottom w:val="single" w:sz="2" w:space="0" w:color="000000"/>
               <w:right w:val="single" w:sz="2" w:space="0" w:color="000000"/>
+              <w:insideH w:val="single" w:sz="2" w:space="0" w:color="000000"/>
+              <w:insideV w:val="single" w:sz="2" w:space="0" w:color="000000"/>
             </w:tcBorders>
             <w:shd w:fill="auto" w:val="clear"/>
           </w:tcPr>
@@ -21681,6 +22250,8 @@
               <w:left w:val="single" w:sz="2" w:space="0" w:color="000000"/>
               <w:bottom w:val="single" w:sz="2" w:space="0" w:color="000000"/>
               <w:right w:val="single" w:sz="2" w:space="0" w:color="000000"/>
+              <w:insideH w:val="single" w:sz="2" w:space="0" w:color="000000"/>
+              <w:insideV w:val="single" w:sz="2" w:space="0" w:color="000000"/>
             </w:tcBorders>
             <w:shd w:fill="auto" w:val="clear"/>
           </w:tcPr>
@@ -21709,6 +22280,8 @@
               <w:left w:val="single" w:sz="2" w:space="0" w:color="000000"/>
               <w:bottom w:val="single" w:sz="2" w:space="0" w:color="000000"/>
               <w:right w:val="single" w:sz="2" w:space="0" w:color="000000"/>
+              <w:insideH w:val="single" w:sz="2" w:space="0" w:color="000000"/>
+              <w:insideV w:val="single" w:sz="2" w:space="0" w:color="000000"/>
             </w:tcBorders>
             <w:shd w:fill="auto" w:val="clear"/>
           </w:tcPr>
@@ -21730,12 +22303,14 @@
         <w:trPr/>
         <w:tc>
           <w:tcPr>
-            <w:tcW w:w="1033" w:type="dxa"/>
+            <w:tcW w:w="1032" w:type="dxa"/>
             <w:tcBorders>
               <w:top w:val="single" w:sz="2" w:space="0" w:color="000000"/>
               <w:left w:val="single" w:sz="2" w:space="0" w:color="000000"/>
               <w:bottom w:val="single" w:sz="2" w:space="0" w:color="000000"/>
               <w:right w:val="single" w:sz="2" w:space="0" w:color="000000"/>
+              <w:insideH w:val="single" w:sz="2" w:space="0" w:color="000000"/>
+              <w:insideV w:val="single" w:sz="2" w:space="0" w:color="000000"/>
             </w:tcBorders>
             <w:shd w:fill="auto" w:val="clear"/>
           </w:tcPr>
@@ -21760,6 +22335,8 @@
               <w:left w:val="single" w:sz="2" w:space="0" w:color="000000"/>
               <w:bottom w:val="single" w:sz="2" w:space="0" w:color="000000"/>
               <w:right w:val="single" w:sz="2" w:space="0" w:color="000000"/>
+              <w:insideH w:val="single" w:sz="2" w:space="0" w:color="000000"/>
+              <w:insideV w:val="single" w:sz="2" w:space="0" w:color="000000"/>
             </w:tcBorders>
             <w:shd w:fill="auto" w:val="clear"/>
           </w:tcPr>
@@ -21778,12 +22355,14 @@
         </w:tc>
         <w:tc>
           <w:tcPr>
-            <w:tcW w:w="1588" w:type="dxa"/>
+            <w:tcW w:w="1589" w:type="dxa"/>
             <w:tcBorders>
               <w:top w:val="single" w:sz="2" w:space="0" w:color="000000"/>
               <w:left w:val="single" w:sz="2" w:space="0" w:color="000000"/>
               <w:bottom w:val="single" w:sz="2" w:space="0" w:color="000000"/>
               <w:right w:val="single" w:sz="2" w:space="0" w:color="000000"/>
+              <w:insideH w:val="single" w:sz="2" w:space="0" w:color="000000"/>
+              <w:insideV w:val="single" w:sz="2" w:space="0" w:color="000000"/>
             </w:tcBorders>
             <w:shd w:fill="auto" w:val="clear"/>
           </w:tcPr>
@@ -21808,6 +22387,8 @@
               <w:left w:val="single" w:sz="2" w:space="0" w:color="000000"/>
               <w:bottom w:val="single" w:sz="2" w:space="0" w:color="000000"/>
               <w:right w:val="single" w:sz="2" w:space="0" w:color="000000"/>
+              <w:insideH w:val="single" w:sz="2" w:space="0" w:color="000000"/>
+              <w:insideV w:val="single" w:sz="2" w:space="0" w:color="000000"/>
             </w:tcBorders>
             <w:shd w:fill="auto" w:val="clear"/>
           </w:tcPr>
@@ -21832,6 +22413,8 @@
               <w:left w:val="single" w:sz="2" w:space="0" w:color="000000"/>
               <w:bottom w:val="single" w:sz="2" w:space="0" w:color="000000"/>
               <w:right w:val="single" w:sz="2" w:space="0" w:color="000000"/>
+              <w:insideH w:val="single" w:sz="2" w:space="0" w:color="000000"/>
+              <w:insideV w:val="single" w:sz="2" w:space="0" w:color="000000"/>
             </w:tcBorders>
             <w:shd w:fill="auto" w:val="clear"/>
           </w:tcPr>
@@ -21868,6 +22451,8 @@
               <w:left w:val="single" w:sz="2" w:space="0" w:color="000000"/>
               <w:bottom w:val="single" w:sz="2" w:space="0" w:color="000000"/>
               <w:right w:val="single" w:sz="2" w:space="0" w:color="000000"/>
+              <w:insideH w:val="single" w:sz="2" w:space="0" w:color="000000"/>
+              <w:insideV w:val="single" w:sz="2" w:space="0" w:color="000000"/>
             </w:tcBorders>
             <w:shd w:fill="auto" w:val="clear"/>
           </w:tcPr>
@@ -21892,6 +22477,8 @@
               <w:left w:val="single" w:sz="2" w:space="0" w:color="000000"/>
               <w:bottom w:val="single" w:sz="2" w:space="0" w:color="000000"/>
               <w:right w:val="single" w:sz="2" w:space="0" w:color="000000"/>
+              <w:insideH w:val="single" w:sz="2" w:space="0" w:color="000000"/>
+              <w:insideV w:val="single" w:sz="2" w:space="0" w:color="000000"/>
             </w:tcBorders>
             <w:shd w:fill="auto" w:val="clear"/>
           </w:tcPr>
@@ -21913,12 +22500,14 @@
         <w:trPr/>
         <w:tc>
           <w:tcPr>
-            <w:tcW w:w="1033" w:type="dxa"/>
+            <w:tcW w:w="1032" w:type="dxa"/>
             <w:tcBorders>
               <w:top w:val="single" w:sz="2" w:space="0" w:color="000000"/>
               <w:left w:val="single" w:sz="2" w:space="0" w:color="000000"/>
               <w:bottom w:val="single" w:sz="2" w:space="0" w:color="000000"/>
               <w:right w:val="single" w:sz="2" w:space="0" w:color="000000"/>
+              <w:insideH w:val="single" w:sz="2" w:space="0" w:color="000000"/>
+              <w:insideV w:val="single" w:sz="2" w:space="0" w:color="000000"/>
             </w:tcBorders>
             <w:shd w:fill="auto" w:val="clear"/>
           </w:tcPr>
@@ -21943,6 +22532,8 @@
               <w:left w:val="single" w:sz="2" w:space="0" w:color="000000"/>
               <w:bottom w:val="single" w:sz="2" w:space="0" w:color="000000"/>
               <w:right w:val="single" w:sz="2" w:space="0" w:color="000000"/>
+              <w:insideH w:val="single" w:sz="2" w:space="0" w:color="000000"/>
+              <w:insideV w:val="single" w:sz="2" w:space="0" w:color="000000"/>
             </w:tcBorders>
             <w:shd w:fill="auto" w:val="clear"/>
           </w:tcPr>
@@ -21961,12 +22552,14 @@
         </w:tc>
         <w:tc>
           <w:tcPr>
-            <w:tcW w:w="1588" w:type="dxa"/>
+            <w:tcW w:w="1589" w:type="dxa"/>
             <w:tcBorders>
               <w:top w:val="single" w:sz="2" w:space="0" w:color="000000"/>
               <w:left w:val="single" w:sz="2" w:space="0" w:color="000000"/>
               <w:bottom w:val="single" w:sz="2" w:space="0" w:color="000000"/>
               <w:right w:val="single" w:sz="2" w:space="0" w:color="000000"/>
+              <w:insideH w:val="single" w:sz="2" w:space="0" w:color="000000"/>
+              <w:insideV w:val="single" w:sz="2" w:space="0" w:color="000000"/>
             </w:tcBorders>
             <w:shd w:fill="auto" w:val="clear"/>
           </w:tcPr>
@@ -21991,6 +22584,8 @@
               <w:left w:val="single" w:sz="2" w:space="0" w:color="000000"/>
               <w:bottom w:val="single" w:sz="2" w:space="0" w:color="000000"/>
               <w:right w:val="single" w:sz="2" w:space="0" w:color="000000"/>
+              <w:insideH w:val="single" w:sz="2" w:space="0" w:color="000000"/>
+              <w:insideV w:val="single" w:sz="2" w:space="0" w:color="000000"/>
             </w:tcBorders>
             <w:shd w:fill="auto" w:val="clear"/>
           </w:tcPr>
@@ -22015,6 +22610,8 @@
               <w:left w:val="single" w:sz="2" w:space="0" w:color="000000"/>
               <w:bottom w:val="single" w:sz="2" w:space="0" w:color="000000"/>
               <w:right w:val="single" w:sz="2" w:space="0" w:color="000000"/>
+              <w:insideH w:val="single" w:sz="2" w:space="0" w:color="000000"/>
+              <w:insideV w:val="single" w:sz="2" w:space="0" w:color="000000"/>
             </w:tcBorders>
             <w:shd w:fill="auto" w:val="clear"/>
           </w:tcPr>
@@ -22045,6 +22642,8 @@
               <w:left w:val="single" w:sz="2" w:space="0" w:color="000000"/>
               <w:bottom w:val="single" w:sz="2" w:space="0" w:color="000000"/>
               <w:right w:val="single" w:sz="2" w:space="0" w:color="000000"/>
+              <w:insideH w:val="single" w:sz="2" w:space="0" w:color="000000"/>
+              <w:insideV w:val="single" w:sz="2" w:space="0" w:color="000000"/>
             </w:tcBorders>
             <w:shd w:fill="auto" w:val="clear"/>
           </w:tcPr>
@@ -22069,6 +22668,8 @@
               <w:left w:val="single" w:sz="2" w:space="0" w:color="000000"/>
               <w:bottom w:val="single" w:sz="2" w:space="0" w:color="000000"/>
               <w:right w:val="single" w:sz="2" w:space="0" w:color="000000"/>
+              <w:insideH w:val="single" w:sz="2" w:space="0" w:color="000000"/>
+              <w:insideV w:val="single" w:sz="2" w:space="0" w:color="000000"/>
             </w:tcBorders>
             <w:shd w:fill="auto" w:val="clear"/>
           </w:tcPr>
@@ -22090,12 +22691,14 @@
         <w:trPr/>
         <w:tc>
           <w:tcPr>
-            <w:tcW w:w="1033" w:type="dxa"/>
+            <w:tcW w:w="1032" w:type="dxa"/>
             <w:tcBorders>
               <w:top w:val="single" w:sz="2" w:space="0" w:color="000000"/>
               <w:left w:val="single" w:sz="2" w:space="0" w:color="000000"/>
               <w:bottom w:val="single" w:sz="2" w:space="0" w:color="000000"/>
               <w:right w:val="single" w:sz="2" w:space="0" w:color="000000"/>
+              <w:insideH w:val="single" w:sz="2" w:space="0" w:color="000000"/>
+              <w:insideV w:val="single" w:sz="2" w:space="0" w:color="000000"/>
             </w:tcBorders>
             <w:shd w:fill="auto" w:val="clear"/>
           </w:tcPr>
@@ -22120,6 +22723,8 @@
               <w:left w:val="single" w:sz="2" w:space="0" w:color="000000"/>
               <w:bottom w:val="single" w:sz="2" w:space="0" w:color="000000"/>
               <w:right w:val="single" w:sz="2" w:space="0" w:color="000000"/>
+              <w:insideH w:val="single" w:sz="2" w:space="0" w:color="000000"/>
+              <w:insideV w:val="single" w:sz="2" w:space="0" w:color="000000"/>
             </w:tcBorders>
             <w:shd w:fill="auto" w:val="clear"/>
           </w:tcPr>
@@ -22138,12 +22743,14 @@
         </w:tc>
         <w:tc>
           <w:tcPr>
-            <w:tcW w:w="1588" w:type="dxa"/>
+            <w:tcW w:w="1589" w:type="dxa"/>
             <w:tcBorders>
               <w:top w:val="single" w:sz="2" w:space="0" w:color="000000"/>
               <w:left w:val="single" w:sz="2" w:space="0" w:color="000000"/>
               <w:bottom w:val="single" w:sz="2" w:space="0" w:color="000000"/>
               <w:right w:val="single" w:sz="2" w:space="0" w:color="000000"/>
+              <w:insideH w:val="single" w:sz="2" w:space="0" w:color="000000"/>
+              <w:insideV w:val="single" w:sz="2" w:space="0" w:color="000000"/>
             </w:tcBorders>
             <w:shd w:fill="auto" w:val="clear"/>
           </w:tcPr>
@@ -22168,6 +22775,8 @@
               <w:left w:val="single" w:sz="2" w:space="0" w:color="000000"/>
               <w:bottom w:val="single" w:sz="2" w:space="0" w:color="000000"/>
               <w:right w:val="single" w:sz="2" w:space="0" w:color="000000"/>
+              <w:insideH w:val="single" w:sz="2" w:space="0" w:color="000000"/>
+              <w:insideV w:val="single" w:sz="2" w:space="0" w:color="000000"/>
             </w:tcBorders>
             <w:shd w:fill="auto" w:val="clear"/>
           </w:tcPr>
@@ -22192,6 +22801,8 @@
               <w:left w:val="single" w:sz="2" w:space="0" w:color="000000"/>
               <w:bottom w:val="single" w:sz="2" w:space="0" w:color="000000"/>
               <w:right w:val="single" w:sz="2" w:space="0" w:color="000000"/>
+              <w:insideH w:val="single" w:sz="2" w:space="0" w:color="000000"/>
+              <w:insideV w:val="single" w:sz="2" w:space="0" w:color="000000"/>
             </w:tcBorders>
             <w:shd w:fill="auto" w:val="clear"/>
           </w:tcPr>
@@ -22222,6 +22833,8 @@
               <w:left w:val="single" w:sz="2" w:space="0" w:color="000000"/>
               <w:bottom w:val="single" w:sz="2" w:space="0" w:color="000000"/>
               <w:right w:val="single" w:sz="2" w:space="0" w:color="000000"/>
+              <w:insideH w:val="single" w:sz="2" w:space="0" w:color="000000"/>
+              <w:insideV w:val="single" w:sz="2" w:space="0" w:color="000000"/>
             </w:tcBorders>
             <w:shd w:fill="auto" w:val="clear"/>
           </w:tcPr>
@@ -22246,6 +22859,8 @@
               <w:left w:val="single" w:sz="2" w:space="0" w:color="000000"/>
               <w:bottom w:val="single" w:sz="2" w:space="0" w:color="000000"/>
               <w:right w:val="single" w:sz="2" w:space="0" w:color="000000"/>
+              <w:insideH w:val="single" w:sz="2" w:space="0" w:color="000000"/>
+              <w:insideV w:val="single" w:sz="2" w:space="0" w:color="000000"/>
             </w:tcBorders>
             <w:shd w:fill="auto" w:val="clear"/>
           </w:tcPr>
@@ -22267,12 +22882,14 @@
         <w:trPr/>
         <w:tc>
           <w:tcPr>
-            <w:tcW w:w="1033" w:type="dxa"/>
+            <w:tcW w:w="1032" w:type="dxa"/>
             <w:tcBorders>
               <w:top w:val="single" w:sz="2" w:space="0" w:color="000000"/>
               <w:left w:val="single" w:sz="2" w:space="0" w:color="000000"/>
               <w:bottom w:val="single" w:sz="2" w:space="0" w:color="000000"/>
               <w:right w:val="single" w:sz="2" w:space="0" w:color="000000"/>
+              <w:insideH w:val="single" w:sz="2" w:space="0" w:color="000000"/>
+              <w:insideV w:val="single" w:sz="2" w:space="0" w:color="000000"/>
             </w:tcBorders>
             <w:shd w:fill="auto" w:val="clear"/>
           </w:tcPr>
@@ -22297,6 +22914,8 @@
               <w:left w:val="single" w:sz="2" w:space="0" w:color="000000"/>
               <w:bottom w:val="single" w:sz="2" w:space="0" w:color="000000"/>
               <w:right w:val="single" w:sz="2" w:space="0" w:color="000000"/>
+              <w:insideH w:val="single" w:sz="2" w:space="0" w:color="000000"/>
+              <w:insideV w:val="single" w:sz="2" w:space="0" w:color="000000"/>
             </w:tcBorders>
             <w:shd w:fill="auto" w:val="clear"/>
           </w:tcPr>
@@ -22315,12 +22934,14 @@
         </w:tc>
         <w:tc>
           <w:tcPr>
-            <w:tcW w:w="1588" w:type="dxa"/>
+            <w:tcW w:w="1589" w:type="dxa"/>
             <w:tcBorders>
               <w:top w:val="single" w:sz="2" w:space="0" w:color="000000"/>
               <w:left w:val="single" w:sz="2" w:space="0" w:color="000000"/>
               <w:bottom w:val="single" w:sz="2" w:space="0" w:color="000000"/>
               <w:right w:val="single" w:sz="2" w:space="0" w:color="000000"/>
+              <w:insideH w:val="single" w:sz="2" w:space="0" w:color="000000"/>
+              <w:insideV w:val="single" w:sz="2" w:space="0" w:color="000000"/>
             </w:tcBorders>
             <w:shd w:fill="auto" w:val="clear"/>
           </w:tcPr>
@@ -22345,6 +22966,8 @@
               <w:left w:val="single" w:sz="2" w:space="0" w:color="000000"/>
               <w:bottom w:val="single" w:sz="2" w:space="0" w:color="000000"/>
               <w:right w:val="single" w:sz="2" w:space="0" w:color="000000"/>
+              <w:insideH w:val="single" w:sz="2" w:space="0" w:color="000000"/>
+              <w:insideV w:val="single" w:sz="2" w:space="0" w:color="000000"/>
             </w:tcBorders>
             <w:shd w:fill="auto" w:val="clear"/>
           </w:tcPr>
@@ -22369,6 +22992,8 @@
               <w:left w:val="single" w:sz="2" w:space="0" w:color="000000"/>
               <w:bottom w:val="single" w:sz="2" w:space="0" w:color="000000"/>
               <w:right w:val="single" w:sz="2" w:space="0" w:color="000000"/>
+              <w:insideH w:val="single" w:sz="2" w:space="0" w:color="000000"/>
+              <w:insideV w:val="single" w:sz="2" w:space="0" w:color="000000"/>
             </w:tcBorders>
             <w:shd w:fill="auto" w:val="clear"/>
           </w:tcPr>
@@ -22399,6 +23024,8 @@
               <w:left w:val="single" w:sz="2" w:space="0" w:color="000000"/>
               <w:bottom w:val="single" w:sz="2" w:space="0" w:color="000000"/>
               <w:right w:val="single" w:sz="2" w:space="0" w:color="000000"/>
+              <w:insideH w:val="single" w:sz="2" w:space="0" w:color="000000"/>
+              <w:insideV w:val="single" w:sz="2" w:space="0" w:color="000000"/>
             </w:tcBorders>
             <w:shd w:fill="auto" w:val="clear"/>
           </w:tcPr>
@@ -22423,6 +23050,8 @@
               <w:left w:val="single" w:sz="2" w:space="0" w:color="000000"/>
               <w:bottom w:val="single" w:sz="2" w:space="0" w:color="000000"/>
               <w:right w:val="single" w:sz="2" w:space="0" w:color="000000"/>
+              <w:insideH w:val="single" w:sz="2" w:space="0" w:color="000000"/>
+              <w:insideV w:val="single" w:sz="2" w:space="0" w:color="000000"/>
             </w:tcBorders>
             <w:shd w:fill="auto" w:val="clear"/>
           </w:tcPr>
@@ -28831,6 +29460,478 @@
     <w:qFormat/>
     <w:rPr/>
   </w:style>
+  <w:style w:type="character" w:styleId="ListLabel419">
+    <w:name w:val="ListLabel 419"/>
+    <w:qFormat/>
+    <w:rPr>
+      <w:rFonts w:cs="OpenSymbol;Arial Unicode MS"/>
+      <w:sz w:val="24"/>
+      <w:szCs w:val="24"/>
+      <w:highlight w:val="yellow"/>
+      <w:lang w:val="en-US"/>
+    </w:rPr>
+  </w:style>
+  <w:style w:type="character" w:styleId="ListLabel420">
+    <w:name w:val="ListLabel 420"/>
+    <w:qFormat/>
+    <w:rPr>
+      <w:rFonts w:cs="OpenSymbol;Arial Unicode MS"/>
+    </w:rPr>
+  </w:style>
+  <w:style w:type="character" w:styleId="ListLabel421">
+    <w:name w:val="ListLabel 421"/>
+    <w:qFormat/>
+    <w:rPr>
+      <w:rFonts w:cs="OpenSymbol;Arial Unicode MS"/>
+    </w:rPr>
+  </w:style>
+  <w:style w:type="character" w:styleId="ListLabel422">
+    <w:name w:val="ListLabel 422"/>
+    <w:qFormat/>
+    <w:rPr>
+      <w:rFonts w:cs="OpenSymbol;Arial Unicode MS"/>
+      <w:sz w:val="24"/>
+      <w:szCs w:val="24"/>
+      <w:highlight w:val="yellow"/>
+      <w:lang w:val="en-US"/>
+    </w:rPr>
+  </w:style>
+  <w:style w:type="character" w:styleId="ListLabel423">
+    <w:name w:val="ListLabel 423"/>
+    <w:qFormat/>
+    <w:rPr>
+      <w:rFonts w:cs="OpenSymbol;Arial Unicode MS"/>
+    </w:rPr>
+  </w:style>
+  <w:style w:type="character" w:styleId="ListLabel424">
+    <w:name w:val="ListLabel 424"/>
+    <w:qFormat/>
+    <w:rPr>
+      <w:rFonts w:cs="OpenSymbol;Arial Unicode MS"/>
+    </w:rPr>
+  </w:style>
+  <w:style w:type="character" w:styleId="ListLabel425">
+    <w:name w:val="ListLabel 425"/>
+    <w:qFormat/>
+    <w:rPr>
+      <w:rFonts w:cs="OpenSymbol;Arial Unicode MS"/>
+      <w:sz w:val="24"/>
+      <w:szCs w:val="24"/>
+      <w:highlight w:val="yellow"/>
+      <w:lang w:val="en-US"/>
+    </w:rPr>
+  </w:style>
+  <w:style w:type="character" w:styleId="ListLabel426">
+    <w:name w:val="ListLabel 426"/>
+    <w:qFormat/>
+    <w:rPr>
+      <w:rFonts w:cs="OpenSymbol;Arial Unicode MS"/>
+    </w:rPr>
+  </w:style>
+  <w:style w:type="character" w:styleId="ListLabel427">
+    <w:name w:val="ListLabel 427"/>
+    <w:qFormat/>
+    <w:rPr>
+      <w:rFonts w:cs="OpenSymbol;Arial Unicode MS"/>
+    </w:rPr>
+  </w:style>
+  <w:style w:type="character" w:styleId="ListLabel428">
+    <w:name w:val="ListLabel 428"/>
+    <w:qFormat/>
+    <w:rPr>
+      <w:rFonts w:cs="OpenSymbol;Arial Unicode MS"/>
+      <w:lang w:val="en-US"/>
+    </w:rPr>
+  </w:style>
+  <w:style w:type="character" w:styleId="ListLabel429">
+    <w:name w:val="ListLabel 429"/>
+    <w:qFormat/>
+    <w:rPr>
+      <w:rFonts w:cs="OpenSymbol;Arial Unicode MS"/>
+      <w:highlight w:val="green"/>
+      <w:lang w:val="en-US"/>
+    </w:rPr>
+  </w:style>
+  <w:style w:type="character" w:styleId="ListLabel430">
+    <w:name w:val="ListLabel 430"/>
+    <w:qFormat/>
+    <w:rPr>
+      <w:rFonts w:cs="OpenSymbol;Arial Unicode MS"/>
+      <w:highlight w:val="green"/>
+      <w:lang w:val="en-US"/>
+    </w:rPr>
+  </w:style>
+  <w:style w:type="character" w:styleId="ListLabel431">
+    <w:name w:val="ListLabel 431"/>
+    <w:qFormat/>
+    <w:rPr>
+      <w:rFonts w:cs="OpenSymbol;Arial Unicode MS"/>
+      <w:lang w:val="en-US"/>
+    </w:rPr>
+  </w:style>
+  <w:style w:type="character" w:styleId="ListLabel432">
+    <w:name w:val="ListLabel 432"/>
+    <w:qFormat/>
+    <w:rPr>
+      <w:rFonts w:cs="OpenSymbol;Arial Unicode MS"/>
+      <w:highlight w:val="green"/>
+      <w:lang w:val="en-US"/>
+    </w:rPr>
+  </w:style>
+  <w:style w:type="character" w:styleId="ListLabel433">
+    <w:name w:val="ListLabel 433"/>
+    <w:qFormat/>
+    <w:rPr>
+      <w:rFonts w:cs="OpenSymbol;Arial Unicode MS"/>
+      <w:highlight w:val="green"/>
+      <w:lang w:val="en-US"/>
+    </w:rPr>
+  </w:style>
+  <w:style w:type="character" w:styleId="ListLabel434">
+    <w:name w:val="ListLabel 434"/>
+    <w:qFormat/>
+    <w:rPr>
+      <w:rFonts w:cs="OpenSymbol;Arial Unicode MS"/>
+      <w:lang w:val="en-US"/>
+    </w:rPr>
+  </w:style>
+  <w:style w:type="character" w:styleId="ListLabel435">
+    <w:name w:val="ListLabel 435"/>
+    <w:qFormat/>
+    <w:rPr>
+      <w:rFonts w:cs="OpenSymbol;Arial Unicode MS"/>
+      <w:highlight w:val="green"/>
+      <w:lang w:val="en-US"/>
+    </w:rPr>
+  </w:style>
+  <w:style w:type="character" w:styleId="ListLabel436">
+    <w:name w:val="ListLabel 436"/>
+    <w:qFormat/>
+    <w:rPr>
+      <w:rFonts w:cs="OpenSymbol;Arial Unicode MS"/>
+      <w:highlight w:val="green"/>
+      <w:lang w:val="en-US"/>
+    </w:rPr>
+  </w:style>
+  <w:style w:type="character" w:styleId="ListLabel437">
+    <w:name w:val="ListLabel 437"/>
+    <w:qFormat/>
+    <w:rPr>
+      <w:rFonts w:cs="OpenSymbol;Arial Unicode MS"/>
+    </w:rPr>
+  </w:style>
+  <w:style w:type="character" w:styleId="ListLabel438">
+    <w:name w:val="ListLabel 438"/>
+    <w:qFormat/>
+    <w:rPr>
+      <w:rFonts w:cs="OpenSymbol;Arial Unicode MS"/>
+    </w:rPr>
+  </w:style>
+  <w:style w:type="character" w:styleId="ListLabel439">
+    <w:name w:val="ListLabel 439"/>
+    <w:qFormat/>
+    <w:rPr>
+      <w:rFonts w:cs="OpenSymbol;Arial Unicode MS"/>
+    </w:rPr>
+  </w:style>
+  <w:style w:type="character" w:styleId="ListLabel440">
+    <w:name w:val="ListLabel 440"/>
+    <w:qFormat/>
+    <w:rPr>
+      <w:rFonts w:cs="OpenSymbol;Arial Unicode MS"/>
+    </w:rPr>
+  </w:style>
+  <w:style w:type="character" w:styleId="ListLabel441">
+    <w:name w:val="ListLabel 441"/>
+    <w:qFormat/>
+    <w:rPr>
+      <w:rFonts w:cs="OpenSymbol;Arial Unicode MS"/>
+    </w:rPr>
+  </w:style>
+  <w:style w:type="character" w:styleId="ListLabel442">
+    <w:name w:val="ListLabel 442"/>
+    <w:qFormat/>
+    <w:rPr>
+      <w:rFonts w:cs="OpenSymbol;Arial Unicode MS"/>
+    </w:rPr>
+  </w:style>
+  <w:style w:type="character" w:styleId="ListLabel443">
+    <w:name w:val="ListLabel 443"/>
+    <w:qFormat/>
+    <w:rPr>
+      <w:rFonts w:cs="OpenSymbol;Arial Unicode MS"/>
+    </w:rPr>
+  </w:style>
+  <w:style w:type="character" w:styleId="ListLabel444">
+    <w:name w:val="ListLabel 444"/>
+    <w:qFormat/>
+    <w:rPr>
+      <w:rFonts w:cs="OpenSymbol;Arial Unicode MS"/>
+    </w:rPr>
+  </w:style>
+  <w:style w:type="character" w:styleId="ListLabel445">
+    <w:name w:val="ListLabel 445"/>
+    <w:qFormat/>
+    <w:rPr>
+      <w:rFonts w:cs="OpenSymbol;Arial Unicode MS"/>
+    </w:rPr>
+  </w:style>
+  <w:style w:type="character" w:styleId="ListLabel446">
+    <w:name w:val="ListLabel 446"/>
+    <w:qFormat/>
+    <w:rPr>
+      <w:rFonts w:cs="OpenSymbol;Arial Unicode MS"/>
+      <w:strike w:val="false"/>
+      <w:dstrike w:val="false"/>
+      <w:outline w:val="false"/>
+      <w:shadow w:val="false"/>
+      <w:color w:val="000000"/>
+      <w:spacing w:val="0"/>
+      <w:kern w:val="2"/>
+      <w:sz w:val="22"/>
+      <w:em w:val="none"/>
+      <w:lang w:val="en-GB"/>
+    </w:rPr>
+  </w:style>
+  <w:style w:type="character" w:styleId="ListLabel447">
+    <w:name w:val="ListLabel 447"/>
+    <w:qFormat/>
+    <w:rPr>
+      <w:rFonts w:cs="OpenSymbol;Arial Unicode MS"/>
+      <w:color w:val="000000"/>
+      <w:lang w:val="en-GB"/>
+    </w:rPr>
+  </w:style>
+  <w:style w:type="character" w:styleId="ListLabel448">
+    <w:name w:val="ListLabel 448"/>
+    <w:qFormat/>
+    <w:rPr>
+      <w:rFonts w:cs="OpenSymbol;Arial Unicode MS"/>
+      <w:color w:val="000000"/>
+      <w:lang w:val="en-GB"/>
+    </w:rPr>
+  </w:style>
+  <w:style w:type="character" w:styleId="ListLabel449">
+    <w:name w:val="ListLabel 449"/>
+    <w:qFormat/>
+    <w:rPr>
+      <w:rFonts w:cs="OpenSymbol;Arial Unicode MS"/>
+      <w:strike w:val="false"/>
+      <w:dstrike w:val="false"/>
+      <w:outline w:val="false"/>
+      <w:shadow w:val="false"/>
+      <w:color w:val="000000"/>
+      <w:spacing w:val="0"/>
+      <w:kern w:val="2"/>
+      <w:sz w:val="22"/>
+      <w:em w:val="none"/>
+      <w:lang w:val="en-GB"/>
+    </w:rPr>
+  </w:style>
+  <w:style w:type="character" w:styleId="ListLabel450">
+    <w:name w:val="ListLabel 450"/>
+    <w:qFormat/>
+    <w:rPr>
+      <w:rFonts w:cs="OpenSymbol;Arial Unicode MS"/>
+      <w:color w:val="000000"/>
+      <w:lang w:val="en-GB"/>
+    </w:rPr>
+  </w:style>
+  <w:style w:type="character" w:styleId="ListLabel451">
+    <w:name w:val="ListLabel 451"/>
+    <w:qFormat/>
+    <w:rPr>
+      <w:rFonts w:cs="OpenSymbol;Arial Unicode MS"/>
+      <w:color w:val="000000"/>
+      <w:lang w:val="en-GB"/>
+    </w:rPr>
+  </w:style>
+  <w:style w:type="character" w:styleId="ListLabel452">
+    <w:name w:val="ListLabel 452"/>
+    <w:qFormat/>
+    <w:rPr>
+      <w:rFonts w:cs="OpenSymbol;Arial Unicode MS"/>
+      <w:strike w:val="false"/>
+      <w:dstrike w:val="false"/>
+      <w:outline w:val="false"/>
+      <w:shadow w:val="false"/>
+      <w:color w:val="000000"/>
+      <w:spacing w:val="0"/>
+      <w:kern w:val="2"/>
+      <w:sz w:val="22"/>
+      <w:em w:val="none"/>
+      <w:lang w:val="en-GB"/>
+    </w:rPr>
+  </w:style>
+  <w:style w:type="character" w:styleId="ListLabel453">
+    <w:name w:val="ListLabel 453"/>
+    <w:qFormat/>
+    <w:rPr>
+      <w:rFonts w:cs="OpenSymbol;Arial Unicode MS"/>
+      <w:color w:val="000000"/>
+      <w:lang w:val="en-GB"/>
+    </w:rPr>
+  </w:style>
+  <w:style w:type="character" w:styleId="ListLabel454">
+    <w:name w:val="ListLabel 454"/>
+    <w:qFormat/>
+    <w:rPr>
+      <w:rFonts w:cs="OpenSymbol;Arial Unicode MS"/>
+      <w:color w:val="000000"/>
+      <w:lang w:val="en-GB"/>
+    </w:rPr>
+  </w:style>
+  <w:style w:type="character" w:styleId="ListLabel455">
+    <w:name w:val="ListLabel 455"/>
+    <w:qFormat/>
+    <w:rPr>
+      <w:rFonts w:cs="OpenSymbol;Arial Unicode MS"/>
+      <w:lang w:val="en-GB"/>
+    </w:rPr>
+  </w:style>
+  <w:style w:type="character" w:styleId="ListLabel456">
+    <w:name w:val="ListLabel 456"/>
+    <w:qFormat/>
+    <w:rPr>
+      <w:rFonts w:cs="OpenSymbol;Arial Unicode MS"/>
+    </w:rPr>
+  </w:style>
+  <w:style w:type="character" w:styleId="ListLabel457">
+    <w:name w:val="ListLabel 457"/>
+    <w:qFormat/>
+    <w:rPr>
+      <w:rFonts w:cs="OpenSymbol;Arial Unicode MS"/>
+    </w:rPr>
+  </w:style>
+  <w:style w:type="character" w:styleId="ListLabel458">
+    <w:name w:val="ListLabel 458"/>
+    <w:qFormat/>
+    <w:rPr>
+      <w:rFonts w:cs="OpenSymbol;Arial Unicode MS"/>
+      <w:lang w:val="en-GB"/>
+    </w:rPr>
+  </w:style>
+  <w:style w:type="character" w:styleId="ListLabel459">
+    <w:name w:val="ListLabel 459"/>
+    <w:qFormat/>
+    <w:rPr>
+      <w:rFonts w:cs="OpenSymbol;Arial Unicode MS"/>
+    </w:rPr>
+  </w:style>
+  <w:style w:type="character" w:styleId="ListLabel460">
+    <w:name w:val="ListLabel 460"/>
+    <w:qFormat/>
+    <w:rPr>
+      <w:rFonts w:cs="OpenSymbol;Arial Unicode MS"/>
+    </w:rPr>
+  </w:style>
+  <w:style w:type="character" w:styleId="ListLabel461">
+    <w:name w:val="ListLabel 461"/>
+    <w:qFormat/>
+    <w:rPr>
+      <w:rFonts w:cs="OpenSymbol;Arial Unicode MS"/>
+      <w:lang w:val="en-GB"/>
+    </w:rPr>
+  </w:style>
+  <w:style w:type="character" w:styleId="ListLabel462">
+    <w:name w:val="ListLabel 462"/>
+    <w:qFormat/>
+    <w:rPr>
+      <w:rFonts w:cs="OpenSymbol;Arial Unicode MS"/>
+    </w:rPr>
+  </w:style>
+  <w:style w:type="character" w:styleId="ListLabel463">
+    <w:name w:val="ListLabel 463"/>
+    <w:qFormat/>
+    <w:rPr>
+      <w:rFonts w:cs="OpenSymbol;Arial Unicode MS"/>
+    </w:rPr>
+  </w:style>
+  <w:style w:type="character" w:styleId="ListLabel464">
+    <w:name w:val="ListLabel 464"/>
+    <w:qFormat/>
+    <w:rPr>
+      <w:rFonts w:cs="Times New Roman"/>
+      <w:i w:val="false"/>
+      <w:iCs w:val="false"/>
+      <w:sz w:val="24"/>
+    </w:rPr>
+  </w:style>
+  <w:style w:type="character" w:styleId="ListLabel465">
+    <w:name w:val="ListLabel 465"/>
+    <w:qFormat/>
+    <w:rPr>
+      <w:rFonts w:cs="OpenSymbol;Arial Unicode MS"/>
+    </w:rPr>
+  </w:style>
+  <w:style w:type="character" w:styleId="ListLabel466">
+    <w:name w:val="ListLabel 466"/>
+    <w:qFormat/>
+    <w:rPr>
+      <w:rFonts w:cs="OpenSymbol;Arial Unicode MS"/>
+    </w:rPr>
+  </w:style>
+  <w:style w:type="character" w:styleId="ListLabel467">
+    <w:name w:val="ListLabel 467"/>
+    <w:qFormat/>
+    <w:rPr>
+      <w:rFonts w:cs="OpenSymbol;Arial Unicode MS"/>
+    </w:rPr>
+  </w:style>
+  <w:style w:type="character" w:styleId="ListLabel468">
+    <w:name w:val="ListLabel 468"/>
+    <w:qFormat/>
+    <w:rPr>
+      <w:rFonts w:cs="OpenSymbol;Arial Unicode MS"/>
+    </w:rPr>
+  </w:style>
+  <w:style w:type="character" w:styleId="ListLabel469">
+    <w:name w:val="ListLabel 469"/>
+    <w:qFormat/>
+    <w:rPr>
+      <w:rFonts w:cs="OpenSymbol;Arial Unicode MS"/>
+    </w:rPr>
+  </w:style>
+  <w:style w:type="character" w:styleId="ListLabel470">
+    <w:name w:val="ListLabel 470"/>
+    <w:qFormat/>
+    <w:rPr>
+      <w:rFonts w:cs="OpenSymbol;Arial Unicode MS"/>
+    </w:rPr>
+  </w:style>
+  <w:style w:type="character" w:styleId="ListLabel471">
+    <w:name w:val="ListLabel 471"/>
+    <w:qFormat/>
+    <w:rPr>
+      <w:rFonts w:cs="OpenSymbol;Arial Unicode MS"/>
+    </w:rPr>
+  </w:style>
+  <w:style w:type="character" w:styleId="ListLabel472">
+    <w:name w:val="ListLabel 472"/>
+    <w:qFormat/>
+    <w:rPr>
+      <w:rFonts w:cs="OpenSymbol;Arial Unicode MS"/>
+    </w:rPr>
+  </w:style>
+  <w:style w:type="character" w:styleId="ListLabel473">
+    <w:name w:val="ListLabel 473"/>
+    <w:qFormat/>
+    <w:rPr>
+      <w:rFonts w:cs="OpenSymbol;Arial Unicode MS"/>
+    </w:rPr>
+  </w:style>
+  <w:style w:type="character" w:styleId="ListLabel474">
+    <w:name w:val="ListLabel 474"/>
+    <w:qFormat/>
+    <w:rPr>
+      <w:rFonts w:ascii="Times New Roman" w:hAnsi="Times New Roman" w:cs="Times New Roman"/>
+    </w:rPr>
+  </w:style>
+  <w:style w:type="character" w:styleId="ListLabel475">
+    <w:name w:val="ListLabel 475"/>
+    <w:qFormat/>
+    <w:rPr/>
+  </w:style>
   <w:style w:type="paragraph" w:styleId="Heading" w:customStyle="1">
     <w:name w:val="Heading"/>
     <w:basedOn w:val="Normal"/>
@@ -28995,7 +30096,6 @@
     <w:pPr>
       <w:suppressLineNumbers/>
       <w:tabs>
-        <w:tab w:val="clear" w:pos="864"/>
         <w:tab w:val="center" w:pos="4680" w:leader="none"/>
         <w:tab w:val="right" w:pos="9360" w:leader="none"/>
       </w:tabs>
@@ -29011,7 +30111,6 @@
     <w:pPr>
       <w:suppressLineNumbers/>
       <w:tabs>
-        <w:tab w:val="clear" w:pos="864"/>
         <w:tab w:val="center" w:pos="4680" w:leader="none"/>
         <w:tab w:val="right" w:pos="9360" w:leader="none"/>
       </w:tabs>
@@ -29038,7 +30137,6 @@
     <w:pPr>
       <w:widowControl/>
       <w:tabs>
-        <w:tab w:val="clear" w:pos="864"/>
         <w:tab w:val="left" w:pos="1304" w:leader="none"/>
       </w:tabs>
       <w:suppressAutoHyphens w:val="true"/>
@@ -29081,7 +30179,6 @@
     <w:qFormat/>
     <w:pPr>
       <w:tabs>
-        <w:tab w:val="clear" w:pos="864"/>
         <w:tab w:val="left" w:pos="916" w:leader="none"/>
         <w:tab w:val="left" w:pos="1832" w:leader="none"/>
         <w:tab w:val="left" w:pos="2748" w:leader="none"/>

--- a/Paper/Paper_draft_Phenotyping_2020-05-25_JO_GG.docx
+++ b/Paper/Paper_draft_Phenotyping_2020-05-25_JO_GG.docx
@@ -8,7 +8,7 @@
         <w:pStyle w:val="Heading1"/>
         <w:numPr>
           <w:ilvl w:val="0"/>
-          <w:numId w:val="2"/>
+          <w:numId w:val="3"/>
         </w:numPr>
         <w:jc w:val="center"/>
         <w:rPr>
@@ -19,7 +19,19 @@
         <w:rPr>
           <w:highlight w:val="white"/>
         </w:rPr>
-        <w:t>Genomic selection for any dairy breeding program via optimised investment in phenotyping and genotyping</w:t>
+        <w:t>Genomic selection for any dairy breeding program via optimi</w:t>
+      </w:r>
+      <w:r>
+        <w:rPr>
+          <w:highlight w:val="white"/>
+        </w:rPr>
+        <w:t>z</w:t>
+      </w:r>
+      <w:r>
+        <w:rPr>
+          <w:highlight w:val="white"/>
+        </w:rPr>
+        <w:t>ed investment in phenotyping and genotyping</w:t>
       </w:r>
     </w:p>
     <w:p>
@@ -351,7 +363,7 @@
         <w:pStyle w:val="Heading1"/>
         <w:numPr>
           <w:ilvl w:val="0"/>
-          <w:numId w:val="2"/>
+          <w:numId w:val="3"/>
         </w:numPr>
         <w:rPr/>
       </w:pPr>
@@ -477,7 +489,7 @@
         <w:pStyle w:val="Heading1"/>
         <w:numPr>
           <w:ilvl w:val="0"/>
-          <w:numId w:val="2"/>
+          <w:numId w:val="3"/>
         </w:numPr>
         <w:rPr/>
       </w:pPr>
@@ -649,23 +661,7 @@
       </w:pPr>
       <w:r>
         <w:rPr/>
-        <w:t xml:space="preserve">We could invest the resources saved from reducing the number of phenotype records per daughter into phenotyping more daughters. Assuming resources for 100,000 phenotypes and decreasing the number of phenotype records per daughter to five, two, or one respectively enables phenotyping 200, 500, or 1,000 daughters per sire (100 sires). This change increases accuracy for bulls to 0.99 in all cases, </w:t>
-      </w:r>
-      <w:r>
-        <w:rPr/>
-        <w:t>barely increases accuracy for cows,</w:t>
-      </w:r>
-      <w:r>
-        <w:rPr/>
-        <w:t xml:space="preserve"> and respectively </w:t>
-      </w:r>
-      <w:r>
-        <w:rPr/>
-        <w:t>increases</w:t>
-      </w:r>
-      <w:r>
-        <w:rPr/>
-        <w:t xml:space="preserve"> accuracy for non</w:t>
+        <w:t>We could invest the resources saved from reducing the number of phenotype records per daughter into phenotyping more daughters. Assuming resources for 100,000 phenotypes and decreasing the number of phenotype records per daughter to five, two, or one respectively enables phenotyping 200, 500, or 1,000 daughters per sire (100 sires). This change increases accuracy for bulls to 0.99 in all cases, barely increases accuracy for cows, and respectively increases accuracy for non</w:t>
         <w:noBreakHyphen/>
         <w:t>phenotyped progeny to 0.64, 0.61, or 0.59.</w:t>
       </w:r>
@@ -717,9 +713,9 @@
         </w:rPr>
         <w:t>Goddard et al., 2011</w:t>
       </w:r>
-      <w:bookmarkStart w:id="2" w:name="ZOTERO_BREF_ZHPw6lgZ82GC1"/>
+      <w:bookmarkStart w:id="2" w:name="ZOTERO_BREF_KGzl4mCEcDo41"/>
       <w:bookmarkStart w:id="3" w:name="ZOTERO_BREF_ZHPw6lgZ82GC"/>
-      <w:bookmarkStart w:id="4" w:name="ZOTERO_BREF_KGzl4mCEcDo41"/>
+      <w:bookmarkStart w:id="4" w:name="ZOTERO_BREF_ZHPw6lgZ82GC1"/>
       <w:bookmarkEnd w:id="2"/>
       <w:bookmarkEnd w:id="3"/>
       <w:bookmarkEnd w:id="4"/>
@@ -825,43 +821,7 @@
       </w:r>
       <w:r>
         <w:rPr/>
-        <w:t xml:space="preserve">. They concluded, that accuracy </w:t>
-      </w:r>
-      <w:r>
-        <w:rPr/>
-        <w:t xml:space="preserve">has a diminishing return relationship with </w:t>
-      </w:r>
-      <w:r>
-        <w:rPr/>
-        <w:t>i</w:t>
-      </w:r>
-      <w:r>
-        <w:rPr/>
-        <w:t>ncreasing the</w:t>
-      </w:r>
-      <w:r>
-        <w:rPr/>
-        <w:t xml:space="preserve"> number of records in the training population, </w:t>
-      </w:r>
-      <w:r>
-        <w:rPr/>
-        <w:t>hence</w:t>
-      </w:r>
-      <w:r>
-        <w:rPr/>
-        <w:t xml:space="preserve"> additional phenotype </w:t>
-      </w:r>
-      <w:r>
-        <w:rPr/>
-        <w:t>is</w:t>
-      </w:r>
-      <w:r>
-        <w:rPr/>
-        <w:t xml:space="preserve"> most valuable when the </w:t>
-      </w:r>
-      <w:r>
-        <w:rPr/>
-        <w:t>training population is small.</w:t>
+        <w:t>. They concluded, that accuracy has a diminishing return relationship with increasing the number of records in the training population, hence additional phenotype is most valuable when the training population is small.</w:t>
       </w:r>
     </w:p>
     <w:p>
@@ -1003,7 +963,7 @@
         <w:pStyle w:val="Heading1"/>
         <w:numPr>
           <w:ilvl w:val="0"/>
-          <w:numId w:val="2"/>
+          <w:numId w:val="3"/>
         </w:numPr>
         <w:rPr/>
       </w:pPr>
@@ -1045,7 +1005,7 @@
         <w:pStyle w:val="Heading2"/>
         <w:numPr>
           <w:ilvl w:val="1"/>
-          <w:numId w:val="2"/>
+          <w:numId w:val="3"/>
         </w:numPr>
         <w:rPr/>
       </w:pPr>
@@ -1425,7 +1385,7 @@
         <w:pStyle w:val="Heading2"/>
         <w:numPr>
           <w:ilvl w:val="1"/>
-          <w:numId w:val="2"/>
+          <w:numId w:val="3"/>
         </w:numPr>
         <w:rPr/>
       </w:pPr>
@@ -1536,7 +1496,7 @@
         <w:pStyle w:val="Heading2"/>
         <w:numPr>
           <w:ilvl w:val="1"/>
-          <w:numId w:val="2"/>
+          <w:numId w:val="3"/>
         </w:numPr>
         <w:rPr/>
       </w:pPr>
@@ -1633,6 +1593,9 @@
         <w:tblW w:w="9552" w:type="dxa"/>
         <w:jc w:val="left"/>
         <w:tblInd w:w="0" w:type="dxa"/>
+        <w:tblBorders>
+          <w:top w:val="single" w:sz="8" w:space="0" w:color="000000"/>
+        </w:tblBorders>
         <w:tblCellMar>
           <w:top w:w="0" w:type="dxa"/>
           <w:left w:w="0" w:type="dxa"/>
@@ -1641,14 +1604,15 @@
         </w:tblCellMar>
       </w:tblPr>
       <w:tblGrid>
-        <w:gridCol w:w="1645"/>
+        <w:gridCol w:w="1644"/>
         <w:gridCol w:w="1308"/>
         <w:gridCol w:w="1308"/>
         <w:gridCol w:w="1302"/>
-        <w:gridCol w:w="1307"/>
+        <w:gridCol w:w="1306"/>
         <w:gridCol w:w="1308"/>
         <w:gridCol w:w="1322"/>
-        <w:gridCol w:w="52"/>
+        <w:gridCol w:w="1"/>
+        <w:gridCol w:w="51"/>
       </w:tblGrid>
       <w:tr>
         <w:trPr>
@@ -1656,7 +1620,7 @@
         </w:trPr>
         <w:tc>
           <w:tcPr>
-            <w:tcW w:w="1645" w:type="dxa"/>
+            <w:tcW w:w="1644" w:type="dxa"/>
             <w:vMerge w:val="restart"/>
             <w:tcBorders>
               <w:top w:val="single" w:sz="8" w:space="0" w:color="000000"/>
@@ -1679,10 +1643,11 @@
         <w:tc>
           <w:tcPr>
             <w:tcW w:w="7855" w:type="dxa"/>
-            <w:gridSpan w:val="6"/>
+            <w:gridSpan w:val="7"/>
             <w:tcBorders>
               <w:top w:val="single" w:sz="8" w:space="0" w:color="000000"/>
               <w:bottom w:val="single" w:sz="2" w:space="0" w:color="000000"/>
+              <w:insideH w:val="single" w:sz="2" w:space="0" w:color="000000"/>
             </w:tcBorders>
             <w:shd w:fill="auto" w:val="clear"/>
           </w:tcPr>
@@ -1701,7 +1666,7 @@
         </w:tc>
         <w:tc>
           <w:tcPr>
-            <w:tcW w:w="52" w:type="dxa"/>
+            <w:tcW w:w="51" w:type="dxa"/>
             <w:tcBorders>
               <w:top w:val="single" w:sz="8" w:space="0" w:color="000000"/>
             </w:tcBorders>
@@ -1727,7 +1692,7 @@
         </w:trPr>
         <w:tc>
           <w:tcPr>
-            <w:tcW w:w="1645" w:type="dxa"/>
+            <w:tcW w:w="1644" w:type="dxa"/>
             <w:vMerge w:val="continue"/>
             <w:tcBorders>
               <w:top w:val="single" w:sz="8" w:space="0" w:color="000000"/>
@@ -1756,6 +1721,7 @@
             <w:tcBorders>
               <w:top w:val="single" w:sz="2" w:space="0" w:color="000000"/>
               <w:bottom w:val="single" w:sz="2" w:space="0" w:color="000000"/>
+              <w:insideH w:val="single" w:sz="2" w:space="0" w:color="000000"/>
             </w:tcBorders>
             <w:shd w:fill="auto" w:val="clear"/>
           </w:tcPr>
@@ -1778,6 +1744,7 @@
             <w:tcBorders>
               <w:top w:val="single" w:sz="2" w:space="0" w:color="000000"/>
               <w:bottom w:val="single" w:sz="2" w:space="0" w:color="000000"/>
+              <w:insideH w:val="single" w:sz="2" w:space="0" w:color="000000"/>
             </w:tcBorders>
             <w:shd w:fill="auto" w:val="clear"/>
           </w:tcPr>
@@ -1800,6 +1767,7 @@
             <w:tcBorders>
               <w:top w:val="single" w:sz="2" w:space="0" w:color="000000"/>
               <w:bottom w:val="single" w:sz="2" w:space="0" w:color="000000"/>
+              <w:insideH w:val="single" w:sz="2" w:space="0" w:color="000000"/>
             </w:tcBorders>
             <w:shd w:fill="auto" w:val="clear"/>
           </w:tcPr>
@@ -1818,10 +1786,11 @@
         </w:tc>
         <w:tc>
           <w:tcPr>
-            <w:tcW w:w="1307" w:type="dxa"/>
+            <w:tcW w:w="1306" w:type="dxa"/>
             <w:tcBorders>
               <w:top w:val="single" w:sz="2" w:space="0" w:color="000000"/>
               <w:bottom w:val="single" w:sz="2" w:space="0" w:color="000000"/>
+              <w:insideH w:val="single" w:sz="2" w:space="0" w:color="000000"/>
             </w:tcBorders>
             <w:shd w:fill="auto" w:val="clear"/>
           </w:tcPr>
@@ -1844,6 +1813,7 @@
             <w:tcBorders>
               <w:top w:val="single" w:sz="2" w:space="0" w:color="000000"/>
               <w:bottom w:val="single" w:sz="2" w:space="0" w:color="000000"/>
+              <w:insideH w:val="single" w:sz="2" w:space="0" w:color="000000"/>
             </w:tcBorders>
             <w:shd w:fill="auto" w:val="clear"/>
           </w:tcPr>
@@ -1863,10 +1833,11 @@
         <w:tc>
           <w:tcPr>
             <w:tcW w:w="1374" w:type="dxa"/>
-            <w:gridSpan w:val="2"/>
+            <w:gridSpan w:val="3"/>
             <w:tcBorders>
               <w:top w:val="single" w:sz="2" w:space="0" w:color="000000"/>
               <w:bottom w:val="single" w:sz="2" w:space="0" w:color="000000"/>
+              <w:insideH w:val="single" w:sz="2" w:space="0" w:color="000000"/>
             </w:tcBorders>
             <w:shd w:fill="auto" w:val="clear"/>
           </w:tcPr>
@@ -1891,7 +1862,7 @@
         </w:trPr>
         <w:tc>
           <w:tcPr>
-            <w:tcW w:w="1645" w:type="dxa"/>
+            <w:tcW w:w="1644" w:type="dxa"/>
             <w:tcBorders>
               <w:top w:val="single" w:sz="8" w:space="0" w:color="000000"/>
             </w:tcBorders>
@@ -1922,6 +1893,7 @@
             <w:tcBorders>
               <w:top w:val="single" w:sz="8" w:space="0" w:color="000000"/>
               <w:bottom w:val="single" w:sz="8" w:space="0" w:color="000000"/>
+              <w:insideH w:val="single" w:sz="8" w:space="0" w:color="000000"/>
             </w:tcBorders>
             <w:shd w:fill="FFFFFF" w:val="clear"/>
             <w:tcMar>
@@ -1964,6 +1936,7 @@
             <w:tcBorders>
               <w:top w:val="single" w:sz="8" w:space="0" w:color="000000"/>
               <w:bottom w:val="single" w:sz="8" w:space="0" w:color="000000"/>
+              <w:insideH w:val="single" w:sz="8" w:space="0" w:color="000000"/>
             </w:tcBorders>
             <w:shd w:fill="FFFFFF" w:val="clear"/>
             <w:tcMar>
@@ -2006,6 +1979,7 @@
             <w:tcBorders>
               <w:top w:val="single" w:sz="8" w:space="0" w:color="000000"/>
               <w:bottom w:val="single" w:sz="8" w:space="0" w:color="000000"/>
+              <w:insideH w:val="single" w:sz="8" w:space="0" w:color="000000"/>
             </w:tcBorders>
             <w:shd w:fill="auto" w:val="clear"/>
             <w:tcMar>
@@ -2044,10 +2018,11 @@
         </w:tc>
         <w:tc>
           <w:tcPr>
-            <w:tcW w:w="1307" w:type="dxa"/>
+            <w:tcW w:w="1306" w:type="dxa"/>
             <w:tcBorders>
               <w:top w:val="single" w:sz="8" w:space="0" w:color="000000"/>
               <w:bottom w:val="single" w:sz="8" w:space="0" w:color="000000"/>
+              <w:insideH w:val="single" w:sz="8" w:space="0" w:color="000000"/>
             </w:tcBorders>
             <w:shd w:fill="auto" w:val="clear"/>
             <w:tcMar>
@@ -2090,6 +2065,7 @@
             <w:tcBorders>
               <w:top w:val="single" w:sz="8" w:space="0" w:color="000000"/>
               <w:bottom w:val="single" w:sz="8" w:space="0" w:color="000000"/>
+              <w:insideH w:val="single" w:sz="8" w:space="0" w:color="000000"/>
             </w:tcBorders>
             <w:shd w:fill="auto" w:val="clear"/>
             <w:tcMar>
@@ -2132,6 +2108,7 @@
             <w:tcBorders>
               <w:top w:val="single" w:sz="8" w:space="0" w:color="000000"/>
               <w:bottom w:val="single" w:sz="8" w:space="0" w:color="000000"/>
+              <w:insideH w:val="single" w:sz="8" w:space="0" w:color="000000"/>
             </w:tcBorders>
             <w:shd w:fill="auto" w:val="clear"/>
             <w:tcMar>
@@ -2171,6 +2148,7 @@
         <w:tc>
           <w:tcPr>
             <w:tcW w:w="52" w:type="dxa"/>
+            <w:gridSpan w:val="2"/>
             <w:tcBorders/>
             <w:shd w:fill="auto" w:val="clear"/>
           </w:tcPr>
@@ -2194,7 +2172,7 @@
         </w:trPr>
         <w:tc>
           <w:tcPr>
-            <w:tcW w:w="1645" w:type="dxa"/>
+            <w:tcW w:w="1644" w:type="dxa"/>
             <w:tcBorders/>
             <w:shd w:fill="FFFFFF" w:val="clear"/>
             <w:tcMar>
@@ -2223,6 +2201,7 @@
             <w:tcBorders>
               <w:top w:val="single" w:sz="8" w:space="0" w:color="000000"/>
               <w:bottom w:val="single" w:sz="8" w:space="0" w:color="000000"/>
+              <w:insideH w:val="single" w:sz="8" w:space="0" w:color="000000"/>
             </w:tcBorders>
             <w:shd w:fill="FFFFFF" w:val="clear"/>
           </w:tcPr>
@@ -2259,6 +2238,7 @@
             <w:tcBorders>
               <w:top w:val="single" w:sz="8" w:space="0" w:color="000000"/>
               <w:bottom w:val="single" w:sz="8" w:space="0" w:color="000000"/>
+              <w:insideH w:val="single" w:sz="8" w:space="0" w:color="000000"/>
             </w:tcBorders>
             <w:shd w:fill="FFFFFF" w:val="clear"/>
           </w:tcPr>
@@ -2295,6 +2275,7 @@
             <w:tcBorders>
               <w:top w:val="single" w:sz="8" w:space="0" w:color="000000"/>
               <w:bottom w:val="single" w:sz="8" w:space="0" w:color="000000"/>
+              <w:insideH w:val="single" w:sz="8" w:space="0" w:color="000000"/>
             </w:tcBorders>
             <w:shd w:fill="auto" w:val="clear"/>
           </w:tcPr>
@@ -2327,10 +2308,11 @@
         </w:tc>
         <w:tc>
           <w:tcPr>
-            <w:tcW w:w="1307" w:type="dxa"/>
+            <w:tcW w:w="1306" w:type="dxa"/>
             <w:tcBorders>
               <w:top w:val="single" w:sz="8" w:space="0" w:color="000000"/>
               <w:bottom w:val="single" w:sz="8" w:space="0" w:color="000000"/>
+              <w:insideH w:val="single" w:sz="8" w:space="0" w:color="000000"/>
             </w:tcBorders>
             <w:shd w:fill="auto" w:val="clear"/>
           </w:tcPr>
@@ -2367,6 +2349,7 @@
             <w:tcBorders>
               <w:top w:val="single" w:sz="8" w:space="0" w:color="000000"/>
               <w:bottom w:val="single" w:sz="8" w:space="0" w:color="000000"/>
+              <w:insideH w:val="single" w:sz="8" w:space="0" w:color="000000"/>
             </w:tcBorders>
             <w:shd w:fill="auto" w:val="clear"/>
           </w:tcPr>
@@ -2403,6 +2386,7 @@
             <w:tcBorders>
               <w:top w:val="single" w:sz="8" w:space="0" w:color="000000"/>
               <w:bottom w:val="single" w:sz="8" w:space="0" w:color="000000"/>
+              <w:insideH w:val="single" w:sz="8" w:space="0" w:color="000000"/>
             </w:tcBorders>
             <w:shd w:fill="auto" w:val="clear"/>
           </w:tcPr>
@@ -2436,6 +2420,7 @@
         <w:tc>
           <w:tcPr>
             <w:tcW w:w="52" w:type="dxa"/>
+            <w:gridSpan w:val="2"/>
             <w:tcBorders/>
             <w:shd w:fill="auto" w:val="clear"/>
           </w:tcPr>
@@ -2459,9 +2444,10 @@
         </w:trPr>
         <w:tc>
           <w:tcPr>
-            <w:tcW w:w="1645" w:type="dxa"/>
+            <w:tcW w:w="1644" w:type="dxa"/>
             <w:tcBorders>
               <w:bottom w:val="single" w:sz="8" w:space="0" w:color="000000"/>
+              <w:insideH w:val="single" w:sz="8" w:space="0" w:color="000000"/>
             </w:tcBorders>
             <w:shd w:fill="FFFFFF" w:val="clear"/>
             <w:vAlign w:val="center"/>
@@ -2484,6 +2470,7 @@
             <w:tcBorders>
               <w:top w:val="single" w:sz="8" w:space="0" w:color="000000"/>
               <w:bottom w:val="single" w:sz="8" w:space="0" w:color="000000"/>
+              <w:insideH w:val="single" w:sz="8" w:space="0" w:color="000000"/>
             </w:tcBorders>
             <w:shd w:fill="FFFFFF" w:val="clear"/>
           </w:tcPr>
@@ -2520,6 +2507,7 @@
             <w:tcBorders>
               <w:top w:val="single" w:sz="8" w:space="0" w:color="000000"/>
               <w:bottom w:val="single" w:sz="8" w:space="0" w:color="000000"/>
+              <w:insideH w:val="single" w:sz="8" w:space="0" w:color="000000"/>
             </w:tcBorders>
             <w:shd w:fill="FFFFFF" w:val="clear"/>
           </w:tcPr>
@@ -2556,6 +2544,7 @@
             <w:tcBorders>
               <w:top w:val="single" w:sz="8" w:space="0" w:color="000000"/>
               <w:bottom w:val="single" w:sz="8" w:space="0" w:color="000000"/>
+              <w:insideH w:val="single" w:sz="8" w:space="0" w:color="000000"/>
             </w:tcBorders>
             <w:shd w:fill="auto" w:val="clear"/>
           </w:tcPr>
@@ -2588,10 +2577,11 @@
         </w:tc>
         <w:tc>
           <w:tcPr>
-            <w:tcW w:w="1307" w:type="dxa"/>
+            <w:tcW w:w="1306" w:type="dxa"/>
             <w:tcBorders>
               <w:top w:val="single" w:sz="8" w:space="0" w:color="000000"/>
               <w:bottom w:val="single" w:sz="8" w:space="0" w:color="000000"/>
+              <w:insideH w:val="single" w:sz="8" w:space="0" w:color="000000"/>
             </w:tcBorders>
             <w:shd w:fill="FFFFFF" w:val="clear"/>
           </w:tcPr>
@@ -2628,6 +2618,7 @@
             <w:tcBorders>
               <w:top w:val="single" w:sz="8" w:space="0" w:color="000000"/>
               <w:bottom w:val="single" w:sz="8" w:space="0" w:color="000000"/>
+              <w:insideH w:val="single" w:sz="8" w:space="0" w:color="000000"/>
             </w:tcBorders>
             <w:shd w:fill="FFFFFF" w:val="clear"/>
           </w:tcPr>
@@ -2664,6 +2655,7 @@
             <w:tcBorders>
               <w:top w:val="single" w:sz="8" w:space="0" w:color="000000"/>
               <w:bottom w:val="single" w:sz="8" w:space="0" w:color="000000"/>
+              <w:insideH w:val="single" w:sz="8" w:space="0" w:color="000000"/>
             </w:tcBorders>
             <w:shd w:fill="auto" w:val="clear"/>
           </w:tcPr>
@@ -2697,6 +2689,7 @@
         <w:tc>
           <w:tcPr>
             <w:tcW w:w="52" w:type="dxa"/>
+            <w:gridSpan w:val="2"/>
             <w:tcBorders/>
             <w:shd w:fill="auto" w:val="clear"/>
           </w:tcPr>
@@ -2719,7 +2712,7 @@
         <w:pStyle w:val="Heading2"/>
         <w:numPr>
           <w:ilvl w:val="1"/>
-          <w:numId w:val="2"/>
+          <w:numId w:val="3"/>
         </w:numPr>
         <w:rPr>
           <w:b w:val="false"/>
@@ -2742,7 +2735,7 @@
         <w:pStyle w:val="Heading2"/>
         <w:numPr>
           <w:ilvl w:val="1"/>
-          <w:numId w:val="2"/>
+          <w:numId w:val="3"/>
         </w:numPr>
         <w:rPr/>
       </w:pPr>
@@ -2776,7 +2769,7 @@
         <w:pStyle w:val="Heading1"/>
         <w:numPr>
           <w:ilvl w:val="0"/>
-          <w:numId w:val="2"/>
+          <w:numId w:val="3"/>
         </w:numPr>
         <w:rPr/>
       </w:pPr>
@@ -2840,6 +2833,11 @@
         <w:tblW w:w="9633" w:type="dxa"/>
         <w:jc w:val="left"/>
         <w:tblInd w:w="-107" w:type="dxa"/>
+        <w:tblBorders>
+          <w:top w:val="single" w:sz="8" w:space="0" w:color="000000"/>
+          <w:bottom w:val="single" w:sz="8" w:space="0" w:color="000001"/>
+          <w:insideH w:val="single" w:sz="8" w:space="0" w:color="000001"/>
+        </w:tblBorders>
         <w:tblCellMar>
           <w:top w:w="0" w:type="dxa"/>
           <w:left w:w="108" w:type="dxa"/>
@@ -2851,7 +2849,7 @@
         <w:gridCol w:w="1704"/>
         <w:gridCol w:w="2640"/>
         <w:gridCol w:w="2647"/>
-        <w:gridCol w:w="2642"/>
+        <w:gridCol w:w="2641"/>
       </w:tblGrid>
       <w:tr>
         <w:trPr>
@@ -2865,6 +2863,7 @@
             <w:tcBorders>
               <w:top w:val="single" w:sz="8" w:space="0" w:color="000000"/>
               <w:bottom w:val="single" w:sz="8" w:space="0" w:color="000001"/>
+              <w:insideH w:val="single" w:sz="8" w:space="0" w:color="000001"/>
             </w:tcBorders>
             <w:shd w:fill="FFFFFF" w:val="clear"/>
             <w:vAlign w:val="center"/>
@@ -2903,11 +2902,12 @@
         </w:tc>
         <w:tc>
           <w:tcPr>
-            <w:tcW w:w="7929" w:type="dxa"/>
+            <w:tcW w:w="7928" w:type="dxa"/>
             <w:gridSpan w:val="3"/>
             <w:tcBorders>
               <w:top w:val="single" w:sz="8" w:space="0" w:color="000000"/>
               <w:bottom w:val="single" w:sz="2" w:space="0" w:color="000001"/>
+              <w:insideH w:val="single" w:sz="2" w:space="0" w:color="000001"/>
             </w:tcBorders>
             <w:shd w:fill="FFFFFF" w:val="clear"/>
             <w:vAlign w:val="center"/>
@@ -2954,6 +2954,7 @@
             <w:tcBorders>
               <w:top w:val="single" w:sz="8" w:space="0" w:color="000001"/>
               <w:bottom w:val="single" w:sz="8" w:space="0" w:color="000001"/>
+              <w:insideH w:val="single" w:sz="8" w:space="0" w:color="000001"/>
             </w:tcBorders>
             <w:shd w:fill="FFFFFF" w:val="clear"/>
             <w:vAlign w:val="center"/>
@@ -3043,7 +3044,7 @@
         </w:tc>
         <w:tc>
           <w:tcPr>
-            <w:tcW w:w="2642" w:type="dxa"/>
+            <w:tcW w:w="2641" w:type="dxa"/>
             <w:tcBorders/>
             <w:shd w:fill="FFFFFF" w:val="clear"/>
             <w:vAlign w:val="center"/>
@@ -3086,6 +3087,7 @@
             <w:tcBorders>
               <w:top w:val="single" w:sz="8" w:space="0" w:color="000001"/>
               <w:bottom w:val="single" w:sz="8" w:space="0" w:color="000001"/>
+              <w:insideH w:val="single" w:sz="8" w:space="0" w:color="000001"/>
             </w:tcBorders>
             <w:shd w:fill="FFFFFF" w:val="clear"/>
             <w:vAlign w:val="center"/>
@@ -3125,6 +3127,7 @@
             <w:tcBorders>
               <w:top w:val="single" w:sz="8" w:space="0" w:color="000001"/>
               <w:bottom w:val="single" w:sz="8" w:space="0" w:color="000001"/>
+              <w:insideH w:val="single" w:sz="8" w:space="0" w:color="000001"/>
             </w:tcBorders>
             <w:shd w:fill="FFFFFF" w:val="clear"/>
             <w:vAlign w:val="center"/>
@@ -3165,6 +3168,7 @@
             <w:tcBorders>
               <w:top w:val="single" w:sz="8" w:space="0" w:color="000001"/>
               <w:bottom w:val="single" w:sz="8" w:space="0" w:color="000001"/>
+              <w:insideH w:val="single" w:sz="8" w:space="0" w:color="000001"/>
             </w:tcBorders>
             <w:shd w:fill="FFFFFF" w:val="clear"/>
             <w:vAlign w:val="center"/>
@@ -3201,10 +3205,11 @@
         </w:tc>
         <w:tc>
           <w:tcPr>
-            <w:tcW w:w="2642" w:type="dxa"/>
+            <w:tcW w:w="2641" w:type="dxa"/>
             <w:tcBorders>
               <w:top w:val="single" w:sz="8" w:space="0" w:color="000001"/>
               <w:bottom w:val="single" w:sz="8" w:space="0" w:color="000001"/>
+              <w:insideH w:val="single" w:sz="8" w:space="0" w:color="000001"/>
             </w:tcBorders>
             <w:shd w:fill="FFFFFF" w:val="clear"/>
             <w:vAlign w:val="center"/>
@@ -3246,11 +3251,12 @@
         </w:trPr>
         <w:tc>
           <w:tcPr>
-            <w:tcW w:w="9633" w:type="dxa"/>
+            <w:tcW w:w="9632" w:type="dxa"/>
             <w:gridSpan w:val="4"/>
             <w:tcBorders>
               <w:top w:val="single" w:sz="8" w:space="0" w:color="000001"/>
               <w:bottom w:val="single" w:sz="2" w:space="0" w:color="000001"/>
+              <w:insideH w:val="single" w:sz="2" w:space="0" w:color="000001"/>
             </w:tcBorders>
             <w:shd w:fill="FFFFFF" w:val="clear"/>
             <w:vAlign w:val="center"/>
@@ -3295,6 +3301,7 @@
             <w:tcBorders>
               <w:top w:val="single" w:sz="2" w:space="0" w:color="000000"/>
               <w:bottom w:val="single" w:sz="2" w:space="0" w:color="000000"/>
+              <w:insideH w:val="single" w:sz="2" w:space="0" w:color="000000"/>
             </w:tcBorders>
             <w:shd w:fill="FFFFFF" w:val="clear"/>
             <w:vAlign w:val="center"/>
@@ -3334,6 +3341,7 @@
             <w:tcBorders>
               <w:top w:val="single" w:sz="2" w:space="0" w:color="000000"/>
               <w:bottom w:val="single" w:sz="2" w:space="0" w:color="000000"/>
+              <w:insideH w:val="single" w:sz="2" w:space="0" w:color="000000"/>
             </w:tcBorders>
             <w:shd w:fill="FFFFFF" w:val="clear"/>
             <w:vAlign w:val="center"/>
@@ -3380,6 +3388,7 @@
             <w:tcBorders>
               <w:top w:val="single" w:sz="2" w:space="0" w:color="000000"/>
               <w:bottom w:val="single" w:sz="2" w:space="0" w:color="000000"/>
+              <w:insideH w:val="single" w:sz="2" w:space="0" w:color="000000"/>
             </w:tcBorders>
             <w:shd w:fill="FFFFFF" w:val="clear"/>
             <w:vAlign w:val="center"/>
@@ -3422,10 +3431,11 @@
         </w:tc>
         <w:tc>
           <w:tcPr>
-            <w:tcW w:w="2642" w:type="dxa"/>
+            <w:tcW w:w="2641" w:type="dxa"/>
             <w:tcBorders>
               <w:top w:val="single" w:sz="2" w:space="0" w:color="000000"/>
               <w:bottom w:val="single" w:sz="2" w:space="0" w:color="000000"/>
+              <w:insideH w:val="single" w:sz="2" w:space="0" w:color="000000"/>
             </w:tcBorders>
             <w:shd w:fill="FFFFFF" w:val="clear"/>
             <w:vAlign w:val="center"/>
@@ -3476,6 +3486,7 @@
             <w:tcW w:w="1704" w:type="dxa"/>
             <w:tcBorders>
               <w:bottom w:val="single" w:sz="2" w:space="0" w:color="000000"/>
+              <w:insideH w:val="single" w:sz="2" w:space="0" w:color="000000"/>
             </w:tcBorders>
             <w:shd w:fill="FFFFFF" w:val="clear"/>
             <w:vAlign w:val="center"/>
@@ -3514,6 +3525,7 @@
             <w:tcW w:w="2640" w:type="dxa"/>
             <w:tcBorders>
               <w:bottom w:val="single" w:sz="2" w:space="0" w:color="000000"/>
+              <w:insideH w:val="single" w:sz="2" w:space="0" w:color="000000"/>
             </w:tcBorders>
             <w:shd w:fill="FFFFFF" w:val="clear"/>
             <w:vAlign w:val="center"/>
@@ -3559,6 +3571,7 @@
             <w:tcW w:w="2647" w:type="dxa"/>
             <w:tcBorders>
               <w:bottom w:val="single" w:sz="2" w:space="0" w:color="000000"/>
+              <w:insideH w:val="single" w:sz="2" w:space="0" w:color="000000"/>
             </w:tcBorders>
             <w:shd w:fill="FFFFFF" w:val="clear"/>
             <w:vAlign w:val="center"/>
@@ -3601,9 +3614,10 @@
         </w:tc>
         <w:tc>
           <w:tcPr>
-            <w:tcW w:w="2642" w:type="dxa"/>
-            <w:tcBorders>
-              <w:bottom w:val="single" w:sz="2" w:space="0" w:color="000000"/>
+            <w:tcW w:w="2641" w:type="dxa"/>
+            <w:tcBorders>
+              <w:bottom w:val="single" w:sz="2" w:space="0" w:color="000000"/>
+              <w:insideH w:val="single" w:sz="2" w:space="0" w:color="000000"/>
             </w:tcBorders>
             <w:shd w:fill="FFFFFF" w:val="clear"/>
             <w:vAlign w:val="center"/>
@@ -3654,6 +3668,7 @@
             <w:tcW w:w="1704" w:type="dxa"/>
             <w:tcBorders>
               <w:bottom w:val="single" w:sz="2" w:space="0" w:color="000000"/>
+              <w:insideH w:val="single" w:sz="2" w:space="0" w:color="000000"/>
             </w:tcBorders>
             <w:shd w:fill="FFFFFF" w:val="clear"/>
             <w:vAlign w:val="center"/>
@@ -3692,6 +3707,7 @@
             <w:tcW w:w="2640" w:type="dxa"/>
             <w:tcBorders>
               <w:bottom w:val="single" w:sz="2" w:space="0" w:color="000000"/>
+              <w:insideH w:val="single" w:sz="2" w:space="0" w:color="000000"/>
             </w:tcBorders>
             <w:shd w:fill="FFFFFF" w:val="clear"/>
             <w:vAlign w:val="center"/>
@@ -3737,6 +3753,7 @@
             <w:tcW w:w="2647" w:type="dxa"/>
             <w:tcBorders>
               <w:bottom w:val="single" w:sz="2" w:space="0" w:color="000000"/>
+              <w:insideH w:val="single" w:sz="2" w:space="0" w:color="000000"/>
             </w:tcBorders>
             <w:shd w:fill="FFFFFF" w:val="clear"/>
             <w:vAlign w:val="center"/>
@@ -3779,9 +3796,10 @@
         </w:tc>
         <w:tc>
           <w:tcPr>
-            <w:tcW w:w="2642" w:type="dxa"/>
-            <w:tcBorders>
-              <w:bottom w:val="single" w:sz="2" w:space="0" w:color="000000"/>
+            <w:tcW w:w="2641" w:type="dxa"/>
+            <w:tcBorders>
+              <w:bottom w:val="single" w:sz="2" w:space="0" w:color="000000"/>
+              <w:insideH w:val="single" w:sz="2" w:space="0" w:color="000000"/>
             </w:tcBorders>
             <w:shd w:fill="FFFFFF" w:val="clear"/>
             <w:vAlign w:val="center"/>
@@ -3832,6 +3850,7 @@
             <w:tcW w:w="1704" w:type="dxa"/>
             <w:tcBorders>
               <w:bottom w:val="single" w:sz="2" w:space="0" w:color="000000"/>
+              <w:insideH w:val="single" w:sz="2" w:space="0" w:color="000000"/>
             </w:tcBorders>
             <w:shd w:fill="FFFFFF" w:val="clear"/>
             <w:vAlign w:val="center"/>
@@ -3870,6 +3889,7 @@
             <w:tcW w:w="2640" w:type="dxa"/>
             <w:tcBorders>
               <w:bottom w:val="single" w:sz="2" w:space="0" w:color="000000"/>
+              <w:insideH w:val="single" w:sz="2" w:space="0" w:color="000000"/>
             </w:tcBorders>
             <w:shd w:fill="FFFFFF" w:val="clear"/>
             <w:vAlign w:val="center"/>
@@ -3915,6 +3935,7 @@
             <w:tcW w:w="2647" w:type="dxa"/>
             <w:tcBorders>
               <w:bottom w:val="single" w:sz="2" w:space="0" w:color="000000"/>
+              <w:insideH w:val="single" w:sz="2" w:space="0" w:color="000000"/>
             </w:tcBorders>
             <w:shd w:fill="FFFFFF" w:val="clear"/>
             <w:vAlign w:val="center"/>
@@ -3957,9 +3978,10 @@
         </w:tc>
         <w:tc>
           <w:tcPr>
-            <w:tcW w:w="2642" w:type="dxa"/>
-            <w:tcBorders>
-              <w:bottom w:val="single" w:sz="2" w:space="0" w:color="000000"/>
+            <w:tcW w:w="2641" w:type="dxa"/>
+            <w:tcBorders>
+              <w:bottom w:val="single" w:sz="2" w:space="0" w:color="000000"/>
+              <w:insideH w:val="single" w:sz="2" w:space="0" w:color="000000"/>
             </w:tcBorders>
             <w:shd w:fill="FFFFFF" w:val="clear"/>
             <w:vAlign w:val="center"/>
@@ -4020,6 +4042,7 @@
             <w:tcW w:w="1704" w:type="dxa"/>
             <w:tcBorders>
               <w:bottom w:val="single" w:sz="2" w:space="0" w:color="000000"/>
+              <w:insideH w:val="single" w:sz="2" w:space="0" w:color="000000"/>
             </w:tcBorders>
             <w:shd w:fill="FFFFFF" w:val="clear"/>
             <w:vAlign w:val="center"/>
@@ -4058,6 +4081,7 @@
             <w:tcW w:w="2640" w:type="dxa"/>
             <w:tcBorders>
               <w:bottom w:val="single" w:sz="2" w:space="0" w:color="000000"/>
+              <w:insideH w:val="single" w:sz="2" w:space="0" w:color="000000"/>
             </w:tcBorders>
             <w:shd w:fill="FFFFFF" w:val="clear"/>
             <w:vAlign w:val="center"/>
@@ -4103,6 +4127,7 @@
             <w:tcW w:w="2647" w:type="dxa"/>
             <w:tcBorders>
               <w:bottom w:val="single" w:sz="2" w:space="0" w:color="000000"/>
+              <w:insideH w:val="single" w:sz="2" w:space="0" w:color="000000"/>
             </w:tcBorders>
             <w:shd w:fill="FFFFFF" w:val="clear"/>
             <w:vAlign w:val="center"/>
@@ -4155,9 +4180,10 @@
         </w:tc>
         <w:tc>
           <w:tcPr>
-            <w:tcW w:w="2642" w:type="dxa"/>
-            <w:tcBorders>
-              <w:bottom w:val="single" w:sz="2" w:space="0" w:color="000000"/>
+            <w:tcW w:w="2641" w:type="dxa"/>
+            <w:tcBorders>
+              <w:bottom w:val="single" w:sz="2" w:space="0" w:color="000000"/>
+              <w:insideH w:val="single" w:sz="2" w:space="0" w:color="000000"/>
             </w:tcBorders>
             <w:shd w:fill="FFFFFF" w:val="clear"/>
             <w:vAlign w:val="center"/>
@@ -4218,6 +4244,7 @@
             <w:tcW w:w="1704" w:type="dxa"/>
             <w:tcBorders>
               <w:bottom w:val="single" w:sz="2" w:space="0" w:color="000000"/>
+              <w:insideH w:val="single" w:sz="2" w:space="0" w:color="000000"/>
             </w:tcBorders>
             <w:shd w:fill="auto" w:val="clear"/>
             <w:vAlign w:val="center"/>
@@ -4247,6 +4274,7 @@
             <w:tcW w:w="2640" w:type="dxa"/>
             <w:tcBorders>
               <w:bottom w:val="single" w:sz="2" w:space="0" w:color="000000"/>
+              <w:insideH w:val="single" w:sz="2" w:space="0" w:color="000000"/>
             </w:tcBorders>
             <w:shd w:fill="auto" w:val="clear"/>
             <w:vAlign w:val="center"/>
@@ -4254,7 +4282,7 @@
           <w:p>
             <w:pPr>
               <w:pStyle w:val="Standard"/>
-              <w:shd w:fill="FFFFFF" w:val="clear"/>
+              <w:shd w:val="clear" w:fill="FFFFFF"/>
               <w:spacing w:lineRule="auto" w:line="360"/>
               <w:ind w:left="0" w:right="0" w:hanging="0"/>
               <w:jc w:val="center"/>
@@ -4297,6 +4325,7 @@
             <w:tcW w:w="2647" w:type="dxa"/>
             <w:tcBorders>
               <w:bottom w:val="single" w:sz="2" w:space="0" w:color="000000"/>
+              <w:insideH w:val="single" w:sz="2" w:space="0" w:color="000000"/>
             </w:tcBorders>
             <w:shd w:fill="FFFFFF" w:val="clear"/>
             <w:vAlign w:val="center"/>
@@ -4349,9 +4378,10 @@
         </w:tc>
         <w:tc>
           <w:tcPr>
-            <w:tcW w:w="2642" w:type="dxa"/>
-            <w:tcBorders>
-              <w:bottom w:val="single" w:sz="2" w:space="0" w:color="000000"/>
+            <w:tcW w:w="2641" w:type="dxa"/>
+            <w:tcBorders>
+              <w:bottom w:val="single" w:sz="2" w:space="0" w:color="000000"/>
+              <w:insideH w:val="single" w:sz="2" w:space="0" w:color="000000"/>
             </w:tcBorders>
             <w:shd w:fill="FFFFFF" w:val="clear"/>
             <w:vAlign w:val="center"/>
@@ -4403,11 +4433,12 @@
         </w:trPr>
         <w:tc>
           <w:tcPr>
-            <w:tcW w:w="9633" w:type="dxa"/>
+            <w:tcW w:w="9632" w:type="dxa"/>
             <w:gridSpan w:val="4"/>
             <w:tcBorders>
               <w:top w:val="single" w:sz="8" w:space="0" w:color="000000"/>
               <w:bottom w:val="single" w:sz="2" w:space="0" w:color="000000"/>
+              <w:insideH w:val="single" w:sz="2" w:space="0" w:color="000000"/>
             </w:tcBorders>
             <w:shd w:fill="FFFFFF" w:val="clear"/>
             <w:vAlign w:val="center"/>
@@ -4452,6 +4483,7 @@
             <w:tcBorders>
               <w:top w:val="single" w:sz="2" w:space="0" w:color="000000"/>
               <w:bottom w:val="single" w:sz="2" w:space="0" w:color="000000"/>
+              <w:insideH w:val="single" w:sz="2" w:space="0" w:color="000000"/>
             </w:tcBorders>
             <w:shd w:fill="FFFFFF" w:val="clear"/>
             <w:vAlign w:val="center"/>
@@ -4491,6 +4523,7 @@
             <w:tcBorders>
               <w:top w:val="single" w:sz="2" w:space="0" w:color="000000"/>
               <w:bottom w:val="single" w:sz="2" w:space="0" w:color="000000"/>
+              <w:insideH w:val="single" w:sz="2" w:space="0" w:color="000000"/>
             </w:tcBorders>
             <w:shd w:fill="FFFFFF" w:val="clear"/>
             <w:vAlign w:val="center"/>
@@ -4537,6 +4570,7 @@
             <w:tcBorders>
               <w:top w:val="single" w:sz="2" w:space="0" w:color="000000"/>
               <w:bottom w:val="single" w:sz="2" w:space="0" w:color="000000"/>
+              <w:insideH w:val="single" w:sz="2" w:space="0" w:color="000000"/>
             </w:tcBorders>
             <w:shd w:fill="FFFFFF" w:val="clear"/>
             <w:vAlign w:val="center"/>
@@ -4579,10 +4613,11 @@
         </w:tc>
         <w:tc>
           <w:tcPr>
-            <w:tcW w:w="2642" w:type="dxa"/>
+            <w:tcW w:w="2641" w:type="dxa"/>
             <w:tcBorders>
               <w:top w:val="single" w:sz="2" w:space="0" w:color="000000"/>
               <w:bottom w:val="single" w:sz="2" w:space="0" w:color="000000"/>
+              <w:insideH w:val="single" w:sz="2" w:space="0" w:color="000000"/>
             </w:tcBorders>
             <w:shd w:fill="FFFFFF" w:val="clear"/>
             <w:vAlign w:val="center"/>
@@ -4633,6 +4668,7 @@
             <w:tcW w:w="1704" w:type="dxa"/>
             <w:tcBorders>
               <w:bottom w:val="single" w:sz="2" w:space="0" w:color="000000"/>
+              <w:insideH w:val="single" w:sz="2" w:space="0" w:color="000000"/>
             </w:tcBorders>
             <w:shd w:fill="FFFFFF" w:val="clear"/>
             <w:vAlign w:val="center"/>
@@ -4671,6 +4707,7 @@
             <w:tcW w:w="2640" w:type="dxa"/>
             <w:tcBorders>
               <w:bottom w:val="single" w:sz="2" w:space="0" w:color="000000"/>
+              <w:insideH w:val="single" w:sz="2" w:space="0" w:color="000000"/>
             </w:tcBorders>
             <w:shd w:fill="auto" w:val="clear"/>
             <w:vAlign w:val="center"/>
@@ -4716,6 +4753,7 @@
             <w:tcW w:w="2647" w:type="dxa"/>
             <w:tcBorders>
               <w:bottom w:val="single" w:sz="2" w:space="0" w:color="000000"/>
+              <w:insideH w:val="single" w:sz="2" w:space="0" w:color="000000"/>
             </w:tcBorders>
             <w:shd w:fill="auto" w:val="clear"/>
             <w:vAlign w:val="center"/>
@@ -4758,9 +4796,10 @@
         </w:tc>
         <w:tc>
           <w:tcPr>
-            <w:tcW w:w="2642" w:type="dxa"/>
-            <w:tcBorders>
-              <w:bottom w:val="single" w:sz="2" w:space="0" w:color="000000"/>
+            <w:tcW w:w="2641" w:type="dxa"/>
+            <w:tcBorders>
+              <w:bottom w:val="single" w:sz="2" w:space="0" w:color="000000"/>
+              <w:insideH w:val="single" w:sz="2" w:space="0" w:color="000000"/>
             </w:tcBorders>
             <w:shd w:fill="auto" w:val="clear"/>
             <w:vAlign w:val="center"/>
@@ -4811,6 +4850,7 @@
             <w:tcW w:w="1704" w:type="dxa"/>
             <w:tcBorders>
               <w:bottom w:val="single" w:sz="2" w:space="0" w:color="000000"/>
+              <w:insideH w:val="single" w:sz="2" w:space="0" w:color="000000"/>
             </w:tcBorders>
             <w:shd w:fill="FFFFFF" w:val="clear"/>
             <w:vAlign w:val="center"/>
@@ -4849,6 +4889,7 @@
             <w:tcW w:w="2640" w:type="dxa"/>
             <w:tcBorders>
               <w:bottom w:val="single" w:sz="2" w:space="0" w:color="000000"/>
+              <w:insideH w:val="single" w:sz="2" w:space="0" w:color="000000"/>
             </w:tcBorders>
             <w:shd w:fill="auto" w:val="clear"/>
             <w:vAlign w:val="center"/>
@@ -4894,6 +4935,7 @@
             <w:tcW w:w="2647" w:type="dxa"/>
             <w:tcBorders>
               <w:bottom w:val="single" w:sz="2" w:space="0" w:color="000000"/>
+              <w:insideH w:val="single" w:sz="2" w:space="0" w:color="000000"/>
             </w:tcBorders>
             <w:shd w:fill="auto" w:val="clear"/>
             <w:vAlign w:val="center"/>
@@ -4936,9 +4978,10 @@
         </w:tc>
         <w:tc>
           <w:tcPr>
-            <w:tcW w:w="2642" w:type="dxa"/>
-            <w:tcBorders>
-              <w:bottom w:val="single" w:sz="2" w:space="0" w:color="000000"/>
+            <w:tcW w:w="2641" w:type="dxa"/>
+            <w:tcBorders>
+              <w:bottom w:val="single" w:sz="2" w:space="0" w:color="000000"/>
+              <w:insideH w:val="single" w:sz="2" w:space="0" w:color="000000"/>
             </w:tcBorders>
             <w:shd w:fill="auto" w:val="clear"/>
             <w:vAlign w:val="center"/>
@@ -4989,6 +5032,7 @@
             <w:tcW w:w="1704" w:type="dxa"/>
             <w:tcBorders>
               <w:bottom w:val="single" w:sz="2" w:space="0" w:color="000000"/>
+              <w:insideH w:val="single" w:sz="2" w:space="0" w:color="000000"/>
             </w:tcBorders>
             <w:shd w:fill="FFFFFF" w:val="clear"/>
             <w:vAlign w:val="center"/>
@@ -5027,6 +5071,7 @@
             <w:tcW w:w="2640" w:type="dxa"/>
             <w:tcBorders>
               <w:bottom w:val="single" w:sz="2" w:space="0" w:color="000000"/>
+              <w:insideH w:val="single" w:sz="2" w:space="0" w:color="000000"/>
             </w:tcBorders>
             <w:shd w:fill="auto" w:val="clear"/>
             <w:vAlign w:val="center"/>
@@ -5072,6 +5117,7 @@
             <w:tcW w:w="2647" w:type="dxa"/>
             <w:tcBorders>
               <w:bottom w:val="single" w:sz="2" w:space="0" w:color="000000"/>
+              <w:insideH w:val="single" w:sz="2" w:space="0" w:color="000000"/>
             </w:tcBorders>
             <w:shd w:fill="auto" w:val="clear"/>
             <w:vAlign w:val="center"/>
@@ -5114,9 +5160,10 @@
         </w:tc>
         <w:tc>
           <w:tcPr>
-            <w:tcW w:w="2642" w:type="dxa"/>
-            <w:tcBorders>
-              <w:bottom w:val="single" w:sz="2" w:space="0" w:color="000000"/>
+            <w:tcW w:w="2641" w:type="dxa"/>
+            <w:tcBorders>
+              <w:bottom w:val="single" w:sz="2" w:space="0" w:color="000000"/>
+              <w:insideH w:val="single" w:sz="2" w:space="0" w:color="000000"/>
             </w:tcBorders>
             <w:shd w:fill="auto" w:val="clear"/>
             <w:vAlign w:val="center"/>
@@ -5177,6 +5224,7 @@
             <w:tcW w:w="1704" w:type="dxa"/>
             <w:tcBorders>
               <w:bottom w:val="single" w:sz="2" w:space="0" w:color="000000"/>
+              <w:insideH w:val="single" w:sz="2" w:space="0" w:color="000000"/>
             </w:tcBorders>
             <w:shd w:fill="FFFFFF" w:val="clear"/>
             <w:vAlign w:val="center"/>
@@ -5215,6 +5263,7 @@
             <w:tcW w:w="2640" w:type="dxa"/>
             <w:tcBorders>
               <w:bottom w:val="single" w:sz="2" w:space="0" w:color="000000"/>
+              <w:insideH w:val="single" w:sz="2" w:space="0" w:color="000000"/>
             </w:tcBorders>
             <w:shd w:fill="auto" w:val="clear"/>
             <w:vAlign w:val="center"/>
@@ -5260,6 +5309,7 @@
             <w:tcW w:w="2647" w:type="dxa"/>
             <w:tcBorders>
               <w:bottom w:val="single" w:sz="2" w:space="0" w:color="000000"/>
+              <w:insideH w:val="single" w:sz="2" w:space="0" w:color="000000"/>
             </w:tcBorders>
             <w:shd w:fill="auto" w:val="clear"/>
             <w:vAlign w:val="center"/>
@@ -5312,9 +5362,10 @@
         </w:tc>
         <w:tc>
           <w:tcPr>
-            <w:tcW w:w="2642" w:type="dxa"/>
-            <w:tcBorders>
-              <w:bottom w:val="single" w:sz="2" w:space="0" w:color="000000"/>
+            <w:tcW w:w="2641" w:type="dxa"/>
+            <w:tcBorders>
+              <w:bottom w:val="single" w:sz="2" w:space="0" w:color="000000"/>
+              <w:insideH w:val="single" w:sz="2" w:space="0" w:color="000000"/>
             </w:tcBorders>
             <w:shd w:fill="auto" w:val="clear"/>
             <w:vAlign w:val="center"/>
@@ -5375,6 +5426,7 @@
             <w:tcW w:w="1704" w:type="dxa"/>
             <w:tcBorders>
               <w:bottom w:val="single" w:sz="8" w:space="0" w:color="000000"/>
+              <w:insideH w:val="single" w:sz="8" w:space="0" w:color="000000"/>
             </w:tcBorders>
             <w:shd w:fill="FFFFFF" w:val="clear"/>
             <w:vAlign w:val="center"/>
@@ -5413,6 +5465,7 @@
             <w:tcW w:w="2640" w:type="dxa"/>
             <w:tcBorders>
               <w:bottom w:val="single" w:sz="8" w:space="0" w:color="000000"/>
+              <w:insideH w:val="single" w:sz="8" w:space="0" w:color="000000"/>
             </w:tcBorders>
             <w:shd w:fill="auto" w:val="clear"/>
             <w:vAlign w:val="center"/>
@@ -5462,6 +5515,7 @@
             <w:tcW w:w="2647" w:type="dxa"/>
             <w:tcBorders>
               <w:bottom w:val="single" w:sz="8" w:space="0" w:color="000000"/>
+              <w:insideH w:val="single" w:sz="8" w:space="0" w:color="000000"/>
             </w:tcBorders>
             <w:shd w:fill="auto" w:val="clear"/>
             <w:vAlign w:val="center"/>
@@ -5514,9 +5568,10 @@
         </w:tc>
         <w:tc>
           <w:tcPr>
-            <w:tcW w:w="2642" w:type="dxa"/>
+            <w:tcW w:w="2641" w:type="dxa"/>
             <w:tcBorders>
               <w:bottom w:val="single" w:sz="8" w:space="0" w:color="000000"/>
+              <w:insideH w:val="single" w:sz="8" w:space="0" w:color="000000"/>
             </w:tcBorders>
             <w:shd w:fill="auto" w:val="clear"/>
             <w:vAlign w:val="center"/>
@@ -5576,15 +5631,7 @@
       </w:r>
       <w:r>
         <w:rPr/>
-        <w:t xml:space="preserve">The table presents the means and standard deviations (subscript) across 10 replicates for the conventional (C) and genomic (G) scenarios, with numbers indicating the number of phenotype records per lactation. The scenarios in </w:t>
-      </w:r>
-      <w:r>
-        <w:rPr/>
-        <w:t>bold</w:t>
-      </w:r>
-      <w:r>
-        <w:rPr/>
-        <w:t xml:space="preserve"> cells did not spend all the available resources. The table presents the results </w:t>
+        <w:t xml:space="preserve">The table presents the means and standard deviations (subscript) across 10 replicates for the conventional (C) and genomic (G) scenarios, with numbers indicating the number of phenotype records per lactation. The scenarios in bold cells did not spend all the available resources. The table presents the results </w:t>
       </w:r>
       <w:r>
         <w:rPr>
@@ -5633,6 +5680,11 @@
         <w:tblW w:w="9638" w:type="dxa"/>
         <w:jc w:val="left"/>
         <w:tblInd w:w="5" w:type="dxa"/>
+        <w:tblBorders>
+          <w:top w:val="single" w:sz="8" w:space="0" w:color="000000"/>
+          <w:bottom w:val="single" w:sz="8" w:space="0" w:color="000000"/>
+          <w:insideH w:val="single" w:sz="8" w:space="0" w:color="000000"/>
+        </w:tblBorders>
         <w:tblCellMar>
           <w:top w:w="55" w:type="dxa"/>
           <w:left w:w="50" w:type="dxa"/>
@@ -5643,8 +5695,8 @@
       <w:tblGrid>
         <w:gridCol w:w="2409"/>
         <w:gridCol w:w="2409"/>
-        <w:gridCol w:w="2404"/>
-        <w:gridCol w:w="2416"/>
+        <w:gridCol w:w="2402"/>
+        <w:gridCol w:w="2417"/>
       </w:tblGrid>
       <w:tr>
         <w:trPr>
@@ -5657,6 +5709,7 @@
             <w:tcBorders>
               <w:top w:val="single" w:sz="8" w:space="0" w:color="000000"/>
               <w:bottom w:val="single" w:sz="8" w:space="0" w:color="000000"/>
+              <w:insideH w:val="single" w:sz="8" w:space="0" w:color="000000"/>
             </w:tcBorders>
             <w:shd w:fill="auto" w:val="clear"/>
           </w:tcPr>
@@ -5682,11 +5735,12 @@
         </w:tc>
         <w:tc>
           <w:tcPr>
-            <w:tcW w:w="7229" w:type="dxa"/>
+            <w:tcW w:w="7228" w:type="dxa"/>
             <w:gridSpan w:val="3"/>
             <w:tcBorders>
               <w:top w:val="single" w:sz="8" w:space="0" w:color="000000"/>
               <w:bottom w:val="single" w:sz="2" w:space="0" w:color="000000"/>
+              <w:insideH w:val="single" w:sz="2" w:space="0" w:color="000000"/>
             </w:tcBorders>
             <w:shd w:fill="auto" w:val="clear"/>
           </w:tcPr>
@@ -5730,6 +5784,7 @@
             <w:vMerge w:val="continue"/>
             <w:tcBorders>
               <w:bottom w:val="single" w:sz="8" w:space="0" w:color="000000"/>
+              <w:insideH w:val="single" w:sz="8" w:space="0" w:color="000000"/>
             </w:tcBorders>
             <w:shd w:fill="auto" w:val="clear"/>
           </w:tcPr>
@@ -5750,6 +5805,7 @@
             <w:tcW w:w="2409" w:type="dxa"/>
             <w:tcBorders>
               <w:bottom w:val="single" w:sz="8" w:space="0" w:color="000000"/>
+              <w:insideH w:val="single" w:sz="8" w:space="0" w:color="000000"/>
             </w:tcBorders>
             <w:shd w:fill="auto" w:val="clear"/>
           </w:tcPr>
@@ -5781,9 +5837,10 @@
         </w:tc>
         <w:tc>
           <w:tcPr>
-            <w:tcW w:w="2404" w:type="dxa"/>
+            <w:tcW w:w="2402" w:type="dxa"/>
             <w:tcBorders>
               <w:bottom w:val="single" w:sz="8" w:space="0" w:color="000000"/>
+              <w:insideH w:val="single" w:sz="8" w:space="0" w:color="000000"/>
             </w:tcBorders>
             <w:shd w:fill="auto" w:val="clear"/>
           </w:tcPr>
@@ -5815,9 +5872,10 @@
         </w:tc>
         <w:tc>
           <w:tcPr>
-            <w:tcW w:w="2416" w:type="dxa"/>
+            <w:tcW w:w="2417" w:type="dxa"/>
             <w:tcBorders>
               <w:bottom w:val="single" w:sz="8" w:space="0" w:color="000000"/>
+              <w:insideH w:val="single" w:sz="8" w:space="0" w:color="000000"/>
             </w:tcBorders>
             <w:shd w:fill="auto" w:val="clear"/>
           </w:tcPr>
@@ -5857,6 +5915,7 @@
             <w:tcW w:w="2409" w:type="dxa"/>
             <w:tcBorders>
               <w:bottom w:val="single" w:sz="2" w:space="0" w:color="000000"/>
+              <w:insideH w:val="single" w:sz="2" w:space="0" w:color="000000"/>
             </w:tcBorders>
             <w:shd w:fill="auto" w:val="clear"/>
           </w:tcPr>
@@ -5893,6 +5952,7 @@
             <w:tcW w:w="2409" w:type="dxa"/>
             <w:tcBorders>
               <w:bottom w:val="single" w:sz="2" w:space="0" w:color="000000"/>
+              <w:insideH w:val="single" w:sz="2" w:space="0" w:color="000000"/>
             </w:tcBorders>
             <w:shd w:fill="auto" w:val="clear"/>
           </w:tcPr>
@@ -5911,9 +5971,10 @@
         </w:tc>
         <w:tc>
           <w:tcPr>
-            <w:tcW w:w="2404" w:type="dxa"/>
-            <w:tcBorders>
-              <w:bottom w:val="single" w:sz="2" w:space="0" w:color="000000"/>
+            <w:tcW w:w="2402" w:type="dxa"/>
+            <w:tcBorders>
+              <w:bottom w:val="single" w:sz="2" w:space="0" w:color="000000"/>
+              <w:insideH w:val="single" w:sz="2" w:space="0" w:color="000000"/>
             </w:tcBorders>
             <w:shd w:fill="auto" w:val="clear"/>
           </w:tcPr>
@@ -5932,9 +5993,10 @@
         </w:tc>
         <w:tc>
           <w:tcPr>
-            <w:tcW w:w="2416" w:type="dxa"/>
-            <w:tcBorders>
-              <w:bottom w:val="single" w:sz="2" w:space="0" w:color="000000"/>
+            <w:tcW w:w="2417" w:type="dxa"/>
+            <w:tcBorders>
+              <w:bottom w:val="single" w:sz="2" w:space="0" w:color="000000"/>
+              <w:insideH w:val="single" w:sz="2" w:space="0" w:color="000000"/>
             </w:tcBorders>
             <w:shd w:fill="auto" w:val="clear"/>
           </w:tcPr>
@@ -5962,6 +6024,7 @@
             <w:tcBorders>
               <w:top w:val="single" w:sz="2" w:space="0" w:color="000000"/>
               <w:bottom w:val="single" w:sz="2" w:space="0" w:color="000000"/>
+              <w:insideH w:val="single" w:sz="2" w:space="0" w:color="000000"/>
             </w:tcBorders>
             <w:shd w:fill="auto" w:val="clear"/>
           </w:tcPr>
@@ -5999,6 +6062,7 @@
             <w:tcBorders>
               <w:top w:val="single" w:sz="2" w:space="0" w:color="000000"/>
               <w:bottom w:val="single" w:sz="2" w:space="0" w:color="000000"/>
+              <w:insideH w:val="single" w:sz="2" w:space="0" w:color="000000"/>
             </w:tcBorders>
             <w:shd w:fill="auto" w:val="clear"/>
           </w:tcPr>
@@ -6017,10 +6081,11 @@
         </w:tc>
         <w:tc>
           <w:tcPr>
-            <w:tcW w:w="2404" w:type="dxa"/>
+            <w:tcW w:w="2402" w:type="dxa"/>
             <w:tcBorders>
               <w:top w:val="single" w:sz="2" w:space="0" w:color="000000"/>
               <w:bottom w:val="single" w:sz="2" w:space="0" w:color="000000"/>
+              <w:insideH w:val="single" w:sz="2" w:space="0" w:color="000000"/>
             </w:tcBorders>
             <w:shd w:fill="auto" w:val="clear"/>
           </w:tcPr>
@@ -6039,10 +6104,11 @@
         </w:tc>
         <w:tc>
           <w:tcPr>
-            <w:tcW w:w="2416" w:type="dxa"/>
+            <w:tcW w:w="2417" w:type="dxa"/>
             <w:tcBorders>
               <w:top w:val="single" w:sz="2" w:space="0" w:color="000000"/>
               <w:bottom w:val="single" w:sz="2" w:space="0" w:color="000000"/>
+              <w:insideH w:val="single" w:sz="2" w:space="0" w:color="000000"/>
             </w:tcBorders>
             <w:shd w:fill="auto" w:val="clear"/>
           </w:tcPr>
@@ -6069,6 +6135,7 @@
             <w:tcW w:w="2409" w:type="dxa"/>
             <w:tcBorders>
               <w:bottom w:val="single" w:sz="2" w:space="0" w:color="000000"/>
+              <w:insideH w:val="single" w:sz="2" w:space="0" w:color="000000"/>
             </w:tcBorders>
             <w:shd w:fill="auto" w:val="clear"/>
           </w:tcPr>
@@ -6105,6 +6172,7 @@
             <w:tcW w:w="2409" w:type="dxa"/>
             <w:tcBorders>
               <w:bottom w:val="single" w:sz="2" w:space="0" w:color="000000"/>
+              <w:insideH w:val="single" w:sz="2" w:space="0" w:color="000000"/>
             </w:tcBorders>
             <w:shd w:fill="auto" w:val="clear"/>
           </w:tcPr>
@@ -6123,9 +6191,10 @@
         </w:tc>
         <w:tc>
           <w:tcPr>
-            <w:tcW w:w="2404" w:type="dxa"/>
-            <w:tcBorders>
-              <w:bottom w:val="single" w:sz="2" w:space="0" w:color="000000"/>
+            <w:tcW w:w="2402" w:type="dxa"/>
+            <w:tcBorders>
+              <w:bottom w:val="single" w:sz="2" w:space="0" w:color="000000"/>
+              <w:insideH w:val="single" w:sz="2" w:space="0" w:color="000000"/>
             </w:tcBorders>
             <w:shd w:fill="auto" w:val="clear"/>
           </w:tcPr>
@@ -6144,9 +6213,10 @@
         </w:tc>
         <w:tc>
           <w:tcPr>
-            <w:tcW w:w="2416" w:type="dxa"/>
-            <w:tcBorders>
-              <w:bottom w:val="single" w:sz="2" w:space="0" w:color="000000"/>
+            <w:tcW w:w="2417" w:type="dxa"/>
+            <w:tcBorders>
+              <w:bottom w:val="single" w:sz="2" w:space="0" w:color="000000"/>
+              <w:insideH w:val="single" w:sz="2" w:space="0" w:color="000000"/>
             </w:tcBorders>
             <w:shd w:fill="auto" w:val="clear"/>
           </w:tcPr>
@@ -6173,6 +6243,7 @@
             <w:tcW w:w="2409" w:type="dxa"/>
             <w:tcBorders>
               <w:bottom w:val="single" w:sz="2" w:space="0" w:color="000000"/>
+              <w:insideH w:val="single" w:sz="2" w:space="0" w:color="000000"/>
             </w:tcBorders>
             <w:shd w:fill="auto" w:val="clear"/>
           </w:tcPr>
@@ -6209,6 +6280,7 @@
             <w:tcW w:w="2409" w:type="dxa"/>
             <w:tcBorders>
               <w:bottom w:val="single" w:sz="2" w:space="0" w:color="000000"/>
+              <w:insideH w:val="single" w:sz="2" w:space="0" w:color="000000"/>
             </w:tcBorders>
             <w:shd w:fill="auto" w:val="clear"/>
           </w:tcPr>
@@ -6227,9 +6299,10 @@
         </w:tc>
         <w:tc>
           <w:tcPr>
-            <w:tcW w:w="2404" w:type="dxa"/>
-            <w:tcBorders>
-              <w:bottom w:val="single" w:sz="2" w:space="0" w:color="000000"/>
+            <w:tcW w:w="2402" w:type="dxa"/>
+            <w:tcBorders>
+              <w:bottom w:val="single" w:sz="2" w:space="0" w:color="000000"/>
+              <w:insideH w:val="single" w:sz="2" w:space="0" w:color="000000"/>
             </w:tcBorders>
             <w:shd w:fill="auto" w:val="clear"/>
           </w:tcPr>
@@ -6248,9 +6321,10 @@
         </w:tc>
         <w:tc>
           <w:tcPr>
-            <w:tcW w:w="2416" w:type="dxa"/>
-            <w:tcBorders>
-              <w:bottom w:val="single" w:sz="2" w:space="0" w:color="000000"/>
+            <w:tcW w:w="2417" w:type="dxa"/>
+            <w:tcBorders>
+              <w:bottom w:val="single" w:sz="2" w:space="0" w:color="000000"/>
+              <w:insideH w:val="single" w:sz="2" w:space="0" w:color="000000"/>
             </w:tcBorders>
             <w:shd w:fill="auto" w:val="clear"/>
           </w:tcPr>
@@ -6277,6 +6351,7 @@
             <w:tcW w:w="2409" w:type="dxa"/>
             <w:tcBorders>
               <w:bottom w:val="single" w:sz="2" w:space="0" w:color="000000"/>
+              <w:insideH w:val="single" w:sz="2" w:space="0" w:color="000000"/>
             </w:tcBorders>
             <w:shd w:fill="auto" w:val="clear"/>
           </w:tcPr>
@@ -6313,6 +6388,7 @@
             <w:tcW w:w="2409" w:type="dxa"/>
             <w:tcBorders>
               <w:bottom w:val="single" w:sz="2" w:space="0" w:color="000000"/>
+              <w:insideH w:val="single" w:sz="2" w:space="0" w:color="000000"/>
             </w:tcBorders>
             <w:shd w:fill="auto" w:val="clear"/>
           </w:tcPr>
@@ -6331,9 +6407,10 @@
         </w:tc>
         <w:tc>
           <w:tcPr>
-            <w:tcW w:w="2404" w:type="dxa"/>
-            <w:tcBorders>
-              <w:bottom w:val="single" w:sz="2" w:space="0" w:color="000000"/>
+            <w:tcW w:w="2402" w:type="dxa"/>
+            <w:tcBorders>
+              <w:bottom w:val="single" w:sz="2" w:space="0" w:color="000000"/>
+              <w:insideH w:val="single" w:sz="2" w:space="0" w:color="000000"/>
             </w:tcBorders>
             <w:shd w:fill="auto" w:val="clear"/>
           </w:tcPr>
@@ -6352,9 +6429,10 @@
         </w:tc>
         <w:tc>
           <w:tcPr>
-            <w:tcW w:w="2416" w:type="dxa"/>
-            <w:tcBorders>
-              <w:bottom w:val="single" w:sz="2" w:space="0" w:color="000000"/>
+            <w:tcW w:w="2417" w:type="dxa"/>
+            <w:tcBorders>
+              <w:bottom w:val="single" w:sz="2" w:space="0" w:color="000000"/>
+              <w:insideH w:val="single" w:sz="2" w:space="0" w:color="000000"/>
             </w:tcBorders>
             <w:shd w:fill="auto" w:val="clear"/>
           </w:tcPr>
@@ -6381,6 +6459,7 @@
             <w:tcW w:w="2409" w:type="dxa"/>
             <w:tcBorders>
               <w:bottom w:val="single" w:sz="2" w:space="0" w:color="000000"/>
+              <w:insideH w:val="single" w:sz="2" w:space="0" w:color="000000"/>
             </w:tcBorders>
             <w:shd w:fill="auto" w:val="clear"/>
           </w:tcPr>
@@ -6417,6 +6496,7 @@
             <w:tcW w:w="2409" w:type="dxa"/>
             <w:tcBorders>
               <w:bottom w:val="single" w:sz="2" w:space="0" w:color="000000"/>
+              <w:insideH w:val="single" w:sz="2" w:space="0" w:color="000000"/>
             </w:tcBorders>
             <w:shd w:fill="auto" w:val="clear"/>
           </w:tcPr>
@@ -6435,9 +6515,10 @@
         </w:tc>
         <w:tc>
           <w:tcPr>
-            <w:tcW w:w="2404" w:type="dxa"/>
-            <w:tcBorders>
-              <w:bottom w:val="single" w:sz="2" w:space="0" w:color="000000"/>
+            <w:tcW w:w="2402" w:type="dxa"/>
+            <w:tcBorders>
+              <w:bottom w:val="single" w:sz="2" w:space="0" w:color="000000"/>
+              <w:insideH w:val="single" w:sz="2" w:space="0" w:color="000000"/>
             </w:tcBorders>
             <w:shd w:fill="auto" w:val="clear"/>
           </w:tcPr>
@@ -6456,9 +6537,10 @@
         </w:tc>
         <w:tc>
           <w:tcPr>
-            <w:tcW w:w="2416" w:type="dxa"/>
-            <w:tcBorders>
-              <w:bottom w:val="single" w:sz="2" w:space="0" w:color="000000"/>
+            <w:tcW w:w="2417" w:type="dxa"/>
+            <w:tcBorders>
+              <w:bottom w:val="single" w:sz="2" w:space="0" w:color="000000"/>
+              <w:insideH w:val="single" w:sz="2" w:space="0" w:color="000000"/>
             </w:tcBorders>
             <w:shd w:fill="auto" w:val="clear"/>
           </w:tcPr>
@@ -6485,6 +6567,7 @@
             <w:tcW w:w="2409" w:type="dxa"/>
             <w:tcBorders>
               <w:bottom w:val="single" w:sz="8" w:space="0" w:color="000000"/>
+              <w:insideH w:val="single" w:sz="8" w:space="0" w:color="000000"/>
             </w:tcBorders>
             <w:shd w:fill="auto" w:val="clear"/>
           </w:tcPr>
@@ -6521,6 +6604,7 @@
             <w:tcW w:w="2409" w:type="dxa"/>
             <w:tcBorders>
               <w:bottom w:val="single" w:sz="8" w:space="0" w:color="000000"/>
+              <w:insideH w:val="single" w:sz="8" w:space="0" w:color="000000"/>
             </w:tcBorders>
             <w:shd w:fill="auto" w:val="clear"/>
           </w:tcPr>
@@ -6539,9 +6623,10 @@
         </w:tc>
         <w:tc>
           <w:tcPr>
-            <w:tcW w:w="2404" w:type="dxa"/>
+            <w:tcW w:w="2402" w:type="dxa"/>
             <w:tcBorders>
               <w:bottom w:val="single" w:sz="8" w:space="0" w:color="000000"/>
+              <w:insideH w:val="single" w:sz="8" w:space="0" w:color="000000"/>
             </w:tcBorders>
             <w:shd w:fill="auto" w:val="clear"/>
           </w:tcPr>
@@ -6560,9 +6645,10 @@
         </w:tc>
         <w:tc>
           <w:tcPr>
-            <w:tcW w:w="2416" w:type="dxa"/>
+            <w:tcW w:w="2417" w:type="dxa"/>
             <w:tcBorders>
               <w:bottom w:val="single" w:sz="8" w:space="0" w:color="000000"/>
+              <w:insideH w:val="single" w:sz="8" w:space="0" w:color="000000"/>
             </w:tcBorders>
             <w:shd w:fill="auto" w:val="clear"/>
           </w:tcPr>
@@ -6677,15 +6763,7 @@
         <w:rPr/>
         <w:t>The high</w:t>
         <w:noBreakHyphen/>
-        <w:t xml:space="preserve">genotyping scenarios achieved the observed genetic gain without using all the available resources (marked </w:t>
-      </w:r>
-      <w:r>
-        <w:rPr/>
-        <w:t>bold</w:t>
-      </w:r>
-      <w:r>
-        <w:rPr/>
-        <w:t xml:space="preserve"> in Table S1). In these scenarios the resources designated to genotyping females exceeded the cost of genotyping all females. This made additional savings of between 85 (42) and 11,900 (23,800) genotypes (phenotypes).</w:t>
+        <w:t>genotyping scenarios achieved the observed genetic gain without using all the available resources (marked bold in Table S1). In these scenarios the resources designated to genotyping females exceeded the cost of genotyping all females. This made additional savings of between 85 (42) and 11,900 (23,800) genotypes (phenotypes).</w:t>
       </w:r>
     </w:p>
     <w:p>
@@ -6776,7 +6854,7 @@
         <w:pStyle w:val="Heading2"/>
         <w:numPr>
           <w:ilvl w:val="1"/>
-          <w:numId w:val="2"/>
+          <w:numId w:val="3"/>
         </w:numPr>
         <w:rPr/>
       </w:pPr>
@@ -6811,6 +6889,9 @@
         <w:tblW w:w="9609" w:type="dxa"/>
         <w:jc w:val="left"/>
         <w:tblInd w:w="0" w:type="dxa"/>
+        <w:tblBorders>
+          <w:top w:val="single" w:sz="8" w:space="0" w:color="000000"/>
+        </w:tblBorders>
         <w:tblCellMar>
           <w:top w:w="29" w:type="dxa"/>
           <w:left w:w="29" w:type="dxa"/>
@@ -6822,11 +6903,12 @@
         <w:gridCol w:w="1130"/>
         <w:gridCol w:w="1401"/>
         <w:gridCol w:w="1401"/>
-        <w:gridCol w:w="1401"/>
         <w:gridCol w:w="1400"/>
         <w:gridCol w:w="1401"/>
-        <w:gridCol w:w="1408"/>
-        <w:gridCol w:w="67"/>
+        <w:gridCol w:w="1401"/>
+        <w:gridCol w:w="1407"/>
+        <w:gridCol w:w="1"/>
+        <w:gridCol w:w="65"/>
       </w:tblGrid>
       <w:tr>
         <w:trPr>
@@ -6865,11 +6947,12 @@
         </w:tc>
         <w:tc>
           <w:tcPr>
-            <w:tcW w:w="4203" w:type="dxa"/>
+            <w:tcW w:w="4202" w:type="dxa"/>
             <w:gridSpan w:val="3"/>
             <w:tcBorders>
               <w:top w:val="single" w:sz="8" w:space="0" w:color="000000"/>
               <w:bottom w:val="single" w:sz="4" w:space="0" w:color="000000"/>
+              <w:insideH w:val="single" w:sz="4" w:space="0" w:color="000000"/>
             </w:tcBorders>
             <w:shd w:fill="FFFFFF" w:val="clear"/>
             <w:vAlign w:val="center"/>
@@ -6906,6 +6989,7 @@
               <w:top w:val="single" w:sz="8" w:space="0" w:color="000000"/>
               <w:left w:val="single" w:sz="8" w:space="0" w:color="000000"/>
               <w:bottom w:val="single" w:sz="2" w:space="0" w:color="000000"/>
+              <w:insideH w:val="single" w:sz="2" w:space="0" w:color="000000"/>
             </w:tcBorders>
             <w:shd w:fill="FFFFFF" w:val="clear"/>
             <w:vAlign w:val="center"/>
@@ -6936,7 +7020,8 @@
         </w:tc>
         <w:tc>
           <w:tcPr>
-            <w:tcW w:w="67" w:type="dxa"/>
+            <w:tcW w:w="66" w:type="dxa"/>
+            <w:gridSpan w:val="2"/>
             <w:tcBorders>
               <w:top w:val="single" w:sz="2" w:space="0" w:color="000000"/>
             </w:tcBorders>
@@ -6984,11 +7069,12 @@
         </w:tc>
         <w:tc>
           <w:tcPr>
-            <w:tcW w:w="8412" w:type="dxa"/>
+            <w:tcW w:w="8411" w:type="dxa"/>
             <w:gridSpan w:val="6"/>
             <w:tcBorders>
               <w:top w:val="single" w:sz="8" w:space="0" w:color="000000"/>
               <w:bottom w:val="single" w:sz="2" w:space="0" w:color="000000"/>
+              <w:insideH w:val="single" w:sz="2" w:space="0" w:color="000000"/>
             </w:tcBorders>
             <w:shd w:fill="FFFFFF" w:val="clear"/>
             <w:vAlign w:val="center"/>
@@ -7019,7 +7105,8 @@
         </w:tc>
         <w:tc>
           <w:tcPr>
-            <w:tcW w:w="67" w:type="dxa"/>
+            <w:tcW w:w="66" w:type="dxa"/>
+            <w:gridSpan w:val="2"/>
             <w:tcBorders/>
             <w:shd w:fill="auto" w:val="clear"/>
           </w:tcPr>
@@ -7068,6 +7155,7 @@
             <w:tcW w:w="1401" w:type="dxa"/>
             <w:tcBorders>
               <w:bottom w:val="single" w:sz="8" w:space="0" w:color="000000"/>
+              <w:insideH w:val="single" w:sz="8" w:space="0" w:color="000000"/>
             </w:tcBorders>
             <w:shd w:fill="FFFFFF" w:val="clear"/>
             <w:vAlign w:val="center"/>
@@ -7101,6 +7189,7 @@
             <w:tcW w:w="1401" w:type="dxa"/>
             <w:tcBorders>
               <w:bottom w:val="single" w:sz="8" w:space="0" w:color="000000"/>
+              <w:insideH w:val="single" w:sz="8" w:space="0" w:color="000000"/>
             </w:tcBorders>
             <w:shd w:fill="FFFFFF" w:val="clear"/>
             <w:vAlign w:val="center"/>
@@ -7131,9 +7220,10 @@
         </w:tc>
         <w:tc>
           <w:tcPr>
-            <w:tcW w:w="1401" w:type="dxa"/>
+            <w:tcW w:w="1400" w:type="dxa"/>
             <w:tcBorders>
               <w:bottom w:val="single" w:sz="8" w:space="0" w:color="000000"/>
+              <w:insideH w:val="single" w:sz="8" w:space="0" w:color="000000"/>
             </w:tcBorders>
             <w:shd w:fill="FFFFFF" w:val="clear"/>
             <w:vAlign w:val="center"/>
@@ -7164,10 +7254,11 @@
         </w:tc>
         <w:tc>
           <w:tcPr>
-            <w:tcW w:w="1400" w:type="dxa"/>
+            <w:tcW w:w="1401" w:type="dxa"/>
             <w:tcBorders>
               <w:left w:val="single" w:sz="8" w:space="0" w:color="000000"/>
               <w:bottom w:val="single" w:sz="8" w:space="0" w:color="000000"/>
+              <w:insideH w:val="single" w:sz="8" w:space="0" w:color="000000"/>
             </w:tcBorders>
             <w:shd w:fill="FFFFFF" w:val="clear"/>
             <w:vAlign w:val="center"/>
@@ -7201,6 +7292,7 @@
             <w:tcW w:w="1401" w:type="dxa"/>
             <w:tcBorders>
               <w:bottom w:val="single" w:sz="8" w:space="0" w:color="000000"/>
+              <w:insideH w:val="single" w:sz="8" w:space="0" w:color="000000"/>
             </w:tcBorders>
             <w:shd w:fill="FFFFFF" w:val="clear"/>
             <w:vAlign w:val="center"/>
@@ -7232,8 +7324,10 @@
         <w:tc>
           <w:tcPr>
             <w:tcW w:w="1408" w:type="dxa"/>
+            <w:gridSpan w:val="2"/>
             <w:tcBorders>
               <w:bottom w:val="single" w:sz="8" w:space="0" w:color="000000"/>
+              <w:insideH w:val="single" w:sz="8" w:space="0" w:color="000000"/>
             </w:tcBorders>
             <w:shd w:fill="FFFFFF" w:val="clear"/>
             <w:vAlign w:val="center"/>
@@ -7264,9 +7358,10 @@
         </w:tc>
         <w:tc>
           <w:tcPr>
-            <w:tcW w:w="67" w:type="dxa"/>
+            <w:tcW w:w="65" w:type="dxa"/>
             <w:tcBorders>
               <w:bottom w:val="single" w:sz="8" w:space="0" w:color="000000"/>
+              <w:insideH w:val="single" w:sz="8" w:space="0" w:color="000000"/>
             </w:tcBorders>
             <w:shd w:fill="auto" w:val="clear"/>
           </w:tcPr>
@@ -7298,11 +7393,12 @@
         </w:trPr>
         <w:tc>
           <w:tcPr>
-            <w:tcW w:w="9609" w:type="dxa"/>
-            <w:gridSpan w:val="8"/>
+            <w:tcW w:w="9607" w:type="dxa"/>
+            <w:gridSpan w:val="9"/>
             <w:tcBorders>
               <w:top w:val="single" w:sz="8" w:space="0" w:color="000000"/>
               <w:bottom w:val="single" w:sz="4" w:space="0" w:color="000000"/>
+              <w:insideH w:val="single" w:sz="4" w:space="0" w:color="000000"/>
             </w:tcBorders>
             <w:shd w:fill="FFFFFF" w:val="clear"/>
             <w:vAlign w:val="center"/>
@@ -7352,6 +7448,7 @@
             <w:tcBorders>
               <w:top w:val="single" w:sz="8" w:space="0" w:color="000000"/>
               <w:bottom w:val="single" w:sz="2" w:space="0" w:color="000000"/>
+              <w:insideH w:val="single" w:sz="2" w:space="0" w:color="000000"/>
             </w:tcBorders>
             <w:shd w:fill="FFFFFF" w:val="clear"/>
             <w:vAlign w:val="center"/>
@@ -7386,6 +7483,7 @@
             <w:tcBorders>
               <w:top w:val="single" w:sz="8" w:space="0" w:color="000000"/>
               <w:bottom w:val="single" w:sz="2" w:space="0" w:color="000000"/>
+              <w:insideH w:val="single" w:sz="2" w:space="0" w:color="000000"/>
             </w:tcBorders>
             <w:shd w:fill="FFFFFF" w:val="clear"/>
             <w:vAlign w:val="center"/>
@@ -7426,6 +7524,7 @@
             <w:tcBorders>
               <w:top w:val="single" w:sz="8" w:space="0" w:color="000000"/>
               <w:bottom w:val="single" w:sz="2" w:space="0" w:color="000000"/>
+              <w:insideH w:val="single" w:sz="2" w:space="0" w:color="000000"/>
             </w:tcBorders>
             <w:shd w:fill="FFFFFF" w:val="clear"/>
             <w:vAlign w:val="center"/>
@@ -7462,10 +7561,11 @@
         </w:tc>
         <w:tc>
           <w:tcPr>
-            <w:tcW w:w="1401" w:type="dxa"/>
+            <w:tcW w:w="1400" w:type="dxa"/>
             <w:tcBorders>
               <w:top w:val="single" w:sz="8" w:space="0" w:color="000000"/>
               <w:bottom w:val="single" w:sz="2" w:space="0" w:color="000000"/>
+              <w:insideH w:val="single" w:sz="2" w:space="0" w:color="000000"/>
             </w:tcBorders>
             <w:shd w:fill="FFFFFF" w:val="clear"/>
             <w:vAlign w:val="center"/>
@@ -7502,11 +7602,12 @@
         </w:tc>
         <w:tc>
           <w:tcPr>
-            <w:tcW w:w="1400" w:type="dxa"/>
+            <w:tcW w:w="1401" w:type="dxa"/>
             <w:tcBorders>
               <w:top w:val="single" w:sz="8" w:space="0" w:color="000000"/>
               <w:left w:val="single" w:sz="8" w:space="0" w:color="000000"/>
               <w:bottom w:val="single" w:sz="2" w:space="0" w:color="000000"/>
+              <w:insideH w:val="single" w:sz="2" w:space="0" w:color="000000"/>
             </w:tcBorders>
             <w:shd w:fill="FFFFFF" w:val="clear"/>
             <w:vAlign w:val="center"/>
@@ -7547,6 +7648,7 @@
             <w:tcBorders>
               <w:top w:val="single" w:sz="8" w:space="0" w:color="000000"/>
               <w:bottom w:val="single" w:sz="2" w:space="0" w:color="000000"/>
+              <w:insideH w:val="single" w:sz="2" w:space="0" w:color="000000"/>
             </w:tcBorders>
             <w:shd w:fill="FFFFFF" w:val="clear"/>
             <w:vAlign w:val="center"/>
@@ -7584,9 +7686,11 @@
         <w:tc>
           <w:tcPr>
             <w:tcW w:w="1408" w:type="dxa"/>
+            <w:gridSpan w:val="2"/>
             <w:tcBorders>
               <w:top w:val="single" w:sz="8" w:space="0" w:color="000000"/>
               <w:bottom w:val="single" w:sz="2" w:space="0" w:color="000000"/>
+              <w:insideH w:val="single" w:sz="2" w:space="0" w:color="000000"/>
             </w:tcBorders>
             <w:shd w:fill="FFFFFF" w:val="clear"/>
             <w:vAlign w:val="center"/>
@@ -7623,7 +7727,7 @@
         </w:tc>
         <w:tc>
           <w:tcPr>
-            <w:tcW w:w="67" w:type="dxa"/>
+            <w:tcW w:w="65" w:type="dxa"/>
             <w:tcBorders/>
             <w:shd w:fill="auto" w:val="clear"/>
           </w:tcPr>
@@ -7656,6 +7760,7 @@
             <w:tcW w:w="1130" w:type="dxa"/>
             <w:tcBorders>
               <w:bottom w:val="single" w:sz="2" w:space="0" w:color="000000"/>
+              <w:insideH w:val="single" w:sz="2" w:space="0" w:color="000000"/>
             </w:tcBorders>
             <w:shd w:fill="FFFFFF" w:val="clear"/>
             <w:vAlign w:val="center"/>
@@ -7689,6 +7794,7 @@
             <w:tcW w:w="1401" w:type="dxa"/>
             <w:tcBorders>
               <w:bottom w:val="single" w:sz="2" w:space="0" w:color="000000"/>
+              <w:insideH w:val="single" w:sz="2" w:space="0" w:color="000000"/>
             </w:tcBorders>
             <w:shd w:fill="FFFFFF" w:val="clear"/>
             <w:vAlign w:val="center"/>
@@ -7728,6 +7834,7 @@
             <w:tcW w:w="1401" w:type="dxa"/>
             <w:tcBorders>
               <w:bottom w:val="single" w:sz="2" w:space="0" w:color="000000"/>
+              <w:insideH w:val="single" w:sz="2" w:space="0" w:color="000000"/>
             </w:tcBorders>
             <w:shd w:fill="FFFFFF" w:val="clear"/>
             <w:vAlign w:val="center"/>
@@ -7764,9 +7871,10 @@
         </w:tc>
         <w:tc>
           <w:tcPr>
-            <w:tcW w:w="1401" w:type="dxa"/>
-            <w:tcBorders>
-              <w:bottom w:val="single" w:sz="2" w:space="0" w:color="000000"/>
+            <w:tcW w:w="1400" w:type="dxa"/>
+            <w:tcBorders>
+              <w:bottom w:val="single" w:sz="2" w:space="0" w:color="000000"/>
+              <w:insideH w:val="single" w:sz="2" w:space="0" w:color="000000"/>
             </w:tcBorders>
             <w:shd w:fill="FFFFFF" w:val="clear"/>
             <w:vAlign w:val="center"/>
@@ -7803,10 +7911,11 @@
         </w:tc>
         <w:tc>
           <w:tcPr>
-            <w:tcW w:w="1400" w:type="dxa"/>
+            <w:tcW w:w="1401" w:type="dxa"/>
             <w:tcBorders>
               <w:left w:val="single" w:sz="8" w:space="0" w:color="000000"/>
               <w:bottom w:val="single" w:sz="2" w:space="0" w:color="000000"/>
+              <w:insideH w:val="single" w:sz="2" w:space="0" w:color="000000"/>
             </w:tcBorders>
             <w:shd w:fill="FFFFFF" w:val="clear"/>
             <w:vAlign w:val="center"/>
@@ -7846,6 +7955,7 @@
             <w:tcW w:w="1401" w:type="dxa"/>
             <w:tcBorders>
               <w:bottom w:val="single" w:sz="2" w:space="0" w:color="000000"/>
+              <w:insideH w:val="single" w:sz="2" w:space="0" w:color="000000"/>
             </w:tcBorders>
             <w:shd w:fill="FFFFFF" w:val="clear"/>
             <w:vAlign w:val="center"/>
@@ -7883,8 +7993,10 @@
         <w:tc>
           <w:tcPr>
             <w:tcW w:w="1408" w:type="dxa"/>
-            <w:tcBorders>
-              <w:bottom w:val="single" w:sz="2" w:space="0" w:color="000000"/>
+            <w:gridSpan w:val="2"/>
+            <w:tcBorders>
+              <w:bottom w:val="single" w:sz="2" w:space="0" w:color="000000"/>
+              <w:insideH w:val="single" w:sz="2" w:space="0" w:color="000000"/>
             </w:tcBorders>
             <w:shd w:fill="FFFFFF" w:val="clear"/>
             <w:vAlign w:val="center"/>
@@ -7921,7 +8033,7 @@
         </w:tc>
         <w:tc>
           <w:tcPr>
-            <w:tcW w:w="67" w:type="dxa"/>
+            <w:tcW w:w="65" w:type="dxa"/>
             <w:tcBorders/>
             <w:shd w:fill="auto" w:val="clear"/>
           </w:tcPr>
@@ -7958,6 +8070,7 @@
             <w:tcW w:w="1130" w:type="dxa"/>
             <w:tcBorders>
               <w:bottom w:val="single" w:sz="2" w:space="0" w:color="000000"/>
+              <w:insideH w:val="single" w:sz="2" w:space="0" w:color="000000"/>
             </w:tcBorders>
             <w:shd w:fill="FFFFFF" w:val="clear"/>
             <w:vAlign w:val="center"/>
@@ -7996,6 +8109,7 @@
             <w:tcW w:w="1401" w:type="dxa"/>
             <w:tcBorders>
               <w:bottom w:val="single" w:sz="2" w:space="0" w:color="000000"/>
+              <w:insideH w:val="single" w:sz="2" w:space="0" w:color="000000"/>
             </w:tcBorders>
             <w:shd w:fill="FFFFFF" w:val="clear"/>
             <w:vAlign w:val="center"/>
@@ -8035,6 +8149,7 @@
             <w:tcW w:w="1401" w:type="dxa"/>
             <w:tcBorders>
               <w:bottom w:val="single" w:sz="2" w:space="0" w:color="000000"/>
+              <w:insideH w:val="single" w:sz="2" w:space="0" w:color="000000"/>
             </w:tcBorders>
             <w:shd w:fill="FFFFFF" w:val="clear"/>
             <w:vAlign w:val="center"/>
@@ -8071,9 +8186,10 @@
         </w:tc>
         <w:tc>
           <w:tcPr>
-            <w:tcW w:w="1401" w:type="dxa"/>
-            <w:tcBorders>
-              <w:bottom w:val="single" w:sz="2" w:space="0" w:color="000000"/>
+            <w:tcW w:w="1400" w:type="dxa"/>
+            <w:tcBorders>
+              <w:bottom w:val="single" w:sz="2" w:space="0" w:color="000000"/>
+              <w:insideH w:val="single" w:sz="2" w:space="0" w:color="000000"/>
             </w:tcBorders>
             <w:shd w:fill="FFFFFF" w:val="clear"/>
             <w:vAlign w:val="center"/>
@@ -8110,10 +8226,11 @@
         </w:tc>
         <w:tc>
           <w:tcPr>
-            <w:tcW w:w="1400" w:type="dxa"/>
+            <w:tcW w:w="1401" w:type="dxa"/>
             <w:tcBorders>
               <w:left w:val="single" w:sz="8" w:space="0" w:color="000000"/>
               <w:bottom w:val="single" w:sz="2" w:space="0" w:color="000000"/>
+              <w:insideH w:val="single" w:sz="2" w:space="0" w:color="000000"/>
             </w:tcBorders>
             <w:shd w:fill="FFFFFF" w:val="clear"/>
             <w:vAlign w:val="center"/>
@@ -8162,6 +8279,7 @@
             <w:tcW w:w="1401" w:type="dxa"/>
             <w:tcBorders>
               <w:bottom w:val="single" w:sz="2" w:space="0" w:color="000000"/>
+              <w:insideH w:val="single" w:sz="2" w:space="0" w:color="000000"/>
             </w:tcBorders>
             <w:shd w:fill="FFFFFF" w:val="clear"/>
             <w:vAlign w:val="center"/>
@@ -8208,8 +8326,10 @@
         <w:tc>
           <w:tcPr>
             <w:tcW w:w="1408" w:type="dxa"/>
-            <w:tcBorders>
-              <w:bottom w:val="single" w:sz="2" w:space="0" w:color="000000"/>
+            <w:gridSpan w:val="2"/>
+            <w:tcBorders>
+              <w:bottom w:val="single" w:sz="2" w:space="0" w:color="000000"/>
+              <w:insideH w:val="single" w:sz="2" w:space="0" w:color="000000"/>
             </w:tcBorders>
             <w:shd w:fill="FFFFFF" w:val="clear"/>
             <w:vAlign w:val="center"/>
@@ -8255,7 +8375,7 @@
         </w:tc>
         <w:tc>
           <w:tcPr>
-            <w:tcW w:w="67" w:type="dxa"/>
+            <w:tcW w:w="65" w:type="dxa"/>
             <w:tcBorders/>
             <w:shd w:fill="auto" w:val="clear"/>
           </w:tcPr>
@@ -8292,6 +8412,7 @@
             <w:tcW w:w="1130" w:type="dxa"/>
             <w:tcBorders>
               <w:bottom w:val="single" w:sz="2" w:space="0" w:color="000000"/>
+              <w:insideH w:val="single" w:sz="2" w:space="0" w:color="000000"/>
             </w:tcBorders>
             <w:shd w:fill="FFFFFF" w:val="clear"/>
             <w:vAlign w:val="center"/>
@@ -8330,6 +8451,7 @@
             <w:tcW w:w="1401" w:type="dxa"/>
             <w:tcBorders>
               <w:bottom w:val="single" w:sz="2" w:space="0" w:color="000000"/>
+              <w:insideH w:val="single" w:sz="2" w:space="0" w:color="000000"/>
             </w:tcBorders>
             <w:shd w:fill="FFFFFF" w:val="clear"/>
             <w:vAlign w:val="center"/>
@@ -8369,6 +8491,7 @@
             <w:tcW w:w="1401" w:type="dxa"/>
             <w:tcBorders>
               <w:bottom w:val="single" w:sz="2" w:space="0" w:color="000000"/>
+              <w:insideH w:val="single" w:sz="2" w:space="0" w:color="000000"/>
             </w:tcBorders>
             <w:shd w:fill="FFFFFF" w:val="clear"/>
             <w:vAlign w:val="center"/>
@@ -8405,9 +8528,10 @@
         </w:tc>
         <w:tc>
           <w:tcPr>
-            <w:tcW w:w="1401" w:type="dxa"/>
-            <w:tcBorders>
-              <w:bottom w:val="single" w:sz="2" w:space="0" w:color="000000"/>
+            <w:tcW w:w="1400" w:type="dxa"/>
+            <w:tcBorders>
+              <w:bottom w:val="single" w:sz="2" w:space="0" w:color="000000"/>
+              <w:insideH w:val="single" w:sz="2" w:space="0" w:color="000000"/>
             </w:tcBorders>
             <w:shd w:fill="FFFFFF" w:val="clear"/>
             <w:vAlign w:val="center"/>
@@ -8444,10 +8568,11 @@
         </w:tc>
         <w:tc>
           <w:tcPr>
-            <w:tcW w:w="1400" w:type="dxa"/>
+            <w:tcW w:w="1401" w:type="dxa"/>
             <w:tcBorders>
               <w:left w:val="single" w:sz="8" w:space="0" w:color="000000"/>
               <w:bottom w:val="single" w:sz="2" w:space="0" w:color="000000"/>
+              <w:insideH w:val="single" w:sz="2" w:space="0" w:color="000000"/>
             </w:tcBorders>
             <w:shd w:fill="FFFFFF" w:val="clear"/>
             <w:vAlign w:val="center"/>
@@ -8496,6 +8621,7 @@
             <w:tcW w:w="1401" w:type="dxa"/>
             <w:tcBorders>
               <w:bottom w:val="single" w:sz="2" w:space="0" w:color="000000"/>
+              <w:insideH w:val="single" w:sz="2" w:space="0" w:color="000000"/>
             </w:tcBorders>
             <w:shd w:fill="FFFFFF" w:val="clear"/>
             <w:vAlign w:val="center"/>
@@ -8542,8 +8668,10 @@
         <w:tc>
           <w:tcPr>
             <w:tcW w:w="1408" w:type="dxa"/>
-            <w:tcBorders>
-              <w:bottom w:val="single" w:sz="2" w:space="0" w:color="000000"/>
+            <w:gridSpan w:val="2"/>
+            <w:tcBorders>
+              <w:bottom w:val="single" w:sz="2" w:space="0" w:color="000000"/>
+              <w:insideH w:val="single" w:sz="2" w:space="0" w:color="000000"/>
             </w:tcBorders>
             <w:shd w:fill="FFFFFF" w:val="clear"/>
             <w:vAlign w:val="center"/>
@@ -8580,7 +8708,7 @@
         </w:tc>
         <w:tc>
           <w:tcPr>
-            <w:tcW w:w="67" w:type="dxa"/>
+            <w:tcW w:w="65" w:type="dxa"/>
             <w:tcBorders/>
             <w:shd w:fill="auto" w:val="clear"/>
           </w:tcPr>
@@ -8617,6 +8745,7 @@
             <w:tcW w:w="1130" w:type="dxa"/>
             <w:tcBorders>
               <w:bottom w:val="single" w:sz="2" w:space="0" w:color="000000"/>
+              <w:insideH w:val="single" w:sz="2" w:space="0" w:color="000000"/>
             </w:tcBorders>
             <w:shd w:fill="FFFFFF" w:val="clear"/>
             <w:vAlign w:val="center"/>
@@ -8653,6 +8782,7 @@
             <w:tcW w:w="1401" w:type="dxa"/>
             <w:tcBorders>
               <w:bottom w:val="single" w:sz="2" w:space="0" w:color="000000"/>
+              <w:insideH w:val="single" w:sz="2" w:space="0" w:color="000000"/>
             </w:tcBorders>
             <w:shd w:fill="FFFFFF" w:val="clear"/>
             <w:vAlign w:val="center"/>
@@ -8692,6 +8822,7 @@
             <w:tcW w:w="1401" w:type="dxa"/>
             <w:tcBorders>
               <w:bottom w:val="single" w:sz="2" w:space="0" w:color="000000"/>
+              <w:insideH w:val="single" w:sz="2" w:space="0" w:color="000000"/>
             </w:tcBorders>
             <w:shd w:fill="FFFFFF" w:val="clear"/>
             <w:vAlign w:val="center"/>
@@ -8728,9 +8859,10 @@
         </w:tc>
         <w:tc>
           <w:tcPr>
-            <w:tcW w:w="1401" w:type="dxa"/>
-            <w:tcBorders>
-              <w:bottom w:val="single" w:sz="2" w:space="0" w:color="000000"/>
+            <w:tcW w:w="1400" w:type="dxa"/>
+            <w:tcBorders>
+              <w:bottom w:val="single" w:sz="2" w:space="0" w:color="000000"/>
+              <w:insideH w:val="single" w:sz="2" w:space="0" w:color="000000"/>
             </w:tcBorders>
             <w:shd w:fill="FFFFFF" w:val="clear"/>
             <w:vAlign w:val="center"/>
@@ -8767,10 +8899,11 @@
         </w:tc>
         <w:tc>
           <w:tcPr>
-            <w:tcW w:w="1400" w:type="dxa"/>
+            <w:tcW w:w="1401" w:type="dxa"/>
             <w:tcBorders>
               <w:left w:val="single" w:sz="8" w:space="0" w:color="000000"/>
               <w:bottom w:val="single" w:sz="2" w:space="0" w:color="000000"/>
+              <w:insideH w:val="single" w:sz="2" w:space="0" w:color="000000"/>
             </w:tcBorders>
             <w:shd w:fill="FFFFFF" w:val="clear"/>
             <w:vAlign w:val="center"/>
@@ -8819,6 +8952,7 @@
             <w:tcW w:w="1401" w:type="dxa"/>
             <w:tcBorders>
               <w:bottom w:val="single" w:sz="2" w:space="0" w:color="000000"/>
+              <w:insideH w:val="single" w:sz="2" w:space="0" w:color="000000"/>
             </w:tcBorders>
             <w:shd w:fill="FFFFFF" w:val="clear"/>
             <w:vAlign w:val="center"/>
@@ -8856,8 +8990,10 @@
         <w:tc>
           <w:tcPr>
             <w:tcW w:w="1408" w:type="dxa"/>
-            <w:tcBorders>
-              <w:bottom w:val="single" w:sz="2" w:space="0" w:color="000000"/>
+            <w:gridSpan w:val="2"/>
+            <w:tcBorders>
+              <w:bottom w:val="single" w:sz="2" w:space="0" w:color="000000"/>
+              <w:insideH w:val="single" w:sz="2" w:space="0" w:color="000000"/>
             </w:tcBorders>
             <w:shd w:fill="FFFFFF" w:val="clear"/>
             <w:vAlign w:val="center"/>
@@ -8894,7 +9030,7 @@
         </w:tc>
         <w:tc>
           <w:tcPr>
-            <w:tcW w:w="67" w:type="dxa"/>
+            <w:tcW w:w="65" w:type="dxa"/>
             <w:tcBorders/>
             <w:shd w:fill="auto" w:val="clear"/>
           </w:tcPr>
@@ -8931,6 +9067,7 @@
             <w:tcW w:w="1130" w:type="dxa"/>
             <w:tcBorders>
               <w:bottom w:val="single" w:sz="2" w:space="0" w:color="000000"/>
+              <w:insideH w:val="single" w:sz="2" w:space="0" w:color="000000"/>
             </w:tcBorders>
             <w:shd w:fill="FFFFFF" w:val="clear"/>
             <w:vAlign w:val="center"/>
@@ -8969,6 +9106,7 @@
             <w:tcW w:w="1401" w:type="dxa"/>
             <w:tcBorders>
               <w:bottom w:val="single" w:sz="2" w:space="0" w:color="000000"/>
+              <w:insideH w:val="single" w:sz="2" w:space="0" w:color="000000"/>
             </w:tcBorders>
             <w:shd w:fill="FFFFFF" w:val="clear"/>
             <w:vAlign w:val="center"/>
@@ -9008,6 +9146,7 @@
             <w:tcW w:w="1401" w:type="dxa"/>
             <w:tcBorders>
               <w:bottom w:val="single" w:sz="2" w:space="0" w:color="000000"/>
+              <w:insideH w:val="single" w:sz="2" w:space="0" w:color="000000"/>
             </w:tcBorders>
             <w:shd w:fill="FFFFFF" w:val="clear"/>
             <w:vAlign w:val="center"/>
@@ -9044,9 +9183,10 @@
         </w:tc>
         <w:tc>
           <w:tcPr>
-            <w:tcW w:w="1401" w:type="dxa"/>
-            <w:tcBorders>
-              <w:bottom w:val="single" w:sz="2" w:space="0" w:color="000000"/>
+            <w:tcW w:w="1400" w:type="dxa"/>
+            <w:tcBorders>
+              <w:bottom w:val="single" w:sz="2" w:space="0" w:color="000000"/>
+              <w:insideH w:val="single" w:sz="2" w:space="0" w:color="000000"/>
             </w:tcBorders>
             <w:shd w:fill="FFFFFF" w:val="clear"/>
             <w:vAlign w:val="center"/>
@@ -9083,10 +9223,11 @@
         </w:tc>
         <w:tc>
           <w:tcPr>
-            <w:tcW w:w="1400" w:type="dxa"/>
+            <w:tcW w:w="1401" w:type="dxa"/>
             <w:tcBorders>
               <w:left w:val="single" w:sz="8" w:space="0" w:color="000000"/>
               <w:bottom w:val="single" w:sz="2" w:space="0" w:color="000000"/>
+              <w:insideH w:val="single" w:sz="2" w:space="0" w:color="000000"/>
             </w:tcBorders>
             <w:shd w:fill="FFFFFF" w:val="clear"/>
             <w:vAlign w:val="center"/>
@@ -9126,6 +9267,7 @@
             <w:tcW w:w="1401" w:type="dxa"/>
             <w:tcBorders>
               <w:bottom w:val="single" w:sz="2" w:space="0" w:color="000000"/>
+              <w:insideH w:val="single" w:sz="2" w:space="0" w:color="000000"/>
             </w:tcBorders>
             <w:shd w:fill="FFFFFF" w:val="clear"/>
             <w:vAlign w:val="center"/>
@@ -9163,8 +9305,10 @@
         <w:tc>
           <w:tcPr>
             <w:tcW w:w="1408" w:type="dxa"/>
-            <w:tcBorders>
-              <w:bottom w:val="single" w:sz="2" w:space="0" w:color="000000"/>
+            <w:gridSpan w:val="2"/>
+            <w:tcBorders>
+              <w:bottom w:val="single" w:sz="2" w:space="0" w:color="000000"/>
+              <w:insideH w:val="single" w:sz="2" w:space="0" w:color="000000"/>
             </w:tcBorders>
             <w:shd w:fill="FFFFFF" w:val="clear"/>
             <w:vAlign w:val="center"/>
@@ -9201,7 +9345,7 @@
         </w:tc>
         <w:tc>
           <w:tcPr>
-            <w:tcW w:w="67" w:type="dxa"/>
+            <w:tcW w:w="65" w:type="dxa"/>
             <w:tcBorders/>
             <w:shd w:fill="auto" w:val="clear"/>
           </w:tcPr>
@@ -9234,6 +9378,7 @@
             <w:tcW w:w="1130" w:type="dxa"/>
             <w:tcBorders>
               <w:bottom w:val="single" w:sz="2" w:space="0" w:color="000000"/>
+              <w:insideH w:val="single" w:sz="2" w:space="0" w:color="000000"/>
             </w:tcBorders>
             <w:shd w:fill="FFFFFF" w:val="clear"/>
             <w:vAlign w:val="center"/>
@@ -9266,6 +9411,7 @@
             <w:tcW w:w="1401" w:type="dxa"/>
             <w:tcBorders>
               <w:bottom w:val="single" w:sz="2" w:space="0" w:color="000000"/>
+              <w:insideH w:val="single" w:sz="2" w:space="0" w:color="000000"/>
             </w:tcBorders>
             <w:shd w:fill="FFFFFF" w:val="clear"/>
             <w:vAlign w:val="center"/>
@@ -9305,6 +9451,7 @@
             <w:tcW w:w="1401" w:type="dxa"/>
             <w:tcBorders>
               <w:bottom w:val="single" w:sz="2" w:space="0" w:color="000000"/>
+              <w:insideH w:val="single" w:sz="2" w:space="0" w:color="000000"/>
             </w:tcBorders>
             <w:shd w:fill="FFFFFF" w:val="clear"/>
             <w:vAlign w:val="center"/>
@@ -9341,9 +9488,10 @@
         </w:tc>
         <w:tc>
           <w:tcPr>
-            <w:tcW w:w="1401" w:type="dxa"/>
-            <w:tcBorders>
-              <w:bottom w:val="single" w:sz="2" w:space="0" w:color="000000"/>
+            <w:tcW w:w="1400" w:type="dxa"/>
+            <w:tcBorders>
+              <w:bottom w:val="single" w:sz="2" w:space="0" w:color="000000"/>
+              <w:insideH w:val="single" w:sz="2" w:space="0" w:color="000000"/>
             </w:tcBorders>
             <w:shd w:fill="FFFFFF" w:val="clear"/>
             <w:vAlign w:val="center"/>
@@ -9380,10 +9528,11 @@
         </w:tc>
         <w:tc>
           <w:tcPr>
-            <w:tcW w:w="1400" w:type="dxa"/>
+            <w:tcW w:w="1401" w:type="dxa"/>
             <w:tcBorders>
               <w:left w:val="single" w:sz="8" w:space="0" w:color="000000"/>
               <w:bottom w:val="single" w:sz="2" w:space="0" w:color="000000"/>
+              <w:insideH w:val="single" w:sz="2" w:space="0" w:color="000000"/>
             </w:tcBorders>
             <w:shd w:fill="FFFFFF" w:val="clear"/>
             <w:vAlign w:val="center"/>
@@ -9423,6 +9572,7 @@
             <w:tcW w:w="1401" w:type="dxa"/>
             <w:tcBorders>
               <w:bottom w:val="single" w:sz="2" w:space="0" w:color="000000"/>
+              <w:insideH w:val="single" w:sz="2" w:space="0" w:color="000000"/>
             </w:tcBorders>
             <w:shd w:fill="FFFFFF" w:val="clear"/>
             <w:vAlign w:val="center"/>
@@ -9460,8 +9610,10 @@
         <w:tc>
           <w:tcPr>
             <w:tcW w:w="1408" w:type="dxa"/>
-            <w:tcBorders>
-              <w:bottom w:val="single" w:sz="2" w:space="0" w:color="000000"/>
+            <w:gridSpan w:val="2"/>
+            <w:tcBorders>
+              <w:bottom w:val="single" w:sz="2" w:space="0" w:color="000000"/>
+              <w:insideH w:val="single" w:sz="2" w:space="0" w:color="000000"/>
             </w:tcBorders>
             <w:shd w:fill="FFFFFF" w:val="clear"/>
             <w:vAlign w:val="center"/>
@@ -9498,7 +9650,7 @@
         </w:tc>
         <w:tc>
           <w:tcPr>
-            <w:tcW w:w="67" w:type="dxa"/>
+            <w:tcW w:w="65" w:type="dxa"/>
             <w:tcBorders/>
             <w:shd w:fill="auto" w:val="clear"/>
           </w:tcPr>
@@ -9531,6 +9683,7 @@
             <w:tcW w:w="1130" w:type="dxa"/>
             <w:tcBorders>
               <w:bottom w:val="single" w:sz="2" w:space="0" w:color="000000"/>
+              <w:insideH w:val="single" w:sz="2" w:space="0" w:color="000000"/>
             </w:tcBorders>
             <w:shd w:fill="FFFFFF" w:val="clear"/>
             <w:vAlign w:val="center"/>
@@ -9563,6 +9716,7 @@
             <w:tcW w:w="1401" w:type="dxa"/>
             <w:tcBorders>
               <w:bottom w:val="single" w:sz="2" w:space="0" w:color="000000"/>
+              <w:insideH w:val="single" w:sz="2" w:space="0" w:color="000000"/>
             </w:tcBorders>
             <w:shd w:fill="FFFFFF" w:val="clear"/>
             <w:vAlign w:val="center"/>
@@ -9602,6 +9756,7 @@
             <w:tcW w:w="1401" w:type="dxa"/>
             <w:tcBorders>
               <w:bottom w:val="single" w:sz="2" w:space="0" w:color="000000"/>
+              <w:insideH w:val="single" w:sz="2" w:space="0" w:color="000000"/>
             </w:tcBorders>
             <w:shd w:fill="FFFFFF" w:val="clear"/>
             <w:vAlign w:val="center"/>
@@ -9638,9 +9793,10 @@
         </w:tc>
         <w:tc>
           <w:tcPr>
-            <w:tcW w:w="1401" w:type="dxa"/>
-            <w:tcBorders>
-              <w:bottom w:val="single" w:sz="2" w:space="0" w:color="000000"/>
+            <w:tcW w:w="1400" w:type="dxa"/>
+            <w:tcBorders>
+              <w:bottom w:val="single" w:sz="2" w:space="0" w:color="000000"/>
+              <w:insideH w:val="single" w:sz="2" w:space="0" w:color="000000"/>
             </w:tcBorders>
             <w:shd w:fill="FFFFFF" w:val="clear"/>
             <w:vAlign w:val="center"/>
@@ -9677,10 +9833,11 @@
         </w:tc>
         <w:tc>
           <w:tcPr>
-            <w:tcW w:w="1400" w:type="dxa"/>
+            <w:tcW w:w="1401" w:type="dxa"/>
             <w:tcBorders>
               <w:left w:val="single" w:sz="8" w:space="0" w:color="000000"/>
               <w:bottom w:val="single" w:sz="2" w:space="0" w:color="000000"/>
+              <w:insideH w:val="single" w:sz="2" w:space="0" w:color="000000"/>
             </w:tcBorders>
             <w:shd w:fill="FFFFFF" w:val="clear"/>
             <w:vAlign w:val="center"/>
@@ -9720,6 +9877,7 @@
             <w:tcW w:w="1401" w:type="dxa"/>
             <w:tcBorders>
               <w:bottom w:val="single" w:sz="2" w:space="0" w:color="000000"/>
+              <w:insideH w:val="single" w:sz="2" w:space="0" w:color="000000"/>
             </w:tcBorders>
             <w:shd w:fill="FFFFFF" w:val="clear"/>
             <w:vAlign w:val="center"/>
@@ -9757,8 +9915,10 @@
         <w:tc>
           <w:tcPr>
             <w:tcW w:w="1408" w:type="dxa"/>
-            <w:tcBorders>
-              <w:bottom w:val="single" w:sz="2" w:space="0" w:color="000000"/>
+            <w:gridSpan w:val="2"/>
+            <w:tcBorders>
+              <w:bottom w:val="single" w:sz="2" w:space="0" w:color="000000"/>
+              <w:insideH w:val="single" w:sz="2" w:space="0" w:color="000000"/>
             </w:tcBorders>
             <w:shd w:fill="FFFFFF" w:val="clear"/>
             <w:vAlign w:val="center"/>
@@ -9795,7 +9955,7 @@
         </w:tc>
         <w:tc>
           <w:tcPr>
-            <w:tcW w:w="67" w:type="dxa"/>
+            <w:tcW w:w="65" w:type="dxa"/>
             <w:tcBorders/>
             <w:shd w:fill="auto" w:val="clear"/>
           </w:tcPr>
@@ -9829,11 +9989,12 @@
         </w:trPr>
         <w:tc>
           <w:tcPr>
-            <w:tcW w:w="9609" w:type="dxa"/>
-            <w:gridSpan w:val="8"/>
+            <w:tcW w:w="9607" w:type="dxa"/>
+            <w:gridSpan w:val="9"/>
             <w:tcBorders>
               <w:top w:val="single" w:sz="8" w:space="0" w:color="000000"/>
               <w:bottom w:val="single" w:sz="4" w:space="0" w:color="000000"/>
+              <w:insideH w:val="single" w:sz="4" w:space="0" w:color="000000"/>
             </w:tcBorders>
             <w:shd w:fill="FFFFFF" w:val="clear"/>
             <w:vAlign w:val="center"/>
@@ -9886,6 +10047,7 @@
             <w:tcBorders>
               <w:top w:val="single" w:sz="2" w:space="0" w:color="000000"/>
               <w:bottom w:val="single" w:sz="2" w:space="0" w:color="000000"/>
+              <w:insideH w:val="single" w:sz="2" w:space="0" w:color="000000"/>
             </w:tcBorders>
             <w:shd w:fill="FFFFFF" w:val="clear"/>
             <w:vAlign w:val="center"/>
@@ -9919,6 +10081,7 @@
             <w:tcBorders>
               <w:top w:val="single" w:sz="2" w:space="0" w:color="000000"/>
               <w:bottom w:val="single" w:sz="2" w:space="0" w:color="000000"/>
+              <w:insideH w:val="single" w:sz="2" w:space="0" w:color="000000"/>
             </w:tcBorders>
             <w:shd w:fill="FFFFFF" w:val="clear"/>
             <w:vAlign w:val="center"/>
@@ -9959,6 +10122,7 @@
             <w:tcBorders>
               <w:top w:val="single" w:sz="2" w:space="0" w:color="000000"/>
               <w:bottom w:val="single" w:sz="2" w:space="0" w:color="000000"/>
+              <w:insideH w:val="single" w:sz="2" w:space="0" w:color="000000"/>
             </w:tcBorders>
             <w:shd w:fill="FFFFFF" w:val="clear"/>
             <w:vAlign w:val="center"/>
@@ -9995,10 +10159,11 @@
         </w:tc>
         <w:tc>
           <w:tcPr>
-            <w:tcW w:w="1401" w:type="dxa"/>
+            <w:tcW w:w="1400" w:type="dxa"/>
             <w:tcBorders>
               <w:top w:val="single" w:sz="2" w:space="0" w:color="000000"/>
               <w:bottom w:val="single" w:sz="2" w:space="0" w:color="000000"/>
+              <w:insideH w:val="single" w:sz="2" w:space="0" w:color="000000"/>
             </w:tcBorders>
             <w:shd w:fill="FFFFFF" w:val="clear"/>
             <w:vAlign w:val="center"/>
@@ -10035,11 +10200,12 @@
         </w:tc>
         <w:tc>
           <w:tcPr>
-            <w:tcW w:w="1400" w:type="dxa"/>
+            <w:tcW w:w="1401" w:type="dxa"/>
             <w:tcBorders>
               <w:top w:val="single" w:sz="2" w:space="0" w:color="000000"/>
               <w:left w:val="single" w:sz="8" w:space="0" w:color="000000"/>
               <w:bottom w:val="single" w:sz="2" w:space="0" w:color="000000"/>
+              <w:insideH w:val="single" w:sz="2" w:space="0" w:color="000000"/>
             </w:tcBorders>
             <w:shd w:fill="FFFFFF" w:val="clear"/>
             <w:vAlign w:val="center"/>
@@ -10080,6 +10246,7 @@
             <w:tcBorders>
               <w:top w:val="single" w:sz="2" w:space="0" w:color="000000"/>
               <w:bottom w:val="single" w:sz="2" w:space="0" w:color="000000"/>
+              <w:insideH w:val="single" w:sz="2" w:space="0" w:color="000000"/>
             </w:tcBorders>
             <w:shd w:fill="FFFFFF" w:val="clear"/>
             <w:vAlign w:val="center"/>
@@ -10117,9 +10284,11 @@
         <w:tc>
           <w:tcPr>
             <w:tcW w:w="1408" w:type="dxa"/>
+            <w:gridSpan w:val="2"/>
             <w:tcBorders>
               <w:top w:val="single" w:sz="2" w:space="0" w:color="000000"/>
               <w:bottom w:val="single" w:sz="2" w:space="0" w:color="000000"/>
+              <w:insideH w:val="single" w:sz="2" w:space="0" w:color="000000"/>
             </w:tcBorders>
             <w:shd w:fill="FFFFFF" w:val="clear"/>
             <w:vAlign w:val="center"/>
@@ -10156,7 +10325,7 @@
         </w:tc>
         <w:tc>
           <w:tcPr>
-            <w:tcW w:w="67" w:type="dxa"/>
+            <w:tcW w:w="65" w:type="dxa"/>
             <w:tcBorders/>
             <w:shd w:fill="auto" w:val="clear"/>
           </w:tcPr>
@@ -10193,6 +10362,7 @@
             <w:tcW w:w="1130" w:type="dxa"/>
             <w:tcBorders>
               <w:bottom w:val="single" w:sz="2" w:space="0" w:color="000000"/>
+              <w:insideH w:val="single" w:sz="2" w:space="0" w:color="000000"/>
             </w:tcBorders>
             <w:shd w:fill="FFFFFF" w:val="clear"/>
             <w:vAlign w:val="center"/>
@@ -10231,6 +10401,7 @@
             <w:tcW w:w="1401" w:type="dxa"/>
             <w:tcBorders>
               <w:bottom w:val="single" w:sz="2" w:space="0" w:color="000000"/>
+              <w:insideH w:val="single" w:sz="2" w:space="0" w:color="000000"/>
             </w:tcBorders>
             <w:shd w:fill="FFFFFF" w:val="clear"/>
             <w:vAlign w:val="center"/>
@@ -10270,6 +10441,7 @@
             <w:tcW w:w="1401" w:type="dxa"/>
             <w:tcBorders>
               <w:bottom w:val="single" w:sz="2" w:space="0" w:color="000000"/>
+              <w:insideH w:val="single" w:sz="2" w:space="0" w:color="000000"/>
             </w:tcBorders>
             <w:shd w:fill="FFFFFF" w:val="clear"/>
             <w:vAlign w:val="center"/>
@@ -10306,9 +10478,10 @@
         </w:tc>
         <w:tc>
           <w:tcPr>
-            <w:tcW w:w="1401" w:type="dxa"/>
-            <w:tcBorders>
-              <w:bottom w:val="single" w:sz="2" w:space="0" w:color="000000"/>
+            <w:tcW w:w="1400" w:type="dxa"/>
+            <w:tcBorders>
+              <w:bottom w:val="single" w:sz="2" w:space="0" w:color="000000"/>
+              <w:insideH w:val="single" w:sz="2" w:space="0" w:color="000000"/>
             </w:tcBorders>
             <w:shd w:fill="FFFFFF" w:val="clear"/>
             <w:vAlign w:val="center"/>
@@ -10345,10 +10518,11 @@
         </w:tc>
         <w:tc>
           <w:tcPr>
-            <w:tcW w:w="1400" w:type="dxa"/>
+            <w:tcW w:w="1401" w:type="dxa"/>
             <w:tcBorders>
               <w:left w:val="single" w:sz="8" w:space="0" w:color="000000"/>
               <w:bottom w:val="single" w:sz="2" w:space="0" w:color="000000"/>
+              <w:insideH w:val="single" w:sz="2" w:space="0" w:color="000000"/>
             </w:tcBorders>
             <w:shd w:fill="FFFFFF" w:val="clear"/>
             <w:vAlign w:val="center"/>
@@ -10388,6 +10562,7 @@
             <w:tcW w:w="1401" w:type="dxa"/>
             <w:tcBorders>
               <w:bottom w:val="single" w:sz="2" w:space="0" w:color="000000"/>
+              <w:insideH w:val="single" w:sz="2" w:space="0" w:color="000000"/>
             </w:tcBorders>
             <w:shd w:fill="FFFFFF" w:val="clear"/>
             <w:vAlign w:val="center"/>
@@ -10434,8 +10609,10 @@
         <w:tc>
           <w:tcPr>
             <w:tcW w:w="1408" w:type="dxa"/>
-            <w:tcBorders>
-              <w:bottom w:val="single" w:sz="2" w:space="0" w:color="000000"/>
+            <w:gridSpan w:val="2"/>
+            <w:tcBorders>
+              <w:bottom w:val="single" w:sz="2" w:space="0" w:color="000000"/>
+              <w:insideH w:val="single" w:sz="2" w:space="0" w:color="000000"/>
             </w:tcBorders>
             <w:shd w:fill="FFFFFF" w:val="clear"/>
             <w:vAlign w:val="center"/>
@@ -10472,7 +10649,7 @@
         </w:tc>
         <w:tc>
           <w:tcPr>
-            <w:tcW w:w="67" w:type="dxa"/>
+            <w:tcW w:w="65" w:type="dxa"/>
             <w:tcBorders/>
             <w:shd w:fill="auto" w:val="clear"/>
           </w:tcPr>
@@ -10509,6 +10686,7 @@
             <w:tcW w:w="1130" w:type="dxa"/>
             <w:tcBorders>
               <w:bottom w:val="single" w:sz="2" w:space="0" w:color="000000"/>
+              <w:insideH w:val="single" w:sz="2" w:space="0" w:color="000000"/>
             </w:tcBorders>
             <w:shd w:fill="FFFFFF" w:val="clear"/>
             <w:vAlign w:val="center"/>
@@ -10547,6 +10725,7 @@
             <w:tcW w:w="1401" w:type="dxa"/>
             <w:tcBorders>
               <w:bottom w:val="single" w:sz="2" w:space="0" w:color="000000"/>
+              <w:insideH w:val="single" w:sz="2" w:space="0" w:color="000000"/>
             </w:tcBorders>
             <w:shd w:fill="FFFFFF" w:val="clear"/>
             <w:vAlign w:val="center"/>
@@ -10586,6 +10765,7 @@
             <w:tcW w:w="1401" w:type="dxa"/>
             <w:tcBorders>
               <w:bottom w:val="single" w:sz="2" w:space="0" w:color="000000"/>
+              <w:insideH w:val="single" w:sz="2" w:space="0" w:color="000000"/>
             </w:tcBorders>
             <w:shd w:fill="FFFFFF" w:val="clear"/>
             <w:vAlign w:val="center"/>
@@ -10622,9 +10802,10 @@
         </w:tc>
         <w:tc>
           <w:tcPr>
-            <w:tcW w:w="1401" w:type="dxa"/>
-            <w:tcBorders>
-              <w:bottom w:val="single" w:sz="2" w:space="0" w:color="000000"/>
+            <w:tcW w:w="1400" w:type="dxa"/>
+            <w:tcBorders>
+              <w:bottom w:val="single" w:sz="2" w:space="0" w:color="000000"/>
+              <w:insideH w:val="single" w:sz="2" w:space="0" w:color="000000"/>
             </w:tcBorders>
             <w:shd w:fill="FFFFFF" w:val="clear"/>
             <w:vAlign w:val="center"/>
@@ -10661,10 +10842,11 @@
         </w:tc>
         <w:tc>
           <w:tcPr>
-            <w:tcW w:w="1400" w:type="dxa"/>
+            <w:tcW w:w="1401" w:type="dxa"/>
             <w:tcBorders>
               <w:left w:val="single" w:sz="8" w:space="0" w:color="000000"/>
               <w:bottom w:val="single" w:sz="2" w:space="0" w:color="000000"/>
+              <w:insideH w:val="single" w:sz="2" w:space="0" w:color="000000"/>
             </w:tcBorders>
             <w:shd w:fill="FFFFFF" w:val="clear"/>
             <w:vAlign w:val="center"/>
@@ -10713,6 +10895,7 @@
             <w:tcW w:w="1401" w:type="dxa"/>
             <w:tcBorders>
               <w:bottom w:val="single" w:sz="2" w:space="0" w:color="000000"/>
+              <w:insideH w:val="single" w:sz="2" w:space="0" w:color="000000"/>
             </w:tcBorders>
             <w:shd w:fill="FFFFFF" w:val="clear"/>
             <w:vAlign w:val="center"/>
@@ -10750,8 +10933,10 @@
         <w:tc>
           <w:tcPr>
             <w:tcW w:w="1408" w:type="dxa"/>
-            <w:tcBorders>
-              <w:bottom w:val="single" w:sz="2" w:space="0" w:color="000000"/>
+            <w:gridSpan w:val="2"/>
+            <w:tcBorders>
+              <w:bottom w:val="single" w:sz="2" w:space="0" w:color="000000"/>
+              <w:insideH w:val="single" w:sz="2" w:space="0" w:color="000000"/>
             </w:tcBorders>
             <w:shd w:fill="FFFFFF" w:val="clear"/>
             <w:vAlign w:val="center"/>
@@ -10788,7 +10973,7 @@
         </w:tc>
         <w:tc>
           <w:tcPr>
-            <w:tcW w:w="67" w:type="dxa"/>
+            <w:tcW w:w="65" w:type="dxa"/>
             <w:tcBorders/>
             <w:shd w:fill="auto" w:val="clear"/>
           </w:tcPr>
@@ -10825,6 +11010,7 @@
             <w:tcW w:w="1130" w:type="dxa"/>
             <w:tcBorders>
               <w:bottom w:val="single" w:sz="2" w:space="0" w:color="000000"/>
+              <w:insideH w:val="single" w:sz="2" w:space="0" w:color="000000"/>
             </w:tcBorders>
             <w:shd w:fill="FFFFFF" w:val="clear"/>
             <w:vAlign w:val="center"/>
@@ -10861,6 +11047,7 @@
             <w:tcW w:w="1401" w:type="dxa"/>
             <w:tcBorders>
               <w:bottom w:val="single" w:sz="2" w:space="0" w:color="000000"/>
+              <w:insideH w:val="single" w:sz="2" w:space="0" w:color="000000"/>
             </w:tcBorders>
             <w:shd w:fill="FFFFFF" w:val="clear"/>
             <w:vAlign w:val="center"/>
@@ -10900,6 +11087,7 @@
             <w:tcW w:w="1401" w:type="dxa"/>
             <w:tcBorders>
               <w:bottom w:val="single" w:sz="2" w:space="0" w:color="000000"/>
+              <w:insideH w:val="single" w:sz="2" w:space="0" w:color="000000"/>
             </w:tcBorders>
             <w:shd w:fill="FFFFFF" w:val="clear"/>
             <w:vAlign w:val="center"/>
@@ -10936,9 +11124,10 @@
         </w:tc>
         <w:tc>
           <w:tcPr>
-            <w:tcW w:w="1401" w:type="dxa"/>
-            <w:tcBorders>
-              <w:bottom w:val="single" w:sz="2" w:space="0" w:color="000000"/>
+            <w:tcW w:w="1400" w:type="dxa"/>
+            <w:tcBorders>
+              <w:bottom w:val="single" w:sz="2" w:space="0" w:color="000000"/>
+              <w:insideH w:val="single" w:sz="2" w:space="0" w:color="000000"/>
             </w:tcBorders>
             <w:shd w:fill="FFFFFF" w:val="clear"/>
             <w:vAlign w:val="center"/>
@@ -10975,10 +11164,11 @@
         </w:tc>
         <w:tc>
           <w:tcPr>
-            <w:tcW w:w="1400" w:type="dxa"/>
+            <w:tcW w:w="1401" w:type="dxa"/>
             <w:tcBorders>
               <w:left w:val="single" w:sz="8" w:space="0" w:color="000000"/>
               <w:bottom w:val="single" w:sz="2" w:space="0" w:color="000000"/>
+              <w:insideH w:val="single" w:sz="2" w:space="0" w:color="000000"/>
             </w:tcBorders>
             <w:shd w:fill="FFFFFF" w:val="clear"/>
             <w:vAlign w:val="center"/>
@@ -11018,6 +11208,7 @@
             <w:tcW w:w="1401" w:type="dxa"/>
             <w:tcBorders>
               <w:bottom w:val="single" w:sz="2" w:space="0" w:color="000000"/>
+              <w:insideH w:val="single" w:sz="2" w:space="0" w:color="000000"/>
             </w:tcBorders>
             <w:shd w:fill="FFFFFF" w:val="clear"/>
             <w:vAlign w:val="center"/>
@@ -11055,8 +11246,10 @@
         <w:tc>
           <w:tcPr>
             <w:tcW w:w="1408" w:type="dxa"/>
-            <w:tcBorders>
-              <w:bottom w:val="single" w:sz="2" w:space="0" w:color="000000"/>
+            <w:gridSpan w:val="2"/>
+            <w:tcBorders>
+              <w:bottom w:val="single" w:sz="2" w:space="0" w:color="000000"/>
+              <w:insideH w:val="single" w:sz="2" w:space="0" w:color="000000"/>
             </w:tcBorders>
             <w:shd w:fill="FFFFFF" w:val="clear"/>
             <w:vAlign w:val="center"/>
@@ -11093,7 +11286,7 @@
         </w:tc>
         <w:tc>
           <w:tcPr>
-            <w:tcW w:w="67" w:type="dxa"/>
+            <w:tcW w:w="65" w:type="dxa"/>
             <w:tcBorders/>
             <w:shd w:fill="auto" w:val="clear"/>
           </w:tcPr>
@@ -11130,6 +11323,7 @@
             <w:tcW w:w="1130" w:type="dxa"/>
             <w:tcBorders>
               <w:bottom w:val="single" w:sz="2" w:space="0" w:color="000000"/>
+              <w:insideH w:val="single" w:sz="2" w:space="0" w:color="000000"/>
             </w:tcBorders>
             <w:shd w:fill="FFFFFF" w:val="clear"/>
             <w:vAlign w:val="center"/>
@@ -11168,6 +11362,7 @@
             <w:tcW w:w="1401" w:type="dxa"/>
             <w:tcBorders>
               <w:bottom w:val="single" w:sz="2" w:space="0" w:color="000000"/>
+              <w:insideH w:val="single" w:sz="2" w:space="0" w:color="000000"/>
             </w:tcBorders>
             <w:shd w:fill="FFFFFF" w:val="clear"/>
             <w:vAlign w:val="center"/>
@@ -11207,6 +11402,7 @@
             <w:tcW w:w="1401" w:type="dxa"/>
             <w:tcBorders>
               <w:bottom w:val="single" w:sz="2" w:space="0" w:color="000000"/>
+              <w:insideH w:val="single" w:sz="2" w:space="0" w:color="000000"/>
             </w:tcBorders>
             <w:shd w:fill="FFFFFF" w:val="clear"/>
             <w:vAlign w:val="center"/>
@@ -11243,9 +11439,10 @@
         </w:tc>
         <w:tc>
           <w:tcPr>
-            <w:tcW w:w="1401" w:type="dxa"/>
-            <w:tcBorders>
-              <w:bottom w:val="single" w:sz="2" w:space="0" w:color="000000"/>
+            <w:tcW w:w="1400" w:type="dxa"/>
+            <w:tcBorders>
+              <w:bottom w:val="single" w:sz="2" w:space="0" w:color="000000"/>
+              <w:insideH w:val="single" w:sz="2" w:space="0" w:color="000000"/>
             </w:tcBorders>
             <w:shd w:fill="FFFFFF" w:val="clear"/>
             <w:vAlign w:val="center"/>
@@ -11282,10 +11479,11 @@
         </w:tc>
         <w:tc>
           <w:tcPr>
-            <w:tcW w:w="1400" w:type="dxa"/>
+            <w:tcW w:w="1401" w:type="dxa"/>
             <w:tcBorders>
               <w:left w:val="single" w:sz="8" w:space="0" w:color="000000"/>
               <w:bottom w:val="single" w:sz="2" w:space="0" w:color="000000"/>
+              <w:insideH w:val="single" w:sz="2" w:space="0" w:color="000000"/>
             </w:tcBorders>
             <w:shd w:fill="FFFFFF" w:val="clear"/>
             <w:vAlign w:val="center"/>
@@ -11325,6 +11523,7 @@
             <w:tcW w:w="1401" w:type="dxa"/>
             <w:tcBorders>
               <w:bottom w:val="single" w:sz="2" w:space="0" w:color="000000"/>
+              <w:insideH w:val="single" w:sz="2" w:space="0" w:color="000000"/>
             </w:tcBorders>
             <w:shd w:fill="FFFFFF" w:val="clear"/>
             <w:vAlign w:val="center"/>
@@ -11362,8 +11561,10 @@
         <w:tc>
           <w:tcPr>
             <w:tcW w:w="1408" w:type="dxa"/>
-            <w:tcBorders>
-              <w:bottom w:val="single" w:sz="2" w:space="0" w:color="000000"/>
+            <w:gridSpan w:val="2"/>
+            <w:tcBorders>
+              <w:bottom w:val="single" w:sz="2" w:space="0" w:color="000000"/>
+              <w:insideH w:val="single" w:sz="2" w:space="0" w:color="000000"/>
             </w:tcBorders>
             <w:shd w:fill="FFFFFF" w:val="clear"/>
             <w:vAlign w:val="center"/>
@@ -11400,7 +11601,7 @@
         </w:tc>
         <w:tc>
           <w:tcPr>
-            <w:tcW w:w="67" w:type="dxa"/>
+            <w:tcW w:w="65" w:type="dxa"/>
             <w:tcBorders/>
             <w:shd w:fill="auto" w:val="clear"/>
           </w:tcPr>
@@ -11433,6 +11634,7 @@
             <w:tcW w:w="1130" w:type="dxa"/>
             <w:tcBorders>
               <w:bottom w:val="single" w:sz="2" w:space="0" w:color="000000"/>
+              <w:insideH w:val="single" w:sz="2" w:space="0" w:color="000000"/>
             </w:tcBorders>
             <w:shd w:fill="FFFFFF" w:val="clear"/>
             <w:vAlign w:val="center"/>
@@ -11465,6 +11667,7 @@
             <w:tcW w:w="1401" w:type="dxa"/>
             <w:tcBorders>
               <w:bottom w:val="single" w:sz="2" w:space="0" w:color="000000"/>
+              <w:insideH w:val="single" w:sz="2" w:space="0" w:color="000000"/>
             </w:tcBorders>
             <w:shd w:fill="FFFFFF" w:val="clear"/>
             <w:vAlign w:val="center"/>
@@ -11504,6 +11707,7 @@
             <w:tcW w:w="1401" w:type="dxa"/>
             <w:tcBorders>
               <w:bottom w:val="single" w:sz="2" w:space="0" w:color="000000"/>
+              <w:insideH w:val="single" w:sz="2" w:space="0" w:color="000000"/>
             </w:tcBorders>
             <w:shd w:fill="FFFFFF" w:val="clear"/>
             <w:vAlign w:val="center"/>
@@ -11540,9 +11744,10 @@
         </w:tc>
         <w:tc>
           <w:tcPr>
-            <w:tcW w:w="1401" w:type="dxa"/>
-            <w:tcBorders>
-              <w:bottom w:val="single" w:sz="2" w:space="0" w:color="000000"/>
+            <w:tcW w:w="1400" w:type="dxa"/>
+            <w:tcBorders>
+              <w:bottom w:val="single" w:sz="2" w:space="0" w:color="000000"/>
+              <w:insideH w:val="single" w:sz="2" w:space="0" w:color="000000"/>
             </w:tcBorders>
             <w:shd w:fill="FFFFFF" w:val="clear"/>
             <w:vAlign w:val="center"/>
@@ -11579,10 +11784,11 @@
         </w:tc>
         <w:tc>
           <w:tcPr>
-            <w:tcW w:w="1400" w:type="dxa"/>
+            <w:tcW w:w="1401" w:type="dxa"/>
             <w:tcBorders>
               <w:left w:val="single" w:sz="8" w:space="0" w:color="000000"/>
               <w:bottom w:val="single" w:sz="2" w:space="0" w:color="000000"/>
+              <w:insideH w:val="single" w:sz="2" w:space="0" w:color="000000"/>
             </w:tcBorders>
             <w:shd w:fill="FFFFFF" w:val="clear"/>
             <w:vAlign w:val="center"/>
@@ -11622,6 +11828,7 @@
             <w:tcW w:w="1401" w:type="dxa"/>
             <w:tcBorders>
               <w:bottom w:val="single" w:sz="2" w:space="0" w:color="000000"/>
+              <w:insideH w:val="single" w:sz="2" w:space="0" w:color="000000"/>
             </w:tcBorders>
             <w:shd w:fill="FFFFFF" w:val="clear"/>
             <w:vAlign w:val="center"/>
@@ -11659,8 +11866,10 @@
         <w:tc>
           <w:tcPr>
             <w:tcW w:w="1408" w:type="dxa"/>
-            <w:tcBorders>
-              <w:bottom w:val="single" w:sz="2" w:space="0" w:color="000000"/>
+            <w:gridSpan w:val="2"/>
+            <w:tcBorders>
+              <w:bottom w:val="single" w:sz="2" w:space="0" w:color="000000"/>
+              <w:insideH w:val="single" w:sz="2" w:space="0" w:color="000000"/>
             </w:tcBorders>
             <w:shd w:fill="FFFFFF" w:val="clear"/>
             <w:vAlign w:val="center"/>
@@ -11697,7 +11906,7 @@
         </w:tc>
         <w:tc>
           <w:tcPr>
-            <w:tcW w:w="67" w:type="dxa"/>
+            <w:tcW w:w="65" w:type="dxa"/>
             <w:tcBorders/>
             <w:shd w:fill="auto" w:val="clear"/>
           </w:tcPr>
@@ -11730,6 +11939,7 @@
             <w:tcW w:w="1130" w:type="dxa"/>
             <w:tcBorders>
               <w:bottom w:val="single" w:sz="8" w:space="0" w:color="000000"/>
+              <w:insideH w:val="single" w:sz="8" w:space="0" w:color="000000"/>
             </w:tcBorders>
             <w:shd w:fill="FFFFFF" w:val="clear"/>
             <w:vAlign w:val="center"/>
@@ -11762,6 +11972,7 @@
             <w:tcW w:w="1401" w:type="dxa"/>
             <w:tcBorders>
               <w:bottom w:val="single" w:sz="8" w:space="0" w:color="000000"/>
+              <w:insideH w:val="single" w:sz="8" w:space="0" w:color="000000"/>
             </w:tcBorders>
             <w:shd w:fill="FFFFFF" w:val="clear"/>
             <w:vAlign w:val="center"/>
@@ -11801,6 +12012,7 @@
             <w:tcW w:w="1401" w:type="dxa"/>
             <w:tcBorders>
               <w:bottom w:val="single" w:sz="8" w:space="0" w:color="000000"/>
+              <w:insideH w:val="single" w:sz="8" w:space="0" w:color="000000"/>
             </w:tcBorders>
             <w:shd w:fill="FFFFFF" w:val="clear"/>
             <w:vAlign w:val="center"/>
@@ -11837,9 +12049,10 @@
         </w:tc>
         <w:tc>
           <w:tcPr>
-            <w:tcW w:w="1401" w:type="dxa"/>
+            <w:tcW w:w="1400" w:type="dxa"/>
             <w:tcBorders>
               <w:bottom w:val="single" w:sz="8" w:space="0" w:color="000000"/>
+              <w:insideH w:val="single" w:sz="8" w:space="0" w:color="000000"/>
             </w:tcBorders>
             <w:shd w:fill="FFFFFF" w:val="clear"/>
             <w:vAlign w:val="center"/>
@@ -11876,10 +12089,11 @@
         </w:tc>
         <w:tc>
           <w:tcPr>
-            <w:tcW w:w="1400" w:type="dxa"/>
+            <w:tcW w:w="1401" w:type="dxa"/>
             <w:tcBorders>
               <w:left w:val="single" w:sz="8" w:space="0" w:color="000000"/>
               <w:bottom w:val="single" w:sz="8" w:space="0" w:color="000000"/>
+              <w:insideH w:val="single" w:sz="8" w:space="0" w:color="000000"/>
             </w:tcBorders>
             <w:shd w:fill="FFFFFF" w:val="clear"/>
             <w:vAlign w:val="center"/>
@@ -11919,6 +12133,7 @@
             <w:tcW w:w="1401" w:type="dxa"/>
             <w:tcBorders>
               <w:bottom w:val="single" w:sz="8" w:space="0" w:color="000000"/>
+              <w:insideH w:val="single" w:sz="8" w:space="0" w:color="000000"/>
             </w:tcBorders>
             <w:shd w:fill="FFFFFF" w:val="clear"/>
             <w:vAlign w:val="center"/>
@@ -11956,8 +12171,10 @@
         <w:tc>
           <w:tcPr>
             <w:tcW w:w="1408" w:type="dxa"/>
+            <w:gridSpan w:val="2"/>
             <w:tcBorders>
               <w:bottom w:val="single" w:sz="8" w:space="0" w:color="000000"/>
+              <w:insideH w:val="single" w:sz="8" w:space="0" w:color="000000"/>
             </w:tcBorders>
             <w:shd w:fill="FFFFFF" w:val="clear"/>
             <w:vAlign w:val="center"/>
@@ -11994,7 +12211,7 @@
         </w:tc>
         <w:tc>
           <w:tcPr>
-            <w:tcW w:w="67" w:type="dxa"/>
+            <w:tcW w:w="65" w:type="dxa"/>
             <w:tcBorders/>
             <w:shd w:fill="auto" w:val="clear"/>
           </w:tcPr>
@@ -12021,11 +12238,12 @@
         </w:trPr>
         <w:tc>
           <w:tcPr>
-            <w:tcW w:w="9609" w:type="dxa"/>
-            <w:gridSpan w:val="8"/>
+            <w:tcW w:w="9607" w:type="dxa"/>
+            <w:gridSpan w:val="9"/>
             <w:tcBorders>
               <w:top w:val="single" w:sz="8" w:space="0" w:color="000000"/>
               <w:bottom w:val="single" w:sz="8" w:space="0" w:color="000000"/>
+              <w:insideH w:val="single" w:sz="8" w:space="0" w:color="000000"/>
             </w:tcBorders>
             <w:shd w:fill="FFFFFF" w:val="clear"/>
             <w:vAlign w:val="center"/>
@@ -12080,6 +12298,7 @@
             <w:tcW w:w="1130" w:type="dxa"/>
             <w:tcBorders>
               <w:bottom w:val="single" w:sz="2" w:space="0" w:color="000000"/>
+              <w:insideH w:val="single" w:sz="2" w:space="0" w:color="000000"/>
             </w:tcBorders>
             <w:shd w:fill="FFFFFF" w:val="clear"/>
             <w:vAlign w:val="center"/>
@@ -12112,6 +12331,7 @@
             <w:tcW w:w="1401" w:type="dxa"/>
             <w:tcBorders>
               <w:bottom w:val="single" w:sz="2" w:space="0" w:color="000000"/>
+              <w:insideH w:val="single" w:sz="2" w:space="0" w:color="000000"/>
             </w:tcBorders>
             <w:shd w:fill="FFFFFF" w:val="clear"/>
             <w:vAlign w:val="center"/>
@@ -12151,6 +12371,7 @@
             <w:tcW w:w="1401" w:type="dxa"/>
             <w:tcBorders>
               <w:bottom w:val="single" w:sz="2" w:space="0" w:color="000000"/>
+              <w:insideH w:val="single" w:sz="2" w:space="0" w:color="000000"/>
             </w:tcBorders>
             <w:shd w:fill="FFFFFF" w:val="clear"/>
             <w:vAlign w:val="center"/>
@@ -12187,9 +12408,10 @@
         </w:tc>
         <w:tc>
           <w:tcPr>
-            <w:tcW w:w="1401" w:type="dxa"/>
-            <w:tcBorders>
-              <w:bottom w:val="single" w:sz="2" w:space="0" w:color="000000"/>
+            <w:tcW w:w="1400" w:type="dxa"/>
+            <w:tcBorders>
+              <w:bottom w:val="single" w:sz="2" w:space="0" w:color="000000"/>
+              <w:insideH w:val="single" w:sz="2" w:space="0" w:color="000000"/>
             </w:tcBorders>
             <w:shd w:fill="FFFFFF" w:val="clear"/>
             <w:vAlign w:val="center"/>
@@ -12226,10 +12448,11 @@
         </w:tc>
         <w:tc>
           <w:tcPr>
-            <w:tcW w:w="1400" w:type="dxa"/>
+            <w:tcW w:w="1401" w:type="dxa"/>
             <w:tcBorders>
               <w:left w:val="single" w:sz="8" w:space="0" w:color="000000"/>
               <w:bottom w:val="single" w:sz="2" w:space="0" w:color="000000"/>
+              <w:insideH w:val="single" w:sz="2" w:space="0" w:color="000000"/>
             </w:tcBorders>
             <w:shd w:fill="FFFFFF" w:val="clear"/>
             <w:vAlign w:val="center"/>
@@ -12269,6 +12492,7 @@
             <w:tcW w:w="1401" w:type="dxa"/>
             <w:tcBorders>
               <w:bottom w:val="single" w:sz="2" w:space="0" w:color="000000"/>
+              <w:insideH w:val="single" w:sz="2" w:space="0" w:color="000000"/>
             </w:tcBorders>
             <w:shd w:fill="FFFFFF" w:val="clear"/>
             <w:vAlign w:val="center"/>
@@ -12306,8 +12530,10 @@
         <w:tc>
           <w:tcPr>
             <w:tcW w:w="1408" w:type="dxa"/>
-            <w:tcBorders>
-              <w:bottom w:val="single" w:sz="2" w:space="0" w:color="000000"/>
+            <w:gridSpan w:val="2"/>
+            <w:tcBorders>
+              <w:bottom w:val="single" w:sz="2" w:space="0" w:color="000000"/>
+              <w:insideH w:val="single" w:sz="2" w:space="0" w:color="000000"/>
             </w:tcBorders>
             <w:shd w:fill="FFFFFF" w:val="clear"/>
             <w:vAlign w:val="center"/>
@@ -12344,9 +12570,10 @@
         </w:tc>
         <w:tc>
           <w:tcPr>
-            <w:tcW w:w="67" w:type="dxa"/>
-            <w:tcBorders>
-              <w:bottom w:val="single" w:sz="2" w:space="0" w:color="000000"/>
+            <w:tcW w:w="65" w:type="dxa"/>
+            <w:tcBorders>
+              <w:bottom w:val="single" w:sz="2" w:space="0" w:color="000000"/>
+              <w:insideH w:val="single" w:sz="2" w:space="0" w:color="000000"/>
             </w:tcBorders>
             <w:shd w:fill="auto" w:val="clear"/>
           </w:tcPr>
@@ -12383,6 +12610,7 @@
             <w:tcW w:w="1130" w:type="dxa"/>
             <w:tcBorders>
               <w:bottom w:val="single" w:sz="2" w:space="0" w:color="000000"/>
+              <w:insideH w:val="single" w:sz="2" w:space="0" w:color="000000"/>
             </w:tcBorders>
             <w:shd w:fill="FFFFFF" w:val="clear"/>
             <w:vAlign w:val="center"/>
@@ -12421,6 +12649,7 @@
             <w:tcW w:w="1401" w:type="dxa"/>
             <w:tcBorders>
               <w:bottom w:val="single" w:sz="2" w:space="0" w:color="000000"/>
+              <w:insideH w:val="single" w:sz="2" w:space="0" w:color="000000"/>
             </w:tcBorders>
             <w:shd w:fill="FFFFFF" w:val="clear"/>
             <w:vAlign w:val="center"/>
@@ -12460,6 +12689,7 @@
             <w:tcW w:w="1401" w:type="dxa"/>
             <w:tcBorders>
               <w:bottom w:val="single" w:sz="2" w:space="0" w:color="000000"/>
+              <w:insideH w:val="single" w:sz="2" w:space="0" w:color="000000"/>
             </w:tcBorders>
             <w:shd w:fill="FFFFFF" w:val="clear"/>
             <w:vAlign w:val="center"/>
@@ -12496,9 +12726,10 @@
         </w:tc>
         <w:tc>
           <w:tcPr>
-            <w:tcW w:w="1401" w:type="dxa"/>
-            <w:tcBorders>
-              <w:bottom w:val="single" w:sz="2" w:space="0" w:color="000000"/>
+            <w:tcW w:w="1400" w:type="dxa"/>
+            <w:tcBorders>
+              <w:bottom w:val="single" w:sz="2" w:space="0" w:color="000000"/>
+              <w:insideH w:val="single" w:sz="2" w:space="0" w:color="000000"/>
             </w:tcBorders>
             <w:shd w:fill="FFFFFF" w:val="clear"/>
             <w:vAlign w:val="center"/>
@@ -12535,10 +12766,11 @@
         </w:tc>
         <w:tc>
           <w:tcPr>
-            <w:tcW w:w="1400" w:type="dxa"/>
+            <w:tcW w:w="1401" w:type="dxa"/>
             <w:tcBorders>
               <w:left w:val="single" w:sz="8" w:space="0" w:color="000000"/>
               <w:bottom w:val="single" w:sz="2" w:space="0" w:color="000000"/>
+              <w:insideH w:val="single" w:sz="2" w:space="0" w:color="000000"/>
             </w:tcBorders>
             <w:shd w:fill="FFFFFF" w:val="clear"/>
             <w:vAlign w:val="center"/>
@@ -12578,6 +12810,7 @@
             <w:tcW w:w="1401" w:type="dxa"/>
             <w:tcBorders>
               <w:bottom w:val="single" w:sz="2" w:space="0" w:color="000000"/>
+              <w:insideH w:val="single" w:sz="2" w:space="0" w:color="000000"/>
             </w:tcBorders>
             <w:shd w:fill="FFFFFF" w:val="clear"/>
             <w:vAlign w:val="center"/>
@@ -12615,8 +12848,10 @@
         <w:tc>
           <w:tcPr>
             <w:tcW w:w="1408" w:type="dxa"/>
-            <w:tcBorders>
-              <w:bottom w:val="single" w:sz="2" w:space="0" w:color="000000"/>
+            <w:gridSpan w:val="2"/>
+            <w:tcBorders>
+              <w:bottom w:val="single" w:sz="2" w:space="0" w:color="000000"/>
+              <w:insideH w:val="single" w:sz="2" w:space="0" w:color="000000"/>
             </w:tcBorders>
             <w:shd w:fill="FFFFFF" w:val="clear"/>
             <w:vAlign w:val="center"/>
@@ -12662,7 +12897,7 @@
         </w:tc>
         <w:tc>
           <w:tcPr>
-            <w:tcW w:w="67" w:type="dxa"/>
+            <w:tcW w:w="65" w:type="dxa"/>
             <w:tcBorders/>
             <w:shd w:fill="auto" w:val="clear"/>
           </w:tcPr>
@@ -12699,6 +12934,7 @@
             <w:tcW w:w="1130" w:type="dxa"/>
             <w:tcBorders>
               <w:bottom w:val="single" w:sz="2" w:space="0" w:color="000000"/>
+              <w:insideH w:val="single" w:sz="2" w:space="0" w:color="000000"/>
             </w:tcBorders>
             <w:shd w:fill="FFFFFF" w:val="clear"/>
             <w:vAlign w:val="center"/>
@@ -12737,6 +12973,7 @@
             <w:tcW w:w="1401" w:type="dxa"/>
             <w:tcBorders>
               <w:bottom w:val="single" w:sz="2" w:space="0" w:color="000000"/>
+              <w:insideH w:val="single" w:sz="2" w:space="0" w:color="000000"/>
             </w:tcBorders>
             <w:shd w:fill="FFFFFF" w:val="clear"/>
             <w:vAlign w:val="center"/>
@@ -12776,6 +13013,7 @@
             <w:tcW w:w="1401" w:type="dxa"/>
             <w:tcBorders>
               <w:bottom w:val="single" w:sz="2" w:space="0" w:color="000000"/>
+              <w:insideH w:val="single" w:sz="2" w:space="0" w:color="000000"/>
             </w:tcBorders>
             <w:shd w:fill="FFFFFF" w:val="clear"/>
             <w:vAlign w:val="center"/>
@@ -12812,9 +13050,10 @@
         </w:tc>
         <w:tc>
           <w:tcPr>
-            <w:tcW w:w="1401" w:type="dxa"/>
-            <w:tcBorders>
-              <w:bottom w:val="single" w:sz="2" w:space="0" w:color="000000"/>
+            <w:tcW w:w="1400" w:type="dxa"/>
+            <w:tcBorders>
+              <w:bottom w:val="single" w:sz="2" w:space="0" w:color="000000"/>
+              <w:insideH w:val="single" w:sz="2" w:space="0" w:color="000000"/>
             </w:tcBorders>
             <w:shd w:fill="FFFFFF" w:val="clear"/>
             <w:vAlign w:val="center"/>
@@ -12851,10 +13090,11 @@
         </w:tc>
         <w:tc>
           <w:tcPr>
-            <w:tcW w:w="1400" w:type="dxa"/>
+            <w:tcW w:w="1401" w:type="dxa"/>
             <w:tcBorders>
               <w:left w:val="single" w:sz="8" w:space="0" w:color="000000"/>
               <w:bottom w:val="single" w:sz="2" w:space="0" w:color="000000"/>
+              <w:insideH w:val="single" w:sz="2" w:space="0" w:color="000000"/>
             </w:tcBorders>
             <w:shd w:fill="FFFFFF" w:val="clear"/>
             <w:vAlign w:val="center"/>
@@ -12894,6 +13134,7 @@
             <w:tcW w:w="1401" w:type="dxa"/>
             <w:tcBorders>
               <w:bottom w:val="single" w:sz="2" w:space="0" w:color="000000"/>
+              <w:insideH w:val="single" w:sz="2" w:space="0" w:color="000000"/>
             </w:tcBorders>
             <w:shd w:fill="FFFFFF" w:val="clear"/>
             <w:vAlign w:val="center"/>
@@ -12931,8 +13172,10 @@
         <w:tc>
           <w:tcPr>
             <w:tcW w:w="1408" w:type="dxa"/>
-            <w:tcBorders>
-              <w:bottom w:val="single" w:sz="2" w:space="0" w:color="000000"/>
+            <w:gridSpan w:val="2"/>
+            <w:tcBorders>
+              <w:bottom w:val="single" w:sz="2" w:space="0" w:color="000000"/>
+              <w:insideH w:val="single" w:sz="2" w:space="0" w:color="000000"/>
             </w:tcBorders>
             <w:shd w:fill="FFFFFF" w:val="clear"/>
             <w:vAlign w:val="center"/>
@@ -12969,7 +13212,7 @@
         </w:tc>
         <w:tc>
           <w:tcPr>
-            <w:tcW w:w="67" w:type="dxa"/>
+            <w:tcW w:w="65" w:type="dxa"/>
             <w:tcBorders/>
             <w:shd w:fill="auto" w:val="clear"/>
           </w:tcPr>
@@ -13006,6 +13249,7 @@
             <w:tcW w:w="1130" w:type="dxa"/>
             <w:tcBorders>
               <w:bottom w:val="single" w:sz="2" w:space="0" w:color="000000"/>
+              <w:insideH w:val="single" w:sz="2" w:space="0" w:color="000000"/>
             </w:tcBorders>
             <w:shd w:fill="FFFFFF" w:val="clear"/>
             <w:vAlign w:val="center"/>
@@ -13042,6 +13286,7 @@
             <w:tcW w:w="1401" w:type="dxa"/>
             <w:tcBorders>
               <w:bottom w:val="single" w:sz="2" w:space="0" w:color="000000"/>
+              <w:insideH w:val="single" w:sz="2" w:space="0" w:color="000000"/>
             </w:tcBorders>
             <w:shd w:fill="FFFFFF" w:val="clear"/>
             <w:vAlign w:val="center"/>
@@ -13081,6 +13326,7 @@
             <w:tcW w:w="1401" w:type="dxa"/>
             <w:tcBorders>
               <w:bottom w:val="single" w:sz="2" w:space="0" w:color="000000"/>
+              <w:insideH w:val="single" w:sz="2" w:space="0" w:color="000000"/>
             </w:tcBorders>
             <w:shd w:fill="FFFFFF" w:val="clear"/>
             <w:vAlign w:val="center"/>
@@ -13117,9 +13363,10 @@
         </w:tc>
         <w:tc>
           <w:tcPr>
-            <w:tcW w:w="1401" w:type="dxa"/>
-            <w:tcBorders>
-              <w:bottom w:val="single" w:sz="2" w:space="0" w:color="000000"/>
+            <w:tcW w:w="1400" w:type="dxa"/>
+            <w:tcBorders>
+              <w:bottom w:val="single" w:sz="2" w:space="0" w:color="000000"/>
+              <w:insideH w:val="single" w:sz="2" w:space="0" w:color="000000"/>
             </w:tcBorders>
             <w:shd w:fill="FFFFFF" w:val="clear"/>
             <w:vAlign w:val="center"/>
@@ -13156,10 +13403,11 @@
         </w:tc>
         <w:tc>
           <w:tcPr>
-            <w:tcW w:w="1400" w:type="dxa"/>
+            <w:tcW w:w="1401" w:type="dxa"/>
             <w:tcBorders>
               <w:left w:val="single" w:sz="8" w:space="0" w:color="000000"/>
               <w:bottom w:val="single" w:sz="2" w:space="0" w:color="000000"/>
+              <w:insideH w:val="single" w:sz="2" w:space="0" w:color="000000"/>
             </w:tcBorders>
             <w:shd w:fill="FFFFFF" w:val="clear"/>
             <w:vAlign w:val="center"/>
@@ -13208,6 +13456,7 @@
             <w:tcW w:w="1401" w:type="dxa"/>
             <w:tcBorders>
               <w:bottom w:val="single" w:sz="2" w:space="0" w:color="000000"/>
+              <w:insideH w:val="single" w:sz="2" w:space="0" w:color="000000"/>
             </w:tcBorders>
             <w:shd w:fill="FFFFFF" w:val="clear"/>
             <w:vAlign w:val="center"/>
@@ -13245,8 +13494,10 @@
         <w:tc>
           <w:tcPr>
             <w:tcW w:w="1408" w:type="dxa"/>
-            <w:tcBorders>
-              <w:bottom w:val="single" w:sz="2" w:space="0" w:color="000000"/>
+            <w:gridSpan w:val="2"/>
+            <w:tcBorders>
+              <w:bottom w:val="single" w:sz="2" w:space="0" w:color="000000"/>
+              <w:insideH w:val="single" w:sz="2" w:space="0" w:color="000000"/>
             </w:tcBorders>
             <w:shd w:fill="FFFFFF" w:val="clear"/>
             <w:vAlign w:val="center"/>
@@ -13283,7 +13534,7 @@
         </w:tc>
         <w:tc>
           <w:tcPr>
-            <w:tcW w:w="67" w:type="dxa"/>
+            <w:tcW w:w="65" w:type="dxa"/>
             <w:tcBorders/>
             <w:shd w:fill="auto" w:val="clear"/>
           </w:tcPr>
@@ -13320,6 +13571,7 @@
             <w:tcW w:w="1130" w:type="dxa"/>
             <w:tcBorders>
               <w:bottom w:val="single" w:sz="2" w:space="0" w:color="000000"/>
+              <w:insideH w:val="single" w:sz="2" w:space="0" w:color="000000"/>
             </w:tcBorders>
             <w:shd w:fill="FFFFFF" w:val="clear"/>
             <w:vAlign w:val="center"/>
@@ -13358,6 +13610,7 @@
             <w:tcW w:w="1401" w:type="dxa"/>
             <w:tcBorders>
               <w:bottom w:val="single" w:sz="2" w:space="0" w:color="000000"/>
+              <w:insideH w:val="single" w:sz="2" w:space="0" w:color="000000"/>
             </w:tcBorders>
             <w:shd w:fill="FFFFFF" w:val="clear"/>
             <w:vAlign w:val="center"/>
@@ -13397,6 +13650,7 @@
             <w:tcW w:w="1401" w:type="dxa"/>
             <w:tcBorders>
               <w:bottom w:val="single" w:sz="2" w:space="0" w:color="000000"/>
+              <w:insideH w:val="single" w:sz="2" w:space="0" w:color="000000"/>
             </w:tcBorders>
             <w:shd w:fill="FFFFFF" w:val="clear"/>
             <w:vAlign w:val="center"/>
@@ -13433,9 +13687,10 @@
         </w:tc>
         <w:tc>
           <w:tcPr>
-            <w:tcW w:w="1401" w:type="dxa"/>
-            <w:tcBorders>
-              <w:bottom w:val="single" w:sz="2" w:space="0" w:color="000000"/>
+            <w:tcW w:w="1400" w:type="dxa"/>
+            <w:tcBorders>
+              <w:bottom w:val="single" w:sz="2" w:space="0" w:color="000000"/>
+              <w:insideH w:val="single" w:sz="2" w:space="0" w:color="000000"/>
             </w:tcBorders>
             <w:shd w:fill="FFFFFF" w:val="clear"/>
             <w:vAlign w:val="center"/>
@@ -13472,10 +13727,11 @@
         </w:tc>
         <w:tc>
           <w:tcPr>
-            <w:tcW w:w="1400" w:type="dxa"/>
+            <w:tcW w:w="1401" w:type="dxa"/>
             <w:tcBorders>
               <w:left w:val="single" w:sz="8" w:space="0" w:color="000000"/>
               <w:bottom w:val="single" w:sz="2" w:space="0" w:color="000000"/>
+              <w:insideH w:val="single" w:sz="2" w:space="0" w:color="000000"/>
             </w:tcBorders>
             <w:shd w:fill="FFFFFF" w:val="clear"/>
             <w:vAlign w:val="center"/>
@@ -13515,6 +13771,7 @@
             <w:tcW w:w="1401" w:type="dxa"/>
             <w:tcBorders>
               <w:bottom w:val="single" w:sz="2" w:space="0" w:color="000000"/>
+              <w:insideH w:val="single" w:sz="2" w:space="0" w:color="000000"/>
             </w:tcBorders>
             <w:shd w:fill="FFFFFF" w:val="clear"/>
             <w:vAlign w:val="center"/>
@@ -13552,8 +13809,10 @@
         <w:tc>
           <w:tcPr>
             <w:tcW w:w="1408" w:type="dxa"/>
-            <w:tcBorders>
-              <w:bottom w:val="single" w:sz="2" w:space="0" w:color="000000"/>
+            <w:gridSpan w:val="2"/>
+            <w:tcBorders>
+              <w:bottom w:val="single" w:sz="2" w:space="0" w:color="000000"/>
+              <w:insideH w:val="single" w:sz="2" w:space="0" w:color="000000"/>
             </w:tcBorders>
             <w:shd w:fill="FFFFFF" w:val="clear"/>
             <w:vAlign w:val="center"/>
@@ -13590,7 +13849,7 @@
         </w:tc>
         <w:tc>
           <w:tcPr>
-            <w:tcW w:w="67" w:type="dxa"/>
+            <w:tcW w:w="65" w:type="dxa"/>
             <w:tcBorders/>
             <w:shd w:fill="auto" w:val="clear"/>
           </w:tcPr>
@@ -13623,6 +13882,7 @@
             <w:tcW w:w="1130" w:type="dxa"/>
             <w:tcBorders>
               <w:bottom w:val="single" w:sz="2" w:space="0" w:color="000000"/>
+              <w:insideH w:val="single" w:sz="2" w:space="0" w:color="000000"/>
             </w:tcBorders>
             <w:shd w:fill="FFFFFF" w:val="clear"/>
             <w:vAlign w:val="center"/>
@@ -13655,6 +13915,7 @@
             <w:tcW w:w="1401" w:type="dxa"/>
             <w:tcBorders>
               <w:bottom w:val="single" w:sz="2" w:space="0" w:color="000000"/>
+              <w:insideH w:val="single" w:sz="2" w:space="0" w:color="000000"/>
             </w:tcBorders>
             <w:shd w:fill="FFFFFF" w:val="clear"/>
             <w:vAlign w:val="center"/>
@@ -13694,6 +13955,7 @@
             <w:tcW w:w="1401" w:type="dxa"/>
             <w:tcBorders>
               <w:bottom w:val="single" w:sz="2" w:space="0" w:color="000000"/>
+              <w:insideH w:val="single" w:sz="2" w:space="0" w:color="000000"/>
             </w:tcBorders>
             <w:shd w:fill="FFFFFF" w:val="clear"/>
             <w:vAlign w:val="center"/>
@@ -13730,9 +13992,10 @@
         </w:tc>
         <w:tc>
           <w:tcPr>
-            <w:tcW w:w="1401" w:type="dxa"/>
-            <w:tcBorders>
-              <w:bottom w:val="single" w:sz="2" w:space="0" w:color="000000"/>
+            <w:tcW w:w="1400" w:type="dxa"/>
+            <w:tcBorders>
+              <w:bottom w:val="single" w:sz="2" w:space="0" w:color="000000"/>
+              <w:insideH w:val="single" w:sz="2" w:space="0" w:color="000000"/>
             </w:tcBorders>
             <w:shd w:fill="FFFFFF" w:val="clear"/>
             <w:vAlign w:val="center"/>
@@ -13769,10 +14032,11 @@
         </w:tc>
         <w:tc>
           <w:tcPr>
-            <w:tcW w:w="1400" w:type="dxa"/>
+            <w:tcW w:w="1401" w:type="dxa"/>
             <w:tcBorders>
               <w:left w:val="single" w:sz="8" w:space="0" w:color="000000"/>
               <w:bottom w:val="single" w:sz="2" w:space="0" w:color="000000"/>
+              <w:insideH w:val="single" w:sz="2" w:space="0" w:color="000000"/>
             </w:tcBorders>
             <w:shd w:fill="FFFFFF" w:val="clear"/>
             <w:vAlign w:val="center"/>
@@ -13812,6 +14076,7 @@
             <w:tcW w:w="1401" w:type="dxa"/>
             <w:tcBorders>
               <w:bottom w:val="single" w:sz="2" w:space="0" w:color="000000"/>
+              <w:insideH w:val="single" w:sz="2" w:space="0" w:color="000000"/>
             </w:tcBorders>
             <w:shd w:fill="FFFFFF" w:val="clear"/>
             <w:vAlign w:val="center"/>
@@ -13849,8 +14114,10 @@
         <w:tc>
           <w:tcPr>
             <w:tcW w:w="1408" w:type="dxa"/>
-            <w:tcBorders>
-              <w:bottom w:val="single" w:sz="2" w:space="0" w:color="000000"/>
+            <w:gridSpan w:val="2"/>
+            <w:tcBorders>
+              <w:bottom w:val="single" w:sz="2" w:space="0" w:color="000000"/>
+              <w:insideH w:val="single" w:sz="2" w:space="0" w:color="000000"/>
             </w:tcBorders>
             <w:shd w:fill="FFFFFF" w:val="clear"/>
             <w:vAlign w:val="center"/>
@@ -13887,7 +14154,7 @@
         </w:tc>
         <w:tc>
           <w:tcPr>
-            <w:tcW w:w="67" w:type="dxa"/>
+            <w:tcW w:w="65" w:type="dxa"/>
             <w:tcBorders/>
             <w:shd w:fill="auto" w:val="clear"/>
           </w:tcPr>
@@ -13920,6 +14187,7 @@
             <w:tcW w:w="1130" w:type="dxa"/>
             <w:tcBorders>
               <w:bottom w:val="single" w:sz="8" w:space="0" w:color="000000"/>
+              <w:insideH w:val="single" w:sz="8" w:space="0" w:color="000000"/>
             </w:tcBorders>
             <w:shd w:fill="FFFFFF" w:val="clear"/>
             <w:vAlign w:val="center"/>
@@ -13952,6 +14220,7 @@
             <w:tcW w:w="1401" w:type="dxa"/>
             <w:tcBorders>
               <w:bottom w:val="single" w:sz="8" w:space="0" w:color="000000"/>
+              <w:insideH w:val="single" w:sz="8" w:space="0" w:color="000000"/>
             </w:tcBorders>
             <w:shd w:fill="FFFFFF" w:val="clear"/>
             <w:vAlign w:val="center"/>
@@ -13991,6 +14260,7 @@
             <w:tcW w:w="1401" w:type="dxa"/>
             <w:tcBorders>
               <w:bottom w:val="single" w:sz="8" w:space="0" w:color="000000"/>
+              <w:insideH w:val="single" w:sz="8" w:space="0" w:color="000000"/>
             </w:tcBorders>
             <w:shd w:fill="FFFFFF" w:val="clear"/>
             <w:vAlign w:val="center"/>
@@ -14027,9 +14297,10 @@
         </w:tc>
         <w:tc>
           <w:tcPr>
-            <w:tcW w:w="1401" w:type="dxa"/>
+            <w:tcW w:w="1400" w:type="dxa"/>
             <w:tcBorders>
               <w:bottom w:val="single" w:sz="8" w:space="0" w:color="000000"/>
+              <w:insideH w:val="single" w:sz="8" w:space="0" w:color="000000"/>
             </w:tcBorders>
             <w:shd w:fill="FFFFFF" w:val="clear"/>
             <w:vAlign w:val="center"/>
@@ -14066,10 +14337,11 @@
         </w:tc>
         <w:tc>
           <w:tcPr>
-            <w:tcW w:w="1400" w:type="dxa"/>
+            <w:tcW w:w="1401" w:type="dxa"/>
             <w:tcBorders>
               <w:left w:val="single" w:sz="8" w:space="0" w:color="000000"/>
               <w:bottom w:val="single" w:sz="8" w:space="0" w:color="000000"/>
+              <w:insideH w:val="single" w:sz="8" w:space="0" w:color="000000"/>
             </w:tcBorders>
             <w:shd w:fill="FFFFFF" w:val="clear"/>
             <w:vAlign w:val="center"/>
@@ -14109,6 +14381,7 @@
             <w:tcW w:w="1401" w:type="dxa"/>
             <w:tcBorders>
               <w:bottom w:val="single" w:sz="8" w:space="0" w:color="000000"/>
+              <w:insideH w:val="single" w:sz="8" w:space="0" w:color="000000"/>
             </w:tcBorders>
             <w:shd w:fill="FFFFFF" w:val="clear"/>
             <w:vAlign w:val="center"/>
@@ -14146,8 +14419,10 @@
         <w:tc>
           <w:tcPr>
             <w:tcW w:w="1408" w:type="dxa"/>
+            <w:gridSpan w:val="2"/>
             <w:tcBorders>
               <w:bottom w:val="single" w:sz="8" w:space="0" w:color="000000"/>
+              <w:insideH w:val="single" w:sz="8" w:space="0" w:color="000000"/>
             </w:tcBorders>
             <w:shd w:fill="FFFFFF" w:val="clear"/>
             <w:vAlign w:val="center"/>
@@ -14184,7 +14459,7 @@
         </w:tc>
         <w:tc>
           <w:tcPr>
-            <w:tcW w:w="67" w:type="dxa"/>
+            <w:tcW w:w="65" w:type="dxa"/>
             <w:tcBorders/>
             <w:shd w:fill="auto" w:val="clear"/>
           </w:tcPr>
@@ -14216,11 +14491,12 @@
         </w:trPr>
         <w:tc>
           <w:tcPr>
-            <w:tcW w:w="9609" w:type="dxa"/>
-            <w:gridSpan w:val="8"/>
+            <w:tcW w:w="9607" w:type="dxa"/>
+            <w:gridSpan w:val="9"/>
             <w:tcBorders>
               <w:top w:val="single" w:sz="8" w:space="0" w:color="000000"/>
               <w:bottom w:val="single" w:sz="8" w:space="0" w:color="000000"/>
+              <w:insideH w:val="single" w:sz="8" w:space="0" w:color="000000"/>
             </w:tcBorders>
             <w:shd w:fill="FFFFFF" w:val="clear"/>
             <w:vAlign w:val="center"/>
@@ -14272,6 +14548,7 @@
             <w:tcW w:w="1130" w:type="dxa"/>
             <w:tcBorders>
               <w:bottom w:val="single" w:sz="2" w:space="0" w:color="000000"/>
+              <w:insideH w:val="single" w:sz="2" w:space="0" w:color="000000"/>
             </w:tcBorders>
             <w:shd w:fill="FFFFFF" w:val="clear"/>
             <w:vAlign w:val="center"/>
@@ -14304,6 +14581,7 @@
             <w:tcW w:w="1401" w:type="dxa"/>
             <w:tcBorders>
               <w:bottom w:val="single" w:sz="2" w:space="0" w:color="000000"/>
+              <w:insideH w:val="single" w:sz="2" w:space="0" w:color="000000"/>
             </w:tcBorders>
             <w:shd w:fill="FFFFFF" w:val="clear"/>
             <w:vAlign w:val="center"/>
@@ -14343,6 +14621,7 @@
             <w:tcW w:w="1401" w:type="dxa"/>
             <w:tcBorders>
               <w:bottom w:val="single" w:sz="2" w:space="0" w:color="000000"/>
+              <w:insideH w:val="single" w:sz="2" w:space="0" w:color="000000"/>
             </w:tcBorders>
             <w:shd w:fill="FFFFFF" w:val="clear"/>
             <w:vAlign w:val="center"/>
@@ -14379,9 +14658,10 @@
         </w:tc>
         <w:tc>
           <w:tcPr>
-            <w:tcW w:w="1401" w:type="dxa"/>
-            <w:tcBorders>
-              <w:bottom w:val="single" w:sz="2" w:space="0" w:color="000000"/>
+            <w:tcW w:w="1400" w:type="dxa"/>
+            <w:tcBorders>
+              <w:bottom w:val="single" w:sz="2" w:space="0" w:color="000000"/>
+              <w:insideH w:val="single" w:sz="2" w:space="0" w:color="000000"/>
             </w:tcBorders>
             <w:shd w:fill="FFFFFF" w:val="clear"/>
             <w:vAlign w:val="center"/>
@@ -14418,10 +14698,11 @@
         </w:tc>
         <w:tc>
           <w:tcPr>
-            <w:tcW w:w="1400" w:type="dxa"/>
+            <w:tcW w:w="1401" w:type="dxa"/>
             <w:tcBorders>
               <w:left w:val="single" w:sz="8" w:space="0" w:color="000000"/>
               <w:bottom w:val="single" w:sz="2" w:space="0" w:color="000000"/>
+              <w:insideH w:val="single" w:sz="2" w:space="0" w:color="000000"/>
             </w:tcBorders>
             <w:shd w:fill="FFFFFF" w:val="clear"/>
             <w:vAlign w:val="center"/>
@@ -14461,6 +14742,7 @@
             <w:tcW w:w="1401" w:type="dxa"/>
             <w:tcBorders>
               <w:bottom w:val="single" w:sz="2" w:space="0" w:color="000000"/>
+              <w:insideH w:val="single" w:sz="2" w:space="0" w:color="000000"/>
             </w:tcBorders>
             <w:shd w:fill="FFFFFF" w:val="clear"/>
             <w:vAlign w:val="center"/>
@@ -14498,8 +14780,10 @@
         <w:tc>
           <w:tcPr>
             <w:tcW w:w="1408" w:type="dxa"/>
-            <w:tcBorders>
-              <w:bottom w:val="single" w:sz="2" w:space="0" w:color="000000"/>
+            <w:gridSpan w:val="2"/>
+            <w:tcBorders>
+              <w:bottom w:val="single" w:sz="2" w:space="0" w:color="000000"/>
+              <w:insideH w:val="single" w:sz="2" w:space="0" w:color="000000"/>
             </w:tcBorders>
             <w:shd w:fill="FFFFFF" w:val="clear"/>
             <w:vAlign w:val="center"/>
@@ -14536,9 +14820,10 @@
         </w:tc>
         <w:tc>
           <w:tcPr>
-            <w:tcW w:w="67" w:type="dxa"/>
-            <w:tcBorders>
-              <w:bottom w:val="single" w:sz="2" w:space="0" w:color="000000"/>
+            <w:tcW w:w="65" w:type="dxa"/>
+            <w:tcBorders>
+              <w:bottom w:val="single" w:sz="2" w:space="0" w:color="000000"/>
+              <w:insideH w:val="single" w:sz="2" w:space="0" w:color="000000"/>
             </w:tcBorders>
             <w:shd w:fill="auto" w:val="clear"/>
           </w:tcPr>
@@ -14575,6 +14860,7 @@
             <w:tcW w:w="1130" w:type="dxa"/>
             <w:tcBorders>
               <w:bottom w:val="single" w:sz="2" w:space="0" w:color="000000"/>
+              <w:insideH w:val="single" w:sz="2" w:space="0" w:color="000000"/>
             </w:tcBorders>
             <w:shd w:fill="FFFFFF" w:val="clear"/>
             <w:vAlign w:val="center"/>
@@ -14613,6 +14899,7 @@
             <w:tcW w:w="1401" w:type="dxa"/>
             <w:tcBorders>
               <w:bottom w:val="single" w:sz="2" w:space="0" w:color="000000"/>
+              <w:insideH w:val="single" w:sz="2" w:space="0" w:color="000000"/>
             </w:tcBorders>
             <w:shd w:fill="FFFFFF" w:val="clear"/>
             <w:vAlign w:val="center"/>
@@ -14652,6 +14939,7 @@
             <w:tcW w:w="1401" w:type="dxa"/>
             <w:tcBorders>
               <w:bottom w:val="single" w:sz="2" w:space="0" w:color="000000"/>
+              <w:insideH w:val="single" w:sz="2" w:space="0" w:color="000000"/>
             </w:tcBorders>
             <w:shd w:fill="FFFFFF" w:val="clear"/>
             <w:vAlign w:val="center"/>
@@ -14688,9 +14976,10 @@
         </w:tc>
         <w:tc>
           <w:tcPr>
-            <w:tcW w:w="1401" w:type="dxa"/>
-            <w:tcBorders>
-              <w:bottom w:val="single" w:sz="2" w:space="0" w:color="000000"/>
+            <w:tcW w:w="1400" w:type="dxa"/>
+            <w:tcBorders>
+              <w:bottom w:val="single" w:sz="2" w:space="0" w:color="000000"/>
+              <w:insideH w:val="single" w:sz="2" w:space="0" w:color="000000"/>
             </w:tcBorders>
             <w:shd w:fill="FFFFFF" w:val="clear"/>
             <w:vAlign w:val="center"/>
@@ -14727,10 +15016,11 @@
         </w:tc>
         <w:tc>
           <w:tcPr>
-            <w:tcW w:w="1400" w:type="dxa"/>
+            <w:tcW w:w="1401" w:type="dxa"/>
             <w:tcBorders>
               <w:left w:val="single" w:sz="8" w:space="0" w:color="000000"/>
               <w:bottom w:val="single" w:sz="2" w:space="0" w:color="000000"/>
+              <w:insideH w:val="single" w:sz="2" w:space="0" w:color="000000"/>
             </w:tcBorders>
             <w:shd w:fill="FFFFFF" w:val="clear"/>
             <w:vAlign w:val="center"/>
@@ -14770,6 +15060,7 @@
             <w:tcW w:w="1401" w:type="dxa"/>
             <w:tcBorders>
               <w:bottom w:val="single" w:sz="2" w:space="0" w:color="000000"/>
+              <w:insideH w:val="single" w:sz="2" w:space="0" w:color="000000"/>
             </w:tcBorders>
             <w:shd w:fill="FFFFFF" w:val="clear"/>
             <w:vAlign w:val="center"/>
@@ -14816,8 +15107,10 @@
         <w:tc>
           <w:tcPr>
             <w:tcW w:w="1408" w:type="dxa"/>
-            <w:tcBorders>
-              <w:bottom w:val="single" w:sz="2" w:space="0" w:color="000000"/>
+            <w:gridSpan w:val="2"/>
+            <w:tcBorders>
+              <w:bottom w:val="single" w:sz="2" w:space="0" w:color="000000"/>
+              <w:insideH w:val="single" w:sz="2" w:space="0" w:color="000000"/>
             </w:tcBorders>
             <w:shd w:fill="FFFFFF" w:val="clear"/>
             <w:vAlign w:val="center"/>
@@ -14863,7 +15156,7 @@
         </w:tc>
         <w:tc>
           <w:tcPr>
-            <w:tcW w:w="67" w:type="dxa"/>
+            <w:tcW w:w="65" w:type="dxa"/>
             <w:tcBorders/>
             <w:shd w:fill="auto" w:val="clear"/>
           </w:tcPr>
@@ -14900,6 +15193,7 @@
             <w:tcW w:w="1130" w:type="dxa"/>
             <w:tcBorders>
               <w:bottom w:val="single" w:sz="2" w:space="0" w:color="000000"/>
+              <w:insideH w:val="single" w:sz="2" w:space="0" w:color="000000"/>
             </w:tcBorders>
             <w:shd w:fill="FFFFFF" w:val="clear"/>
             <w:vAlign w:val="center"/>
@@ -14938,6 +15232,7 @@
             <w:tcW w:w="1401" w:type="dxa"/>
             <w:tcBorders>
               <w:bottom w:val="single" w:sz="2" w:space="0" w:color="000000"/>
+              <w:insideH w:val="single" w:sz="2" w:space="0" w:color="000000"/>
             </w:tcBorders>
             <w:shd w:fill="FFFFFF" w:val="clear"/>
             <w:vAlign w:val="center"/>
@@ -14977,6 +15272,7 @@
             <w:tcW w:w="1401" w:type="dxa"/>
             <w:tcBorders>
               <w:bottom w:val="single" w:sz="2" w:space="0" w:color="000000"/>
+              <w:insideH w:val="single" w:sz="2" w:space="0" w:color="000000"/>
             </w:tcBorders>
             <w:shd w:fill="FFFFFF" w:val="clear"/>
             <w:vAlign w:val="center"/>
@@ -15013,9 +15309,10 @@
         </w:tc>
         <w:tc>
           <w:tcPr>
-            <w:tcW w:w="1401" w:type="dxa"/>
-            <w:tcBorders>
-              <w:bottom w:val="single" w:sz="2" w:space="0" w:color="000000"/>
+            <w:tcW w:w="1400" w:type="dxa"/>
+            <w:tcBorders>
+              <w:bottom w:val="single" w:sz="2" w:space="0" w:color="000000"/>
+              <w:insideH w:val="single" w:sz="2" w:space="0" w:color="000000"/>
             </w:tcBorders>
             <w:shd w:fill="FFFFFF" w:val="clear"/>
             <w:vAlign w:val="center"/>
@@ -15052,10 +15349,11 @@
         </w:tc>
         <w:tc>
           <w:tcPr>
-            <w:tcW w:w="1400" w:type="dxa"/>
+            <w:tcW w:w="1401" w:type="dxa"/>
             <w:tcBorders>
               <w:left w:val="single" w:sz="8" w:space="0" w:color="000000"/>
               <w:bottom w:val="single" w:sz="2" w:space="0" w:color="000000"/>
+              <w:insideH w:val="single" w:sz="2" w:space="0" w:color="000000"/>
             </w:tcBorders>
             <w:shd w:fill="FFFFFF" w:val="clear"/>
             <w:vAlign w:val="center"/>
@@ -15095,6 +15393,7 @@
             <w:tcW w:w="1401" w:type="dxa"/>
             <w:tcBorders>
               <w:bottom w:val="single" w:sz="2" w:space="0" w:color="000000"/>
+              <w:insideH w:val="single" w:sz="2" w:space="0" w:color="000000"/>
             </w:tcBorders>
             <w:shd w:fill="FFFFFF" w:val="clear"/>
             <w:vAlign w:val="center"/>
@@ -15132,8 +15431,10 @@
         <w:tc>
           <w:tcPr>
             <w:tcW w:w="1408" w:type="dxa"/>
-            <w:tcBorders>
-              <w:bottom w:val="single" w:sz="2" w:space="0" w:color="000000"/>
+            <w:gridSpan w:val="2"/>
+            <w:tcBorders>
+              <w:bottom w:val="single" w:sz="2" w:space="0" w:color="000000"/>
+              <w:insideH w:val="single" w:sz="2" w:space="0" w:color="000000"/>
             </w:tcBorders>
             <w:shd w:fill="FFFFFF" w:val="clear"/>
             <w:vAlign w:val="center"/>
@@ -15179,7 +15480,7 @@
         </w:tc>
         <w:tc>
           <w:tcPr>
-            <w:tcW w:w="67" w:type="dxa"/>
+            <w:tcW w:w="65" w:type="dxa"/>
             <w:tcBorders/>
             <w:shd w:fill="auto" w:val="clear"/>
           </w:tcPr>
@@ -15216,6 +15517,7 @@
             <w:tcW w:w="1130" w:type="dxa"/>
             <w:tcBorders>
               <w:bottom w:val="single" w:sz="2" w:space="0" w:color="000000"/>
+              <w:insideH w:val="single" w:sz="2" w:space="0" w:color="000000"/>
             </w:tcBorders>
             <w:shd w:fill="FFFFFF" w:val="clear"/>
             <w:vAlign w:val="center"/>
@@ -15252,6 +15554,7 @@
             <w:tcW w:w="1401" w:type="dxa"/>
             <w:tcBorders>
               <w:bottom w:val="single" w:sz="2" w:space="0" w:color="000000"/>
+              <w:insideH w:val="single" w:sz="2" w:space="0" w:color="000000"/>
             </w:tcBorders>
             <w:shd w:fill="FFFFFF" w:val="clear"/>
             <w:vAlign w:val="center"/>
@@ -15291,6 +15594,7 @@
             <w:tcW w:w="1401" w:type="dxa"/>
             <w:tcBorders>
               <w:bottom w:val="single" w:sz="2" w:space="0" w:color="000000"/>
+              <w:insideH w:val="single" w:sz="2" w:space="0" w:color="000000"/>
             </w:tcBorders>
             <w:shd w:fill="FFFFFF" w:val="clear"/>
             <w:vAlign w:val="center"/>
@@ -15327,9 +15631,10 @@
         </w:tc>
         <w:tc>
           <w:tcPr>
-            <w:tcW w:w="1401" w:type="dxa"/>
-            <w:tcBorders>
-              <w:bottom w:val="single" w:sz="2" w:space="0" w:color="000000"/>
+            <w:tcW w:w="1400" w:type="dxa"/>
+            <w:tcBorders>
+              <w:bottom w:val="single" w:sz="2" w:space="0" w:color="000000"/>
+              <w:insideH w:val="single" w:sz="2" w:space="0" w:color="000000"/>
             </w:tcBorders>
             <w:shd w:fill="FFFFFF" w:val="clear"/>
             <w:vAlign w:val="center"/>
@@ -15366,10 +15671,11 @@
         </w:tc>
         <w:tc>
           <w:tcPr>
-            <w:tcW w:w="1400" w:type="dxa"/>
+            <w:tcW w:w="1401" w:type="dxa"/>
             <w:tcBorders>
               <w:left w:val="single" w:sz="8" w:space="0" w:color="000000"/>
               <w:bottom w:val="single" w:sz="2" w:space="0" w:color="000000"/>
+              <w:insideH w:val="single" w:sz="2" w:space="0" w:color="000000"/>
             </w:tcBorders>
             <w:shd w:fill="FFFFFF" w:val="clear"/>
             <w:vAlign w:val="center"/>
@@ -15409,6 +15715,7 @@
             <w:tcW w:w="1401" w:type="dxa"/>
             <w:tcBorders>
               <w:bottom w:val="single" w:sz="2" w:space="0" w:color="000000"/>
+              <w:insideH w:val="single" w:sz="2" w:space="0" w:color="000000"/>
             </w:tcBorders>
             <w:shd w:fill="FFFFFF" w:val="clear"/>
             <w:vAlign w:val="center"/>
@@ -15446,8 +15753,10 @@
         <w:tc>
           <w:tcPr>
             <w:tcW w:w="1408" w:type="dxa"/>
-            <w:tcBorders>
-              <w:bottom w:val="single" w:sz="2" w:space="0" w:color="000000"/>
+            <w:gridSpan w:val="2"/>
+            <w:tcBorders>
+              <w:bottom w:val="single" w:sz="2" w:space="0" w:color="000000"/>
+              <w:insideH w:val="single" w:sz="2" w:space="0" w:color="000000"/>
             </w:tcBorders>
             <w:shd w:fill="FFFFFF" w:val="clear"/>
             <w:vAlign w:val="center"/>
@@ -15484,7 +15793,7 @@
         </w:tc>
         <w:tc>
           <w:tcPr>
-            <w:tcW w:w="67" w:type="dxa"/>
+            <w:tcW w:w="65" w:type="dxa"/>
             <w:tcBorders/>
             <w:shd w:fill="auto" w:val="clear"/>
           </w:tcPr>
@@ -15521,6 +15830,7 @@
             <w:tcW w:w="1130" w:type="dxa"/>
             <w:tcBorders>
               <w:bottom w:val="single" w:sz="2" w:space="0" w:color="000000"/>
+              <w:insideH w:val="single" w:sz="2" w:space="0" w:color="000000"/>
             </w:tcBorders>
             <w:shd w:fill="FFFFFF" w:val="clear"/>
             <w:vAlign w:val="center"/>
@@ -15559,6 +15869,7 @@
             <w:tcW w:w="1401" w:type="dxa"/>
             <w:tcBorders>
               <w:bottom w:val="single" w:sz="2" w:space="0" w:color="000000"/>
+              <w:insideH w:val="single" w:sz="2" w:space="0" w:color="000000"/>
             </w:tcBorders>
             <w:shd w:fill="FFFFFF" w:val="clear"/>
             <w:vAlign w:val="center"/>
@@ -15598,6 +15909,7 @@
             <w:tcW w:w="1401" w:type="dxa"/>
             <w:tcBorders>
               <w:bottom w:val="single" w:sz="2" w:space="0" w:color="000000"/>
+              <w:insideH w:val="single" w:sz="2" w:space="0" w:color="000000"/>
             </w:tcBorders>
             <w:shd w:fill="FFFFFF" w:val="clear"/>
             <w:vAlign w:val="center"/>
@@ -15634,9 +15946,10 @@
         </w:tc>
         <w:tc>
           <w:tcPr>
-            <w:tcW w:w="1401" w:type="dxa"/>
-            <w:tcBorders>
-              <w:bottom w:val="single" w:sz="2" w:space="0" w:color="000000"/>
+            <w:tcW w:w="1400" w:type="dxa"/>
+            <w:tcBorders>
+              <w:bottom w:val="single" w:sz="2" w:space="0" w:color="000000"/>
+              <w:insideH w:val="single" w:sz="2" w:space="0" w:color="000000"/>
             </w:tcBorders>
             <w:shd w:fill="FFFFFF" w:val="clear"/>
             <w:vAlign w:val="center"/>
@@ -15673,10 +15986,11 @@
         </w:tc>
         <w:tc>
           <w:tcPr>
-            <w:tcW w:w="1400" w:type="dxa"/>
+            <w:tcW w:w="1401" w:type="dxa"/>
             <w:tcBorders>
               <w:left w:val="single" w:sz="8" w:space="0" w:color="000000"/>
               <w:bottom w:val="single" w:sz="2" w:space="0" w:color="000000"/>
+              <w:insideH w:val="single" w:sz="2" w:space="0" w:color="000000"/>
             </w:tcBorders>
             <w:shd w:fill="FFFFFF" w:val="clear"/>
             <w:vAlign w:val="center"/>
@@ -15716,6 +16030,7 @@
             <w:tcW w:w="1401" w:type="dxa"/>
             <w:tcBorders>
               <w:bottom w:val="single" w:sz="2" w:space="0" w:color="000000"/>
+              <w:insideH w:val="single" w:sz="2" w:space="0" w:color="000000"/>
             </w:tcBorders>
             <w:shd w:fill="FFFFFF" w:val="clear"/>
             <w:vAlign w:val="center"/>
@@ -15753,8 +16068,10 @@
         <w:tc>
           <w:tcPr>
             <w:tcW w:w="1408" w:type="dxa"/>
-            <w:tcBorders>
-              <w:bottom w:val="single" w:sz="2" w:space="0" w:color="000000"/>
+            <w:gridSpan w:val="2"/>
+            <w:tcBorders>
+              <w:bottom w:val="single" w:sz="2" w:space="0" w:color="000000"/>
+              <w:insideH w:val="single" w:sz="2" w:space="0" w:color="000000"/>
             </w:tcBorders>
             <w:shd w:fill="FFFFFF" w:val="clear"/>
             <w:vAlign w:val="center"/>
@@ -15791,7 +16108,7 @@
         </w:tc>
         <w:tc>
           <w:tcPr>
-            <w:tcW w:w="67" w:type="dxa"/>
+            <w:tcW w:w="65" w:type="dxa"/>
             <w:tcBorders/>
             <w:shd w:fill="auto" w:val="clear"/>
           </w:tcPr>
@@ -15824,6 +16141,7 @@
             <w:tcW w:w="1130" w:type="dxa"/>
             <w:tcBorders>
               <w:bottom w:val="single" w:sz="2" w:space="0" w:color="000000"/>
+              <w:insideH w:val="single" w:sz="2" w:space="0" w:color="000000"/>
             </w:tcBorders>
             <w:shd w:fill="FFFFFF" w:val="clear"/>
             <w:vAlign w:val="center"/>
@@ -15856,6 +16174,7 @@
             <w:tcW w:w="1401" w:type="dxa"/>
             <w:tcBorders>
               <w:bottom w:val="single" w:sz="2" w:space="0" w:color="000000"/>
+              <w:insideH w:val="single" w:sz="2" w:space="0" w:color="000000"/>
             </w:tcBorders>
             <w:shd w:fill="FFFFFF" w:val="clear"/>
             <w:vAlign w:val="center"/>
@@ -15895,6 +16214,7 @@
             <w:tcW w:w="1401" w:type="dxa"/>
             <w:tcBorders>
               <w:bottom w:val="single" w:sz="2" w:space="0" w:color="000000"/>
+              <w:insideH w:val="single" w:sz="2" w:space="0" w:color="000000"/>
             </w:tcBorders>
             <w:shd w:fill="FFFFFF" w:val="clear"/>
             <w:vAlign w:val="center"/>
@@ -15931,9 +16251,10 @@
         </w:tc>
         <w:tc>
           <w:tcPr>
-            <w:tcW w:w="1401" w:type="dxa"/>
-            <w:tcBorders>
-              <w:bottom w:val="single" w:sz="2" w:space="0" w:color="000000"/>
+            <w:tcW w:w="1400" w:type="dxa"/>
+            <w:tcBorders>
+              <w:bottom w:val="single" w:sz="2" w:space="0" w:color="000000"/>
+              <w:insideH w:val="single" w:sz="2" w:space="0" w:color="000000"/>
             </w:tcBorders>
             <w:shd w:fill="FFFFFF" w:val="clear"/>
             <w:vAlign w:val="center"/>
@@ -15970,10 +16291,11 @@
         </w:tc>
         <w:tc>
           <w:tcPr>
-            <w:tcW w:w="1400" w:type="dxa"/>
+            <w:tcW w:w="1401" w:type="dxa"/>
             <w:tcBorders>
               <w:left w:val="single" w:sz="8" w:space="0" w:color="000000"/>
               <w:bottom w:val="single" w:sz="2" w:space="0" w:color="000000"/>
+              <w:insideH w:val="single" w:sz="2" w:space="0" w:color="000000"/>
             </w:tcBorders>
             <w:shd w:fill="FFFFFF" w:val="clear"/>
             <w:vAlign w:val="center"/>
@@ -16013,6 +16335,7 @@
             <w:tcW w:w="1401" w:type="dxa"/>
             <w:tcBorders>
               <w:bottom w:val="single" w:sz="2" w:space="0" w:color="000000"/>
+              <w:insideH w:val="single" w:sz="2" w:space="0" w:color="000000"/>
             </w:tcBorders>
             <w:shd w:fill="FFFFFF" w:val="clear"/>
             <w:vAlign w:val="center"/>
@@ -16059,8 +16382,10 @@
         <w:tc>
           <w:tcPr>
             <w:tcW w:w="1408" w:type="dxa"/>
-            <w:tcBorders>
-              <w:bottom w:val="single" w:sz="2" w:space="0" w:color="000000"/>
+            <w:gridSpan w:val="2"/>
+            <w:tcBorders>
+              <w:bottom w:val="single" w:sz="2" w:space="0" w:color="000000"/>
+              <w:insideH w:val="single" w:sz="2" w:space="0" w:color="000000"/>
             </w:tcBorders>
             <w:shd w:fill="FFFFFF" w:val="clear"/>
             <w:vAlign w:val="center"/>
@@ -16097,7 +16422,7 @@
         </w:tc>
         <w:tc>
           <w:tcPr>
-            <w:tcW w:w="67" w:type="dxa"/>
+            <w:tcW w:w="65" w:type="dxa"/>
             <w:tcBorders/>
             <w:shd w:fill="auto" w:val="clear"/>
           </w:tcPr>
@@ -16130,6 +16455,7 @@
             <w:tcW w:w="1130" w:type="dxa"/>
             <w:tcBorders>
               <w:bottom w:val="single" w:sz="8" w:space="0" w:color="000000"/>
+              <w:insideH w:val="single" w:sz="8" w:space="0" w:color="000000"/>
             </w:tcBorders>
             <w:shd w:fill="FFFFFF" w:val="clear"/>
             <w:vAlign w:val="center"/>
@@ -16162,6 +16488,7 @@
             <w:tcW w:w="1401" w:type="dxa"/>
             <w:tcBorders>
               <w:bottom w:val="single" w:sz="8" w:space="0" w:color="000000"/>
+              <w:insideH w:val="single" w:sz="8" w:space="0" w:color="000000"/>
             </w:tcBorders>
             <w:shd w:fill="FFFFFF" w:val="clear"/>
             <w:vAlign w:val="center"/>
@@ -16201,6 +16528,7 @@
             <w:tcW w:w="1401" w:type="dxa"/>
             <w:tcBorders>
               <w:bottom w:val="single" w:sz="8" w:space="0" w:color="000000"/>
+              <w:insideH w:val="single" w:sz="8" w:space="0" w:color="000000"/>
             </w:tcBorders>
             <w:shd w:fill="FFFFFF" w:val="clear"/>
             <w:vAlign w:val="center"/>
@@ -16237,9 +16565,10 @@
         </w:tc>
         <w:tc>
           <w:tcPr>
-            <w:tcW w:w="1401" w:type="dxa"/>
+            <w:tcW w:w="1400" w:type="dxa"/>
             <w:tcBorders>
               <w:bottom w:val="single" w:sz="8" w:space="0" w:color="000000"/>
+              <w:insideH w:val="single" w:sz="8" w:space="0" w:color="000000"/>
             </w:tcBorders>
             <w:shd w:fill="FFFFFF" w:val="clear"/>
             <w:vAlign w:val="center"/>
@@ -16276,10 +16605,11 @@
         </w:tc>
         <w:tc>
           <w:tcPr>
-            <w:tcW w:w="1400" w:type="dxa"/>
+            <w:tcW w:w="1401" w:type="dxa"/>
             <w:tcBorders>
               <w:left w:val="single" w:sz="8" w:space="0" w:color="000000"/>
               <w:bottom w:val="single" w:sz="8" w:space="0" w:color="000000"/>
+              <w:insideH w:val="single" w:sz="8" w:space="0" w:color="000000"/>
             </w:tcBorders>
             <w:shd w:fill="FFFFFF" w:val="clear"/>
             <w:vAlign w:val="center"/>
@@ -16319,6 +16649,7 @@
             <w:tcW w:w="1401" w:type="dxa"/>
             <w:tcBorders>
               <w:bottom w:val="single" w:sz="8" w:space="0" w:color="000000"/>
+              <w:insideH w:val="single" w:sz="8" w:space="0" w:color="000000"/>
             </w:tcBorders>
             <w:shd w:fill="FFFFFF" w:val="clear"/>
             <w:vAlign w:val="center"/>
@@ -16356,8 +16687,10 @@
         <w:tc>
           <w:tcPr>
             <w:tcW w:w="1408" w:type="dxa"/>
+            <w:gridSpan w:val="2"/>
             <w:tcBorders>
               <w:bottom w:val="single" w:sz="8" w:space="0" w:color="000000"/>
+              <w:insideH w:val="single" w:sz="8" w:space="0" w:color="000000"/>
             </w:tcBorders>
             <w:shd w:fill="FFFFFF" w:val="clear"/>
             <w:vAlign w:val="center"/>
@@ -16394,9 +16727,10 @@
         </w:tc>
         <w:tc>
           <w:tcPr>
-            <w:tcW w:w="67" w:type="dxa"/>
+            <w:tcW w:w="65" w:type="dxa"/>
             <w:tcBorders>
               <w:bottom w:val="single" w:sz="8" w:space="0" w:color="000000"/>
+              <w:insideH w:val="single" w:sz="8" w:space="0" w:color="000000"/>
             </w:tcBorders>
             <w:shd w:fill="auto" w:val="clear"/>
           </w:tcPr>
@@ -16565,7 +16899,7 @@
         <w:pStyle w:val="Heading2"/>
         <w:numPr>
           <w:ilvl w:val="1"/>
-          <w:numId w:val="2"/>
+          <w:numId w:val="3"/>
         </w:numPr>
         <w:rPr/>
       </w:pPr>
@@ -16589,6 +16923,10 @@
     <w:p>
       <w:pPr>
         <w:pStyle w:val="Heading3"/>
+        <w:numPr>
+          <w:ilvl w:val="2"/>
+          <w:numId w:val="2"/>
+        </w:numPr>
         <w:rPr/>
       </w:pPr>
       <w:r>
@@ -16649,6 +16987,10 @@
     <w:p>
       <w:pPr>
         <w:pStyle w:val="Heading3"/>
+        <w:numPr>
+          <w:ilvl w:val="2"/>
+          <w:numId w:val="2"/>
+        </w:numPr>
         <w:rPr/>
       </w:pPr>
       <w:r>
@@ -16785,7 +17127,7 @@
         <w:pStyle w:val="Heading1"/>
         <w:numPr>
           <w:ilvl w:val="0"/>
-          <w:numId w:val="2"/>
+          <w:numId w:val="3"/>
         </w:numPr>
         <w:rPr/>
       </w:pPr>
@@ -16799,7 +17141,7 @@
         <w:pStyle w:val="Normal"/>
         <w:numPr>
           <w:ilvl w:val="0"/>
-          <w:numId w:val="9"/>
+          <w:numId w:val="10"/>
         </w:numPr>
         <w:rPr/>
       </w:pPr>
@@ -16823,7 +17165,7 @@
         <w:pStyle w:val="Heading2"/>
         <w:numPr>
           <w:ilvl w:val="1"/>
-          <w:numId w:val="2"/>
+          <w:numId w:val="3"/>
         </w:numPr>
         <w:rPr/>
       </w:pPr>
@@ -16837,7 +17179,7 @@
         <w:pStyle w:val="Normal"/>
         <w:numPr>
           <w:ilvl w:val="0"/>
-          <w:numId w:val="6"/>
+          <w:numId w:val="7"/>
         </w:numPr>
         <w:rPr/>
       </w:pPr>
@@ -16861,7 +17203,7 @@
         <w:pStyle w:val="Normal"/>
         <w:numPr>
           <w:ilvl w:val="0"/>
-          <w:numId w:val="6"/>
+          <w:numId w:val="7"/>
         </w:numPr>
         <w:rPr/>
       </w:pPr>
@@ -16889,7 +17231,7 @@
         <w:pStyle w:val="Normal"/>
         <w:numPr>
           <w:ilvl w:val="1"/>
-          <w:numId w:val="6"/>
+          <w:numId w:val="7"/>
         </w:numPr>
         <w:rPr/>
       </w:pPr>
@@ -16903,7 +17245,7 @@
         <w:pStyle w:val="Normal"/>
         <w:numPr>
           <w:ilvl w:val="1"/>
-          <w:numId w:val="6"/>
+          <w:numId w:val="7"/>
         </w:numPr>
         <w:rPr/>
       </w:pPr>
@@ -16924,7 +17266,7 @@
         <w:pStyle w:val="Normal"/>
         <w:numPr>
           <w:ilvl w:val="1"/>
-          <w:numId w:val="6"/>
+          <w:numId w:val="7"/>
         </w:numPr>
         <w:rPr/>
       </w:pPr>
@@ -16944,7 +17286,7 @@
         <w:pStyle w:val="Normal"/>
         <w:numPr>
           <w:ilvl w:val="1"/>
-          <w:numId w:val="6"/>
+          <w:numId w:val="7"/>
         </w:numPr>
         <w:rPr/>
       </w:pPr>
@@ -16958,7 +17300,7 @@
         <w:pStyle w:val="Normal"/>
         <w:numPr>
           <w:ilvl w:val="0"/>
-          <w:numId w:val="6"/>
+          <w:numId w:val="7"/>
         </w:numPr>
         <w:rPr/>
       </w:pPr>
@@ -16979,7 +17321,7 @@
         <w:pStyle w:val="Normal"/>
         <w:numPr>
           <w:ilvl w:val="0"/>
-          <w:numId w:val="4"/>
+          <w:numId w:val="5"/>
         </w:numPr>
         <w:rPr/>
       </w:pPr>
@@ -17000,7 +17342,7 @@
         <w:pStyle w:val="Heading2"/>
         <w:numPr>
           <w:ilvl w:val="1"/>
-          <w:numId w:val="2"/>
+          <w:numId w:val="3"/>
         </w:numPr>
         <w:rPr/>
       </w:pPr>
@@ -17013,7 +17355,7 @@
         <w:pStyle w:val="Heading2"/>
         <w:numPr>
           <w:ilvl w:val="1"/>
-          <w:numId w:val="2"/>
+          <w:numId w:val="3"/>
         </w:numPr>
         <w:rPr/>
       </w:pPr>
@@ -17027,7 +17369,7 @@
         <w:pStyle w:val="Normal"/>
         <w:numPr>
           <w:ilvl w:val="0"/>
-          <w:numId w:val="7"/>
+          <w:numId w:val="8"/>
         </w:numPr>
         <w:rPr/>
       </w:pPr>
@@ -17048,7 +17390,7 @@
         <w:pStyle w:val="Normal"/>
         <w:numPr>
           <w:ilvl w:val="0"/>
-          <w:numId w:val="4"/>
+          <w:numId w:val="5"/>
         </w:numPr>
         <w:rPr/>
       </w:pPr>
@@ -17062,7 +17404,7 @@
         <w:pStyle w:val="Normal"/>
         <w:numPr>
           <w:ilvl w:val="1"/>
-          <w:numId w:val="4"/>
+          <w:numId w:val="5"/>
         </w:numPr>
         <w:rPr/>
       </w:pPr>
@@ -17076,7 +17418,7 @@
         <w:pStyle w:val="Normal"/>
         <w:numPr>
           <w:ilvl w:val="0"/>
-          <w:numId w:val="4"/>
+          <w:numId w:val="5"/>
         </w:numPr>
         <w:rPr/>
       </w:pPr>
@@ -17090,7 +17432,7 @@
         <w:pStyle w:val="Normal"/>
         <w:numPr>
           <w:ilvl w:val="1"/>
-          <w:numId w:val="4"/>
+          <w:numId w:val="5"/>
         </w:numPr>
         <w:rPr/>
       </w:pPr>
@@ -17111,7 +17453,7 @@
         <w:pStyle w:val="Normal"/>
         <w:numPr>
           <w:ilvl w:val="1"/>
-          <w:numId w:val="4"/>
+          <w:numId w:val="5"/>
         </w:numPr>
         <w:rPr/>
       </w:pPr>
@@ -17132,7 +17474,7 @@
         <w:pStyle w:val="Normal"/>
         <w:numPr>
           <w:ilvl w:val="0"/>
-          <w:numId w:val="4"/>
+          <w:numId w:val="5"/>
         </w:numPr>
         <w:rPr/>
       </w:pPr>
@@ -17157,7 +17499,7 @@
         <w:pStyle w:val="Normal"/>
         <w:numPr>
           <w:ilvl w:val="1"/>
-          <w:numId w:val="4"/>
+          <w:numId w:val="5"/>
         </w:numPr>
         <w:rPr/>
       </w:pPr>
@@ -17171,7 +17513,7 @@
         <w:pStyle w:val="Normal"/>
         <w:numPr>
           <w:ilvl w:val="0"/>
-          <w:numId w:val="4"/>
+          <w:numId w:val="5"/>
         </w:numPr>
         <w:rPr/>
       </w:pPr>
@@ -17185,7 +17527,7 @@
         <w:pStyle w:val="Normal"/>
         <w:numPr>
           <w:ilvl w:val="1"/>
-          <w:numId w:val="4"/>
+          <w:numId w:val="5"/>
         </w:numPr>
         <w:rPr/>
       </w:pPr>
@@ -17207,7 +17549,7 @@
         <w:pStyle w:val="Normal"/>
         <w:numPr>
           <w:ilvl w:val="0"/>
-          <w:numId w:val="4"/>
+          <w:numId w:val="5"/>
         </w:numPr>
         <w:rPr/>
       </w:pPr>
@@ -17228,7 +17570,7 @@
         <w:pStyle w:val="Normal"/>
         <w:numPr>
           <w:ilvl w:val="1"/>
-          <w:numId w:val="4"/>
+          <w:numId w:val="5"/>
         </w:numPr>
         <w:rPr/>
       </w:pPr>
@@ -17242,7 +17584,7 @@
         <w:pStyle w:val="Normal"/>
         <w:numPr>
           <w:ilvl w:val="1"/>
-          <w:numId w:val="4"/>
+          <w:numId w:val="5"/>
         </w:numPr>
         <w:rPr/>
       </w:pPr>
@@ -17266,7 +17608,7 @@
         <w:pStyle w:val="Normal"/>
         <w:numPr>
           <w:ilvl w:val="0"/>
-          <w:numId w:val="4"/>
+          <w:numId w:val="5"/>
         </w:numPr>
         <w:rPr/>
       </w:pPr>
@@ -17280,7 +17622,7 @@
         <w:pStyle w:val="Normal"/>
         <w:numPr>
           <w:ilvl w:val="1"/>
-          <w:numId w:val="4"/>
+          <w:numId w:val="5"/>
         </w:numPr>
         <w:ind w:left="720" w:right="0" w:hanging="0"/>
         <w:rPr/>
@@ -17294,7 +17636,7 @@
         <w:pStyle w:val="Heading2"/>
         <w:numPr>
           <w:ilvl w:val="1"/>
-          <w:numId w:val="2"/>
+          <w:numId w:val="3"/>
         </w:numPr>
         <w:ind w:left="720" w:right="0" w:hanging="0"/>
         <w:rPr/>
@@ -17308,7 +17650,7 @@
         <w:pStyle w:val="Normal"/>
         <w:numPr>
           <w:ilvl w:val="1"/>
-          <w:numId w:val="4"/>
+          <w:numId w:val="5"/>
         </w:numPr>
         <w:ind w:left="720" w:right="0" w:hanging="0"/>
         <w:rPr/>
@@ -17334,7 +17676,7 @@
         <w:pStyle w:val="Heading2"/>
         <w:numPr>
           <w:ilvl w:val="1"/>
-          <w:numId w:val="2"/>
+          <w:numId w:val="3"/>
         </w:numPr>
         <w:ind w:left="720" w:right="0" w:hanging="0"/>
         <w:rPr/>
@@ -17348,7 +17690,7 @@
         <w:pStyle w:val="Heading2"/>
         <w:numPr>
           <w:ilvl w:val="1"/>
-          <w:numId w:val="2"/>
+          <w:numId w:val="3"/>
         </w:numPr>
         <w:ind w:left="720" w:right="0" w:hanging="0"/>
         <w:rPr/>
@@ -17375,7 +17717,7 @@
         <w:pStyle w:val="Normal"/>
         <w:numPr>
           <w:ilvl w:val="0"/>
-          <w:numId w:val="5"/>
+          <w:numId w:val="6"/>
         </w:numPr>
         <w:rPr/>
       </w:pPr>
@@ -17389,7 +17731,7 @@
         <w:pStyle w:val="Normal"/>
         <w:numPr>
           <w:ilvl w:val="0"/>
-          <w:numId w:val="3"/>
+          <w:numId w:val="4"/>
         </w:numPr>
         <w:rPr/>
       </w:pPr>
@@ -17403,7 +17745,7 @@
         <w:pStyle w:val="Normal"/>
         <w:numPr>
           <w:ilvl w:val="0"/>
-          <w:numId w:val="3"/>
+          <w:numId w:val="4"/>
         </w:numPr>
         <w:rPr/>
       </w:pPr>
@@ -17433,7 +17775,7 @@
         <w:pStyle w:val="Normal"/>
         <w:numPr>
           <w:ilvl w:val="0"/>
-          <w:numId w:val="3"/>
+          <w:numId w:val="4"/>
         </w:numPr>
         <w:rPr/>
       </w:pPr>
@@ -17447,7 +17789,7 @@
         <w:pStyle w:val="Normal"/>
         <w:numPr>
           <w:ilvl w:val="0"/>
-          <w:numId w:val="3"/>
+          <w:numId w:val="4"/>
         </w:numPr>
         <w:rPr/>
       </w:pPr>
@@ -17481,7 +17823,7 @@
         <w:pStyle w:val="Normal"/>
         <w:numPr>
           <w:ilvl w:val="0"/>
-          <w:numId w:val="3"/>
+          <w:numId w:val="4"/>
         </w:numPr>
         <w:rPr/>
       </w:pPr>
@@ -17561,7 +17903,7 @@
         <w:pStyle w:val="Heading2"/>
         <w:numPr>
           <w:ilvl w:val="1"/>
-          <w:numId w:val="2"/>
+          <w:numId w:val="3"/>
         </w:numPr>
         <w:rPr/>
       </w:pPr>
@@ -17719,7 +18061,7 @@
         <w:pStyle w:val="Heading1"/>
         <w:numPr>
           <w:ilvl w:val="0"/>
-          <w:numId w:val="2"/>
+          <w:numId w:val="3"/>
         </w:numPr>
         <w:rPr/>
       </w:pPr>
@@ -17732,7 +18074,7 @@
         <w:pStyle w:val="Heading1"/>
         <w:numPr>
           <w:ilvl w:val="0"/>
-          <w:numId w:val="2"/>
+          <w:numId w:val="3"/>
         </w:numPr>
         <w:rPr/>
       </w:pPr>
@@ -17755,7 +18097,7 @@
         <w:pStyle w:val="Heading1"/>
         <w:numPr>
           <w:ilvl w:val="0"/>
-          <w:numId w:val="2"/>
+          <w:numId w:val="3"/>
         </w:numPr>
         <w:rPr/>
       </w:pPr>
@@ -17797,7 +18139,7 @@
         <w:pStyle w:val="Heading1"/>
         <w:numPr>
           <w:ilvl w:val="0"/>
-          <w:numId w:val="2"/>
+          <w:numId w:val="3"/>
         </w:numPr>
         <w:rPr/>
       </w:pPr>
@@ -18040,7 +18382,7 @@
         <w:pStyle w:val="ListParagraph"/>
         <w:numPr>
           <w:ilvl w:val="0"/>
-          <w:numId w:val="8"/>
+          <w:numId w:val="9"/>
         </w:numPr>
         <w:rPr/>
       </w:pPr>
@@ -18064,7 +18406,7 @@
         <w:pStyle w:val="ListParagraph"/>
         <w:numPr>
           <w:ilvl w:val="0"/>
-          <w:numId w:val="8"/>
+          <w:numId w:val="9"/>
         </w:numPr>
         <w:rPr/>
       </w:pPr>
@@ -18088,7 +18430,7 @@
         <w:pStyle w:val="ListParagraph"/>
         <w:numPr>
           <w:ilvl w:val="0"/>
-          <w:numId w:val="8"/>
+          <w:numId w:val="9"/>
         </w:numPr>
         <w:rPr/>
       </w:pPr>
@@ -18112,7 +18454,7 @@
         <w:pStyle w:val="ListParagraph"/>
         <w:numPr>
           <w:ilvl w:val="0"/>
-          <w:numId w:val="8"/>
+          <w:numId w:val="9"/>
         </w:numPr>
         <w:ind w:left="1505" w:right="0" w:hanging="360"/>
         <w:rPr/>
@@ -18126,7 +18468,7 @@
         <w:pStyle w:val="ListParagraph"/>
         <w:numPr>
           <w:ilvl w:val="0"/>
-          <w:numId w:val="8"/>
+          <w:numId w:val="9"/>
         </w:numPr>
         <w:ind w:left="1505" w:right="0" w:hanging="360"/>
         <w:rPr/>
@@ -18151,7 +18493,7 @@
         <w:pStyle w:val="ListParagraph"/>
         <w:numPr>
           <w:ilvl w:val="0"/>
-          <w:numId w:val="8"/>
+          <w:numId w:val="9"/>
         </w:numPr>
         <w:rPr/>
       </w:pPr>
@@ -18175,7 +18517,7 @@
         <w:pStyle w:val="ListParagraph"/>
         <w:numPr>
           <w:ilvl w:val="0"/>
-          <w:numId w:val="8"/>
+          <w:numId w:val="9"/>
         </w:numPr>
         <w:rPr/>
       </w:pPr>
@@ -18199,7 +18541,7 @@
         <w:pStyle w:val="ListParagraph"/>
         <w:numPr>
           <w:ilvl w:val="0"/>
-          <w:numId w:val="8"/>
+          <w:numId w:val="9"/>
         </w:numPr>
         <w:rPr/>
       </w:pPr>
@@ -18223,7 +18565,7 @@
         <w:pStyle w:val="ListParagraph"/>
         <w:numPr>
           <w:ilvl w:val="0"/>
-          <w:numId w:val="8"/>
+          <w:numId w:val="9"/>
         </w:numPr>
         <w:rPr/>
       </w:pPr>
@@ -18247,7 +18589,7 @@
         <w:pStyle w:val="ListParagraph"/>
         <w:numPr>
           <w:ilvl w:val="0"/>
-          <w:numId w:val="8"/>
+          <w:numId w:val="9"/>
         </w:numPr>
         <w:rPr/>
       </w:pPr>
@@ -18271,7 +18613,7 @@
         <w:pStyle w:val="ListParagraph"/>
         <w:numPr>
           <w:ilvl w:val="0"/>
-          <w:numId w:val="8"/>
+          <w:numId w:val="9"/>
         </w:numPr>
         <w:rPr/>
       </w:pPr>
@@ -18295,7 +18637,7 @@
         <w:pStyle w:val="ListParagraph"/>
         <w:numPr>
           <w:ilvl w:val="0"/>
-          <w:numId w:val="8"/>
+          <w:numId w:val="9"/>
         </w:numPr>
         <w:rPr/>
       </w:pPr>
@@ -18319,7 +18661,7 @@
         <w:pStyle w:val="ListParagraph"/>
         <w:numPr>
           <w:ilvl w:val="0"/>
-          <w:numId w:val="8"/>
+          <w:numId w:val="9"/>
         </w:numPr>
         <w:rPr/>
       </w:pPr>
@@ -18343,7 +18685,7 @@
         <w:pStyle w:val="Heading1"/>
         <w:numPr>
           <w:ilvl w:val="0"/>
-          <w:numId w:val="2"/>
+          <w:numId w:val="3"/>
         </w:numPr>
         <w:rPr/>
       </w:pPr>
@@ -18448,7 +18790,7 @@
         <w:pStyle w:val="Heading1"/>
         <w:numPr>
           <w:ilvl w:val="0"/>
-          <w:numId w:val="2"/>
+          <w:numId w:val="3"/>
         </w:numPr>
         <w:suppressAutoHyphens w:val="false"/>
         <w:rPr/>
@@ -18563,6 +18905,11 @@
         <w:tblW w:w="9212" w:type="dxa"/>
         <w:jc w:val="left"/>
         <w:tblInd w:w="-217" w:type="dxa"/>
+        <w:tblBorders>
+          <w:top w:val="single" w:sz="4" w:space="0" w:color="00000A"/>
+          <w:bottom w:val="single" w:sz="4" w:space="0" w:color="00000A"/>
+          <w:insideH w:val="single" w:sz="4" w:space="0" w:color="00000A"/>
+        </w:tblBorders>
         <w:tblCellMar>
           <w:top w:w="0" w:type="dxa"/>
           <w:left w:w="108" w:type="dxa"/>
@@ -18574,8 +18921,8 @@
         <w:gridCol w:w="1842"/>
         <w:gridCol w:w="1837"/>
         <w:gridCol w:w="1848"/>
-        <w:gridCol w:w="1838"/>
-        <w:gridCol w:w="1847"/>
+        <w:gridCol w:w="1837"/>
+        <w:gridCol w:w="1848"/>
       </w:tblGrid>
       <w:tr>
         <w:trPr/>
@@ -18585,6 +18932,7 @@
             <w:tcBorders>
               <w:top w:val="single" w:sz="4" w:space="0" w:color="00000A"/>
               <w:bottom w:val="single" w:sz="4" w:space="0" w:color="00000A"/>
+              <w:insideH w:val="single" w:sz="4" w:space="0" w:color="00000A"/>
             </w:tcBorders>
             <w:shd w:fill="auto" w:val="clear"/>
           </w:tcPr>
@@ -18610,6 +18958,7 @@
             <w:tcBorders>
               <w:top w:val="single" w:sz="4" w:space="0" w:color="00000A"/>
               <w:bottom w:val="single" w:sz="4" w:space="0" w:color="00000A"/>
+              <w:insideH w:val="single" w:sz="4" w:space="0" w:color="00000A"/>
             </w:tcBorders>
             <w:shd w:fill="auto" w:val="clear"/>
           </w:tcPr>
@@ -18635,6 +18984,7 @@
             <w:tcBorders>
               <w:top w:val="single" w:sz="4" w:space="0" w:color="00000A"/>
               <w:bottom w:val="single" w:sz="4" w:space="0" w:color="00000A"/>
+              <w:insideH w:val="single" w:sz="4" w:space="0" w:color="00000A"/>
             </w:tcBorders>
             <w:shd w:fill="auto" w:val="clear"/>
           </w:tcPr>
@@ -18656,10 +19006,11 @@
         </w:tc>
         <w:tc>
           <w:tcPr>
-            <w:tcW w:w="1838" w:type="dxa"/>
+            <w:tcW w:w="1837" w:type="dxa"/>
             <w:tcBorders>
               <w:top w:val="single" w:sz="4" w:space="0" w:color="00000A"/>
               <w:bottom w:val="single" w:sz="4" w:space="0" w:color="00000A"/>
+              <w:insideH w:val="single" w:sz="4" w:space="0" w:color="00000A"/>
             </w:tcBorders>
             <w:shd w:fill="auto" w:val="clear"/>
           </w:tcPr>
@@ -18681,10 +19032,11 @@
         </w:tc>
         <w:tc>
           <w:tcPr>
-            <w:tcW w:w="1847" w:type="dxa"/>
+            <w:tcW w:w="1848" w:type="dxa"/>
             <w:tcBorders>
               <w:top w:val="single" w:sz="4" w:space="0" w:color="00000A"/>
               <w:bottom w:val="single" w:sz="4" w:space="0" w:color="00000A"/>
+              <w:insideH w:val="single" w:sz="4" w:space="0" w:color="00000A"/>
             </w:tcBorders>
             <w:shd w:fill="auto" w:val="clear"/>
           </w:tcPr>
@@ -18713,6 +19065,7 @@
             <w:tcBorders>
               <w:top w:val="single" w:sz="4" w:space="0" w:color="00000A"/>
               <w:bottom w:val="single" w:sz="4" w:space="0" w:color="00000A"/>
+              <w:insideH w:val="single" w:sz="4" w:space="0" w:color="00000A"/>
             </w:tcBorders>
             <w:shd w:fill="auto" w:val="clear"/>
           </w:tcPr>
@@ -18738,6 +19091,7 @@
             <w:tcBorders>
               <w:top w:val="single" w:sz="4" w:space="0" w:color="00000A"/>
               <w:bottom w:val="single" w:sz="4" w:space="0" w:color="00000A"/>
+              <w:insideH w:val="single" w:sz="4" w:space="0" w:color="00000A"/>
             </w:tcBorders>
             <w:shd w:fill="auto" w:val="clear"/>
           </w:tcPr>
@@ -18759,6 +19113,7 @@
             <w:tcBorders>
               <w:top w:val="single" w:sz="4" w:space="0" w:color="00000A"/>
               <w:bottom w:val="single" w:sz="4" w:space="0" w:color="00000A"/>
+              <w:insideH w:val="single" w:sz="4" w:space="0" w:color="00000A"/>
             </w:tcBorders>
             <w:shd w:fill="auto" w:val="clear"/>
           </w:tcPr>
@@ -18776,10 +19131,11 @@
         </w:tc>
         <w:tc>
           <w:tcPr>
-            <w:tcW w:w="1838" w:type="dxa"/>
+            <w:tcW w:w="1837" w:type="dxa"/>
             <w:tcBorders>
               <w:top w:val="single" w:sz="4" w:space="0" w:color="00000A"/>
               <w:bottom w:val="single" w:sz="4" w:space="0" w:color="00000A"/>
+              <w:insideH w:val="single" w:sz="4" w:space="0" w:color="00000A"/>
             </w:tcBorders>
             <w:shd w:fill="auto" w:val="clear"/>
           </w:tcPr>
@@ -18797,10 +19153,11 @@
         </w:tc>
         <w:tc>
           <w:tcPr>
-            <w:tcW w:w="1847" w:type="dxa"/>
+            <w:tcW w:w="1848" w:type="dxa"/>
             <w:tcBorders>
               <w:top w:val="single" w:sz="4" w:space="0" w:color="00000A"/>
               <w:bottom w:val="single" w:sz="4" w:space="0" w:color="00000A"/>
+              <w:insideH w:val="single" w:sz="4" w:space="0" w:color="00000A"/>
             </w:tcBorders>
             <w:shd w:fill="auto" w:val="clear"/>
           </w:tcPr>
@@ -18825,6 +19182,7 @@
             <w:tcBorders>
               <w:top w:val="single" w:sz="4" w:space="0" w:color="00000A"/>
               <w:bottom w:val="single" w:sz="4" w:space="0" w:color="00000A"/>
+              <w:insideH w:val="single" w:sz="4" w:space="0" w:color="00000A"/>
             </w:tcBorders>
             <w:shd w:fill="auto" w:val="clear"/>
           </w:tcPr>
@@ -18850,6 +19208,7 @@
             <w:tcBorders>
               <w:top w:val="single" w:sz="4" w:space="0" w:color="00000A"/>
               <w:bottom w:val="single" w:sz="4" w:space="0" w:color="00000A"/>
+              <w:insideH w:val="single" w:sz="4" w:space="0" w:color="00000A"/>
             </w:tcBorders>
             <w:shd w:fill="auto" w:val="clear"/>
           </w:tcPr>
@@ -18871,6 +19230,7 @@
             <w:tcBorders>
               <w:top w:val="single" w:sz="4" w:space="0" w:color="00000A"/>
               <w:bottom w:val="single" w:sz="4" w:space="0" w:color="00000A"/>
+              <w:insideH w:val="single" w:sz="4" w:space="0" w:color="00000A"/>
             </w:tcBorders>
             <w:shd w:fill="auto" w:val="clear"/>
           </w:tcPr>
@@ -18888,10 +19248,11 @@
         </w:tc>
         <w:tc>
           <w:tcPr>
-            <w:tcW w:w="1838" w:type="dxa"/>
+            <w:tcW w:w="1837" w:type="dxa"/>
             <w:tcBorders>
               <w:top w:val="single" w:sz="4" w:space="0" w:color="00000A"/>
               <w:bottom w:val="single" w:sz="4" w:space="0" w:color="00000A"/>
+              <w:insideH w:val="single" w:sz="4" w:space="0" w:color="00000A"/>
             </w:tcBorders>
             <w:shd w:fill="auto" w:val="clear"/>
           </w:tcPr>
@@ -18909,10 +19270,11 @@
         </w:tc>
         <w:tc>
           <w:tcPr>
-            <w:tcW w:w="1847" w:type="dxa"/>
+            <w:tcW w:w="1848" w:type="dxa"/>
             <w:tcBorders>
               <w:top w:val="single" w:sz="4" w:space="0" w:color="00000A"/>
               <w:bottom w:val="single" w:sz="4" w:space="0" w:color="00000A"/>
+              <w:insideH w:val="single" w:sz="4" w:space="0" w:color="00000A"/>
             </w:tcBorders>
             <w:shd w:fill="auto" w:val="clear"/>
           </w:tcPr>
@@ -18965,7 +19327,7 @@
         <w:pStyle w:val="Heading1"/>
         <w:numPr>
           <w:ilvl w:val="0"/>
-          <w:numId w:val="2"/>
+          <w:numId w:val="3"/>
         </w:numPr>
         <w:suppressAutoHyphens w:val="false"/>
         <w:rPr/>
@@ -18979,7 +19341,7 @@
         <w:pStyle w:val="Heading1"/>
         <w:numPr>
           <w:ilvl w:val="0"/>
-          <w:numId w:val="2"/>
+          <w:numId w:val="3"/>
         </w:numPr>
         <w:suppressAutoHyphens w:val="false"/>
         <w:rPr/>
@@ -19118,32 +19480,41 @@
         <w:tblW w:w="9645" w:type="dxa"/>
         <w:jc w:val="left"/>
         <w:tblInd w:w="-49" w:type="dxa"/>
+        <w:tblBorders>
+          <w:left w:val="single" w:sz="2" w:space="0" w:color="000000"/>
+          <w:bottom w:val="single" w:sz="2" w:space="0" w:color="000000"/>
+          <w:right w:val="single" w:sz="2" w:space="0" w:color="000000"/>
+          <w:insideH w:val="single" w:sz="2" w:space="0" w:color="000000"/>
+          <w:insideV w:val="single" w:sz="2" w:space="0" w:color="000000"/>
+        </w:tblBorders>
         <w:tblCellMar>
           <w:top w:w="55" w:type="dxa"/>
-          <w:left w:w="49" w:type="dxa"/>
+          <w:left w:w="46" w:type="dxa"/>
           <w:bottom w:w="55" w:type="dxa"/>
           <w:right w:w="55" w:type="dxa"/>
         </w:tblCellMar>
       </w:tblPr>
       <w:tblGrid>
-        <w:gridCol w:w="1033"/>
+        <w:gridCol w:w="1032"/>
         <w:gridCol w:w="1180"/>
         <w:gridCol w:w="1588"/>
-        <w:gridCol w:w="1640"/>
+        <w:gridCol w:w="1639"/>
         <w:gridCol w:w="1634"/>
         <w:gridCol w:w="1001"/>
-        <w:gridCol w:w="1569"/>
+        <w:gridCol w:w="1570"/>
       </w:tblGrid>
       <w:tr>
         <w:trPr/>
         <w:tc>
           <w:tcPr>
-            <w:tcW w:w="9645" w:type="dxa"/>
+            <w:tcW w:w="9644" w:type="dxa"/>
             <w:gridSpan w:val="7"/>
             <w:tcBorders>
               <w:left w:val="single" w:sz="2" w:space="0" w:color="000000"/>
               <w:bottom w:val="single" w:sz="2" w:space="0" w:color="000000"/>
               <w:right w:val="single" w:sz="2" w:space="0" w:color="000000"/>
+              <w:insideH w:val="single" w:sz="2" w:space="0" w:color="000000"/>
+              <w:insideV w:val="single" w:sz="2" w:space="0" w:color="000000"/>
             </w:tcBorders>
             <w:shd w:fill="auto" w:val="clear"/>
           </w:tcPr>
@@ -19172,12 +19543,14 @@
         <w:trPr/>
         <w:tc>
           <w:tcPr>
-            <w:tcW w:w="1033" w:type="dxa"/>
+            <w:tcW w:w="1032" w:type="dxa"/>
             <w:tcBorders>
               <w:top w:val="single" w:sz="2" w:space="0" w:color="000000"/>
               <w:left w:val="single" w:sz="2" w:space="0" w:color="000000"/>
               <w:bottom w:val="single" w:sz="2" w:space="0" w:color="000000"/>
               <w:right w:val="single" w:sz="2" w:space="0" w:color="000000"/>
+              <w:insideH w:val="single" w:sz="2" w:space="0" w:color="000000"/>
+              <w:insideV w:val="single" w:sz="2" w:space="0" w:color="000000"/>
             </w:tcBorders>
             <w:shd w:fill="auto" w:val="clear"/>
           </w:tcPr>
@@ -19202,6 +19575,8 @@
               <w:left w:val="single" w:sz="2" w:space="0" w:color="000000"/>
               <w:bottom w:val="single" w:sz="2" w:space="0" w:color="000000"/>
               <w:right w:val="single" w:sz="2" w:space="0" w:color="000000"/>
+              <w:insideH w:val="single" w:sz="2" w:space="0" w:color="000000"/>
+              <w:insideV w:val="single" w:sz="2" w:space="0" w:color="000000"/>
             </w:tcBorders>
             <w:shd w:fill="auto" w:val="clear"/>
           </w:tcPr>
@@ -19214,11 +19589,7 @@
             </w:pPr>
             <w:r>
               <w:rPr/>
-              <w:t xml:space="preserve">Number of </w:t>
-            </w:r>
-            <w:r>
-              <w:rPr/>
-              <w:t>daughters / sire</w:t>
+              <w:t>Number of daughters / sire</w:t>
             </w:r>
           </w:p>
         </w:tc>
@@ -19230,6 +19601,8 @@
               <w:left w:val="single" w:sz="2" w:space="0" w:color="000000"/>
               <w:bottom w:val="single" w:sz="2" w:space="0" w:color="000000"/>
               <w:right w:val="single" w:sz="2" w:space="0" w:color="000000"/>
+              <w:insideH w:val="single" w:sz="2" w:space="0" w:color="000000"/>
+              <w:insideV w:val="single" w:sz="2" w:space="0" w:color="000000"/>
             </w:tcBorders>
             <w:shd w:fill="auto" w:val="clear"/>
           </w:tcPr>
@@ -19242,26 +19615,20 @@
             </w:pPr>
             <w:r>
               <w:rPr/>
-              <w:t xml:space="preserve">Accuracy </w:t>
-            </w:r>
-            <w:r>
-              <w:rPr/>
-              <w:t xml:space="preserve">for </w:t>
-            </w:r>
-            <w:r>
-              <w:rPr/>
-              <w:t>sires</w:t>
-            </w:r>
-          </w:p>
-        </w:tc>
-        <w:tc>
-          <w:tcPr>
-            <w:tcW w:w="1640" w:type="dxa"/>
+              <w:t>Accuracy for sires</w:t>
+            </w:r>
+          </w:p>
+        </w:tc>
+        <w:tc>
+          <w:tcPr>
+            <w:tcW w:w="1639" w:type="dxa"/>
             <w:tcBorders>
               <w:top w:val="single" w:sz="2" w:space="0" w:color="000000"/>
               <w:left w:val="single" w:sz="2" w:space="0" w:color="000000"/>
               <w:bottom w:val="single" w:sz="2" w:space="0" w:color="000000"/>
               <w:right w:val="single" w:sz="2" w:space="0" w:color="000000"/>
+              <w:insideH w:val="single" w:sz="2" w:space="0" w:color="000000"/>
+              <w:insideV w:val="single" w:sz="2" w:space="0" w:color="000000"/>
             </w:tcBorders>
             <w:shd w:fill="auto" w:val="clear"/>
           </w:tcPr>
@@ -19274,15 +19641,7 @@
             </w:pPr>
             <w:r>
               <w:rPr/>
-              <w:t xml:space="preserve">Accuracy </w:t>
-            </w:r>
-            <w:r>
-              <w:rPr/>
-              <w:t xml:space="preserve">for </w:t>
-            </w:r>
-            <w:r>
-              <w:rPr/>
-              <w:t>cows</w:t>
+              <w:t>Accuracy for cows</w:t>
             </w:r>
           </w:p>
         </w:tc>
@@ -19294,6 +19653,8 @@
               <w:left w:val="single" w:sz="2" w:space="0" w:color="000000"/>
               <w:bottom w:val="single" w:sz="2" w:space="0" w:color="000000"/>
               <w:right w:val="single" w:sz="2" w:space="0" w:color="000000"/>
+              <w:insideH w:val="single" w:sz="2" w:space="0" w:color="000000"/>
+              <w:insideV w:val="single" w:sz="2" w:space="0" w:color="000000"/>
             </w:tcBorders>
             <w:shd w:fill="auto" w:val="clear"/>
           </w:tcPr>
@@ -19306,19 +19667,7 @@
             </w:pPr>
             <w:r>
               <w:rPr/>
-              <w:t xml:space="preserve">Accuracy </w:t>
-            </w:r>
-            <w:r>
-              <w:rPr/>
-              <w:t xml:space="preserve">for </w:t>
-            </w:r>
-            <w:r>
-              <w:rPr/>
-              <w:t xml:space="preserve">non-phenotyped </w:t>
-            </w:r>
-            <w:r>
-              <w:rPr/>
-              <w:t>animals</w:t>
+              <w:t>Accuracy for non-phenotyped animals</w:t>
             </w:r>
           </w:p>
         </w:tc>
@@ -19330,6 +19679,8 @@
               <w:left w:val="single" w:sz="2" w:space="0" w:color="000000"/>
               <w:bottom w:val="single" w:sz="2" w:space="0" w:color="000000"/>
               <w:right w:val="single" w:sz="2" w:space="0" w:color="000000"/>
+              <w:insideH w:val="single" w:sz="2" w:space="0" w:color="000000"/>
+              <w:insideV w:val="single" w:sz="2" w:space="0" w:color="000000"/>
             </w:tcBorders>
             <w:shd w:fill="auto" w:val="clear"/>
           </w:tcPr>
@@ -19342,26 +19693,20 @@
             </w:pPr>
             <w:r>
               <w:rPr/>
-              <w:t xml:space="preserve">Total </w:t>
-            </w:r>
-            <w:r>
-              <w:rPr/>
-              <w:t xml:space="preserve">number of phenotyped </w:t>
-            </w:r>
-            <w:r>
-              <w:rPr/>
-              <w:t>cows</w:t>
-            </w:r>
-          </w:p>
-        </w:tc>
-        <w:tc>
-          <w:tcPr>
-            <w:tcW w:w="1569" w:type="dxa"/>
+              <w:t>Total number of phenotyped cows</w:t>
+            </w:r>
+          </w:p>
+        </w:tc>
+        <w:tc>
+          <w:tcPr>
+            <w:tcW w:w="1570" w:type="dxa"/>
             <w:tcBorders>
               <w:top w:val="single" w:sz="2" w:space="0" w:color="000000"/>
               <w:left w:val="single" w:sz="2" w:space="0" w:color="000000"/>
               <w:bottom w:val="single" w:sz="2" w:space="0" w:color="000000"/>
               <w:right w:val="single" w:sz="2" w:space="0" w:color="000000"/>
+              <w:insideH w:val="single" w:sz="2" w:space="0" w:color="000000"/>
+              <w:insideV w:val="single" w:sz="2" w:space="0" w:color="000000"/>
             </w:tcBorders>
             <w:shd w:fill="auto" w:val="clear"/>
           </w:tcPr>
@@ -19374,15 +19719,7 @@
             </w:pPr>
             <w:r>
               <w:rPr/>
-              <w:t xml:space="preserve">Total </w:t>
-            </w:r>
-            <w:r>
-              <w:rPr/>
-              <w:t xml:space="preserve">number of </w:t>
-            </w:r>
-            <w:r>
-              <w:rPr/>
-              <w:t>phenotypes</w:t>
+              <w:t>Total number of phenotypes</w:t>
             </w:r>
           </w:p>
         </w:tc>
@@ -19391,13 +19728,15 @@
         <w:trPr/>
         <w:tc>
           <w:tcPr>
-            <w:tcW w:w="9645" w:type="dxa"/>
+            <w:tcW w:w="9644" w:type="dxa"/>
             <w:gridSpan w:val="7"/>
             <w:tcBorders>
               <w:top w:val="single" w:sz="2" w:space="0" w:color="000000"/>
               <w:left w:val="single" w:sz="2" w:space="0" w:color="000000"/>
               <w:bottom w:val="single" w:sz="2" w:space="0" w:color="000000"/>
               <w:right w:val="single" w:sz="2" w:space="0" w:color="000000"/>
+              <w:insideH w:val="single" w:sz="2" w:space="0" w:color="000000"/>
+              <w:insideV w:val="single" w:sz="2" w:space="0" w:color="000000"/>
             </w:tcBorders>
             <w:shd w:fill="auto" w:val="clear"/>
           </w:tcPr>
@@ -19419,12 +19758,14 @@
         <w:trPr/>
         <w:tc>
           <w:tcPr>
-            <w:tcW w:w="1033" w:type="dxa"/>
+            <w:tcW w:w="1032" w:type="dxa"/>
             <w:tcBorders>
               <w:top w:val="single" w:sz="2" w:space="0" w:color="000000"/>
               <w:left w:val="single" w:sz="2" w:space="0" w:color="000000"/>
               <w:bottom w:val="single" w:sz="2" w:space="0" w:color="000000"/>
               <w:right w:val="single" w:sz="2" w:space="0" w:color="000000"/>
+              <w:insideH w:val="single" w:sz="2" w:space="0" w:color="000000"/>
+              <w:insideV w:val="single" w:sz="2" w:space="0" w:color="000000"/>
             </w:tcBorders>
             <w:shd w:fill="auto" w:val="clear"/>
           </w:tcPr>
@@ -19449,6 +19790,8 @@
               <w:left w:val="single" w:sz="2" w:space="0" w:color="000000"/>
               <w:bottom w:val="single" w:sz="2" w:space="0" w:color="000000"/>
               <w:right w:val="single" w:sz="2" w:space="0" w:color="000000"/>
+              <w:insideH w:val="single" w:sz="2" w:space="0" w:color="000000"/>
+              <w:insideV w:val="single" w:sz="2" w:space="0" w:color="000000"/>
             </w:tcBorders>
             <w:shd w:fill="auto" w:val="clear"/>
           </w:tcPr>
@@ -19473,6 +19816,8 @@
               <w:left w:val="single" w:sz="2" w:space="0" w:color="000000"/>
               <w:bottom w:val="single" w:sz="2" w:space="0" w:color="000000"/>
               <w:right w:val="single" w:sz="2" w:space="0" w:color="000000"/>
+              <w:insideH w:val="single" w:sz="2" w:space="0" w:color="000000"/>
+              <w:insideV w:val="single" w:sz="2" w:space="0" w:color="000000"/>
             </w:tcBorders>
             <w:shd w:fill="auto" w:val="clear"/>
           </w:tcPr>
@@ -19491,12 +19836,14 @@
         </w:tc>
         <w:tc>
           <w:tcPr>
-            <w:tcW w:w="1640" w:type="dxa"/>
+            <w:tcW w:w="1639" w:type="dxa"/>
             <w:tcBorders>
               <w:top w:val="single" w:sz="2" w:space="0" w:color="000000"/>
               <w:left w:val="single" w:sz="2" w:space="0" w:color="000000"/>
               <w:bottom w:val="single" w:sz="2" w:space="0" w:color="000000"/>
               <w:right w:val="single" w:sz="2" w:space="0" w:color="000000"/>
+              <w:insideH w:val="single" w:sz="2" w:space="0" w:color="000000"/>
+              <w:insideV w:val="single" w:sz="2" w:space="0" w:color="000000"/>
             </w:tcBorders>
             <w:shd w:fill="auto" w:val="clear"/>
           </w:tcPr>
@@ -19521,6 +19868,8 @@
               <w:left w:val="single" w:sz="2" w:space="0" w:color="000000"/>
               <w:bottom w:val="single" w:sz="2" w:space="0" w:color="000000"/>
               <w:right w:val="single" w:sz="2" w:space="0" w:color="000000"/>
+              <w:insideH w:val="single" w:sz="2" w:space="0" w:color="000000"/>
+              <w:insideV w:val="single" w:sz="2" w:space="0" w:color="000000"/>
             </w:tcBorders>
             <w:shd w:fill="auto" w:val="clear"/>
           </w:tcPr>
@@ -19545,6 +19894,8 @@
               <w:left w:val="single" w:sz="2" w:space="0" w:color="000000"/>
               <w:bottom w:val="single" w:sz="2" w:space="0" w:color="000000"/>
               <w:right w:val="single" w:sz="2" w:space="0" w:color="000000"/>
+              <w:insideH w:val="single" w:sz="2" w:space="0" w:color="000000"/>
+              <w:insideV w:val="single" w:sz="2" w:space="0" w:color="000000"/>
             </w:tcBorders>
             <w:shd w:fill="auto" w:val="clear"/>
           </w:tcPr>
@@ -19563,12 +19914,14 @@
         </w:tc>
         <w:tc>
           <w:tcPr>
-            <w:tcW w:w="1569" w:type="dxa"/>
+            <w:tcW w:w="1570" w:type="dxa"/>
             <w:tcBorders>
               <w:top w:val="single" w:sz="2" w:space="0" w:color="000000"/>
               <w:left w:val="single" w:sz="2" w:space="0" w:color="000000"/>
               <w:bottom w:val="single" w:sz="2" w:space="0" w:color="000000"/>
               <w:right w:val="single" w:sz="2" w:space="0" w:color="000000"/>
+              <w:insideH w:val="single" w:sz="2" w:space="0" w:color="000000"/>
+              <w:insideV w:val="single" w:sz="2" w:space="0" w:color="000000"/>
             </w:tcBorders>
             <w:shd w:fill="auto" w:val="clear"/>
           </w:tcPr>
@@ -19590,12 +19943,14 @@
         <w:trPr/>
         <w:tc>
           <w:tcPr>
-            <w:tcW w:w="1033" w:type="dxa"/>
+            <w:tcW w:w="1032" w:type="dxa"/>
             <w:tcBorders>
               <w:top w:val="single" w:sz="2" w:space="0" w:color="000000"/>
               <w:left w:val="single" w:sz="2" w:space="0" w:color="000000"/>
               <w:bottom w:val="single" w:sz="2" w:space="0" w:color="000000"/>
               <w:right w:val="single" w:sz="2" w:space="0" w:color="000000"/>
+              <w:insideH w:val="single" w:sz="2" w:space="0" w:color="000000"/>
+              <w:insideV w:val="single" w:sz="2" w:space="0" w:color="000000"/>
             </w:tcBorders>
             <w:shd w:fill="auto" w:val="clear"/>
           </w:tcPr>
@@ -19620,6 +19975,8 @@
               <w:left w:val="single" w:sz="2" w:space="0" w:color="000000"/>
               <w:bottom w:val="single" w:sz="2" w:space="0" w:color="000000"/>
               <w:right w:val="single" w:sz="2" w:space="0" w:color="000000"/>
+              <w:insideH w:val="single" w:sz="2" w:space="0" w:color="000000"/>
+              <w:insideV w:val="single" w:sz="2" w:space="0" w:color="000000"/>
             </w:tcBorders>
             <w:shd w:fill="auto" w:val="clear"/>
           </w:tcPr>
@@ -19644,6 +20001,8 @@
               <w:left w:val="single" w:sz="2" w:space="0" w:color="000000"/>
               <w:bottom w:val="single" w:sz="2" w:space="0" w:color="000000"/>
               <w:right w:val="single" w:sz="2" w:space="0" w:color="000000"/>
+              <w:insideH w:val="single" w:sz="2" w:space="0" w:color="000000"/>
+              <w:insideV w:val="single" w:sz="2" w:space="0" w:color="000000"/>
             </w:tcBorders>
             <w:shd w:fill="auto" w:val="clear"/>
           </w:tcPr>
@@ -19662,12 +20021,14 @@
         </w:tc>
         <w:tc>
           <w:tcPr>
-            <w:tcW w:w="1640" w:type="dxa"/>
+            <w:tcW w:w="1639" w:type="dxa"/>
             <w:tcBorders>
               <w:top w:val="single" w:sz="2" w:space="0" w:color="000000"/>
               <w:left w:val="single" w:sz="2" w:space="0" w:color="000000"/>
               <w:bottom w:val="single" w:sz="2" w:space="0" w:color="000000"/>
               <w:right w:val="single" w:sz="2" w:space="0" w:color="000000"/>
+              <w:insideH w:val="single" w:sz="2" w:space="0" w:color="000000"/>
+              <w:insideV w:val="single" w:sz="2" w:space="0" w:color="000000"/>
             </w:tcBorders>
             <w:shd w:fill="auto" w:val="clear"/>
           </w:tcPr>
@@ -19692,6 +20053,8 @@
               <w:left w:val="single" w:sz="2" w:space="0" w:color="000000"/>
               <w:bottom w:val="single" w:sz="2" w:space="0" w:color="000000"/>
               <w:right w:val="single" w:sz="2" w:space="0" w:color="000000"/>
+              <w:insideH w:val="single" w:sz="2" w:space="0" w:color="000000"/>
+              <w:insideV w:val="single" w:sz="2" w:space="0" w:color="000000"/>
             </w:tcBorders>
             <w:shd w:fill="auto" w:val="clear"/>
           </w:tcPr>
@@ -19716,6 +20079,8 @@
               <w:left w:val="single" w:sz="2" w:space="0" w:color="000000"/>
               <w:bottom w:val="single" w:sz="2" w:space="0" w:color="000000"/>
               <w:right w:val="single" w:sz="2" w:space="0" w:color="000000"/>
+              <w:insideH w:val="single" w:sz="2" w:space="0" w:color="000000"/>
+              <w:insideV w:val="single" w:sz="2" w:space="0" w:color="000000"/>
             </w:tcBorders>
             <w:shd w:fill="auto" w:val="clear"/>
           </w:tcPr>
@@ -19734,12 +20099,14 @@
         </w:tc>
         <w:tc>
           <w:tcPr>
-            <w:tcW w:w="1569" w:type="dxa"/>
+            <w:tcW w:w="1570" w:type="dxa"/>
             <w:tcBorders>
               <w:top w:val="single" w:sz="2" w:space="0" w:color="000000"/>
               <w:left w:val="single" w:sz="2" w:space="0" w:color="000000"/>
               <w:bottom w:val="single" w:sz="2" w:space="0" w:color="000000"/>
               <w:right w:val="single" w:sz="2" w:space="0" w:color="000000"/>
+              <w:insideH w:val="single" w:sz="2" w:space="0" w:color="000000"/>
+              <w:insideV w:val="single" w:sz="2" w:space="0" w:color="000000"/>
             </w:tcBorders>
             <w:shd w:fill="auto" w:val="clear"/>
           </w:tcPr>
@@ -19761,12 +20128,14 @@
         <w:trPr/>
         <w:tc>
           <w:tcPr>
-            <w:tcW w:w="1033" w:type="dxa"/>
+            <w:tcW w:w="1032" w:type="dxa"/>
             <w:tcBorders>
               <w:top w:val="single" w:sz="2" w:space="0" w:color="000000"/>
               <w:left w:val="single" w:sz="2" w:space="0" w:color="000000"/>
               <w:bottom w:val="single" w:sz="2" w:space="0" w:color="000000"/>
               <w:right w:val="single" w:sz="2" w:space="0" w:color="000000"/>
+              <w:insideH w:val="single" w:sz="2" w:space="0" w:color="000000"/>
+              <w:insideV w:val="single" w:sz="2" w:space="0" w:color="000000"/>
             </w:tcBorders>
             <w:shd w:fill="auto" w:val="clear"/>
           </w:tcPr>
@@ -19791,6 +20160,8 @@
               <w:left w:val="single" w:sz="2" w:space="0" w:color="000000"/>
               <w:bottom w:val="single" w:sz="2" w:space="0" w:color="000000"/>
               <w:right w:val="single" w:sz="2" w:space="0" w:color="000000"/>
+              <w:insideH w:val="single" w:sz="2" w:space="0" w:color="000000"/>
+              <w:insideV w:val="single" w:sz="2" w:space="0" w:color="000000"/>
             </w:tcBorders>
             <w:shd w:fill="auto" w:val="clear"/>
           </w:tcPr>
@@ -19815,6 +20186,8 @@
               <w:left w:val="single" w:sz="2" w:space="0" w:color="000000"/>
               <w:bottom w:val="single" w:sz="2" w:space="0" w:color="000000"/>
               <w:right w:val="single" w:sz="2" w:space="0" w:color="000000"/>
+              <w:insideH w:val="single" w:sz="2" w:space="0" w:color="000000"/>
+              <w:insideV w:val="single" w:sz="2" w:space="0" w:color="000000"/>
             </w:tcBorders>
             <w:shd w:fill="auto" w:val="clear"/>
           </w:tcPr>
@@ -19833,12 +20206,14 @@
         </w:tc>
         <w:tc>
           <w:tcPr>
-            <w:tcW w:w="1640" w:type="dxa"/>
+            <w:tcW w:w="1639" w:type="dxa"/>
             <w:tcBorders>
               <w:top w:val="single" w:sz="2" w:space="0" w:color="000000"/>
               <w:left w:val="single" w:sz="2" w:space="0" w:color="000000"/>
               <w:bottom w:val="single" w:sz="2" w:space="0" w:color="000000"/>
               <w:right w:val="single" w:sz="2" w:space="0" w:color="000000"/>
+              <w:insideH w:val="single" w:sz="2" w:space="0" w:color="000000"/>
+              <w:insideV w:val="single" w:sz="2" w:space="0" w:color="000000"/>
             </w:tcBorders>
             <w:shd w:fill="auto" w:val="clear"/>
           </w:tcPr>
@@ -19863,6 +20238,8 @@
               <w:left w:val="single" w:sz="2" w:space="0" w:color="000000"/>
               <w:bottom w:val="single" w:sz="2" w:space="0" w:color="000000"/>
               <w:right w:val="single" w:sz="2" w:space="0" w:color="000000"/>
+              <w:insideH w:val="single" w:sz="2" w:space="0" w:color="000000"/>
+              <w:insideV w:val="single" w:sz="2" w:space="0" w:color="000000"/>
             </w:tcBorders>
             <w:shd w:fill="auto" w:val="clear"/>
           </w:tcPr>
@@ -19887,6 +20264,8 @@
               <w:left w:val="single" w:sz="2" w:space="0" w:color="000000"/>
               <w:bottom w:val="single" w:sz="2" w:space="0" w:color="000000"/>
               <w:right w:val="single" w:sz="2" w:space="0" w:color="000000"/>
+              <w:insideH w:val="single" w:sz="2" w:space="0" w:color="000000"/>
+              <w:insideV w:val="single" w:sz="2" w:space="0" w:color="000000"/>
             </w:tcBorders>
             <w:shd w:fill="auto" w:val="clear"/>
           </w:tcPr>
@@ -19905,12 +20284,14 @@
         </w:tc>
         <w:tc>
           <w:tcPr>
-            <w:tcW w:w="1569" w:type="dxa"/>
+            <w:tcW w:w="1570" w:type="dxa"/>
             <w:tcBorders>
               <w:top w:val="single" w:sz="2" w:space="0" w:color="000000"/>
               <w:left w:val="single" w:sz="2" w:space="0" w:color="000000"/>
               <w:bottom w:val="single" w:sz="2" w:space="0" w:color="000000"/>
               <w:right w:val="single" w:sz="2" w:space="0" w:color="000000"/>
+              <w:insideH w:val="single" w:sz="2" w:space="0" w:color="000000"/>
+              <w:insideV w:val="single" w:sz="2" w:space="0" w:color="000000"/>
             </w:tcBorders>
             <w:shd w:fill="auto" w:val="clear"/>
           </w:tcPr>
@@ -19932,12 +20313,14 @@
         <w:trPr/>
         <w:tc>
           <w:tcPr>
-            <w:tcW w:w="1033" w:type="dxa"/>
+            <w:tcW w:w="1032" w:type="dxa"/>
             <w:tcBorders>
               <w:top w:val="single" w:sz="2" w:space="0" w:color="000000"/>
               <w:left w:val="single" w:sz="2" w:space="0" w:color="000000"/>
               <w:bottom w:val="single" w:sz="2" w:space="0" w:color="000000"/>
               <w:right w:val="single" w:sz="2" w:space="0" w:color="000000"/>
+              <w:insideH w:val="single" w:sz="2" w:space="0" w:color="000000"/>
+              <w:insideV w:val="single" w:sz="2" w:space="0" w:color="000000"/>
             </w:tcBorders>
             <w:shd w:fill="auto" w:val="clear"/>
           </w:tcPr>
@@ -19962,6 +20345,8 @@
               <w:left w:val="single" w:sz="2" w:space="0" w:color="000000"/>
               <w:bottom w:val="single" w:sz="2" w:space="0" w:color="000000"/>
               <w:right w:val="single" w:sz="2" w:space="0" w:color="000000"/>
+              <w:insideH w:val="single" w:sz="2" w:space="0" w:color="000000"/>
+              <w:insideV w:val="single" w:sz="2" w:space="0" w:color="000000"/>
             </w:tcBorders>
             <w:shd w:fill="auto" w:val="clear"/>
           </w:tcPr>
@@ -19986,6 +20371,8 @@
               <w:left w:val="single" w:sz="2" w:space="0" w:color="000000"/>
               <w:bottom w:val="single" w:sz="2" w:space="0" w:color="000000"/>
               <w:right w:val="single" w:sz="2" w:space="0" w:color="000000"/>
+              <w:insideH w:val="single" w:sz="2" w:space="0" w:color="000000"/>
+              <w:insideV w:val="single" w:sz="2" w:space="0" w:color="000000"/>
             </w:tcBorders>
             <w:shd w:fill="auto" w:val="clear"/>
           </w:tcPr>
@@ -20004,12 +20391,14 @@
         </w:tc>
         <w:tc>
           <w:tcPr>
-            <w:tcW w:w="1640" w:type="dxa"/>
+            <w:tcW w:w="1639" w:type="dxa"/>
             <w:tcBorders>
               <w:top w:val="single" w:sz="2" w:space="0" w:color="000000"/>
               <w:left w:val="single" w:sz="2" w:space="0" w:color="000000"/>
               <w:bottom w:val="single" w:sz="2" w:space="0" w:color="000000"/>
               <w:right w:val="single" w:sz="2" w:space="0" w:color="000000"/>
+              <w:insideH w:val="single" w:sz="2" w:space="0" w:color="000000"/>
+              <w:insideV w:val="single" w:sz="2" w:space="0" w:color="000000"/>
             </w:tcBorders>
             <w:shd w:fill="auto" w:val="clear"/>
           </w:tcPr>
@@ -20034,6 +20423,8 @@
               <w:left w:val="single" w:sz="2" w:space="0" w:color="000000"/>
               <w:bottom w:val="single" w:sz="2" w:space="0" w:color="000000"/>
               <w:right w:val="single" w:sz="2" w:space="0" w:color="000000"/>
+              <w:insideH w:val="single" w:sz="2" w:space="0" w:color="000000"/>
+              <w:insideV w:val="single" w:sz="2" w:space="0" w:color="000000"/>
             </w:tcBorders>
             <w:shd w:fill="auto" w:val="clear"/>
           </w:tcPr>
@@ -20058,6 +20449,8 @@
               <w:left w:val="single" w:sz="2" w:space="0" w:color="000000"/>
               <w:bottom w:val="single" w:sz="2" w:space="0" w:color="000000"/>
               <w:right w:val="single" w:sz="2" w:space="0" w:color="000000"/>
+              <w:insideH w:val="single" w:sz="2" w:space="0" w:color="000000"/>
+              <w:insideV w:val="single" w:sz="2" w:space="0" w:color="000000"/>
             </w:tcBorders>
             <w:shd w:fill="auto" w:val="clear"/>
           </w:tcPr>
@@ -20076,12 +20469,14 @@
         </w:tc>
         <w:tc>
           <w:tcPr>
-            <w:tcW w:w="1569" w:type="dxa"/>
+            <w:tcW w:w="1570" w:type="dxa"/>
             <w:tcBorders>
               <w:top w:val="single" w:sz="2" w:space="0" w:color="000000"/>
               <w:left w:val="single" w:sz="2" w:space="0" w:color="000000"/>
               <w:bottom w:val="single" w:sz="2" w:space="0" w:color="000000"/>
               <w:right w:val="single" w:sz="2" w:space="0" w:color="000000"/>
+              <w:insideH w:val="single" w:sz="2" w:space="0" w:color="000000"/>
+              <w:insideV w:val="single" w:sz="2" w:space="0" w:color="000000"/>
             </w:tcBorders>
             <w:shd w:fill="auto" w:val="clear"/>
           </w:tcPr>
@@ -20103,13 +20498,15 @@
         <w:trPr/>
         <w:tc>
           <w:tcPr>
-            <w:tcW w:w="9645" w:type="dxa"/>
+            <w:tcW w:w="9644" w:type="dxa"/>
             <w:gridSpan w:val="7"/>
             <w:tcBorders>
               <w:top w:val="single" w:sz="2" w:space="0" w:color="000000"/>
               <w:left w:val="single" w:sz="2" w:space="0" w:color="000000"/>
               <w:bottom w:val="single" w:sz="2" w:space="0" w:color="000000"/>
               <w:right w:val="single" w:sz="2" w:space="0" w:color="000000"/>
+              <w:insideH w:val="single" w:sz="2" w:space="0" w:color="000000"/>
+              <w:insideV w:val="single" w:sz="2" w:space="0" w:color="000000"/>
             </w:tcBorders>
             <w:shd w:fill="auto" w:val="clear"/>
           </w:tcPr>
@@ -20131,12 +20528,14 @@
         <w:trPr/>
         <w:tc>
           <w:tcPr>
-            <w:tcW w:w="1033" w:type="dxa"/>
+            <w:tcW w:w="1032" w:type="dxa"/>
             <w:tcBorders>
               <w:top w:val="single" w:sz="2" w:space="0" w:color="000000"/>
               <w:left w:val="single" w:sz="2" w:space="0" w:color="000000"/>
               <w:bottom w:val="single" w:sz="2" w:space="0" w:color="000000"/>
               <w:right w:val="single" w:sz="2" w:space="0" w:color="000000"/>
+              <w:insideH w:val="single" w:sz="2" w:space="0" w:color="000000"/>
+              <w:insideV w:val="single" w:sz="2" w:space="0" w:color="000000"/>
             </w:tcBorders>
             <w:shd w:fill="auto" w:val="clear"/>
           </w:tcPr>
@@ -20161,6 +20560,8 @@
               <w:left w:val="single" w:sz="2" w:space="0" w:color="000000"/>
               <w:bottom w:val="single" w:sz="2" w:space="0" w:color="000000"/>
               <w:right w:val="single" w:sz="2" w:space="0" w:color="000000"/>
+              <w:insideH w:val="single" w:sz="2" w:space="0" w:color="000000"/>
+              <w:insideV w:val="single" w:sz="2" w:space="0" w:color="000000"/>
             </w:tcBorders>
             <w:shd w:fill="auto" w:val="clear"/>
           </w:tcPr>
@@ -20185,6 +20586,8 @@
               <w:left w:val="single" w:sz="2" w:space="0" w:color="000000"/>
               <w:bottom w:val="single" w:sz="2" w:space="0" w:color="000000"/>
               <w:right w:val="single" w:sz="2" w:space="0" w:color="000000"/>
+              <w:insideH w:val="single" w:sz="2" w:space="0" w:color="000000"/>
+              <w:insideV w:val="single" w:sz="2" w:space="0" w:color="000000"/>
             </w:tcBorders>
             <w:shd w:fill="auto" w:val="clear"/>
           </w:tcPr>
@@ -20203,12 +20606,14 @@
         </w:tc>
         <w:tc>
           <w:tcPr>
-            <w:tcW w:w="1640" w:type="dxa"/>
+            <w:tcW w:w="1639" w:type="dxa"/>
             <w:tcBorders>
               <w:top w:val="single" w:sz="2" w:space="0" w:color="000000"/>
               <w:left w:val="single" w:sz="2" w:space="0" w:color="000000"/>
               <w:bottom w:val="single" w:sz="2" w:space="0" w:color="000000"/>
               <w:right w:val="single" w:sz="2" w:space="0" w:color="000000"/>
+              <w:insideH w:val="single" w:sz="2" w:space="0" w:color="000000"/>
+              <w:insideV w:val="single" w:sz="2" w:space="0" w:color="000000"/>
             </w:tcBorders>
             <w:shd w:fill="auto" w:val="clear"/>
           </w:tcPr>
@@ -20233,6 +20638,8 @@
               <w:left w:val="single" w:sz="2" w:space="0" w:color="000000"/>
               <w:bottom w:val="single" w:sz="2" w:space="0" w:color="000000"/>
               <w:right w:val="single" w:sz="2" w:space="0" w:color="000000"/>
+              <w:insideH w:val="single" w:sz="2" w:space="0" w:color="000000"/>
+              <w:insideV w:val="single" w:sz="2" w:space="0" w:color="000000"/>
             </w:tcBorders>
             <w:shd w:fill="auto" w:val="clear"/>
           </w:tcPr>
@@ -20257,6 +20664,8 @@
               <w:left w:val="single" w:sz="2" w:space="0" w:color="000000"/>
               <w:bottom w:val="single" w:sz="2" w:space="0" w:color="000000"/>
               <w:right w:val="single" w:sz="2" w:space="0" w:color="000000"/>
+              <w:insideH w:val="single" w:sz="2" w:space="0" w:color="000000"/>
+              <w:insideV w:val="single" w:sz="2" w:space="0" w:color="000000"/>
             </w:tcBorders>
             <w:shd w:fill="auto" w:val="clear"/>
           </w:tcPr>
@@ -20275,12 +20684,14 @@
         </w:tc>
         <w:tc>
           <w:tcPr>
-            <w:tcW w:w="1569" w:type="dxa"/>
+            <w:tcW w:w="1570" w:type="dxa"/>
             <w:tcBorders>
               <w:top w:val="single" w:sz="2" w:space="0" w:color="000000"/>
               <w:left w:val="single" w:sz="2" w:space="0" w:color="000000"/>
               <w:bottom w:val="single" w:sz="2" w:space="0" w:color="000000"/>
               <w:right w:val="single" w:sz="2" w:space="0" w:color="000000"/>
+              <w:insideH w:val="single" w:sz="2" w:space="0" w:color="000000"/>
+              <w:insideV w:val="single" w:sz="2" w:space="0" w:color="000000"/>
             </w:tcBorders>
             <w:shd w:fill="auto" w:val="clear"/>
           </w:tcPr>
@@ -20302,12 +20713,14 @@
         <w:trPr/>
         <w:tc>
           <w:tcPr>
-            <w:tcW w:w="1033" w:type="dxa"/>
+            <w:tcW w:w="1032" w:type="dxa"/>
             <w:tcBorders>
               <w:top w:val="single" w:sz="2" w:space="0" w:color="000000"/>
               <w:left w:val="single" w:sz="2" w:space="0" w:color="000000"/>
               <w:bottom w:val="single" w:sz="2" w:space="0" w:color="000000"/>
               <w:right w:val="single" w:sz="2" w:space="0" w:color="000000"/>
+              <w:insideH w:val="single" w:sz="2" w:space="0" w:color="000000"/>
+              <w:insideV w:val="single" w:sz="2" w:space="0" w:color="000000"/>
             </w:tcBorders>
             <w:shd w:fill="auto" w:val="clear"/>
           </w:tcPr>
@@ -20332,6 +20745,8 @@
               <w:left w:val="single" w:sz="2" w:space="0" w:color="000000"/>
               <w:bottom w:val="single" w:sz="2" w:space="0" w:color="000000"/>
               <w:right w:val="single" w:sz="2" w:space="0" w:color="000000"/>
+              <w:insideH w:val="single" w:sz="2" w:space="0" w:color="000000"/>
+              <w:insideV w:val="single" w:sz="2" w:space="0" w:color="000000"/>
             </w:tcBorders>
             <w:shd w:fill="auto" w:val="clear"/>
           </w:tcPr>
@@ -20356,6 +20771,8 @@
               <w:left w:val="single" w:sz="2" w:space="0" w:color="000000"/>
               <w:bottom w:val="single" w:sz="2" w:space="0" w:color="000000"/>
               <w:right w:val="single" w:sz="2" w:space="0" w:color="000000"/>
+              <w:insideH w:val="single" w:sz="2" w:space="0" w:color="000000"/>
+              <w:insideV w:val="single" w:sz="2" w:space="0" w:color="000000"/>
             </w:tcBorders>
             <w:shd w:fill="auto" w:val="clear"/>
           </w:tcPr>
@@ -20374,12 +20791,14 @@
         </w:tc>
         <w:tc>
           <w:tcPr>
-            <w:tcW w:w="1640" w:type="dxa"/>
+            <w:tcW w:w="1639" w:type="dxa"/>
             <w:tcBorders>
               <w:top w:val="single" w:sz="2" w:space="0" w:color="000000"/>
               <w:left w:val="single" w:sz="2" w:space="0" w:color="000000"/>
               <w:bottom w:val="single" w:sz="2" w:space="0" w:color="000000"/>
               <w:right w:val="single" w:sz="2" w:space="0" w:color="000000"/>
+              <w:insideH w:val="single" w:sz="2" w:space="0" w:color="000000"/>
+              <w:insideV w:val="single" w:sz="2" w:space="0" w:color="000000"/>
             </w:tcBorders>
             <w:shd w:fill="auto" w:val="clear"/>
           </w:tcPr>
@@ -20404,6 +20823,8 @@
               <w:left w:val="single" w:sz="2" w:space="0" w:color="000000"/>
               <w:bottom w:val="single" w:sz="2" w:space="0" w:color="000000"/>
               <w:right w:val="single" w:sz="2" w:space="0" w:color="000000"/>
+              <w:insideH w:val="single" w:sz="2" w:space="0" w:color="000000"/>
+              <w:insideV w:val="single" w:sz="2" w:space="0" w:color="000000"/>
             </w:tcBorders>
             <w:shd w:fill="auto" w:val="clear"/>
           </w:tcPr>
@@ -20428,6 +20849,8 @@
               <w:left w:val="single" w:sz="2" w:space="0" w:color="000000"/>
               <w:bottom w:val="single" w:sz="2" w:space="0" w:color="000000"/>
               <w:right w:val="single" w:sz="2" w:space="0" w:color="000000"/>
+              <w:insideH w:val="single" w:sz="2" w:space="0" w:color="000000"/>
+              <w:insideV w:val="single" w:sz="2" w:space="0" w:color="000000"/>
             </w:tcBorders>
             <w:shd w:fill="auto" w:val="clear"/>
           </w:tcPr>
@@ -20446,12 +20869,14 @@
         </w:tc>
         <w:tc>
           <w:tcPr>
-            <w:tcW w:w="1569" w:type="dxa"/>
+            <w:tcW w:w="1570" w:type="dxa"/>
             <w:tcBorders>
               <w:top w:val="single" w:sz="2" w:space="0" w:color="000000"/>
               <w:left w:val="single" w:sz="2" w:space="0" w:color="000000"/>
               <w:bottom w:val="single" w:sz="2" w:space="0" w:color="000000"/>
               <w:right w:val="single" w:sz="2" w:space="0" w:color="000000"/>
+              <w:insideH w:val="single" w:sz="2" w:space="0" w:color="000000"/>
+              <w:insideV w:val="single" w:sz="2" w:space="0" w:color="000000"/>
             </w:tcBorders>
             <w:shd w:fill="auto" w:val="clear"/>
           </w:tcPr>
@@ -20473,12 +20898,14 @@
         <w:trPr/>
         <w:tc>
           <w:tcPr>
-            <w:tcW w:w="1033" w:type="dxa"/>
+            <w:tcW w:w="1032" w:type="dxa"/>
             <w:tcBorders>
               <w:top w:val="single" w:sz="2" w:space="0" w:color="000000"/>
               <w:left w:val="single" w:sz="2" w:space="0" w:color="000000"/>
               <w:bottom w:val="single" w:sz="2" w:space="0" w:color="000000"/>
               <w:right w:val="single" w:sz="2" w:space="0" w:color="000000"/>
+              <w:insideH w:val="single" w:sz="2" w:space="0" w:color="000000"/>
+              <w:insideV w:val="single" w:sz="2" w:space="0" w:color="000000"/>
             </w:tcBorders>
             <w:shd w:fill="auto" w:val="clear"/>
           </w:tcPr>
@@ -20503,6 +20930,8 @@
               <w:left w:val="single" w:sz="2" w:space="0" w:color="000000"/>
               <w:bottom w:val="single" w:sz="2" w:space="0" w:color="000000"/>
               <w:right w:val="single" w:sz="2" w:space="0" w:color="000000"/>
+              <w:insideH w:val="single" w:sz="2" w:space="0" w:color="000000"/>
+              <w:insideV w:val="single" w:sz="2" w:space="0" w:color="000000"/>
             </w:tcBorders>
             <w:shd w:fill="auto" w:val="clear"/>
           </w:tcPr>
@@ -20527,6 +20956,8 @@
               <w:left w:val="single" w:sz="2" w:space="0" w:color="000000"/>
               <w:bottom w:val="single" w:sz="2" w:space="0" w:color="000000"/>
               <w:right w:val="single" w:sz="2" w:space="0" w:color="000000"/>
+              <w:insideH w:val="single" w:sz="2" w:space="0" w:color="000000"/>
+              <w:insideV w:val="single" w:sz="2" w:space="0" w:color="000000"/>
             </w:tcBorders>
             <w:shd w:fill="auto" w:val="clear"/>
           </w:tcPr>
@@ -20545,12 +20976,14 @@
         </w:tc>
         <w:tc>
           <w:tcPr>
-            <w:tcW w:w="1640" w:type="dxa"/>
+            <w:tcW w:w="1639" w:type="dxa"/>
             <w:tcBorders>
               <w:top w:val="single" w:sz="2" w:space="0" w:color="000000"/>
               <w:left w:val="single" w:sz="2" w:space="0" w:color="000000"/>
               <w:bottom w:val="single" w:sz="2" w:space="0" w:color="000000"/>
               <w:right w:val="single" w:sz="2" w:space="0" w:color="000000"/>
+              <w:insideH w:val="single" w:sz="2" w:space="0" w:color="000000"/>
+              <w:insideV w:val="single" w:sz="2" w:space="0" w:color="000000"/>
             </w:tcBorders>
             <w:shd w:fill="auto" w:val="clear"/>
           </w:tcPr>
@@ -20575,6 +21008,8 @@
               <w:left w:val="single" w:sz="2" w:space="0" w:color="000000"/>
               <w:bottom w:val="single" w:sz="2" w:space="0" w:color="000000"/>
               <w:right w:val="single" w:sz="2" w:space="0" w:color="000000"/>
+              <w:insideH w:val="single" w:sz="2" w:space="0" w:color="000000"/>
+              <w:insideV w:val="single" w:sz="2" w:space="0" w:color="000000"/>
             </w:tcBorders>
             <w:shd w:fill="auto" w:val="clear"/>
           </w:tcPr>
@@ -20599,6 +21034,8 @@
               <w:left w:val="single" w:sz="2" w:space="0" w:color="000000"/>
               <w:bottom w:val="single" w:sz="2" w:space="0" w:color="000000"/>
               <w:right w:val="single" w:sz="2" w:space="0" w:color="000000"/>
+              <w:insideH w:val="single" w:sz="2" w:space="0" w:color="000000"/>
+              <w:insideV w:val="single" w:sz="2" w:space="0" w:color="000000"/>
             </w:tcBorders>
             <w:shd w:fill="auto" w:val="clear"/>
           </w:tcPr>
@@ -20617,12 +21054,14 @@
         </w:tc>
         <w:tc>
           <w:tcPr>
-            <w:tcW w:w="1569" w:type="dxa"/>
+            <w:tcW w:w="1570" w:type="dxa"/>
             <w:tcBorders>
               <w:top w:val="single" w:sz="2" w:space="0" w:color="000000"/>
               <w:left w:val="single" w:sz="2" w:space="0" w:color="000000"/>
               <w:bottom w:val="single" w:sz="2" w:space="0" w:color="000000"/>
               <w:right w:val="single" w:sz="2" w:space="0" w:color="000000"/>
+              <w:insideH w:val="single" w:sz="2" w:space="0" w:color="000000"/>
+              <w:insideV w:val="single" w:sz="2" w:space="0" w:color="000000"/>
             </w:tcBorders>
             <w:shd w:fill="auto" w:val="clear"/>
           </w:tcPr>
@@ -20644,12 +21083,14 @@
         <w:trPr/>
         <w:tc>
           <w:tcPr>
-            <w:tcW w:w="1033" w:type="dxa"/>
+            <w:tcW w:w="1032" w:type="dxa"/>
             <w:tcBorders>
               <w:top w:val="single" w:sz="2" w:space="0" w:color="000000"/>
               <w:left w:val="single" w:sz="2" w:space="0" w:color="000000"/>
               <w:bottom w:val="single" w:sz="2" w:space="0" w:color="000000"/>
               <w:right w:val="single" w:sz="2" w:space="0" w:color="000000"/>
+              <w:insideH w:val="single" w:sz="2" w:space="0" w:color="000000"/>
+              <w:insideV w:val="single" w:sz="2" w:space="0" w:color="000000"/>
             </w:tcBorders>
             <w:shd w:fill="auto" w:val="clear"/>
           </w:tcPr>
@@ -20674,6 +21115,8 @@
               <w:left w:val="single" w:sz="2" w:space="0" w:color="000000"/>
               <w:bottom w:val="single" w:sz="2" w:space="0" w:color="000000"/>
               <w:right w:val="single" w:sz="2" w:space="0" w:color="000000"/>
+              <w:insideH w:val="single" w:sz="2" w:space="0" w:color="000000"/>
+              <w:insideV w:val="single" w:sz="2" w:space="0" w:color="000000"/>
             </w:tcBorders>
             <w:shd w:fill="auto" w:val="clear"/>
           </w:tcPr>
@@ -20698,6 +21141,8 @@
               <w:left w:val="single" w:sz="2" w:space="0" w:color="000000"/>
               <w:bottom w:val="single" w:sz="2" w:space="0" w:color="000000"/>
               <w:right w:val="single" w:sz="2" w:space="0" w:color="000000"/>
+              <w:insideH w:val="single" w:sz="2" w:space="0" w:color="000000"/>
+              <w:insideV w:val="single" w:sz="2" w:space="0" w:color="000000"/>
             </w:tcBorders>
             <w:shd w:fill="auto" w:val="clear"/>
           </w:tcPr>
@@ -20716,12 +21161,14 @@
         </w:tc>
         <w:tc>
           <w:tcPr>
-            <w:tcW w:w="1640" w:type="dxa"/>
+            <w:tcW w:w="1639" w:type="dxa"/>
             <w:tcBorders>
               <w:top w:val="single" w:sz="2" w:space="0" w:color="000000"/>
               <w:left w:val="single" w:sz="2" w:space="0" w:color="000000"/>
               <w:bottom w:val="single" w:sz="2" w:space="0" w:color="000000"/>
               <w:right w:val="single" w:sz="2" w:space="0" w:color="000000"/>
+              <w:insideH w:val="single" w:sz="2" w:space="0" w:color="000000"/>
+              <w:insideV w:val="single" w:sz="2" w:space="0" w:color="000000"/>
             </w:tcBorders>
             <w:shd w:fill="auto" w:val="clear"/>
           </w:tcPr>
@@ -20746,6 +21193,8 @@
               <w:left w:val="single" w:sz="2" w:space="0" w:color="000000"/>
               <w:bottom w:val="single" w:sz="2" w:space="0" w:color="000000"/>
               <w:right w:val="single" w:sz="2" w:space="0" w:color="000000"/>
+              <w:insideH w:val="single" w:sz="2" w:space="0" w:color="000000"/>
+              <w:insideV w:val="single" w:sz="2" w:space="0" w:color="000000"/>
             </w:tcBorders>
             <w:shd w:fill="auto" w:val="clear"/>
           </w:tcPr>
@@ -20770,6 +21219,8 @@
               <w:left w:val="single" w:sz="2" w:space="0" w:color="000000"/>
               <w:bottom w:val="single" w:sz="2" w:space="0" w:color="000000"/>
               <w:right w:val="single" w:sz="2" w:space="0" w:color="000000"/>
+              <w:insideH w:val="single" w:sz="2" w:space="0" w:color="000000"/>
+              <w:insideV w:val="single" w:sz="2" w:space="0" w:color="000000"/>
             </w:tcBorders>
             <w:shd w:fill="auto" w:val="clear"/>
           </w:tcPr>
@@ -20788,12 +21239,14 @@
         </w:tc>
         <w:tc>
           <w:tcPr>
-            <w:tcW w:w="1569" w:type="dxa"/>
+            <w:tcW w:w="1570" w:type="dxa"/>
             <w:tcBorders>
               <w:top w:val="single" w:sz="2" w:space="0" w:color="000000"/>
               <w:left w:val="single" w:sz="2" w:space="0" w:color="000000"/>
               <w:bottom w:val="single" w:sz="2" w:space="0" w:color="000000"/>
               <w:right w:val="single" w:sz="2" w:space="0" w:color="000000"/>
+              <w:insideH w:val="single" w:sz="2" w:space="0" w:color="000000"/>
+              <w:insideV w:val="single" w:sz="2" w:space="0" w:color="000000"/>
             </w:tcBorders>
             <w:shd w:fill="auto" w:val="clear"/>
           </w:tcPr>
@@ -20815,13 +21268,15 @@
         <w:trPr/>
         <w:tc>
           <w:tcPr>
-            <w:tcW w:w="9645" w:type="dxa"/>
+            <w:tcW w:w="9644" w:type="dxa"/>
             <w:gridSpan w:val="7"/>
             <w:tcBorders>
               <w:top w:val="single" w:sz="2" w:space="0" w:color="000000"/>
               <w:left w:val="single" w:sz="2" w:space="0" w:color="000000"/>
               <w:bottom w:val="single" w:sz="2" w:space="0" w:color="000000"/>
               <w:right w:val="single" w:sz="2" w:space="0" w:color="000000"/>
+              <w:insideH w:val="single" w:sz="2" w:space="0" w:color="000000"/>
+              <w:insideV w:val="single" w:sz="2" w:space="0" w:color="000000"/>
             </w:tcBorders>
             <w:shd w:fill="auto" w:val="clear"/>
           </w:tcPr>
@@ -20850,13 +21305,15 @@
         <w:trPr/>
         <w:tc>
           <w:tcPr>
-            <w:tcW w:w="9645" w:type="dxa"/>
+            <w:tcW w:w="9644" w:type="dxa"/>
             <w:gridSpan w:val="7"/>
             <w:tcBorders>
               <w:top w:val="single" w:sz="2" w:space="0" w:color="000000"/>
               <w:left w:val="single" w:sz="2" w:space="0" w:color="000000"/>
               <w:bottom w:val="single" w:sz="2" w:space="0" w:color="000000"/>
               <w:right w:val="single" w:sz="2" w:space="0" w:color="000000"/>
+              <w:insideH w:val="single" w:sz="2" w:space="0" w:color="000000"/>
+              <w:insideV w:val="single" w:sz="2" w:space="0" w:color="000000"/>
             </w:tcBorders>
             <w:shd w:fill="auto" w:val="clear"/>
           </w:tcPr>
@@ -20878,12 +21335,14 @@
         <w:trPr/>
         <w:tc>
           <w:tcPr>
-            <w:tcW w:w="1033" w:type="dxa"/>
+            <w:tcW w:w="1032" w:type="dxa"/>
             <w:tcBorders>
               <w:top w:val="single" w:sz="2" w:space="0" w:color="000000"/>
               <w:left w:val="single" w:sz="2" w:space="0" w:color="000000"/>
               <w:bottom w:val="single" w:sz="2" w:space="0" w:color="000000"/>
               <w:right w:val="single" w:sz="2" w:space="0" w:color="000000"/>
+              <w:insideH w:val="single" w:sz="2" w:space="0" w:color="000000"/>
+              <w:insideV w:val="single" w:sz="2" w:space="0" w:color="000000"/>
             </w:tcBorders>
             <w:shd w:fill="auto" w:val="clear"/>
           </w:tcPr>
@@ -20908,6 +21367,8 @@
               <w:left w:val="single" w:sz="2" w:space="0" w:color="000000"/>
               <w:bottom w:val="single" w:sz="2" w:space="0" w:color="000000"/>
               <w:right w:val="single" w:sz="2" w:space="0" w:color="000000"/>
+              <w:insideH w:val="single" w:sz="2" w:space="0" w:color="000000"/>
+              <w:insideV w:val="single" w:sz="2" w:space="0" w:color="000000"/>
             </w:tcBorders>
             <w:shd w:fill="auto" w:val="clear"/>
           </w:tcPr>
@@ -20932,6 +21393,8 @@
               <w:left w:val="single" w:sz="2" w:space="0" w:color="000000"/>
               <w:bottom w:val="single" w:sz="2" w:space="0" w:color="000000"/>
               <w:right w:val="single" w:sz="2" w:space="0" w:color="000000"/>
+              <w:insideH w:val="single" w:sz="2" w:space="0" w:color="000000"/>
+              <w:insideV w:val="single" w:sz="2" w:space="0" w:color="000000"/>
             </w:tcBorders>
             <w:shd w:fill="auto" w:val="clear"/>
           </w:tcPr>
@@ -20950,12 +21413,14 @@
         </w:tc>
         <w:tc>
           <w:tcPr>
-            <w:tcW w:w="1640" w:type="dxa"/>
+            <w:tcW w:w="1639" w:type="dxa"/>
             <w:tcBorders>
               <w:top w:val="single" w:sz="2" w:space="0" w:color="000000"/>
               <w:left w:val="single" w:sz="2" w:space="0" w:color="000000"/>
               <w:bottom w:val="single" w:sz="2" w:space="0" w:color="000000"/>
               <w:right w:val="single" w:sz="2" w:space="0" w:color="000000"/>
+              <w:insideH w:val="single" w:sz="2" w:space="0" w:color="000000"/>
+              <w:insideV w:val="single" w:sz="2" w:space="0" w:color="000000"/>
             </w:tcBorders>
             <w:shd w:fill="auto" w:val="clear"/>
           </w:tcPr>
@@ -20980,6 +21445,8 @@
               <w:left w:val="single" w:sz="2" w:space="0" w:color="000000"/>
               <w:bottom w:val="single" w:sz="2" w:space="0" w:color="000000"/>
               <w:right w:val="single" w:sz="2" w:space="0" w:color="000000"/>
+              <w:insideH w:val="single" w:sz="2" w:space="0" w:color="000000"/>
+              <w:insideV w:val="single" w:sz="2" w:space="0" w:color="000000"/>
             </w:tcBorders>
             <w:shd w:fill="auto" w:val="clear"/>
           </w:tcPr>
@@ -21004,6 +21471,8 @@
               <w:left w:val="single" w:sz="2" w:space="0" w:color="000000"/>
               <w:bottom w:val="single" w:sz="2" w:space="0" w:color="000000"/>
               <w:right w:val="single" w:sz="2" w:space="0" w:color="000000"/>
+              <w:insideH w:val="single" w:sz="2" w:space="0" w:color="000000"/>
+              <w:insideV w:val="single" w:sz="2" w:space="0" w:color="000000"/>
             </w:tcBorders>
             <w:shd w:fill="auto" w:val="clear"/>
           </w:tcPr>
@@ -21022,12 +21491,14 @@
         </w:tc>
         <w:tc>
           <w:tcPr>
-            <w:tcW w:w="1569" w:type="dxa"/>
+            <w:tcW w:w="1570" w:type="dxa"/>
             <w:tcBorders>
               <w:top w:val="single" w:sz="2" w:space="0" w:color="000000"/>
               <w:left w:val="single" w:sz="2" w:space="0" w:color="000000"/>
               <w:bottom w:val="single" w:sz="2" w:space="0" w:color="000000"/>
               <w:right w:val="single" w:sz="2" w:space="0" w:color="000000"/>
+              <w:insideH w:val="single" w:sz="2" w:space="0" w:color="000000"/>
+              <w:insideV w:val="single" w:sz="2" w:space="0" w:color="000000"/>
             </w:tcBorders>
             <w:shd w:fill="auto" w:val="clear"/>
           </w:tcPr>
@@ -21049,12 +21520,14 @@
         <w:trPr/>
         <w:tc>
           <w:tcPr>
-            <w:tcW w:w="1033" w:type="dxa"/>
+            <w:tcW w:w="1032" w:type="dxa"/>
             <w:tcBorders>
               <w:top w:val="single" w:sz="2" w:space="0" w:color="000000"/>
               <w:left w:val="single" w:sz="2" w:space="0" w:color="000000"/>
               <w:bottom w:val="single" w:sz="2" w:space="0" w:color="000000"/>
               <w:right w:val="single" w:sz="2" w:space="0" w:color="000000"/>
+              <w:insideH w:val="single" w:sz="2" w:space="0" w:color="000000"/>
+              <w:insideV w:val="single" w:sz="2" w:space="0" w:color="000000"/>
             </w:tcBorders>
             <w:shd w:fill="auto" w:val="clear"/>
           </w:tcPr>
@@ -21079,6 +21552,8 @@
               <w:left w:val="single" w:sz="2" w:space="0" w:color="000000"/>
               <w:bottom w:val="single" w:sz="2" w:space="0" w:color="000000"/>
               <w:right w:val="single" w:sz="2" w:space="0" w:color="000000"/>
+              <w:insideH w:val="single" w:sz="2" w:space="0" w:color="000000"/>
+              <w:insideV w:val="single" w:sz="2" w:space="0" w:color="000000"/>
             </w:tcBorders>
             <w:shd w:fill="auto" w:val="clear"/>
           </w:tcPr>
@@ -21103,6 +21578,8 @@
               <w:left w:val="single" w:sz="2" w:space="0" w:color="000000"/>
               <w:bottom w:val="single" w:sz="2" w:space="0" w:color="000000"/>
               <w:right w:val="single" w:sz="2" w:space="0" w:color="000000"/>
+              <w:insideH w:val="single" w:sz="2" w:space="0" w:color="000000"/>
+              <w:insideV w:val="single" w:sz="2" w:space="0" w:color="000000"/>
             </w:tcBorders>
             <w:shd w:fill="auto" w:val="clear"/>
           </w:tcPr>
@@ -21121,12 +21598,14 @@
         </w:tc>
         <w:tc>
           <w:tcPr>
-            <w:tcW w:w="1640" w:type="dxa"/>
+            <w:tcW w:w="1639" w:type="dxa"/>
             <w:tcBorders>
               <w:top w:val="single" w:sz="2" w:space="0" w:color="000000"/>
               <w:left w:val="single" w:sz="2" w:space="0" w:color="000000"/>
               <w:bottom w:val="single" w:sz="2" w:space="0" w:color="000000"/>
               <w:right w:val="single" w:sz="2" w:space="0" w:color="000000"/>
+              <w:insideH w:val="single" w:sz="2" w:space="0" w:color="000000"/>
+              <w:insideV w:val="single" w:sz="2" w:space="0" w:color="000000"/>
             </w:tcBorders>
             <w:shd w:fill="auto" w:val="clear"/>
           </w:tcPr>
@@ -21151,6 +21630,8 @@
               <w:left w:val="single" w:sz="2" w:space="0" w:color="000000"/>
               <w:bottom w:val="single" w:sz="2" w:space="0" w:color="000000"/>
               <w:right w:val="single" w:sz="2" w:space="0" w:color="000000"/>
+              <w:insideH w:val="single" w:sz="2" w:space="0" w:color="000000"/>
+              <w:insideV w:val="single" w:sz="2" w:space="0" w:color="000000"/>
             </w:tcBorders>
             <w:shd w:fill="auto" w:val="clear"/>
           </w:tcPr>
@@ -21175,6 +21656,8 @@
               <w:left w:val="single" w:sz="2" w:space="0" w:color="000000"/>
               <w:bottom w:val="single" w:sz="2" w:space="0" w:color="000000"/>
               <w:right w:val="single" w:sz="2" w:space="0" w:color="000000"/>
+              <w:insideH w:val="single" w:sz="2" w:space="0" w:color="000000"/>
+              <w:insideV w:val="single" w:sz="2" w:space="0" w:color="000000"/>
             </w:tcBorders>
             <w:shd w:fill="auto" w:val="clear"/>
           </w:tcPr>
@@ -21193,12 +21676,14 @@
         </w:tc>
         <w:tc>
           <w:tcPr>
-            <w:tcW w:w="1569" w:type="dxa"/>
+            <w:tcW w:w="1570" w:type="dxa"/>
             <w:tcBorders>
               <w:top w:val="single" w:sz="2" w:space="0" w:color="000000"/>
               <w:left w:val="single" w:sz="2" w:space="0" w:color="000000"/>
               <w:bottom w:val="single" w:sz="2" w:space="0" w:color="000000"/>
               <w:right w:val="single" w:sz="2" w:space="0" w:color="000000"/>
+              <w:insideH w:val="single" w:sz="2" w:space="0" w:color="000000"/>
+              <w:insideV w:val="single" w:sz="2" w:space="0" w:color="000000"/>
             </w:tcBorders>
             <w:shd w:fill="auto" w:val="clear"/>
           </w:tcPr>
@@ -21220,12 +21705,14 @@
         <w:trPr/>
         <w:tc>
           <w:tcPr>
-            <w:tcW w:w="1033" w:type="dxa"/>
+            <w:tcW w:w="1032" w:type="dxa"/>
             <w:tcBorders>
               <w:top w:val="single" w:sz="2" w:space="0" w:color="000000"/>
               <w:left w:val="single" w:sz="2" w:space="0" w:color="000000"/>
               <w:bottom w:val="single" w:sz="2" w:space="0" w:color="000000"/>
               <w:right w:val="single" w:sz="2" w:space="0" w:color="000000"/>
+              <w:insideH w:val="single" w:sz="2" w:space="0" w:color="000000"/>
+              <w:insideV w:val="single" w:sz="2" w:space="0" w:color="000000"/>
             </w:tcBorders>
             <w:shd w:fill="auto" w:val="clear"/>
           </w:tcPr>
@@ -21250,6 +21737,8 @@
               <w:left w:val="single" w:sz="2" w:space="0" w:color="000000"/>
               <w:bottom w:val="single" w:sz="2" w:space="0" w:color="000000"/>
               <w:right w:val="single" w:sz="2" w:space="0" w:color="000000"/>
+              <w:insideH w:val="single" w:sz="2" w:space="0" w:color="000000"/>
+              <w:insideV w:val="single" w:sz="2" w:space="0" w:color="000000"/>
             </w:tcBorders>
             <w:shd w:fill="auto" w:val="clear"/>
           </w:tcPr>
@@ -21274,6 +21763,8 @@
               <w:left w:val="single" w:sz="2" w:space="0" w:color="000000"/>
               <w:bottom w:val="single" w:sz="2" w:space="0" w:color="000000"/>
               <w:right w:val="single" w:sz="2" w:space="0" w:color="000000"/>
+              <w:insideH w:val="single" w:sz="2" w:space="0" w:color="000000"/>
+              <w:insideV w:val="single" w:sz="2" w:space="0" w:color="000000"/>
             </w:tcBorders>
             <w:shd w:fill="auto" w:val="clear"/>
           </w:tcPr>
@@ -21292,12 +21783,14 @@
         </w:tc>
         <w:tc>
           <w:tcPr>
-            <w:tcW w:w="1640" w:type="dxa"/>
+            <w:tcW w:w="1639" w:type="dxa"/>
             <w:tcBorders>
               <w:top w:val="single" w:sz="2" w:space="0" w:color="000000"/>
               <w:left w:val="single" w:sz="2" w:space="0" w:color="000000"/>
               <w:bottom w:val="single" w:sz="2" w:space="0" w:color="000000"/>
               <w:right w:val="single" w:sz="2" w:space="0" w:color="000000"/>
+              <w:insideH w:val="single" w:sz="2" w:space="0" w:color="000000"/>
+              <w:insideV w:val="single" w:sz="2" w:space="0" w:color="000000"/>
             </w:tcBorders>
             <w:shd w:fill="auto" w:val="clear"/>
           </w:tcPr>
@@ -21322,6 +21815,8 @@
               <w:left w:val="single" w:sz="2" w:space="0" w:color="000000"/>
               <w:bottom w:val="single" w:sz="2" w:space="0" w:color="000000"/>
               <w:right w:val="single" w:sz="2" w:space="0" w:color="000000"/>
+              <w:insideH w:val="single" w:sz="2" w:space="0" w:color="000000"/>
+              <w:insideV w:val="single" w:sz="2" w:space="0" w:color="000000"/>
             </w:tcBorders>
             <w:shd w:fill="auto" w:val="clear"/>
           </w:tcPr>
@@ -21346,6 +21841,8 @@
               <w:left w:val="single" w:sz="2" w:space="0" w:color="000000"/>
               <w:bottom w:val="single" w:sz="2" w:space="0" w:color="000000"/>
               <w:right w:val="single" w:sz="2" w:space="0" w:color="000000"/>
+              <w:insideH w:val="single" w:sz="2" w:space="0" w:color="000000"/>
+              <w:insideV w:val="single" w:sz="2" w:space="0" w:color="000000"/>
             </w:tcBorders>
             <w:shd w:fill="auto" w:val="clear"/>
           </w:tcPr>
@@ -21364,12 +21861,14 @@
         </w:tc>
         <w:tc>
           <w:tcPr>
-            <w:tcW w:w="1569" w:type="dxa"/>
+            <w:tcW w:w="1570" w:type="dxa"/>
             <w:tcBorders>
               <w:top w:val="single" w:sz="2" w:space="0" w:color="000000"/>
               <w:left w:val="single" w:sz="2" w:space="0" w:color="000000"/>
               <w:bottom w:val="single" w:sz="2" w:space="0" w:color="000000"/>
               <w:right w:val="single" w:sz="2" w:space="0" w:color="000000"/>
+              <w:insideH w:val="single" w:sz="2" w:space="0" w:color="000000"/>
+              <w:insideV w:val="single" w:sz="2" w:space="0" w:color="000000"/>
             </w:tcBorders>
             <w:shd w:fill="auto" w:val="clear"/>
           </w:tcPr>
@@ -21391,12 +21890,14 @@
         <w:trPr/>
         <w:tc>
           <w:tcPr>
-            <w:tcW w:w="1033" w:type="dxa"/>
+            <w:tcW w:w="1032" w:type="dxa"/>
             <w:tcBorders>
               <w:top w:val="single" w:sz="2" w:space="0" w:color="000000"/>
               <w:left w:val="single" w:sz="2" w:space="0" w:color="000000"/>
               <w:bottom w:val="single" w:sz="2" w:space="0" w:color="000000"/>
               <w:right w:val="single" w:sz="2" w:space="0" w:color="000000"/>
+              <w:insideH w:val="single" w:sz="2" w:space="0" w:color="000000"/>
+              <w:insideV w:val="single" w:sz="2" w:space="0" w:color="000000"/>
             </w:tcBorders>
             <w:shd w:fill="auto" w:val="clear"/>
           </w:tcPr>
@@ -21421,6 +21922,8 @@
               <w:left w:val="single" w:sz="2" w:space="0" w:color="000000"/>
               <w:bottom w:val="single" w:sz="2" w:space="0" w:color="000000"/>
               <w:right w:val="single" w:sz="2" w:space="0" w:color="000000"/>
+              <w:insideH w:val="single" w:sz="2" w:space="0" w:color="000000"/>
+              <w:insideV w:val="single" w:sz="2" w:space="0" w:color="000000"/>
             </w:tcBorders>
             <w:shd w:fill="auto" w:val="clear"/>
           </w:tcPr>
@@ -21445,6 +21948,8 @@
               <w:left w:val="single" w:sz="2" w:space="0" w:color="000000"/>
               <w:bottom w:val="single" w:sz="2" w:space="0" w:color="000000"/>
               <w:right w:val="single" w:sz="2" w:space="0" w:color="000000"/>
+              <w:insideH w:val="single" w:sz="2" w:space="0" w:color="000000"/>
+              <w:insideV w:val="single" w:sz="2" w:space="0" w:color="000000"/>
             </w:tcBorders>
             <w:shd w:fill="auto" w:val="clear"/>
           </w:tcPr>
@@ -21463,12 +21968,14 @@
         </w:tc>
         <w:tc>
           <w:tcPr>
-            <w:tcW w:w="1640" w:type="dxa"/>
+            <w:tcW w:w="1639" w:type="dxa"/>
             <w:tcBorders>
               <w:top w:val="single" w:sz="2" w:space="0" w:color="000000"/>
               <w:left w:val="single" w:sz="2" w:space="0" w:color="000000"/>
               <w:bottom w:val="single" w:sz="2" w:space="0" w:color="000000"/>
               <w:right w:val="single" w:sz="2" w:space="0" w:color="000000"/>
+              <w:insideH w:val="single" w:sz="2" w:space="0" w:color="000000"/>
+              <w:insideV w:val="single" w:sz="2" w:space="0" w:color="000000"/>
             </w:tcBorders>
             <w:shd w:fill="auto" w:val="clear"/>
           </w:tcPr>
@@ -21493,6 +22000,8 @@
               <w:left w:val="single" w:sz="2" w:space="0" w:color="000000"/>
               <w:bottom w:val="single" w:sz="2" w:space="0" w:color="000000"/>
               <w:right w:val="single" w:sz="2" w:space="0" w:color="000000"/>
+              <w:insideH w:val="single" w:sz="2" w:space="0" w:color="000000"/>
+              <w:insideV w:val="single" w:sz="2" w:space="0" w:color="000000"/>
             </w:tcBorders>
             <w:shd w:fill="auto" w:val="clear"/>
           </w:tcPr>
@@ -21517,6 +22026,8 @@
               <w:left w:val="single" w:sz="2" w:space="0" w:color="000000"/>
               <w:bottom w:val="single" w:sz="2" w:space="0" w:color="000000"/>
               <w:right w:val="single" w:sz="2" w:space="0" w:color="000000"/>
+              <w:insideH w:val="single" w:sz="2" w:space="0" w:color="000000"/>
+              <w:insideV w:val="single" w:sz="2" w:space="0" w:color="000000"/>
             </w:tcBorders>
             <w:shd w:fill="auto" w:val="clear"/>
           </w:tcPr>
@@ -21535,12 +22046,14 @@
         </w:tc>
         <w:tc>
           <w:tcPr>
-            <w:tcW w:w="1569" w:type="dxa"/>
+            <w:tcW w:w="1570" w:type="dxa"/>
             <w:tcBorders>
               <w:top w:val="single" w:sz="2" w:space="0" w:color="000000"/>
               <w:left w:val="single" w:sz="2" w:space="0" w:color="000000"/>
               <w:bottom w:val="single" w:sz="2" w:space="0" w:color="000000"/>
               <w:right w:val="single" w:sz="2" w:space="0" w:color="000000"/>
+              <w:insideH w:val="single" w:sz="2" w:space="0" w:color="000000"/>
+              <w:insideV w:val="single" w:sz="2" w:space="0" w:color="000000"/>
             </w:tcBorders>
             <w:shd w:fill="auto" w:val="clear"/>
           </w:tcPr>
@@ -21562,13 +22075,15 @@
         <w:trPr/>
         <w:tc>
           <w:tcPr>
-            <w:tcW w:w="9645" w:type="dxa"/>
+            <w:tcW w:w="9644" w:type="dxa"/>
             <w:gridSpan w:val="7"/>
             <w:tcBorders>
               <w:top w:val="single" w:sz="2" w:space="0" w:color="000000"/>
               <w:left w:val="single" w:sz="2" w:space="0" w:color="000000"/>
               <w:bottom w:val="single" w:sz="2" w:space="0" w:color="000000"/>
               <w:right w:val="single" w:sz="2" w:space="0" w:color="000000"/>
+              <w:insideH w:val="single" w:sz="2" w:space="0" w:color="000000"/>
+              <w:insideV w:val="single" w:sz="2" w:space="0" w:color="000000"/>
             </w:tcBorders>
             <w:shd w:fill="auto" w:val="clear"/>
           </w:tcPr>
@@ -21590,12 +22105,14 @@
         <w:trPr/>
         <w:tc>
           <w:tcPr>
-            <w:tcW w:w="1033" w:type="dxa"/>
+            <w:tcW w:w="1032" w:type="dxa"/>
             <w:tcBorders>
               <w:top w:val="single" w:sz="2" w:space="0" w:color="000000"/>
               <w:left w:val="single" w:sz="2" w:space="0" w:color="000000"/>
               <w:bottom w:val="single" w:sz="2" w:space="0" w:color="000000"/>
               <w:right w:val="single" w:sz="2" w:space="0" w:color="000000"/>
+              <w:insideH w:val="single" w:sz="2" w:space="0" w:color="000000"/>
+              <w:insideV w:val="single" w:sz="2" w:space="0" w:color="000000"/>
             </w:tcBorders>
             <w:shd w:fill="auto" w:val="clear"/>
           </w:tcPr>
@@ -21620,6 +22137,8 @@
               <w:left w:val="single" w:sz="2" w:space="0" w:color="000000"/>
               <w:bottom w:val="single" w:sz="2" w:space="0" w:color="000000"/>
               <w:right w:val="single" w:sz="2" w:space="0" w:color="000000"/>
+              <w:insideH w:val="single" w:sz="2" w:space="0" w:color="000000"/>
+              <w:insideV w:val="single" w:sz="2" w:space="0" w:color="000000"/>
             </w:tcBorders>
             <w:shd w:fill="auto" w:val="clear"/>
           </w:tcPr>
@@ -21644,6 +22163,8 @@
               <w:left w:val="single" w:sz="2" w:space="0" w:color="000000"/>
               <w:bottom w:val="single" w:sz="2" w:space="0" w:color="000000"/>
               <w:right w:val="single" w:sz="2" w:space="0" w:color="000000"/>
+              <w:insideH w:val="single" w:sz="2" w:space="0" w:color="000000"/>
+              <w:insideV w:val="single" w:sz="2" w:space="0" w:color="000000"/>
             </w:tcBorders>
             <w:shd w:fill="auto" w:val="clear"/>
           </w:tcPr>
@@ -21662,12 +22183,14 @@
         </w:tc>
         <w:tc>
           <w:tcPr>
-            <w:tcW w:w="1640" w:type="dxa"/>
+            <w:tcW w:w="1639" w:type="dxa"/>
             <w:tcBorders>
               <w:top w:val="single" w:sz="2" w:space="0" w:color="000000"/>
               <w:left w:val="single" w:sz="2" w:space="0" w:color="000000"/>
               <w:bottom w:val="single" w:sz="2" w:space="0" w:color="000000"/>
               <w:right w:val="single" w:sz="2" w:space="0" w:color="000000"/>
+              <w:insideH w:val="single" w:sz="2" w:space="0" w:color="000000"/>
+              <w:insideV w:val="single" w:sz="2" w:space="0" w:color="000000"/>
             </w:tcBorders>
             <w:shd w:fill="auto" w:val="clear"/>
           </w:tcPr>
@@ -21692,6 +22215,8 @@
               <w:left w:val="single" w:sz="2" w:space="0" w:color="000000"/>
               <w:bottom w:val="single" w:sz="2" w:space="0" w:color="000000"/>
               <w:right w:val="single" w:sz="2" w:space="0" w:color="000000"/>
+              <w:insideH w:val="single" w:sz="2" w:space="0" w:color="000000"/>
+              <w:insideV w:val="single" w:sz="2" w:space="0" w:color="000000"/>
             </w:tcBorders>
             <w:shd w:fill="auto" w:val="clear"/>
           </w:tcPr>
@@ -21716,6 +22241,8 @@
               <w:left w:val="single" w:sz="2" w:space="0" w:color="000000"/>
               <w:bottom w:val="single" w:sz="2" w:space="0" w:color="000000"/>
               <w:right w:val="single" w:sz="2" w:space="0" w:color="000000"/>
+              <w:insideH w:val="single" w:sz="2" w:space="0" w:color="000000"/>
+              <w:insideV w:val="single" w:sz="2" w:space="0" w:color="000000"/>
             </w:tcBorders>
             <w:shd w:fill="auto" w:val="clear"/>
           </w:tcPr>
@@ -21734,12 +22261,14 @@
         </w:tc>
         <w:tc>
           <w:tcPr>
-            <w:tcW w:w="1569" w:type="dxa"/>
+            <w:tcW w:w="1570" w:type="dxa"/>
             <w:tcBorders>
               <w:top w:val="single" w:sz="2" w:space="0" w:color="000000"/>
               <w:left w:val="single" w:sz="2" w:space="0" w:color="000000"/>
               <w:bottom w:val="single" w:sz="2" w:space="0" w:color="000000"/>
               <w:right w:val="single" w:sz="2" w:space="0" w:color="000000"/>
+              <w:insideH w:val="single" w:sz="2" w:space="0" w:color="000000"/>
+              <w:insideV w:val="single" w:sz="2" w:space="0" w:color="000000"/>
             </w:tcBorders>
             <w:shd w:fill="auto" w:val="clear"/>
           </w:tcPr>
@@ -21761,12 +22290,14 @@
         <w:trPr/>
         <w:tc>
           <w:tcPr>
-            <w:tcW w:w="1033" w:type="dxa"/>
+            <w:tcW w:w="1032" w:type="dxa"/>
             <w:tcBorders>
               <w:top w:val="single" w:sz="2" w:space="0" w:color="000000"/>
               <w:left w:val="single" w:sz="2" w:space="0" w:color="000000"/>
               <w:bottom w:val="single" w:sz="2" w:space="0" w:color="000000"/>
               <w:right w:val="single" w:sz="2" w:space="0" w:color="000000"/>
+              <w:insideH w:val="single" w:sz="2" w:space="0" w:color="000000"/>
+              <w:insideV w:val="single" w:sz="2" w:space="0" w:color="000000"/>
             </w:tcBorders>
             <w:shd w:fill="auto" w:val="clear"/>
           </w:tcPr>
@@ -21791,6 +22322,8 @@
               <w:left w:val="single" w:sz="2" w:space="0" w:color="000000"/>
               <w:bottom w:val="single" w:sz="2" w:space="0" w:color="000000"/>
               <w:right w:val="single" w:sz="2" w:space="0" w:color="000000"/>
+              <w:insideH w:val="single" w:sz="2" w:space="0" w:color="000000"/>
+              <w:insideV w:val="single" w:sz="2" w:space="0" w:color="000000"/>
             </w:tcBorders>
             <w:shd w:fill="auto" w:val="clear"/>
           </w:tcPr>
@@ -21815,6 +22348,8 @@
               <w:left w:val="single" w:sz="2" w:space="0" w:color="000000"/>
               <w:bottom w:val="single" w:sz="2" w:space="0" w:color="000000"/>
               <w:right w:val="single" w:sz="2" w:space="0" w:color="000000"/>
+              <w:insideH w:val="single" w:sz="2" w:space="0" w:color="000000"/>
+              <w:insideV w:val="single" w:sz="2" w:space="0" w:color="000000"/>
             </w:tcBorders>
             <w:shd w:fill="auto" w:val="clear"/>
           </w:tcPr>
@@ -21833,12 +22368,14 @@
         </w:tc>
         <w:tc>
           <w:tcPr>
-            <w:tcW w:w="1640" w:type="dxa"/>
+            <w:tcW w:w="1639" w:type="dxa"/>
             <w:tcBorders>
               <w:top w:val="single" w:sz="2" w:space="0" w:color="000000"/>
               <w:left w:val="single" w:sz="2" w:space="0" w:color="000000"/>
               <w:bottom w:val="single" w:sz="2" w:space="0" w:color="000000"/>
               <w:right w:val="single" w:sz="2" w:space="0" w:color="000000"/>
+              <w:insideH w:val="single" w:sz="2" w:space="0" w:color="000000"/>
+              <w:insideV w:val="single" w:sz="2" w:space="0" w:color="000000"/>
             </w:tcBorders>
             <w:shd w:fill="auto" w:val="clear"/>
           </w:tcPr>
@@ -21863,6 +22400,8 @@
               <w:left w:val="single" w:sz="2" w:space="0" w:color="000000"/>
               <w:bottom w:val="single" w:sz="2" w:space="0" w:color="000000"/>
               <w:right w:val="single" w:sz="2" w:space="0" w:color="000000"/>
+              <w:insideH w:val="single" w:sz="2" w:space="0" w:color="000000"/>
+              <w:insideV w:val="single" w:sz="2" w:space="0" w:color="000000"/>
             </w:tcBorders>
             <w:shd w:fill="auto" w:val="clear"/>
           </w:tcPr>
@@ -21887,6 +22426,8 @@
               <w:left w:val="single" w:sz="2" w:space="0" w:color="000000"/>
               <w:bottom w:val="single" w:sz="2" w:space="0" w:color="000000"/>
               <w:right w:val="single" w:sz="2" w:space="0" w:color="000000"/>
+              <w:insideH w:val="single" w:sz="2" w:space="0" w:color="000000"/>
+              <w:insideV w:val="single" w:sz="2" w:space="0" w:color="000000"/>
             </w:tcBorders>
             <w:shd w:fill="auto" w:val="clear"/>
           </w:tcPr>
@@ -21905,12 +22446,14 @@
         </w:tc>
         <w:tc>
           <w:tcPr>
-            <w:tcW w:w="1569" w:type="dxa"/>
+            <w:tcW w:w="1570" w:type="dxa"/>
             <w:tcBorders>
               <w:top w:val="single" w:sz="2" w:space="0" w:color="000000"/>
               <w:left w:val="single" w:sz="2" w:space="0" w:color="000000"/>
               <w:bottom w:val="single" w:sz="2" w:space="0" w:color="000000"/>
               <w:right w:val="single" w:sz="2" w:space="0" w:color="000000"/>
+              <w:insideH w:val="single" w:sz="2" w:space="0" w:color="000000"/>
+              <w:insideV w:val="single" w:sz="2" w:space="0" w:color="000000"/>
             </w:tcBorders>
             <w:shd w:fill="auto" w:val="clear"/>
           </w:tcPr>
@@ -21932,12 +22475,14 @@
         <w:trPr/>
         <w:tc>
           <w:tcPr>
-            <w:tcW w:w="1033" w:type="dxa"/>
+            <w:tcW w:w="1032" w:type="dxa"/>
             <w:tcBorders>
               <w:top w:val="single" w:sz="2" w:space="0" w:color="000000"/>
               <w:left w:val="single" w:sz="2" w:space="0" w:color="000000"/>
               <w:bottom w:val="single" w:sz="2" w:space="0" w:color="000000"/>
               <w:right w:val="single" w:sz="2" w:space="0" w:color="000000"/>
+              <w:insideH w:val="single" w:sz="2" w:space="0" w:color="000000"/>
+              <w:insideV w:val="single" w:sz="2" w:space="0" w:color="000000"/>
             </w:tcBorders>
             <w:shd w:fill="auto" w:val="clear"/>
           </w:tcPr>
@@ -21962,6 +22507,8 @@
               <w:left w:val="single" w:sz="2" w:space="0" w:color="000000"/>
               <w:bottom w:val="single" w:sz="2" w:space="0" w:color="000000"/>
               <w:right w:val="single" w:sz="2" w:space="0" w:color="000000"/>
+              <w:insideH w:val="single" w:sz="2" w:space="0" w:color="000000"/>
+              <w:insideV w:val="single" w:sz="2" w:space="0" w:color="000000"/>
             </w:tcBorders>
             <w:shd w:fill="auto" w:val="clear"/>
           </w:tcPr>
@@ -21986,6 +22533,8 @@
               <w:left w:val="single" w:sz="2" w:space="0" w:color="000000"/>
               <w:bottom w:val="single" w:sz="2" w:space="0" w:color="000000"/>
               <w:right w:val="single" w:sz="2" w:space="0" w:color="000000"/>
+              <w:insideH w:val="single" w:sz="2" w:space="0" w:color="000000"/>
+              <w:insideV w:val="single" w:sz="2" w:space="0" w:color="000000"/>
             </w:tcBorders>
             <w:shd w:fill="auto" w:val="clear"/>
           </w:tcPr>
@@ -22004,12 +22553,14 @@
         </w:tc>
         <w:tc>
           <w:tcPr>
-            <w:tcW w:w="1640" w:type="dxa"/>
+            <w:tcW w:w="1639" w:type="dxa"/>
             <w:tcBorders>
               <w:top w:val="single" w:sz="2" w:space="0" w:color="000000"/>
               <w:left w:val="single" w:sz="2" w:space="0" w:color="000000"/>
               <w:bottom w:val="single" w:sz="2" w:space="0" w:color="000000"/>
               <w:right w:val="single" w:sz="2" w:space="0" w:color="000000"/>
+              <w:insideH w:val="single" w:sz="2" w:space="0" w:color="000000"/>
+              <w:insideV w:val="single" w:sz="2" w:space="0" w:color="000000"/>
             </w:tcBorders>
             <w:shd w:fill="auto" w:val="clear"/>
           </w:tcPr>
@@ -22034,6 +22585,8 @@
               <w:left w:val="single" w:sz="2" w:space="0" w:color="000000"/>
               <w:bottom w:val="single" w:sz="2" w:space="0" w:color="000000"/>
               <w:right w:val="single" w:sz="2" w:space="0" w:color="000000"/>
+              <w:insideH w:val="single" w:sz="2" w:space="0" w:color="000000"/>
+              <w:insideV w:val="single" w:sz="2" w:space="0" w:color="000000"/>
             </w:tcBorders>
             <w:shd w:fill="auto" w:val="clear"/>
           </w:tcPr>
@@ -22058,6 +22611,8 @@
               <w:left w:val="single" w:sz="2" w:space="0" w:color="000000"/>
               <w:bottom w:val="single" w:sz="2" w:space="0" w:color="000000"/>
               <w:right w:val="single" w:sz="2" w:space="0" w:color="000000"/>
+              <w:insideH w:val="single" w:sz="2" w:space="0" w:color="000000"/>
+              <w:insideV w:val="single" w:sz="2" w:space="0" w:color="000000"/>
             </w:tcBorders>
             <w:shd w:fill="auto" w:val="clear"/>
           </w:tcPr>
@@ -22076,12 +22631,14 @@
         </w:tc>
         <w:tc>
           <w:tcPr>
-            <w:tcW w:w="1569" w:type="dxa"/>
+            <w:tcW w:w="1570" w:type="dxa"/>
             <w:tcBorders>
               <w:top w:val="single" w:sz="2" w:space="0" w:color="000000"/>
               <w:left w:val="single" w:sz="2" w:space="0" w:color="000000"/>
               <w:bottom w:val="single" w:sz="2" w:space="0" w:color="000000"/>
               <w:right w:val="single" w:sz="2" w:space="0" w:color="000000"/>
+              <w:insideH w:val="single" w:sz="2" w:space="0" w:color="000000"/>
+              <w:insideV w:val="single" w:sz="2" w:space="0" w:color="000000"/>
             </w:tcBorders>
             <w:shd w:fill="auto" w:val="clear"/>
           </w:tcPr>
@@ -22103,12 +22660,14 @@
         <w:trPr/>
         <w:tc>
           <w:tcPr>
-            <w:tcW w:w="1033" w:type="dxa"/>
+            <w:tcW w:w="1032" w:type="dxa"/>
             <w:tcBorders>
               <w:top w:val="single" w:sz="2" w:space="0" w:color="000000"/>
               <w:left w:val="single" w:sz="2" w:space="0" w:color="000000"/>
               <w:bottom w:val="single" w:sz="2" w:space="0" w:color="000000"/>
               <w:right w:val="single" w:sz="2" w:space="0" w:color="000000"/>
+              <w:insideH w:val="single" w:sz="2" w:space="0" w:color="000000"/>
+              <w:insideV w:val="single" w:sz="2" w:space="0" w:color="000000"/>
             </w:tcBorders>
             <w:shd w:fill="auto" w:val="clear"/>
           </w:tcPr>
@@ -22133,6 +22692,8 @@
               <w:left w:val="single" w:sz="2" w:space="0" w:color="000000"/>
               <w:bottom w:val="single" w:sz="2" w:space="0" w:color="000000"/>
               <w:right w:val="single" w:sz="2" w:space="0" w:color="000000"/>
+              <w:insideH w:val="single" w:sz="2" w:space="0" w:color="000000"/>
+              <w:insideV w:val="single" w:sz="2" w:space="0" w:color="000000"/>
             </w:tcBorders>
             <w:shd w:fill="auto" w:val="clear"/>
           </w:tcPr>
@@ -22157,6 +22718,8 @@
               <w:left w:val="single" w:sz="2" w:space="0" w:color="000000"/>
               <w:bottom w:val="single" w:sz="2" w:space="0" w:color="000000"/>
               <w:right w:val="single" w:sz="2" w:space="0" w:color="000000"/>
+              <w:insideH w:val="single" w:sz="2" w:space="0" w:color="000000"/>
+              <w:insideV w:val="single" w:sz="2" w:space="0" w:color="000000"/>
             </w:tcBorders>
             <w:shd w:fill="auto" w:val="clear"/>
           </w:tcPr>
@@ -22175,12 +22738,14 @@
         </w:tc>
         <w:tc>
           <w:tcPr>
-            <w:tcW w:w="1640" w:type="dxa"/>
+            <w:tcW w:w="1639" w:type="dxa"/>
             <w:tcBorders>
               <w:top w:val="single" w:sz="2" w:space="0" w:color="000000"/>
               <w:left w:val="single" w:sz="2" w:space="0" w:color="000000"/>
               <w:bottom w:val="single" w:sz="2" w:space="0" w:color="000000"/>
               <w:right w:val="single" w:sz="2" w:space="0" w:color="000000"/>
+              <w:insideH w:val="single" w:sz="2" w:space="0" w:color="000000"/>
+              <w:insideV w:val="single" w:sz="2" w:space="0" w:color="000000"/>
             </w:tcBorders>
             <w:shd w:fill="auto" w:val="clear"/>
           </w:tcPr>
@@ -22205,6 +22770,8 @@
               <w:left w:val="single" w:sz="2" w:space="0" w:color="000000"/>
               <w:bottom w:val="single" w:sz="2" w:space="0" w:color="000000"/>
               <w:right w:val="single" w:sz="2" w:space="0" w:color="000000"/>
+              <w:insideH w:val="single" w:sz="2" w:space="0" w:color="000000"/>
+              <w:insideV w:val="single" w:sz="2" w:space="0" w:color="000000"/>
             </w:tcBorders>
             <w:shd w:fill="auto" w:val="clear"/>
           </w:tcPr>
@@ -22229,6 +22796,8 @@
               <w:left w:val="single" w:sz="2" w:space="0" w:color="000000"/>
               <w:bottom w:val="single" w:sz="2" w:space="0" w:color="000000"/>
               <w:right w:val="single" w:sz="2" w:space="0" w:color="000000"/>
+              <w:insideH w:val="single" w:sz="2" w:space="0" w:color="000000"/>
+              <w:insideV w:val="single" w:sz="2" w:space="0" w:color="000000"/>
             </w:tcBorders>
             <w:shd w:fill="auto" w:val="clear"/>
           </w:tcPr>
@@ -22247,12 +22816,14 @@
         </w:tc>
         <w:tc>
           <w:tcPr>
-            <w:tcW w:w="1569" w:type="dxa"/>
+            <w:tcW w:w="1570" w:type="dxa"/>
             <w:tcBorders>
               <w:top w:val="single" w:sz="2" w:space="0" w:color="000000"/>
               <w:left w:val="single" w:sz="2" w:space="0" w:color="000000"/>
               <w:bottom w:val="single" w:sz="2" w:space="0" w:color="000000"/>
               <w:right w:val="single" w:sz="2" w:space="0" w:color="000000"/>
+              <w:insideH w:val="single" w:sz="2" w:space="0" w:color="000000"/>
+              <w:insideV w:val="single" w:sz="2" w:space="0" w:color="000000"/>
             </w:tcBorders>
             <w:shd w:fill="auto" w:val="clear"/>
           </w:tcPr>
@@ -22590,6 +23161,98 @@
   <w:abstractNum w:abstractNumId="3">
     <w:lvl w:ilvl="0">
       <w:start w:val="1"/>
+      <w:numFmt w:val="none"/>
+      <w:suff w:val="nothing"/>
+      <w:lvlText w:val=""/>
+      <w:lvlJc w:val="left"/>
+      <w:pPr>
+        <w:ind w:left="0" w:hanging="0"/>
+      </w:pPr>
+    </w:lvl>
+    <w:lvl w:ilvl="1">
+      <w:start w:val="1"/>
+      <w:numFmt w:val="none"/>
+      <w:suff w:val="nothing"/>
+      <w:lvlText w:val=""/>
+      <w:lvlJc w:val="left"/>
+      <w:pPr>
+        <w:ind w:left="0" w:hanging="0"/>
+      </w:pPr>
+    </w:lvl>
+    <w:lvl w:ilvl="2">
+      <w:start w:val="1"/>
+      <w:numFmt w:val="none"/>
+      <w:suff w:val="nothing"/>
+      <w:lvlText w:val=""/>
+      <w:lvlJc w:val="left"/>
+      <w:pPr>
+        <w:ind w:left="0" w:hanging="0"/>
+      </w:pPr>
+    </w:lvl>
+    <w:lvl w:ilvl="3">
+      <w:start w:val="1"/>
+      <w:numFmt w:val="none"/>
+      <w:suff w:val="nothing"/>
+      <w:lvlText w:val=""/>
+      <w:lvlJc w:val="left"/>
+      <w:pPr>
+        <w:ind w:left="0" w:hanging="0"/>
+      </w:pPr>
+    </w:lvl>
+    <w:lvl w:ilvl="4">
+      <w:start w:val="1"/>
+      <w:numFmt w:val="none"/>
+      <w:suff w:val="nothing"/>
+      <w:lvlText w:val=""/>
+      <w:lvlJc w:val="left"/>
+      <w:pPr>
+        <w:ind w:left="0" w:hanging="0"/>
+      </w:pPr>
+    </w:lvl>
+    <w:lvl w:ilvl="5">
+      <w:start w:val="1"/>
+      <w:numFmt w:val="none"/>
+      <w:suff w:val="nothing"/>
+      <w:lvlText w:val=""/>
+      <w:lvlJc w:val="left"/>
+      <w:pPr>
+        <w:ind w:left="0" w:hanging="0"/>
+      </w:pPr>
+    </w:lvl>
+    <w:lvl w:ilvl="6">
+      <w:start w:val="1"/>
+      <w:numFmt w:val="none"/>
+      <w:suff w:val="nothing"/>
+      <w:lvlText w:val=""/>
+      <w:lvlJc w:val="left"/>
+      <w:pPr>
+        <w:ind w:left="0" w:hanging="0"/>
+      </w:pPr>
+    </w:lvl>
+    <w:lvl w:ilvl="7">
+      <w:start w:val="1"/>
+      <w:numFmt w:val="none"/>
+      <w:suff w:val="nothing"/>
+      <w:lvlText w:val=""/>
+      <w:lvlJc w:val="left"/>
+      <w:pPr>
+        <w:ind w:left="0" w:hanging="0"/>
+      </w:pPr>
+    </w:lvl>
+    <w:lvl w:ilvl="8">
+      <w:start w:val="1"/>
+      <w:numFmt w:val="none"/>
+      <w:suff w:val="nothing"/>
+      <w:lvlText w:val=""/>
+      <w:lvlJc w:val="left"/>
+      <w:pPr>
+        <w:ind w:left="0" w:hanging="0"/>
+      </w:pPr>
+    </w:lvl>
+  </w:abstractNum>
+  <w:abstractNum w:abstractNumId="4">
+    <w:lvl w:ilvl="0">
+      <w:start w:val="1"/>
       <w:numFmt w:val="bullet"/>
       <w:lvlText w:val=""/>
       <w:lvlJc w:val="left"/>
@@ -22602,8 +23265,8 @@
       <w:rPr>
         <w:rFonts w:ascii="Symbol" w:hAnsi="Symbol" w:cs="Symbol" w:hint="default"/>
         <w:sz w:val="24"/>
+        <w:szCs w:val="24"/>
         <w:highlight w:val="yellow"/>
-        <w:szCs w:val="24"/>
         <w:rFonts w:cs="OpenSymbol;Arial Unicode MS"/>
         <w:lang w:val="en-US"/>
       </w:rPr>
@@ -22654,8 +23317,8 @@
       <w:rPr>
         <w:rFonts w:ascii="Symbol" w:hAnsi="Symbol" w:cs="Symbol" w:hint="default"/>
         <w:sz w:val="24"/>
+        <w:szCs w:val="24"/>
         <w:highlight w:val="yellow"/>
-        <w:szCs w:val="24"/>
         <w:rFonts w:cs="OpenSymbol;Arial Unicode MS"/>
         <w:lang w:val="en-US"/>
       </w:rPr>
@@ -22706,8 +23369,8 @@
       <w:rPr>
         <w:rFonts w:ascii="Symbol" w:hAnsi="Symbol" w:cs="Symbol" w:hint="default"/>
         <w:sz w:val="24"/>
+        <w:szCs w:val="24"/>
         <w:highlight w:val="yellow"/>
-        <w:szCs w:val="24"/>
         <w:rFonts w:cs="OpenSymbol;Arial Unicode MS"/>
         <w:lang w:val="en-US"/>
       </w:rPr>
@@ -22745,7 +23408,7 @@
       </w:rPr>
     </w:lvl>
   </w:abstractNum>
-  <w:abstractNum w:abstractNumId="4">
+  <w:abstractNum w:abstractNumId="5">
     <w:lvl w:ilvl="0">
       <w:start w:val="1"/>
       <w:numFmt w:val="bullet"/>
@@ -22906,7 +23569,7 @@
       </w:rPr>
     </w:lvl>
   </w:abstractNum>
-  <w:abstractNum w:abstractNumId="5">
+  <w:abstractNum w:abstractNumId="6">
     <w:lvl w:ilvl="0">
       <w:start w:val="1"/>
       <w:numFmt w:val="bullet"/>
@@ -23052,7 +23715,7 @@
       </w:rPr>
     </w:lvl>
   </w:abstractNum>
-  <w:abstractNum w:abstractNumId="6">
+  <w:abstractNum w:abstractNumId="7">
     <w:lvl w:ilvl="0">
       <w:start w:val="1"/>
       <w:numFmt w:val="bullet"/>
@@ -23240,7 +23903,7 @@
       </w:rPr>
     </w:lvl>
   </w:abstractNum>
-  <w:abstractNum w:abstractNumId="7">
+  <w:abstractNum w:abstractNumId="8">
     <w:lvl w:ilvl="0">
       <w:start w:val="1"/>
       <w:numFmt w:val="bullet"/>
@@ -23389,7 +24052,7 @@
       </w:rPr>
     </w:lvl>
   </w:abstractNum>
-  <w:abstractNum w:abstractNumId="8">
+  <w:abstractNum w:abstractNumId="9">
     <w:lvl w:ilvl="0">
       <w:start w:val="1"/>
       <w:numFmt w:val="decimal"/>
@@ -23478,7 +24141,7 @@
       </w:pPr>
     </w:lvl>
   </w:abstractNum>
-  <w:abstractNum w:abstractNumId="9">
+  <w:abstractNum w:abstractNumId="10">
     <w:lvl w:ilvl="0">
       <w:start w:val="1"/>
       <w:numFmt w:val="bullet"/>
@@ -23651,6 +24314,9 @@
   <w:num w:numId="9">
     <w:abstractNumId w:val="9"/>
   </w:num>
+  <w:num w:numId="10">
+    <w:abstractNumId w:val="10"/>
+  </w:num>
 </w:numbering>
 </file>
 
@@ -23660,6 +24326,7 @@
     <w:rPrDefault>
       <w:rPr>
         <w:rFonts w:ascii="Liberation Serif" w:hAnsi="Liberation Serif" w:eastAsia="AR PL SungtiL GB" w:cs="Lohit Devanagari"/>
+        <w:sz w:val="20"/>
         <w:szCs w:val="24"/>
         <w:lang w:val="en-GB" w:eastAsia="zh-CN" w:bidi="hi-IN"/>
       </w:rPr>
@@ -23674,9 +24341,7 @@
     <w:pPr>
       <w:widowControl/>
       <w:suppressAutoHyphens w:val="true"/>
-      <w:kinsoku w:val="true"/>
-      <w:overflowPunct w:val="true"/>
-      <w:autoSpaceDE w:val="true"/>
+      <w:overflowPunct w:val="false"/>
       <w:bidi w:val="0"/>
       <w:spacing w:lineRule="auto" w:line="480" w:before="0" w:after="240"/>
       <w:jc w:val="both"/>
@@ -23730,7 +24395,6 @@
   <w:style w:type="paragraph" w:styleId="Heading3">
     <w:name w:val="Heading 3"/>
     <w:basedOn w:val="Heading"/>
-    <w:next w:val="TextBody"/>
     <w:qFormat/>
     <w:pPr>
       <w:numPr>
@@ -27942,6 +28606,478 @@
     <w:qFormat/>
     <w:rPr/>
   </w:style>
+  <w:style w:type="character" w:styleId="ListLabel419">
+    <w:name w:val="ListLabel 419"/>
+    <w:qFormat/>
+    <w:rPr>
+      <w:rFonts w:cs="OpenSymbol;Arial Unicode MS"/>
+      <w:sz w:val="24"/>
+      <w:szCs w:val="24"/>
+      <w:highlight w:val="yellow"/>
+      <w:lang w:val="en-US"/>
+    </w:rPr>
+  </w:style>
+  <w:style w:type="character" w:styleId="ListLabel420">
+    <w:name w:val="ListLabel 420"/>
+    <w:qFormat/>
+    <w:rPr>
+      <w:rFonts w:cs="OpenSymbol;Arial Unicode MS"/>
+    </w:rPr>
+  </w:style>
+  <w:style w:type="character" w:styleId="ListLabel421">
+    <w:name w:val="ListLabel 421"/>
+    <w:qFormat/>
+    <w:rPr>
+      <w:rFonts w:cs="OpenSymbol;Arial Unicode MS"/>
+    </w:rPr>
+  </w:style>
+  <w:style w:type="character" w:styleId="ListLabel422">
+    <w:name w:val="ListLabel 422"/>
+    <w:qFormat/>
+    <w:rPr>
+      <w:rFonts w:cs="OpenSymbol;Arial Unicode MS"/>
+      <w:sz w:val="24"/>
+      <w:szCs w:val="24"/>
+      <w:highlight w:val="yellow"/>
+      <w:lang w:val="en-US"/>
+    </w:rPr>
+  </w:style>
+  <w:style w:type="character" w:styleId="ListLabel423">
+    <w:name w:val="ListLabel 423"/>
+    <w:qFormat/>
+    <w:rPr>
+      <w:rFonts w:cs="OpenSymbol;Arial Unicode MS"/>
+    </w:rPr>
+  </w:style>
+  <w:style w:type="character" w:styleId="ListLabel424">
+    <w:name w:val="ListLabel 424"/>
+    <w:qFormat/>
+    <w:rPr>
+      <w:rFonts w:cs="OpenSymbol;Arial Unicode MS"/>
+    </w:rPr>
+  </w:style>
+  <w:style w:type="character" w:styleId="ListLabel425">
+    <w:name w:val="ListLabel 425"/>
+    <w:qFormat/>
+    <w:rPr>
+      <w:rFonts w:cs="OpenSymbol;Arial Unicode MS"/>
+      <w:sz w:val="24"/>
+      <w:szCs w:val="24"/>
+      <w:highlight w:val="yellow"/>
+      <w:lang w:val="en-US"/>
+    </w:rPr>
+  </w:style>
+  <w:style w:type="character" w:styleId="ListLabel426">
+    <w:name w:val="ListLabel 426"/>
+    <w:qFormat/>
+    <w:rPr>
+      <w:rFonts w:cs="OpenSymbol;Arial Unicode MS"/>
+    </w:rPr>
+  </w:style>
+  <w:style w:type="character" w:styleId="ListLabel427">
+    <w:name w:val="ListLabel 427"/>
+    <w:qFormat/>
+    <w:rPr>
+      <w:rFonts w:cs="OpenSymbol;Arial Unicode MS"/>
+    </w:rPr>
+  </w:style>
+  <w:style w:type="character" w:styleId="ListLabel428">
+    <w:name w:val="ListLabel 428"/>
+    <w:qFormat/>
+    <w:rPr>
+      <w:rFonts w:cs="OpenSymbol;Arial Unicode MS"/>
+      <w:lang w:val="en-US"/>
+    </w:rPr>
+  </w:style>
+  <w:style w:type="character" w:styleId="ListLabel429">
+    <w:name w:val="ListLabel 429"/>
+    <w:qFormat/>
+    <w:rPr>
+      <w:rFonts w:cs="OpenSymbol;Arial Unicode MS"/>
+      <w:highlight w:val="green"/>
+      <w:lang w:val="en-US"/>
+    </w:rPr>
+  </w:style>
+  <w:style w:type="character" w:styleId="ListLabel430">
+    <w:name w:val="ListLabel 430"/>
+    <w:qFormat/>
+    <w:rPr>
+      <w:rFonts w:cs="OpenSymbol;Arial Unicode MS"/>
+      <w:highlight w:val="green"/>
+      <w:lang w:val="en-US"/>
+    </w:rPr>
+  </w:style>
+  <w:style w:type="character" w:styleId="ListLabel431">
+    <w:name w:val="ListLabel 431"/>
+    <w:qFormat/>
+    <w:rPr>
+      <w:rFonts w:cs="OpenSymbol;Arial Unicode MS"/>
+      <w:lang w:val="en-US"/>
+    </w:rPr>
+  </w:style>
+  <w:style w:type="character" w:styleId="ListLabel432">
+    <w:name w:val="ListLabel 432"/>
+    <w:qFormat/>
+    <w:rPr>
+      <w:rFonts w:cs="OpenSymbol;Arial Unicode MS"/>
+      <w:highlight w:val="green"/>
+      <w:lang w:val="en-US"/>
+    </w:rPr>
+  </w:style>
+  <w:style w:type="character" w:styleId="ListLabel433">
+    <w:name w:val="ListLabel 433"/>
+    <w:qFormat/>
+    <w:rPr>
+      <w:rFonts w:cs="OpenSymbol;Arial Unicode MS"/>
+      <w:highlight w:val="green"/>
+      <w:lang w:val="en-US"/>
+    </w:rPr>
+  </w:style>
+  <w:style w:type="character" w:styleId="ListLabel434">
+    <w:name w:val="ListLabel 434"/>
+    <w:qFormat/>
+    <w:rPr>
+      <w:rFonts w:cs="OpenSymbol;Arial Unicode MS"/>
+      <w:lang w:val="en-US"/>
+    </w:rPr>
+  </w:style>
+  <w:style w:type="character" w:styleId="ListLabel435">
+    <w:name w:val="ListLabel 435"/>
+    <w:qFormat/>
+    <w:rPr>
+      <w:rFonts w:cs="OpenSymbol;Arial Unicode MS"/>
+      <w:highlight w:val="green"/>
+      <w:lang w:val="en-US"/>
+    </w:rPr>
+  </w:style>
+  <w:style w:type="character" w:styleId="ListLabel436">
+    <w:name w:val="ListLabel 436"/>
+    <w:qFormat/>
+    <w:rPr>
+      <w:rFonts w:cs="OpenSymbol;Arial Unicode MS"/>
+      <w:highlight w:val="green"/>
+      <w:lang w:val="en-US"/>
+    </w:rPr>
+  </w:style>
+  <w:style w:type="character" w:styleId="ListLabel437">
+    <w:name w:val="ListLabel 437"/>
+    <w:qFormat/>
+    <w:rPr>
+      <w:rFonts w:cs="OpenSymbol;Arial Unicode MS"/>
+    </w:rPr>
+  </w:style>
+  <w:style w:type="character" w:styleId="ListLabel438">
+    <w:name w:val="ListLabel 438"/>
+    <w:qFormat/>
+    <w:rPr>
+      <w:rFonts w:cs="OpenSymbol;Arial Unicode MS"/>
+    </w:rPr>
+  </w:style>
+  <w:style w:type="character" w:styleId="ListLabel439">
+    <w:name w:val="ListLabel 439"/>
+    <w:qFormat/>
+    <w:rPr>
+      <w:rFonts w:cs="OpenSymbol;Arial Unicode MS"/>
+    </w:rPr>
+  </w:style>
+  <w:style w:type="character" w:styleId="ListLabel440">
+    <w:name w:val="ListLabel 440"/>
+    <w:qFormat/>
+    <w:rPr>
+      <w:rFonts w:cs="OpenSymbol;Arial Unicode MS"/>
+    </w:rPr>
+  </w:style>
+  <w:style w:type="character" w:styleId="ListLabel441">
+    <w:name w:val="ListLabel 441"/>
+    <w:qFormat/>
+    <w:rPr>
+      <w:rFonts w:cs="OpenSymbol;Arial Unicode MS"/>
+    </w:rPr>
+  </w:style>
+  <w:style w:type="character" w:styleId="ListLabel442">
+    <w:name w:val="ListLabel 442"/>
+    <w:qFormat/>
+    <w:rPr>
+      <w:rFonts w:cs="OpenSymbol;Arial Unicode MS"/>
+    </w:rPr>
+  </w:style>
+  <w:style w:type="character" w:styleId="ListLabel443">
+    <w:name w:val="ListLabel 443"/>
+    <w:qFormat/>
+    <w:rPr>
+      <w:rFonts w:cs="OpenSymbol;Arial Unicode MS"/>
+    </w:rPr>
+  </w:style>
+  <w:style w:type="character" w:styleId="ListLabel444">
+    <w:name w:val="ListLabel 444"/>
+    <w:qFormat/>
+    <w:rPr>
+      <w:rFonts w:cs="OpenSymbol;Arial Unicode MS"/>
+    </w:rPr>
+  </w:style>
+  <w:style w:type="character" w:styleId="ListLabel445">
+    <w:name w:val="ListLabel 445"/>
+    <w:qFormat/>
+    <w:rPr>
+      <w:rFonts w:cs="OpenSymbol;Arial Unicode MS"/>
+    </w:rPr>
+  </w:style>
+  <w:style w:type="character" w:styleId="ListLabel446">
+    <w:name w:val="ListLabel 446"/>
+    <w:qFormat/>
+    <w:rPr>
+      <w:rFonts w:cs="OpenSymbol;Arial Unicode MS"/>
+      <w:strike w:val="false"/>
+      <w:dstrike w:val="false"/>
+      <w:outline w:val="false"/>
+      <w:shadow w:val="false"/>
+      <w:color w:val="000000"/>
+      <w:spacing w:val="0"/>
+      <w:kern w:val="2"/>
+      <w:sz w:val="22"/>
+      <w:em w:val="none"/>
+      <w:lang w:val="en-GB"/>
+    </w:rPr>
+  </w:style>
+  <w:style w:type="character" w:styleId="ListLabel447">
+    <w:name w:val="ListLabel 447"/>
+    <w:qFormat/>
+    <w:rPr>
+      <w:rFonts w:cs="OpenSymbol;Arial Unicode MS"/>
+      <w:color w:val="000000"/>
+      <w:lang w:val="en-GB"/>
+    </w:rPr>
+  </w:style>
+  <w:style w:type="character" w:styleId="ListLabel448">
+    <w:name w:val="ListLabel 448"/>
+    <w:qFormat/>
+    <w:rPr>
+      <w:rFonts w:cs="OpenSymbol;Arial Unicode MS"/>
+      <w:color w:val="000000"/>
+      <w:lang w:val="en-GB"/>
+    </w:rPr>
+  </w:style>
+  <w:style w:type="character" w:styleId="ListLabel449">
+    <w:name w:val="ListLabel 449"/>
+    <w:qFormat/>
+    <w:rPr>
+      <w:rFonts w:cs="OpenSymbol;Arial Unicode MS"/>
+      <w:strike w:val="false"/>
+      <w:dstrike w:val="false"/>
+      <w:outline w:val="false"/>
+      <w:shadow w:val="false"/>
+      <w:color w:val="000000"/>
+      <w:spacing w:val="0"/>
+      <w:kern w:val="2"/>
+      <w:sz w:val="22"/>
+      <w:em w:val="none"/>
+      <w:lang w:val="en-GB"/>
+    </w:rPr>
+  </w:style>
+  <w:style w:type="character" w:styleId="ListLabel450">
+    <w:name w:val="ListLabel 450"/>
+    <w:qFormat/>
+    <w:rPr>
+      <w:rFonts w:cs="OpenSymbol;Arial Unicode MS"/>
+      <w:color w:val="000000"/>
+      <w:lang w:val="en-GB"/>
+    </w:rPr>
+  </w:style>
+  <w:style w:type="character" w:styleId="ListLabel451">
+    <w:name w:val="ListLabel 451"/>
+    <w:qFormat/>
+    <w:rPr>
+      <w:rFonts w:cs="OpenSymbol;Arial Unicode MS"/>
+      <w:color w:val="000000"/>
+      <w:lang w:val="en-GB"/>
+    </w:rPr>
+  </w:style>
+  <w:style w:type="character" w:styleId="ListLabel452">
+    <w:name w:val="ListLabel 452"/>
+    <w:qFormat/>
+    <w:rPr>
+      <w:rFonts w:cs="OpenSymbol;Arial Unicode MS"/>
+      <w:strike w:val="false"/>
+      <w:dstrike w:val="false"/>
+      <w:outline w:val="false"/>
+      <w:shadow w:val="false"/>
+      <w:color w:val="000000"/>
+      <w:spacing w:val="0"/>
+      <w:kern w:val="2"/>
+      <w:sz w:val="22"/>
+      <w:em w:val="none"/>
+      <w:lang w:val="en-GB"/>
+    </w:rPr>
+  </w:style>
+  <w:style w:type="character" w:styleId="ListLabel453">
+    <w:name w:val="ListLabel 453"/>
+    <w:qFormat/>
+    <w:rPr>
+      <w:rFonts w:cs="OpenSymbol;Arial Unicode MS"/>
+      <w:color w:val="000000"/>
+      <w:lang w:val="en-GB"/>
+    </w:rPr>
+  </w:style>
+  <w:style w:type="character" w:styleId="ListLabel454">
+    <w:name w:val="ListLabel 454"/>
+    <w:qFormat/>
+    <w:rPr>
+      <w:rFonts w:cs="OpenSymbol;Arial Unicode MS"/>
+      <w:color w:val="000000"/>
+      <w:lang w:val="en-GB"/>
+    </w:rPr>
+  </w:style>
+  <w:style w:type="character" w:styleId="ListLabel455">
+    <w:name w:val="ListLabel 455"/>
+    <w:qFormat/>
+    <w:rPr>
+      <w:rFonts w:cs="OpenSymbol;Arial Unicode MS"/>
+      <w:lang w:val="en-GB"/>
+    </w:rPr>
+  </w:style>
+  <w:style w:type="character" w:styleId="ListLabel456">
+    <w:name w:val="ListLabel 456"/>
+    <w:qFormat/>
+    <w:rPr>
+      <w:rFonts w:cs="OpenSymbol;Arial Unicode MS"/>
+    </w:rPr>
+  </w:style>
+  <w:style w:type="character" w:styleId="ListLabel457">
+    <w:name w:val="ListLabel 457"/>
+    <w:qFormat/>
+    <w:rPr>
+      <w:rFonts w:cs="OpenSymbol;Arial Unicode MS"/>
+    </w:rPr>
+  </w:style>
+  <w:style w:type="character" w:styleId="ListLabel458">
+    <w:name w:val="ListLabel 458"/>
+    <w:qFormat/>
+    <w:rPr>
+      <w:rFonts w:cs="OpenSymbol;Arial Unicode MS"/>
+      <w:lang w:val="en-GB"/>
+    </w:rPr>
+  </w:style>
+  <w:style w:type="character" w:styleId="ListLabel459">
+    <w:name w:val="ListLabel 459"/>
+    <w:qFormat/>
+    <w:rPr>
+      <w:rFonts w:cs="OpenSymbol;Arial Unicode MS"/>
+    </w:rPr>
+  </w:style>
+  <w:style w:type="character" w:styleId="ListLabel460">
+    <w:name w:val="ListLabel 460"/>
+    <w:qFormat/>
+    <w:rPr>
+      <w:rFonts w:cs="OpenSymbol;Arial Unicode MS"/>
+    </w:rPr>
+  </w:style>
+  <w:style w:type="character" w:styleId="ListLabel461">
+    <w:name w:val="ListLabel 461"/>
+    <w:qFormat/>
+    <w:rPr>
+      <w:rFonts w:cs="OpenSymbol;Arial Unicode MS"/>
+      <w:lang w:val="en-GB"/>
+    </w:rPr>
+  </w:style>
+  <w:style w:type="character" w:styleId="ListLabel462">
+    <w:name w:val="ListLabel 462"/>
+    <w:qFormat/>
+    <w:rPr>
+      <w:rFonts w:cs="OpenSymbol;Arial Unicode MS"/>
+    </w:rPr>
+  </w:style>
+  <w:style w:type="character" w:styleId="ListLabel463">
+    <w:name w:val="ListLabel 463"/>
+    <w:qFormat/>
+    <w:rPr>
+      <w:rFonts w:cs="OpenSymbol;Arial Unicode MS"/>
+    </w:rPr>
+  </w:style>
+  <w:style w:type="character" w:styleId="ListLabel464">
+    <w:name w:val="ListLabel 464"/>
+    <w:qFormat/>
+    <w:rPr>
+      <w:rFonts w:cs="Times New Roman"/>
+      <w:i w:val="false"/>
+      <w:iCs w:val="false"/>
+      <w:sz w:val="24"/>
+    </w:rPr>
+  </w:style>
+  <w:style w:type="character" w:styleId="ListLabel465">
+    <w:name w:val="ListLabel 465"/>
+    <w:qFormat/>
+    <w:rPr>
+      <w:rFonts w:cs="OpenSymbol;Arial Unicode MS"/>
+    </w:rPr>
+  </w:style>
+  <w:style w:type="character" w:styleId="ListLabel466">
+    <w:name w:val="ListLabel 466"/>
+    <w:qFormat/>
+    <w:rPr>
+      <w:rFonts w:cs="OpenSymbol;Arial Unicode MS"/>
+    </w:rPr>
+  </w:style>
+  <w:style w:type="character" w:styleId="ListLabel467">
+    <w:name w:val="ListLabel 467"/>
+    <w:qFormat/>
+    <w:rPr>
+      <w:rFonts w:cs="OpenSymbol;Arial Unicode MS"/>
+    </w:rPr>
+  </w:style>
+  <w:style w:type="character" w:styleId="ListLabel468">
+    <w:name w:val="ListLabel 468"/>
+    <w:qFormat/>
+    <w:rPr>
+      <w:rFonts w:cs="OpenSymbol;Arial Unicode MS"/>
+    </w:rPr>
+  </w:style>
+  <w:style w:type="character" w:styleId="ListLabel469">
+    <w:name w:val="ListLabel 469"/>
+    <w:qFormat/>
+    <w:rPr>
+      <w:rFonts w:cs="OpenSymbol;Arial Unicode MS"/>
+    </w:rPr>
+  </w:style>
+  <w:style w:type="character" w:styleId="ListLabel470">
+    <w:name w:val="ListLabel 470"/>
+    <w:qFormat/>
+    <w:rPr>
+      <w:rFonts w:cs="OpenSymbol;Arial Unicode MS"/>
+    </w:rPr>
+  </w:style>
+  <w:style w:type="character" w:styleId="ListLabel471">
+    <w:name w:val="ListLabel 471"/>
+    <w:qFormat/>
+    <w:rPr>
+      <w:rFonts w:cs="OpenSymbol;Arial Unicode MS"/>
+    </w:rPr>
+  </w:style>
+  <w:style w:type="character" w:styleId="ListLabel472">
+    <w:name w:val="ListLabel 472"/>
+    <w:qFormat/>
+    <w:rPr>
+      <w:rFonts w:cs="OpenSymbol;Arial Unicode MS"/>
+    </w:rPr>
+  </w:style>
+  <w:style w:type="character" w:styleId="ListLabel473">
+    <w:name w:val="ListLabel 473"/>
+    <w:qFormat/>
+    <w:rPr>
+      <w:rFonts w:cs="OpenSymbol;Arial Unicode MS"/>
+    </w:rPr>
+  </w:style>
+  <w:style w:type="character" w:styleId="ListLabel474">
+    <w:name w:val="ListLabel 474"/>
+    <w:qFormat/>
+    <w:rPr>
+      <w:rFonts w:ascii="Times New Roman" w:hAnsi="Times New Roman" w:cs="Times New Roman"/>
+    </w:rPr>
+  </w:style>
+  <w:style w:type="character" w:styleId="ListLabel475">
+    <w:name w:val="ListLabel 475"/>
+    <w:qFormat/>
+    <w:rPr/>
+  </w:style>
   <w:style w:type="paragraph" w:styleId="Heading">
     <w:name w:val="Heading"/>
     <w:basedOn w:val="Normal"/>
@@ -28086,9 +29222,7 @@
     <w:pPr>
       <w:widowControl/>
       <w:suppressAutoHyphens w:val="true"/>
-      <w:kinsoku w:val="true"/>
-      <w:overflowPunct w:val="true"/>
-      <w:autoSpaceDE w:val="true"/>
+      <w:overflowPunct w:val="false"/>
       <w:bidi w:val="0"/>
       <w:ind w:left="0" w:right="0" w:firstLine="720"/>
       <w:jc w:val="center"/>
@@ -28109,7 +29243,6 @@
     <w:pPr>
       <w:suppressLineNumbers/>
       <w:tabs>
-        <w:tab w:val="clear" w:pos="864"/>
         <w:tab w:val="center" w:pos="4680" w:leader="none"/>
         <w:tab w:val="right" w:pos="9360" w:leader="none"/>
       </w:tabs>
@@ -28125,7 +29258,6 @@
     <w:pPr>
       <w:suppressLineNumbers/>
       <w:tabs>
-        <w:tab w:val="clear" w:pos="864"/>
         <w:tab w:val="center" w:pos="4680" w:leader="none"/>
         <w:tab w:val="right" w:pos="9360" w:leader="none"/>
       </w:tabs>
@@ -28152,13 +29284,10 @@
     <w:pPr>
       <w:widowControl/>
       <w:tabs>
-        <w:tab w:val="clear" w:pos="864"/>
         <w:tab w:val="left" w:pos="1304" w:leader="none"/>
       </w:tabs>
       <w:suppressAutoHyphens w:val="true"/>
-      <w:kinsoku w:val="true"/>
-      <w:overflowPunct w:val="true"/>
-      <w:autoSpaceDE w:val="true"/>
+      <w:overflowPunct w:val="false"/>
       <w:bidi w:val="0"/>
       <w:jc w:val="left"/>
     </w:pPr>
@@ -28198,7 +29327,6 @@
     <w:qFormat/>
     <w:pPr>
       <w:tabs>
-        <w:tab w:val="clear" w:pos="864"/>
         <w:tab w:val="left" w:pos="916" w:leader="none"/>
         <w:tab w:val="left" w:pos="1832" w:leader="none"/>
         <w:tab w:val="left" w:pos="2748" w:leader="none"/>
@@ -28242,9 +29370,7 @@
     <w:pPr>
       <w:widowControl/>
       <w:suppressAutoHyphens w:val="true"/>
-      <w:kinsoku w:val="true"/>
-      <w:overflowPunct w:val="true"/>
-      <w:autoSpaceDE w:val="true"/>
+      <w:overflowPunct w:val="false"/>
       <w:bidi w:val="0"/>
       <w:jc w:val="left"/>
     </w:pPr>
